--- a/Write-up/C950_WGUPS_Algorithm_Overview_Template.docx
+++ b/Write-up/C950_WGUPS_Algorithm_Overview_Template.docx
@@ -341,6 +341,124 @@
           <w:sz w:val="24"/>
           <w:szCs w:val="24"/>
         </w:rPr>
+        <w:t>The algorithm that I used to delivery packages is the greedy algorithm. I use the min function in python to find the closest route and through-out of the delivery process. As packages are delivered, they are removed from a list until no package is left. Once that happens the truck returns to the Hub</w:t>
+      </w:r>
+      <w:r>
+        <w:rPr>
+          <w:rFonts w:ascii="Times New Roman" w:hAnsi="Times New Roman" w:cs="Times New Roman"/>
+          <w:sz w:val="24"/>
+          <w:szCs w:val="24"/>
+        </w:rPr>
+        <w:t xml:space="preserve"> from last delivery</w:t>
+      </w:r>
+      <w:r>
+        <w:rPr>
+          <w:rFonts w:ascii="Times New Roman" w:hAnsi="Times New Roman" w:cs="Times New Roman"/>
+          <w:sz w:val="24"/>
+          <w:szCs w:val="24"/>
+        </w:rPr>
+        <w:t>.</w:t>
+      </w:r>
+    </w:p>
+    <w:p>
+      <w:pPr>
+        <w:pStyle w:val="Heading1"/>
+        <w:rPr>
+          <w:rFonts w:ascii="Times New Roman" w:hAnsi="Times New Roman" w:cs="Times New Roman"/>
+          <w:sz w:val="24"/>
+          <w:szCs w:val="24"/>
+        </w:rPr>
+      </w:pPr>
+      <w:r>
+        <w:rPr>
+          <w:rFonts w:ascii="Times New Roman" w:hAnsi="Times New Roman" w:cs="Times New Roman"/>
+          <w:sz w:val="24"/>
+          <w:szCs w:val="24"/>
+        </w:rPr>
+        <w:t>B1. Logic Comments</w:t>
+      </w:r>
+    </w:p>
+    <w:p>
+      <w:pPr>
+        <w:rPr>
+          <w:rFonts w:ascii="Times New Roman" w:hAnsi="Times New Roman" w:cs="Times New Roman"/>
+          <w:sz w:val="24"/>
+          <w:szCs w:val="24"/>
+        </w:rPr>
+      </w:pPr>
+      <w:r>
+        <w:rPr>
+          <w:rFonts w:ascii="Times New Roman" w:hAnsi="Times New Roman" w:cs="Times New Roman"/>
+          <w:sz w:val="24"/>
+          <w:szCs w:val="24"/>
+        </w:rPr>
+        <w:t>Pseud</w:t>
+      </w:r>
+      <w:r>
+        <w:rPr>
+          <w:rFonts w:ascii="Times New Roman" w:hAnsi="Times New Roman" w:cs="Times New Roman"/>
+          <w:sz w:val="24"/>
+          <w:szCs w:val="24"/>
+        </w:rPr>
+        <w:t>o</w:t>
+      </w:r>
+      <w:r>
+        <w:rPr>
+          <w:rFonts w:ascii="Times New Roman" w:hAnsi="Times New Roman" w:cs="Times New Roman"/>
+          <w:sz w:val="24"/>
+          <w:szCs w:val="24"/>
+        </w:rPr>
+        <w:t>code</w:t>
+      </w:r>
+      <w:r>
+        <w:rPr>
+          <w:rFonts w:ascii="Times New Roman" w:hAnsi="Times New Roman" w:cs="Times New Roman"/>
+          <w:sz w:val="24"/>
+          <w:szCs w:val="24"/>
+        </w:rPr>
+        <w:t xml:space="preserve"> goes here</w:t>
+      </w:r>
+    </w:p>
+    <w:p>
+      <w:pPr>
+        <w:pStyle w:val="Heading1"/>
+        <w:rPr>
+          <w:rFonts w:ascii="Times New Roman" w:hAnsi="Times New Roman" w:cs="Times New Roman"/>
+          <w:sz w:val="24"/>
+          <w:szCs w:val="24"/>
+        </w:rPr>
+      </w:pPr>
+      <w:r>
+        <w:rPr>
+          <w:rFonts w:ascii="Times New Roman" w:hAnsi="Times New Roman" w:cs="Times New Roman"/>
+          <w:sz w:val="24"/>
+          <w:szCs w:val="24"/>
+        </w:rPr>
+        <w:t xml:space="preserve">B2. </w:t>
+      </w:r>
+      <w:r>
+        <w:rPr>
+          <w:rFonts w:ascii="Times New Roman" w:hAnsi="Times New Roman" w:cs="Times New Roman"/>
+          <w:sz w:val="24"/>
+          <w:szCs w:val="24"/>
+        </w:rPr>
+        <w:t>Development Environment</w:t>
+      </w:r>
+    </w:p>
+    <w:p>
+      <w:pPr>
+        <w:rPr>
+          <w:rFonts w:ascii="Times New Roman" w:hAnsi="Times New Roman" w:cs="Times New Roman"/>
+          <w:sz w:val="24"/>
+          <w:szCs w:val="24"/>
+        </w:rPr>
+      </w:pPr>
+      <w:r>
+        <w:rPr>
+          <w:rFonts w:ascii="Times New Roman" w:hAnsi="Times New Roman" w:cs="Times New Roman"/>
+          <w:sz w:val="24"/>
+          <w:szCs w:val="24"/>
+        </w:rPr>
         <w:t>Text goes here</w:t>
       </w:r>
     </w:p>
@@ -359,48 +477,32 @@
           <w:sz w:val="24"/>
           <w:szCs w:val="24"/>
         </w:rPr>
-        <w:t>B1. Logic Comments</w:t>
-      </w:r>
-    </w:p>
-    <w:p>
-      <w:pPr>
-        <w:rPr>
-          <w:rFonts w:ascii="Times New Roman" w:hAnsi="Times New Roman" w:cs="Times New Roman"/>
-          <w:sz w:val="24"/>
-          <w:szCs w:val="24"/>
-        </w:rPr>
-      </w:pPr>
-      <w:r>
-        <w:rPr>
-          <w:rFonts w:ascii="Times New Roman" w:hAnsi="Times New Roman" w:cs="Times New Roman"/>
-          <w:sz w:val="24"/>
-          <w:szCs w:val="24"/>
-        </w:rPr>
-        <w:t>Pseud</w:t>
-      </w:r>
-      <w:r>
-        <w:rPr>
-          <w:rFonts w:ascii="Times New Roman" w:hAnsi="Times New Roman" w:cs="Times New Roman"/>
-          <w:sz w:val="24"/>
-          <w:szCs w:val="24"/>
-        </w:rPr>
-        <w:t>o</w:t>
-      </w:r>
-      <w:r>
-        <w:rPr>
-          <w:rFonts w:ascii="Times New Roman" w:hAnsi="Times New Roman" w:cs="Times New Roman"/>
-          <w:sz w:val="24"/>
-          <w:szCs w:val="24"/>
-        </w:rPr>
-        <w:t>code</w:t>
-      </w:r>
-      <w:r>
-        <w:rPr>
-          <w:rFonts w:ascii="Times New Roman" w:hAnsi="Times New Roman" w:cs="Times New Roman"/>
-          <w:sz w:val="24"/>
-          <w:szCs w:val="24"/>
-        </w:rPr>
-        <w:t xml:space="preserve"> goes here</w:t>
+        <w:t>B3. Space</w:t>
+      </w:r>
+      <w:r>
+        <w:rPr>
+          <w:rFonts w:ascii="Times New Roman" w:hAnsi="Times New Roman" w:cs="Times New Roman"/>
+          <w:sz w:val="24"/>
+          <w:szCs w:val="24"/>
+        </w:rPr>
+        <w:t>-Time and Big-O</w:t>
+      </w:r>
+    </w:p>
+    <w:p>
+      <w:pPr>
+        <w:rPr>
+          <w:rFonts w:ascii="Times New Roman" w:hAnsi="Times New Roman" w:cs="Times New Roman"/>
+          <w:sz w:val="24"/>
+          <w:szCs w:val="24"/>
+        </w:rPr>
+      </w:pPr>
+      <w:r>
+        <w:rPr>
+          <w:rFonts w:ascii="Times New Roman" w:hAnsi="Times New Roman" w:cs="Times New Roman"/>
+          <w:sz w:val="24"/>
+          <w:szCs w:val="24"/>
+        </w:rPr>
+        <w:t>Text goes here</w:t>
       </w:r>
     </w:p>
     <w:p>
@@ -418,15 +520,23 @@
           <w:sz w:val="24"/>
           <w:szCs w:val="24"/>
         </w:rPr>
-        <w:t xml:space="preserve">B2. </w:t>
-      </w:r>
-      <w:r>
-        <w:rPr>
-          <w:rFonts w:ascii="Times New Roman" w:hAnsi="Times New Roman" w:cs="Times New Roman"/>
-          <w:sz w:val="24"/>
-          <w:szCs w:val="24"/>
-        </w:rPr>
-        <w:t>Development Environment</w:t>
+        <w:t>B</w:t>
+      </w:r>
+      <w:r>
+        <w:rPr>
+          <w:rFonts w:ascii="Times New Roman" w:hAnsi="Times New Roman" w:cs="Times New Roman"/>
+          <w:sz w:val="24"/>
+          <w:szCs w:val="24"/>
+        </w:rPr>
+        <w:t xml:space="preserve">4. </w:t>
+      </w:r>
+      <w:r>
+        <w:rPr>
+          <w:rFonts w:ascii="Times New Roman" w:hAnsi="Times New Roman" w:cs="Times New Roman"/>
+          <w:sz w:val="24"/>
+          <w:szCs w:val="24"/>
+        </w:rPr>
+        <w:t>Scalability and Adaptability</w:t>
       </w:r>
     </w:p>
     <w:p>
@@ -461,15 +571,7 @@
           <w:sz w:val="24"/>
           <w:szCs w:val="24"/>
         </w:rPr>
-        <w:t>B3. Space</w:t>
-      </w:r>
-      <w:r>
-        <w:rPr>
-          <w:rFonts w:ascii="Times New Roman" w:hAnsi="Times New Roman" w:cs="Times New Roman"/>
-          <w:sz w:val="24"/>
-          <w:szCs w:val="24"/>
-        </w:rPr>
-        <w:t>-Time and Big-O</w:t>
+        <w:t>B5. Software Efficiency and Maintainability</w:t>
       </w:r>
     </w:p>
     <w:p>
@@ -504,23 +606,7 @@
           <w:sz w:val="24"/>
           <w:szCs w:val="24"/>
         </w:rPr>
-        <w:t>B</w:t>
-      </w:r>
-      <w:r>
-        <w:rPr>
-          <w:rFonts w:ascii="Times New Roman" w:hAnsi="Times New Roman" w:cs="Times New Roman"/>
-          <w:sz w:val="24"/>
-          <w:szCs w:val="24"/>
-        </w:rPr>
-        <w:t xml:space="preserve">4. </w:t>
-      </w:r>
-      <w:r>
-        <w:rPr>
-          <w:rFonts w:ascii="Times New Roman" w:hAnsi="Times New Roman" w:cs="Times New Roman"/>
-          <w:sz w:val="24"/>
-          <w:szCs w:val="24"/>
-        </w:rPr>
-        <w:t>Scalability and Adaptability</w:t>
+        <w:t>B6. Self-Adjusting Data Structures</w:t>
       </w:r>
     </w:p>
     <w:p>
@@ -555,7 +641,7 @@
           <w:sz w:val="24"/>
           <w:szCs w:val="24"/>
         </w:rPr>
-        <w:t>B5. Software Efficiency and Maintainability</w:t>
+        <w:t>C. Original Code</w:t>
       </w:r>
     </w:p>
     <w:p>
@@ -590,7 +676,7 @@
           <w:sz w:val="24"/>
           <w:szCs w:val="24"/>
         </w:rPr>
-        <w:t>B6. Self-Adjusting Data Structures</w:t>
+        <w:t>C1. Identification Information</w:t>
       </w:r>
     </w:p>
     <w:p>
@@ -625,7 +711,7 @@
           <w:sz w:val="24"/>
           <w:szCs w:val="24"/>
         </w:rPr>
-        <w:t>C. Original Code</w:t>
+        <w:t>C2. Process and Flow Comments</w:t>
       </w:r>
     </w:p>
     <w:p>
@@ -660,7 +746,8 @@
           <w:sz w:val="24"/>
           <w:szCs w:val="24"/>
         </w:rPr>
-        <w:t>C1. Identification Information</w:t>
+        <w:lastRenderedPageBreak/>
+        <w:t>D. Data Structure</w:t>
       </w:r>
     </w:p>
     <w:p>
@@ -695,7 +782,7 @@
           <w:sz w:val="24"/>
           <w:szCs w:val="24"/>
         </w:rPr>
-        <w:t>C2. Process and Flow Comments</w:t>
+        <w:t>D1. Explanation of Data Structure</w:t>
       </w:r>
     </w:p>
     <w:p>
@@ -730,7 +817,7 @@
           <w:sz w:val="24"/>
           <w:szCs w:val="24"/>
         </w:rPr>
-        <w:t>D. Data Structure</w:t>
+        <w:t>E. Hash Table</w:t>
       </w:r>
     </w:p>
     <w:p>
@@ -765,8 +852,355 @@
           <w:sz w:val="24"/>
           <w:szCs w:val="24"/>
         </w:rPr>
+        <w:t>F. Look-Up Function</w:t>
+      </w:r>
+    </w:p>
+    <w:p>
+      <w:pPr>
+        <w:rPr>
+          <w:rFonts w:ascii="Times New Roman" w:hAnsi="Times New Roman" w:cs="Times New Roman"/>
+          <w:sz w:val="24"/>
+          <w:szCs w:val="24"/>
+        </w:rPr>
+      </w:pPr>
+      <w:r>
+        <w:rPr>
+          <w:rFonts w:ascii="Times New Roman" w:hAnsi="Times New Roman" w:cs="Times New Roman"/>
+          <w:sz w:val="24"/>
+          <w:szCs w:val="24"/>
+        </w:rPr>
+        <w:t>Text goes here</w:t>
+      </w:r>
+    </w:p>
+    <w:p>
+      <w:pPr>
+        <w:pStyle w:val="Heading1"/>
+        <w:rPr>
+          <w:rFonts w:ascii="Times New Roman" w:hAnsi="Times New Roman" w:cs="Times New Roman"/>
+          <w:sz w:val="24"/>
+          <w:szCs w:val="24"/>
+        </w:rPr>
+      </w:pPr>
+      <w:r>
+        <w:rPr>
+          <w:rFonts w:ascii="Times New Roman" w:hAnsi="Times New Roman" w:cs="Times New Roman"/>
+          <w:sz w:val="24"/>
+          <w:szCs w:val="24"/>
+        </w:rPr>
+        <w:t>G. Interface</w:t>
+      </w:r>
+    </w:p>
+    <w:p>
+      <w:pPr>
+        <w:rPr>
+          <w:rFonts w:ascii="Times New Roman" w:hAnsi="Times New Roman" w:cs="Times New Roman"/>
+          <w:sz w:val="24"/>
+          <w:szCs w:val="24"/>
+        </w:rPr>
+      </w:pPr>
+      <w:r>
+        <w:rPr>
+          <w:rFonts w:ascii="Times New Roman" w:hAnsi="Times New Roman" w:cs="Times New Roman"/>
+          <w:sz w:val="24"/>
+          <w:szCs w:val="24"/>
+        </w:rPr>
+        <w:t>Text goes here</w:t>
+      </w:r>
+    </w:p>
+    <w:p>
+      <w:pPr>
+        <w:pStyle w:val="Heading1"/>
+        <w:rPr>
+          <w:rFonts w:ascii="Times New Roman" w:hAnsi="Times New Roman" w:cs="Times New Roman"/>
+          <w:sz w:val="24"/>
+          <w:szCs w:val="24"/>
+        </w:rPr>
+      </w:pPr>
+      <w:r>
+        <w:rPr>
+          <w:rFonts w:ascii="Times New Roman" w:hAnsi="Times New Roman" w:cs="Times New Roman"/>
+          <w:sz w:val="24"/>
+          <w:szCs w:val="24"/>
+        </w:rPr>
+        <w:t>G1. First Status Check</w:t>
+      </w:r>
+    </w:p>
+    <w:p>
+      <w:pPr>
+        <w:rPr>
+          <w:rFonts w:ascii="Times New Roman" w:hAnsi="Times New Roman" w:cs="Times New Roman"/>
+          <w:sz w:val="24"/>
+          <w:szCs w:val="24"/>
+        </w:rPr>
+      </w:pPr>
+      <w:r>
+        <w:rPr>
+          <w:rFonts w:ascii="Times New Roman" w:hAnsi="Times New Roman" w:cs="Times New Roman"/>
+          <w:sz w:val="24"/>
+          <w:szCs w:val="24"/>
+        </w:rPr>
+        <w:t>Text goes here</w:t>
+      </w:r>
+    </w:p>
+    <w:p>
+      <w:pPr>
+        <w:pStyle w:val="Heading1"/>
+        <w:rPr>
+          <w:rFonts w:ascii="Times New Roman" w:hAnsi="Times New Roman" w:cs="Times New Roman"/>
+          <w:sz w:val="24"/>
+          <w:szCs w:val="24"/>
+        </w:rPr>
+      </w:pPr>
+      <w:r>
+        <w:rPr>
+          <w:rFonts w:ascii="Times New Roman" w:hAnsi="Times New Roman" w:cs="Times New Roman"/>
+          <w:sz w:val="24"/>
+          <w:szCs w:val="24"/>
+        </w:rPr>
+        <w:t xml:space="preserve">G2. </w:t>
+      </w:r>
+      <w:r>
+        <w:rPr>
+          <w:rFonts w:ascii="Times New Roman" w:hAnsi="Times New Roman" w:cs="Times New Roman"/>
+          <w:sz w:val="24"/>
+          <w:szCs w:val="24"/>
+        </w:rPr>
+        <w:t>Second Status Check</w:t>
+      </w:r>
+    </w:p>
+    <w:p>
+      <w:pPr>
+        <w:rPr>
+          <w:rFonts w:ascii="Times New Roman" w:hAnsi="Times New Roman" w:cs="Times New Roman"/>
+          <w:sz w:val="24"/>
+          <w:szCs w:val="24"/>
+        </w:rPr>
+      </w:pPr>
+      <w:r>
+        <w:rPr>
+          <w:rFonts w:ascii="Times New Roman" w:hAnsi="Times New Roman" w:cs="Times New Roman"/>
+          <w:sz w:val="24"/>
+          <w:szCs w:val="24"/>
+        </w:rPr>
+        <w:t>Text goes here</w:t>
+      </w:r>
+    </w:p>
+    <w:p>
+      <w:pPr>
+        <w:pStyle w:val="Heading1"/>
+        <w:rPr>
+          <w:rFonts w:ascii="Times New Roman" w:hAnsi="Times New Roman" w:cs="Times New Roman"/>
+          <w:sz w:val="24"/>
+          <w:szCs w:val="24"/>
+        </w:rPr>
+      </w:pPr>
+      <w:r>
+        <w:rPr>
+          <w:rFonts w:ascii="Times New Roman" w:hAnsi="Times New Roman" w:cs="Times New Roman"/>
+          <w:sz w:val="24"/>
+          <w:szCs w:val="24"/>
+        </w:rPr>
+        <w:t>G3. Third Status Check</w:t>
+      </w:r>
+    </w:p>
+    <w:p>
+      <w:pPr>
+        <w:rPr>
+          <w:rFonts w:ascii="Times New Roman" w:hAnsi="Times New Roman" w:cs="Times New Roman"/>
+          <w:sz w:val="24"/>
+          <w:szCs w:val="24"/>
+        </w:rPr>
+      </w:pPr>
+      <w:r>
+        <w:rPr>
+          <w:rFonts w:ascii="Times New Roman" w:hAnsi="Times New Roman" w:cs="Times New Roman"/>
+          <w:sz w:val="24"/>
+          <w:szCs w:val="24"/>
+        </w:rPr>
+        <w:t>Text goes here</w:t>
+      </w:r>
+    </w:p>
+    <w:p>
+      <w:pPr>
+        <w:pStyle w:val="Heading1"/>
+        <w:rPr>
+          <w:rFonts w:ascii="Times New Roman" w:hAnsi="Times New Roman" w:cs="Times New Roman"/>
+          <w:sz w:val="24"/>
+          <w:szCs w:val="24"/>
+        </w:rPr>
+      </w:pPr>
+      <w:r>
+        <w:rPr>
+          <w:rFonts w:ascii="Times New Roman" w:hAnsi="Times New Roman" w:cs="Times New Roman"/>
+          <w:sz w:val="24"/>
+          <w:szCs w:val="24"/>
+        </w:rPr>
+        <w:t>H. Screenshots of Code Execution</w:t>
+      </w:r>
+    </w:p>
+    <w:p>
+      <w:pPr>
+        <w:rPr>
+          <w:rFonts w:ascii="Times New Roman" w:hAnsi="Times New Roman" w:cs="Times New Roman"/>
+          <w:sz w:val="24"/>
+          <w:szCs w:val="24"/>
+        </w:rPr>
+      </w:pPr>
+      <w:r>
+        <w:rPr>
+          <w:rFonts w:ascii="Times New Roman" w:hAnsi="Times New Roman" w:cs="Times New Roman"/>
+          <w:sz w:val="24"/>
+          <w:szCs w:val="24"/>
+        </w:rPr>
+        <w:t>Screenshots (and possibly labels)</w:t>
+      </w:r>
+      <w:r>
+        <w:rPr>
+          <w:rFonts w:ascii="Times New Roman" w:hAnsi="Times New Roman" w:cs="Times New Roman"/>
+          <w:sz w:val="24"/>
+          <w:szCs w:val="24"/>
+        </w:rPr>
+        <w:t xml:space="preserve"> go here</w:t>
+      </w:r>
+    </w:p>
+    <w:p>
+      <w:pPr>
+        <w:pStyle w:val="Heading1"/>
+        <w:rPr>
+          <w:rFonts w:ascii="Times New Roman" w:hAnsi="Times New Roman" w:cs="Times New Roman"/>
+          <w:sz w:val="24"/>
+          <w:szCs w:val="24"/>
+        </w:rPr>
+      </w:pPr>
+      <w:r>
+        <w:rPr>
+          <w:rFonts w:ascii="Times New Roman" w:hAnsi="Times New Roman" w:cs="Times New Roman"/>
+          <w:sz w:val="24"/>
+          <w:szCs w:val="24"/>
+        </w:rPr>
+        <w:t>I1. Strengths of Chosen Algorithm</w:t>
+      </w:r>
+    </w:p>
+    <w:p>
+      <w:pPr>
+        <w:rPr>
+          <w:rFonts w:ascii="Times New Roman" w:hAnsi="Times New Roman" w:cs="Times New Roman"/>
+          <w:sz w:val="24"/>
+          <w:szCs w:val="24"/>
+        </w:rPr>
+      </w:pPr>
+      <w:r>
+        <w:rPr>
+          <w:rFonts w:ascii="Times New Roman" w:hAnsi="Times New Roman" w:cs="Times New Roman"/>
+          <w:sz w:val="24"/>
+          <w:szCs w:val="24"/>
+        </w:rPr>
+        <w:t>Text goes here</w:t>
+      </w:r>
+    </w:p>
+    <w:p>
+      <w:pPr>
+        <w:pStyle w:val="Heading1"/>
+        <w:rPr>
+          <w:rFonts w:ascii="Times New Roman" w:hAnsi="Times New Roman" w:cs="Times New Roman"/>
+          <w:sz w:val="24"/>
+          <w:szCs w:val="24"/>
+        </w:rPr>
+      </w:pPr>
+      <w:r>
+        <w:rPr>
+          <w:rFonts w:ascii="Times New Roman" w:hAnsi="Times New Roman" w:cs="Times New Roman"/>
+          <w:sz w:val="24"/>
+          <w:szCs w:val="24"/>
+        </w:rPr>
+        <w:t>I2. Verification of Algorithm</w:t>
+      </w:r>
+    </w:p>
+    <w:p>
+      <w:pPr>
+        <w:rPr>
+          <w:rFonts w:ascii="Times New Roman" w:hAnsi="Times New Roman" w:cs="Times New Roman"/>
+          <w:sz w:val="24"/>
+          <w:szCs w:val="24"/>
+        </w:rPr>
+      </w:pPr>
+      <w:r>
+        <w:rPr>
+          <w:rFonts w:ascii="Times New Roman" w:hAnsi="Times New Roman" w:cs="Times New Roman"/>
+          <w:sz w:val="24"/>
+          <w:szCs w:val="24"/>
+        </w:rPr>
+        <w:t>Text goes here</w:t>
+      </w:r>
+    </w:p>
+    <w:p>
+      <w:pPr>
+        <w:pStyle w:val="Heading1"/>
+        <w:rPr>
+          <w:rFonts w:ascii="Times New Roman" w:hAnsi="Times New Roman" w:cs="Times New Roman"/>
+          <w:sz w:val="24"/>
+          <w:szCs w:val="24"/>
+        </w:rPr>
+      </w:pPr>
+      <w:r>
+        <w:rPr>
+          <w:rFonts w:ascii="Times New Roman" w:hAnsi="Times New Roman" w:cs="Times New Roman"/>
+          <w:sz w:val="24"/>
+          <w:szCs w:val="24"/>
+        </w:rPr>
+        <w:t>I3. Other possible Algorithms</w:t>
+      </w:r>
+    </w:p>
+    <w:p>
+      <w:pPr>
+        <w:rPr>
+          <w:rFonts w:ascii="Times New Roman" w:hAnsi="Times New Roman" w:cs="Times New Roman"/>
+          <w:sz w:val="24"/>
+          <w:szCs w:val="24"/>
+        </w:rPr>
+      </w:pPr>
+      <w:r>
+        <w:rPr>
+          <w:rFonts w:ascii="Times New Roman" w:hAnsi="Times New Roman" w:cs="Times New Roman"/>
+          <w:sz w:val="24"/>
+          <w:szCs w:val="24"/>
+        </w:rPr>
+        <w:t>Text goes here</w:t>
+      </w:r>
+    </w:p>
+    <w:p>
+      <w:pPr>
+        <w:pStyle w:val="Heading1"/>
+        <w:rPr>
+          <w:rFonts w:ascii="Times New Roman" w:hAnsi="Times New Roman" w:cs="Times New Roman"/>
+          <w:sz w:val="24"/>
+          <w:szCs w:val="24"/>
+        </w:rPr>
+      </w:pPr>
+      <w:r>
+        <w:rPr>
+          <w:rFonts w:ascii="Times New Roman" w:hAnsi="Times New Roman" w:cs="Times New Roman"/>
+          <w:sz w:val="24"/>
+          <w:szCs w:val="24"/>
+        </w:rPr>
         <w:lastRenderedPageBreak/>
-        <w:t>D1. Explanation of Data Structure</w:t>
+        <w:t>I3</w:t>
+      </w:r>
+      <w:r>
+        <w:rPr>
+          <w:rFonts w:ascii="Times New Roman" w:hAnsi="Times New Roman" w:cs="Times New Roman"/>
+          <w:sz w:val="24"/>
+          <w:szCs w:val="24"/>
+        </w:rPr>
+        <w:t>A</w:t>
+      </w:r>
+      <w:r>
+        <w:rPr>
+          <w:rFonts w:ascii="Times New Roman" w:hAnsi="Times New Roman" w:cs="Times New Roman"/>
+          <w:sz w:val="24"/>
+          <w:szCs w:val="24"/>
+        </w:rPr>
+        <w:t>. Algorithm Differences</w:t>
       </w:r>
     </w:p>
     <w:p>
@@ -801,424 +1235,6 @@
           <w:sz w:val="24"/>
           <w:szCs w:val="24"/>
         </w:rPr>
-        <w:t>E. Hash Table</w:t>
-      </w:r>
-    </w:p>
-    <w:p>
-      <w:pPr>
-        <w:rPr>
-          <w:rFonts w:ascii="Times New Roman" w:hAnsi="Times New Roman" w:cs="Times New Roman"/>
-          <w:sz w:val="24"/>
-          <w:szCs w:val="24"/>
-        </w:rPr>
-      </w:pPr>
-      <w:r>
-        <w:rPr>
-          <w:rFonts w:ascii="Times New Roman" w:hAnsi="Times New Roman" w:cs="Times New Roman"/>
-          <w:sz w:val="24"/>
-          <w:szCs w:val="24"/>
-        </w:rPr>
-        <w:t>Text goes here</w:t>
-      </w:r>
-    </w:p>
-    <w:p>
-      <w:pPr>
-        <w:pStyle w:val="Heading1"/>
-        <w:rPr>
-          <w:rFonts w:ascii="Times New Roman" w:hAnsi="Times New Roman" w:cs="Times New Roman"/>
-          <w:sz w:val="24"/>
-          <w:szCs w:val="24"/>
-        </w:rPr>
-      </w:pPr>
-      <w:r>
-        <w:rPr>
-          <w:rFonts w:ascii="Times New Roman" w:hAnsi="Times New Roman" w:cs="Times New Roman"/>
-          <w:sz w:val="24"/>
-          <w:szCs w:val="24"/>
-        </w:rPr>
-        <w:t>F. Look-Up Function</w:t>
-      </w:r>
-    </w:p>
-    <w:p>
-      <w:pPr>
-        <w:rPr>
-          <w:rFonts w:ascii="Times New Roman" w:hAnsi="Times New Roman" w:cs="Times New Roman"/>
-          <w:sz w:val="24"/>
-          <w:szCs w:val="24"/>
-        </w:rPr>
-      </w:pPr>
-      <w:r>
-        <w:rPr>
-          <w:rFonts w:ascii="Times New Roman" w:hAnsi="Times New Roman" w:cs="Times New Roman"/>
-          <w:sz w:val="24"/>
-          <w:szCs w:val="24"/>
-        </w:rPr>
-        <w:t>Text goes here</w:t>
-      </w:r>
-    </w:p>
-    <w:p>
-      <w:pPr>
-        <w:pStyle w:val="Heading1"/>
-        <w:rPr>
-          <w:rFonts w:ascii="Times New Roman" w:hAnsi="Times New Roman" w:cs="Times New Roman"/>
-          <w:sz w:val="24"/>
-          <w:szCs w:val="24"/>
-        </w:rPr>
-      </w:pPr>
-      <w:r>
-        <w:rPr>
-          <w:rFonts w:ascii="Times New Roman" w:hAnsi="Times New Roman" w:cs="Times New Roman"/>
-          <w:sz w:val="24"/>
-          <w:szCs w:val="24"/>
-        </w:rPr>
-        <w:t>G. Interface</w:t>
-      </w:r>
-    </w:p>
-    <w:p>
-      <w:pPr>
-        <w:rPr>
-          <w:rFonts w:ascii="Times New Roman" w:hAnsi="Times New Roman" w:cs="Times New Roman"/>
-          <w:sz w:val="24"/>
-          <w:szCs w:val="24"/>
-        </w:rPr>
-      </w:pPr>
-      <w:r>
-        <w:rPr>
-          <w:rFonts w:ascii="Times New Roman" w:hAnsi="Times New Roman" w:cs="Times New Roman"/>
-          <w:sz w:val="24"/>
-          <w:szCs w:val="24"/>
-        </w:rPr>
-        <w:t>Text goes here</w:t>
-      </w:r>
-    </w:p>
-    <w:p>
-      <w:pPr>
-        <w:pStyle w:val="Heading1"/>
-        <w:rPr>
-          <w:rFonts w:ascii="Times New Roman" w:hAnsi="Times New Roman" w:cs="Times New Roman"/>
-          <w:sz w:val="24"/>
-          <w:szCs w:val="24"/>
-        </w:rPr>
-      </w:pPr>
-      <w:r>
-        <w:rPr>
-          <w:rFonts w:ascii="Times New Roman" w:hAnsi="Times New Roman" w:cs="Times New Roman"/>
-          <w:sz w:val="24"/>
-          <w:szCs w:val="24"/>
-        </w:rPr>
-        <w:t>G1. First Status Check</w:t>
-      </w:r>
-    </w:p>
-    <w:p>
-      <w:pPr>
-        <w:rPr>
-          <w:rFonts w:ascii="Times New Roman" w:hAnsi="Times New Roman" w:cs="Times New Roman"/>
-          <w:sz w:val="24"/>
-          <w:szCs w:val="24"/>
-        </w:rPr>
-      </w:pPr>
-      <w:r>
-        <w:rPr>
-          <w:rFonts w:ascii="Times New Roman" w:hAnsi="Times New Roman" w:cs="Times New Roman"/>
-          <w:sz w:val="24"/>
-          <w:szCs w:val="24"/>
-        </w:rPr>
-        <w:t>Text goes here</w:t>
-      </w:r>
-    </w:p>
-    <w:p>
-      <w:pPr>
-        <w:pStyle w:val="Heading1"/>
-        <w:rPr>
-          <w:rFonts w:ascii="Times New Roman" w:hAnsi="Times New Roman" w:cs="Times New Roman"/>
-          <w:sz w:val="24"/>
-          <w:szCs w:val="24"/>
-        </w:rPr>
-      </w:pPr>
-      <w:r>
-        <w:rPr>
-          <w:rFonts w:ascii="Times New Roman" w:hAnsi="Times New Roman" w:cs="Times New Roman"/>
-          <w:sz w:val="24"/>
-          <w:szCs w:val="24"/>
-        </w:rPr>
-        <w:t xml:space="preserve">G2. </w:t>
-      </w:r>
-      <w:r>
-        <w:rPr>
-          <w:rFonts w:ascii="Times New Roman" w:hAnsi="Times New Roman" w:cs="Times New Roman"/>
-          <w:sz w:val="24"/>
-          <w:szCs w:val="24"/>
-        </w:rPr>
-        <w:t>Second Status Check</w:t>
-      </w:r>
-    </w:p>
-    <w:p>
-      <w:pPr>
-        <w:rPr>
-          <w:rFonts w:ascii="Times New Roman" w:hAnsi="Times New Roman" w:cs="Times New Roman"/>
-          <w:sz w:val="24"/>
-          <w:szCs w:val="24"/>
-        </w:rPr>
-      </w:pPr>
-      <w:r>
-        <w:rPr>
-          <w:rFonts w:ascii="Times New Roman" w:hAnsi="Times New Roman" w:cs="Times New Roman"/>
-          <w:sz w:val="24"/>
-          <w:szCs w:val="24"/>
-        </w:rPr>
-        <w:t>Text goes here</w:t>
-      </w:r>
-    </w:p>
-    <w:p>
-      <w:pPr>
-        <w:pStyle w:val="Heading1"/>
-        <w:rPr>
-          <w:rFonts w:ascii="Times New Roman" w:hAnsi="Times New Roman" w:cs="Times New Roman"/>
-          <w:sz w:val="24"/>
-          <w:szCs w:val="24"/>
-        </w:rPr>
-      </w:pPr>
-      <w:r>
-        <w:rPr>
-          <w:rFonts w:ascii="Times New Roman" w:hAnsi="Times New Roman" w:cs="Times New Roman"/>
-          <w:sz w:val="24"/>
-          <w:szCs w:val="24"/>
-        </w:rPr>
-        <w:t>G3. Third Status Check</w:t>
-      </w:r>
-    </w:p>
-    <w:p>
-      <w:pPr>
-        <w:rPr>
-          <w:rFonts w:ascii="Times New Roman" w:hAnsi="Times New Roman" w:cs="Times New Roman"/>
-          <w:sz w:val="24"/>
-          <w:szCs w:val="24"/>
-        </w:rPr>
-      </w:pPr>
-      <w:r>
-        <w:rPr>
-          <w:rFonts w:ascii="Times New Roman" w:hAnsi="Times New Roman" w:cs="Times New Roman"/>
-          <w:sz w:val="24"/>
-          <w:szCs w:val="24"/>
-        </w:rPr>
-        <w:t>Text goes here</w:t>
-      </w:r>
-    </w:p>
-    <w:p>
-      <w:pPr>
-        <w:pStyle w:val="Heading1"/>
-        <w:rPr>
-          <w:rFonts w:ascii="Times New Roman" w:hAnsi="Times New Roman" w:cs="Times New Roman"/>
-          <w:sz w:val="24"/>
-          <w:szCs w:val="24"/>
-        </w:rPr>
-      </w:pPr>
-      <w:r>
-        <w:rPr>
-          <w:rFonts w:ascii="Times New Roman" w:hAnsi="Times New Roman" w:cs="Times New Roman"/>
-          <w:sz w:val="24"/>
-          <w:szCs w:val="24"/>
-        </w:rPr>
-        <w:t>H. Screenshots of Code Execution</w:t>
-      </w:r>
-    </w:p>
-    <w:p>
-      <w:pPr>
-        <w:rPr>
-          <w:rFonts w:ascii="Times New Roman" w:hAnsi="Times New Roman" w:cs="Times New Roman"/>
-          <w:sz w:val="24"/>
-          <w:szCs w:val="24"/>
-        </w:rPr>
-      </w:pPr>
-      <w:r>
-        <w:rPr>
-          <w:rFonts w:ascii="Times New Roman" w:hAnsi="Times New Roman" w:cs="Times New Roman"/>
-          <w:sz w:val="24"/>
-          <w:szCs w:val="24"/>
-        </w:rPr>
-        <w:t>Screenshots (and possibly labels)</w:t>
-      </w:r>
-      <w:r>
-        <w:rPr>
-          <w:rFonts w:ascii="Times New Roman" w:hAnsi="Times New Roman" w:cs="Times New Roman"/>
-          <w:sz w:val="24"/>
-          <w:szCs w:val="24"/>
-        </w:rPr>
-        <w:t xml:space="preserve"> go here</w:t>
-      </w:r>
-    </w:p>
-    <w:p>
-      <w:pPr>
-        <w:pStyle w:val="Heading1"/>
-        <w:rPr>
-          <w:rFonts w:ascii="Times New Roman" w:hAnsi="Times New Roman" w:cs="Times New Roman"/>
-          <w:sz w:val="24"/>
-          <w:szCs w:val="24"/>
-        </w:rPr>
-      </w:pPr>
-      <w:r>
-        <w:rPr>
-          <w:rFonts w:ascii="Times New Roman" w:hAnsi="Times New Roman" w:cs="Times New Roman"/>
-          <w:sz w:val="24"/>
-          <w:szCs w:val="24"/>
-        </w:rPr>
-        <w:t>I1. Strengths of Chosen Algorithm</w:t>
-      </w:r>
-    </w:p>
-    <w:p>
-      <w:pPr>
-        <w:rPr>
-          <w:rFonts w:ascii="Times New Roman" w:hAnsi="Times New Roman" w:cs="Times New Roman"/>
-          <w:sz w:val="24"/>
-          <w:szCs w:val="24"/>
-        </w:rPr>
-      </w:pPr>
-      <w:r>
-        <w:rPr>
-          <w:rFonts w:ascii="Times New Roman" w:hAnsi="Times New Roman" w:cs="Times New Roman"/>
-          <w:sz w:val="24"/>
-          <w:szCs w:val="24"/>
-        </w:rPr>
-        <w:t>Text goes here</w:t>
-      </w:r>
-    </w:p>
-    <w:p>
-      <w:pPr>
-        <w:pStyle w:val="Heading1"/>
-        <w:rPr>
-          <w:rFonts w:ascii="Times New Roman" w:hAnsi="Times New Roman" w:cs="Times New Roman"/>
-          <w:sz w:val="24"/>
-          <w:szCs w:val="24"/>
-        </w:rPr>
-      </w:pPr>
-      <w:r>
-        <w:rPr>
-          <w:rFonts w:ascii="Times New Roman" w:hAnsi="Times New Roman" w:cs="Times New Roman"/>
-          <w:sz w:val="24"/>
-          <w:szCs w:val="24"/>
-        </w:rPr>
-        <w:t>I2. Verification of Algorithm</w:t>
-      </w:r>
-    </w:p>
-    <w:p>
-      <w:pPr>
-        <w:rPr>
-          <w:rFonts w:ascii="Times New Roman" w:hAnsi="Times New Roman" w:cs="Times New Roman"/>
-          <w:sz w:val="24"/>
-          <w:szCs w:val="24"/>
-        </w:rPr>
-      </w:pPr>
-      <w:r>
-        <w:rPr>
-          <w:rFonts w:ascii="Times New Roman" w:hAnsi="Times New Roman" w:cs="Times New Roman"/>
-          <w:sz w:val="24"/>
-          <w:szCs w:val="24"/>
-        </w:rPr>
-        <w:t>Text goes here</w:t>
-      </w:r>
-    </w:p>
-    <w:p>
-      <w:pPr>
-        <w:pStyle w:val="Heading1"/>
-        <w:rPr>
-          <w:rFonts w:ascii="Times New Roman" w:hAnsi="Times New Roman" w:cs="Times New Roman"/>
-          <w:sz w:val="24"/>
-          <w:szCs w:val="24"/>
-        </w:rPr>
-      </w:pPr>
-      <w:r>
-        <w:rPr>
-          <w:rFonts w:ascii="Times New Roman" w:hAnsi="Times New Roman" w:cs="Times New Roman"/>
-          <w:sz w:val="24"/>
-          <w:szCs w:val="24"/>
-        </w:rPr>
-        <w:t>I3. Other possible Algorithms</w:t>
-      </w:r>
-    </w:p>
-    <w:p>
-      <w:pPr>
-        <w:rPr>
-          <w:rFonts w:ascii="Times New Roman" w:hAnsi="Times New Roman" w:cs="Times New Roman"/>
-          <w:sz w:val="24"/>
-          <w:szCs w:val="24"/>
-        </w:rPr>
-      </w:pPr>
-      <w:r>
-        <w:rPr>
-          <w:rFonts w:ascii="Times New Roman" w:hAnsi="Times New Roman" w:cs="Times New Roman"/>
-          <w:sz w:val="24"/>
-          <w:szCs w:val="24"/>
-        </w:rPr>
-        <w:t>Text goes here</w:t>
-      </w:r>
-    </w:p>
-    <w:p>
-      <w:pPr>
-        <w:pStyle w:val="Heading1"/>
-        <w:rPr>
-          <w:rFonts w:ascii="Times New Roman" w:hAnsi="Times New Roman" w:cs="Times New Roman"/>
-          <w:sz w:val="24"/>
-          <w:szCs w:val="24"/>
-        </w:rPr>
-      </w:pPr>
-      <w:r>
-        <w:rPr>
-          <w:rFonts w:ascii="Times New Roman" w:hAnsi="Times New Roman" w:cs="Times New Roman"/>
-          <w:sz w:val="24"/>
-          <w:szCs w:val="24"/>
-        </w:rPr>
-        <w:t>I3</w:t>
-      </w:r>
-      <w:r>
-        <w:rPr>
-          <w:rFonts w:ascii="Times New Roman" w:hAnsi="Times New Roman" w:cs="Times New Roman"/>
-          <w:sz w:val="24"/>
-          <w:szCs w:val="24"/>
-        </w:rPr>
-        <w:t>A</w:t>
-      </w:r>
-      <w:r>
-        <w:rPr>
-          <w:rFonts w:ascii="Times New Roman" w:hAnsi="Times New Roman" w:cs="Times New Roman"/>
-          <w:sz w:val="24"/>
-          <w:szCs w:val="24"/>
-        </w:rPr>
-        <w:t>. Algorithm Differences</w:t>
-      </w:r>
-    </w:p>
-    <w:p>
-      <w:pPr>
-        <w:rPr>
-          <w:rFonts w:ascii="Times New Roman" w:hAnsi="Times New Roman" w:cs="Times New Roman"/>
-          <w:sz w:val="24"/>
-          <w:szCs w:val="24"/>
-        </w:rPr>
-      </w:pPr>
-      <w:r>
-        <w:rPr>
-          <w:rFonts w:ascii="Times New Roman" w:hAnsi="Times New Roman" w:cs="Times New Roman"/>
-          <w:sz w:val="24"/>
-          <w:szCs w:val="24"/>
-        </w:rPr>
-        <w:t>Text goes here</w:t>
-      </w:r>
-    </w:p>
-    <w:p>
-      <w:pPr>
-        <w:pStyle w:val="Heading1"/>
-        <w:rPr>
-          <w:rFonts w:ascii="Times New Roman" w:hAnsi="Times New Roman" w:cs="Times New Roman"/>
-          <w:sz w:val="24"/>
-          <w:szCs w:val="24"/>
-        </w:rPr>
-      </w:pPr>
-      <w:r>
-        <w:rPr>
-          <w:rFonts w:ascii="Times New Roman" w:hAnsi="Times New Roman" w:cs="Times New Roman"/>
-          <w:sz w:val="24"/>
-          <w:szCs w:val="24"/>
-        </w:rPr>
-        <w:lastRenderedPageBreak/>
         <w:t>J. Different Approach</w:t>
       </w:r>
     </w:p>
@@ -2757,6 +2773,7 @@
   <w:style w:type="character" w:default="1" w:styleId="DefaultParagraphFont">
     <w:name w:val="Default Paragraph Font"/>
     <w:uiPriority w:val="1"/>
+    <w:semiHidden/>
     <w:unhideWhenUsed/>
   </w:style>
   <w:style w:type="table" w:default="1" w:styleId="TableNormal">

--- a/Write-up/C950_WGUPS_Algorithm_Overview_Template.docx
+++ b/Write-up/C950_WGUPS_Algorithm_Overview_Template.docx
@@ -341,7 +341,23 @@
           <w:sz w:val="24"/>
           <w:szCs w:val="24"/>
         </w:rPr>
-        <w:t>The algorithm that I used to delivery packages is the greedy algorithm. I use the min function in python to find the closest route and through-out of the delivery process. As packages are delivered, they are removed from a list until no package is left. Once that happens the truck returns to the Hub</w:t>
+        <w:t>The algorithm that I used to delivery packages is the greedy algorithm. I use the min function in python to find the closest route and through-out of the delivery process. As packages are delivered, they are removed from a list until no package</w:t>
+      </w:r>
+      <w:r>
+        <w:rPr>
+          <w:rFonts w:ascii="Times New Roman" w:hAnsi="Times New Roman" w:cs="Times New Roman"/>
+          <w:sz w:val="24"/>
+          <w:szCs w:val="24"/>
+        </w:rPr>
+        <w:t>s</w:t>
+      </w:r>
+      <w:r>
+        <w:rPr>
+          <w:rFonts w:ascii="Times New Roman" w:hAnsi="Times New Roman" w:cs="Times New Roman"/>
+          <w:sz w:val="24"/>
+          <w:szCs w:val="24"/>
+        </w:rPr>
+        <w:t xml:space="preserve"> is left. Once that happens the truck returns to the Hub</w:t>
       </w:r>
       <w:r>
         <w:rPr>
@@ -392,31 +408,663 @@
           <w:sz w:val="24"/>
           <w:szCs w:val="24"/>
         </w:rPr>
-        <w:t>Pseud</w:t>
-      </w:r>
-      <w:r>
-        <w:rPr>
-          <w:rFonts w:ascii="Times New Roman" w:hAnsi="Times New Roman" w:cs="Times New Roman"/>
-          <w:sz w:val="24"/>
-          <w:szCs w:val="24"/>
-        </w:rPr>
-        <w:t>o</w:t>
-      </w:r>
-      <w:r>
-        <w:rPr>
-          <w:rFonts w:ascii="Times New Roman" w:hAnsi="Times New Roman" w:cs="Times New Roman"/>
-          <w:sz w:val="24"/>
-          <w:szCs w:val="24"/>
-        </w:rPr>
-        <w:t>code</w:t>
-      </w:r>
-      <w:r>
-        <w:rPr>
-          <w:rFonts w:ascii="Times New Roman" w:hAnsi="Times New Roman" w:cs="Times New Roman"/>
-          <w:sz w:val="24"/>
-          <w:szCs w:val="24"/>
-        </w:rPr>
-        <w:t xml:space="preserve"> goes here</w:t>
+        <w:t>Trucks are manually loaded and assign to a specific truck. Once loaded the trucks begin their deliveries. The following ps</w:t>
+      </w:r>
+      <w:r>
+        <w:rPr>
+          <w:rFonts w:ascii="Times New Roman" w:hAnsi="Times New Roman" w:cs="Times New Roman"/>
+          <w:sz w:val="24"/>
+          <w:szCs w:val="24"/>
+        </w:rPr>
+        <w:t>eudocode</w:t>
+      </w:r>
+      <w:r>
+        <w:rPr>
+          <w:rFonts w:ascii="Times New Roman" w:hAnsi="Times New Roman" w:cs="Times New Roman"/>
+          <w:sz w:val="24"/>
+          <w:szCs w:val="24"/>
+        </w:rPr>
+        <w:t xml:space="preserve"> </w:t>
+      </w:r>
+      <w:r>
+        <w:rPr>
+          <w:rFonts w:ascii="Times New Roman" w:hAnsi="Times New Roman" w:cs="Times New Roman"/>
+          <w:sz w:val="24"/>
+          <w:szCs w:val="24"/>
+        </w:rPr>
+        <w:t xml:space="preserve">demonstrates </w:t>
+      </w:r>
+      <w:r>
+        <w:rPr>
+          <w:rFonts w:ascii="Times New Roman" w:hAnsi="Times New Roman" w:cs="Times New Roman"/>
+          <w:sz w:val="24"/>
+          <w:szCs w:val="24"/>
+        </w:rPr>
+        <w:t>how I used the greedy algorithm</w:t>
+      </w:r>
+      <w:r>
+        <w:rPr>
+          <w:rFonts w:ascii="Times New Roman" w:hAnsi="Times New Roman" w:cs="Times New Roman"/>
+          <w:sz w:val="24"/>
+          <w:szCs w:val="24"/>
+        </w:rPr>
+        <w:t>.</w:t>
+      </w:r>
+    </w:p>
+    <w:p>
+      <w:pPr>
+        <w:rPr>
+          <w:rFonts w:ascii="Times New Roman" w:hAnsi="Times New Roman" w:cs="Times New Roman"/>
+          <w:sz w:val="24"/>
+          <w:szCs w:val="24"/>
+        </w:rPr>
+      </w:pPr>
+      <w:r>
+        <w:rPr>
+          <w:rFonts w:ascii="Times New Roman" w:hAnsi="Times New Roman" w:cs="Times New Roman"/>
+          <w:sz w:val="24"/>
+          <w:szCs w:val="24"/>
+        </w:rPr>
+        <w:t>loadTruck1 = manually load packages</w:t>
+      </w:r>
+    </w:p>
+    <w:p>
+      <w:pPr>
+        <w:rPr>
+          <w:rFonts w:ascii="Times New Roman" w:hAnsi="Times New Roman" w:cs="Times New Roman"/>
+          <w:sz w:val="24"/>
+          <w:szCs w:val="24"/>
+        </w:rPr>
+      </w:pPr>
+      <w:r>
+        <w:rPr>
+          <w:rFonts w:ascii="Times New Roman" w:hAnsi="Times New Roman" w:cs="Times New Roman"/>
+          <w:sz w:val="24"/>
+          <w:szCs w:val="24"/>
+        </w:rPr>
+        <w:t>loadTruck2 = manually load packages</w:t>
+      </w:r>
+    </w:p>
+    <w:p>
+      <w:pPr>
+        <w:rPr>
+          <w:rFonts w:ascii="Times New Roman" w:hAnsi="Times New Roman" w:cs="Times New Roman"/>
+          <w:sz w:val="24"/>
+          <w:szCs w:val="24"/>
+        </w:rPr>
+      </w:pPr>
+      <w:r>
+        <w:rPr>
+          <w:rFonts w:ascii="Times New Roman" w:hAnsi="Times New Roman" w:cs="Times New Roman"/>
+          <w:sz w:val="24"/>
+          <w:szCs w:val="24"/>
+        </w:rPr>
+        <w:t>loadTruck3 = manually load packages</w:t>
+      </w:r>
+    </w:p>
+    <w:p>
+      <w:pPr>
+        <w:rPr>
+          <w:rFonts w:ascii="Times New Roman" w:hAnsi="Times New Roman" w:cs="Times New Roman"/>
+          <w:sz w:val="24"/>
+          <w:szCs w:val="24"/>
+        </w:rPr>
+      </w:pPr>
+      <w:proofErr w:type="spellStart"/>
+      <w:r>
+        <w:rPr>
+          <w:rFonts w:ascii="Times New Roman" w:hAnsi="Times New Roman" w:cs="Times New Roman"/>
+          <w:sz w:val="24"/>
+          <w:szCs w:val="24"/>
+        </w:rPr>
+        <w:t>total_mileage</w:t>
+      </w:r>
+      <w:proofErr w:type="spellEnd"/>
+      <w:r>
+        <w:rPr>
+          <w:rFonts w:ascii="Times New Roman" w:hAnsi="Times New Roman" w:cs="Times New Roman"/>
+          <w:sz w:val="24"/>
+          <w:szCs w:val="24"/>
+        </w:rPr>
+        <w:t xml:space="preserve"> = 0</w:t>
+      </w:r>
+    </w:p>
+    <w:p>
+      <w:pPr>
+        <w:rPr>
+          <w:rFonts w:ascii="Times New Roman" w:hAnsi="Times New Roman" w:cs="Times New Roman"/>
+          <w:sz w:val="24"/>
+          <w:szCs w:val="24"/>
+        </w:rPr>
+      </w:pPr>
+      <w:proofErr w:type="spellStart"/>
+      <w:r>
+        <w:rPr>
+          <w:rFonts w:ascii="Times New Roman" w:hAnsi="Times New Roman" w:cs="Times New Roman"/>
+          <w:sz w:val="24"/>
+          <w:szCs w:val="24"/>
+        </w:rPr>
+        <w:t>delivery_process</w:t>
+      </w:r>
+      <w:proofErr w:type="spellEnd"/>
+      <w:r>
+        <w:rPr>
+          <w:rFonts w:ascii="Times New Roman" w:hAnsi="Times New Roman" w:cs="Times New Roman"/>
+          <w:sz w:val="24"/>
+          <w:szCs w:val="24"/>
+        </w:rPr>
+        <w:t>(truck)</w:t>
+      </w:r>
+    </w:p>
+    <w:p>
+      <w:pPr>
+        <w:rPr>
+          <w:rFonts w:ascii="Times New Roman" w:hAnsi="Times New Roman" w:cs="Times New Roman"/>
+          <w:sz w:val="24"/>
+          <w:szCs w:val="24"/>
+        </w:rPr>
+      </w:pPr>
+      <w:r>
+        <w:rPr>
+          <w:rFonts w:ascii="Times New Roman" w:hAnsi="Times New Roman" w:cs="Times New Roman"/>
+          <w:sz w:val="24"/>
+          <w:szCs w:val="24"/>
+        </w:rPr>
+        <w:tab/>
+        <w:t xml:space="preserve">packages = </w:t>
+      </w:r>
+      <w:proofErr w:type="spellStart"/>
+      <w:proofErr w:type="gramStart"/>
+      <w:r>
+        <w:rPr>
+          <w:rFonts w:ascii="Times New Roman" w:hAnsi="Times New Roman" w:cs="Times New Roman"/>
+          <w:sz w:val="24"/>
+          <w:szCs w:val="24"/>
+        </w:rPr>
+        <w:t>truck.packages</w:t>
+      </w:r>
+      <w:proofErr w:type="spellEnd"/>
+      <w:proofErr w:type="gramEnd"/>
+    </w:p>
+    <w:p>
+      <w:pPr>
+        <w:rPr>
+          <w:rFonts w:ascii="Times New Roman" w:hAnsi="Times New Roman" w:cs="Times New Roman"/>
+          <w:sz w:val="24"/>
+          <w:szCs w:val="24"/>
+        </w:rPr>
+      </w:pPr>
+      <w:r>
+        <w:rPr>
+          <w:rFonts w:ascii="Times New Roman" w:hAnsi="Times New Roman" w:cs="Times New Roman"/>
+          <w:sz w:val="24"/>
+          <w:szCs w:val="24"/>
+        </w:rPr>
+        <w:tab/>
+      </w:r>
+      <w:proofErr w:type="spellStart"/>
+      <w:r>
+        <w:rPr>
+          <w:rFonts w:ascii="Times New Roman" w:hAnsi="Times New Roman" w:cs="Times New Roman"/>
+          <w:sz w:val="24"/>
+          <w:szCs w:val="24"/>
+        </w:rPr>
+        <w:t>current_position</w:t>
+      </w:r>
+      <w:proofErr w:type="spellEnd"/>
+      <w:r>
+        <w:rPr>
+          <w:rFonts w:ascii="Times New Roman" w:hAnsi="Times New Roman" w:cs="Times New Roman"/>
+          <w:sz w:val="24"/>
+          <w:szCs w:val="24"/>
+        </w:rPr>
+        <w:t xml:space="preserve"> = 0</w:t>
+      </w:r>
+    </w:p>
+    <w:p>
+      <w:pPr>
+        <w:rPr>
+          <w:rFonts w:ascii="Times New Roman" w:hAnsi="Times New Roman" w:cs="Times New Roman"/>
+          <w:sz w:val="24"/>
+          <w:szCs w:val="24"/>
+        </w:rPr>
+      </w:pPr>
+      <w:r>
+        <w:rPr>
+          <w:rFonts w:ascii="Times New Roman" w:hAnsi="Times New Roman" w:cs="Times New Roman"/>
+          <w:sz w:val="24"/>
+          <w:szCs w:val="24"/>
+        </w:rPr>
+        <w:tab/>
+      </w:r>
+      <w:proofErr w:type="spellStart"/>
+      <w:r>
+        <w:rPr>
+          <w:rFonts w:ascii="Times New Roman" w:hAnsi="Times New Roman" w:cs="Times New Roman"/>
+          <w:sz w:val="24"/>
+          <w:szCs w:val="24"/>
+        </w:rPr>
+        <w:t>mileage_list</w:t>
+      </w:r>
+      <w:proofErr w:type="spellEnd"/>
+      <w:r>
+        <w:rPr>
+          <w:rFonts w:ascii="Times New Roman" w:hAnsi="Times New Roman" w:cs="Times New Roman"/>
+          <w:sz w:val="24"/>
+          <w:szCs w:val="24"/>
+        </w:rPr>
+        <w:t xml:space="preserve"> </w:t>
+      </w:r>
+      <w:r>
+        <w:rPr>
+          <w:rFonts w:ascii="Times New Roman" w:hAnsi="Times New Roman" w:cs="Times New Roman"/>
+          <w:sz w:val="24"/>
+          <w:szCs w:val="24"/>
+        </w:rPr>
+        <w:t>= mileage distances for current locations</w:t>
+      </w:r>
+    </w:p>
+    <w:p>
+      <w:pPr>
+        <w:rPr>
+          <w:rFonts w:ascii="Times New Roman" w:hAnsi="Times New Roman" w:cs="Times New Roman"/>
+          <w:sz w:val="24"/>
+          <w:szCs w:val="24"/>
+        </w:rPr>
+      </w:pPr>
+      <w:r>
+        <w:rPr>
+          <w:rFonts w:ascii="Times New Roman" w:hAnsi="Times New Roman" w:cs="Times New Roman"/>
+          <w:sz w:val="24"/>
+          <w:szCs w:val="24"/>
+        </w:rPr>
+        <w:tab/>
+      </w:r>
+      <w:proofErr w:type="spellStart"/>
+      <w:r>
+        <w:rPr>
+          <w:rFonts w:ascii="Times New Roman" w:hAnsi="Times New Roman" w:cs="Times New Roman"/>
+          <w:sz w:val="24"/>
+          <w:szCs w:val="24"/>
+        </w:rPr>
+        <w:t>duplicate_list</w:t>
+      </w:r>
+      <w:proofErr w:type="spellEnd"/>
+      <w:r>
+        <w:rPr>
+          <w:rFonts w:ascii="Times New Roman" w:hAnsi="Times New Roman" w:cs="Times New Roman"/>
+          <w:sz w:val="24"/>
+          <w:szCs w:val="24"/>
+        </w:rPr>
+        <w:t xml:space="preserve"> = handles duplicate distances on route</w:t>
+      </w:r>
+    </w:p>
+    <w:p>
+      <w:pPr>
+        <w:rPr>
+          <w:rFonts w:ascii="Times New Roman" w:hAnsi="Times New Roman" w:cs="Times New Roman"/>
+          <w:sz w:val="24"/>
+          <w:szCs w:val="24"/>
+        </w:rPr>
+      </w:pPr>
+      <w:r>
+        <w:rPr>
+          <w:rFonts w:ascii="Times New Roman" w:hAnsi="Times New Roman" w:cs="Times New Roman"/>
+          <w:sz w:val="24"/>
+          <w:szCs w:val="24"/>
+        </w:rPr>
+        <w:tab/>
+        <w:t xml:space="preserve">while </w:t>
+      </w:r>
+      <w:proofErr w:type="spellStart"/>
+      <w:r>
+        <w:rPr>
+          <w:rFonts w:ascii="Times New Roman" w:hAnsi="Times New Roman" w:cs="Times New Roman"/>
+          <w:sz w:val="24"/>
+          <w:szCs w:val="24"/>
+        </w:rPr>
+        <w:t>len</w:t>
+      </w:r>
+      <w:proofErr w:type="spellEnd"/>
+      <w:r>
+        <w:rPr>
+          <w:rFonts w:ascii="Times New Roman" w:hAnsi="Times New Roman" w:cs="Times New Roman"/>
+          <w:sz w:val="24"/>
+          <w:szCs w:val="24"/>
+        </w:rPr>
+        <w:t>(packages) &gt; 0</w:t>
+      </w:r>
+      <w:r>
+        <w:rPr>
+          <w:rFonts w:ascii="Times New Roman" w:hAnsi="Times New Roman" w:cs="Times New Roman"/>
+          <w:sz w:val="24"/>
+          <w:szCs w:val="24"/>
+        </w:rPr>
+        <w:br/>
+      </w:r>
+      <w:r>
+        <w:rPr>
+          <w:rFonts w:ascii="Times New Roman" w:hAnsi="Times New Roman" w:cs="Times New Roman"/>
+          <w:sz w:val="24"/>
+          <w:szCs w:val="24"/>
+        </w:rPr>
+        <w:tab/>
+      </w:r>
+      <w:r>
+        <w:rPr>
+          <w:rFonts w:ascii="Times New Roman" w:hAnsi="Times New Roman" w:cs="Times New Roman"/>
+          <w:sz w:val="24"/>
+          <w:szCs w:val="24"/>
+        </w:rPr>
+        <w:tab/>
+      </w:r>
+      <w:proofErr w:type="spellStart"/>
+      <w:r>
+        <w:rPr>
+          <w:rFonts w:ascii="Times New Roman" w:hAnsi="Times New Roman" w:cs="Times New Roman"/>
+          <w:sz w:val="24"/>
+          <w:szCs w:val="24"/>
+        </w:rPr>
+        <w:t>shortest_route</w:t>
+      </w:r>
+      <w:proofErr w:type="spellEnd"/>
+      <w:r>
+        <w:rPr>
+          <w:rFonts w:ascii="Times New Roman" w:hAnsi="Times New Roman" w:cs="Times New Roman"/>
+          <w:sz w:val="24"/>
+          <w:szCs w:val="24"/>
+        </w:rPr>
+        <w:t xml:space="preserve"> = min(mileage)</w:t>
+      </w:r>
+    </w:p>
+    <w:p>
+      <w:pPr>
+        <w:rPr>
+          <w:rFonts w:ascii="Times New Roman" w:hAnsi="Times New Roman" w:cs="Times New Roman"/>
+          <w:sz w:val="24"/>
+          <w:szCs w:val="24"/>
+        </w:rPr>
+      </w:pPr>
+      <w:r>
+        <w:rPr>
+          <w:rFonts w:ascii="Times New Roman" w:hAnsi="Times New Roman" w:cs="Times New Roman"/>
+          <w:sz w:val="24"/>
+          <w:szCs w:val="24"/>
+        </w:rPr>
+        <w:tab/>
+      </w:r>
+      <w:r>
+        <w:rPr>
+          <w:rFonts w:ascii="Times New Roman" w:hAnsi="Times New Roman" w:cs="Times New Roman"/>
+          <w:sz w:val="24"/>
+          <w:szCs w:val="24"/>
+        </w:rPr>
+        <w:tab/>
+      </w:r>
+      <w:proofErr w:type="spellStart"/>
+      <w:r>
+        <w:rPr>
+          <w:rFonts w:ascii="Times New Roman" w:hAnsi="Times New Roman" w:cs="Times New Roman"/>
+          <w:sz w:val="24"/>
+          <w:szCs w:val="24"/>
+        </w:rPr>
+        <w:t>total_mileage</w:t>
+      </w:r>
+      <w:proofErr w:type="spellEnd"/>
+      <w:r>
+        <w:rPr>
+          <w:rFonts w:ascii="Times New Roman" w:hAnsi="Times New Roman" w:cs="Times New Roman"/>
+          <w:sz w:val="24"/>
+          <w:szCs w:val="24"/>
+        </w:rPr>
+        <w:t xml:space="preserve"> += </w:t>
+      </w:r>
+      <w:proofErr w:type="spellStart"/>
+      <w:r>
+        <w:rPr>
+          <w:rFonts w:ascii="Times New Roman" w:hAnsi="Times New Roman" w:cs="Times New Roman"/>
+          <w:sz w:val="24"/>
+          <w:szCs w:val="24"/>
+        </w:rPr>
+        <w:t>shortest_route</w:t>
+      </w:r>
+      <w:proofErr w:type="spellEnd"/>
+    </w:p>
+    <w:p>
+      <w:pPr>
+        <w:rPr>
+          <w:rFonts w:ascii="Times New Roman" w:hAnsi="Times New Roman" w:cs="Times New Roman"/>
+          <w:sz w:val="24"/>
+          <w:szCs w:val="24"/>
+        </w:rPr>
+      </w:pPr>
+      <w:r>
+        <w:rPr>
+          <w:rFonts w:ascii="Times New Roman" w:hAnsi="Times New Roman" w:cs="Times New Roman"/>
+          <w:sz w:val="24"/>
+          <w:szCs w:val="24"/>
+        </w:rPr>
+        <w:tab/>
+      </w:r>
+      <w:r>
+        <w:rPr>
+          <w:rFonts w:ascii="Times New Roman" w:hAnsi="Times New Roman" w:cs="Times New Roman"/>
+          <w:sz w:val="24"/>
+          <w:szCs w:val="24"/>
+        </w:rPr>
+        <w:tab/>
+      </w:r>
+      <w:proofErr w:type="spellStart"/>
+      <w:r>
+        <w:rPr>
+          <w:rFonts w:ascii="Times New Roman" w:hAnsi="Times New Roman" w:cs="Times New Roman"/>
+          <w:sz w:val="24"/>
+          <w:szCs w:val="24"/>
+        </w:rPr>
+        <w:t>duplicate_</w:t>
+      </w:r>
+      <w:proofErr w:type="gramStart"/>
+      <w:r>
+        <w:rPr>
+          <w:rFonts w:ascii="Times New Roman" w:hAnsi="Times New Roman" w:cs="Times New Roman"/>
+          <w:sz w:val="24"/>
+          <w:szCs w:val="24"/>
+        </w:rPr>
+        <w:t>list</w:t>
+      </w:r>
+      <w:r>
+        <w:rPr>
+          <w:rFonts w:ascii="Times New Roman" w:hAnsi="Times New Roman" w:cs="Times New Roman"/>
+          <w:sz w:val="24"/>
+          <w:szCs w:val="24"/>
+        </w:rPr>
+        <w:t>.</w:t>
+      </w:r>
+      <w:r>
+        <w:rPr>
+          <w:rFonts w:ascii="Times New Roman" w:hAnsi="Times New Roman" w:cs="Times New Roman"/>
+          <w:sz w:val="24"/>
+          <w:szCs w:val="24"/>
+        </w:rPr>
+        <w:t>determine</w:t>
+      </w:r>
+      <w:proofErr w:type="spellEnd"/>
+      <w:proofErr w:type="gramEnd"/>
+      <w:r>
+        <w:rPr>
+          <w:rFonts w:ascii="Times New Roman" w:hAnsi="Times New Roman" w:cs="Times New Roman"/>
+          <w:sz w:val="24"/>
+          <w:szCs w:val="24"/>
+        </w:rPr>
+        <w:t xml:space="preserve"> the right package that needs to be delivered</w:t>
+      </w:r>
+    </w:p>
+    <w:p>
+      <w:pPr>
+        <w:rPr>
+          <w:rFonts w:ascii="Times New Roman" w:hAnsi="Times New Roman" w:cs="Times New Roman"/>
+          <w:sz w:val="24"/>
+          <w:szCs w:val="24"/>
+        </w:rPr>
+      </w:pPr>
+      <w:r>
+        <w:rPr>
+          <w:rFonts w:ascii="Times New Roman" w:hAnsi="Times New Roman" w:cs="Times New Roman"/>
+          <w:sz w:val="24"/>
+          <w:szCs w:val="24"/>
+        </w:rPr>
+        <w:tab/>
+      </w:r>
+      <w:r>
+        <w:rPr>
+          <w:rFonts w:ascii="Times New Roman" w:hAnsi="Times New Roman" w:cs="Times New Roman"/>
+          <w:sz w:val="24"/>
+          <w:szCs w:val="24"/>
+        </w:rPr>
+        <w:tab/>
+      </w:r>
+      <w:proofErr w:type="spellStart"/>
+      <w:proofErr w:type="gramStart"/>
+      <w:r>
+        <w:rPr>
+          <w:rFonts w:ascii="Times New Roman" w:hAnsi="Times New Roman" w:cs="Times New Roman"/>
+          <w:sz w:val="24"/>
+          <w:szCs w:val="24"/>
+        </w:rPr>
+        <w:t>update.packages</w:t>
+      </w:r>
+      <w:proofErr w:type="spellEnd"/>
+      <w:proofErr w:type="gramEnd"/>
+    </w:p>
+    <w:p>
+      <w:pPr>
+        <w:rPr>
+          <w:rFonts w:ascii="Times New Roman" w:hAnsi="Times New Roman" w:cs="Times New Roman"/>
+          <w:sz w:val="24"/>
+          <w:szCs w:val="24"/>
+        </w:rPr>
+      </w:pPr>
+      <w:r>
+        <w:rPr>
+          <w:rFonts w:ascii="Times New Roman" w:hAnsi="Times New Roman" w:cs="Times New Roman"/>
+          <w:sz w:val="24"/>
+          <w:szCs w:val="24"/>
+        </w:rPr>
+        <w:tab/>
+      </w:r>
+      <w:r>
+        <w:rPr>
+          <w:rFonts w:ascii="Times New Roman" w:hAnsi="Times New Roman" w:cs="Times New Roman"/>
+          <w:sz w:val="24"/>
+          <w:szCs w:val="24"/>
+        </w:rPr>
+        <w:tab/>
+      </w:r>
+      <w:proofErr w:type="spellStart"/>
+      <w:proofErr w:type="gramStart"/>
+      <w:r>
+        <w:rPr>
+          <w:rFonts w:ascii="Times New Roman" w:hAnsi="Times New Roman" w:cs="Times New Roman"/>
+          <w:sz w:val="24"/>
+          <w:szCs w:val="24"/>
+        </w:rPr>
+        <w:t>update.current</w:t>
+      </w:r>
+      <w:proofErr w:type="gramEnd"/>
+      <w:r>
+        <w:rPr>
+          <w:rFonts w:ascii="Times New Roman" w:hAnsi="Times New Roman" w:cs="Times New Roman"/>
+          <w:sz w:val="24"/>
+          <w:szCs w:val="24"/>
+        </w:rPr>
+        <w:t>_position</w:t>
+      </w:r>
+      <w:proofErr w:type="spellEnd"/>
+    </w:p>
+    <w:p>
+      <w:pPr>
+        <w:rPr>
+          <w:rFonts w:ascii="Times New Roman" w:hAnsi="Times New Roman" w:cs="Times New Roman"/>
+          <w:sz w:val="24"/>
+          <w:szCs w:val="24"/>
+        </w:rPr>
+      </w:pPr>
+      <w:r>
+        <w:rPr>
+          <w:rFonts w:ascii="Times New Roman" w:hAnsi="Times New Roman" w:cs="Times New Roman"/>
+          <w:sz w:val="24"/>
+          <w:szCs w:val="24"/>
+        </w:rPr>
+        <w:tab/>
+      </w:r>
+      <w:r>
+        <w:rPr>
+          <w:rFonts w:ascii="Times New Roman" w:hAnsi="Times New Roman" w:cs="Times New Roman"/>
+          <w:sz w:val="24"/>
+          <w:szCs w:val="24"/>
+        </w:rPr>
+        <w:tab/>
+        <w:t xml:space="preserve">remove(package) from packages </w:t>
+      </w:r>
+    </w:p>
+    <w:p>
+      <w:pPr>
+        <w:rPr>
+          <w:rFonts w:ascii="Times New Roman" w:hAnsi="Times New Roman" w:cs="Times New Roman"/>
+          <w:sz w:val="24"/>
+          <w:szCs w:val="24"/>
+        </w:rPr>
+      </w:pPr>
+      <w:r>
+        <w:rPr>
+          <w:rFonts w:ascii="Times New Roman" w:hAnsi="Times New Roman" w:cs="Times New Roman"/>
+          <w:sz w:val="24"/>
+          <w:szCs w:val="24"/>
+        </w:rPr>
+        <w:tab/>
+        <w:t>return truck mileage</w:t>
+      </w:r>
+    </w:p>
+    <w:p>
+      <w:pPr>
+        <w:rPr>
+          <w:rFonts w:ascii="Times New Roman" w:hAnsi="Times New Roman" w:cs="Times New Roman"/>
+          <w:sz w:val="24"/>
+          <w:szCs w:val="24"/>
+        </w:rPr>
+      </w:pPr>
+      <w:r>
+        <w:rPr>
+          <w:rFonts w:ascii="Times New Roman" w:hAnsi="Times New Roman" w:cs="Times New Roman"/>
+          <w:sz w:val="24"/>
+          <w:szCs w:val="24"/>
+        </w:rPr>
+        <w:tab/>
+      </w:r>
+      <w:r>
+        <w:rPr>
+          <w:rFonts w:ascii="Times New Roman" w:hAnsi="Times New Roman" w:cs="Times New Roman"/>
+          <w:sz w:val="24"/>
+          <w:szCs w:val="24"/>
+        </w:rPr>
+        <w:tab/>
+      </w:r>
+    </w:p>
+    <w:p>
+      <w:pPr>
+        <w:rPr>
+          <w:rFonts w:ascii="Times New Roman" w:hAnsi="Times New Roman" w:cs="Times New Roman"/>
+          <w:sz w:val="24"/>
+          <w:szCs w:val="24"/>
+        </w:rPr>
+      </w:pPr>
+      <w:r>
+        <w:rPr>
+          <w:rFonts w:ascii="Times New Roman" w:hAnsi="Times New Roman" w:cs="Times New Roman"/>
+          <w:sz w:val="24"/>
+          <w:szCs w:val="24"/>
+        </w:rPr>
+        <w:tab/>
       </w:r>
     </w:p>
     <w:p>
@@ -434,6 +1082,7 @@
           <w:sz w:val="24"/>
           <w:szCs w:val="24"/>
         </w:rPr>
+        <w:lastRenderedPageBreak/>
         <w:t xml:space="preserve">B2. </w:t>
       </w:r>
       <w:r>
@@ -459,6 +1108,67 @@
           <w:sz w:val="24"/>
           <w:szCs w:val="24"/>
         </w:rPr>
+        <w:t xml:space="preserve">This program used Python 3.10 and </w:t>
+      </w:r>
+      <w:proofErr w:type="spellStart"/>
+      <w:r>
+        <w:rPr>
+          <w:rFonts w:ascii="Times New Roman" w:hAnsi="Times New Roman" w:cs="Times New Roman"/>
+          <w:sz w:val="24"/>
+          <w:szCs w:val="24"/>
+        </w:rPr>
+        <w:t>Pycharm</w:t>
+      </w:r>
+      <w:proofErr w:type="spellEnd"/>
+      <w:r>
+        <w:rPr>
+          <w:rFonts w:ascii="Times New Roman" w:hAnsi="Times New Roman" w:cs="Times New Roman"/>
+          <w:sz w:val="24"/>
+          <w:szCs w:val="24"/>
+        </w:rPr>
+        <w:t xml:space="preserve"> for the IDE. The OS use was Windows 11. GitHub was used as the repository. This allowed me to work on the project on two different machines, my laptop and desktop.   </w:t>
+      </w:r>
+    </w:p>
+    <w:p>
+      <w:pPr>
+        <w:pStyle w:val="Heading1"/>
+        <w:rPr>
+          <w:rFonts w:ascii="Times New Roman" w:hAnsi="Times New Roman" w:cs="Times New Roman"/>
+          <w:sz w:val="24"/>
+          <w:szCs w:val="24"/>
+        </w:rPr>
+      </w:pPr>
+      <w:r>
+        <w:rPr>
+          <w:rFonts w:ascii="Times New Roman" w:hAnsi="Times New Roman" w:cs="Times New Roman"/>
+          <w:sz w:val="24"/>
+          <w:szCs w:val="24"/>
+        </w:rPr>
+        <w:t>B3. Space</w:t>
+      </w:r>
+      <w:r>
+        <w:rPr>
+          <w:rFonts w:ascii="Times New Roman" w:hAnsi="Times New Roman" w:cs="Times New Roman"/>
+          <w:sz w:val="24"/>
+          <w:szCs w:val="24"/>
+        </w:rPr>
+        <w:t>-Time and Big-O</w:t>
+      </w:r>
+    </w:p>
+    <w:p>
+      <w:pPr>
+        <w:rPr>
+          <w:rFonts w:ascii="Times New Roman" w:hAnsi="Times New Roman" w:cs="Times New Roman"/>
+          <w:sz w:val="24"/>
+          <w:szCs w:val="24"/>
+        </w:rPr>
+      </w:pPr>
+      <w:r>
+        <w:rPr>
+          <w:rFonts w:ascii="Times New Roman" w:hAnsi="Times New Roman" w:cs="Times New Roman"/>
+          <w:sz w:val="24"/>
+          <w:szCs w:val="24"/>
+        </w:rPr>
         <w:t>Text goes here</w:t>
       </w:r>
     </w:p>
@@ -477,15 +1187,23 @@
           <w:sz w:val="24"/>
           <w:szCs w:val="24"/>
         </w:rPr>
-        <w:t>B3. Space</w:t>
-      </w:r>
-      <w:r>
-        <w:rPr>
-          <w:rFonts w:ascii="Times New Roman" w:hAnsi="Times New Roman" w:cs="Times New Roman"/>
-          <w:sz w:val="24"/>
-          <w:szCs w:val="24"/>
-        </w:rPr>
-        <w:t>-Time and Big-O</w:t>
+        <w:t>B</w:t>
+      </w:r>
+      <w:r>
+        <w:rPr>
+          <w:rFonts w:ascii="Times New Roman" w:hAnsi="Times New Roman" w:cs="Times New Roman"/>
+          <w:sz w:val="24"/>
+          <w:szCs w:val="24"/>
+        </w:rPr>
+        <w:t xml:space="preserve">4. </w:t>
+      </w:r>
+      <w:r>
+        <w:rPr>
+          <w:rFonts w:ascii="Times New Roman" w:hAnsi="Times New Roman" w:cs="Times New Roman"/>
+          <w:sz w:val="24"/>
+          <w:szCs w:val="24"/>
+        </w:rPr>
+        <w:t>Scalability and Adaptability</w:t>
       </w:r>
     </w:p>
     <w:p>
@@ -520,23 +1238,7 @@
           <w:sz w:val="24"/>
           <w:szCs w:val="24"/>
         </w:rPr>
-        <w:t>B</w:t>
-      </w:r>
-      <w:r>
-        <w:rPr>
-          <w:rFonts w:ascii="Times New Roman" w:hAnsi="Times New Roman" w:cs="Times New Roman"/>
-          <w:sz w:val="24"/>
-          <w:szCs w:val="24"/>
-        </w:rPr>
-        <w:t xml:space="preserve">4. </w:t>
-      </w:r>
-      <w:r>
-        <w:rPr>
-          <w:rFonts w:ascii="Times New Roman" w:hAnsi="Times New Roman" w:cs="Times New Roman"/>
-          <w:sz w:val="24"/>
-          <w:szCs w:val="24"/>
-        </w:rPr>
-        <w:t>Scalability and Adaptability</w:t>
+        <w:t>B5. Software Efficiency and Maintainability</w:t>
       </w:r>
     </w:p>
     <w:p>
@@ -571,7 +1273,7 @@
           <w:sz w:val="24"/>
           <w:szCs w:val="24"/>
         </w:rPr>
-        <w:t>B5. Software Efficiency and Maintainability</w:t>
+        <w:t>B6. Self-Adjusting Data Structures</w:t>
       </w:r>
     </w:p>
     <w:p>
@@ -606,7 +1308,7 @@
           <w:sz w:val="24"/>
           <w:szCs w:val="24"/>
         </w:rPr>
-        <w:t>B6. Self-Adjusting Data Structures</w:t>
+        <w:t>C. Original Code</w:t>
       </w:r>
     </w:p>
     <w:p>
@@ -641,7 +1343,7 @@
           <w:sz w:val="24"/>
           <w:szCs w:val="24"/>
         </w:rPr>
-        <w:t>C. Original Code</w:t>
+        <w:t>C1. Identification Information</w:t>
       </w:r>
     </w:p>
     <w:p>
@@ -676,7 +1378,7 @@
           <w:sz w:val="24"/>
           <w:szCs w:val="24"/>
         </w:rPr>
-        <w:t>C1. Identification Information</w:t>
+        <w:t>C2. Process and Flow Comments</w:t>
       </w:r>
     </w:p>
     <w:p>
@@ -711,7 +1413,7 @@
           <w:sz w:val="24"/>
           <w:szCs w:val="24"/>
         </w:rPr>
-        <w:t>C2. Process and Flow Comments</w:t>
+        <w:t>D. Data Structure</w:t>
       </w:r>
     </w:p>
     <w:p>
@@ -746,8 +1448,113 @@
           <w:sz w:val="24"/>
           <w:szCs w:val="24"/>
         </w:rPr>
+        <w:t>D1. Explanation of Data Structure</w:t>
+      </w:r>
+    </w:p>
+    <w:p>
+      <w:pPr>
+        <w:rPr>
+          <w:rFonts w:ascii="Times New Roman" w:hAnsi="Times New Roman" w:cs="Times New Roman"/>
+          <w:sz w:val="24"/>
+          <w:szCs w:val="24"/>
+        </w:rPr>
+      </w:pPr>
+      <w:r>
+        <w:rPr>
+          <w:rFonts w:ascii="Times New Roman" w:hAnsi="Times New Roman" w:cs="Times New Roman"/>
+          <w:sz w:val="24"/>
+          <w:szCs w:val="24"/>
+        </w:rPr>
+        <w:t>Text goes here</w:t>
+      </w:r>
+    </w:p>
+    <w:p>
+      <w:pPr>
+        <w:pStyle w:val="Heading1"/>
+        <w:rPr>
+          <w:rFonts w:ascii="Times New Roman" w:hAnsi="Times New Roman" w:cs="Times New Roman"/>
+          <w:sz w:val="24"/>
+          <w:szCs w:val="24"/>
+        </w:rPr>
+      </w:pPr>
+      <w:r>
+        <w:rPr>
+          <w:rFonts w:ascii="Times New Roman" w:hAnsi="Times New Roman" w:cs="Times New Roman"/>
+          <w:sz w:val="24"/>
+          <w:szCs w:val="24"/>
+        </w:rPr>
+        <w:t>E. Hash Table</w:t>
+      </w:r>
+    </w:p>
+    <w:p>
+      <w:pPr>
+        <w:rPr>
+          <w:rFonts w:ascii="Times New Roman" w:hAnsi="Times New Roman" w:cs="Times New Roman"/>
+          <w:sz w:val="24"/>
+          <w:szCs w:val="24"/>
+        </w:rPr>
+      </w:pPr>
+      <w:r>
+        <w:rPr>
+          <w:rFonts w:ascii="Times New Roman" w:hAnsi="Times New Roman" w:cs="Times New Roman"/>
+          <w:sz w:val="24"/>
+          <w:szCs w:val="24"/>
+        </w:rPr>
+        <w:t>Text goes here</w:t>
+      </w:r>
+    </w:p>
+    <w:p>
+      <w:pPr>
+        <w:pStyle w:val="Heading1"/>
+        <w:rPr>
+          <w:rFonts w:ascii="Times New Roman" w:hAnsi="Times New Roman" w:cs="Times New Roman"/>
+          <w:sz w:val="24"/>
+          <w:szCs w:val="24"/>
+        </w:rPr>
+      </w:pPr>
+      <w:r>
+        <w:rPr>
+          <w:rFonts w:ascii="Times New Roman" w:hAnsi="Times New Roman" w:cs="Times New Roman"/>
+          <w:sz w:val="24"/>
+          <w:szCs w:val="24"/>
+        </w:rPr>
+        <w:t>F. Look-Up Function</w:t>
+      </w:r>
+    </w:p>
+    <w:p>
+      <w:pPr>
+        <w:rPr>
+          <w:rFonts w:ascii="Times New Roman" w:hAnsi="Times New Roman" w:cs="Times New Roman"/>
+          <w:sz w:val="24"/>
+          <w:szCs w:val="24"/>
+        </w:rPr>
+      </w:pPr>
+      <w:r>
+        <w:rPr>
+          <w:rFonts w:ascii="Times New Roman" w:hAnsi="Times New Roman" w:cs="Times New Roman"/>
+          <w:sz w:val="24"/>
+          <w:szCs w:val="24"/>
+        </w:rPr>
+        <w:t>Text goes here</w:t>
+      </w:r>
+    </w:p>
+    <w:p>
+      <w:pPr>
+        <w:pStyle w:val="Heading1"/>
+        <w:rPr>
+          <w:rFonts w:ascii="Times New Roman" w:hAnsi="Times New Roman" w:cs="Times New Roman"/>
+          <w:sz w:val="24"/>
+          <w:szCs w:val="24"/>
+        </w:rPr>
+      </w:pPr>
+      <w:r>
+        <w:rPr>
+          <w:rFonts w:ascii="Times New Roman" w:hAnsi="Times New Roman" w:cs="Times New Roman"/>
+          <w:sz w:val="24"/>
+          <w:szCs w:val="24"/>
+        </w:rPr>
         <w:lastRenderedPageBreak/>
-        <w:t>D. Data Structure</w:t>
+        <w:t>G. Interface</w:t>
       </w:r>
     </w:p>
     <w:p>
@@ -782,7 +1589,7 @@
           <w:sz w:val="24"/>
           <w:szCs w:val="24"/>
         </w:rPr>
-        <w:t>D1. Explanation of Data Structure</w:t>
+        <w:t>G1. First Status Check</w:t>
       </w:r>
     </w:p>
     <w:p>
@@ -817,7 +1624,15 @@
           <w:sz w:val="24"/>
           <w:szCs w:val="24"/>
         </w:rPr>
-        <w:t>E. Hash Table</w:t>
+        <w:t xml:space="preserve">G2. </w:t>
+      </w:r>
+      <w:r>
+        <w:rPr>
+          <w:rFonts w:ascii="Times New Roman" w:hAnsi="Times New Roman" w:cs="Times New Roman"/>
+          <w:sz w:val="24"/>
+          <w:szCs w:val="24"/>
+        </w:rPr>
+        <w:t>Second Status Check</w:t>
       </w:r>
     </w:p>
     <w:p>
@@ -852,7 +1667,7 @@
           <w:sz w:val="24"/>
           <w:szCs w:val="24"/>
         </w:rPr>
-        <w:t>F. Look-Up Function</w:t>
+        <w:t>G3. Third Status Check</w:t>
       </w:r>
     </w:p>
     <w:p>
@@ -887,7 +1702,50 @@
           <w:sz w:val="24"/>
           <w:szCs w:val="24"/>
         </w:rPr>
-        <w:t>G. Interface</w:t>
+        <w:t>H. Screenshots of Code Execution</w:t>
+      </w:r>
+    </w:p>
+    <w:p>
+      <w:pPr>
+        <w:rPr>
+          <w:rFonts w:ascii="Times New Roman" w:hAnsi="Times New Roman" w:cs="Times New Roman"/>
+          <w:sz w:val="24"/>
+          <w:szCs w:val="24"/>
+        </w:rPr>
+      </w:pPr>
+      <w:r>
+        <w:rPr>
+          <w:rFonts w:ascii="Times New Roman" w:hAnsi="Times New Roman" w:cs="Times New Roman"/>
+          <w:sz w:val="24"/>
+          <w:szCs w:val="24"/>
+        </w:rPr>
+        <w:t>Screenshots (and possibly labels)</w:t>
+      </w:r>
+      <w:r>
+        <w:rPr>
+          <w:rFonts w:ascii="Times New Roman" w:hAnsi="Times New Roman" w:cs="Times New Roman"/>
+          <w:sz w:val="24"/>
+          <w:szCs w:val="24"/>
+        </w:rPr>
+        <w:t xml:space="preserve"> go here</w:t>
+      </w:r>
+    </w:p>
+    <w:p>
+      <w:pPr>
+        <w:pStyle w:val="Heading1"/>
+        <w:rPr>
+          <w:rFonts w:ascii="Times New Roman" w:hAnsi="Times New Roman" w:cs="Times New Roman"/>
+          <w:sz w:val="24"/>
+          <w:szCs w:val="24"/>
+        </w:rPr>
+      </w:pPr>
+      <w:r>
+        <w:rPr>
+          <w:rFonts w:ascii="Times New Roman" w:hAnsi="Times New Roman" w:cs="Times New Roman"/>
+          <w:sz w:val="24"/>
+          <w:szCs w:val="24"/>
+        </w:rPr>
+        <w:t>I1. Strengths of Chosen Algorithm</w:t>
       </w:r>
     </w:p>
     <w:p>
@@ -922,7 +1780,7 @@
           <w:sz w:val="24"/>
           <w:szCs w:val="24"/>
         </w:rPr>
-        <w:t>G1. First Status Check</w:t>
+        <w:t>I2. Verification of Algorithm</w:t>
       </w:r>
     </w:p>
     <w:p>
@@ -957,15 +1815,7 @@
           <w:sz w:val="24"/>
           <w:szCs w:val="24"/>
         </w:rPr>
-        <w:t xml:space="preserve">G2. </w:t>
-      </w:r>
-      <w:r>
-        <w:rPr>
-          <w:rFonts w:ascii="Times New Roman" w:hAnsi="Times New Roman" w:cs="Times New Roman"/>
-          <w:sz w:val="24"/>
-          <w:szCs w:val="24"/>
-        </w:rPr>
-        <w:t>Second Status Check</w:t>
+        <w:t>I3. Other possible Algorithms</w:t>
       </w:r>
     </w:p>
     <w:p>
@@ -1000,7 +1850,23 @@
           <w:sz w:val="24"/>
           <w:szCs w:val="24"/>
         </w:rPr>
-        <w:t>G3. Third Status Check</w:t>
+        <w:t>I3</w:t>
+      </w:r>
+      <w:r>
+        <w:rPr>
+          <w:rFonts w:ascii="Times New Roman" w:hAnsi="Times New Roman" w:cs="Times New Roman"/>
+          <w:sz w:val="24"/>
+          <w:szCs w:val="24"/>
+        </w:rPr>
+        <w:t>A</w:t>
+      </w:r>
+      <w:r>
+        <w:rPr>
+          <w:rFonts w:ascii="Times New Roman" w:hAnsi="Times New Roman" w:cs="Times New Roman"/>
+          <w:sz w:val="24"/>
+          <w:szCs w:val="24"/>
+        </w:rPr>
+        <w:t>. Algorithm Differences</w:t>
       </w:r>
     </w:p>
     <w:p>
@@ -1035,32 +1901,24 @@
           <w:sz w:val="24"/>
           <w:szCs w:val="24"/>
         </w:rPr>
-        <w:t>H. Screenshots of Code Execution</w:t>
-      </w:r>
-    </w:p>
-    <w:p>
-      <w:pPr>
-        <w:rPr>
-          <w:rFonts w:ascii="Times New Roman" w:hAnsi="Times New Roman" w:cs="Times New Roman"/>
-          <w:sz w:val="24"/>
-          <w:szCs w:val="24"/>
-        </w:rPr>
-      </w:pPr>
-      <w:r>
-        <w:rPr>
-          <w:rFonts w:ascii="Times New Roman" w:hAnsi="Times New Roman" w:cs="Times New Roman"/>
-          <w:sz w:val="24"/>
-          <w:szCs w:val="24"/>
-        </w:rPr>
-        <w:t>Screenshots (and possibly labels)</w:t>
-      </w:r>
-      <w:r>
-        <w:rPr>
-          <w:rFonts w:ascii="Times New Roman" w:hAnsi="Times New Roman" w:cs="Times New Roman"/>
-          <w:sz w:val="24"/>
-          <w:szCs w:val="24"/>
-        </w:rPr>
-        <w:t xml:space="preserve"> go here</w:t>
+        <w:t>J. Different Approach</w:t>
+      </w:r>
+    </w:p>
+    <w:p>
+      <w:pPr>
+        <w:rPr>
+          <w:rFonts w:ascii="Times New Roman" w:hAnsi="Times New Roman" w:cs="Times New Roman"/>
+          <w:sz w:val="24"/>
+          <w:szCs w:val="24"/>
+        </w:rPr>
+      </w:pPr>
+      <w:r>
+        <w:rPr>
+          <w:rFonts w:ascii="Times New Roman" w:hAnsi="Times New Roman" w:cs="Times New Roman"/>
+          <w:sz w:val="24"/>
+          <w:szCs w:val="24"/>
+        </w:rPr>
+        <w:t>Text goes here</w:t>
       </w:r>
     </w:p>
     <w:p>
@@ -1078,7 +1936,7 @@
           <w:sz w:val="24"/>
           <w:szCs w:val="24"/>
         </w:rPr>
-        <w:t>I1. Strengths of Chosen Algorithm</w:t>
+        <w:t>K1. Verification of Data Structure</w:t>
       </w:r>
     </w:p>
     <w:p>
@@ -1113,7 +1971,23 @@
           <w:sz w:val="24"/>
           <w:szCs w:val="24"/>
         </w:rPr>
-        <w:t>I2. Verification of Algorithm</w:t>
+        <w:t>K1</w:t>
+      </w:r>
+      <w:r>
+        <w:rPr>
+          <w:rFonts w:ascii="Times New Roman" w:hAnsi="Times New Roman" w:cs="Times New Roman"/>
+          <w:sz w:val="24"/>
+          <w:szCs w:val="24"/>
+        </w:rPr>
+        <w:t>A</w:t>
+      </w:r>
+      <w:r>
+        <w:rPr>
+          <w:rFonts w:ascii="Times New Roman" w:hAnsi="Times New Roman" w:cs="Times New Roman"/>
+          <w:sz w:val="24"/>
+          <w:szCs w:val="24"/>
+        </w:rPr>
+        <w:t>. Efficiency</w:t>
       </w:r>
     </w:p>
     <w:p>
@@ -1148,214 +2022,7 @@
           <w:sz w:val="24"/>
           <w:szCs w:val="24"/>
         </w:rPr>
-        <w:t>I3. Other possible Algorithms</w:t>
-      </w:r>
-    </w:p>
-    <w:p>
-      <w:pPr>
-        <w:rPr>
-          <w:rFonts w:ascii="Times New Roman" w:hAnsi="Times New Roman" w:cs="Times New Roman"/>
-          <w:sz w:val="24"/>
-          <w:szCs w:val="24"/>
-        </w:rPr>
-      </w:pPr>
-      <w:r>
-        <w:rPr>
-          <w:rFonts w:ascii="Times New Roman" w:hAnsi="Times New Roman" w:cs="Times New Roman"/>
-          <w:sz w:val="24"/>
-          <w:szCs w:val="24"/>
-        </w:rPr>
-        <w:t>Text goes here</w:t>
-      </w:r>
-    </w:p>
-    <w:p>
-      <w:pPr>
-        <w:pStyle w:val="Heading1"/>
-        <w:rPr>
-          <w:rFonts w:ascii="Times New Roman" w:hAnsi="Times New Roman" w:cs="Times New Roman"/>
-          <w:sz w:val="24"/>
-          <w:szCs w:val="24"/>
-        </w:rPr>
-      </w:pPr>
-      <w:r>
-        <w:rPr>
-          <w:rFonts w:ascii="Times New Roman" w:hAnsi="Times New Roman" w:cs="Times New Roman"/>
-          <w:sz w:val="24"/>
-          <w:szCs w:val="24"/>
-        </w:rPr>
         <w:lastRenderedPageBreak/>
-        <w:t>I3</w:t>
-      </w:r>
-      <w:r>
-        <w:rPr>
-          <w:rFonts w:ascii="Times New Roman" w:hAnsi="Times New Roman" w:cs="Times New Roman"/>
-          <w:sz w:val="24"/>
-          <w:szCs w:val="24"/>
-        </w:rPr>
-        <w:t>A</w:t>
-      </w:r>
-      <w:r>
-        <w:rPr>
-          <w:rFonts w:ascii="Times New Roman" w:hAnsi="Times New Roman" w:cs="Times New Roman"/>
-          <w:sz w:val="24"/>
-          <w:szCs w:val="24"/>
-        </w:rPr>
-        <w:t>. Algorithm Differences</w:t>
-      </w:r>
-    </w:p>
-    <w:p>
-      <w:pPr>
-        <w:rPr>
-          <w:rFonts w:ascii="Times New Roman" w:hAnsi="Times New Roman" w:cs="Times New Roman"/>
-          <w:sz w:val="24"/>
-          <w:szCs w:val="24"/>
-        </w:rPr>
-      </w:pPr>
-      <w:r>
-        <w:rPr>
-          <w:rFonts w:ascii="Times New Roman" w:hAnsi="Times New Roman" w:cs="Times New Roman"/>
-          <w:sz w:val="24"/>
-          <w:szCs w:val="24"/>
-        </w:rPr>
-        <w:t>Text goes here</w:t>
-      </w:r>
-    </w:p>
-    <w:p>
-      <w:pPr>
-        <w:pStyle w:val="Heading1"/>
-        <w:rPr>
-          <w:rFonts w:ascii="Times New Roman" w:hAnsi="Times New Roman" w:cs="Times New Roman"/>
-          <w:sz w:val="24"/>
-          <w:szCs w:val="24"/>
-        </w:rPr>
-      </w:pPr>
-      <w:r>
-        <w:rPr>
-          <w:rFonts w:ascii="Times New Roman" w:hAnsi="Times New Roman" w:cs="Times New Roman"/>
-          <w:sz w:val="24"/>
-          <w:szCs w:val="24"/>
-        </w:rPr>
-        <w:t>J. Different Approach</w:t>
-      </w:r>
-    </w:p>
-    <w:p>
-      <w:pPr>
-        <w:rPr>
-          <w:rFonts w:ascii="Times New Roman" w:hAnsi="Times New Roman" w:cs="Times New Roman"/>
-          <w:sz w:val="24"/>
-          <w:szCs w:val="24"/>
-        </w:rPr>
-      </w:pPr>
-      <w:r>
-        <w:rPr>
-          <w:rFonts w:ascii="Times New Roman" w:hAnsi="Times New Roman" w:cs="Times New Roman"/>
-          <w:sz w:val="24"/>
-          <w:szCs w:val="24"/>
-        </w:rPr>
-        <w:t>Text goes here</w:t>
-      </w:r>
-    </w:p>
-    <w:p>
-      <w:pPr>
-        <w:pStyle w:val="Heading1"/>
-        <w:rPr>
-          <w:rFonts w:ascii="Times New Roman" w:hAnsi="Times New Roman" w:cs="Times New Roman"/>
-          <w:sz w:val="24"/>
-          <w:szCs w:val="24"/>
-        </w:rPr>
-      </w:pPr>
-      <w:r>
-        <w:rPr>
-          <w:rFonts w:ascii="Times New Roman" w:hAnsi="Times New Roman" w:cs="Times New Roman"/>
-          <w:sz w:val="24"/>
-          <w:szCs w:val="24"/>
-        </w:rPr>
-        <w:t>K1. Verification of Data Structure</w:t>
-      </w:r>
-    </w:p>
-    <w:p>
-      <w:pPr>
-        <w:rPr>
-          <w:rFonts w:ascii="Times New Roman" w:hAnsi="Times New Roman" w:cs="Times New Roman"/>
-          <w:sz w:val="24"/>
-          <w:szCs w:val="24"/>
-        </w:rPr>
-      </w:pPr>
-      <w:r>
-        <w:rPr>
-          <w:rFonts w:ascii="Times New Roman" w:hAnsi="Times New Roman" w:cs="Times New Roman"/>
-          <w:sz w:val="24"/>
-          <w:szCs w:val="24"/>
-        </w:rPr>
-        <w:t>Text goes here</w:t>
-      </w:r>
-    </w:p>
-    <w:p>
-      <w:pPr>
-        <w:pStyle w:val="Heading1"/>
-        <w:rPr>
-          <w:rFonts w:ascii="Times New Roman" w:hAnsi="Times New Roman" w:cs="Times New Roman"/>
-          <w:sz w:val="24"/>
-          <w:szCs w:val="24"/>
-        </w:rPr>
-      </w:pPr>
-      <w:r>
-        <w:rPr>
-          <w:rFonts w:ascii="Times New Roman" w:hAnsi="Times New Roman" w:cs="Times New Roman"/>
-          <w:sz w:val="24"/>
-          <w:szCs w:val="24"/>
-        </w:rPr>
-        <w:t>K1</w:t>
-      </w:r>
-      <w:r>
-        <w:rPr>
-          <w:rFonts w:ascii="Times New Roman" w:hAnsi="Times New Roman" w:cs="Times New Roman"/>
-          <w:sz w:val="24"/>
-          <w:szCs w:val="24"/>
-        </w:rPr>
-        <w:t>A</w:t>
-      </w:r>
-      <w:r>
-        <w:rPr>
-          <w:rFonts w:ascii="Times New Roman" w:hAnsi="Times New Roman" w:cs="Times New Roman"/>
-          <w:sz w:val="24"/>
-          <w:szCs w:val="24"/>
-        </w:rPr>
-        <w:t>. Efficiency</w:t>
-      </w:r>
-    </w:p>
-    <w:p>
-      <w:pPr>
-        <w:rPr>
-          <w:rFonts w:ascii="Times New Roman" w:hAnsi="Times New Roman" w:cs="Times New Roman"/>
-          <w:sz w:val="24"/>
-          <w:szCs w:val="24"/>
-        </w:rPr>
-      </w:pPr>
-      <w:r>
-        <w:rPr>
-          <w:rFonts w:ascii="Times New Roman" w:hAnsi="Times New Roman" w:cs="Times New Roman"/>
-          <w:sz w:val="24"/>
-          <w:szCs w:val="24"/>
-        </w:rPr>
-        <w:t>Text goes here</w:t>
-      </w:r>
-    </w:p>
-    <w:p>
-      <w:pPr>
-        <w:pStyle w:val="Heading1"/>
-        <w:rPr>
-          <w:rFonts w:ascii="Times New Roman" w:hAnsi="Times New Roman" w:cs="Times New Roman"/>
-          <w:sz w:val="24"/>
-          <w:szCs w:val="24"/>
-        </w:rPr>
-      </w:pPr>
-      <w:r>
-        <w:rPr>
-          <w:rFonts w:ascii="Times New Roman" w:hAnsi="Times New Roman" w:cs="Times New Roman"/>
-          <w:sz w:val="24"/>
-          <w:szCs w:val="24"/>
-        </w:rPr>
         <w:t>K1</w:t>
       </w:r>
       <w:r>

--- a/Write-up/C950_WGUPS_Algorithm_Overview_Template.docx
+++ b/Write-up/C950_WGUPS_Algorithm_Overview_Template.docx
@@ -574,7 +574,6 @@
         <w:t xml:space="preserve">packages = </w:t>
       </w:r>
       <w:proofErr w:type="spellStart"/>
-      <w:proofErr w:type="gramStart"/>
       <w:r>
         <w:rPr>
           <w:rFonts w:ascii="Times New Roman" w:hAnsi="Times New Roman" w:cs="Times New Roman"/>
@@ -584,7 +583,6 @@
         <w:t>truck.packages</w:t>
       </w:r>
       <w:proofErr w:type="spellEnd"/>
-      <w:proofErr w:type="gramEnd"/>
     </w:p>
     <w:p>
       <w:pPr>
@@ -861,16 +859,7 @@
           <w:sz w:val="24"/>
           <w:szCs w:val="24"/>
         </w:rPr>
-        <w:t>duplicate_</w:t>
-      </w:r>
-      <w:proofErr w:type="gramStart"/>
-      <w:r>
-        <w:rPr>
-          <w:rFonts w:ascii="Times New Roman" w:hAnsi="Times New Roman" w:cs="Times New Roman"/>
-          <w:sz w:val="24"/>
-          <w:szCs w:val="24"/>
-        </w:rPr>
-        <w:t>list</w:t>
+        <w:t>duplicate_list</w:t>
       </w:r>
       <w:r>
         <w:rPr>
@@ -889,7 +878,6 @@
         <w:t>determine</w:t>
       </w:r>
       <w:proofErr w:type="spellEnd"/>
-      <w:proofErr w:type="gramEnd"/>
       <w:r>
         <w:rPr>
           <w:rFonts w:ascii="Times New Roman" w:hAnsi="Times New Roman" w:cs="Times New Roman"/>
@@ -924,7 +912,6 @@
         <w:tab/>
       </w:r>
       <w:proofErr w:type="spellStart"/>
-      <w:proofErr w:type="gramStart"/>
       <w:r>
         <w:rPr>
           <w:rFonts w:ascii="Times New Roman" w:hAnsi="Times New Roman" w:cs="Times New Roman"/>
@@ -934,7 +921,6 @@
         <w:t>update.packages</w:t>
       </w:r>
       <w:proofErr w:type="spellEnd"/>
-      <w:proofErr w:type="gramEnd"/>
     </w:p>
     <w:p>
       <w:pPr>
@@ -961,23 +947,13 @@
         <w:tab/>
       </w:r>
       <w:proofErr w:type="spellStart"/>
-      <w:proofErr w:type="gramStart"/>
-      <w:r>
-        <w:rPr>
-          <w:rFonts w:ascii="Times New Roman" w:hAnsi="Times New Roman" w:cs="Times New Roman"/>
-          <w:sz w:val="24"/>
-          <w:szCs w:val="24"/>
-        </w:rPr>
-        <w:t>update.current</w:t>
-      </w:r>
-      <w:proofErr w:type="gramEnd"/>
-      <w:r>
-        <w:rPr>
-          <w:rFonts w:ascii="Times New Roman" w:hAnsi="Times New Roman" w:cs="Times New Roman"/>
-          <w:sz w:val="24"/>
-          <w:szCs w:val="24"/>
-        </w:rPr>
-        <w:t>_position</w:t>
+      <w:r>
+        <w:rPr>
+          <w:rFonts w:ascii="Times New Roman" w:hAnsi="Times New Roman" w:cs="Times New Roman"/>
+          <w:sz w:val="24"/>
+          <w:szCs w:val="24"/>
+        </w:rPr>
+        <w:t>update.current_position</w:t>
       </w:r>
       <w:proofErr w:type="spellEnd"/>
     </w:p>
@@ -1169,6 +1145,676 @@
           <w:sz w:val="24"/>
           <w:szCs w:val="24"/>
         </w:rPr>
+        <w:t>HashTable.py</w:t>
+      </w:r>
+    </w:p>
+    <w:p>
+      <w:pPr>
+        <w:rPr>
+          <w:rFonts w:ascii="Times New Roman" w:hAnsi="Times New Roman" w:cs="Times New Roman"/>
+          <w:sz w:val="24"/>
+          <w:szCs w:val="24"/>
+        </w:rPr>
+      </w:pPr>
+      <w:r>
+        <w:rPr>
+          <w:rFonts w:ascii="Times New Roman" w:hAnsi="Times New Roman" w:cs="Times New Roman"/>
+          <w:sz w:val="24"/>
+          <w:szCs w:val="24"/>
+        </w:rPr>
+        <w:t>def __</w:t>
+      </w:r>
+      <w:proofErr w:type="spellStart"/>
+      <w:r>
+        <w:rPr>
+          <w:rFonts w:ascii="Times New Roman" w:hAnsi="Times New Roman" w:cs="Times New Roman"/>
+          <w:sz w:val="24"/>
+          <w:szCs w:val="24"/>
+        </w:rPr>
+        <w:t>init</w:t>
+      </w:r>
+      <w:proofErr w:type="spellEnd"/>
+      <w:r>
+        <w:rPr>
+          <w:rFonts w:ascii="Times New Roman" w:hAnsi="Times New Roman" w:cs="Times New Roman"/>
+          <w:sz w:val="24"/>
+          <w:szCs w:val="24"/>
+        </w:rPr>
+        <w:t>__() = Space</w:t>
+      </w:r>
+      <w:r>
+        <w:rPr>
+          <w:rFonts w:ascii="Times New Roman" w:hAnsi="Times New Roman" w:cs="Times New Roman"/>
+          <w:sz w:val="24"/>
+          <w:szCs w:val="24"/>
+        </w:rPr>
+        <w:t>-time complexity O(1)</w:t>
+      </w:r>
+    </w:p>
+    <w:p>
+      <w:pPr>
+        <w:rPr>
+          <w:rFonts w:ascii="Times New Roman" w:hAnsi="Times New Roman" w:cs="Times New Roman"/>
+          <w:sz w:val="24"/>
+          <w:szCs w:val="24"/>
+        </w:rPr>
+      </w:pPr>
+      <w:r>
+        <w:rPr>
+          <w:rFonts w:ascii="Times New Roman" w:hAnsi="Times New Roman" w:cs="Times New Roman"/>
+          <w:sz w:val="24"/>
+          <w:szCs w:val="24"/>
+        </w:rPr>
+        <w:t xml:space="preserve">def insert() = </w:t>
+      </w:r>
+      <w:r>
+        <w:rPr>
+          <w:rFonts w:ascii="Times New Roman" w:hAnsi="Times New Roman" w:cs="Times New Roman"/>
+          <w:sz w:val="24"/>
+          <w:szCs w:val="24"/>
+        </w:rPr>
+        <w:t>Space</w:t>
+      </w:r>
+      <w:r>
+        <w:rPr>
+          <w:rFonts w:ascii="Times New Roman" w:hAnsi="Times New Roman" w:cs="Times New Roman"/>
+          <w:sz w:val="24"/>
+          <w:szCs w:val="24"/>
+        </w:rPr>
+        <w:t>-time complexity O(</w:t>
+      </w:r>
+      <w:r>
+        <w:rPr>
+          <w:rFonts w:ascii="Times New Roman" w:hAnsi="Times New Roman" w:cs="Times New Roman"/>
+          <w:sz w:val="24"/>
+          <w:szCs w:val="24"/>
+        </w:rPr>
+        <w:t>n</w:t>
+      </w:r>
+      <w:r>
+        <w:rPr>
+          <w:rFonts w:ascii="Times New Roman" w:hAnsi="Times New Roman" w:cs="Times New Roman"/>
+          <w:sz w:val="24"/>
+          <w:szCs w:val="24"/>
+        </w:rPr>
+        <w:t>)</w:t>
+      </w:r>
+    </w:p>
+    <w:p>
+      <w:pPr>
+        <w:rPr>
+          <w:rFonts w:ascii="Times New Roman" w:hAnsi="Times New Roman" w:cs="Times New Roman"/>
+          <w:sz w:val="24"/>
+          <w:szCs w:val="24"/>
+        </w:rPr>
+      </w:pPr>
+      <w:r>
+        <w:rPr>
+          <w:rFonts w:ascii="Times New Roman" w:hAnsi="Times New Roman" w:cs="Times New Roman"/>
+          <w:sz w:val="24"/>
+          <w:szCs w:val="24"/>
+        </w:rPr>
+        <w:t xml:space="preserve">def search() = </w:t>
+      </w:r>
+      <w:r>
+        <w:rPr>
+          <w:rFonts w:ascii="Times New Roman" w:hAnsi="Times New Roman" w:cs="Times New Roman"/>
+          <w:sz w:val="24"/>
+          <w:szCs w:val="24"/>
+        </w:rPr>
+        <w:t>Space</w:t>
+      </w:r>
+      <w:r>
+        <w:rPr>
+          <w:rFonts w:ascii="Times New Roman" w:hAnsi="Times New Roman" w:cs="Times New Roman"/>
+          <w:sz w:val="24"/>
+          <w:szCs w:val="24"/>
+        </w:rPr>
+        <w:t>-time complexity O(</w:t>
+      </w:r>
+      <w:r>
+        <w:rPr>
+          <w:rFonts w:ascii="Times New Roman" w:hAnsi="Times New Roman" w:cs="Times New Roman"/>
+          <w:sz w:val="24"/>
+          <w:szCs w:val="24"/>
+        </w:rPr>
+        <w:t>n</w:t>
+      </w:r>
+      <w:r>
+        <w:rPr>
+          <w:rFonts w:ascii="Times New Roman" w:hAnsi="Times New Roman" w:cs="Times New Roman"/>
+          <w:sz w:val="24"/>
+          <w:szCs w:val="24"/>
+        </w:rPr>
+        <w:t>)</w:t>
+      </w:r>
+    </w:p>
+    <w:p>
+      <w:pPr>
+        <w:rPr>
+          <w:rFonts w:ascii="Times New Roman" w:hAnsi="Times New Roman" w:cs="Times New Roman"/>
+          <w:sz w:val="24"/>
+          <w:szCs w:val="24"/>
+        </w:rPr>
+      </w:pPr>
+      <w:r>
+        <w:rPr>
+          <w:rFonts w:ascii="Times New Roman" w:hAnsi="Times New Roman" w:cs="Times New Roman"/>
+          <w:sz w:val="24"/>
+          <w:szCs w:val="24"/>
+        </w:rPr>
+        <w:t xml:space="preserve">def remove() = </w:t>
+      </w:r>
+      <w:r>
+        <w:rPr>
+          <w:rFonts w:ascii="Times New Roman" w:hAnsi="Times New Roman" w:cs="Times New Roman"/>
+          <w:sz w:val="24"/>
+          <w:szCs w:val="24"/>
+        </w:rPr>
+        <w:t>Space</w:t>
+      </w:r>
+      <w:r>
+        <w:rPr>
+          <w:rFonts w:ascii="Times New Roman" w:hAnsi="Times New Roman" w:cs="Times New Roman"/>
+          <w:sz w:val="24"/>
+          <w:szCs w:val="24"/>
+        </w:rPr>
+        <w:t>-time complexity O(</w:t>
+      </w:r>
+      <w:r>
+        <w:rPr>
+          <w:rFonts w:ascii="Times New Roman" w:hAnsi="Times New Roman" w:cs="Times New Roman"/>
+          <w:sz w:val="24"/>
+          <w:szCs w:val="24"/>
+        </w:rPr>
+        <w:t>n</w:t>
+      </w:r>
+      <w:r>
+        <w:rPr>
+          <w:rFonts w:ascii="Times New Roman" w:hAnsi="Times New Roman" w:cs="Times New Roman"/>
+          <w:sz w:val="24"/>
+          <w:szCs w:val="24"/>
+        </w:rPr>
+        <w:t>)</w:t>
+      </w:r>
+    </w:p>
+    <w:p>
+      <w:pPr>
+        <w:rPr>
+          <w:rFonts w:ascii="Times New Roman" w:hAnsi="Times New Roman" w:cs="Times New Roman"/>
+          <w:sz w:val="24"/>
+          <w:szCs w:val="24"/>
+        </w:rPr>
+      </w:pPr>
+      <w:r>
+        <w:rPr>
+          <w:rFonts w:ascii="Times New Roman" w:hAnsi="Times New Roman" w:cs="Times New Roman"/>
+          <w:sz w:val="24"/>
+          <w:szCs w:val="24"/>
+        </w:rPr>
+        <w:t>Main.py</w:t>
+      </w:r>
+    </w:p>
+    <w:p>
+      <w:pPr>
+        <w:rPr>
+          <w:rFonts w:ascii="Times New Roman" w:hAnsi="Times New Roman" w:cs="Times New Roman"/>
+          <w:sz w:val="24"/>
+          <w:szCs w:val="24"/>
+        </w:rPr>
+      </w:pPr>
+      <w:r>
+        <w:rPr>
+          <w:rFonts w:ascii="Times New Roman" w:hAnsi="Times New Roman" w:cs="Times New Roman"/>
+          <w:sz w:val="24"/>
+          <w:szCs w:val="24"/>
+        </w:rPr>
+        <w:t>d</w:t>
+      </w:r>
+      <w:r>
+        <w:rPr>
+          <w:rFonts w:ascii="Times New Roman" w:hAnsi="Times New Roman" w:cs="Times New Roman"/>
+          <w:sz w:val="24"/>
+          <w:szCs w:val="24"/>
+        </w:rPr>
+        <w:t xml:space="preserve">ef </w:t>
+      </w:r>
+      <w:proofErr w:type="spellStart"/>
+      <w:r>
+        <w:rPr>
+          <w:rFonts w:ascii="Times New Roman" w:hAnsi="Times New Roman" w:cs="Times New Roman"/>
+          <w:sz w:val="24"/>
+          <w:szCs w:val="24"/>
+        </w:rPr>
+        <w:t>address_list</w:t>
+      </w:r>
+      <w:proofErr w:type="spellEnd"/>
+      <w:r>
+        <w:rPr>
+          <w:rFonts w:ascii="Times New Roman" w:hAnsi="Times New Roman" w:cs="Times New Roman"/>
+          <w:sz w:val="24"/>
+          <w:szCs w:val="24"/>
+        </w:rPr>
+        <w:t xml:space="preserve">() = </w:t>
+      </w:r>
+      <w:r>
+        <w:rPr>
+          <w:rFonts w:ascii="Times New Roman" w:hAnsi="Times New Roman" w:cs="Times New Roman"/>
+          <w:sz w:val="24"/>
+          <w:szCs w:val="24"/>
+        </w:rPr>
+        <w:t>Space-time complexity O(n)</w:t>
+      </w:r>
+    </w:p>
+    <w:p>
+      <w:pPr>
+        <w:rPr>
+          <w:rFonts w:ascii="Times New Roman" w:hAnsi="Times New Roman" w:cs="Times New Roman"/>
+          <w:sz w:val="24"/>
+          <w:szCs w:val="24"/>
+        </w:rPr>
+      </w:pPr>
+      <w:r>
+        <w:rPr>
+          <w:rFonts w:ascii="Times New Roman" w:hAnsi="Times New Roman" w:cs="Times New Roman"/>
+          <w:sz w:val="24"/>
+          <w:szCs w:val="24"/>
+        </w:rPr>
+        <w:t xml:space="preserve">def </w:t>
+      </w:r>
+      <w:proofErr w:type="spellStart"/>
+      <w:r>
+        <w:rPr>
+          <w:rFonts w:ascii="Times New Roman" w:hAnsi="Times New Roman" w:cs="Times New Roman"/>
+          <w:sz w:val="24"/>
+          <w:szCs w:val="24"/>
+        </w:rPr>
+        <w:t>package_list</w:t>
+      </w:r>
+      <w:proofErr w:type="spellEnd"/>
+      <w:r>
+        <w:rPr>
+          <w:rFonts w:ascii="Times New Roman" w:hAnsi="Times New Roman" w:cs="Times New Roman"/>
+          <w:sz w:val="24"/>
+          <w:szCs w:val="24"/>
+        </w:rPr>
+        <w:t xml:space="preserve">() = </w:t>
+      </w:r>
+      <w:r>
+        <w:rPr>
+          <w:rFonts w:ascii="Times New Roman" w:hAnsi="Times New Roman" w:cs="Times New Roman"/>
+          <w:sz w:val="24"/>
+          <w:szCs w:val="24"/>
+        </w:rPr>
+        <w:t>Space-time complexity O(n)</w:t>
+      </w:r>
+    </w:p>
+    <w:p>
+      <w:pPr>
+        <w:rPr>
+          <w:rFonts w:ascii="Times New Roman" w:hAnsi="Times New Roman" w:cs="Times New Roman"/>
+          <w:sz w:val="24"/>
+          <w:szCs w:val="24"/>
+        </w:rPr>
+      </w:pPr>
+      <w:r>
+        <w:rPr>
+          <w:rFonts w:ascii="Times New Roman" w:hAnsi="Times New Roman" w:cs="Times New Roman"/>
+          <w:sz w:val="24"/>
+          <w:szCs w:val="24"/>
+        </w:rPr>
+        <w:t xml:space="preserve">def </w:t>
+      </w:r>
+      <w:proofErr w:type="spellStart"/>
+      <w:r>
+        <w:rPr>
+          <w:rFonts w:ascii="Times New Roman" w:hAnsi="Times New Roman" w:cs="Times New Roman"/>
+          <w:sz w:val="24"/>
+          <w:szCs w:val="24"/>
+        </w:rPr>
+        <w:t>distance_list</w:t>
+      </w:r>
+      <w:proofErr w:type="spellEnd"/>
+      <w:r>
+        <w:rPr>
+          <w:rFonts w:ascii="Times New Roman" w:hAnsi="Times New Roman" w:cs="Times New Roman"/>
+          <w:sz w:val="24"/>
+          <w:szCs w:val="24"/>
+        </w:rPr>
+        <w:t xml:space="preserve">() </w:t>
+      </w:r>
+      <w:r>
+        <w:rPr>
+          <w:rFonts w:ascii="Times New Roman" w:hAnsi="Times New Roman" w:cs="Times New Roman"/>
+          <w:sz w:val="24"/>
+          <w:szCs w:val="24"/>
+        </w:rPr>
+        <w:t>Space-time complexity O(n)</w:t>
+      </w:r>
+    </w:p>
+    <w:p>
+      <w:pPr>
+        <w:rPr>
+          <w:rFonts w:ascii="Times New Roman" w:hAnsi="Times New Roman" w:cs="Times New Roman"/>
+          <w:sz w:val="24"/>
+          <w:szCs w:val="24"/>
+        </w:rPr>
+      </w:pPr>
+      <w:r>
+        <w:rPr>
+          <w:rFonts w:ascii="Times New Roman" w:hAnsi="Times New Roman" w:cs="Times New Roman"/>
+          <w:sz w:val="24"/>
+          <w:szCs w:val="24"/>
+        </w:rPr>
+        <w:t xml:space="preserve">def </w:t>
+      </w:r>
+      <w:proofErr w:type="spellStart"/>
+      <w:r>
+        <w:rPr>
+          <w:rFonts w:ascii="Times New Roman" w:hAnsi="Times New Roman" w:cs="Times New Roman"/>
+          <w:sz w:val="24"/>
+          <w:szCs w:val="24"/>
+        </w:rPr>
+        <w:t>load_package_data</w:t>
+      </w:r>
+      <w:proofErr w:type="spellEnd"/>
+      <w:r>
+        <w:rPr>
+          <w:rFonts w:ascii="Times New Roman" w:hAnsi="Times New Roman" w:cs="Times New Roman"/>
+          <w:sz w:val="24"/>
+          <w:szCs w:val="24"/>
+        </w:rPr>
+        <w:t xml:space="preserve">() = </w:t>
+      </w:r>
+      <w:r>
+        <w:rPr>
+          <w:rFonts w:ascii="Times New Roman" w:hAnsi="Times New Roman" w:cs="Times New Roman"/>
+          <w:sz w:val="24"/>
+          <w:szCs w:val="24"/>
+        </w:rPr>
+        <w:t>Space-time complexity O(</w:t>
+      </w:r>
+      <w:r>
+        <w:rPr>
+          <w:rFonts w:ascii="Times New Roman" w:hAnsi="Times New Roman" w:cs="Times New Roman"/>
+          <w:sz w:val="24"/>
+          <w:szCs w:val="24"/>
+        </w:rPr>
+        <w:t>1</w:t>
+      </w:r>
+      <w:r>
+        <w:rPr>
+          <w:rFonts w:ascii="Times New Roman" w:hAnsi="Times New Roman" w:cs="Times New Roman"/>
+          <w:sz w:val="24"/>
+          <w:szCs w:val="24"/>
+        </w:rPr>
+        <w:t>)</w:t>
+      </w:r>
+    </w:p>
+    <w:p>
+      <w:pPr>
+        <w:rPr>
+          <w:rFonts w:ascii="Times New Roman" w:hAnsi="Times New Roman" w:cs="Times New Roman"/>
+          <w:sz w:val="24"/>
+          <w:szCs w:val="24"/>
+        </w:rPr>
+      </w:pPr>
+      <w:r>
+        <w:rPr>
+          <w:rFonts w:ascii="Times New Roman" w:hAnsi="Times New Roman" w:cs="Times New Roman"/>
+          <w:sz w:val="24"/>
+          <w:szCs w:val="24"/>
+        </w:rPr>
+        <w:t xml:space="preserve">def </w:t>
+      </w:r>
+      <w:proofErr w:type="spellStart"/>
+      <w:r>
+        <w:rPr>
+          <w:rFonts w:ascii="Times New Roman" w:hAnsi="Times New Roman" w:cs="Times New Roman"/>
+          <w:sz w:val="24"/>
+          <w:szCs w:val="24"/>
+        </w:rPr>
+        <w:t>delivery_process</w:t>
+      </w:r>
+      <w:proofErr w:type="spellEnd"/>
+      <w:r>
+        <w:rPr>
+          <w:rFonts w:ascii="Times New Roman" w:hAnsi="Times New Roman" w:cs="Times New Roman"/>
+          <w:sz w:val="24"/>
+          <w:szCs w:val="24"/>
+        </w:rPr>
+        <w:t xml:space="preserve">() = </w:t>
+      </w:r>
+      <w:r>
+        <w:rPr>
+          <w:rFonts w:ascii="Times New Roman" w:hAnsi="Times New Roman" w:cs="Times New Roman"/>
+          <w:sz w:val="24"/>
+          <w:szCs w:val="24"/>
+        </w:rPr>
+        <w:t>Space-time complexity O(n^2)</w:t>
+      </w:r>
+    </w:p>
+    <w:p>
+      <w:pPr>
+        <w:rPr>
+          <w:rFonts w:ascii="Times New Roman" w:hAnsi="Times New Roman" w:cs="Times New Roman"/>
+          <w:sz w:val="24"/>
+          <w:szCs w:val="24"/>
+        </w:rPr>
+      </w:pPr>
+      <w:r>
+        <w:rPr>
+          <w:rFonts w:ascii="Times New Roman" w:hAnsi="Times New Roman" w:cs="Times New Roman"/>
+          <w:sz w:val="24"/>
+          <w:szCs w:val="24"/>
+        </w:rPr>
+        <w:t xml:space="preserve">def </w:t>
+      </w:r>
+      <w:proofErr w:type="spellStart"/>
+      <w:r>
+        <w:rPr>
+          <w:rFonts w:ascii="Times New Roman" w:hAnsi="Times New Roman" w:cs="Times New Roman"/>
+          <w:sz w:val="24"/>
+          <w:szCs w:val="24"/>
+        </w:rPr>
+        <w:t>remove_delivered_package</w:t>
+      </w:r>
+      <w:proofErr w:type="spellEnd"/>
+      <w:r>
+        <w:rPr>
+          <w:rFonts w:ascii="Times New Roman" w:hAnsi="Times New Roman" w:cs="Times New Roman"/>
+          <w:sz w:val="24"/>
+          <w:szCs w:val="24"/>
+        </w:rPr>
+        <w:t xml:space="preserve"> = </w:t>
+      </w:r>
+      <w:r>
+        <w:rPr>
+          <w:rFonts w:ascii="Times New Roman" w:hAnsi="Times New Roman" w:cs="Times New Roman"/>
+          <w:sz w:val="24"/>
+          <w:szCs w:val="24"/>
+        </w:rPr>
+        <w:t>Space-time complexity O(n)</w:t>
+      </w:r>
+    </w:p>
+    <w:p>
+      <w:pPr>
+        <w:rPr>
+          <w:rFonts w:ascii="Times New Roman" w:hAnsi="Times New Roman" w:cs="Times New Roman"/>
+          <w:sz w:val="24"/>
+          <w:szCs w:val="24"/>
+        </w:rPr>
+      </w:pPr>
+      <w:r>
+        <w:rPr>
+          <w:rFonts w:ascii="Times New Roman" w:hAnsi="Times New Roman" w:cs="Times New Roman"/>
+          <w:sz w:val="24"/>
+          <w:szCs w:val="24"/>
+        </w:rPr>
+        <w:t xml:space="preserve">def </w:t>
+      </w:r>
+      <w:proofErr w:type="spellStart"/>
+      <w:r>
+        <w:rPr>
+          <w:rFonts w:ascii="Times New Roman" w:hAnsi="Times New Roman" w:cs="Times New Roman"/>
+          <w:sz w:val="24"/>
+          <w:szCs w:val="24"/>
+        </w:rPr>
+        <w:t>find_indices</w:t>
+      </w:r>
+      <w:proofErr w:type="spellEnd"/>
+      <w:r>
+        <w:rPr>
+          <w:rFonts w:ascii="Times New Roman" w:hAnsi="Times New Roman" w:cs="Times New Roman"/>
+          <w:sz w:val="24"/>
+          <w:szCs w:val="24"/>
+        </w:rPr>
+        <w:t xml:space="preserve">() = </w:t>
+      </w:r>
+      <w:r>
+        <w:rPr>
+          <w:rFonts w:ascii="Times New Roman" w:hAnsi="Times New Roman" w:cs="Times New Roman"/>
+          <w:sz w:val="24"/>
+          <w:szCs w:val="24"/>
+        </w:rPr>
+        <w:t>Space-time complexity O(n)</w:t>
+      </w:r>
+    </w:p>
+    <w:p>
+      <w:pPr>
+        <w:rPr>
+          <w:rFonts w:ascii="Times New Roman" w:hAnsi="Times New Roman" w:cs="Times New Roman"/>
+          <w:sz w:val="24"/>
+          <w:szCs w:val="24"/>
+        </w:rPr>
+      </w:pPr>
+      <w:r>
+        <w:rPr>
+          <w:rFonts w:ascii="Times New Roman" w:hAnsi="Times New Roman" w:cs="Times New Roman"/>
+          <w:sz w:val="24"/>
+          <w:szCs w:val="24"/>
+        </w:rPr>
+        <w:t xml:space="preserve">def </w:t>
+      </w:r>
+      <w:proofErr w:type="spellStart"/>
+      <w:r>
+        <w:rPr>
+          <w:rFonts w:ascii="Times New Roman" w:hAnsi="Times New Roman" w:cs="Times New Roman"/>
+          <w:sz w:val="24"/>
+          <w:szCs w:val="24"/>
+        </w:rPr>
+        <w:t>ui</w:t>
+      </w:r>
+      <w:proofErr w:type="spellEnd"/>
+      <w:r>
+        <w:rPr>
+          <w:rFonts w:ascii="Times New Roman" w:hAnsi="Times New Roman" w:cs="Times New Roman"/>
+          <w:sz w:val="24"/>
+          <w:szCs w:val="24"/>
+        </w:rPr>
+        <w:t xml:space="preserve">() = </w:t>
+      </w:r>
+      <w:r>
+        <w:rPr>
+          <w:rFonts w:ascii="Times New Roman" w:hAnsi="Times New Roman" w:cs="Times New Roman"/>
+          <w:sz w:val="24"/>
+          <w:szCs w:val="24"/>
+        </w:rPr>
+        <w:t>Space</w:t>
+      </w:r>
+      <w:r>
+        <w:rPr>
+          <w:rFonts w:ascii="Times New Roman" w:hAnsi="Times New Roman" w:cs="Times New Roman"/>
+          <w:sz w:val="24"/>
+          <w:szCs w:val="24"/>
+        </w:rPr>
+        <w:t>-time complexity O(1)</w:t>
+      </w:r>
+    </w:p>
+    <w:p>
+      <w:pPr>
+        <w:rPr>
+          <w:rFonts w:ascii="Times New Roman" w:hAnsi="Times New Roman" w:cs="Times New Roman"/>
+          <w:sz w:val="24"/>
+          <w:szCs w:val="24"/>
+        </w:rPr>
+      </w:pPr>
+    </w:p>
+    <w:p>
+      <w:pPr>
+        <w:pStyle w:val="Heading1"/>
+        <w:rPr>
+          <w:rFonts w:ascii="Times New Roman" w:hAnsi="Times New Roman" w:cs="Times New Roman"/>
+          <w:sz w:val="24"/>
+          <w:szCs w:val="24"/>
+        </w:rPr>
+      </w:pPr>
+      <w:r>
+        <w:rPr>
+          <w:rFonts w:ascii="Times New Roman" w:hAnsi="Times New Roman" w:cs="Times New Roman"/>
+          <w:sz w:val="24"/>
+          <w:szCs w:val="24"/>
+        </w:rPr>
+        <w:t xml:space="preserve">4. </w:t>
+      </w:r>
+      <w:r>
+        <w:rPr>
+          <w:rFonts w:ascii="Times New Roman" w:hAnsi="Times New Roman" w:cs="Times New Roman"/>
+          <w:sz w:val="24"/>
+          <w:szCs w:val="24"/>
+        </w:rPr>
+        <w:t>Scalability and Adaptability</w:t>
+      </w:r>
+    </w:p>
+    <w:p>
+      <w:pPr>
+        <w:rPr>
+          <w:rFonts w:ascii="Times New Roman" w:hAnsi="Times New Roman" w:cs="Times New Roman"/>
+          <w:sz w:val="24"/>
+          <w:szCs w:val="24"/>
+        </w:rPr>
+      </w:pPr>
+      <w:r>
+        <w:rPr>
+          <w:rFonts w:ascii="Times New Roman" w:hAnsi="Times New Roman" w:cs="Times New Roman"/>
+          <w:sz w:val="24"/>
+          <w:szCs w:val="24"/>
+        </w:rPr>
+        <w:t>If packages are</w:t>
+      </w:r>
+    </w:p>
+    <w:p>
+      <w:pPr>
+        <w:pStyle w:val="Heading1"/>
+        <w:rPr>
+          <w:rFonts w:ascii="Times New Roman" w:hAnsi="Times New Roman" w:cs="Times New Roman"/>
+          <w:sz w:val="24"/>
+          <w:szCs w:val="24"/>
+        </w:rPr>
+      </w:pPr>
+      <w:r>
+        <w:rPr>
+          <w:rFonts w:ascii="Times New Roman" w:hAnsi="Times New Roman" w:cs="Times New Roman"/>
+          <w:sz w:val="24"/>
+          <w:szCs w:val="24"/>
+        </w:rPr>
+        <w:t>B5. Software Efficiency and Maintainability</w:t>
+      </w:r>
+    </w:p>
+    <w:p>
+      <w:pPr>
+        <w:rPr>
+          <w:rFonts w:ascii="Times New Roman" w:hAnsi="Times New Roman" w:cs="Times New Roman"/>
+          <w:sz w:val="24"/>
+          <w:szCs w:val="24"/>
+        </w:rPr>
+      </w:pPr>
+      <w:r>
+        <w:rPr>
+          <w:rFonts w:ascii="Times New Roman" w:hAnsi="Times New Roman" w:cs="Times New Roman"/>
+          <w:sz w:val="24"/>
+          <w:szCs w:val="24"/>
+        </w:rPr>
         <w:t>Text goes here</w:t>
       </w:r>
     </w:p>
@@ -1187,6 +1833,764 @@
           <w:sz w:val="24"/>
           <w:szCs w:val="24"/>
         </w:rPr>
+        <w:t>B6. Self-Adjusting Data Structures</w:t>
+      </w:r>
+    </w:p>
+    <w:p>
+      <w:pPr>
+        <w:rPr>
+          <w:rFonts w:ascii="Times New Roman" w:hAnsi="Times New Roman" w:cs="Times New Roman"/>
+          <w:sz w:val="24"/>
+          <w:szCs w:val="24"/>
+        </w:rPr>
+      </w:pPr>
+      <w:r>
+        <w:rPr>
+          <w:rFonts w:ascii="Times New Roman" w:hAnsi="Times New Roman" w:cs="Times New Roman"/>
+          <w:sz w:val="24"/>
+          <w:szCs w:val="24"/>
+        </w:rPr>
+        <w:t>Text goes here</w:t>
+      </w:r>
+    </w:p>
+    <w:p>
+      <w:pPr>
+        <w:pStyle w:val="Heading1"/>
+        <w:rPr>
+          <w:rFonts w:ascii="Times New Roman" w:hAnsi="Times New Roman" w:cs="Times New Roman"/>
+          <w:sz w:val="24"/>
+          <w:szCs w:val="24"/>
+        </w:rPr>
+      </w:pPr>
+      <w:r>
+        <w:rPr>
+          <w:rFonts w:ascii="Times New Roman" w:hAnsi="Times New Roman" w:cs="Times New Roman"/>
+          <w:sz w:val="24"/>
+          <w:szCs w:val="24"/>
+        </w:rPr>
+        <w:t>C. Original Code</w:t>
+      </w:r>
+    </w:p>
+    <w:p>
+      <w:pPr>
+        <w:rPr>
+          <w:rFonts w:ascii="Times New Roman" w:hAnsi="Times New Roman" w:cs="Times New Roman"/>
+          <w:sz w:val="24"/>
+          <w:szCs w:val="24"/>
+        </w:rPr>
+      </w:pPr>
+      <w:r>
+        <w:rPr>
+          <w:rFonts w:ascii="Times New Roman" w:hAnsi="Times New Roman" w:cs="Times New Roman"/>
+          <w:sz w:val="24"/>
+          <w:szCs w:val="24"/>
+        </w:rPr>
+        <w:t>Text goes here</w:t>
+      </w:r>
+    </w:p>
+    <w:p>
+      <w:pPr>
+        <w:pStyle w:val="Heading1"/>
+        <w:rPr>
+          <w:rFonts w:ascii="Times New Roman" w:hAnsi="Times New Roman" w:cs="Times New Roman"/>
+          <w:sz w:val="24"/>
+          <w:szCs w:val="24"/>
+        </w:rPr>
+      </w:pPr>
+      <w:r>
+        <w:rPr>
+          <w:rFonts w:ascii="Times New Roman" w:hAnsi="Times New Roman" w:cs="Times New Roman"/>
+          <w:sz w:val="24"/>
+          <w:szCs w:val="24"/>
+        </w:rPr>
+        <w:lastRenderedPageBreak/>
+        <w:t>C1. Identification Information</w:t>
+      </w:r>
+    </w:p>
+    <w:p>
+      <w:pPr>
+        <w:rPr>
+          <w:rFonts w:ascii="Times New Roman" w:hAnsi="Times New Roman" w:cs="Times New Roman"/>
+          <w:sz w:val="24"/>
+          <w:szCs w:val="24"/>
+        </w:rPr>
+      </w:pPr>
+      <w:r>
+        <w:rPr>
+          <w:rFonts w:ascii="Times New Roman" w:hAnsi="Times New Roman" w:cs="Times New Roman"/>
+          <w:sz w:val="24"/>
+          <w:szCs w:val="24"/>
+        </w:rPr>
+        <w:t>Text goes here</w:t>
+      </w:r>
+    </w:p>
+    <w:p>
+      <w:pPr>
+        <w:pStyle w:val="Heading1"/>
+        <w:rPr>
+          <w:rFonts w:ascii="Times New Roman" w:hAnsi="Times New Roman" w:cs="Times New Roman"/>
+          <w:sz w:val="24"/>
+          <w:szCs w:val="24"/>
+        </w:rPr>
+      </w:pPr>
+      <w:r>
+        <w:rPr>
+          <w:rFonts w:ascii="Times New Roman" w:hAnsi="Times New Roman" w:cs="Times New Roman"/>
+          <w:sz w:val="24"/>
+          <w:szCs w:val="24"/>
+        </w:rPr>
+        <w:t>C2. Process and Flow Comments</w:t>
+      </w:r>
+    </w:p>
+    <w:p>
+      <w:pPr>
+        <w:rPr>
+          <w:rFonts w:ascii="Times New Roman" w:hAnsi="Times New Roman" w:cs="Times New Roman"/>
+          <w:sz w:val="24"/>
+          <w:szCs w:val="24"/>
+        </w:rPr>
+      </w:pPr>
+      <w:r>
+        <w:rPr>
+          <w:rFonts w:ascii="Times New Roman" w:hAnsi="Times New Roman" w:cs="Times New Roman"/>
+          <w:sz w:val="24"/>
+          <w:szCs w:val="24"/>
+        </w:rPr>
+        <w:t>Text goes here</w:t>
+      </w:r>
+    </w:p>
+    <w:p>
+      <w:pPr>
+        <w:pStyle w:val="Heading1"/>
+        <w:rPr>
+          <w:rFonts w:ascii="Times New Roman" w:hAnsi="Times New Roman" w:cs="Times New Roman"/>
+          <w:sz w:val="24"/>
+          <w:szCs w:val="24"/>
+        </w:rPr>
+      </w:pPr>
+      <w:r>
+        <w:rPr>
+          <w:rFonts w:ascii="Times New Roman" w:hAnsi="Times New Roman" w:cs="Times New Roman"/>
+          <w:sz w:val="24"/>
+          <w:szCs w:val="24"/>
+        </w:rPr>
+        <w:t>D. Data Structure</w:t>
+      </w:r>
+    </w:p>
+    <w:p>
+      <w:pPr>
+        <w:rPr>
+          <w:rFonts w:ascii="Times New Roman" w:hAnsi="Times New Roman" w:cs="Times New Roman"/>
+          <w:sz w:val="24"/>
+          <w:szCs w:val="24"/>
+        </w:rPr>
+      </w:pPr>
+      <w:r>
+        <w:rPr>
+          <w:rFonts w:ascii="Times New Roman" w:hAnsi="Times New Roman" w:cs="Times New Roman"/>
+          <w:sz w:val="24"/>
+          <w:szCs w:val="24"/>
+        </w:rPr>
+        <w:t>Text goes here</w:t>
+      </w:r>
+    </w:p>
+    <w:p>
+      <w:pPr>
+        <w:pStyle w:val="Heading1"/>
+        <w:rPr>
+          <w:rFonts w:ascii="Times New Roman" w:hAnsi="Times New Roman" w:cs="Times New Roman"/>
+          <w:sz w:val="24"/>
+          <w:szCs w:val="24"/>
+        </w:rPr>
+      </w:pPr>
+      <w:r>
+        <w:rPr>
+          <w:rFonts w:ascii="Times New Roman" w:hAnsi="Times New Roman" w:cs="Times New Roman"/>
+          <w:sz w:val="24"/>
+          <w:szCs w:val="24"/>
+        </w:rPr>
+        <w:t>D1. Explanation of Data Structure</w:t>
+      </w:r>
+    </w:p>
+    <w:p>
+      <w:pPr>
+        <w:rPr>
+          <w:rFonts w:ascii="Times New Roman" w:hAnsi="Times New Roman" w:cs="Times New Roman"/>
+          <w:sz w:val="24"/>
+          <w:szCs w:val="24"/>
+        </w:rPr>
+      </w:pPr>
+      <w:r>
+        <w:rPr>
+          <w:rFonts w:ascii="Times New Roman" w:hAnsi="Times New Roman" w:cs="Times New Roman"/>
+          <w:sz w:val="24"/>
+          <w:szCs w:val="24"/>
+        </w:rPr>
+        <w:t>Text goes here</w:t>
+      </w:r>
+    </w:p>
+    <w:p>
+      <w:pPr>
+        <w:pStyle w:val="Heading1"/>
+        <w:rPr>
+          <w:rFonts w:ascii="Times New Roman" w:hAnsi="Times New Roman" w:cs="Times New Roman"/>
+          <w:sz w:val="24"/>
+          <w:szCs w:val="24"/>
+        </w:rPr>
+      </w:pPr>
+      <w:r>
+        <w:rPr>
+          <w:rFonts w:ascii="Times New Roman" w:hAnsi="Times New Roman" w:cs="Times New Roman"/>
+          <w:sz w:val="24"/>
+          <w:szCs w:val="24"/>
+        </w:rPr>
+        <w:t>E. Hash Table</w:t>
+      </w:r>
+    </w:p>
+    <w:p>
+      <w:pPr>
+        <w:rPr>
+          <w:rFonts w:ascii="Times New Roman" w:hAnsi="Times New Roman" w:cs="Times New Roman"/>
+          <w:sz w:val="24"/>
+          <w:szCs w:val="24"/>
+        </w:rPr>
+      </w:pPr>
+      <w:r>
+        <w:rPr>
+          <w:rFonts w:ascii="Times New Roman" w:hAnsi="Times New Roman" w:cs="Times New Roman"/>
+          <w:sz w:val="24"/>
+          <w:szCs w:val="24"/>
+        </w:rPr>
+        <w:t>Text goes here</w:t>
+      </w:r>
+    </w:p>
+    <w:p>
+      <w:pPr>
+        <w:pStyle w:val="Heading1"/>
+        <w:rPr>
+          <w:rFonts w:ascii="Times New Roman" w:hAnsi="Times New Roman" w:cs="Times New Roman"/>
+          <w:sz w:val="24"/>
+          <w:szCs w:val="24"/>
+        </w:rPr>
+      </w:pPr>
+      <w:r>
+        <w:rPr>
+          <w:rFonts w:ascii="Times New Roman" w:hAnsi="Times New Roman" w:cs="Times New Roman"/>
+          <w:sz w:val="24"/>
+          <w:szCs w:val="24"/>
+        </w:rPr>
+        <w:t>F. Look-Up Function</w:t>
+      </w:r>
+    </w:p>
+    <w:p>
+      <w:pPr>
+        <w:rPr>
+          <w:rFonts w:ascii="Times New Roman" w:hAnsi="Times New Roman" w:cs="Times New Roman"/>
+          <w:sz w:val="24"/>
+          <w:szCs w:val="24"/>
+        </w:rPr>
+      </w:pPr>
+      <w:r>
+        <w:rPr>
+          <w:rFonts w:ascii="Times New Roman" w:hAnsi="Times New Roman" w:cs="Times New Roman"/>
+          <w:sz w:val="24"/>
+          <w:szCs w:val="24"/>
+        </w:rPr>
+        <w:t>Text goes here</w:t>
+      </w:r>
+    </w:p>
+    <w:p>
+      <w:pPr>
+        <w:pStyle w:val="Heading1"/>
+        <w:rPr>
+          <w:rFonts w:ascii="Times New Roman" w:hAnsi="Times New Roman" w:cs="Times New Roman"/>
+          <w:sz w:val="24"/>
+          <w:szCs w:val="24"/>
+        </w:rPr>
+      </w:pPr>
+      <w:r>
+        <w:rPr>
+          <w:rFonts w:ascii="Times New Roman" w:hAnsi="Times New Roman" w:cs="Times New Roman"/>
+          <w:sz w:val="24"/>
+          <w:szCs w:val="24"/>
+        </w:rPr>
+        <w:t>G. Interface</w:t>
+      </w:r>
+    </w:p>
+    <w:p>
+      <w:pPr>
+        <w:rPr>
+          <w:rFonts w:ascii="Times New Roman" w:hAnsi="Times New Roman" w:cs="Times New Roman"/>
+          <w:sz w:val="24"/>
+          <w:szCs w:val="24"/>
+        </w:rPr>
+      </w:pPr>
+      <w:r>
+        <w:rPr>
+          <w:rFonts w:ascii="Times New Roman" w:hAnsi="Times New Roman" w:cs="Times New Roman"/>
+          <w:sz w:val="24"/>
+          <w:szCs w:val="24"/>
+        </w:rPr>
+        <w:t>Text goes here</w:t>
+      </w:r>
+    </w:p>
+    <w:p>
+      <w:pPr>
+        <w:pStyle w:val="Heading1"/>
+        <w:rPr>
+          <w:rFonts w:ascii="Times New Roman" w:hAnsi="Times New Roman" w:cs="Times New Roman"/>
+          <w:sz w:val="24"/>
+          <w:szCs w:val="24"/>
+        </w:rPr>
+      </w:pPr>
+      <w:r>
+        <w:rPr>
+          <w:rFonts w:ascii="Times New Roman" w:hAnsi="Times New Roman" w:cs="Times New Roman"/>
+          <w:sz w:val="24"/>
+          <w:szCs w:val="24"/>
+        </w:rPr>
+        <w:t>G1. First Status Check</w:t>
+      </w:r>
+    </w:p>
+    <w:p>
+      <w:pPr>
+        <w:rPr>
+          <w:rFonts w:ascii="Times New Roman" w:hAnsi="Times New Roman" w:cs="Times New Roman"/>
+          <w:sz w:val="24"/>
+          <w:szCs w:val="24"/>
+        </w:rPr>
+      </w:pPr>
+      <w:r>
+        <w:rPr>
+          <w:rFonts w:ascii="Times New Roman" w:hAnsi="Times New Roman" w:cs="Times New Roman"/>
+          <w:sz w:val="24"/>
+          <w:szCs w:val="24"/>
+        </w:rPr>
+        <w:t>Text goes here</w:t>
+      </w:r>
+    </w:p>
+    <w:p>
+      <w:pPr>
+        <w:pStyle w:val="Heading1"/>
+        <w:rPr>
+          <w:rFonts w:ascii="Times New Roman" w:hAnsi="Times New Roman" w:cs="Times New Roman"/>
+          <w:sz w:val="24"/>
+          <w:szCs w:val="24"/>
+        </w:rPr>
+      </w:pPr>
+      <w:r>
+        <w:rPr>
+          <w:rFonts w:ascii="Times New Roman" w:hAnsi="Times New Roman" w:cs="Times New Roman"/>
+          <w:sz w:val="24"/>
+          <w:szCs w:val="24"/>
+        </w:rPr>
+        <w:t xml:space="preserve">G2. </w:t>
+      </w:r>
+      <w:r>
+        <w:rPr>
+          <w:rFonts w:ascii="Times New Roman" w:hAnsi="Times New Roman" w:cs="Times New Roman"/>
+          <w:sz w:val="24"/>
+          <w:szCs w:val="24"/>
+        </w:rPr>
+        <w:t>Second Status Check</w:t>
+      </w:r>
+    </w:p>
+    <w:p>
+      <w:pPr>
+        <w:rPr>
+          <w:rFonts w:ascii="Times New Roman" w:hAnsi="Times New Roman" w:cs="Times New Roman"/>
+          <w:sz w:val="24"/>
+          <w:szCs w:val="24"/>
+        </w:rPr>
+      </w:pPr>
+      <w:r>
+        <w:rPr>
+          <w:rFonts w:ascii="Times New Roman" w:hAnsi="Times New Roman" w:cs="Times New Roman"/>
+          <w:sz w:val="24"/>
+          <w:szCs w:val="24"/>
+        </w:rPr>
+        <w:t>Text goes here</w:t>
+      </w:r>
+    </w:p>
+    <w:p>
+      <w:pPr>
+        <w:pStyle w:val="Heading1"/>
+        <w:rPr>
+          <w:rFonts w:ascii="Times New Roman" w:hAnsi="Times New Roman" w:cs="Times New Roman"/>
+          <w:sz w:val="24"/>
+          <w:szCs w:val="24"/>
+        </w:rPr>
+      </w:pPr>
+      <w:r>
+        <w:rPr>
+          <w:rFonts w:ascii="Times New Roman" w:hAnsi="Times New Roman" w:cs="Times New Roman"/>
+          <w:sz w:val="24"/>
+          <w:szCs w:val="24"/>
+        </w:rPr>
+        <w:t>G3. Third Status Check</w:t>
+      </w:r>
+    </w:p>
+    <w:p>
+      <w:pPr>
+        <w:rPr>
+          <w:rFonts w:ascii="Times New Roman" w:hAnsi="Times New Roman" w:cs="Times New Roman"/>
+          <w:sz w:val="24"/>
+          <w:szCs w:val="24"/>
+        </w:rPr>
+      </w:pPr>
+      <w:r>
+        <w:rPr>
+          <w:rFonts w:ascii="Times New Roman" w:hAnsi="Times New Roman" w:cs="Times New Roman"/>
+          <w:sz w:val="24"/>
+          <w:szCs w:val="24"/>
+        </w:rPr>
+        <w:t>Text goes here</w:t>
+      </w:r>
+    </w:p>
+    <w:p>
+      <w:pPr>
+        <w:pStyle w:val="Heading1"/>
+        <w:rPr>
+          <w:rFonts w:ascii="Times New Roman" w:hAnsi="Times New Roman" w:cs="Times New Roman"/>
+          <w:sz w:val="24"/>
+          <w:szCs w:val="24"/>
+        </w:rPr>
+      </w:pPr>
+      <w:r>
+        <w:rPr>
+          <w:rFonts w:ascii="Times New Roman" w:hAnsi="Times New Roman" w:cs="Times New Roman"/>
+          <w:sz w:val="24"/>
+          <w:szCs w:val="24"/>
+        </w:rPr>
+        <w:t>H. Screenshots of Code Execution</w:t>
+      </w:r>
+    </w:p>
+    <w:p>
+      <w:pPr>
+        <w:rPr>
+          <w:rFonts w:ascii="Times New Roman" w:hAnsi="Times New Roman" w:cs="Times New Roman"/>
+          <w:sz w:val="24"/>
+          <w:szCs w:val="24"/>
+        </w:rPr>
+      </w:pPr>
+      <w:r>
+        <w:rPr>
+          <w:rFonts w:ascii="Times New Roman" w:hAnsi="Times New Roman" w:cs="Times New Roman"/>
+          <w:sz w:val="24"/>
+          <w:szCs w:val="24"/>
+        </w:rPr>
+        <w:t>Screenshots (and possibly labels)</w:t>
+      </w:r>
+      <w:r>
+        <w:rPr>
+          <w:rFonts w:ascii="Times New Roman" w:hAnsi="Times New Roman" w:cs="Times New Roman"/>
+          <w:sz w:val="24"/>
+          <w:szCs w:val="24"/>
+        </w:rPr>
+        <w:t xml:space="preserve"> go here</w:t>
+      </w:r>
+    </w:p>
+    <w:p>
+      <w:pPr>
+        <w:pStyle w:val="Heading1"/>
+        <w:rPr>
+          <w:rFonts w:ascii="Times New Roman" w:hAnsi="Times New Roman" w:cs="Times New Roman"/>
+          <w:sz w:val="24"/>
+          <w:szCs w:val="24"/>
+        </w:rPr>
+      </w:pPr>
+      <w:r>
+        <w:rPr>
+          <w:rFonts w:ascii="Times New Roman" w:hAnsi="Times New Roman" w:cs="Times New Roman"/>
+          <w:sz w:val="24"/>
+          <w:szCs w:val="24"/>
+        </w:rPr>
+        <w:t>I1. Strengths of Chosen Algorithm</w:t>
+      </w:r>
+    </w:p>
+    <w:p>
+      <w:pPr>
+        <w:rPr>
+          <w:rFonts w:ascii="Times New Roman" w:hAnsi="Times New Roman" w:cs="Times New Roman"/>
+          <w:sz w:val="24"/>
+          <w:szCs w:val="24"/>
+        </w:rPr>
+      </w:pPr>
+      <w:r>
+        <w:rPr>
+          <w:rFonts w:ascii="Times New Roman" w:hAnsi="Times New Roman" w:cs="Times New Roman"/>
+          <w:sz w:val="24"/>
+          <w:szCs w:val="24"/>
+        </w:rPr>
+        <w:t>Text goes here</w:t>
+      </w:r>
+    </w:p>
+    <w:p>
+      <w:pPr>
+        <w:pStyle w:val="Heading1"/>
+        <w:rPr>
+          <w:rFonts w:ascii="Times New Roman" w:hAnsi="Times New Roman" w:cs="Times New Roman"/>
+          <w:sz w:val="24"/>
+          <w:szCs w:val="24"/>
+        </w:rPr>
+      </w:pPr>
+      <w:r>
+        <w:rPr>
+          <w:rFonts w:ascii="Times New Roman" w:hAnsi="Times New Roman" w:cs="Times New Roman"/>
+          <w:sz w:val="24"/>
+          <w:szCs w:val="24"/>
+        </w:rPr>
+        <w:lastRenderedPageBreak/>
+        <w:t>I2. Verification of Algorithm</w:t>
+      </w:r>
+    </w:p>
+    <w:p>
+      <w:pPr>
+        <w:rPr>
+          <w:rFonts w:ascii="Times New Roman" w:hAnsi="Times New Roman" w:cs="Times New Roman"/>
+          <w:sz w:val="24"/>
+          <w:szCs w:val="24"/>
+        </w:rPr>
+      </w:pPr>
+      <w:r>
+        <w:rPr>
+          <w:rFonts w:ascii="Times New Roman" w:hAnsi="Times New Roman" w:cs="Times New Roman"/>
+          <w:sz w:val="24"/>
+          <w:szCs w:val="24"/>
+        </w:rPr>
+        <w:t>Text goes here</w:t>
+      </w:r>
+    </w:p>
+    <w:p>
+      <w:pPr>
+        <w:pStyle w:val="Heading1"/>
+        <w:rPr>
+          <w:rFonts w:ascii="Times New Roman" w:hAnsi="Times New Roman" w:cs="Times New Roman"/>
+          <w:sz w:val="24"/>
+          <w:szCs w:val="24"/>
+        </w:rPr>
+      </w:pPr>
+      <w:r>
+        <w:rPr>
+          <w:rFonts w:ascii="Times New Roman" w:hAnsi="Times New Roman" w:cs="Times New Roman"/>
+          <w:sz w:val="24"/>
+          <w:szCs w:val="24"/>
+        </w:rPr>
+        <w:t>I3. Other possible Algorithms</w:t>
+      </w:r>
+    </w:p>
+    <w:p>
+      <w:pPr>
+        <w:rPr>
+          <w:rFonts w:ascii="Times New Roman" w:hAnsi="Times New Roman" w:cs="Times New Roman"/>
+          <w:sz w:val="24"/>
+          <w:szCs w:val="24"/>
+        </w:rPr>
+      </w:pPr>
+      <w:r>
+        <w:rPr>
+          <w:rFonts w:ascii="Times New Roman" w:hAnsi="Times New Roman" w:cs="Times New Roman"/>
+          <w:sz w:val="24"/>
+          <w:szCs w:val="24"/>
+        </w:rPr>
+        <w:t>Text goes here</w:t>
+      </w:r>
+    </w:p>
+    <w:p>
+      <w:pPr>
+        <w:pStyle w:val="Heading1"/>
+        <w:rPr>
+          <w:rFonts w:ascii="Times New Roman" w:hAnsi="Times New Roman" w:cs="Times New Roman"/>
+          <w:sz w:val="24"/>
+          <w:szCs w:val="24"/>
+        </w:rPr>
+      </w:pPr>
+      <w:r>
+        <w:rPr>
+          <w:rFonts w:ascii="Times New Roman" w:hAnsi="Times New Roman" w:cs="Times New Roman"/>
+          <w:sz w:val="24"/>
+          <w:szCs w:val="24"/>
+        </w:rPr>
+        <w:t>I3</w:t>
+      </w:r>
+      <w:r>
+        <w:rPr>
+          <w:rFonts w:ascii="Times New Roman" w:hAnsi="Times New Roman" w:cs="Times New Roman"/>
+          <w:sz w:val="24"/>
+          <w:szCs w:val="24"/>
+        </w:rPr>
+        <w:t>A</w:t>
+      </w:r>
+      <w:r>
+        <w:rPr>
+          <w:rFonts w:ascii="Times New Roman" w:hAnsi="Times New Roman" w:cs="Times New Roman"/>
+          <w:sz w:val="24"/>
+          <w:szCs w:val="24"/>
+        </w:rPr>
+        <w:t>. Algorithm Differences</w:t>
+      </w:r>
+    </w:p>
+    <w:p>
+      <w:pPr>
+        <w:rPr>
+          <w:rFonts w:ascii="Times New Roman" w:hAnsi="Times New Roman" w:cs="Times New Roman"/>
+          <w:sz w:val="24"/>
+          <w:szCs w:val="24"/>
+        </w:rPr>
+      </w:pPr>
+      <w:r>
+        <w:rPr>
+          <w:rFonts w:ascii="Times New Roman" w:hAnsi="Times New Roman" w:cs="Times New Roman"/>
+          <w:sz w:val="24"/>
+          <w:szCs w:val="24"/>
+        </w:rPr>
+        <w:t>Text goes here</w:t>
+      </w:r>
+    </w:p>
+    <w:p>
+      <w:pPr>
+        <w:pStyle w:val="Heading1"/>
+        <w:rPr>
+          <w:rFonts w:ascii="Times New Roman" w:hAnsi="Times New Roman" w:cs="Times New Roman"/>
+          <w:sz w:val="24"/>
+          <w:szCs w:val="24"/>
+        </w:rPr>
+      </w:pPr>
+      <w:r>
+        <w:rPr>
+          <w:rFonts w:ascii="Times New Roman" w:hAnsi="Times New Roman" w:cs="Times New Roman"/>
+          <w:sz w:val="24"/>
+          <w:szCs w:val="24"/>
+        </w:rPr>
+        <w:t>J. Different Approach</w:t>
+      </w:r>
+    </w:p>
+    <w:p>
+      <w:pPr>
+        <w:rPr>
+          <w:rFonts w:ascii="Times New Roman" w:hAnsi="Times New Roman" w:cs="Times New Roman"/>
+          <w:sz w:val="24"/>
+          <w:szCs w:val="24"/>
+        </w:rPr>
+      </w:pPr>
+      <w:r>
+        <w:rPr>
+          <w:rFonts w:ascii="Times New Roman" w:hAnsi="Times New Roman" w:cs="Times New Roman"/>
+          <w:sz w:val="24"/>
+          <w:szCs w:val="24"/>
+        </w:rPr>
+        <w:t>Text goes here</w:t>
+      </w:r>
+    </w:p>
+    <w:p>
+      <w:pPr>
+        <w:pStyle w:val="Heading1"/>
+        <w:rPr>
+          <w:rFonts w:ascii="Times New Roman" w:hAnsi="Times New Roman" w:cs="Times New Roman"/>
+          <w:sz w:val="24"/>
+          <w:szCs w:val="24"/>
+        </w:rPr>
+      </w:pPr>
+      <w:r>
+        <w:rPr>
+          <w:rFonts w:ascii="Times New Roman" w:hAnsi="Times New Roman" w:cs="Times New Roman"/>
+          <w:sz w:val="24"/>
+          <w:szCs w:val="24"/>
+        </w:rPr>
+        <w:t>K1. Verification of Data Structure</w:t>
+      </w:r>
+    </w:p>
+    <w:p>
+      <w:pPr>
+        <w:rPr>
+          <w:rFonts w:ascii="Times New Roman" w:hAnsi="Times New Roman" w:cs="Times New Roman"/>
+          <w:sz w:val="24"/>
+          <w:szCs w:val="24"/>
+        </w:rPr>
+      </w:pPr>
+      <w:r>
+        <w:rPr>
+          <w:rFonts w:ascii="Times New Roman" w:hAnsi="Times New Roman" w:cs="Times New Roman"/>
+          <w:sz w:val="24"/>
+          <w:szCs w:val="24"/>
+        </w:rPr>
+        <w:t>Text goes here</w:t>
+      </w:r>
+    </w:p>
+    <w:p>
+      <w:pPr>
+        <w:pStyle w:val="Heading1"/>
+        <w:rPr>
+          <w:rFonts w:ascii="Times New Roman" w:hAnsi="Times New Roman" w:cs="Times New Roman"/>
+          <w:sz w:val="24"/>
+          <w:szCs w:val="24"/>
+        </w:rPr>
+      </w:pPr>
+      <w:r>
+        <w:rPr>
+          <w:rFonts w:ascii="Times New Roman" w:hAnsi="Times New Roman" w:cs="Times New Roman"/>
+          <w:sz w:val="24"/>
+          <w:szCs w:val="24"/>
+        </w:rPr>
+        <w:t>K1</w:t>
+      </w:r>
+      <w:r>
+        <w:rPr>
+          <w:rFonts w:ascii="Times New Roman" w:hAnsi="Times New Roman" w:cs="Times New Roman"/>
+          <w:sz w:val="24"/>
+          <w:szCs w:val="24"/>
+        </w:rPr>
+        <w:t>A</w:t>
+      </w:r>
+      <w:r>
+        <w:rPr>
+          <w:rFonts w:ascii="Times New Roman" w:hAnsi="Times New Roman" w:cs="Times New Roman"/>
+          <w:sz w:val="24"/>
+          <w:szCs w:val="24"/>
+        </w:rPr>
+        <w:t>. Efficiency</w:t>
+      </w:r>
+    </w:p>
+    <w:p>
+      <w:pPr>
+        <w:rPr>
+          <w:rFonts w:ascii="Times New Roman" w:hAnsi="Times New Roman" w:cs="Times New Roman"/>
+          <w:sz w:val="24"/>
+          <w:szCs w:val="24"/>
+        </w:rPr>
+      </w:pPr>
+      <w:r>
+        <w:rPr>
+          <w:rFonts w:ascii="Times New Roman" w:hAnsi="Times New Roman" w:cs="Times New Roman"/>
+          <w:sz w:val="24"/>
+          <w:szCs w:val="24"/>
+        </w:rPr>
+        <w:t>Text goes here</w:t>
+      </w:r>
+    </w:p>
+    <w:p>
+      <w:pPr>
+        <w:pStyle w:val="Heading1"/>
+        <w:rPr>
+          <w:rFonts w:ascii="Times New Roman" w:hAnsi="Times New Roman" w:cs="Times New Roman"/>
+          <w:sz w:val="24"/>
+          <w:szCs w:val="24"/>
+        </w:rPr>
+      </w:pPr>
+      <w:r>
+        <w:rPr>
+          <w:rFonts w:ascii="Times New Roman" w:hAnsi="Times New Roman" w:cs="Times New Roman"/>
+          <w:sz w:val="24"/>
+          <w:szCs w:val="24"/>
+        </w:rPr>
+        <w:t>K1</w:t>
+      </w:r>
+      <w:r>
+        <w:rPr>
+          <w:rFonts w:ascii="Times New Roman" w:hAnsi="Times New Roman" w:cs="Times New Roman"/>
+          <w:sz w:val="24"/>
+          <w:szCs w:val="24"/>
+        </w:rPr>
         <w:t>B</w:t>
       </w:r>
       <w:r>
@@ -1195,15 +2599,7 @@
           <w:sz w:val="24"/>
           <w:szCs w:val="24"/>
         </w:rPr>
-        <w:t xml:space="preserve">4. </w:t>
-      </w:r>
-      <w:r>
-        <w:rPr>
-          <w:rFonts w:ascii="Times New Roman" w:hAnsi="Times New Roman" w:cs="Times New Roman"/>
-          <w:sz w:val="24"/>
-          <w:szCs w:val="24"/>
-        </w:rPr>
-        <w:t>Scalability and Adaptability</w:t>
+        <w:t>. Overhead</w:t>
       </w:r>
     </w:p>
     <w:p>
@@ -1238,7 +2634,23 @@
           <w:sz w:val="24"/>
           <w:szCs w:val="24"/>
         </w:rPr>
-        <w:t>B5. Software Efficiency and Maintainability</w:t>
+        <w:t>K1</w:t>
+      </w:r>
+      <w:r>
+        <w:rPr>
+          <w:rFonts w:ascii="Times New Roman" w:hAnsi="Times New Roman" w:cs="Times New Roman"/>
+          <w:sz w:val="24"/>
+          <w:szCs w:val="24"/>
+        </w:rPr>
+        <w:t>C</w:t>
+      </w:r>
+      <w:r>
+        <w:rPr>
+          <w:rFonts w:ascii="Times New Roman" w:hAnsi="Times New Roman" w:cs="Times New Roman"/>
+          <w:sz w:val="24"/>
+          <w:szCs w:val="24"/>
+        </w:rPr>
+        <w:t>. Implications</w:t>
       </w:r>
     </w:p>
     <w:p>
@@ -1273,7 +2685,7 @@
           <w:sz w:val="24"/>
           <w:szCs w:val="24"/>
         </w:rPr>
-        <w:t>B6. Self-Adjusting Data Structures</w:t>
+        <w:t>K2. Other Data Structures</w:t>
       </w:r>
     </w:p>
     <w:p>
@@ -1308,7 +2720,7 @@
           <w:sz w:val="24"/>
           <w:szCs w:val="24"/>
         </w:rPr>
-        <w:t>C. Original Code</w:t>
+        <w:t>K2a. Data Structure Differences</w:t>
       </w:r>
     </w:p>
     <w:p>
@@ -1343,7 +2755,7 @@
           <w:sz w:val="24"/>
           <w:szCs w:val="24"/>
         </w:rPr>
-        <w:t>C1. Identification Information</w:t>
+        <w:t>M. Professional Communication</w:t>
       </w:r>
     </w:p>
     <w:p>
@@ -1378,7 +2790,15 @@
           <w:sz w:val="24"/>
           <w:szCs w:val="24"/>
         </w:rPr>
-        <w:t>C2. Process and Flow Comments</w:t>
+        <w:t>L. Sources</w:t>
+      </w:r>
+      <w:r>
+        <w:rPr>
+          <w:rFonts w:ascii="Times New Roman" w:hAnsi="Times New Roman" w:cs="Times New Roman"/>
+          <w:sz w:val="24"/>
+          <w:szCs w:val="24"/>
+        </w:rPr>
+        <w:t xml:space="preserve"> - Works Cited</w:t>
       </w:r>
     </w:p>
     <w:p>
@@ -1400,153 +2820,32 @@
     </w:p>
     <w:p>
       <w:pPr>
-        <w:pStyle w:val="Heading1"/>
-        <w:rPr>
-          <w:rFonts w:ascii="Times New Roman" w:hAnsi="Times New Roman" w:cs="Times New Roman"/>
-          <w:sz w:val="24"/>
-          <w:szCs w:val="24"/>
-        </w:rPr>
-      </w:pPr>
-      <w:r>
-        <w:rPr>
-          <w:rFonts w:ascii="Times New Roman" w:hAnsi="Times New Roman" w:cs="Times New Roman"/>
-          <w:sz w:val="24"/>
-          <w:szCs w:val="24"/>
-        </w:rPr>
-        <w:t>D. Data Structure</w:t>
-      </w:r>
-    </w:p>
-    <w:p>
-      <w:pPr>
-        <w:rPr>
-          <w:rFonts w:ascii="Times New Roman" w:hAnsi="Times New Roman" w:cs="Times New Roman"/>
-          <w:sz w:val="24"/>
-          <w:szCs w:val="24"/>
-        </w:rPr>
-      </w:pPr>
-      <w:r>
-        <w:rPr>
-          <w:rFonts w:ascii="Times New Roman" w:hAnsi="Times New Roman" w:cs="Times New Roman"/>
-          <w:sz w:val="24"/>
-          <w:szCs w:val="24"/>
-        </w:rPr>
-        <w:t>Text goes here</w:t>
-      </w:r>
-    </w:p>
-    <w:p>
-      <w:pPr>
-        <w:pStyle w:val="Heading1"/>
-        <w:rPr>
-          <w:rFonts w:ascii="Times New Roman" w:hAnsi="Times New Roman" w:cs="Times New Roman"/>
-          <w:sz w:val="24"/>
-          <w:szCs w:val="24"/>
-        </w:rPr>
-      </w:pPr>
-      <w:r>
-        <w:rPr>
-          <w:rFonts w:ascii="Times New Roman" w:hAnsi="Times New Roman" w:cs="Times New Roman"/>
-          <w:sz w:val="24"/>
-          <w:szCs w:val="24"/>
-        </w:rPr>
-        <w:t>D1. Explanation of Data Structure</w:t>
-      </w:r>
-    </w:p>
-    <w:p>
-      <w:pPr>
-        <w:rPr>
-          <w:rFonts w:ascii="Times New Roman" w:hAnsi="Times New Roman" w:cs="Times New Roman"/>
-          <w:sz w:val="24"/>
-          <w:szCs w:val="24"/>
-        </w:rPr>
-      </w:pPr>
-      <w:r>
-        <w:rPr>
-          <w:rFonts w:ascii="Times New Roman" w:hAnsi="Times New Roman" w:cs="Times New Roman"/>
-          <w:sz w:val="24"/>
-          <w:szCs w:val="24"/>
-        </w:rPr>
-        <w:t>Text goes here</w:t>
-      </w:r>
-    </w:p>
-    <w:p>
-      <w:pPr>
-        <w:pStyle w:val="Heading1"/>
-        <w:rPr>
-          <w:rFonts w:ascii="Times New Roman" w:hAnsi="Times New Roman" w:cs="Times New Roman"/>
-          <w:sz w:val="24"/>
-          <w:szCs w:val="24"/>
-        </w:rPr>
-      </w:pPr>
-      <w:r>
-        <w:rPr>
-          <w:rFonts w:ascii="Times New Roman" w:hAnsi="Times New Roman" w:cs="Times New Roman"/>
-          <w:sz w:val="24"/>
-          <w:szCs w:val="24"/>
-        </w:rPr>
-        <w:t>E. Hash Table</w:t>
-      </w:r>
-    </w:p>
-    <w:p>
-      <w:pPr>
-        <w:rPr>
-          <w:rFonts w:ascii="Times New Roman" w:hAnsi="Times New Roman" w:cs="Times New Roman"/>
-          <w:sz w:val="24"/>
-          <w:szCs w:val="24"/>
-        </w:rPr>
-      </w:pPr>
-      <w:r>
-        <w:rPr>
-          <w:rFonts w:ascii="Times New Roman" w:hAnsi="Times New Roman" w:cs="Times New Roman"/>
-          <w:sz w:val="24"/>
-          <w:szCs w:val="24"/>
-        </w:rPr>
-        <w:t>Text goes here</w:t>
-      </w:r>
-    </w:p>
-    <w:p>
-      <w:pPr>
-        <w:pStyle w:val="Heading1"/>
-        <w:rPr>
-          <w:rFonts w:ascii="Times New Roman" w:hAnsi="Times New Roman" w:cs="Times New Roman"/>
-          <w:sz w:val="24"/>
-          <w:szCs w:val="24"/>
-        </w:rPr>
-      </w:pPr>
-      <w:r>
-        <w:rPr>
-          <w:rFonts w:ascii="Times New Roman" w:hAnsi="Times New Roman" w:cs="Times New Roman"/>
-          <w:sz w:val="24"/>
-          <w:szCs w:val="24"/>
-        </w:rPr>
-        <w:t>F. Look-Up Function</w:t>
-      </w:r>
-    </w:p>
-    <w:p>
-      <w:pPr>
-        <w:rPr>
-          <w:rFonts w:ascii="Times New Roman" w:hAnsi="Times New Roman" w:cs="Times New Roman"/>
-          <w:sz w:val="24"/>
-          <w:szCs w:val="24"/>
-        </w:rPr>
-      </w:pPr>
-      <w:r>
-        <w:rPr>
-          <w:rFonts w:ascii="Times New Roman" w:hAnsi="Times New Roman" w:cs="Times New Roman"/>
-          <w:sz w:val="24"/>
-          <w:szCs w:val="24"/>
-        </w:rPr>
-        <w:t>Text goes here</w:t>
-      </w:r>
-    </w:p>
-    <w:p>
-      <w:pPr>
-        <w:pStyle w:val="Heading1"/>
-        <w:rPr>
-          <w:rFonts w:ascii="Times New Roman" w:hAnsi="Times New Roman" w:cs="Times New Roman"/>
-          <w:sz w:val="24"/>
-          <w:szCs w:val="24"/>
-        </w:rPr>
-      </w:pPr>
+        <w:spacing w:line="360" w:lineRule="auto"/>
+        <w:rPr>
+          <w:rFonts w:ascii="Times New Roman" w:hAnsi="Times New Roman" w:cs="Times New Roman"/>
+          <w:sz w:val="24"/>
+          <w:szCs w:val="24"/>
+        </w:rPr>
+      </w:pPr>
+      <w:r>
+        <w:rPr>
+          <w:rFonts w:ascii="Times New Roman" w:hAnsi="Times New Roman" w:cs="Times New Roman"/>
+          <w:sz w:val="24"/>
+          <w:szCs w:val="24"/>
+        </w:rPr>
+        <w:t>An example:</w:t>
+      </w:r>
+    </w:p>
+    <w:p>
+      <w:pPr>
+        <w:spacing w:line="360" w:lineRule="auto"/>
+        <w:rPr>
+          <w:rFonts w:ascii="Times New Roman" w:hAnsi="Times New Roman" w:cs="Times New Roman"/>
+          <w:sz w:val="24"/>
+          <w:szCs w:val="24"/>
+        </w:rPr>
+      </w:pPr>
+      <w:proofErr w:type="spellStart"/>
       <w:r>
         <w:rPr>
           <w:rFonts w:ascii="Times New Roman" w:hAnsi="Times New Roman" w:cs="Times New Roman"/>
@@ -1554,744 +2853,6 @@
           <w:szCs w:val="24"/>
         </w:rPr>
         <w:lastRenderedPageBreak/>
-        <w:t>G. Interface</w:t>
-      </w:r>
-    </w:p>
-    <w:p>
-      <w:pPr>
-        <w:rPr>
-          <w:rFonts w:ascii="Times New Roman" w:hAnsi="Times New Roman" w:cs="Times New Roman"/>
-          <w:sz w:val="24"/>
-          <w:szCs w:val="24"/>
-        </w:rPr>
-      </w:pPr>
-      <w:r>
-        <w:rPr>
-          <w:rFonts w:ascii="Times New Roman" w:hAnsi="Times New Roman" w:cs="Times New Roman"/>
-          <w:sz w:val="24"/>
-          <w:szCs w:val="24"/>
-        </w:rPr>
-        <w:t>Text goes here</w:t>
-      </w:r>
-    </w:p>
-    <w:p>
-      <w:pPr>
-        <w:pStyle w:val="Heading1"/>
-        <w:rPr>
-          <w:rFonts w:ascii="Times New Roman" w:hAnsi="Times New Roman" w:cs="Times New Roman"/>
-          <w:sz w:val="24"/>
-          <w:szCs w:val="24"/>
-        </w:rPr>
-      </w:pPr>
-      <w:r>
-        <w:rPr>
-          <w:rFonts w:ascii="Times New Roman" w:hAnsi="Times New Roman" w:cs="Times New Roman"/>
-          <w:sz w:val="24"/>
-          <w:szCs w:val="24"/>
-        </w:rPr>
-        <w:t>G1. First Status Check</w:t>
-      </w:r>
-    </w:p>
-    <w:p>
-      <w:pPr>
-        <w:rPr>
-          <w:rFonts w:ascii="Times New Roman" w:hAnsi="Times New Roman" w:cs="Times New Roman"/>
-          <w:sz w:val="24"/>
-          <w:szCs w:val="24"/>
-        </w:rPr>
-      </w:pPr>
-      <w:r>
-        <w:rPr>
-          <w:rFonts w:ascii="Times New Roman" w:hAnsi="Times New Roman" w:cs="Times New Roman"/>
-          <w:sz w:val="24"/>
-          <w:szCs w:val="24"/>
-        </w:rPr>
-        <w:t>Text goes here</w:t>
-      </w:r>
-    </w:p>
-    <w:p>
-      <w:pPr>
-        <w:pStyle w:val="Heading1"/>
-        <w:rPr>
-          <w:rFonts w:ascii="Times New Roman" w:hAnsi="Times New Roman" w:cs="Times New Roman"/>
-          <w:sz w:val="24"/>
-          <w:szCs w:val="24"/>
-        </w:rPr>
-      </w:pPr>
-      <w:r>
-        <w:rPr>
-          <w:rFonts w:ascii="Times New Roman" w:hAnsi="Times New Roman" w:cs="Times New Roman"/>
-          <w:sz w:val="24"/>
-          <w:szCs w:val="24"/>
-        </w:rPr>
-        <w:t xml:space="preserve">G2. </w:t>
-      </w:r>
-      <w:r>
-        <w:rPr>
-          <w:rFonts w:ascii="Times New Roman" w:hAnsi="Times New Roman" w:cs="Times New Roman"/>
-          <w:sz w:val="24"/>
-          <w:szCs w:val="24"/>
-        </w:rPr>
-        <w:t>Second Status Check</w:t>
-      </w:r>
-    </w:p>
-    <w:p>
-      <w:pPr>
-        <w:rPr>
-          <w:rFonts w:ascii="Times New Roman" w:hAnsi="Times New Roman" w:cs="Times New Roman"/>
-          <w:sz w:val="24"/>
-          <w:szCs w:val="24"/>
-        </w:rPr>
-      </w:pPr>
-      <w:r>
-        <w:rPr>
-          <w:rFonts w:ascii="Times New Roman" w:hAnsi="Times New Roman" w:cs="Times New Roman"/>
-          <w:sz w:val="24"/>
-          <w:szCs w:val="24"/>
-        </w:rPr>
-        <w:t>Text goes here</w:t>
-      </w:r>
-    </w:p>
-    <w:p>
-      <w:pPr>
-        <w:pStyle w:val="Heading1"/>
-        <w:rPr>
-          <w:rFonts w:ascii="Times New Roman" w:hAnsi="Times New Roman" w:cs="Times New Roman"/>
-          <w:sz w:val="24"/>
-          <w:szCs w:val="24"/>
-        </w:rPr>
-      </w:pPr>
-      <w:r>
-        <w:rPr>
-          <w:rFonts w:ascii="Times New Roman" w:hAnsi="Times New Roman" w:cs="Times New Roman"/>
-          <w:sz w:val="24"/>
-          <w:szCs w:val="24"/>
-        </w:rPr>
-        <w:t>G3. Third Status Check</w:t>
-      </w:r>
-    </w:p>
-    <w:p>
-      <w:pPr>
-        <w:rPr>
-          <w:rFonts w:ascii="Times New Roman" w:hAnsi="Times New Roman" w:cs="Times New Roman"/>
-          <w:sz w:val="24"/>
-          <w:szCs w:val="24"/>
-        </w:rPr>
-      </w:pPr>
-      <w:r>
-        <w:rPr>
-          <w:rFonts w:ascii="Times New Roman" w:hAnsi="Times New Roman" w:cs="Times New Roman"/>
-          <w:sz w:val="24"/>
-          <w:szCs w:val="24"/>
-        </w:rPr>
-        <w:t>Text goes here</w:t>
-      </w:r>
-    </w:p>
-    <w:p>
-      <w:pPr>
-        <w:pStyle w:val="Heading1"/>
-        <w:rPr>
-          <w:rFonts w:ascii="Times New Roman" w:hAnsi="Times New Roman" w:cs="Times New Roman"/>
-          <w:sz w:val="24"/>
-          <w:szCs w:val="24"/>
-        </w:rPr>
-      </w:pPr>
-      <w:r>
-        <w:rPr>
-          <w:rFonts w:ascii="Times New Roman" w:hAnsi="Times New Roman" w:cs="Times New Roman"/>
-          <w:sz w:val="24"/>
-          <w:szCs w:val="24"/>
-        </w:rPr>
-        <w:t>H. Screenshots of Code Execution</w:t>
-      </w:r>
-    </w:p>
-    <w:p>
-      <w:pPr>
-        <w:rPr>
-          <w:rFonts w:ascii="Times New Roman" w:hAnsi="Times New Roman" w:cs="Times New Roman"/>
-          <w:sz w:val="24"/>
-          <w:szCs w:val="24"/>
-        </w:rPr>
-      </w:pPr>
-      <w:r>
-        <w:rPr>
-          <w:rFonts w:ascii="Times New Roman" w:hAnsi="Times New Roman" w:cs="Times New Roman"/>
-          <w:sz w:val="24"/>
-          <w:szCs w:val="24"/>
-        </w:rPr>
-        <w:t>Screenshots (and possibly labels)</w:t>
-      </w:r>
-      <w:r>
-        <w:rPr>
-          <w:rFonts w:ascii="Times New Roman" w:hAnsi="Times New Roman" w:cs="Times New Roman"/>
-          <w:sz w:val="24"/>
-          <w:szCs w:val="24"/>
-        </w:rPr>
-        <w:t xml:space="preserve"> go here</w:t>
-      </w:r>
-    </w:p>
-    <w:p>
-      <w:pPr>
-        <w:pStyle w:val="Heading1"/>
-        <w:rPr>
-          <w:rFonts w:ascii="Times New Roman" w:hAnsi="Times New Roman" w:cs="Times New Roman"/>
-          <w:sz w:val="24"/>
-          <w:szCs w:val="24"/>
-        </w:rPr>
-      </w:pPr>
-      <w:r>
-        <w:rPr>
-          <w:rFonts w:ascii="Times New Roman" w:hAnsi="Times New Roman" w:cs="Times New Roman"/>
-          <w:sz w:val="24"/>
-          <w:szCs w:val="24"/>
-        </w:rPr>
-        <w:t>I1. Strengths of Chosen Algorithm</w:t>
-      </w:r>
-    </w:p>
-    <w:p>
-      <w:pPr>
-        <w:rPr>
-          <w:rFonts w:ascii="Times New Roman" w:hAnsi="Times New Roman" w:cs="Times New Roman"/>
-          <w:sz w:val="24"/>
-          <w:szCs w:val="24"/>
-        </w:rPr>
-      </w:pPr>
-      <w:r>
-        <w:rPr>
-          <w:rFonts w:ascii="Times New Roman" w:hAnsi="Times New Roman" w:cs="Times New Roman"/>
-          <w:sz w:val="24"/>
-          <w:szCs w:val="24"/>
-        </w:rPr>
-        <w:t>Text goes here</w:t>
-      </w:r>
-    </w:p>
-    <w:p>
-      <w:pPr>
-        <w:pStyle w:val="Heading1"/>
-        <w:rPr>
-          <w:rFonts w:ascii="Times New Roman" w:hAnsi="Times New Roman" w:cs="Times New Roman"/>
-          <w:sz w:val="24"/>
-          <w:szCs w:val="24"/>
-        </w:rPr>
-      </w:pPr>
-      <w:r>
-        <w:rPr>
-          <w:rFonts w:ascii="Times New Roman" w:hAnsi="Times New Roman" w:cs="Times New Roman"/>
-          <w:sz w:val="24"/>
-          <w:szCs w:val="24"/>
-        </w:rPr>
-        <w:t>I2. Verification of Algorithm</w:t>
-      </w:r>
-    </w:p>
-    <w:p>
-      <w:pPr>
-        <w:rPr>
-          <w:rFonts w:ascii="Times New Roman" w:hAnsi="Times New Roman" w:cs="Times New Roman"/>
-          <w:sz w:val="24"/>
-          <w:szCs w:val="24"/>
-        </w:rPr>
-      </w:pPr>
-      <w:r>
-        <w:rPr>
-          <w:rFonts w:ascii="Times New Roman" w:hAnsi="Times New Roman" w:cs="Times New Roman"/>
-          <w:sz w:val="24"/>
-          <w:szCs w:val="24"/>
-        </w:rPr>
-        <w:t>Text goes here</w:t>
-      </w:r>
-    </w:p>
-    <w:p>
-      <w:pPr>
-        <w:pStyle w:val="Heading1"/>
-        <w:rPr>
-          <w:rFonts w:ascii="Times New Roman" w:hAnsi="Times New Roman" w:cs="Times New Roman"/>
-          <w:sz w:val="24"/>
-          <w:szCs w:val="24"/>
-        </w:rPr>
-      </w:pPr>
-      <w:r>
-        <w:rPr>
-          <w:rFonts w:ascii="Times New Roman" w:hAnsi="Times New Roman" w:cs="Times New Roman"/>
-          <w:sz w:val="24"/>
-          <w:szCs w:val="24"/>
-        </w:rPr>
-        <w:t>I3. Other possible Algorithms</w:t>
-      </w:r>
-    </w:p>
-    <w:p>
-      <w:pPr>
-        <w:rPr>
-          <w:rFonts w:ascii="Times New Roman" w:hAnsi="Times New Roman" w:cs="Times New Roman"/>
-          <w:sz w:val="24"/>
-          <w:szCs w:val="24"/>
-        </w:rPr>
-      </w:pPr>
-      <w:r>
-        <w:rPr>
-          <w:rFonts w:ascii="Times New Roman" w:hAnsi="Times New Roman" w:cs="Times New Roman"/>
-          <w:sz w:val="24"/>
-          <w:szCs w:val="24"/>
-        </w:rPr>
-        <w:t>Text goes here</w:t>
-      </w:r>
-    </w:p>
-    <w:p>
-      <w:pPr>
-        <w:pStyle w:val="Heading1"/>
-        <w:rPr>
-          <w:rFonts w:ascii="Times New Roman" w:hAnsi="Times New Roman" w:cs="Times New Roman"/>
-          <w:sz w:val="24"/>
-          <w:szCs w:val="24"/>
-        </w:rPr>
-      </w:pPr>
-      <w:r>
-        <w:rPr>
-          <w:rFonts w:ascii="Times New Roman" w:hAnsi="Times New Roman" w:cs="Times New Roman"/>
-          <w:sz w:val="24"/>
-          <w:szCs w:val="24"/>
-        </w:rPr>
-        <w:t>I3</w:t>
-      </w:r>
-      <w:r>
-        <w:rPr>
-          <w:rFonts w:ascii="Times New Roman" w:hAnsi="Times New Roman" w:cs="Times New Roman"/>
-          <w:sz w:val="24"/>
-          <w:szCs w:val="24"/>
-        </w:rPr>
-        <w:t>A</w:t>
-      </w:r>
-      <w:r>
-        <w:rPr>
-          <w:rFonts w:ascii="Times New Roman" w:hAnsi="Times New Roman" w:cs="Times New Roman"/>
-          <w:sz w:val="24"/>
-          <w:szCs w:val="24"/>
-        </w:rPr>
-        <w:t>. Algorithm Differences</w:t>
-      </w:r>
-    </w:p>
-    <w:p>
-      <w:pPr>
-        <w:rPr>
-          <w:rFonts w:ascii="Times New Roman" w:hAnsi="Times New Roman" w:cs="Times New Roman"/>
-          <w:sz w:val="24"/>
-          <w:szCs w:val="24"/>
-        </w:rPr>
-      </w:pPr>
-      <w:r>
-        <w:rPr>
-          <w:rFonts w:ascii="Times New Roman" w:hAnsi="Times New Roman" w:cs="Times New Roman"/>
-          <w:sz w:val="24"/>
-          <w:szCs w:val="24"/>
-        </w:rPr>
-        <w:t>Text goes here</w:t>
-      </w:r>
-    </w:p>
-    <w:p>
-      <w:pPr>
-        <w:pStyle w:val="Heading1"/>
-        <w:rPr>
-          <w:rFonts w:ascii="Times New Roman" w:hAnsi="Times New Roman" w:cs="Times New Roman"/>
-          <w:sz w:val="24"/>
-          <w:szCs w:val="24"/>
-        </w:rPr>
-      </w:pPr>
-      <w:r>
-        <w:rPr>
-          <w:rFonts w:ascii="Times New Roman" w:hAnsi="Times New Roman" w:cs="Times New Roman"/>
-          <w:sz w:val="24"/>
-          <w:szCs w:val="24"/>
-        </w:rPr>
-        <w:t>J. Different Approach</w:t>
-      </w:r>
-    </w:p>
-    <w:p>
-      <w:pPr>
-        <w:rPr>
-          <w:rFonts w:ascii="Times New Roman" w:hAnsi="Times New Roman" w:cs="Times New Roman"/>
-          <w:sz w:val="24"/>
-          <w:szCs w:val="24"/>
-        </w:rPr>
-      </w:pPr>
-      <w:r>
-        <w:rPr>
-          <w:rFonts w:ascii="Times New Roman" w:hAnsi="Times New Roman" w:cs="Times New Roman"/>
-          <w:sz w:val="24"/>
-          <w:szCs w:val="24"/>
-        </w:rPr>
-        <w:t>Text goes here</w:t>
-      </w:r>
-    </w:p>
-    <w:p>
-      <w:pPr>
-        <w:pStyle w:val="Heading1"/>
-        <w:rPr>
-          <w:rFonts w:ascii="Times New Roman" w:hAnsi="Times New Roman" w:cs="Times New Roman"/>
-          <w:sz w:val="24"/>
-          <w:szCs w:val="24"/>
-        </w:rPr>
-      </w:pPr>
-      <w:r>
-        <w:rPr>
-          <w:rFonts w:ascii="Times New Roman" w:hAnsi="Times New Roman" w:cs="Times New Roman"/>
-          <w:sz w:val="24"/>
-          <w:szCs w:val="24"/>
-        </w:rPr>
-        <w:t>K1. Verification of Data Structure</w:t>
-      </w:r>
-    </w:p>
-    <w:p>
-      <w:pPr>
-        <w:rPr>
-          <w:rFonts w:ascii="Times New Roman" w:hAnsi="Times New Roman" w:cs="Times New Roman"/>
-          <w:sz w:val="24"/>
-          <w:szCs w:val="24"/>
-        </w:rPr>
-      </w:pPr>
-      <w:r>
-        <w:rPr>
-          <w:rFonts w:ascii="Times New Roman" w:hAnsi="Times New Roman" w:cs="Times New Roman"/>
-          <w:sz w:val="24"/>
-          <w:szCs w:val="24"/>
-        </w:rPr>
-        <w:t>Text goes here</w:t>
-      </w:r>
-    </w:p>
-    <w:p>
-      <w:pPr>
-        <w:pStyle w:val="Heading1"/>
-        <w:rPr>
-          <w:rFonts w:ascii="Times New Roman" w:hAnsi="Times New Roman" w:cs="Times New Roman"/>
-          <w:sz w:val="24"/>
-          <w:szCs w:val="24"/>
-        </w:rPr>
-      </w:pPr>
-      <w:r>
-        <w:rPr>
-          <w:rFonts w:ascii="Times New Roman" w:hAnsi="Times New Roman" w:cs="Times New Roman"/>
-          <w:sz w:val="24"/>
-          <w:szCs w:val="24"/>
-        </w:rPr>
-        <w:t>K1</w:t>
-      </w:r>
-      <w:r>
-        <w:rPr>
-          <w:rFonts w:ascii="Times New Roman" w:hAnsi="Times New Roman" w:cs="Times New Roman"/>
-          <w:sz w:val="24"/>
-          <w:szCs w:val="24"/>
-        </w:rPr>
-        <w:t>A</w:t>
-      </w:r>
-      <w:r>
-        <w:rPr>
-          <w:rFonts w:ascii="Times New Roman" w:hAnsi="Times New Roman" w:cs="Times New Roman"/>
-          <w:sz w:val="24"/>
-          <w:szCs w:val="24"/>
-        </w:rPr>
-        <w:t>. Efficiency</w:t>
-      </w:r>
-    </w:p>
-    <w:p>
-      <w:pPr>
-        <w:rPr>
-          <w:rFonts w:ascii="Times New Roman" w:hAnsi="Times New Roman" w:cs="Times New Roman"/>
-          <w:sz w:val="24"/>
-          <w:szCs w:val="24"/>
-        </w:rPr>
-      </w:pPr>
-      <w:r>
-        <w:rPr>
-          <w:rFonts w:ascii="Times New Roman" w:hAnsi="Times New Roman" w:cs="Times New Roman"/>
-          <w:sz w:val="24"/>
-          <w:szCs w:val="24"/>
-        </w:rPr>
-        <w:t>Text goes here</w:t>
-      </w:r>
-    </w:p>
-    <w:p>
-      <w:pPr>
-        <w:pStyle w:val="Heading1"/>
-        <w:rPr>
-          <w:rFonts w:ascii="Times New Roman" w:hAnsi="Times New Roman" w:cs="Times New Roman"/>
-          <w:sz w:val="24"/>
-          <w:szCs w:val="24"/>
-        </w:rPr>
-      </w:pPr>
-      <w:r>
-        <w:rPr>
-          <w:rFonts w:ascii="Times New Roman" w:hAnsi="Times New Roman" w:cs="Times New Roman"/>
-          <w:sz w:val="24"/>
-          <w:szCs w:val="24"/>
-        </w:rPr>
-        <w:lastRenderedPageBreak/>
-        <w:t>K1</w:t>
-      </w:r>
-      <w:r>
-        <w:rPr>
-          <w:rFonts w:ascii="Times New Roman" w:hAnsi="Times New Roman" w:cs="Times New Roman"/>
-          <w:sz w:val="24"/>
-          <w:szCs w:val="24"/>
-        </w:rPr>
-        <w:t>B</w:t>
-      </w:r>
-      <w:r>
-        <w:rPr>
-          <w:rFonts w:ascii="Times New Roman" w:hAnsi="Times New Roman" w:cs="Times New Roman"/>
-          <w:sz w:val="24"/>
-          <w:szCs w:val="24"/>
-        </w:rPr>
-        <w:t>. Overhead</w:t>
-      </w:r>
-    </w:p>
-    <w:p>
-      <w:pPr>
-        <w:rPr>
-          <w:rFonts w:ascii="Times New Roman" w:hAnsi="Times New Roman" w:cs="Times New Roman"/>
-          <w:sz w:val="24"/>
-          <w:szCs w:val="24"/>
-        </w:rPr>
-      </w:pPr>
-      <w:r>
-        <w:rPr>
-          <w:rFonts w:ascii="Times New Roman" w:hAnsi="Times New Roman" w:cs="Times New Roman"/>
-          <w:sz w:val="24"/>
-          <w:szCs w:val="24"/>
-        </w:rPr>
-        <w:t>Text goes here</w:t>
-      </w:r>
-    </w:p>
-    <w:p>
-      <w:pPr>
-        <w:pStyle w:val="Heading1"/>
-        <w:rPr>
-          <w:rFonts w:ascii="Times New Roman" w:hAnsi="Times New Roman" w:cs="Times New Roman"/>
-          <w:sz w:val="24"/>
-          <w:szCs w:val="24"/>
-        </w:rPr>
-      </w:pPr>
-      <w:r>
-        <w:rPr>
-          <w:rFonts w:ascii="Times New Roman" w:hAnsi="Times New Roman" w:cs="Times New Roman"/>
-          <w:sz w:val="24"/>
-          <w:szCs w:val="24"/>
-        </w:rPr>
-        <w:t>K1</w:t>
-      </w:r>
-      <w:r>
-        <w:rPr>
-          <w:rFonts w:ascii="Times New Roman" w:hAnsi="Times New Roman" w:cs="Times New Roman"/>
-          <w:sz w:val="24"/>
-          <w:szCs w:val="24"/>
-        </w:rPr>
-        <w:t>C</w:t>
-      </w:r>
-      <w:r>
-        <w:rPr>
-          <w:rFonts w:ascii="Times New Roman" w:hAnsi="Times New Roman" w:cs="Times New Roman"/>
-          <w:sz w:val="24"/>
-          <w:szCs w:val="24"/>
-        </w:rPr>
-        <w:t>. Implications</w:t>
-      </w:r>
-    </w:p>
-    <w:p>
-      <w:pPr>
-        <w:rPr>
-          <w:rFonts w:ascii="Times New Roman" w:hAnsi="Times New Roman" w:cs="Times New Roman"/>
-          <w:sz w:val="24"/>
-          <w:szCs w:val="24"/>
-        </w:rPr>
-      </w:pPr>
-      <w:r>
-        <w:rPr>
-          <w:rFonts w:ascii="Times New Roman" w:hAnsi="Times New Roman" w:cs="Times New Roman"/>
-          <w:sz w:val="24"/>
-          <w:szCs w:val="24"/>
-        </w:rPr>
-        <w:t>Text goes here</w:t>
-      </w:r>
-    </w:p>
-    <w:p>
-      <w:pPr>
-        <w:pStyle w:val="Heading1"/>
-        <w:rPr>
-          <w:rFonts w:ascii="Times New Roman" w:hAnsi="Times New Roman" w:cs="Times New Roman"/>
-          <w:sz w:val="24"/>
-          <w:szCs w:val="24"/>
-        </w:rPr>
-      </w:pPr>
-      <w:r>
-        <w:rPr>
-          <w:rFonts w:ascii="Times New Roman" w:hAnsi="Times New Roman" w:cs="Times New Roman"/>
-          <w:sz w:val="24"/>
-          <w:szCs w:val="24"/>
-        </w:rPr>
-        <w:t>K2. Other Data Structures</w:t>
-      </w:r>
-    </w:p>
-    <w:p>
-      <w:pPr>
-        <w:rPr>
-          <w:rFonts w:ascii="Times New Roman" w:hAnsi="Times New Roman" w:cs="Times New Roman"/>
-          <w:sz w:val="24"/>
-          <w:szCs w:val="24"/>
-        </w:rPr>
-      </w:pPr>
-      <w:r>
-        <w:rPr>
-          <w:rFonts w:ascii="Times New Roman" w:hAnsi="Times New Roman" w:cs="Times New Roman"/>
-          <w:sz w:val="24"/>
-          <w:szCs w:val="24"/>
-        </w:rPr>
-        <w:t>Text goes here</w:t>
-      </w:r>
-    </w:p>
-    <w:p>
-      <w:pPr>
-        <w:pStyle w:val="Heading1"/>
-        <w:rPr>
-          <w:rFonts w:ascii="Times New Roman" w:hAnsi="Times New Roman" w:cs="Times New Roman"/>
-          <w:sz w:val="24"/>
-          <w:szCs w:val="24"/>
-        </w:rPr>
-      </w:pPr>
-      <w:r>
-        <w:rPr>
-          <w:rFonts w:ascii="Times New Roman" w:hAnsi="Times New Roman" w:cs="Times New Roman"/>
-          <w:sz w:val="24"/>
-          <w:szCs w:val="24"/>
-        </w:rPr>
-        <w:t>K2a. Data Structure Differences</w:t>
-      </w:r>
-    </w:p>
-    <w:p>
-      <w:pPr>
-        <w:rPr>
-          <w:rFonts w:ascii="Times New Roman" w:hAnsi="Times New Roman" w:cs="Times New Roman"/>
-          <w:sz w:val="24"/>
-          <w:szCs w:val="24"/>
-        </w:rPr>
-      </w:pPr>
-      <w:r>
-        <w:rPr>
-          <w:rFonts w:ascii="Times New Roman" w:hAnsi="Times New Roman" w:cs="Times New Roman"/>
-          <w:sz w:val="24"/>
-          <w:szCs w:val="24"/>
-        </w:rPr>
-        <w:t>Text goes here</w:t>
-      </w:r>
-    </w:p>
-    <w:p>
-      <w:pPr>
-        <w:pStyle w:val="Heading1"/>
-        <w:rPr>
-          <w:rFonts w:ascii="Times New Roman" w:hAnsi="Times New Roman" w:cs="Times New Roman"/>
-          <w:sz w:val="24"/>
-          <w:szCs w:val="24"/>
-        </w:rPr>
-      </w:pPr>
-      <w:r>
-        <w:rPr>
-          <w:rFonts w:ascii="Times New Roman" w:hAnsi="Times New Roman" w:cs="Times New Roman"/>
-          <w:sz w:val="24"/>
-          <w:szCs w:val="24"/>
-        </w:rPr>
-        <w:t>M. Professional Communication</w:t>
-      </w:r>
-    </w:p>
-    <w:p>
-      <w:pPr>
-        <w:rPr>
-          <w:rFonts w:ascii="Times New Roman" w:hAnsi="Times New Roman" w:cs="Times New Roman"/>
-          <w:sz w:val="24"/>
-          <w:szCs w:val="24"/>
-        </w:rPr>
-      </w:pPr>
-      <w:r>
-        <w:rPr>
-          <w:rFonts w:ascii="Times New Roman" w:hAnsi="Times New Roman" w:cs="Times New Roman"/>
-          <w:sz w:val="24"/>
-          <w:szCs w:val="24"/>
-        </w:rPr>
-        <w:t>Text goes here</w:t>
-      </w:r>
-    </w:p>
-    <w:p>
-      <w:pPr>
-        <w:pStyle w:val="Heading1"/>
-        <w:rPr>
-          <w:rFonts w:ascii="Times New Roman" w:hAnsi="Times New Roman" w:cs="Times New Roman"/>
-          <w:sz w:val="24"/>
-          <w:szCs w:val="24"/>
-        </w:rPr>
-      </w:pPr>
-      <w:r>
-        <w:rPr>
-          <w:rFonts w:ascii="Times New Roman" w:hAnsi="Times New Roman" w:cs="Times New Roman"/>
-          <w:sz w:val="24"/>
-          <w:szCs w:val="24"/>
-        </w:rPr>
-        <w:t>L. Sources</w:t>
-      </w:r>
-      <w:r>
-        <w:rPr>
-          <w:rFonts w:ascii="Times New Roman" w:hAnsi="Times New Roman" w:cs="Times New Roman"/>
-          <w:sz w:val="24"/>
-          <w:szCs w:val="24"/>
-        </w:rPr>
-        <w:t xml:space="preserve"> - Works Cited</w:t>
-      </w:r>
-    </w:p>
-    <w:p>
-      <w:pPr>
-        <w:rPr>
-          <w:rFonts w:ascii="Times New Roman" w:hAnsi="Times New Roman" w:cs="Times New Roman"/>
-          <w:sz w:val="24"/>
-          <w:szCs w:val="24"/>
-        </w:rPr>
-      </w:pPr>
-      <w:r>
-        <w:rPr>
-          <w:rFonts w:ascii="Times New Roman" w:hAnsi="Times New Roman" w:cs="Times New Roman"/>
-          <w:sz w:val="24"/>
-          <w:szCs w:val="24"/>
-        </w:rPr>
-        <w:t>Text goes here</w:t>
-      </w:r>
-    </w:p>
-    <w:p>
-      <w:pPr>
-        <w:spacing w:line="360" w:lineRule="auto"/>
-        <w:rPr>
-          <w:rFonts w:ascii="Times New Roman" w:hAnsi="Times New Roman" w:cs="Times New Roman"/>
-          <w:sz w:val="24"/>
-          <w:szCs w:val="24"/>
-        </w:rPr>
-      </w:pPr>
-      <w:r>
-        <w:rPr>
-          <w:rFonts w:ascii="Times New Roman" w:hAnsi="Times New Roman" w:cs="Times New Roman"/>
-          <w:sz w:val="24"/>
-          <w:szCs w:val="24"/>
-        </w:rPr>
-        <w:t>An example:</w:t>
-      </w:r>
-    </w:p>
-    <w:p>
-      <w:pPr>
-        <w:spacing w:line="360" w:lineRule="auto"/>
-        <w:rPr>
-          <w:rFonts w:ascii="Times New Roman" w:hAnsi="Times New Roman" w:cs="Times New Roman"/>
-          <w:sz w:val="24"/>
-          <w:szCs w:val="24"/>
-        </w:rPr>
-      </w:pPr>
-      <w:proofErr w:type="spellStart"/>
-      <w:r>
-        <w:rPr>
-          <w:rFonts w:ascii="Times New Roman" w:hAnsi="Times New Roman" w:cs="Times New Roman"/>
-          <w:sz w:val="24"/>
-          <w:szCs w:val="24"/>
-        </w:rPr>
         <w:t>Lysecky</w:t>
       </w:r>
       <w:proofErr w:type="spellEnd"/>
@@ -3440,7 +4001,6 @@
   <w:style w:type="character" w:default="1" w:styleId="DefaultParagraphFont">
     <w:name w:val="Default Paragraph Font"/>
     <w:uiPriority w:val="1"/>
-    <w:semiHidden/>
     <w:unhideWhenUsed/>
   </w:style>
   <w:style w:type="table" w:default="1" w:styleId="TableNormal">

--- a/Write-up/C950_WGUPS_Algorithm_Overview_Template.docx
+++ b/Write-up/C950_WGUPS_Algorithm_Overview_Template.docx
@@ -574,6 +574,7 @@
         <w:t xml:space="preserve">packages = </w:t>
       </w:r>
       <w:proofErr w:type="spellStart"/>
+      <w:proofErr w:type="gramStart"/>
       <w:r>
         <w:rPr>
           <w:rFonts w:ascii="Times New Roman" w:hAnsi="Times New Roman" w:cs="Times New Roman"/>
@@ -583,6 +584,7 @@
         <w:t>truck.packages</w:t>
       </w:r>
       <w:proofErr w:type="spellEnd"/>
+      <w:proofErr w:type="gramEnd"/>
     </w:p>
     <w:p>
       <w:pPr>
@@ -859,7 +861,16 @@
           <w:sz w:val="24"/>
           <w:szCs w:val="24"/>
         </w:rPr>
-        <w:t>duplicate_list</w:t>
+        <w:t>duplicate_</w:t>
+      </w:r>
+      <w:proofErr w:type="gramStart"/>
+      <w:r>
+        <w:rPr>
+          <w:rFonts w:ascii="Times New Roman" w:hAnsi="Times New Roman" w:cs="Times New Roman"/>
+          <w:sz w:val="24"/>
+          <w:szCs w:val="24"/>
+        </w:rPr>
+        <w:t>list</w:t>
       </w:r>
       <w:r>
         <w:rPr>
@@ -878,6 +889,7 @@
         <w:t>determine</w:t>
       </w:r>
       <w:proofErr w:type="spellEnd"/>
+      <w:proofErr w:type="gramEnd"/>
       <w:r>
         <w:rPr>
           <w:rFonts w:ascii="Times New Roman" w:hAnsi="Times New Roman" w:cs="Times New Roman"/>
@@ -912,6 +924,7 @@
         <w:tab/>
       </w:r>
       <w:proofErr w:type="spellStart"/>
+      <w:proofErr w:type="gramStart"/>
       <w:r>
         <w:rPr>
           <w:rFonts w:ascii="Times New Roman" w:hAnsi="Times New Roman" w:cs="Times New Roman"/>
@@ -921,6 +934,7 @@
         <w:t>update.packages</w:t>
       </w:r>
       <w:proofErr w:type="spellEnd"/>
+      <w:proofErr w:type="gramEnd"/>
     </w:p>
     <w:p>
       <w:pPr>
@@ -947,13 +961,23 @@
         <w:tab/>
       </w:r>
       <w:proofErr w:type="spellStart"/>
-      <w:r>
-        <w:rPr>
-          <w:rFonts w:ascii="Times New Roman" w:hAnsi="Times New Roman" w:cs="Times New Roman"/>
-          <w:sz w:val="24"/>
-          <w:szCs w:val="24"/>
-        </w:rPr>
-        <w:t>update.current_position</w:t>
+      <w:proofErr w:type="gramStart"/>
+      <w:r>
+        <w:rPr>
+          <w:rFonts w:ascii="Times New Roman" w:hAnsi="Times New Roman" w:cs="Times New Roman"/>
+          <w:sz w:val="24"/>
+          <w:szCs w:val="24"/>
+        </w:rPr>
+        <w:t>update.current</w:t>
+      </w:r>
+      <w:proofErr w:type="gramEnd"/>
+      <w:r>
+        <w:rPr>
+          <w:rFonts w:ascii="Times New Roman" w:hAnsi="Times New Roman" w:cs="Times New Roman"/>
+          <w:sz w:val="24"/>
+          <w:szCs w:val="24"/>
+        </w:rPr>
+        <w:t>_position</w:t>
       </w:r>
       <w:proofErr w:type="spellEnd"/>
     </w:p>
@@ -1180,7 +1204,25 @@
           <w:sz w:val="24"/>
           <w:szCs w:val="24"/>
         </w:rPr>
-        <w:t>__() = Space</w:t>
+        <w:t>_</w:t>
+      </w:r>
+      <w:proofErr w:type="gramStart"/>
+      <w:r>
+        <w:rPr>
+          <w:rFonts w:ascii="Times New Roman" w:hAnsi="Times New Roman" w:cs="Times New Roman"/>
+          <w:sz w:val="24"/>
+          <w:szCs w:val="24"/>
+        </w:rPr>
+        <w:t>_(</w:t>
+      </w:r>
+      <w:proofErr w:type="gramEnd"/>
+      <w:r>
+        <w:rPr>
+          <w:rFonts w:ascii="Times New Roman" w:hAnsi="Times New Roman" w:cs="Times New Roman"/>
+          <w:sz w:val="24"/>
+          <w:szCs w:val="24"/>
+        </w:rPr>
+        <w:t>) = Space</w:t>
       </w:r>
       <w:r>
         <w:rPr>
@@ -1205,15 +1247,25 @@
           <w:sz w:val="24"/>
           <w:szCs w:val="24"/>
         </w:rPr>
-        <w:t xml:space="preserve">def insert() = </w:t>
-      </w:r>
-      <w:r>
-        <w:rPr>
-          <w:rFonts w:ascii="Times New Roman" w:hAnsi="Times New Roman" w:cs="Times New Roman"/>
-          <w:sz w:val="24"/>
-          <w:szCs w:val="24"/>
-        </w:rPr>
-        <w:t>Space</w:t>
+        <w:t xml:space="preserve">def </w:t>
+      </w:r>
+      <w:proofErr w:type="gramStart"/>
+      <w:r>
+        <w:rPr>
+          <w:rFonts w:ascii="Times New Roman" w:hAnsi="Times New Roman" w:cs="Times New Roman"/>
+          <w:sz w:val="24"/>
+          <w:szCs w:val="24"/>
+        </w:rPr>
+        <w:t>insert(</w:t>
+      </w:r>
+      <w:proofErr w:type="gramEnd"/>
+      <w:r>
+        <w:rPr>
+          <w:rFonts w:ascii="Times New Roman" w:hAnsi="Times New Roman" w:cs="Times New Roman"/>
+          <w:sz w:val="24"/>
+          <w:szCs w:val="24"/>
+        </w:rPr>
+        <w:t>) = Space</w:t>
       </w:r>
       <w:r>
         <w:rPr>
@@ -1254,15 +1306,25 @@
           <w:sz w:val="24"/>
           <w:szCs w:val="24"/>
         </w:rPr>
-        <w:t xml:space="preserve">def search() = </w:t>
-      </w:r>
-      <w:r>
-        <w:rPr>
-          <w:rFonts w:ascii="Times New Roman" w:hAnsi="Times New Roman" w:cs="Times New Roman"/>
-          <w:sz w:val="24"/>
-          <w:szCs w:val="24"/>
-        </w:rPr>
-        <w:t>Space</w:t>
+        <w:t xml:space="preserve">def </w:t>
+      </w:r>
+      <w:proofErr w:type="gramStart"/>
+      <w:r>
+        <w:rPr>
+          <w:rFonts w:ascii="Times New Roman" w:hAnsi="Times New Roman" w:cs="Times New Roman"/>
+          <w:sz w:val="24"/>
+          <w:szCs w:val="24"/>
+        </w:rPr>
+        <w:t>search(</w:t>
+      </w:r>
+      <w:proofErr w:type="gramEnd"/>
+      <w:r>
+        <w:rPr>
+          <w:rFonts w:ascii="Times New Roman" w:hAnsi="Times New Roman" w:cs="Times New Roman"/>
+          <w:sz w:val="24"/>
+          <w:szCs w:val="24"/>
+        </w:rPr>
+        <w:t>) = Space</w:t>
       </w:r>
       <w:r>
         <w:rPr>
@@ -1303,15 +1365,25 @@
           <w:sz w:val="24"/>
           <w:szCs w:val="24"/>
         </w:rPr>
-        <w:t xml:space="preserve">def remove() = </w:t>
-      </w:r>
-      <w:r>
-        <w:rPr>
-          <w:rFonts w:ascii="Times New Roman" w:hAnsi="Times New Roman" w:cs="Times New Roman"/>
-          <w:sz w:val="24"/>
-          <w:szCs w:val="24"/>
-        </w:rPr>
-        <w:t>Space</w:t>
+        <w:t xml:space="preserve">def </w:t>
+      </w:r>
+      <w:proofErr w:type="gramStart"/>
+      <w:r>
+        <w:rPr>
+          <w:rFonts w:ascii="Times New Roman" w:hAnsi="Times New Roman" w:cs="Times New Roman"/>
+          <w:sz w:val="24"/>
+          <w:szCs w:val="24"/>
+        </w:rPr>
+        <w:t>remove(</w:t>
+      </w:r>
+      <w:proofErr w:type="gramEnd"/>
+      <w:r>
+        <w:rPr>
+          <w:rFonts w:ascii="Times New Roman" w:hAnsi="Times New Roman" w:cs="Times New Roman"/>
+          <w:sz w:val="24"/>
+          <w:szCs w:val="24"/>
+        </w:rPr>
+        <w:t>) = Space</w:t>
       </w:r>
       <w:r>
         <w:rPr>
@@ -1386,7 +1458,16 @@
           <w:sz w:val="24"/>
           <w:szCs w:val="24"/>
         </w:rPr>
-        <w:t>address_list</w:t>
+        <w:t>address_</w:t>
+      </w:r>
+      <w:proofErr w:type="gramStart"/>
+      <w:r>
+        <w:rPr>
+          <w:rFonts w:ascii="Times New Roman" w:hAnsi="Times New Roman" w:cs="Times New Roman"/>
+          <w:sz w:val="24"/>
+          <w:szCs w:val="24"/>
+        </w:rPr>
+        <w:t>list</w:t>
       </w:r>
       <w:proofErr w:type="spellEnd"/>
       <w:r>
@@ -1395,7 +1476,16 @@
           <w:sz w:val="24"/>
           <w:szCs w:val="24"/>
         </w:rPr>
-        <w:t xml:space="preserve">() = </w:t>
+        <w:t>(</w:t>
+      </w:r>
+      <w:proofErr w:type="gramEnd"/>
+      <w:r>
+        <w:rPr>
+          <w:rFonts w:ascii="Times New Roman" w:hAnsi="Times New Roman" w:cs="Times New Roman"/>
+          <w:sz w:val="24"/>
+          <w:szCs w:val="24"/>
+        </w:rPr>
+        <w:t xml:space="preserve">) = </w:t>
       </w:r>
       <w:r>
         <w:rPr>
@@ -1429,7 +1519,16 @@
           <w:sz w:val="24"/>
           <w:szCs w:val="24"/>
         </w:rPr>
-        <w:t>package_list</w:t>
+        <w:t>package_</w:t>
+      </w:r>
+      <w:proofErr w:type="gramStart"/>
+      <w:r>
+        <w:rPr>
+          <w:rFonts w:ascii="Times New Roman" w:hAnsi="Times New Roman" w:cs="Times New Roman"/>
+          <w:sz w:val="24"/>
+          <w:szCs w:val="24"/>
+        </w:rPr>
+        <w:t>list</w:t>
       </w:r>
       <w:proofErr w:type="spellEnd"/>
       <w:r>
@@ -1438,7 +1537,16 @@
           <w:sz w:val="24"/>
           <w:szCs w:val="24"/>
         </w:rPr>
-        <w:t xml:space="preserve">() = </w:t>
+        <w:t>(</w:t>
+      </w:r>
+      <w:proofErr w:type="gramEnd"/>
+      <w:r>
+        <w:rPr>
+          <w:rFonts w:ascii="Times New Roman" w:hAnsi="Times New Roman" w:cs="Times New Roman"/>
+          <w:sz w:val="24"/>
+          <w:szCs w:val="24"/>
+        </w:rPr>
+        <w:t xml:space="preserve">) = </w:t>
       </w:r>
       <w:r>
         <w:rPr>
@@ -1472,7 +1580,16 @@
           <w:sz w:val="24"/>
           <w:szCs w:val="24"/>
         </w:rPr>
-        <w:t>distance_list</w:t>
+        <w:t>distance_</w:t>
+      </w:r>
+      <w:proofErr w:type="gramStart"/>
+      <w:r>
+        <w:rPr>
+          <w:rFonts w:ascii="Times New Roman" w:hAnsi="Times New Roman" w:cs="Times New Roman"/>
+          <w:sz w:val="24"/>
+          <w:szCs w:val="24"/>
+        </w:rPr>
+        <w:t>list</w:t>
       </w:r>
       <w:proofErr w:type="spellEnd"/>
       <w:r>
@@ -1481,7 +1598,16 @@
           <w:sz w:val="24"/>
           <w:szCs w:val="24"/>
         </w:rPr>
-        <w:t xml:space="preserve">() </w:t>
+        <w:t>(</w:t>
+      </w:r>
+      <w:proofErr w:type="gramEnd"/>
+      <w:r>
+        <w:rPr>
+          <w:rFonts w:ascii="Times New Roman" w:hAnsi="Times New Roman" w:cs="Times New Roman"/>
+          <w:sz w:val="24"/>
+          <w:szCs w:val="24"/>
+        </w:rPr>
+        <w:t xml:space="preserve">) </w:t>
       </w:r>
       <w:r>
         <w:rPr>
@@ -1515,7 +1641,16 @@
           <w:sz w:val="24"/>
           <w:szCs w:val="24"/>
         </w:rPr>
-        <w:t>load_package_data</w:t>
+        <w:t>load_package_</w:t>
+      </w:r>
+      <w:proofErr w:type="gramStart"/>
+      <w:r>
+        <w:rPr>
+          <w:rFonts w:ascii="Times New Roman" w:hAnsi="Times New Roman" w:cs="Times New Roman"/>
+          <w:sz w:val="24"/>
+          <w:szCs w:val="24"/>
+        </w:rPr>
+        <w:t>data</w:t>
       </w:r>
       <w:proofErr w:type="spellEnd"/>
       <w:r>
@@ -1524,7 +1659,16 @@
           <w:sz w:val="24"/>
           <w:szCs w:val="24"/>
         </w:rPr>
-        <w:t xml:space="preserve">() = </w:t>
+        <w:t>(</w:t>
+      </w:r>
+      <w:proofErr w:type="gramEnd"/>
+      <w:r>
+        <w:rPr>
+          <w:rFonts w:ascii="Times New Roman" w:hAnsi="Times New Roman" w:cs="Times New Roman"/>
+          <w:sz w:val="24"/>
+          <w:szCs w:val="24"/>
+        </w:rPr>
+        <w:t xml:space="preserve">) = </w:t>
       </w:r>
       <w:r>
         <w:rPr>
@@ -1574,7 +1718,16 @@
           <w:sz w:val="24"/>
           <w:szCs w:val="24"/>
         </w:rPr>
-        <w:t>delivery_process</w:t>
+        <w:t>delivery_</w:t>
+      </w:r>
+      <w:proofErr w:type="gramStart"/>
+      <w:r>
+        <w:rPr>
+          <w:rFonts w:ascii="Times New Roman" w:hAnsi="Times New Roman" w:cs="Times New Roman"/>
+          <w:sz w:val="24"/>
+          <w:szCs w:val="24"/>
+        </w:rPr>
+        <w:t>process</w:t>
       </w:r>
       <w:proofErr w:type="spellEnd"/>
       <w:r>
@@ -1583,7 +1736,16 @@
           <w:sz w:val="24"/>
           <w:szCs w:val="24"/>
         </w:rPr>
-        <w:t xml:space="preserve">() = </w:t>
+        <w:t>(</w:t>
+      </w:r>
+      <w:proofErr w:type="gramEnd"/>
+      <w:r>
+        <w:rPr>
+          <w:rFonts w:ascii="Times New Roman" w:hAnsi="Times New Roman" w:cs="Times New Roman"/>
+          <w:sz w:val="24"/>
+          <w:szCs w:val="24"/>
+        </w:rPr>
+        <w:t xml:space="preserve">) = </w:t>
       </w:r>
       <w:r>
         <w:rPr>
@@ -1660,7 +1822,16 @@
           <w:sz w:val="24"/>
           <w:szCs w:val="24"/>
         </w:rPr>
-        <w:t>find_indices</w:t>
+        <w:t>find_</w:t>
+      </w:r>
+      <w:proofErr w:type="gramStart"/>
+      <w:r>
+        <w:rPr>
+          <w:rFonts w:ascii="Times New Roman" w:hAnsi="Times New Roman" w:cs="Times New Roman"/>
+          <w:sz w:val="24"/>
+          <w:szCs w:val="24"/>
+        </w:rPr>
+        <w:t>indices</w:t>
       </w:r>
       <w:proofErr w:type="spellEnd"/>
       <w:r>
@@ -1669,7 +1840,16 @@
           <w:sz w:val="24"/>
           <w:szCs w:val="24"/>
         </w:rPr>
-        <w:t xml:space="preserve">() = </w:t>
+        <w:t>(</w:t>
+      </w:r>
+      <w:proofErr w:type="gramEnd"/>
+      <w:r>
+        <w:rPr>
+          <w:rFonts w:ascii="Times New Roman" w:hAnsi="Times New Roman" w:cs="Times New Roman"/>
+          <w:sz w:val="24"/>
+          <w:szCs w:val="24"/>
+        </w:rPr>
+        <w:t xml:space="preserve">) = </w:t>
       </w:r>
       <w:r>
         <w:rPr>
@@ -1697,6 +1877,7 @@
         <w:t xml:space="preserve">def </w:t>
       </w:r>
       <w:proofErr w:type="spellStart"/>
+      <w:proofErr w:type="gramStart"/>
       <w:r>
         <w:rPr>
           <w:rFonts w:ascii="Times New Roman" w:hAnsi="Times New Roman" w:cs="Times New Roman"/>
@@ -1712,15 +1893,16 @@
           <w:sz w:val="24"/>
           <w:szCs w:val="24"/>
         </w:rPr>
-        <w:t xml:space="preserve">() = </w:t>
-      </w:r>
-      <w:r>
-        <w:rPr>
-          <w:rFonts w:ascii="Times New Roman" w:hAnsi="Times New Roman" w:cs="Times New Roman"/>
-          <w:sz w:val="24"/>
-          <w:szCs w:val="24"/>
-        </w:rPr>
-        <w:t>Space</w:t>
+        <w:t>(</w:t>
+      </w:r>
+      <w:proofErr w:type="gramEnd"/>
+      <w:r>
+        <w:rPr>
+          <w:rFonts w:ascii="Times New Roman" w:hAnsi="Times New Roman" w:cs="Times New Roman"/>
+          <w:sz w:val="24"/>
+          <w:szCs w:val="24"/>
+        </w:rPr>
+        <w:t>) = Space</w:t>
       </w:r>
       <w:r>
         <w:rPr>
@@ -1780,7 +1962,67 @@
           <w:sz w:val="24"/>
           <w:szCs w:val="24"/>
         </w:rPr>
-        <w:t>If packages are</w:t>
+        <w:t>For larger</w:t>
+      </w:r>
+      <w:r>
+        <w:rPr>
+          <w:rFonts w:ascii="Times New Roman" w:hAnsi="Times New Roman" w:cs="Times New Roman"/>
+          <w:sz w:val="24"/>
+          <w:szCs w:val="24"/>
+        </w:rPr>
+        <w:t xml:space="preserve"> deliveries this program is scalable due to </w:t>
+      </w:r>
+      <w:proofErr w:type="spellStart"/>
+      <w:proofErr w:type="gramStart"/>
+      <w:r>
+        <w:rPr>
+          <w:rFonts w:ascii="Times New Roman" w:hAnsi="Times New Roman" w:cs="Times New Roman"/>
+          <w:sz w:val="24"/>
+          <w:szCs w:val="24"/>
+        </w:rPr>
+        <w:t>it’s</w:t>
+      </w:r>
+      <w:proofErr w:type="spellEnd"/>
+      <w:proofErr w:type="gramEnd"/>
+      <w:r>
+        <w:rPr>
+          <w:rFonts w:ascii="Times New Roman" w:hAnsi="Times New Roman" w:cs="Times New Roman"/>
+          <w:sz w:val="24"/>
+          <w:szCs w:val="24"/>
+        </w:rPr>
+        <w:t xml:space="preserve"> ability to handle duplicate values of mileage and determine how to update those packages. </w:t>
+      </w:r>
+      <w:r>
+        <w:rPr>
+          <w:rFonts w:ascii="Times New Roman" w:hAnsi="Times New Roman" w:cs="Times New Roman"/>
+          <w:sz w:val="24"/>
+          <w:szCs w:val="24"/>
+        </w:rPr>
+        <w:t xml:space="preserve">Its space-time complexity would change much for larger package handle. </w:t>
+      </w:r>
+      <w:r>
+        <w:rPr>
+          <w:rFonts w:ascii="Times New Roman" w:hAnsi="Times New Roman" w:cs="Times New Roman"/>
+          <w:sz w:val="24"/>
+          <w:szCs w:val="24"/>
+        </w:rPr>
+        <w:t>The program’s</w:t>
+      </w:r>
+      <w:r>
+        <w:rPr>
+          <w:rFonts w:ascii="Times New Roman" w:hAnsi="Times New Roman" w:cs="Times New Roman"/>
+          <w:sz w:val="24"/>
+          <w:szCs w:val="24"/>
+        </w:rPr>
+        <w:t xml:space="preserve"> adaptability could be improved by creating a more specific hash table, the current hash table is limited on what it can do</w:t>
+      </w:r>
+      <w:r>
+        <w:rPr>
+          <w:rFonts w:ascii="Times New Roman" w:hAnsi="Times New Roman" w:cs="Times New Roman"/>
+          <w:sz w:val="24"/>
+          <w:szCs w:val="24"/>
+        </w:rPr>
+        <w:t>.</w:t>
       </w:r>
     </w:p>
     <w:p>
@@ -1815,6 +2057,85 @@
           <w:sz w:val="24"/>
           <w:szCs w:val="24"/>
         </w:rPr>
+        <w:t xml:space="preserve">This software is efficient since majority of its spacetime complexity is O(n) or </w:t>
+      </w:r>
+      <w:proofErr w:type="gramStart"/>
+      <w:r>
+        <w:rPr>
+          <w:rFonts w:ascii="Times New Roman" w:hAnsi="Times New Roman" w:cs="Times New Roman"/>
+          <w:sz w:val="24"/>
+          <w:szCs w:val="24"/>
+        </w:rPr>
+        <w:t>O(</w:t>
+      </w:r>
+      <w:proofErr w:type="gramEnd"/>
+      <w:r>
+        <w:rPr>
+          <w:rFonts w:ascii="Times New Roman" w:hAnsi="Times New Roman" w:cs="Times New Roman"/>
+          <w:sz w:val="24"/>
+          <w:szCs w:val="24"/>
+        </w:rPr>
+        <w:t xml:space="preserve">1). </w:t>
+      </w:r>
+      <w:r>
+        <w:rPr>
+          <w:rFonts w:ascii="Times New Roman" w:hAnsi="Times New Roman" w:cs="Times New Roman"/>
+          <w:sz w:val="24"/>
+          <w:szCs w:val="24"/>
+        </w:rPr>
+        <w:t xml:space="preserve">The program should be easily maintained since there are not a lot of code to source through. This makes it easy to quicky find classes, functions, variables, </w:t>
+      </w:r>
+      <w:proofErr w:type="spellStart"/>
+      <w:r>
+        <w:rPr>
+          <w:rFonts w:ascii="Times New Roman" w:hAnsi="Times New Roman" w:cs="Times New Roman"/>
+          <w:sz w:val="24"/>
+          <w:szCs w:val="24"/>
+        </w:rPr>
+        <w:t>etc</w:t>
+      </w:r>
+      <w:proofErr w:type="spellEnd"/>
+      <w:r>
+        <w:rPr>
+          <w:rFonts w:ascii="Times New Roman" w:hAnsi="Times New Roman" w:cs="Times New Roman"/>
+          <w:sz w:val="24"/>
+          <w:szCs w:val="24"/>
+        </w:rPr>
+        <w:t xml:space="preserve">, and alter as needed. </w:t>
+      </w:r>
+    </w:p>
+    <w:p>
+      <w:pPr>
+        <w:pStyle w:val="Heading1"/>
+        <w:rPr>
+          <w:rFonts w:ascii="Times New Roman" w:hAnsi="Times New Roman" w:cs="Times New Roman"/>
+          <w:sz w:val="24"/>
+          <w:szCs w:val="24"/>
+        </w:rPr>
+      </w:pPr>
+      <w:r>
+        <w:rPr>
+          <w:rFonts w:ascii="Times New Roman" w:hAnsi="Times New Roman" w:cs="Times New Roman"/>
+          <w:sz w:val="24"/>
+          <w:szCs w:val="24"/>
+        </w:rPr>
+        <w:t>B6. Self-Adjusting Data Structures</w:t>
+      </w:r>
+    </w:p>
+    <w:p>
+      <w:pPr>
+        <w:rPr>
+          <w:rFonts w:ascii="Times New Roman" w:hAnsi="Times New Roman" w:cs="Times New Roman"/>
+          <w:sz w:val="24"/>
+          <w:szCs w:val="24"/>
+        </w:rPr>
+      </w:pPr>
+      <w:r>
+        <w:rPr>
+          <w:rFonts w:ascii="Times New Roman" w:hAnsi="Times New Roman" w:cs="Times New Roman"/>
+          <w:sz w:val="24"/>
+          <w:szCs w:val="24"/>
+        </w:rPr>
         <w:t>Text goes here</w:t>
       </w:r>
     </w:p>
@@ -1833,7 +2154,8 @@
           <w:sz w:val="24"/>
           <w:szCs w:val="24"/>
         </w:rPr>
-        <w:t>B6. Self-Adjusting Data Structures</w:t>
+        <w:lastRenderedPageBreak/>
+        <w:t>C. Original Code</w:t>
       </w:r>
     </w:p>
     <w:p>
@@ -1868,7 +2190,7 @@
           <w:sz w:val="24"/>
           <w:szCs w:val="24"/>
         </w:rPr>
-        <w:t>C. Original Code</w:t>
+        <w:t>C1. Identification Information</w:t>
       </w:r>
     </w:p>
     <w:p>
@@ -1903,8 +2225,374 @@
           <w:sz w:val="24"/>
           <w:szCs w:val="24"/>
         </w:rPr>
+        <w:t>C2. Process and Flow Comments</w:t>
+      </w:r>
+    </w:p>
+    <w:p>
+      <w:pPr>
+        <w:rPr>
+          <w:rFonts w:ascii="Times New Roman" w:hAnsi="Times New Roman" w:cs="Times New Roman"/>
+          <w:sz w:val="24"/>
+          <w:szCs w:val="24"/>
+        </w:rPr>
+      </w:pPr>
+      <w:r>
+        <w:rPr>
+          <w:rFonts w:ascii="Times New Roman" w:hAnsi="Times New Roman" w:cs="Times New Roman"/>
+          <w:sz w:val="24"/>
+          <w:szCs w:val="24"/>
+        </w:rPr>
+        <w:t>Text goes here</w:t>
+      </w:r>
+    </w:p>
+    <w:p>
+      <w:pPr>
+        <w:pStyle w:val="Heading1"/>
+        <w:rPr>
+          <w:rFonts w:ascii="Times New Roman" w:hAnsi="Times New Roman" w:cs="Times New Roman"/>
+          <w:sz w:val="24"/>
+          <w:szCs w:val="24"/>
+        </w:rPr>
+      </w:pPr>
+      <w:r>
+        <w:rPr>
+          <w:rFonts w:ascii="Times New Roman" w:hAnsi="Times New Roman" w:cs="Times New Roman"/>
+          <w:sz w:val="24"/>
+          <w:szCs w:val="24"/>
+        </w:rPr>
+        <w:t>D. Data Structure</w:t>
+      </w:r>
+    </w:p>
+    <w:p>
+      <w:pPr>
+        <w:rPr>
+          <w:rFonts w:ascii="Times New Roman" w:hAnsi="Times New Roman" w:cs="Times New Roman"/>
+          <w:sz w:val="24"/>
+          <w:szCs w:val="24"/>
+        </w:rPr>
+      </w:pPr>
+      <w:r>
+        <w:rPr>
+          <w:rFonts w:ascii="Times New Roman" w:hAnsi="Times New Roman" w:cs="Times New Roman"/>
+          <w:sz w:val="24"/>
+          <w:szCs w:val="24"/>
+        </w:rPr>
+        <w:t>Text goes here</w:t>
+      </w:r>
+    </w:p>
+    <w:p>
+      <w:pPr>
+        <w:pStyle w:val="Heading1"/>
+        <w:rPr>
+          <w:rFonts w:ascii="Times New Roman" w:hAnsi="Times New Roman" w:cs="Times New Roman"/>
+          <w:sz w:val="24"/>
+          <w:szCs w:val="24"/>
+        </w:rPr>
+      </w:pPr>
+      <w:r>
+        <w:rPr>
+          <w:rFonts w:ascii="Times New Roman" w:hAnsi="Times New Roman" w:cs="Times New Roman"/>
+          <w:sz w:val="24"/>
+          <w:szCs w:val="24"/>
+        </w:rPr>
+        <w:t>D1. Explanation of Data Structure</w:t>
+      </w:r>
+    </w:p>
+    <w:p>
+      <w:pPr>
+        <w:rPr>
+          <w:rFonts w:ascii="Times New Roman" w:hAnsi="Times New Roman" w:cs="Times New Roman"/>
+          <w:sz w:val="24"/>
+          <w:szCs w:val="24"/>
+        </w:rPr>
+      </w:pPr>
+      <w:r>
+        <w:rPr>
+          <w:rFonts w:ascii="Times New Roman" w:hAnsi="Times New Roman" w:cs="Times New Roman"/>
+          <w:sz w:val="24"/>
+          <w:szCs w:val="24"/>
+        </w:rPr>
+        <w:t>Text goes here</w:t>
+      </w:r>
+    </w:p>
+    <w:p>
+      <w:pPr>
+        <w:pStyle w:val="Heading1"/>
+        <w:rPr>
+          <w:rFonts w:ascii="Times New Roman" w:hAnsi="Times New Roman" w:cs="Times New Roman"/>
+          <w:sz w:val="24"/>
+          <w:szCs w:val="24"/>
+        </w:rPr>
+      </w:pPr>
+      <w:r>
+        <w:rPr>
+          <w:rFonts w:ascii="Times New Roman" w:hAnsi="Times New Roman" w:cs="Times New Roman"/>
+          <w:sz w:val="24"/>
+          <w:szCs w:val="24"/>
+        </w:rPr>
+        <w:t>E. Hash Table</w:t>
+      </w:r>
+    </w:p>
+    <w:p>
+      <w:pPr>
+        <w:rPr>
+          <w:rFonts w:ascii="Times New Roman" w:hAnsi="Times New Roman" w:cs="Times New Roman"/>
+          <w:sz w:val="24"/>
+          <w:szCs w:val="24"/>
+        </w:rPr>
+      </w:pPr>
+      <w:r>
+        <w:rPr>
+          <w:rFonts w:ascii="Times New Roman" w:hAnsi="Times New Roman" w:cs="Times New Roman"/>
+          <w:sz w:val="24"/>
+          <w:szCs w:val="24"/>
+        </w:rPr>
+        <w:t>Text goes here</w:t>
+      </w:r>
+    </w:p>
+    <w:p>
+      <w:pPr>
+        <w:pStyle w:val="Heading1"/>
+        <w:rPr>
+          <w:rFonts w:ascii="Times New Roman" w:hAnsi="Times New Roman" w:cs="Times New Roman"/>
+          <w:sz w:val="24"/>
+          <w:szCs w:val="24"/>
+        </w:rPr>
+      </w:pPr>
+      <w:r>
+        <w:rPr>
+          <w:rFonts w:ascii="Times New Roman" w:hAnsi="Times New Roman" w:cs="Times New Roman"/>
+          <w:sz w:val="24"/>
+          <w:szCs w:val="24"/>
+        </w:rPr>
+        <w:t>F. Look-Up Function</w:t>
+      </w:r>
+    </w:p>
+    <w:p>
+      <w:pPr>
+        <w:rPr>
+          <w:rFonts w:ascii="Times New Roman" w:hAnsi="Times New Roman" w:cs="Times New Roman"/>
+          <w:sz w:val="24"/>
+          <w:szCs w:val="24"/>
+        </w:rPr>
+      </w:pPr>
+      <w:r>
+        <w:rPr>
+          <w:rFonts w:ascii="Times New Roman" w:hAnsi="Times New Roman" w:cs="Times New Roman"/>
+          <w:sz w:val="24"/>
+          <w:szCs w:val="24"/>
+        </w:rPr>
+        <w:t>Text goes here</w:t>
+      </w:r>
+    </w:p>
+    <w:p>
+      <w:pPr>
+        <w:pStyle w:val="Heading1"/>
+        <w:rPr>
+          <w:rFonts w:ascii="Times New Roman" w:hAnsi="Times New Roman" w:cs="Times New Roman"/>
+          <w:sz w:val="24"/>
+          <w:szCs w:val="24"/>
+        </w:rPr>
+      </w:pPr>
+      <w:r>
+        <w:rPr>
+          <w:rFonts w:ascii="Times New Roman" w:hAnsi="Times New Roman" w:cs="Times New Roman"/>
+          <w:sz w:val="24"/>
+          <w:szCs w:val="24"/>
+        </w:rPr>
+        <w:t>G. Interface</w:t>
+      </w:r>
+    </w:p>
+    <w:p>
+      <w:pPr>
+        <w:rPr>
+          <w:rFonts w:ascii="Times New Roman" w:hAnsi="Times New Roman" w:cs="Times New Roman"/>
+          <w:sz w:val="24"/>
+          <w:szCs w:val="24"/>
+        </w:rPr>
+      </w:pPr>
+      <w:r>
+        <w:rPr>
+          <w:rFonts w:ascii="Times New Roman" w:hAnsi="Times New Roman" w:cs="Times New Roman"/>
+          <w:sz w:val="24"/>
+          <w:szCs w:val="24"/>
+        </w:rPr>
+        <w:t>Text goes here</w:t>
+      </w:r>
+    </w:p>
+    <w:p>
+      <w:pPr>
+        <w:pStyle w:val="Heading1"/>
+        <w:rPr>
+          <w:rFonts w:ascii="Times New Roman" w:hAnsi="Times New Roman" w:cs="Times New Roman"/>
+          <w:sz w:val="24"/>
+          <w:szCs w:val="24"/>
+        </w:rPr>
+      </w:pPr>
+      <w:r>
+        <w:rPr>
+          <w:rFonts w:ascii="Times New Roman" w:hAnsi="Times New Roman" w:cs="Times New Roman"/>
+          <w:sz w:val="24"/>
+          <w:szCs w:val="24"/>
+        </w:rPr>
+        <w:t>G1. First Status Check</w:t>
+      </w:r>
+    </w:p>
+    <w:p>
+      <w:pPr>
+        <w:rPr>
+          <w:rFonts w:ascii="Times New Roman" w:hAnsi="Times New Roman" w:cs="Times New Roman"/>
+          <w:sz w:val="24"/>
+          <w:szCs w:val="24"/>
+        </w:rPr>
+      </w:pPr>
+      <w:r>
+        <w:rPr>
+          <w:rFonts w:ascii="Times New Roman" w:hAnsi="Times New Roman" w:cs="Times New Roman"/>
+          <w:sz w:val="24"/>
+          <w:szCs w:val="24"/>
+        </w:rPr>
+        <w:t>Text goes here</w:t>
+      </w:r>
+    </w:p>
+    <w:p>
+      <w:pPr>
+        <w:pStyle w:val="Heading1"/>
+        <w:rPr>
+          <w:rFonts w:ascii="Times New Roman" w:hAnsi="Times New Roman" w:cs="Times New Roman"/>
+          <w:sz w:val="24"/>
+          <w:szCs w:val="24"/>
+        </w:rPr>
+      </w:pPr>
+      <w:r>
+        <w:rPr>
+          <w:rFonts w:ascii="Times New Roman" w:hAnsi="Times New Roman" w:cs="Times New Roman"/>
+          <w:sz w:val="24"/>
+          <w:szCs w:val="24"/>
+        </w:rPr>
+        <w:t xml:space="preserve">G2. </w:t>
+      </w:r>
+      <w:r>
+        <w:rPr>
+          <w:rFonts w:ascii="Times New Roman" w:hAnsi="Times New Roman" w:cs="Times New Roman"/>
+          <w:sz w:val="24"/>
+          <w:szCs w:val="24"/>
+        </w:rPr>
+        <w:t>Second Status Check</w:t>
+      </w:r>
+    </w:p>
+    <w:p>
+      <w:pPr>
+        <w:rPr>
+          <w:rFonts w:ascii="Times New Roman" w:hAnsi="Times New Roman" w:cs="Times New Roman"/>
+          <w:sz w:val="24"/>
+          <w:szCs w:val="24"/>
+        </w:rPr>
+      </w:pPr>
+      <w:r>
+        <w:rPr>
+          <w:rFonts w:ascii="Times New Roman" w:hAnsi="Times New Roman" w:cs="Times New Roman"/>
+          <w:sz w:val="24"/>
+          <w:szCs w:val="24"/>
+        </w:rPr>
+        <w:t>Text goes here</w:t>
+      </w:r>
+    </w:p>
+    <w:p>
+      <w:pPr>
+        <w:pStyle w:val="Heading1"/>
+        <w:rPr>
+          <w:rFonts w:ascii="Times New Roman" w:hAnsi="Times New Roman" w:cs="Times New Roman"/>
+          <w:sz w:val="24"/>
+          <w:szCs w:val="24"/>
+        </w:rPr>
+      </w:pPr>
+      <w:r>
+        <w:rPr>
+          <w:rFonts w:ascii="Times New Roman" w:hAnsi="Times New Roman" w:cs="Times New Roman"/>
+          <w:sz w:val="24"/>
+          <w:szCs w:val="24"/>
+        </w:rPr>
+        <w:t>G3. Third Status Check</w:t>
+      </w:r>
+    </w:p>
+    <w:p>
+      <w:pPr>
+        <w:rPr>
+          <w:rFonts w:ascii="Times New Roman" w:hAnsi="Times New Roman" w:cs="Times New Roman"/>
+          <w:sz w:val="24"/>
+          <w:szCs w:val="24"/>
+        </w:rPr>
+      </w:pPr>
+      <w:r>
+        <w:rPr>
+          <w:rFonts w:ascii="Times New Roman" w:hAnsi="Times New Roman" w:cs="Times New Roman"/>
+          <w:sz w:val="24"/>
+          <w:szCs w:val="24"/>
+        </w:rPr>
+        <w:t>Text goes here</w:t>
+      </w:r>
+    </w:p>
+    <w:p>
+      <w:pPr>
+        <w:pStyle w:val="Heading1"/>
+        <w:rPr>
+          <w:rFonts w:ascii="Times New Roman" w:hAnsi="Times New Roman" w:cs="Times New Roman"/>
+          <w:sz w:val="24"/>
+          <w:szCs w:val="24"/>
+        </w:rPr>
+      </w:pPr>
+      <w:r>
+        <w:rPr>
+          <w:rFonts w:ascii="Times New Roman" w:hAnsi="Times New Roman" w:cs="Times New Roman"/>
+          <w:sz w:val="24"/>
+          <w:szCs w:val="24"/>
+        </w:rPr>
+        <w:t>H. Screenshots of Code Execution</w:t>
+      </w:r>
+    </w:p>
+    <w:p>
+      <w:pPr>
+        <w:rPr>
+          <w:rFonts w:ascii="Times New Roman" w:hAnsi="Times New Roman" w:cs="Times New Roman"/>
+          <w:sz w:val="24"/>
+          <w:szCs w:val="24"/>
+        </w:rPr>
+      </w:pPr>
+      <w:r>
+        <w:rPr>
+          <w:rFonts w:ascii="Times New Roman" w:hAnsi="Times New Roman" w:cs="Times New Roman"/>
+          <w:sz w:val="24"/>
+          <w:szCs w:val="24"/>
+        </w:rPr>
+        <w:t>Screenshots (and possibly labels)</w:t>
+      </w:r>
+      <w:r>
+        <w:rPr>
+          <w:rFonts w:ascii="Times New Roman" w:hAnsi="Times New Roman" w:cs="Times New Roman"/>
+          <w:sz w:val="24"/>
+          <w:szCs w:val="24"/>
+        </w:rPr>
+        <w:t xml:space="preserve"> go here</w:t>
+      </w:r>
+    </w:p>
+    <w:p>
+      <w:pPr>
+        <w:pStyle w:val="Heading1"/>
+        <w:rPr>
+          <w:rFonts w:ascii="Times New Roman" w:hAnsi="Times New Roman" w:cs="Times New Roman"/>
+          <w:sz w:val="24"/>
+          <w:szCs w:val="24"/>
+        </w:rPr>
+      </w:pPr>
+      <w:r>
+        <w:rPr>
+          <w:rFonts w:ascii="Times New Roman" w:hAnsi="Times New Roman" w:cs="Times New Roman"/>
+          <w:sz w:val="24"/>
+          <w:szCs w:val="24"/>
+        </w:rPr>
         <w:lastRenderedPageBreak/>
-        <w:t>C1. Identification Information</w:t>
+        <w:t>I1. Strengths of Chosen Algorithm</w:t>
       </w:r>
     </w:p>
     <w:p>
@@ -1939,7 +2627,7 @@
           <w:sz w:val="24"/>
           <w:szCs w:val="24"/>
         </w:rPr>
-        <w:t>C2. Process and Flow Comments</w:t>
+        <w:t>I2. Verification of Algorithm</w:t>
       </w:r>
     </w:p>
     <w:p>
@@ -1974,7 +2662,7 @@
           <w:sz w:val="24"/>
           <w:szCs w:val="24"/>
         </w:rPr>
-        <w:t>D. Data Structure</w:t>
+        <w:t>I3. Other possible Algorithms</w:t>
       </w:r>
     </w:p>
     <w:p>
@@ -2009,7 +2697,23 @@
           <w:sz w:val="24"/>
           <w:szCs w:val="24"/>
         </w:rPr>
-        <w:t>D1. Explanation of Data Structure</w:t>
+        <w:t>I3</w:t>
+      </w:r>
+      <w:r>
+        <w:rPr>
+          <w:rFonts w:ascii="Times New Roman" w:hAnsi="Times New Roman" w:cs="Times New Roman"/>
+          <w:sz w:val="24"/>
+          <w:szCs w:val="24"/>
+        </w:rPr>
+        <w:t>A</w:t>
+      </w:r>
+      <w:r>
+        <w:rPr>
+          <w:rFonts w:ascii="Times New Roman" w:hAnsi="Times New Roman" w:cs="Times New Roman"/>
+          <w:sz w:val="24"/>
+          <w:szCs w:val="24"/>
+        </w:rPr>
+        <w:t>. Algorithm Differences</w:t>
       </w:r>
     </w:p>
     <w:p>
@@ -2044,7 +2748,7 @@
           <w:sz w:val="24"/>
           <w:szCs w:val="24"/>
         </w:rPr>
-        <w:t>E. Hash Table</w:t>
+        <w:t>J. Different Approach</w:t>
       </w:r>
     </w:p>
     <w:p>
@@ -2079,7 +2783,7 @@
           <w:sz w:val="24"/>
           <w:szCs w:val="24"/>
         </w:rPr>
-        <w:t>F. Look-Up Function</w:t>
+        <w:t>K1. Verification of Data Structure</w:t>
       </w:r>
     </w:p>
     <w:p>
@@ -2114,7 +2818,23 @@
           <w:sz w:val="24"/>
           <w:szCs w:val="24"/>
         </w:rPr>
-        <w:t>G. Interface</w:t>
+        <w:t>K1</w:t>
+      </w:r>
+      <w:r>
+        <w:rPr>
+          <w:rFonts w:ascii="Times New Roman" w:hAnsi="Times New Roman" w:cs="Times New Roman"/>
+          <w:sz w:val="24"/>
+          <w:szCs w:val="24"/>
+        </w:rPr>
+        <w:t>A</w:t>
+      </w:r>
+      <w:r>
+        <w:rPr>
+          <w:rFonts w:ascii="Times New Roman" w:hAnsi="Times New Roman" w:cs="Times New Roman"/>
+          <w:sz w:val="24"/>
+          <w:szCs w:val="24"/>
+        </w:rPr>
+        <w:t>. Efficiency</w:t>
       </w:r>
     </w:p>
     <w:p>
@@ -2149,7 +2869,23 @@
           <w:sz w:val="24"/>
           <w:szCs w:val="24"/>
         </w:rPr>
-        <w:t>G1. First Status Check</w:t>
+        <w:t>K1</w:t>
+      </w:r>
+      <w:r>
+        <w:rPr>
+          <w:rFonts w:ascii="Times New Roman" w:hAnsi="Times New Roman" w:cs="Times New Roman"/>
+          <w:sz w:val="24"/>
+          <w:szCs w:val="24"/>
+        </w:rPr>
+        <w:t>B</w:t>
+      </w:r>
+      <w:r>
+        <w:rPr>
+          <w:rFonts w:ascii="Times New Roman" w:hAnsi="Times New Roman" w:cs="Times New Roman"/>
+          <w:sz w:val="24"/>
+          <w:szCs w:val="24"/>
+        </w:rPr>
+        <w:t>. Overhead</w:t>
       </w:r>
     </w:p>
     <w:p>
@@ -2184,15 +2920,23 @@
           <w:sz w:val="24"/>
           <w:szCs w:val="24"/>
         </w:rPr>
-        <w:t xml:space="preserve">G2. </w:t>
-      </w:r>
-      <w:r>
-        <w:rPr>
-          <w:rFonts w:ascii="Times New Roman" w:hAnsi="Times New Roman" w:cs="Times New Roman"/>
-          <w:sz w:val="24"/>
-          <w:szCs w:val="24"/>
-        </w:rPr>
-        <w:t>Second Status Check</w:t>
+        <w:t>K1</w:t>
+      </w:r>
+      <w:r>
+        <w:rPr>
+          <w:rFonts w:ascii="Times New Roman" w:hAnsi="Times New Roman" w:cs="Times New Roman"/>
+          <w:sz w:val="24"/>
+          <w:szCs w:val="24"/>
+        </w:rPr>
+        <w:t>C</w:t>
+      </w:r>
+      <w:r>
+        <w:rPr>
+          <w:rFonts w:ascii="Times New Roman" w:hAnsi="Times New Roman" w:cs="Times New Roman"/>
+          <w:sz w:val="24"/>
+          <w:szCs w:val="24"/>
+        </w:rPr>
+        <w:t>. Implications</w:t>
       </w:r>
     </w:p>
     <w:p>
@@ -2227,7 +2971,7 @@
           <w:sz w:val="24"/>
           <w:szCs w:val="24"/>
         </w:rPr>
-        <w:t>G3. Third Status Check</w:t>
+        <w:t>K2. Other Data Structures</w:t>
       </w:r>
     </w:p>
     <w:p>
@@ -2262,32 +3006,24 @@
           <w:sz w:val="24"/>
           <w:szCs w:val="24"/>
         </w:rPr>
-        <w:t>H. Screenshots of Code Execution</w:t>
-      </w:r>
-    </w:p>
-    <w:p>
-      <w:pPr>
-        <w:rPr>
-          <w:rFonts w:ascii="Times New Roman" w:hAnsi="Times New Roman" w:cs="Times New Roman"/>
-          <w:sz w:val="24"/>
-          <w:szCs w:val="24"/>
-        </w:rPr>
-      </w:pPr>
-      <w:r>
-        <w:rPr>
-          <w:rFonts w:ascii="Times New Roman" w:hAnsi="Times New Roman" w:cs="Times New Roman"/>
-          <w:sz w:val="24"/>
-          <w:szCs w:val="24"/>
-        </w:rPr>
-        <w:t>Screenshots (and possibly labels)</w:t>
-      </w:r>
-      <w:r>
-        <w:rPr>
-          <w:rFonts w:ascii="Times New Roman" w:hAnsi="Times New Roman" w:cs="Times New Roman"/>
-          <w:sz w:val="24"/>
-          <w:szCs w:val="24"/>
-        </w:rPr>
-        <w:t xml:space="preserve"> go here</w:t>
+        <w:t>K2a. Data Structure Differences</w:t>
+      </w:r>
+    </w:p>
+    <w:p>
+      <w:pPr>
+        <w:rPr>
+          <w:rFonts w:ascii="Times New Roman" w:hAnsi="Times New Roman" w:cs="Times New Roman"/>
+          <w:sz w:val="24"/>
+          <w:szCs w:val="24"/>
+        </w:rPr>
+      </w:pPr>
+      <w:r>
+        <w:rPr>
+          <w:rFonts w:ascii="Times New Roman" w:hAnsi="Times New Roman" w:cs="Times New Roman"/>
+          <w:sz w:val="24"/>
+          <w:szCs w:val="24"/>
+        </w:rPr>
+        <w:t>Text goes here</w:t>
       </w:r>
     </w:p>
     <w:p>
@@ -2305,7 +3041,7 @@
           <w:sz w:val="24"/>
           <w:szCs w:val="24"/>
         </w:rPr>
-        <w:t>I1. Strengths of Chosen Algorithm</w:t>
+        <w:t>M. Professional Communication</w:t>
       </w:r>
     </w:p>
     <w:p>
@@ -2341,7 +3077,15 @@
           <w:szCs w:val="24"/>
         </w:rPr>
         <w:lastRenderedPageBreak/>
-        <w:t>I2. Verification of Algorithm</w:t>
+        <w:t>L. Sources</w:t>
+      </w:r>
+      <w:r>
+        <w:rPr>
+          <w:rFonts w:ascii="Times New Roman" w:hAnsi="Times New Roman" w:cs="Times New Roman"/>
+          <w:sz w:val="24"/>
+          <w:szCs w:val="24"/>
+        </w:rPr>
+        <w:t xml:space="preserve"> - Works Cited</w:t>
       </w:r>
     </w:p>
     <w:p>
@@ -2363,463 +3107,6 @@
     </w:p>
     <w:p>
       <w:pPr>
-        <w:pStyle w:val="Heading1"/>
-        <w:rPr>
-          <w:rFonts w:ascii="Times New Roman" w:hAnsi="Times New Roman" w:cs="Times New Roman"/>
-          <w:sz w:val="24"/>
-          <w:szCs w:val="24"/>
-        </w:rPr>
-      </w:pPr>
-      <w:r>
-        <w:rPr>
-          <w:rFonts w:ascii="Times New Roman" w:hAnsi="Times New Roman" w:cs="Times New Roman"/>
-          <w:sz w:val="24"/>
-          <w:szCs w:val="24"/>
-        </w:rPr>
-        <w:t>I3. Other possible Algorithms</w:t>
-      </w:r>
-    </w:p>
-    <w:p>
-      <w:pPr>
-        <w:rPr>
-          <w:rFonts w:ascii="Times New Roman" w:hAnsi="Times New Roman" w:cs="Times New Roman"/>
-          <w:sz w:val="24"/>
-          <w:szCs w:val="24"/>
-        </w:rPr>
-      </w:pPr>
-      <w:r>
-        <w:rPr>
-          <w:rFonts w:ascii="Times New Roman" w:hAnsi="Times New Roman" w:cs="Times New Roman"/>
-          <w:sz w:val="24"/>
-          <w:szCs w:val="24"/>
-        </w:rPr>
-        <w:t>Text goes here</w:t>
-      </w:r>
-    </w:p>
-    <w:p>
-      <w:pPr>
-        <w:pStyle w:val="Heading1"/>
-        <w:rPr>
-          <w:rFonts w:ascii="Times New Roman" w:hAnsi="Times New Roman" w:cs="Times New Roman"/>
-          <w:sz w:val="24"/>
-          <w:szCs w:val="24"/>
-        </w:rPr>
-      </w:pPr>
-      <w:r>
-        <w:rPr>
-          <w:rFonts w:ascii="Times New Roman" w:hAnsi="Times New Roman" w:cs="Times New Roman"/>
-          <w:sz w:val="24"/>
-          <w:szCs w:val="24"/>
-        </w:rPr>
-        <w:t>I3</w:t>
-      </w:r>
-      <w:r>
-        <w:rPr>
-          <w:rFonts w:ascii="Times New Roman" w:hAnsi="Times New Roman" w:cs="Times New Roman"/>
-          <w:sz w:val="24"/>
-          <w:szCs w:val="24"/>
-        </w:rPr>
-        <w:t>A</w:t>
-      </w:r>
-      <w:r>
-        <w:rPr>
-          <w:rFonts w:ascii="Times New Roman" w:hAnsi="Times New Roman" w:cs="Times New Roman"/>
-          <w:sz w:val="24"/>
-          <w:szCs w:val="24"/>
-        </w:rPr>
-        <w:t>. Algorithm Differences</w:t>
-      </w:r>
-    </w:p>
-    <w:p>
-      <w:pPr>
-        <w:rPr>
-          <w:rFonts w:ascii="Times New Roman" w:hAnsi="Times New Roman" w:cs="Times New Roman"/>
-          <w:sz w:val="24"/>
-          <w:szCs w:val="24"/>
-        </w:rPr>
-      </w:pPr>
-      <w:r>
-        <w:rPr>
-          <w:rFonts w:ascii="Times New Roman" w:hAnsi="Times New Roman" w:cs="Times New Roman"/>
-          <w:sz w:val="24"/>
-          <w:szCs w:val="24"/>
-        </w:rPr>
-        <w:t>Text goes here</w:t>
-      </w:r>
-    </w:p>
-    <w:p>
-      <w:pPr>
-        <w:pStyle w:val="Heading1"/>
-        <w:rPr>
-          <w:rFonts w:ascii="Times New Roman" w:hAnsi="Times New Roman" w:cs="Times New Roman"/>
-          <w:sz w:val="24"/>
-          <w:szCs w:val="24"/>
-        </w:rPr>
-      </w:pPr>
-      <w:r>
-        <w:rPr>
-          <w:rFonts w:ascii="Times New Roman" w:hAnsi="Times New Roman" w:cs="Times New Roman"/>
-          <w:sz w:val="24"/>
-          <w:szCs w:val="24"/>
-        </w:rPr>
-        <w:t>J. Different Approach</w:t>
-      </w:r>
-    </w:p>
-    <w:p>
-      <w:pPr>
-        <w:rPr>
-          <w:rFonts w:ascii="Times New Roman" w:hAnsi="Times New Roman" w:cs="Times New Roman"/>
-          <w:sz w:val="24"/>
-          <w:szCs w:val="24"/>
-        </w:rPr>
-      </w:pPr>
-      <w:r>
-        <w:rPr>
-          <w:rFonts w:ascii="Times New Roman" w:hAnsi="Times New Roman" w:cs="Times New Roman"/>
-          <w:sz w:val="24"/>
-          <w:szCs w:val="24"/>
-        </w:rPr>
-        <w:t>Text goes here</w:t>
-      </w:r>
-    </w:p>
-    <w:p>
-      <w:pPr>
-        <w:pStyle w:val="Heading1"/>
-        <w:rPr>
-          <w:rFonts w:ascii="Times New Roman" w:hAnsi="Times New Roman" w:cs="Times New Roman"/>
-          <w:sz w:val="24"/>
-          <w:szCs w:val="24"/>
-        </w:rPr>
-      </w:pPr>
-      <w:r>
-        <w:rPr>
-          <w:rFonts w:ascii="Times New Roman" w:hAnsi="Times New Roman" w:cs="Times New Roman"/>
-          <w:sz w:val="24"/>
-          <w:szCs w:val="24"/>
-        </w:rPr>
-        <w:t>K1. Verification of Data Structure</w:t>
-      </w:r>
-    </w:p>
-    <w:p>
-      <w:pPr>
-        <w:rPr>
-          <w:rFonts w:ascii="Times New Roman" w:hAnsi="Times New Roman" w:cs="Times New Roman"/>
-          <w:sz w:val="24"/>
-          <w:szCs w:val="24"/>
-        </w:rPr>
-      </w:pPr>
-      <w:r>
-        <w:rPr>
-          <w:rFonts w:ascii="Times New Roman" w:hAnsi="Times New Roman" w:cs="Times New Roman"/>
-          <w:sz w:val="24"/>
-          <w:szCs w:val="24"/>
-        </w:rPr>
-        <w:t>Text goes here</w:t>
-      </w:r>
-    </w:p>
-    <w:p>
-      <w:pPr>
-        <w:pStyle w:val="Heading1"/>
-        <w:rPr>
-          <w:rFonts w:ascii="Times New Roman" w:hAnsi="Times New Roman" w:cs="Times New Roman"/>
-          <w:sz w:val="24"/>
-          <w:szCs w:val="24"/>
-        </w:rPr>
-      </w:pPr>
-      <w:r>
-        <w:rPr>
-          <w:rFonts w:ascii="Times New Roman" w:hAnsi="Times New Roman" w:cs="Times New Roman"/>
-          <w:sz w:val="24"/>
-          <w:szCs w:val="24"/>
-        </w:rPr>
-        <w:t>K1</w:t>
-      </w:r>
-      <w:r>
-        <w:rPr>
-          <w:rFonts w:ascii="Times New Roman" w:hAnsi="Times New Roman" w:cs="Times New Roman"/>
-          <w:sz w:val="24"/>
-          <w:szCs w:val="24"/>
-        </w:rPr>
-        <w:t>A</w:t>
-      </w:r>
-      <w:r>
-        <w:rPr>
-          <w:rFonts w:ascii="Times New Roman" w:hAnsi="Times New Roman" w:cs="Times New Roman"/>
-          <w:sz w:val="24"/>
-          <w:szCs w:val="24"/>
-        </w:rPr>
-        <w:t>. Efficiency</w:t>
-      </w:r>
-    </w:p>
-    <w:p>
-      <w:pPr>
-        <w:rPr>
-          <w:rFonts w:ascii="Times New Roman" w:hAnsi="Times New Roman" w:cs="Times New Roman"/>
-          <w:sz w:val="24"/>
-          <w:szCs w:val="24"/>
-        </w:rPr>
-      </w:pPr>
-      <w:r>
-        <w:rPr>
-          <w:rFonts w:ascii="Times New Roman" w:hAnsi="Times New Roman" w:cs="Times New Roman"/>
-          <w:sz w:val="24"/>
-          <w:szCs w:val="24"/>
-        </w:rPr>
-        <w:t>Text goes here</w:t>
-      </w:r>
-    </w:p>
-    <w:p>
-      <w:pPr>
-        <w:pStyle w:val="Heading1"/>
-        <w:rPr>
-          <w:rFonts w:ascii="Times New Roman" w:hAnsi="Times New Roman" w:cs="Times New Roman"/>
-          <w:sz w:val="24"/>
-          <w:szCs w:val="24"/>
-        </w:rPr>
-      </w:pPr>
-      <w:r>
-        <w:rPr>
-          <w:rFonts w:ascii="Times New Roman" w:hAnsi="Times New Roman" w:cs="Times New Roman"/>
-          <w:sz w:val="24"/>
-          <w:szCs w:val="24"/>
-        </w:rPr>
-        <w:t>K1</w:t>
-      </w:r>
-      <w:r>
-        <w:rPr>
-          <w:rFonts w:ascii="Times New Roman" w:hAnsi="Times New Roman" w:cs="Times New Roman"/>
-          <w:sz w:val="24"/>
-          <w:szCs w:val="24"/>
-        </w:rPr>
-        <w:t>B</w:t>
-      </w:r>
-      <w:r>
-        <w:rPr>
-          <w:rFonts w:ascii="Times New Roman" w:hAnsi="Times New Roman" w:cs="Times New Roman"/>
-          <w:sz w:val="24"/>
-          <w:szCs w:val="24"/>
-        </w:rPr>
-        <w:t>. Overhead</w:t>
-      </w:r>
-    </w:p>
-    <w:p>
-      <w:pPr>
-        <w:rPr>
-          <w:rFonts w:ascii="Times New Roman" w:hAnsi="Times New Roman" w:cs="Times New Roman"/>
-          <w:sz w:val="24"/>
-          <w:szCs w:val="24"/>
-        </w:rPr>
-      </w:pPr>
-      <w:r>
-        <w:rPr>
-          <w:rFonts w:ascii="Times New Roman" w:hAnsi="Times New Roman" w:cs="Times New Roman"/>
-          <w:sz w:val="24"/>
-          <w:szCs w:val="24"/>
-        </w:rPr>
-        <w:t>Text goes here</w:t>
-      </w:r>
-    </w:p>
-    <w:p>
-      <w:pPr>
-        <w:pStyle w:val="Heading1"/>
-        <w:rPr>
-          <w:rFonts w:ascii="Times New Roman" w:hAnsi="Times New Roman" w:cs="Times New Roman"/>
-          <w:sz w:val="24"/>
-          <w:szCs w:val="24"/>
-        </w:rPr>
-      </w:pPr>
-      <w:r>
-        <w:rPr>
-          <w:rFonts w:ascii="Times New Roman" w:hAnsi="Times New Roman" w:cs="Times New Roman"/>
-          <w:sz w:val="24"/>
-          <w:szCs w:val="24"/>
-        </w:rPr>
-        <w:t>K1</w:t>
-      </w:r>
-      <w:r>
-        <w:rPr>
-          <w:rFonts w:ascii="Times New Roman" w:hAnsi="Times New Roman" w:cs="Times New Roman"/>
-          <w:sz w:val="24"/>
-          <w:szCs w:val="24"/>
-        </w:rPr>
-        <w:t>C</w:t>
-      </w:r>
-      <w:r>
-        <w:rPr>
-          <w:rFonts w:ascii="Times New Roman" w:hAnsi="Times New Roman" w:cs="Times New Roman"/>
-          <w:sz w:val="24"/>
-          <w:szCs w:val="24"/>
-        </w:rPr>
-        <w:t>. Implications</w:t>
-      </w:r>
-    </w:p>
-    <w:p>
-      <w:pPr>
-        <w:rPr>
-          <w:rFonts w:ascii="Times New Roman" w:hAnsi="Times New Roman" w:cs="Times New Roman"/>
-          <w:sz w:val="24"/>
-          <w:szCs w:val="24"/>
-        </w:rPr>
-      </w:pPr>
-      <w:r>
-        <w:rPr>
-          <w:rFonts w:ascii="Times New Roman" w:hAnsi="Times New Roman" w:cs="Times New Roman"/>
-          <w:sz w:val="24"/>
-          <w:szCs w:val="24"/>
-        </w:rPr>
-        <w:t>Text goes here</w:t>
-      </w:r>
-    </w:p>
-    <w:p>
-      <w:pPr>
-        <w:pStyle w:val="Heading1"/>
-        <w:rPr>
-          <w:rFonts w:ascii="Times New Roman" w:hAnsi="Times New Roman" w:cs="Times New Roman"/>
-          <w:sz w:val="24"/>
-          <w:szCs w:val="24"/>
-        </w:rPr>
-      </w:pPr>
-      <w:r>
-        <w:rPr>
-          <w:rFonts w:ascii="Times New Roman" w:hAnsi="Times New Roman" w:cs="Times New Roman"/>
-          <w:sz w:val="24"/>
-          <w:szCs w:val="24"/>
-        </w:rPr>
-        <w:t>K2. Other Data Structures</w:t>
-      </w:r>
-    </w:p>
-    <w:p>
-      <w:pPr>
-        <w:rPr>
-          <w:rFonts w:ascii="Times New Roman" w:hAnsi="Times New Roman" w:cs="Times New Roman"/>
-          <w:sz w:val="24"/>
-          <w:szCs w:val="24"/>
-        </w:rPr>
-      </w:pPr>
-      <w:r>
-        <w:rPr>
-          <w:rFonts w:ascii="Times New Roman" w:hAnsi="Times New Roman" w:cs="Times New Roman"/>
-          <w:sz w:val="24"/>
-          <w:szCs w:val="24"/>
-        </w:rPr>
-        <w:t>Text goes here</w:t>
-      </w:r>
-    </w:p>
-    <w:p>
-      <w:pPr>
-        <w:pStyle w:val="Heading1"/>
-        <w:rPr>
-          <w:rFonts w:ascii="Times New Roman" w:hAnsi="Times New Roman" w:cs="Times New Roman"/>
-          <w:sz w:val="24"/>
-          <w:szCs w:val="24"/>
-        </w:rPr>
-      </w:pPr>
-      <w:r>
-        <w:rPr>
-          <w:rFonts w:ascii="Times New Roman" w:hAnsi="Times New Roman" w:cs="Times New Roman"/>
-          <w:sz w:val="24"/>
-          <w:szCs w:val="24"/>
-        </w:rPr>
-        <w:t>K2a. Data Structure Differences</w:t>
-      </w:r>
-    </w:p>
-    <w:p>
-      <w:pPr>
-        <w:rPr>
-          <w:rFonts w:ascii="Times New Roman" w:hAnsi="Times New Roman" w:cs="Times New Roman"/>
-          <w:sz w:val="24"/>
-          <w:szCs w:val="24"/>
-        </w:rPr>
-      </w:pPr>
-      <w:r>
-        <w:rPr>
-          <w:rFonts w:ascii="Times New Roman" w:hAnsi="Times New Roman" w:cs="Times New Roman"/>
-          <w:sz w:val="24"/>
-          <w:szCs w:val="24"/>
-        </w:rPr>
-        <w:t>Text goes here</w:t>
-      </w:r>
-    </w:p>
-    <w:p>
-      <w:pPr>
-        <w:pStyle w:val="Heading1"/>
-        <w:rPr>
-          <w:rFonts w:ascii="Times New Roman" w:hAnsi="Times New Roman" w:cs="Times New Roman"/>
-          <w:sz w:val="24"/>
-          <w:szCs w:val="24"/>
-        </w:rPr>
-      </w:pPr>
-      <w:r>
-        <w:rPr>
-          <w:rFonts w:ascii="Times New Roman" w:hAnsi="Times New Roman" w:cs="Times New Roman"/>
-          <w:sz w:val="24"/>
-          <w:szCs w:val="24"/>
-        </w:rPr>
-        <w:t>M. Professional Communication</w:t>
-      </w:r>
-    </w:p>
-    <w:p>
-      <w:pPr>
-        <w:rPr>
-          <w:rFonts w:ascii="Times New Roman" w:hAnsi="Times New Roman" w:cs="Times New Roman"/>
-          <w:sz w:val="24"/>
-          <w:szCs w:val="24"/>
-        </w:rPr>
-      </w:pPr>
-      <w:r>
-        <w:rPr>
-          <w:rFonts w:ascii="Times New Roman" w:hAnsi="Times New Roman" w:cs="Times New Roman"/>
-          <w:sz w:val="24"/>
-          <w:szCs w:val="24"/>
-        </w:rPr>
-        <w:t>Text goes here</w:t>
-      </w:r>
-    </w:p>
-    <w:p>
-      <w:pPr>
-        <w:pStyle w:val="Heading1"/>
-        <w:rPr>
-          <w:rFonts w:ascii="Times New Roman" w:hAnsi="Times New Roman" w:cs="Times New Roman"/>
-          <w:sz w:val="24"/>
-          <w:szCs w:val="24"/>
-        </w:rPr>
-      </w:pPr>
-      <w:r>
-        <w:rPr>
-          <w:rFonts w:ascii="Times New Roman" w:hAnsi="Times New Roman" w:cs="Times New Roman"/>
-          <w:sz w:val="24"/>
-          <w:szCs w:val="24"/>
-        </w:rPr>
-        <w:t>L. Sources</w:t>
-      </w:r>
-      <w:r>
-        <w:rPr>
-          <w:rFonts w:ascii="Times New Roman" w:hAnsi="Times New Roman" w:cs="Times New Roman"/>
-          <w:sz w:val="24"/>
-          <w:szCs w:val="24"/>
-        </w:rPr>
-        <w:t xml:space="preserve"> - Works Cited</w:t>
-      </w:r>
-    </w:p>
-    <w:p>
-      <w:pPr>
-        <w:rPr>
-          <w:rFonts w:ascii="Times New Roman" w:hAnsi="Times New Roman" w:cs="Times New Roman"/>
-          <w:sz w:val="24"/>
-          <w:szCs w:val="24"/>
-        </w:rPr>
-      </w:pPr>
-      <w:r>
-        <w:rPr>
-          <w:rFonts w:ascii="Times New Roman" w:hAnsi="Times New Roman" w:cs="Times New Roman"/>
-          <w:sz w:val="24"/>
-          <w:szCs w:val="24"/>
-        </w:rPr>
-        <w:t>Text goes here</w:t>
-      </w:r>
-    </w:p>
-    <w:p>
-      <w:pPr>
         <w:spacing w:line="360" w:lineRule="auto"/>
         <w:rPr>
           <w:rFonts w:ascii="Times New Roman" w:hAnsi="Times New Roman" w:cs="Times New Roman"/>
@@ -2852,7 +3139,6 @@
           <w:sz w:val="24"/>
           <w:szCs w:val="24"/>
         </w:rPr>
-        <w:lastRenderedPageBreak/>
         <w:t>Lysecky</w:t>
       </w:r>
       <w:proofErr w:type="spellEnd"/>
@@ -4001,6 +4287,7 @@
   <w:style w:type="character" w:default="1" w:styleId="DefaultParagraphFont">
     <w:name w:val="Default Paragraph Font"/>
     <w:uiPriority w:val="1"/>
+    <w:semiHidden/>
     <w:unhideWhenUsed/>
   </w:style>
   <w:style w:type="table" w:default="1" w:styleId="TableNormal">

--- a/Write-up/C950_WGUPS_Algorithm_Overview_Template.docx
+++ b/Write-up/C950_WGUPS_Algorithm_Overview_Template.docx
@@ -574,7 +574,6 @@
         <w:t xml:space="preserve">packages = </w:t>
       </w:r>
       <w:proofErr w:type="spellStart"/>
-      <w:proofErr w:type="gramStart"/>
       <w:r>
         <w:rPr>
           <w:rFonts w:ascii="Times New Roman" w:hAnsi="Times New Roman" w:cs="Times New Roman"/>
@@ -584,7 +583,6 @@
         <w:t>truck.packages</w:t>
       </w:r>
       <w:proofErr w:type="spellEnd"/>
-      <w:proofErr w:type="gramEnd"/>
     </w:p>
     <w:p>
       <w:pPr>
@@ -861,16 +859,7 @@
           <w:sz w:val="24"/>
           <w:szCs w:val="24"/>
         </w:rPr>
-        <w:t>duplicate_</w:t>
-      </w:r>
-      <w:proofErr w:type="gramStart"/>
-      <w:r>
-        <w:rPr>
-          <w:rFonts w:ascii="Times New Roman" w:hAnsi="Times New Roman" w:cs="Times New Roman"/>
-          <w:sz w:val="24"/>
-          <w:szCs w:val="24"/>
-        </w:rPr>
-        <w:t>list</w:t>
+        <w:t>duplicate_list</w:t>
       </w:r>
       <w:r>
         <w:rPr>
@@ -889,7 +878,6 @@
         <w:t>determine</w:t>
       </w:r>
       <w:proofErr w:type="spellEnd"/>
-      <w:proofErr w:type="gramEnd"/>
       <w:r>
         <w:rPr>
           <w:rFonts w:ascii="Times New Roman" w:hAnsi="Times New Roman" w:cs="Times New Roman"/>
@@ -924,7 +912,6 @@
         <w:tab/>
       </w:r>
       <w:proofErr w:type="spellStart"/>
-      <w:proofErr w:type="gramStart"/>
       <w:r>
         <w:rPr>
           <w:rFonts w:ascii="Times New Roman" w:hAnsi="Times New Roman" w:cs="Times New Roman"/>
@@ -934,7 +921,6 @@
         <w:t>update.packages</w:t>
       </w:r>
       <w:proofErr w:type="spellEnd"/>
-      <w:proofErr w:type="gramEnd"/>
     </w:p>
     <w:p>
       <w:pPr>
@@ -961,23 +947,13 @@
         <w:tab/>
       </w:r>
       <w:proofErr w:type="spellStart"/>
-      <w:proofErr w:type="gramStart"/>
-      <w:r>
-        <w:rPr>
-          <w:rFonts w:ascii="Times New Roman" w:hAnsi="Times New Roman" w:cs="Times New Roman"/>
-          <w:sz w:val="24"/>
-          <w:szCs w:val="24"/>
-        </w:rPr>
-        <w:t>update.current</w:t>
-      </w:r>
-      <w:proofErr w:type="gramEnd"/>
-      <w:r>
-        <w:rPr>
-          <w:rFonts w:ascii="Times New Roman" w:hAnsi="Times New Roman" w:cs="Times New Roman"/>
-          <w:sz w:val="24"/>
-          <w:szCs w:val="24"/>
-        </w:rPr>
-        <w:t>_position</w:t>
+      <w:r>
+        <w:rPr>
+          <w:rFonts w:ascii="Times New Roman" w:hAnsi="Times New Roman" w:cs="Times New Roman"/>
+          <w:sz w:val="24"/>
+          <w:szCs w:val="24"/>
+        </w:rPr>
+        <w:t>update.current_position</w:t>
       </w:r>
       <w:proofErr w:type="spellEnd"/>
     </w:p>
@@ -1204,25 +1180,7 @@
           <w:sz w:val="24"/>
           <w:szCs w:val="24"/>
         </w:rPr>
-        <w:t>_</w:t>
-      </w:r>
-      <w:proofErr w:type="gramStart"/>
-      <w:r>
-        <w:rPr>
-          <w:rFonts w:ascii="Times New Roman" w:hAnsi="Times New Roman" w:cs="Times New Roman"/>
-          <w:sz w:val="24"/>
-          <w:szCs w:val="24"/>
-        </w:rPr>
-        <w:t>_(</w:t>
-      </w:r>
-      <w:proofErr w:type="gramEnd"/>
-      <w:r>
-        <w:rPr>
-          <w:rFonts w:ascii="Times New Roman" w:hAnsi="Times New Roman" w:cs="Times New Roman"/>
-          <w:sz w:val="24"/>
-          <w:szCs w:val="24"/>
-        </w:rPr>
-        <w:t>) = Space</w:t>
+        <w:t>__() = Space</w:t>
       </w:r>
       <w:r>
         <w:rPr>
@@ -1247,41 +1205,318 @@
           <w:sz w:val="24"/>
           <w:szCs w:val="24"/>
         </w:rPr>
+        <w:t>def insert() = Space</w:t>
+      </w:r>
+      <w:r>
+        <w:rPr>
+          <w:rFonts w:ascii="Times New Roman" w:hAnsi="Times New Roman" w:cs="Times New Roman"/>
+          <w:sz w:val="24"/>
+          <w:szCs w:val="24"/>
+        </w:rPr>
+        <w:t>-time complexity O(</w:t>
+      </w:r>
+      <w:r>
+        <w:rPr>
+          <w:rFonts w:ascii="Times New Roman" w:hAnsi="Times New Roman" w:cs="Times New Roman"/>
+          <w:sz w:val="24"/>
+          <w:szCs w:val="24"/>
+        </w:rPr>
+        <w:t>n</w:t>
+      </w:r>
+      <w:r>
+        <w:rPr>
+          <w:rFonts w:ascii="Times New Roman" w:hAnsi="Times New Roman" w:cs="Times New Roman"/>
+          <w:sz w:val="24"/>
+          <w:szCs w:val="24"/>
+        </w:rPr>
+        <w:t>)</w:t>
+      </w:r>
+    </w:p>
+    <w:p>
+      <w:pPr>
+        <w:rPr>
+          <w:rFonts w:ascii="Times New Roman" w:hAnsi="Times New Roman" w:cs="Times New Roman"/>
+          <w:sz w:val="24"/>
+          <w:szCs w:val="24"/>
+        </w:rPr>
+      </w:pPr>
+      <w:r>
+        <w:rPr>
+          <w:rFonts w:ascii="Times New Roman" w:hAnsi="Times New Roman" w:cs="Times New Roman"/>
+          <w:sz w:val="24"/>
+          <w:szCs w:val="24"/>
+        </w:rPr>
+        <w:t>def search() = Space</w:t>
+      </w:r>
+      <w:r>
+        <w:rPr>
+          <w:rFonts w:ascii="Times New Roman" w:hAnsi="Times New Roman" w:cs="Times New Roman"/>
+          <w:sz w:val="24"/>
+          <w:szCs w:val="24"/>
+        </w:rPr>
+        <w:t>-time complexity O(</w:t>
+      </w:r>
+      <w:r>
+        <w:rPr>
+          <w:rFonts w:ascii="Times New Roman" w:hAnsi="Times New Roman" w:cs="Times New Roman"/>
+          <w:sz w:val="24"/>
+          <w:szCs w:val="24"/>
+        </w:rPr>
+        <w:t>n</w:t>
+      </w:r>
+      <w:r>
+        <w:rPr>
+          <w:rFonts w:ascii="Times New Roman" w:hAnsi="Times New Roman" w:cs="Times New Roman"/>
+          <w:sz w:val="24"/>
+          <w:szCs w:val="24"/>
+        </w:rPr>
+        <w:t>)</w:t>
+      </w:r>
+    </w:p>
+    <w:p>
+      <w:pPr>
+        <w:rPr>
+          <w:rFonts w:ascii="Times New Roman" w:hAnsi="Times New Roman" w:cs="Times New Roman"/>
+          <w:sz w:val="24"/>
+          <w:szCs w:val="24"/>
+        </w:rPr>
+      </w:pPr>
+      <w:r>
+        <w:rPr>
+          <w:rFonts w:ascii="Times New Roman" w:hAnsi="Times New Roman" w:cs="Times New Roman"/>
+          <w:sz w:val="24"/>
+          <w:szCs w:val="24"/>
+        </w:rPr>
+        <w:t>def remove() = Space</w:t>
+      </w:r>
+      <w:r>
+        <w:rPr>
+          <w:rFonts w:ascii="Times New Roman" w:hAnsi="Times New Roman" w:cs="Times New Roman"/>
+          <w:sz w:val="24"/>
+          <w:szCs w:val="24"/>
+        </w:rPr>
+        <w:t>-time complexity O(</w:t>
+      </w:r>
+      <w:r>
+        <w:rPr>
+          <w:rFonts w:ascii="Times New Roman" w:hAnsi="Times New Roman" w:cs="Times New Roman"/>
+          <w:sz w:val="24"/>
+          <w:szCs w:val="24"/>
+        </w:rPr>
+        <w:t>n</w:t>
+      </w:r>
+      <w:r>
+        <w:rPr>
+          <w:rFonts w:ascii="Times New Roman" w:hAnsi="Times New Roman" w:cs="Times New Roman"/>
+          <w:sz w:val="24"/>
+          <w:szCs w:val="24"/>
+        </w:rPr>
+        <w:t>)</w:t>
+      </w:r>
+    </w:p>
+    <w:p>
+      <w:pPr>
+        <w:rPr>
+          <w:rFonts w:ascii="Times New Roman" w:hAnsi="Times New Roman" w:cs="Times New Roman"/>
+          <w:sz w:val="24"/>
+          <w:szCs w:val="24"/>
+        </w:rPr>
+      </w:pPr>
+      <w:r>
+        <w:rPr>
+          <w:rFonts w:ascii="Times New Roman" w:hAnsi="Times New Roman" w:cs="Times New Roman"/>
+          <w:sz w:val="24"/>
+          <w:szCs w:val="24"/>
+        </w:rPr>
+        <w:t>Main.py</w:t>
+      </w:r>
+    </w:p>
+    <w:p>
+      <w:pPr>
+        <w:rPr>
+          <w:rFonts w:ascii="Times New Roman" w:hAnsi="Times New Roman" w:cs="Times New Roman"/>
+          <w:sz w:val="24"/>
+          <w:szCs w:val="24"/>
+        </w:rPr>
+      </w:pPr>
+      <w:r>
+        <w:rPr>
+          <w:rFonts w:ascii="Times New Roman" w:hAnsi="Times New Roman" w:cs="Times New Roman"/>
+          <w:sz w:val="24"/>
+          <w:szCs w:val="24"/>
+        </w:rPr>
+        <w:t>d</w:t>
+      </w:r>
+      <w:r>
+        <w:rPr>
+          <w:rFonts w:ascii="Times New Roman" w:hAnsi="Times New Roman" w:cs="Times New Roman"/>
+          <w:sz w:val="24"/>
+          <w:szCs w:val="24"/>
+        </w:rPr>
+        <w:t xml:space="preserve">ef </w:t>
+      </w:r>
+      <w:proofErr w:type="spellStart"/>
+      <w:r>
+        <w:rPr>
+          <w:rFonts w:ascii="Times New Roman" w:hAnsi="Times New Roman" w:cs="Times New Roman"/>
+          <w:sz w:val="24"/>
+          <w:szCs w:val="24"/>
+        </w:rPr>
+        <w:t>address_list</w:t>
+      </w:r>
+      <w:proofErr w:type="spellEnd"/>
+      <w:r>
+        <w:rPr>
+          <w:rFonts w:ascii="Times New Roman" w:hAnsi="Times New Roman" w:cs="Times New Roman"/>
+          <w:sz w:val="24"/>
+          <w:szCs w:val="24"/>
+        </w:rPr>
+        <w:t xml:space="preserve">() = </w:t>
+      </w:r>
+      <w:r>
+        <w:rPr>
+          <w:rFonts w:ascii="Times New Roman" w:hAnsi="Times New Roman" w:cs="Times New Roman"/>
+          <w:sz w:val="24"/>
+          <w:szCs w:val="24"/>
+        </w:rPr>
+        <w:t>Space-time complexity O(n)</w:t>
+      </w:r>
+    </w:p>
+    <w:p>
+      <w:pPr>
+        <w:rPr>
+          <w:rFonts w:ascii="Times New Roman" w:hAnsi="Times New Roman" w:cs="Times New Roman"/>
+          <w:sz w:val="24"/>
+          <w:szCs w:val="24"/>
+        </w:rPr>
+      </w:pPr>
+      <w:r>
+        <w:rPr>
+          <w:rFonts w:ascii="Times New Roman" w:hAnsi="Times New Roman" w:cs="Times New Roman"/>
+          <w:sz w:val="24"/>
+          <w:szCs w:val="24"/>
+        </w:rPr>
         <w:t xml:space="preserve">def </w:t>
       </w:r>
-      <w:proofErr w:type="gramStart"/>
-      <w:r>
-        <w:rPr>
-          <w:rFonts w:ascii="Times New Roman" w:hAnsi="Times New Roman" w:cs="Times New Roman"/>
-          <w:sz w:val="24"/>
-          <w:szCs w:val="24"/>
-        </w:rPr>
-        <w:t>insert(</w:t>
-      </w:r>
-      <w:proofErr w:type="gramEnd"/>
-      <w:r>
-        <w:rPr>
-          <w:rFonts w:ascii="Times New Roman" w:hAnsi="Times New Roman" w:cs="Times New Roman"/>
-          <w:sz w:val="24"/>
-          <w:szCs w:val="24"/>
-        </w:rPr>
-        <w:t>) = Space</w:t>
-      </w:r>
-      <w:r>
-        <w:rPr>
-          <w:rFonts w:ascii="Times New Roman" w:hAnsi="Times New Roman" w:cs="Times New Roman"/>
-          <w:sz w:val="24"/>
-          <w:szCs w:val="24"/>
-        </w:rPr>
-        <w:t>-time complexity O(</w:t>
-      </w:r>
-      <w:r>
-        <w:rPr>
-          <w:rFonts w:ascii="Times New Roman" w:hAnsi="Times New Roman" w:cs="Times New Roman"/>
-          <w:sz w:val="24"/>
-          <w:szCs w:val="24"/>
-        </w:rPr>
-        <w:t>n</w:t>
+      <w:proofErr w:type="spellStart"/>
+      <w:r>
+        <w:rPr>
+          <w:rFonts w:ascii="Times New Roman" w:hAnsi="Times New Roman" w:cs="Times New Roman"/>
+          <w:sz w:val="24"/>
+          <w:szCs w:val="24"/>
+        </w:rPr>
+        <w:t>package_list</w:t>
+      </w:r>
+      <w:proofErr w:type="spellEnd"/>
+      <w:r>
+        <w:rPr>
+          <w:rFonts w:ascii="Times New Roman" w:hAnsi="Times New Roman" w:cs="Times New Roman"/>
+          <w:sz w:val="24"/>
+          <w:szCs w:val="24"/>
+        </w:rPr>
+        <w:t xml:space="preserve">() = </w:t>
+      </w:r>
+      <w:r>
+        <w:rPr>
+          <w:rFonts w:ascii="Times New Roman" w:hAnsi="Times New Roman" w:cs="Times New Roman"/>
+          <w:sz w:val="24"/>
+          <w:szCs w:val="24"/>
+        </w:rPr>
+        <w:t>Space-time complexity O(n)</w:t>
+      </w:r>
+    </w:p>
+    <w:p>
+      <w:pPr>
+        <w:rPr>
+          <w:rFonts w:ascii="Times New Roman" w:hAnsi="Times New Roman" w:cs="Times New Roman"/>
+          <w:sz w:val="24"/>
+          <w:szCs w:val="24"/>
+        </w:rPr>
+      </w:pPr>
+      <w:r>
+        <w:rPr>
+          <w:rFonts w:ascii="Times New Roman" w:hAnsi="Times New Roman" w:cs="Times New Roman"/>
+          <w:sz w:val="24"/>
+          <w:szCs w:val="24"/>
+        </w:rPr>
+        <w:t xml:space="preserve">def </w:t>
+      </w:r>
+      <w:proofErr w:type="spellStart"/>
+      <w:r>
+        <w:rPr>
+          <w:rFonts w:ascii="Times New Roman" w:hAnsi="Times New Roman" w:cs="Times New Roman"/>
+          <w:sz w:val="24"/>
+          <w:szCs w:val="24"/>
+        </w:rPr>
+        <w:t>distance_list</w:t>
+      </w:r>
+      <w:proofErr w:type="spellEnd"/>
+      <w:r>
+        <w:rPr>
+          <w:rFonts w:ascii="Times New Roman" w:hAnsi="Times New Roman" w:cs="Times New Roman"/>
+          <w:sz w:val="24"/>
+          <w:szCs w:val="24"/>
+        </w:rPr>
+        <w:t xml:space="preserve">() </w:t>
+      </w:r>
+      <w:r>
+        <w:rPr>
+          <w:rFonts w:ascii="Times New Roman" w:hAnsi="Times New Roman" w:cs="Times New Roman"/>
+          <w:sz w:val="24"/>
+          <w:szCs w:val="24"/>
+        </w:rPr>
+        <w:t>Space-time complexity O(n)</w:t>
+      </w:r>
+    </w:p>
+    <w:p>
+      <w:pPr>
+        <w:rPr>
+          <w:rFonts w:ascii="Times New Roman" w:hAnsi="Times New Roman" w:cs="Times New Roman"/>
+          <w:sz w:val="24"/>
+          <w:szCs w:val="24"/>
+        </w:rPr>
+      </w:pPr>
+      <w:r>
+        <w:rPr>
+          <w:rFonts w:ascii="Times New Roman" w:hAnsi="Times New Roman" w:cs="Times New Roman"/>
+          <w:sz w:val="24"/>
+          <w:szCs w:val="24"/>
+        </w:rPr>
+        <w:t xml:space="preserve">def </w:t>
+      </w:r>
+      <w:proofErr w:type="spellStart"/>
+      <w:r>
+        <w:rPr>
+          <w:rFonts w:ascii="Times New Roman" w:hAnsi="Times New Roman" w:cs="Times New Roman"/>
+          <w:sz w:val="24"/>
+          <w:szCs w:val="24"/>
+        </w:rPr>
+        <w:t>load_package_data</w:t>
+      </w:r>
+      <w:proofErr w:type="spellEnd"/>
+      <w:r>
+        <w:rPr>
+          <w:rFonts w:ascii="Times New Roman" w:hAnsi="Times New Roman" w:cs="Times New Roman"/>
+          <w:sz w:val="24"/>
+          <w:szCs w:val="24"/>
+        </w:rPr>
+        <w:t xml:space="preserve">() = </w:t>
+      </w:r>
+      <w:r>
+        <w:rPr>
+          <w:rFonts w:ascii="Times New Roman" w:hAnsi="Times New Roman" w:cs="Times New Roman"/>
+          <w:sz w:val="24"/>
+          <w:szCs w:val="24"/>
+        </w:rPr>
+        <w:t>Space-time complexity O(</w:t>
+      </w:r>
+      <w:r>
+        <w:rPr>
+          <w:rFonts w:ascii="Times New Roman" w:hAnsi="Times New Roman" w:cs="Times New Roman"/>
+          <w:sz w:val="24"/>
+          <w:szCs w:val="24"/>
+        </w:rPr>
+        <w:t>1</w:t>
       </w:r>
       <w:r>
         <w:rPr>
@@ -1308,47 +1543,31 @@
         </w:rPr>
         <w:t xml:space="preserve">def </w:t>
       </w:r>
-      <w:proofErr w:type="gramStart"/>
-      <w:r>
-        <w:rPr>
-          <w:rFonts w:ascii="Times New Roman" w:hAnsi="Times New Roman" w:cs="Times New Roman"/>
-          <w:sz w:val="24"/>
-          <w:szCs w:val="24"/>
-        </w:rPr>
-        <w:t>search(</w:t>
-      </w:r>
-      <w:proofErr w:type="gramEnd"/>
-      <w:r>
-        <w:rPr>
-          <w:rFonts w:ascii="Times New Roman" w:hAnsi="Times New Roman" w:cs="Times New Roman"/>
-          <w:sz w:val="24"/>
-          <w:szCs w:val="24"/>
-        </w:rPr>
-        <w:t>) = Space</w:t>
-      </w:r>
-      <w:r>
-        <w:rPr>
-          <w:rFonts w:ascii="Times New Roman" w:hAnsi="Times New Roman" w:cs="Times New Roman"/>
-          <w:sz w:val="24"/>
-          <w:szCs w:val="24"/>
-        </w:rPr>
-        <w:t>-time complexity O(</w:t>
-      </w:r>
-      <w:r>
-        <w:rPr>
-          <w:rFonts w:ascii="Times New Roman" w:hAnsi="Times New Roman" w:cs="Times New Roman"/>
-          <w:sz w:val="24"/>
-          <w:szCs w:val="24"/>
-        </w:rPr>
-        <w:t>n</w:t>
-      </w:r>
-      <w:r>
-        <w:rPr>
-          <w:rFonts w:ascii="Times New Roman" w:hAnsi="Times New Roman" w:cs="Times New Roman"/>
-          <w:sz w:val="24"/>
-          <w:szCs w:val="24"/>
-        </w:rPr>
-        <w:t>)</w:t>
+      <w:proofErr w:type="spellStart"/>
+      <w:r>
+        <w:rPr>
+          <w:rFonts w:ascii="Times New Roman" w:hAnsi="Times New Roman" w:cs="Times New Roman"/>
+          <w:sz w:val="24"/>
+          <w:szCs w:val="24"/>
+        </w:rPr>
+        <w:t>delivery_process</w:t>
+      </w:r>
+      <w:proofErr w:type="spellEnd"/>
+      <w:r>
+        <w:rPr>
+          <w:rFonts w:ascii="Times New Roman" w:hAnsi="Times New Roman" w:cs="Times New Roman"/>
+          <w:sz w:val="24"/>
+          <w:szCs w:val="24"/>
+        </w:rPr>
+        <w:t xml:space="preserve">() = </w:t>
+      </w:r>
+      <w:r>
+        <w:rPr>
+          <w:rFonts w:ascii="Times New Roman" w:hAnsi="Times New Roman" w:cs="Times New Roman"/>
+          <w:sz w:val="24"/>
+          <w:szCs w:val="24"/>
+        </w:rPr>
+        <w:t>Space-time complexity O(n^2)</w:t>
       </w:r>
     </w:p>
     <w:p>
@@ -1367,90 +1586,6 @@
         </w:rPr>
         <w:t xml:space="preserve">def </w:t>
       </w:r>
-      <w:proofErr w:type="gramStart"/>
-      <w:r>
-        <w:rPr>
-          <w:rFonts w:ascii="Times New Roman" w:hAnsi="Times New Roman" w:cs="Times New Roman"/>
-          <w:sz w:val="24"/>
-          <w:szCs w:val="24"/>
-        </w:rPr>
-        <w:t>remove(</w:t>
-      </w:r>
-      <w:proofErr w:type="gramEnd"/>
-      <w:r>
-        <w:rPr>
-          <w:rFonts w:ascii="Times New Roman" w:hAnsi="Times New Roman" w:cs="Times New Roman"/>
-          <w:sz w:val="24"/>
-          <w:szCs w:val="24"/>
-        </w:rPr>
-        <w:t>) = Space</w:t>
-      </w:r>
-      <w:r>
-        <w:rPr>
-          <w:rFonts w:ascii="Times New Roman" w:hAnsi="Times New Roman" w:cs="Times New Roman"/>
-          <w:sz w:val="24"/>
-          <w:szCs w:val="24"/>
-        </w:rPr>
-        <w:t>-time complexity O(</w:t>
-      </w:r>
-      <w:r>
-        <w:rPr>
-          <w:rFonts w:ascii="Times New Roman" w:hAnsi="Times New Roman" w:cs="Times New Roman"/>
-          <w:sz w:val="24"/>
-          <w:szCs w:val="24"/>
-        </w:rPr>
-        <w:t>n</w:t>
-      </w:r>
-      <w:r>
-        <w:rPr>
-          <w:rFonts w:ascii="Times New Roman" w:hAnsi="Times New Roman" w:cs="Times New Roman"/>
-          <w:sz w:val="24"/>
-          <w:szCs w:val="24"/>
-        </w:rPr>
-        <w:t>)</w:t>
-      </w:r>
-    </w:p>
-    <w:p>
-      <w:pPr>
-        <w:rPr>
-          <w:rFonts w:ascii="Times New Roman" w:hAnsi="Times New Roman" w:cs="Times New Roman"/>
-          <w:sz w:val="24"/>
-          <w:szCs w:val="24"/>
-        </w:rPr>
-      </w:pPr>
-      <w:r>
-        <w:rPr>
-          <w:rFonts w:ascii="Times New Roman" w:hAnsi="Times New Roman" w:cs="Times New Roman"/>
-          <w:sz w:val="24"/>
-          <w:szCs w:val="24"/>
-        </w:rPr>
-        <w:t>Main.py</w:t>
-      </w:r>
-    </w:p>
-    <w:p>
-      <w:pPr>
-        <w:rPr>
-          <w:rFonts w:ascii="Times New Roman" w:hAnsi="Times New Roman" w:cs="Times New Roman"/>
-          <w:sz w:val="24"/>
-          <w:szCs w:val="24"/>
-        </w:rPr>
-      </w:pPr>
-      <w:r>
-        <w:rPr>
-          <w:rFonts w:ascii="Times New Roman" w:hAnsi="Times New Roman" w:cs="Times New Roman"/>
-          <w:sz w:val="24"/>
-          <w:szCs w:val="24"/>
-        </w:rPr>
-        <w:t>d</w:t>
-      </w:r>
-      <w:r>
-        <w:rPr>
-          <w:rFonts w:ascii="Times New Roman" w:hAnsi="Times New Roman" w:cs="Times New Roman"/>
-          <w:sz w:val="24"/>
-          <w:szCs w:val="24"/>
-        </w:rPr>
-        <w:t xml:space="preserve">ef </w:t>
-      </w:r>
       <w:proofErr w:type="spellStart"/>
       <w:r>
         <w:rPr>
@@ -1458,16 +1593,7 @@
           <w:sz w:val="24"/>
           <w:szCs w:val="24"/>
         </w:rPr>
-        <w:t>address_</w:t>
-      </w:r>
-      <w:proofErr w:type="gramStart"/>
-      <w:r>
-        <w:rPr>
-          <w:rFonts w:ascii="Times New Roman" w:hAnsi="Times New Roman" w:cs="Times New Roman"/>
-          <w:sz w:val="24"/>
-          <w:szCs w:val="24"/>
-        </w:rPr>
-        <w:t>list</w:t>
+        <w:t>remove_delivered_package</w:t>
       </w:r>
       <w:proofErr w:type="spellEnd"/>
       <w:r>
@@ -1476,16 +1602,7 @@
           <w:sz w:val="24"/>
           <w:szCs w:val="24"/>
         </w:rPr>
-        <w:t>(</w:t>
-      </w:r>
-      <w:proofErr w:type="gramEnd"/>
-      <w:r>
-        <w:rPr>
-          <w:rFonts w:ascii="Times New Roman" w:hAnsi="Times New Roman" w:cs="Times New Roman"/>
-          <w:sz w:val="24"/>
-          <w:szCs w:val="24"/>
-        </w:rPr>
-        <w:t xml:space="preserve">) = </w:t>
+        <w:t xml:space="preserve"> = </w:t>
       </w:r>
       <w:r>
         <w:rPr>
@@ -1519,16 +1636,7 @@
           <w:sz w:val="24"/>
           <w:szCs w:val="24"/>
         </w:rPr>
-        <w:t>package_</w:t>
-      </w:r>
-      <w:proofErr w:type="gramStart"/>
-      <w:r>
-        <w:rPr>
-          <w:rFonts w:ascii="Times New Roman" w:hAnsi="Times New Roman" w:cs="Times New Roman"/>
-          <w:sz w:val="24"/>
-          <w:szCs w:val="24"/>
-        </w:rPr>
-        <w:t>list</w:t>
+        <w:t>find_indices</w:t>
       </w:r>
       <w:proofErr w:type="spellEnd"/>
       <w:r>
@@ -1537,16 +1645,7 @@
           <w:sz w:val="24"/>
           <w:szCs w:val="24"/>
         </w:rPr>
-        <w:t>(</w:t>
-      </w:r>
-      <w:proofErr w:type="gramEnd"/>
-      <w:r>
-        <w:rPr>
-          <w:rFonts w:ascii="Times New Roman" w:hAnsi="Times New Roman" w:cs="Times New Roman"/>
-          <w:sz w:val="24"/>
-          <w:szCs w:val="24"/>
-        </w:rPr>
-        <w:t xml:space="preserve">) = </w:t>
+        <w:t xml:space="preserve">() = </w:t>
       </w:r>
       <w:r>
         <w:rPr>
@@ -1580,16 +1679,7 @@
           <w:sz w:val="24"/>
           <w:szCs w:val="24"/>
         </w:rPr>
-        <w:t>distance_</w:t>
-      </w:r>
-      <w:proofErr w:type="gramStart"/>
-      <w:r>
-        <w:rPr>
-          <w:rFonts w:ascii="Times New Roman" w:hAnsi="Times New Roman" w:cs="Times New Roman"/>
-          <w:sz w:val="24"/>
-          <w:szCs w:val="24"/>
-        </w:rPr>
-        <w:t>list</w:t>
+        <w:t>ui</w:t>
       </w:r>
       <w:proofErr w:type="spellEnd"/>
       <w:r>
@@ -1598,41 +1688,75 @@
           <w:sz w:val="24"/>
           <w:szCs w:val="24"/>
         </w:rPr>
-        <w:t>(</w:t>
-      </w:r>
-      <w:proofErr w:type="gramEnd"/>
-      <w:r>
-        <w:rPr>
-          <w:rFonts w:ascii="Times New Roman" w:hAnsi="Times New Roman" w:cs="Times New Roman"/>
-          <w:sz w:val="24"/>
-          <w:szCs w:val="24"/>
-        </w:rPr>
-        <w:t xml:space="preserve">) </w:t>
-      </w:r>
-      <w:r>
-        <w:rPr>
-          <w:rFonts w:ascii="Times New Roman" w:hAnsi="Times New Roman" w:cs="Times New Roman"/>
-          <w:sz w:val="24"/>
-          <w:szCs w:val="24"/>
-        </w:rPr>
-        <w:t>Space-time complexity O(n)</w:t>
-      </w:r>
-    </w:p>
-    <w:p>
-      <w:pPr>
-        <w:rPr>
-          <w:rFonts w:ascii="Times New Roman" w:hAnsi="Times New Roman" w:cs="Times New Roman"/>
-          <w:sz w:val="24"/>
-          <w:szCs w:val="24"/>
-        </w:rPr>
-      </w:pPr>
-      <w:r>
-        <w:rPr>
-          <w:rFonts w:ascii="Times New Roman" w:hAnsi="Times New Roman" w:cs="Times New Roman"/>
-          <w:sz w:val="24"/>
-          <w:szCs w:val="24"/>
-        </w:rPr>
-        <w:t xml:space="preserve">def </w:t>
+        <w:t>() = Space</w:t>
+      </w:r>
+      <w:r>
+        <w:rPr>
+          <w:rFonts w:ascii="Times New Roman" w:hAnsi="Times New Roman" w:cs="Times New Roman"/>
+          <w:sz w:val="24"/>
+          <w:szCs w:val="24"/>
+        </w:rPr>
+        <w:t>-time complexity O(1)</w:t>
+      </w:r>
+    </w:p>
+    <w:p>
+      <w:pPr>
+        <w:rPr>
+          <w:rFonts w:ascii="Times New Roman" w:hAnsi="Times New Roman" w:cs="Times New Roman"/>
+          <w:sz w:val="24"/>
+          <w:szCs w:val="24"/>
+        </w:rPr>
+      </w:pPr>
+    </w:p>
+    <w:p>
+      <w:pPr>
+        <w:pStyle w:val="Heading1"/>
+        <w:rPr>
+          <w:rFonts w:ascii="Times New Roman" w:hAnsi="Times New Roman" w:cs="Times New Roman"/>
+          <w:sz w:val="24"/>
+          <w:szCs w:val="24"/>
+        </w:rPr>
+      </w:pPr>
+      <w:r>
+        <w:rPr>
+          <w:rFonts w:ascii="Times New Roman" w:hAnsi="Times New Roman" w:cs="Times New Roman"/>
+          <w:sz w:val="24"/>
+          <w:szCs w:val="24"/>
+        </w:rPr>
+        <w:t xml:space="preserve">4. </w:t>
+      </w:r>
+      <w:r>
+        <w:rPr>
+          <w:rFonts w:ascii="Times New Roman" w:hAnsi="Times New Roman" w:cs="Times New Roman"/>
+          <w:sz w:val="24"/>
+          <w:szCs w:val="24"/>
+        </w:rPr>
+        <w:t>Scalability and Adaptability</w:t>
+      </w:r>
+    </w:p>
+    <w:p>
+      <w:pPr>
+        <w:rPr>
+          <w:rFonts w:ascii="Times New Roman" w:hAnsi="Times New Roman" w:cs="Times New Roman"/>
+          <w:sz w:val="24"/>
+          <w:szCs w:val="24"/>
+        </w:rPr>
+      </w:pPr>
+      <w:r>
+        <w:rPr>
+          <w:rFonts w:ascii="Times New Roman" w:hAnsi="Times New Roman" w:cs="Times New Roman"/>
+          <w:sz w:val="24"/>
+          <w:szCs w:val="24"/>
+        </w:rPr>
+        <w:t>For larger</w:t>
+      </w:r>
+      <w:r>
+        <w:rPr>
+          <w:rFonts w:ascii="Times New Roman" w:hAnsi="Times New Roman" w:cs="Times New Roman"/>
+          <w:sz w:val="24"/>
+          <w:szCs w:val="24"/>
+        </w:rPr>
+        <w:t xml:space="preserve"> deliveries this program is scalable due to </w:t>
       </w:r>
       <w:proofErr w:type="spellStart"/>
       <w:r>
@@ -1641,16 +1765,7 @@
           <w:sz w:val="24"/>
           <w:szCs w:val="24"/>
         </w:rPr>
-        <w:t>load_package_</w:t>
-      </w:r>
-      <w:proofErr w:type="gramStart"/>
-      <w:r>
-        <w:rPr>
-          <w:rFonts w:ascii="Times New Roman" w:hAnsi="Times New Roman" w:cs="Times New Roman"/>
-          <w:sz w:val="24"/>
-          <w:szCs w:val="24"/>
-        </w:rPr>
-        <w:t>data</w:t>
+        <w:t>it’s</w:t>
       </w:r>
       <w:proofErr w:type="spellEnd"/>
       <w:r>
@@ -1659,57 +1774,98 @@
           <w:sz w:val="24"/>
           <w:szCs w:val="24"/>
         </w:rPr>
-        <w:t>(</w:t>
-      </w:r>
-      <w:proofErr w:type="gramEnd"/>
-      <w:r>
-        <w:rPr>
-          <w:rFonts w:ascii="Times New Roman" w:hAnsi="Times New Roman" w:cs="Times New Roman"/>
-          <w:sz w:val="24"/>
-          <w:szCs w:val="24"/>
-        </w:rPr>
-        <w:t xml:space="preserve">) = </w:t>
-      </w:r>
-      <w:r>
-        <w:rPr>
-          <w:rFonts w:ascii="Times New Roman" w:hAnsi="Times New Roman" w:cs="Times New Roman"/>
-          <w:sz w:val="24"/>
-          <w:szCs w:val="24"/>
-        </w:rPr>
-        <w:t>Space-time complexity O(</w:t>
-      </w:r>
-      <w:r>
-        <w:rPr>
-          <w:rFonts w:ascii="Times New Roman" w:hAnsi="Times New Roman" w:cs="Times New Roman"/>
-          <w:sz w:val="24"/>
-          <w:szCs w:val="24"/>
-        </w:rPr>
-        <w:t>1</w:t>
-      </w:r>
-      <w:r>
-        <w:rPr>
-          <w:rFonts w:ascii="Times New Roman" w:hAnsi="Times New Roman" w:cs="Times New Roman"/>
-          <w:sz w:val="24"/>
-          <w:szCs w:val="24"/>
-        </w:rPr>
-        <w:t>)</w:t>
-      </w:r>
-    </w:p>
-    <w:p>
-      <w:pPr>
-        <w:rPr>
-          <w:rFonts w:ascii="Times New Roman" w:hAnsi="Times New Roman" w:cs="Times New Roman"/>
-          <w:sz w:val="24"/>
-          <w:szCs w:val="24"/>
-        </w:rPr>
-      </w:pPr>
-      <w:r>
-        <w:rPr>
-          <w:rFonts w:ascii="Times New Roman" w:hAnsi="Times New Roman" w:cs="Times New Roman"/>
-          <w:sz w:val="24"/>
-          <w:szCs w:val="24"/>
-        </w:rPr>
-        <w:t xml:space="preserve">def </w:t>
+        <w:t xml:space="preserve"> ability to handle duplicate values of mileage and determine how to update those packages. </w:t>
+      </w:r>
+      <w:r>
+        <w:rPr>
+          <w:rFonts w:ascii="Times New Roman" w:hAnsi="Times New Roman" w:cs="Times New Roman"/>
+          <w:sz w:val="24"/>
+          <w:szCs w:val="24"/>
+        </w:rPr>
+        <w:t xml:space="preserve">Its space-time complexity would change much for larger package handle. </w:t>
+      </w:r>
+      <w:r>
+        <w:rPr>
+          <w:rFonts w:ascii="Times New Roman" w:hAnsi="Times New Roman" w:cs="Times New Roman"/>
+          <w:sz w:val="24"/>
+          <w:szCs w:val="24"/>
+        </w:rPr>
+        <w:t>The program’s</w:t>
+      </w:r>
+      <w:r>
+        <w:rPr>
+          <w:rFonts w:ascii="Times New Roman" w:hAnsi="Times New Roman" w:cs="Times New Roman"/>
+          <w:sz w:val="24"/>
+          <w:szCs w:val="24"/>
+        </w:rPr>
+        <w:t xml:space="preserve"> adaptability could be improved by creating a more specific hash table, the current hash table is limited on what it can do</w:t>
+      </w:r>
+      <w:r>
+        <w:rPr>
+          <w:rFonts w:ascii="Times New Roman" w:hAnsi="Times New Roman" w:cs="Times New Roman"/>
+          <w:sz w:val="24"/>
+          <w:szCs w:val="24"/>
+        </w:rPr>
+        <w:t>.</w:t>
+      </w:r>
+    </w:p>
+    <w:p>
+      <w:pPr>
+        <w:pStyle w:val="Heading1"/>
+        <w:rPr>
+          <w:rFonts w:ascii="Times New Roman" w:hAnsi="Times New Roman" w:cs="Times New Roman"/>
+          <w:sz w:val="24"/>
+          <w:szCs w:val="24"/>
+        </w:rPr>
+      </w:pPr>
+      <w:r>
+        <w:rPr>
+          <w:rFonts w:ascii="Times New Roman" w:hAnsi="Times New Roman" w:cs="Times New Roman"/>
+          <w:sz w:val="24"/>
+          <w:szCs w:val="24"/>
+        </w:rPr>
+        <w:t>B5. Software Efficiency and Maintainability</w:t>
+      </w:r>
+    </w:p>
+    <w:p>
+      <w:pPr>
+        <w:rPr>
+          <w:rFonts w:ascii="Times New Roman" w:hAnsi="Times New Roman" w:cs="Times New Roman"/>
+          <w:sz w:val="24"/>
+          <w:szCs w:val="24"/>
+        </w:rPr>
+      </w:pPr>
+      <w:r>
+        <w:rPr>
+          <w:rFonts w:ascii="Times New Roman" w:hAnsi="Times New Roman" w:cs="Times New Roman"/>
+          <w:sz w:val="24"/>
+          <w:szCs w:val="24"/>
+        </w:rPr>
+        <w:t xml:space="preserve">This software is efficient since majority of its spacetime complexity is O(n) or O(1). </w:t>
+      </w:r>
+      <w:r>
+        <w:rPr>
+          <w:rFonts w:ascii="Times New Roman" w:hAnsi="Times New Roman" w:cs="Times New Roman"/>
+          <w:sz w:val="24"/>
+          <w:szCs w:val="24"/>
+        </w:rPr>
+        <w:t xml:space="preserve">The program should be easily maintained since there are not a lot of code to source through. This makes it easy to </w:t>
+      </w:r>
+      <w:r>
+        <w:rPr>
+          <w:rFonts w:ascii="Times New Roman" w:hAnsi="Times New Roman" w:cs="Times New Roman"/>
+          <w:sz w:val="24"/>
+          <w:szCs w:val="24"/>
+        </w:rPr>
+        <w:t>quickly</w:t>
+      </w:r>
+      <w:r>
+        <w:rPr>
+          <w:rFonts w:ascii="Times New Roman" w:hAnsi="Times New Roman" w:cs="Times New Roman"/>
+          <w:sz w:val="24"/>
+          <w:szCs w:val="24"/>
+        </w:rPr>
+        <w:t xml:space="preserve"> find classes, functions, variables, </w:t>
       </w:r>
       <w:proofErr w:type="spellStart"/>
       <w:r>
@@ -1718,16 +1874,7 @@
           <w:sz w:val="24"/>
           <w:szCs w:val="24"/>
         </w:rPr>
-        <w:t>delivery_</w:t>
-      </w:r>
-      <w:proofErr w:type="gramStart"/>
-      <w:r>
-        <w:rPr>
-          <w:rFonts w:ascii="Times New Roman" w:hAnsi="Times New Roman" w:cs="Times New Roman"/>
-          <w:sz w:val="24"/>
-          <w:szCs w:val="24"/>
-        </w:rPr>
-        <w:t>process</w:t>
+        <w:t>etc</w:t>
       </w:r>
       <w:proofErr w:type="spellEnd"/>
       <w:r>
@@ -1736,41 +1883,175 @@
           <w:sz w:val="24"/>
           <w:szCs w:val="24"/>
         </w:rPr>
-        <w:t>(</w:t>
-      </w:r>
-      <w:proofErr w:type="gramEnd"/>
-      <w:r>
-        <w:rPr>
-          <w:rFonts w:ascii="Times New Roman" w:hAnsi="Times New Roman" w:cs="Times New Roman"/>
-          <w:sz w:val="24"/>
-          <w:szCs w:val="24"/>
-        </w:rPr>
-        <w:t xml:space="preserve">) = </w:t>
-      </w:r>
-      <w:r>
-        <w:rPr>
-          <w:rFonts w:ascii="Times New Roman" w:hAnsi="Times New Roman" w:cs="Times New Roman"/>
-          <w:sz w:val="24"/>
-          <w:szCs w:val="24"/>
-        </w:rPr>
-        <w:t>Space-time complexity O(n^2)</w:t>
-      </w:r>
-    </w:p>
-    <w:p>
-      <w:pPr>
-        <w:rPr>
-          <w:rFonts w:ascii="Times New Roman" w:hAnsi="Times New Roman" w:cs="Times New Roman"/>
-          <w:sz w:val="24"/>
-          <w:szCs w:val="24"/>
-        </w:rPr>
-      </w:pPr>
-      <w:r>
-        <w:rPr>
-          <w:rFonts w:ascii="Times New Roman" w:hAnsi="Times New Roman" w:cs="Times New Roman"/>
-          <w:sz w:val="24"/>
-          <w:szCs w:val="24"/>
-        </w:rPr>
-        <w:t xml:space="preserve">def </w:t>
+        <w:t xml:space="preserve">, and alter as needed. </w:t>
+      </w:r>
+    </w:p>
+    <w:p>
+      <w:pPr>
+        <w:pStyle w:val="Heading1"/>
+        <w:rPr>
+          <w:rFonts w:ascii="Times New Roman" w:hAnsi="Times New Roman" w:cs="Times New Roman"/>
+          <w:sz w:val="24"/>
+          <w:szCs w:val="24"/>
+        </w:rPr>
+      </w:pPr>
+      <w:r>
+        <w:rPr>
+          <w:rFonts w:ascii="Times New Roman" w:hAnsi="Times New Roman" w:cs="Times New Roman"/>
+          <w:sz w:val="24"/>
+          <w:szCs w:val="24"/>
+        </w:rPr>
+        <w:lastRenderedPageBreak/>
+        <w:t>B6. Self-Adjusting Data Structures</w:t>
+      </w:r>
+    </w:p>
+    <w:p>
+      <w:pPr>
+        <w:rPr>
+          <w:rFonts w:ascii="Times New Roman" w:hAnsi="Times New Roman" w:cs="Times New Roman"/>
+          <w:sz w:val="24"/>
+          <w:szCs w:val="24"/>
+        </w:rPr>
+      </w:pPr>
+      <w:r>
+        <w:rPr>
+          <w:rFonts w:ascii="Times New Roman" w:hAnsi="Times New Roman" w:cs="Times New Roman"/>
+          <w:sz w:val="24"/>
+          <w:szCs w:val="24"/>
+        </w:rPr>
+        <w:t xml:space="preserve">Self-adjusting data structures are beneficial in that they can handle large </w:t>
+      </w:r>
+      <w:r>
+        <w:rPr>
+          <w:rFonts w:ascii="Times New Roman" w:hAnsi="Times New Roman" w:cs="Times New Roman"/>
+          <w:sz w:val="24"/>
+          <w:szCs w:val="24"/>
+        </w:rPr>
+        <w:t xml:space="preserve">and small </w:t>
+      </w:r>
+      <w:r>
+        <w:rPr>
+          <w:rFonts w:ascii="Times New Roman" w:hAnsi="Times New Roman" w:cs="Times New Roman"/>
+          <w:sz w:val="24"/>
+          <w:szCs w:val="24"/>
+        </w:rPr>
+        <w:t xml:space="preserve">amounts of inputs and account for pattern changes.  </w:t>
+      </w:r>
+      <w:r>
+        <w:rPr>
+          <w:rFonts w:ascii="Times New Roman" w:hAnsi="Times New Roman" w:cs="Times New Roman"/>
+          <w:sz w:val="24"/>
+          <w:szCs w:val="24"/>
+        </w:rPr>
+        <w:t>S</w:t>
+      </w:r>
+      <w:r>
+        <w:rPr>
+          <w:rFonts w:ascii="Times New Roman" w:hAnsi="Times New Roman" w:cs="Times New Roman"/>
+          <w:sz w:val="24"/>
+          <w:szCs w:val="24"/>
+        </w:rPr>
+        <w:t xml:space="preserve">elf-adjusting data structures can be easy to read and </w:t>
+      </w:r>
+      <w:r>
+        <w:rPr>
+          <w:rFonts w:ascii="Times New Roman" w:hAnsi="Times New Roman" w:cs="Times New Roman"/>
+          <w:sz w:val="24"/>
+          <w:szCs w:val="24"/>
+        </w:rPr>
+        <w:t>increase updates' efficiency. One of the weaknesses of self-adjusting data structures would be data collisions. With these collisions happening</w:t>
+      </w:r>
+      <w:r>
+        <w:rPr>
+          <w:rFonts w:ascii="Times New Roman" w:hAnsi="Times New Roman" w:cs="Times New Roman"/>
+          <w:sz w:val="24"/>
+          <w:szCs w:val="24"/>
+        </w:rPr>
+        <w:t>,</w:t>
+      </w:r>
+      <w:r>
+        <w:rPr>
+          <w:rFonts w:ascii="Times New Roman" w:hAnsi="Times New Roman" w:cs="Times New Roman"/>
+          <w:sz w:val="24"/>
+          <w:szCs w:val="24"/>
+        </w:rPr>
+        <w:t xml:space="preserve"> </w:t>
+      </w:r>
+      <w:r>
+        <w:rPr>
+          <w:rFonts w:ascii="Times New Roman" w:hAnsi="Times New Roman" w:cs="Times New Roman"/>
+          <w:sz w:val="24"/>
+          <w:szCs w:val="24"/>
+        </w:rPr>
+        <w:t>the</w:t>
+      </w:r>
+      <w:r>
+        <w:rPr>
+          <w:rFonts w:ascii="Times New Roman" w:hAnsi="Times New Roman" w:cs="Times New Roman"/>
+          <w:sz w:val="24"/>
+          <w:szCs w:val="24"/>
+        </w:rPr>
+        <w:t xml:space="preserve"> cost and preventing can be </w:t>
+      </w:r>
+      <w:r>
+        <w:rPr>
+          <w:rFonts w:ascii="Times New Roman" w:hAnsi="Times New Roman" w:cs="Times New Roman"/>
+          <w:sz w:val="24"/>
+          <w:szCs w:val="24"/>
+        </w:rPr>
+        <w:t>complex</w:t>
+      </w:r>
+      <w:r>
+        <w:rPr>
+          <w:rFonts w:ascii="Times New Roman" w:hAnsi="Times New Roman" w:cs="Times New Roman"/>
+          <w:sz w:val="24"/>
+          <w:szCs w:val="24"/>
+        </w:rPr>
+        <w:t xml:space="preserve"> and increase time-complexity. </w:t>
+      </w:r>
+    </w:p>
+    <w:p>
+      <w:pPr>
+        <w:rPr>
+          <w:rFonts w:ascii="Times New Roman" w:hAnsi="Times New Roman" w:cs="Times New Roman"/>
+          <w:sz w:val="24"/>
+          <w:szCs w:val="24"/>
+        </w:rPr>
+      </w:pPr>
+    </w:p>
+    <w:p>
+      <w:pPr>
+        <w:pStyle w:val="Heading1"/>
+        <w:rPr>
+          <w:rFonts w:ascii="Times New Roman" w:hAnsi="Times New Roman" w:cs="Times New Roman"/>
+          <w:sz w:val="24"/>
+          <w:szCs w:val="24"/>
+        </w:rPr>
+      </w:pPr>
+      <w:r>
+        <w:rPr>
+          <w:rFonts w:ascii="Times New Roman" w:hAnsi="Times New Roman" w:cs="Times New Roman"/>
+          <w:sz w:val="24"/>
+          <w:szCs w:val="24"/>
+        </w:rPr>
+        <w:t>D1. Explanation of Data Structure</w:t>
+      </w:r>
+    </w:p>
+    <w:p>
+      <w:pPr>
+        <w:rPr>
+          <w:rFonts w:ascii="Times New Roman" w:hAnsi="Times New Roman" w:cs="Times New Roman"/>
+          <w:sz w:val="24"/>
+          <w:szCs w:val="24"/>
+        </w:rPr>
+      </w:pPr>
+      <w:r>
+        <w:rPr>
+          <w:rFonts w:ascii="Times New Roman" w:hAnsi="Times New Roman" w:cs="Times New Roman"/>
+          <w:sz w:val="24"/>
+          <w:szCs w:val="24"/>
+        </w:rPr>
+        <w:t xml:space="preserve">I used the chaining hash table from </w:t>
       </w:r>
       <w:proofErr w:type="spellStart"/>
       <w:r>
@@ -1779,7 +2060,7 @@
           <w:sz w:val="24"/>
           <w:szCs w:val="24"/>
         </w:rPr>
-        <w:t>remove_delivered_package</w:t>
+        <w:t>zyBooks</w:t>
       </w:r>
       <w:proofErr w:type="spellEnd"/>
       <w:r>
@@ -1788,139 +2069,32 @@
           <w:sz w:val="24"/>
           <w:szCs w:val="24"/>
         </w:rPr>
-        <w:t xml:space="preserve"> = </w:t>
-      </w:r>
-      <w:r>
-        <w:rPr>
-          <w:rFonts w:ascii="Times New Roman" w:hAnsi="Times New Roman" w:cs="Times New Roman"/>
-          <w:sz w:val="24"/>
-          <w:szCs w:val="24"/>
-        </w:rPr>
-        <w:t>Space-time complexity O(n)</w:t>
-      </w:r>
-    </w:p>
-    <w:p>
-      <w:pPr>
-        <w:rPr>
-          <w:rFonts w:ascii="Times New Roman" w:hAnsi="Times New Roman" w:cs="Times New Roman"/>
-          <w:sz w:val="24"/>
-          <w:szCs w:val="24"/>
-        </w:rPr>
-      </w:pPr>
-      <w:r>
-        <w:rPr>
-          <w:rFonts w:ascii="Times New Roman" w:hAnsi="Times New Roman" w:cs="Times New Roman"/>
-          <w:sz w:val="24"/>
-          <w:szCs w:val="24"/>
-        </w:rPr>
-        <w:t xml:space="preserve">def </w:t>
-      </w:r>
-      <w:proofErr w:type="spellStart"/>
-      <w:r>
-        <w:rPr>
-          <w:rFonts w:ascii="Times New Roman" w:hAnsi="Times New Roman" w:cs="Times New Roman"/>
-          <w:sz w:val="24"/>
-          <w:szCs w:val="24"/>
-        </w:rPr>
-        <w:t>find_</w:t>
-      </w:r>
-      <w:proofErr w:type="gramStart"/>
-      <w:r>
-        <w:rPr>
-          <w:rFonts w:ascii="Times New Roman" w:hAnsi="Times New Roman" w:cs="Times New Roman"/>
-          <w:sz w:val="24"/>
-          <w:szCs w:val="24"/>
-        </w:rPr>
-        <w:t>indices</w:t>
-      </w:r>
-      <w:proofErr w:type="spellEnd"/>
-      <w:r>
-        <w:rPr>
-          <w:rFonts w:ascii="Times New Roman" w:hAnsi="Times New Roman" w:cs="Times New Roman"/>
-          <w:sz w:val="24"/>
-          <w:szCs w:val="24"/>
-        </w:rPr>
-        <w:t>(</w:t>
-      </w:r>
-      <w:proofErr w:type="gramEnd"/>
-      <w:r>
-        <w:rPr>
-          <w:rFonts w:ascii="Times New Roman" w:hAnsi="Times New Roman" w:cs="Times New Roman"/>
-          <w:sz w:val="24"/>
-          <w:szCs w:val="24"/>
-        </w:rPr>
-        <w:t xml:space="preserve">) = </w:t>
-      </w:r>
-      <w:r>
-        <w:rPr>
-          <w:rFonts w:ascii="Times New Roman" w:hAnsi="Times New Roman" w:cs="Times New Roman"/>
-          <w:sz w:val="24"/>
-          <w:szCs w:val="24"/>
-        </w:rPr>
-        <w:t>Space-time complexity O(n)</w:t>
-      </w:r>
-    </w:p>
-    <w:p>
-      <w:pPr>
-        <w:rPr>
-          <w:rFonts w:ascii="Times New Roman" w:hAnsi="Times New Roman" w:cs="Times New Roman"/>
-          <w:sz w:val="24"/>
-          <w:szCs w:val="24"/>
-        </w:rPr>
-      </w:pPr>
-      <w:r>
-        <w:rPr>
-          <w:rFonts w:ascii="Times New Roman" w:hAnsi="Times New Roman" w:cs="Times New Roman"/>
-          <w:sz w:val="24"/>
-          <w:szCs w:val="24"/>
-        </w:rPr>
-        <w:t xml:space="preserve">def </w:t>
-      </w:r>
-      <w:proofErr w:type="spellStart"/>
-      <w:proofErr w:type="gramStart"/>
-      <w:r>
-        <w:rPr>
-          <w:rFonts w:ascii="Times New Roman" w:hAnsi="Times New Roman" w:cs="Times New Roman"/>
-          <w:sz w:val="24"/>
-          <w:szCs w:val="24"/>
-        </w:rPr>
-        <w:t>ui</w:t>
-      </w:r>
-      <w:proofErr w:type="spellEnd"/>
-      <w:r>
-        <w:rPr>
-          <w:rFonts w:ascii="Times New Roman" w:hAnsi="Times New Roman" w:cs="Times New Roman"/>
-          <w:sz w:val="24"/>
-          <w:szCs w:val="24"/>
-        </w:rPr>
-        <w:t>(</w:t>
-      </w:r>
-      <w:proofErr w:type="gramEnd"/>
-      <w:r>
-        <w:rPr>
-          <w:rFonts w:ascii="Times New Roman" w:hAnsi="Times New Roman" w:cs="Times New Roman"/>
-          <w:sz w:val="24"/>
-          <w:szCs w:val="24"/>
-        </w:rPr>
-        <w:t>) = Space</w:t>
-      </w:r>
-      <w:r>
-        <w:rPr>
-          <w:rFonts w:ascii="Times New Roman" w:hAnsi="Times New Roman" w:cs="Times New Roman"/>
-          <w:sz w:val="24"/>
-          <w:szCs w:val="24"/>
-        </w:rPr>
-        <w:t>-time complexity O(1)</w:t>
-      </w:r>
-    </w:p>
-    <w:p>
-      <w:pPr>
-        <w:rPr>
-          <w:rFonts w:ascii="Times New Roman" w:hAnsi="Times New Roman" w:cs="Times New Roman"/>
-          <w:sz w:val="24"/>
-          <w:szCs w:val="24"/>
-        </w:rPr>
-      </w:pPr>
+        <w:t xml:space="preserve"> 7.8.2. The hash table has the initializing capacity to control the data it can use. The insert function allows one to input new data or update existing data. The search function uses a Key ID to </w:t>
+      </w:r>
+      <w:r>
+        <w:rPr>
+          <w:rFonts w:ascii="Times New Roman" w:hAnsi="Times New Roman" w:cs="Times New Roman"/>
+          <w:sz w:val="24"/>
+          <w:szCs w:val="24"/>
+        </w:rPr>
+        <w:t>look up</w:t>
+      </w:r>
+      <w:r>
+        <w:rPr>
+          <w:rFonts w:ascii="Times New Roman" w:hAnsi="Times New Roman" w:cs="Times New Roman"/>
+          <w:sz w:val="24"/>
+          <w:szCs w:val="24"/>
+        </w:rPr>
+        <w:t xml:space="preserve"> packages and returns the information associated with the Key ID. The remove function removes </w:t>
+      </w:r>
+      <w:r>
+        <w:rPr>
+          <w:rFonts w:ascii="Times New Roman" w:hAnsi="Times New Roman" w:cs="Times New Roman"/>
+          <w:sz w:val="24"/>
+          <w:szCs w:val="24"/>
+        </w:rPr>
+        <w:t>data from the hash table by inputting the Key ID.</w:t>
+      </w:r>
     </w:p>
     <w:p>
       <w:pPr>
@@ -1937,92 +2111,72 @@
           <w:sz w:val="24"/>
           <w:szCs w:val="24"/>
         </w:rPr>
-        <w:t xml:space="preserve">4. </w:t>
-      </w:r>
-      <w:r>
-        <w:rPr>
-          <w:rFonts w:ascii="Times New Roman" w:hAnsi="Times New Roman" w:cs="Times New Roman"/>
-          <w:sz w:val="24"/>
-          <w:szCs w:val="24"/>
-        </w:rPr>
-        <w:t>Scalability and Adaptability</w:t>
-      </w:r>
-    </w:p>
-    <w:p>
-      <w:pPr>
-        <w:rPr>
-          <w:rFonts w:ascii="Times New Roman" w:hAnsi="Times New Roman" w:cs="Times New Roman"/>
-          <w:sz w:val="24"/>
-          <w:szCs w:val="24"/>
-        </w:rPr>
-      </w:pPr>
-      <w:r>
-        <w:rPr>
-          <w:rFonts w:ascii="Times New Roman" w:hAnsi="Times New Roman" w:cs="Times New Roman"/>
-          <w:sz w:val="24"/>
-          <w:szCs w:val="24"/>
-        </w:rPr>
-        <w:t>For larger</w:t>
-      </w:r>
-      <w:r>
-        <w:rPr>
-          <w:rFonts w:ascii="Times New Roman" w:hAnsi="Times New Roman" w:cs="Times New Roman"/>
-          <w:sz w:val="24"/>
-          <w:szCs w:val="24"/>
-        </w:rPr>
-        <w:t xml:space="preserve"> deliveries this program is scalable due to </w:t>
-      </w:r>
-      <w:proofErr w:type="spellStart"/>
-      <w:proofErr w:type="gramStart"/>
-      <w:r>
-        <w:rPr>
-          <w:rFonts w:ascii="Times New Roman" w:hAnsi="Times New Roman" w:cs="Times New Roman"/>
-          <w:sz w:val="24"/>
-          <w:szCs w:val="24"/>
-        </w:rPr>
-        <w:t>it’s</w:t>
-      </w:r>
-      <w:proofErr w:type="spellEnd"/>
-      <w:proofErr w:type="gramEnd"/>
-      <w:r>
-        <w:rPr>
-          <w:rFonts w:ascii="Times New Roman" w:hAnsi="Times New Roman" w:cs="Times New Roman"/>
-          <w:sz w:val="24"/>
-          <w:szCs w:val="24"/>
-        </w:rPr>
-        <w:t xml:space="preserve"> ability to handle duplicate values of mileage and determine how to update those packages. </w:t>
-      </w:r>
-      <w:r>
-        <w:rPr>
-          <w:rFonts w:ascii="Times New Roman" w:hAnsi="Times New Roman" w:cs="Times New Roman"/>
-          <w:sz w:val="24"/>
-          <w:szCs w:val="24"/>
-        </w:rPr>
-        <w:t xml:space="preserve">Its space-time complexity would change much for larger package handle. </w:t>
-      </w:r>
-      <w:r>
-        <w:rPr>
-          <w:rFonts w:ascii="Times New Roman" w:hAnsi="Times New Roman" w:cs="Times New Roman"/>
-          <w:sz w:val="24"/>
-          <w:szCs w:val="24"/>
-        </w:rPr>
-        <w:t>The program’s</w:t>
-      </w:r>
-      <w:r>
-        <w:rPr>
-          <w:rFonts w:ascii="Times New Roman" w:hAnsi="Times New Roman" w:cs="Times New Roman"/>
-          <w:sz w:val="24"/>
-          <w:szCs w:val="24"/>
-        </w:rPr>
-        <w:t xml:space="preserve"> adaptability could be improved by creating a more specific hash table, the current hash table is limited on what it can do</w:t>
-      </w:r>
-      <w:r>
-        <w:rPr>
-          <w:rFonts w:ascii="Times New Roman" w:hAnsi="Times New Roman" w:cs="Times New Roman"/>
-          <w:sz w:val="24"/>
-          <w:szCs w:val="24"/>
-        </w:rPr>
-        <w:t>.</w:t>
+        <w:t>E. Hash Table</w:t>
+      </w:r>
+    </w:p>
+    <w:p>
+      <w:pPr>
+        <w:rPr>
+          <w:rFonts w:ascii="Times New Roman" w:hAnsi="Times New Roman" w:cs="Times New Roman"/>
+          <w:sz w:val="24"/>
+          <w:szCs w:val="24"/>
+        </w:rPr>
+      </w:pPr>
+      <w:r>
+        <w:rPr>
+          <w:rFonts w:ascii="Times New Roman" w:hAnsi="Times New Roman" w:cs="Times New Roman"/>
+          <w:noProof/>
+          <w:sz w:val="24"/>
+          <w:szCs w:val="24"/>
+        </w:rPr>
+        <w:drawing>
+          <wp:inline distT="0" distB="0" distL="0" distR="0" wp14:anchorId="023EB722" wp14:editId="4A8210D8">
+            <wp:extent cx="5632450" cy="4023360"/>
+            <wp:effectExtent l="0" t="0" r="6350" b="0"/>
+            <wp:docPr id="296334141" name="Picture 1"/>
+            <wp:cNvGraphicFramePr>
+              <a:graphicFrameLocks xmlns:a="http://schemas.openxmlformats.org/drawingml/2006/main" noChangeAspect="1"/>
+            </wp:cNvGraphicFramePr>
+            <a:graphic xmlns:a="http://schemas.openxmlformats.org/drawingml/2006/main">
+              <a:graphicData uri="http://schemas.openxmlformats.org/drawingml/2006/picture">
+                <pic:pic xmlns:pic="http://schemas.openxmlformats.org/drawingml/2006/picture">
+                  <pic:nvPicPr>
+                    <pic:cNvPr id="0" name="Picture 1"/>
+                    <pic:cNvPicPr>
+                      <a:picLocks noChangeAspect="1" noChangeArrowheads="1"/>
+                    </pic:cNvPicPr>
+                  </pic:nvPicPr>
+                  <pic:blipFill>
+                    <a:blip r:embed="rId7">
+                      <a:extLst>
+                        <a:ext uri="{28A0092B-C50C-407E-A947-70E740481C1C}">
+                          <a14:useLocalDpi xmlns:a14="http://schemas.microsoft.com/office/drawing/2010/main" val="0"/>
+                        </a:ext>
+                      </a:extLst>
+                    </a:blip>
+                    <a:srcRect/>
+                    <a:stretch>
+                      <a:fillRect/>
+                    </a:stretch>
+                  </pic:blipFill>
+                  <pic:spPr bwMode="auto">
+                    <a:xfrm>
+                      <a:off x="0" y="0"/>
+                      <a:ext cx="5632450" cy="4023360"/>
+                    </a:xfrm>
+                    <a:prstGeom prst="rect">
+                      <a:avLst/>
+                    </a:prstGeom>
+                    <a:noFill/>
+                    <a:ln>
+                      <a:noFill/>
+                    </a:ln>
+                  </pic:spPr>
+                </pic:pic>
+              </a:graphicData>
+            </a:graphic>
+          </wp:inline>
+        </w:drawing>
       </w:r>
     </w:p>
     <w:p>
@@ -2040,68 +2194,73 @@
           <w:sz w:val="24"/>
           <w:szCs w:val="24"/>
         </w:rPr>
-        <w:t>B5. Software Efficiency and Maintainability</w:t>
-      </w:r>
-    </w:p>
-    <w:p>
-      <w:pPr>
-        <w:rPr>
-          <w:rFonts w:ascii="Times New Roman" w:hAnsi="Times New Roman" w:cs="Times New Roman"/>
-          <w:sz w:val="24"/>
-          <w:szCs w:val="24"/>
-        </w:rPr>
-      </w:pPr>
-      <w:r>
-        <w:rPr>
-          <w:rFonts w:ascii="Times New Roman" w:hAnsi="Times New Roman" w:cs="Times New Roman"/>
-          <w:sz w:val="24"/>
-          <w:szCs w:val="24"/>
-        </w:rPr>
-        <w:t xml:space="preserve">This software is efficient since majority of its spacetime complexity is O(n) or </w:t>
-      </w:r>
-      <w:proofErr w:type="gramStart"/>
-      <w:r>
-        <w:rPr>
-          <w:rFonts w:ascii="Times New Roman" w:hAnsi="Times New Roman" w:cs="Times New Roman"/>
-          <w:sz w:val="24"/>
-          <w:szCs w:val="24"/>
-        </w:rPr>
-        <w:t>O(</w:t>
-      </w:r>
-      <w:proofErr w:type="gramEnd"/>
-      <w:r>
-        <w:rPr>
-          <w:rFonts w:ascii="Times New Roman" w:hAnsi="Times New Roman" w:cs="Times New Roman"/>
-          <w:sz w:val="24"/>
-          <w:szCs w:val="24"/>
-        </w:rPr>
-        <w:t xml:space="preserve">1). </w:t>
-      </w:r>
-      <w:r>
-        <w:rPr>
-          <w:rFonts w:ascii="Times New Roman" w:hAnsi="Times New Roman" w:cs="Times New Roman"/>
-          <w:sz w:val="24"/>
-          <w:szCs w:val="24"/>
-        </w:rPr>
-        <w:t xml:space="preserve">The program should be easily maintained since there are not a lot of code to source through. This makes it easy to quicky find classes, functions, variables, </w:t>
-      </w:r>
-      <w:proofErr w:type="spellStart"/>
-      <w:r>
-        <w:rPr>
-          <w:rFonts w:ascii="Times New Roman" w:hAnsi="Times New Roman" w:cs="Times New Roman"/>
-          <w:sz w:val="24"/>
-          <w:szCs w:val="24"/>
-        </w:rPr>
-        <w:t>etc</w:t>
-      </w:r>
-      <w:proofErr w:type="spellEnd"/>
-      <w:r>
-        <w:rPr>
-          <w:rFonts w:ascii="Times New Roman" w:hAnsi="Times New Roman" w:cs="Times New Roman"/>
-          <w:sz w:val="24"/>
-          <w:szCs w:val="24"/>
-        </w:rPr>
-        <w:t xml:space="preserve">, and alter as needed. </w:t>
+        <w:lastRenderedPageBreak/>
+        <w:t>F. Look-Up Function</w:t>
+      </w:r>
+    </w:p>
+    <w:p>
+      <w:pPr>
+        <w:rPr>
+          <w:rFonts w:ascii="Times New Roman" w:hAnsi="Times New Roman" w:cs="Times New Roman"/>
+          <w:sz w:val="24"/>
+          <w:szCs w:val="24"/>
+        </w:rPr>
+      </w:pPr>
+      <w:r>
+        <w:rPr>
+          <w:rFonts w:ascii="Times New Roman" w:hAnsi="Times New Roman" w:cs="Times New Roman"/>
+          <w:noProof/>
+          <w:sz w:val="24"/>
+          <w:szCs w:val="24"/>
+        </w:rPr>
+        <w:drawing>
+          <wp:inline distT="0" distB="0" distL="0" distR="0" wp14:anchorId="08F785BA" wp14:editId="376C65B3">
+            <wp:extent cx="5029200" cy="3383280"/>
+            <wp:effectExtent l="0" t="0" r="0" b="7620"/>
+            <wp:docPr id="939798543" name="Picture 2"/>
+            <wp:cNvGraphicFramePr>
+              <a:graphicFrameLocks xmlns:a="http://schemas.openxmlformats.org/drawingml/2006/main" noChangeAspect="1"/>
+            </wp:cNvGraphicFramePr>
+            <a:graphic xmlns:a="http://schemas.openxmlformats.org/drawingml/2006/main">
+              <a:graphicData uri="http://schemas.openxmlformats.org/drawingml/2006/picture">
+                <pic:pic xmlns:pic="http://schemas.openxmlformats.org/drawingml/2006/picture">
+                  <pic:nvPicPr>
+                    <pic:cNvPr id="0" name="Picture 2"/>
+                    <pic:cNvPicPr>
+                      <a:picLocks noChangeAspect="1" noChangeArrowheads="1"/>
+                    </pic:cNvPicPr>
+                  </pic:nvPicPr>
+                  <pic:blipFill>
+                    <a:blip r:embed="rId8">
+                      <a:extLst>
+                        <a:ext uri="{28A0092B-C50C-407E-A947-70E740481C1C}">
+                          <a14:useLocalDpi xmlns:a14="http://schemas.microsoft.com/office/drawing/2010/main" val="0"/>
+                        </a:ext>
+                      </a:extLst>
+                    </a:blip>
+                    <a:srcRect/>
+                    <a:stretch>
+                      <a:fillRect/>
+                    </a:stretch>
+                  </pic:blipFill>
+                  <pic:spPr bwMode="auto">
+                    <a:xfrm>
+                      <a:off x="0" y="0"/>
+                      <a:ext cx="5029200" cy="3383280"/>
+                    </a:xfrm>
+                    <a:prstGeom prst="rect">
+                      <a:avLst/>
+                    </a:prstGeom>
+                    <a:noFill/>
+                    <a:ln>
+                      <a:noFill/>
+                    </a:ln>
+                  </pic:spPr>
+                </pic:pic>
+              </a:graphicData>
+            </a:graphic>
+          </wp:inline>
+        </w:drawing>
       </w:r>
     </w:p>
     <w:p>
@@ -2119,7 +2278,716 @@
           <w:sz w:val="24"/>
           <w:szCs w:val="24"/>
         </w:rPr>
-        <w:t>B6. Self-Adjusting Data Structures</w:t>
+        <w:lastRenderedPageBreak/>
+        <w:t>G. Interface</w:t>
+      </w:r>
+    </w:p>
+    <w:p>
+      <w:pPr>
+        <w:pStyle w:val="Heading1"/>
+        <w:rPr>
+          <w:rFonts w:ascii="Times New Roman" w:hAnsi="Times New Roman" w:cs="Times New Roman"/>
+          <w:sz w:val="24"/>
+          <w:szCs w:val="24"/>
+        </w:rPr>
+      </w:pPr>
+      <w:r>
+        <w:rPr>
+          <w:rFonts w:ascii="Times New Roman" w:eastAsiaTheme="minorEastAsia" w:hAnsi="Times New Roman" w:cs="Times New Roman"/>
+          <w:noProof/>
+          <w:color w:val="auto"/>
+          <w:sz w:val="24"/>
+          <w:szCs w:val="24"/>
+        </w:rPr>
+        <w:drawing>
+          <wp:inline distT="0" distB="0" distL="0" distR="0" wp14:anchorId="2246838E" wp14:editId="07B13BE3">
+            <wp:extent cx="5937250" cy="1743710"/>
+            <wp:effectExtent l="0" t="0" r="6350" b="8890"/>
+            <wp:docPr id="489876412" name="Picture 3"/>
+            <wp:cNvGraphicFramePr>
+              <a:graphicFrameLocks xmlns:a="http://schemas.openxmlformats.org/drawingml/2006/main" noChangeAspect="1"/>
+            </wp:cNvGraphicFramePr>
+            <a:graphic xmlns:a="http://schemas.openxmlformats.org/drawingml/2006/main">
+              <a:graphicData uri="http://schemas.openxmlformats.org/drawingml/2006/picture">
+                <pic:pic xmlns:pic="http://schemas.openxmlformats.org/drawingml/2006/picture">
+                  <pic:nvPicPr>
+                    <pic:cNvPr id="0" name="Picture 3"/>
+                    <pic:cNvPicPr>
+                      <a:picLocks noChangeAspect="1" noChangeArrowheads="1"/>
+                    </pic:cNvPicPr>
+                  </pic:nvPicPr>
+                  <pic:blipFill>
+                    <a:blip r:embed="rId9">
+                      <a:extLst>
+                        <a:ext uri="{28A0092B-C50C-407E-A947-70E740481C1C}">
+                          <a14:useLocalDpi xmlns:a14="http://schemas.microsoft.com/office/drawing/2010/main" val="0"/>
+                        </a:ext>
+                      </a:extLst>
+                    </a:blip>
+                    <a:srcRect/>
+                    <a:stretch>
+                      <a:fillRect/>
+                    </a:stretch>
+                  </pic:blipFill>
+                  <pic:spPr bwMode="auto">
+                    <a:xfrm>
+                      <a:off x="0" y="0"/>
+                      <a:ext cx="5937250" cy="1743710"/>
+                    </a:xfrm>
+                    <a:prstGeom prst="rect">
+                      <a:avLst/>
+                    </a:prstGeom>
+                    <a:noFill/>
+                    <a:ln>
+                      <a:noFill/>
+                    </a:ln>
+                  </pic:spPr>
+                </pic:pic>
+              </a:graphicData>
+            </a:graphic>
+          </wp:inline>
+        </w:drawing>
+      </w:r>
+      <w:r>
+        <w:rPr>
+          <w:rFonts w:ascii="Times New Roman" w:hAnsi="Times New Roman" w:cs="Times New Roman"/>
+          <w:sz w:val="24"/>
+          <w:szCs w:val="24"/>
+        </w:rPr>
+        <w:t>G1. First Status Check</w:t>
+      </w:r>
+    </w:p>
+    <w:p>
+      <w:pPr>
+        <w:rPr>
+          <w:rFonts w:ascii="Times New Roman" w:hAnsi="Times New Roman" w:cs="Times New Roman"/>
+          <w:sz w:val="24"/>
+          <w:szCs w:val="24"/>
+        </w:rPr>
+      </w:pPr>
+      <w:r>
+        <w:rPr>
+          <w:rFonts w:ascii="Times New Roman" w:hAnsi="Times New Roman" w:cs="Times New Roman"/>
+          <w:noProof/>
+          <w:sz w:val="24"/>
+          <w:szCs w:val="24"/>
+        </w:rPr>
+        <w:drawing>
+          <wp:inline distT="0" distB="0" distL="0" distR="0" wp14:anchorId="3625786B" wp14:editId="602493B4">
+            <wp:extent cx="5937250" cy="3169920"/>
+            <wp:effectExtent l="0" t="0" r="6350" b="0"/>
+            <wp:docPr id="1622186437" name="Picture 4"/>
+            <wp:cNvGraphicFramePr>
+              <a:graphicFrameLocks xmlns:a="http://schemas.openxmlformats.org/drawingml/2006/main" noChangeAspect="1"/>
+            </wp:cNvGraphicFramePr>
+            <a:graphic xmlns:a="http://schemas.openxmlformats.org/drawingml/2006/main">
+              <a:graphicData uri="http://schemas.openxmlformats.org/drawingml/2006/picture">
+                <pic:pic xmlns:pic="http://schemas.openxmlformats.org/drawingml/2006/picture">
+                  <pic:nvPicPr>
+                    <pic:cNvPr id="0" name="Picture 4"/>
+                    <pic:cNvPicPr>
+                      <a:picLocks noChangeAspect="1" noChangeArrowheads="1"/>
+                    </pic:cNvPicPr>
+                  </pic:nvPicPr>
+                  <pic:blipFill>
+                    <a:blip r:embed="rId10">
+                      <a:extLst>
+                        <a:ext uri="{28A0092B-C50C-407E-A947-70E740481C1C}">
+                          <a14:useLocalDpi xmlns:a14="http://schemas.microsoft.com/office/drawing/2010/main" val="0"/>
+                        </a:ext>
+                      </a:extLst>
+                    </a:blip>
+                    <a:srcRect/>
+                    <a:stretch>
+                      <a:fillRect/>
+                    </a:stretch>
+                  </pic:blipFill>
+                  <pic:spPr bwMode="auto">
+                    <a:xfrm>
+                      <a:off x="0" y="0"/>
+                      <a:ext cx="5937250" cy="3169920"/>
+                    </a:xfrm>
+                    <a:prstGeom prst="rect">
+                      <a:avLst/>
+                    </a:prstGeom>
+                    <a:noFill/>
+                    <a:ln>
+                      <a:noFill/>
+                    </a:ln>
+                  </pic:spPr>
+                </pic:pic>
+              </a:graphicData>
+            </a:graphic>
+          </wp:inline>
+        </w:drawing>
+      </w:r>
+    </w:p>
+    <w:p>
+      <w:pPr>
+        <w:pStyle w:val="Heading1"/>
+        <w:rPr>
+          <w:rFonts w:ascii="Times New Roman" w:hAnsi="Times New Roman" w:cs="Times New Roman"/>
+          <w:sz w:val="24"/>
+          <w:szCs w:val="24"/>
+        </w:rPr>
+      </w:pPr>
+      <w:r>
+        <w:rPr>
+          <w:rFonts w:ascii="Times New Roman" w:hAnsi="Times New Roman" w:cs="Times New Roman"/>
+          <w:sz w:val="24"/>
+          <w:szCs w:val="24"/>
+        </w:rPr>
+        <w:t xml:space="preserve">G2. </w:t>
+      </w:r>
+      <w:r>
+        <w:rPr>
+          <w:rFonts w:ascii="Times New Roman" w:hAnsi="Times New Roman" w:cs="Times New Roman"/>
+          <w:sz w:val="24"/>
+          <w:szCs w:val="24"/>
+        </w:rPr>
+        <w:t>Second Status Check</w:t>
+      </w:r>
+    </w:p>
+    <w:p>
+      <w:pPr>
+        <w:rPr>
+          <w:rFonts w:ascii="Times New Roman" w:hAnsi="Times New Roman" w:cs="Times New Roman"/>
+          <w:sz w:val="24"/>
+          <w:szCs w:val="24"/>
+        </w:rPr>
+      </w:pPr>
+      <w:r>
+        <w:rPr>
+          <w:rFonts w:ascii="Times New Roman" w:hAnsi="Times New Roman" w:cs="Times New Roman"/>
+          <w:noProof/>
+          <w:sz w:val="24"/>
+          <w:szCs w:val="24"/>
+        </w:rPr>
+        <w:drawing>
+          <wp:inline distT="0" distB="0" distL="0" distR="0" wp14:anchorId="7A3A2286" wp14:editId="20D44596">
+            <wp:extent cx="5937250" cy="2145665"/>
+            <wp:effectExtent l="0" t="0" r="6350" b="6985"/>
+            <wp:docPr id="1898588562" name="Picture 5"/>
+            <wp:cNvGraphicFramePr>
+              <a:graphicFrameLocks xmlns:a="http://schemas.openxmlformats.org/drawingml/2006/main" noChangeAspect="1"/>
+            </wp:cNvGraphicFramePr>
+            <a:graphic xmlns:a="http://schemas.openxmlformats.org/drawingml/2006/main">
+              <a:graphicData uri="http://schemas.openxmlformats.org/drawingml/2006/picture">
+                <pic:pic xmlns:pic="http://schemas.openxmlformats.org/drawingml/2006/picture">
+                  <pic:nvPicPr>
+                    <pic:cNvPr id="0" name="Picture 5"/>
+                    <pic:cNvPicPr>
+                      <a:picLocks noChangeAspect="1" noChangeArrowheads="1"/>
+                    </pic:cNvPicPr>
+                  </pic:nvPicPr>
+                  <pic:blipFill>
+                    <a:blip r:embed="rId11">
+                      <a:extLst>
+                        <a:ext uri="{28A0092B-C50C-407E-A947-70E740481C1C}">
+                          <a14:useLocalDpi xmlns:a14="http://schemas.microsoft.com/office/drawing/2010/main" val="0"/>
+                        </a:ext>
+                      </a:extLst>
+                    </a:blip>
+                    <a:srcRect/>
+                    <a:stretch>
+                      <a:fillRect/>
+                    </a:stretch>
+                  </pic:blipFill>
+                  <pic:spPr bwMode="auto">
+                    <a:xfrm>
+                      <a:off x="0" y="0"/>
+                      <a:ext cx="5937250" cy="2145665"/>
+                    </a:xfrm>
+                    <a:prstGeom prst="rect">
+                      <a:avLst/>
+                    </a:prstGeom>
+                    <a:noFill/>
+                    <a:ln>
+                      <a:noFill/>
+                    </a:ln>
+                  </pic:spPr>
+                </pic:pic>
+              </a:graphicData>
+            </a:graphic>
+          </wp:inline>
+        </w:drawing>
+      </w:r>
+    </w:p>
+    <w:p>
+      <w:pPr>
+        <w:pStyle w:val="Heading1"/>
+        <w:rPr>
+          <w:rFonts w:ascii="Times New Roman" w:hAnsi="Times New Roman" w:cs="Times New Roman"/>
+          <w:sz w:val="24"/>
+          <w:szCs w:val="24"/>
+        </w:rPr>
+      </w:pPr>
+      <w:r>
+        <w:rPr>
+          <w:rFonts w:ascii="Times New Roman" w:hAnsi="Times New Roman" w:cs="Times New Roman"/>
+          <w:sz w:val="24"/>
+          <w:szCs w:val="24"/>
+        </w:rPr>
+        <w:lastRenderedPageBreak/>
+        <w:t>G3. Third Status Check</w:t>
+      </w:r>
+    </w:p>
+    <w:p>
+      <w:pPr>
+        <w:rPr>
+          <w:rFonts w:ascii="Times New Roman" w:hAnsi="Times New Roman" w:cs="Times New Roman"/>
+          <w:sz w:val="24"/>
+          <w:szCs w:val="24"/>
+        </w:rPr>
+      </w:pPr>
+      <w:r>
+        <w:rPr>
+          <w:rFonts w:ascii="Times New Roman" w:hAnsi="Times New Roman" w:cs="Times New Roman"/>
+          <w:noProof/>
+          <w:sz w:val="24"/>
+          <w:szCs w:val="24"/>
+        </w:rPr>
+        <w:drawing>
+          <wp:inline distT="0" distB="0" distL="0" distR="0" wp14:anchorId="7A4A7393" wp14:editId="61039C80">
+            <wp:extent cx="5937250" cy="2645410"/>
+            <wp:effectExtent l="0" t="0" r="6350" b="2540"/>
+            <wp:docPr id="184747360" name="Picture 7"/>
+            <wp:cNvGraphicFramePr>
+              <a:graphicFrameLocks xmlns:a="http://schemas.openxmlformats.org/drawingml/2006/main" noChangeAspect="1"/>
+            </wp:cNvGraphicFramePr>
+            <a:graphic xmlns:a="http://schemas.openxmlformats.org/drawingml/2006/main">
+              <a:graphicData uri="http://schemas.openxmlformats.org/drawingml/2006/picture">
+                <pic:pic xmlns:pic="http://schemas.openxmlformats.org/drawingml/2006/picture">
+                  <pic:nvPicPr>
+                    <pic:cNvPr id="0" name="Picture 7"/>
+                    <pic:cNvPicPr>
+                      <a:picLocks noChangeAspect="1" noChangeArrowheads="1"/>
+                    </pic:cNvPicPr>
+                  </pic:nvPicPr>
+                  <pic:blipFill>
+                    <a:blip r:embed="rId12">
+                      <a:extLst>
+                        <a:ext uri="{28A0092B-C50C-407E-A947-70E740481C1C}">
+                          <a14:useLocalDpi xmlns:a14="http://schemas.microsoft.com/office/drawing/2010/main" val="0"/>
+                        </a:ext>
+                      </a:extLst>
+                    </a:blip>
+                    <a:srcRect/>
+                    <a:stretch>
+                      <a:fillRect/>
+                    </a:stretch>
+                  </pic:blipFill>
+                  <pic:spPr bwMode="auto">
+                    <a:xfrm>
+                      <a:off x="0" y="0"/>
+                      <a:ext cx="5937250" cy="2645410"/>
+                    </a:xfrm>
+                    <a:prstGeom prst="rect">
+                      <a:avLst/>
+                    </a:prstGeom>
+                    <a:noFill/>
+                    <a:ln>
+                      <a:noFill/>
+                    </a:ln>
+                  </pic:spPr>
+                </pic:pic>
+              </a:graphicData>
+            </a:graphic>
+          </wp:inline>
+        </w:drawing>
+      </w:r>
+    </w:p>
+    <w:p>
+      <w:pPr>
+        <w:pStyle w:val="Heading1"/>
+        <w:rPr>
+          <w:rFonts w:ascii="Times New Roman" w:hAnsi="Times New Roman" w:cs="Times New Roman"/>
+          <w:sz w:val="24"/>
+          <w:szCs w:val="24"/>
+        </w:rPr>
+      </w:pPr>
+      <w:r>
+        <w:rPr>
+          <w:rFonts w:ascii="Times New Roman" w:hAnsi="Times New Roman" w:cs="Times New Roman"/>
+          <w:sz w:val="24"/>
+          <w:szCs w:val="24"/>
+        </w:rPr>
+        <w:t>H. Screenshots of Code Execution</w:t>
+      </w:r>
+    </w:p>
+    <w:p>
+      <w:pPr>
+        <w:rPr>
+          <w:rFonts w:ascii="Times New Roman" w:hAnsi="Times New Roman" w:cs="Times New Roman"/>
+          <w:sz w:val="24"/>
+          <w:szCs w:val="24"/>
+        </w:rPr>
+      </w:pPr>
+      <w:r>
+        <w:rPr>
+          <w:noProof/>
+        </w:rPr>
+        <w:drawing>
+          <wp:inline distT="0" distB="0" distL="0" distR="0" wp14:anchorId="67B938BE" wp14:editId="3A457CA3">
+            <wp:extent cx="5943600" cy="3219450"/>
+            <wp:effectExtent l="0" t="0" r="0" b="0"/>
+            <wp:docPr id="535581434" name="Picture 1" descr="A screenshot of a computer program&#10;&#10;Description automatically generated"/>
+            <wp:cNvGraphicFramePr>
+              <a:graphicFrameLocks xmlns:a="http://schemas.openxmlformats.org/drawingml/2006/main" noChangeAspect="1"/>
+            </wp:cNvGraphicFramePr>
+            <a:graphic xmlns:a="http://schemas.openxmlformats.org/drawingml/2006/main">
+              <a:graphicData uri="http://schemas.openxmlformats.org/drawingml/2006/picture">
+                <pic:pic xmlns:pic="http://schemas.openxmlformats.org/drawingml/2006/picture">
+                  <pic:nvPicPr>
+                    <pic:cNvPr id="535581434" name="Picture 1" descr="A screenshot of a computer program&#10;&#10;Description automatically generated"/>
+                    <pic:cNvPicPr/>
+                  </pic:nvPicPr>
+                  <pic:blipFill>
+                    <a:blip r:embed="rId13"/>
+                    <a:stretch>
+                      <a:fillRect/>
+                    </a:stretch>
+                  </pic:blipFill>
+                  <pic:spPr>
+                    <a:xfrm>
+                      <a:off x="0" y="0"/>
+                      <a:ext cx="5943600" cy="3219450"/>
+                    </a:xfrm>
+                    <a:prstGeom prst="rect">
+                      <a:avLst/>
+                    </a:prstGeom>
+                  </pic:spPr>
+                </pic:pic>
+              </a:graphicData>
+            </a:graphic>
+          </wp:inline>
+        </w:drawing>
+      </w:r>
+    </w:p>
+    <w:p>
+      <w:pPr>
+        <w:pStyle w:val="Heading1"/>
+        <w:rPr>
+          <w:rFonts w:ascii="Times New Roman" w:hAnsi="Times New Roman" w:cs="Times New Roman"/>
+          <w:sz w:val="24"/>
+          <w:szCs w:val="24"/>
+        </w:rPr>
+      </w:pPr>
+      <w:r>
+        <w:rPr>
+          <w:rFonts w:ascii="Times New Roman" w:hAnsi="Times New Roman" w:cs="Times New Roman"/>
+          <w:sz w:val="24"/>
+          <w:szCs w:val="24"/>
+        </w:rPr>
+        <w:t>I1. Strengths of Chosen Algorithm</w:t>
+      </w:r>
+    </w:p>
+    <w:p>
+      <w:pPr>
+        <w:rPr>
+          <w:rFonts w:ascii="Times New Roman" w:hAnsi="Times New Roman" w:cs="Times New Roman"/>
+          <w:sz w:val="24"/>
+          <w:szCs w:val="24"/>
+        </w:rPr>
+      </w:pPr>
+      <w:r>
+        <w:rPr>
+          <w:rFonts w:ascii="Times New Roman" w:hAnsi="Times New Roman" w:cs="Times New Roman"/>
+          <w:sz w:val="24"/>
+          <w:szCs w:val="24"/>
+        </w:rPr>
+        <w:t>I used the greedy algorithm to complete the project because of its simplicity. It finds the closest route from each location until deliveries are completed. The greedy algorithm scales well with a large or small amount of data. The efficiency is usually constant and makes it eas</w:t>
+      </w:r>
+      <w:r>
+        <w:rPr>
+          <w:rFonts w:ascii="Times New Roman" w:hAnsi="Times New Roman" w:cs="Times New Roman"/>
+          <w:sz w:val="24"/>
+          <w:szCs w:val="24"/>
+        </w:rPr>
+        <w:t>ier</w:t>
+      </w:r>
+      <w:r>
+        <w:rPr>
+          <w:rFonts w:ascii="Times New Roman" w:hAnsi="Times New Roman" w:cs="Times New Roman"/>
+          <w:sz w:val="24"/>
+          <w:szCs w:val="24"/>
+        </w:rPr>
+        <w:t xml:space="preserve"> to predict space-time complexity. </w:t>
+      </w:r>
+    </w:p>
+    <w:p>
+      <w:pPr>
+        <w:pStyle w:val="Heading1"/>
+        <w:rPr>
+          <w:rFonts w:ascii="Times New Roman" w:hAnsi="Times New Roman" w:cs="Times New Roman"/>
+          <w:sz w:val="24"/>
+          <w:szCs w:val="24"/>
+        </w:rPr>
+      </w:pPr>
+      <w:r>
+        <w:rPr>
+          <w:rFonts w:ascii="Times New Roman" w:hAnsi="Times New Roman" w:cs="Times New Roman"/>
+          <w:sz w:val="24"/>
+          <w:szCs w:val="24"/>
+        </w:rPr>
+        <w:lastRenderedPageBreak/>
+        <w:t>I2. Verification of Algorithm</w:t>
+      </w:r>
+    </w:p>
+    <w:p>
+      <w:pPr>
+        <w:rPr>
+          <w:rFonts w:ascii="Times New Roman" w:hAnsi="Times New Roman" w:cs="Times New Roman"/>
+          <w:sz w:val="24"/>
+          <w:szCs w:val="24"/>
+        </w:rPr>
+      </w:pPr>
+      <w:r>
+        <w:rPr>
+          <w:rFonts w:ascii="Times New Roman" w:hAnsi="Times New Roman" w:cs="Times New Roman"/>
+          <w:sz w:val="24"/>
+          <w:szCs w:val="24"/>
+        </w:rPr>
+        <w:t>M</w:t>
+      </w:r>
+      <w:r>
+        <w:rPr>
+          <w:rFonts w:ascii="Times New Roman" w:hAnsi="Times New Roman" w:cs="Times New Roman"/>
+          <w:sz w:val="24"/>
+          <w:szCs w:val="24"/>
+        </w:rPr>
+        <w:t>y final mileage was 124.7</w:t>
+      </w:r>
+      <w:r>
+        <w:rPr>
+          <w:rFonts w:ascii="Times New Roman" w:hAnsi="Times New Roman" w:cs="Times New Roman"/>
+          <w:sz w:val="24"/>
+          <w:szCs w:val="24"/>
+        </w:rPr>
+        <w:t xml:space="preserve">, which is below the 140 mileage requirement. </w:t>
+      </w:r>
+      <w:r>
+        <w:rPr>
+          <w:rFonts w:ascii="Times New Roman" w:hAnsi="Times New Roman" w:cs="Times New Roman"/>
+          <w:sz w:val="24"/>
+          <w:szCs w:val="24"/>
+        </w:rPr>
+        <w:t xml:space="preserve"> Packages were manually loaded based on the requirements and </w:t>
+      </w:r>
+      <w:r>
+        <w:rPr>
+          <w:rFonts w:ascii="Times New Roman" w:hAnsi="Times New Roman" w:cs="Times New Roman"/>
+          <w:sz w:val="24"/>
+          <w:szCs w:val="24"/>
+        </w:rPr>
+        <w:t>delivered</w:t>
+      </w:r>
+      <w:r>
+        <w:rPr>
+          <w:rFonts w:ascii="Times New Roman" w:hAnsi="Times New Roman" w:cs="Times New Roman"/>
+          <w:sz w:val="24"/>
+          <w:szCs w:val="24"/>
+        </w:rPr>
+        <w:t xml:space="preserve"> on time.</w:t>
+      </w:r>
+    </w:p>
+    <w:p>
+      <w:pPr>
+        <w:rPr>
+          <w:rFonts w:ascii="Times New Roman" w:hAnsi="Times New Roman" w:cs="Times New Roman"/>
+          <w:sz w:val="24"/>
+          <w:szCs w:val="24"/>
+        </w:rPr>
+      </w:pPr>
+      <w:r>
+        <w:rPr>
+          <w:noProof/>
+        </w:rPr>
+        <w:drawing>
+          <wp:inline distT="0" distB="0" distL="0" distR="0" wp14:anchorId="4FA178D6" wp14:editId="1F03EC97">
+            <wp:extent cx="5943600" cy="3219450"/>
+            <wp:effectExtent l="0" t="0" r="0" b="0"/>
+            <wp:docPr id="130387045" name="Picture 1" descr="A screen shot of a computer&#10;&#10;Description automatically generated"/>
+            <wp:cNvGraphicFramePr>
+              <a:graphicFrameLocks xmlns:a="http://schemas.openxmlformats.org/drawingml/2006/main" noChangeAspect="1"/>
+            </wp:cNvGraphicFramePr>
+            <a:graphic xmlns:a="http://schemas.openxmlformats.org/drawingml/2006/main">
+              <a:graphicData uri="http://schemas.openxmlformats.org/drawingml/2006/picture">
+                <pic:pic xmlns:pic="http://schemas.openxmlformats.org/drawingml/2006/picture">
+                  <pic:nvPicPr>
+                    <pic:cNvPr id="130387045" name="Picture 1" descr="A screen shot of a computer&#10;&#10;Description automatically generated"/>
+                    <pic:cNvPicPr/>
+                  </pic:nvPicPr>
+                  <pic:blipFill>
+                    <a:blip r:embed="rId14"/>
+                    <a:stretch>
+                      <a:fillRect/>
+                    </a:stretch>
+                  </pic:blipFill>
+                  <pic:spPr>
+                    <a:xfrm>
+                      <a:off x="0" y="0"/>
+                      <a:ext cx="5943600" cy="3219450"/>
+                    </a:xfrm>
+                    <a:prstGeom prst="rect">
+                      <a:avLst/>
+                    </a:prstGeom>
+                  </pic:spPr>
+                </pic:pic>
+              </a:graphicData>
+            </a:graphic>
+          </wp:inline>
+        </w:drawing>
+      </w:r>
+      <w:r>
+        <w:rPr>
+          <w:rFonts w:ascii="Times New Roman" w:hAnsi="Times New Roman" w:cs="Times New Roman"/>
+          <w:sz w:val="24"/>
+          <w:szCs w:val="24"/>
+        </w:rPr>
+        <w:t xml:space="preserve"> </w:t>
+      </w:r>
+    </w:p>
+    <w:p>
+      <w:pPr>
+        <w:rPr>
+          <w:rFonts w:ascii="Times New Roman" w:hAnsi="Times New Roman" w:cs="Times New Roman"/>
+          <w:sz w:val="24"/>
+          <w:szCs w:val="24"/>
+        </w:rPr>
+      </w:pPr>
+      <w:r>
+        <w:rPr>
+          <w:rFonts w:ascii="Times New Roman" w:hAnsi="Times New Roman" w:cs="Times New Roman"/>
+          <w:noProof/>
+          <w:sz w:val="24"/>
+          <w:szCs w:val="24"/>
+        </w:rPr>
+        <w:drawing>
+          <wp:inline distT="0" distB="0" distL="0" distR="0" wp14:anchorId="095C6542" wp14:editId="4E145427">
+            <wp:extent cx="5925185" cy="975360"/>
+            <wp:effectExtent l="0" t="0" r="0" b="0"/>
+            <wp:docPr id="436523839" name="Picture 8"/>
+            <wp:cNvGraphicFramePr>
+              <a:graphicFrameLocks xmlns:a="http://schemas.openxmlformats.org/drawingml/2006/main" noChangeAspect="1"/>
+            </wp:cNvGraphicFramePr>
+            <a:graphic xmlns:a="http://schemas.openxmlformats.org/drawingml/2006/main">
+              <a:graphicData uri="http://schemas.openxmlformats.org/drawingml/2006/picture">
+                <pic:pic xmlns:pic="http://schemas.openxmlformats.org/drawingml/2006/picture">
+                  <pic:nvPicPr>
+                    <pic:cNvPr id="0" name="Picture 8"/>
+                    <pic:cNvPicPr>
+                      <a:picLocks noChangeAspect="1" noChangeArrowheads="1"/>
+                    </pic:cNvPicPr>
+                  </pic:nvPicPr>
+                  <pic:blipFill>
+                    <a:blip r:embed="rId15" cstate="print">
+                      <a:extLst>
+                        <a:ext uri="{28A0092B-C50C-407E-A947-70E740481C1C}">
+                          <a14:useLocalDpi xmlns:a14="http://schemas.microsoft.com/office/drawing/2010/main" val="0"/>
+                        </a:ext>
+                      </a:extLst>
+                    </a:blip>
+                    <a:srcRect/>
+                    <a:stretch>
+                      <a:fillRect/>
+                    </a:stretch>
+                  </pic:blipFill>
+                  <pic:spPr bwMode="auto">
+                    <a:xfrm>
+                      <a:off x="0" y="0"/>
+                      <a:ext cx="5925185" cy="975360"/>
+                    </a:xfrm>
+                    <a:prstGeom prst="rect">
+                      <a:avLst/>
+                    </a:prstGeom>
+                    <a:noFill/>
+                    <a:ln>
+                      <a:noFill/>
+                    </a:ln>
+                  </pic:spPr>
+                </pic:pic>
+              </a:graphicData>
+            </a:graphic>
+          </wp:inline>
+        </w:drawing>
+      </w:r>
+    </w:p>
+    <w:p>
+      <w:pPr>
+        <w:pStyle w:val="Heading1"/>
+        <w:rPr>
+          <w:rFonts w:ascii="Times New Roman" w:hAnsi="Times New Roman" w:cs="Times New Roman"/>
+          <w:sz w:val="24"/>
+          <w:szCs w:val="24"/>
+        </w:rPr>
+      </w:pPr>
+      <w:r>
+        <w:rPr>
+          <w:rFonts w:ascii="Times New Roman" w:hAnsi="Times New Roman" w:cs="Times New Roman"/>
+          <w:sz w:val="24"/>
+          <w:szCs w:val="24"/>
+        </w:rPr>
+        <w:t>I3. Other possible Algorithms</w:t>
+      </w:r>
+    </w:p>
+    <w:p>
+      <w:pPr>
+        <w:rPr>
+          <w:rFonts w:ascii="Times New Roman" w:hAnsi="Times New Roman" w:cs="Times New Roman"/>
+          <w:sz w:val="24"/>
+          <w:szCs w:val="24"/>
+        </w:rPr>
+      </w:pPr>
+      <w:r>
+        <w:rPr>
+          <w:rFonts w:ascii="Times New Roman" w:hAnsi="Times New Roman" w:cs="Times New Roman"/>
+          <w:sz w:val="24"/>
+          <w:szCs w:val="24"/>
+        </w:rPr>
+        <w:t>One of the algorithms that I would use would be a brute-force search algorithm</w:t>
+      </w:r>
+      <w:r>
+        <w:rPr>
+          <w:rFonts w:ascii="Times New Roman" w:hAnsi="Times New Roman" w:cs="Times New Roman"/>
+          <w:sz w:val="24"/>
+          <w:szCs w:val="24"/>
+        </w:rPr>
+        <w:t>. This could be an optimal algorithm because of the increase in hardware performance. The faster the computation, the less time it takes to complete. However, increased electricity consumption would be expected, and vast amounts of data still could take some time to compute.</w:t>
+      </w:r>
+    </w:p>
+    <w:p>
+      <w:pPr>
+        <w:pStyle w:val="Heading1"/>
+        <w:rPr>
+          <w:rFonts w:ascii="Times New Roman" w:hAnsi="Times New Roman" w:cs="Times New Roman"/>
+          <w:sz w:val="24"/>
+          <w:szCs w:val="24"/>
+        </w:rPr>
+      </w:pPr>
+      <w:r>
+        <w:rPr>
+          <w:rFonts w:ascii="Times New Roman" w:hAnsi="Times New Roman" w:cs="Times New Roman"/>
+          <w:sz w:val="24"/>
+          <w:szCs w:val="24"/>
+        </w:rPr>
+        <w:t>I3</w:t>
+      </w:r>
+      <w:r>
+        <w:rPr>
+          <w:rFonts w:ascii="Times New Roman" w:hAnsi="Times New Roman" w:cs="Times New Roman"/>
+          <w:sz w:val="24"/>
+          <w:szCs w:val="24"/>
+        </w:rPr>
+        <w:t>A</w:t>
+      </w:r>
+      <w:r>
+        <w:rPr>
+          <w:rFonts w:ascii="Times New Roman" w:hAnsi="Times New Roman" w:cs="Times New Roman"/>
+          <w:sz w:val="24"/>
+          <w:szCs w:val="24"/>
+        </w:rPr>
+        <w:t>. Algorithm Differences</w:t>
       </w:r>
     </w:p>
     <w:p>
@@ -2154,8 +3022,94 @@
           <w:sz w:val="24"/>
           <w:szCs w:val="24"/>
         </w:rPr>
+        <w:t>J. Different Approach</w:t>
+      </w:r>
+    </w:p>
+    <w:p>
+      <w:pPr>
+        <w:rPr>
+          <w:rFonts w:ascii="Times New Roman" w:hAnsi="Times New Roman" w:cs="Times New Roman"/>
+          <w:sz w:val="24"/>
+          <w:szCs w:val="24"/>
+        </w:rPr>
+      </w:pPr>
+      <w:r>
+        <w:rPr>
+          <w:rFonts w:ascii="Times New Roman" w:hAnsi="Times New Roman" w:cs="Times New Roman"/>
+          <w:sz w:val="24"/>
+          <w:szCs w:val="24"/>
+        </w:rPr>
+        <w:t>Text goes here</w:t>
+      </w:r>
+    </w:p>
+    <w:p>
+      <w:pPr>
+        <w:pStyle w:val="Heading1"/>
+        <w:rPr>
+          <w:rFonts w:ascii="Times New Roman" w:hAnsi="Times New Roman" w:cs="Times New Roman"/>
+          <w:sz w:val="24"/>
+          <w:szCs w:val="24"/>
+        </w:rPr>
+      </w:pPr>
+      <w:r>
+        <w:rPr>
+          <w:rFonts w:ascii="Times New Roman" w:hAnsi="Times New Roman" w:cs="Times New Roman"/>
+          <w:sz w:val="24"/>
+          <w:szCs w:val="24"/>
+        </w:rPr>
+        <w:t>K1. Verification of Data Structure</w:t>
+      </w:r>
+    </w:p>
+    <w:p>
+      <w:pPr>
+        <w:rPr>
+          <w:rFonts w:ascii="Times New Roman" w:hAnsi="Times New Roman" w:cs="Times New Roman"/>
+          <w:sz w:val="24"/>
+          <w:szCs w:val="24"/>
+        </w:rPr>
+      </w:pPr>
+      <w:r>
+        <w:rPr>
+          <w:rFonts w:ascii="Times New Roman" w:hAnsi="Times New Roman" w:cs="Times New Roman"/>
+          <w:sz w:val="24"/>
+          <w:szCs w:val="24"/>
+        </w:rPr>
+        <w:t>Text goes here</w:t>
+      </w:r>
+    </w:p>
+    <w:p>
+      <w:pPr>
+        <w:pStyle w:val="Heading1"/>
+        <w:rPr>
+          <w:rFonts w:ascii="Times New Roman" w:hAnsi="Times New Roman" w:cs="Times New Roman"/>
+          <w:sz w:val="24"/>
+          <w:szCs w:val="24"/>
+        </w:rPr>
+      </w:pPr>
+      <w:r>
+        <w:rPr>
+          <w:rFonts w:ascii="Times New Roman" w:hAnsi="Times New Roman" w:cs="Times New Roman"/>
+          <w:sz w:val="24"/>
+          <w:szCs w:val="24"/>
+        </w:rPr>
         <w:lastRenderedPageBreak/>
-        <w:t>C. Original Code</w:t>
+        <w:t>K1</w:t>
+      </w:r>
+      <w:r>
+        <w:rPr>
+          <w:rFonts w:ascii="Times New Roman" w:hAnsi="Times New Roman" w:cs="Times New Roman"/>
+          <w:sz w:val="24"/>
+          <w:szCs w:val="24"/>
+        </w:rPr>
+        <w:t>A</w:t>
+      </w:r>
+      <w:r>
+        <w:rPr>
+          <w:rFonts w:ascii="Times New Roman" w:hAnsi="Times New Roman" w:cs="Times New Roman"/>
+          <w:sz w:val="24"/>
+          <w:szCs w:val="24"/>
+        </w:rPr>
+        <w:t>. Efficiency</w:t>
       </w:r>
     </w:p>
     <w:p>
@@ -2190,7 +3144,23 @@
           <w:sz w:val="24"/>
           <w:szCs w:val="24"/>
         </w:rPr>
-        <w:t>C1. Identification Information</w:t>
+        <w:t>K1</w:t>
+      </w:r>
+      <w:r>
+        <w:rPr>
+          <w:rFonts w:ascii="Times New Roman" w:hAnsi="Times New Roman" w:cs="Times New Roman"/>
+          <w:sz w:val="24"/>
+          <w:szCs w:val="24"/>
+        </w:rPr>
+        <w:t>B</w:t>
+      </w:r>
+      <w:r>
+        <w:rPr>
+          <w:rFonts w:ascii="Times New Roman" w:hAnsi="Times New Roman" w:cs="Times New Roman"/>
+          <w:sz w:val="24"/>
+          <w:szCs w:val="24"/>
+        </w:rPr>
+        <w:t>. Overhead</w:t>
       </w:r>
     </w:p>
     <w:p>
@@ -2225,7 +3195,23 @@
           <w:sz w:val="24"/>
           <w:szCs w:val="24"/>
         </w:rPr>
-        <w:t>C2. Process and Flow Comments</w:t>
+        <w:t>K1</w:t>
+      </w:r>
+      <w:r>
+        <w:rPr>
+          <w:rFonts w:ascii="Times New Roman" w:hAnsi="Times New Roman" w:cs="Times New Roman"/>
+          <w:sz w:val="24"/>
+          <w:szCs w:val="24"/>
+        </w:rPr>
+        <w:t>C</w:t>
+      </w:r>
+      <w:r>
+        <w:rPr>
+          <w:rFonts w:ascii="Times New Roman" w:hAnsi="Times New Roman" w:cs="Times New Roman"/>
+          <w:sz w:val="24"/>
+          <w:szCs w:val="24"/>
+        </w:rPr>
+        <w:t>. Implications</w:t>
       </w:r>
     </w:p>
     <w:p>
@@ -2260,7 +3246,7 @@
           <w:sz w:val="24"/>
           <w:szCs w:val="24"/>
         </w:rPr>
-        <w:t>D. Data Structure</w:t>
+        <w:t>K2. Other Data Structures</w:t>
       </w:r>
     </w:p>
     <w:p>
@@ -2295,7 +3281,7 @@
           <w:sz w:val="24"/>
           <w:szCs w:val="24"/>
         </w:rPr>
-        <w:t>D1. Explanation of Data Structure</w:t>
+        <w:t>K2a. Data Structure Differences</w:t>
       </w:r>
     </w:p>
     <w:p>
@@ -2330,7 +3316,7 @@
           <w:sz w:val="24"/>
           <w:szCs w:val="24"/>
         </w:rPr>
-        <w:t>E. Hash Table</w:t>
+        <w:t>M. Professional Communication</w:t>
       </w:r>
     </w:p>
     <w:p>
@@ -2365,7 +3351,15 @@
           <w:sz w:val="24"/>
           <w:szCs w:val="24"/>
         </w:rPr>
-        <w:t>F. Look-Up Function</w:t>
+        <w:t>L. Sources</w:t>
+      </w:r>
+      <w:r>
+        <w:rPr>
+          <w:rFonts w:ascii="Times New Roman" w:hAnsi="Times New Roman" w:cs="Times New Roman"/>
+          <w:sz w:val="24"/>
+          <w:szCs w:val="24"/>
+        </w:rPr>
+        <w:t xml:space="preserve"> - Works Cited</w:t>
       </w:r>
     </w:p>
     <w:p>
@@ -2383,744 +3377,6 @@
           <w:szCs w:val="24"/>
         </w:rPr>
         <w:t>Text goes here</w:t>
-      </w:r>
-    </w:p>
-    <w:p>
-      <w:pPr>
-        <w:pStyle w:val="Heading1"/>
-        <w:rPr>
-          <w:rFonts w:ascii="Times New Roman" w:hAnsi="Times New Roman" w:cs="Times New Roman"/>
-          <w:sz w:val="24"/>
-          <w:szCs w:val="24"/>
-        </w:rPr>
-      </w:pPr>
-      <w:r>
-        <w:rPr>
-          <w:rFonts w:ascii="Times New Roman" w:hAnsi="Times New Roman" w:cs="Times New Roman"/>
-          <w:sz w:val="24"/>
-          <w:szCs w:val="24"/>
-        </w:rPr>
-        <w:t>G. Interface</w:t>
-      </w:r>
-    </w:p>
-    <w:p>
-      <w:pPr>
-        <w:rPr>
-          <w:rFonts w:ascii="Times New Roman" w:hAnsi="Times New Roman" w:cs="Times New Roman"/>
-          <w:sz w:val="24"/>
-          <w:szCs w:val="24"/>
-        </w:rPr>
-      </w:pPr>
-      <w:r>
-        <w:rPr>
-          <w:rFonts w:ascii="Times New Roman" w:hAnsi="Times New Roman" w:cs="Times New Roman"/>
-          <w:sz w:val="24"/>
-          <w:szCs w:val="24"/>
-        </w:rPr>
-        <w:t>Text goes here</w:t>
-      </w:r>
-    </w:p>
-    <w:p>
-      <w:pPr>
-        <w:pStyle w:val="Heading1"/>
-        <w:rPr>
-          <w:rFonts w:ascii="Times New Roman" w:hAnsi="Times New Roman" w:cs="Times New Roman"/>
-          <w:sz w:val="24"/>
-          <w:szCs w:val="24"/>
-        </w:rPr>
-      </w:pPr>
-      <w:r>
-        <w:rPr>
-          <w:rFonts w:ascii="Times New Roman" w:hAnsi="Times New Roman" w:cs="Times New Roman"/>
-          <w:sz w:val="24"/>
-          <w:szCs w:val="24"/>
-        </w:rPr>
-        <w:t>G1. First Status Check</w:t>
-      </w:r>
-    </w:p>
-    <w:p>
-      <w:pPr>
-        <w:rPr>
-          <w:rFonts w:ascii="Times New Roman" w:hAnsi="Times New Roman" w:cs="Times New Roman"/>
-          <w:sz w:val="24"/>
-          <w:szCs w:val="24"/>
-        </w:rPr>
-      </w:pPr>
-      <w:r>
-        <w:rPr>
-          <w:rFonts w:ascii="Times New Roman" w:hAnsi="Times New Roman" w:cs="Times New Roman"/>
-          <w:sz w:val="24"/>
-          <w:szCs w:val="24"/>
-        </w:rPr>
-        <w:t>Text goes here</w:t>
-      </w:r>
-    </w:p>
-    <w:p>
-      <w:pPr>
-        <w:pStyle w:val="Heading1"/>
-        <w:rPr>
-          <w:rFonts w:ascii="Times New Roman" w:hAnsi="Times New Roman" w:cs="Times New Roman"/>
-          <w:sz w:val="24"/>
-          <w:szCs w:val="24"/>
-        </w:rPr>
-      </w:pPr>
-      <w:r>
-        <w:rPr>
-          <w:rFonts w:ascii="Times New Roman" w:hAnsi="Times New Roman" w:cs="Times New Roman"/>
-          <w:sz w:val="24"/>
-          <w:szCs w:val="24"/>
-        </w:rPr>
-        <w:t xml:space="preserve">G2. </w:t>
-      </w:r>
-      <w:r>
-        <w:rPr>
-          <w:rFonts w:ascii="Times New Roman" w:hAnsi="Times New Roman" w:cs="Times New Roman"/>
-          <w:sz w:val="24"/>
-          <w:szCs w:val="24"/>
-        </w:rPr>
-        <w:t>Second Status Check</w:t>
-      </w:r>
-    </w:p>
-    <w:p>
-      <w:pPr>
-        <w:rPr>
-          <w:rFonts w:ascii="Times New Roman" w:hAnsi="Times New Roman" w:cs="Times New Roman"/>
-          <w:sz w:val="24"/>
-          <w:szCs w:val="24"/>
-        </w:rPr>
-      </w:pPr>
-      <w:r>
-        <w:rPr>
-          <w:rFonts w:ascii="Times New Roman" w:hAnsi="Times New Roman" w:cs="Times New Roman"/>
-          <w:sz w:val="24"/>
-          <w:szCs w:val="24"/>
-        </w:rPr>
-        <w:t>Text goes here</w:t>
-      </w:r>
-    </w:p>
-    <w:p>
-      <w:pPr>
-        <w:pStyle w:val="Heading1"/>
-        <w:rPr>
-          <w:rFonts w:ascii="Times New Roman" w:hAnsi="Times New Roman" w:cs="Times New Roman"/>
-          <w:sz w:val="24"/>
-          <w:szCs w:val="24"/>
-        </w:rPr>
-      </w:pPr>
-      <w:r>
-        <w:rPr>
-          <w:rFonts w:ascii="Times New Roman" w:hAnsi="Times New Roman" w:cs="Times New Roman"/>
-          <w:sz w:val="24"/>
-          <w:szCs w:val="24"/>
-        </w:rPr>
-        <w:t>G3. Third Status Check</w:t>
-      </w:r>
-    </w:p>
-    <w:p>
-      <w:pPr>
-        <w:rPr>
-          <w:rFonts w:ascii="Times New Roman" w:hAnsi="Times New Roman" w:cs="Times New Roman"/>
-          <w:sz w:val="24"/>
-          <w:szCs w:val="24"/>
-        </w:rPr>
-      </w:pPr>
-      <w:r>
-        <w:rPr>
-          <w:rFonts w:ascii="Times New Roman" w:hAnsi="Times New Roman" w:cs="Times New Roman"/>
-          <w:sz w:val="24"/>
-          <w:szCs w:val="24"/>
-        </w:rPr>
-        <w:t>Text goes here</w:t>
-      </w:r>
-    </w:p>
-    <w:p>
-      <w:pPr>
-        <w:pStyle w:val="Heading1"/>
-        <w:rPr>
-          <w:rFonts w:ascii="Times New Roman" w:hAnsi="Times New Roman" w:cs="Times New Roman"/>
-          <w:sz w:val="24"/>
-          <w:szCs w:val="24"/>
-        </w:rPr>
-      </w:pPr>
-      <w:r>
-        <w:rPr>
-          <w:rFonts w:ascii="Times New Roman" w:hAnsi="Times New Roman" w:cs="Times New Roman"/>
-          <w:sz w:val="24"/>
-          <w:szCs w:val="24"/>
-        </w:rPr>
-        <w:t>H. Screenshots of Code Execution</w:t>
-      </w:r>
-    </w:p>
-    <w:p>
-      <w:pPr>
-        <w:rPr>
-          <w:rFonts w:ascii="Times New Roman" w:hAnsi="Times New Roman" w:cs="Times New Roman"/>
-          <w:sz w:val="24"/>
-          <w:szCs w:val="24"/>
-        </w:rPr>
-      </w:pPr>
-      <w:r>
-        <w:rPr>
-          <w:rFonts w:ascii="Times New Roman" w:hAnsi="Times New Roman" w:cs="Times New Roman"/>
-          <w:sz w:val="24"/>
-          <w:szCs w:val="24"/>
-        </w:rPr>
-        <w:t>Screenshots (and possibly labels)</w:t>
-      </w:r>
-      <w:r>
-        <w:rPr>
-          <w:rFonts w:ascii="Times New Roman" w:hAnsi="Times New Roman" w:cs="Times New Roman"/>
-          <w:sz w:val="24"/>
-          <w:szCs w:val="24"/>
-        </w:rPr>
-        <w:t xml:space="preserve"> go here</w:t>
-      </w:r>
-    </w:p>
-    <w:p>
-      <w:pPr>
-        <w:pStyle w:val="Heading1"/>
-        <w:rPr>
-          <w:rFonts w:ascii="Times New Roman" w:hAnsi="Times New Roman" w:cs="Times New Roman"/>
-          <w:sz w:val="24"/>
-          <w:szCs w:val="24"/>
-        </w:rPr>
-      </w:pPr>
-      <w:r>
-        <w:rPr>
-          <w:rFonts w:ascii="Times New Roman" w:hAnsi="Times New Roman" w:cs="Times New Roman"/>
-          <w:sz w:val="24"/>
-          <w:szCs w:val="24"/>
-        </w:rPr>
-        <w:lastRenderedPageBreak/>
-        <w:t>I1. Strengths of Chosen Algorithm</w:t>
-      </w:r>
-    </w:p>
-    <w:p>
-      <w:pPr>
-        <w:rPr>
-          <w:rFonts w:ascii="Times New Roman" w:hAnsi="Times New Roman" w:cs="Times New Roman"/>
-          <w:sz w:val="24"/>
-          <w:szCs w:val="24"/>
-        </w:rPr>
-      </w:pPr>
-      <w:r>
-        <w:rPr>
-          <w:rFonts w:ascii="Times New Roman" w:hAnsi="Times New Roman" w:cs="Times New Roman"/>
-          <w:sz w:val="24"/>
-          <w:szCs w:val="24"/>
-        </w:rPr>
-        <w:t>Text goes here</w:t>
-      </w:r>
-    </w:p>
-    <w:p>
-      <w:pPr>
-        <w:pStyle w:val="Heading1"/>
-        <w:rPr>
-          <w:rFonts w:ascii="Times New Roman" w:hAnsi="Times New Roman" w:cs="Times New Roman"/>
-          <w:sz w:val="24"/>
-          <w:szCs w:val="24"/>
-        </w:rPr>
-      </w:pPr>
-      <w:r>
-        <w:rPr>
-          <w:rFonts w:ascii="Times New Roman" w:hAnsi="Times New Roman" w:cs="Times New Roman"/>
-          <w:sz w:val="24"/>
-          <w:szCs w:val="24"/>
-        </w:rPr>
-        <w:t>I2. Verification of Algorithm</w:t>
-      </w:r>
-    </w:p>
-    <w:p>
-      <w:pPr>
-        <w:rPr>
-          <w:rFonts w:ascii="Times New Roman" w:hAnsi="Times New Roman" w:cs="Times New Roman"/>
-          <w:sz w:val="24"/>
-          <w:szCs w:val="24"/>
-        </w:rPr>
-      </w:pPr>
-      <w:r>
-        <w:rPr>
-          <w:rFonts w:ascii="Times New Roman" w:hAnsi="Times New Roman" w:cs="Times New Roman"/>
-          <w:sz w:val="24"/>
-          <w:szCs w:val="24"/>
-        </w:rPr>
-        <w:t>Text goes here</w:t>
-      </w:r>
-    </w:p>
-    <w:p>
-      <w:pPr>
-        <w:pStyle w:val="Heading1"/>
-        <w:rPr>
-          <w:rFonts w:ascii="Times New Roman" w:hAnsi="Times New Roman" w:cs="Times New Roman"/>
-          <w:sz w:val="24"/>
-          <w:szCs w:val="24"/>
-        </w:rPr>
-      </w:pPr>
-      <w:r>
-        <w:rPr>
-          <w:rFonts w:ascii="Times New Roman" w:hAnsi="Times New Roman" w:cs="Times New Roman"/>
-          <w:sz w:val="24"/>
-          <w:szCs w:val="24"/>
-        </w:rPr>
-        <w:t>I3. Other possible Algorithms</w:t>
-      </w:r>
-    </w:p>
-    <w:p>
-      <w:pPr>
-        <w:rPr>
-          <w:rFonts w:ascii="Times New Roman" w:hAnsi="Times New Roman" w:cs="Times New Roman"/>
-          <w:sz w:val="24"/>
-          <w:szCs w:val="24"/>
-        </w:rPr>
-      </w:pPr>
-      <w:r>
-        <w:rPr>
-          <w:rFonts w:ascii="Times New Roman" w:hAnsi="Times New Roman" w:cs="Times New Roman"/>
-          <w:sz w:val="24"/>
-          <w:szCs w:val="24"/>
-        </w:rPr>
-        <w:t>Text goes here</w:t>
-      </w:r>
-    </w:p>
-    <w:p>
-      <w:pPr>
-        <w:pStyle w:val="Heading1"/>
-        <w:rPr>
-          <w:rFonts w:ascii="Times New Roman" w:hAnsi="Times New Roman" w:cs="Times New Roman"/>
-          <w:sz w:val="24"/>
-          <w:szCs w:val="24"/>
-        </w:rPr>
-      </w:pPr>
-      <w:r>
-        <w:rPr>
-          <w:rFonts w:ascii="Times New Roman" w:hAnsi="Times New Roman" w:cs="Times New Roman"/>
-          <w:sz w:val="24"/>
-          <w:szCs w:val="24"/>
-        </w:rPr>
-        <w:t>I3</w:t>
-      </w:r>
-      <w:r>
-        <w:rPr>
-          <w:rFonts w:ascii="Times New Roman" w:hAnsi="Times New Roman" w:cs="Times New Roman"/>
-          <w:sz w:val="24"/>
-          <w:szCs w:val="24"/>
-        </w:rPr>
-        <w:t>A</w:t>
-      </w:r>
-      <w:r>
-        <w:rPr>
-          <w:rFonts w:ascii="Times New Roman" w:hAnsi="Times New Roman" w:cs="Times New Roman"/>
-          <w:sz w:val="24"/>
-          <w:szCs w:val="24"/>
-        </w:rPr>
-        <w:t>. Algorithm Differences</w:t>
-      </w:r>
-    </w:p>
-    <w:p>
-      <w:pPr>
-        <w:rPr>
-          <w:rFonts w:ascii="Times New Roman" w:hAnsi="Times New Roman" w:cs="Times New Roman"/>
-          <w:sz w:val="24"/>
-          <w:szCs w:val="24"/>
-        </w:rPr>
-      </w:pPr>
-      <w:r>
-        <w:rPr>
-          <w:rFonts w:ascii="Times New Roman" w:hAnsi="Times New Roman" w:cs="Times New Roman"/>
-          <w:sz w:val="24"/>
-          <w:szCs w:val="24"/>
-        </w:rPr>
-        <w:t>Text goes here</w:t>
-      </w:r>
-    </w:p>
-    <w:p>
-      <w:pPr>
-        <w:pStyle w:val="Heading1"/>
-        <w:rPr>
-          <w:rFonts w:ascii="Times New Roman" w:hAnsi="Times New Roman" w:cs="Times New Roman"/>
-          <w:sz w:val="24"/>
-          <w:szCs w:val="24"/>
-        </w:rPr>
-      </w:pPr>
-      <w:r>
-        <w:rPr>
-          <w:rFonts w:ascii="Times New Roman" w:hAnsi="Times New Roman" w:cs="Times New Roman"/>
-          <w:sz w:val="24"/>
-          <w:szCs w:val="24"/>
-        </w:rPr>
-        <w:t>J. Different Approach</w:t>
-      </w:r>
-    </w:p>
-    <w:p>
-      <w:pPr>
-        <w:rPr>
-          <w:rFonts w:ascii="Times New Roman" w:hAnsi="Times New Roman" w:cs="Times New Roman"/>
-          <w:sz w:val="24"/>
-          <w:szCs w:val="24"/>
-        </w:rPr>
-      </w:pPr>
-      <w:r>
-        <w:rPr>
-          <w:rFonts w:ascii="Times New Roman" w:hAnsi="Times New Roman" w:cs="Times New Roman"/>
-          <w:sz w:val="24"/>
-          <w:szCs w:val="24"/>
-        </w:rPr>
-        <w:t>Text goes here</w:t>
-      </w:r>
-    </w:p>
-    <w:p>
-      <w:pPr>
-        <w:pStyle w:val="Heading1"/>
-        <w:rPr>
-          <w:rFonts w:ascii="Times New Roman" w:hAnsi="Times New Roman" w:cs="Times New Roman"/>
-          <w:sz w:val="24"/>
-          <w:szCs w:val="24"/>
-        </w:rPr>
-      </w:pPr>
-      <w:r>
-        <w:rPr>
-          <w:rFonts w:ascii="Times New Roman" w:hAnsi="Times New Roman" w:cs="Times New Roman"/>
-          <w:sz w:val="24"/>
-          <w:szCs w:val="24"/>
-        </w:rPr>
-        <w:t>K1. Verification of Data Structure</w:t>
-      </w:r>
-    </w:p>
-    <w:p>
-      <w:pPr>
-        <w:rPr>
-          <w:rFonts w:ascii="Times New Roman" w:hAnsi="Times New Roman" w:cs="Times New Roman"/>
-          <w:sz w:val="24"/>
-          <w:szCs w:val="24"/>
-        </w:rPr>
-      </w:pPr>
-      <w:r>
-        <w:rPr>
-          <w:rFonts w:ascii="Times New Roman" w:hAnsi="Times New Roman" w:cs="Times New Roman"/>
-          <w:sz w:val="24"/>
-          <w:szCs w:val="24"/>
-        </w:rPr>
-        <w:t>Text goes here</w:t>
-      </w:r>
-    </w:p>
-    <w:p>
-      <w:pPr>
-        <w:pStyle w:val="Heading1"/>
-        <w:rPr>
-          <w:rFonts w:ascii="Times New Roman" w:hAnsi="Times New Roman" w:cs="Times New Roman"/>
-          <w:sz w:val="24"/>
-          <w:szCs w:val="24"/>
-        </w:rPr>
-      </w:pPr>
-      <w:r>
-        <w:rPr>
-          <w:rFonts w:ascii="Times New Roman" w:hAnsi="Times New Roman" w:cs="Times New Roman"/>
-          <w:sz w:val="24"/>
-          <w:szCs w:val="24"/>
-        </w:rPr>
-        <w:t>K1</w:t>
-      </w:r>
-      <w:r>
-        <w:rPr>
-          <w:rFonts w:ascii="Times New Roman" w:hAnsi="Times New Roman" w:cs="Times New Roman"/>
-          <w:sz w:val="24"/>
-          <w:szCs w:val="24"/>
-        </w:rPr>
-        <w:t>A</w:t>
-      </w:r>
-      <w:r>
-        <w:rPr>
-          <w:rFonts w:ascii="Times New Roman" w:hAnsi="Times New Roman" w:cs="Times New Roman"/>
-          <w:sz w:val="24"/>
-          <w:szCs w:val="24"/>
-        </w:rPr>
-        <w:t>. Efficiency</w:t>
-      </w:r>
-    </w:p>
-    <w:p>
-      <w:pPr>
-        <w:rPr>
-          <w:rFonts w:ascii="Times New Roman" w:hAnsi="Times New Roman" w:cs="Times New Roman"/>
-          <w:sz w:val="24"/>
-          <w:szCs w:val="24"/>
-        </w:rPr>
-      </w:pPr>
-      <w:r>
-        <w:rPr>
-          <w:rFonts w:ascii="Times New Roman" w:hAnsi="Times New Roman" w:cs="Times New Roman"/>
-          <w:sz w:val="24"/>
-          <w:szCs w:val="24"/>
-        </w:rPr>
-        <w:t>Text goes here</w:t>
-      </w:r>
-    </w:p>
-    <w:p>
-      <w:pPr>
-        <w:pStyle w:val="Heading1"/>
-        <w:rPr>
-          <w:rFonts w:ascii="Times New Roman" w:hAnsi="Times New Roman" w:cs="Times New Roman"/>
-          <w:sz w:val="24"/>
-          <w:szCs w:val="24"/>
-        </w:rPr>
-      </w:pPr>
-      <w:r>
-        <w:rPr>
-          <w:rFonts w:ascii="Times New Roman" w:hAnsi="Times New Roman" w:cs="Times New Roman"/>
-          <w:sz w:val="24"/>
-          <w:szCs w:val="24"/>
-        </w:rPr>
-        <w:t>K1</w:t>
-      </w:r>
-      <w:r>
-        <w:rPr>
-          <w:rFonts w:ascii="Times New Roman" w:hAnsi="Times New Roman" w:cs="Times New Roman"/>
-          <w:sz w:val="24"/>
-          <w:szCs w:val="24"/>
-        </w:rPr>
-        <w:t>B</w:t>
-      </w:r>
-      <w:r>
-        <w:rPr>
-          <w:rFonts w:ascii="Times New Roman" w:hAnsi="Times New Roman" w:cs="Times New Roman"/>
-          <w:sz w:val="24"/>
-          <w:szCs w:val="24"/>
-        </w:rPr>
-        <w:t>. Overhead</w:t>
-      </w:r>
-    </w:p>
-    <w:p>
-      <w:pPr>
-        <w:rPr>
-          <w:rFonts w:ascii="Times New Roman" w:hAnsi="Times New Roman" w:cs="Times New Roman"/>
-          <w:sz w:val="24"/>
-          <w:szCs w:val="24"/>
-        </w:rPr>
-      </w:pPr>
-      <w:r>
-        <w:rPr>
-          <w:rFonts w:ascii="Times New Roman" w:hAnsi="Times New Roman" w:cs="Times New Roman"/>
-          <w:sz w:val="24"/>
-          <w:szCs w:val="24"/>
-        </w:rPr>
-        <w:t>Text goes here</w:t>
-      </w:r>
-    </w:p>
-    <w:p>
-      <w:pPr>
-        <w:pStyle w:val="Heading1"/>
-        <w:rPr>
-          <w:rFonts w:ascii="Times New Roman" w:hAnsi="Times New Roman" w:cs="Times New Roman"/>
-          <w:sz w:val="24"/>
-          <w:szCs w:val="24"/>
-        </w:rPr>
-      </w:pPr>
-      <w:r>
-        <w:rPr>
-          <w:rFonts w:ascii="Times New Roman" w:hAnsi="Times New Roman" w:cs="Times New Roman"/>
-          <w:sz w:val="24"/>
-          <w:szCs w:val="24"/>
-        </w:rPr>
-        <w:t>K1</w:t>
-      </w:r>
-      <w:r>
-        <w:rPr>
-          <w:rFonts w:ascii="Times New Roman" w:hAnsi="Times New Roman" w:cs="Times New Roman"/>
-          <w:sz w:val="24"/>
-          <w:szCs w:val="24"/>
-        </w:rPr>
-        <w:t>C</w:t>
-      </w:r>
-      <w:r>
-        <w:rPr>
-          <w:rFonts w:ascii="Times New Roman" w:hAnsi="Times New Roman" w:cs="Times New Roman"/>
-          <w:sz w:val="24"/>
-          <w:szCs w:val="24"/>
-        </w:rPr>
-        <w:t>. Implications</w:t>
-      </w:r>
-    </w:p>
-    <w:p>
-      <w:pPr>
-        <w:rPr>
-          <w:rFonts w:ascii="Times New Roman" w:hAnsi="Times New Roman" w:cs="Times New Roman"/>
-          <w:sz w:val="24"/>
-          <w:szCs w:val="24"/>
-        </w:rPr>
-      </w:pPr>
-      <w:r>
-        <w:rPr>
-          <w:rFonts w:ascii="Times New Roman" w:hAnsi="Times New Roman" w:cs="Times New Roman"/>
-          <w:sz w:val="24"/>
-          <w:szCs w:val="24"/>
-        </w:rPr>
-        <w:t>Text goes here</w:t>
-      </w:r>
-    </w:p>
-    <w:p>
-      <w:pPr>
-        <w:pStyle w:val="Heading1"/>
-        <w:rPr>
-          <w:rFonts w:ascii="Times New Roman" w:hAnsi="Times New Roman" w:cs="Times New Roman"/>
-          <w:sz w:val="24"/>
-          <w:szCs w:val="24"/>
-        </w:rPr>
-      </w:pPr>
-      <w:r>
-        <w:rPr>
-          <w:rFonts w:ascii="Times New Roman" w:hAnsi="Times New Roman" w:cs="Times New Roman"/>
-          <w:sz w:val="24"/>
-          <w:szCs w:val="24"/>
-        </w:rPr>
-        <w:t>K2. Other Data Structures</w:t>
-      </w:r>
-    </w:p>
-    <w:p>
-      <w:pPr>
-        <w:rPr>
-          <w:rFonts w:ascii="Times New Roman" w:hAnsi="Times New Roman" w:cs="Times New Roman"/>
-          <w:sz w:val="24"/>
-          <w:szCs w:val="24"/>
-        </w:rPr>
-      </w:pPr>
-      <w:r>
-        <w:rPr>
-          <w:rFonts w:ascii="Times New Roman" w:hAnsi="Times New Roman" w:cs="Times New Roman"/>
-          <w:sz w:val="24"/>
-          <w:szCs w:val="24"/>
-        </w:rPr>
-        <w:t>Text goes here</w:t>
-      </w:r>
-    </w:p>
-    <w:p>
-      <w:pPr>
-        <w:pStyle w:val="Heading1"/>
-        <w:rPr>
-          <w:rFonts w:ascii="Times New Roman" w:hAnsi="Times New Roman" w:cs="Times New Roman"/>
-          <w:sz w:val="24"/>
-          <w:szCs w:val="24"/>
-        </w:rPr>
-      </w:pPr>
-      <w:r>
-        <w:rPr>
-          <w:rFonts w:ascii="Times New Roman" w:hAnsi="Times New Roman" w:cs="Times New Roman"/>
-          <w:sz w:val="24"/>
-          <w:szCs w:val="24"/>
-        </w:rPr>
-        <w:t>K2a. Data Structure Differences</w:t>
-      </w:r>
-    </w:p>
-    <w:p>
-      <w:pPr>
-        <w:rPr>
-          <w:rFonts w:ascii="Times New Roman" w:hAnsi="Times New Roman" w:cs="Times New Roman"/>
-          <w:sz w:val="24"/>
-          <w:szCs w:val="24"/>
-        </w:rPr>
-      </w:pPr>
-      <w:r>
-        <w:rPr>
-          <w:rFonts w:ascii="Times New Roman" w:hAnsi="Times New Roman" w:cs="Times New Roman"/>
-          <w:sz w:val="24"/>
-          <w:szCs w:val="24"/>
-        </w:rPr>
-        <w:t>Text goes here</w:t>
-      </w:r>
-    </w:p>
-    <w:p>
-      <w:pPr>
-        <w:pStyle w:val="Heading1"/>
-        <w:rPr>
-          <w:rFonts w:ascii="Times New Roman" w:hAnsi="Times New Roman" w:cs="Times New Roman"/>
-          <w:sz w:val="24"/>
-          <w:szCs w:val="24"/>
-        </w:rPr>
-      </w:pPr>
-      <w:r>
-        <w:rPr>
-          <w:rFonts w:ascii="Times New Roman" w:hAnsi="Times New Roman" w:cs="Times New Roman"/>
-          <w:sz w:val="24"/>
-          <w:szCs w:val="24"/>
-        </w:rPr>
-        <w:t>M. Professional Communication</w:t>
-      </w:r>
-    </w:p>
-    <w:p>
-      <w:pPr>
-        <w:rPr>
-          <w:rFonts w:ascii="Times New Roman" w:hAnsi="Times New Roman" w:cs="Times New Roman"/>
-          <w:sz w:val="24"/>
-          <w:szCs w:val="24"/>
-        </w:rPr>
-      </w:pPr>
-      <w:r>
-        <w:rPr>
-          <w:rFonts w:ascii="Times New Roman" w:hAnsi="Times New Roman" w:cs="Times New Roman"/>
-          <w:sz w:val="24"/>
-          <w:szCs w:val="24"/>
-        </w:rPr>
-        <w:t>Text goes here</w:t>
-      </w:r>
-    </w:p>
-    <w:p>
-      <w:pPr>
-        <w:pStyle w:val="Heading1"/>
-        <w:rPr>
-          <w:rFonts w:ascii="Times New Roman" w:hAnsi="Times New Roman" w:cs="Times New Roman"/>
-          <w:sz w:val="24"/>
-          <w:szCs w:val="24"/>
-        </w:rPr>
-      </w:pPr>
-      <w:r>
-        <w:rPr>
-          <w:rFonts w:ascii="Times New Roman" w:hAnsi="Times New Roman" w:cs="Times New Roman"/>
-          <w:sz w:val="24"/>
-          <w:szCs w:val="24"/>
-        </w:rPr>
-        <w:lastRenderedPageBreak/>
-        <w:t>L. Sources</w:t>
-      </w:r>
-      <w:r>
-        <w:rPr>
-          <w:rFonts w:ascii="Times New Roman" w:hAnsi="Times New Roman" w:cs="Times New Roman"/>
-          <w:sz w:val="24"/>
-          <w:szCs w:val="24"/>
-        </w:rPr>
-        <w:t xml:space="preserve"> - Works Cited</w:t>
-      </w:r>
-    </w:p>
-    <w:p>
-      <w:pPr>
-        <w:rPr>
-          <w:rFonts w:ascii="Times New Roman" w:hAnsi="Times New Roman" w:cs="Times New Roman"/>
-          <w:sz w:val="24"/>
-          <w:szCs w:val="24"/>
-        </w:rPr>
-      </w:pPr>
-      <w:r>
-        <w:rPr>
-          <w:rFonts w:ascii="Times New Roman" w:hAnsi="Times New Roman" w:cs="Times New Roman"/>
-          <w:sz w:val="24"/>
-          <w:szCs w:val="24"/>
-        </w:rPr>
-        <w:t>Text goes here</w:t>
-      </w:r>
-    </w:p>
-    <w:p>
-      <w:pPr>
-        <w:spacing w:line="360" w:lineRule="auto"/>
-        <w:rPr>
-          <w:rFonts w:ascii="Times New Roman" w:hAnsi="Times New Roman" w:cs="Times New Roman"/>
-          <w:sz w:val="24"/>
-          <w:szCs w:val="24"/>
-        </w:rPr>
-      </w:pPr>
-      <w:r>
-        <w:rPr>
-          <w:rFonts w:ascii="Times New Roman" w:hAnsi="Times New Roman" w:cs="Times New Roman"/>
-          <w:sz w:val="24"/>
-          <w:szCs w:val="24"/>
-        </w:rPr>
-        <w:t>An example:</w:t>
       </w:r>
     </w:p>
     <w:p>
@@ -3189,7 +3445,7 @@
         </w:rPr>
         <w:t xml:space="preserve">Retrieved March 22, 2021, from  </w:t>
       </w:r>
-      <w:hyperlink r:id="rId7" w:history="1">
+      <w:hyperlink r:id="rId16" w:history="1">
         <w:r>
           <w:rPr>
             <w:rStyle w:val="Hyperlink"/>
@@ -3197,7 +3453,25 @@
             <w:sz w:val="24"/>
             <w:szCs w:val="24"/>
           </w:rPr>
-          <w:t>https://learn.zybooks.com/zybook/WGUC950AY20182019/</w:t>
+          <w:t>https://learn.zybooks.com/zybook/WGUC950</w:t>
+        </w:r>
+        <w:r>
+          <w:rPr>
+            <w:rStyle w:val="Hyperlink"/>
+            <w:rFonts w:ascii="Times New Roman" w:hAnsi="Times New Roman" w:cs="Times New Roman"/>
+            <w:sz w:val="24"/>
+            <w:szCs w:val="24"/>
+          </w:rPr>
+          <w:t>A</w:t>
+        </w:r>
+        <w:r>
+          <w:rPr>
+            <w:rStyle w:val="Hyperlink"/>
+            <w:rFonts w:ascii="Times New Roman" w:hAnsi="Times New Roman" w:cs="Times New Roman"/>
+            <w:sz w:val="24"/>
+            <w:szCs w:val="24"/>
+          </w:rPr>
+          <w:t>Y20182019/</w:t>
         </w:r>
       </w:hyperlink>
     </w:p>
@@ -3209,10 +3483,29 @@
           <w:szCs w:val="24"/>
         </w:rPr>
       </w:pPr>
+      <w:hyperlink r:id="rId17" w:history="1">
+        <w:r>
+          <w:rPr>
+            <w:rStyle w:val="Hyperlink"/>
+            <w:rFonts w:ascii="Times New Roman" w:hAnsi="Times New Roman" w:cs="Times New Roman"/>
+            <w:sz w:val="24"/>
+            <w:szCs w:val="24"/>
+          </w:rPr>
+          <w:t>https://stemlounge.com/animated-algorithms-for-the-traveling-salesman-problem/</w:t>
+        </w:r>
+      </w:hyperlink>
+      <w:r>
+        <w:rPr>
+          <w:rFonts w:ascii="Times New Roman" w:hAnsi="Times New Roman" w:cs="Times New Roman"/>
+          <w:sz w:val="24"/>
+          <w:szCs w:val="24"/>
+        </w:rPr>
+        <w:t xml:space="preserve"> </w:t>
+      </w:r>
     </w:p>
     <w:sectPr>
-      <w:headerReference w:type="default" r:id="rId8"/>
-      <w:footerReference w:type="default" r:id="rId9"/>
+      <w:headerReference w:type="default" r:id="rId18"/>
+      <w:footerReference w:type="default" r:id="rId19"/>
       <w:pgSz w:w="12240" w:h="15840"/>
       <w:pgMar w:top="1440" w:right="1440" w:bottom="1440" w:left="1440" w:header="720" w:footer="720" w:gutter="0"/>
       <w:cols w:space="720"/>
@@ -4773,6 +5066,18 @@
       <w:szCs w:val="24"/>
     </w:rPr>
   </w:style>
+  <w:style w:type="character" w:styleId="FollowedHyperlink">
+    <w:name w:val="FollowedHyperlink"/>
+    <w:basedOn w:val="DefaultParagraphFont"/>
+    <w:uiPriority w:val="99"/>
+    <w:semiHidden/>
+    <w:unhideWhenUsed/>
+    <w:rsid w:val="00255DC3"/>
+    <w:rPr>
+      <w:color w:val="954F72" w:themeColor="followedHyperlink"/>
+      <w:u w:val="single"/>
+    </w:rPr>
+  </w:style>
 </w:styles>
 </file>
 

--- a/Write-up/C950_WGUPS_Algorithm_Overview_Template.docx
+++ b/Write-up/C950_WGUPS_Algorithm_Overview_Template.docx
@@ -298,8 +298,18 @@
           <w:sz w:val="24"/>
           <w:szCs w:val="24"/>
         </w:rPr>
-        <w:t>Text goes here</w:t>
-      </w:r>
+        <w:t xml:space="preserve">Text goes </w:t>
+      </w:r>
+      <w:proofErr w:type="gramStart"/>
+      <w:r>
+        <w:rPr>
+          <w:rFonts w:ascii="Times New Roman" w:hAnsi="Times New Roman" w:cs="Times New Roman"/>
+          <w:sz w:val="24"/>
+          <w:szCs w:val="24"/>
+        </w:rPr>
+        <w:t>here</w:t>
+      </w:r>
+      <w:proofErr w:type="gramEnd"/>
     </w:p>
     <w:p>
       <w:pPr>
@@ -341,7 +351,43 @@
           <w:sz w:val="24"/>
           <w:szCs w:val="24"/>
         </w:rPr>
-        <w:t>The algorithm that I used to delivery packages is the greedy algorithm. I use the min function in python to find the closest route and through-out of the delivery process. As packages are delivered, they are removed from a list until no package</w:t>
+        <w:t xml:space="preserve">The algorithm that I used to </w:t>
+      </w:r>
+      <w:proofErr w:type="gramStart"/>
+      <w:r>
+        <w:rPr>
+          <w:rFonts w:ascii="Times New Roman" w:hAnsi="Times New Roman" w:cs="Times New Roman"/>
+          <w:sz w:val="24"/>
+          <w:szCs w:val="24"/>
+        </w:rPr>
+        <w:t>delivery</w:t>
+      </w:r>
+      <w:proofErr w:type="gramEnd"/>
+      <w:r>
+        <w:rPr>
+          <w:rFonts w:ascii="Times New Roman" w:hAnsi="Times New Roman" w:cs="Times New Roman"/>
+          <w:sz w:val="24"/>
+          <w:szCs w:val="24"/>
+        </w:rPr>
+        <w:t xml:space="preserve"> packages is the greedy algorithm. I use the min function in python to find the closest route and </w:t>
+      </w:r>
+      <w:proofErr w:type="gramStart"/>
+      <w:r>
+        <w:rPr>
+          <w:rFonts w:ascii="Times New Roman" w:hAnsi="Times New Roman" w:cs="Times New Roman"/>
+          <w:sz w:val="24"/>
+          <w:szCs w:val="24"/>
+        </w:rPr>
+        <w:t>through-out of</w:t>
+      </w:r>
+      <w:proofErr w:type="gramEnd"/>
+      <w:r>
+        <w:rPr>
+          <w:rFonts w:ascii="Times New Roman" w:hAnsi="Times New Roman" w:cs="Times New Roman"/>
+          <w:sz w:val="24"/>
+          <w:szCs w:val="24"/>
+        </w:rPr>
+        <w:t xml:space="preserve"> the delivery process. As packages are delivered, they are removed from a list until no package</w:t>
       </w:r>
       <w:r>
         <w:rPr>
@@ -357,15 +403,51 @@
           <w:sz w:val="24"/>
           <w:szCs w:val="24"/>
         </w:rPr>
-        <w:t xml:space="preserve"> is left. Once that happens the truck returns to the Hub</w:t>
-      </w:r>
-      <w:r>
-        <w:rPr>
-          <w:rFonts w:ascii="Times New Roman" w:hAnsi="Times New Roman" w:cs="Times New Roman"/>
-          <w:sz w:val="24"/>
-          <w:szCs w:val="24"/>
-        </w:rPr>
-        <w:t xml:space="preserve"> from last delivery</w:t>
+        <w:t xml:space="preserve"> </w:t>
+      </w:r>
+      <w:proofErr w:type="gramStart"/>
+      <w:r>
+        <w:rPr>
+          <w:rFonts w:ascii="Times New Roman" w:hAnsi="Times New Roman" w:cs="Times New Roman"/>
+          <w:sz w:val="24"/>
+          <w:szCs w:val="24"/>
+        </w:rPr>
+        <w:t>is</w:t>
+      </w:r>
+      <w:proofErr w:type="gramEnd"/>
+      <w:r>
+        <w:rPr>
+          <w:rFonts w:ascii="Times New Roman" w:hAnsi="Times New Roman" w:cs="Times New Roman"/>
+          <w:sz w:val="24"/>
+          <w:szCs w:val="24"/>
+        </w:rPr>
+        <w:t xml:space="preserve"> left. Once that happens the truck returns to the Hub</w:t>
+      </w:r>
+      <w:r>
+        <w:rPr>
+          <w:rFonts w:ascii="Times New Roman" w:hAnsi="Times New Roman" w:cs="Times New Roman"/>
+          <w:sz w:val="24"/>
+          <w:szCs w:val="24"/>
+        </w:rPr>
+        <w:t xml:space="preserve"> from </w:t>
+      </w:r>
+      <w:proofErr w:type="gramStart"/>
+      <w:r>
+        <w:rPr>
+          <w:rFonts w:ascii="Times New Roman" w:hAnsi="Times New Roman" w:cs="Times New Roman"/>
+          <w:sz w:val="24"/>
+          <w:szCs w:val="24"/>
+        </w:rPr>
+        <w:t>last</w:t>
+      </w:r>
+      <w:proofErr w:type="gramEnd"/>
+      <w:r>
+        <w:rPr>
+          <w:rFonts w:ascii="Times New Roman" w:hAnsi="Times New Roman" w:cs="Times New Roman"/>
+          <w:sz w:val="24"/>
+          <w:szCs w:val="24"/>
+        </w:rPr>
+        <w:t xml:space="preserve"> delivery</w:t>
       </w:r>
       <w:r>
         <w:rPr>
@@ -408,7 +490,25 @@
           <w:sz w:val="24"/>
           <w:szCs w:val="24"/>
         </w:rPr>
-        <w:t>Trucks are manually loaded and assign to a specific truck. Once loaded the trucks begin their deliveries. The following ps</w:t>
+        <w:t xml:space="preserve">Trucks are manually loaded and </w:t>
+      </w:r>
+      <w:proofErr w:type="gramStart"/>
+      <w:r>
+        <w:rPr>
+          <w:rFonts w:ascii="Times New Roman" w:hAnsi="Times New Roman" w:cs="Times New Roman"/>
+          <w:sz w:val="24"/>
+          <w:szCs w:val="24"/>
+        </w:rPr>
+        <w:t>assign</w:t>
+      </w:r>
+      <w:proofErr w:type="gramEnd"/>
+      <w:r>
+        <w:rPr>
+          <w:rFonts w:ascii="Times New Roman" w:hAnsi="Times New Roman" w:cs="Times New Roman"/>
+          <w:sz w:val="24"/>
+          <w:szCs w:val="24"/>
+        </w:rPr>
+        <w:t xml:space="preserve"> to a specific truck. Once loaded the trucks begin their deliveries. The following ps</w:t>
       </w:r>
       <w:r>
         <w:rPr>
@@ -574,6 +674,7 @@
         <w:t xml:space="preserve">packages = </w:t>
       </w:r>
       <w:proofErr w:type="spellStart"/>
+      <w:proofErr w:type="gramStart"/>
       <w:r>
         <w:rPr>
           <w:rFonts w:ascii="Times New Roman" w:hAnsi="Times New Roman" w:cs="Times New Roman"/>
@@ -583,6 +684,7 @@
         <w:t>truck.packages</w:t>
       </w:r>
       <w:proofErr w:type="spellEnd"/>
+      <w:proofErr w:type="gramEnd"/>
     </w:p>
     <w:p>
       <w:pPr>
@@ -859,7 +961,16 @@
           <w:sz w:val="24"/>
           <w:szCs w:val="24"/>
         </w:rPr>
-        <w:t>duplicate_list</w:t>
+        <w:t>duplicate_</w:t>
+      </w:r>
+      <w:proofErr w:type="gramStart"/>
+      <w:r>
+        <w:rPr>
+          <w:rFonts w:ascii="Times New Roman" w:hAnsi="Times New Roman" w:cs="Times New Roman"/>
+          <w:sz w:val="24"/>
+          <w:szCs w:val="24"/>
+        </w:rPr>
+        <w:t>list</w:t>
       </w:r>
       <w:r>
         <w:rPr>
@@ -878,6 +989,7 @@
         <w:t>determine</w:t>
       </w:r>
       <w:proofErr w:type="spellEnd"/>
+      <w:proofErr w:type="gramEnd"/>
       <w:r>
         <w:rPr>
           <w:rFonts w:ascii="Times New Roman" w:hAnsi="Times New Roman" w:cs="Times New Roman"/>
@@ -912,6 +1024,7 @@
         <w:tab/>
       </w:r>
       <w:proofErr w:type="spellStart"/>
+      <w:proofErr w:type="gramStart"/>
       <w:r>
         <w:rPr>
           <w:rFonts w:ascii="Times New Roman" w:hAnsi="Times New Roman" w:cs="Times New Roman"/>
@@ -921,6 +1034,7 @@
         <w:t>update.packages</w:t>
       </w:r>
       <w:proofErr w:type="spellEnd"/>
+      <w:proofErr w:type="gramEnd"/>
     </w:p>
     <w:p>
       <w:pPr>
@@ -947,13 +1061,23 @@
         <w:tab/>
       </w:r>
       <w:proofErr w:type="spellStart"/>
-      <w:r>
-        <w:rPr>
-          <w:rFonts w:ascii="Times New Roman" w:hAnsi="Times New Roman" w:cs="Times New Roman"/>
-          <w:sz w:val="24"/>
-          <w:szCs w:val="24"/>
-        </w:rPr>
-        <w:t>update.current_position</w:t>
+      <w:proofErr w:type="gramStart"/>
+      <w:r>
+        <w:rPr>
+          <w:rFonts w:ascii="Times New Roman" w:hAnsi="Times New Roman" w:cs="Times New Roman"/>
+          <w:sz w:val="24"/>
+          <w:szCs w:val="24"/>
+        </w:rPr>
+        <w:t>update.current</w:t>
+      </w:r>
+      <w:proofErr w:type="gramEnd"/>
+      <w:r>
+        <w:rPr>
+          <w:rFonts w:ascii="Times New Roman" w:hAnsi="Times New Roman" w:cs="Times New Roman"/>
+          <w:sz w:val="24"/>
+          <w:szCs w:val="24"/>
+        </w:rPr>
+        <w:t>_position</w:t>
       </w:r>
       <w:proofErr w:type="spellEnd"/>
     </w:p>
@@ -980,7 +1104,25 @@
           <w:szCs w:val="24"/>
         </w:rPr>
         <w:tab/>
-        <w:t xml:space="preserve">remove(package) from packages </w:t>
+        <w:t xml:space="preserve">remove(package) from </w:t>
+      </w:r>
+      <w:proofErr w:type="gramStart"/>
+      <w:r>
+        <w:rPr>
+          <w:rFonts w:ascii="Times New Roman" w:hAnsi="Times New Roman" w:cs="Times New Roman"/>
+          <w:sz w:val="24"/>
+          <w:szCs w:val="24"/>
+        </w:rPr>
+        <w:t>packages</w:t>
+      </w:r>
+      <w:proofErr w:type="gramEnd"/>
+      <w:r>
+        <w:rPr>
+          <w:rFonts w:ascii="Times New Roman" w:hAnsi="Times New Roman" w:cs="Times New Roman"/>
+          <w:sz w:val="24"/>
+          <w:szCs w:val="24"/>
+        </w:rPr>
+        <w:t xml:space="preserve"> </w:t>
       </w:r>
     </w:p>
     <w:p>
@@ -998,8 +1140,18 @@
           <w:szCs w:val="24"/>
         </w:rPr>
         <w:tab/>
-        <w:t>return truck mileage</w:t>
-      </w:r>
+        <w:t xml:space="preserve">return truck </w:t>
+      </w:r>
+      <w:proofErr w:type="gramStart"/>
+      <w:r>
+        <w:rPr>
+          <w:rFonts w:ascii="Times New Roman" w:hAnsi="Times New Roman" w:cs="Times New Roman"/>
+          <w:sz w:val="24"/>
+          <w:szCs w:val="24"/>
+        </w:rPr>
+        <w:t>mileage</w:t>
+      </w:r>
+      <w:proofErr w:type="gramEnd"/>
     </w:p>
     <w:p>
       <w:pPr>
@@ -1102,7 +1254,25 @@
           <w:sz w:val="24"/>
           <w:szCs w:val="24"/>
         </w:rPr>
-        <w:t xml:space="preserve"> for the IDE. The OS use was Windows 11. GitHub was used as the repository. This allowed me to work on the project on two different machines, my laptop and desktop.   </w:t>
+        <w:t xml:space="preserve"> for the IDE. The OS </w:t>
+      </w:r>
+      <w:proofErr w:type="gramStart"/>
+      <w:r>
+        <w:rPr>
+          <w:rFonts w:ascii="Times New Roman" w:hAnsi="Times New Roman" w:cs="Times New Roman"/>
+          <w:sz w:val="24"/>
+          <w:szCs w:val="24"/>
+        </w:rPr>
+        <w:t>use</w:t>
+      </w:r>
+      <w:proofErr w:type="gramEnd"/>
+      <w:r>
+        <w:rPr>
+          <w:rFonts w:ascii="Times New Roman" w:hAnsi="Times New Roman" w:cs="Times New Roman"/>
+          <w:sz w:val="24"/>
+          <w:szCs w:val="24"/>
+        </w:rPr>
+        <w:t xml:space="preserve"> was Windows 11. GitHub was used as the repository. This allowed me to work on the project on two different machines, my laptop and desktop.   </w:t>
       </w:r>
     </w:p>
     <w:p>
@@ -1180,7 +1350,25 @@
           <w:sz w:val="24"/>
           <w:szCs w:val="24"/>
         </w:rPr>
-        <w:t>__() = Space</w:t>
+        <w:t>_</w:t>
+      </w:r>
+      <w:proofErr w:type="gramStart"/>
+      <w:r>
+        <w:rPr>
+          <w:rFonts w:ascii="Times New Roman" w:hAnsi="Times New Roman" w:cs="Times New Roman"/>
+          <w:sz w:val="24"/>
+          <w:szCs w:val="24"/>
+        </w:rPr>
+        <w:t>_(</w:t>
+      </w:r>
+      <w:proofErr w:type="gramEnd"/>
+      <w:r>
+        <w:rPr>
+          <w:rFonts w:ascii="Times New Roman" w:hAnsi="Times New Roman" w:cs="Times New Roman"/>
+          <w:sz w:val="24"/>
+          <w:szCs w:val="24"/>
+        </w:rPr>
+        <w:t>) = Space</w:t>
       </w:r>
       <w:r>
         <w:rPr>
@@ -1205,7 +1393,25 @@
           <w:sz w:val="24"/>
           <w:szCs w:val="24"/>
         </w:rPr>
-        <w:t>def insert() = Space</w:t>
+        <w:t xml:space="preserve">def </w:t>
+      </w:r>
+      <w:proofErr w:type="gramStart"/>
+      <w:r>
+        <w:rPr>
+          <w:rFonts w:ascii="Times New Roman" w:hAnsi="Times New Roman" w:cs="Times New Roman"/>
+          <w:sz w:val="24"/>
+          <w:szCs w:val="24"/>
+        </w:rPr>
+        <w:t>insert(</w:t>
+      </w:r>
+      <w:proofErr w:type="gramEnd"/>
+      <w:r>
+        <w:rPr>
+          <w:rFonts w:ascii="Times New Roman" w:hAnsi="Times New Roman" w:cs="Times New Roman"/>
+          <w:sz w:val="24"/>
+          <w:szCs w:val="24"/>
+        </w:rPr>
+        <w:t>) = Space</w:t>
       </w:r>
       <w:r>
         <w:rPr>
@@ -1246,7 +1452,25 @@
           <w:sz w:val="24"/>
           <w:szCs w:val="24"/>
         </w:rPr>
-        <w:t>def search() = Space</w:t>
+        <w:t xml:space="preserve">def </w:t>
+      </w:r>
+      <w:proofErr w:type="gramStart"/>
+      <w:r>
+        <w:rPr>
+          <w:rFonts w:ascii="Times New Roman" w:hAnsi="Times New Roman" w:cs="Times New Roman"/>
+          <w:sz w:val="24"/>
+          <w:szCs w:val="24"/>
+        </w:rPr>
+        <w:t>search(</w:t>
+      </w:r>
+      <w:proofErr w:type="gramEnd"/>
+      <w:r>
+        <w:rPr>
+          <w:rFonts w:ascii="Times New Roman" w:hAnsi="Times New Roman" w:cs="Times New Roman"/>
+          <w:sz w:val="24"/>
+          <w:szCs w:val="24"/>
+        </w:rPr>
+        <w:t>) = Space</w:t>
       </w:r>
       <w:r>
         <w:rPr>
@@ -1287,7 +1511,25 @@
           <w:sz w:val="24"/>
           <w:szCs w:val="24"/>
         </w:rPr>
-        <w:t>def remove() = Space</w:t>
+        <w:t xml:space="preserve">def </w:t>
+      </w:r>
+      <w:proofErr w:type="gramStart"/>
+      <w:r>
+        <w:rPr>
+          <w:rFonts w:ascii="Times New Roman" w:hAnsi="Times New Roman" w:cs="Times New Roman"/>
+          <w:sz w:val="24"/>
+          <w:szCs w:val="24"/>
+        </w:rPr>
+        <w:t>remove(</w:t>
+      </w:r>
+      <w:proofErr w:type="gramEnd"/>
+      <w:r>
+        <w:rPr>
+          <w:rFonts w:ascii="Times New Roman" w:hAnsi="Times New Roman" w:cs="Times New Roman"/>
+          <w:sz w:val="24"/>
+          <w:szCs w:val="24"/>
+        </w:rPr>
+        <w:t>) = Space</w:t>
       </w:r>
       <w:r>
         <w:rPr>
@@ -1362,7 +1604,16 @@
           <w:sz w:val="24"/>
           <w:szCs w:val="24"/>
         </w:rPr>
-        <w:t>address_list</w:t>
+        <w:t>address_</w:t>
+      </w:r>
+      <w:proofErr w:type="gramStart"/>
+      <w:r>
+        <w:rPr>
+          <w:rFonts w:ascii="Times New Roman" w:hAnsi="Times New Roman" w:cs="Times New Roman"/>
+          <w:sz w:val="24"/>
+          <w:szCs w:val="24"/>
+        </w:rPr>
+        <w:t>list</w:t>
       </w:r>
       <w:proofErr w:type="spellEnd"/>
       <w:r>
@@ -1371,7 +1622,16 @@
           <w:sz w:val="24"/>
           <w:szCs w:val="24"/>
         </w:rPr>
-        <w:t xml:space="preserve">() = </w:t>
+        <w:t>(</w:t>
+      </w:r>
+      <w:proofErr w:type="gramEnd"/>
+      <w:r>
+        <w:rPr>
+          <w:rFonts w:ascii="Times New Roman" w:hAnsi="Times New Roman" w:cs="Times New Roman"/>
+          <w:sz w:val="24"/>
+          <w:szCs w:val="24"/>
+        </w:rPr>
+        <w:t xml:space="preserve">) = </w:t>
       </w:r>
       <w:r>
         <w:rPr>
@@ -1405,7 +1665,16 @@
           <w:sz w:val="24"/>
           <w:szCs w:val="24"/>
         </w:rPr>
-        <w:t>package_list</w:t>
+        <w:t>package_</w:t>
+      </w:r>
+      <w:proofErr w:type="gramStart"/>
+      <w:r>
+        <w:rPr>
+          <w:rFonts w:ascii="Times New Roman" w:hAnsi="Times New Roman" w:cs="Times New Roman"/>
+          <w:sz w:val="24"/>
+          <w:szCs w:val="24"/>
+        </w:rPr>
+        <w:t>list</w:t>
       </w:r>
       <w:proofErr w:type="spellEnd"/>
       <w:r>
@@ -1414,7 +1683,16 @@
           <w:sz w:val="24"/>
           <w:szCs w:val="24"/>
         </w:rPr>
-        <w:t xml:space="preserve">() = </w:t>
+        <w:t>(</w:t>
+      </w:r>
+      <w:proofErr w:type="gramEnd"/>
+      <w:r>
+        <w:rPr>
+          <w:rFonts w:ascii="Times New Roman" w:hAnsi="Times New Roman" w:cs="Times New Roman"/>
+          <w:sz w:val="24"/>
+          <w:szCs w:val="24"/>
+        </w:rPr>
+        <w:t xml:space="preserve">) = </w:t>
       </w:r>
       <w:r>
         <w:rPr>
@@ -1448,7 +1726,16 @@
           <w:sz w:val="24"/>
           <w:szCs w:val="24"/>
         </w:rPr>
-        <w:t>distance_list</w:t>
+        <w:t>distance_</w:t>
+      </w:r>
+      <w:proofErr w:type="gramStart"/>
+      <w:r>
+        <w:rPr>
+          <w:rFonts w:ascii="Times New Roman" w:hAnsi="Times New Roman" w:cs="Times New Roman"/>
+          <w:sz w:val="24"/>
+          <w:szCs w:val="24"/>
+        </w:rPr>
+        <w:t>list</w:t>
       </w:r>
       <w:proofErr w:type="spellEnd"/>
       <w:r>
@@ -1457,7 +1744,16 @@
           <w:sz w:val="24"/>
           <w:szCs w:val="24"/>
         </w:rPr>
-        <w:t xml:space="preserve">() </w:t>
+        <w:t>(</w:t>
+      </w:r>
+      <w:proofErr w:type="gramEnd"/>
+      <w:r>
+        <w:rPr>
+          <w:rFonts w:ascii="Times New Roman" w:hAnsi="Times New Roman" w:cs="Times New Roman"/>
+          <w:sz w:val="24"/>
+          <w:szCs w:val="24"/>
+        </w:rPr>
+        <w:t xml:space="preserve">) </w:t>
       </w:r>
       <w:r>
         <w:rPr>
@@ -1491,7 +1787,16 @@
           <w:sz w:val="24"/>
           <w:szCs w:val="24"/>
         </w:rPr>
-        <w:t>load_package_data</w:t>
+        <w:t>load_package_</w:t>
+      </w:r>
+      <w:proofErr w:type="gramStart"/>
+      <w:r>
+        <w:rPr>
+          <w:rFonts w:ascii="Times New Roman" w:hAnsi="Times New Roman" w:cs="Times New Roman"/>
+          <w:sz w:val="24"/>
+          <w:szCs w:val="24"/>
+        </w:rPr>
+        <w:t>data</w:t>
       </w:r>
       <w:proofErr w:type="spellEnd"/>
       <w:r>
@@ -1500,7 +1805,16 @@
           <w:sz w:val="24"/>
           <w:szCs w:val="24"/>
         </w:rPr>
-        <w:t xml:space="preserve">() = </w:t>
+        <w:t>(</w:t>
+      </w:r>
+      <w:proofErr w:type="gramEnd"/>
+      <w:r>
+        <w:rPr>
+          <w:rFonts w:ascii="Times New Roman" w:hAnsi="Times New Roman" w:cs="Times New Roman"/>
+          <w:sz w:val="24"/>
+          <w:szCs w:val="24"/>
+        </w:rPr>
+        <w:t xml:space="preserve">) = </w:t>
       </w:r>
       <w:r>
         <w:rPr>
@@ -1550,7 +1864,16 @@
           <w:sz w:val="24"/>
           <w:szCs w:val="24"/>
         </w:rPr>
-        <w:t>delivery_process</w:t>
+        <w:t>delivery_</w:t>
+      </w:r>
+      <w:proofErr w:type="gramStart"/>
+      <w:r>
+        <w:rPr>
+          <w:rFonts w:ascii="Times New Roman" w:hAnsi="Times New Roman" w:cs="Times New Roman"/>
+          <w:sz w:val="24"/>
+          <w:szCs w:val="24"/>
+        </w:rPr>
+        <w:t>process</w:t>
       </w:r>
       <w:proofErr w:type="spellEnd"/>
       <w:r>
@@ -1559,7 +1882,16 @@
           <w:sz w:val="24"/>
           <w:szCs w:val="24"/>
         </w:rPr>
-        <w:t xml:space="preserve">() = </w:t>
+        <w:t>(</w:t>
+      </w:r>
+      <w:proofErr w:type="gramEnd"/>
+      <w:r>
+        <w:rPr>
+          <w:rFonts w:ascii="Times New Roman" w:hAnsi="Times New Roman" w:cs="Times New Roman"/>
+          <w:sz w:val="24"/>
+          <w:szCs w:val="24"/>
+        </w:rPr>
+        <w:t xml:space="preserve">) = </w:t>
       </w:r>
       <w:r>
         <w:rPr>
@@ -1636,7 +1968,16 @@
           <w:sz w:val="24"/>
           <w:szCs w:val="24"/>
         </w:rPr>
-        <w:t>find_indices</w:t>
+        <w:t>find_</w:t>
+      </w:r>
+      <w:proofErr w:type="gramStart"/>
+      <w:r>
+        <w:rPr>
+          <w:rFonts w:ascii="Times New Roman" w:hAnsi="Times New Roman" w:cs="Times New Roman"/>
+          <w:sz w:val="24"/>
+          <w:szCs w:val="24"/>
+        </w:rPr>
+        <w:t>indices</w:t>
       </w:r>
       <w:proofErr w:type="spellEnd"/>
       <w:r>
@@ -1645,7 +1986,16 @@
           <w:sz w:val="24"/>
           <w:szCs w:val="24"/>
         </w:rPr>
-        <w:t xml:space="preserve">() = </w:t>
+        <w:t>(</w:t>
+      </w:r>
+      <w:proofErr w:type="gramEnd"/>
+      <w:r>
+        <w:rPr>
+          <w:rFonts w:ascii="Times New Roman" w:hAnsi="Times New Roman" w:cs="Times New Roman"/>
+          <w:sz w:val="24"/>
+          <w:szCs w:val="24"/>
+        </w:rPr>
+        <w:t xml:space="preserve">) = </w:t>
       </w:r>
       <w:r>
         <w:rPr>
@@ -1673,6 +2023,7 @@
         <w:t xml:space="preserve">def </w:t>
       </w:r>
       <w:proofErr w:type="spellStart"/>
+      <w:proofErr w:type="gramStart"/>
       <w:r>
         <w:rPr>
           <w:rFonts w:ascii="Times New Roman" w:hAnsi="Times New Roman" w:cs="Times New Roman"/>
@@ -1688,7 +2039,16 @@
           <w:sz w:val="24"/>
           <w:szCs w:val="24"/>
         </w:rPr>
-        <w:t>() = Space</w:t>
+        <w:t>(</w:t>
+      </w:r>
+      <w:proofErr w:type="gramEnd"/>
+      <w:r>
+        <w:rPr>
+          <w:rFonts w:ascii="Times New Roman" w:hAnsi="Times New Roman" w:cs="Times New Roman"/>
+          <w:sz w:val="24"/>
+          <w:szCs w:val="24"/>
+        </w:rPr>
+        <w:t>) = Space</w:t>
       </w:r>
       <w:r>
         <w:rPr>
@@ -1759,6 +2119,7 @@
         <w:t xml:space="preserve"> deliveries this program is scalable due to </w:t>
       </w:r>
       <w:proofErr w:type="spellStart"/>
+      <w:proofErr w:type="gramStart"/>
       <w:r>
         <w:rPr>
           <w:rFonts w:ascii="Times New Roman" w:hAnsi="Times New Roman" w:cs="Times New Roman"/>
@@ -1768,6 +2129,7 @@
         <w:t>it’s</w:t>
       </w:r>
       <w:proofErr w:type="spellEnd"/>
+      <w:proofErr w:type="gramEnd"/>
       <w:r>
         <w:rPr>
           <w:rFonts w:ascii="Times New Roman" w:hAnsi="Times New Roman" w:cs="Times New Roman"/>
@@ -1841,15 +2203,69 @@
           <w:sz w:val="24"/>
           <w:szCs w:val="24"/>
         </w:rPr>
-        <w:t xml:space="preserve">This software is efficient since majority of its spacetime complexity is O(n) or O(1). </w:t>
-      </w:r>
-      <w:r>
-        <w:rPr>
-          <w:rFonts w:ascii="Times New Roman" w:hAnsi="Times New Roman" w:cs="Times New Roman"/>
-          <w:sz w:val="24"/>
-          <w:szCs w:val="24"/>
-        </w:rPr>
-        <w:t xml:space="preserve">The program should be easily maintained since there are not a lot of code to source through. This makes it easy to </w:t>
+        <w:t xml:space="preserve">This software is efficient since </w:t>
+      </w:r>
+      <w:proofErr w:type="gramStart"/>
+      <w:r>
+        <w:rPr>
+          <w:rFonts w:ascii="Times New Roman" w:hAnsi="Times New Roman" w:cs="Times New Roman"/>
+          <w:sz w:val="24"/>
+          <w:szCs w:val="24"/>
+        </w:rPr>
+        <w:t>majority</w:t>
+      </w:r>
+      <w:proofErr w:type="gramEnd"/>
+      <w:r>
+        <w:rPr>
+          <w:rFonts w:ascii="Times New Roman" w:hAnsi="Times New Roman" w:cs="Times New Roman"/>
+          <w:sz w:val="24"/>
+          <w:szCs w:val="24"/>
+        </w:rPr>
+        <w:t xml:space="preserve"> of its spacetime complexity is O(n) or </w:t>
+      </w:r>
+      <w:proofErr w:type="gramStart"/>
+      <w:r>
+        <w:rPr>
+          <w:rFonts w:ascii="Times New Roman" w:hAnsi="Times New Roman" w:cs="Times New Roman"/>
+          <w:sz w:val="24"/>
+          <w:szCs w:val="24"/>
+        </w:rPr>
+        <w:t>O(</w:t>
+      </w:r>
+      <w:proofErr w:type="gramEnd"/>
+      <w:r>
+        <w:rPr>
+          <w:rFonts w:ascii="Times New Roman" w:hAnsi="Times New Roman" w:cs="Times New Roman"/>
+          <w:sz w:val="24"/>
+          <w:szCs w:val="24"/>
+        </w:rPr>
+        <w:t xml:space="preserve">1). </w:t>
+      </w:r>
+      <w:r>
+        <w:rPr>
+          <w:rFonts w:ascii="Times New Roman" w:hAnsi="Times New Roman" w:cs="Times New Roman"/>
+          <w:sz w:val="24"/>
+          <w:szCs w:val="24"/>
+        </w:rPr>
+        <w:t xml:space="preserve">The program should be easily maintained since there </w:t>
+      </w:r>
+      <w:proofErr w:type="gramStart"/>
+      <w:r>
+        <w:rPr>
+          <w:rFonts w:ascii="Times New Roman" w:hAnsi="Times New Roman" w:cs="Times New Roman"/>
+          <w:sz w:val="24"/>
+          <w:szCs w:val="24"/>
+        </w:rPr>
+        <w:t>are</w:t>
+      </w:r>
+      <w:proofErr w:type="gramEnd"/>
+      <w:r>
+        <w:rPr>
+          <w:rFonts w:ascii="Times New Roman" w:hAnsi="Times New Roman" w:cs="Times New Roman"/>
+          <w:sz w:val="24"/>
+          <w:szCs w:val="24"/>
+        </w:rPr>
+        <w:t xml:space="preserve"> not a lot of code to source through. This makes it easy to </w:t>
       </w:r>
       <w:r>
         <w:rPr>
@@ -1991,7 +2407,25 @@
           <w:sz w:val="24"/>
           <w:szCs w:val="24"/>
         </w:rPr>
-        <w:t xml:space="preserve"> cost and preventing can be </w:t>
+        <w:t xml:space="preserve"> cost and </w:t>
+      </w:r>
+      <w:proofErr w:type="gramStart"/>
+      <w:r>
+        <w:rPr>
+          <w:rFonts w:ascii="Times New Roman" w:hAnsi="Times New Roman" w:cs="Times New Roman"/>
+          <w:sz w:val="24"/>
+          <w:szCs w:val="24"/>
+        </w:rPr>
+        <w:t>preventing</w:t>
+      </w:r>
+      <w:proofErr w:type="gramEnd"/>
+      <w:r>
+        <w:rPr>
+          <w:rFonts w:ascii="Times New Roman" w:hAnsi="Times New Roman" w:cs="Times New Roman"/>
+          <w:sz w:val="24"/>
+          <w:szCs w:val="24"/>
+        </w:rPr>
+        <w:t xml:space="preserve"> can be </w:t>
       </w:r>
       <w:r>
         <w:rPr>
@@ -2764,7 +3198,25 @@
           <w:sz w:val="24"/>
           <w:szCs w:val="24"/>
         </w:rPr>
-        <w:t xml:space="preserve">, which is below the 140 mileage requirement. </w:t>
+        <w:t xml:space="preserve">, which is below the </w:t>
+      </w:r>
+      <w:proofErr w:type="gramStart"/>
+      <w:r>
+        <w:rPr>
+          <w:rFonts w:ascii="Times New Roman" w:hAnsi="Times New Roman" w:cs="Times New Roman"/>
+          <w:sz w:val="24"/>
+          <w:szCs w:val="24"/>
+        </w:rPr>
+        <w:t>140 mileage</w:t>
+      </w:r>
+      <w:proofErr w:type="gramEnd"/>
+      <w:r>
+        <w:rPr>
+          <w:rFonts w:ascii="Times New Roman" w:hAnsi="Times New Roman" w:cs="Times New Roman"/>
+          <w:sz w:val="24"/>
+          <w:szCs w:val="24"/>
+        </w:rPr>
+        <w:t xml:space="preserve"> requirement. </w:t>
       </w:r>
       <w:r>
         <w:rPr>
@@ -2864,7 +3316,7 @@
           <w:szCs w:val="24"/>
         </w:rPr>
         <w:drawing>
-          <wp:inline distT="0" distB="0" distL="0" distR="0" wp14:anchorId="095C6542" wp14:editId="4E145427">
+          <wp:inline distT="0" distB="0" distL="0" distR="0" wp14:anchorId="095C6542" wp14:editId="71B06375">
             <wp:extent cx="5925185" cy="975360"/>
             <wp:effectExtent l="0" t="0" r="0" b="0"/>
             <wp:docPr id="436523839" name="Picture 8"/>
@@ -2915,6 +3367,15 @@
     </w:p>
     <w:p>
       <w:pPr>
+        <w:rPr>
+          <w:rFonts w:ascii="Times New Roman" w:hAnsi="Times New Roman" w:cs="Times New Roman"/>
+          <w:sz w:val="24"/>
+          <w:szCs w:val="24"/>
+        </w:rPr>
+      </w:pPr>
+    </w:p>
+    <w:p>
+      <w:pPr>
         <w:pStyle w:val="Heading1"/>
         <w:rPr>
           <w:rFonts w:ascii="Times New Roman" w:hAnsi="Times New Roman" w:cs="Times New Roman"/>
@@ -2932,28 +3393,13 @@
       </w:r>
     </w:p>
     <w:p>
-      <w:pPr>
-        <w:rPr>
-          <w:rFonts w:ascii="Times New Roman" w:hAnsi="Times New Roman" w:cs="Times New Roman"/>
-          <w:sz w:val="24"/>
-          <w:szCs w:val="24"/>
-        </w:rPr>
-      </w:pPr>
-      <w:r>
-        <w:rPr>
-          <w:rFonts w:ascii="Times New Roman" w:hAnsi="Times New Roman" w:cs="Times New Roman"/>
-          <w:sz w:val="24"/>
-          <w:szCs w:val="24"/>
-        </w:rPr>
-        <w:t>One of the algorithms that I would use would be a brute-force search algorithm</w:t>
-      </w:r>
-      <w:r>
-        <w:rPr>
-          <w:rFonts w:ascii="Times New Roman" w:hAnsi="Times New Roman" w:cs="Times New Roman"/>
-          <w:sz w:val="24"/>
-          <w:szCs w:val="24"/>
-        </w:rPr>
-        <w:t>. This could be an optimal algorithm because of the increase in hardware performance. The faster the computation, the less time it takes to complete. However, increased electricity consumption would be expected, and vast amounts of data still could take some time to compute.</w:t>
+      <w:r>
+        <w:t>Brute-force search algorithm</w:t>
+      </w:r>
+    </w:p>
+    <w:p>
+      <w:r>
+        <w:t>Farthest Insertion algorithm</w:t>
       </w:r>
     </w:p>
     <w:p>
@@ -3004,8 +3450,33 @@
           <w:sz w:val="24"/>
           <w:szCs w:val="24"/>
         </w:rPr>
-        <w:t>Text goes here</w:t>
-      </w:r>
+        <w:t xml:space="preserve">One of the algorithms that I would use would be a brute-force search algorithm. This could be an optimal algorithm because of the increase in hardware performance. The faster the computation, the less time it takes to complete. However, increased electricity consumption would be expected, and vast amounts of data still could take some time to compute. The other algorithm I would like to use would be the Farthest Insertion. This algorithm finds the farthest point from the starting location and repeatedly finds a point where it </w:t>
+      </w:r>
+      <w:r>
+        <w:rPr>
+          <w:rFonts w:ascii="Times New Roman" w:hAnsi="Times New Roman" w:cs="Times New Roman"/>
+          <w:sz w:val="24"/>
+          <w:szCs w:val="24"/>
+        </w:rPr>
+        <w:t>causes</w:t>
+      </w:r>
+      <w:r>
+        <w:rPr>
+          <w:rFonts w:ascii="Times New Roman" w:hAnsi="Times New Roman" w:cs="Times New Roman"/>
+          <w:sz w:val="24"/>
+          <w:szCs w:val="24"/>
+        </w:rPr>
+        <w:t xml:space="preserve"> the smallest increase on the route. </w:t>
+      </w:r>
+    </w:p>
+    <w:p>
+      <w:pPr>
+        <w:rPr>
+          <w:rFonts w:ascii="Times New Roman" w:hAnsi="Times New Roman" w:cs="Times New Roman"/>
+          <w:sz w:val="24"/>
+          <w:szCs w:val="24"/>
+        </w:rPr>
+      </w:pPr>
     </w:p>
     <w:p>
       <w:pPr>
@@ -3022,6 +3493,7 @@
           <w:sz w:val="24"/>
           <w:szCs w:val="24"/>
         </w:rPr>
+        <w:lastRenderedPageBreak/>
         <w:t>J. Different Approach</w:t>
       </w:r>
     </w:p>
@@ -3039,7 +3511,103 @@
           <w:sz w:val="24"/>
           <w:szCs w:val="24"/>
         </w:rPr>
-        <w:t>Text goes here</w:t>
+        <w:t xml:space="preserve">The first thing I would change would be to </w:t>
+      </w:r>
+      <w:r>
+        <w:rPr>
+          <w:rFonts w:ascii="Times New Roman" w:hAnsi="Times New Roman" w:cs="Times New Roman"/>
+          <w:sz w:val="24"/>
+          <w:szCs w:val="24"/>
+        </w:rPr>
+        <w:t>develop</w:t>
+      </w:r>
+      <w:r>
+        <w:rPr>
+          <w:rFonts w:ascii="Times New Roman" w:hAnsi="Times New Roman" w:cs="Times New Roman"/>
+          <w:sz w:val="24"/>
+          <w:szCs w:val="24"/>
+        </w:rPr>
+        <w:t xml:space="preserve"> a function that </w:t>
+      </w:r>
+      <w:r>
+        <w:rPr>
+          <w:rFonts w:ascii="Times New Roman" w:hAnsi="Times New Roman" w:cs="Times New Roman"/>
+          <w:sz w:val="24"/>
+          <w:szCs w:val="24"/>
+        </w:rPr>
+        <w:t xml:space="preserve">automatically sorts packages in </w:t>
+      </w:r>
+      <w:r>
+        <w:rPr>
+          <w:rFonts w:ascii="Times New Roman" w:hAnsi="Times New Roman" w:cs="Times New Roman"/>
+          <w:sz w:val="24"/>
+          <w:szCs w:val="24"/>
+        </w:rPr>
+        <w:t>trucks</w:t>
+      </w:r>
+      <w:r>
+        <w:rPr>
+          <w:rFonts w:ascii="Times New Roman" w:hAnsi="Times New Roman" w:cs="Times New Roman"/>
+          <w:sz w:val="24"/>
+          <w:szCs w:val="24"/>
+        </w:rPr>
+        <w:t xml:space="preserve"> and does not need to load them manually. I would also change</w:t>
+      </w:r>
+      <w:r>
+        <w:rPr>
+          <w:rFonts w:ascii="Times New Roman" w:hAnsi="Times New Roman" w:cs="Times New Roman"/>
+          <w:sz w:val="24"/>
+          <w:szCs w:val="24"/>
+        </w:rPr>
+        <w:t xml:space="preserve"> my delivery</w:t>
+      </w:r>
+      <w:r>
+        <w:rPr>
+          <w:rFonts w:ascii="Times New Roman" w:hAnsi="Times New Roman" w:cs="Times New Roman"/>
+          <w:sz w:val="24"/>
+          <w:szCs w:val="24"/>
+        </w:rPr>
+        <w:t xml:space="preserve"> algorithm to </w:t>
+      </w:r>
+      <w:r>
+        <w:rPr>
+          <w:rFonts w:ascii="Times New Roman" w:hAnsi="Times New Roman" w:cs="Times New Roman"/>
+          <w:sz w:val="24"/>
+          <w:szCs w:val="24"/>
+        </w:rPr>
+        <w:t xml:space="preserve">the </w:t>
+      </w:r>
+      <w:r>
+        <w:rPr>
+          <w:rFonts w:ascii="Times New Roman" w:hAnsi="Times New Roman" w:cs="Times New Roman"/>
+          <w:sz w:val="24"/>
+          <w:szCs w:val="24"/>
+        </w:rPr>
+        <w:t xml:space="preserve">brute-force </w:t>
+      </w:r>
+      <w:r>
+        <w:rPr>
+          <w:rFonts w:ascii="Times New Roman" w:hAnsi="Times New Roman" w:cs="Times New Roman"/>
+          <w:sz w:val="24"/>
+          <w:szCs w:val="24"/>
+        </w:rPr>
+        <w:t>search</w:t>
+      </w:r>
+      <w:r>
+        <w:rPr>
+          <w:rFonts w:ascii="Times New Roman" w:hAnsi="Times New Roman" w:cs="Times New Roman"/>
+          <w:sz w:val="24"/>
+          <w:szCs w:val="24"/>
+        </w:rPr>
+        <w:t xml:space="preserve"> </w:t>
+      </w:r>
+      <w:r>
+        <w:rPr>
+          <w:rFonts w:ascii="Times New Roman" w:hAnsi="Times New Roman" w:cs="Times New Roman"/>
+          <w:sz w:val="24"/>
+          <w:szCs w:val="24"/>
+        </w:rPr>
+        <w:t>algorithm. I believe that it would be the most optimal solution.</w:t>
       </w:r>
     </w:p>
     <w:p>
@@ -3063,18 +3631,214 @@
     <w:p>
       <w:pPr>
         <w:rPr>
-          <w:rFonts w:ascii="Times New Roman" w:hAnsi="Times New Roman" w:cs="Times New Roman"/>
-          <w:sz w:val="24"/>
-          <w:szCs w:val="24"/>
-        </w:rPr>
-      </w:pPr>
-      <w:r>
-        <w:rPr>
-          <w:rFonts w:ascii="Times New Roman" w:hAnsi="Times New Roman" w:cs="Times New Roman"/>
-          <w:sz w:val="24"/>
-          <w:szCs w:val="24"/>
-        </w:rPr>
-        <w:t>Text goes here</w:t>
+          <w:noProof/>
+          <w:sz w:val="24"/>
+          <w:szCs w:val="24"/>
+        </w:rPr>
+      </w:pPr>
+      <w:r>
+        <w:rPr>
+          <w:noProof/>
+          <w:sz w:val="24"/>
+          <w:szCs w:val="24"/>
+        </w:rPr>
+        <w:t>The total distance is under 140 miles. All packages were delivered on time and to their specifications</w:t>
+      </w:r>
+      <w:r>
+        <w:rPr>
+          <w:noProof/>
+          <w:sz w:val="24"/>
+          <w:szCs w:val="24"/>
+        </w:rPr>
+        <w:t xml:space="preserve">. A hash table with a look-up function was used. The user interface reports all packages, and the information is correct. </w:t>
+      </w:r>
+      <w:r>
+        <w:rPr>
+          <w:noProof/>
+          <w:sz w:val="24"/>
+          <w:szCs w:val="24"/>
+        </w:rPr>
+        <w:t xml:space="preserve"> </w:t>
+      </w:r>
+    </w:p>
+    <w:p>
+      <w:pPr>
+        <w:rPr>
+          <w:rFonts w:ascii="Times New Roman" w:hAnsi="Times New Roman" w:cs="Times New Roman"/>
+          <w:sz w:val="24"/>
+          <w:szCs w:val="24"/>
+        </w:rPr>
+      </w:pPr>
+      <w:r>
+        <w:rPr>
+          <w:noProof/>
+        </w:rPr>
+        <w:drawing>
+          <wp:inline distT="0" distB="0" distL="0" distR="0" wp14:anchorId="12409DC7" wp14:editId="177A20B2">
+            <wp:extent cx="5943600" cy="3219450"/>
+            <wp:effectExtent l="0" t="0" r="0" b="0"/>
+            <wp:docPr id="1212674786" name="Picture 1212674786" descr="A screen shot of a computer&#10;&#10;Description automatically generated"/>
+            <wp:cNvGraphicFramePr>
+              <a:graphicFrameLocks xmlns:a="http://schemas.openxmlformats.org/drawingml/2006/main" noChangeAspect="1"/>
+            </wp:cNvGraphicFramePr>
+            <a:graphic xmlns:a="http://schemas.openxmlformats.org/drawingml/2006/main">
+              <a:graphicData uri="http://schemas.openxmlformats.org/drawingml/2006/picture">
+                <pic:pic xmlns:pic="http://schemas.openxmlformats.org/drawingml/2006/picture">
+                  <pic:nvPicPr>
+                    <pic:cNvPr id="130387045" name="Picture 1" descr="A screen shot of a computer&#10;&#10;Description automatically generated"/>
+                    <pic:cNvPicPr/>
+                  </pic:nvPicPr>
+                  <pic:blipFill>
+                    <a:blip r:embed="rId14"/>
+                    <a:stretch>
+                      <a:fillRect/>
+                    </a:stretch>
+                  </pic:blipFill>
+                  <pic:spPr>
+                    <a:xfrm>
+                      <a:off x="0" y="0"/>
+                      <a:ext cx="5943600" cy="3219450"/>
+                    </a:xfrm>
+                    <a:prstGeom prst="rect">
+                      <a:avLst/>
+                    </a:prstGeom>
+                  </pic:spPr>
+                </pic:pic>
+              </a:graphicData>
+            </a:graphic>
+          </wp:inline>
+        </w:drawing>
+      </w:r>
+    </w:p>
+    <w:p>
+      <w:pPr>
+        <w:rPr>
+          <w:rFonts w:ascii="Times New Roman" w:hAnsi="Times New Roman" w:cs="Times New Roman"/>
+          <w:sz w:val="24"/>
+          <w:szCs w:val="24"/>
+        </w:rPr>
+      </w:pPr>
+      <w:r>
+        <w:rPr>
+          <w:rFonts w:ascii="Times New Roman" w:hAnsi="Times New Roman" w:cs="Times New Roman"/>
+          <w:noProof/>
+          <w:sz w:val="24"/>
+          <w:szCs w:val="24"/>
+        </w:rPr>
+        <w:drawing>
+          <wp:inline distT="0" distB="0" distL="0" distR="0" wp14:anchorId="606BAF3D" wp14:editId="1E2EA708">
+            <wp:extent cx="5925185" cy="975360"/>
+            <wp:effectExtent l="0" t="0" r="0" b="0"/>
+            <wp:docPr id="1971907609" name="Picture 1971907609" descr="A black background with many small colored lines&#10;&#10;Description automatically generated with medium confidence"/>
+            <wp:cNvGraphicFramePr>
+              <a:graphicFrameLocks xmlns:a="http://schemas.openxmlformats.org/drawingml/2006/main" noChangeAspect="1"/>
+            </wp:cNvGraphicFramePr>
+            <a:graphic xmlns:a="http://schemas.openxmlformats.org/drawingml/2006/main">
+              <a:graphicData uri="http://schemas.openxmlformats.org/drawingml/2006/picture">
+                <pic:pic xmlns:pic="http://schemas.openxmlformats.org/drawingml/2006/picture">
+                  <pic:nvPicPr>
+                    <pic:cNvPr id="1971907609" name="Picture 1971907609" descr="A black background with many small colored lines&#10;&#10;Description automatically generated with medium confidence"/>
+                    <pic:cNvPicPr>
+                      <a:picLocks noChangeAspect="1" noChangeArrowheads="1"/>
+                    </pic:cNvPicPr>
+                  </pic:nvPicPr>
+                  <pic:blipFill>
+                    <a:blip r:embed="rId15" cstate="print">
+                      <a:extLst>
+                        <a:ext uri="{28A0092B-C50C-407E-A947-70E740481C1C}">
+                          <a14:useLocalDpi xmlns:a14="http://schemas.microsoft.com/office/drawing/2010/main" val="0"/>
+                        </a:ext>
+                      </a:extLst>
+                    </a:blip>
+                    <a:srcRect/>
+                    <a:stretch>
+                      <a:fillRect/>
+                    </a:stretch>
+                  </pic:blipFill>
+                  <pic:spPr bwMode="auto">
+                    <a:xfrm>
+                      <a:off x="0" y="0"/>
+                      <a:ext cx="5925185" cy="975360"/>
+                    </a:xfrm>
+                    <a:prstGeom prst="rect">
+                      <a:avLst/>
+                    </a:prstGeom>
+                    <a:noFill/>
+                    <a:ln>
+                      <a:noFill/>
+                    </a:ln>
+                  </pic:spPr>
+                </pic:pic>
+              </a:graphicData>
+            </a:graphic>
+          </wp:inline>
+        </w:drawing>
+      </w:r>
+    </w:p>
+    <w:p>
+      <w:pPr>
+        <w:rPr>
+          <w:rFonts w:ascii="Times New Roman" w:hAnsi="Times New Roman" w:cs="Times New Roman"/>
+          <w:sz w:val="24"/>
+          <w:szCs w:val="24"/>
+        </w:rPr>
+      </w:pPr>
+      <w:r>
+        <w:rPr>
+          <w:rFonts w:ascii="Times New Roman" w:hAnsi="Times New Roman" w:cs="Times New Roman"/>
+          <w:noProof/>
+          <w:sz w:val="24"/>
+          <w:szCs w:val="24"/>
+        </w:rPr>
+        <w:lastRenderedPageBreak/>
+        <w:drawing>
+          <wp:inline distT="0" distB="0" distL="0" distR="0" wp14:anchorId="2BB6792D" wp14:editId="12537583">
+            <wp:extent cx="5029200" cy="3383280"/>
+            <wp:effectExtent l="0" t="0" r="0" b="7620"/>
+            <wp:docPr id="533279127" name="Picture 533279127" descr="A screen shot of a computer program&#10;&#10;Description automatically generated"/>
+            <wp:cNvGraphicFramePr>
+              <a:graphicFrameLocks xmlns:a="http://schemas.openxmlformats.org/drawingml/2006/main" noChangeAspect="1"/>
+            </wp:cNvGraphicFramePr>
+            <a:graphic xmlns:a="http://schemas.openxmlformats.org/drawingml/2006/main">
+              <a:graphicData uri="http://schemas.openxmlformats.org/drawingml/2006/picture">
+                <pic:pic xmlns:pic="http://schemas.openxmlformats.org/drawingml/2006/picture">
+                  <pic:nvPicPr>
+                    <pic:cNvPr id="533279127" name="Picture 533279127" descr="A screen shot of a computer program&#10;&#10;Description automatically generated"/>
+                    <pic:cNvPicPr>
+                      <a:picLocks noChangeAspect="1" noChangeArrowheads="1"/>
+                    </pic:cNvPicPr>
+                  </pic:nvPicPr>
+                  <pic:blipFill>
+                    <a:blip r:embed="rId8">
+                      <a:extLst>
+                        <a:ext uri="{28A0092B-C50C-407E-A947-70E740481C1C}">
+                          <a14:useLocalDpi xmlns:a14="http://schemas.microsoft.com/office/drawing/2010/main" val="0"/>
+                        </a:ext>
+                      </a:extLst>
+                    </a:blip>
+                    <a:srcRect/>
+                    <a:stretch>
+                      <a:fillRect/>
+                    </a:stretch>
+                  </pic:blipFill>
+                  <pic:spPr bwMode="auto">
+                    <a:xfrm>
+                      <a:off x="0" y="0"/>
+                      <a:ext cx="5029200" cy="3383280"/>
+                    </a:xfrm>
+                    <a:prstGeom prst="rect">
+                      <a:avLst/>
+                    </a:prstGeom>
+                    <a:noFill/>
+                    <a:ln>
+                      <a:noFill/>
+                    </a:ln>
+                  </pic:spPr>
+                </pic:pic>
+              </a:graphicData>
+            </a:graphic>
+          </wp:inline>
+        </w:drawing>
       </w:r>
     </w:p>
     <w:p>
@@ -3092,42 +3856,377 @@
           <w:sz w:val="24"/>
           <w:szCs w:val="24"/>
         </w:rPr>
+        <w:t>K1</w:t>
+      </w:r>
+      <w:r>
+        <w:rPr>
+          <w:rFonts w:ascii="Times New Roman" w:hAnsi="Times New Roman" w:cs="Times New Roman"/>
+          <w:sz w:val="24"/>
+          <w:szCs w:val="24"/>
+        </w:rPr>
+        <w:t>A</w:t>
+      </w:r>
+      <w:r>
+        <w:rPr>
+          <w:rFonts w:ascii="Times New Roman" w:hAnsi="Times New Roman" w:cs="Times New Roman"/>
+          <w:sz w:val="24"/>
+          <w:szCs w:val="24"/>
+        </w:rPr>
+        <w:t>. Efficiency</w:t>
+      </w:r>
+    </w:p>
+    <w:p>
+      <w:pPr>
+        <w:rPr>
+          <w:rFonts w:ascii="Times New Roman" w:hAnsi="Times New Roman" w:cs="Times New Roman"/>
+          <w:sz w:val="24"/>
+          <w:szCs w:val="24"/>
+        </w:rPr>
+      </w:pPr>
+      <w:r>
+        <w:rPr>
+          <w:rFonts w:ascii="Times New Roman" w:hAnsi="Times New Roman" w:cs="Times New Roman"/>
+          <w:sz w:val="24"/>
+          <w:szCs w:val="24"/>
+        </w:rPr>
+        <w:t xml:space="preserve">The lookup function has a space-time complexity of O(n). </w:t>
+      </w:r>
+      <w:r>
+        <w:rPr>
+          <w:rFonts w:ascii="Times New Roman" w:hAnsi="Times New Roman" w:cs="Times New Roman"/>
+          <w:sz w:val="24"/>
+          <w:szCs w:val="24"/>
+        </w:rPr>
+        <w:t>Since n is constant,</w:t>
+      </w:r>
+      <w:r>
+        <w:rPr>
+          <w:rFonts w:ascii="Times New Roman" w:hAnsi="Times New Roman" w:cs="Times New Roman"/>
+          <w:sz w:val="24"/>
+          <w:szCs w:val="24"/>
+        </w:rPr>
+        <w:t xml:space="preserve"> </w:t>
+      </w:r>
+      <w:r>
+        <w:rPr>
+          <w:rFonts w:ascii="Times New Roman" w:hAnsi="Times New Roman" w:cs="Times New Roman"/>
+          <w:sz w:val="24"/>
+          <w:szCs w:val="24"/>
+        </w:rPr>
+        <w:t>a</w:t>
+      </w:r>
+      <w:r>
+        <w:rPr>
+          <w:rFonts w:ascii="Times New Roman" w:hAnsi="Times New Roman" w:cs="Times New Roman"/>
+          <w:sz w:val="24"/>
+          <w:szCs w:val="24"/>
+        </w:rPr>
+        <w:t xml:space="preserve"> large </w:t>
+      </w:r>
+      <w:r>
+        <w:rPr>
+          <w:rFonts w:ascii="Times New Roman" w:hAnsi="Times New Roman" w:cs="Times New Roman"/>
+          <w:sz w:val="24"/>
+          <w:szCs w:val="24"/>
+        </w:rPr>
+        <w:t xml:space="preserve">data set would take more time to search the entirety of the list. The more packages, the longer the list becomes and the longer it takes to </w:t>
+      </w:r>
+      <w:proofErr w:type="gramStart"/>
+      <w:r>
+        <w:rPr>
+          <w:rFonts w:ascii="Times New Roman" w:hAnsi="Times New Roman" w:cs="Times New Roman"/>
+          <w:sz w:val="24"/>
+          <w:szCs w:val="24"/>
+        </w:rPr>
+        <w:t>search</w:t>
+      </w:r>
+      <w:proofErr w:type="gramEnd"/>
+      <w:r>
+        <w:rPr>
+          <w:rFonts w:ascii="Times New Roman" w:hAnsi="Times New Roman" w:cs="Times New Roman"/>
+          <w:sz w:val="24"/>
+          <w:szCs w:val="24"/>
+        </w:rPr>
+        <w:t xml:space="preserve"> it. </w:t>
+      </w:r>
+    </w:p>
+    <w:p>
+      <w:pPr>
+        <w:pStyle w:val="Heading1"/>
+        <w:rPr>
+          <w:rFonts w:ascii="Times New Roman" w:hAnsi="Times New Roman" w:cs="Times New Roman"/>
+          <w:sz w:val="24"/>
+          <w:szCs w:val="24"/>
+        </w:rPr>
+      </w:pPr>
+      <w:r>
+        <w:rPr>
+          <w:rFonts w:ascii="Times New Roman" w:hAnsi="Times New Roman" w:cs="Times New Roman"/>
+          <w:sz w:val="24"/>
+          <w:szCs w:val="24"/>
+        </w:rPr>
+        <w:t>K1</w:t>
+      </w:r>
+      <w:r>
+        <w:rPr>
+          <w:rFonts w:ascii="Times New Roman" w:hAnsi="Times New Roman" w:cs="Times New Roman"/>
+          <w:sz w:val="24"/>
+          <w:szCs w:val="24"/>
+        </w:rPr>
+        <w:t>B</w:t>
+      </w:r>
+      <w:r>
+        <w:rPr>
+          <w:rFonts w:ascii="Times New Roman" w:hAnsi="Times New Roman" w:cs="Times New Roman"/>
+          <w:sz w:val="24"/>
+          <w:szCs w:val="24"/>
+        </w:rPr>
+        <w:t>. Overhead</w:t>
+      </w:r>
+    </w:p>
+    <w:p>
+      <w:pPr>
+        <w:rPr>
+          <w:rFonts w:ascii="Times New Roman" w:hAnsi="Times New Roman" w:cs="Times New Roman"/>
+          <w:sz w:val="24"/>
+          <w:szCs w:val="24"/>
+        </w:rPr>
+      </w:pPr>
+      <w:r>
+        <w:rPr>
+          <w:rFonts w:ascii="Times New Roman" w:hAnsi="Times New Roman" w:cs="Times New Roman"/>
+          <w:sz w:val="24"/>
+          <w:szCs w:val="24"/>
+        </w:rPr>
+        <w:t xml:space="preserve">The space usage is only </w:t>
+      </w:r>
+      <w:proofErr w:type="gramStart"/>
+      <w:r>
+        <w:rPr>
+          <w:rFonts w:ascii="Times New Roman" w:hAnsi="Times New Roman" w:cs="Times New Roman"/>
+          <w:sz w:val="24"/>
+          <w:szCs w:val="24"/>
+        </w:rPr>
+        <w:t>O(</w:t>
+      </w:r>
+      <w:proofErr w:type="gramEnd"/>
+      <w:r>
+        <w:rPr>
+          <w:rFonts w:ascii="Times New Roman" w:hAnsi="Times New Roman" w:cs="Times New Roman"/>
+          <w:sz w:val="24"/>
+          <w:szCs w:val="24"/>
+        </w:rPr>
+        <w:t>1) and would be consistent regardless of how many packages are added. This means the algorithm will continuously allocate memory at a constant of 1</w:t>
+      </w:r>
+      <w:r>
+        <w:rPr>
+          <w:rFonts w:ascii="Times New Roman" w:hAnsi="Times New Roman" w:cs="Times New Roman"/>
+          <w:sz w:val="24"/>
+          <w:szCs w:val="24"/>
+        </w:rPr>
+        <w:t>. The overhead is low for the given scenario.</w:t>
+      </w:r>
+    </w:p>
+    <w:p>
+      <w:pPr>
+        <w:pStyle w:val="Heading1"/>
+        <w:rPr>
+          <w:rFonts w:ascii="Times New Roman" w:hAnsi="Times New Roman" w:cs="Times New Roman"/>
+          <w:sz w:val="24"/>
+          <w:szCs w:val="24"/>
+        </w:rPr>
+      </w:pPr>
+      <w:r>
+        <w:rPr>
+          <w:rFonts w:ascii="Times New Roman" w:hAnsi="Times New Roman" w:cs="Times New Roman"/>
+          <w:sz w:val="24"/>
+          <w:szCs w:val="24"/>
+        </w:rPr>
+        <w:t>K1</w:t>
+      </w:r>
+      <w:r>
+        <w:rPr>
+          <w:rFonts w:ascii="Times New Roman" w:hAnsi="Times New Roman" w:cs="Times New Roman"/>
+          <w:sz w:val="24"/>
+          <w:szCs w:val="24"/>
+        </w:rPr>
+        <w:t>C</w:t>
+      </w:r>
+      <w:r>
+        <w:rPr>
+          <w:rFonts w:ascii="Times New Roman" w:hAnsi="Times New Roman" w:cs="Times New Roman"/>
+          <w:sz w:val="24"/>
+          <w:szCs w:val="24"/>
+        </w:rPr>
+        <w:t>. Implications</w:t>
+      </w:r>
+    </w:p>
+    <w:p>
+      <w:pPr>
+        <w:rPr>
+          <w:rFonts w:ascii="Times New Roman" w:hAnsi="Times New Roman" w:cs="Times New Roman"/>
+          <w:sz w:val="24"/>
+          <w:szCs w:val="24"/>
+        </w:rPr>
+      </w:pPr>
+      <w:r>
+        <w:rPr>
+          <w:rFonts w:ascii="Times New Roman" w:hAnsi="Times New Roman" w:cs="Times New Roman"/>
+          <w:sz w:val="24"/>
+          <w:szCs w:val="24"/>
+        </w:rPr>
+        <w:t>Adding additional trucks and cities would increase space</w:t>
+      </w:r>
+      <w:r>
+        <w:rPr>
+          <w:rFonts w:ascii="Times New Roman" w:hAnsi="Times New Roman" w:cs="Times New Roman"/>
+          <w:sz w:val="24"/>
+          <w:szCs w:val="24"/>
+        </w:rPr>
+        <w:t xml:space="preserve"> and time</w:t>
+      </w:r>
+      <w:r>
+        <w:rPr>
+          <w:rFonts w:ascii="Times New Roman" w:hAnsi="Times New Roman" w:cs="Times New Roman"/>
+          <w:sz w:val="24"/>
+          <w:szCs w:val="24"/>
+        </w:rPr>
+        <w:t xml:space="preserve"> usage. </w:t>
+      </w:r>
+      <w:r>
+        <w:rPr>
+          <w:rFonts w:ascii="Times New Roman" w:hAnsi="Times New Roman" w:cs="Times New Roman"/>
+          <w:sz w:val="24"/>
+          <w:szCs w:val="24"/>
+        </w:rPr>
+        <w:t xml:space="preserve">Since the look-up function is O(n), the larger the inputs, the more time it takes to find them. However, this </w:t>
+      </w:r>
+      <w:r>
+        <w:rPr>
+          <w:rFonts w:ascii="Times New Roman" w:hAnsi="Times New Roman" w:cs="Times New Roman"/>
+          <w:sz w:val="24"/>
+          <w:szCs w:val="24"/>
+        </w:rPr>
+        <w:t>would be an acceptable scalability feature that keeps time and space complexity reasonably low.</w:t>
+      </w:r>
+    </w:p>
+    <w:p>
+      <w:pPr>
+        <w:pStyle w:val="Heading1"/>
+        <w:rPr>
+          <w:rFonts w:ascii="Times New Roman" w:hAnsi="Times New Roman" w:cs="Times New Roman"/>
+          <w:sz w:val="24"/>
+          <w:szCs w:val="24"/>
+        </w:rPr>
+      </w:pPr>
+      <w:r>
+        <w:rPr>
+          <w:rFonts w:ascii="Times New Roman" w:hAnsi="Times New Roman" w:cs="Times New Roman"/>
+          <w:sz w:val="24"/>
+          <w:szCs w:val="24"/>
+        </w:rPr>
+        <w:t>K2. Other Data Structures</w:t>
+      </w:r>
+    </w:p>
+    <w:p>
+      <w:pPr>
+        <w:rPr>
+          <w:rFonts w:ascii="Times New Roman" w:hAnsi="Times New Roman" w:cs="Times New Roman"/>
+          <w:sz w:val="24"/>
+          <w:szCs w:val="24"/>
+        </w:rPr>
+      </w:pPr>
+    </w:p>
+    <w:p>
+      <w:pPr>
+        <w:pStyle w:val="Heading1"/>
+        <w:rPr>
+          <w:rFonts w:ascii="Times New Roman" w:hAnsi="Times New Roman" w:cs="Times New Roman"/>
+          <w:sz w:val="24"/>
+          <w:szCs w:val="24"/>
+        </w:rPr>
+      </w:pPr>
+      <w:r>
+        <w:rPr>
+          <w:rFonts w:ascii="Times New Roman" w:hAnsi="Times New Roman" w:cs="Times New Roman"/>
+          <w:sz w:val="24"/>
+          <w:szCs w:val="24"/>
+        </w:rPr>
+        <w:t>K2a. Data Structure Differences</w:t>
+      </w:r>
+    </w:p>
+    <w:p>
+      <w:pPr>
+        <w:rPr>
+          <w:rFonts w:ascii="Times New Roman" w:hAnsi="Times New Roman" w:cs="Times New Roman"/>
+          <w:sz w:val="24"/>
+          <w:szCs w:val="24"/>
+        </w:rPr>
+      </w:pPr>
+      <w:r>
+        <w:rPr>
+          <w:rFonts w:ascii="Times New Roman" w:hAnsi="Times New Roman" w:cs="Times New Roman"/>
+          <w:sz w:val="24"/>
+          <w:szCs w:val="24"/>
+        </w:rPr>
+        <w:t xml:space="preserve">Text goes </w:t>
+      </w:r>
+      <w:proofErr w:type="gramStart"/>
+      <w:r>
+        <w:rPr>
+          <w:rFonts w:ascii="Times New Roman" w:hAnsi="Times New Roman" w:cs="Times New Roman"/>
+          <w:sz w:val="24"/>
+          <w:szCs w:val="24"/>
+        </w:rPr>
+        <w:t>here</w:t>
+      </w:r>
+      <w:proofErr w:type="gramEnd"/>
+    </w:p>
+    <w:p>
+      <w:pPr>
+        <w:pStyle w:val="Heading1"/>
+        <w:rPr>
+          <w:rFonts w:ascii="Times New Roman" w:hAnsi="Times New Roman" w:cs="Times New Roman"/>
+          <w:sz w:val="24"/>
+          <w:szCs w:val="24"/>
+        </w:rPr>
+      </w:pPr>
+      <w:r>
+        <w:rPr>
+          <w:rFonts w:ascii="Times New Roman" w:hAnsi="Times New Roman" w:cs="Times New Roman"/>
+          <w:sz w:val="24"/>
+          <w:szCs w:val="24"/>
+        </w:rPr>
         <w:lastRenderedPageBreak/>
-        <w:t>K1</w:t>
-      </w:r>
-      <w:r>
-        <w:rPr>
-          <w:rFonts w:ascii="Times New Roman" w:hAnsi="Times New Roman" w:cs="Times New Roman"/>
-          <w:sz w:val="24"/>
-          <w:szCs w:val="24"/>
-        </w:rPr>
-        <w:t>A</w:t>
-      </w:r>
-      <w:r>
-        <w:rPr>
-          <w:rFonts w:ascii="Times New Roman" w:hAnsi="Times New Roman" w:cs="Times New Roman"/>
-          <w:sz w:val="24"/>
-          <w:szCs w:val="24"/>
-        </w:rPr>
-        <w:t>. Efficiency</w:t>
-      </w:r>
-    </w:p>
-    <w:p>
-      <w:pPr>
-        <w:rPr>
-          <w:rFonts w:ascii="Times New Roman" w:hAnsi="Times New Roman" w:cs="Times New Roman"/>
-          <w:sz w:val="24"/>
-          <w:szCs w:val="24"/>
-        </w:rPr>
-      </w:pPr>
-      <w:r>
-        <w:rPr>
-          <w:rFonts w:ascii="Times New Roman" w:hAnsi="Times New Roman" w:cs="Times New Roman"/>
-          <w:sz w:val="24"/>
-          <w:szCs w:val="24"/>
-        </w:rPr>
-        <w:t>Text goes here</w:t>
-      </w:r>
+        <w:t>M. Professional Communication</w:t>
+      </w:r>
+    </w:p>
+    <w:p>
+      <w:pPr>
+        <w:rPr>
+          <w:rFonts w:ascii="Times New Roman" w:hAnsi="Times New Roman" w:cs="Times New Roman"/>
+          <w:sz w:val="24"/>
+          <w:szCs w:val="24"/>
+        </w:rPr>
+      </w:pPr>
+      <w:r>
+        <w:rPr>
+          <w:rFonts w:ascii="Times New Roman" w:hAnsi="Times New Roman" w:cs="Times New Roman"/>
+          <w:sz w:val="24"/>
+          <w:szCs w:val="24"/>
+        </w:rPr>
+        <w:t xml:space="preserve">Text goes </w:t>
+      </w:r>
+      <w:proofErr w:type="gramStart"/>
+      <w:r>
+        <w:rPr>
+          <w:rFonts w:ascii="Times New Roman" w:hAnsi="Times New Roman" w:cs="Times New Roman"/>
+          <w:sz w:val="24"/>
+          <w:szCs w:val="24"/>
+        </w:rPr>
+        <w:t>here</w:t>
+      </w:r>
+      <w:proofErr w:type="gramEnd"/>
     </w:p>
     <w:p>
       <w:pPr>
@@ -3144,213 +4243,6 @@
           <w:sz w:val="24"/>
           <w:szCs w:val="24"/>
         </w:rPr>
-        <w:t>K1</w:t>
-      </w:r>
-      <w:r>
-        <w:rPr>
-          <w:rFonts w:ascii="Times New Roman" w:hAnsi="Times New Roman" w:cs="Times New Roman"/>
-          <w:sz w:val="24"/>
-          <w:szCs w:val="24"/>
-        </w:rPr>
-        <w:t>B</w:t>
-      </w:r>
-      <w:r>
-        <w:rPr>
-          <w:rFonts w:ascii="Times New Roman" w:hAnsi="Times New Roman" w:cs="Times New Roman"/>
-          <w:sz w:val="24"/>
-          <w:szCs w:val="24"/>
-        </w:rPr>
-        <w:t>. Overhead</w:t>
-      </w:r>
-    </w:p>
-    <w:p>
-      <w:pPr>
-        <w:rPr>
-          <w:rFonts w:ascii="Times New Roman" w:hAnsi="Times New Roman" w:cs="Times New Roman"/>
-          <w:sz w:val="24"/>
-          <w:szCs w:val="24"/>
-        </w:rPr>
-      </w:pPr>
-      <w:r>
-        <w:rPr>
-          <w:rFonts w:ascii="Times New Roman" w:hAnsi="Times New Roman" w:cs="Times New Roman"/>
-          <w:sz w:val="24"/>
-          <w:szCs w:val="24"/>
-        </w:rPr>
-        <w:t>Text goes here</w:t>
-      </w:r>
-    </w:p>
-    <w:p>
-      <w:pPr>
-        <w:pStyle w:val="Heading1"/>
-        <w:rPr>
-          <w:rFonts w:ascii="Times New Roman" w:hAnsi="Times New Roman" w:cs="Times New Roman"/>
-          <w:sz w:val="24"/>
-          <w:szCs w:val="24"/>
-        </w:rPr>
-      </w:pPr>
-      <w:r>
-        <w:rPr>
-          <w:rFonts w:ascii="Times New Roman" w:hAnsi="Times New Roman" w:cs="Times New Roman"/>
-          <w:sz w:val="24"/>
-          <w:szCs w:val="24"/>
-        </w:rPr>
-        <w:t>K1</w:t>
-      </w:r>
-      <w:r>
-        <w:rPr>
-          <w:rFonts w:ascii="Times New Roman" w:hAnsi="Times New Roman" w:cs="Times New Roman"/>
-          <w:sz w:val="24"/>
-          <w:szCs w:val="24"/>
-        </w:rPr>
-        <w:t>C</w:t>
-      </w:r>
-      <w:r>
-        <w:rPr>
-          <w:rFonts w:ascii="Times New Roman" w:hAnsi="Times New Roman" w:cs="Times New Roman"/>
-          <w:sz w:val="24"/>
-          <w:szCs w:val="24"/>
-        </w:rPr>
-        <w:t>. Implications</w:t>
-      </w:r>
-    </w:p>
-    <w:p>
-      <w:pPr>
-        <w:rPr>
-          <w:rFonts w:ascii="Times New Roman" w:hAnsi="Times New Roman" w:cs="Times New Roman"/>
-          <w:sz w:val="24"/>
-          <w:szCs w:val="24"/>
-        </w:rPr>
-      </w:pPr>
-      <w:r>
-        <w:rPr>
-          <w:rFonts w:ascii="Times New Roman" w:hAnsi="Times New Roman" w:cs="Times New Roman"/>
-          <w:sz w:val="24"/>
-          <w:szCs w:val="24"/>
-        </w:rPr>
-        <w:t>Text goes here</w:t>
-      </w:r>
-    </w:p>
-    <w:p>
-      <w:pPr>
-        <w:pStyle w:val="Heading1"/>
-        <w:rPr>
-          <w:rFonts w:ascii="Times New Roman" w:hAnsi="Times New Roman" w:cs="Times New Roman"/>
-          <w:sz w:val="24"/>
-          <w:szCs w:val="24"/>
-        </w:rPr>
-      </w:pPr>
-      <w:r>
-        <w:rPr>
-          <w:rFonts w:ascii="Times New Roman" w:hAnsi="Times New Roman" w:cs="Times New Roman"/>
-          <w:sz w:val="24"/>
-          <w:szCs w:val="24"/>
-        </w:rPr>
-        <w:t>K2. Other Data Structures</w:t>
-      </w:r>
-    </w:p>
-    <w:p>
-      <w:pPr>
-        <w:rPr>
-          <w:rFonts w:ascii="Times New Roman" w:hAnsi="Times New Roman" w:cs="Times New Roman"/>
-          <w:sz w:val="24"/>
-          <w:szCs w:val="24"/>
-        </w:rPr>
-      </w:pPr>
-      <w:r>
-        <w:rPr>
-          <w:rFonts w:ascii="Times New Roman" w:hAnsi="Times New Roman" w:cs="Times New Roman"/>
-          <w:sz w:val="24"/>
-          <w:szCs w:val="24"/>
-        </w:rPr>
-        <w:t>Text goes here</w:t>
-      </w:r>
-    </w:p>
-    <w:p>
-      <w:pPr>
-        <w:pStyle w:val="Heading1"/>
-        <w:rPr>
-          <w:rFonts w:ascii="Times New Roman" w:hAnsi="Times New Roman" w:cs="Times New Roman"/>
-          <w:sz w:val="24"/>
-          <w:szCs w:val="24"/>
-        </w:rPr>
-      </w:pPr>
-      <w:r>
-        <w:rPr>
-          <w:rFonts w:ascii="Times New Roman" w:hAnsi="Times New Roman" w:cs="Times New Roman"/>
-          <w:sz w:val="24"/>
-          <w:szCs w:val="24"/>
-        </w:rPr>
-        <w:t>K2a. Data Structure Differences</w:t>
-      </w:r>
-    </w:p>
-    <w:p>
-      <w:pPr>
-        <w:rPr>
-          <w:rFonts w:ascii="Times New Roman" w:hAnsi="Times New Roman" w:cs="Times New Roman"/>
-          <w:sz w:val="24"/>
-          <w:szCs w:val="24"/>
-        </w:rPr>
-      </w:pPr>
-      <w:r>
-        <w:rPr>
-          <w:rFonts w:ascii="Times New Roman" w:hAnsi="Times New Roman" w:cs="Times New Roman"/>
-          <w:sz w:val="24"/>
-          <w:szCs w:val="24"/>
-        </w:rPr>
-        <w:t>Text goes here</w:t>
-      </w:r>
-    </w:p>
-    <w:p>
-      <w:pPr>
-        <w:pStyle w:val="Heading1"/>
-        <w:rPr>
-          <w:rFonts w:ascii="Times New Roman" w:hAnsi="Times New Roman" w:cs="Times New Roman"/>
-          <w:sz w:val="24"/>
-          <w:szCs w:val="24"/>
-        </w:rPr>
-      </w:pPr>
-      <w:r>
-        <w:rPr>
-          <w:rFonts w:ascii="Times New Roman" w:hAnsi="Times New Roman" w:cs="Times New Roman"/>
-          <w:sz w:val="24"/>
-          <w:szCs w:val="24"/>
-        </w:rPr>
-        <w:t>M. Professional Communication</w:t>
-      </w:r>
-    </w:p>
-    <w:p>
-      <w:pPr>
-        <w:rPr>
-          <w:rFonts w:ascii="Times New Roman" w:hAnsi="Times New Roman" w:cs="Times New Roman"/>
-          <w:sz w:val="24"/>
-          <w:szCs w:val="24"/>
-        </w:rPr>
-      </w:pPr>
-      <w:r>
-        <w:rPr>
-          <w:rFonts w:ascii="Times New Roman" w:hAnsi="Times New Roman" w:cs="Times New Roman"/>
-          <w:sz w:val="24"/>
-          <w:szCs w:val="24"/>
-        </w:rPr>
-        <w:t>Text goes here</w:t>
-      </w:r>
-    </w:p>
-    <w:p>
-      <w:pPr>
-        <w:pStyle w:val="Heading1"/>
-        <w:rPr>
-          <w:rFonts w:ascii="Times New Roman" w:hAnsi="Times New Roman" w:cs="Times New Roman"/>
-          <w:sz w:val="24"/>
-          <w:szCs w:val="24"/>
-        </w:rPr>
-      </w:pPr>
-      <w:r>
-        <w:rPr>
-          <w:rFonts w:ascii="Times New Roman" w:hAnsi="Times New Roman" w:cs="Times New Roman"/>
-          <w:sz w:val="24"/>
-          <w:szCs w:val="24"/>
-        </w:rPr>
         <w:t>L. Sources</w:t>
       </w:r>
       <w:r>
@@ -3376,8 +4268,18 @@
           <w:sz w:val="24"/>
           <w:szCs w:val="24"/>
         </w:rPr>
-        <w:t>Text goes here</w:t>
-      </w:r>
+        <w:t xml:space="preserve">Text goes </w:t>
+      </w:r>
+      <w:proofErr w:type="gramStart"/>
+      <w:r>
+        <w:rPr>
+          <w:rFonts w:ascii="Times New Roman" w:hAnsi="Times New Roman" w:cs="Times New Roman"/>
+          <w:sz w:val="24"/>
+          <w:szCs w:val="24"/>
+        </w:rPr>
+        <w:t>here</w:t>
+      </w:r>
+      <w:proofErr w:type="gramEnd"/>
     </w:p>
     <w:p>
       <w:pPr>
@@ -3453,25 +4355,7 @@
             <w:sz w:val="24"/>
             <w:szCs w:val="24"/>
           </w:rPr>
-          <w:t>https://learn.zybooks.com/zybook/WGUC950</w:t>
-        </w:r>
-        <w:r>
-          <w:rPr>
-            <w:rStyle w:val="Hyperlink"/>
-            <w:rFonts w:ascii="Times New Roman" w:hAnsi="Times New Roman" w:cs="Times New Roman"/>
-            <w:sz w:val="24"/>
-            <w:szCs w:val="24"/>
-          </w:rPr>
-          <w:t>A</w:t>
-        </w:r>
-        <w:r>
-          <w:rPr>
-            <w:rStyle w:val="Hyperlink"/>
-            <w:rFonts w:ascii="Times New Roman" w:hAnsi="Times New Roman" w:cs="Times New Roman"/>
-            <w:sz w:val="24"/>
-            <w:szCs w:val="24"/>
-          </w:rPr>
-          <w:t>Y20182019/</w:t>
+          <w:t>https://learn.zybooks.com/zybook/WGUC950AY20182019/</w:t>
         </w:r>
       </w:hyperlink>
     </w:p>
@@ -3503,9 +4387,37 @@
         <w:t xml:space="preserve"> </w:t>
       </w:r>
     </w:p>
+    <w:p>
+      <w:pPr>
+        <w:rPr>
+          <w:rFonts w:ascii="Times New Roman" w:hAnsi="Times New Roman" w:cs="Times New Roman"/>
+          <w:sz w:val="24"/>
+          <w:szCs w:val="24"/>
+        </w:rPr>
+      </w:pPr>
+      <w:hyperlink r:id="rId18" w:history="1">
+        <w:r>
+          <w:rPr>
+            <w:rStyle w:val="Hyperlink"/>
+            <w:rFonts w:ascii="Times New Roman" w:hAnsi="Times New Roman" w:cs="Times New Roman"/>
+            <w:sz w:val="24"/>
+            <w:szCs w:val="24"/>
+          </w:rPr>
+          <w:t>https://www.baeldung.com/cs/tsp-exact-solutions-vs-heuristic-vs-approximation-algorithms</w:t>
+        </w:r>
+      </w:hyperlink>
+      <w:r>
+        <w:rPr>
+          <w:rFonts w:ascii="Times New Roman" w:hAnsi="Times New Roman" w:cs="Times New Roman"/>
+          <w:sz w:val="24"/>
+          <w:szCs w:val="24"/>
+        </w:rPr>
+        <w:t xml:space="preserve"> </w:t>
+      </w:r>
+    </w:p>
     <w:sectPr>
-      <w:headerReference w:type="default" r:id="rId18"/>
-      <w:footerReference w:type="default" r:id="rId19"/>
+      <w:headerReference w:type="default" r:id="rId19"/>
+      <w:footerReference w:type="default" r:id="rId20"/>
       <w:pgSz w:w="12240" w:h="15840"/>
       <w:pgMar w:top="1440" w:right="1440" w:bottom="1440" w:left="1440" w:header="720" w:footer="720" w:gutter="0"/>
       <w:cols w:space="720"/>

--- a/Write-up/C950_WGUPS_Algorithm_Overview_Template.docx
+++ b/Write-up/C950_WGUPS_Algorithm_Overview_Template.docx
@@ -298,18 +298,8 @@
           <w:sz w:val="24"/>
           <w:szCs w:val="24"/>
         </w:rPr>
-        <w:t xml:space="preserve">Text goes </w:t>
-      </w:r>
-      <w:proofErr w:type="gramStart"/>
-      <w:r>
-        <w:rPr>
-          <w:rFonts w:ascii="Times New Roman" w:hAnsi="Times New Roman" w:cs="Times New Roman"/>
-          <w:sz w:val="24"/>
-          <w:szCs w:val="24"/>
-        </w:rPr>
-        <w:t>here</w:t>
-      </w:r>
-      <w:proofErr w:type="gramEnd"/>
+        <w:t>Text goes here</w:t>
+      </w:r>
     </w:p>
     <w:p>
       <w:pPr>
@@ -351,43 +341,7 @@
           <w:sz w:val="24"/>
           <w:szCs w:val="24"/>
         </w:rPr>
-        <w:t xml:space="preserve">The algorithm that I used to </w:t>
-      </w:r>
-      <w:proofErr w:type="gramStart"/>
-      <w:r>
-        <w:rPr>
-          <w:rFonts w:ascii="Times New Roman" w:hAnsi="Times New Roman" w:cs="Times New Roman"/>
-          <w:sz w:val="24"/>
-          <w:szCs w:val="24"/>
-        </w:rPr>
-        <w:t>delivery</w:t>
-      </w:r>
-      <w:proofErr w:type="gramEnd"/>
-      <w:r>
-        <w:rPr>
-          <w:rFonts w:ascii="Times New Roman" w:hAnsi="Times New Roman" w:cs="Times New Roman"/>
-          <w:sz w:val="24"/>
-          <w:szCs w:val="24"/>
-        </w:rPr>
-        <w:t xml:space="preserve"> packages is the greedy algorithm. I use the min function in python to find the closest route and </w:t>
-      </w:r>
-      <w:proofErr w:type="gramStart"/>
-      <w:r>
-        <w:rPr>
-          <w:rFonts w:ascii="Times New Roman" w:hAnsi="Times New Roman" w:cs="Times New Roman"/>
-          <w:sz w:val="24"/>
-          <w:szCs w:val="24"/>
-        </w:rPr>
-        <w:t>through-out of</w:t>
-      </w:r>
-      <w:proofErr w:type="gramEnd"/>
-      <w:r>
-        <w:rPr>
-          <w:rFonts w:ascii="Times New Roman" w:hAnsi="Times New Roman" w:cs="Times New Roman"/>
-          <w:sz w:val="24"/>
-          <w:szCs w:val="24"/>
-        </w:rPr>
-        <w:t xml:space="preserve"> the delivery process. As packages are delivered, they are removed from a list until no package</w:t>
+        <w:t>The algorithm that I used to delivery packages is the greedy algorithm. I use the min function in python to find the closest route and through-out of the delivery process. As packages are delivered, they are removed from a list until no package</w:t>
       </w:r>
       <w:r>
         <w:rPr>
@@ -403,51 +357,15 @@
           <w:sz w:val="24"/>
           <w:szCs w:val="24"/>
         </w:rPr>
-        <w:t xml:space="preserve"> </w:t>
-      </w:r>
-      <w:proofErr w:type="gramStart"/>
-      <w:r>
-        <w:rPr>
-          <w:rFonts w:ascii="Times New Roman" w:hAnsi="Times New Roman" w:cs="Times New Roman"/>
-          <w:sz w:val="24"/>
-          <w:szCs w:val="24"/>
-        </w:rPr>
-        <w:t>is</w:t>
-      </w:r>
-      <w:proofErr w:type="gramEnd"/>
-      <w:r>
-        <w:rPr>
-          <w:rFonts w:ascii="Times New Roman" w:hAnsi="Times New Roman" w:cs="Times New Roman"/>
-          <w:sz w:val="24"/>
-          <w:szCs w:val="24"/>
-        </w:rPr>
-        <w:t xml:space="preserve"> left. Once that happens the truck returns to the Hub</w:t>
-      </w:r>
-      <w:r>
-        <w:rPr>
-          <w:rFonts w:ascii="Times New Roman" w:hAnsi="Times New Roman" w:cs="Times New Roman"/>
-          <w:sz w:val="24"/>
-          <w:szCs w:val="24"/>
-        </w:rPr>
-        <w:t xml:space="preserve"> from </w:t>
-      </w:r>
-      <w:proofErr w:type="gramStart"/>
-      <w:r>
-        <w:rPr>
-          <w:rFonts w:ascii="Times New Roman" w:hAnsi="Times New Roman" w:cs="Times New Roman"/>
-          <w:sz w:val="24"/>
-          <w:szCs w:val="24"/>
-        </w:rPr>
-        <w:t>last</w:t>
-      </w:r>
-      <w:proofErr w:type="gramEnd"/>
-      <w:r>
-        <w:rPr>
-          <w:rFonts w:ascii="Times New Roman" w:hAnsi="Times New Roman" w:cs="Times New Roman"/>
-          <w:sz w:val="24"/>
-          <w:szCs w:val="24"/>
-        </w:rPr>
-        <w:t xml:space="preserve"> delivery</w:t>
+        <w:t xml:space="preserve"> is left. Once that happens the truck returns to the Hub</w:t>
+      </w:r>
+      <w:r>
+        <w:rPr>
+          <w:rFonts w:ascii="Times New Roman" w:hAnsi="Times New Roman" w:cs="Times New Roman"/>
+          <w:sz w:val="24"/>
+          <w:szCs w:val="24"/>
+        </w:rPr>
+        <w:t xml:space="preserve"> from last delivery</w:t>
       </w:r>
       <w:r>
         <w:rPr>
@@ -490,25 +408,7 @@
           <w:sz w:val="24"/>
           <w:szCs w:val="24"/>
         </w:rPr>
-        <w:t xml:space="preserve">Trucks are manually loaded and </w:t>
-      </w:r>
-      <w:proofErr w:type="gramStart"/>
-      <w:r>
-        <w:rPr>
-          <w:rFonts w:ascii="Times New Roman" w:hAnsi="Times New Roman" w:cs="Times New Roman"/>
-          <w:sz w:val="24"/>
-          <w:szCs w:val="24"/>
-        </w:rPr>
-        <w:t>assign</w:t>
-      </w:r>
-      <w:proofErr w:type="gramEnd"/>
-      <w:r>
-        <w:rPr>
-          <w:rFonts w:ascii="Times New Roman" w:hAnsi="Times New Roman" w:cs="Times New Roman"/>
-          <w:sz w:val="24"/>
-          <w:szCs w:val="24"/>
-        </w:rPr>
-        <w:t xml:space="preserve"> to a specific truck. Once loaded the trucks begin their deliveries. The following ps</w:t>
+        <w:t>Trucks are manually loaded and assign to a specific truck. Once loaded the trucks begin their deliveries. The following ps</w:t>
       </w:r>
       <w:r>
         <w:rPr>
@@ -1104,25 +1004,7 @@
           <w:szCs w:val="24"/>
         </w:rPr>
         <w:tab/>
-        <w:t xml:space="preserve">remove(package) from </w:t>
-      </w:r>
-      <w:proofErr w:type="gramStart"/>
-      <w:r>
-        <w:rPr>
-          <w:rFonts w:ascii="Times New Roman" w:hAnsi="Times New Roman" w:cs="Times New Roman"/>
-          <w:sz w:val="24"/>
-          <w:szCs w:val="24"/>
-        </w:rPr>
-        <w:t>packages</w:t>
-      </w:r>
-      <w:proofErr w:type="gramEnd"/>
-      <w:r>
-        <w:rPr>
-          <w:rFonts w:ascii="Times New Roman" w:hAnsi="Times New Roman" w:cs="Times New Roman"/>
-          <w:sz w:val="24"/>
-          <w:szCs w:val="24"/>
-        </w:rPr>
-        <w:t xml:space="preserve"> </w:t>
+        <w:t xml:space="preserve">remove(package) from packages </w:t>
       </w:r>
     </w:p>
     <w:p>
@@ -1140,18 +1022,8 @@
           <w:szCs w:val="24"/>
         </w:rPr>
         <w:tab/>
-        <w:t xml:space="preserve">return truck </w:t>
-      </w:r>
-      <w:proofErr w:type="gramStart"/>
-      <w:r>
-        <w:rPr>
-          <w:rFonts w:ascii="Times New Roman" w:hAnsi="Times New Roman" w:cs="Times New Roman"/>
-          <w:sz w:val="24"/>
-          <w:szCs w:val="24"/>
-        </w:rPr>
-        <w:t>mileage</w:t>
-      </w:r>
-      <w:proofErr w:type="gramEnd"/>
+        <w:t>return truck mileage</w:t>
+      </w:r>
     </w:p>
     <w:p>
       <w:pPr>
@@ -1254,25 +1126,7 @@
           <w:sz w:val="24"/>
           <w:szCs w:val="24"/>
         </w:rPr>
-        <w:t xml:space="preserve"> for the IDE. The OS </w:t>
-      </w:r>
-      <w:proofErr w:type="gramStart"/>
-      <w:r>
-        <w:rPr>
-          <w:rFonts w:ascii="Times New Roman" w:hAnsi="Times New Roman" w:cs="Times New Roman"/>
-          <w:sz w:val="24"/>
-          <w:szCs w:val="24"/>
-        </w:rPr>
-        <w:t>use</w:t>
-      </w:r>
-      <w:proofErr w:type="gramEnd"/>
-      <w:r>
-        <w:rPr>
-          <w:rFonts w:ascii="Times New Roman" w:hAnsi="Times New Roman" w:cs="Times New Roman"/>
-          <w:sz w:val="24"/>
-          <w:szCs w:val="24"/>
-        </w:rPr>
-        <w:t xml:space="preserve"> was Windows 11. GitHub was used as the repository. This allowed me to work on the project on two different machines, my laptop and desktop.   </w:t>
+        <w:t xml:space="preserve"> for the IDE. The OS use was Windows 11. GitHub was used as the repository. This allowed me to work on the project on two different machines, my laptop and desktop.   </w:t>
       </w:r>
     </w:p>
     <w:p>
@@ -2203,7 +2057,7 @@
           <w:sz w:val="24"/>
           <w:szCs w:val="24"/>
         </w:rPr>
-        <w:t xml:space="preserve">This software is efficient since </w:t>
+        <w:t xml:space="preserve">This software is efficient since majority of its spacetime complexity is O(n) or </w:t>
       </w:r>
       <w:proofErr w:type="gramStart"/>
       <w:r>
@@ -2212,7 +2066,7 @@
           <w:sz w:val="24"/>
           <w:szCs w:val="24"/>
         </w:rPr>
-        <w:t>majority</w:t>
+        <w:t>O(</w:t>
       </w:r>
       <w:proofErr w:type="gramEnd"/>
       <w:r>
@@ -2221,24 +2075,6 @@
           <w:sz w:val="24"/>
           <w:szCs w:val="24"/>
         </w:rPr>
-        <w:t xml:space="preserve"> of its spacetime complexity is O(n) or </w:t>
-      </w:r>
-      <w:proofErr w:type="gramStart"/>
-      <w:r>
-        <w:rPr>
-          <w:rFonts w:ascii="Times New Roman" w:hAnsi="Times New Roman" w:cs="Times New Roman"/>
-          <w:sz w:val="24"/>
-          <w:szCs w:val="24"/>
-        </w:rPr>
-        <w:t>O(</w:t>
-      </w:r>
-      <w:proofErr w:type="gramEnd"/>
-      <w:r>
-        <w:rPr>
-          <w:rFonts w:ascii="Times New Roman" w:hAnsi="Times New Roman" w:cs="Times New Roman"/>
-          <w:sz w:val="24"/>
-          <w:szCs w:val="24"/>
-        </w:rPr>
         <w:t xml:space="preserve">1). </w:t>
       </w:r>
       <w:r>
@@ -2247,25 +2083,7 @@
           <w:sz w:val="24"/>
           <w:szCs w:val="24"/>
         </w:rPr>
-        <w:t xml:space="preserve">The program should be easily maintained since there </w:t>
-      </w:r>
-      <w:proofErr w:type="gramStart"/>
-      <w:r>
-        <w:rPr>
-          <w:rFonts w:ascii="Times New Roman" w:hAnsi="Times New Roman" w:cs="Times New Roman"/>
-          <w:sz w:val="24"/>
-          <w:szCs w:val="24"/>
-        </w:rPr>
-        <w:t>are</w:t>
-      </w:r>
-      <w:proofErr w:type="gramEnd"/>
-      <w:r>
-        <w:rPr>
-          <w:rFonts w:ascii="Times New Roman" w:hAnsi="Times New Roman" w:cs="Times New Roman"/>
-          <w:sz w:val="24"/>
-          <w:szCs w:val="24"/>
-        </w:rPr>
-        <w:t xml:space="preserve"> not a lot of code to source through. This makes it easy to </w:t>
+        <w:t xml:space="preserve">The program should be easily maintained since there are not a lot of code to source through. This makes it easy to </w:t>
       </w:r>
       <w:r>
         <w:rPr>
@@ -2407,25 +2225,7 @@
           <w:sz w:val="24"/>
           <w:szCs w:val="24"/>
         </w:rPr>
-        <w:t xml:space="preserve"> cost and </w:t>
-      </w:r>
-      <w:proofErr w:type="gramStart"/>
-      <w:r>
-        <w:rPr>
-          <w:rFonts w:ascii="Times New Roman" w:hAnsi="Times New Roman" w:cs="Times New Roman"/>
-          <w:sz w:val="24"/>
-          <w:szCs w:val="24"/>
-        </w:rPr>
-        <w:t>preventing</w:t>
-      </w:r>
-      <w:proofErr w:type="gramEnd"/>
-      <w:r>
-        <w:rPr>
-          <w:rFonts w:ascii="Times New Roman" w:hAnsi="Times New Roman" w:cs="Times New Roman"/>
-          <w:sz w:val="24"/>
-          <w:szCs w:val="24"/>
-        </w:rPr>
-        <w:t xml:space="preserve"> can be </w:t>
+        <w:t xml:space="preserve"> cost and preventing can be </w:t>
       </w:r>
       <w:r>
         <w:rPr>
@@ -3316,7 +3116,7 @@
           <w:szCs w:val="24"/>
         </w:rPr>
         <w:drawing>
-          <wp:inline distT="0" distB="0" distL="0" distR="0" wp14:anchorId="095C6542" wp14:editId="71B06375">
+          <wp:inline distT="0" distB="0" distL="0" distR="0" wp14:anchorId="095C6542" wp14:editId="6641EE33">
             <wp:extent cx="5925185" cy="975360"/>
             <wp:effectExtent l="0" t="0" r="0" b="0"/>
             <wp:docPr id="436523839" name="Picture 8"/>
@@ -3450,23 +3250,7 @@
           <w:sz w:val="24"/>
           <w:szCs w:val="24"/>
         </w:rPr>
-        <w:t xml:space="preserve">One of the algorithms that I would use would be a brute-force search algorithm. This could be an optimal algorithm because of the increase in hardware performance. The faster the computation, the less time it takes to complete. However, increased electricity consumption would be expected, and vast amounts of data still could take some time to compute. The other algorithm I would like to use would be the Farthest Insertion. This algorithm finds the farthest point from the starting location and repeatedly finds a point where it </w:t>
-      </w:r>
-      <w:r>
-        <w:rPr>
-          <w:rFonts w:ascii="Times New Roman" w:hAnsi="Times New Roman" w:cs="Times New Roman"/>
-          <w:sz w:val="24"/>
-          <w:szCs w:val="24"/>
-        </w:rPr>
-        <w:t>causes</w:t>
-      </w:r>
-      <w:r>
-        <w:rPr>
-          <w:rFonts w:ascii="Times New Roman" w:hAnsi="Times New Roman" w:cs="Times New Roman"/>
-          <w:sz w:val="24"/>
-          <w:szCs w:val="24"/>
-        </w:rPr>
-        <w:t xml:space="preserve"> the smallest increase on the route. </w:t>
+        <w:t xml:space="preserve">One of the algorithms that I would use would be a brute-force search algorithm. This could be an optimal algorithm because of the increase in hardware performance. The faster the computation, the less time it takes to complete. However, increased electricity consumption would be expected, and vast amounts of data still could take some time to compute. The other algorithm I would like to use would be the Farthest Insertion. This algorithm finds the farthest point from the starting location and repeatedly finds a point where it causes the smallest increase on the route. </w:t>
       </w:r>
     </w:p>
     <w:p>
@@ -3726,7 +3510,7 @@
           <w:szCs w:val="24"/>
         </w:rPr>
         <w:drawing>
-          <wp:inline distT="0" distB="0" distL="0" distR="0" wp14:anchorId="606BAF3D" wp14:editId="1E2EA708">
+          <wp:inline distT="0" distB="0" distL="0" distR="0" wp14:anchorId="606BAF3D" wp14:editId="15F4AA9C">
             <wp:extent cx="5925185" cy="975360"/>
             <wp:effectExtent l="0" t="0" r="0" b="0"/>
             <wp:docPr id="1971907609" name="Picture 1971907609" descr="A black background with many small colored lines&#10;&#10;Description automatically generated with medium confidence"/>
@@ -3929,7 +3713,58 @@
           <w:sz w:val="24"/>
           <w:szCs w:val="24"/>
         </w:rPr>
-        <w:t xml:space="preserve">data set would take more time to search the entirety of the list. The more packages, the longer the list becomes and the longer it takes to </w:t>
+        <w:t xml:space="preserve">data set would take more time to search the entirety of the list. The more packages, the longer the list becomes and the longer it takes to search it. </w:t>
+      </w:r>
+    </w:p>
+    <w:p>
+      <w:pPr>
+        <w:pStyle w:val="Heading1"/>
+        <w:rPr>
+          <w:rFonts w:ascii="Times New Roman" w:hAnsi="Times New Roman" w:cs="Times New Roman"/>
+          <w:sz w:val="24"/>
+          <w:szCs w:val="24"/>
+        </w:rPr>
+      </w:pPr>
+      <w:r>
+        <w:rPr>
+          <w:rFonts w:ascii="Times New Roman" w:hAnsi="Times New Roman" w:cs="Times New Roman"/>
+          <w:sz w:val="24"/>
+          <w:szCs w:val="24"/>
+        </w:rPr>
+        <w:t>K1</w:t>
+      </w:r>
+      <w:r>
+        <w:rPr>
+          <w:rFonts w:ascii="Times New Roman" w:hAnsi="Times New Roman" w:cs="Times New Roman"/>
+          <w:sz w:val="24"/>
+          <w:szCs w:val="24"/>
+        </w:rPr>
+        <w:t>B</w:t>
+      </w:r>
+      <w:r>
+        <w:rPr>
+          <w:rFonts w:ascii="Times New Roman" w:hAnsi="Times New Roman" w:cs="Times New Roman"/>
+          <w:sz w:val="24"/>
+          <w:szCs w:val="24"/>
+        </w:rPr>
+        <w:t>. Overhead</w:t>
+      </w:r>
+    </w:p>
+    <w:p>
+      <w:pPr>
+        <w:rPr>
+          <w:rFonts w:ascii="Times New Roman" w:hAnsi="Times New Roman" w:cs="Times New Roman"/>
+          <w:sz w:val="24"/>
+          <w:szCs w:val="24"/>
+        </w:rPr>
+      </w:pPr>
+      <w:r>
+        <w:rPr>
+          <w:rFonts w:ascii="Times New Roman" w:hAnsi="Times New Roman" w:cs="Times New Roman"/>
+          <w:sz w:val="24"/>
+          <w:szCs w:val="24"/>
+        </w:rPr>
+        <w:t xml:space="preserve">The space usage is only </w:t>
       </w:r>
       <w:proofErr w:type="gramStart"/>
       <w:r>
@@ -3938,7 +3773,7 @@
           <w:sz w:val="24"/>
           <w:szCs w:val="24"/>
         </w:rPr>
-        <w:t>search</w:t>
+        <w:t>O(</w:t>
       </w:r>
       <w:proofErr w:type="gramEnd"/>
       <w:r>
@@ -3947,7 +3782,15 @@
           <w:sz w:val="24"/>
           <w:szCs w:val="24"/>
         </w:rPr>
-        <w:t xml:space="preserve"> it. </w:t>
+        <w:t>1) and would be consistent regardless of how many packages are added. This means the algorithm will continuously allocate memory at a constant of 1</w:t>
+      </w:r>
+      <w:r>
+        <w:rPr>
+          <w:rFonts w:ascii="Times New Roman" w:hAnsi="Times New Roman" w:cs="Times New Roman"/>
+          <w:sz w:val="24"/>
+          <w:szCs w:val="24"/>
+        </w:rPr>
+        <w:t>. The overhead is low for the given scenario.</w:t>
       </w:r>
     </w:p>
     <w:p>
@@ -3973,32 +3816,233 @@
           <w:sz w:val="24"/>
           <w:szCs w:val="24"/>
         </w:rPr>
-        <w:t>B</w:t>
-      </w:r>
-      <w:r>
-        <w:rPr>
-          <w:rFonts w:ascii="Times New Roman" w:hAnsi="Times New Roman" w:cs="Times New Roman"/>
-          <w:sz w:val="24"/>
-          <w:szCs w:val="24"/>
-        </w:rPr>
-        <w:t>. Overhead</w:t>
-      </w:r>
-    </w:p>
-    <w:p>
-      <w:pPr>
-        <w:rPr>
-          <w:rFonts w:ascii="Times New Roman" w:hAnsi="Times New Roman" w:cs="Times New Roman"/>
-          <w:sz w:val="24"/>
-          <w:szCs w:val="24"/>
-        </w:rPr>
-      </w:pPr>
-      <w:r>
-        <w:rPr>
-          <w:rFonts w:ascii="Times New Roman" w:hAnsi="Times New Roman" w:cs="Times New Roman"/>
-          <w:sz w:val="24"/>
-          <w:szCs w:val="24"/>
-        </w:rPr>
-        <w:t xml:space="preserve">The space usage is only </w:t>
+        <w:t>C</w:t>
+      </w:r>
+      <w:r>
+        <w:rPr>
+          <w:rFonts w:ascii="Times New Roman" w:hAnsi="Times New Roman" w:cs="Times New Roman"/>
+          <w:sz w:val="24"/>
+          <w:szCs w:val="24"/>
+        </w:rPr>
+        <w:t>. Implications</w:t>
+      </w:r>
+    </w:p>
+    <w:p>
+      <w:pPr>
+        <w:rPr>
+          <w:rFonts w:ascii="Times New Roman" w:hAnsi="Times New Roman" w:cs="Times New Roman"/>
+          <w:sz w:val="24"/>
+          <w:szCs w:val="24"/>
+        </w:rPr>
+      </w:pPr>
+      <w:r>
+        <w:rPr>
+          <w:rFonts w:ascii="Times New Roman" w:hAnsi="Times New Roman" w:cs="Times New Roman"/>
+          <w:sz w:val="24"/>
+          <w:szCs w:val="24"/>
+        </w:rPr>
+        <w:t>Adding additional trucks and cities would increase space</w:t>
+      </w:r>
+      <w:r>
+        <w:rPr>
+          <w:rFonts w:ascii="Times New Roman" w:hAnsi="Times New Roman" w:cs="Times New Roman"/>
+          <w:sz w:val="24"/>
+          <w:szCs w:val="24"/>
+        </w:rPr>
+        <w:t xml:space="preserve"> and time</w:t>
+      </w:r>
+      <w:r>
+        <w:rPr>
+          <w:rFonts w:ascii="Times New Roman" w:hAnsi="Times New Roman" w:cs="Times New Roman"/>
+          <w:sz w:val="24"/>
+          <w:szCs w:val="24"/>
+        </w:rPr>
+        <w:t xml:space="preserve"> usage. </w:t>
+      </w:r>
+      <w:r>
+        <w:rPr>
+          <w:rFonts w:ascii="Times New Roman" w:hAnsi="Times New Roman" w:cs="Times New Roman"/>
+          <w:sz w:val="24"/>
+          <w:szCs w:val="24"/>
+        </w:rPr>
+        <w:t xml:space="preserve">Since the look-up function is O(n), the larger the inputs, the more time it takes to find them. However, this </w:t>
+      </w:r>
+      <w:r>
+        <w:rPr>
+          <w:rFonts w:ascii="Times New Roman" w:hAnsi="Times New Roman" w:cs="Times New Roman"/>
+          <w:sz w:val="24"/>
+          <w:szCs w:val="24"/>
+        </w:rPr>
+        <w:t>would be an acceptable scalability feature that keeps time and space complexity reasonably low.</w:t>
+      </w:r>
+    </w:p>
+    <w:p>
+      <w:pPr>
+        <w:pStyle w:val="Heading1"/>
+        <w:rPr>
+          <w:rFonts w:ascii="Times New Roman" w:hAnsi="Times New Roman" w:cs="Times New Roman"/>
+          <w:sz w:val="24"/>
+          <w:szCs w:val="24"/>
+        </w:rPr>
+      </w:pPr>
+      <w:r>
+        <w:rPr>
+          <w:rFonts w:ascii="Times New Roman" w:hAnsi="Times New Roman" w:cs="Times New Roman"/>
+          <w:sz w:val="24"/>
+          <w:szCs w:val="24"/>
+        </w:rPr>
+        <w:t>K2. Other Data Structures</w:t>
+      </w:r>
+    </w:p>
+    <w:p>
+      <w:pPr>
+        <w:rPr>
+          <w:rFonts w:ascii="Times New Roman" w:hAnsi="Times New Roman" w:cs="Times New Roman"/>
+          <w:sz w:val="24"/>
+          <w:szCs w:val="24"/>
+        </w:rPr>
+      </w:pPr>
+      <w:r>
+        <w:rPr>
+          <w:rFonts w:ascii="Times New Roman" w:hAnsi="Times New Roman" w:cs="Times New Roman"/>
+          <w:sz w:val="24"/>
+          <w:szCs w:val="24"/>
+        </w:rPr>
+        <w:t>Binary Tree</w:t>
+      </w:r>
+    </w:p>
+    <w:p>
+      <w:pPr>
+        <w:rPr>
+          <w:rFonts w:ascii="Times New Roman" w:hAnsi="Times New Roman" w:cs="Times New Roman"/>
+          <w:sz w:val="24"/>
+          <w:szCs w:val="24"/>
+        </w:rPr>
+      </w:pPr>
+      <w:r>
+        <w:rPr>
+          <w:rFonts w:ascii="Times New Roman" w:hAnsi="Times New Roman" w:cs="Times New Roman"/>
+          <w:sz w:val="24"/>
+          <w:szCs w:val="24"/>
+        </w:rPr>
+        <w:t>Linked List</w:t>
+      </w:r>
+    </w:p>
+    <w:p>
+      <w:pPr>
+        <w:rPr>
+          <w:rFonts w:ascii="Times New Roman" w:hAnsi="Times New Roman" w:cs="Times New Roman"/>
+          <w:sz w:val="24"/>
+          <w:szCs w:val="24"/>
+        </w:rPr>
+      </w:pPr>
+    </w:p>
+    <w:p>
+      <w:pPr>
+        <w:pStyle w:val="Heading1"/>
+        <w:rPr>
+          <w:rFonts w:ascii="Times New Roman" w:hAnsi="Times New Roman" w:cs="Times New Roman"/>
+          <w:sz w:val="24"/>
+          <w:szCs w:val="24"/>
+        </w:rPr>
+      </w:pPr>
+      <w:r>
+        <w:rPr>
+          <w:rFonts w:ascii="Times New Roman" w:hAnsi="Times New Roman" w:cs="Times New Roman"/>
+          <w:sz w:val="24"/>
+          <w:szCs w:val="24"/>
+        </w:rPr>
+        <w:lastRenderedPageBreak/>
+        <w:t>K2a. Data Structure Differences</w:t>
+      </w:r>
+    </w:p>
+    <w:p>
+      <w:pPr>
+        <w:rPr>
+          <w:rFonts w:ascii="Times New Roman" w:hAnsi="Times New Roman" w:cs="Times New Roman"/>
+          <w:sz w:val="24"/>
+          <w:szCs w:val="24"/>
+        </w:rPr>
+      </w:pPr>
+      <w:r>
+        <w:rPr>
+          <w:rFonts w:ascii="Times New Roman" w:hAnsi="Times New Roman" w:cs="Times New Roman"/>
+          <w:sz w:val="24"/>
+          <w:szCs w:val="24"/>
+        </w:rPr>
+        <w:t xml:space="preserve">The binary tree data structure would work well with </w:t>
+      </w:r>
+      <w:r>
+        <w:rPr>
+          <w:rFonts w:ascii="Times New Roman" w:hAnsi="Times New Roman" w:cs="Times New Roman"/>
+          <w:sz w:val="24"/>
+          <w:szCs w:val="24"/>
+        </w:rPr>
+        <w:t xml:space="preserve">efficiency and searching </w:t>
+      </w:r>
+      <w:r>
+        <w:rPr>
+          <w:rFonts w:ascii="Times New Roman" w:hAnsi="Times New Roman" w:cs="Times New Roman"/>
+          <w:sz w:val="24"/>
+          <w:szCs w:val="24"/>
+        </w:rPr>
+        <w:t>of</w:t>
+      </w:r>
+      <w:r>
+        <w:rPr>
+          <w:rFonts w:ascii="Times New Roman" w:hAnsi="Times New Roman" w:cs="Times New Roman"/>
+          <w:sz w:val="24"/>
+          <w:szCs w:val="24"/>
+        </w:rPr>
+        <w:t xml:space="preserve"> large amount of data since there can only be at most two nodes.</w:t>
+      </w:r>
+      <w:r>
+        <w:rPr>
+          <w:rFonts w:ascii="Times New Roman" w:hAnsi="Times New Roman" w:cs="Times New Roman"/>
+          <w:sz w:val="24"/>
+          <w:szCs w:val="24"/>
+        </w:rPr>
+        <w:t xml:space="preserve"> The </w:t>
+      </w:r>
+      <w:r>
+        <w:rPr>
+          <w:rFonts w:ascii="Times New Roman" w:hAnsi="Times New Roman" w:cs="Times New Roman"/>
+          <w:sz w:val="24"/>
+          <w:szCs w:val="24"/>
+        </w:rPr>
+        <w:t>scalability would</w:t>
+      </w:r>
+      <w:r>
+        <w:rPr>
+          <w:rFonts w:ascii="Times New Roman" w:hAnsi="Times New Roman" w:cs="Times New Roman"/>
+          <w:sz w:val="24"/>
+          <w:szCs w:val="24"/>
+        </w:rPr>
+        <w:t xml:space="preserve"> </w:t>
+      </w:r>
+      <w:r>
+        <w:rPr>
+          <w:rFonts w:ascii="Times New Roman" w:hAnsi="Times New Roman" w:cs="Times New Roman"/>
+          <w:sz w:val="24"/>
+          <w:szCs w:val="24"/>
+        </w:rPr>
+        <w:t xml:space="preserve">better than the hash table I used for the project. </w:t>
+      </w:r>
+      <w:r>
+        <w:rPr>
+          <w:rFonts w:ascii="Times New Roman" w:hAnsi="Times New Roman" w:cs="Times New Roman"/>
+          <w:sz w:val="24"/>
+          <w:szCs w:val="24"/>
+        </w:rPr>
+        <w:t xml:space="preserve">The other data structure I would use would be a linked list. Linked lists allow for easy insertion and removal of data because the nodes are linked together. </w:t>
+      </w:r>
+      <w:r>
+        <w:rPr>
+          <w:rFonts w:ascii="Times New Roman" w:hAnsi="Times New Roman" w:cs="Times New Roman"/>
+          <w:sz w:val="24"/>
+          <w:szCs w:val="24"/>
+        </w:rPr>
+        <w:t xml:space="preserve">Linked list </w:t>
       </w:r>
       <w:proofErr w:type="gramStart"/>
       <w:r>
@@ -4007,7 +4051,7 @@
           <w:sz w:val="24"/>
           <w:szCs w:val="24"/>
         </w:rPr>
-        <w:t>O(</w:t>
+        <w:t>doesn’t</w:t>
       </w:r>
       <w:proofErr w:type="gramEnd"/>
       <w:r>
@@ -4016,15 +4060,7 @@
           <w:sz w:val="24"/>
           <w:szCs w:val="24"/>
         </w:rPr>
-        <w:t>1) and would be consistent regardless of how many packages are added. This means the algorithm will continuously allocate memory at a constant of 1</w:t>
-      </w:r>
-      <w:r>
-        <w:rPr>
-          <w:rFonts w:ascii="Times New Roman" w:hAnsi="Times New Roman" w:cs="Times New Roman"/>
-          <w:sz w:val="24"/>
-          <w:szCs w:val="24"/>
-        </w:rPr>
-        <w:t>. The overhead is low for the given scenario.</w:t>
+        <w:t xml:space="preserve"> require a fixed size or initial size. This would also be a better scalability option than hash table.</w:t>
       </w:r>
     </w:p>
     <w:p>
@@ -4042,72 +4078,24 @@
           <w:sz w:val="24"/>
           <w:szCs w:val="24"/>
         </w:rPr>
-        <w:t>K1</w:t>
-      </w:r>
-      <w:r>
-        <w:rPr>
-          <w:rFonts w:ascii="Times New Roman" w:hAnsi="Times New Roman" w:cs="Times New Roman"/>
-          <w:sz w:val="24"/>
-          <w:szCs w:val="24"/>
-        </w:rPr>
-        <w:t>C</w:t>
-      </w:r>
-      <w:r>
-        <w:rPr>
-          <w:rFonts w:ascii="Times New Roman" w:hAnsi="Times New Roman" w:cs="Times New Roman"/>
-          <w:sz w:val="24"/>
-          <w:szCs w:val="24"/>
-        </w:rPr>
-        <w:t>. Implications</w:t>
-      </w:r>
-    </w:p>
-    <w:p>
-      <w:pPr>
-        <w:rPr>
-          <w:rFonts w:ascii="Times New Roman" w:hAnsi="Times New Roman" w:cs="Times New Roman"/>
-          <w:sz w:val="24"/>
-          <w:szCs w:val="24"/>
-        </w:rPr>
-      </w:pPr>
-      <w:r>
-        <w:rPr>
-          <w:rFonts w:ascii="Times New Roman" w:hAnsi="Times New Roman" w:cs="Times New Roman"/>
-          <w:sz w:val="24"/>
-          <w:szCs w:val="24"/>
-        </w:rPr>
-        <w:t>Adding additional trucks and cities would increase space</w:t>
-      </w:r>
-      <w:r>
-        <w:rPr>
-          <w:rFonts w:ascii="Times New Roman" w:hAnsi="Times New Roman" w:cs="Times New Roman"/>
-          <w:sz w:val="24"/>
-          <w:szCs w:val="24"/>
-        </w:rPr>
-        <w:t xml:space="preserve"> and time</w:t>
-      </w:r>
-      <w:r>
-        <w:rPr>
-          <w:rFonts w:ascii="Times New Roman" w:hAnsi="Times New Roman" w:cs="Times New Roman"/>
-          <w:sz w:val="24"/>
-          <w:szCs w:val="24"/>
-        </w:rPr>
-        <w:t xml:space="preserve"> usage. </w:t>
-      </w:r>
-      <w:r>
-        <w:rPr>
-          <w:rFonts w:ascii="Times New Roman" w:hAnsi="Times New Roman" w:cs="Times New Roman"/>
-          <w:sz w:val="24"/>
-          <w:szCs w:val="24"/>
-        </w:rPr>
-        <w:t xml:space="preserve">Since the look-up function is O(n), the larger the inputs, the more time it takes to find them. However, this </w:t>
-      </w:r>
-      <w:r>
-        <w:rPr>
-          <w:rFonts w:ascii="Times New Roman" w:hAnsi="Times New Roman" w:cs="Times New Roman"/>
-          <w:sz w:val="24"/>
-          <w:szCs w:val="24"/>
-        </w:rPr>
-        <w:t>would be an acceptable scalability feature that keeps time and space complexity reasonably low.</w:t>
+        <w:t>M. Professional Communication</w:t>
+      </w:r>
+    </w:p>
+    <w:p>
+      <w:pPr>
+        <w:rPr>
+          <w:rFonts w:ascii="Times New Roman" w:hAnsi="Times New Roman" w:cs="Times New Roman"/>
+          <w:sz w:val="24"/>
+          <w:szCs w:val="24"/>
+        </w:rPr>
+      </w:pPr>
+      <w:r>
+        <w:rPr>
+          <w:rFonts w:ascii="Times New Roman" w:hAnsi="Times New Roman" w:cs="Times New Roman"/>
+          <w:sz w:val="24"/>
+          <w:szCs w:val="24"/>
+        </w:rPr>
+        <w:t>None</w:t>
       </w:r>
     </w:p>
     <w:p>
@@ -4125,124 +4113,6 @@
           <w:sz w:val="24"/>
           <w:szCs w:val="24"/>
         </w:rPr>
-        <w:t>K2. Other Data Structures</w:t>
-      </w:r>
-    </w:p>
-    <w:p>
-      <w:pPr>
-        <w:rPr>
-          <w:rFonts w:ascii="Times New Roman" w:hAnsi="Times New Roman" w:cs="Times New Roman"/>
-          <w:sz w:val="24"/>
-          <w:szCs w:val="24"/>
-        </w:rPr>
-      </w:pPr>
-    </w:p>
-    <w:p>
-      <w:pPr>
-        <w:pStyle w:val="Heading1"/>
-        <w:rPr>
-          <w:rFonts w:ascii="Times New Roman" w:hAnsi="Times New Roman" w:cs="Times New Roman"/>
-          <w:sz w:val="24"/>
-          <w:szCs w:val="24"/>
-        </w:rPr>
-      </w:pPr>
-      <w:r>
-        <w:rPr>
-          <w:rFonts w:ascii="Times New Roman" w:hAnsi="Times New Roman" w:cs="Times New Roman"/>
-          <w:sz w:val="24"/>
-          <w:szCs w:val="24"/>
-        </w:rPr>
-        <w:t>K2a. Data Structure Differences</w:t>
-      </w:r>
-    </w:p>
-    <w:p>
-      <w:pPr>
-        <w:rPr>
-          <w:rFonts w:ascii="Times New Roman" w:hAnsi="Times New Roman" w:cs="Times New Roman"/>
-          <w:sz w:val="24"/>
-          <w:szCs w:val="24"/>
-        </w:rPr>
-      </w:pPr>
-      <w:r>
-        <w:rPr>
-          <w:rFonts w:ascii="Times New Roman" w:hAnsi="Times New Roman" w:cs="Times New Roman"/>
-          <w:sz w:val="24"/>
-          <w:szCs w:val="24"/>
-        </w:rPr>
-        <w:t xml:space="preserve">Text goes </w:t>
-      </w:r>
-      <w:proofErr w:type="gramStart"/>
-      <w:r>
-        <w:rPr>
-          <w:rFonts w:ascii="Times New Roman" w:hAnsi="Times New Roman" w:cs="Times New Roman"/>
-          <w:sz w:val="24"/>
-          <w:szCs w:val="24"/>
-        </w:rPr>
-        <w:t>here</w:t>
-      </w:r>
-      <w:proofErr w:type="gramEnd"/>
-    </w:p>
-    <w:p>
-      <w:pPr>
-        <w:pStyle w:val="Heading1"/>
-        <w:rPr>
-          <w:rFonts w:ascii="Times New Roman" w:hAnsi="Times New Roman" w:cs="Times New Roman"/>
-          <w:sz w:val="24"/>
-          <w:szCs w:val="24"/>
-        </w:rPr>
-      </w:pPr>
-      <w:r>
-        <w:rPr>
-          <w:rFonts w:ascii="Times New Roman" w:hAnsi="Times New Roman" w:cs="Times New Roman"/>
-          <w:sz w:val="24"/>
-          <w:szCs w:val="24"/>
-        </w:rPr>
-        <w:lastRenderedPageBreak/>
-        <w:t>M. Professional Communication</w:t>
-      </w:r>
-    </w:p>
-    <w:p>
-      <w:pPr>
-        <w:rPr>
-          <w:rFonts w:ascii="Times New Roman" w:hAnsi="Times New Roman" w:cs="Times New Roman"/>
-          <w:sz w:val="24"/>
-          <w:szCs w:val="24"/>
-        </w:rPr>
-      </w:pPr>
-      <w:r>
-        <w:rPr>
-          <w:rFonts w:ascii="Times New Roman" w:hAnsi="Times New Roman" w:cs="Times New Roman"/>
-          <w:sz w:val="24"/>
-          <w:szCs w:val="24"/>
-        </w:rPr>
-        <w:t xml:space="preserve">Text goes </w:t>
-      </w:r>
-      <w:proofErr w:type="gramStart"/>
-      <w:r>
-        <w:rPr>
-          <w:rFonts w:ascii="Times New Roman" w:hAnsi="Times New Roman" w:cs="Times New Roman"/>
-          <w:sz w:val="24"/>
-          <w:szCs w:val="24"/>
-        </w:rPr>
-        <w:t>here</w:t>
-      </w:r>
-      <w:proofErr w:type="gramEnd"/>
-    </w:p>
-    <w:p>
-      <w:pPr>
-        <w:pStyle w:val="Heading1"/>
-        <w:rPr>
-          <w:rFonts w:ascii="Times New Roman" w:hAnsi="Times New Roman" w:cs="Times New Roman"/>
-          <w:sz w:val="24"/>
-          <w:szCs w:val="24"/>
-        </w:rPr>
-      </w:pPr>
-      <w:r>
-        <w:rPr>
-          <w:rFonts w:ascii="Times New Roman" w:hAnsi="Times New Roman" w:cs="Times New Roman"/>
-          <w:sz w:val="24"/>
-          <w:szCs w:val="24"/>
-        </w:rPr>
         <w:t>L. Sources</w:t>
       </w:r>
       <w:r>
@@ -4268,18 +4138,8 @@
           <w:sz w:val="24"/>
           <w:szCs w:val="24"/>
         </w:rPr>
-        <w:t xml:space="preserve">Text goes </w:t>
-      </w:r>
-      <w:proofErr w:type="gramStart"/>
-      <w:r>
-        <w:rPr>
-          <w:rFonts w:ascii="Times New Roman" w:hAnsi="Times New Roman" w:cs="Times New Roman"/>
-          <w:sz w:val="24"/>
-          <w:szCs w:val="24"/>
-        </w:rPr>
-        <w:t>here</w:t>
-      </w:r>
-      <w:proofErr w:type="gramEnd"/>
+        <w:t>Text goes here</w:t>
+      </w:r>
     </w:p>
     <w:p>
       <w:pPr>

--- a/Write-up/C950_WGUPS_Algorithm_Overview_Template.docx
+++ b/Write-up/C950_WGUPS_Algorithm_Overview_Template.docx
@@ -221,22 +221,40 @@
           <w:szCs w:val="28"/>
         </w:rPr>
       </w:pPr>
-    </w:p>
-    <w:p>
-      <w:pPr>
-        <w:jc w:val="center"/>
+      <w:r>
         <w:rPr>
           <w:rFonts w:ascii="Times New Roman" w:hAnsi="Times New Roman" w:cs="Times New Roman"/>
           <w:sz w:val="28"/>
           <w:szCs w:val="28"/>
         </w:rPr>
-      </w:pPr>
-      <w:r>
+        <w:t>10/22/2023</w:t>
+      </w:r>
+    </w:p>
+    <w:p>
+      <w:pPr>
+        <w:jc w:val="center"/>
         <w:rPr>
           <w:rFonts w:ascii="Times New Roman" w:hAnsi="Times New Roman" w:cs="Times New Roman"/>
           <w:sz w:val="28"/>
           <w:szCs w:val="28"/>
         </w:rPr>
+      </w:pPr>
+    </w:p>
+    <w:p>
+      <w:pPr>
+        <w:jc w:val="center"/>
+        <w:rPr>
+          <w:rFonts w:ascii="Times New Roman" w:hAnsi="Times New Roman" w:cs="Times New Roman"/>
+          <w:sz w:val="28"/>
+          <w:szCs w:val="28"/>
+        </w:rPr>
+      </w:pPr>
+      <w:r>
+        <w:rPr>
+          <w:rFonts w:ascii="Times New Roman" w:hAnsi="Times New Roman" w:cs="Times New Roman"/>
+          <w:sz w:val="28"/>
+          <w:szCs w:val="28"/>
+        </w:rPr>
         <w:t>C950 Data Structures and Algorithms II</w:t>
       </w:r>
     </w:p>
@@ -298,7 +316,25 @@
           <w:sz w:val="24"/>
           <w:szCs w:val="24"/>
         </w:rPr>
-        <w:t>Text goes here</w:t>
+        <w:t xml:space="preserve">This project was to make a program for the Western Governors University Parcel </w:t>
+      </w:r>
+      <w:proofErr w:type="gramStart"/>
+      <w:r>
+        <w:rPr>
+          <w:rFonts w:ascii="Times New Roman" w:hAnsi="Times New Roman" w:cs="Times New Roman"/>
+          <w:sz w:val="24"/>
+          <w:szCs w:val="24"/>
+        </w:rPr>
+        <w:t>Service(</w:t>
+      </w:r>
+      <w:proofErr w:type="gramEnd"/>
+      <w:r>
+        <w:rPr>
+          <w:rFonts w:ascii="Times New Roman" w:hAnsi="Times New Roman" w:cs="Times New Roman"/>
+          <w:sz w:val="24"/>
+          <w:szCs w:val="24"/>
+        </w:rPr>
+        <w:t>WGUPS) to help deliver packages in Salt Lake City, UT. The requirements were that we could only use three trucks, and two could only be out to deliver packages. The total mileage of trucks had to be under 140 miles, and any package restriction must be met. A user interface is used to inspect the package statuses and total mileage. The UI also includes a search for specific times a package was delivered.</w:t>
       </w:r>
     </w:p>
     <w:p>
@@ -341,39 +377,25 @@
           <w:sz w:val="24"/>
           <w:szCs w:val="24"/>
         </w:rPr>
-        <w:t>The algorithm that I used to delivery packages is the greedy algorithm. I use the min function in python to find the closest route and through-out of the delivery process. As packages are delivered, they are removed from a list until no package</w:t>
-      </w:r>
-      <w:r>
-        <w:rPr>
-          <w:rFonts w:ascii="Times New Roman" w:hAnsi="Times New Roman" w:cs="Times New Roman"/>
-          <w:sz w:val="24"/>
-          <w:szCs w:val="24"/>
-        </w:rPr>
-        <w:t>s</w:t>
-      </w:r>
-      <w:r>
-        <w:rPr>
-          <w:rFonts w:ascii="Times New Roman" w:hAnsi="Times New Roman" w:cs="Times New Roman"/>
-          <w:sz w:val="24"/>
-          <w:szCs w:val="24"/>
-        </w:rPr>
-        <w:t xml:space="preserve"> is left. Once that happens the truck returns to the Hub</w:t>
-      </w:r>
-      <w:r>
-        <w:rPr>
-          <w:rFonts w:ascii="Times New Roman" w:hAnsi="Times New Roman" w:cs="Times New Roman"/>
-          <w:sz w:val="24"/>
-          <w:szCs w:val="24"/>
-        </w:rPr>
-        <w:t xml:space="preserve"> from last delivery</w:t>
-      </w:r>
-      <w:r>
-        <w:rPr>
-          <w:rFonts w:ascii="Times New Roman" w:hAnsi="Times New Roman" w:cs="Times New Roman"/>
-          <w:sz w:val="24"/>
-          <w:szCs w:val="24"/>
-        </w:rPr>
-        <w:t>.</w:t>
+        <w:t xml:space="preserve">The algorithm that I used to deliver packages is the greedy algorithm. I use the </w:t>
+      </w:r>
+      <w:proofErr w:type="spellStart"/>
+      <w:r>
+        <w:rPr>
+          <w:rFonts w:ascii="Times New Roman" w:hAnsi="Times New Roman" w:cs="Times New Roman"/>
+          <w:sz w:val="24"/>
+          <w:szCs w:val="24"/>
+        </w:rPr>
+        <w:t>min</w:t>
+      </w:r>
+      <w:proofErr w:type="spellEnd"/>
+      <w:r>
+        <w:rPr>
+          <w:rFonts w:ascii="Times New Roman" w:hAnsi="Times New Roman" w:cs="Times New Roman"/>
+          <w:sz w:val="24"/>
+          <w:szCs w:val="24"/>
+        </w:rPr>
+        <w:t xml:space="preserve"> function in Python to find the closest route throughout the delivery process. As packages are delivered, they are removed from a list until no packages are left. Once that happens, the truck returns to the hub from the last delivery.</w:t>
       </w:r>
     </w:p>
     <w:p>
@@ -408,47 +430,7 @@
           <w:sz w:val="24"/>
           <w:szCs w:val="24"/>
         </w:rPr>
-        <w:t>Trucks are manually loaded and assign to a specific truck. Once loaded the trucks begin their deliveries. The following ps</w:t>
-      </w:r>
-      <w:r>
-        <w:rPr>
-          <w:rFonts w:ascii="Times New Roman" w:hAnsi="Times New Roman" w:cs="Times New Roman"/>
-          <w:sz w:val="24"/>
-          <w:szCs w:val="24"/>
-        </w:rPr>
-        <w:t>eudocode</w:t>
-      </w:r>
-      <w:r>
-        <w:rPr>
-          <w:rFonts w:ascii="Times New Roman" w:hAnsi="Times New Roman" w:cs="Times New Roman"/>
-          <w:sz w:val="24"/>
-          <w:szCs w:val="24"/>
-        </w:rPr>
-        <w:t xml:space="preserve"> </w:t>
-      </w:r>
-      <w:r>
-        <w:rPr>
-          <w:rFonts w:ascii="Times New Roman" w:hAnsi="Times New Roman" w:cs="Times New Roman"/>
-          <w:sz w:val="24"/>
-          <w:szCs w:val="24"/>
-        </w:rPr>
-        <w:t xml:space="preserve">demonstrates </w:t>
-      </w:r>
-      <w:r>
-        <w:rPr>
-          <w:rFonts w:ascii="Times New Roman" w:hAnsi="Times New Roman" w:cs="Times New Roman"/>
-          <w:sz w:val="24"/>
-          <w:szCs w:val="24"/>
-        </w:rPr>
-        <w:t>how I used the greedy algorithm</w:t>
-      </w:r>
-      <w:r>
-        <w:rPr>
-          <w:rFonts w:ascii="Times New Roman" w:hAnsi="Times New Roman" w:cs="Times New Roman"/>
-          <w:sz w:val="24"/>
-          <w:szCs w:val="24"/>
-        </w:rPr>
-        <w:t>.</w:t>
+        <w:t>Trucks are manually loaded and assigned to a specific truck. Once loaded, the trucks begin their deliveries. The following pseudocode demonstrates how I used the greedy algorithm.</w:t>
       </w:r>
     </w:p>
     <w:p>
@@ -1021,6 +1003,7 @@
           <w:sz w:val="24"/>
           <w:szCs w:val="24"/>
         </w:rPr>
+        <w:lastRenderedPageBreak/>
         <w:tab/>
         <w:t>return truck mileage</w:t>
       </w:r>
@@ -1082,7 +1065,6 @@
           <w:sz w:val="24"/>
           <w:szCs w:val="24"/>
         </w:rPr>
-        <w:lastRenderedPageBreak/>
         <w:t xml:space="preserve">B2. </w:t>
       </w:r>
       <w:r>
@@ -1126,7 +1108,15 @@
           <w:sz w:val="24"/>
           <w:szCs w:val="24"/>
         </w:rPr>
-        <w:t xml:space="preserve"> for the IDE. The OS use was Windows 11. GitHub was used as the repository. This allowed me to work on the project on two different machines, my laptop and desktop.   </w:t>
+        <w:t xml:space="preserve"> for the IDE. The OS was Windows 11, and GitHub was the repository. Using GitHub allowed me to work on the project on two different machines: my laptop and desktop.  </w:t>
+      </w:r>
+      <w:r>
+        <w:rPr>
+          <w:rFonts w:ascii="Times New Roman" w:hAnsi="Times New Roman" w:cs="Times New Roman"/>
+          <w:sz w:val="24"/>
+          <w:szCs w:val="24"/>
+        </w:rPr>
+        <w:t xml:space="preserve"> </w:t>
       </w:r>
     </w:p>
     <w:p>
@@ -1962,67 +1952,79 @@
           <w:sz w:val="24"/>
           <w:szCs w:val="24"/>
         </w:rPr>
-        <w:t>For larger</w:t>
-      </w:r>
-      <w:r>
-        <w:rPr>
-          <w:rFonts w:ascii="Times New Roman" w:hAnsi="Times New Roman" w:cs="Times New Roman"/>
-          <w:sz w:val="24"/>
-          <w:szCs w:val="24"/>
-        </w:rPr>
-        <w:t xml:space="preserve"> deliveries this program is scalable due to </w:t>
+        <w:t>This program is scalable for larger deliveries due to its ability to handle collisions and determine how to update those packages. Its space-time complexity would change much for a larger package handle. The program’s adaptability could be improved by creating a more specific hash table; the current hash table is limited in what it can do.</w:t>
+      </w:r>
+    </w:p>
+    <w:p>
+      <w:pPr>
+        <w:pStyle w:val="Heading1"/>
+        <w:rPr>
+          <w:rFonts w:ascii="Times New Roman" w:hAnsi="Times New Roman" w:cs="Times New Roman"/>
+          <w:sz w:val="24"/>
+          <w:szCs w:val="24"/>
+        </w:rPr>
+      </w:pPr>
+      <w:r>
+        <w:rPr>
+          <w:rFonts w:ascii="Times New Roman" w:hAnsi="Times New Roman" w:cs="Times New Roman"/>
+          <w:sz w:val="24"/>
+          <w:szCs w:val="24"/>
+        </w:rPr>
+        <w:lastRenderedPageBreak/>
+        <w:t>B5. Software Efficiency and Maintainability</w:t>
+      </w:r>
+    </w:p>
+    <w:p>
+      <w:pPr>
+        <w:rPr>
+          <w:rFonts w:ascii="Times New Roman" w:hAnsi="Times New Roman" w:cs="Times New Roman"/>
+          <w:sz w:val="24"/>
+          <w:szCs w:val="24"/>
+        </w:rPr>
+      </w:pPr>
+      <w:r>
+        <w:rPr>
+          <w:rFonts w:ascii="Times New Roman" w:hAnsi="Times New Roman" w:cs="Times New Roman"/>
+          <w:sz w:val="24"/>
+          <w:szCs w:val="24"/>
+        </w:rPr>
+        <w:t xml:space="preserve">This software is efficient since most of its spacetime complexity is O(n) or </w:t>
+      </w:r>
+      <w:proofErr w:type="gramStart"/>
+      <w:r>
+        <w:rPr>
+          <w:rFonts w:ascii="Times New Roman" w:hAnsi="Times New Roman" w:cs="Times New Roman"/>
+          <w:sz w:val="24"/>
+          <w:szCs w:val="24"/>
+        </w:rPr>
+        <w:t>O(</w:t>
+      </w:r>
+      <w:proofErr w:type="gramEnd"/>
+      <w:r>
+        <w:rPr>
+          <w:rFonts w:ascii="Times New Roman" w:hAnsi="Times New Roman" w:cs="Times New Roman"/>
+          <w:sz w:val="24"/>
+          <w:szCs w:val="24"/>
+        </w:rPr>
+        <w:t xml:space="preserve">1). The program should be easily maintained since there is only a little code to source through. This makes it easy to quickly find classes, functions, variables, </w:t>
       </w:r>
       <w:proofErr w:type="spellStart"/>
-      <w:proofErr w:type="gramStart"/>
-      <w:r>
-        <w:rPr>
-          <w:rFonts w:ascii="Times New Roman" w:hAnsi="Times New Roman" w:cs="Times New Roman"/>
-          <w:sz w:val="24"/>
-          <w:szCs w:val="24"/>
-        </w:rPr>
-        <w:t>it’s</w:t>
+      <w:r>
+        <w:rPr>
+          <w:rFonts w:ascii="Times New Roman" w:hAnsi="Times New Roman" w:cs="Times New Roman"/>
+          <w:sz w:val="24"/>
+          <w:szCs w:val="24"/>
+        </w:rPr>
+        <w:t>etc</w:t>
       </w:r>
       <w:proofErr w:type="spellEnd"/>
-      <w:proofErr w:type="gramEnd"/>
-      <w:r>
-        <w:rPr>
-          <w:rFonts w:ascii="Times New Roman" w:hAnsi="Times New Roman" w:cs="Times New Roman"/>
-          <w:sz w:val="24"/>
-          <w:szCs w:val="24"/>
-        </w:rPr>
-        <w:t xml:space="preserve"> ability to handle duplicate values of mileage and determine how to update those packages. </w:t>
-      </w:r>
-      <w:r>
-        <w:rPr>
-          <w:rFonts w:ascii="Times New Roman" w:hAnsi="Times New Roman" w:cs="Times New Roman"/>
-          <w:sz w:val="24"/>
-          <w:szCs w:val="24"/>
-        </w:rPr>
-        <w:t xml:space="preserve">Its space-time complexity would change much for larger package handle. </w:t>
-      </w:r>
-      <w:r>
-        <w:rPr>
-          <w:rFonts w:ascii="Times New Roman" w:hAnsi="Times New Roman" w:cs="Times New Roman"/>
-          <w:sz w:val="24"/>
-          <w:szCs w:val="24"/>
-        </w:rPr>
-        <w:t>The program’s</w:t>
-      </w:r>
-      <w:r>
-        <w:rPr>
-          <w:rFonts w:ascii="Times New Roman" w:hAnsi="Times New Roman" w:cs="Times New Roman"/>
-          <w:sz w:val="24"/>
-          <w:szCs w:val="24"/>
-        </w:rPr>
-        <w:t xml:space="preserve"> adaptability could be improved by creating a more specific hash table, the current hash table is limited on what it can do</w:t>
-      </w:r>
-      <w:r>
-        <w:rPr>
-          <w:rFonts w:ascii="Times New Roman" w:hAnsi="Times New Roman" w:cs="Times New Roman"/>
-          <w:sz w:val="24"/>
-          <w:szCs w:val="24"/>
-        </w:rPr>
-        <w:t>.</w:t>
+      <w:r>
+        <w:rPr>
+          <w:rFonts w:ascii="Times New Roman" w:hAnsi="Times New Roman" w:cs="Times New Roman"/>
+          <w:sz w:val="24"/>
+          <w:szCs w:val="24"/>
+        </w:rPr>
+        <w:t>, and alter them as needed.</w:t>
       </w:r>
     </w:p>
     <w:p>
@@ -2040,66 +2042,59 @@
           <w:sz w:val="24"/>
           <w:szCs w:val="24"/>
         </w:rPr>
-        <w:t>B5. Software Efficiency and Maintainability</w:t>
-      </w:r>
-    </w:p>
-    <w:p>
-      <w:pPr>
-        <w:rPr>
-          <w:rFonts w:ascii="Times New Roman" w:hAnsi="Times New Roman" w:cs="Times New Roman"/>
-          <w:sz w:val="24"/>
-          <w:szCs w:val="24"/>
-        </w:rPr>
-      </w:pPr>
-      <w:r>
-        <w:rPr>
-          <w:rFonts w:ascii="Times New Roman" w:hAnsi="Times New Roman" w:cs="Times New Roman"/>
-          <w:sz w:val="24"/>
-          <w:szCs w:val="24"/>
-        </w:rPr>
-        <w:t xml:space="preserve">This software is efficient since majority of its spacetime complexity is O(n) or </w:t>
-      </w:r>
-      <w:proofErr w:type="gramStart"/>
-      <w:r>
-        <w:rPr>
-          <w:rFonts w:ascii="Times New Roman" w:hAnsi="Times New Roman" w:cs="Times New Roman"/>
-          <w:sz w:val="24"/>
-          <w:szCs w:val="24"/>
-        </w:rPr>
-        <w:t>O(</w:t>
-      </w:r>
-      <w:proofErr w:type="gramEnd"/>
-      <w:r>
-        <w:rPr>
-          <w:rFonts w:ascii="Times New Roman" w:hAnsi="Times New Roman" w:cs="Times New Roman"/>
-          <w:sz w:val="24"/>
-          <w:szCs w:val="24"/>
-        </w:rPr>
-        <w:t xml:space="preserve">1). </w:t>
-      </w:r>
-      <w:r>
-        <w:rPr>
-          <w:rFonts w:ascii="Times New Roman" w:hAnsi="Times New Roman" w:cs="Times New Roman"/>
-          <w:sz w:val="24"/>
-          <w:szCs w:val="24"/>
-        </w:rPr>
-        <w:t xml:space="preserve">The program should be easily maintained since there are not a lot of code to source through. This makes it easy to </w:t>
-      </w:r>
-      <w:r>
-        <w:rPr>
-          <w:rFonts w:ascii="Times New Roman" w:hAnsi="Times New Roman" w:cs="Times New Roman"/>
-          <w:sz w:val="24"/>
-          <w:szCs w:val="24"/>
-        </w:rPr>
-        <w:t>quickly</w:t>
-      </w:r>
-      <w:r>
-        <w:rPr>
-          <w:rFonts w:ascii="Times New Roman" w:hAnsi="Times New Roman" w:cs="Times New Roman"/>
-          <w:sz w:val="24"/>
-          <w:szCs w:val="24"/>
-        </w:rPr>
-        <w:t xml:space="preserve"> find classes, functions, variables, </w:t>
+        <w:t>B6. Self-Adjusting Data Structures</w:t>
+      </w:r>
+    </w:p>
+    <w:p>
+      <w:pPr>
+        <w:rPr>
+          <w:rFonts w:ascii="Times New Roman" w:hAnsi="Times New Roman" w:cs="Times New Roman"/>
+          <w:sz w:val="24"/>
+          <w:szCs w:val="24"/>
+        </w:rPr>
+      </w:pPr>
+      <w:r>
+        <w:rPr>
+          <w:rFonts w:ascii="Times New Roman" w:hAnsi="Times New Roman" w:cs="Times New Roman"/>
+          <w:sz w:val="24"/>
+          <w:szCs w:val="24"/>
+        </w:rPr>
+        <w:t>Self-adjusting data structures are beneficial in that they can handle large and small amounts of inputs and account for pattern changes. Self-adjusting data structures can be easy to read and increase updates' efficiency. One of the weaknesses of self-adjusting data structures would be data collisions. With these collisions happening, the cost and prevention can be complex and increase time-complexity.</w:t>
+      </w:r>
+    </w:p>
+    <w:p>
+      <w:pPr>
+        <w:pStyle w:val="Heading1"/>
+        <w:rPr>
+          <w:rFonts w:ascii="Times New Roman" w:hAnsi="Times New Roman" w:cs="Times New Roman"/>
+          <w:sz w:val="24"/>
+          <w:szCs w:val="24"/>
+        </w:rPr>
+      </w:pPr>
+      <w:r>
+        <w:rPr>
+          <w:rFonts w:ascii="Times New Roman" w:hAnsi="Times New Roman" w:cs="Times New Roman"/>
+          <w:sz w:val="24"/>
+          <w:szCs w:val="24"/>
+        </w:rPr>
+        <w:t>D1. Explanation of Data Structure</w:t>
+      </w:r>
+    </w:p>
+    <w:p>
+      <w:pPr>
+        <w:rPr>
+          <w:rFonts w:ascii="Times New Roman" w:hAnsi="Times New Roman" w:cs="Times New Roman"/>
+          <w:sz w:val="24"/>
+          <w:szCs w:val="24"/>
+        </w:rPr>
+      </w:pPr>
+      <w:r>
+        <w:rPr>
+          <w:rFonts w:ascii="Times New Roman" w:hAnsi="Times New Roman" w:cs="Times New Roman"/>
+          <w:sz w:val="24"/>
+          <w:szCs w:val="24"/>
+        </w:rPr>
+        <w:t xml:space="preserve">I used the chaining hash table from </w:t>
       </w:r>
       <w:proofErr w:type="spellStart"/>
       <w:r>
@@ -2108,7 +2103,7 @@
           <w:sz w:val="24"/>
           <w:szCs w:val="24"/>
         </w:rPr>
-        <w:t>etc</w:t>
+        <w:t>zyBooks</w:t>
       </w:r>
       <w:proofErr w:type="spellEnd"/>
       <w:r>
@@ -2117,217 +2112,7 @@
           <w:sz w:val="24"/>
           <w:szCs w:val="24"/>
         </w:rPr>
-        <w:t xml:space="preserve">, and alter as needed. </w:t>
-      </w:r>
-    </w:p>
-    <w:p>
-      <w:pPr>
-        <w:pStyle w:val="Heading1"/>
-        <w:rPr>
-          <w:rFonts w:ascii="Times New Roman" w:hAnsi="Times New Roman" w:cs="Times New Roman"/>
-          <w:sz w:val="24"/>
-          <w:szCs w:val="24"/>
-        </w:rPr>
-      </w:pPr>
-      <w:r>
-        <w:rPr>
-          <w:rFonts w:ascii="Times New Roman" w:hAnsi="Times New Roman" w:cs="Times New Roman"/>
-          <w:sz w:val="24"/>
-          <w:szCs w:val="24"/>
-        </w:rPr>
-        <w:lastRenderedPageBreak/>
-        <w:t>B6. Self-Adjusting Data Structures</w:t>
-      </w:r>
-    </w:p>
-    <w:p>
-      <w:pPr>
-        <w:rPr>
-          <w:rFonts w:ascii="Times New Roman" w:hAnsi="Times New Roman" w:cs="Times New Roman"/>
-          <w:sz w:val="24"/>
-          <w:szCs w:val="24"/>
-        </w:rPr>
-      </w:pPr>
-      <w:r>
-        <w:rPr>
-          <w:rFonts w:ascii="Times New Roman" w:hAnsi="Times New Roman" w:cs="Times New Roman"/>
-          <w:sz w:val="24"/>
-          <w:szCs w:val="24"/>
-        </w:rPr>
-        <w:t xml:space="preserve">Self-adjusting data structures are beneficial in that they can handle large </w:t>
-      </w:r>
-      <w:r>
-        <w:rPr>
-          <w:rFonts w:ascii="Times New Roman" w:hAnsi="Times New Roman" w:cs="Times New Roman"/>
-          <w:sz w:val="24"/>
-          <w:szCs w:val="24"/>
-        </w:rPr>
-        <w:t xml:space="preserve">and small </w:t>
-      </w:r>
-      <w:r>
-        <w:rPr>
-          <w:rFonts w:ascii="Times New Roman" w:hAnsi="Times New Roman" w:cs="Times New Roman"/>
-          <w:sz w:val="24"/>
-          <w:szCs w:val="24"/>
-        </w:rPr>
-        <w:t xml:space="preserve">amounts of inputs and account for pattern changes.  </w:t>
-      </w:r>
-      <w:r>
-        <w:rPr>
-          <w:rFonts w:ascii="Times New Roman" w:hAnsi="Times New Roman" w:cs="Times New Roman"/>
-          <w:sz w:val="24"/>
-          <w:szCs w:val="24"/>
-        </w:rPr>
-        <w:t>S</w:t>
-      </w:r>
-      <w:r>
-        <w:rPr>
-          <w:rFonts w:ascii="Times New Roman" w:hAnsi="Times New Roman" w:cs="Times New Roman"/>
-          <w:sz w:val="24"/>
-          <w:szCs w:val="24"/>
-        </w:rPr>
-        <w:t xml:space="preserve">elf-adjusting data structures can be easy to read and </w:t>
-      </w:r>
-      <w:r>
-        <w:rPr>
-          <w:rFonts w:ascii="Times New Roman" w:hAnsi="Times New Roman" w:cs="Times New Roman"/>
-          <w:sz w:val="24"/>
-          <w:szCs w:val="24"/>
-        </w:rPr>
-        <w:t>increase updates' efficiency. One of the weaknesses of self-adjusting data structures would be data collisions. With these collisions happening</w:t>
-      </w:r>
-      <w:r>
-        <w:rPr>
-          <w:rFonts w:ascii="Times New Roman" w:hAnsi="Times New Roman" w:cs="Times New Roman"/>
-          <w:sz w:val="24"/>
-          <w:szCs w:val="24"/>
-        </w:rPr>
-        <w:t>,</w:t>
-      </w:r>
-      <w:r>
-        <w:rPr>
-          <w:rFonts w:ascii="Times New Roman" w:hAnsi="Times New Roman" w:cs="Times New Roman"/>
-          <w:sz w:val="24"/>
-          <w:szCs w:val="24"/>
-        </w:rPr>
-        <w:t xml:space="preserve"> </w:t>
-      </w:r>
-      <w:r>
-        <w:rPr>
-          <w:rFonts w:ascii="Times New Roman" w:hAnsi="Times New Roman" w:cs="Times New Roman"/>
-          <w:sz w:val="24"/>
-          <w:szCs w:val="24"/>
-        </w:rPr>
-        <w:t>the</w:t>
-      </w:r>
-      <w:r>
-        <w:rPr>
-          <w:rFonts w:ascii="Times New Roman" w:hAnsi="Times New Roman" w:cs="Times New Roman"/>
-          <w:sz w:val="24"/>
-          <w:szCs w:val="24"/>
-        </w:rPr>
-        <w:t xml:space="preserve"> cost and preventing can be </w:t>
-      </w:r>
-      <w:r>
-        <w:rPr>
-          <w:rFonts w:ascii="Times New Roman" w:hAnsi="Times New Roman" w:cs="Times New Roman"/>
-          <w:sz w:val="24"/>
-          <w:szCs w:val="24"/>
-        </w:rPr>
-        <w:t>complex</w:t>
-      </w:r>
-      <w:r>
-        <w:rPr>
-          <w:rFonts w:ascii="Times New Roman" w:hAnsi="Times New Roman" w:cs="Times New Roman"/>
-          <w:sz w:val="24"/>
-          <w:szCs w:val="24"/>
-        </w:rPr>
-        <w:t xml:space="preserve"> and increase time-complexity. </w:t>
-      </w:r>
-    </w:p>
-    <w:p>
-      <w:pPr>
-        <w:rPr>
-          <w:rFonts w:ascii="Times New Roman" w:hAnsi="Times New Roman" w:cs="Times New Roman"/>
-          <w:sz w:val="24"/>
-          <w:szCs w:val="24"/>
-        </w:rPr>
-      </w:pPr>
-    </w:p>
-    <w:p>
-      <w:pPr>
-        <w:pStyle w:val="Heading1"/>
-        <w:rPr>
-          <w:rFonts w:ascii="Times New Roman" w:hAnsi="Times New Roman" w:cs="Times New Roman"/>
-          <w:sz w:val="24"/>
-          <w:szCs w:val="24"/>
-        </w:rPr>
-      </w:pPr>
-      <w:r>
-        <w:rPr>
-          <w:rFonts w:ascii="Times New Roman" w:hAnsi="Times New Roman" w:cs="Times New Roman"/>
-          <w:sz w:val="24"/>
-          <w:szCs w:val="24"/>
-        </w:rPr>
-        <w:t>D1. Explanation of Data Structure</w:t>
-      </w:r>
-    </w:p>
-    <w:p>
-      <w:pPr>
-        <w:rPr>
-          <w:rFonts w:ascii="Times New Roman" w:hAnsi="Times New Roman" w:cs="Times New Roman"/>
-          <w:sz w:val="24"/>
-          <w:szCs w:val="24"/>
-        </w:rPr>
-      </w:pPr>
-      <w:r>
-        <w:rPr>
-          <w:rFonts w:ascii="Times New Roman" w:hAnsi="Times New Roman" w:cs="Times New Roman"/>
-          <w:sz w:val="24"/>
-          <w:szCs w:val="24"/>
-        </w:rPr>
-        <w:t xml:space="preserve">I used the chaining hash table from </w:t>
-      </w:r>
-      <w:proofErr w:type="spellStart"/>
-      <w:r>
-        <w:rPr>
-          <w:rFonts w:ascii="Times New Roman" w:hAnsi="Times New Roman" w:cs="Times New Roman"/>
-          <w:sz w:val="24"/>
-          <w:szCs w:val="24"/>
-        </w:rPr>
-        <w:t>zyBooks</w:t>
-      </w:r>
-      <w:proofErr w:type="spellEnd"/>
-      <w:r>
-        <w:rPr>
-          <w:rFonts w:ascii="Times New Roman" w:hAnsi="Times New Roman" w:cs="Times New Roman"/>
-          <w:sz w:val="24"/>
-          <w:szCs w:val="24"/>
-        </w:rPr>
-        <w:t xml:space="preserve"> 7.8.2. The hash table has the initializing capacity to control the data it can use. The insert function allows one to input new data or update existing data. The search function uses a Key ID to </w:t>
-      </w:r>
-      <w:r>
-        <w:rPr>
-          <w:rFonts w:ascii="Times New Roman" w:hAnsi="Times New Roman" w:cs="Times New Roman"/>
-          <w:sz w:val="24"/>
-          <w:szCs w:val="24"/>
-        </w:rPr>
-        <w:t>look up</w:t>
-      </w:r>
-      <w:r>
-        <w:rPr>
-          <w:rFonts w:ascii="Times New Roman" w:hAnsi="Times New Roman" w:cs="Times New Roman"/>
-          <w:sz w:val="24"/>
-          <w:szCs w:val="24"/>
-        </w:rPr>
-        <w:t xml:space="preserve"> packages and returns the information associated with the Key ID. The remove function removes </w:t>
-      </w:r>
-      <w:r>
-        <w:rPr>
-          <w:rFonts w:ascii="Times New Roman" w:hAnsi="Times New Roman" w:cs="Times New Roman"/>
-          <w:sz w:val="24"/>
-          <w:szCs w:val="24"/>
-        </w:rPr>
-        <w:t>data from the hash table by inputting the Key ID.</w:t>
+        <w:t xml:space="preserve"> 7.8.2. The hash table has the initializing capacity to control the data it can use. The insert function allows one to input new data or update existing data. The search function employs a Key ID to look up packages and returns the information associated with the Key ID. The remove function removes data from the hash table by inputting the Key ID.</w:t>
       </w:r>
     </w:p>
     <w:p>
@@ -3116,7 +2901,7 @@
           <w:szCs w:val="24"/>
         </w:rPr>
         <w:drawing>
-          <wp:inline distT="0" distB="0" distL="0" distR="0" wp14:anchorId="095C6542" wp14:editId="6641EE33">
+          <wp:inline distT="0" distB="0" distL="0" distR="0" wp14:anchorId="095C6542" wp14:editId="2B5BAA9F">
             <wp:extent cx="5925185" cy="975360"/>
             <wp:effectExtent l="0" t="0" r="0" b="0"/>
             <wp:docPr id="436523839" name="Picture 8"/>
@@ -3295,103 +3080,7 @@
           <w:sz w:val="24"/>
           <w:szCs w:val="24"/>
         </w:rPr>
-        <w:t xml:space="preserve">The first thing I would change would be to </w:t>
-      </w:r>
-      <w:r>
-        <w:rPr>
-          <w:rFonts w:ascii="Times New Roman" w:hAnsi="Times New Roman" w:cs="Times New Roman"/>
-          <w:sz w:val="24"/>
-          <w:szCs w:val="24"/>
-        </w:rPr>
-        <w:t>develop</w:t>
-      </w:r>
-      <w:r>
-        <w:rPr>
-          <w:rFonts w:ascii="Times New Roman" w:hAnsi="Times New Roman" w:cs="Times New Roman"/>
-          <w:sz w:val="24"/>
-          <w:szCs w:val="24"/>
-        </w:rPr>
-        <w:t xml:space="preserve"> a function that </w:t>
-      </w:r>
-      <w:r>
-        <w:rPr>
-          <w:rFonts w:ascii="Times New Roman" w:hAnsi="Times New Roman" w:cs="Times New Roman"/>
-          <w:sz w:val="24"/>
-          <w:szCs w:val="24"/>
-        </w:rPr>
-        <w:t xml:space="preserve">automatically sorts packages in </w:t>
-      </w:r>
-      <w:r>
-        <w:rPr>
-          <w:rFonts w:ascii="Times New Roman" w:hAnsi="Times New Roman" w:cs="Times New Roman"/>
-          <w:sz w:val="24"/>
-          <w:szCs w:val="24"/>
-        </w:rPr>
-        <w:t>trucks</w:t>
-      </w:r>
-      <w:r>
-        <w:rPr>
-          <w:rFonts w:ascii="Times New Roman" w:hAnsi="Times New Roman" w:cs="Times New Roman"/>
-          <w:sz w:val="24"/>
-          <w:szCs w:val="24"/>
-        </w:rPr>
-        <w:t xml:space="preserve"> and does not need to load them manually. I would also change</w:t>
-      </w:r>
-      <w:r>
-        <w:rPr>
-          <w:rFonts w:ascii="Times New Roman" w:hAnsi="Times New Roman" w:cs="Times New Roman"/>
-          <w:sz w:val="24"/>
-          <w:szCs w:val="24"/>
-        </w:rPr>
-        <w:t xml:space="preserve"> my delivery</w:t>
-      </w:r>
-      <w:r>
-        <w:rPr>
-          <w:rFonts w:ascii="Times New Roman" w:hAnsi="Times New Roman" w:cs="Times New Roman"/>
-          <w:sz w:val="24"/>
-          <w:szCs w:val="24"/>
-        </w:rPr>
-        <w:t xml:space="preserve"> algorithm to </w:t>
-      </w:r>
-      <w:r>
-        <w:rPr>
-          <w:rFonts w:ascii="Times New Roman" w:hAnsi="Times New Roman" w:cs="Times New Roman"/>
-          <w:sz w:val="24"/>
-          <w:szCs w:val="24"/>
-        </w:rPr>
-        <w:t xml:space="preserve">the </w:t>
-      </w:r>
-      <w:r>
-        <w:rPr>
-          <w:rFonts w:ascii="Times New Roman" w:hAnsi="Times New Roman" w:cs="Times New Roman"/>
-          <w:sz w:val="24"/>
-          <w:szCs w:val="24"/>
-        </w:rPr>
-        <w:t xml:space="preserve">brute-force </w:t>
-      </w:r>
-      <w:r>
-        <w:rPr>
-          <w:rFonts w:ascii="Times New Roman" w:hAnsi="Times New Roman" w:cs="Times New Roman"/>
-          <w:sz w:val="24"/>
-          <w:szCs w:val="24"/>
-        </w:rPr>
-        <w:t>search</w:t>
-      </w:r>
-      <w:r>
-        <w:rPr>
-          <w:rFonts w:ascii="Times New Roman" w:hAnsi="Times New Roman" w:cs="Times New Roman"/>
-          <w:sz w:val="24"/>
-          <w:szCs w:val="24"/>
-        </w:rPr>
-        <w:t xml:space="preserve"> </w:t>
-      </w:r>
-      <w:r>
-        <w:rPr>
-          <w:rFonts w:ascii="Times New Roman" w:hAnsi="Times New Roman" w:cs="Times New Roman"/>
-          <w:sz w:val="24"/>
-          <w:szCs w:val="24"/>
-        </w:rPr>
-        <w:t>algorithm. I believe that it would be the most optimal solution.</w:t>
+        <w:t>The first thing I would change would be to develop a function that automatically sorts packages in trucks and does not need to load them manually. I would also change my delivery algorithm to the brute-force search algorithm. It would be the most optimal solution.</w:t>
       </w:r>
     </w:p>
     <w:p>
@@ -3426,23 +3115,7 @@
           <w:sz w:val="24"/>
           <w:szCs w:val="24"/>
         </w:rPr>
-        <w:t>The total distance is under 140 miles. All packages were delivered on time and to their specifications</w:t>
-      </w:r>
-      <w:r>
-        <w:rPr>
-          <w:noProof/>
-          <w:sz w:val="24"/>
-          <w:szCs w:val="24"/>
-        </w:rPr>
-        <w:t xml:space="preserve">. A hash table with a look-up function was used. The user interface reports all packages, and the information is correct. </w:t>
-      </w:r>
-      <w:r>
-        <w:rPr>
-          <w:noProof/>
-          <w:sz w:val="24"/>
-          <w:szCs w:val="24"/>
-        </w:rPr>
-        <w:t xml:space="preserve"> </w:t>
+        <w:t xml:space="preserve">The total distance is under 140 miles. All packages were delivered on time and to their specifications. A hash table with a look-up function was used. The user interface reports all packages, and the information is correct.  </w:t>
       </w:r>
     </w:p>
     <w:p>
@@ -3510,7 +3183,7 @@
           <w:szCs w:val="24"/>
         </w:rPr>
         <w:drawing>
-          <wp:inline distT="0" distB="0" distL="0" distR="0" wp14:anchorId="606BAF3D" wp14:editId="15F4AA9C">
+          <wp:inline distT="0" distB="0" distL="0" distR="0" wp14:anchorId="606BAF3D" wp14:editId="74DBB27F">
             <wp:extent cx="5925185" cy="975360"/>
             <wp:effectExtent l="0" t="0" r="0" b="0"/>
             <wp:docPr id="1971907609" name="Picture 1971907609" descr="A black background with many small colored lines&#10;&#10;Description automatically generated with medium confidence"/>
@@ -3673,47 +3346,25 @@
           <w:sz w:val="24"/>
           <w:szCs w:val="24"/>
         </w:rPr>
-        <w:t xml:space="preserve">The lookup function has a space-time complexity of O(n). </w:t>
-      </w:r>
-      <w:r>
-        <w:rPr>
-          <w:rFonts w:ascii="Times New Roman" w:hAnsi="Times New Roman" w:cs="Times New Roman"/>
-          <w:sz w:val="24"/>
-          <w:szCs w:val="24"/>
-        </w:rPr>
-        <w:t>Since n is constant,</w:t>
-      </w:r>
-      <w:r>
-        <w:rPr>
-          <w:rFonts w:ascii="Times New Roman" w:hAnsi="Times New Roman" w:cs="Times New Roman"/>
-          <w:sz w:val="24"/>
-          <w:szCs w:val="24"/>
-        </w:rPr>
-        <w:t xml:space="preserve"> </w:t>
-      </w:r>
-      <w:r>
-        <w:rPr>
-          <w:rFonts w:ascii="Times New Roman" w:hAnsi="Times New Roman" w:cs="Times New Roman"/>
-          <w:sz w:val="24"/>
-          <w:szCs w:val="24"/>
-        </w:rPr>
-        <w:t>a</w:t>
-      </w:r>
-      <w:r>
-        <w:rPr>
-          <w:rFonts w:ascii="Times New Roman" w:hAnsi="Times New Roman" w:cs="Times New Roman"/>
-          <w:sz w:val="24"/>
-          <w:szCs w:val="24"/>
-        </w:rPr>
-        <w:t xml:space="preserve"> large </w:t>
-      </w:r>
-      <w:r>
-        <w:rPr>
-          <w:rFonts w:ascii="Times New Roman" w:hAnsi="Times New Roman" w:cs="Times New Roman"/>
-          <w:sz w:val="24"/>
-          <w:szCs w:val="24"/>
-        </w:rPr>
-        <w:t xml:space="preserve">data set would take more time to search the entirety of the list. The more packages, the longer the list becomes and the longer it takes to search it. </w:t>
+        <w:t xml:space="preserve">The lookup function has a space-time complexity of O(n). Since n is constant, a large data set would take more time to search the entirety of the list. The more packages, the longer the list becomes and the longer it takes to </w:t>
+      </w:r>
+      <w:proofErr w:type="gramStart"/>
+      <w:r>
+        <w:rPr>
+          <w:rFonts w:ascii="Times New Roman" w:hAnsi="Times New Roman" w:cs="Times New Roman"/>
+          <w:sz w:val="24"/>
+          <w:szCs w:val="24"/>
+        </w:rPr>
+        <w:t>search</w:t>
+      </w:r>
+      <w:proofErr w:type="gramEnd"/>
+      <w:r>
+        <w:rPr>
+          <w:rFonts w:ascii="Times New Roman" w:hAnsi="Times New Roman" w:cs="Times New Roman"/>
+          <w:sz w:val="24"/>
+          <w:szCs w:val="24"/>
+        </w:rPr>
+        <w:t xml:space="preserve"> it.</w:t>
       </w:r>
     </w:p>
     <w:p>
@@ -3970,97 +3621,7 @@
           <w:sz w:val="24"/>
           <w:szCs w:val="24"/>
         </w:rPr>
-        <w:t xml:space="preserve">The binary tree data structure would work well with </w:t>
-      </w:r>
-      <w:r>
-        <w:rPr>
-          <w:rFonts w:ascii="Times New Roman" w:hAnsi="Times New Roman" w:cs="Times New Roman"/>
-          <w:sz w:val="24"/>
-          <w:szCs w:val="24"/>
-        </w:rPr>
-        <w:t xml:space="preserve">efficiency and searching </w:t>
-      </w:r>
-      <w:r>
-        <w:rPr>
-          <w:rFonts w:ascii="Times New Roman" w:hAnsi="Times New Roman" w:cs="Times New Roman"/>
-          <w:sz w:val="24"/>
-          <w:szCs w:val="24"/>
-        </w:rPr>
-        <w:t>of</w:t>
-      </w:r>
-      <w:r>
-        <w:rPr>
-          <w:rFonts w:ascii="Times New Roman" w:hAnsi="Times New Roman" w:cs="Times New Roman"/>
-          <w:sz w:val="24"/>
-          <w:szCs w:val="24"/>
-        </w:rPr>
-        <w:t xml:space="preserve"> large amount of data since there can only be at most two nodes.</w:t>
-      </w:r>
-      <w:r>
-        <w:rPr>
-          <w:rFonts w:ascii="Times New Roman" w:hAnsi="Times New Roman" w:cs="Times New Roman"/>
-          <w:sz w:val="24"/>
-          <w:szCs w:val="24"/>
-        </w:rPr>
-        <w:t xml:space="preserve"> The </w:t>
-      </w:r>
-      <w:r>
-        <w:rPr>
-          <w:rFonts w:ascii="Times New Roman" w:hAnsi="Times New Roman" w:cs="Times New Roman"/>
-          <w:sz w:val="24"/>
-          <w:szCs w:val="24"/>
-        </w:rPr>
-        <w:t>scalability would</w:t>
-      </w:r>
-      <w:r>
-        <w:rPr>
-          <w:rFonts w:ascii="Times New Roman" w:hAnsi="Times New Roman" w:cs="Times New Roman"/>
-          <w:sz w:val="24"/>
-          <w:szCs w:val="24"/>
-        </w:rPr>
-        <w:t xml:space="preserve"> </w:t>
-      </w:r>
-      <w:r>
-        <w:rPr>
-          <w:rFonts w:ascii="Times New Roman" w:hAnsi="Times New Roman" w:cs="Times New Roman"/>
-          <w:sz w:val="24"/>
-          <w:szCs w:val="24"/>
-        </w:rPr>
-        <w:t xml:space="preserve">better than the hash table I used for the project. </w:t>
-      </w:r>
-      <w:r>
-        <w:rPr>
-          <w:rFonts w:ascii="Times New Roman" w:hAnsi="Times New Roman" w:cs="Times New Roman"/>
-          <w:sz w:val="24"/>
-          <w:szCs w:val="24"/>
-        </w:rPr>
-        <w:t xml:space="preserve">The other data structure I would use would be a linked list. Linked lists allow for easy insertion and removal of data because the nodes are linked together. </w:t>
-      </w:r>
-      <w:r>
-        <w:rPr>
-          <w:rFonts w:ascii="Times New Roman" w:hAnsi="Times New Roman" w:cs="Times New Roman"/>
-          <w:sz w:val="24"/>
-          <w:szCs w:val="24"/>
-        </w:rPr>
-        <w:t xml:space="preserve">Linked list </w:t>
-      </w:r>
-      <w:proofErr w:type="gramStart"/>
-      <w:r>
-        <w:rPr>
-          <w:rFonts w:ascii="Times New Roman" w:hAnsi="Times New Roman" w:cs="Times New Roman"/>
-          <w:sz w:val="24"/>
-          <w:szCs w:val="24"/>
-        </w:rPr>
-        <w:t>doesn’t</w:t>
-      </w:r>
-      <w:proofErr w:type="gramEnd"/>
-      <w:r>
-        <w:rPr>
-          <w:rFonts w:ascii="Times New Roman" w:hAnsi="Times New Roman" w:cs="Times New Roman"/>
-          <w:sz w:val="24"/>
-          <w:szCs w:val="24"/>
-        </w:rPr>
-        <w:t xml:space="preserve"> require a fixed size or initial size. This would also be a better scalability option than hash table.</w:t>
+        <w:t>The binary tree data structure would work well with efficiency and searching large amounts of data since there can only be at most two nodes. The scalability would be better than the hash table I used for the project. The other data structure I would use would be a linked list. Linked lists allow for easy insertion and removal of data because the nodes are linked together. The linked list doesn’t require a fixed size or initial size. This would also be a better scalability option than a hash table.</w:t>
       </w:r>
     </w:p>
     <w:p>
@@ -4122,23 +3683,6 @@
           <w:szCs w:val="24"/>
         </w:rPr>
         <w:t xml:space="preserve"> - Works Cited</w:t>
-      </w:r>
-    </w:p>
-    <w:p>
-      <w:pPr>
-        <w:rPr>
-          <w:rFonts w:ascii="Times New Roman" w:hAnsi="Times New Roman" w:cs="Times New Roman"/>
-          <w:sz w:val="24"/>
-          <w:szCs w:val="24"/>
-        </w:rPr>
-      </w:pPr>
-      <w:r>
-        <w:rPr>
-          <w:rFonts w:ascii="Times New Roman" w:hAnsi="Times New Roman" w:cs="Times New Roman"/>
-          <w:sz w:val="24"/>
-          <w:szCs w:val="24"/>
-        </w:rPr>
-        <w:t>Text goes here</w:t>
       </w:r>
     </w:p>
     <w:p>
@@ -4205,7 +3749,39 @@
           <w:sz w:val="24"/>
           <w:szCs w:val="24"/>
         </w:rPr>
-        <w:t xml:space="preserve">Retrieved March 22, 2021, from  </w:t>
+        <w:t xml:space="preserve">Retrieved </w:t>
+      </w:r>
+      <w:r>
+        <w:rPr>
+          <w:rFonts w:ascii="Times New Roman" w:hAnsi="Times New Roman" w:cs="Times New Roman"/>
+          <w:sz w:val="24"/>
+          <w:szCs w:val="24"/>
+        </w:rPr>
+        <w:t>October</w:t>
+      </w:r>
+      <w:r>
+        <w:rPr>
+          <w:rFonts w:ascii="Times New Roman" w:hAnsi="Times New Roman" w:cs="Times New Roman"/>
+          <w:sz w:val="24"/>
+          <w:szCs w:val="24"/>
+        </w:rPr>
+        <w:t xml:space="preserve"> 22, 202</w:t>
+      </w:r>
+      <w:r>
+        <w:rPr>
+          <w:rFonts w:ascii="Times New Roman" w:hAnsi="Times New Roman" w:cs="Times New Roman"/>
+          <w:sz w:val="24"/>
+          <w:szCs w:val="24"/>
+        </w:rPr>
+        <w:t>3</w:t>
+      </w:r>
+      <w:r>
+        <w:rPr>
+          <w:rFonts w:ascii="Times New Roman" w:hAnsi="Times New Roman" w:cs="Times New Roman"/>
+          <w:sz w:val="24"/>
+          <w:szCs w:val="24"/>
+        </w:rPr>
+        <w:t xml:space="preserve">, from  </w:t>
       </w:r>
       <w:hyperlink r:id="rId16" w:history="1">
         <w:r>
@@ -4221,29 +3797,23 @@
     </w:p>
     <w:p>
       <w:pPr>
-        <w:rPr>
-          <w:rFonts w:ascii="Times New Roman" w:hAnsi="Times New Roman" w:cs="Times New Roman"/>
-          <w:sz w:val="24"/>
-          <w:szCs w:val="24"/>
-        </w:rPr>
-      </w:pPr>
-      <w:hyperlink r:id="rId17" w:history="1">
-        <w:r>
-          <w:rPr>
-            <w:rStyle w:val="Hyperlink"/>
-            <w:rFonts w:ascii="Times New Roman" w:hAnsi="Times New Roman" w:cs="Times New Roman"/>
-            <w:sz w:val="24"/>
-            <w:szCs w:val="24"/>
-          </w:rPr>
-          <w:t>https://stemlounge.com/animated-algorithms-for-the-traveling-salesman-problem/</w:t>
-        </w:r>
-      </w:hyperlink>
-      <w:r>
-        <w:rPr>
-          <w:rFonts w:ascii="Times New Roman" w:hAnsi="Times New Roman" w:cs="Times New Roman"/>
-          <w:sz w:val="24"/>
-          <w:szCs w:val="24"/>
-        </w:rPr>
+        <w:pStyle w:val="NormalWeb"/>
+        <w:ind w:left="567" w:hanging="567"/>
+      </w:pPr>
+      <w:r>
+        <w:t xml:space="preserve">Weru, L. (2021b, August 24). </w:t>
+      </w:r>
+      <w:r>
+        <w:rPr>
+          <w:i/>
+          <w:iCs/>
+        </w:rPr>
+        <w:t>11 animated algorithms for the traveling salesman problem</w:t>
+      </w:r>
+      <w:r>
+        <w:t xml:space="preserve">. STEM Lounge. https://stemlounge.com/animated-algorithms-for-the-traveling-salesman-problem/ </w:t>
+      </w:r>
+      <w:r>
         <w:t xml:space="preserve"> </w:t>
       </w:r>
     </w:p>
@@ -4255,29 +3825,10 @@
           <w:szCs w:val="24"/>
         </w:rPr>
       </w:pPr>
-      <w:hyperlink r:id="rId18" w:history="1">
-        <w:r>
-          <w:rPr>
-            <w:rStyle w:val="Hyperlink"/>
-            <w:rFonts w:ascii="Times New Roman" w:hAnsi="Times New Roman" w:cs="Times New Roman"/>
-            <w:sz w:val="24"/>
-            <w:szCs w:val="24"/>
-          </w:rPr>
-          <w:t>https://www.baeldung.com/cs/tsp-exact-solutions-vs-heuristic-vs-approximation-algorithms</w:t>
-        </w:r>
-      </w:hyperlink>
-      <w:r>
-        <w:rPr>
-          <w:rFonts w:ascii="Times New Roman" w:hAnsi="Times New Roman" w:cs="Times New Roman"/>
-          <w:sz w:val="24"/>
-          <w:szCs w:val="24"/>
-        </w:rPr>
-        <w:t xml:space="preserve"> </w:t>
-      </w:r>
     </w:p>
     <w:sectPr>
-      <w:headerReference w:type="default" r:id="rId19"/>
-      <w:footerReference w:type="default" r:id="rId20"/>
+      <w:headerReference w:type="default" r:id="rId17"/>
+      <w:footerReference w:type="default" r:id="rId18"/>
       <w:pgSz w:w="12240" w:h="15840"/>
       <w:pgMar w:top="1440" w:right="1440" w:bottom="1440" w:left="1440" w:header="720" w:footer="720" w:gutter="0"/>
       <w:cols w:space="720"/>
@@ -4378,14 +3929,27 @@
             <w:r>
               <w:t xml:space="preserve"> of </w:t>
             </w:r>
-            <w:fldSimple w:instr=" NUMPAGES  ">
-              <w:r>
-                <w:rPr>
-                  <w:noProof/>
-                </w:rPr>
-                <w:t>2</w:t>
-              </w:r>
-            </w:fldSimple>
+            <w:r>
+              <w:fldChar w:fldCharType="begin"/>
+            </w:r>
+            <w:r>
+              <w:instrText xml:space="preserve"> NUMPAGES  </w:instrText>
+            </w:r>
+            <w:r>
+              <w:fldChar w:fldCharType="separate"/>
+            </w:r>
+            <w:r>
+              <w:rPr>
+                <w:noProof/>
+              </w:rPr>
+              <w:t>2</w:t>
+            </w:r>
+            <w:r>
+              <w:rPr>
+                <w:noProof/>
+              </w:rPr>
+              <w:fldChar w:fldCharType="end"/>
+            </w:r>
           </w:p>
         </w:sdtContent>
       </w:sdt>
@@ -5850,6 +5414,22 @@
       <w:u w:val="single"/>
     </w:rPr>
   </w:style>
+  <w:style w:type="paragraph" w:styleId="NormalWeb">
+    <w:name w:val="Normal (Web)"/>
+    <w:basedOn w:val="Normal"/>
+    <w:uiPriority w:val="99"/>
+    <w:semiHidden/>
+    <w:unhideWhenUsed/>
+    <w:rsid w:val="00D31F0F"/>
+    <w:pPr>
+      <w:spacing w:before="100" w:beforeAutospacing="1" w:after="100" w:afterAutospacing="1" w:line="240" w:lineRule="auto"/>
+    </w:pPr>
+    <w:rPr>
+      <w:rFonts w:ascii="Times New Roman" w:eastAsia="Times New Roman" w:hAnsi="Times New Roman" w:cs="Times New Roman"/>
+      <w:sz w:val="24"/>
+      <w:szCs w:val="24"/>
+    </w:rPr>
+  </w:style>
 </w:styles>
 </file>
 

--- a/Write-up/C950_WGUPS_Algorithm_Overview_Template.docx
+++ b/Write-up/C950_WGUPS_Algorithm_Overview_Template.docx
@@ -221,40 +221,22 @@
           <w:szCs w:val="28"/>
         </w:rPr>
       </w:pPr>
-      <w:r>
+    </w:p>
+    <w:p>
+      <w:pPr>
+        <w:jc w:val="center"/>
         <w:rPr>
           <w:rFonts w:ascii="Times New Roman" w:hAnsi="Times New Roman" w:cs="Times New Roman"/>
           <w:sz w:val="28"/>
           <w:szCs w:val="28"/>
         </w:rPr>
-        <w:t>10/22/2023</w:t>
-      </w:r>
-    </w:p>
-    <w:p>
-      <w:pPr>
-        <w:jc w:val="center"/>
+      </w:pPr>
+      <w:r>
         <w:rPr>
           <w:rFonts w:ascii="Times New Roman" w:hAnsi="Times New Roman" w:cs="Times New Roman"/>
           <w:sz w:val="28"/>
           <w:szCs w:val="28"/>
         </w:rPr>
-      </w:pPr>
-    </w:p>
-    <w:p>
-      <w:pPr>
-        <w:jc w:val="center"/>
-        <w:rPr>
-          <w:rFonts w:ascii="Times New Roman" w:hAnsi="Times New Roman" w:cs="Times New Roman"/>
-          <w:sz w:val="28"/>
-          <w:szCs w:val="28"/>
-        </w:rPr>
-      </w:pPr>
-      <w:r>
-        <w:rPr>
-          <w:rFonts w:ascii="Times New Roman" w:hAnsi="Times New Roman" w:cs="Times New Roman"/>
-          <w:sz w:val="28"/>
-          <w:szCs w:val="28"/>
-        </w:rPr>
         <w:t>C950 Data Structures and Algorithms II</w:t>
       </w:r>
     </w:p>
@@ -316,25 +298,7 @@
           <w:sz w:val="24"/>
           <w:szCs w:val="24"/>
         </w:rPr>
-        <w:t xml:space="preserve">This project was to make a program for the Western Governors University Parcel </w:t>
-      </w:r>
-      <w:proofErr w:type="gramStart"/>
-      <w:r>
-        <w:rPr>
-          <w:rFonts w:ascii="Times New Roman" w:hAnsi="Times New Roman" w:cs="Times New Roman"/>
-          <w:sz w:val="24"/>
-          <w:szCs w:val="24"/>
-        </w:rPr>
-        <w:t>Service(</w:t>
-      </w:r>
-      <w:proofErr w:type="gramEnd"/>
-      <w:r>
-        <w:rPr>
-          <w:rFonts w:ascii="Times New Roman" w:hAnsi="Times New Roman" w:cs="Times New Roman"/>
-          <w:sz w:val="24"/>
-          <w:szCs w:val="24"/>
-        </w:rPr>
-        <w:t>WGUPS) to help deliver packages in Salt Lake City, UT. The requirements were that we could only use three trucks, and two could only be out to deliver packages. The total mileage of trucks had to be under 140 miles, and any package restriction must be met. A user interface is used to inspect the package statuses and total mileage. The UI also includes a search for specific times a package was delivered.</w:t>
+        <w:t>Text goes here</w:t>
       </w:r>
     </w:p>
     <w:p>
@@ -377,25 +341,39 @@
           <w:sz w:val="24"/>
           <w:szCs w:val="24"/>
         </w:rPr>
-        <w:t xml:space="preserve">The algorithm that I used to deliver packages is the greedy algorithm. I use the </w:t>
-      </w:r>
-      <w:proofErr w:type="spellStart"/>
-      <w:r>
-        <w:rPr>
-          <w:rFonts w:ascii="Times New Roman" w:hAnsi="Times New Roman" w:cs="Times New Roman"/>
-          <w:sz w:val="24"/>
-          <w:szCs w:val="24"/>
-        </w:rPr>
-        <w:t>min</w:t>
-      </w:r>
-      <w:proofErr w:type="spellEnd"/>
-      <w:r>
-        <w:rPr>
-          <w:rFonts w:ascii="Times New Roman" w:hAnsi="Times New Roman" w:cs="Times New Roman"/>
-          <w:sz w:val="24"/>
-          <w:szCs w:val="24"/>
-        </w:rPr>
-        <w:t xml:space="preserve"> function in Python to find the closest route throughout the delivery process. As packages are delivered, they are removed from a list until no packages are left. Once that happens, the truck returns to the hub from the last delivery.</w:t>
+        <w:t>The algorithm that I used to delivery packages is the greedy algorithm. I use the min function in python to find the closest route and through-out of the delivery process. As packages are delivered, they are removed from a list until no package</w:t>
+      </w:r>
+      <w:r>
+        <w:rPr>
+          <w:rFonts w:ascii="Times New Roman" w:hAnsi="Times New Roman" w:cs="Times New Roman"/>
+          <w:sz w:val="24"/>
+          <w:szCs w:val="24"/>
+        </w:rPr>
+        <w:t>s</w:t>
+      </w:r>
+      <w:r>
+        <w:rPr>
+          <w:rFonts w:ascii="Times New Roman" w:hAnsi="Times New Roman" w:cs="Times New Roman"/>
+          <w:sz w:val="24"/>
+          <w:szCs w:val="24"/>
+        </w:rPr>
+        <w:t xml:space="preserve"> is left. Once that happens the truck returns to the Hub</w:t>
+      </w:r>
+      <w:r>
+        <w:rPr>
+          <w:rFonts w:ascii="Times New Roman" w:hAnsi="Times New Roman" w:cs="Times New Roman"/>
+          <w:sz w:val="24"/>
+          <w:szCs w:val="24"/>
+        </w:rPr>
+        <w:t xml:space="preserve"> from last delivery</w:t>
+      </w:r>
+      <w:r>
+        <w:rPr>
+          <w:rFonts w:ascii="Times New Roman" w:hAnsi="Times New Roman" w:cs="Times New Roman"/>
+          <w:sz w:val="24"/>
+          <w:szCs w:val="24"/>
+        </w:rPr>
+        <w:t>.</w:t>
       </w:r>
     </w:p>
     <w:p>
@@ -430,7 +408,47 @@
           <w:sz w:val="24"/>
           <w:szCs w:val="24"/>
         </w:rPr>
-        <w:t>Trucks are manually loaded and assigned to a specific truck. Once loaded, the trucks begin their deliveries. The following pseudocode demonstrates how I used the greedy algorithm.</w:t>
+        <w:t>Trucks are manually loaded and assign to a specific truck. Once loaded the trucks begin their deliveries. The following ps</w:t>
+      </w:r>
+      <w:r>
+        <w:rPr>
+          <w:rFonts w:ascii="Times New Roman" w:hAnsi="Times New Roman" w:cs="Times New Roman"/>
+          <w:sz w:val="24"/>
+          <w:szCs w:val="24"/>
+        </w:rPr>
+        <w:t>eudocode</w:t>
+      </w:r>
+      <w:r>
+        <w:rPr>
+          <w:rFonts w:ascii="Times New Roman" w:hAnsi="Times New Roman" w:cs="Times New Roman"/>
+          <w:sz w:val="24"/>
+          <w:szCs w:val="24"/>
+        </w:rPr>
+        <w:t xml:space="preserve"> </w:t>
+      </w:r>
+      <w:r>
+        <w:rPr>
+          <w:rFonts w:ascii="Times New Roman" w:hAnsi="Times New Roman" w:cs="Times New Roman"/>
+          <w:sz w:val="24"/>
+          <w:szCs w:val="24"/>
+        </w:rPr>
+        <w:t xml:space="preserve">demonstrates </w:t>
+      </w:r>
+      <w:r>
+        <w:rPr>
+          <w:rFonts w:ascii="Times New Roman" w:hAnsi="Times New Roman" w:cs="Times New Roman"/>
+          <w:sz w:val="24"/>
+          <w:szCs w:val="24"/>
+        </w:rPr>
+        <w:t>how I used the greedy algorithm</w:t>
+      </w:r>
+      <w:r>
+        <w:rPr>
+          <w:rFonts w:ascii="Times New Roman" w:hAnsi="Times New Roman" w:cs="Times New Roman"/>
+          <w:sz w:val="24"/>
+          <w:szCs w:val="24"/>
+        </w:rPr>
+        <w:t>.</w:t>
       </w:r>
     </w:p>
     <w:p>
@@ -1003,7 +1021,6 @@
           <w:sz w:val="24"/>
           <w:szCs w:val="24"/>
         </w:rPr>
-        <w:lastRenderedPageBreak/>
         <w:tab/>
         <w:t>return truck mileage</w:t>
       </w:r>
@@ -1065,6 +1082,7 @@
           <w:sz w:val="24"/>
           <w:szCs w:val="24"/>
         </w:rPr>
+        <w:lastRenderedPageBreak/>
         <w:t xml:space="preserve">B2. </w:t>
       </w:r>
       <w:r>
@@ -1108,15 +1126,7 @@
           <w:sz w:val="24"/>
           <w:szCs w:val="24"/>
         </w:rPr>
-        <w:t xml:space="preserve"> for the IDE. The OS was Windows 11, and GitHub was the repository. Using GitHub allowed me to work on the project on two different machines: my laptop and desktop.  </w:t>
-      </w:r>
-      <w:r>
-        <w:rPr>
-          <w:rFonts w:ascii="Times New Roman" w:hAnsi="Times New Roman" w:cs="Times New Roman"/>
-          <w:sz w:val="24"/>
-          <w:szCs w:val="24"/>
-        </w:rPr>
-        <w:t xml:space="preserve"> </w:t>
+        <w:t xml:space="preserve"> for the IDE. The OS use was Windows 11. GitHub was used as the repository. This allowed me to work on the project on two different machines, my laptop and desktop.   </w:t>
       </w:r>
     </w:p>
     <w:p>
@@ -1399,6 +1409,32 @@
         </w:rPr>
         <w:t>)</w:t>
       </w:r>
+    </w:p>
+    <w:p>
+      <w:pPr>
+        <w:rPr>
+          <w:rFonts w:ascii="Times New Roman" w:hAnsi="Times New Roman" w:cs="Times New Roman"/>
+          <w:sz w:val="24"/>
+          <w:szCs w:val="24"/>
+        </w:rPr>
+      </w:pPr>
+      <w:r>
+        <w:rPr>
+          <w:rFonts w:ascii="Times New Roman" w:hAnsi="Times New Roman" w:cs="Times New Roman"/>
+          <w:sz w:val="24"/>
+          <w:szCs w:val="24"/>
+        </w:rPr>
+        <w:t>Total = O(n)</w:t>
+      </w:r>
+    </w:p>
+    <w:p>
+      <w:pPr>
+        <w:rPr>
+          <w:rFonts w:ascii="Times New Roman" w:hAnsi="Times New Roman" w:cs="Times New Roman"/>
+          <w:sz w:val="24"/>
+          <w:szCs w:val="24"/>
+        </w:rPr>
+      </w:pPr>
     </w:p>
     <w:p>
       <w:pPr>
@@ -1911,6 +1947,49 @@
           <w:szCs w:val="24"/>
         </w:rPr>
       </w:pPr>
+      <w:r>
+        <w:rPr>
+          <w:rFonts w:ascii="Times New Roman" w:hAnsi="Times New Roman" w:cs="Times New Roman"/>
+          <w:sz w:val="24"/>
+          <w:szCs w:val="24"/>
+        </w:rPr>
+        <w:t>Total = O(n^2)</w:t>
+      </w:r>
+    </w:p>
+    <w:p>
+      <w:pPr>
+        <w:rPr>
+          <w:rFonts w:ascii="Times New Roman" w:hAnsi="Times New Roman" w:cs="Times New Roman"/>
+          <w:sz w:val="24"/>
+          <w:szCs w:val="24"/>
+        </w:rPr>
+      </w:pPr>
+    </w:p>
+    <w:p>
+      <w:pPr>
+        <w:rPr>
+          <w:rFonts w:ascii="Times New Roman" w:hAnsi="Times New Roman" w:cs="Times New Roman"/>
+          <w:sz w:val="24"/>
+          <w:szCs w:val="24"/>
+        </w:rPr>
+      </w:pPr>
+      <w:r>
+        <w:rPr>
+          <w:rFonts w:ascii="Times New Roman" w:hAnsi="Times New Roman" w:cs="Times New Roman"/>
+          <w:sz w:val="24"/>
+          <w:szCs w:val="24"/>
+        </w:rPr>
+        <w:t>Overall space-time complexity = O(n^2)</w:t>
+      </w:r>
+    </w:p>
+    <w:p>
+      <w:pPr>
+        <w:rPr>
+          <w:rFonts w:ascii="Times New Roman" w:hAnsi="Times New Roman" w:cs="Times New Roman"/>
+          <w:sz w:val="24"/>
+          <w:szCs w:val="24"/>
+        </w:rPr>
+      </w:pPr>
     </w:p>
     <w:p>
       <w:pPr>
@@ -1952,7 +2031,173 @@
           <w:sz w:val="24"/>
           <w:szCs w:val="24"/>
         </w:rPr>
-        <w:t>This program is scalable for larger deliveries due to its ability to handle collisions and determine how to update those packages. Its space-time complexity would change much for a larger package handle. The program’s adaptability could be improved by creating a more specific hash table; the current hash table is limited in what it can do.</w:t>
+        <w:t>For larger</w:t>
+      </w:r>
+      <w:r>
+        <w:rPr>
+          <w:rFonts w:ascii="Times New Roman" w:hAnsi="Times New Roman" w:cs="Times New Roman"/>
+          <w:sz w:val="24"/>
+          <w:szCs w:val="24"/>
+        </w:rPr>
+        <w:t xml:space="preserve"> deliveries this program is scalable due to </w:t>
+      </w:r>
+      <w:proofErr w:type="spellStart"/>
+      <w:proofErr w:type="gramStart"/>
+      <w:r>
+        <w:rPr>
+          <w:rFonts w:ascii="Times New Roman" w:hAnsi="Times New Roman" w:cs="Times New Roman"/>
+          <w:sz w:val="24"/>
+          <w:szCs w:val="24"/>
+        </w:rPr>
+        <w:t>it’s</w:t>
+      </w:r>
+      <w:proofErr w:type="spellEnd"/>
+      <w:proofErr w:type="gramEnd"/>
+      <w:r>
+        <w:rPr>
+          <w:rFonts w:ascii="Times New Roman" w:hAnsi="Times New Roman" w:cs="Times New Roman"/>
+          <w:sz w:val="24"/>
+          <w:szCs w:val="24"/>
+        </w:rPr>
+        <w:t xml:space="preserve"> ability to handle duplicate values of mileage and determine how to update those packages. </w:t>
+      </w:r>
+      <w:r>
+        <w:rPr>
+          <w:rFonts w:ascii="Times New Roman" w:hAnsi="Times New Roman" w:cs="Times New Roman"/>
+          <w:sz w:val="24"/>
+          <w:szCs w:val="24"/>
+        </w:rPr>
+        <w:t>The algorithm’s growth</w:t>
+      </w:r>
+      <w:r>
+        <w:rPr>
+          <w:rFonts w:ascii="Times New Roman" w:hAnsi="Times New Roman" w:cs="Times New Roman"/>
+          <w:sz w:val="24"/>
+          <w:szCs w:val="24"/>
+        </w:rPr>
+        <w:t xml:space="preserve"> </w:t>
+      </w:r>
+      <w:r>
+        <w:rPr>
+          <w:rFonts w:ascii="Times New Roman" w:hAnsi="Times New Roman" w:cs="Times New Roman"/>
+          <w:sz w:val="24"/>
+          <w:szCs w:val="24"/>
+        </w:rPr>
+        <w:t>would not</w:t>
+      </w:r>
+      <w:r>
+        <w:rPr>
+          <w:rFonts w:ascii="Times New Roman" w:hAnsi="Times New Roman" w:cs="Times New Roman"/>
+          <w:sz w:val="24"/>
+          <w:szCs w:val="24"/>
+        </w:rPr>
+        <w:t xml:space="preserve"> change </w:t>
+      </w:r>
+      <w:r>
+        <w:rPr>
+          <w:rFonts w:ascii="Times New Roman" w:hAnsi="Times New Roman" w:cs="Times New Roman"/>
+          <w:sz w:val="24"/>
+          <w:szCs w:val="24"/>
+        </w:rPr>
+        <w:t>much since its linear in space-time complexity</w:t>
+      </w:r>
+      <w:r>
+        <w:rPr>
+          <w:rFonts w:ascii="Times New Roman" w:hAnsi="Times New Roman" w:cs="Times New Roman"/>
+          <w:sz w:val="24"/>
+          <w:szCs w:val="24"/>
+        </w:rPr>
+        <w:t>.</w:t>
+      </w:r>
+      <w:r>
+        <w:rPr>
+          <w:rFonts w:ascii="Times New Roman" w:hAnsi="Times New Roman" w:cs="Times New Roman"/>
+          <w:sz w:val="24"/>
+          <w:szCs w:val="24"/>
+        </w:rPr>
+        <w:t xml:space="preserve"> The package sizes could grow or s</w:t>
+      </w:r>
+      <w:r>
+        <w:rPr>
+          <w:rFonts w:ascii="Times New Roman" w:hAnsi="Times New Roman" w:cs="Times New Roman"/>
+          <w:sz w:val="24"/>
+          <w:szCs w:val="24"/>
+        </w:rPr>
+        <w:t>hr</w:t>
+      </w:r>
+      <w:r>
+        <w:rPr>
+          <w:rFonts w:ascii="Times New Roman" w:hAnsi="Times New Roman" w:cs="Times New Roman"/>
+          <w:sz w:val="24"/>
+          <w:szCs w:val="24"/>
+        </w:rPr>
+        <w:t xml:space="preserve">ink </w:t>
+      </w:r>
+      <w:r>
+        <w:rPr>
+          <w:rFonts w:ascii="Times New Roman" w:hAnsi="Times New Roman" w:cs="Times New Roman"/>
+          <w:sz w:val="24"/>
+          <w:szCs w:val="24"/>
+        </w:rPr>
+        <w:t xml:space="preserve">and not have must change to its space-time </w:t>
+      </w:r>
+      <w:proofErr w:type="gramStart"/>
+      <w:r>
+        <w:rPr>
+          <w:rFonts w:ascii="Times New Roman" w:hAnsi="Times New Roman" w:cs="Times New Roman"/>
+          <w:sz w:val="24"/>
+          <w:szCs w:val="24"/>
+        </w:rPr>
+        <w:t>complexity</w:t>
+      </w:r>
+      <w:r>
+        <w:rPr>
+          <w:rFonts w:ascii="Times New Roman" w:hAnsi="Times New Roman" w:cs="Times New Roman"/>
+          <w:sz w:val="24"/>
+          <w:szCs w:val="24"/>
+        </w:rPr>
+        <w:t xml:space="preserve"> </w:t>
+      </w:r>
+      <w:r>
+        <w:rPr>
+          <w:rFonts w:ascii="Times New Roman" w:hAnsi="Times New Roman" w:cs="Times New Roman"/>
+          <w:sz w:val="24"/>
+          <w:szCs w:val="24"/>
+        </w:rPr>
+        <w:t xml:space="preserve"> </w:t>
+      </w:r>
+      <w:r>
+        <w:rPr>
+          <w:rFonts w:ascii="Times New Roman" w:hAnsi="Times New Roman" w:cs="Times New Roman"/>
+          <w:sz w:val="24"/>
+          <w:szCs w:val="24"/>
+        </w:rPr>
+        <w:t>The</w:t>
+      </w:r>
+      <w:proofErr w:type="gramEnd"/>
+      <w:r>
+        <w:rPr>
+          <w:rFonts w:ascii="Times New Roman" w:hAnsi="Times New Roman" w:cs="Times New Roman"/>
+          <w:sz w:val="24"/>
+          <w:szCs w:val="24"/>
+        </w:rPr>
+        <w:t xml:space="preserve"> program’s</w:t>
+      </w:r>
+      <w:r>
+        <w:rPr>
+          <w:rFonts w:ascii="Times New Roman" w:hAnsi="Times New Roman" w:cs="Times New Roman"/>
+          <w:sz w:val="24"/>
+          <w:szCs w:val="24"/>
+        </w:rPr>
+        <w:t xml:space="preserve"> adaptability could be improved by creating a more specific hash table, the current hash table is limited on what it can do</w:t>
+      </w:r>
+      <w:r>
+        <w:rPr>
+          <w:rFonts w:ascii="Times New Roman" w:hAnsi="Times New Roman" w:cs="Times New Roman"/>
+          <w:sz w:val="24"/>
+          <w:szCs w:val="24"/>
+        </w:rPr>
+        <w:t>.</w:t>
       </w:r>
     </w:p>
     <w:p>
@@ -1988,7 +2233,129 @@
           <w:sz w:val="24"/>
           <w:szCs w:val="24"/>
         </w:rPr>
-        <w:t xml:space="preserve">This software is efficient since most of its spacetime complexity is O(n) or </w:t>
+        <w:t xml:space="preserve">This software is efficient since majority of its spacetime complexity </w:t>
+      </w:r>
+      <w:r>
+        <w:rPr>
+          <w:rFonts w:ascii="Times New Roman" w:hAnsi="Times New Roman" w:cs="Times New Roman"/>
+          <w:sz w:val="24"/>
+          <w:szCs w:val="24"/>
+        </w:rPr>
+        <w:t xml:space="preserve">is </w:t>
+      </w:r>
+      <w:r>
+        <w:rPr>
+          <w:rFonts w:ascii="Times New Roman" w:hAnsi="Times New Roman" w:cs="Times New Roman"/>
+          <w:sz w:val="24"/>
+          <w:szCs w:val="24"/>
+        </w:rPr>
+        <w:t>l</w:t>
+      </w:r>
+      <w:r>
+        <w:rPr>
+          <w:rFonts w:ascii="Times New Roman" w:hAnsi="Times New Roman" w:cs="Times New Roman"/>
+          <w:sz w:val="24"/>
+          <w:szCs w:val="24"/>
+        </w:rPr>
+        <w:t>inear</w:t>
+      </w:r>
+      <w:r>
+        <w:rPr>
+          <w:rFonts w:ascii="Times New Roman" w:hAnsi="Times New Roman" w:cs="Times New Roman"/>
+          <w:sz w:val="24"/>
+          <w:szCs w:val="24"/>
+        </w:rPr>
+        <w:t xml:space="preserve">. </w:t>
+      </w:r>
+      <w:r>
+        <w:rPr>
+          <w:rFonts w:ascii="Times New Roman" w:hAnsi="Times New Roman" w:cs="Times New Roman"/>
+          <w:sz w:val="24"/>
+          <w:szCs w:val="24"/>
+        </w:rPr>
+        <w:t xml:space="preserve">The program should be easily maintained </w:t>
+      </w:r>
+      <w:r>
+        <w:rPr>
+          <w:rFonts w:ascii="Times New Roman" w:hAnsi="Times New Roman" w:cs="Times New Roman"/>
+          <w:sz w:val="24"/>
+          <w:szCs w:val="24"/>
+        </w:rPr>
+        <w:t>because of its simple</w:t>
+      </w:r>
+      <w:r>
+        <w:rPr>
+          <w:rFonts w:ascii="Times New Roman" w:hAnsi="Times New Roman" w:cs="Times New Roman"/>
+          <w:sz w:val="24"/>
+          <w:szCs w:val="24"/>
+        </w:rPr>
+        <w:t xml:space="preserve"> and minimal</w:t>
+      </w:r>
+      <w:r>
+        <w:rPr>
+          <w:rFonts w:ascii="Times New Roman" w:hAnsi="Times New Roman" w:cs="Times New Roman"/>
+          <w:sz w:val="24"/>
+          <w:szCs w:val="24"/>
+        </w:rPr>
+        <w:t xml:space="preserve"> </w:t>
+      </w:r>
+      <w:r>
+        <w:rPr>
+          <w:rFonts w:ascii="Times New Roman" w:hAnsi="Times New Roman" w:cs="Times New Roman"/>
+          <w:sz w:val="24"/>
+          <w:szCs w:val="24"/>
+        </w:rPr>
+        <w:t>design.</w:t>
+      </w:r>
+      <w:r>
+        <w:rPr>
+          <w:rFonts w:ascii="Times New Roman" w:hAnsi="Times New Roman" w:cs="Times New Roman"/>
+          <w:sz w:val="24"/>
+          <w:szCs w:val="24"/>
+        </w:rPr>
+        <w:t xml:space="preserve"> This makes it easy to </w:t>
+      </w:r>
+      <w:r>
+        <w:rPr>
+          <w:rFonts w:ascii="Times New Roman" w:hAnsi="Times New Roman" w:cs="Times New Roman"/>
+          <w:sz w:val="24"/>
+          <w:szCs w:val="24"/>
+        </w:rPr>
+        <w:t>quickly</w:t>
+      </w:r>
+      <w:r>
+        <w:rPr>
+          <w:rFonts w:ascii="Times New Roman" w:hAnsi="Times New Roman" w:cs="Times New Roman"/>
+          <w:sz w:val="24"/>
+          <w:szCs w:val="24"/>
+        </w:rPr>
+        <w:t xml:space="preserve"> find classes, functions, variables, </w:t>
+      </w:r>
+      <w:proofErr w:type="spellStart"/>
+      <w:r>
+        <w:rPr>
+          <w:rFonts w:ascii="Times New Roman" w:hAnsi="Times New Roman" w:cs="Times New Roman"/>
+          <w:sz w:val="24"/>
+          <w:szCs w:val="24"/>
+        </w:rPr>
+        <w:t>etc</w:t>
+      </w:r>
+      <w:proofErr w:type="spellEnd"/>
+      <w:r>
+        <w:rPr>
+          <w:rFonts w:ascii="Times New Roman" w:hAnsi="Times New Roman" w:cs="Times New Roman"/>
+          <w:sz w:val="24"/>
+          <w:szCs w:val="24"/>
+        </w:rPr>
+        <w:t>, and alter as needed</w:t>
+      </w:r>
+      <w:r>
+        <w:rPr>
+          <w:rFonts w:ascii="Times New Roman" w:hAnsi="Times New Roman" w:cs="Times New Roman"/>
+          <w:sz w:val="24"/>
+          <w:szCs w:val="24"/>
+        </w:rPr>
+        <w:t xml:space="preserve"> without going through thousands of </w:t>
       </w:r>
       <w:proofErr w:type="gramStart"/>
       <w:r>
@@ -1997,7 +2364,7 @@
           <w:sz w:val="24"/>
           <w:szCs w:val="24"/>
         </w:rPr>
-        <w:t>O(</w:t>
+        <w:t>line</w:t>
       </w:r>
       <w:proofErr w:type="gramEnd"/>
       <w:r>
@@ -2006,7 +2373,224 @@
           <w:sz w:val="24"/>
           <w:szCs w:val="24"/>
         </w:rPr>
-        <w:t xml:space="preserve">1). The program should be easily maintained since there is only a little code to source through. This makes it easy to quickly find classes, functions, variables, </w:t>
+        <w:t xml:space="preserve"> of code</w:t>
+      </w:r>
+      <w:r>
+        <w:rPr>
+          <w:rFonts w:ascii="Times New Roman" w:hAnsi="Times New Roman" w:cs="Times New Roman"/>
+          <w:sz w:val="24"/>
+          <w:szCs w:val="24"/>
+        </w:rPr>
+        <w:t xml:space="preserve">. </w:t>
+      </w:r>
+    </w:p>
+    <w:p>
+      <w:pPr>
+        <w:pStyle w:val="Heading1"/>
+        <w:rPr>
+          <w:rFonts w:ascii="Times New Roman" w:hAnsi="Times New Roman" w:cs="Times New Roman"/>
+          <w:sz w:val="24"/>
+          <w:szCs w:val="24"/>
+        </w:rPr>
+      </w:pPr>
+      <w:r>
+        <w:rPr>
+          <w:rFonts w:ascii="Times New Roman" w:hAnsi="Times New Roman" w:cs="Times New Roman"/>
+          <w:sz w:val="24"/>
+          <w:szCs w:val="24"/>
+        </w:rPr>
+        <w:t>B6. Self-Adjusting Data Structures</w:t>
+      </w:r>
+    </w:p>
+    <w:p>
+      <w:pPr>
+        <w:rPr>
+          <w:rFonts w:ascii="Times New Roman" w:hAnsi="Times New Roman" w:cs="Times New Roman"/>
+          <w:sz w:val="24"/>
+          <w:szCs w:val="24"/>
+        </w:rPr>
+      </w:pPr>
+      <w:r>
+        <w:rPr>
+          <w:rFonts w:ascii="Times New Roman" w:hAnsi="Times New Roman" w:cs="Times New Roman"/>
+          <w:sz w:val="24"/>
+          <w:szCs w:val="24"/>
+        </w:rPr>
+        <w:t xml:space="preserve">Self-adjusting data structures are beneficial in that they can handle large </w:t>
+      </w:r>
+      <w:r>
+        <w:rPr>
+          <w:rFonts w:ascii="Times New Roman" w:hAnsi="Times New Roman" w:cs="Times New Roman"/>
+          <w:sz w:val="24"/>
+          <w:szCs w:val="24"/>
+        </w:rPr>
+        <w:t xml:space="preserve">and small </w:t>
+      </w:r>
+      <w:r>
+        <w:rPr>
+          <w:rFonts w:ascii="Times New Roman" w:hAnsi="Times New Roman" w:cs="Times New Roman"/>
+          <w:sz w:val="24"/>
+          <w:szCs w:val="24"/>
+        </w:rPr>
+        <w:t xml:space="preserve">amounts of inputs and account for pattern changes.  </w:t>
+      </w:r>
+      <w:r>
+        <w:rPr>
+          <w:rFonts w:ascii="Times New Roman" w:hAnsi="Times New Roman" w:cs="Times New Roman"/>
+          <w:sz w:val="24"/>
+          <w:szCs w:val="24"/>
+        </w:rPr>
+        <w:t>S</w:t>
+      </w:r>
+      <w:r>
+        <w:rPr>
+          <w:rFonts w:ascii="Times New Roman" w:hAnsi="Times New Roman" w:cs="Times New Roman"/>
+          <w:sz w:val="24"/>
+          <w:szCs w:val="24"/>
+        </w:rPr>
+        <w:t xml:space="preserve">elf-adjusting data structures can be easy to read and </w:t>
+      </w:r>
+      <w:r>
+        <w:rPr>
+          <w:rFonts w:ascii="Times New Roman" w:hAnsi="Times New Roman" w:cs="Times New Roman"/>
+          <w:sz w:val="24"/>
+          <w:szCs w:val="24"/>
+        </w:rPr>
+        <w:t>increase updates' efficiency. One of the weaknesses of self-adjusting data structures would be data collisions. With these collisions happening</w:t>
+      </w:r>
+      <w:r>
+        <w:rPr>
+          <w:rFonts w:ascii="Times New Roman" w:hAnsi="Times New Roman" w:cs="Times New Roman"/>
+          <w:sz w:val="24"/>
+          <w:szCs w:val="24"/>
+        </w:rPr>
+        <w:t>,</w:t>
+      </w:r>
+      <w:r>
+        <w:rPr>
+          <w:rFonts w:ascii="Times New Roman" w:hAnsi="Times New Roman" w:cs="Times New Roman"/>
+          <w:sz w:val="24"/>
+          <w:szCs w:val="24"/>
+        </w:rPr>
+        <w:t xml:space="preserve"> </w:t>
+      </w:r>
+      <w:r>
+        <w:rPr>
+          <w:rFonts w:ascii="Times New Roman" w:hAnsi="Times New Roman" w:cs="Times New Roman"/>
+          <w:sz w:val="24"/>
+          <w:szCs w:val="24"/>
+        </w:rPr>
+        <w:t>the</w:t>
+      </w:r>
+      <w:r>
+        <w:rPr>
+          <w:rFonts w:ascii="Times New Roman" w:hAnsi="Times New Roman" w:cs="Times New Roman"/>
+          <w:sz w:val="24"/>
+          <w:szCs w:val="24"/>
+        </w:rPr>
+        <w:t xml:space="preserve"> cost and preventing can be </w:t>
+      </w:r>
+      <w:r>
+        <w:rPr>
+          <w:rFonts w:ascii="Times New Roman" w:hAnsi="Times New Roman" w:cs="Times New Roman"/>
+          <w:sz w:val="24"/>
+          <w:szCs w:val="24"/>
+        </w:rPr>
+        <w:t>complex</w:t>
+      </w:r>
+      <w:r>
+        <w:rPr>
+          <w:rFonts w:ascii="Times New Roman" w:hAnsi="Times New Roman" w:cs="Times New Roman"/>
+          <w:sz w:val="24"/>
+          <w:szCs w:val="24"/>
+        </w:rPr>
+        <w:t xml:space="preserve"> and increase time-complexity.</w:t>
+      </w:r>
+      <w:r>
+        <w:rPr>
+          <w:rFonts w:ascii="Times New Roman" w:hAnsi="Times New Roman" w:cs="Times New Roman"/>
+          <w:sz w:val="24"/>
+          <w:szCs w:val="24"/>
+        </w:rPr>
+        <w:t xml:space="preserve"> </w:t>
+      </w:r>
+      <w:r>
+        <w:rPr>
+          <w:rFonts w:ascii="Times New Roman" w:hAnsi="Times New Roman" w:cs="Times New Roman"/>
+          <w:sz w:val="24"/>
+          <w:szCs w:val="24"/>
+        </w:rPr>
+        <w:t xml:space="preserve">A strength of hash tables is the ability to insert, update, and remove data because of </w:t>
+      </w:r>
+      <w:proofErr w:type="gramStart"/>
+      <w:r>
+        <w:rPr>
+          <w:rFonts w:ascii="Times New Roman" w:hAnsi="Times New Roman" w:cs="Times New Roman"/>
+          <w:sz w:val="24"/>
+          <w:szCs w:val="24"/>
+        </w:rPr>
+        <w:t>it’s</w:t>
+      </w:r>
+      <w:proofErr w:type="gramEnd"/>
+      <w:r>
+        <w:rPr>
+          <w:rFonts w:ascii="Times New Roman" w:hAnsi="Times New Roman" w:cs="Times New Roman"/>
+          <w:sz w:val="24"/>
+          <w:szCs w:val="24"/>
+        </w:rPr>
+        <w:t xml:space="preserve"> key ID and value system. </w:t>
+      </w:r>
+      <w:r>
+        <w:rPr>
+          <w:rFonts w:ascii="Times New Roman" w:hAnsi="Times New Roman" w:cs="Times New Roman"/>
+          <w:sz w:val="24"/>
+          <w:szCs w:val="24"/>
+        </w:rPr>
+        <w:t>One weakness of a hash table is not being able to accept null values.</w:t>
+      </w:r>
+    </w:p>
+    <w:p>
+      <w:pPr>
+        <w:rPr>
+          <w:rFonts w:ascii="Times New Roman" w:hAnsi="Times New Roman" w:cs="Times New Roman"/>
+          <w:sz w:val="24"/>
+          <w:szCs w:val="24"/>
+        </w:rPr>
+      </w:pPr>
+    </w:p>
+    <w:p>
+      <w:pPr>
+        <w:pStyle w:val="Heading1"/>
+        <w:rPr>
+          <w:rFonts w:ascii="Times New Roman" w:hAnsi="Times New Roman" w:cs="Times New Roman"/>
+          <w:sz w:val="24"/>
+          <w:szCs w:val="24"/>
+        </w:rPr>
+      </w:pPr>
+      <w:r>
+        <w:rPr>
+          <w:rFonts w:ascii="Times New Roman" w:hAnsi="Times New Roman" w:cs="Times New Roman"/>
+          <w:sz w:val="24"/>
+          <w:szCs w:val="24"/>
+        </w:rPr>
+        <w:t>D1. Explanation of Data Structure</w:t>
+      </w:r>
+    </w:p>
+    <w:p>
+      <w:pPr>
+        <w:rPr>
+          <w:rFonts w:ascii="Times New Roman" w:hAnsi="Times New Roman" w:cs="Times New Roman"/>
+          <w:sz w:val="24"/>
+          <w:szCs w:val="24"/>
+        </w:rPr>
+      </w:pPr>
+      <w:r>
+        <w:rPr>
+          <w:rFonts w:ascii="Times New Roman" w:hAnsi="Times New Roman" w:cs="Times New Roman"/>
+          <w:sz w:val="24"/>
+          <w:szCs w:val="24"/>
+        </w:rPr>
+        <w:t xml:space="preserve">I used the chaining hash table from </w:t>
       </w:r>
       <w:proofErr w:type="spellStart"/>
       <w:r>
@@ -2015,7 +2599,7 @@
           <w:sz w:val="24"/>
           <w:szCs w:val="24"/>
         </w:rPr>
-        <w:t>etc</w:t>
+        <w:t>zyBooks</w:t>
       </w:r>
       <w:proofErr w:type="spellEnd"/>
       <w:r>
@@ -2024,7 +2608,71 @@
           <w:sz w:val="24"/>
           <w:szCs w:val="24"/>
         </w:rPr>
-        <w:t>, and alter them as needed.</w:t>
+        <w:t xml:space="preserve"> 7.8.2. The hash table has the initializing capacity to control the data it can use. </w:t>
+      </w:r>
+      <w:r>
+        <w:rPr>
+          <w:rFonts w:ascii="Times New Roman" w:hAnsi="Times New Roman" w:cs="Times New Roman"/>
+          <w:sz w:val="24"/>
+          <w:szCs w:val="24"/>
+        </w:rPr>
+        <w:t xml:space="preserve">The </w:t>
+      </w:r>
+      <w:r>
+        <w:rPr>
+          <w:rFonts w:ascii="Times New Roman" w:hAnsi="Times New Roman" w:cs="Times New Roman"/>
+          <w:sz w:val="24"/>
+          <w:szCs w:val="24"/>
+        </w:rPr>
+        <w:t xml:space="preserve">insert function allows one to input new data or update existing data. The search function uses a Key ID to </w:t>
+      </w:r>
+      <w:r>
+        <w:rPr>
+          <w:rFonts w:ascii="Times New Roman" w:hAnsi="Times New Roman" w:cs="Times New Roman"/>
+          <w:sz w:val="24"/>
+          <w:szCs w:val="24"/>
+        </w:rPr>
+        <w:t>look up</w:t>
+      </w:r>
+      <w:r>
+        <w:rPr>
+          <w:rFonts w:ascii="Times New Roman" w:hAnsi="Times New Roman" w:cs="Times New Roman"/>
+          <w:sz w:val="24"/>
+          <w:szCs w:val="24"/>
+        </w:rPr>
+        <w:t xml:space="preserve"> packages and returns the information associated with the Key ID. The remove function removes </w:t>
+      </w:r>
+      <w:r>
+        <w:rPr>
+          <w:rFonts w:ascii="Times New Roman" w:hAnsi="Times New Roman" w:cs="Times New Roman"/>
+          <w:sz w:val="24"/>
+          <w:szCs w:val="24"/>
+        </w:rPr>
+        <w:t>data from the hash table by inputting the Key ID.</w:t>
+      </w:r>
+      <w:r>
+        <w:rPr>
+          <w:rFonts w:ascii="Times New Roman" w:hAnsi="Times New Roman" w:cs="Times New Roman"/>
+          <w:sz w:val="24"/>
+          <w:szCs w:val="24"/>
+        </w:rPr>
+        <w:t xml:space="preserve"> </w:t>
+      </w:r>
+      <w:r>
+        <w:rPr>
+          <w:rFonts w:ascii="Times New Roman" w:hAnsi="Times New Roman" w:cs="Times New Roman"/>
+          <w:sz w:val="24"/>
+          <w:szCs w:val="24"/>
+        </w:rPr>
+        <w:t xml:space="preserve">Data points on this chaining hash table allows for these functions to use their linked relationship to insert, update, remove </w:t>
+      </w:r>
+      <w:r>
+        <w:rPr>
+          <w:rFonts w:ascii="Times New Roman" w:hAnsi="Times New Roman" w:cs="Times New Roman"/>
+          <w:sz w:val="24"/>
+          <w:szCs w:val="24"/>
+        </w:rPr>
+        <w:t xml:space="preserve">data easily. </w:t>
       </w:r>
     </w:p>
     <w:p>
@@ -2042,94 +2690,7 @@
           <w:sz w:val="24"/>
           <w:szCs w:val="24"/>
         </w:rPr>
-        <w:t>B6. Self-Adjusting Data Structures</w:t>
-      </w:r>
-    </w:p>
-    <w:p>
-      <w:pPr>
-        <w:rPr>
-          <w:rFonts w:ascii="Times New Roman" w:hAnsi="Times New Roman" w:cs="Times New Roman"/>
-          <w:sz w:val="24"/>
-          <w:szCs w:val="24"/>
-        </w:rPr>
-      </w:pPr>
-      <w:r>
-        <w:rPr>
-          <w:rFonts w:ascii="Times New Roman" w:hAnsi="Times New Roman" w:cs="Times New Roman"/>
-          <w:sz w:val="24"/>
-          <w:szCs w:val="24"/>
-        </w:rPr>
-        <w:t>Self-adjusting data structures are beneficial in that they can handle large and small amounts of inputs and account for pattern changes. Self-adjusting data structures can be easy to read and increase updates' efficiency. One of the weaknesses of self-adjusting data structures would be data collisions. With these collisions happening, the cost and prevention can be complex and increase time-complexity.</w:t>
-      </w:r>
-    </w:p>
-    <w:p>
-      <w:pPr>
-        <w:pStyle w:val="Heading1"/>
-        <w:rPr>
-          <w:rFonts w:ascii="Times New Roman" w:hAnsi="Times New Roman" w:cs="Times New Roman"/>
-          <w:sz w:val="24"/>
-          <w:szCs w:val="24"/>
-        </w:rPr>
-      </w:pPr>
-      <w:r>
-        <w:rPr>
-          <w:rFonts w:ascii="Times New Roman" w:hAnsi="Times New Roman" w:cs="Times New Roman"/>
-          <w:sz w:val="24"/>
-          <w:szCs w:val="24"/>
-        </w:rPr>
-        <w:t>D1. Explanation of Data Structure</w:t>
-      </w:r>
-    </w:p>
-    <w:p>
-      <w:pPr>
-        <w:rPr>
-          <w:rFonts w:ascii="Times New Roman" w:hAnsi="Times New Roman" w:cs="Times New Roman"/>
-          <w:sz w:val="24"/>
-          <w:szCs w:val="24"/>
-        </w:rPr>
-      </w:pPr>
-      <w:r>
-        <w:rPr>
-          <w:rFonts w:ascii="Times New Roman" w:hAnsi="Times New Roman" w:cs="Times New Roman"/>
-          <w:sz w:val="24"/>
-          <w:szCs w:val="24"/>
-        </w:rPr>
-        <w:t xml:space="preserve">I used the chaining hash table from </w:t>
-      </w:r>
-      <w:proofErr w:type="spellStart"/>
-      <w:r>
-        <w:rPr>
-          <w:rFonts w:ascii="Times New Roman" w:hAnsi="Times New Roman" w:cs="Times New Roman"/>
-          <w:sz w:val="24"/>
-          <w:szCs w:val="24"/>
-        </w:rPr>
-        <w:t>zyBooks</w:t>
-      </w:r>
-      <w:proofErr w:type="spellEnd"/>
-      <w:r>
-        <w:rPr>
-          <w:rFonts w:ascii="Times New Roman" w:hAnsi="Times New Roman" w:cs="Times New Roman"/>
-          <w:sz w:val="24"/>
-          <w:szCs w:val="24"/>
-        </w:rPr>
-        <w:t xml:space="preserve"> 7.8.2. The hash table has the initializing capacity to control the data it can use. The insert function allows one to input new data or update existing data. The search function employs a Key ID to look up packages and returns the information associated with the Key ID. The remove function removes data from the hash table by inputting the Key ID.</w:t>
-      </w:r>
-    </w:p>
-    <w:p>
-      <w:pPr>
-        <w:pStyle w:val="Heading1"/>
-        <w:rPr>
-          <w:rFonts w:ascii="Times New Roman" w:hAnsi="Times New Roman" w:cs="Times New Roman"/>
-          <w:sz w:val="24"/>
-          <w:szCs w:val="24"/>
-        </w:rPr>
-      </w:pPr>
-      <w:r>
-        <w:rPr>
-          <w:rFonts w:ascii="Times New Roman" w:hAnsi="Times New Roman" w:cs="Times New Roman"/>
-          <w:sz w:val="24"/>
-          <w:szCs w:val="24"/>
-        </w:rPr>
+        <w:lastRenderedPageBreak/>
         <w:t>E. Hash Table</w:t>
       </w:r>
     </w:p>
@@ -2213,7 +2774,6 @@
           <w:sz w:val="24"/>
           <w:szCs w:val="24"/>
         </w:rPr>
-        <w:lastRenderedPageBreak/>
         <w:t>F. Look-Up Function</w:t>
       </w:r>
     </w:p>
@@ -2901,7 +3461,7 @@
           <w:szCs w:val="24"/>
         </w:rPr>
         <w:drawing>
-          <wp:inline distT="0" distB="0" distL="0" distR="0" wp14:anchorId="095C6542" wp14:editId="2B5BAA9F">
+          <wp:inline distT="0" distB="0" distL="0" distR="0" wp14:anchorId="095C6542" wp14:editId="4D3307EB">
             <wp:extent cx="5925185" cy="975360"/>
             <wp:effectExtent l="0" t="0" r="0" b="0"/>
             <wp:docPr id="436523839" name="Picture 8"/>
@@ -3080,7 +3640,103 @@
           <w:sz w:val="24"/>
           <w:szCs w:val="24"/>
         </w:rPr>
-        <w:t>The first thing I would change would be to develop a function that automatically sorts packages in trucks and does not need to load them manually. I would also change my delivery algorithm to the brute-force search algorithm. It would be the most optimal solution.</w:t>
+        <w:t xml:space="preserve">The first thing I would change would be to </w:t>
+      </w:r>
+      <w:r>
+        <w:rPr>
+          <w:rFonts w:ascii="Times New Roman" w:hAnsi="Times New Roman" w:cs="Times New Roman"/>
+          <w:sz w:val="24"/>
+          <w:szCs w:val="24"/>
+        </w:rPr>
+        <w:t>develop</w:t>
+      </w:r>
+      <w:r>
+        <w:rPr>
+          <w:rFonts w:ascii="Times New Roman" w:hAnsi="Times New Roman" w:cs="Times New Roman"/>
+          <w:sz w:val="24"/>
+          <w:szCs w:val="24"/>
+        </w:rPr>
+        <w:t xml:space="preserve"> a function that </w:t>
+      </w:r>
+      <w:r>
+        <w:rPr>
+          <w:rFonts w:ascii="Times New Roman" w:hAnsi="Times New Roman" w:cs="Times New Roman"/>
+          <w:sz w:val="24"/>
+          <w:szCs w:val="24"/>
+        </w:rPr>
+        <w:t xml:space="preserve">automatically sorts packages in </w:t>
+      </w:r>
+      <w:r>
+        <w:rPr>
+          <w:rFonts w:ascii="Times New Roman" w:hAnsi="Times New Roman" w:cs="Times New Roman"/>
+          <w:sz w:val="24"/>
+          <w:szCs w:val="24"/>
+        </w:rPr>
+        <w:t>trucks</w:t>
+      </w:r>
+      <w:r>
+        <w:rPr>
+          <w:rFonts w:ascii="Times New Roman" w:hAnsi="Times New Roman" w:cs="Times New Roman"/>
+          <w:sz w:val="24"/>
+          <w:szCs w:val="24"/>
+        </w:rPr>
+        <w:t xml:space="preserve"> and does not need to load them manually. I would also change</w:t>
+      </w:r>
+      <w:r>
+        <w:rPr>
+          <w:rFonts w:ascii="Times New Roman" w:hAnsi="Times New Roman" w:cs="Times New Roman"/>
+          <w:sz w:val="24"/>
+          <w:szCs w:val="24"/>
+        </w:rPr>
+        <w:t xml:space="preserve"> my delivery</w:t>
+      </w:r>
+      <w:r>
+        <w:rPr>
+          <w:rFonts w:ascii="Times New Roman" w:hAnsi="Times New Roman" w:cs="Times New Roman"/>
+          <w:sz w:val="24"/>
+          <w:szCs w:val="24"/>
+        </w:rPr>
+        <w:t xml:space="preserve"> algorithm to </w:t>
+      </w:r>
+      <w:r>
+        <w:rPr>
+          <w:rFonts w:ascii="Times New Roman" w:hAnsi="Times New Roman" w:cs="Times New Roman"/>
+          <w:sz w:val="24"/>
+          <w:szCs w:val="24"/>
+        </w:rPr>
+        <w:t xml:space="preserve">the </w:t>
+      </w:r>
+      <w:r>
+        <w:rPr>
+          <w:rFonts w:ascii="Times New Roman" w:hAnsi="Times New Roman" w:cs="Times New Roman"/>
+          <w:sz w:val="24"/>
+          <w:szCs w:val="24"/>
+        </w:rPr>
+        <w:t xml:space="preserve">brute-force </w:t>
+      </w:r>
+      <w:r>
+        <w:rPr>
+          <w:rFonts w:ascii="Times New Roman" w:hAnsi="Times New Roman" w:cs="Times New Roman"/>
+          <w:sz w:val="24"/>
+          <w:szCs w:val="24"/>
+        </w:rPr>
+        <w:t>search</w:t>
+      </w:r>
+      <w:r>
+        <w:rPr>
+          <w:rFonts w:ascii="Times New Roman" w:hAnsi="Times New Roman" w:cs="Times New Roman"/>
+          <w:sz w:val="24"/>
+          <w:szCs w:val="24"/>
+        </w:rPr>
+        <w:t xml:space="preserve"> </w:t>
+      </w:r>
+      <w:r>
+        <w:rPr>
+          <w:rFonts w:ascii="Times New Roman" w:hAnsi="Times New Roman" w:cs="Times New Roman"/>
+          <w:sz w:val="24"/>
+          <w:szCs w:val="24"/>
+        </w:rPr>
+        <w:t>algorithm. I believe that it would be the most optimal solution.</w:t>
       </w:r>
     </w:p>
     <w:p>
@@ -3115,7 +3771,23 @@
           <w:sz w:val="24"/>
           <w:szCs w:val="24"/>
         </w:rPr>
-        <w:t xml:space="preserve">The total distance is under 140 miles. All packages were delivered on time and to their specifications. A hash table with a look-up function was used. The user interface reports all packages, and the information is correct.  </w:t>
+        <w:t>The total distance is under 140 miles. All packages were delivered on time and to their specifications</w:t>
+      </w:r>
+      <w:r>
+        <w:rPr>
+          <w:noProof/>
+          <w:sz w:val="24"/>
+          <w:szCs w:val="24"/>
+        </w:rPr>
+        <w:t xml:space="preserve">. A hash table with a look-up function was used. The user interface reports all packages, and the information is correct. </w:t>
+      </w:r>
+      <w:r>
+        <w:rPr>
+          <w:noProof/>
+          <w:sz w:val="24"/>
+          <w:szCs w:val="24"/>
+        </w:rPr>
+        <w:t xml:space="preserve"> </w:t>
       </w:r>
     </w:p>
     <w:p>
@@ -3183,7 +3855,7 @@
           <w:szCs w:val="24"/>
         </w:rPr>
         <w:drawing>
-          <wp:inline distT="0" distB="0" distL="0" distR="0" wp14:anchorId="606BAF3D" wp14:editId="74DBB27F">
+          <wp:inline distT="0" distB="0" distL="0" distR="0" wp14:anchorId="606BAF3D" wp14:editId="34697826">
             <wp:extent cx="5925185" cy="975360"/>
             <wp:effectExtent l="0" t="0" r="0" b="0"/>
             <wp:docPr id="1971907609" name="Picture 1971907609" descr="A black background with many small colored lines&#10;&#10;Description automatically generated with medium confidence"/>
@@ -3346,25 +4018,47 @@
           <w:sz w:val="24"/>
           <w:szCs w:val="24"/>
         </w:rPr>
-        <w:t xml:space="preserve">The lookup function has a space-time complexity of O(n). Since n is constant, a large data set would take more time to search the entirety of the list. The more packages, the longer the list becomes and the longer it takes to </w:t>
-      </w:r>
-      <w:proofErr w:type="gramStart"/>
-      <w:r>
-        <w:rPr>
-          <w:rFonts w:ascii="Times New Roman" w:hAnsi="Times New Roman" w:cs="Times New Roman"/>
-          <w:sz w:val="24"/>
-          <w:szCs w:val="24"/>
-        </w:rPr>
-        <w:t>search</w:t>
-      </w:r>
-      <w:proofErr w:type="gramEnd"/>
-      <w:r>
-        <w:rPr>
-          <w:rFonts w:ascii="Times New Roman" w:hAnsi="Times New Roman" w:cs="Times New Roman"/>
-          <w:sz w:val="24"/>
-          <w:szCs w:val="24"/>
-        </w:rPr>
-        <w:t xml:space="preserve"> it.</w:t>
+        <w:t xml:space="preserve">The lookup function has a space-time complexity of O(n). </w:t>
+      </w:r>
+      <w:r>
+        <w:rPr>
+          <w:rFonts w:ascii="Times New Roman" w:hAnsi="Times New Roman" w:cs="Times New Roman"/>
+          <w:sz w:val="24"/>
+          <w:szCs w:val="24"/>
+        </w:rPr>
+        <w:t>Since n is constant,</w:t>
+      </w:r>
+      <w:r>
+        <w:rPr>
+          <w:rFonts w:ascii="Times New Roman" w:hAnsi="Times New Roman" w:cs="Times New Roman"/>
+          <w:sz w:val="24"/>
+          <w:szCs w:val="24"/>
+        </w:rPr>
+        <w:t xml:space="preserve"> </w:t>
+      </w:r>
+      <w:r>
+        <w:rPr>
+          <w:rFonts w:ascii="Times New Roman" w:hAnsi="Times New Roman" w:cs="Times New Roman"/>
+          <w:sz w:val="24"/>
+          <w:szCs w:val="24"/>
+        </w:rPr>
+        <w:t>a</w:t>
+      </w:r>
+      <w:r>
+        <w:rPr>
+          <w:rFonts w:ascii="Times New Roman" w:hAnsi="Times New Roman" w:cs="Times New Roman"/>
+          <w:sz w:val="24"/>
+          <w:szCs w:val="24"/>
+        </w:rPr>
+        <w:t xml:space="preserve"> large </w:t>
+      </w:r>
+      <w:r>
+        <w:rPr>
+          <w:rFonts w:ascii="Times New Roman" w:hAnsi="Times New Roman" w:cs="Times New Roman"/>
+          <w:sz w:val="24"/>
+          <w:szCs w:val="24"/>
+        </w:rPr>
+        <w:t xml:space="preserve">data set would take more time to search the entirety of the list. The more packages, the longer the list becomes and the longer it takes to search it. </w:t>
       </w:r>
     </w:p>
     <w:p>
@@ -3621,7 +4315,97 @@
           <w:sz w:val="24"/>
           <w:szCs w:val="24"/>
         </w:rPr>
-        <w:t>The binary tree data structure would work well with efficiency and searching large amounts of data since there can only be at most two nodes. The scalability would be better than the hash table I used for the project. The other data structure I would use would be a linked list. Linked lists allow for easy insertion and removal of data because the nodes are linked together. The linked list doesn’t require a fixed size or initial size. This would also be a better scalability option than a hash table.</w:t>
+        <w:t xml:space="preserve">The binary tree data structure would work well with </w:t>
+      </w:r>
+      <w:r>
+        <w:rPr>
+          <w:rFonts w:ascii="Times New Roman" w:hAnsi="Times New Roman" w:cs="Times New Roman"/>
+          <w:sz w:val="24"/>
+          <w:szCs w:val="24"/>
+        </w:rPr>
+        <w:t xml:space="preserve">efficiency and searching </w:t>
+      </w:r>
+      <w:r>
+        <w:rPr>
+          <w:rFonts w:ascii="Times New Roman" w:hAnsi="Times New Roman" w:cs="Times New Roman"/>
+          <w:sz w:val="24"/>
+          <w:szCs w:val="24"/>
+        </w:rPr>
+        <w:t>of</w:t>
+      </w:r>
+      <w:r>
+        <w:rPr>
+          <w:rFonts w:ascii="Times New Roman" w:hAnsi="Times New Roman" w:cs="Times New Roman"/>
+          <w:sz w:val="24"/>
+          <w:szCs w:val="24"/>
+        </w:rPr>
+        <w:t xml:space="preserve"> large amount of data since there can only be at most two nodes.</w:t>
+      </w:r>
+      <w:r>
+        <w:rPr>
+          <w:rFonts w:ascii="Times New Roman" w:hAnsi="Times New Roman" w:cs="Times New Roman"/>
+          <w:sz w:val="24"/>
+          <w:szCs w:val="24"/>
+        </w:rPr>
+        <w:t xml:space="preserve"> The </w:t>
+      </w:r>
+      <w:r>
+        <w:rPr>
+          <w:rFonts w:ascii="Times New Roman" w:hAnsi="Times New Roman" w:cs="Times New Roman"/>
+          <w:sz w:val="24"/>
+          <w:szCs w:val="24"/>
+        </w:rPr>
+        <w:t>scalability would</w:t>
+      </w:r>
+      <w:r>
+        <w:rPr>
+          <w:rFonts w:ascii="Times New Roman" w:hAnsi="Times New Roman" w:cs="Times New Roman"/>
+          <w:sz w:val="24"/>
+          <w:szCs w:val="24"/>
+        </w:rPr>
+        <w:t xml:space="preserve"> </w:t>
+      </w:r>
+      <w:r>
+        <w:rPr>
+          <w:rFonts w:ascii="Times New Roman" w:hAnsi="Times New Roman" w:cs="Times New Roman"/>
+          <w:sz w:val="24"/>
+          <w:szCs w:val="24"/>
+        </w:rPr>
+        <w:t xml:space="preserve">better than the hash table I used for the project. </w:t>
+      </w:r>
+      <w:r>
+        <w:rPr>
+          <w:rFonts w:ascii="Times New Roman" w:hAnsi="Times New Roman" w:cs="Times New Roman"/>
+          <w:sz w:val="24"/>
+          <w:szCs w:val="24"/>
+        </w:rPr>
+        <w:t xml:space="preserve">The other data structure I would use would be a linked list. Linked lists allow for easy insertion and removal of data because the nodes are linked together. </w:t>
+      </w:r>
+      <w:r>
+        <w:rPr>
+          <w:rFonts w:ascii="Times New Roman" w:hAnsi="Times New Roman" w:cs="Times New Roman"/>
+          <w:sz w:val="24"/>
+          <w:szCs w:val="24"/>
+        </w:rPr>
+        <w:t xml:space="preserve">Linked list </w:t>
+      </w:r>
+      <w:proofErr w:type="gramStart"/>
+      <w:r>
+        <w:rPr>
+          <w:rFonts w:ascii="Times New Roman" w:hAnsi="Times New Roman" w:cs="Times New Roman"/>
+          <w:sz w:val="24"/>
+          <w:szCs w:val="24"/>
+        </w:rPr>
+        <w:t>doesn’t</w:t>
+      </w:r>
+      <w:proofErr w:type="gramEnd"/>
+      <w:r>
+        <w:rPr>
+          <w:rFonts w:ascii="Times New Roman" w:hAnsi="Times New Roman" w:cs="Times New Roman"/>
+          <w:sz w:val="24"/>
+          <w:szCs w:val="24"/>
+        </w:rPr>
+        <w:t xml:space="preserve"> require a fixed size or initial size. This would also be a better scalability option than hash table.</w:t>
       </w:r>
     </w:p>
     <w:p>
@@ -3683,6 +4467,23 @@
           <w:szCs w:val="24"/>
         </w:rPr>
         <w:t xml:space="preserve"> - Works Cited</w:t>
+      </w:r>
+    </w:p>
+    <w:p>
+      <w:pPr>
+        <w:rPr>
+          <w:rFonts w:ascii="Times New Roman" w:hAnsi="Times New Roman" w:cs="Times New Roman"/>
+          <w:sz w:val="24"/>
+          <w:szCs w:val="24"/>
+        </w:rPr>
+      </w:pPr>
+      <w:r>
+        <w:rPr>
+          <w:rFonts w:ascii="Times New Roman" w:hAnsi="Times New Roman" w:cs="Times New Roman"/>
+          <w:sz w:val="24"/>
+          <w:szCs w:val="24"/>
+        </w:rPr>
+        <w:t>Text goes here</w:t>
       </w:r>
     </w:p>
     <w:p>
@@ -3749,39 +4550,7 @@
           <w:sz w:val="24"/>
           <w:szCs w:val="24"/>
         </w:rPr>
-        <w:t xml:space="preserve">Retrieved </w:t>
-      </w:r>
-      <w:r>
-        <w:rPr>
-          <w:rFonts w:ascii="Times New Roman" w:hAnsi="Times New Roman" w:cs="Times New Roman"/>
-          <w:sz w:val="24"/>
-          <w:szCs w:val="24"/>
-        </w:rPr>
-        <w:t>October</w:t>
-      </w:r>
-      <w:r>
-        <w:rPr>
-          <w:rFonts w:ascii="Times New Roman" w:hAnsi="Times New Roman" w:cs="Times New Roman"/>
-          <w:sz w:val="24"/>
-          <w:szCs w:val="24"/>
-        </w:rPr>
-        <w:t xml:space="preserve"> 22, 202</w:t>
-      </w:r>
-      <w:r>
-        <w:rPr>
-          <w:rFonts w:ascii="Times New Roman" w:hAnsi="Times New Roman" w:cs="Times New Roman"/>
-          <w:sz w:val="24"/>
-          <w:szCs w:val="24"/>
-        </w:rPr>
-        <w:t>3</w:t>
-      </w:r>
-      <w:r>
-        <w:rPr>
-          <w:rFonts w:ascii="Times New Roman" w:hAnsi="Times New Roman" w:cs="Times New Roman"/>
-          <w:sz w:val="24"/>
-          <w:szCs w:val="24"/>
-        </w:rPr>
-        <w:t xml:space="preserve">, from  </w:t>
+        <w:t xml:space="preserve">Retrieved March 22, 2021, from  </w:t>
       </w:r>
       <w:hyperlink r:id="rId16" w:history="1">
         <w:r>
@@ -3797,23 +4566,29 @@
     </w:p>
     <w:p>
       <w:pPr>
-        <w:pStyle w:val="NormalWeb"/>
-        <w:ind w:left="567" w:hanging="567"/>
-      </w:pPr>
-      <w:r>
-        <w:t xml:space="preserve">Weru, L. (2021b, August 24). </w:t>
-      </w:r>
-      <w:r>
-        <w:rPr>
-          <w:i/>
-          <w:iCs/>
-        </w:rPr>
-        <w:t>11 animated algorithms for the traveling salesman problem</w:t>
-      </w:r>
-      <w:r>
-        <w:t xml:space="preserve">. STEM Lounge. https://stemlounge.com/animated-algorithms-for-the-traveling-salesman-problem/ </w:t>
-      </w:r>
-      <w:r>
+        <w:rPr>
+          <w:rFonts w:ascii="Times New Roman" w:hAnsi="Times New Roman" w:cs="Times New Roman"/>
+          <w:sz w:val="24"/>
+          <w:szCs w:val="24"/>
+        </w:rPr>
+      </w:pPr>
+      <w:hyperlink r:id="rId17" w:history="1">
+        <w:r>
+          <w:rPr>
+            <w:rStyle w:val="Hyperlink"/>
+            <w:rFonts w:ascii="Times New Roman" w:hAnsi="Times New Roman" w:cs="Times New Roman"/>
+            <w:sz w:val="24"/>
+            <w:szCs w:val="24"/>
+          </w:rPr>
+          <w:t>https://stemlounge.com/animated-algorithms-for-the-traveling-salesman-problem/</w:t>
+        </w:r>
+      </w:hyperlink>
+      <w:r>
+        <w:rPr>
+          <w:rFonts w:ascii="Times New Roman" w:hAnsi="Times New Roman" w:cs="Times New Roman"/>
+          <w:sz w:val="24"/>
+          <w:szCs w:val="24"/>
+        </w:rPr>
         <w:t xml:space="preserve"> </w:t>
       </w:r>
     </w:p>
@@ -3825,10 +4600,29 @@
           <w:szCs w:val="24"/>
         </w:rPr>
       </w:pPr>
+      <w:hyperlink r:id="rId18" w:history="1">
+        <w:r>
+          <w:rPr>
+            <w:rStyle w:val="Hyperlink"/>
+            <w:rFonts w:ascii="Times New Roman" w:hAnsi="Times New Roman" w:cs="Times New Roman"/>
+            <w:sz w:val="24"/>
+            <w:szCs w:val="24"/>
+          </w:rPr>
+          <w:t>https://www.baeldung.com/cs/tsp-exact-solutions-vs-heuristic-vs-approximation-algorithms</w:t>
+        </w:r>
+      </w:hyperlink>
+      <w:r>
+        <w:rPr>
+          <w:rFonts w:ascii="Times New Roman" w:hAnsi="Times New Roman" w:cs="Times New Roman"/>
+          <w:sz w:val="24"/>
+          <w:szCs w:val="24"/>
+        </w:rPr>
+        <w:t xml:space="preserve"> </w:t>
+      </w:r>
     </w:p>
     <w:sectPr>
-      <w:headerReference w:type="default" r:id="rId17"/>
-      <w:footerReference w:type="default" r:id="rId18"/>
+      <w:headerReference w:type="default" r:id="rId19"/>
+      <w:footerReference w:type="default" r:id="rId20"/>
       <w:pgSz w:w="12240" w:h="15840"/>
       <w:pgMar w:top="1440" w:right="1440" w:bottom="1440" w:left="1440" w:header="720" w:footer="720" w:gutter="0"/>
       <w:cols w:space="720"/>
@@ -3929,27 +4723,14 @@
             <w:r>
               <w:t xml:space="preserve"> of </w:t>
             </w:r>
-            <w:r>
-              <w:fldChar w:fldCharType="begin"/>
-            </w:r>
-            <w:r>
-              <w:instrText xml:space="preserve"> NUMPAGES  </w:instrText>
-            </w:r>
-            <w:r>
-              <w:fldChar w:fldCharType="separate"/>
-            </w:r>
-            <w:r>
-              <w:rPr>
-                <w:noProof/>
-              </w:rPr>
-              <w:t>2</w:t>
-            </w:r>
-            <w:r>
-              <w:rPr>
-                <w:noProof/>
-              </w:rPr>
-              <w:fldChar w:fldCharType="end"/>
-            </w:r>
+            <w:fldSimple w:instr=" NUMPAGES  ">
+              <w:r>
+                <w:rPr>
+                  <w:noProof/>
+                </w:rPr>
+                <w:t>2</w:t>
+              </w:r>
+            </w:fldSimple>
           </w:p>
         </w:sdtContent>
       </w:sdt>
@@ -5414,22 +6195,6 @@
       <w:u w:val="single"/>
     </w:rPr>
   </w:style>
-  <w:style w:type="paragraph" w:styleId="NormalWeb">
-    <w:name w:val="Normal (Web)"/>
-    <w:basedOn w:val="Normal"/>
-    <w:uiPriority w:val="99"/>
-    <w:semiHidden/>
-    <w:unhideWhenUsed/>
-    <w:rsid w:val="00D31F0F"/>
-    <w:pPr>
-      <w:spacing w:before="100" w:beforeAutospacing="1" w:after="100" w:afterAutospacing="1" w:line="240" w:lineRule="auto"/>
-    </w:pPr>
-    <w:rPr>
-      <w:rFonts w:ascii="Times New Roman" w:eastAsia="Times New Roman" w:hAnsi="Times New Roman" w:cs="Times New Roman"/>
-      <w:sz w:val="24"/>
-      <w:szCs w:val="24"/>
-    </w:rPr>
-  </w:style>
 </w:styles>
 </file>
 

--- a/Write-up/C950_WGUPS_Algorithm_Overview_Template.docx
+++ b/Write-up/C950_WGUPS_Algorithm_Overview_Template.docx
@@ -221,22 +221,40 @@
           <w:szCs w:val="28"/>
         </w:rPr>
       </w:pPr>
-    </w:p>
-    <w:p>
-      <w:pPr>
-        <w:jc w:val="center"/>
+      <w:r>
         <w:rPr>
           <w:rFonts w:ascii="Times New Roman" w:hAnsi="Times New Roman" w:cs="Times New Roman"/>
           <w:sz w:val="28"/>
           <w:szCs w:val="28"/>
         </w:rPr>
-      </w:pPr>
-      <w:r>
+        <w:t>10/22/2023</w:t>
+      </w:r>
+    </w:p>
+    <w:p>
+      <w:pPr>
+        <w:jc w:val="center"/>
         <w:rPr>
           <w:rFonts w:ascii="Times New Roman" w:hAnsi="Times New Roman" w:cs="Times New Roman"/>
           <w:sz w:val="28"/>
           <w:szCs w:val="28"/>
         </w:rPr>
+      </w:pPr>
+    </w:p>
+    <w:p>
+      <w:pPr>
+        <w:jc w:val="center"/>
+        <w:rPr>
+          <w:rFonts w:ascii="Times New Roman" w:hAnsi="Times New Roman" w:cs="Times New Roman"/>
+          <w:sz w:val="28"/>
+          <w:szCs w:val="28"/>
+        </w:rPr>
+      </w:pPr>
+      <w:r>
+        <w:rPr>
+          <w:rFonts w:ascii="Times New Roman" w:hAnsi="Times New Roman" w:cs="Times New Roman"/>
+          <w:sz w:val="28"/>
+          <w:szCs w:val="28"/>
+        </w:rPr>
         <w:t>C950 Data Structures and Algorithms II</w:t>
       </w:r>
     </w:p>
@@ -298,7 +316,25 @@
           <w:sz w:val="24"/>
           <w:szCs w:val="24"/>
         </w:rPr>
-        <w:t>Text goes here</w:t>
+        <w:t xml:space="preserve">This project was to make a program for the Western Governors University Parcel </w:t>
+      </w:r>
+      <w:proofErr w:type="gramStart"/>
+      <w:r>
+        <w:rPr>
+          <w:rFonts w:ascii="Times New Roman" w:hAnsi="Times New Roman" w:cs="Times New Roman"/>
+          <w:sz w:val="24"/>
+          <w:szCs w:val="24"/>
+        </w:rPr>
+        <w:t>Service(</w:t>
+      </w:r>
+      <w:proofErr w:type="gramEnd"/>
+      <w:r>
+        <w:rPr>
+          <w:rFonts w:ascii="Times New Roman" w:hAnsi="Times New Roman" w:cs="Times New Roman"/>
+          <w:sz w:val="24"/>
+          <w:szCs w:val="24"/>
+        </w:rPr>
+        <w:t>WGUPS) to help deliver packages in Salt Lake City, UT. The requirements were that we could only use three trucks, and two could only be out to deliver packages. The total mileage of trucks had to be under 140 miles, and any package restriction must be met. A user interface is used to inspect the package statuses and total mileage. The UI also includes a search for specific times a package was delivered.</w:t>
       </w:r>
     </w:p>
     <w:p>
@@ -316,64 +352,42 @@
           <w:sz w:val="24"/>
           <w:szCs w:val="24"/>
         </w:rPr>
-        <w:t xml:space="preserve">A. </w:t>
-      </w:r>
-      <w:r>
-        <w:rPr>
-          <w:rFonts w:ascii="Times New Roman" w:hAnsi="Times New Roman" w:cs="Times New Roman"/>
-          <w:sz w:val="24"/>
-          <w:szCs w:val="24"/>
-        </w:rPr>
-        <w:t>Algorithm Identification</w:t>
-      </w:r>
-    </w:p>
-    <w:p>
-      <w:pPr>
-        <w:rPr>
-          <w:rFonts w:ascii="Times New Roman" w:hAnsi="Times New Roman" w:cs="Times New Roman"/>
-          <w:sz w:val="24"/>
-          <w:szCs w:val="24"/>
-        </w:rPr>
-      </w:pPr>
-      <w:r>
-        <w:rPr>
-          <w:rFonts w:ascii="Times New Roman" w:hAnsi="Times New Roman" w:cs="Times New Roman"/>
-          <w:sz w:val="24"/>
-          <w:szCs w:val="24"/>
-        </w:rPr>
-        <w:t>The algorithm that I used to delivery packages is the greedy algorithm. I use the min function in python to find the closest route and through-out of the delivery process. As packages are delivered, they are removed from a list until no package</w:t>
-      </w:r>
-      <w:r>
-        <w:rPr>
-          <w:rFonts w:ascii="Times New Roman" w:hAnsi="Times New Roman" w:cs="Times New Roman"/>
-          <w:sz w:val="24"/>
-          <w:szCs w:val="24"/>
-        </w:rPr>
-        <w:t>s</w:t>
-      </w:r>
-      <w:r>
-        <w:rPr>
-          <w:rFonts w:ascii="Times New Roman" w:hAnsi="Times New Roman" w:cs="Times New Roman"/>
-          <w:sz w:val="24"/>
-          <w:szCs w:val="24"/>
-        </w:rPr>
-        <w:t xml:space="preserve"> is left. Once that happens the truck returns to the Hub</w:t>
-      </w:r>
-      <w:r>
-        <w:rPr>
-          <w:rFonts w:ascii="Times New Roman" w:hAnsi="Times New Roman" w:cs="Times New Roman"/>
-          <w:sz w:val="24"/>
-          <w:szCs w:val="24"/>
-        </w:rPr>
-        <w:t xml:space="preserve"> from last delivery</w:t>
-      </w:r>
-      <w:r>
-        <w:rPr>
-          <w:rFonts w:ascii="Times New Roman" w:hAnsi="Times New Roman" w:cs="Times New Roman"/>
-          <w:sz w:val="24"/>
-          <w:szCs w:val="24"/>
-        </w:rPr>
-        <w:t>.</w:t>
+        <w:t>A. Algorithm Identification</w:t>
+      </w:r>
+    </w:p>
+    <w:p>
+      <w:pPr>
+        <w:rPr>
+          <w:rFonts w:ascii="Times New Roman" w:hAnsi="Times New Roman" w:cs="Times New Roman"/>
+          <w:sz w:val="24"/>
+          <w:szCs w:val="24"/>
+        </w:rPr>
+      </w:pPr>
+      <w:r>
+        <w:rPr>
+          <w:rFonts w:ascii="Times New Roman" w:hAnsi="Times New Roman" w:cs="Times New Roman"/>
+          <w:sz w:val="24"/>
+          <w:szCs w:val="24"/>
+        </w:rPr>
+        <w:t xml:space="preserve">The algorithm that I used to deliver packages is the greedy algorithm. I use the </w:t>
+      </w:r>
+      <w:proofErr w:type="spellStart"/>
+      <w:r>
+        <w:rPr>
+          <w:rFonts w:ascii="Times New Roman" w:hAnsi="Times New Roman" w:cs="Times New Roman"/>
+          <w:sz w:val="24"/>
+          <w:szCs w:val="24"/>
+        </w:rPr>
+        <w:t>min</w:t>
+      </w:r>
+      <w:proofErr w:type="spellEnd"/>
+      <w:r>
+        <w:rPr>
+          <w:rFonts w:ascii="Times New Roman" w:hAnsi="Times New Roman" w:cs="Times New Roman"/>
+          <w:sz w:val="24"/>
+          <w:szCs w:val="24"/>
+        </w:rPr>
+        <w:t xml:space="preserve"> function in Python to find the closest route throughout the delivery process. As packages are delivered, they are removed from a list until no packages are left. Once that happens, the truck returns to the hub from the last delivery.</w:t>
       </w:r>
     </w:p>
     <w:p>
@@ -408,47 +422,7 @@
           <w:sz w:val="24"/>
           <w:szCs w:val="24"/>
         </w:rPr>
-        <w:t>Trucks are manually loaded and assign to a specific truck. Once loaded the trucks begin their deliveries. The following ps</w:t>
-      </w:r>
-      <w:r>
-        <w:rPr>
-          <w:rFonts w:ascii="Times New Roman" w:hAnsi="Times New Roman" w:cs="Times New Roman"/>
-          <w:sz w:val="24"/>
-          <w:szCs w:val="24"/>
-        </w:rPr>
-        <w:t>eudocode</w:t>
-      </w:r>
-      <w:r>
-        <w:rPr>
-          <w:rFonts w:ascii="Times New Roman" w:hAnsi="Times New Roman" w:cs="Times New Roman"/>
-          <w:sz w:val="24"/>
-          <w:szCs w:val="24"/>
-        </w:rPr>
-        <w:t xml:space="preserve"> </w:t>
-      </w:r>
-      <w:r>
-        <w:rPr>
-          <w:rFonts w:ascii="Times New Roman" w:hAnsi="Times New Roman" w:cs="Times New Roman"/>
-          <w:sz w:val="24"/>
-          <w:szCs w:val="24"/>
-        </w:rPr>
-        <w:t xml:space="preserve">demonstrates </w:t>
-      </w:r>
-      <w:r>
-        <w:rPr>
-          <w:rFonts w:ascii="Times New Roman" w:hAnsi="Times New Roman" w:cs="Times New Roman"/>
-          <w:sz w:val="24"/>
-          <w:szCs w:val="24"/>
-        </w:rPr>
-        <w:t>how I used the greedy algorithm</w:t>
-      </w:r>
-      <w:r>
-        <w:rPr>
-          <w:rFonts w:ascii="Times New Roman" w:hAnsi="Times New Roman" w:cs="Times New Roman"/>
-          <w:sz w:val="24"/>
-          <w:szCs w:val="24"/>
-        </w:rPr>
-        <w:t>.</w:t>
+        <w:t>Trucks are manually loaded and assigned to a specific truck. Once loaded, the trucks begin their deliveries. The following pseudocode demonstrates how I used the greedy algorithm.</w:t>
       </w:r>
     </w:p>
     <w:p>
@@ -653,15 +627,7 @@
           <w:sz w:val="24"/>
           <w:szCs w:val="24"/>
         </w:rPr>
-        <w:t xml:space="preserve"> </w:t>
-      </w:r>
-      <w:r>
-        <w:rPr>
-          <w:rFonts w:ascii="Times New Roman" w:hAnsi="Times New Roman" w:cs="Times New Roman"/>
-          <w:sz w:val="24"/>
-          <w:szCs w:val="24"/>
-        </w:rPr>
-        <w:t>= mileage distances for current locations</w:t>
+        <w:t xml:space="preserve"> = mileage distances for current locations</w:t>
       </w:r>
     </w:p>
     <w:p>
@@ -870,23 +836,7 @@
           <w:sz w:val="24"/>
           <w:szCs w:val="24"/>
         </w:rPr>
-        <w:t>list</w:t>
-      </w:r>
-      <w:r>
-        <w:rPr>
-          <w:rFonts w:ascii="Times New Roman" w:hAnsi="Times New Roman" w:cs="Times New Roman"/>
-          <w:sz w:val="24"/>
-          <w:szCs w:val="24"/>
-        </w:rPr>
-        <w:t>.</w:t>
-      </w:r>
-      <w:r>
-        <w:rPr>
-          <w:rFonts w:ascii="Times New Roman" w:hAnsi="Times New Roman" w:cs="Times New Roman"/>
-          <w:sz w:val="24"/>
-          <w:szCs w:val="24"/>
-        </w:rPr>
-        <w:t>determine</w:t>
+        <w:t>list.determine</w:t>
       </w:r>
       <w:proofErr w:type="spellEnd"/>
       <w:proofErr w:type="gramEnd"/>
@@ -1021,6 +971,7 @@
           <w:sz w:val="24"/>
           <w:szCs w:val="24"/>
         </w:rPr>
+        <w:lastRenderedPageBreak/>
         <w:tab/>
         <w:t>return truck mileage</w:t>
       </w:r>
@@ -1082,16 +1033,7 @@
           <w:sz w:val="24"/>
           <w:szCs w:val="24"/>
         </w:rPr>
-        <w:lastRenderedPageBreak/>
-        <w:t xml:space="preserve">B2. </w:t>
-      </w:r>
-      <w:r>
-        <w:rPr>
-          <w:rFonts w:ascii="Times New Roman" w:hAnsi="Times New Roman" w:cs="Times New Roman"/>
-          <w:sz w:val="24"/>
-          <w:szCs w:val="24"/>
-        </w:rPr>
-        <w:t>Development Environment</w:t>
+        <w:t>B2. Development Environment</w:t>
       </w:r>
     </w:p>
     <w:p>
@@ -1126,7 +1068,15 @@
           <w:sz w:val="24"/>
           <w:szCs w:val="24"/>
         </w:rPr>
-        <w:t xml:space="preserve"> for the IDE. The OS use was Windows 11. GitHub was used as the repository. This allowed me to work on the project on two different machines, my laptop and desktop.   </w:t>
+        <w:t xml:space="preserve"> for the IDE. The OS was Windows 11, and GitHub was the repository. Using GitHub allowed me to work on the project on two different machines: my laptop and desktop.  </w:t>
+      </w:r>
+      <w:r>
+        <w:rPr>
+          <w:rFonts w:ascii="Times New Roman" w:hAnsi="Times New Roman" w:cs="Times New Roman"/>
+          <w:sz w:val="24"/>
+          <w:szCs w:val="24"/>
+        </w:rPr>
+        <w:t xml:space="preserve"> </w:t>
       </w:r>
     </w:p>
     <w:p>
@@ -1144,15 +1094,7 @@
           <w:sz w:val="24"/>
           <w:szCs w:val="24"/>
         </w:rPr>
-        <w:t>B3. Space</w:t>
-      </w:r>
-      <w:r>
-        <w:rPr>
-          <w:rFonts w:ascii="Times New Roman" w:hAnsi="Times New Roman" w:cs="Times New Roman"/>
-          <w:sz w:val="24"/>
-          <w:szCs w:val="24"/>
-        </w:rPr>
-        <w:t>-Time and Big-O</w:t>
+        <w:t>B3. Space-Time and Big-O</w:t>
       </w:r>
     </w:p>
     <w:p>
@@ -1424,32 +1366,6 @@
           <w:sz w:val="24"/>
           <w:szCs w:val="24"/>
         </w:rPr>
-        <w:t>Total = O(n)</w:t>
-      </w:r>
-    </w:p>
-    <w:p>
-      <w:pPr>
-        <w:rPr>
-          <w:rFonts w:ascii="Times New Roman" w:hAnsi="Times New Roman" w:cs="Times New Roman"/>
-          <w:sz w:val="24"/>
-          <w:szCs w:val="24"/>
-        </w:rPr>
-      </w:pPr>
-    </w:p>
-    <w:p>
-      <w:pPr>
-        <w:rPr>
-          <w:rFonts w:ascii="Times New Roman" w:hAnsi="Times New Roman" w:cs="Times New Roman"/>
-          <w:sz w:val="24"/>
-          <w:szCs w:val="24"/>
-        </w:rPr>
-      </w:pPr>
-      <w:r>
-        <w:rPr>
-          <w:rFonts w:ascii="Times New Roman" w:hAnsi="Times New Roman" w:cs="Times New Roman"/>
-          <w:sz w:val="24"/>
-          <w:szCs w:val="24"/>
-        </w:rPr>
         <w:t>Main.py</w:t>
       </w:r>
     </w:p>
@@ -1467,15 +1383,7 @@
           <w:sz w:val="24"/>
           <w:szCs w:val="24"/>
         </w:rPr>
-        <w:t>d</w:t>
-      </w:r>
-      <w:r>
-        <w:rPr>
-          <w:rFonts w:ascii="Times New Roman" w:hAnsi="Times New Roman" w:cs="Times New Roman"/>
-          <w:sz w:val="24"/>
-          <w:szCs w:val="24"/>
-        </w:rPr>
-        <w:t xml:space="preserve">ef </w:t>
+        <w:t xml:space="preserve">def </w:t>
       </w:r>
       <w:proofErr w:type="spellStart"/>
       <w:r>
@@ -1947,49 +1855,6 @@
           <w:szCs w:val="24"/>
         </w:rPr>
       </w:pPr>
-      <w:r>
-        <w:rPr>
-          <w:rFonts w:ascii="Times New Roman" w:hAnsi="Times New Roman" w:cs="Times New Roman"/>
-          <w:sz w:val="24"/>
-          <w:szCs w:val="24"/>
-        </w:rPr>
-        <w:t>Total = O(n^2)</w:t>
-      </w:r>
-    </w:p>
-    <w:p>
-      <w:pPr>
-        <w:rPr>
-          <w:rFonts w:ascii="Times New Roman" w:hAnsi="Times New Roman" w:cs="Times New Roman"/>
-          <w:sz w:val="24"/>
-          <w:szCs w:val="24"/>
-        </w:rPr>
-      </w:pPr>
-    </w:p>
-    <w:p>
-      <w:pPr>
-        <w:rPr>
-          <w:rFonts w:ascii="Times New Roman" w:hAnsi="Times New Roman" w:cs="Times New Roman"/>
-          <w:sz w:val="24"/>
-          <w:szCs w:val="24"/>
-        </w:rPr>
-      </w:pPr>
-      <w:r>
-        <w:rPr>
-          <w:rFonts w:ascii="Times New Roman" w:hAnsi="Times New Roman" w:cs="Times New Roman"/>
-          <w:sz w:val="24"/>
-          <w:szCs w:val="24"/>
-        </w:rPr>
-        <w:t>Overall space-time complexity = O(n^2)</w:t>
-      </w:r>
-    </w:p>
-    <w:p>
-      <w:pPr>
-        <w:rPr>
-          <w:rFonts w:ascii="Times New Roman" w:hAnsi="Times New Roman" w:cs="Times New Roman"/>
-          <w:sz w:val="24"/>
-          <w:szCs w:val="24"/>
-        </w:rPr>
-      </w:pPr>
     </w:p>
     <w:p>
       <w:pPr>
@@ -2006,198 +1871,24 @@
           <w:sz w:val="24"/>
           <w:szCs w:val="24"/>
         </w:rPr>
-        <w:t xml:space="preserve">4. </w:t>
-      </w:r>
-      <w:r>
-        <w:rPr>
-          <w:rFonts w:ascii="Times New Roman" w:hAnsi="Times New Roman" w:cs="Times New Roman"/>
-          <w:sz w:val="24"/>
-          <w:szCs w:val="24"/>
-        </w:rPr>
-        <w:t>Scalability and Adaptability</w:t>
-      </w:r>
-    </w:p>
-    <w:p>
-      <w:pPr>
-        <w:rPr>
-          <w:rFonts w:ascii="Times New Roman" w:hAnsi="Times New Roman" w:cs="Times New Roman"/>
-          <w:sz w:val="24"/>
-          <w:szCs w:val="24"/>
-        </w:rPr>
-      </w:pPr>
-      <w:r>
-        <w:rPr>
-          <w:rFonts w:ascii="Times New Roman" w:hAnsi="Times New Roman" w:cs="Times New Roman"/>
-          <w:sz w:val="24"/>
-          <w:szCs w:val="24"/>
-        </w:rPr>
-        <w:t>For larger</w:t>
-      </w:r>
-      <w:r>
-        <w:rPr>
-          <w:rFonts w:ascii="Times New Roman" w:hAnsi="Times New Roman" w:cs="Times New Roman"/>
-          <w:sz w:val="24"/>
-          <w:szCs w:val="24"/>
-        </w:rPr>
-        <w:t xml:space="preserve"> deliveries this program is scalable due to </w:t>
-      </w:r>
-      <w:proofErr w:type="spellStart"/>
-      <w:proofErr w:type="gramStart"/>
-      <w:r>
-        <w:rPr>
-          <w:rFonts w:ascii="Times New Roman" w:hAnsi="Times New Roman" w:cs="Times New Roman"/>
-          <w:sz w:val="24"/>
-          <w:szCs w:val="24"/>
-        </w:rPr>
-        <w:t>it’s</w:t>
-      </w:r>
-      <w:proofErr w:type="spellEnd"/>
-      <w:proofErr w:type="gramEnd"/>
-      <w:r>
-        <w:rPr>
-          <w:rFonts w:ascii="Times New Roman" w:hAnsi="Times New Roman" w:cs="Times New Roman"/>
-          <w:sz w:val="24"/>
-          <w:szCs w:val="24"/>
-        </w:rPr>
-        <w:t xml:space="preserve"> ability to handle duplicate values of mileage and determine how to update those packages. </w:t>
-      </w:r>
-      <w:r>
-        <w:rPr>
-          <w:rFonts w:ascii="Times New Roman" w:hAnsi="Times New Roman" w:cs="Times New Roman"/>
-          <w:sz w:val="24"/>
-          <w:szCs w:val="24"/>
-        </w:rPr>
-        <w:t>The algorithm’s growth</w:t>
-      </w:r>
-      <w:r>
-        <w:rPr>
-          <w:rFonts w:ascii="Times New Roman" w:hAnsi="Times New Roman" w:cs="Times New Roman"/>
-          <w:sz w:val="24"/>
-          <w:szCs w:val="24"/>
-        </w:rPr>
-        <w:t xml:space="preserve"> </w:t>
-      </w:r>
-      <w:r>
-        <w:rPr>
-          <w:rFonts w:ascii="Times New Roman" w:hAnsi="Times New Roman" w:cs="Times New Roman"/>
-          <w:sz w:val="24"/>
-          <w:szCs w:val="24"/>
-        </w:rPr>
-        <w:t>would not</w:t>
-      </w:r>
-      <w:r>
-        <w:rPr>
-          <w:rFonts w:ascii="Times New Roman" w:hAnsi="Times New Roman" w:cs="Times New Roman"/>
-          <w:sz w:val="24"/>
-          <w:szCs w:val="24"/>
-        </w:rPr>
-        <w:t xml:space="preserve"> change </w:t>
-      </w:r>
-      <w:r>
-        <w:rPr>
-          <w:rFonts w:ascii="Times New Roman" w:hAnsi="Times New Roman" w:cs="Times New Roman"/>
-          <w:sz w:val="24"/>
-          <w:szCs w:val="24"/>
-        </w:rPr>
-        <w:t>much since its linear in space-time complexity</w:t>
-      </w:r>
-      <w:r>
-        <w:rPr>
-          <w:rFonts w:ascii="Times New Roman" w:hAnsi="Times New Roman" w:cs="Times New Roman"/>
-          <w:sz w:val="24"/>
-          <w:szCs w:val="24"/>
-        </w:rPr>
-        <w:t>.</w:t>
-      </w:r>
-      <w:r>
-        <w:rPr>
-          <w:rFonts w:ascii="Times New Roman" w:hAnsi="Times New Roman" w:cs="Times New Roman"/>
-          <w:sz w:val="24"/>
-          <w:szCs w:val="24"/>
-        </w:rPr>
-        <w:t xml:space="preserve"> The package sizes could grow or s</w:t>
-      </w:r>
-      <w:r>
-        <w:rPr>
-          <w:rFonts w:ascii="Times New Roman" w:hAnsi="Times New Roman" w:cs="Times New Roman"/>
-          <w:sz w:val="24"/>
-          <w:szCs w:val="24"/>
-        </w:rPr>
-        <w:t>hr</w:t>
-      </w:r>
-      <w:r>
-        <w:rPr>
-          <w:rFonts w:ascii="Times New Roman" w:hAnsi="Times New Roman" w:cs="Times New Roman"/>
-          <w:sz w:val="24"/>
-          <w:szCs w:val="24"/>
-        </w:rPr>
-        <w:t xml:space="preserve">ink </w:t>
-      </w:r>
-      <w:r>
-        <w:rPr>
-          <w:rFonts w:ascii="Times New Roman" w:hAnsi="Times New Roman" w:cs="Times New Roman"/>
-          <w:sz w:val="24"/>
-          <w:szCs w:val="24"/>
-        </w:rPr>
-        <w:t xml:space="preserve">and not have must change to its space-time </w:t>
-      </w:r>
-      <w:proofErr w:type="gramStart"/>
-      <w:r>
-        <w:rPr>
-          <w:rFonts w:ascii="Times New Roman" w:hAnsi="Times New Roman" w:cs="Times New Roman"/>
-          <w:sz w:val="24"/>
-          <w:szCs w:val="24"/>
-        </w:rPr>
-        <w:t>complexity</w:t>
-      </w:r>
-      <w:r>
-        <w:rPr>
-          <w:rFonts w:ascii="Times New Roman" w:hAnsi="Times New Roman" w:cs="Times New Roman"/>
-          <w:sz w:val="24"/>
-          <w:szCs w:val="24"/>
-        </w:rPr>
-        <w:t xml:space="preserve"> </w:t>
-      </w:r>
-      <w:r>
-        <w:rPr>
-          <w:rFonts w:ascii="Times New Roman" w:hAnsi="Times New Roman" w:cs="Times New Roman"/>
-          <w:sz w:val="24"/>
-          <w:szCs w:val="24"/>
-        </w:rPr>
-        <w:t xml:space="preserve"> </w:t>
-      </w:r>
-      <w:r>
-        <w:rPr>
-          <w:rFonts w:ascii="Times New Roman" w:hAnsi="Times New Roman" w:cs="Times New Roman"/>
-          <w:sz w:val="24"/>
-          <w:szCs w:val="24"/>
-        </w:rPr>
-        <w:t>The</w:t>
-      </w:r>
-      <w:proofErr w:type="gramEnd"/>
-      <w:r>
-        <w:rPr>
-          <w:rFonts w:ascii="Times New Roman" w:hAnsi="Times New Roman" w:cs="Times New Roman"/>
-          <w:sz w:val="24"/>
-          <w:szCs w:val="24"/>
-        </w:rPr>
-        <w:t xml:space="preserve"> program’s</w:t>
-      </w:r>
-      <w:r>
-        <w:rPr>
-          <w:rFonts w:ascii="Times New Roman" w:hAnsi="Times New Roman" w:cs="Times New Roman"/>
-          <w:sz w:val="24"/>
-          <w:szCs w:val="24"/>
-        </w:rPr>
-        <w:t xml:space="preserve"> adaptability could be improved by creating a more specific hash table, the current hash table is limited on what it can do</w:t>
-      </w:r>
-      <w:r>
-        <w:rPr>
-          <w:rFonts w:ascii="Times New Roman" w:hAnsi="Times New Roman" w:cs="Times New Roman"/>
-          <w:sz w:val="24"/>
-          <w:szCs w:val="24"/>
-        </w:rPr>
-        <w:t>.</w:t>
+        <w:t>4. Scalability and Adaptability</w:t>
+      </w:r>
+    </w:p>
+    <w:p>
+      <w:pPr>
+        <w:rPr>
+          <w:rFonts w:ascii="Times New Roman" w:hAnsi="Times New Roman" w:cs="Times New Roman"/>
+          <w:sz w:val="24"/>
+          <w:szCs w:val="24"/>
+        </w:rPr>
+      </w:pPr>
+      <w:r>
+        <w:rPr>
+          <w:rFonts w:ascii="Times New Roman" w:hAnsi="Times New Roman" w:cs="Times New Roman"/>
+          <w:sz w:val="24"/>
+          <w:szCs w:val="24"/>
+        </w:rPr>
+        <w:t>This program is scalable for larger deliveries due to its ability to handle collisions and determine how to update those packages. Its space-time complexity would change much for a larger package handle. The program’s adaptability could be improved by creating a more specific hash table; the current hash table is limited in what it can do.</w:t>
       </w:r>
     </w:p>
     <w:p>
@@ -2233,103 +1924,25 @@
           <w:sz w:val="24"/>
           <w:szCs w:val="24"/>
         </w:rPr>
-        <w:t xml:space="preserve">This software is efficient since majority of its spacetime complexity </w:t>
-      </w:r>
-      <w:r>
-        <w:rPr>
-          <w:rFonts w:ascii="Times New Roman" w:hAnsi="Times New Roman" w:cs="Times New Roman"/>
-          <w:sz w:val="24"/>
-          <w:szCs w:val="24"/>
-        </w:rPr>
-        <w:t xml:space="preserve">is </w:t>
-      </w:r>
-      <w:r>
-        <w:rPr>
-          <w:rFonts w:ascii="Times New Roman" w:hAnsi="Times New Roman" w:cs="Times New Roman"/>
-          <w:sz w:val="24"/>
-          <w:szCs w:val="24"/>
-        </w:rPr>
-        <w:t>l</w:t>
-      </w:r>
-      <w:r>
-        <w:rPr>
-          <w:rFonts w:ascii="Times New Roman" w:hAnsi="Times New Roman" w:cs="Times New Roman"/>
-          <w:sz w:val="24"/>
-          <w:szCs w:val="24"/>
-        </w:rPr>
-        <w:t>inear</w:t>
-      </w:r>
-      <w:r>
-        <w:rPr>
-          <w:rFonts w:ascii="Times New Roman" w:hAnsi="Times New Roman" w:cs="Times New Roman"/>
-          <w:sz w:val="24"/>
-          <w:szCs w:val="24"/>
-        </w:rPr>
-        <w:t xml:space="preserve">. </w:t>
-      </w:r>
-      <w:r>
-        <w:rPr>
-          <w:rFonts w:ascii="Times New Roman" w:hAnsi="Times New Roman" w:cs="Times New Roman"/>
-          <w:sz w:val="24"/>
-          <w:szCs w:val="24"/>
-        </w:rPr>
-        <w:t xml:space="preserve">The program should be easily maintained </w:t>
-      </w:r>
-      <w:r>
-        <w:rPr>
-          <w:rFonts w:ascii="Times New Roman" w:hAnsi="Times New Roman" w:cs="Times New Roman"/>
-          <w:sz w:val="24"/>
-          <w:szCs w:val="24"/>
-        </w:rPr>
-        <w:t>because of its simple</w:t>
-      </w:r>
-      <w:r>
-        <w:rPr>
-          <w:rFonts w:ascii="Times New Roman" w:hAnsi="Times New Roman" w:cs="Times New Roman"/>
-          <w:sz w:val="24"/>
-          <w:szCs w:val="24"/>
-        </w:rPr>
-        <w:t xml:space="preserve"> and minimal</w:t>
-      </w:r>
-      <w:r>
-        <w:rPr>
-          <w:rFonts w:ascii="Times New Roman" w:hAnsi="Times New Roman" w:cs="Times New Roman"/>
-          <w:sz w:val="24"/>
-          <w:szCs w:val="24"/>
-        </w:rPr>
-        <w:t xml:space="preserve"> </w:t>
-      </w:r>
-      <w:r>
-        <w:rPr>
-          <w:rFonts w:ascii="Times New Roman" w:hAnsi="Times New Roman" w:cs="Times New Roman"/>
-          <w:sz w:val="24"/>
-          <w:szCs w:val="24"/>
-        </w:rPr>
-        <w:t>design.</w:t>
-      </w:r>
-      <w:r>
-        <w:rPr>
-          <w:rFonts w:ascii="Times New Roman" w:hAnsi="Times New Roman" w:cs="Times New Roman"/>
-          <w:sz w:val="24"/>
-          <w:szCs w:val="24"/>
-        </w:rPr>
-        <w:t xml:space="preserve"> This makes it easy to </w:t>
-      </w:r>
-      <w:r>
-        <w:rPr>
-          <w:rFonts w:ascii="Times New Roman" w:hAnsi="Times New Roman" w:cs="Times New Roman"/>
-          <w:sz w:val="24"/>
-          <w:szCs w:val="24"/>
-        </w:rPr>
-        <w:t>quickly</w:t>
-      </w:r>
-      <w:r>
-        <w:rPr>
-          <w:rFonts w:ascii="Times New Roman" w:hAnsi="Times New Roman" w:cs="Times New Roman"/>
-          <w:sz w:val="24"/>
-          <w:szCs w:val="24"/>
-        </w:rPr>
-        <w:t xml:space="preserve"> find classes, functions, variables, </w:t>
+        <w:t xml:space="preserve">This software is efficient since most of its spacetime complexity is O(n) or </w:t>
+      </w:r>
+      <w:proofErr w:type="gramStart"/>
+      <w:r>
+        <w:rPr>
+          <w:rFonts w:ascii="Times New Roman" w:hAnsi="Times New Roman" w:cs="Times New Roman"/>
+          <w:sz w:val="24"/>
+          <w:szCs w:val="24"/>
+        </w:rPr>
+        <w:t>O(</w:t>
+      </w:r>
+      <w:proofErr w:type="gramEnd"/>
+      <w:r>
+        <w:rPr>
+          <w:rFonts w:ascii="Times New Roman" w:hAnsi="Times New Roman" w:cs="Times New Roman"/>
+          <w:sz w:val="24"/>
+          <w:szCs w:val="24"/>
+        </w:rPr>
+        <w:t xml:space="preserve">1). The program should be easily maintained since there is only a little code to source through. This makes it easy to quickly find classes, functions, variables, </w:t>
       </w:r>
       <w:proofErr w:type="spellStart"/>
       <w:r>
@@ -2347,41 +1960,7 @@
           <w:sz w:val="24"/>
           <w:szCs w:val="24"/>
         </w:rPr>
-        <w:t>, and alter as needed</w:t>
-      </w:r>
-      <w:r>
-        <w:rPr>
-          <w:rFonts w:ascii="Times New Roman" w:hAnsi="Times New Roman" w:cs="Times New Roman"/>
-          <w:sz w:val="24"/>
-          <w:szCs w:val="24"/>
-        </w:rPr>
-        <w:t xml:space="preserve"> without going through thousands of </w:t>
-      </w:r>
-      <w:proofErr w:type="gramStart"/>
-      <w:r>
-        <w:rPr>
-          <w:rFonts w:ascii="Times New Roman" w:hAnsi="Times New Roman" w:cs="Times New Roman"/>
-          <w:sz w:val="24"/>
-          <w:szCs w:val="24"/>
-        </w:rPr>
-        <w:t>line</w:t>
-      </w:r>
-      <w:proofErr w:type="gramEnd"/>
-      <w:r>
-        <w:rPr>
-          <w:rFonts w:ascii="Times New Roman" w:hAnsi="Times New Roman" w:cs="Times New Roman"/>
-          <w:sz w:val="24"/>
-          <w:szCs w:val="24"/>
-        </w:rPr>
-        <w:t xml:space="preserve"> of code</w:t>
-      </w:r>
-      <w:r>
-        <w:rPr>
-          <w:rFonts w:ascii="Times New Roman" w:hAnsi="Times New Roman" w:cs="Times New Roman"/>
-          <w:sz w:val="24"/>
-          <w:szCs w:val="24"/>
-        </w:rPr>
-        <w:t xml:space="preserve">. </w:t>
+        <w:t>, and alter them as needed.</w:t>
       </w:r>
     </w:p>
     <w:p>
@@ -2416,147 +1995,8 @@
           <w:sz w:val="24"/>
           <w:szCs w:val="24"/>
         </w:rPr>
-        <w:t xml:space="preserve">Self-adjusting data structures are beneficial in that they can handle large </w:t>
-      </w:r>
-      <w:r>
-        <w:rPr>
-          <w:rFonts w:ascii="Times New Roman" w:hAnsi="Times New Roman" w:cs="Times New Roman"/>
-          <w:sz w:val="24"/>
-          <w:szCs w:val="24"/>
-        </w:rPr>
-        <w:t xml:space="preserve">and small </w:t>
-      </w:r>
-      <w:r>
-        <w:rPr>
-          <w:rFonts w:ascii="Times New Roman" w:hAnsi="Times New Roman" w:cs="Times New Roman"/>
-          <w:sz w:val="24"/>
-          <w:szCs w:val="24"/>
-        </w:rPr>
-        <w:t xml:space="preserve">amounts of inputs and account for pattern changes.  </w:t>
-      </w:r>
-      <w:r>
-        <w:rPr>
-          <w:rFonts w:ascii="Times New Roman" w:hAnsi="Times New Roman" w:cs="Times New Roman"/>
-          <w:sz w:val="24"/>
-          <w:szCs w:val="24"/>
-        </w:rPr>
-        <w:t>S</w:t>
-      </w:r>
-      <w:r>
-        <w:rPr>
-          <w:rFonts w:ascii="Times New Roman" w:hAnsi="Times New Roman" w:cs="Times New Roman"/>
-          <w:sz w:val="24"/>
-          <w:szCs w:val="24"/>
-        </w:rPr>
-        <w:t xml:space="preserve">elf-adjusting data structures can be easy to read and </w:t>
-      </w:r>
-      <w:r>
-        <w:rPr>
-          <w:rFonts w:ascii="Times New Roman" w:hAnsi="Times New Roman" w:cs="Times New Roman"/>
-          <w:sz w:val="24"/>
-          <w:szCs w:val="24"/>
-        </w:rPr>
-        <w:t>increase updates' efficiency. One of the weaknesses of self-adjusting data structures would be data collisions. With these collisions happening</w:t>
-      </w:r>
-      <w:r>
-        <w:rPr>
-          <w:rFonts w:ascii="Times New Roman" w:hAnsi="Times New Roman" w:cs="Times New Roman"/>
-          <w:sz w:val="24"/>
-          <w:szCs w:val="24"/>
-        </w:rPr>
-        <w:t>,</w:t>
-      </w:r>
-      <w:r>
-        <w:rPr>
-          <w:rFonts w:ascii="Times New Roman" w:hAnsi="Times New Roman" w:cs="Times New Roman"/>
-          <w:sz w:val="24"/>
-          <w:szCs w:val="24"/>
-        </w:rPr>
-        <w:t xml:space="preserve"> </w:t>
-      </w:r>
-      <w:r>
-        <w:rPr>
-          <w:rFonts w:ascii="Times New Roman" w:hAnsi="Times New Roman" w:cs="Times New Roman"/>
-          <w:sz w:val="24"/>
-          <w:szCs w:val="24"/>
-        </w:rPr>
-        <w:t>the</w:t>
-      </w:r>
-      <w:r>
-        <w:rPr>
-          <w:rFonts w:ascii="Times New Roman" w:hAnsi="Times New Roman" w:cs="Times New Roman"/>
-          <w:sz w:val="24"/>
-          <w:szCs w:val="24"/>
-        </w:rPr>
-        <w:t xml:space="preserve"> cost and preventing can be </w:t>
-      </w:r>
-      <w:r>
-        <w:rPr>
-          <w:rFonts w:ascii="Times New Roman" w:hAnsi="Times New Roman" w:cs="Times New Roman"/>
-          <w:sz w:val="24"/>
-          <w:szCs w:val="24"/>
-        </w:rPr>
-        <w:t>complex</w:t>
-      </w:r>
-      <w:r>
-        <w:rPr>
-          <w:rFonts w:ascii="Times New Roman" w:hAnsi="Times New Roman" w:cs="Times New Roman"/>
-          <w:sz w:val="24"/>
-          <w:szCs w:val="24"/>
-        </w:rPr>
-        <w:t xml:space="preserve"> and increase time-complexity.</w:t>
-      </w:r>
-      <w:r>
-        <w:rPr>
-          <w:rFonts w:ascii="Times New Roman" w:hAnsi="Times New Roman" w:cs="Times New Roman"/>
-          <w:sz w:val="24"/>
-          <w:szCs w:val="24"/>
-        </w:rPr>
-        <w:t xml:space="preserve"> </w:t>
-      </w:r>
-      <w:r>
-        <w:rPr>
-          <w:rFonts w:ascii="Times New Roman" w:hAnsi="Times New Roman" w:cs="Times New Roman"/>
-          <w:sz w:val="24"/>
-          <w:szCs w:val="24"/>
-        </w:rPr>
-        <w:t xml:space="preserve">A strength of hash tables is the ability to insert, update, and remove data because of </w:t>
-      </w:r>
-      <w:proofErr w:type="gramStart"/>
-      <w:r>
-        <w:rPr>
-          <w:rFonts w:ascii="Times New Roman" w:hAnsi="Times New Roman" w:cs="Times New Roman"/>
-          <w:sz w:val="24"/>
-          <w:szCs w:val="24"/>
-        </w:rPr>
-        <w:t>it’s</w:t>
-      </w:r>
-      <w:proofErr w:type="gramEnd"/>
-      <w:r>
-        <w:rPr>
-          <w:rFonts w:ascii="Times New Roman" w:hAnsi="Times New Roman" w:cs="Times New Roman"/>
-          <w:sz w:val="24"/>
-          <w:szCs w:val="24"/>
-        </w:rPr>
-        <w:t xml:space="preserve"> key ID and value system. </w:t>
-      </w:r>
-      <w:r>
-        <w:rPr>
-          <w:rFonts w:ascii="Times New Roman" w:hAnsi="Times New Roman" w:cs="Times New Roman"/>
-          <w:sz w:val="24"/>
-          <w:szCs w:val="24"/>
-        </w:rPr>
-        <w:t>One weakness of a hash table is not being able to accept null values.</w:t>
-      </w:r>
-    </w:p>
-    <w:p>
-      <w:pPr>
-        <w:rPr>
-          <w:rFonts w:ascii="Times New Roman" w:hAnsi="Times New Roman" w:cs="Times New Roman"/>
-          <w:sz w:val="24"/>
-          <w:szCs w:val="24"/>
-        </w:rPr>
-      </w:pPr>
+        <w:t>Self-adjusting data structures are beneficial in that they can handle large and small amounts of inputs and account for pattern changes. Self-adjusting data structures can be easy to read and increase updates' efficiency. One of the weaknesses of self-adjusting data structures would be data collisions. With these collisions happening, the cost and prevention can be complex and increase time-complexity.</w:t>
+      </w:r>
     </w:p>
     <w:p>
       <w:pPr>
@@ -2608,71 +2048,7 @@
           <w:sz w:val="24"/>
           <w:szCs w:val="24"/>
         </w:rPr>
-        <w:t xml:space="preserve"> 7.8.2. The hash table has the initializing capacity to control the data it can use. </w:t>
-      </w:r>
-      <w:r>
-        <w:rPr>
-          <w:rFonts w:ascii="Times New Roman" w:hAnsi="Times New Roman" w:cs="Times New Roman"/>
-          <w:sz w:val="24"/>
-          <w:szCs w:val="24"/>
-        </w:rPr>
-        <w:t xml:space="preserve">The </w:t>
-      </w:r>
-      <w:r>
-        <w:rPr>
-          <w:rFonts w:ascii="Times New Roman" w:hAnsi="Times New Roman" w:cs="Times New Roman"/>
-          <w:sz w:val="24"/>
-          <w:szCs w:val="24"/>
-        </w:rPr>
-        <w:t xml:space="preserve">insert function allows one to input new data or update existing data. The search function uses a Key ID to </w:t>
-      </w:r>
-      <w:r>
-        <w:rPr>
-          <w:rFonts w:ascii="Times New Roman" w:hAnsi="Times New Roman" w:cs="Times New Roman"/>
-          <w:sz w:val="24"/>
-          <w:szCs w:val="24"/>
-        </w:rPr>
-        <w:t>look up</w:t>
-      </w:r>
-      <w:r>
-        <w:rPr>
-          <w:rFonts w:ascii="Times New Roman" w:hAnsi="Times New Roman" w:cs="Times New Roman"/>
-          <w:sz w:val="24"/>
-          <w:szCs w:val="24"/>
-        </w:rPr>
-        <w:t xml:space="preserve"> packages and returns the information associated with the Key ID. The remove function removes </w:t>
-      </w:r>
-      <w:r>
-        <w:rPr>
-          <w:rFonts w:ascii="Times New Roman" w:hAnsi="Times New Roman" w:cs="Times New Roman"/>
-          <w:sz w:val="24"/>
-          <w:szCs w:val="24"/>
-        </w:rPr>
-        <w:t>data from the hash table by inputting the Key ID.</w:t>
-      </w:r>
-      <w:r>
-        <w:rPr>
-          <w:rFonts w:ascii="Times New Roman" w:hAnsi="Times New Roman" w:cs="Times New Roman"/>
-          <w:sz w:val="24"/>
-          <w:szCs w:val="24"/>
-        </w:rPr>
-        <w:t xml:space="preserve"> </w:t>
-      </w:r>
-      <w:r>
-        <w:rPr>
-          <w:rFonts w:ascii="Times New Roman" w:hAnsi="Times New Roman" w:cs="Times New Roman"/>
-          <w:sz w:val="24"/>
-          <w:szCs w:val="24"/>
-        </w:rPr>
-        <w:t xml:space="preserve">Data points on this chaining hash table allows for these functions to use their linked relationship to insert, update, remove </w:t>
-      </w:r>
-      <w:r>
-        <w:rPr>
-          <w:rFonts w:ascii="Times New Roman" w:hAnsi="Times New Roman" w:cs="Times New Roman"/>
-          <w:sz w:val="24"/>
-          <w:szCs w:val="24"/>
-        </w:rPr>
-        <w:t xml:space="preserve">data easily. </w:t>
+        <w:t xml:space="preserve"> 7.8.2. The hash table has the initializing capacity to control the data it can use. The insert function allows one to input new data or update existing data. The search function employs a Key ID to look up packages and returns the information associated with the Key ID. The remove function removes data from the hash table by inputting the Key ID.</w:t>
       </w:r>
     </w:p>
     <w:p>
@@ -2690,7 +2066,6 @@
           <w:sz w:val="24"/>
           <w:szCs w:val="24"/>
         </w:rPr>
-        <w:lastRenderedPageBreak/>
         <w:t>E. Hash Table</w:t>
       </w:r>
     </w:p>
@@ -2710,7 +2085,7 @@
           <w:szCs w:val="24"/>
         </w:rPr>
         <w:drawing>
-          <wp:inline distT="0" distB="0" distL="0" distR="0" wp14:anchorId="023EB722" wp14:editId="4A8210D8">
+          <wp:inline distT="0" distB="0" distL="0" distR="0" wp14:anchorId="1025839F" wp14:editId="0A371360">
             <wp:extent cx="5632450" cy="4023360"/>
             <wp:effectExtent l="0" t="0" r="6350" b="0"/>
             <wp:docPr id="296334141" name="Picture 1"/>
@@ -2774,6 +2149,7 @@
           <w:sz w:val="24"/>
           <w:szCs w:val="24"/>
         </w:rPr>
+        <w:lastRenderedPageBreak/>
         <w:t>F. Look-Up Function</w:t>
       </w:r>
     </w:p>
@@ -2793,7 +2169,7 @@
           <w:szCs w:val="24"/>
         </w:rPr>
         <w:drawing>
-          <wp:inline distT="0" distB="0" distL="0" distR="0" wp14:anchorId="08F785BA" wp14:editId="376C65B3">
+          <wp:inline distT="0" distB="0" distL="0" distR="0" wp14:anchorId="7DEF0E95" wp14:editId="570F599F">
             <wp:extent cx="5029200" cy="3383280"/>
             <wp:effectExtent l="0" t="0" r="0" b="7620"/>
             <wp:docPr id="939798543" name="Picture 2"/>
@@ -2879,7 +2255,7 @@
           <w:szCs w:val="24"/>
         </w:rPr>
         <w:drawing>
-          <wp:inline distT="0" distB="0" distL="0" distR="0" wp14:anchorId="2246838E" wp14:editId="07B13BE3">
+          <wp:inline distT="0" distB="0" distL="0" distR="0" wp14:anchorId="02EE0D65" wp14:editId="01848D00">
             <wp:extent cx="5937250" cy="1743710"/>
             <wp:effectExtent l="0" t="0" r="6350" b="8890"/>
             <wp:docPr id="489876412" name="Picture 3"/>
@@ -2952,7 +2328,7 @@
           <w:szCs w:val="24"/>
         </w:rPr>
         <w:drawing>
-          <wp:inline distT="0" distB="0" distL="0" distR="0" wp14:anchorId="3625786B" wp14:editId="602493B4">
+          <wp:inline distT="0" distB="0" distL="0" distR="0" wp14:anchorId="5521DA0B" wp14:editId="0EB6CCCF">
             <wp:extent cx="5937250" cy="3169920"/>
             <wp:effectExtent l="0" t="0" r="6350" b="0"/>
             <wp:docPr id="1622186437" name="Picture 4"/>
@@ -3016,15 +2392,7 @@
           <w:sz w:val="24"/>
           <w:szCs w:val="24"/>
         </w:rPr>
-        <w:t xml:space="preserve">G2. </w:t>
-      </w:r>
-      <w:r>
-        <w:rPr>
-          <w:rFonts w:ascii="Times New Roman" w:hAnsi="Times New Roman" w:cs="Times New Roman"/>
-          <w:sz w:val="24"/>
-          <w:szCs w:val="24"/>
-        </w:rPr>
-        <w:t>Second Status Check</w:t>
+        <w:t>G2. Second Status Check</w:t>
       </w:r>
     </w:p>
     <w:p>
@@ -3043,7 +2411,7 @@
           <w:szCs w:val="24"/>
         </w:rPr>
         <w:drawing>
-          <wp:inline distT="0" distB="0" distL="0" distR="0" wp14:anchorId="7A3A2286" wp14:editId="20D44596">
+          <wp:inline distT="0" distB="0" distL="0" distR="0" wp14:anchorId="15DBC864" wp14:editId="2BA357BB">
             <wp:extent cx="5937250" cy="2145665"/>
             <wp:effectExtent l="0" t="0" r="6350" b="6985"/>
             <wp:docPr id="1898588562" name="Picture 5"/>
@@ -3127,7 +2495,7 @@
           <w:szCs w:val="24"/>
         </w:rPr>
         <w:drawing>
-          <wp:inline distT="0" distB="0" distL="0" distR="0" wp14:anchorId="7A4A7393" wp14:editId="61039C80">
+          <wp:inline distT="0" distB="0" distL="0" distR="0" wp14:anchorId="34696BA3" wp14:editId="4B5329BA">
             <wp:extent cx="5937250" cy="2645410"/>
             <wp:effectExtent l="0" t="0" r="6350" b="2540"/>
             <wp:docPr id="184747360" name="Picture 7"/>
@@ -3207,7 +2575,7 @@
           <w:noProof/>
         </w:rPr>
         <w:drawing>
-          <wp:inline distT="0" distB="0" distL="0" distR="0" wp14:anchorId="67B938BE" wp14:editId="3A457CA3">
+          <wp:inline distT="0" distB="0" distL="0" distR="0" wp14:anchorId="5074926C" wp14:editId="23220883">
             <wp:extent cx="5943600" cy="3219450"/>
             <wp:effectExtent l="0" t="0" r="0" b="0"/>
             <wp:docPr id="535581434" name="Picture 1" descr="A screenshot of a computer program&#10;&#10;Description automatically generated"/>
@@ -3275,23 +2643,7 @@
           <w:sz w:val="24"/>
           <w:szCs w:val="24"/>
         </w:rPr>
-        <w:t>I used the greedy algorithm to complete the project because of its simplicity. It finds the closest route from each location until deliveries are completed. The greedy algorithm scales well with a large or small amount of data. The efficiency is usually constant and makes it eas</w:t>
-      </w:r>
-      <w:r>
-        <w:rPr>
-          <w:rFonts w:ascii="Times New Roman" w:hAnsi="Times New Roman" w:cs="Times New Roman"/>
-          <w:sz w:val="24"/>
-          <w:szCs w:val="24"/>
-        </w:rPr>
-        <w:t>ier</w:t>
-      </w:r>
-      <w:r>
-        <w:rPr>
-          <w:rFonts w:ascii="Times New Roman" w:hAnsi="Times New Roman" w:cs="Times New Roman"/>
-          <w:sz w:val="24"/>
-          <w:szCs w:val="24"/>
-        </w:rPr>
-        <w:t xml:space="preserve"> to predict space-time complexity. </w:t>
+        <w:t xml:space="preserve">I used the greedy algorithm to complete the project because of its simplicity. It finds the closest route from each location until deliveries are completed. The greedy algorithm scales well with a large or small amount of data. The efficiency is usually constant and makes it easier to predict space-time complexity. </w:t>
       </w:r>
     </w:p>
     <w:p>
@@ -3327,23 +2679,7 @@
           <w:sz w:val="24"/>
           <w:szCs w:val="24"/>
         </w:rPr>
-        <w:t>M</w:t>
-      </w:r>
-      <w:r>
-        <w:rPr>
-          <w:rFonts w:ascii="Times New Roman" w:hAnsi="Times New Roman" w:cs="Times New Roman"/>
-          <w:sz w:val="24"/>
-          <w:szCs w:val="24"/>
-        </w:rPr>
-        <w:t>y final mileage was 124.7</w:t>
-      </w:r>
-      <w:r>
-        <w:rPr>
-          <w:rFonts w:ascii="Times New Roman" w:hAnsi="Times New Roman" w:cs="Times New Roman"/>
-          <w:sz w:val="24"/>
-          <w:szCs w:val="24"/>
-        </w:rPr>
-        <w:t xml:space="preserve">, which is below the </w:t>
+        <w:t xml:space="preserve">My final mileage was 124.7, which is below the </w:t>
       </w:r>
       <w:proofErr w:type="gramStart"/>
       <w:r>
@@ -3361,31 +2697,7 @@
           <w:sz w:val="24"/>
           <w:szCs w:val="24"/>
         </w:rPr>
-        <w:t xml:space="preserve"> requirement. </w:t>
-      </w:r>
-      <w:r>
-        <w:rPr>
-          <w:rFonts w:ascii="Times New Roman" w:hAnsi="Times New Roman" w:cs="Times New Roman"/>
-          <w:sz w:val="24"/>
-          <w:szCs w:val="24"/>
-        </w:rPr>
-        <w:t xml:space="preserve"> Packages were manually loaded based on the requirements and </w:t>
-      </w:r>
-      <w:r>
-        <w:rPr>
-          <w:rFonts w:ascii="Times New Roman" w:hAnsi="Times New Roman" w:cs="Times New Roman"/>
-          <w:sz w:val="24"/>
-          <w:szCs w:val="24"/>
-        </w:rPr>
-        <w:t>delivered</w:t>
-      </w:r>
-      <w:r>
-        <w:rPr>
-          <w:rFonts w:ascii="Times New Roman" w:hAnsi="Times New Roman" w:cs="Times New Roman"/>
-          <w:sz w:val="24"/>
-          <w:szCs w:val="24"/>
-        </w:rPr>
-        <w:t xml:space="preserve"> on time.</w:t>
+        <w:t xml:space="preserve"> requirement.  Packages were manually loaded based on the requirements and delivered on time.</w:t>
       </w:r>
     </w:p>
     <w:p>
@@ -3401,7 +2713,7 @@
           <w:noProof/>
         </w:rPr>
         <w:drawing>
-          <wp:inline distT="0" distB="0" distL="0" distR="0" wp14:anchorId="4FA178D6" wp14:editId="1F03EC97">
+          <wp:inline distT="0" distB="0" distL="0" distR="0" wp14:anchorId="6BAD43CF" wp14:editId="710F3B35">
             <wp:extent cx="5943600" cy="3219450"/>
             <wp:effectExtent l="0" t="0" r="0" b="0"/>
             <wp:docPr id="130387045" name="Picture 1" descr="A screen shot of a computer&#10;&#10;Description automatically generated"/>
@@ -3461,7 +2773,7 @@
           <w:szCs w:val="24"/>
         </w:rPr>
         <w:drawing>
-          <wp:inline distT="0" distB="0" distL="0" distR="0" wp14:anchorId="095C6542" wp14:editId="4D3307EB">
+          <wp:inline distT="0" distB="0" distL="0" distR="0" wp14:anchorId="705F4661" wp14:editId="0F090A87">
             <wp:extent cx="5925185" cy="975360"/>
             <wp:effectExtent l="0" t="0" r="0" b="0"/>
             <wp:docPr id="436523839" name="Picture 8"/>
@@ -3562,23 +2874,7 @@
           <w:sz w:val="24"/>
           <w:szCs w:val="24"/>
         </w:rPr>
-        <w:t>I3</w:t>
-      </w:r>
-      <w:r>
-        <w:rPr>
-          <w:rFonts w:ascii="Times New Roman" w:hAnsi="Times New Roman" w:cs="Times New Roman"/>
-          <w:sz w:val="24"/>
-          <w:szCs w:val="24"/>
-        </w:rPr>
-        <w:t>A</w:t>
-      </w:r>
-      <w:r>
-        <w:rPr>
-          <w:rFonts w:ascii="Times New Roman" w:hAnsi="Times New Roman" w:cs="Times New Roman"/>
-          <w:sz w:val="24"/>
-          <w:szCs w:val="24"/>
-        </w:rPr>
-        <w:t>. Algorithm Differences</w:t>
+        <w:t>I3A. Algorithm Differences</w:t>
       </w:r>
     </w:p>
     <w:p>
@@ -3640,103 +2936,7 @@
           <w:sz w:val="24"/>
           <w:szCs w:val="24"/>
         </w:rPr>
-        <w:t xml:space="preserve">The first thing I would change would be to </w:t>
-      </w:r>
-      <w:r>
-        <w:rPr>
-          <w:rFonts w:ascii="Times New Roman" w:hAnsi="Times New Roman" w:cs="Times New Roman"/>
-          <w:sz w:val="24"/>
-          <w:szCs w:val="24"/>
-        </w:rPr>
-        <w:t>develop</w:t>
-      </w:r>
-      <w:r>
-        <w:rPr>
-          <w:rFonts w:ascii="Times New Roman" w:hAnsi="Times New Roman" w:cs="Times New Roman"/>
-          <w:sz w:val="24"/>
-          <w:szCs w:val="24"/>
-        </w:rPr>
-        <w:t xml:space="preserve"> a function that </w:t>
-      </w:r>
-      <w:r>
-        <w:rPr>
-          <w:rFonts w:ascii="Times New Roman" w:hAnsi="Times New Roman" w:cs="Times New Roman"/>
-          <w:sz w:val="24"/>
-          <w:szCs w:val="24"/>
-        </w:rPr>
-        <w:t xml:space="preserve">automatically sorts packages in </w:t>
-      </w:r>
-      <w:r>
-        <w:rPr>
-          <w:rFonts w:ascii="Times New Roman" w:hAnsi="Times New Roman" w:cs="Times New Roman"/>
-          <w:sz w:val="24"/>
-          <w:szCs w:val="24"/>
-        </w:rPr>
-        <w:t>trucks</w:t>
-      </w:r>
-      <w:r>
-        <w:rPr>
-          <w:rFonts w:ascii="Times New Roman" w:hAnsi="Times New Roman" w:cs="Times New Roman"/>
-          <w:sz w:val="24"/>
-          <w:szCs w:val="24"/>
-        </w:rPr>
-        <w:t xml:space="preserve"> and does not need to load them manually. I would also change</w:t>
-      </w:r>
-      <w:r>
-        <w:rPr>
-          <w:rFonts w:ascii="Times New Roman" w:hAnsi="Times New Roman" w:cs="Times New Roman"/>
-          <w:sz w:val="24"/>
-          <w:szCs w:val="24"/>
-        </w:rPr>
-        <w:t xml:space="preserve"> my delivery</w:t>
-      </w:r>
-      <w:r>
-        <w:rPr>
-          <w:rFonts w:ascii="Times New Roman" w:hAnsi="Times New Roman" w:cs="Times New Roman"/>
-          <w:sz w:val="24"/>
-          <w:szCs w:val="24"/>
-        </w:rPr>
-        <w:t xml:space="preserve"> algorithm to </w:t>
-      </w:r>
-      <w:r>
-        <w:rPr>
-          <w:rFonts w:ascii="Times New Roman" w:hAnsi="Times New Roman" w:cs="Times New Roman"/>
-          <w:sz w:val="24"/>
-          <w:szCs w:val="24"/>
-        </w:rPr>
-        <w:t xml:space="preserve">the </w:t>
-      </w:r>
-      <w:r>
-        <w:rPr>
-          <w:rFonts w:ascii="Times New Roman" w:hAnsi="Times New Roman" w:cs="Times New Roman"/>
-          <w:sz w:val="24"/>
-          <w:szCs w:val="24"/>
-        </w:rPr>
-        <w:t xml:space="preserve">brute-force </w:t>
-      </w:r>
-      <w:r>
-        <w:rPr>
-          <w:rFonts w:ascii="Times New Roman" w:hAnsi="Times New Roman" w:cs="Times New Roman"/>
-          <w:sz w:val="24"/>
-          <w:szCs w:val="24"/>
-        </w:rPr>
-        <w:t>search</w:t>
-      </w:r>
-      <w:r>
-        <w:rPr>
-          <w:rFonts w:ascii="Times New Roman" w:hAnsi="Times New Roman" w:cs="Times New Roman"/>
-          <w:sz w:val="24"/>
-          <w:szCs w:val="24"/>
-        </w:rPr>
-        <w:t xml:space="preserve"> </w:t>
-      </w:r>
-      <w:r>
-        <w:rPr>
-          <w:rFonts w:ascii="Times New Roman" w:hAnsi="Times New Roman" w:cs="Times New Roman"/>
-          <w:sz w:val="24"/>
-          <w:szCs w:val="24"/>
-        </w:rPr>
-        <w:t>algorithm. I believe that it would be the most optimal solution.</w:t>
+        <w:t>The first thing I would change would be to develop a function that automatically sorts packages in trucks and does not need to load them manually. I would also change my delivery algorithm to the brute-force search algorithm. It would be the most optimal solution.</w:t>
       </w:r>
     </w:p>
     <w:p>
@@ -3771,39 +2971,23 @@
           <w:sz w:val="24"/>
           <w:szCs w:val="24"/>
         </w:rPr>
-        <w:t>The total distance is under 140 miles. All packages were delivered on time and to their specifications</w:t>
-      </w:r>
+        <w:t xml:space="preserve">The total distance is under 140 miles. All packages were delivered on time and to their specifications. A hash table with a look-up function was used. The user interface reports all packages, and the information is correct.  </w:t>
+      </w:r>
+    </w:p>
+    <w:p>
+      <w:pPr>
+        <w:rPr>
+          <w:rFonts w:ascii="Times New Roman" w:hAnsi="Times New Roman" w:cs="Times New Roman"/>
+          <w:sz w:val="24"/>
+          <w:szCs w:val="24"/>
+        </w:rPr>
+      </w:pPr>
       <w:r>
         <w:rPr>
           <w:noProof/>
-          <w:sz w:val="24"/>
-          <w:szCs w:val="24"/>
-        </w:rPr>
-        <w:t xml:space="preserve">. A hash table with a look-up function was used. The user interface reports all packages, and the information is correct. </w:t>
-      </w:r>
-      <w:r>
-        <w:rPr>
-          <w:noProof/>
-          <w:sz w:val="24"/>
-          <w:szCs w:val="24"/>
-        </w:rPr>
-        <w:t xml:space="preserve"> </w:t>
-      </w:r>
-    </w:p>
-    <w:p>
-      <w:pPr>
-        <w:rPr>
-          <w:rFonts w:ascii="Times New Roman" w:hAnsi="Times New Roman" w:cs="Times New Roman"/>
-          <w:sz w:val="24"/>
-          <w:szCs w:val="24"/>
-        </w:rPr>
-      </w:pPr>
-      <w:r>
-        <w:rPr>
-          <w:noProof/>
         </w:rPr>
         <w:drawing>
-          <wp:inline distT="0" distB="0" distL="0" distR="0" wp14:anchorId="12409DC7" wp14:editId="177A20B2">
+          <wp:inline distT="0" distB="0" distL="0" distR="0" wp14:anchorId="538397BB" wp14:editId="7A60C915">
             <wp:extent cx="5943600" cy="3219450"/>
             <wp:effectExtent l="0" t="0" r="0" b="0"/>
             <wp:docPr id="1212674786" name="Picture 1212674786" descr="A screen shot of a computer&#10;&#10;Description automatically generated"/>
@@ -3855,7 +3039,7 @@
           <w:szCs w:val="24"/>
         </w:rPr>
         <w:drawing>
-          <wp:inline distT="0" distB="0" distL="0" distR="0" wp14:anchorId="606BAF3D" wp14:editId="34697826">
+          <wp:inline distT="0" distB="0" distL="0" distR="0" wp14:anchorId="6E0F16E6" wp14:editId="3D194F6E">
             <wp:extent cx="5925185" cy="975360"/>
             <wp:effectExtent l="0" t="0" r="0" b="0"/>
             <wp:docPr id="1971907609" name="Picture 1971907609" descr="A black background with many small colored lines&#10;&#10;Description automatically generated with medium confidence"/>
@@ -3921,7 +3105,7 @@
         </w:rPr>
         <w:lastRenderedPageBreak/>
         <w:drawing>
-          <wp:inline distT="0" distB="0" distL="0" distR="0" wp14:anchorId="2BB6792D" wp14:editId="12537583">
+          <wp:inline distT="0" distB="0" distL="0" distR="0" wp14:anchorId="7B204823" wp14:editId="207C6D97">
             <wp:extent cx="5029200" cy="3383280"/>
             <wp:effectExtent l="0" t="0" r="0" b="7620"/>
             <wp:docPr id="533279127" name="Picture 533279127" descr="A screen shot of a computer program&#10;&#10;Description automatically generated"/>
@@ -3985,80 +3169,24 @@
           <w:sz w:val="24"/>
           <w:szCs w:val="24"/>
         </w:rPr>
-        <w:t>K1</w:t>
-      </w:r>
-      <w:r>
-        <w:rPr>
-          <w:rFonts w:ascii="Times New Roman" w:hAnsi="Times New Roman" w:cs="Times New Roman"/>
-          <w:sz w:val="24"/>
-          <w:szCs w:val="24"/>
-        </w:rPr>
-        <w:t>A</w:t>
-      </w:r>
-      <w:r>
-        <w:rPr>
-          <w:rFonts w:ascii="Times New Roman" w:hAnsi="Times New Roman" w:cs="Times New Roman"/>
-          <w:sz w:val="24"/>
-          <w:szCs w:val="24"/>
-        </w:rPr>
-        <w:t>. Efficiency</w:t>
-      </w:r>
-    </w:p>
-    <w:p>
-      <w:pPr>
-        <w:rPr>
-          <w:rFonts w:ascii="Times New Roman" w:hAnsi="Times New Roman" w:cs="Times New Roman"/>
-          <w:sz w:val="24"/>
-          <w:szCs w:val="24"/>
-        </w:rPr>
-      </w:pPr>
-      <w:r>
-        <w:rPr>
-          <w:rFonts w:ascii="Times New Roman" w:hAnsi="Times New Roman" w:cs="Times New Roman"/>
-          <w:sz w:val="24"/>
-          <w:szCs w:val="24"/>
-        </w:rPr>
-        <w:t xml:space="preserve">The lookup function has a space-time complexity of O(n). </w:t>
-      </w:r>
-      <w:r>
-        <w:rPr>
-          <w:rFonts w:ascii="Times New Roman" w:hAnsi="Times New Roman" w:cs="Times New Roman"/>
-          <w:sz w:val="24"/>
-          <w:szCs w:val="24"/>
-        </w:rPr>
-        <w:t>Since n is constant,</w:t>
-      </w:r>
-      <w:r>
-        <w:rPr>
-          <w:rFonts w:ascii="Times New Roman" w:hAnsi="Times New Roman" w:cs="Times New Roman"/>
-          <w:sz w:val="24"/>
-          <w:szCs w:val="24"/>
-        </w:rPr>
-        <w:t xml:space="preserve"> </w:t>
-      </w:r>
-      <w:r>
-        <w:rPr>
-          <w:rFonts w:ascii="Times New Roman" w:hAnsi="Times New Roman" w:cs="Times New Roman"/>
-          <w:sz w:val="24"/>
-          <w:szCs w:val="24"/>
-        </w:rPr>
-        <w:t>a</w:t>
-      </w:r>
-      <w:r>
-        <w:rPr>
-          <w:rFonts w:ascii="Times New Roman" w:hAnsi="Times New Roman" w:cs="Times New Roman"/>
-          <w:sz w:val="24"/>
-          <w:szCs w:val="24"/>
-        </w:rPr>
-        <w:t xml:space="preserve"> large </w:t>
-      </w:r>
-      <w:r>
-        <w:rPr>
-          <w:rFonts w:ascii="Times New Roman" w:hAnsi="Times New Roman" w:cs="Times New Roman"/>
-          <w:sz w:val="24"/>
-          <w:szCs w:val="24"/>
-        </w:rPr>
-        <w:t xml:space="preserve">data set would take more time to search the entirety of the list. The more packages, the longer the list becomes and the longer it takes to search it. </w:t>
+        <w:t>K1A. Efficiency</w:t>
+      </w:r>
+    </w:p>
+    <w:p>
+      <w:pPr>
+        <w:rPr>
+          <w:rFonts w:ascii="Times New Roman" w:hAnsi="Times New Roman" w:cs="Times New Roman"/>
+          <w:sz w:val="24"/>
+          <w:szCs w:val="24"/>
+        </w:rPr>
+      </w:pPr>
+      <w:r>
+        <w:rPr>
+          <w:rFonts w:ascii="Times New Roman" w:hAnsi="Times New Roman" w:cs="Times New Roman"/>
+          <w:sz w:val="24"/>
+          <w:szCs w:val="24"/>
+        </w:rPr>
+        <w:t>The lookup function has a space-time complexity of O(n). Since n is constant, a large data set would take more time to search the entirety of the list. The more packages, the longer the list becomes and the longer it takes to search it.</w:t>
       </w:r>
     </w:p>
     <w:p>
@@ -4076,23 +3204,7 @@
           <w:sz w:val="24"/>
           <w:szCs w:val="24"/>
         </w:rPr>
-        <w:t>K1</w:t>
-      </w:r>
-      <w:r>
-        <w:rPr>
-          <w:rFonts w:ascii="Times New Roman" w:hAnsi="Times New Roman" w:cs="Times New Roman"/>
-          <w:sz w:val="24"/>
-          <w:szCs w:val="24"/>
-        </w:rPr>
-        <w:t>B</w:t>
-      </w:r>
-      <w:r>
-        <w:rPr>
-          <w:rFonts w:ascii="Times New Roman" w:hAnsi="Times New Roman" w:cs="Times New Roman"/>
-          <w:sz w:val="24"/>
-          <w:szCs w:val="24"/>
-        </w:rPr>
-        <w:t>. Overhead</w:t>
+        <w:t>K1B. Overhead</w:t>
       </w:r>
     </w:p>
     <w:p>
@@ -4127,15 +3239,7 @@
           <w:sz w:val="24"/>
           <w:szCs w:val="24"/>
         </w:rPr>
-        <w:t>1) and would be consistent regardless of how many packages are added. This means the algorithm will continuously allocate memory at a constant of 1</w:t>
-      </w:r>
-      <w:r>
-        <w:rPr>
-          <w:rFonts w:ascii="Times New Roman" w:hAnsi="Times New Roman" w:cs="Times New Roman"/>
-          <w:sz w:val="24"/>
-          <w:szCs w:val="24"/>
-        </w:rPr>
-        <w:t>. The overhead is low for the given scenario.</w:t>
+        <w:t>1) and would be consistent regardless of how many packages are added. This means the algorithm will continuously allocate memory at a constant of 1. The overhead is low for the given scenario.</w:t>
       </w:r>
     </w:p>
     <w:p>
@@ -4153,72 +3257,24 @@
           <w:sz w:val="24"/>
           <w:szCs w:val="24"/>
         </w:rPr>
-        <w:t>K1</w:t>
-      </w:r>
-      <w:r>
-        <w:rPr>
-          <w:rFonts w:ascii="Times New Roman" w:hAnsi="Times New Roman" w:cs="Times New Roman"/>
-          <w:sz w:val="24"/>
-          <w:szCs w:val="24"/>
-        </w:rPr>
-        <w:t>C</w:t>
-      </w:r>
-      <w:r>
-        <w:rPr>
-          <w:rFonts w:ascii="Times New Roman" w:hAnsi="Times New Roman" w:cs="Times New Roman"/>
-          <w:sz w:val="24"/>
-          <w:szCs w:val="24"/>
-        </w:rPr>
-        <w:t>. Implications</w:t>
-      </w:r>
-    </w:p>
-    <w:p>
-      <w:pPr>
-        <w:rPr>
-          <w:rFonts w:ascii="Times New Roman" w:hAnsi="Times New Roman" w:cs="Times New Roman"/>
-          <w:sz w:val="24"/>
-          <w:szCs w:val="24"/>
-        </w:rPr>
-      </w:pPr>
-      <w:r>
-        <w:rPr>
-          <w:rFonts w:ascii="Times New Roman" w:hAnsi="Times New Roman" w:cs="Times New Roman"/>
-          <w:sz w:val="24"/>
-          <w:szCs w:val="24"/>
-        </w:rPr>
-        <w:t>Adding additional trucks and cities would increase space</w:t>
-      </w:r>
-      <w:r>
-        <w:rPr>
-          <w:rFonts w:ascii="Times New Roman" w:hAnsi="Times New Roman" w:cs="Times New Roman"/>
-          <w:sz w:val="24"/>
-          <w:szCs w:val="24"/>
-        </w:rPr>
-        <w:t xml:space="preserve"> and time</w:t>
-      </w:r>
-      <w:r>
-        <w:rPr>
-          <w:rFonts w:ascii="Times New Roman" w:hAnsi="Times New Roman" w:cs="Times New Roman"/>
-          <w:sz w:val="24"/>
-          <w:szCs w:val="24"/>
-        </w:rPr>
-        <w:t xml:space="preserve"> usage. </w:t>
-      </w:r>
-      <w:r>
-        <w:rPr>
-          <w:rFonts w:ascii="Times New Roman" w:hAnsi="Times New Roman" w:cs="Times New Roman"/>
-          <w:sz w:val="24"/>
-          <w:szCs w:val="24"/>
-        </w:rPr>
-        <w:t xml:space="preserve">Since the look-up function is O(n), the larger the inputs, the more time it takes to find them. However, this </w:t>
-      </w:r>
-      <w:r>
-        <w:rPr>
-          <w:rFonts w:ascii="Times New Roman" w:hAnsi="Times New Roman" w:cs="Times New Roman"/>
-          <w:sz w:val="24"/>
-          <w:szCs w:val="24"/>
-        </w:rPr>
-        <w:t>would be an acceptable scalability feature that keeps time and space complexity reasonably low.</w:t>
+        <w:t>K1C. Implications</w:t>
+      </w:r>
+    </w:p>
+    <w:p>
+      <w:pPr>
+        <w:rPr>
+          <w:rFonts w:ascii="Times New Roman" w:hAnsi="Times New Roman" w:cs="Times New Roman"/>
+          <w:sz w:val="24"/>
+          <w:szCs w:val="24"/>
+        </w:rPr>
+      </w:pPr>
+      <w:r>
+        <w:rPr>
+          <w:rFonts w:ascii="Times New Roman" w:hAnsi="Times New Roman" w:cs="Times New Roman"/>
+          <w:sz w:val="24"/>
+          <w:szCs w:val="24"/>
+        </w:rPr>
+        <w:t>Adding additional trucks and cities would increase space and time usage. Since the look-up function is O(n), the larger the inputs, the more time it takes to find them. However, this would be an acceptable scalability feature that keeps time and space complexity reasonably low.</w:t>
       </w:r>
     </w:p>
     <w:p>
@@ -4315,79 +3371,7 @@
           <w:sz w:val="24"/>
           <w:szCs w:val="24"/>
         </w:rPr>
-        <w:t xml:space="preserve">The binary tree data structure would work well with </w:t>
-      </w:r>
-      <w:r>
-        <w:rPr>
-          <w:rFonts w:ascii="Times New Roman" w:hAnsi="Times New Roman" w:cs="Times New Roman"/>
-          <w:sz w:val="24"/>
-          <w:szCs w:val="24"/>
-        </w:rPr>
-        <w:t xml:space="preserve">efficiency and searching </w:t>
-      </w:r>
-      <w:r>
-        <w:rPr>
-          <w:rFonts w:ascii="Times New Roman" w:hAnsi="Times New Roman" w:cs="Times New Roman"/>
-          <w:sz w:val="24"/>
-          <w:szCs w:val="24"/>
-        </w:rPr>
-        <w:t>of</w:t>
-      </w:r>
-      <w:r>
-        <w:rPr>
-          <w:rFonts w:ascii="Times New Roman" w:hAnsi="Times New Roman" w:cs="Times New Roman"/>
-          <w:sz w:val="24"/>
-          <w:szCs w:val="24"/>
-        </w:rPr>
-        <w:t xml:space="preserve"> large amount of data since there can only be at most two nodes.</w:t>
-      </w:r>
-      <w:r>
-        <w:rPr>
-          <w:rFonts w:ascii="Times New Roman" w:hAnsi="Times New Roman" w:cs="Times New Roman"/>
-          <w:sz w:val="24"/>
-          <w:szCs w:val="24"/>
-        </w:rPr>
-        <w:t xml:space="preserve"> The </w:t>
-      </w:r>
-      <w:r>
-        <w:rPr>
-          <w:rFonts w:ascii="Times New Roman" w:hAnsi="Times New Roman" w:cs="Times New Roman"/>
-          <w:sz w:val="24"/>
-          <w:szCs w:val="24"/>
-        </w:rPr>
-        <w:t>scalability would</w:t>
-      </w:r>
-      <w:r>
-        <w:rPr>
-          <w:rFonts w:ascii="Times New Roman" w:hAnsi="Times New Roman" w:cs="Times New Roman"/>
-          <w:sz w:val="24"/>
-          <w:szCs w:val="24"/>
-        </w:rPr>
-        <w:t xml:space="preserve"> </w:t>
-      </w:r>
-      <w:r>
-        <w:rPr>
-          <w:rFonts w:ascii="Times New Roman" w:hAnsi="Times New Roman" w:cs="Times New Roman"/>
-          <w:sz w:val="24"/>
-          <w:szCs w:val="24"/>
-        </w:rPr>
-        <w:t xml:space="preserve">better than the hash table I used for the project. </w:t>
-      </w:r>
-      <w:r>
-        <w:rPr>
-          <w:rFonts w:ascii="Times New Roman" w:hAnsi="Times New Roman" w:cs="Times New Roman"/>
-          <w:sz w:val="24"/>
-          <w:szCs w:val="24"/>
-        </w:rPr>
-        <w:t xml:space="preserve">The other data structure I would use would be a linked list. Linked lists allow for easy insertion and removal of data because the nodes are linked together. </w:t>
-      </w:r>
-      <w:r>
-        <w:rPr>
-          <w:rFonts w:ascii="Times New Roman" w:hAnsi="Times New Roman" w:cs="Times New Roman"/>
-          <w:sz w:val="24"/>
-          <w:szCs w:val="24"/>
-        </w:rPr>
-        <w:t xml:space="preserve">Linked list </w:t>
+        <w:t xml:space="preserve">The binary tree data structure would work well with efficiency and searching large amounts of data since there can only be at most two nodes. The scalability would be better than the hash table I used for the project. The other data structure I would use would be a linked list. Linked lists allow for easy insertion and removal of data because the nodes are linked together. The linked list </w:t>
       </w:r>
       <w:proofErr w:type="gramStart"/>
       <w:r>
@@ -4405,7 +3389,7 @@
           <w:sz w:val="24"/>
           <w:szCs w:val="24"/>
         </w:rPr>
-        <w:t xml:space="preserve"> require a fixed size or initial size. This would also be a better scalability option than hash table.</w:t>
+        <w:t xml:space="preserve"> require a fixed size or initial size. This would also be a better scalability option than a hash table.</w:t>
       </w:r>
     </w:p>
     <w:p>
@@ -4458,32 +3442,7 @@
           <w:sz w:val="24"/>
           <w:szCs w:val="24"/>
         </w:rPr>
-        <w:t>L. Sources</w:t>
-      </w:r>
-      <w:r>
-        <w:rPr>
-          <w:rFonts w:ascii="Times New Roman" w:hAnsi="Times New Roman" w:cs="Times New Roman"/>
-          <w:sz w:val="24"/>
-          <w:szCs w:val="24"/>
-        </w:rPr>
-        <w:t xml:space="preserve"> - Works Cited</w:t>
-      </w:r>
-    </w:p>
-    <w:p>
-      <w:pPr>
-        <w:rPr>
-          <w:rFonts w:ascii="Times New Roman" w:hAnsi="Times New Roman" w:cs="Times New Roman"/>
-          <w:sz w:val="24"/>
-          <w:szCs w:val="24"/>
-        </w:rPr>
-      </w:pPr>
-      <w:r>
-        <w:rPr>
-          <w:rFonts w:ascii="Times New Roman" w:hAnsi="Times New Roman" w:cs="Times New Roman"/>
-          <w:sz w:val="24"/>
-          <w:szCs w:val="24"/>
-        </w:rPr>
-        <w:t>Text goes here</w:t>
+        <w:t>L. Sources - Works Cited</w:t>
       </w:r>
     </w:p>
     <w:p>
@@ -4529,7 +3488,25 @@
           <w:sz w:val="24"/>
           <w:szCs w:val="24"/>
         </w:rPr>
-        <w:t>. zyBooks.</w:t>
+        <w:t xml:space="preserve">. </w:t>
+      </w:r>
+      <w:proofErr w:type="spellStart"/>
+      <w:r>
+        <w:rPr>
+          <w:rFonts w:ascii="Times New Roman" w:hAnsi="Times New Roman" w:cs="Times New Roman"/>
+          <w:sz w:val="24"/>
+          <w:szCs w:val="24"/>
+        </w:rPr>
+        <w:t>zyBooks</w:t>
+      </w:r>
+      <w:proofErr w:type="spellEnd"/>
+      <w:r>
+        <w:rPr>
+          <w:rFonts w:ascii="Times New Roman" w:hAnsi="Times New Roman" w:cs="Times New Roman"/>
+          <w:sz w:val="24"/>
+          <w:szCs w:val="24"/>
+        </w:rPr>
+        <w:t>.</w:t>
       </w:r>
     </w:p>
     <w:p>
@@ -4550,15 +3527,45 @@
           <w:sz w:val="24"/>
           <w:szCs w:val="24"/>
         </w:rPr>
-        <w:t xml:space="preserve">Retrieved March 22, 2021, from  </w:t>
+        <w:t xml:space="preserve">Retrieved </w:t>
+      </w:r>
+      <w:r>
+        <w:rPr>
+          <w:rFonts w:ascii="Times New Roman" w:hAnsi="Times New Roman" w:cs="Times New Roman"/>
+          <w:sz w:val="24"/>
+          <w:szCs w:val="24"/>
+        </w:rPr>
+        <w:t>October</w:t>
+      </w:r>
+      <w:r>
+        <w:rPr>
+          <w:rFonts w:ascii="Times New Roman" w:hAnsi="Times New Roman" w:cs="Times New Roman"/>
+          <w:sz w:val="24"/>
+          <w:szCs w:val="24"/>
+        </w:rPr>
+        <w:t xml:space="preserve"> 22, 202</w:t>
+      </w:r>
+      <w:r>
+        <w:rPr>
+          <w:rFonts w:ascii="Times New Roman" w:hAnsi="Times New Roman" w:cs="Times New Roman"/>
+          <w:sz w:val="24"/>
+          <w:szCs w:val="24"/>
+        </w:rPr>
+        <w:t>3</w:t>
+      </w:r>
+      <w:r>
+        <w:rPr>
+          <w:rFonts w:ascii="Times New Roman" w:hAnsi="Times New Roman" w:cs="Times New Roman"/>
+          <w:sz w:val="24"/>
+          <w:szCs w:val="24"/>
+        </w:rPr>
+        <w:t xml:space="preserve">, from  </w:t>
       </w:r>
       <w:hyperlink r:id="rId16" w:history="1">
         <w:r>
           <w:rPr>
             <w:rStyle w:val="Hyperlink"/>
             <w:rFonts w:ascii="Times New Roman" w:hAnsi="Times New Roman" w:cs="Times New Roman"/>
-            <w:sz w:val="24"/>
-            <w:szCs w:val="24"/>
           </w:rPr>
           <w:t>https://learn.zybooks.com/zybook/WGUC950AY20182019/</w:t>
         </w:r>
@@ -4566,63 +3573,28 @@
     </w:p>
     <w:p>
       <w:pPr>
-        <w:rPr>
-          <w:rFonts w:ascii="Times New Roman" w:hAnsi="Times New Roman" w:cs="Times New Roman"/>
-          <w:sz w:val="24"/>
-          <w:szCs w:val="24"/>
-        </w:rPr>
-      </w:pPr>
-      <w:hyperlink r:id="rId17" w:history="1">
-        <w:r>
-          <w:rPr>
-            <w:rStyle w:val="Hyperlink"/>
-            <w:rFonts w:ascii="Times New Roman" w:hAnsi="Times New Roman" w:cs="Times New Roman"/>
-            <w:sz w:val="24"/>
-            <w:szCs w:val="24"/>
-          </w:rPr>
-          <w:t>https://stemlounge.com/animated-algorithms-for-the-traveling-salesman-problem/</w:t>
-        </w:r>
-      </w:hyperlink>
-      <w:r>
-        <w:rPr>
-          <w:rFonts w:ascii="Times New Roman" w:hAnsi="Times New Roman" w:cs="Times New Roman"/>
-          <w:sz w:val="24"/>
-          <w:szCs w:val="24"/>
-        </w:rPr>
-        <w:t xml:space="preserve"> </w:t>
-      </w:r>
-    </w:p>
-    <w:p>
-      <w:pPr>
-        <w:rPr>
-          <w:rFonts w:ascii="Times New Roman" w:hAnsi="Times New Roman" w:cs="Times New Roman"/>
-          <w:sz w:val="24"/>
-          <w:szCs w:val="24"/>
-        </w:rPr>
-      </w:pPr>
-      <w:hyperlink r:id="rId18" w:history="1">
-        <w:r>
-          <w:rPr>
-            <w:rStyle w:val="Hyperlink"/>
-            <w:rFonts w:ascii="Times New Roman" w:hAnsi="Times New Roman" w:cs="Times New Roman"/>
-            <w:sz w:val="24"/>
-            <w:szCs w:val="24"/>
-          </w:rPr>
-          <w:t>https://www.baeldung.com/cs/tsp-exact-solutions-vs-heuristic-vs-approximation-algorithms</w:t>
-        </w:r>
-      </w:hyperlink>
-      <w:r>
-        <w:rPr>
-          <w:rFonts w:ascii="Times New Roman" w:hAnsi="Times New Roman" w:cs="Times New Roman"/>
-          <w:sz w:val="24"/>
-          <w:szCs w:val="24"/>
-        </w:rPr>
-        <w:t xml:space="preserve"> </w:t>
-      </w:r>
-    </w:p>
+        <w:pStyle w:val="NormalWeb"/>
+        <w:ind w:left="567" w:hanging="567"/>
+      </w:pPr>
+      <w:r>
+        <w:t xml:space="preserve">Weru, L. (2021b, August 24). </w:t>
+      </w:r>
+      <w:r>
+        <w:rPr>
+          <w:i/>
+          <w:iCs/>
+        </w:rPr>
+        <w:t>11 animated algorithms for the traveling salesman problem</w:t>
+      </w:r>
+      <w:r>
+        <w:t xml:space="preserve">. STEM Lounge. https://stemlounge.com/animated-algorithms-for-the-traveling-salesman-problem/  </w:t>
+      </w:r>
+    </w:p>
+    <w:p/>
+    <w:p/>
     <w:sectPr>
-      <w:headerReference w:type="default" r:id="rId19"/>
-      <w:footerReference w:type="default" r:id="rId20"/>
+      <w:headerReference w:type="default" r:id="rId17"/>
+      <w:footerReference w:type="default" r:id="rId18"/>
       <w:pgSz w:w="12240" w:h="15840"/>
       <w:pgMar w:top="1440" w:right="1440" w:bottom="1440" w:left="1440" w:header="720" w:footer="720" w:gutter="0"/>
       <w:cols w:space="720"/>
@@ -6195,6 +5167,22 @@
       <w:u w:val="single"/>
     </w:rPr>
   </w:style>
+  <w:style w:type="paragraph" w:styleId="NormalWeb">
+    <w:name w:val="Normal (Web)"/>
+    <w:basedOn w:val="Normal"/>
+    <w:uiPriority w:val="99"/>
+    <w:semiHidden/>
+    <w:unhideWhenUsed/>
+    <w:rsid w:val="00540691"/>
+    <w:pPr>
+      <w:spacing w:before="100" w:beforeAutospacing="1" w:after="100" w:afterAutospacing="1" w:line="240" w:lineRule="auto"/>
+    </w:pPr>
+    <w:rPr>
+      <w:rFonts w:ascii="Times New Roman" w:eastAsia="Times New Roman" w:hAnsi="Times New Roman" w:cs="Times New Roman"/>
+      <w:sz w:val="24"/>
+      <w:szCs w:val="24"/>
+    </w:rPr>
+  </w:style>
 </w:styles>
 </file>
 

--- a/Write-up/C950_WGUPS_Algorithm_Overview_Template.docx
+++ b/Write-up/C950_WGUPS_Algorithm_Overview_Template.docx
@@ -1366,6 +1366,32 @@
           <w:sz w:val="24"/>
           <w:szCs w:val="24"/>
         </w:rPr>
+        <w:t>Total = O(n)</w:t>
+      </w:r>
+    </w:p>
+    <w:p>
+      <w:pPr>
+        <w:rPr>
+          <w:rFonts w:ascii="Times New Roman" w:hAnsi="Times New Roman" w:cs="Times New Roman"/>
+          <w:sz w:val="24"/>
+          <w:szCs w:val="24"/>
+        </w:rPr>
+      </w:pPr>
+    </w:p>
+    <w:p>
+      <w:pPr>
+        <w:rPr>
+          <w:rFonts w:ascii="Times New Roman" w:hAnsi="Times New Roman" w:cs="Times New Roman"/>
+          <w:sz w:val="24"/>
+          <w:szCs w:val="24"/>
+        </w:rPr>
+      </w:pPr>
+      <w:r>
+        <w:rPr>
+          <w:rFonts w:ascii="Times New Roman" w:hAnsi="Times New Roman" w:cs="Times New Roman"/>
+          <w:sz w:val="24"/>
+          <w:szCs w:val="24"/>
+        </w:rPr>
         <w:t>Main.py</w:t>
       </w:r>
     </w:p>
@@ -1855,6 +1881,57 @@
           <w:szCs w:val="24"/>
         </w:rPr>
       </w:pPr>
+      <w:r>
+        <w:rPr>
+          <w:rFonts w:ascii="Times New Roman" w:hAnsi="Times New Roman" w:cs="Times New Roman"/>
+          <w:sz w:val="24"/>
+          <w:szCs w:val="24"/>
+        </w:rPr>
+        <w:t>Total = O(n^2)</w:t>
+      </w:r>
+    </w:p>
+    <w:p>
+      <w:pPr>
+        <w:rPr>
+          <w:rFonts w:ascii="Times New Roman" w:hAnsi="Times New Roman" w:cs="Times New Roman"/>
+          <w:sz w:val="24"/>
+          <w:szCs w:val="24"/>
+        </w:rPr>
+      </w:pPr>
+    </w:p>
+    <w:p>
+      <w:pPr>
+        <w:rPr>
+          <w:rFonts w:ascii="Times New Roman" w:hAnsi="Times New Roman" w:cs="Times New Roman"/>
+          <w:sz w:val="24"/>
+          <w:szCs w:val="24"/>
+        </w:rPr>
+      </w:pPr>
+      <w:r>
+        <w:rPr>
+          <w:rFonts w:ascii="Times New Roman" w:hAnsi="Times New Roman" w:cs="Times New Roman"/>
+          <w:sz w:val="24"/>
+          <w:szCs w:val="24"/>
+        </w:rPr>
+        <w:t xml:space="preserve">Overall space-time complexity = </w:t>
+      </w:r>
+      <w:r>
+        <w:rPr>
+          <w:rFonts w:ascii="Times New Roman" w:hAnsi="Times New Roman" w:cs="Times New Roman"/>
+          <w:sz w:val="24"/>
+          <w:szCs w:val="24"/>
+        </w:rPr>
+        <w:t>O(n^2)</w:t>
+      </w:r>
+    </w:p>
+    <w:p>
+      <w:pPr>
+        <w:rPr>
+          <w:rFonts w:ascii="Times New Roman" w:hAnsi="Times New Roman" w:cs="Times New Roman"/>
+          <w:sz w:val="24"/>
+          <w:szCs w:val="24"/>
+        </w:rPr>
+      </w:pPr>
     </w:p>
     <w:p>
       <w:pPr>
@@ -1871,6 +1948,7 @@
           <w:sz w:val="24"/>
           <w:szCs w:val="24"/>
         </w:rPr>
+        <w:lastRenderedPageBreak/>
         <w:t>4. Scalability and Adaptability</w:t>
       </w:r>
     </w:p>
@@ -1888,7 +1966,47 @@
           <w:sz w:val="24"/>
           <w:szCs w:val="24"/>
         </w:rPr>
-        <w:t>This program is scalable for larger deliveries due to its ability to handle collisions and determine how to update those packages. Its space-time complexity would change much for a larger package handle. The program’s adaptability could be improved by creating a more specific hash table; the current hash table is limited in what it can do.</w:t>
+        <w:t>This program is scalable for larger deliveries due to its ability to handle collisions and determine how to update those packages. Its space-time complexity</w:t>
+      </w:r>
+      <w:r>
+        <w:rPr>
+          <w:rFonts w:ascii="Times New Roman" w:hAnsi="Times New Roman" w:cs="Times New Roman"/>
+          <w:sz w:val="24"/>
+          <w:szCs w:val="24"/>
+        </w:rPr>
+        <w:t xml:space="preserve"> is primarily linear</w:t>
+      </w:r>
+      <w:r>
+        <w:rPr>
+          <w:rFonts w:ascii="Times New Roman" w:hAnsi="Times New Roman" w:cs="Times New Roman"/>
+          <w:sz w:val="24"/>
+          <w:szCs w:val="24"/>
+        </w:rPr>
+        <w:t>, and the package increase</w:t>
+      </w:r>
+      <w:r>
+        <w:rPr>
+          <w:rFonts w:ascii="Times New Roman" w:hAnsi="Times New Roman" w:cs="Times New Roman"/>
+          <w:sz w:val="24"/>
+          <w:szCs w:val="24"/>
+        </w:rPr>
+        <w:t xml:space="preserve"> would not alter much</w:t>
+      </w:r>
+      <w:r>
+        <w:rPr>
+          <w:rFonts w:ascii="Times New Roman" w:hAnsi="Times New Roman" w:cs="Times New Roman"/>
+          <w:sz w:val="24"/>
+          <w:szCs w:val="24"/>
+        </w:rPr>
+        <w:t>. The program’s adaptability could be improved by creating a more specific hash table; the current hash table is limited in what it can do.</w:t>
+      </w:r>
+      <w:r>
+        <w:rPr>
+          <w:rFonts w:ascii="Times New Roman" w:hAnsi="Times New Roman" w:cs="Times New Roman"/>
+          <w:sz w:val="24"/>
+          <w:szCs w:val="24"/>
+        </w:rPr>
+        <w:t xml:space="preserve"> Since </w:t>
       </w:r>
     </w:p>
     <w:p>
@@ -1906,166 +2024,294 @@
           <w:sz w:val="24"/>
           <w:szCs w:val="24"/>
         </w:rPr>
+        <w:t>B5. Software Efficiency and Maintainability</w:t>
+      </w:r>
+    </w:p>
+    <w:p>
+      <w:pPr>
+        <w:rPr>
+          <w:rFonts w:ascii="Times New Roman" w:hAnsi="Times New Roman" w:cs="Times New Roman"/>
+          <w:sz w:val="24"/>
+          <w:szCs w:val="24"/>
+        </w:rPr>
+      </w:pPr>
+      <w:r>
+        <w:rPr>
+          <w:rFonts w:ascii="Times New Roman" w:hAnsi="Times New Roman" w:cs="Times New Roman"/>
+          <w:sz w:val="24"/>
+          <w:szCs w:val="24"/>
+        </w:rPr>
+        <w:t>This software is efficient since most of its space</w:t>
+      </w:r>
+      <w:r>
+        <w:rPr>
+          <w:rFonts w:ascii="Times New Roman" w:hAnsi="Times New Roman" w:cs="Times New Roman"/>
+          <w:sz w:val="24"/>
+          <w:szCs w:val="24"/>
+        </w:rPr>
+        <w:t>-</w:t>
+      </w:r>
+      <w:r>
+        <w:rPr>
+          <w:rFonts w:ascii="Times New Roman" w:hAnsi="Times New Roman" w:cs="Times New Roman"/>
+          <w:sz w:val="24"/>
+          <w:szCs w:val="24"/>
+        </w:rPr>
+        <w:t xml:space="preserve">time complexity </w:t>
+      </w:r>
+      <w:r>
+        <w:rPr>
+          <w:rFonts w:ascii="Times New Roman" w:hAnsi="Times New Roman" w:cs="Times New Roman"/>
+          <w:sz w:val="24"/>
+          <w:szCs w:val="24"/>
+        </w:rPr>
+        <w:t>is linear.</w:t>
+      </w:r>
+      <w:r>
+        <w:rPr>
+          <w:rFonts w:ascii="Times New Roman" w:hAnsi="Times New Roman" w:cs="Times New Roman"/>
+          <w:sz w:val="24"/>
+          <w:szCs w:val="24"/>
+        </w:rPr>
+        <w:t xml:space="preserve"> </w:t>
+      </w:r>
+      <w:proofErr w:type="gramStart"/>
+      <w:r>
+        <w:rPr>
+          <w:rFonts w:ascii="Times New Roman" w:hAnsi="Times New Roman" w:cs="Times New Roman"/>
+          <w:sz w:val="24"/>
+          <w:szCs w:val="24"/>
+        </w:rPr>
+        <w:t>The</w:t>
+      </w:r>
+      <w:proofErr w:type="gramEnd"/>
+      <w:r>
+        <w:rPr>
+          <w:rFonts w:ascii="Times New Roman" w:hAnsi="Times New Roman" w:cs="Times New Roman"/>
+          <w:sz w:val="24"/>
+          <w:szCs w:val="24"/>
+        </w:rPr>
+        <w:t xml:space="preserve"> program should be easily maintained since there is only a little code to source through. This makes it easy to quickly find classes, functions, variables, </w:t>
+      </w:r>
+      <w:proofErr w:type="spellStart"/>
+      <w:r>
+        <w:rPr>
+          <w:rFonts w:ascii="Times New Roman" w:hAnsi="Times New Roman" w:cs="Times New Roman"/>
+          <w:sz w:val="24"/>
+          <w:szCs w:val="24"/>
+        </w:rPr>
+        <w:t>etc</w:t>
+      </w:r>
+      <w:proofErr w:type="spellEnd"/>
+      <w:r>
+        <w:rPr>
+          <w:rFonts w:ascii="Times New Roman" w:hAnsi="Times New Roman" w:cs="Times New Roman"/>
+          <w:sz w:val="24"/>
+          <w:szCs w:val="24"/>
+        </w:rPr>
+        <w:t>, and alter them as needed.</w:t>
+      </w:r>
+    </w:p>
+    <w:p>
+      <w:pPr>
+        <w:pStyle w:val="Heading1"/>
+        <w:rPr>
+          <w:rFonts w:ascii="Times New Roman" w:hAnsi="Times New Roman" w:cs="Times New Roman"/>
+          <w:sz w:val="24"/>
+          <w:szCs w:val="24"/>
+        </w:rPr>
+      </w:pPr>
+      <w:r>
+        <w:rPr>
+          <w:rFonts w:ascii="Times New Roman" w:hAnsi="Times New Roman" w:cs="Times New Roman"/>
+          <w:sz w:val="24"/>
+          <w:szCs w:val="24"/>
+        </w:rPr>
+        <w:t>B6. Self-Adjusting Data Structures</w:t>
+      </w:r>
+    </w:p>
+    <w:p>
+      <w:pPr>
+        <w:rPr>
+          <w:rFonts w:ascii="Times New Roman" w:hAnsi="Times New Roman" w:cs="Times New Roman"/>
+          <w:sz w:val="24"/>
+          <w:szCs w:val="24"/>
+        </w:rPr>
+      </w:pPr>
+      <w:r>
+        <w:rPr>
+          <w:rFonts w:ascii="Times New Roman" w:hAnsi="Times New Roman" w:cs="Times New Roman"/>
+          <w:sz w:val="24"/>
+          <w:szCs w:val="24"/>
+        </w:rPr>
+        <w:t xml:space="preserve">Self-adjusting data structures are beneficial in that they can handle large and small amounts of inputs and account for pattern changes. Self-adjusting data structures can be easy to read and increase updates' efficiency. One of the weaknesses of self-adjusting data structures would be data collisions. With these collisions happening, the cost and prevention can be complex and increase </w:t>
+      </w:r>
+      <w:r>
+        <w:rPr>
+          <w:rFonts w:ascii="Times New Roman" w:hAnsi="Times New Roman" w:cs="Times New Roman"/>
+          <w:sz w:val="24"/>
+          <w:szCs w:val="24"/>
+        </w:rPr>
+        <w:t>time complexity</w:t>
+      </w:r>
+      <w:r>
+        <w:rPr>
+          <w:rFonts w:ascii="Times New Roman" w:hAnsi="Times New Roman" w:cs="Times New Roman"/>
+          <w:sz w:val="24"/>
+          <w:szCs w:val="24"/>
+        </w:rPr>
+        <w:t>.</w:t>
+      </w:r>
+      <w:r>
+        <w:rPr>
+          <w:rFonts w:ascii="Times New Roman" w:hAnsi="Times New Roman" w:cs="Times New Roman"/>
+          <w:sz w:val="24"/>
+          <w:szCs w:val="24"/>
+        </w:rPr>
+        <w:t xml:space="preserve"> Hash tables provide constant time for searching, inserting, or removal. This </w:t>
+      </w:r>
+      <w:r>
+        <w:rPr>
+          <w:rFonts w:ascii="Times New Roman" w:hAnsi="Times New Roman" w:cs="Times New Roman"/>
+          <w:sz w:val="24"/>
+          <w:szCs w:val="24"/>
+        </w:rPr>
+        <w:t>allows</w:t>
+      </w:r>
+      <w:r>
+        <w:rPr>
+          <w:rFonts w:ascii="Times New Roman" w:hAnsi="Times New Roman" w:cs="Times New Roman"/>
+          <w:sz w:val="24"/>
+          <w:szCs w:val="24"/>
+        </w:rPr>
+        <w:t xml:space="preserve"> </w:t>
+      </w:r>
+      <w:r>
+        <w:rPr>
+          <w:rFonts w:ascii="Times New Roman" w:hAnsi="Times New Roman" w:cs="Times New Roman"/>
+          <w:sz w:val="24"/>
+          <w:szCs w:val="24"/>
+        </w:rPr>
+        <w:t xml:space="preserve">for fast data retrieval and altering. </w:t>
+      </w:r>
+      <w:r>
+        <w:rPr>
+          <w:rFonts w:ascii="Times New Roman" w:hAnsi="Times New Roman" w:cs="Times New Roman"/>
+          <w:sz w:val="24"/>
+          <w:szCs w:val="24"/>
+        </w:rPr>
+        <w:t>A weakness of hash tables is that they cannot accept null values</w:t>
+      </w:r>
+      <w:r>
+        <w:rPr>
+          <w:rFonts w:ascii="Times New Roman" w:hAnsi="Times New Roman" w:cs="Times New Roman"/>
+          <w:sz w:val="24"/>
+          <w:szCs w:val="24"/>
+        </w:rPr>
+        <w:t>, which may not make them a good fit for specific development.</w:t>
+      </w:r>
+    </w:p>
+    <w:p>
+      <w:pPr>
+        <w:pStyle w:val="Heading1"/>
+        <w:rPr>
+          <w:rFonts w:ascii="Times New Roman" w:hAnsi="Times New Roman" w:cs="Times New Roman"/>
+          <w:sz w:val="24"/>
+          <w:szCs w:val="24"/>
+        </w:rPr>
+      </w:pPr>
+      <w:r>
+        <w:rPr>
+          <w:rFonts w:ascii="Times New Roman" w:hAnsi="Times New Roman" w:cs="Times New Roman"/>
+          <w:sz w:val="24"/>
+          <w:szCs w:val="24"/>
+        </w:rPr>
+        <w:t>D1. Explanation of Data Structure</w:t>
+      </w:r>
+    </w:p>
+    <w:p>
+      <w:pPr>
+        <w:rPr>
+          <w:rFonts w:ascii="Times New Roman" w:hAnsi="Times New Roman" w:cs="Times New Roman"/>
+          <w:sz w:val="24"/>
+          <w:szCs w:val="24"/>
+        </w:rPr>
+      </w:pPr>
+      <w:r>
+        <w:rPr>
+          <w:rFonts w:ascii="Times New Roman" w:hAnsi="Times New Roman" w:cs="Times New Roman"/>
+          <w:sz w:val="24"/>
+          <w:szCs w:val="24"/>
+        </w:rPr>
+        <w:t xml:space="preserve">I used the chaining hash table from </w:t>
+      </w:r>
+      <w:proofErr w:type="spellStart"/>
+      <w:r>
+        <w:rPr>
+          <w:rFonts w:ascii="Times New Roman" w:hAnsi="Times New Roman" w:cs="Times New Roman"/>
+          <w:sz w:val="24"/>
+          <w:szCs w:val="24"/>
+        </w:rPr>
+        <w:t>zyBooks</w:t>
+      </w:r>
+      <w:proofErr w:type="spellEnd"/>
+      <w:r>
+        <w:rPr>
+          <w:rFonts w:ascii="Times New Roman" w:hAnsi="Times New Roman" w:cs="Times New Roman"/>
+          <w:sz w:val="24"/>
+          <w:szCs w:val="24"/>
+        </w:rPr>
+        <w:t xml:space="preserve"> 7.8.2. </w:t>
+      </w:r>
+      <w:r>
+        <w:rPr>
+          <w:rFonts w:ascii="Times New Roman" w:hAnsi="Times New Roman" w:cs="Times New Roman"/>
+          <w:sz w:val="24"/>
+          <w:szCs w:val="24"/>
+        </w:rPr>
+        <w:t>This hash table structure uses a key and value system, where the key is unique. These data points in the chaining hash table allow for easy retrieval and altering of data</w:t>
+      </w:r>
+      <w:r>
+        <w:rPr>
+          <w:rFonts w:ascii="Times New Roman" w:hAnsi="Times New Roman" w:cs="Times New Roman"/>
+          <w:sz w:val="24"/>
+          <w:szCs w:val="24"/>
+        </w:rPr>
+        <w:t xml:space="preserve">. </w:t>
+      </w:r>
+      <w:r>
+        <w:rPr>
+          <w:rFonts w:ascii="Times New Roman" w:hAnsi="Times New Roman" w:cs="Times New Roman"/>
+          <w:sz w:val="24"/>
+          <w:szCs w:val="24"/>
+        </w:rPr>
+        <w:t>The hash table has the initializing capacity to control the data it can use. The insert function allows one to input new data or update existing data. The search function employs a Key ID to look up packages and returns the information associated with the Key ID. The remove function removes data from the hash table by inputting the Key ID.</w:t>
+      </w:r>
+      <w:r>
+        <w:rPr>
+          <w:rFonts w:ascii="Times New Roman" w:hAnsi="Times New Roman" w:cs="Times New Roman"/>
+          <w:sz w:val="24"/>
+          <w:szCs w:val="24"/>
+        </w:rPr>
+        <w:t xml:space="preserve"> </w:t>
+      </w:r>
+    </w:p>
+    <w:p>
+      <w:pPr>
+        <w:pStyle w:val="Heading1"/>
+        <w:rPr>
+          <w:rFonts w:ascii="Times New Roman" w:hAnsi="Times New Roman" w:cs="Times New Roman"/>
+          <w:sz w:val="24"/>
+          <w:szCs w:val="24"/>
+        </w:rPr>
+      </w:pPr>
+      <w:r>
+        <w:rPr>
+          <w:rFonts w:ascii="Times New Roman" w:hAnsi="Times New Roman" w:cs="Times New Roman"/>
+          <w:sz w:val="24"/>
+          <w:szCs w:val="24"/>
+        </w:rPr>
         <w:lastRenderedPageBreak/>
-        <w:t>B5. Software Efficiency and Maintainability</w:t>
-      </w:r>
-    </w:p>
-    <w:p>
-      <w:pPr>
-        <w:rPr>
-          <w:rFonts w:ascii="Times New Roman" w:hAnsi="Times New Roman" w:cs="Times New Roman"/>
-          <w:sz w:val="24"/>
-          <w:szCs w:val="24"/>
-        </w:rPr>
-      </w:pPr>
-      <w:r>
-        <w:rPr>
-          <w:rFonts w:ascii="Times New Roman" w:hAnsi="Times New Roman" w:cs="Times New Roman"/>
-          <w:sz w:val="24"/>
-          <w:szCs w:val="24"/>
-        </w:rPr>
-        <w:t xml:space="preserve">This software is efficient since most of its spacetime complexity is O(n) or </w:t>
-      </w:r>
-      <w:proofErr w:type="gramStart"/>
-      <w:r>
-        <w:rPr>
-          <w:rFonts w:ascii="Times New Roman" w:hAnsi="Times New Roman" w:cs="Times New Roman"/>
-          <w:sz w:val="24"/>
-          <w:szCs w:val="24"/>
-        </w:rPr>
-        <w:t>O(</w:t>
-      </w:r>
-      <w:proofErr w:type="gramEnd"/>
-      <w:r>
-        <w:rPr>
-          <w:rFonts w:ascii="Times New Roman" w:hAnsi="Times New Roman" w:cs="Times New Roman"/>
-          <w:sz w:val="24"/>
-          <w:szCs w:val="24"/>
-        </w:rPr>
-        <w:t xml:space="preserve">1). The program should be easily maintained since there is only a little code to source through. This makes it easy to quickly find classes, functions, variables, </w:t>
-      </w:r>
-      <w:proofErr w:type="spellStart"/>
-      <w:r>
-        <w:rPr>
-          <w:rFonts w:ascii="Times New Roman" w:hAnsi="Times New Roman" w:cs="Times New Roman"/>
-          <w:sz w:val="24"/>
-          <w:szCs w:val="24"/>
-        </w:rPr>
-        <w:t>etc</w:t>
-      </w:r>
-      <w:proofErr w:type="spellEnd"/>
-      <w:r>
-        <w:rPr>
-          <w:rFonts w:ascii="Times New Roman" w:hAnsi="Times New Roman" w:cs="Times New Roman"/>
-          <w:sz w:val="24"/>
-          <w:szCs w:val="24"/>
-        </w:rPr>
-        <w:t>, and alter them as needed.</w:t>
-      </w:r>
-    </w:p>
-    <w:p>
-      <w:pPr>
-        <w:pStyle w:val="Heading1"/>
-        <w:rPr>
-          <w:rFonts w:ascii="Times New Roman" w:hAnsi="Times New Roman" w:cs="Times New Roman"/>
-          <w:sz w:val="24"/>
-          <w:szCs w:val="24"/>
-        </w:rPr>
-      </w:pPr>
-      <w:r>
-        <w:rPr>
-          <w:rFonts w:ascii="Times New Roman" w:hAnsi="Times New Roman" w:cs="Times New Roman"/>
-          <w:sz w:val="24"/>
-          <w:szCs w:val="24"/>
-        </w:rPr>
-        <w:t>B6. Self-Adjusting Data Structures</w:t>
-      </w:r>
-    </w:p>
-    <w:p>
-      <w:pPr>
-        <w:rPr>
-          <w:rFonts w:ascii="Times New Roman" w:hAnsi="Times New Roman" w:cs="Times New Roman"/>
-          <w:sz w:val="24"/>
-          <w:szCs w:val="24"/>
-        </w:rPr>
-      </w:pPr>
-      <w:r>
-        <w:rPr>
-          <w:rFonts w:ascii="Times New Roman" w:hAnsi="Times New Roman" w:cs="Times New Roman"/>
-          <w:sz w:val="24"/>
-          <w:szCs w:val="24"/>
-        </w:rPr>
-        <w:t>Self-adjusting data structures are beneficial in that they can handle large and small amounts of inputs and account for pattern changes. Self-adjusting data structures can be easy to read and increase updates' efficiency. One of the weaknesses of self-adjusting data structures would be data collisions. With these collisions happening, the cost and prevention can be complex and increase time-complexity.</w:t>
-      </w:r>
-    </w:p>
-    <w:p>
-      <w:pPr>
-        <w:pStyle w:val="Heading1"/>
-        <w:rPr>
-          <w:rFonts w:ascii="Times New Roman" w:hAnsi="Times New Roman" w:cs="Times New Roman"/>
-          <w:sz w:val="24"/>
-          <w:szCs w:val="24"/>
-        </w:rPr>
-      </w:pPr>
-      <w:r>
-        <w:rPr>
-          <w:rFonts w:ascii="Times New Roman" w:hAnsi="Times New Roman" w:cs="Times New Roman"/>
-          <w:sz w:val="24"/>
-          <w:szCs w:val="24"/>
-        </w:rPr>
-        <w:t>D1. Explanation of Data Structure</w:t>
-      </w:r>
-    </w:p>
-    <w:p>
-      <w:pPr>
-        <w:rPr>
-          <w:rFonts w:ascii="Times New Roman" w:hAnsi="Times New Roman" w:cs="Times New Roman"/>
-          <w:sz w:val="24"/>
-          <w:szCs w:val="24"/>
-        </w:rPr>
-      </w:pPr>
-      <w:r>
-        <w:rPr>
-          <w:rFonts w:ascii="Times New Roman" w:hAnsi="Times New Roman" w:cs="Times New Roman"/>
-          <w:sz w:val="24"/>
-          <w:szCs w:val="24"/>
-        </w:rPr>
-        <w:t xml:space="preserve">I used the chaining hash table from </w:t>
-      </w:r>
-      <w:proofErr w:type="spellStart"/>
-      <w:r>
-        <w:rPr>
-          <w:rFonts w:ascii="Times New Roman" w:hAnsi="Times New Roman" w:cs="Times New Roman"/>
-          <w:sz w:val="24"/>
-          <w:szCs w:val="24"/>
-        </w:rPr>
-        <w:t>zyBooks</w:t>
-      </w:r>
-      <w:proofErr w:type="spellEnd"/>
-      <w:r>
-        <w:rPr>
-          <w:rFonts w:ascii="Times New Roman" w:hAnsi="Times New Roman" w:cs="Times New Roman"/>
-          <w:sz w:val="24"/>
-          <w:szCs w:val="24"/>
-        </w:rPr>
-        <w:t xml:space="preserve"> 7.8.2. The hash table has the initializing capacity to control the data it can use. The insert function allows one to input new data or update existing data. The search function employs a Key ID to look up packages and returns the information associated with the Key ID. The remove function removes data from the hash table by inputting the Key ID.</w:t>
-      </w:r>
-    </w:p>
-    <w:p>
-      <w:pPr>
-        <w:pStyle w:val="Heading1"/>
-        <w:rPr>
-          <w:rFonts w:ascii="Times New Roman" w:hAnsi="Times New Roman" w:cs="Times New Roman"/>
-          <w:sz w:val="24"/>
-          <w:szCs w:val="24"/>
-        </w:rPr>
-      </w:pPr>
-      <w:r>
-        <w:rPr>
-          <w:rFonts w:ascii="Times New Roman" w:hAnsi="Times New Roman" w:cs="Times New Roman"/>
-          <w:sz w:val="24"/>
-          <w:szCs w:val="24"/>
-        </w:rPr>
         <w:t>E. Hash Table</w:t>
       </w:r>
     </w:p>
@@ -2149,7 +2395,6 @@
           <w:sz w:val="24"/>
           <w:szCs w:val="24"/>
         </w:rPr>
-        <w:lastRenderedPageBreak/>
         <w:t>F. Look-Up Function</w:t>
       </w:r>
     </w:p>
@@ -2773,7 +3018,7 @@
           <w:szCs w:val="24"/>
         </w:rPr>
         <w:drawing>
-          <wp:inline distT="0" distB="0" distL="0" distR="0" wp14:anchorId="705F4661" wp14:editId="0F090A87">
+          <wp:inline distT="0" distB="0" distL="0" distR="0" wp14:anchorId="705F4661" wp14:editId="10C541AC">
             <wp:extent cx="5925185" cy="975360"/>
             <wp:effectExtent l="0" t="0" r="0" b="0"/>
             <wp:docPr id="436523839" name="Picture 8"/>
@@ -3039,7 +3284,7 @@
           <w:szCs w:val="24"/>
         </w:rPr>
         <w:drawing>
-          <wp:inline distT="0" distB="0" distL="0" distR="0" wp14:anchorId="6E0F16E6" wp14:editId="3D194F6E">
+          <wp:inline distT="0" distB="0" distL="0" distR="0" wp14:anchorId="6E0F16E6" wp14:editId="0DDDCB19">
             <wp:extent cx="5925185" cy="975360"/>
             <wp:effectExtent l="0" t="0" r="0" b="0"/>
             <wp:docPr id="1971907609" name="Picture 1971907609" descr="A black background with many small colored lines&#10;&#10;Description automatically generated with medium confidence"/>
@@ -3371,25 +3616,7 @@
           <w:sz w:val="24"/>
           <w:szCs w:val="24"/>
         </w:rPr>
-        <w:t xml:space="preserve">The binary tree data structure would work well with efficiency and searching large amounts of data since there can only be at most two nodes. The scalability would be better than the hash table I used for the project. The other data structure I would use would be a linked list. Linked lists allow for easy insertion and removal of data because the nodes are linked together. The linked list </w:t>
-      </w:r>
-      <w:proofErr w:type="gramStart"/>
-      <w:r>
-        <w:rPr>
-          <w:rFonts w:ascii="Times New Roman" w:hAnsi="Times New Roman" w:cs="Times New Roman"/>
-          <w:sz w:val="24"/>
-          <w:szCs w:val="24"/>
-        </w:rPr>
-        <w:t>doesn’t</w:t>
-      </w:r>
-      <w:proofErr w:type="gramEnd"/>
-      <w:r>
-        <w:rPr>
-          <w:rFonts w:ascii="Times New Roman" w:hAnsi="Times New Roman" w:cs="Times New Roman"/>
-          <w:sz w:val="24"/>
-          <w:szCs w:val="24"/>
-        </w:rPr>
-        <w:t xml:space="preserve"> require a fixed size or initial size. This would also be a better scalability option than a hash table.</w:t>
+        <w:t>The binary tree data structure would work well with efficiency and searching large amounts of data since there can only be at most two nodes. The scalability would be better than the hash table I used for the project. The other data structure I would use would be a linked list. Linked lists allow for easy insertion and removal of data because the nodes are linked together. The linked list doesn’t require a fixed size or initial size. This would also be a better scalability option than a hash table.</w:t>
       </w:r>
     </w:p>
     <w:p>

--- a/Write-up/C950_WGUPS_Algorithm_Overview_Template.docx
+++ b/Write-up/C950_WGUPS_Algorithm_Overview_Template.docx
@@ -316,25 +316,7 @@
           <w:sz w:val="24"/>
           <w:szCs w:val="24"/>
         </w:rPr>
-        <w:t xml:space="preserve">This project was to make a program for the Western Governors University Parcel </w:t>
-      </w:r>
-      <w:proofErr w:type="gramStart"/>
-      <w:r>
-        <w:rPr>
-          <w:rFonts w:ascii="Times New Roman" w:hAnsi="Times New Roman" w:cs="Times New Roman"/>
-          <w:sz w:val="24"/>
-          <w:szCs w:val="24"/>
-        </w:rPr>
-        <w:t>Service(</w:t>
-      </w:r>
-      <w:proofErr w:type="gramEnd"/>
-      <w:r>
-        <w:rPr>
-          <w:rFonts w:ascii="Times New Roman" w:hAnsi="Times New Roman" w:cs="Times New Roman"/>
-          <w:sz w:val="24"/>
-          <w:szCs w:val="24"/>
-        </w:rPr>
-        <w:t>WGUPS) to help deliver packages in Salt Lake City, UT. The requirements were that we could only use three trucks, and two could only be out to deliver packages. The total mileage of trucks had to be under 140 miles, and any package restriction must be met. A user interface is used to inspect the package statuses and total mileage. The UI also includes a search for specific times a package was delivered.</w:t>
+        <w:t>This project was to make a program for the Western Governors University Parcel Service(WGUPS) to help deliver packages in Salt Lake City, UT. The requirements were that we could only use three trucks, and two could only be out to deliver packages. The total mileage of trucks had to be under 140 miles, and any package restriction must be met. A user interface is used to inspect the package statuses and total mileage. The UI also includes a search for specific times a package was delivered.</w:t>
       </w:r>
     </w:p>
     <w:p>
@@ -369,25 +351,7 @@
           <w:sz w:val="24"/>
           <w:szCs w:val="24"/>
         </w:rPr>
-        <w:t xml:space="preserve">The algorithm that I used to deliver packages is the greedy algorithm. I use the </w:t>
-      </w:r>
-      <w:proofErr w:type="spellStart"/>
-      <w:r>
-        <w:rPr>
-          <w:rFonts w:ascii="Times New Roman" w:hAnsi="Times New Roman" w:cs="Times New Roman"/>
-          <w:sz w:val="24"/>
-          <w:szCs w:val="24"/>
-        </w:rPr>
-        <w:t>min</w:t>
-      </w:r>
-      <w:proofErr w:type="spellEnd"/>
-      <w:r>
-        <w:rPr>
-          <w:rFonts w:ascii="Times New Roman" w:hAnsi="Times New Roman" w:cs="Times New Roman"/>
-          <w:sz w:val="24"/>
-          <w:szCs w:val="24"/>
-        </w:rPr>
-        <w:t xml:space="preserve"> function in Python to find the closest route throughout the delivery process. As packages are delivered, they are removed from a list until no packages are left. Once that happens, the truck returns to the hub from the last delivery.</w:t>
+        <w:t>The algorithm that I used to deliver packages is the greedy algorithm. I use the min function in Python to find the closest route throughout the delivery process. As packages are delivered, they are removed from a list until no packages are left. Once that happens, the truck returns to the hub from the last delivery.</w:t>
       </w:r>
     </w:p>
     <w:p>
@@ -484,50 +448,30 @@
           <w:szCs w:val="24"/>
         </w:rPr>
       </w:pPr>
-      <w:proofErr w:type="spellStart"/>
-      <w:r>
-        <w:rPr>
-          <w:rFonts w:ascii="Times New Roman" w:hAnsi="Times New Roman" w:cs="Times New Roman"/>
-          <w:sz w:val="24"/>
-          <w:szCs w:val="24"/>
-        </w:rPr>
-        <w:t>total_mileage</w:t>
-      </w:r>
-      <w:proofErr w:type="spellEnd"/>
-      <w:r>
-        <w:rPr>
-          <w:rFonts w:ascii="Times New Roman" w:hAnsi="Times New Roman" w:cs="Times New Roman"/>
-          <w:sz w:val="24"/>
-          <w:szCs w:val="24"/>
-        </w:rPr>
-        <w:t xml:space="preserve"> = 0</w:t>
-      </w:r>
-    </w:p>
-    <w:p>
-      <w:pPr>
-        <w:rPr>
-          <w:rFonts w:ascii="Times New Roman" w:hAnsi="Times New Roman" w:cs="Times New Roman"/>
-          <w:sz w:val="24"/>
-          <w:szCs w:val="24"/>
-        </w:rPr>
-      </w:pPr>
-      <w:proofErr w:type="spellStart"/>
-      <w:r>
-        <w:rPr>
-          <w:rFonts w:ascii="Times New Roman" w:hAnsi="Times New Roman" w:cs="Times New Roman"/>
-          <w:sz w:val="24"/>
-          <w:szCs w:val="24"/>
-        </w:rPr>
-        <w:t>delivery_process</w:t>
-      </w:r>
-      <w:proofErr w:type="spellEnd"/>
-      <w:r>
-        <w:rPr>
-          <w:rFonts w:ascii="Times New Roman" w:hAnsi="Times New Roman" w:cs="Times New Roman"/>
-          <w:sz w:val="24"/>
-          <w:szCs w:val="24"/>
-        </w:rPr>
-        <w:t>(truck)</w:t>
+      <w:r>
+        <w:rPr>
+          <w:rFonts w:ascii="Times New Roman" w:hAnsi="Times New Roman" w:cs="Times New Roman"/>
+          <w:sz w:val="24"/>
+          <w:szCs w:val="24"/>
+        </w:rPr>
+        <w:t>total_mileage = 0</w:t>
+      </w:r>
+    </w:p>
+    <w:p>
+      <w:pPr>
+        <w:rPr>
+          <w:rFonts w:ascii="Times New Roman" w:hAnsi="Times New Roman" w:cs="Times New Roman"/>
+          <w:sz w:val="24"/>
+          <w:szCs w:val="24"/>
+        </w:rPr>
+      </w:pPr>
+      <w:r>
+        <w:rPr>
+          <w:rFonts w:ascii="Times New Roman" w:hAnsi="Times New Roman" w:cs="Times New Roman"/>
+          <w:sz w:val="24"/>
+          <w:szCs w:val="24"/>
+        </w:rPr>
+        <w:t>delivery_process(truck)</w:t>
       </w:r>
     </w:p>
     <w:p>
@@ -545,20 +489,8 @@
           <w:szCs w:val="24"/>
         </w:rPr>
         <w:tab/>
-        <w:t xml:space="preserve">packages = </w:t>
-      </w:r>
-      <w:proofErr w:type="spellStart"/>
-      <w:proofErr w:type="gramStart"/>
-      <w:r>
-        <w:rPr>
-          <w:rFonts w:ascii="Times New Roman" w:hAnsi="Times New Roman" w:cs="Times New Roman"/>
-          <w:sz w:val="24"/>
-          <w:szCs w:val="24"/>
-        </w:rPr>
-        <w:t>truck.packages</w:t>
-      </w:r>
-      <w:proofErr w:type="spellEnd"/>
-      <w:proofErr w:type="gramEnd"/>
+        <w:t>packages = truck.packages</w:t>
+      </w:r>
     </w:p>
     <w:p>
       <w:pPr>
@@ -575,24 +507,7 @@
           <w:szCs w:val="24"/>
         </w:rPr>
         <w:tab/>
-      </w:r>
-      <w:proofErr w:type="spellStart"/>
-      <w:r>
-        <w:rPr>
-          <w:rFonts w:ascii="Times New Roman" w:hAnsi="Times New Roman" w:cs="Times New Roman"/>
-          <w:sz w:val="24"/>
-          <w:szCs w:val="24"/>
-        </w:rPr>
-        <w:t>current_position</w:t>
-      </w:r>
-      <w:proofErr w:type="spellEnd"/>
-      <w:r>
-        <w:rPr>
-          <w:rFonts w:ascii="Times New Roman" w:hAnsi="Times New Roman" w:cs="Times New Roman"/>
-          <w:sz w:val="24"/>
-          <w:szCs w:val="24"/>
-        </w:rPr>
-        <w:t xml:space="preserve"> = 0</w:t>
+        <w:t>current_position = 0</w:t>
       </w:r>
     </w:p>
     <w:p>
@@ -610,24 +525,7 @@
           <w:szCs w:val="24"/>
         </w:rPr>
         <w:tab/>
-      </w:r>
-      <w:proofErr w:type="spellStart"/>
-      <w:r>
-        <w:rPr>
-          <w:rFonts w:ascii="Times New Roman" w:hAnsi="Times New Roman" w:cs="Times New Roman"/>
-          <w:sz w:val="24"/>
-          <w:szCs w:val="24"/>
-        </w:rPr>
-        <w:t>mileage_list</w:t>
-      </w:r>
-      <w:proofErr w:type="spellEnd"/>
-      <w:r>
-        <w:rPr>
-          <w:rFonts w:ascii="Times New Roman" w:hAnsi="Times New Roman" w:cs="Times New Roman"/>
-          <w:sz w:val="24"/>
-          <w:szCs w:val="24"/>
-        </w:rPr>
-        <w:t xml:space="preserve"> = mileage distances for current locations</w:t>
+        <w:t>mileage_list = mileage distances for current locations</w:t>
       </w:r>
     </w:p>
     <w:p>
@@ -645,24 +543,7 @@
           <w:szCs w:val="24"/>
         </w:rPr>
         <w:tab/>
-      </w:r>
-      <w:proofErr w:type="spellStart"/>
-      <w:r>
-        <w:rPr>
-          <w:rFonts w:ascii="Times New Roman" w:hAnsi="Times New Roman" w:cs="Times New Roman"/>
-          <w:sz w:val="24"/>
-          <w:szCs w:val="24"/>
-        </w:rPr>
-        <w:t>duplicate_list</w:t>
-      </w:r>
-      <w:proofErr w:type="spellEnd"/>
-      <w:r>
-        <w:rPr>
-          <w:rFonts w:ascii="Times New Roman" w:hAnsi="Times New Roman" w:cs="Times New Roman"/>
-          <w:sz w:val="24"/>
-          <w:szCs w:val="24"/>
-        </w:rPr>
-        <w:t xml:space="preserve"> = handles duplicate distances on route</w:t>
+        <w:t>duplicate_list = handles duplicate distances on route</w:t>
       </w:r>
     </w:p>
     <w:p>
@@ -680,25 +561,7 @@
           <w:szCs w:val="24"/>
         </w:rPr>
         <w:tab/>
-        <w:t xml:space="preserve">while </w:t>
-      </w:r>
-      <w:proofErr w:type="spellStart"/>
-      <w:r>
-        <w:rPr>
-          <w:rFonts w:ascii="Times New Roman" w:hAnsi="Times New Roman" w:cs="Times New Roman"/>
-          <w:sz w:val="24"/>
-          <w:szCs w:val="24"/>
-        </w:rPr>
-        <w:t>len</w:t>
-      </w:r>
-      <w:proofErr w:type="spellEnd"/>
-      <w:r>
-        <w:rPr>
-          <w:rFonts w:ascii="Times New Roman" w:hAnsi="Times New Roman" w:cs="Times New Roman"/>
-          <w:sz w:val="24"/>
-          <w:szCs w:val="24"/>
-        </w:rPr>
-        <w:t>(packages) &gt; 0</w:t>
+        <w:t>while len(packages) &gt; 0</w:t>
       </w:r>
       <w:r>
         <w:rPr>
@@ -723,24 +586,7 @@
           <w:szCs w:val="24"/>
         </w:rPr>
         <w:tab/>
-      </w:r>
-      <w:proofErr w:type="spellStart"/>
-      <w:r>
-        <w:rPr>
-          <w:rFonts w:ascii="Times New Roman" w:hAnsi="Times New Roman" w:cs="Times New Roman"/>
-          <w:sz w:val="24"/>
-          <w:szCs w:val="24"/>
-        </w:rPr>
-        <w:t>shortest_route</w:t>
-      </w:r>
-      <w:proofErr w:type="spellEnd"/>
-      <w:r>
-        <w:rPr>
-          <w:rFonts w:ascii="Times New Roman" w:hAnsi="Times New Roman" w:cs="Times New Roman"/>
-          <w:sz w:val="24"/>
-          <w:szCs w:val="24"/>
-        </w:rPr>
-        <w:t xml:space="preserve"> = min(mileage)</w:t>
+        <w:t>shortest_route = min(mileage)</w:t>
       </w:r>
     </w:p>
     <w:p>
@@ -766,35 +612,8 @@
           <w:szCs w:val="24"/>
         </w:rPr>
         <w:tab/>
-      </w:r>
-      <w:proofErr w:type="spellStart"/>
-      <w:r>
-        <w:rPr>
-          <w:rFonts w:ascii="Times New Roman" w:hAnsi="Times New Roman" w:cs="Times New Roman"/>
-          <w:sz w:val="24"/>
-          <w:szCs w:val="24"/>
-        </w:rPr>
-        <w:t>total_mileage</w:t>
-      </w:r>
-      <w:proofErr w:type="spellEnd"/>
-      <w:r>
-        <w:rPr>
-          <w:rFonts w:ascii="Times New Roman" w:hAnsi="Times New Roman" w:cs="Times New Roman"/>
-          <w:sz w:val="24"/>
-          <w:szCs w:val="24"/>
-        </w:rPr>
-        <w:t xml:space="preserve"> += </w:t>
-      </w:r>
-      <w:proofErr w:type="spellStart"/>
-      <w:r>
-        <w:rPr>
-          <w:rFonts w:ascii="Times New Roman" w:hAnsi="Times New Roman" w:cs="Times New Roman"/>
-          <w:sz w:val="24"/>
-          <w:szCs w:val="24"/>
-        </w:rPr>
-        <w:t>shortest_route</w:t>
-      </w:r>
-      <w:proofErr w:type="spellEnd"/>
+        <w:t>total_mileage += shortest_route</w:t>
+      </w:r>
     </w:p>
     <w:p>
       <w:pPr>
@@ -819,34 +638,7 @@
           <w:szCs w:val="24"/>
         </w:rPr>
         <w:tab/>
-      </w:r>
-      <w:proofErr w:type="spellStart"/>
-      <w:r>
-        <w:rPr>
-          <w:rFonts w:ascii="Times New Roman" w:hAnsi="Times New Roman" w:cs="Times New Roman"/>
-          <w:sz w:val="24"/>
-          <w:szCs w:val="24"/>
-        </w:rPr>
-        <w:t>duplicate_</w:t>
-      </w:r>
-      <w:proofErr w:type="gramStart"/>
-      <w:r>
-        <w:rPr>
-          <w:rFonts w:ascii="Times New Roman" w:hAnsi="Times New Roman" w:cs="Times New Roman"/>
-          <w:sz w:val="24"/>
-          <w:szCs w:val="24"/>
-        </w:rPr>
-        <w:t>list.determine</w:t>
-      </w:r>
-      <w:proofErr w:type="spellEnd"/>
-      <w:proofErr w:type="gramEnd"/>
-      <w:r>
-        <w:rPr>
-          <w:rFonts w:ascii="Times New Roman" w:hAnsi="Times New Roman" w:cs="Times New Roman"/>
-          <w:sz w:val="24"/>
-          <w:szCs w:val="24"/>
-        </w:rPr>
-        <w:t xml:space="preserve"> the right package that needs to be delivered</w:t>
+        <w:t>duplicate_list.determine the right package that needs to be delivered</w:t>
       </w:r>
     </w:p>
     <w:p>
@@ -872,19 +664,8 @@
           <w:szCs w:val="24"/>
         </w:rPr>
         <w:tab/>
-      </w:r>
-      <w:proofErr w:type="spellStart"/>
-      <w:proofErr w:type="gramStart"/>
-      <w:r>
-        <w:rPr>
-          <w:rFonts w:ascii="Times New Roman" w:hAnsi="Times New Roman" w:cs="Times New Roman"/>
-          <w:sz w:val="24"/>
-          <w:szCs w:val="24"/>
-        </w:rPr>
         <w:t>update.packages</w:t>
       </w:r>
-      <w:proofErr w:type="spellEnd"/>
-      <w:proofErr w:type="gramEnd"/>
     </w:p>
     <w:p>
       <w:pPr>
@@ -909,27 +690,8 @@
           <w:szCs w:val="24"/>
         </w:rPr>
         <w:tab/>
-      </w:r>
-      <w:proofErr w:type="spellStart"/>
-      <w:proofErr w:type="gramStart"/>
-      <w:r>
-        <w:rPr>
-          <w:rFonts w:ascii="Times New Roman" w:hAnsi="Times New Roman" w:cs="Times New Roman"/>
-          <w:sz w:val="24"/>
-          <w:szCs w:val="24"/>
-        </w:rPr>
-        <w:t>update.current</w:t>
-      </w:r>
-      <w:proofErr w:type="gramEnd"/>
-      <w:r>
-        <w:rPr>
-          <w:rFonts w:ascii="Times New Roman" w:hAnsi="Times New Roman" w:cs="Times New Roman"/>
-          <w:sz w:val="24"/>
-          <w:szCs w:val="24"/>
-        </w:rPr>
-        <w:t>_position</w:t>
-      </w:r>
-      <w:proofErr w:type="spellEnd"/>
+        <w:t>update.current_position</w:t>
+      </w:r>
     </w:p>
     <w:p>
       <w:pPr>
@@ -1050,25 +812,7 @@
           <w:sz w:val="24"/>
           <w:szCs w:val="24"/>
         </w:rPr>
-        <w:t xml:space="preserve">This program used Python 3.10 and </w:t>
-      </w:r>
-      <w:proofErr w:type="spellStart"/>
-      <w:r>
-        <w:rPr>
-          <w:rFonts w:ascii="Times New Roman" w:hAnsi="Times New Roman" w:cs="Times New Roman"/>
-          <w:sz w:val="24"/>
-          <w:szCs w:val="24"/>
-        </w:rPr>
-        <w:t>Pycharm</w:t>
-      </w:r>
-      <w:proofErr w:type="spellEnd"/>
-      <w:r>
-        <w:rPr>
-          <w:rFonts w:ascii="Times New Roman" w:hAnsi="Times New Roman" w:cs="Times New Roman"/>
-          <w:sz w:val="24"/>
-          <w:szCs w:val="24"/>
-        </w:rPr>
-        <w:t xml:space="preserve"> for the IDE. The OS was Windows 11, and GitHub was the repository. Using GitHub allowed me to work on the project on two different machines: my laptop and desktop.  </w:t>
+        <w:t xml:space="preserve">This program used Python 3.10 and Pycharm for the IDE. The OS was Windows 11, and GitHub was the repository. Using GitHub allowed me to work on the project on two different machines: my laptop and desktop.  </w:t>
       </w:r>
       <w:r>
         <w:rPr>
@@ -1128,43 +872,7 @@
           <w:sz w:val="24"/>
           <w:szCs w:val="24"/>
         </w:rPr>
-        <w:t>def __</w:t>
-      </w:r>
-      <w:proofErr w:type="spellStart"/>
-      <w:r>
-        <w:rPr>
-          <w:rFonts w:ascii="Times New Roman" w:hAnsi="Times New Roman" w:cs="Times New Roman"/>
-          <w:sz w:val="24"/>
-          <w:szCs w:val="24"/>
-        </w:rPr>
-        <w:t>init</w:t>
-      </w:r>
-      <w:proofErr w:type="spellEnd"/>
-      <w:r>
-        <w:rPr>
-          <w:rFonts w:ascii="Times New Roman" w:hAnsi="Times New Roman" w:cs="Times New Roman"/>
-          <w:sz w:val="24"/>
-          <w:szCs w:val="24"/>
-        </w:rPr>
-        <w:t>_</w:t>
-      </w:r>
-      <w:proofErr w:type="gramStart"/>
-      <w:r>
-        <w:rPr>
-          <w:rFonts w:ascii="Times New Roman" w:hAnsi="Times New Roman" w:cs="Times New Roman"/>
-          <w:sz w:val="24"/>
-          <w:szCs w:val="24"/>
-        </w:rPr>
-        <w:t>_(</w:t>
-      </w:r>
-      <w:proofErr w:type="gramEnd"/>
-      <w:r>
-        <w:rPr>
-          <w:rFonts w:ascii="Times New Roman" w:hAnsi="Times New Roman" w:cs="Times New Roman"/>
-          <w:sz w:val="24"/>
-          <w:szCs w:val="24"/>
-        </w:rPr>
-        <w:t>) = Space</w:t>
+        <w:t>def __init__() = Space</w:t>
       </w:r>
       <w:r>
         <w:rPr>
@@ -1189,25 +897,7 @@
           <w:sz w:val="24"/>
           <w:szCs w:val="24"/>
         </w:rPr>
-        <w:t xml:space="preserve">def </w:t>
-      </w:r>
-      <w:proofErr w:type="gramStart"/>
-      <w:r>
-        <w:rPr>
-          <w:rFonts w:ascii="Times New Roman" w:hAnsi="Times New Roman" w:cs="Times New Roman"/>
-          <w:sz w:val="24"/>
-          <w:szCs w:val="24"/>
-        </w:rPr>
-        <w:t>insert(</w:t>
-      </w:r>
-      <w:proofErr w:type="gramEnd"/>
-      <w:r>
-        <w:rPr>
-          <w:rFonts w:ascii="Times New Roman" w:hAnsi="Times New Roman" w:cs="Times New Roman"/>
-          <w:sz w:val="24"/>
-          <w:szCs w:val="24"/>
-        </w:rPr>
-        <w:t>) = Space</w:t>
+        <w:t>def insert() = Space</w:t>
       </w:r>
       <w:r>
         <w:rPr>
@@ -1248,25 +938,7 @@
           <w:sz w:val="24"/>
           <w:szCs w:val="24"/>
         </w:rPr>
-        <w:t xml:space="preserve">def </w:t>
-      </w:r>
-      <w:proofErr w:type="gramStart"/>
-      <w:r>
-        <w:rPr>
-          <w:rFonts w:ascii="Times New Roman" w:hAnsi="Times New Roman" w:cs="Times New Roman"/>
-          <w:sz w:val="24"/>
-          <w:szCs w:val="24"/>
-        </w:rPr>
-        <w:t>search(</w:t>
-      </w:r>
-      <w:proofErr w:type="gramEnd"/>
-      <w:r>
-        <w:rPr>
-          <w:rFonts w:ascii="Times New Roman" w:hAnsi="Times New Roman" w:cs="Times New Roman"/>
-          <w:sz w:val="24"/>
-          <w:szCs w:val="24"/>
-        </w:rPr>
-        <w:t>) = Space</w:t>
+        <w:t>def search() = Space</w:t>
       </w:r>
       <w:r>
         <w:rPr>
@@ -1307,25 +979,7 @@
           <w:sz w:val="24"/>
           <w:szCs w:val="24"/>
         </w:rPr>
-        <w:t xml:space="preserve">def </w:t>
-      </w:r>
-      <w:proofErr w:type="gramStart"/>
-      <w:r>
-        <w:rPr>
-          <w:rFonts w:ascii="Times New Roman" w:hAnsi="Times New Roman" w:cs="Times New Roman"/>
-          <w:sz w:val="24"/>
-          <w:szCs w:val="24"/>
-        </w:rPr>
-        <w:t>remove(</w:t>
-      </w:r>
-      <w:proofErr w:type="gramEnd"/>
-      <w:r>
-        <w:rPr>
-          <w:rFonts w:ascii="Times New Roman" w:hAnsi="Times New Roman" w:cs="Times New Roman"/>
-          <w:sz w:val="24"/>
-          <w:szCs w:val="24"/>
-        </w:rPr>
-        <w:t>) = Space</w:t>
+        <w:t>def remove() = Space</w:t>
       </w:r>
       <w:r>
         <w:rPr>
@@ -1409,43 +1063,7 @@
           <w:sz w:val="24"/>
           <w:szCs w:val="24"/>
         </w:rPr>
-        <w:t xml:space="preserve">def </w:t>
-      </w:r>
-      <w:proofErr w:type="spellStart"/>
-      <w:r>
-        <w:rPr>
-          <w:rFonts w:ascii="Times New Roman" w:hAnsi="Times New Roman" w:cs="Times New Roman"/>
-          <w:sz w:val="24"/>
-          <w:szCs w:val="24"/>
-        </w:rPr>
-        <w:t>address_</w:t>
-      </w:r>
-      <w:proofErr w:type="gramStart"/>
-      <w:r>
-        <w:rPr>
-          <w:rFonts w:ascii="Times New Roman" w:hAnsi="Times New Roman" w:cs="Times New Roman"/>
-          <w:sz w:val="24"/>
-          <w:szCs w:val="24"/>
-        </w:rPr>
-        <w:t>list</w:t>
-      </w:r>
-      <w:proofErr w:type="spellEnd"/>
-      <w:r>
-        <w:rPr>
-          <w:rFonts w:ascii="Times New Roman" w:hAnsi="Times New Roman" w:cs="Times New Roman"/>
-          <w:sz w:val="24"/>
-          <w:szCs w:val="24"/>
-        </w:rPr>
-        <w:t>(</w:t>
-      </w:r>
-      <w:proofErr w:type="gramEnd"/>
-      <w:r>
-        <w:rPr>
-          <w:rFonts w:ascii="Times New Roman" w:hAnsi="Times New Roman" w:cs="Times New Roman"/>
-          <w:sz w:val="24"/>
-          <w:szCs w:val="24"/>
-        </w:rPr>
-        <w:t xml:space="preserve">) = </w:t>
+        <w:t xml:space="preserve">def address_list() = </w:t>
       </w:r>
       <w:r>
         <w:rPr>
@@ -1470,43 +1088,7 @@
           <w:sz w:val="24"/>
           <w:szCs w:val="24"/>
         </w:rPr>
-        <w:t xml:space="preserve">def </w:t>
-      </w:r>
-      <w:proofErr w:type="spellStart"/>
-      <w:r>
-        <w:rPr>
-          <w:rFonts w:ascii="Times New Roman" w:hAnsi="Times New Roman" w:cs="Times New Roman"/>
-          <w:sz w:val="24"/>
-          <w:szCs w:val="24"/>
-        </w:rPr>
-        <w:t>package_</w:t>
-      </w:r>
-      <w:proofErr w:type="gramStart"/>
-      <w:r>
-        <w:rPr>
-          <w:rFonts w:ascii="Times New Roman" w:hAnsi="Times New Roman" w:cs="Times New Roman"/>
-          <w:sz w:val="24"/>
-          <w:szCs w:val="24"/>
-        </w:rPr>
-        <w:t>list</w:t>
-      </w:r>
-      <w:proofErr w:type="spellEnd"/>
-      <w:r>
-        <w:rPr>
-          <w:rFonts w:ascii="Times New Roman" w:hAnsi="Times New Roman" w:cs="Times New Roman"/>
-          <w:sz w:val="24"/>
-          <w:szCs w:val="24"/>
-        </w:rPr>
-        <w:t>(</w:t>
-      </w:r>
-      <w:proofErr w:type="gramEnd"/>
-      <w:r>
-        <w:rPr>
-          <w:rFonts w:ascii="Times New Roman" w:hAnsi="Times New Roman" w:cs="Times New Roman"/>
-          <w:sz w:val="24"/>
-          <w:szCs w:val="24"/>
-        </w:rPr>
-        <w:t xml:space="preserve">) = </w:t>
+        <w:t xml:space="preserve">def package_list() = </w:t>
       </w:r>
       <w:r>
         <w:rPr>
@@ -1531,43 +1113,7 @@
           <w:sz w:val="24"/>
           <w:szCs w:val="24"/>
         </w:rPr>
-        <w:t xml:space="preserve">def </w:t>
-      </w:r>
-      <w:proofErr w:type="spellStart"/>
-      <w:r>
-        <w:rPr>
-          <w:rFonts w:ascii="Times New Roman" w:hAnsi="Times New Roman" w:cs="Times New Roman"/>
-          <w:sz w:val="24"/>
-          <w:szCs w:val="24"/>
-        </w:rPr>
-        <w:t>distance_</w:t>
-      </w:r>
-      <w:proofErr w:type="gramStart"/>
-      <w:r>
-        <w:rPr>
-          <w:rFonts w:ascii="Times New Roman" w:hAnsi="Times New Roman" w:cs="Times New Roman"/>
-          <w:sz w:val="24"/>
-          <w:szCs w:val="24"/>
-        </w:rPr>
-        <w:t>list</w:t>
-      </w:r>
-      <w:proofErr w:type="spellEnd"/>
-      <w:r>
-        <w:rPr>
-          <w:rFonts w:ascii="Times New Roman" w:hAnsi="Times New Roman" w:cs="Times New Roman"/>
-          <w:sz w:val="24"/>
-          <w:szCs w:val="24"/>
-        </w:rPr>
-        <w:t>(</w:t>
-      </w:r>
-      <w:proofErr w:type="gramEnd"/>
-      <w:r>
-        <w:rPr>
-          <w:rFonts w:ascii="Times New Roman" w:hAnsi="Times New Roman" w:cs="Times New Roman"/>
-          <w:sz w:val="24"/>
-          <w:szCs w:val="24"/>
-        </w:rPr>
-        <w:t xml:space="preserve">) </w:t>
+        <w:t xml:space="preserve">def distance_list() </w:t>
       </w:r>
       <w:r>
         <w:rPr>
@@ -1592,43 +1138,7 @@
           <w:sz w:val="24"/>
           <w:szCs w:val="24"/>
         </w:rPr>
-        <w:t xml:space="preserve">def </w:t>
-      </w:r>
-      <w:proofErr w:type="spellStart"/>
-      <w:r>
-        <w:rPr>
-          <w:rFonts w:ascii="Times New Roman" w:hAnsi="Times New Roman" w:cs="Times New Roman"/>
-          <w:sz w:val="24"/>
-          <w:szCs w:val="24"/>
-        </w:rPr>
-        <w:t>load_package_</w:t>
-      </w:r>
-      <w:proofErr w:type="gramStart"/>
-      <w:r>
-        <w:rPr>
-          <w:rFonts w:ascii="Times New Roman" w:hAnsi="Times New Roman" w:cs="Times New Roman"/>
-          <w:sz w:val="24"/>
-          <w:szCs w:val="24"/>
-        </w:rPr>
-        <w:t>data</w:t>
-      </w:r>
-      <w:proofErr w:type="spellEnd"/>
-      <w:r>
-        <w:rPr>
-          <w:rFonts w:ascii="Times New Roman" w:hAnsi="Times New Roman" w:cs="Times New Roman"/>
-          <w:sz w:val="24"/>
-          <w:szCs w:val="24"/>
-        </w:rPr>
-        <w:t>(</w:t>
-      </w:r>
-      <w:proofErr w:type="gramEnd"/>
-      <w:r>
-        <w:rPr>
-          <w:rFonts w:ascii="Times New Roman" w:hAnsi="Times New Roman" w:cs="Times New Roman"/>
-          <w:sz w:val="24"/>
-          <w:szCs w:val="24"/>
-        </w:rPr>
-        <w:t xml:space="preserve">) = </w:t>
+        <w:t xml:space="preserve">def load_package_data() = </w:t>
       </w:r>
       <w:r>
         <w:rPr>
@@ -1669,43 +1179,7 @@
           <w:sz w:val="24"/>
           <w:szCs w:val="24"/>
         </w:rPr>
-        <w:t xml:space="preserve">def </w:t>
-      </w:r>
-      <w:proofErr w:type="spellStart"/>
-      <w:r>
-        <w:rPr>
-          <w:rFonts w:ascii="Times New Roman" w:hAnsi="Times New Roman" w:cs="Times New Roman"/>
-          <w:sz w:val="24"/>
-          <w:szCs w:val="24"/>
-        </w:rPr>
-        <w:t>delivery_</w:t>
-      </w:r>
-      <w:proofErr w:type="gramStart"/>
-      <w:r>
-        <w:rPr>
-          <w:rFonts w:ascii="Times New Roman" w:hAnsi="Times New Roman" w:cs="Times New Roman"/>
-          <w:sz w:val="24"/>
-          <w:szCs w:val="24"/>
-        </w:rPr>
-        <w:t>process</w:t>
-      </w:r>
-      <w:proofErr w:type="spellEnd"/>
-      <w:r>
-        <w:rPr>
-          <w:rFonts w:ascii="Times New Roman" w:hAnsi="Times New Roman" w:cs="Times New Roman"/>
-          <w:sz w:val="24"/>
-          <w:szCs w:val="24"/>
-        </w:rPr>
-        <w:t>(</w:t>
-      </w:r>
-      <w:proofErr w:type="gramEnd"/>
-      <w:r>
-        <w:rPr>
-          <w:rFonts w:ascii="Times New Roman" w:hAnsi="Times New Roman" w:cs="Times New Roman"/>
-          <w:sz w:val="24"/>
-          <w:szCs w:val="24"/>
-        </w:rPr>
-        <w:t xml:space="preserve">) = </w:t>
+        <w:t xml:space="preserve">def delivery_process() = </w:t>
       </w:r>
       <w:r>
         <w:rPr>
@@ -1730,25 +1204,7 @@
           <w:sz w:val="24"/>
           <w:szCs w:val="24"/>
         </w:rPr>
-        <w:t xml:space="preserve">def </w:t>
-      </w:r>
-      <w:proofErr w:type="spellStart"/>
-      <w:r>
-        <w:rPr>
-          <w:rFonts w:ascii="Times New Roman" w:hAnsi="Times New Roman" w:cs="Times New Roman"/>
-          <w:sz w:val="24"/>
-          <w:szCs w:val="24"/>
-        </w:rPr>
-        <w:t>remove_delivered_package</w:t>
-      </w:r>
-      <w:proofErr w:type="spellEnd"/>
-      <w:r>
-        <w:rPr>
-          <w:rFonts w:ascii="Times New Roman" w:hAnsi="Times New Roman" w:cs="Times New Roman"/>
-          <w:sz w:val="24"/>
-          <w:szCs w:val="24"/>
-        </w:rPr>
-        <w:t xml:space="preserve"> = </w:t>
+        <w:t xml:space="preserve">def remove_delivered_package = </w:t>
       </w:r>
       <w:r>
         <w:rPr>
@@ -1773,43 +1229,7 @@
           <w:sz w:val="24"/>
           <w:szCs w:val="24"/>
         </w:rPr>
-        <w:t xml:space="preserve">def </w:t>
-      </w:r>
-      <w:proofErr w:type="spellStart"/>
-      <w:r>
-        <w:rPr>
-          <w:rFonts w:ascii="Times New Roman" w:hAnsi="Times New Roman" w:cs="Times New Roman"/>
-          <w:sz w:val="24"/>
-          <w:szCs w:val="24"/>
-        </w:rPr>
-        <w:t>find_</w:t>
-      </w:r>
-      <w:proofErr w:type="gramStart"/>
-      <w:r>
-        <w:rPr>
-          <w:rFonts w:ascii="Times New Roman" w:hAnsi="Times New Roman" w:cs="Times New Roman"/>
-          <w:sz w:val="24"/>
-          <w:szCs w:val="24"/>
-        </w:rPr>
-        <w:t>indices</w:t>
-      </w:r>
-      <w:proofErr w:type="spellEnd"/>
-      <w:r>
-        <w:rPr>
-          <w:rFonts w:ascii="Times New Roman" w:hAnsi="Times New Roman" w:cs="Times New Roman"/>
-          <w:sz w:val="24"/>
-          <w:szCs w:val="24"/>
-        </w:rPr>
-        <w:t>(</w:t>
-      </w:r>
-      <w:proofErr w:type="gramEnd"/>
-      <w:r>
-        <w:rPr>
-          <w:rFonts w:ascii="Times New Roman" w:hAnsi="Times New Roman" w:cs="Times New Roman"/>
-          <w:sz w:val="24"/>
-          <w:szCs w:val="24"/>
-        </w:rPr>
-        <w:t xml:space="preserve">) = </w:t>
+        <w:t xml:space="preserve">def find_indices() = </w:t>
       </w:r>
       <w:r>
         <w:rPr>
@@ -1834,35 +1254,7 @@
           <w:sz w:val="24"/>
           <w:szCs w:val="24"/>
         </w:rPr>
-        <w:t xml:space="preserve">def </w:t>
-      </w:r>
-      <w:proofErr w:type="spellStart"/>
-      <w:proofErr w:type="gramStart"/>
-      <w:r>
-        <w:rPr>
-          <w:rFonts w:ascii="Times New Roman" w:hAnsi="Times New Roman" w:cs="Times New Roman"/>
-          <w:sz w:val="24"/>
-          <w:szCs w:val="24"/>
-        </w:rPr>
-        <w:t>ui</w:t>
-      </w:r>
-      <w:proofErr w:type="spellEnd"/>
-      <w:r>
-        <w:rPr>
-          <w:rFonts w:ascii="Times New Roman" w:hAnsi="Times New Roman" w:cs="Times New Roman"/>
-          <w:sz w:val="24"/>
-          <w:szCs w:val="24"/>
-        </w:rPr>
-        <w:t>(</w:t>
-      </w:r>
-      <w:proofErr w:type="gramEnd"/>
-      <w:r>
-        <w:rPr>
-          <w:rFonts w:ascii="Times New Roman" w:hAnsi="Times New Roman" w:cs="Times New Roman"/>
-          <w:sz w:val="24"/>
-          <w:szCs w:val="24"/>
-        </w:rPr>
-        <w:t>) = Space</w:t>
+        <w:t>def ui() = Space</w:t>
       </w:r>
       <w:r>
         <w:rPr>
@@ -1913,15 +1305,7 @@
           <w:sz w:val="24"/>
           <w:szCs w:val="24"/>
         </w:rPr>
-        <w:t xml:space="preserve">Overall space-time complexity = </w:t>
-      </w:r>
-      <w:r>
-        <w:rPr>
-          <w:rFonts w:ascii="Times New Roman" w:hAnsi="Times New Roman" w:cs="Times New Roman"/>
-          <w:sz w:val="24"/>
-          <w:szCs w:val="24"/>
-        </w:rPr>
-        <w:t>O(n^2)</w:t>
+        <w:t>Overall space-time complexity = O(n^2)</w:t>
       </w:r>
     </w:p>
     <w:p>
@@ -2006,7 +1390,7 @@
           <w:sz w:val="24"/>
           <w:szCs w:val="24"/>
         </w:rPr>
-        <w:t xml:space="preserve"> Since </w:t>
+        <w:t xml:space="preserve"> </w:t>
       </w:r>
     </w:p>
     <w:p>
@@ -2073,43 +1457,106 @@
           <w:sz w:val="24"/>
           <w:szCs w:val="24"/>
         </w:rPr>
+        <w:t xml:space="preserve"> The program should be easily maintained since there is only a little code to source through. This makes it easy to quickly find classes, functions, variables, etc, and alter them as needed.</w:t>
+      </w:r>
+    </w:p>
+    <w:p>
+      <w:pPr>
+        <w:pStyle w:val="Heading1"/>
+        <w:rPr>
+          <w:rFonts w:ascii="Times New Roman" w:hAnsi="Times New Roman" w:cs="Times New Roman"/>
+          <w:sz w:val="24"/>
+          <w:szCs w:val="24"/>
+        </w:rPr>
+      </w:pPr>
+      <w:r>
+        <w:rPr>
+          <w:rFonts w:ascii="Times New Roman" w:hAnsi="Times New Roman" w:cs="Times New Roman"/>
+          <w:sz w:val="24"/>
+          <w:szCs w:val="24"/>
+        </w:rPr>
+        <w:t>B6. Self-Adjusting Data Structures</w:t>
+      </w:r>
+    </w:p>
+    <w:p>
+      <w:pPr>
+        <w:rPr>
+          <w:rFonts w:ascii="Times New Roman" w:hAnsi="Times New Roman" w:cs="Times New Roman"/>
+          <w:sz w:val="24"/>
+          <w:szCs w:val="24"/>
+        </w:rPr>
+      </w:pPr>
+      <w:r>
+        <w:rPr>
+          <w:rFonts w:ascii="Times New Roman" w:hAnsi="Times New Roman" w:cs="Times New Roman"/>
+          <w:sz w:val="24"/>
+          <w:szCs w:val="24"/>
+        </w:rPr>
+        <w:t xml:space="preserve">Self-adjusting data structures are beneficial in that they can handle large and small amounts of inputs and account for pattern changes. Self-adjusting data structures can be easy to read and increase updates' efficiency. One of the weaknesses of self-adjusting data structures would be data collisions. With these collisions happening, the cost and prevention can be complex and increase </w:t>
+      </w:r>
+      <w:r>
+        <w:rPr>
+          <w:rFonts w:ascii="Times New Roman" w:hAnsi="Times New Roman" w:cs="Times New Roman"/>
+          <w:sz w:val="24"/>
+          <w:szCs w:val="24"/>
+        </w:rPr>
+        <w:t>time complexity</w:t>
+      </w:r>
+      <w:r>
+        <w:rPr>
+          <w:rFonts w:ascii="Times New Roman" w:hAnsi="Times New Roman" w:cs="Times New Roman"/>
+          <w:sz w:val="24"/>
+          <w:szCs w:val="24"/>
+        </w:rPr>
+        <w:t>.</w:t>
+      </w:r>
+      <w:r>
+        <w:rPr>
+          <w:rFonts w:ascii="Times New Roman" w:hAnsi="Times New Roman" w:cs="Times New Roman"/>
+          <w:sz w:val="24"/>
+          <w:szCs w:val="24"/>
+        </w:rPr>
+        <w:t xml:space="preserve"> Hash tables provide constant time for searching, inserting, or removal. This </w:t>
+      </w:r>
+      <w:r>
+        <w:rPr>
+          <w:rFonts w:ascii="Times New Roman" w:hAnsi="Times New Roman" w:cs="Times New Roman"/>
+          <w:sz w:val="24"/>
+          <w:szCs w:val="24"/>
+        </w:rPr>
+        <w:t>allows</w:t>
+      </w:r>
+      <w:r>
+        <w:rPr>
+          <w:rFonts w:ascii="Times New Roman" w:hAnsi="Times New Roman" w:cs="Times New Roman"/>
+          <w:sz w:val="24"/>
+          <w:szCs w:val="24"/>
+        </w:rPr>
         <w:t xml:space="preserve"> </w:t>
       </w:r>
-      <w:proofErr w:type="gramStart"/>
-      <w:r>
-        <w:rPr>
-          <w:rFonts w:ascii="Times New Roman" w:hAnsi="Times New Roman" w:cs="Times New Roman"/>
-          <w:sz w:val="24"/>
-          <w:szCs w:val="24"/>
-        </w:rPr>
-        <w:t>The</w:t>
-      </w:r>
-      <w:proofErr w:type="gramEnd"/>
-      <w:r>
-        <w:rPr>
-          <w:rFonts w:ascii="Times New Roman" w:hAnsi="Times New Roman" w:cs="Times New Roman"/>
-          <w:sz w:val="24"/>
-          <w:szCs w:val="24"/>
-        </w:rPr>
-        <w:t xml:space="preserve"> program should be easily maintained since there is only a little code to source through. This makes it easy to quickly find classes, functions, variables, </w:t>
-      </w:r>
-      <w:proofErr w:type="spellStart"/>
-      <w:r>
-        <w:rPr>
-          <w:rFonts w:ascii="Times New Roman" w:hAnsi="Times New Roman" w:cs="Times New Roman"/>
-          <w:sz w:val="24"/>
-          <w:szCs w:val="24"/>
-        </w:rPr>
-        <w:t>etc</w:t>
-      </w:r>
-      <w:proofErr w:type="spellEnd"/>
-      <w:r>
-        <w:rPr>
-          <w:rFonts w:ascii="Times New Roman" w:hAnsi="Times New Roman" w:cs="Times New Roman"/>
-          <w:sz w:val="24"/>
-          <w:szCs w:val="24"/>
-        </w:rPr>
-        <w:t>, and alter them as needed.</w:t>
+      <w:r>
+        <w:rPr>
+          <w:rFonts w:ascii="Times New Roman" w:hAnsi="Times New Roman" w:cs="Times New Roman"/>
+          <w:sz w:val="24"/>
+          <w:szCs w:val="24"/>
+        </w:rPr>
+        <w:t xml:space="preserve">for fast data retrieval and altering. </w:t>
+      </w:r>
+      <w:r>
+        <w:rPr>
+          <w:rFonts w:ascii="Times New Roman" w:hAnsi="Times New Roman" w:cs="Times New Roman"/>
+          <w:sz w:val="24"/>
+          <w:szCs w:val="24"/>
+        </w:rPr>
+        <w:t>A weakness of hash tables is that they cannot accept null values</w:t>
+      </w:r>
+      <w:r>
+        <w:rPr>
+          <w:rFonts w:ascii="Times New Roman" w:hAnsi="Times New Roman" w:cs="Times New Roman"/>
+          <w:sz w:val="24"/>
+          <w:szCs w:val="24"/>
+        </w:rPr>
+        <w:t>, which may not make them a good fit for specific development.</w:t>
       </w:r>
     </w:p>
     <w:p>
@@ -2127,105 +1574,6 @@
           <w:sz w:val="24"/>
           <w:szCs w:val="24"/>
         </w:rPr>
-        <w:t>B6. Self-Adjusting Data Structures</w:t>
-      </w:r>
-    </w:p>
-    <w:p>
-      <w:pPr>
-        <w:rPr>
-          <w:rFonts w:ascii="Times New Roman" w:hAnsi="Times New Roman" w:cs="Times New Roman"/>
-          <w:sz w:val="24"/>
-          <w:szCs w:val="24"/>
-        </w:rPr>
-      </w:pPr>
-      <w:r>
-        <w:rPr>
-          <w:rFonts w:ascii="Times New Roman" w:hAnsi="Times New Roman" w:cs="Times New Roman"/>
-          <w:sz w:val="24"/>
-          <w:szCs w:val="24"/>
-        </w:rPr>
-        <w:t xml:space="preserve">Self-adjusting data structures are beneficial in that they can handle large and small amounts of inputs and account for pattern changes. Self-adjusting data structures can be easy to read and increase updates' efficiency. One of the weaknesses of self-adjusting data structures would be data collisions. With these collisions happening, the cost and prevention can be complex and increase </w:t>
-      </w:r>
-      <w:r>
-        <w:rPr>
-          <w:rFonts w:ascii="Times New Roman" w:hAnsi="Times New Roman" w:cs="Times New Roman"/>
-          <w:sz w:val="24"/>
-          <w:szCs w:val="24"/>
-        </w:rPr>
-        <w:t>time complexity</w:t>
-      </w:r>
-      <w:r>
-        <w:rPr>
-          <w:rFonts w:ascii="Times New Roman" w:hAnsi="Times New Roman" w:cs="Times New Roman"/>
-          <w:sz w:val="24"/>
-          <w:szCs w:val="24"/>
-        </w:rPr>
-        <w:t>.</w:t>
-      </w:r>
-      <w:r>
-        <w:rPr>
-          <w:rFonts w:ascii="Times New Roman" w:hAnsi="Times New Roman" w:cs="Times New Roman"/>
-          <w:sz w:val="24"/>
-          <w:szCs w:val="24"/>
-        </w:rPr>
-        <w:t xml:space="preserve"> Hash tables provide constant time for searching, inserting, or removal. This </w:t>
-      </w:r>
-      <w:r>
-        <w:rPr>
-          <w:rFonts w:ascii="Times New Roman" w:hAnsi="Times New Roman" w:cs="Times New Roman"/>
-          <w:sz w:val="24"/>
-          <w:szCs w:val="24"/>
-        </w:rPr>
-        <w:t>allows</w:t>
-      </w:r>
-      <w:r>
-        <w:rPr>
-          <w:rFonts w:ascii="Times New Roman" w:hAnsi="Times New Roman" w:cs="Times New Roman"/>
-          <w:sz w:val="24"/>
-          <w:szCs w:val="24"/>
-        </w:rPr>
-        <w:t xml:space="preserve"> </w:t>
-      </w:r>
-      <w:r>
-        <w:rPr>
-          <w:rFonts w:ascii="Times New Roman" w:hAnsi="Times New Roman" w:cs="Times New Roman"/>
-          <w:sz w:val="24"/>
-          <w:szCs w:val="24"/>
-        </w:rPr>
-        <w:t xml:space="preserve">for fast data retrieval and altering. </w:t>
-      </w:r>
-      <w:r>
-        <w:rPr>
-          <w:rFonts w:ascii="Times New Roman" w:hAnsi="Times New Roman" w:cs="Times New Roman"/>
-          <w:sz w:val="24"/>
-          <w:szCs w:val="24"/>
-        </w:rPr>
-        <w:t>A weakness of hash tables is that they cannot accept null values</w:t>
-      </w:r>
-      <w:r>
-        <w:rPr>
-          <w:rFonts w:ascii="Times New Roman" w:hAnsi="Times New Roman" w:cs="Times New Roman"/>
-          <w:sz w:val="24"/>
-          <w:szCs w:val="24"/>
-        </w:rPr>
-        <w:t>, which may not make them a good fit for specific development.</w:t>
-      </w:r>
-    </w:p>
-    <w:p>
-      <w:pPr>
-        <w:pStyle w:val="Heading1"/>
-        <w:rPr>
-          <w:rFonts w:ascii="Times New Roman" w:hAnsi="Times New Roman" w:cs="Times New Roman"/>
-          <w:sz w:val="24"/>
-          <w:szCs w:val="24"/>
-        </w:rPr>
-      </w:pPr>
-      <w:r>
-        <w:rPr>
-          <w:rFonts w:ascii="Times New Roman" w:hAnsi="Times New Roman" w:cs="Times New Roman"/>
-          <w:sz w:val="24"/>
-          <w:szCs w:val="24"/>
-        </w:rPr>
         <w:t>D1. Explanation of Data Structure</w:t>
       </w:r>
     </w:p>
@@ -2243,41 +1591,15 @@
           <w:sz w:val="24"/>
           <w:szCs w:val="24"/>
         </w:rPr>
-        <w:t xml:space="preserve">I used the chaining hash table from </w:t>
-      </w:r>
-      <w:proofErr w:type="spellStart"/>
-      <w:r>
-        <w:rPr>
-          <w:rFonts w:ascii="Times New Roman" w:hAnsi="Times New Roman" w:cs="Times New Roman"/>
-          <w:sz w:val="24"/>
-          <w:szCs w:val="24"/>
-        </w:rPr>
-        <w:t>zyBooks</w:t>
-      </w:r>
-      <w:proofErr w:type="spellEnd"/>
-      <w:r>
-        <w:rPr>
-          <w:rFonts w:ascii="Times New Roman" w:hAnsi="Times New Roman" w:cs="Times New Roman"/>
-          <w:sz w:val="24"/>
-          <w:szCs w:val="24"/>
-        </w:rPr>
-        <w:t xml:space="preserve"> 7.8.2. </w:t>
-      </w:r>
-      <w:r>
-        <w:rPr>
-          <w:rFonts w:ascii="Times New Roman" w:hAnsi="Times New Roman" w:cs="Times New Roman"/>
-          <w:sz w:val="24"/>
-          <w:szCs w:val="24"/>
-        </w:rPr>
-        <w:t>This hash table structure uses a key and value system, where the key is unique. These data points in the chaining hash table allow for easy retrieval and altering of data</w:t>
-      </w:r>
-      <w:r>
-        <w:rPr>
-          <w:rFonts w:ascii="Times New Roman" w:hAnsi="Times New Roman" w:cs="Times New Roman"/>
-          <w:sz w:val="24"/>
-          <w:szCs w:val="24"/>
-        </w:rPr>
-        <w:t xml:space="preserve">. </w:t>
+        <w:t xml:space="preserve">I used the chaining hash table from zyBooks 7.8.2. </w:t>
+      </w:r>
+      <w:r>
+        <w:rPr>
+          <w:rFonts w:ascii="Times New Roman" w:hAnsi="Times New Roman" w:cs="Times New Roman"/>
+          <w:sz w:val="24"/>
+          <w:szCs w:val="24"/>
+        </w:rPr>
+        <w:t xml:space="preserve">This hash table structure uses a key and value system, where the key is unique. These data points in the chaining hash table allow for easy retrieval and altering of data. </w:t>
       </w:r>
       <w:r>
         <w:rPr>
@@ -2924,25 +2246,7 @@
           <w:sz w:val="24"/>
           <w:szCs w:val="24"/>
         </w:rPr>
-        <w:t xml:space="preserve">My final mileage was 124.7, which is below the </w:t>
-      </w:r>
-      <w:proofErr w:type="gramStart"/>
-      <w:r>
-        <w:rPr>
-          <w:rFonts w:ascii="Times New Roman" w:hAnsi="Times New Roman" w:cs="Times New Roman"/>
-          <w:sz w:val="24"/>
-          <w:szCs w:val="24"/>
-        </w:rPr>
-        <w:t>140 mileage</w:t>
-      </w:r>
-      <w:proofErr w:type="gramEnd"/>
-      <w:r>
-        <w:rPr>
-          <w:rFonts w:ascii="Times New Roman" w:hAnsi="Times New Roman" w:cs="Times New Roman"/>
-          <w:sz w:val="24"/>
-          <w:szCs w:val="24"/>
-        </w:rPr>
-        <w:t xml:space="preserve"> requirement.  Packages were manually loaded based on the requirements and delivered on time.</w:t>
+        <w:t>My final mileage was 124.7, which is below the 140 mileage requirement.  Packages were manually loaded based on the requirements and delivered on time.</w:t>
       </w:r>
     </w:p>
     <w:p>
@@ -3018,7 +2322,7 @@
           <w:szCs w:val="24"/>
         </w:rPr>
         <w:drawing>
-          <wp:inline distT="0" distB="0" distL="0" distR="0" wp14:anchorId="705F4661" wp14:editId="10C541AC">
+          <wp:inline distT="0" distB="0" distL="0" distR="0" wp14:anchorId="705F4661" wp14:editId="11E3C2FD">
             <wp:extent cx="5925185" cy="975360"/>
             <wp:effectExtent l="0" t="0" r="0" b="0"/>
             <wp:docPr id="436523839" name="Picture 8"/>
@@ -3284,7 +2588,7 @@
           <w:szCs w:val="24"/>
         </w:rPr>
         <w:drawing>
-          <wp:inline distT="0" distB="0" distL="0" distR="0" wp14:anchorId="6E0F16E6" wp14:editId="0DDDCB19">
+          <wp:inline distT="0" distB="0" distL="0" distR="0" wp14:anchorId="6E0F16E6" wp14:editId="15F2779F">
             <wp:extent cx="5925185" cy="975360"/>
             <wp:effectExtent l="0" t="0" r="0" b="0"/>
             <wp:docPr id="1971907609" name="Picture 1971907609" descr="A black background with many small colored lines&#10;&#10;Description automatically generated with medium confidence"/>
@@ -3466,25 +2770,7 @@
           <w:sz w:val="24"/>
           <w:szCs w:val="24"/>
         </w:rPr>
-        <w:t xml:space="preserve">The space usage is only </w:t>
-      </w:r>
-      <w:proofErr w:type="gramStart"/>
-      <w:r>
-        <w:rPr>
-          <w:rFonts w:ascii="Times New Roman" w:hAnsi="Times New Roman" w:cs="Times New Roman"/>
-          <w:sz w:val="24"/>
-          <w:szCs w:val="24"/>
-        </w:rPr>
-        <w:t>O(</w:t>
-      </w:r>
-      <w:proofErr w:type="gramEnd"/>
-      <w:r>
-        <w:rPr>
-          <w:rFonts w:ascii="Times New Roman" w:hAnsi="Times New Roman" w:cs="Times New Roman"/>
-          <w:sz w:val="24"/>
-          <w:szCs w:val="24"/>
-        </w:rPr>
-        <w:t>1) and would be consistent regardless of how many packages are added. This means the algorithm will continuously allocate memory at a constant of 1. The overhead is low for the given scenario.</w:t>
+        <w:t>The space usage is only O(1) and would be consistent regardless of how many packages are added. This means the algorithm will continuously allocate memory at a constant of 1. The overhead is low for the given scenario.</w:t>
       </w:r>
     </w:p>
     <w:p>
@@ -3681,23 +2967,13 @@
           <w:szCs w:val="24"/>
         </w:rPr>
       </w:pPr>
-      <w:proofErr w:type="spellStart"/>
-      <w:r>
-        <w:rPr>
-          <w:rFonts w:ascii="Times New Roman" w:hAnsi="Times New Roman" w:cs="Times New Roman"/>
-          <w:sz w:val="24"/>
-          <w:szCs w:val="24"/>
-        </w:rPr>
-        <w:t>Lysecky</w:t>
-      </w:r>
-      <w:proofErr w:type="spellEnd"/>
-      <w:r>
-        <w:rPr>
-          <w:rFonts w:ascii="Times New Roman" w:hAnsi="Times New Roman" w:cs="Times New Roman"/>
-          <w:sz w:val="24"/>
-          <w:szCs w:val="24"/>
-        </w:rPr>
-        <w:t xml:space="preserve">, R., &amp; Vahid, F. (2018, June). </w:t>
+      <w:r>
+        <w:rPr>
+          <w:rFonts w:ascii="Times New Roman" w:hAnsi="Times New Roman" w:cs="Times New Roman"/>
+          <w:sz w:val="24"/>
+          <w:szCs w:val="24"/>
+        </w:rPr>
+        <w:t xml:space="preserve">Lysecky, R., &amp; Vahid, F. (2018, June). </w:t>
       </w:r>
       <w:r>
         <w:rPr>
@@ -3715,25 +2991,7 @@
           <w:sz w:val="24"/>
           <w:szCs w:val="24"/>
         </w:rPr>
-        <w:t xml:space="preserve">. </w:t>
-      </w:r>
-      <w:proofErr w:type="spellStart"/>
-      <w:r>
-        <w:rPr>
-          <w:rFonts w:ascii="Times New Roman" w:hAnsi="Times New Roman" w:cs="Times New Roman"/>
-          <w:sz w:val="24"/>
-          <w:szCs w:val="24"/>
-        </w:rPr>
-        <w:t>zyBooks</w:t>
-      </w:r>
-      <w:proofErr w:type="spellEnd"/>
-      <w:r>
-        <w:rPr>
-          <w:rFonts w:ascii="Times New Roman" w:hAnsi="Times New Roman" w:cs="Times New Roman"/>
-          <w:sz w:val="24"/>
-          <w:szCs w:val="24"/>
-        </w:rPr>
-        <w:t>.</w:t>
+        <w:t>. zyBooks.</w:t>
       </w:r>
     </w:p>
     <w:p>

--- a/Write-up/C950_WGUPS_Algorithm_Overview_Template.docx
+++ b/Write-up/C950_WGUPS_Algorithm_Overview_Template.docx
@@ -316,7 +316,25 @@
           <w:sz w:val="24"/>
           <w:szCs w:val="24"/>
         </w:rPr>
-        <w:t>This project was to make a program for the Western Governors University Parcel Service(WGUPS) to help deliver packages in Salt Lake City, UT. The requirements were that we could only use three trucks, and two could only be out to deliver packages. The total mileage of trucks had to be under 140 miles, and any package restriction must be met. A user interface is used to inspect the package statuses and total mileage. The UI also includes a search for specific times a package was delivered.</w:t>
+        <w:t xml:space="preserve">This project was to make a program for the Western Governors University Parcel </w:t>
+      </w:r>
+      <w:proofErr w:type="gramStart"/>
+      <w:r>
+        <w:rPr>
+          <w:rFonts w:ascii="Times New Roman" w:hAnsi="Times New Roman" w:cs="Times New Roman"/>
+          <w:sz w:val="24"/>
+          <w:szCs w:val="24"/>
+        </w:rPr>
+        <w:t>Service(</w:t>
+      </w:r>
+      <w:proofErr w:type="gramEnd"/>
+      <w:r>
+        <w:rPr>
+          <w:rFonts w:ascii="Times New Roman" w:hAnsi="Times New Roman" w:cs="Times New Roman"/>
+          <w:sz w:val="24"/>
+          <w:szCs w:val="24"/>
+        </w:rPr>
+        <w:t>WGUPS) to help deliver packages in Salt Lake City, UT. The requirements were that we could only use three trucks, and two could only be out to deliver packages. The total mileage of trucks had to be under 140 miles, and any package restriction must be met. A user interface is used to inspect the package statuses and total mileage. The UI also includes a search for specific times a package was delivered.</w:t>
       </w:r>
     </w:p>
     <w:p>
@@ -351,7 +369,25 @@
           <w:sz w:val="24"/>
           <w:szCs w:val="24"/>
         </w:rPr>
-        <w:t>The algorithm that I used to deliver packages is the greedy algorithm. I use the min function in Python to find the closest route throughout the delivery process. As packages are delivered, they are removed from a list until no packages are left. Once that happens, the truck returns to the hub from the last delivery.</w:t>
+        <w:t xml:space="preserve">The algorithm that I used to deliver packages is the greedy algorithm. I use the </w:t>
+      </w:r>
+      <w:proofErr w:type="spellStart"/>
+      <w:r>
+        <w:rPr>
+          <w:rFonts w:ascii="Times New Roman" w:hAnsi="Times New Roman" w:cs="Times New Roman"/>
+          <w:sz w:val="24"/>
+          <w:szCs w:val="24"/>
+        </w:rPr>
+        <w:t>min</w:t>
+      </w:r>
+      <w:proofErr w:type="spellEnd"/>
+      <w:r>
+        <w:rPr>
+          <w:rFonts w:ascii="Times New Roman" w:hAnsi="Times New Roman" w:cs="Times New Roman"/>
+          <w:sz w:val="24"/>
+          <w:szCs w:val="24"/>
+        </w:rPr>
+        <w:t xml:space="preserve"> function in Python to find the closest route throughout the delivery process. As packages are delivered, they are removed from a list until no packages are left. Once that happens, the truck returns to the hub from the last delivery.</w:t>
       </w:r>
     </w:p>
     <w:p>
@@ -403,6 +439,23 @@
           <w:sz w:val="24"/>
           <w:szCs w:val="24"/>
         </w:rPr>
+        <w:t>Trucks are manually loaded based on certain criteria.</w:t>
+      </w:r>
+    </w:p>
+    <w:p>
+      <w:pPr>
+        <w:rPr>
+          <w:rFonts w:ascii="Times New Roman" w:hAnsi="Times New Roman" w:cs="Times New Roman"/>
+          <w:sz w:val="24"/>
+          <w:szCs w:val="24"/>
+        </w:rPr>
+      </w:pPr>
+      <w:r>
+        <w:rPr>
+          <w:rFonts w:ascii="Times New Roman" w:hAnsi="Times New Roman" w:cs="Times New Roman"/>
+          <w:sz w:val="24"/>
+          <w:szCs w:val="24"/>
+        </w:rPr>
         <w:t>loadTruck1 = manually load packages</w:t>
       </w:r>
     </w:p>
@@ -454,25 +507,113 @@
           <w:sz w:val="24"/>
           <w:szCs w:val="24"/>
         </w:rPr>
-        <w:t>total_mileage = 0</w:t>
-      </w:r>
-    </w:p>
-    <w:p>
-      <w:pPr>
-        <w:rPr>
-          <w:rFonts w:ascii="Times New Roman" w:hAnsi="Times New Roman" w:cs="Times New Roman"/>
-          <w:sz w:val="24"/>
-          <w:szCs w:val="24"/>
-        </w:rPr>
-      </w:pPr>
-      <w:r>
-        <w:rPr>
-          <w:rFonts w:ascii="Times New Roman" w:hAnsi="Times New Roman" w:cs="Times New Roman"/>
-          <w:sz w:val="24"/>
-          <w:szCs w:val="24"/>
-        </w:rPr>
-        <w:t>delivery_process(truck)</w:t>
-      </w:r>
+        <w:t>A total mileage is used to keep track milage once a truck is done with its route</w:t>
+      </w:r>
+    </w:p>
+    <w:p>
+      <w:pPr>
+        <w:rPr>
+          <w:rFonts w:ascii="Times New Roman" w:hAnsi="Times New Roman" w:cs="Times New Roman"/>
+          <w:sz w:val="24"/>
+          <w:szCs w:val="24"/>
+        </w:rPr>
+      </w:pPr>
+      <w:proofErr w:type="spellStart"/>
+      <w:r>
+        <w:rPr>
+          <w:rFonts w:ascii="Times New Roman" w:hAnsi="Times New Roman" w:cs="Times New Roman"/>
+          <w:sz w:val="24"/>
+          <w:szCs w:val="24"/>
+        </w:rPr>
+        <w:t>total_</w:t>
+      </w:r>
+      <w:r>
+        <w:rPr>
+          <w:rFonts w:ascii="Times New Roman" w:hAnsi="Times New Roman" w:cs="Times New Roman"/>
+          <w:sz w:val="24"/>
+          <w:szCs w:val="24"/>
+        </w:rPr>
+        <w:t>mileage</w:t>
+      </w:r>
+      <w:proofErr w:type="spellEnd"/>
+      <w:r>
+        <w:rPr>
+          <w:rFonts w:ascii="Times New Roman" w:hAnsi="Times New Roman" w:cs="Times New Roman"/>
+          <w:sz w:val="24"/>
+          <w:szCs w:val="24"/>
+        </w:rPr>
+        <w:t xml:space="preserve"> = 0</w:t>
+      </w:r>
+    </w:p>
+    <w:p>
+      <w:pPr>
+        <w:rPr>
+          <w:rFonts w:ascii="Times New Roman" w:hAnsi="Times New Roman" w:cs="Times New Roman"/>
+          <w:sz w:val="24"/>
+          <w:szCs w:val="24"/>
+        </w:rPr>
+      </w:pPr>
+    </w:p>
+    <w:p>
+      <w:pPr>
+        <w:rPr>
+          <w:rFonts w:ascii="Times New Roman" w:hAnsi="Times New Roman" w:cs="Times New Roman"/>
+          <w:sz w:val="24"/>
+          <w:szCs w:val="24"/>
+        </w:rPr>
+      </w:pPr>
+      <w:r>
+        <w:rPr>
+          <w:rFonts w:ascii="Times New Roman" w:hAnsi="Times New Roman" w:cs="Times New Roman"/>
+          <w:sz w:val="24"/>
+          <w:szCs w:val="24"/>
+        </w:rPr>
+        <w:t>The manually loaded trucks are inserted in</w:t>
+      </w:r>
+      <w:r>
+        <w:rPr>
+          <w:rFonts w:ascii="Times New Roman" w:hAnsi="Times New Roman" w:cs="Times New Roman"/>
+          <w:sz w:val="24"/>
+          <w:szCs w:val="24"/>
+        </w:rPr>
+        <w:t xml:space="preserve">to an algorithm to be deliver </w:t>
+      </w:r>
+    </w:p>
+    <w:p>
+      <w:pPr>
+        <w:rPr>
+          <w:rFonts w:ascii="Times New Roman" w:hAnsi="Times New Roman" w:cs="Times New Roman"/>
+          <w:sz w:val="24"/>
+          <w:szCs w:val="24"/>
+        </w:rPr>
+      </w:pPr>
+      <w:proofErr w:type="spellStart"/>
+      <w:r>
+        <w:rPr>
+          <w:rFonts w:ascii="Times New Roman" w:hAnsi="Times New Roman" w:cs="Times New Roman"/>
+          <w:sz w:val="24"/>
+          <w:szCs w:val="24"/>
+        </w:rPr>
+        <w:t>delivery_process</w:t>
+      </w:r>
+      <w:proofErr w:type="spellEnd"/>
+      <w:r>
+        <w:rPr>
+          <w:rFonts w:ascii="Times New Roman" w:hAnsi="Times New Roman" w:cs="Times New Roman"/>
+          <w:sz w:val="24"/>
+          <w:szCs w:val="24"/>
+        </w:rPr>
+        <w:t>(truck)</w:t>
+      </w:r>
+    </w:p>
+    <w:p>
+      <w:pPr>
+        <w:rPr>
+          <w:rFonts w:ascii="Times New Roman" w:hAnsi="Times New Roman" w:cs="Times New Roman"/>
+          <w:sz w:val="24"/>
+          <w:szCs w:val="24"/>
+        </w:rPr>
+      </w:pPr>
     </w:p>
     <w:p>
       <w:pPr>
@@ -489,7 +630,15 @@
           <w:szCs w:val="24"/>
         </w:rPr>
         <w:tab/>
-        <w:t>packages = truck.packages</w:t>
+        <w:t>Packages of the truck is turned into a list</w:t>
+      </w:r>
+      <w:r>
+        <w:rPr>
+          <w:rFonts w:ascii="Times New Roman" w:hAnsi="Times New Roman" w:cs="Times New Roman"/>
+          <w:sz w:val="24"/>
+          <w:szCs w:val="24"/>
+        </w:rPr>
+        <w:t xml:space="preserve"> and a copy of that list is make</w:t>
       </w:r>
     </w:p>
     <w:p>
@@ -507,8 +656,20 @@
           <w:szCs w:val="24"/>
         </w:rPr>
         <w:tab/>
-        <w:t>current_position = 0</w:t>
-      </w:r>
+        <w:t xml:space="preserve">packages = </w:t>
+      </w:r>
+      <w:proofErr w:type="spellStart"/>
+      <w:proofErr w:type="gramStart"/>
+      <w:r>
+        <w:rPr>
+          <w:rFonts w:ascii="Times New Roman" w:hAnsi="Times New Roman" w:cs="Times New Roman"/>
+          <w:sz w:val="24"/>
+          <w:szCs w:val="24"/>
+        </w:rPr>
+        <w:t>truck.packages</w:t>
+      </w:r>
+      <w:proofErr w:type="spellEnd"/>
+      <w:proofErr w:type="gramEnd"/>
     </w:p>
     <w:p>
       <w:pPr>
@@ -525,7 +686,24 @@
           <w:szCs w:val="24"/>
         </w:rPr>
         <w:tab/>
-        <w:t>mileage_list = mileage distances for current locations</w:t>
+      </w:r>
+      <w:proofErr w:type="spellStart"/>
+      <w:r>
+        <w:rPr>
+          <w:rFonts w:ascii="Times New Roman" w:hAnsi="Times New Roman" w:cs="Times New Roman"/>
+          <w:sz w:val="24"/>
+          <w:szCs w:val="24"/>
+        </w:rPr>
+        <w:t>copy_list</w:t>
+      </w:r>
+      <w:proofErr w:type="spellEnd"/>
+      <w:r>
+        <w:rPr>
+          <w:rFonts w:ascii="Times New Roman" w:hAnsi="Times New Roman" w:cs="Times New Roman"/>
+          <w:sz w:val="24"/>
+          <w:szCs w:val="24"/>
+        </w:rPr>
+        <w:t xml:space="preserve"> = packages</w:t>
       </w:r>
     </w:p>
     <w:p>
@@ -543,7 +721,24 @@
           <w:szCs w:val="24"/>
         </w:rPr>
         <w:tab/>
-        <w:t>duplicate_list = handles duplicate distances on route</w:t>
+      </w:r>
+      <w:proofErr w:type="spellStart"/>
+      <w:r>
+        <w:rPr>
+          <w:rFonts w:ascii="Times New Roman" w:hAnsi="Times New Roman" w:cs="Times New Roman"/>
+          <w:sz w:val="24"/>
+          <w:szCs w:val="24"/>
+        </w:rPr>
+        <w:t>packageIDs</w:t>
+      </w:r>
+      <w:proofErr w:type="spellEnd"/>
+      <w:r>
+        <w:rPr>
+          <w:rFonts w:ascii="Times New Roman" w:hAnsi="Times New Roman" w:cs="Times New Roman"/>
+          <w:sz w:val="24"/>
+          <w:szCs w:val="24"/>
+        </w:rPr>
+        <w:t xml:space="preserve"> = package keys</w:t>
       </w:r>
     </w:p>
     <w:p>
@@ -561,16 +756,16 @@
           <w:szCs w:val="24"/>
         </w:rPr>
         <w:tab/>
-        <w:t>while len(packages) &gt; 0</w:t>
-      </w:r>
-      <w:r>
-        <w:rPr>
-          <w:rFonts w:ascii="Times New Roman" w:hAnsi="Times New Roman" w:cs="Times New Roman"/>
-          <w:sz w:val="24"/>
-          <w:szCs w:val="24"/>
-        </w:rPr>
-        <w:br/>
-      </w:r>
+      </w:r>
+    </w:p>
+    <w:p>
+      <w:pPr>
+        <w:rPr>
+          <w:rFonts w:ascii="Times New Roman" w:hAnsi="Times New Roman" w:cs="Times New Roman"/>
+          <w:sz w:val="24"/>
+          <w:szCs w:val="24"/>
+        </w:rPr>
+      </w:pPr>
       <w:r>
         <w:rPr>
           <w:rFonts w:ascii="Times New Roman" w:hAnsi="Times New Roman" w:cs="Times New Roman"/>
@@ -578,145 +773,15 @@
           <w:szCs w:val="24"/>
         </w:rPr>
         <w:tab/>
-      </w:r>
-      <w:r>
-        <w:rPr>
-          <w:rFonts w:ascii="Times New Roman" w:hAnsi="Times New Roman" w:cs="Times New Roman"/>
-          <w:sz w:val="24"/>
-          <w:szCs w:val="24"/>
-        </w:rPr>
-        <w:tab/>
-        <w:t>shortest_route = min(mileage)</w:t>
-      </w:r>
-    </w:p>
-    <w:p>
-      <w:pPr>
-        <w:rPr>
-          <w:rFonts w:ascii="Times New Roman" w:hAnsi="Times New Roman" w:cs="Times New Roman"/>
-          <w:sz w:val="24"/>
-          <w:szCs w:val="24"/>
-        </w:rPr>
-      </w:pPr>
-      <w:r>
-        <w:rPr>
-          <w:rFonts w:ascii="Times New Roman" w:hAnsi="Times New Roman" w:cs="Times New Roman"/>
-          <w:sz w:val="24"/>
-          <w:szCs w:val="24"/>
-        </w:rPr>
-        <w:tab/>
-      </w:r>
-      <w:r>
-        <w:rPr>
-          <w:rFonts w:ascii="Times New Roman" w:hAnsi="Times New Roman" w:cs="Times New Roman"/>
-          <w:sz w:val="24"/>
-          <w:szCs w:val="24"/>
-        </w:rPr>
-        <w:tab/>
-        <w:t>total_mileage += shortest_route</w:t>
-      </w:r>
-    </w:p>
-    <w:p>
-      <w:pPr>
-        <w:rPr>
-          <w:rFonts w:ascii="Times New Roman" w:hAnsi="Times New Roman" w:cs="Times New Roman"/>
-          <w:sz w:val="24"/>
-          <w:szCs w:val="24"/>
-        </w:rPr>
-      </w:pPr>
-      <w:r>
-        <w:rPr>
-          <w:rFonts w:ascii="Times New Roman" w:hAnsi="Times New Roman" w:cs="Times New Roman"/>
-          <w:sz w:val="24"/>
-          <w:szCs w:val="24"/>
-        </w:rPr>
-        <w:tab/>
-      </w:r>
-      <w:r>
-        <w:rPr>
-          <w:rFonts w:ascii="Times New Roman" w:hAnsi="Times New Roman" w:cs="Times New Roman"/>
-          <w:sz w:val="24"/>
-          <w:szCs w:val="24"/>
-        </w:rPr>
-        <w:tab/>
-        <w:t>duplicate_list.determine the right package that needs to be delivered</w:t>
-      </w:r>
-    </w:p>
-    <w:p>
-      <w:pPr>
-        <w:rPr>
-          <w:rFonts w:ascii="Times New Roman" w:hAnsi="Times New Roman" w:cs="Times New Roman"/>
-          <w:sz w:val="24"/>
-          <w:szCs w:val="24"/>
-        </w:rPr>
-      </w:pPr>
-      <w:r>
-        <w:rPr>
-          <w:rFonts w:ascii="Times New Roman" w:hAnsi="Times New Roman" w:cs="Times New Roman"/>
-          <w:sz w:val="24"/>
-          <w:szCs w:val="24"/>
-        </w:rPr>
-        <w:tab/>
-      </w:r>
-      <w:r>
-        <w:rPr>
-          <w:rFonts w:ascii="Times New Roman" w:hAnsi="Times New Roman" w:cs="Times New Roman"/>
-          <w:sz w:val="24"/>
-          <w:szCs w:val="24"/>
-        </w:rPr>
-        <w:tab/>
-        <w:t>update.packages</w:t>
-      </w:r>
-    </w:p>
-    <w:p>
-      <w:pPr>
-        <w:rPr>
-          <w:rFonts w:ascii="Times New Roman" w:hAnsi="Times New Roman" w:cs="Times New Roman"/>
-          <w:sz w:val="24"/>
-          <w:szCs w:val="24"/>
-        </w:rPr>
-      </w:pPr>
-      <w:r>
-        <w:rPr>
-          <w:rFonts w:ascii="Times New Roman" w:hAnsi="Times New Roman" w:cs="Times New Roman"/>
-          <w:sz w:val="24"/>
-          <w:szCs w:val="24"/>
-        </w:rPr>
-        <w:tab/>
-      </w:r>
-      <w:r>
-        <w:rPr>
-          <w:rFonts w:ascii="Times New Roman" w:hAnsi="Times New Roman" w:cs="Times New Roman"/>
-          <w:sz w:val="24"/>
-          <w:szCs w:val="24"/>
-        </w:rPr>
-        <w:tab/>
-        <w:t>update.current_position</w:t>
-      </w:r>
-    </w:p>
-    <w:p>
-      <w:pPr>
-        <w:rPr>
-          <w:rFonts w:ascii="Times New Roman" w:hAnsi="Times New Roman" w:cs="Times New Roman"/>
-          <w:sz w:val="24"/>
-          <w:szCs w:val="24"/>
-        </w:rPr>
-      </w:pPr>
-      <w:r>
-        <w:rPr>
-          <w:rFonts w:ascii="Times New Roman" w:hAnsi="Times New Roman" w:cs="Times New Roman"/>
-          <w:sz w:val="24"/>
-          <w:szCs w:val="24"/>
-        </w:rPr>
-        <w:tab/>
-      </w:r>
-      <w:r>
-        <w:rPr>
-          <w:rFonts w:ascii="Times New Roman" w:hAnsi="Times New Roman" w:cs="Times New Roman"/>
-          <w:sz w:val="24"/>
-          <w:szCs w:val="24"/>
-        </w:rPr>
-        <w:tab/>
-        <w:t xml:space="preserve">remove(package) from packages </w:t>
+        <w:t>All addresses and delivery address of current truck load is created</w:t>
+      </w:r>
+      <w:r>
+        <w:rPr>
+          <w:rFonts w:ascii="Times New Roman" w:hAnsi="Times New Roman" w:cs="Times New Roman"/>
+          <w:sz w:val="24"/>
+          <w:szCs w:val="24"/>
+        </w:rPr>
+        <w:t xml:space="preserve"> into lists</w:t>
       </w:r>
     </w:p>
     <w:p>
@@ -735,8 +800,54 @@
         </w:rPr>
         <w:lastRenderedPageBreak/>
         <w:tab/>
-        <w:t>return truck mileage</w:t>
-      </w:r>
+        <w:t xml:space="preserve">Addresses = </w:t>
+      </w:r>
+      <w:r>
+        <w:rPr>
+          <w:rFonts w:ascii="Times New Roman" w:hAnsi="Times New Roman" w:cs="Times New Roman"/>
+          <w:sz w:val="24"/>
+          <w:szCs w:val="24"/>
+        </w:rPr>
+        <w:t>all addresses</w:t>
+      </w:r>
+    </w:p>
+    <w:p>
+      <w:pPr>
+        <w:ind w:firstLine="720"/>
+        <w:rPr>
+          <w:rFonts w:ascii="Times New Roman" w:hAnsi="Times New Roman" w:cs="Times New Roman"/>
+          <w:sz w:val="24"/>
+          <w:szCs w:val="24"/>
+        </w:rPr>
+      </w:pPr>
+      <w:proofErr w:type="spellStart"/>
+      <w:r>
+        <w:rPr>
+          <w:rFonts w:ascii="Times New Roman" w:hAnsi="Times New Roman" w:cs="Times New Roman"/>
+          <w:sz w:val="24"/>
+          <w:szCs w:val="24"/>
+        </w:rPr>
+        <w:t>Delivery_addresses</w:t>
+      </w:r>
+      <w:proofErr w:type="spellEnd"/>
+      <w:r>
+        <w:rPr>
+          <w:rFonts w:ascii="Times New Roman" w:hAnsi="Times New Roman" w:cs="Times New Roman"/>
+          <w:sz w:val="24"/>
+          <w:szCs w:val="24"/>
+        </w:rPr>
+        <w:t xml:space="preserve"> = address on truck</w:t>
+      </w:r>
+    </w:p>
+    <w:p>
+      <w:pPr>
+        <w:ind w:firstLine="720"/>
+        <w:rPr>
+          <w:rFonts w:ascii="Times New Roman" w:hAnsi="Times New Roman" w:cs="Times New Roman"/>
+          <w:sz w:val="24"/>
+          <w:szCs w:val="24"/>
+        </w:rPr>
+      </w:pPr>
     </w:p>
     <w:p>
       <w:pPr>
@@ -753,7 +864,25 @@
           <w:szCs w:val="24"/>
         </w:rPr>
         <w:tab/>
-      </w:r>
+        <w:t>Current position is tracked and is based off an index of the address list</w:t>
+      </w:r>
+      <w:r>
+        <w:rPr>
+          <w:rFonts w:ascii="Times New Roman" w:hAnsi="Times New Roman" w:cs="Times New Roman"/>
+          <w:sz w:val="24"/>
+          <w:szCs w:val="24"/>
+        </w:rPr>
+        <w:t xml:space="preserve"> </w:t>
+      </w:r>
+    </w:p>
+    <w:p>
+      <w:pPr>
+        <w:rPr>
+          <w:rFonts w:ascii="Times New Roman" w:hAnsi="Times New Roman" w:cs="Times New Roman"/>
+          <w:sz w:val="24"/>
+          <w:szCs w:val="24"/>
+        </w:rPr>
+      </w:pPr>
       <w:r>
         <w:rPr>
           <w:rFonts w:ascii="Times New Roman" w:hAnsi="Times New Roman" w:cs="Times New Roman"/>
@@ -762,6 +891,96 @@
         </w:rPr>
         <w:tab/>
       </w:r>
+      <w:proofErr w:type="spellStart"/>
+      <w:r>
+        <w:rPr>
+          <w:rFonts w:ascii="Times New Roman" w:hAnsi="Times New Roman" w:cs="Times New Roman"/>
+          <w:sz w:val="24"/>
+          <w:szCs w:val="24"/>
+        </w:rPr>
+        <w:t>current_position</w:t>
+      </w:r>
+      <w:proofErr w:type="spellEnd"/>
+      <w:r>
+        <w:rPr>
+          <w:rFonts w:ascii="Times New Roman" w:hAnsi="Times New Roman" w:cs="Times New Roman"/>
+          <w:sz w:val="24"/>
+          <w:szCs w:val="24"/>
+        </w:rPr>
+        <w:t xml:space="preserve"> = 0</w:t>
+      </w:r>
+    </w:p>
+    <w:p>
+      <w:pPr>
+        <w:rPr>
+          <w:rFonts w:ascii="Times New Roman" w:hAnsi="Times New Roman" w:cs="Times New Roman"/>
+          <w:sz w:val="24"/>
+          <w:szCs w:val="24"/>
+        </w:rPr>
+      </w:pPr>
+    </w:p>
+    <w:p>
+      <w:pPr>
+        <w:ind w:firstLine="720"/>
+        <w:rPr>
+          <w:rFonts w:ascii="Times New Roman" w:hAnsi="Times New Roman" w:cs="Times New Roman"/>
+          <w:sz w:val="24"/>
+          <w:szCs w:val="24"/>
+        </w:rPr>
+      </w:pPr>
+      <w:r>
+        <w:rPr>
+          <w:rFonts w:ascii="Times New Roman" w:hAnsi="Times New Roman" w:cs="Times New Roman"/>
+          <w:sz w:val="24"/>
+          <w:szCs w:val="24"/>
+        </w:rPr>
+        <w:t xml:space="preserve">The package list is used to until all packages are delivered </w:t>
+      </w:r>
+      <w:proofErr w:type="gramStart"/>
+      <w:r>
+        <w:rPr>
+          <w:rFonts w:ascii="Times New Roman" w:hAnsi="Times New Roman" w:cs="Times New Roman"/>
+          <w:sz w:val="24"/>
+          <w:szCs w:val="24"/>
+        </w:rPr>
+        <w:t>an the</w:t>
+      </w:r>
+      <w:proofErr w:type="gramEnd"/>
+      <w:r>
+        <w:rPr>
+          <w:rFonts w:ascii="Times New Roman" w:hAnsi="Times New Roman" w:cs="Times New Roman"/>
+          <w:sz w:val="24"/>
+          <w:szCs w:val="24"/>
+        </w:rPr>
+        <w:t xml:space="preserve"> length is 0</w:t>
+      </w:r>
+    </w:p>
+    <w:p>
+      <w:pPr>
+        <w:ind w:firstLine="720"/>
+        <w:rPr>
+          <w:rFonts w:ascii="Times New Roman" w:hAnsi="Times New Roman" w:cs="Times New Roman"/>
+          <w:sz w:val="24"/>
+          <w:szCs w:val="24"/>
+        </w:rPr>
+      </w:pPr>
+      <w:r>
+        <w:rPr>
+          <w:rFonts w:ascii="Times New Roman" w:hAnsi="Times New Roman" w:cs="Times New Roman"/>
+          <w:sz w:val="24"/>
+          <w:szCs w:val="24"/>
+        </w:rPr>
+        <w:t>While length of package list is greater than 0</w:t>
+      </w:r>
+    </w:p>
+    <w:p>
+      <w:pPr>
+        <w:rPr>
+          <w:rFonts w:ascii="Times New Roman" w:hAnsi="Times New Roman" w:cs="Times New Roman"/>
+          <w:sz w:val="24"/>
+          <w:szCs w:val="24"/>
+        </w:rPr>
+      </w:pPr>
     </w:p>
     <w:p>
       <w:pPr>
@@ -779,6 +998,1617 @@
         </w:rPr>
         <w:tab/>
       </w:r>
+      <w:r>
+        <w:rPr>
+          <w:rFonts w:ascii="Times New Roman" w:hAnsi="Times New Roman" w:cs="Times New Roman"/>
+          <w:sz w:val="24"/>
+          <w:szCs w:val="24"/>
+        </w:rPr>
+        <w:tab/>
+        <w:t>A list of all mileage is created given the current location and then cleaned</w:t>
+      </w:r>
+    </w:p>
+    <w:p>
+      <w:pPr>
+        <w:rPr>
+          <w:rFonts w:ascii="Times New Roman" w:hAnsi="Times New Roman" w:cs="Times New Roman"/>
+          <w:sz w:val="24"/>
+          <w:szCs w:val="24"/>
+        </w:rPr>
+      </w:pPr>
+      <w:r>
+        <w:rPr>
+          <w:rFonts w:ascii="Times New Roman" w:hAnsi="Times New Roman" w:cs="Times New Roman"/>
+          <w:sz w:val="24"/>
+          <w:szCs w:val="24"/>
+        </w:rPr>
+        <w:tab/>
+      </w:r>
+      <w:r>
+        <w:rPr>
+          <w:rFonts w:ascii="Times New Roman" w:hAnsi="Times New Roman" w:cs="Times New Roman"/>
+          <w:sz w:val="24"/>
+          <w:szCs w:val="24"/>
+        </w:rPr>
+        <w:tab/>
+      </w:r>
+      <w:proofErr w:type="spellStart"/>
+      <w:r>
+        <w:rPr>
+          <w:rFonts w:ascii="Times New Roman" w:hAnsi="Times New Roman" w:cs="Times New Roman"/>
+          <w:sz w:val="24"/>
+          <w:szCs w:val="24"/>
+        </w:rPr>
+        <w:t>Cleaned_list</w:t>
+      </w:r>
+      <w:proofErr w:type="spellEnd"/>
+      <w:r>
+        <w:rPr>
+          <w:rFonts w:ascii="Times New Roman" w:hAnsi="Times New Roman" w:cs="Times New Roman"/>
+          <w:sz w:val="24"/>
+          <w:szCs w:val="24"/>
+        </w:rPr>
+        <w:t xml:space="preserve"> = row and column combined </w:t>
+      </w:r>
+    </w:p>
+    <w:p>
+      <w:pPr>
+        <w:rPr>
+          <w:rFonts w:ascii="Times New Roman" w:hAnsi="Times New Roman" w:cs="Times New Roman"/>
+          <w:sz w:val="24"/>
+          <w:szCs w:val="24"/>
+        </w:rPr>
+      </w:pPr>
+    </w:p>
+    <w:p>
+      <w:pPr>
+        <w:rPr>
+          <w:rFonts w:ascii="Times New Roman" w:hAnsi="Times New Roman" w:cs="Times New Roman"/>
+          <w:sz w:val="24"/>
+          <w:szCs w:val="24"/>
+        </w:rPr>
+      </w:pPr>
+      <w:r>
+        <w:rPr>
+          <w:rFonts w:ascii="Times New Roman" w:hAnsi="Times New Roman" w:cs="Times New Roman"/>
+          <w:sz w:val="24"/>
+          <w:szCs w:val="24"/>
+        </w:rPr>
+        <w:tab/>
+      </w:r>
+      <w:r>
+        <w:rPr>
+          <w:rFonts w:ascii="Times New Roman" w:hAnsi="Times New Roman" w:cs="Times New Roman"/>
+          <w:sz w:val="24"/>
+          <w:szCs w:val="24"/>
+        </w:rPr>
+        <w:tab/>
+      </w:r>
+      <w:r>
+        <w:rPr>
+          <w:rFonts w:ascii="Times New Roman" w:hAnsi="Times New Roman" w:cs="Times New Roman"/>
+          <w:sz w:val="24"/>
+          <w:szCs w:val="24"/>
+        </w:rPr>
+        <w:t>Using the current position, mileages are loaded for current addresses on truck</w:t>
+      </w:r>
+    </w:p>
+    <w:p>
+      <w:pPr>
+        <w:rPr>
+          <w:rFonts w:ascii="Times New Roman" w:hAnsi="Times New Roman" w:cs="Times New Roman"/>
+          <w:sz w:val="24"/>
+          <w:szCs w:val="24"/>
+        </w:rPr>
+      </w:pPr>
+      <w:r>
+        <w:rPr>
+          <w:rFonts w:ascii="Times New Roman" w:hAnsi="Times New Roman" w:cs="Times New Roman"/>
+          <w:sz w:val="24"/>
+          <w:szCs w:val="24"/>
+        </w:rPr>
+        <w:tab/>
+      </w:r>
+      <w:r>
+        <w:rPr>
+          <w:rFonts w:ascii="Times New Roman" w:hAnsi="Times New Roman" w:cs="Times New Roman"/>
+          <w:sz w:val="24"/>
+          <w:szCs w:val="24"/>
+        </w:rPr>
+        <w:tab/>
+      </w:r>
+      <w:proofErr w:type="spellStart"/>
+      <w:r>
+        <w:rPr>
+          <w:rFonts w:ascii="Times New Roman" w:hAnsi="Times New Roman" w:cs="Times New Roman"/>
+          <w:sz w:val="24"/>
+          <w:szCs w:val="24"/>
+        </w:rPr>
+        <w:t>mileage_list</w:t>
+      </w:r>
+      <w:proofErr w:type="spellEnd"/>
+      <w:r>
+        <w:rPr>
+          <w:rFonts w:ascii="Times New Roman" w:hAnsi="Times New Roman" w:cs="Times New Roman"/>
+          <w:sz w:val="24"/>
+          <w:szCs w:val="24"/>
+        </w:rPr>
+        <w:t xml:space="preserve"> = mileage distances for current locations</w:t>
+      </w:r>
+      <w:r>
+        <w:rPr>
+          <w:rFonts w:ascii="Times New Roman" w:hAnsi="Times New Roman" w:cs="Times New Roman"/>
+          <w:sz w:val="24"/>
+          <w:szCs w:val="24"/>
+        </w:rPr>
+        <w:t xml:space="preserve"> on cleaned list</w:t>
+      </w:r>
+    </w:p>
+    <w:p>
+      <w:pPr>
+        <w:rPr>
+          <w:rFonts w:ascii="Times New Roman" w:hAnsi="Times New Roman" w:cs="Times New Roman"/>
+          <w:sz w:val="24"/>
+          <w:szCs w:val="24"/>
+        </w:rPr>
+      </w:pPr>
+      <w:r>
+        <w:rPr>
+          <w:rFonts w:ascii="Times New Roman" w:hAnsi="Times New Roman" w:cs="Times New Roman"/>
+          <w:sz w:val="24"/>
+          <w:szCs w:val="24"/>
+        </w:rPr>
+        <w:tab/>
+      </w:r>
+      <w:r>
+        <w:rPr>
+          <w:rFonts w:ascii="Times New Roman" w:hAnsi="Times New Roman" w:cs="Times New Roman"/>
+          <w:sz w:val="24"/>
+          <w:szCs w:val="24"/>
+        </w:rPr>
+        <w:tab/>
+      </w:r>
+    </w:p>
+    <w:p>
+      <w:pPr>
+        <w:rPr>
+          <w:rFonts w:ascii="Times New Roman" w:hAnsi="Times New Roman" w:cs="Times New Roman"/>
+          <w:sz w:val="24"/>
+          <w:szCs w:val="24"/>
+        </w:rPr>
+      </w:pPr>
+      <w:r>
+        <w:rPr>
+          <w:rFonts w:ascii="Times New Roman" w:hAnsi="Times New Roman" w:cs="Times New Roman"/>
+          <w:sz w:val="24"/>
+          <w:szCs w:val="24"/>
+        </w:rPr>
+        <w:tab/>
+      </w:r>
+      <w:r>
+        <w:rPr>
+          <w:rFonts w:ascii="Times New Roman" w:hAnsi="Times New Roman" w:cs="Times New Roman"/>
+          <w:sz w:val="24"/>
+          <w:szCs w:val="24"/>
+        </w:rPr>
+        <w:tab/>
+        <w:t>The shortest route is the smallest numerical number on the mileage list</w:t>
+      </w:r>
+    </w:p>
+    <w:p>
+      <w:pPr>
+        <w:rPr>
+          <w:rFonts w:ascii="Times New Roman" w:hAnsi="Times New Roman" w:cs="Times New Roman"/>
+          <w:sz w:val="24"/>
+          <w:szCs w:val="24"/>
+        </w:rPr>
+      </w:pPr>
+      <w:r>
+        <w:rPr>
+          <w:rFonts w:ascii="Times New Roman" w:hAnsi="Times New Roman" w:cs="Times New Roman"/>
+          <w:sz w:val="24"/>
+          <w:szCs w:val="24"/>
+        </w:rPr>
+        <w:tab/>
+      </w:r>
+      <w:r>
+        <w:rPr>
+          <w:rFonts w:ascii="Times New Roman" w:hAnsi="Times New Roman" w:cs="Times New Roman"/>
+          <w:sz w:val="24"/>
+          <w:szCs w:val="24"/>
+        </w:rPr>
+        <w:tab/>
+      </w:r>
+      <w:proofErr w:type="spellStart"/>
+      <w:r>
+        <w:rPr>
+          <w:rFonts w:ascii="Times New Roman" w:hAnsi="Times New Roman" w:cs="Times New Roman"/>
+          <w:sz w:val="24"/>
+          <w:szCs w:val="24"/>
+        </w:rPr>
+        <w:t>shortest_route</w:t>
+      </w:r>
+      <w:proofErr w:type="spellEnd"/>
+      <w:r>
+        <w:rPr>
+          <w:rFonts w:ascii="Times New Roman" w:hAnsi="Times New Roman" w:cs="Times New Roman"/>
+          <w:sz w:val="24"/>
+          <w:szCs w:val="24"/>
+        </w:rPr>
+        <w:t xml:space="preserve"> = The smallest number on mileage list</w:t>
+      </w:r>
+    </w:p>
+    <w:p>
+      <w:pPr>
+        <w:rPr>
+          <w:rFonts w:ascii="Times New Roman" w:hAnsi="Times New Roman" w:cs="Times New Roman"/>
+          <w:sz w:val="24"/>
+          <w:szCs w:val="24"/>
+        </w:rPr>
+      </w:pPr>
+      <w:r>
+        <w:rPr>
+          <w:rFonts w:ascii="Times New Roman" w:hAnsi="Times New Roman" w:cs="Times New Roman"/>
+          <w:sz w:val="24"/>
+          <w:szCs w:val="24"/>
+        </w:rPr>
+        <w:tab/>
+      </w:r>
+      <w:r>
+        <w:rPr>
+          <w:rFonts w:ascii="Times New Roman" w:hAnsi="Times New Roman" w:cs="Times New Roman"/>
+          <w:sz w:val="24"/>
+          <w:szCs w:val="24"/>
+        </w:rPr>
+        <w:tab/>
+      </w:r>
+    </w:p>
+    <w:p>
+      <w:pPr>
+        <w:rPr>
+          <w:rFonts w:ascii="Times New Roman" w:hAnsi="Times New Roman" w:cs="Times New Roman"/>
+          <w:sz w:val="24"/>
+          <w:szCs w:val="24"/>
+        </w:rPr>
+      </w:pPr>
+      <w:r>
+        <w:rPr>
+          <w:rFonts w:ascii="Times New Roman" w:hAnsi="Times New Roman" w:cs="Times New Roman"/>
+          <w:sz w:val="24"/>
+          <w:szCs w:val="24"/>
+        </w:rPr>
+        <w:tab/>
+      </w:r>
+      <w:r>
+        <w:rPr>
+          <w:rFonts w:ascii="Times New Roman" w:hAnsi="Times New Roman" w:cs="Times New Roman"/>
+          <w:sz w:val="24"/>
+          <w:szCs w:val="24"/>
+        </w:rPr>
+        <w:tab/>
+      </w:r>
+      <w:r>
+        <w:rPr>
+          <w:rFonts w:ascii="Times New Roman" w:hAnsi="Times New Roman" w:cs="Times New Roman"/>
+          <w:sz w:val="24"/>
+          <w:szCs w:val="24"/>
+        </w:rPr>
+        <w:t xml:space="preserve">Collisions are checked </w:t>
+      </w:r>
+      <w:r>
+        <w:rPr>
+          <w:rFonts w:ascii="Times New Roman" w:hAnsi="Times New Roman" w:cs="Times New Roman"/>
+          <w:sz w:val="24"/>
+          <w:szCs w:val="24"/>
+        </w:rPr>
+        <w:t xml:space="preserve">on the current truck route and all </w:t>
+      </w:r>
+      <w:r>
+        <w:rPr>
+          <w:rFonts w:ascii="Times New Roman" w:hAnsi="Times New Roman" w:cs="Times New Roman"/>
+          <w:sz w:val="24"/>
+          <w:szCs w:val="24"/>
+        </w:rPr>
+        <w:t>addresses</w:t>
+      </w:r>
+    </w:p>
+    <w:p>
+      <w:pPr>
+        <w:rPr>
+          <w:rFonts w:ascii="Times New Roman" w:hAnsi="Times New Roman" w:cs="Times New Roman"/>
+          <w:sz w:val="24"/>
+          <w:szCs w:val="24"/>
+        </w:rPr>
+      </w:pPr>
+      <w:r>
+        <w:rPr>
+          <w:rFonts w:ascii="Times New Roman" w:hAnsi="Times New Roman" w:cs="Times New Roman"/>
+          <w:sz w:val="24"/>
+          <w:szCs w:val="24"/>
+        </w:rPr>
+        <w:tab/>
+      </w:r>
+      <w:r>
+        <w:rPr>
+          <w:rFonts w:ascii="Times New Roman" w:hAnsi="Times New Roman" w:cs="Times New Roman"/>
+          <w:sz w:val="24"/>
+          <w:szCs w:val="24"/>
+        </w:rPr>
+        <w:tab/>
+      </w:r>
+      <w:proofErr w:type="spellStart"/>
+      <w:r>
+        <w:rPr>
+          <w:rFonts w:ascii="Times New Roman" w:hAnsi="Times New Roman" w:cs="Times New Roman"/>
+          <w:sz w:val="24"/>
+          <w:szCs w:val="24"/>
+        </w:rPr>
+        <w:t>Collisions</w:t>
+      </w:r>
+      <w:r>
+        <w:rPr>
+          <w:rFonts w:ascii="Times New Roman" w:hAnsi="Times New Roman" w:cs="Times New Roman"/>
+          <w:sz w:val="24"/>
+          <w:szCs w:val="24"/>
+        </w:rPr>
+        <w:t>_</w:t>
+      </w:r>
+      <w:r>
+        <w:rPr>
+          <w:rFonts w:ascii="Times New Roman" w:hAnsi="Times New Roman" w:cs="Times New Roman"/>
+          <w:sz w:val="24"/>
+          <w:szCs w:val="24"/>
+        </w:rPr>
+        <w:t>on_route</w:t>
+      </w:r>
+      <w:proofErr w:type="spellEnd"/>
+      <w:r>
+        <w:rPr>
+          <w:rFonts w:ascii="Times New Roman" w:hAnsi="Times New Roman" w:cs="Times New Roman"/>
+          <w:sz w:val="24"/>
+          <w:szCs w:val="24"/>
+        </w:rPr>
+        <w:t xml:space="preserve"> = </w:t>
+      </w:r>
+      <w:r>
+        <w:rPr>
+          <w:rFonts w:ascii="Times New Roman" w:hAnsi="Times New Roman" w:cs="Times New Roman"/>
+          <w:sz w:val="24"/>
+          <w:szCs w:val="24"/>
+        </w:rPr>
+        <w:t>tracks</w:t>
+      </w:r>
+      <w:r>
+        <w:rPr>
+          <w:rFonts w:ascii="Times New Roman" w:hAnsi="Times New Roman" w:cs="Times New Roman"/>
+          <w:sz w:val="24"/>
+          <w:szCs w:val="24"/>
+        </w:rPr>
+        <w:t xml:space="preserve"> duplicate </w:t>
+      </w:r>
+      <w:r>
+        <w:rPr>
+          <w:rFonts w:ascii="Times New Roman" w:hAnsi="Times New Roman" w:cs="Times New Roman"/>
+          <w:sz w:val="24"/>
+          <w:szCs w:val="24"/>
+        </w:rPr>
+        <w:t xml:space="preserve">on </w:t>
+      </w:r>
+      <w:proofErr w:type="spellStart"/>
+      <w:r>
+        <w:rPr>
+          <w:rFonts w:ascii="Times New Roman" w:hAnsi="Times New Roman" w:cs="Times New Roman"/>
+          <w:sz w:val="24"/>
+          <w:szCs w:val="24"/>
+        </w:rPr>
+        <w:t>mileage_list</w:t>
+      </w:r>
+      <w:proofErr w:type="spellEnd"/>
+    </w:p>
+    <w:p>
+      <w:pPr>
+        <w:rPr>
+          <w:rFonts w:ascii="Times New Roman" w:hAnsi="Times New Roman" w:cs="Times New Roman"/>
+          <w:sz w:val="24"/>
+          <w:szCs w:val="24"/>
+        </w:rPr>
+      </w:pPr>
+      <w:r>
+        <w:rPr>
+          <w:rFonts w:ascii="Times New Roman" w:hAnsi="Times New Roman" w:cs="Times New Roman"/>
+          <w:sz w:val="24"/>
+          <w:szCs w:val="24"/>
+        </w:rPr>
+        <w:tab/>
+      </w:r>
+      <w:r>
+        <w:rPr>
+          <w:rFonts w:ascii="Times New Roman" w:hAnsi="Times New Roman" w:cs="Times New Roman"/>
+          <w:sz w:val="24"/>
+          <w:szCs w:val="24"/>
+        </w:rPr>
+        <w:tab/>
+      </w:r>
+      <w:proofErr w:type="spellStart"/>
+      <w:r>
+        <w:rPr>
+          <w:rFonts w:ascii="Times New Roman" w:hAnsi="Times New Roman" w:cs="Times New Roman"/>
+          <w:sz w:val="24"/>
+          <w:szCs w:val="24"/>
+        </w:rPr>
+        <w:t>Collisions_on_all_addresses</w:t>
+      </w:r>
+      <w:proofErr w:type="spellEnd"/>
+      <w:r>
+        <w:rPr>
+          <w:rFonts w:ascii="Times New Roman" w:hAnsi="Times New Roman" w:cs="Times New Roman"/>
+          <w:sz w:val="24"/>
+          <w:szCs w:val="24"/>
+        </w:rPr>
+        <w:t xml:space="preserve"> = </w:t>
+      </w:r>
+      <w:r>
+        <w:rPr>
+          <w:rFonts w:ascii="Times New Roman" w:hAnsi="Times New Roman" w:cs="Times New Roman"/>
+          <w:sz w:val="24"/>
+          <w:szCs w:val="24"/>
+        </w:rPr>
+        <w:t>tracks</w:t>
+      </w:r>
+      <w:r>
+        <w:rPr>
+          <w:rFonts w:ascii="Times New Roman" w:hAnsi="Times New Roman" w:cs="Times New Roman"/>
+          <w:sz w:val="24"/>
+          <w:szCs w:val="24"/>
+        </w:rPr>
+        <w:t xml:space="preserve"> duplicate distance on all addresses</w:t>
+      </w:r>
+    </w:p>
+    <w:p>
+      <w:pPr>
+        <w:rPr>
+          <w:rFonts w:ascii="Times New Roman" w:hAnsi="Times New Roman" w:cs="Times New Roman"/>
+          <w:sz w:val="24"/>
+          <w:szCs w:val="24"/>
+        </w:rPr>
+      </w:pPr>
+    </w:p>
+    <w:p>
+      <w:pPr>
+        <w:rPr>
+          <w:rFonts w:ascii="Times New Roman" w:hAnsi="Times New Roman" w:cs="Times New Roman"/>
+          <w:sz w:val="24"/>
+          <w:szCs w:val="24"/>
+        </w:rPr>
+      </w:pPr>
+      <w:r>
+        <w:rPr>
+          <w:rFonts w:ascii="Times New Roman" w:hAnsi="Times New Roman" w:cs="Times New Roman"/>
+          <w:sz w:val="24"/>
+          <w:szCs w:val="24"/>
+        </w:rPr>
+        <w:tab/>
+      </w:r>
+      <w:r>
+        <w:rPr>
+          <w:rFonts w:ascii="Times New Roman" w:hAnsi="Times New Roman" w:cs="Times New Roman"/>
+          <w:sz w:val="24"/>
+          <w:szCs w:val="24"/>
+        </w:rPr>
+        <w:tab/>
+      </w:r>
+      <w:r>
+        <w:rPr>
+          <w:rFonts w:ascii="Times New Roman" w:hAnsi="Times New Roman" w:cs="Times New Roman"/>
+          <w:sz w:val="24"/>
+          <w:szCs w:val="24"/>
+        </w:rPr>
+        <w:t xml:space="preserve">A for loop is used to check </w:t>
+      </w:r>
+      <w:r>
+        <w:rPr>
+          <w:rFonts w:ascii="Times New Roman" w:hAnsi="Times New Roman" w:cs="Times New Roman"/>
+          <w:sz w:val="24"/>
+          <w:szCs w:val="24"/>
+        </w:rPr>
+        <w:t>the</w:t>
+      </w:r>
+      <w:r>
+        <w:rPr>
+          <w:rFonts w:ascii="Times New Roman" w:hAnsi="Times New Roman" w:cs="Times New Roman"/>
+          <w:sz w:val="24"/>
+          <w:szCs w:val="24"/>
+        </w:rPr>
+        <w:t xml:space="preserve"> mileage</w:t>
+      </w:r>
+      <w:r>
+        <w:rPr>
+          <w:rFonts w:ascii="Times New Roman" w:hAnsi="Times New Roman" w:cs="Times New Roman"/>
+          <w:sz w:val="24"/>
+          <w:szCs w:val="24"/>
+        </w:rPr>
+        <w:t>s</w:t>
+      </w:r>
+      <w:r>
+        <w:rPr>
+          <w:rFonts w:ascii="Times New Roman" w:hAnsi="Times New Roman" w:cs="Times New Roman"/>
+          <w:sz w:val="24"/>
+          <w:szCs w:val="24"/>
+        </w:rPr>
+        <w:t xml:space="preserve"> on the cleaned list</w:t>
+      </w:r>
+    </w:p>
+    <w:p>
+      <w:pPr>
+        <w:ind w:left="1440"/>
+        <w:rPr>
+          <w:rFonts w:ascii="Times New Roman" w:hAnsi="Times New Roman" w:cs="Times New Roman"/>
+          <w:sz w:val="24"/>
+          <w:szCs w:val="24"/>
+        </w:rPr>
+      </w:pPr>
+      <w:r>
+        <w:rPr>
+          <w:rFonts w:ascii="Times New Roman" w:hAnsi="Times New Roman" w:cs="Times New Roman"/>
+          <w:sz w:val="24"/>
+          <w:szCs w:val="24"/>
+        </w:rPr>
+        <w:t>If the</w:t>
+      </w:r>
+      <w:r>
+        <w:rPr>
+          <w:rFonts w:ascii="Times New Roman" w:hAnsi="Times New Roman" w:cs="Times New Roman"/>
+          <w:sz w:val="24"/>
+          <w:szCs w:val="24"/>
+        </w:rPr>
+        <w:t xml:space="preserve"> mileage equals the </w:t>
+      </w:r>
+      <w:proofErr w:type="spellStart"/>
+      <w:r>
+        <w:rPr>
+          <w:rFonts w:ascii="Times New Roman" w:hAnsi="Times New Roman" w:cs="Times New Roman"/>
+          <w:sz w:val="24"/>
+          <w:szCs w:val="24"/>
+        </w:rPr>
+        <w:t>shortest_route</w:t>
+      </w:r>
+      <w:proofErr w:type="spellEnd"/>
+      <w:r>
+        <w:rPr>
+          <w:rFonts w:ascii="Times New Roman" w:hAnsi="Times New Roman" w:cs="Times New Roman"/>
+          <w:sz w:val="24"/>
+          <w:szCs w:val="24"/>
+        </w:rPr>
+        <w:t xml:space="preserve"> </w:t>
+      </w:r>
+      <w:r>
+        <w:rPr>
+          <w:rFonts w:ascii="Times New Roman" w:hAnsi="Times New Roman" w:cs="Times New Roman"/>
+          <w:sz w:val="24"/>
+          <w:szCs w:val="24"/>
+        </w:rPr>
+        <w:t>a</w:t>
+      </w:r>
+      <w:r>
+        <w:rPr>
+          <w:rFonts w:ascii="Times New Roman" w:hAnsi="Times New Roman" w:cs="Times New Roman"/>
+          <w:sz w:val="24"/>
+          <w:szCs w:val="24"/>
+        </w:rPr>
+        <w:t>nd</w:t>
+      </w:r>
+      <w:r>
+        <w:rPr>
+          <w:rFonts w:ascii="Times New Roman" w:hAnsi="Times New Roman" w:cs="Times New Roman"/>
+          <w:sz w:val="24"/>
+          <w:szCs w:val="24"/>
+        </w:rPr>
+        <w:t xml:space="preserve"> no collisions on the route the package is delivered and updated` in the hash table. </w:t>
+      </w:r>
+    </w:p>
+    <w:p>
+      <w:pPr>
+        <w:rPr>
+          <w:rFonts w:ascii="Times New Roman" w:hAnsi="Times New Roman" w:cs="Times New Roman"/>
+          <w:sz w:val="24"/>
+          <w:szCs w:val="24"/>
+        </w:rPr>
+      </w:pPr>
+      <w:r>
+        <w:rPr>
+          <w:rFonts w:ascii="Times New Roman" w:hAnsi="Times New Roman" w:cs="Times New Roman"/>
+          <w:sz w:val="24"/>
+          <w:szCs w:val="24"/>
+        </w:rPr>
+        <w:tab/>
+      </w:r>
+      <w:r>
+        <w:rPr>
+          <w:rFonts w:ascii="Times New Roman" w:hAnsi="Times New Roman" w:cs="Times New Roman"/>
+          <w:sz w:val="24"/>
+          <w:szCs w:val="24"/>
+        </w:rPr>
+        <w:tab/>
+      </w:r>
+      <w:proofErr w:type="spellStart"/>
+      <w:r>
+        <w:rPr>
+          <w:rFonts w:ascii="Times New Roman" w:hAnsi="Times New Roman" w:cs="Times New Roman"/>
+          <w:sz w:val="24"/>
+          <w:szCs w:val="24"/>
+        </w:rPr>
+        <w:t>Truck_mileage</w:t>
+      </w:r>
+      <w:proofErr w:type="spellEnd"/>
+      <w:r>
+        <w:rPr>
+          <w:rFonts w:ascii="Times New Roman" w:hAnsi="Times New Roman" w:cs="Times New Roman"/>
+          <w:sz w:val="24"/>
+          <w:szCs w:val="24"/>
+        </w:rPr>
+        <w:t xml:space="preserve"> += </w:t>
+      </w:r>
+      <w:proofErr w:type="spellStart"/>
+      <w:r>
+        <w:rPr>
+          <w:rFonts w:ascii="Times New Roman" w:hAnsi="Times New Roman" w:cs="Times New Roman"/>
+          <w:sz w:val="24"/>
+          <w:szCs w:val="24"/>
+        </w:rPr>
+        <w:t>shortest_route</w:t>
+      </w:r>
+      <w:proofErr w:type="spellEnd"/>
+    </w:p>
+    <w:p>
+      <w:pPr>
+        <w:rPr>
+          <w:rFonts w:ascii="Times New Roman" w:hAnsi="Times New Roman" w:cs="Times New Roman"/>
+          <w:sz w:val="24"/>
+          <w:szCs w:val="24"/>
+        </w:rPr>
+      </w:pPr>
+      <w:r>
+        <w:rPr>
+          <w:rFonts w:ascii="Times New Roman" w:hAnsi="Times New Roman" w:cs="Times New Roman"/>
+          <w:sz w:val="24"/>
+          <w:szCs w:val="24"/>
+        </w:rPr>
+        <w:tab/>
+      </w:r>
+      <w:r>
+        <w:rPr>
+          <w:rFonts w:ascii="Times New Roman" w:hAnsi="Times New Roman" w:cs="Times New Roman"/>
+          <w:sz w:val="24"/>
+          <w:szCs w:val="24"/>
+        </w:rPr>
+        <w:tab/>
+        <w:t>update</w:t>
+      </w:r>
+      <w:r>
+        <w:rPr>
+          <w:rFonts w:ascii="Times New Roman" w:hAnsi="Times New Roman" w:cs="Times New Roman"/>
+          <w:sz w:val="24"/>
+          <w:szCs w:val="24"/>
+        </w:rPr>
+        <w:t xml:space="preserve"> package status and delivery time</w:t>
+      </w:r>
+    </w:p>
+    <w:p>
+      <w:pPr>
+        <w:rPr>
+          <w:rFonts w:ascii="Times New Roman" w:hAnsi="Times New Roman" w:cs="Times New Roman"/>
+          <w:sz w:val="24"/>
+          <w:szCs w:val="24"/>
+        </w:rPr>
+      </w:pPr>
+      <w:r>
+        <w:rPr>
+          <w:rFonts w:ascii="Times New Roman" w:hAnsi="Times New Roman" w:cs="Times New Roman"/>
+          <w:sz w:val="24"/>
+          <w:szCs w:val="24"/>
+        </w:rPr>
+        <w:tab/>
+      </w:r>
+      <w:r>
+        <w:rPr>
+          <w:rFonts w:ascii="Times New Roman" w:hAnsi="Times New Roman" w:cs="Times New Roman"/>
+          <w:sz w:val="24"/>
+          <w:szCs w:val="24"/>
+        </w:rPr>
+        <w:tab/>
+        <w:t>remove</w:t>
+      </w:r>
+      <w:r>
+        <w:rPr>
+          <w:rFonts w:ascii="Times New Roman" w:hAnsi="Times New Roman" w:cs="Times New Roman"/>
+          <w:sz w:val="24"/>
+          <w:szCs w:val="24"/>
+        </w:rPr>
+        <w:t xml:space="preserve"> </w:t>
+      </w:r>
+      <w:r>
+        <w:rPr>
+          <w:rFonts w:ascii="Times New Roman" w:hAnsi="Times New Roman" w:cs="Times New Roman"/>
+          <w:sz w:val="24"/>
+          <w:szCs w:val="24"/>
+        </w:rPr>
+        <w:t xml:space="preserve">package from packages </w:t>
+      </w:r>
+    </w:p>
+    <w:p>
+      <w:pPr>
+        <w:rPr>
+          <w:rFonts w:ascii="Times New Roman" w:hAnsi="Times New Roman" w:cs="Times New Roman"/>
+          <w:sz w:val="24"/>
+          <w:szCs w:val="24"/>
+        </w:rPr>
+      </w:pPr>
+      <w:r>
+        <w:rPr>
+          <w:rFonts w:ascii="Times New Roman" w:hAnsi="Times New Roman" w:cs="Times New Roman"/>
+          <w:sz w:val="24"/>
+          <w:szCs w:val="24"/>
+        </w:rPr>
+        <w:tab/>
+      </w:r>
+      <w:r>
+        <w:rPr>
+          <w:rFonts w:ascii="Times New Roman" w:hAnsi="Times New Roman" w:cs="Times New Roman"/>
+          <w:sz w:val="24"/>
+          <w:szCs w:val="24"/>
+        </w:rPr>
+        <w:tab/>
+      </w:r>
+    </w:p>
+    <w:p>
+      <w:pPr>
+        <w:rPr>
+          <w:rFonts w:ascii="Times New Roman" w:hAnsi="Times New Roman" w:cs="Times New Roman"/>
+          <w:sz w:val="24"/>
+          <w:szCs w:val="24"/>
+        </w:rPr>
+      </w:pPr>
+      <w:r>
+        <w:rPr>
+          <w:rFonts w:ascii="Times New Roman" w:hAnsi="Times New Roman" w:cs="Times New Roman"/>
+          <w:sz w:val="24"/>
+          <w:szCs w:val="24"/>
+        </w:rPr>
+        <w:tab/>
+      </w:r>
+      <w:r>
+        <w:rPr>
+          <w:rFonts w:ascii="Times New Roman" w:hAnsi="Times New Roman" w:cs="Times New Roman"/>
+          <w:sz w:val="24"/>
+          <w:szCs w:val="24"/>
+        </w:rPr>
+        <w:tab/>
+        <w:t xml:space="preserve">If </w:t>
+      </w:r>
+      <w:r>
+        <w:rPr>
+          <w:rFonts w:ascii="Times New Roman" w:hAnsi="Times New Roman" w:cs="Times New Roman"/>
+          <w:sz w:val="24"/>
+          <w:szCs w:val="24"/>
+        </w:rPr>
+        <w:t xml:space="preserve">mileage equals the </w:t>
+      </w:r>
+      <w:proofErr w:type="spellStart"/>
+      <w:r>
+        <w:rPr>
+          <w:rFonts w:ascii="Times New Roman" w:hAnsi="Times New Roman" w:cs="Times New Roman"/>
+          <w:sz w:val="24"/>
+          <w:szCs w:val="24"/>
+        </w:rPr>
+        <w:t>shortest_route</w:t>
+      </w:r>
+      <w:proofErr w:type="spellEnd"/>
+      <w:r>
+        <w:rPr>
+          <w:rFonts w:ascii="Times New Roman" w:hAnsi="Times New Roman" w:cs="Times New Roman"/>
+          <w:sz w:val="24"/>
+          <w:szCs w:val="24"/>
+        </w:rPr>
+        <w:t xml:space="preserve"> and </w:t>
+      </w:r>
+      <w:r>
+        <w:rPr>
+          <w:rFonts w:ascii="Times New Roman" w:hAnsi="Times New Roman" w:cs="Times New Roman"/>
+          <w:sz w:val="24"/>
+          <w:szCs w:val="24"/>
+        </w:rPr>
+        <w:t>there are collisions on cleaned</w:t>
+      </w:r>
+      <w:r>
+        <w:rPr>
+          <w:rFonts w:ascii="Times New Roman" w:hAnsi="Times New Roman" w:cs="Times New Roman"/>
+          <w:sz w:val="24"/>
+          <w:szCs w:val="24"/>
+        </w:rPr>
+        <w:t xml:space="preserve"> the list</w:t>
+      </w:r>
+    </w:p>
+    <w:p>
+      <w:pPr>
+        <w:rPr>
+          <w:rFonts w:ascii="Times New Roman" w:hAnsi="Times New Roman" w:cs="Times New Roman"/>
+          <w:sz w:val="24"/>
+          <w:szCs w:val="24"/>
+        </w:rPr>
+      </w:pPr>
+      <w:r>
+        <w:rPr>
+          <w:rFonts w:ascii="Times New Roman" w:hAnsi="Times New Roman" w:cs="Times New Roman"/>
+          <w:sz w:val="24"/>
+          <w:szCs w:val="24"/>
+        </w:rPr>
+        <w:tab/>
+      </w:r>
+      <w:r>
+        <w:rPr>
+          <w:rFonts w:ascii="Times New Roman" w:hAnsi="Times New Roman" w:cs="Times New Roman"/>
+          <w:sz w:val="24"/>
+          <w:szCs w:val="24"/>
+        </w:rPr>
+        <w:tab/>
+      </w:r>
+      <w:r>
+        <w:rPr>
+          <w:rFonts w:ascii="Times New Roman" w:hAnsi="Times New Roman" w:cs="Times New Roman"/>
+          <w:sz w:val="24"/>
+          <w:szCs w:val="24"/>
+        </w:rPr>
+        <w:t>Then compare items on comparative list to items on collision list.</w:t>
+      </w:r>
+    </w:p>
+    <w:p>
+      <w:pPr>
+        <w:rPr>
+          <w:rFonts w:ascii="Times New Roman" w:hAnsi="Times New Roman" w:cs="Times New Roman"/>
+          <w:sz w:val="24"/>
+          <w:szCs w:val="24"/>
+        </w:rPr>
+      </w:pPr>
+      <w:r>
+        <w:rPr>
+          <w:rFonts w:ascii="Times New Roman" w:hAnsi="Times New Roman" w:cs="Times New Roman"/>
+          <w:sz w:val="24"/>
+          <w:szCs w:val="24"/>
+        </w:rPr>
+        <w:lastRenderedPageBreak/>
+        <w:tab/>
+      </w:r>
+      <w:r>
+        <w:rPr>
+          <w:rFonts w:ascii="Times New Roman" w:hAnsi="Times New Roman" w:cs="Times New Roman"/>
+          <w:sz w:val="24"/>
+          <w:szCs w:val="24"/>
+        </w:rPr>
+        <w:tab/>
+        <w:t>If they match then update the correct packages on hash table</w:t>
+      </w:r>
+    </w:p>
+    <w:p>
+      <w:pPr>
+        <w:rPr>
+          <w:rFonts w:ascii="Times New Roman" w:hAnsi="Times New Roman" w:cs="Times New Roman"/>
+          <w:sz w:val="24"/>
+          <w:szCs w:val="24"/>
+        </w:rPr>
+      </w:pPr>
+      <w:r>
+        <w:rPr>
+          <w:rFonts w:ascii="Times New Roman" w:hAnsi="Times New Roman" w:cs="Times New Roman"/>
+          <w:sz w:val="24"/>
+          <w:szCs w:val="24"/>
+        </w:rPr>
+        <w:tab/>
+      </w:r>
+      <w:r>
+        <w:rPr>
+          <w:rFonts w:ascii="Times New Roman" w:hAnsi="Times New Roman" w:cs="Times New Roman"/>
+          <w:sz w:val="24"/>
+          <w:szCs w:val="24"/>
+        </w:rPr>
+        <w:tab/>
+      </w:r>
+      <w:proofErr w:type="spellStart"/>
+      <w:r>
+        <w:rPr>
+          <w:rFonts w:ascii="Times New Roman" w:hAnsi="Times New Roman" w:cs="Times New Roman"/>
+          <w:sz w:val="24"/>
+          <w:szCs w:val="24"/>
+        </w:rPr>
+        <w:t>Truck_mileage</w:t>
+      </w:r>
+      <w:proofErr w:type="spellEnd"/>
+      <w:r>
+        <w:rPr>
+          <w:rFonts w:ascii="Times New Roman" w:hAnsi="Times New Roman" w:cs="Times New Roman"/>
+          <w:sz w:val="24"/>
+          <w:szCs w:val="24"/>
+        </w:rPr>
+        <w:t xml:space="preserve"> += </w:t>
+      </w:r>
+      <w:proofErr w:type="spellStart"/>
+      <w:r>
+        <w:rPr>
+          <w:rFonts w:ascii="Times New Roman" w:hAnsi="Times New Roman" w:cs="Times New Roman"/>
+          <w:sz w:val="24"/>
+          <w:szCs w:val="24"/>
+        </w:rPr>
+        <w:t>shortest_route</w:t>
+      </w:r>
+      <w:proofErr w:type="spellEnd"/>
+    </w:p>
+    <w:p>
+      <w:pPr>
+        <w:rPr>
+          <w:rFonts w:ascii="Times New Roman" w:hAnsi="Times New Roman" w:cs="Times New Roman"/>
+          <w:sz w:val="24"/>
+          <w:szCs w:val="24"/>
+        </w:rPr>
+      </w:pPr>
+      <w:r>
+        <w:rPr>
+          <w:rFonts w:ascii="Times New Roman" w:hAnsi="Times New Roman" w:cs="Times New Roman"/>
+          <w:sz w:val="24"/>
+          <w:szCs w:val="24"/>
+        </w:rPr>
+        <w:tab/>
+      </w:r>
+      <w:r>
+        <w:rPr>
+          <w:rFonts w:ascii="Times New Roman" w:hAnsi="Times New Roman" w:cs="Times New Roman"/>
+          <w:sz w:val="24"/>
+          <w:szCs w:val="24"/>
+        </w:rPr>
+        <w:tab/>
+        <w:t>update package status and delivery time</w:t>
+      </w:r>
+    </w:p>
+    <w:p>
+      <w:pPr>
+        <w:rPr>
+          <w:rFonts w:ascii="Times New Roman" w:hAnsi="Times New Roman" w:cs="Times New Roman"/>
+          <w:sz w:val="24"/>
+          <w:szCs w:val="24"/>
+        </w:rPr>
+      </w:pPr>
+      <w:r>
+        <w:rPr>
+          <w:rFonts w:ascii="Times New Roman" w:hAnsi="Times New Roman" w:cs="Times New Roman"/>
+          <w:sz w:val="24"/>
+          <w:szCs w:val="24"/>
+        </w:rPr>
+        <w:tab/>
+      </w:r>
+      <w:r>
+        <w:rPr>
+          <w:rFonts w:ascii="Times New Roman" w:hAnsi="Times New Roman" w:cs="Times New Roman"/>
+          <w:sz w:val="24"/>
+          <w:szCs w:val="24"/>
+        </w:rPr>
+        <w:tab/>
+        <w:t xml:space="preserve">remove package from packages </w:t>
+      </w:r>
+    </w:p>
+    <w:p>
+      <w:pPr>
+        <w:rPr>
+          <w:rFonts w:ascii="Times New Roman" w:hAnsi="Times New Roman" w:cs="Times New Roman"/>
+          <w:sz w:val="24"/>
+          <w:szCs w:val="24"/>
+        </w:rPr>
+      </w:pPr>
+    </w:p>
+    <w:p>
+      <w:pPr>
+        <w:rPr>
+          <w:rFonts w:ascii="Times New Roman" w:hAnsi="Times New Roman" w:cs="Times New Roman"/>
+          <w:sz w:val="24"/>
+          <w:szCs w:val="24"/>
+        </w:rPr>
+      </w:pPr>
+      <w:r>
+        <w:rPr>
+          <w:rFonts w:ascii="Times New Roman" w:hAnsi="Times New Roman" w:cs="Times New Roman"/>
+          <w:sz w:val="24"/>
+          <w:szCs w:val="24"/>
+        </w:rPr>
+        <w:tab/>
+      </w:r>
+      <w:r>
+        <w:rPr>
+          <w:rFonts w:ascii="Times New Roman" w:hAnsi="Times New Roman" w:cs="Times New Roman"/>
+          <w:sz w:val="24"/>
+          <w:szCs w:val="24"/>
+        </w:rPr>
+        <w:tab/>
+        <w:t xml:space="preserve">If mileage equals the </w:t>
+      </w:r>
+      <w:proofErr w:type="spellStart"/>
+      <w:r>
+        <w:rPr>
+          <w:rFonts w:ascii="Times New Roman" w:hAnsi="Times New Roman" w:cs="Times New Roman"/>
+          <w:sz w:val="24"/>
+          <w:szCs w:val="24"/>
+        </w:rPr>
+        <w:t>shortest_route</w:t>
+      </w:r>
+      <w:proofErr w:type="spellEnd"/>
+      <w:r>
+        <w:rPr>
+          <w:rFonts w:ascii="Times New Roman" w:hAnsi="Times New Roman" w:cs="Times New Roman"/>
+          <w:sz w:val="24"/>
+          <w:szCs w:val="24"/>
+        </w:rPr>
+        <w:t xml:space="preserve"> and there are collisions on </w:t>
+      </w:r>
+      <w:proofErr w:type="spellStart"/>
+      <w:r>
+        <w:rPr>
+          <w:rFonts w:ascii="Times New Roman" w:hAnsi="Times New Roman" w:cs="Times New Roman"/>
+          <w:sz w:val="24"/>
+          <w:szCs w:val="24"/>
+        </w:rPr>
+        <w:t>mileage_list</w:t>
+      </w:r>
+      <w:proofErr w:type="spellEnd"/>
+    </w:p>
+    <w:p>
+      <w:pPr>
+        <w:rPr>
+          <w:rFonts w:ascii="Times New Roman" w:hAnsi="Times New Roman" w:cs="Times New Roman"/>
+          <w:sz w:val="24"/>
+          <w:szCs w:val="24"/>
+        </w:rPr>
+      </w:pPr>
+      <w:r>
+        <w:rPr>
+          <w:rFonts w:ascii="Times New Roman" w:hAnsi="Times New Roman" w:cs="Times New Roman"/>
+          <w:sz w:val="24"/>
+          <w:szCs w:val="24"/>
+        </w:rPr>
+        <w:tab/>
+      </w:r>
+      <w:r>
+        <w:rPr>
+          <w:rFonts w:ascii="Times New Roman" w:hAnsi="Times New Roman" w:cs="Times New Roman"/>
+          <w:sz w:val="24"/>
+          <w:szCs w:val="24"/>
+        </w:rPr>
+        <w:tab/>
+        <w:t>Grab the first collision on</w:t>
+      </w:r>
+      <w:r>
+        <w:rPr>
+          <w:rFonts w:ascii="Times New Roman" w:hAnsi="Times New Roman" w:cs="Times New Roman"/>
+          <w:sz w:val="24"/>
+          <w:szCs w:val="24"/>
+        </w:rPr>
+        <w:t xml:space="preserve"> the mileage list then update package on hash table</w:t>
+      </w:r>
+    </w:p>
+    <w:p>
+      <w:pPr>
+        <w:rPr>
+          <w:rFonts w:ascii="Times New Roman" w:hAnsi="Times New Roman" w:cs="Times New Roman"/>
+          <w:sz w:val="24"/>
+          <w:szCs w:val="24"/>
+        </w:rPr>
+      </w:pPr>
+      <w:r>
+        <w:rPr>
+          <w:rFonts w:ascii="Times New Roman" w:hAnsi="Times New Roman" w:cs="Times New Roman"/>
+          <w:sz w:val="24"/>
+          <w:szCs w:val="24"/>
+        </w:rPr>
+        <w:tab/>
+      </w:r>
+      <w:r>
+        <w:rPr>
+          <w:rFonts w:ascii="Times New Roman" w:hAnsi="Times New Roman" w:cs="Times New Roman"/>
+          <w:sz w:val="24"/>
+          <w:szCs w:val="24"/>
+        </w:rPr>
+        <w:tab/>
+      </w:r>
+      <w:proofErr w:type="spellStart"/>
+      <w:r>
+        <w:rPr>
+          <w:rFonts w:ascii="Times New Roman" w:hAnsi="Times New Roman" w:cs="Times New Roman"/>
+          <w:sz w:val="24"/>
+          <w:szCs w:val="24"/>
+        </w:rPr>
+        <w:t>Truck_mileage</w:t>
+      </w:r>
+      <w:proofErr w:type="spellEnd"/>
+      <w:r>
+        <w:rPr>
+          <w:rFonts w:ascii="Times New Roman" w:hAnsi="Times New Roman" w:cs="Times New Roman"/>
+          <w:sz w:val="24"/>
+          <w:szCs w:val="24"/>
+        </w:rPr>
+        <w:t xml:space="preserve"> += </w:t>
+      </w:r>
+      <w:proofErr w:type="spellStart"/>
+      <w:r>
+        <w:rPr>
+          <w:rFonts w:ascii="Times New Roman" w:hAnsi="Times New Roman" w:cs="Times New Roman"/>
+          <w:sz w:val="24"/>
+          <w:szCs w:val="24"/>
+        </w:rPr>
+        <w:t>shortest_route</w:t>
+      </w:r>
+      <w:proofErr w:type="spellEnd"/>
+    </w:p>
+    <w:p>
+      <w:pPr>
+        <w:rPr>
+          <w:rFonts w:ascii="Times New Roman" w:hAnsi="Times New Roman" w:cs="Times New Roman"/>
+          <w:sz w:val="24"/>
+          <w:szCs w:val="24"/>
+        </w:rPr>
+      </w:pPr>
+      <w:r>
+        <w:rPr>
+          <w:rFonts w:ascii="Times New Roman" w:hAnsi="Times New Roman" w:cs="Times New Roman"/>
+          <w:sz w:val="24"/>
+          <w:szCs w:val="24"/>
+        </w:rPr>
+        <w:tab/>
+      </w:r>
+      <w:r>
+        <w:rPr>
+          <w:rFonts w:ascii="Times New Roman" w:hAnsi="Times New Roman" w:cs="Times New Roman"/>
+          <w:sz w:val="24"/>
+          <w:szCs w:val="24"/>
+        </w:rPr>
+        <w:tab/>
+        <w:t>update package status and delivery time</w:t>
+      </w:r>
+    </w:p>
+    <w:p>
+      <w:pPr>
+        <w:rPr>
+          <w:rFonts w:ascii="Times New Roman" w:hAnsi="Times New Roman" w:cs="Times New Roman"/>
+          <w:sz w:val="24"/>
+          <w:szCs w:val="24"/>
+        </w:rPr>
+      </w:pPr>
+      <w:r>
+        <w:rPr>
+          <w:rFonts w:ascii="Times New Roman" w:hAnsi="Times New Roman" w:cs="Times New Roman"/>
+          <w:sz w:val="24"/>
+          <w:szCs w:val="24"/>
+        </w:rPr>
+        <w:tab/>
+      </w:r>
+      <w:r>
+        <w:rPr>
+          <w:rFonts w:ascii="Times New Roman" w:hAnsi="Times New Roman" w:cs="Times New Roman"/>
+          <w:sz w:val="24"/>
+          <w:szCs w:val="24"/>
+        </w:rPr>
+        <w:tab/>
+        <w:t xml:space="preserve">remove package from packages </w:t>
+      </w:r>
+    </w:p>
+    <w:p>
+      <w:pPr>
+        <w:rPr>
+          <w:rFonts w:ascii="Times New Roman" w:hAnsi="Times New Roman" w:cs="Times New Roman"/>
+          <w:sz w:val="24"/>
+          <w:szCs w:val="24"/>
+        </w:rPr>
+      </w:pPr>
+    </w:p>
+    <w:p>
+      <w:pPr>
+        <w:ind w:left="1440"/>
+        <w:rPr>
+          <w:rFonts w:ascii="Times New Roman" w:hAnsi="Times New Roman" w:cs="Times New Roman"/>
+          <w:sz w:val="24"/>
+          <w:szCs w:val="24"/>
+        </w:rPr>
+      </w:pPr>
+      <w:r>
+        <w:rPr>
+          <w:rFonts w:ascii="Times New Roman" w:hAnsi="Times New Roman" w:cs="Times New Roman"/>
+          <w:sz w:val="24"/>
+          <w:szCs w:val="24"/>
+        </w:rPr>
+        <w:t xml:space="preserve">If mileage equals the </w:t>
+      </w:r>
+      <w:proofErr w:type="spellStart"/>
+      <w:r>
+        <w:rPr>
+          <w:rFonts w:ascii="Times New Roman" w:hAnsi="Times New Roman" w:cs="Times New Roman"/>
+          <w:sz w:val="24"/>
+          <w:szCs w:val="24"/>
+        </w:rPr>
+        <w:t>shortest_route</w:t>
+      </w:r>
+      <w:proofErr w:type="spellEnd"/>
+      <w:r>
+        <w:rPr>
+          <w:rFonts w:ascii="Times New Roman" w:hAnsi="Times New Roman" w:cs="Times New Roman"/>
+          <w:sz w:val="24"/>
+          <w:szCs w:val="24"/>
+        </w:rPr>
+        <w:t xml:space="preserve"> and there are collisions on </w:t>
+      </w:r>
+      <w:proofErr w:type="spellStart"/>
+      <w:r>
+        <w:rPr>
+          <w:rFonts w:ascii="Times New Roman" w:hAnsi="Times New Roman" w:cs="Times New Roman"/>
+          <w:sz w:val="24"/>
+          <w:szCs w:val="24"/>
+        </w:rPr>
+        <w:t>cleaned_list</w:t>
+      </w:r>
+      <w:proofErr w:type="spellEnd"/>
+      <w:r>
+        <w:rPr>
+          <w:rFonts w:ascii="Times New Roman" w:hAnsi="Times New Roman" w:cs="Times New Roman"/>
+          <w:sz w:val="24"/>
+          <w:szCs w:val="24"/>
+        </w:rPr>
+        <w:t xml:space="preserve"> and mileage list. Then grab the first collision on collision and update package on hash table</w:t>
+      </w:r>
+    </w:p>
+    <w:p>
+      <w:pPr>
+        <w:ind w:left="720" w:firstLine="720"/>
+        <w:rPr>
+          <w:rFonts w:ascii="Times New Roman" w:hAnsi="Times New Roman" w:cs="Times New Roman"/>
+          <w:sz w:val="24"/>
+          <w:szCs w:val="24"/>
+        </w:rPr>
+      </w:pPr>
+      <w:proofErr w:type="spellStart"/>
+      <w:r>
+        <w:rPr>
+          <w:rFonts w:ascii="Times New Roman" w:hAnsi="Times New Roman" w:cs="Times New Roman"/>
+          <w:sz w:val="24"/>
+          <w:szCs w:val="24"/>
+        </w:rPr>
+        <w:t>Truck_mileage</w:t>
+      </w:r>
+      <w:proofErr w:type="spellEnd"/>
+      <w:r>
+        <w:rPr>
+          <w:rFonts w:ascii="Times New Roman" w:hAnsi="Times New Roman" w:cs="Times New Roman"/>
+          <w:sz w:val="24"/>
+          <w:szCs w:val="24"/>
+        </w:rPr>
+        <w:t xml:space="preserve"> += </w:t>
+      </w:r>
+      <w:proofErr w:type="spellStart"/>
+      <w:r>
+        <w:rPr>
+          <w:rFonts w:ascii="Times New Roman" w:hAnsi="Times New Roman" w:cs="Times New Roman"/>
+          <w:sz w:val="24"/>
+          <w:szCs w:val="24"/>
+        </w:rPr>
+        <w:t>shortest_route</w:t>
+      </w:r>
+      <w:proofErr w:type="spellEnd"/>
+    </w:p>
+    <w:p>
+      <w:pPr>
+        <w:rPr>
+          <w:rFonts w:ascii="Times New Roman" w:hAnsi="Times New Roman" w:cs="Times New Roman"/>
+          <w:sz w:val="24"/>
+          <w:szCs w:val="24"/>
+        </w:rPr>
+      </w:pPr>
+      <w:r>
+        <w:rPr>
+          <w:rFonts w:ascii="Times New Roman" w:hAnsi="Times New Roman" w:cs="Times New Roman"/>
+          <w:sz w:val="24"/>
+          <w:szCs w:val="24"/>
+        </w:rPr>
+        <w:tab/>
+      </w:r>
+      <w:r>
+        <w:rPr>
+          <w:rFonts w:ascii="Times New Roman" w:hAnsi="Times New Roman" w:cs="Times New Roman"/>
+          <w:sz w:val="24"/>
+          <w:szCs w:val="24"/>
+        </w:rPr>
+        <w:tab/>
+        <w:t>update package status and delivery time</w:t>
+      </w:r>
+    </w:p>
+    <w:p>
+      <w:pPr>
+        <w:rPr>
+          <w:rFonts w:ascii="Times New Roman" w:hAnsi="Times New Roman" w:cs="Times New Roman"/>
+          <w:sz w:val="24"/>
+          <w:szCs w:val="24"/>
+        </w:rPr>
+      </w:pPr>
+      <w:r>
+        <w:rPr>
+          <w:rFonts w:ascii="Times New Roman" w:hAnsi="Times New Roman" w:cs="Times New Roman"/>
+          <w:sz w:val="24"/>
+          <w:szCs w:val="24"/>
+        </w:rPr>
+        <w:tab/>
+      </w:r>
+      <w:r>
+        <w:rPr>
+          <w:rFonts w:ascii="Times New Roman" w:hAnsi="Times New Roman" w:cs="Times New Roman"/>
+          <w:sz w:val="24"/>
+          <w:szCs w:val="24"/>
+        </w:rPr>
+        <w:tab/>
+        <w:t xml:space="preserve">remove package from packages </w:t>
+      </w:r>
+      <w:r>
+        <w:rPr>
+          <w:rFonts w:ascii="Times New Roman" w:hAnsi="Times New Roman" w:cs="Times New Roman"/>
+          <w:sz w:val="24"/>
+          <w:szCs w:val="24"/>
+        </w:rPr>
+        <w:tab/>
+      </w:r>
+    </w:p>
+    <w:p>
+      <w:pPr>
+        <w:rPr>
+          <w:rFonts w:ascii="Times New Roman" w:hAnsi="Times New Roman" w:cs="Times New Roman"/>
+          <w:sz w:val="24"/>
+          <w:szCs w:val="24"/>
+        </w:rPr>
+      </w:pPr>
+      <w:r>
+        <w:rPr>
+          <w:rFonts w:ascii="Times New Roman" w:hAnsi="Times New Roman" w:cs="Times New Roman"/>
+          <w:sz w:val="24"/>
+          <w:szCs w:val="24"/>
+        </w:rPr>
+        <w:tab/>
+        <w:t xml:space="preserve">return </w:t>
+      </w:r>
+      <w:proofErr w:type="spellStart"/>
+      <w:r>
+        <w:rPr>
+          <w:rFonts w:ascii="Times New Roman" w:hAnsi="Times New Roman" w:cs="Times New Roman"/>
+          <w:sz w:val="24"/>
+          <w:szCs w:val="24"/>
+        </w:rPr>
+        <w:t>truck</w:t>
+      </w:r>
+      <w:r>
+        <w:rPr>
+          <w:rFonts w:ascii="Times New Roman" w:hAnsi="Times New Roman" w:cs="Times New Roman"/>
+          <w:sz w:val="24"/>
+          <w:szCs w:val="24"/>
+        </w:rPr>
+        <w:t>_</w:t>
+      </w:r>
+      <w:r>
+        <w:rPr>
+          <w:rFonts w:ascii="Times New Roman" w:hAnsi="Times New Roman" w:cs="Times New Roman"/>
+          <w:sz w:val="24"/>
+          <w:szCs w:val="24"/>
+        </w:rPr>
+        <w:t>mileage</w:t>
+      </w:r>
+      <w:proofErr w:type="spellEnd"/>
+    </w:p>
+    <w:p>
+      <w:pPr>
+        <w:rPr>
+          <w:rFonts w:ascii="Times New Roman" w:hAnsi="Times New Roman" w:cs="Times New Roman"/>
+          <w:sz w:val="24"/>
+          <w:szCs w:val="24"/>
+        </w:rPr>
+      </w:pPr>
+      <w:r>
+        <w:rPr>
+          <w:rFonts w:ascii="Times New Roman" w:hAnsi="Times New Roman" w:cs="Times New Roman"/>
+          <w:sz w:val="24"/>
+          <w:szCs w:val="24"/>
+        </w:rPr>
+        <w:tab/>
+      </w:r>
+      <w:r>
+        <w:rPr>
+          <w:rFonts w:ascii="Times New Roman" w:hAnsi="Times New Roman" w:cs="Times New Roman"/>
+          <w:sz w:val="24"/>
+          <w:szCs w:val="24"/>
+        </w:rPr>
+        <w:tab/>
+      </w:r>
+    </w:p>
+    <w:p>
+      <w:pPr>
+        <w:rPr>
+          <w:rFonts w:ascii="Times New Roman" w:hAnsi="Times New Roman" w:cs="Times New Roman"/>
+          <w:sz w:val="24"/>
+          <w:szCs w:val="24"/>
+        </w:rPr>
+      </w:pPr>
+      <w:proofErr w:type="spellStart"/>
+      <w:r>
+        <w:rPr>
+          <w:rFonts w:ascii="Times New Roman" w:hAnsi="Times New Roman" w:cs="Times New Roman"/>
+          <w:sz w:val="24"/>
+          <w:szCs w:val="24"/>
+        </w:rPr>
+        <w:t>total_mileage</w:t>
+      </w:r>
+      <w:proofErr w:type="spellEnd"/>
+      <w:r>
+        <w:rPr>
+          <w:rFonts w:ascii="Times New Roman" w:hAnsi="Times New Roman" w:cs="Times New Roman"/>
+          <w:sz w:val="24"/>
+          <w:szCs w:val="24"/>
+        </w:rPr>
+        <w:t xml:space="preserve"> += </w:t>
+      </w:r>
+      <w:proofErr w:type="spellStart"/>
+      <w:r>
+        <w:rPr>
+          <w:rFonts w:ascii="Times New Roman" w:hAnsi="Times New Roman" w:cs="Times New Roman"/>
+          <w:sz w:val="24"/>
+          <w:szCs w:val="24"/>
+        </w:rPr>
+        <w:t>delivery_process</w:t>
+      </w:r>
+      <w:proofErr w:type="spellEnd"/>
+      <w:r>
+        <w:rPr>
+          <w:rFonts w:ascii="Times New Roman" w:hAnsi="Times New Roman" w:cs="Times New Roman"/>
+          <w:sz w:val="24"/>
+          <w:szCs w:val="24"/>
+        </w:rPr>
+        <w:t>(loadtruck1)</w:t>
+      </w:r>
+    </w:p>
+    <w:p>
+      <w:pPr>
+        <w:rPr>
+          <w:rFonts w:ascii="Times New Roman" w:hAnsi="Times New Roman" w:cs="Times New Roman"/>
+          <w:sz w:val="24"/>
+          <w:szCs w:val="24"/>
+        </w:rPr>
+      </w:pPr>
+      <w:proofErr w:type="spellStart"/>
+      <w:r>
+        <w:rPr>
+          <w:rFonts w:ascii="Times New Roman" w:hAnsi="Times New Roman" w:cs="Times New Roman"/>
+          <w:sz w:val="24"/>
+          <w:szCs w:val="24"/>
+        </w:rPr>
+        <w:t>total_mileage</w:t>
+      </w:r>
+      <w:proofErr w:type="spellEnd"/>
+      <w:r>
+        <w:rPr>
+          <w:rFonts w:ascii="Times New Roman" w:hAnsi="Times New Roman" w:cs="Times New Roman"/>
+          <w:sz w:val="24"/>
+          <w:szCs w:val="24"/>
+        </w:rPr>
+        <w:t xml:space="preserve"> += </w:t>
+      </w:r>
+      <w:proofErr w:type="spellStart"/>
+      <w:r>
+        <w:rPr>
+          <w:rFonts w:ascii="Times New Roman" w:hAnsi="Times New Roman" w:cs="Times New Roman"/>
+          <w:sz w:val="24"/>
+          <w:szCs w:val="24"/>
+        </w:rPr>
+        <w:t>delivery_process</w:t>
+      </w:r>
+      <w:proofErr w:type="spellEnd"/>
+      <w:r>
+        <w:rPr>
+          <w:rFonts w:ascii="Times New Roman" w:hAnsi="Times New Roman" w:cs="Times New Roman"/>
+          <w:sz w:val="24"/>
+          <w:szCs w:val="24"/>
+        </w:rPr>
+        <w:t>(loadtruck</w:t>
+      </w:r>
+      <w:r>
+        <w:rPr>
+          <w:rFonts w:ascii="Times New Roman" w:hAnsi="Times New Roman" w:cs="Times New Roman"/>
+          <w:sz w:val="24"/>
+          <w:szCs w:val="24"/>
+        </w:rPr>
+        <w:t>2</w:t>
+      </w:r>
+      <w:r>
+        <w:rPr>
+          <w:rFonts w:ascii="Times New Roman" w:hAnsi="Times New Roman" w:cs="Times New Roman"/>
+          <w:sz w:val="24"/>
+          <w:szCs w:val="24"/>
+        </w:rPr>
+        <w:t>)</w:t>
+      </w:r>
+    </w:p>
+    <w:p>
+      <w:pPr>
+        <w:rPr>
+          <w:rFonts w:ascii="Times New Roman" w:hAnsi="Times New Roman" w:cs="Times New Roman"/>
+          <w:sz w:val="24"/>
+          <w:szCs w:val="24"/>
+        </w:rPr>
+      </w:pPr>
+      <w:proofErr w:type="spellStart"/>
+      <w:r>
+        <w:rPr>
+          <w:rFonts w:ascii="Times New Roman" w:hAnsi="Times New Roman" w:cs="Times New Roman"/>
+          <w:sz w:val="24"/>
+          <w:szCs w:val="24"/>
+        </w:rPr>
+        <w:t>total_mileage</w:t>
+      </w:r>
+      <w:proofErr w:type="spellEnd"/>
+      <w:r>
+        <w:rPr>
+          <w:rFonts w:ascii="Times New Roman" w:hAnsi="Times New Roman" w:cs="Times New Roman"/>
+          <w:sz w:val="24"/>
+          <w:szCs w:val="24"/>
+        </w:rPr>
+        <w:t xml:space="preserve"> += </w:t>
+      </w:r>
+      <w:proofErr w:type="spellStart"/>
+      <w:r>
+        <w:rPr>
+          <w:rFonts w:ascii="Times New Roman" w:hAnsi="Times New Roman" w:cs="Times New Roman"/>
+          <w:sz w:val="24"/>
+          <w:szCs w:val="24"/>
+        </w:rPr>
+        <w:t>delivery_process</w:t>
+      </w:r>
+      <w:proofErr w:type="spellEnd"/>
+      <w:r>
+        <w:rPr>
+          <w:rFonts w:ascii="Times New Roman" w:hAnsi="Times New Roman" w:cs="Times New Roman"/>
+          <w:sz w:val="24"/>
+          <w:szCs w:val="24"/>
+        </w:rPr>
+        <w:t>(loadtruck</w:t>
+      </w:r>
+      <w:r>
+        <w:rPr>
+          <w:rFonts w:ascii="Times New Roman" w:hAnsi="Times New Roman" w:cs="Times New Roman"/>
+          <w:sz w:val="24"/>
+          <w:szCs w:val="24"/>
+        </w:rPr>
+        <w:t>3</w:t>
+      </w:r>
+      <w:r>
+        <w:rPr>
+          <w:rFonts w:ascii="Times New Roman" w:hAnsi="Times New Roman" w:cs="Times New Roman"/>
+          <w:sz w:val="24"/>
+          <w:szCs w:val="24"/>
+        </w:rPr>
+        <w:t>)</w:t>
+      </w:r>
+    </w:p>
+    <w:p>
+      <w:pPr>
+        <w:rPr>
+          <w:rFonts w:ascii="Times New Roman" w:hAnsi="Times New Roman" w:cs="Times New Roman"/>
+          <w:sz w:val="24"/>
+          <w:szCs w:val="24"/>
+        </w:rPr>
+      </w:pPr>
+    </w:p>
+    <w:p>
+      <w:pPr>
+        <w:rPr>
+          <w:rFonts w:ascii="Times New Roman" w:hAnsi="Times New Roman" w:cs="Times New Roman"/>
+          <w:sz w:val="24"/>
+          <w:szCs w:val="24"/>
+        </w:rPr>
+      </w:pPr>
     </w:p>
     <w:p>
       <w:pPr>
@@ -812,7 +2642,25 @@
           <w:sz w:val="24"/>
           <w:szCs w:val="24"/>
         </w:rPr>
-        <w:t xml:space="preserve">This program used Python 3.10 and Pycharm for the IDE. The OS was Windows 11, and GitHub was the repository. Using GitHub allowed me to work on the project on two different machines: my laptop and desktop.  </w:t>
+        <w:t xml:space="preserve">This program used Python 3.10 and </w:t>
+      </w:r>
+      <w:proofErr w:type="spellStart"/>
+      <w:r>
+        <w:rPr>
+          <w:rFonts w:ascii="Times New Roman" w:hAnsi="Times New Roman" w:cs="Times New Roman"/>
+          <w:sz w:val="24"/>
+          <w:szCs w:val="24"/>
+        </w:rPr>
+        <w:t>Pycharm</w:t>
+      </w:r>
+      <w:proofErr w:type="spellEnd"/>
+      <w:r>
+        <w:rPr>
+          <w:rFonts w:ascii="Times New Roman" w:hAnsi="Times New Roman" w:cs="Times New Roman"/>
+          <w:sz w:val="24"/>
+          <w:szCs w:val="24"/>
+        </w:rPr>
+        <w:t xml:space="preserve"> for the IDE. The OS was Windows 11, and GitHub was the repository. Using GitHub allowed me to work on the project on two different machines: my laptop and desktop.  </w:t>
       </w:r>
       <w:r>
         <w:rPr>
@@ -872,7 +2720,43 @@
           <w:sz w:val="24"/>
           <w:szCs w:val="24"/>
         </w:rPr>
-        <w:t>def __init__() = Space</w:t>
+        <w:t>def __</w:t>
+      </w:r>
+      <w:proofErr w:type="spellStart"/>
+      <w:r>
+        <w:rPr>
+          <w:rFonts w:ascii="Times New Roman" w:hAnsi="Times New Roman" w:cs="Times New Roman"/>
+          <w:sz w:val="24"/>
+          <w:szCs w:val="24"/>
+        </w:rPr>
+        <w:t>init</w:t>
+      </w:r>
+      <w:proofErr w:type="spellEnd"/>
+      <w:r>
+        <w:rPr>
+          <w:rFonts w:ascii="Times New Roman" w:hAnsi="Times New Roman" w:cs="Times New Roman"/>
+          <w:sz w:val="24"/>
+          <w:szCs w:val="24"/>
+        </w:rPr>
+        <w:t>_</w:t>
+      </w:r>
+      <w:proofErr w:type="gramStart"/>
+      <w:r>
+        <w:rPr>
+          <w:rFonts w:ascii="Times New Roman" w:hAnsi="Times New Roman" w:cs="Times New Roman"/>
+          <w:sz w:val="24"/>
+          <w:szCs w:val="24"/>
+        </w:rPr>
+        <w:t>_(</w:t>
+      </w:r>
+      <w:proofErr w:type="gramEnd"/>
+      <w:r>
+        <w:rPr>
+          <w:rFonts w:ascii="Times New Roman" w:hAnsi="Times New Roman" w:cs="Times New Roman"/>
+          <w:sz w:val="24"/>
+          <w:szCs w:val="24"/>
+        </w:rPr>
+        <w:t>) = Space</w:t>
       </w:r>
       <w:r>
         <w:rPr>
@@ -897,7 +2781,26 @@
           <w:sz w:val="24"/>
           <w:szCs w:val="24"/>
         </w:rPr>
-        <w:t>def insert() = Space</w:t>
+        <w:lastRenderedPageBreak/>
+        <w:t xml:space="preserve">def </w:t>
+      </w:r>
+      <w:proofErr w:type="gramStart"/>
+      <w:r>
+        <w:rPr>
+          <w:rFonts w:ascii="Times New Roman" w:hAnsi="Times New Roman" w:cs="Times New Roman"/>
+          <w:sz w:val="24"/>
+          <w:szCs w:val="24"/>
+        </w:rPr>
+        <w:t>insert(</w:t>
+      </w:r>
+      <w:proofErr w:type="gramEnd"/>
+      <w:r>
+        <w:rPr>
+          <w:rFonts w:ascii="Times New Roman" w:hAnsi="Times New Roman" w:cs="Times New Roman"/>
+          <w:sz w:val="24"/>
+          <w:szCs w:val="24"/>
+        </w:rPr>
+        <w:t>) = Space</w:t>
       </w:r>
       <w:r>
         <w:rPr>
@@ -938,7 +2841,25 @@
           <w:sz w:val="24"/>
           <w:szCs w:val="24"/>
         </w:rPr>
-        <w:t>def search() = Space</w:t>
+        <w:t xml:space="preserve">def </w:t>
+      </w:r>
+      <w:proofErr w:type="gramStart"/>
+      <w:r>
+        <w:rPr>
+          <w:rFonts w:ascii="Times New Roman" w:hAnsi="Times New Roman" w:cs="Times New Roman"/>
+          <w:sz w:val="24"/>
+          <w:szCs w:val="24"/>
+        </w:rPr>
+        <w:t>search(</w:t>
+      </w:r>
+      <w:proofErr w:type="gramEnd"/>
+      <w:r>
+        <w:rPr>
+          <w:rFonts w:ascii="Times New Roman" w:hAnsi="Times New Roman" w:cs="Times New Roman"/>
+          <w:sz w:val="24"/>
+          <w:szCs w:val="24"/>
+        </w:rPr>
+        <w:t>) = Space</w:t>
       </w:r>
       <w:r>
         <w:rPr>
@@ -979,7 +2900,25 @@
           <w:sz w:val="24"/>
           <w:szCs w:val="24"/>
         </w:rPr>
-        <w:t>def remove() = Space</w:t>
+        <w:t xml:space="preserve">def </w:t>
+      </w:r>
+      <w:proofErr w:type="gramStart"/>
+      <w:r>
+        <w:rPr>
+          <w:rFonts w:ascii="Times New Roman" w:hAnsi="Times New Roman" w:cs="Times New Roman"/>
+          <w:sz w:val="24"/>
+          <w:szCs w:val="24"/>
+        </w:rPr>
+        <w:t>remove(</w:t>
+      </w:r>
+      <w:proofErr w:type="gramEnd"/>
+      <w:r>
+        <w:rPr>
+          <w:rFonts w:ascii="Times New Roman" w:hAnsi="Times New Roman" w:cs="Times New Roman"/>
+          <w:sz w:val="24"/>
+          <w:szCs w:val="24"/>
+        </w:rPr>
+        <w:t>) = Space</w:t>
       </w:r>
       <w:r>
         <w:rPr>
@@ -1063,7 +3002,43 @@
           <w:sz w:val="24"/>
           <w:szCs w:val="24"/>
         </w:rPr>
-        <w:t xml:space="preserve">def address_list() = </w:t>
+        <w:t xml:space="preserve">def </w:t>
+      </w:r>
+      <w:proofErr w:type="spellStart"/>
+      <w:r>
+        <w:rPr>
+          <w:rFonts w:ascii="Times New Roman" w:hAnsi="Times New Roman" w:cs="Times New Roman"/>
+          <w:sz w:val="24"/>
+          <w:szCs w:val="24"/>
+        </w:rPr>
+        <w:t>address_</w:t>
+      </w:r>
+      <w:proofErr w:type="gramStart"/>
+      <w:r>
+        <w:rPr>
+          <w:rFonts w:ascii="Times New Roman" w:hAnsi="Times New Roman" w:cs="Times New Roman"/>
+          <w:sz w:val="24"/>
+          <w:szCs w:val="24"/>
+        </w:rPr>
+        <w:t>list</w:t>
+      </w:r>
+      <w:proofErr w:type="spellEnd"/>
+      <w:r>
+        <w:rPr>
+          <w:rFonts w:ascii="Times New Roman" w:hAnsi="Times New Roman" w:cs="Times New Roman"/>
+          <w:sz w:val="24"/>
+          <w:szCs w:val="24"/>
+        </w:rPr>
+        <w:t>(</w:t>
+      </w:r>
+      <w:proofErr w:type="gramEnd"/>
+      <w:r>
+        <w:rPr>
+          <w:rFonts w:ascii="Times New Roman" w:hAnsi="Times New Roman" w:cs="Times New Roman"/>
+          <w:sz w:val="24"/>
+          <w:szCs w:val="24"/>
+        </w:rPr>
+        <w:t xml:space="preserve">) = </w:t>
       </w:r>
       <w:r>
         <w:rPr>
@@ -1088,7 +3063,43 @@
           <w:sz w:val="24"/>
           <w:szCs w:val="24"/>
         </w:rPr>
-        <w:t xml:space="preserve">def package_list() = </w:t>
+        <w:t xml:space="preserve">def </w:t>
+      </w:r>
+      <w:proofErr w:type="spellStart"/>
+      <w:r>
+        <w:rPr>
+          <w:rFonts w:ascii="Times New Roman" w:hAnsi="Times New Roman" w:cs="Times New Roman"/>
+          <w:sz w:val="24"/>
+          <w:szCs w:val="24"/>
+        </w:rPr>
+        <w:t>package_</w:t>
+      </w:r>
+      <w:proofErr w:type="gramStart"/>
+      <w:r>
+        <w:rPr>
+          <w:rFonts w:ascii="Times New Roman" w:hAnsi="Times New Roman" w:cs="Times New Roman"/>
+          <w:sz w:val="24"/>
+          <w:szCs w:val="24"/>
+        </w:rPr>
+        <w:t>list</w:t>
+      </w:r>
+      <w:proofErr w:type="spellEnd"/>
+      <w:r>
+        <w:rPr>
+          <w:rFonts w:ascii="Times New Roman" w:hAnsi="Times New Roman" w:cs="Times New Roman"/>
+          <w:sz w:val="24"/>
+          <w:szCs w:val="24"/>
+        </w:rPr>
+        <w:t>(</w:t>
+      </w:r>
+      <w:proofErr w:type="gramEnd"/>
+      <w:r>
+        <w:rPr>
+          <w:rFonts w:ascii="Times New Roman" w:hAnsi="Times New Roman" w:cs="Times New Roman"/>
+          <w:sz w:val="24"/>
+          <w:szCs w:val="24"/>
+        </w:rPr>
+        <w:t xml:space="preserve">) = </w:t>
       </w:r>
       <w:r>
         <w:rPr>
@@ -1113,7 +3124,43 @@
           <w:sz w:val="24"/>
           <w:szCs w:val="24"/>
         </w:rPr>
-        <w:t xml:space="preserve">def distance_list() </w:t>
+        <w:t xml:space="preserve">def </w:t>
+      </w:r>
+      <w:proofErr w:type="spellStart"/>
+      <w:r>
+        <w:rPr>
+          <w:rFonts w:ascii="Times New Roman" w:hAnsi="Times New Roman" w:cs="Times New Roman"/>
+          <w:sz w:val="24"/>
+          <w:szCs w:val="24"/>
+        </w:rPr>
+        <w:t>distance_</w:t>
+      </w:r>
+      <w:proofErr w:type="gramStart"/>
+      <w:r>
+        <w:rPr>
+          <w:rFonts w:ascii="Times New Roman" w:hAnsi="Times New Roman" w:cs="Times New Roman"/>
+          <w:sz w:val="24"/>
+          <w:szCs w:val="24"/>
+        </w:rPr>
+        <w:t>list</w:t>
+      </w:r>
+      <w:proofErr w:type="spellEnd"/>
+      <w:r>
+        <w:rPr>
+          <w:rFonts w:ascii="Times New Roman" w:hAnsi="Times New Roman" w:cs="Times New Roman"/>
+          <w:sz w:val="24"/>
+          <w:szCs w:val="24"/>
+        </w:rPr>
+        <w:t>(</w:t>
+      </w:r>
+      <w:proofErr w:type="gramEnd"/>
+      <w:r>
+        <w:rPr>
+          <w:rFonts w:ascii="Times New Roman" w:hAnsi="Times New Roman" w:cs="Times New Roman"/>
+          <w:sz w:val="24"/>
+          <w:szCs w:val="24"/>
+        </w:rPr>
+        <w:t xml:space="preserve">) </w:t>
       </w:r>
       <w:r>
         <w:rPr>
@@ -1138,7 +3185,43 @@
           <w:sz w:val="24"/>
           <w:szCs w:val="24"/>
         </w:rPr>
-        <w:t xml:space="preserve">def load_package_data() = </w:t>
+        <w:t xml:space="preserve">def </w:t>
+      </w:r>
+      <w:proofErr w:type="spellStart"/>
+      <w:r>
+        <w:rPr>
+          <w:rFonts w:ascii="Times New Roman" w:hAnsi="Times New Roman" w:cs="Times New Roman"/>
+          <w:sz w:val="24"/>
+          <w:szCs w:val="24"/>
+        </w:rPr>
+        <w:t>load_package_</w:t>
+      </w:r>
+      <w:proofErr w:type="gramStart"/>
+      <w:r>
+        <w:rPr>
+          <w:rFonts w:ascii="Times New Roman" w:hAnsi="Times New Roman" w:cs="Times New Roman"/>
+          <w:sz w:val="24"/>
+          <w:szCs w:val="24"/>
+        </w:rPr>
+        <w:t>data</w:t>
+      </w:r>
+      <w:proofErr w:type="spellEnd"/>
+      <w:r>
+        <w:rPr>
+          <w:rFonts w:ascii="Times New Roman" w:hAnsi="Times New Roman" w:cs="Times New Roman"/>
+          <w:sz w:val="24"/>
+          <w:szCs w:val="24"/>
+        </w:rPr>
+        <w:t>(</w:t>
+      </w:r>
+      <w:proofErr w:type="gramEnd"/>
+      <w:r>
+        <w:rPr>
+          <w:rFonts w:ascii="Times New Roman" w:hAnsi="Times New Roman" w:cs="Times New Roman"/>
+          <w:sz w:val="24"/>
+          <w:szCs w:val="24"/>
+        </w:rPr>
+        <w:t xml:space="preserve">) = </w:t>
       </w:r>
       <w:r>
         <w:rPr>
@@ -1179,7 +3262,43 @@
           <w:sz w:val="24"/>
           <w:szCs w:val="24"/>
         </w:rPr>
-        <w:t xml:space="preserve">def delivery_process() = </w:t>
+        <w:t xml:space="preserve">def </w:t>
+      </w:r>
+      <w:proofErr w:type="spellStart"/>
+      <w:r>
+        <w:rPr>
+          <w:rFonts w:ascii="Times New Roman" w:hAnsi="Times New Roman" w:cs="Times New Roman"/>
+          <w:sz w:val="24"/>
+          <w:szCs w:val="24"/>
+        </w:rPr>
+        <w:t>delivery_</w:t>
+      </w:r>
+      <w:proofErr w:type="gramStart"/>
+      <w:r>
+        <w:rPr>
+          <w:rFonts w:ascii="Times New Roman" w:hAnsi="Times New Roman" w:cs="Times New Roman"/>
+          <w:sz w:val="24"/>
+          <w:szCs w:val="24"/>
+        </w:rPr>
+        <w:t>process</w:t>
+      </w:r>
+      <w:proofErr w:type="spellEnd"/>
+      <w:r>
+        <w:rPr>
+          <w:rFonts w:ascii="Times New Roman" w:hAnsi="Times New Roman" w:cs="Times New Roman"/>
+          <w:sz w:val="24"/>
+          <w:szCs w:val="24"/>
+        </w:rPr>
+        <w:t>(</w:t>
+      </w:r>
+      <w:proofErr w:type="gramEnd"/>
+      <w:r>
+        <w:rPr>
+          <w:rFonts w:ascii="Times New Roman" w:hAnsi="Times New Roman" w:cs="Times New Roman"/>
+          <w:sz w:val="24"/>
+          <w:szCs w:val="24"/>
+        </w:rPr>
+        <w:t xml:space="preserve">) = </w:t>
       </w:r>
       <w:r>
         <w:rPr>
@@ -1204,7 +3323,25 @@
           <w:sz w:val="24"/>
           <w:szCs w:val="24"/>
         </w:rPr>
-        <w:t xml:space="preserve">def remove_delivered_package = </w:t>
+        <w:t xml:space="preserve">def </w:t>
+      </w:r>
+      <w:proofErr w:type="spellStart"/>
+      <w:r>
+        <w:rPr>
+          <w:rFonts w:ascii="Times New Roman" w:hAnsi="Times New Roman" w:cs="Times New Roman"/>
+          <w:sz w:val="24"/>
+          <w:szCs w:val="24"/>
+        </w:rPr>
+        <w:t>remove_delivered_package</w:t>
+      </w:r>
+      <w:proofErr w:type="spellEnd"/>
+      <w:r>
+        <w:rPr>
+          <w:rFonts w:ascii="Times New Roman" w:hAnsi="Times New Roman" w:cs="Times New Roman"/>
+          <w:sz w:val="24"/>
+          <w:szCs w:val="24"/>
+        </w:rPr>
+        <w:t xml:space="preserve"> = </w:t>
       </w:r>
       <w:r>
         <w:rPr>
@@ -1229,7 +3366,43 @@
           <w:sz w:val="24"/>
           <w:szCs w:val="24"/>
         </w:rPr>
-        <w:t xml:space="preserve">def find_indices() = </w:t>
+        <w:t xml:space="preserve">def </w:t>
+      </w:r>
+      <w:proofErr w:type="spellStart"/>
+      <w:r>
+        <w:rPr>
+          <w:rFonts w:ascii="Times New Roman" w:hAnsi="Times New Roman" w:cs="Times New Roman"/>
+          <w:sz w:val="24"/>
+          <w:szCs w:val="24"/>
+        </w:rPr>
+        <w:t>find_</w:t>
+      </w:r>
+      <w:proofErr w:type="gramStart"/>
+      <w:r>
+        <w:rPr>
+          <w:rFonts w:ascii="Times New Roman" w:hAnsi="Times New Roman" w:cs="Times New Roman"/>
+          <w:sz w:val="24"/>
+          <w:szCs w:val="24"/>
+        </w:rPr>
+        <w:t>indices</w:t>
+      </w:r>
+      <w:proofErr w:type="spellEnd"/>
+      <w:r>
+        <w:rPr>
+          <w:rFonts w:ascii="Times New Roman" w:hAnsi="Times New Roman" w:cs="Times New Roman"/>
+          <w:sz w:val="24"/>
+          <w:szCs w:val="24"/>
+        </w:rPr>
+        <w:t>(</w:t>
+      </w:r>
+      <w:proofErr w:type="gramEnd"/>
+      <w:r>
+        <w:rPr>
+          <w:rFonts w:ascii="Times New Roman" w:hAnsi="Times New Roman" w:cs="Times New Roman"/>
+          <w:sz w:val="24"/>
+          <w:szCs w:val="24"/>
+        </w:rPr>
+        <w:t xml:space="preserve">) = </w:t>
       </w:r>
       <w:r>
         <w:rPr>
@@ -1254,7 +3427,35 @@
           <w:sz w:val="24"/>
           <w:szCs w:val="24"/>
         </w:rPr>
-        <w:t>def ui() = Space</w:t>
+        <w:t xml:space="preserve">def </w:t>
+      </w:r>
+      <w:proofErr w:type="spellStart"/>
+      <w:proofErr w:type="gramStart"/>
+      <w:r>
+        <w:rPr>
+          <w:rFonts w:ascii="Times New Roman" w:hAnsi="Times New Roman" w:cs="Times New Roman"/>
+          <w:sz w:val="24"/>
+          <w:szCs w:val="24"/>
+        </w:rPr>
+        <w:t>ui</w:t>
+      </w:r>
+      <w:proofErr w:type="spellEnd"/>
+      <w:r>
+        <w:rPr>
+          <w:rFonts w:ascii="Times New Roman" w:hAnsi="Times New Roman" w:cs="Times New Roman"/>
+          <w:sz w:val="24"/>
+          <w:szCs w:val="24"/>
+        </w:rPr>
+        <w:t>(</w:t>
+      </w:r>
+      <w:proofErr w:type="gramEnd"/>
+      <w:r>
+        <w:rPr>
+          <w:rFonts w:ascii="Times New Roman" w:hAnsi="Times New Roman" w:cs="Times New Roman"/>
+          <w:sz w:val="24"/>
+          <w:szCs w:val="24"/>
+        </w:rPr>
+        <w:t>) = Space</w:t>
       </w:r>
       <w:r>
         <w:rPr>
@@ -1332,57 +3533,225 @@
           <w:sz w:val="24"/>
           <w:szCs w:val="24"/>
         </w:rPr>
+        <w:t>4. Scalability and Adaptability</w:t>
+      </w:r>
+    </w:p>
+    <w:p>
+      <w:pPr>
+        <w:rPr>
+          <w:rFonts w:ascii="Times New Roman" w:hAnsi="Times New Roman" w:cs="Times New Roman"/>
+          <w:sz w:val="24"/>
+          <w:szCs w:val="24"/>
+        </w:rPr>
+      </w:pPr>
+      <w:r>
+        <w:rPr>
+          <w:rFonts w:ascii="Times New Roman" w:hAnsi="Times New Roman" w:cs="Times New Roman"/>
+          <w:sz w:val="24"/>
+          <w:szCs w:val="24"/>
+        </w:rPr>
+        <w:t>This program is scalable for larger deliveries due to its ability to handle collisions and determine how to update those packages. Its space-time complexity</w:t>
+      </w:r>
+      <w:r>
+        <w:rPr>
+          <w:rFonts w:ascii="Times New Roman" w:hAnsi="Times New Roman" w:cs="Times New Roman"/>
+          <w:sz w:val="24"/>
+          <w:szCs w:val="24"/>
+        </w:rPr>
+        <w:t xml:space="preserve"> is primarily linear</w:t>
+      </w:r>
+      <w:r>
+        <w:rPr>
+          <w:rFonts w:ascii="Times New Roman" w:hAnsi="Times New Roman" w:cs="Times New Roman"/>
+          <w:sz w:val="24"/>
+          <w:szCs w:val="24"/>
+        </w:rPr>
+        <w:t>, and the package increase</w:t>
+      </w:r>
+      <w:r>
+        <w:rPr>
+          <w:rFonts w:ascii="Times New Roman" w:hAnsi="Times New Roman" w:cs="Times New Roman"/>
+          <w:sz w:val="24"/>
+          <w:szCs w:val="24"/>
+        </w:rPr>
+        <w:t xml:space="preserve"> would not alter much</w:t>
+      </w:r>
+      <w:r>
+        <w:rPr>
+          <w:rFonts w:ascii="Times New Roman" w:hAnsi="Times New Roman" w:cs="Times New Roman"/>
+          <w:sz w:val="24"/>
+          <w:szCs w:val="24"/>
+        </w:rPr>
+        <w:t>. The program’s adaptability could be improved by creating a more specific hash table; the current hash table is limited in what it can do.</w:t>
+      </w:r>
+      <w:r>
+        <w:rPr>
+          <w:rFonts w:ascii="Times New Roman" w:hAnsi="Times New Roman" w:cs="Times New Roman"/>
+          <w:sz w:val="24"/>
+          <w:szCs w:val="24"/>
+        </w:rPr>
+        <w:t xml:space="preserve"> </w:t>
+      </w:r>
+    </w:p>
+    <w:p>
+      <w:pPr>
+        <w:pStyle w:val="Heading1"/>
+        <w:rPr>
+          <w:rFonts w:ascii="Times New Roman" w:hAnsi="Times New Roman" w:cs="Times New Roman"/>
+          <w:sz w:val="24"/>
+          <w:szCs w:val="24"/>
+        </w:rPr>
+      </w:pPr>
+      <w:r>
+        <w:rPr>
+          <w:rFonts w:ascii="Times New Roman" w:hAnsi="Times New Roman" w:cs="Times New Roman"/>
+          <w:sz w:val="24"/>
+          <w:szCs w:val="24"/>
+        </w:rPr>
+        <w:t>B5. Software Efficiency and Maintainability</w:t>
+      </w:r>
+    </w:p>
+    <w:p>
+      <w:pPr>
+        <w:rPr>
+          <w:rFonts w:ascii="Times New Roman" w:hAnsi="Times New Roman" w:cs="Times New Roman"/>
+          <w:sz w:val="24"/>
+          <w:szCs w:val="24"/>
+        </w:rPr>
+      </w:pPr>
+      <w:r>
+        <w:rPr>
+          <w:rFonts w:ascii="Times New Roman" w:hAnsi="Times New Roman" w:cs="Times New Roman"/>
+          <w:sz w:val="24"/>
+          <w:szCs w:val="24"/>
+        </w:rPr>
+        <w:t>This software is efficient since most of its space</w:t>
+      </w:r>
+      <w:r>
+        <w:rPr>
+          <w:rFonts w:ascii="Times New Roman" w:hAnsi="Times New Roman" w:cs="Times New Roman"/>
+          <w:sz w:val="24"/>
+          <w:szCs w:val="24"/>
+        </w:rPr>
+        <w:t>-</w:t>
+      </w:r>
+      <w:r>
+        <w:rPr>
+          <w:rFonts w:ascii="Times New Roman" w:hAnsi="Times New Roman" w:cs="Times New Roman"/>
+          <w:sz w:val="24"/>
+          <w:szCs w:val="24"/>
+        </w:rPr>
+        <w:t xml:space="preserve">time complexity </w:t>
+      </w:r>
+      <w:r>
+        <w:rPr>
+          <w:rFonts w:ascii="Times New Roman" w:hAnsi="Times New Roman" w:cs="Times New Roman"/>
+          <w:sz w:val="24"/>
+          <w:szCs w:val="24"/>
+        </w:rPr>
+        <w:t>is linear.</w:t>
+      </w:r>
+      <w:r>
+        <w:rPr>
+          <w:rFonts w:ascii="Times New Roman" w:hAnsi="Times New Roman" w:cs="Times New Roman"/>
+          <w:sz w:val="24"/>
+          <w:szCs w:val="24"/>
+        </w:rPr>
+        <w:t xml:space="preserve"> The program should be easily maintained since there is only a little code to source through. This makes it easy to quickly find classes, functions, variables, </w:t>
+      </w:r>
+      <w:proofErr w:type="spellStart"/>
+      <w:r>
+        <w:rPr>
+          <w:rFonts w:ascii="Times New Roman" w:hAnsi="Times New Roman" w:cs="Times New Roman"/>
+          <w:sz w:val="24"/>
+          <w:szCs w:val="24"/>
+        </w:rPr>
+        <w:t>etc</w:t>
+      </w:r>
+      <w:proofErr w:type="spellEnd"/>
+      <w:r>
+        <w:rPr>
+          <w:rFonts w:ascii="Times New Roman" w:hAnsi="Times New Roman" w:cs="Times New Roman"/>
+          <w:sz w:val="24"/>
+          <w:szCs w:val="24"/>
+        </w:rPr>
+        <w:t>, and alter them as needed.</w:t>
+      </w:r>
+    </w:p>
+    <w:p>
+      <w:pPr>
+        <w:pStyle w:val="Heading1"/>
+        <w:rPr>
+          <w:rFonts w:ascii="Times New Roman" w:hAnsi="Times New Roman" w:cs="Times New Roman"/>
+          <w:sz w:val="24"/>
+          <w:szCs w:val="24"/>
+        </w:rPr>
+      </w:pPr>
+      <w:r>
+        <w:rPr>
+          <w:rFonts w:ascii="Times New Roman" w:hAnsi="Times New Roman" w:cs="Times New Roman"/>
+          <w:sz w:val="24"/>
+          <w:szCs w:val="24"/>
+        </w:rPr>
+        <w:t>B6. Self-Adjusting Data Structures</w:t>
+      </w:r>
+    </w:p>
+    <w:p>
+      <w:pPr>
+        <w:rPr>
+          <w:rFonts w:ascii="Times New Roman" w:hAnsi="Times New Roman" w:cs="Times New Roman"/>
+          <w:sz w:val="24"/>
+          <w:szCs w:val="24"/>
+        </w:rPr>
+      </w:pPr>
+      <w:r>
+        <w:rPr>
+          <w:rFonts w:ascii="Times New Roman" w:hAnsi="Times New Roman" w:cs="Times New Roman"/>
+          <w:sz w:val="24"/>
+          <w:szCs w:val="24"/>
+        </w:rPr>
+        <w:t xml:space="preserve">Self-adjusting data structures are beneficial in that they can handle large and small amounts of inputs and account for pattern changes. Self-adjusting data structures can be easy to read and increase updates' efficiency. One of the weaknesses of self-adjusting data structures would be </w:t>
+      </w:r>
+      <w:r>
+        <w:rPr>
+          <w:rFonts w:ascii="Times New Roman" w:hAnsi="Times New Roman" w:cs="Times New Roman"/>
+          <w:sz w:val="24"/>
+          <w:szCs w:val="24"/>
+        </w:rPr>
         <w:lastRenderedPageBreak/>
-        <w:t>4. Scalability and Adaptability</w:t>
-      </w:r>
-    </w:p>
-    <w:p>
-      <w:pPr>
-        <w:rPr>
-          <w:rFonts w:ascii="Times New Roman" w:hAnsi="Times New Roman" w:cs="Times New Roman"/>
-          <w:sz w:val="24"/>
-          <w:szCs w:val="24"/>
-        </w:rPr>
-      </w:pPr>
-      <w:r>
-        <w:rPr>
-          <w:rFonts w:ascii="Times New Roman" w:hAnsi="Times New Roman" w:cs="Times New Roman"/>
-          <w:sz w:val="24"/>
-          <w:szCs w:val="24"/>
-        </w:rPr>
-        <w:t>This program is scalable for larger deliveries due to its ability to handle collisions and determine how to update those packages. Its space-time complexity</w:t>
-      </w:r>
-      <w:r>
-        <w:rPr>
-          <w:rFonts w:ascii="Times New Roman" w:hAnsi="Times New Roman" w:cs="Times New Roman"/>
-          <w:sz w:val="24"/>
-          <w:szCs w:val="24"/>
-        </w:rPr>
-        <w:t xml:space="preserve"> is primarily linear</w:t>
-      </w:r>
-      <w:r>
-        <w:rPr>
-          <w:rFonts w:ascii="Times New Roman" w:hAnsi="Times New Roman" w:cs="Times New Roman"/>
-          <w:sz w:val="24"/>
-          <w:szCs w:val="24"/>
-        </w:rPr>
-        <w:t>, and the package increase</w:t>
-      </w:r>
-      <w:r>
-        <w:rPr>
-          <w:rFonts w:ascii="Times New Roman" w:hAnsi="Times New Roman" w:cs="Times New Roman"/>
-          <w:sz w:val="24"/>
-          <w:szCs w:val="24"/>
-        </w:rPr>
-        <w:t xml:space="preserve"> would not alter much</w:t>
-      </w:r>
-      <w:r>
-        <w:rPr>
-          <w:rFonts w:ascii="Times New Roman" w:hAnsi="Times New Roman" w:cs="Times New Roman"/>
-          <w:sz w:val="24"/>
-          <w:szCs w:val="24"/>
-        </w:rPr>
-        <w:t>. The program’s adaptability could be improved by creating a more specific hash table; the current hash table is limited in what it can do.</w:t>
+        <w:t xml:space="preserve">data collisions. With these collisions happening, the cost and prevention can be complex and increase </w:t>
+      </w:r>
+      <w:r>
+        <w:rPr>
+          <w:rFonts w:ascii="Times New Roman" w:hAnsi="Times New Roman" w:cs="Times New Roman"/>
+          <w:sz w:val="24"/>
+          <w:szCs w:val="24"/>
+        </w:rPr>
+        <w:t>time complexity</w:t>
+      </w:r>
+      <w:r>
+        <w:rPr>
+          <w:rFonts w:ascii="Times New Roman" w:hAnsi="Times New Roman" w:cs="Times New Roman"/>
+          <w:sz w:val="24"/>
+          <w:szCs w:val="24"/>
+        </w:rPr>
+        <w:t>.</w:t>
+      </w:r>
+      <w:r>
+        <w:rPr>
+          <w:rFonts w:ascii="Times New Roman" w:hAnsi="Times New Roman" w:cs="Times New Roman"/>
+          <w:sz w:val="24"/>
+          <w:szCs w:val="24"/>
+        </w:rPr>
+        <w:t xml:space="preserve"> Hash tables provide constant time for searching, inserting, or removal. This </w:t>
+      </w:r>
+      <w:r>
+        <w:rPr>
+          <w:rFonts w:ascii="Times New Roman" w:hAnsi="Times New Roman" w:cs="Times New Roman"/>
+          <w:sz w:val="24"/>
+          <w:szCs w:val="24"/>
+        </w:rPr>
+        <w:t>allows</w:t>
       </w:r>
       <w:r>
         <w:rPr>
@@ -1392,6 +3761,30 @@
         </w:rPr>
         <w:t xml:space="preserve"> </w:t>
       </w:r>
+      <w:r>
+        <w:rPr>
+          <w:rFonts w:ascii="Times New Roman" w:hAnsi="Times New Roman" w:cs="Times New Roman"/>
+          <w:sz w:val="24"/>
+          <w:szCs w:val="24"/>
+        </w:rPr>
+        <w:t xml:space="preserve">for fast data retrieval and altering. </w:t>
+      </w:r>
+      <w:r>
+        <w:rPr>
+          <w:rFonts w:ascii="Times New Roman" w:hAnsi="Times New Roman" w:cs="Times New Roman"/>
+          <w:sz w:val="24"/>
+          <w:szCs w:val="24"/>
+        </w:rPr>
+        <w:t>A weakness of hash tables is that they cannot accept null values</w:t>
+      </w:r>
+      <w:r>
+        <w:rPr>
+          <w:rFonts w:ascii="Times New Roman" w:hAnsi="Times New Roman" w:cs="Times New Roman"/>
+          <w:sz w:val="24"/>
+          <w:szCs w:val="24"/>
+        </w:rPr>
+        <w:t>, which may not make them a good fit for specific development.</w:t>
+      </w:r>
     </w:p>
     <w:p>
       <w:pPr>
@@ -1408,56 +3801,66 @@
           <w:sz w:val="24"/>
           <w:szCs w:val="24"/>
         </w:rPr>
-        <w:t>B5. Software Efficiency and Maintainability</w:t>
-      </w:r>
-    </w:p>
-    <w:p>
-      <w:pPr>
-        <w:rPr>
-          <w:rFonts w:ascii="Times New Roman" w:hAnsi="Times New Roman" w:cs="Times New Roman"/>
-          <w:sz w:val="24"/>
-          <w:szCs w:val="24"/>
-        </w:rPr>
-      </w:pPr>
-      <w:r>
-        <w:rPr>
-          <w:rFonts w:ascii="Times New Roman" w:hAnsi="Times New Roman" w:cs="Times New Roman"/>
-          <w:sz w:val="24"/>
-          <w:szCs w:val="24"/>
-        </w:rPr>
-        <w:t>This software is efficient since most of its space</w:t>
-      </w:r>
-      <w:r>
-        <w:rPr>
-          <w:rFonts w:ascii="Times New Roman" w:hAnsi="Times New Roman" w:cs="Times New Roman"/>
-          <w:sz w:val="24"/>
-          <w:szCs w:val="24"/>
-        </w:rPr>
-        <w:t>-</w:t>
-      </w:r>
-      <w:r>
-        <w:rPr>
-          <w:rFonts w:ascii="Times New Roman" w:hAnsi="Times New Roman" w:cs="Times New Roman"/>
-          <w:sz w:val="24"/>
-          <w:szCs w:val="24"/>
-        </w:rPr>
-        <w:t xml:space="preserve">time complexity </w:t>
-      </w:r>
-      <w:r>
-        <w:rPr>
-          <w:rFonts w:ascii="Times New Roman" w:hAnsi="Times New Roman" w:cs="Times New Roman"/>
-          <w:sz w:val="24"/>
-          <w:szCs w:val="24"/>
-        </w:rPr>
-        <w:t>is linear.</w:t>
-      </w:r>
-      <w:r>
-        <w:rPr>
-          <w:rFonts w:ascii="Times New Roman" w:hAnsi="Times New Roman" w:cs="Times New Roman"/>
-          <w:sz w:val="24"/>
-          <w:szCs w:val="24"/>
-        </w:rPr>
-        <w:t xml:space="preserve"> The program should be easily maintained since there is only a little code to source through. This makes it easy to quickly find classes, functions, variables, etc, and alter them as needed.</w:t>
+        <w:t>D1. Explanation of Data Structure</w:t>
+      </w:r>
+    </w:p>
+    <w:p>
+      <w:pPr>
+        <w:rPr>
+          <w:rFonts w:ascii="Times New Roman" w:hAnsi="Times New Roman" w:cs="Times New Roman"/>
+          <w:sz w:val="24"/>
+          <w:szCs w:val="24"/>
+        </w:rPr>
+      </w:pPr>
+      <w:r>
+        <w:rPr>
+          <w:rFonts w:ascii="Times New Roman" w:hAnsi="Times New Roman" w:cs="Times New Roman"/>
+          <w:sz w:val="24"/>
+          <w:szCs w:val="24"/>
+        </w:rPr>
+        <w:t xml:space="preserve">I used the chaining hash table from </w:t>
+      </w:r>
+      <w:proofErr w:type="spellStart"/>
+      <w:r>
+        <w:rPr>
+          <w:rFonts w:ascii="Times New Roman" w:hAnsi="Times New Roman" w:cs="Times New Roman"/>
+          <w:sz w:val="24"/>
+          <w:szCs w:val="24"/>
+        </w:rPr>
+        <w:t>zyBooks</w:t>
+      </w:r>
+      <w:proofErr w:type="spellEnd"/>
+      <w:r>
+        <w:rPr>
+          <w:rFonts w:ascii="Times New Roman" w:hAnsi="Times New Roman" w:cs="Times New Roman"/>
+          <w:sz w:val="24"/>
+          <w:szCs w:val="24"/>
+        </w:rPr>
+        <w:t xml:space="preserve"> 7.8.2. </w:t>
+      </w:r>
+      <w:r>
+        <w:rPr>
+          <w:rFonts w:ascii="Times New Roman" w:hAnsi="Times New Roman" w:cs="Times New Roman"/>
+          <w:sz w:val="24"/>
+          <w:szCs w:val="24"/>
+        </w:rPr>
+        <w:t xml:space="preserve">This hash table structure uses a key and value system, where the key is unique. These data points in the chaining hash table allow for easy retrieval and altering of data. </w:t>
+      </w:r>
+      <w:r>
+        <w:rPr>
+          <w:rFonts w:ascii="Times New Roman" w:hAnsi="Times New Roman" w:cs="Times New Roman"/>
+          <w:sz w:val="24"/>
+          <w:szCs w:val="24"/>
+        </w:rPr>
+        <w:t>The hash table has the initializing capacity to control the data it can use. The insert function allows one to input new data or update existing data. The search function employs a Key ID to look up packages and returns the information associated with the Key ID. The remove function removes data from the hash table by inputting the Key ID.</w:t>
+      </w:r>
+      <w:r>
+        <w:rPr>
+          <w:rFonts w:ascii="Times New Roman" w:hAnsi="Times New Roman" w:cs="Times New Roman"/>
+          <w:sz w:val="24"/>
+          <w:szCs w:val="24"/>
+        </w:rPr>
+        <w:t xml:space="preserve"> </w:t>
       </w:r>
     </w:p>
     <w:p>
@@ -1475,165 +3878,6 @@
           <w:sz w:val="24"/>
           <w:szCs w:val="24"/>
         </w:rPr>
-        <w:t>B6. Self-Adjusting Data Structures</w:t>
-      </w:r>
-    </w:p>
-    <w:p>
-      <w:pPr>
-        <w:rPr>
-          <w:rFonts w:ascii="Times New Roman" w:hAnsi="Times New Roman" w:cs="Times New Roman"/>
-          <w:sz w:val="24"/>
-          <w:szCs w:val="24"/>
-        </w:rPr>
-      </w:pPr>
-      <w:r>
-        <w:rPr>
-          <w:rFonts w:ascii="Times New Roman" w:hAnsi="Times New Roman" w:cs="Times New Roman"/>
-          <w:sz w:val="24"/>
-          <w:szCs w:val="24"/>
-        </w:rPr>
-        <w:t xml:space="preserve">Self-adjusting data structures are beneficial in that they can handle large and small amounts of inputs and account for pattern changes. Self-adjusting data structures can be easy to read and increase updates' efficiency. One of the weaknesses of self-adjusting data structures would be data collisions. With these collisions happening, the cost and prevention can be complex and increase </w:t>
-      </w:r>
-      <w:r>
-        <w:rPr>
-          <w:rFonts w:ascii="Times New Roman" w:hAnsi="Times New Roman" w:cs="Times New Roman"/>
-          <w:sz w:val="24"/>
-          <w:szCs w:val="24"/>
-        </w:rPr>
-        <w:t>time complexity</w:t>
-      </w:r>
-      <w:r>
-        <w:rPr>
-          <w:rFonts w:ascii="Times New Roman" w:hAnsi="Times New Roman" w:cs="Times New Roman"/>
-          <w:sz w:val="24"/>
-          <w:szCs w:val="24"/>
-        </w:rPr>
-        <w:t>.</w:t>
-      </w:r>
-      <w:r>
-        <w:rPr>
-          <w:rFonts w:ascii="Times New Roman" w:hAnsi="Times New Roman" w:cs="Times New Roman"/>
-          <w:sz w:val="24"/>
-          <w:szCs w:val="24"/>
-        </w:rPr>
-        <w:t xml:space="preserve"> Hash tables provide constant time for searching, inserting, or removal. This </w:t>
-      </w:r>
-      <w:r>
-        <w:rPr>
-          <w:rFonts w:ascii="Times New Roman" w:hAnsi="Times New Roman" w:cs="Times New Roman"/>
-          <w:sz w:val="24"/>
-          <w:szCs w:val="24"/>
-        </w:rPr>
-        <w:t>allows</w:t>
-      </w:r>
-      <w:r>
-        <w:rPr>
-          <w:rFonts w:ascii="Times New Roman" w:hAnsi="Times New Roman" w:cs="Times New Roman"/>
-          <w:sz w:val="24"/>
-          <w:szCs w:val="24"/>
-        </w:rPr>
-        <w:t xml:space="preserve"> </w:t>
-      </w:r>
-      <w:r>
-        <w:rPr>
-          <w:rFonts w:ascii="Times New Roman" w:hAnsi="Times New Roman" w:cs="Times New Roman"/>
-          <w:sz w:val="24"/>
-          <w:szCs w:val="24"/>
-        </w:rPr>
-        <w:t xml:space="preserve">for fast data retrieval and altering. </w:t>
-      </w:r>
-      <w:r>
-        <w:rPr>
-          <w:rFonts w:ascii="Times New Roman" w:hAnsi="Times New Roman" w:cs="Times New Roman"/>
-          <w:sz w:val="24"/>
-          <w:szCs w:val="24"/>
-        </w:rPr>
-        <w:t>A weakness of hash tables is that they cannot accept null values</w:t>
-      </w:r>
-      <w:r>
-        <w:rPr>
-          <w:rFonts w:ascii="Times New Roman" w:hAnsi="Times New Roman" w:cs="Times New Roman"/>
-          <w:sz w:val="24"/>
-          <w:szCs w:val="24"/>
-        </w:rPr>
-        <w:t>, which may not make them a good fit for specific development.</w:t>
-      </w:r>
-    </w:p>
-    <w:p>
-      <w:pPr>
-        <w:pStyle w:val="Heading1"/>
-        <w:rPr>
-          <w:rFonts w:ascii="Times New Roman" w:hAnsi="Times New Roman" w:cs="Times New Roman"/>
-          <w:sz w:val="24"/>
-          <w:szCs w:val="24"/>
-        </w:rPr>
-      </w:pPr>
-      <w:r>
-        <w:rPr>
-          <w:rFonts w:ascii="Times New Roman" w:hAnsi="Times New Roman" w:cs="Times New Roman"/>
-          <w:sz w:val="24"/>
-          <w:szCs w:val="24"/>
-        </w:rPr>
-        <w:t>D1. Explanation of Data Structure</w:t>
-      </w:r>
-    </w:p>
-    <w:p>
-      <w:pPr>
-        <w:rPr>
-          <w:rFonts w:ascii="Times New Roman" w:hAnsi="Times New Roman" w:cs="Times New Roman"/>
-          <w:sz w:val="24"/>
-          <w:szCs w:val="24"/>
-        </w:rPr>
-      </w:pPr>
-      <w:r>
-        <w:rPr>
-          <w:rFonts w:ascii="Times New Roman" w:hAnsi="Times New Roman" w:cs="Times New Roman"/>
-          <w:sz w:val="24"/>
-          <w:szCs w:val="24"/>
-        </w:rPr>
-        <w:t xml:space="preserve">I used the chaining hash table from zyBooks 7.8.2. </w:t>
-      </w:r>
-      <w:r>
-        <w:rPr>
-          <w:rFonts w:ascii="Times New Roman" w:hAnsi="Times New Roman" w:cs="Times New Roman"/>
-          <w:sz w:val="24"/>
-          <w:szCs w:val="24"/>
-        </w:rPr>
-        <w:t xml:space="preserve">This hash table structure uses a key and value system, where the key is unique. These data points in the chaining hash table allow for easy retrieval and altering of data. </w:t>
-      </w:r>
-      <w:r>
-        <w:rPr>
-          <w:rFonts w:ascii="Times New Roman" w:hAnsi="Times New Roman" w:cs="Times New Roman"/>
-          <w:sz w:val="24"/>
-          <w:szCs w:val="24"/>
-        </w:rPr>
-        <w:t>The hash table has the initializing capacity to control the data it can use. The insert function allows one to input new data or update existing data. The search function employs a Key ID to look up packages and returns the information associated with the Key ID. The remove function removes data from the hash table by inputting the Key ID.</w:t>
-      </w:r>
-      <w:r>
-        <w:rPr>
-          <w:rFonts w:ascii="Times New Roman" w:hAnsi="Times New Roman" w:cs="Times New Roman"/>
-          <w:sz w:val="24"/>
-          <w:szCs w:val="24"/>
-        </w:rPr>
-        <w:t xml:space="preserve"> </w:t>
-      </w:r>
-    </w:p>
-    <w:p>
-      <w:pPr>
-        <w:pStyle w:val="Heading1"/>
-        <w:rPr>
-          <w:rFonts w:ascii="Times New Roman" w:hAnsi="Times New Roman" w:cs="Times New Roman"/>
-          <w:sz w:val="24"/>
-          <w:szCs w:val="24"/>
-        </w:rPr>
-      </w:pPr>
-      <w:r>
-        <w:rPr>
-          <w:rFonts w:ascii="Times New Roman" w:hAnsi="Times New Roman" w:cs="Times New Roman"/>
-          <w:sz w:val="24"/>
-          <w:szCs w:val="24"/>
-        </w:rPr>
-        <w:lastRenderedPageBreak/>
         <w:t>E. Hash Table</w:t>
       </w:r>
     </w:p>
@@ -1717,6 +3961,7 @@
           <w:sz w:val="24"/>
           <w:szCs w:val="24"/>
         </w:rPr>
+        <w:lastRenderedPageBreak/>
         <w:t>F. Look-Up Function</w:t>
       </w:r>
     </w:p>
@@ -2246,7 +4491,25 @@
           <w:sz w:val="24"/>
           <w:szCs w:val="24"/>
         </w:rPr>
-        <w:t>My final mileage was 124.7, which is below the 140 mileage requirement.  Packages were manually loaded based on the requirements and delivered on time.</w:t>
+        <w:t xml:space="preserve">My final mileage was 124.7, which is below the </w:t>
+      </w:r>
+      <w:proofErr w:type="gramStart"/>
+      <w:r>
+        <w:rPr>
+          <w:rFonts w:ascii="Times New Roman" w:hAnsi="Times New Roman" w:cs="Times New Roman"/>
+          <w:sz w:val="24"/>
+          <w:szCs w:val="24"/>
+        </w:rPr>
+        <w:t>140 mileage</w:t>
+      </w:r>
+      <w:proofErr w:type="gramEnd"/>
+      <w:r>
+        <w:rPr>
+          <w:rFonts w:ascii="Times New Roman" w:hAnsi="Times New Roman" w:cs="Times New Roman"/>
+          <w:sz w:val="24"/>
+          <w:szCs w:val="24"/>
+        </w:rPr>
+        <w:t xml:space="preserve"> requirement.  Packages were manually loaded based on the requirements and delivered on time.</w:t>
       </w:r>
     </w:p>
     <w:p>
@@ -2322,7 +4585,7 @@
           <w:szCs w:val="24"/>
         </w:rPr>
         <w:drawing>
-          <wp:inline distT="0" distB="0" distL="0" distR="0" wp14:anchorId="705F4661" wp14:editId="11E3C2FD">
+          <wp:inline distT="0" distB="0" distL="0" distR="0" wp14:anchorId="705F4661" wp14:editId="2C8567FA">
             <wp:extent cx="5925185" cy="975360"/>
             <wp:effectExtent l="0" t="0" r="0" b="0"/>
             <wp:docPr id="436523839" name="Picture 8"/>
@@ -2588,7 +4851,7 @@
           <w:szCs w:val="24"/>
         </w:rPr>
         <w:drawing>
-          <wp:inline distT="0" distB="0" distL="0" distR="0" wp14:anchorId="6E0F16E6" wp14:editId="15F2779F">
+          <wp:inline distT="0" distB="0" distL="0" distR="0" wp14:anchorId="6E0F16E6" wp14:editId="42A77021">
             <wp:extent cx="5925185" cy="975360"/>
             <wp:effectExtent l="0" t="0" r="0" b="0"/>
             <wp:docPr id="1971907609" name="Picture 1971907609" descr="A black background with many small colored lines&#10;&#10;Description automatically generated with medium confidence"/>
@@ -2770,7 +5033,25 @@
           <w:sz w:val="24"/>
           <w:szCs w:val="24"/>
         </w:rPr>
-        <w:t>The space usage is only O(1) and would be consistent regardless of how many packages are added. This means the algorithm will continuously allocate memory at a constant of 1. The overhead is low for the given scenario.</w:t>
+        <w:t xml:space="preserve">The space usage is only </w:t>
+      </w:r>
+      <w:proofErr w:type="gramStart"/>
+      <w:r>
+        <w:rPr>
+          <w:rFonts w:ascii="Times New Roman" w:hAnsi="Times New Roman" w:cs="Times New Roman"/>
+          <w:sz w:val="24"/>
+          <w:szCs w:val="24"/>
+        </w:rPr>
+        <w:t>O(</w:t>
+      </w:r>
+      <w:proofErr w:type="gramEnd"/>
+      <w:r>
+        <w:rPr>
+          <w:rFonts w:ascii="Times New Roman" w:hAnsi="Times New Roman" w:cs="Times New Roman"/>
+          <w:sz w:val="24"/>
+          <w:szCs w:val="24"/>
+        </w:rPr>
+        <w:t>1) and would be consistent regardless of how many packages are added. This means the algorithm will continuously allocate memory at a constant of 1. The overhead is low for the given scenario.</w:t>
       </w:r>
     </w:p>
     <w:p>
@@ -2902,7 +5183,25 @@
           <w:sz w:val="24"/>
           <w:szCs w:val="24"/>
         </w:rPr>
-        <w:t>The binary tree data structure would work well with efficiency and searching large amounts of data since there can only be at most two nodes. The scalability would be better than the hash table I used for the project. The other data structure I would use would be a linked list. Linked lists allow for easy insertion and removal of data because the nodes are linked together. The linked list doesn’t require a fixed size or initial size. This would also be a better scalability option than a hash table.</w:t>
+        <w:t xml:space="preserve">The binary tree data structure would work well with efficiency and searching large amounts of data since there can only be at most two nodes. The scalability would be better than the hash table I used for the project. The other data structure I would use would be a linked list. Linked lists allow for easy insertion and removal of data because the nodes are linked together. The linked list </w:t>
+      </w:r>
+      <w:proofErr w:type="gramStart"/>
+      <w:r>
+        <w:rPr>
+          <w:rFonts w:ascii="Times New Roman" w:hAnsi="Times New Roman" w:cs="Times New Roman"/>
+          <w:sz w:val="24"/>
+          <w:szCs w:val="24"/>
+        </w:rPr>
+        <w:t>doesn’t</w:t>
+      </w:r>
+      <w:proofErr w:type="gramEnd"/>
+      <w:r>
+        <w:rPr>
+          <w:rFonts w:ascii="Times New Roman" w:hAnsi="Times New Roman" w:cs="Times New Roman"/>
+          <w:sz w:val="24"/>
+          <w:szCs w:val="24"/>
+        </w:rPr>
+        <w:t xml:space="preserve"> require a fixed size or initial size. This would also be a better scalability option than a hash table.</w:t>
       </w:r>
     </w:p>
     <w:p>
@@ -2967,13 +5266,23 @@
           <w:szCs w:val="24"/>
         </w:rPr>
       </w:pPr>
-      <w:r>
-        <w:rPr>
-          <w:rFonts w:ascii="Times New Roman" w:hAnsi="Times New Roman" w:cs="Times New Roman"/>
-          <w:sz w:val="24"/>
-          <w:szCs w:val="24"/>
-        </w:rPr>
-        <w:t xml:space="preserve">Lysecky, R., &amp; Vahid, F. (2018, June). </w:t>
+      <w:proofErr w:type="spellStart"/>
+      <w:r>
+        <w:rPr>
+          <w:rFonts w:ascii="Times New Roman" w:hAnsi="Times New Roman" w:cs="Times New Roman"/>
+          <w:sz w:val="24"/>
+          <w:szCs w:val="24"/>
+        </w:rPr>
+        <w:t>Lysecky</w:t>
+      </w:r>
+      <w:proofErr w:type="spellEnd"/>
+      <w:r>
+        <w:rPr>
+          <w:rFonts w:ascii="Times New Roman" w:hAnsi="Times New Roman" w:cs="Times New Roman"/>
+          <w:sz w:val="24"/>
+          <w:szCs w:val="24"/>
+        </w:rPr>
+        <w:t xml:space="preserve">, R., &amp; Vahid, F. (2018, June). </w:t>
       </w:r>
       <w:r>
         <w:rPr>
@@ -2991,7 +5300,25 @@
           <w:sz w:val="24"/>
           <w:szCs w:val="24"/>
         </w:rPr>
-        <w:t>. zyBooks.</w:t>
+        <w:t xml:space="preserve">. </w:t>
+      </w:r>
+      <w:proofErr w:type="spellStart"/>
+      <w:r>
+        <w:rPr>
+          <w:rFonts w:ascii="Times New Roman" w:hAnsi="Times New Roman" w:cs="Times New Roman"/>
+          <w:sz w:val="24"/>
+          <w:szCs w:val="24"/>
+        </w:rPr>
+        <w:t>zyBooks</w:t>
+      </w:r>
+      <w:proofErr w:type="spellEnd"/>
+      <w:r>
+        <w:rPr>
+          <w:rFonts w:ascii="Times New Roman" w:hAnsi="Times New Roman" w:cs="Times New Roman"/>
+          <w:sz w:val="24"/>
+          <w:szCs w:val="24"/>
+        </w:rPr>
+        <w:t>.</w:t>
       </w:r>
     </w:p>
     <w:p>
@@ -3180,14 +5507,27 @@
             <w:r>
               <w:t xml:space="preserve"> of </w:t>
             </w:r>
-            <w:fldSimple w:instr=" NUMPAGES  ">
-              <w:r>
-                <w:rPr>
-                  <w:noProof/>
-                </w:rPr>
-                <w:t>2</w:t>
-              </w:r>
-            </w:fldSimple>
+            <w:r>
+              <w:fldChar w:fldCharType="begin"/>
+            </w:r>
+            <w:r>
+              <w:instrText xml:space="preserve"> NUMPAGES  </w:instrText>
+            </w:r>
+            <w:r>
+              <w:fldChar w:fldCharType="separate"/>
+            </w:r>
+            <w:r>
+              <w:rPr>
+                <w:noProof/>
+              </w:rPr>
+              <w:t>2</w:t>
+            </w:r>
+            <w:r>
+              <w:rPr>
+                <w:noProof/>
+              </w:rPr>
+              <w:fldChar w:fldCharType="end"/>
+            </w:r>
           </w:p>
         </w:sdtContent>
       </w:sdt>

--- a/Write-up/C950_WGUPS_Algorithm_Overview_Template.docx
+++ b/Write-up/C950_WGUPS_Algorithm_Overview_Template.docx
@@ -2512,23 +2512,7 @@
           <w:sz w:val="24"/>
           <w:szCs w:val="24"/>
         </w:rPr>
-        <w:t>(loadtruck</w:t>
-      </w:r>
-      <w:r>
-        <w:rPr>
-          <w:rFonts w:ascii="Times New Roman" w:hAnsi="Times New Roman" w:cs="Times New Roman"/>
-          <w:sz w:val="24"/>
-          <w:szCs w:val="24"/>
-        </w:rPr>
-        <w:t>2</w:t>
-      </w:r>
-      <w:r>
-        <w:rPr>
-          <w:rFonts w:ascii="Times New Roman" w:hAnsi="Times New Roman" w:cs="Times New Roman"/>
-          <w:sz w:val="24"/>
-          <w:szCs w:val="24"/>
-        </w:rPr>
-        <w:t>)</w:t>
+        <w:t>(loadtruck2)</w:t>
       </w:r>
     </w:p>
     <w:p>
@@ -2573,23 +2557,7 @@
           <w:sz w:val="24"/>
           <w:szCs w:val="24"/>
         </w:rPr>
-        <w:t>(loadtruck</w:t>
-      </w:r>
-      <w:r>
-        <w:rPr>
-          <w:rFonts w:ascii="Times New Roman" w:hAnsi="Times New Roman" w:cs="Times New Roman"/>
-          <w:sz w:val="24"/>
-          <w:szCs w:val="24"/>
-        </w:rPr>
-        <w:t>3</w:t>
-      </w:r>
-      <w:r>
-        <w:rPr>
-          <w:rFonts w:ascii="Times New Roman" w:hAnsi="Times New Roman" w:cs="Times New Roman"/>
-          <w:sz w:val="24"/>
-          <w:szCs w:val="24"/>
-        </w:rPr>
-        <w:t>)</w:t>
+        <w:t>(loadtruck3)</w:t>
       </w:r>
     </w:p>
     <w:p>
@@ -3657,7 +3625,23 @@
           <w:sz w:val="24"/>
           <w:szCs w:val="24"/>
         </w:rPr>
-        <w:t xml:space="preserve"> The program should be easily maintained since there is only a little code to source through. This makes it easy to quickly find classes, functions, variables, </w:t>
+        <w:t xml:space="preserve"> The program should be easily maintained </w:t>
+      </w:r>
+      <w:r>
+        <w:rPr>
+          <w:rFonts w:ascii="Times New Roman" w:hAnsi="Times New Roman" w:cs="Times New Roman"/>
+          <w:sz w:val="24"/>
+          <w:szCs w:val="24"/>
+        </w:rPr>
+        <w:t>because minimal</w:t>
+      </w:r>
+      <w:r>
+        <w:rPr>
+          <w:rFonts w:ascii="Times New Roman" w:hAnsi="Times New Roman" w:cs="Times New Roman"/>
+          <w:sz w:val="24"/>
+          <w:szCs w:val="24"/>
+        </w:rPr>
+        <w:t xml:space="preserve"> code to source through. This makes it easy to quickly find classes, functions, variables, </w:t>
       </w:r>
       <w:proofErr w:type="spellStart"/>
       <w:r>
@@ -4585,7 +4569,7 @@
           <w:szCs w:val="24"/>
         </w:rPr>
         <w:drawing>
-          <wp:inline distT="0" distB="0" distL="0" distR="0" wp14:anchorId="705F4661" wp14:editId="2C8567FA">
+          <wp:inline distT="0" distB="0" distL="0" distR="0" wp14:anchorId="705F4661" wp14:editId="2A45A15E">
             <wp:extent cx="5925185" cy="975360"/>
             <wp:effectExtent l="0" t="0" r="0" b="0"/>
             <wp:docPr id="436523839" name="Picture 8"/>
@@ -4851,7 +4835,7 @@
           <w:szCs w:val="24"/>
         </w:rPr>
         <w:drawing>
-          <wp:inline distT="0" distB="0" distL="0" distR="0" wp14:anchorId="6E0F16E6" wp14:editId="42A77021">
+          <wp:inline distT="0" distB="0" distL="0" distR="0" wp14:anchorId="6E0F16E6" wp14:editId="4953ADF6">
             <wp:extent cx="5925185" cy="975360"/>
             <wp:effectExtent l="0" t="0" r="0" b="0"/>
             <wp:docPr id="1971907609" name="Picture 1971907609" descr="A black background with many small colored lines&#10;&#10;Description automatically generated with medium confidence"/>
@@ -5507,27 +5491,14 @@
             <w:r>
               <w:t xml:space="preserve"> of </w:t>
             </w:r>
-            <w:r>
-              <w:fldChar w:fldCharType="begin"/>
-            </w:r>
-            <w:r>
-              <w:instrText xml:space="preserve"> NUMPAGES  </w:instrText>
-            </w:r>
-            <w:r>
-              <w:fldChar w:fldCharType="separate"/>
-            </w:r>
-            <w:r>
-              <w:rPr>
-                <w:noProof/>
-              </w:rPr>
-              <w:t>2</w:t>
-            </w:r>
-            <w:r>
-              <w:rPr>
-                <w:noProof/>
-              </w:rPr>
-              <w:fldChar w:fldCharType="end"/>
-            </w:r>
+            <w:fldSimple w:instr=" NUMPAGES  ">
+              <w:r>
+                <w:rPr>
+                  <w:noProof/>
+                </w:rPr>
+                <w:t>2</w:t>
+              </w:r>
+            </w:fldSimple>
           </w:p>
         </w:sdtContent>
       </w:sdt>

--- a/Write-up/C950_WGUPS_Algorithm_Overview_Template.docx
+++ b/Write-up/C950_WGUPS_Algorithm_Overview_Template.docx
@@ -227,7 +227,23 @@
           <w:sz w:val="28"/>
           <w:szCs w:val="28"/>
         </w:rPr>
-        <w:t>10/22/2023</w:t>
+        <w:t>10/2</w:t>
+      </w:r>
+      <w:r>
+        <w:rPr>
+          <w:rFonts w:ascii="Times New Roman" w:hAnsi="Times New Roman" w:cs="Times New Roman"/>
+          <w:sz w:val="28"/>
+          <w:szCs w:val="28"/>
+        </w:rPr>
+        <w:t>9</w:t>
+      </w:r>
+      <w:r>
+        <w:rPr>
+          <w:rFonts w:ascii="Times New Roman" w:hAnsi="Times New Roman" w:cs="Times New Roman"/>
+          <w:sz w:val="28"/>
+          <w:szCs w:val="28"/>
+        </w:rPr>
+        <w:t>/2023</w:t>
       </w:r>
     </w:p>
     <w:p>
@@ -4029,32 +4045,20 @@
           <w:sz w:val="24"/>
           <w:szCs w:val="24"/>
         </w:rPr>
-        <w:lastRenderedPageBreak/>
         <w:t>G. Interface</w:t>
       </w:r>
     </w:p>
-    <w:p>
-      <w:pPr>
-        <w:pStyle w:val="Heading1"/>
-        <w:rPr>
-          <w:rFonts w:ascii="Times New Roman" w:hAnsi="Times New Roman" w:cs="Times New Roman"/>
-          <w:sz w:val="24"/>
-          <w:szCs w:val="24"/>
-        </w:rPr>
-      </w:pPr>
-      <w:r>
-        <w:rPr>
-          <w:rFonts w:ascii="Times New Roman" w:eastAsiaTheme="minorEastAsia" w:hAnsi="Times New Roman" w:cs="Times New Roman"/>
+    <w:p/>
+    <w:p>
+      <w:r>
+        <w:rPr>
           <w:noProof/>
-          <w:color w:val="auto"/>
-          <w:sz w:val="24"/>
-          <w:szCs w:val="24"/>
         </w:rPr>
         <w:drawing>
-          <wp:inline distT="0" distB="0" distL="0" distR="0" wp14:anchorId="02EE0D65" wp14:editId="01848D00">
-            <wp:extent cx="5937250" cy="1743710"/>
-            <wp:effectExtent l="0" t="0" r="6350" b="8890"/>
-            <wp:docPr id="489876412" name="Picture 3"/>
+          <wp:inline distT="0" distB="0" distL="0" distR="0" wp14:anchorId="596205B5" wp14:editId="6B430CB4">
+            <wp:extent cx="5937250" cy="1767840"/>
+            <wp:effectExtent l="0" t="0" r="6350" b="3810"/>
+            <wp:docPr id="1129758472" name="Picture 1"/>
             <wp:cNvGraphicFramePr>
               <a:graphicFrameLocks xmlns:a="http://schemas.openxmlformats.org/drawingml/2006/main" noChangeAspect="1"/>
             </wp:cNvGraphicFramePr>
@@ -4062,7 +4066,7 @@
               <a:graphicData uri="http://schemas.openxmlformats.org/drawingml/2006/picture">
                 <pic:pic xmlns:pic="http://schemas.openxmlformats.org/drawingml/2006/picture">
                   <pic:nvPicPr>
-                    <pic:cNvPr id="0" name="Picture 3"/>
+                    <pic:cNvPr id="0" name="Picture 1"/>
                     <pic:cNvPicPr>
                       <a:picLocks noChangeAspect="1" noChangeArrowheads="1"/>
                     </pic:cNvPicPr>
@@ -4083,7 +4087,7 @@
                   <pic:spPr bwMode="auto">
                     <a:xfrm>
                       <a:off x="0" y="0"/>
-                      <a:ext cx="5937250" cy="1743710"/>
+                      <a:ext cx="5937250" cy="1767840"/>
                     </a:xfrm>
                     <a:prstGeom prst="rect">
                       <a:avLst/>
@@ -4099,12 +4103,23 @@
           </wp:inline>
         </w:drawing>
       </w:r>
-      <w:r>
-        <w:rPr>
-          <w:rFonts w:ascii="Times New Roman" w:hAnsi="Times New Roman" w:cs="Times New Roman"/>
-          <w:sz w:val="24"/>
-          <w:szCs w:val="24"/>
-        </w:rPr>
+    </w:p>
+    <w:p>
+      <w:pPr>
+        <w:pStyle w:val="Heading1"/>
+        <w:rPr>
+          <w:rFonts w:ascii="Times New Roman" w:hAnsi="Times New Roman" w:cs="Times New Roman"/>
+          <w:sz w:val="24"/>
+          <w:szCs w:val="24"/>
+        </w:rPr>
+      </w:pPr>
+      <w:r>
+        <w:rPr>
+          <w:rFonts w:ascii="Times New Roman" w:hAnsi="Times New Roman" w:cs="Times New Roman"/>
+          <w:sz w:val="24"/>
+          <w:szCs w:val="24"/>
+        </w:rPr>
+        <w:lastRenderedPageBreak/>
         <w:t>G1. First Status Check</w:t>
       </w:r>
     </w:p>
@@ -4124,10 +4139,10 @@
           <w:szCs w:val="24"/>
         </w:rPr>
         <w:drawing>
-          <wp:inline distT="0" distB="0" distL="0" distR="0" wp14:anchorId="5521DA0B" wp14:editId="0EB6CCCF">
-            <wp:extent cx="5937250" cy="3169920"/>
-            <wp:effectExtent l="0" t="0" r="6350" b="0"/>
-            <wp:docPr id="1622186437" name="Picture 4"/>
+          <wp:inline distT="0" distB="0" distL="0" distR="0" wp14:anchorId="2CB8DB86" wp14:editId="7FFC581F">
+            <wp:extent cx="5937250" cy="2109470"/>
+            <wp:effectExtent l="0" t="0" r="6350" b="5080"/>
+            <wp:docPr id="416894039" name="Picture 2"/>
             <wp:cNvGraphicFramePr>
               <a:graphicFrameLocks xmlns:a="http://schemas.openxmlformats.org/drawingml/2006/main" noChangeAspect="1"/>
             </wp:cNvGraphicFramePr>
@@ -4135,7 +4150,7 @@
               <a:graphicData uri="http://schemas.openxmlformats.org/drawingml/2006/picture">
                 <pic:pic xmlns:pic="http://schemas.openxmlformats.org/drawingml/2006/picture">
                   <pic:nvPicPr>
-                    <pic:cNvPr id="0" name="Picture 4"/>
+                    <pic:cNvPr id="0" name="Picture 2"/>
                     <pic:cNvPicPr>
                       <a:picLocks noChangeAspect="1" noChangeArrowheads="1"/>
                     </pic:cNvPicPr>
@@ -4156,7 +4171,7 @@
                   <pic:spPr bwMode="auto">
                     <a:xfrm>
                       <a:off x="0" y="0"/>
-                      <a:ext cx="5937250" cy="3169920"/>
+                      <a:ext cx="5937250" cy="2109470"/>
                     </a:xfrm>
                     <a:prstGeom prst="rect">
                       <a:avLst/>
@@ -4175,24 +4190,6 @@
     </w:p>
     <w:p>
       <w:pPr>
-        <w:pStyle w:val="Heading1"/>
-        <w:rPr>
-          <w:rFonts w:ascii="Times New Roman" w:hAnsi="Times New Roman" w:cs="Times New Roman"/>
-          <w:sz w:val="24"/>
-          <w:szCs w:val="24"/>
-        </w:rPr>
-      </w:pPr>
-      <w:r>
-        <w:rPr>
-          <w:rFonts w:ascii="Times New Roman" w:hAnsi="Times New Roman" w:cs="Times New Roman"/>
-          <w:sz w:val="24"/>
-          <w:szCs w:val="24"/>
-        </w:rPr>
-        <w:t>G2. Second Status Check</w:t>
-      </w:r>
-    </w:p>
-    <w:p>
-      <w:pPr>
         <w:rPr>
           <w:rFonts w:ascii="Times New Roman" w:hAnsi="Times New Roman" w:cs="Times New Roman"/>
           <w:sz w:val="24"/>
@@ -4207,10 +4204,10 @@
           <w:szCs w:val="24"/>
         </w:rPr>
         <w:drawing>
-          <wp:inline distT="0" distB="0" distL="0" distR="0" wp14:anchorId="15DBC864" wp14:editId="2BA357BB">
-            <wp:extent cx="5937250" cy="2145665"/>
-            <wp:effectExtent l="0" t="0" r="6350" b="6985"/>
-            <wp:docPr id="1898588562" name="Picture 5"/>
+          <wp:inline distT="0" distB="0" distL="0" distR="0" wp14:anchorId="402F3CAD" wp14:editId="6C466C42">
+            <wp:extent cx="5937250" cy="2426335"/>
+            <wp:effectExtent l="0" t="0" r="6350" b="0"/>
+            <wp:docPr id="1765669736" name="Picture 3"/>
             <wp:cNvGraphicFramePr>
               <a:graphicFrameLocks xmlns:a="http://schemas.openxmlformats.org/drawingml/2006/main" noChangeAspect="1"/>
             </wp:cNvGraphicFramePr>
@@ -4218,13 +4215,13 @@
               <a:graphicData uri="http://schemas.openxmlformats.org/drawingml/2006/picture">
                 <pic:pic xmlns:pic="http://schemas.openxmlformats.org/drawingml/2006/picture">
                   <pic:nvPicPr>
-                    <pic:cNvPr id="0" name="Picture 5"/>
+                    <pic:cNvPr id="0" name="Picture 3"/>
                     <pic:cNvPicPr>
                       <a:picLocks noChangeAspect="1" noChangeArrowheads="1"/>
                     </pic:cNvPicPr>
                   </pic:nvPicPr>
                   <pic:blipFill>
-                    <a:blip r:embed="rId11">
+                    <a:blip r:embed="rId11" cstate="print">
                       <a:extLst>
                         <a:ext uri="{28A0092B-C50C-407E-A947-70E740481C1C}">
                           <a14:useLocalDpi xmlns:a14="http://schemas.microsoft.com/office/drawing/2010/main" val="0"/>
@@ -4239,7 +4236,7 @@
                   <pic:spPr bwMode="auto">
                     <a:xfrm>
                       <a:off x="0" y="0"/>
-                      <a:ext cx="5937250" cy="2145665"/>
+                      <a:ext cx="5937250" cy="2426335"/>
                     </a:xfrm>
                     <a:prstGeom prst="rect">
                       <a:avLst/>
@@ -4271,8 +4268,7 @@
           <w:sz w:val="24"/>
           <w:szCs w:val="24"/>
         </w:rPr>
-        <w:lastRenderedPageBreak/>
-        <w:t>G3. Third Status Check</w:t>
+        <w:t>G2. Second Status Check</w:t>
       </w:r>
     </w:p>
     <w:p>
@@ -4291,10 +4287,10 @@
           <w:szCs w:val="24"/>
         </w:rPr>
         <w:drawing>
-          <wp:inline distT="0" distB="0" distL="0" distR="0" wp14:anchorId="34696BA3" wp14:editId="4B5329BA">
-            <wp:extent cx="5937250" cy="2645410"/>
-            <wp:effectExtent l="0" t="0" r="6350" b="2540"/>
-            <wp:docPr id="184747360" name="Picture 7"/>
+          <wp:inline distT="0" distB="0" distL="0" distR="0" wp14:anchorId="2D15FB62" wp14:editId="17C499A1">
+            <wp:extent cx="5937250" cy="2816225"/>
+            <wp:effectExtent l="0" t="0" r="6350" b="3175"/>
+            <wp:docPr id="1903121980" name="Picture 4"/>
             <wp:cNvGraphicFramePr>
               <a:graphicFrameLocks xmlns:a="http://schemas.openxmlformats.org/drawingml/2006/main" noChangeAspect="1"/>
             </wp:cNvGraphicFramePr>
@@ -4302,13 +4298,13 @@
               <a:graphicData uri="http://schemas.openxmlformats.org/drawingml/2006/picture">
                 <pic:pic xmlns:pic="http://schemas.openxmlformats.org/drawingml/2006/picture">
                   <pic:nvPicPr>
-                    <pic:cNvPr id="0" name="Picture 7"/>
+                    <pic:cNvPr id="0" name="Picture 4"/>
                     <pic:cNvPicPr>
                       <a:picLocks noChangeAspect="1" noChangeArrowheads="1"/>
                     </pic:cNvPicPr>
                   </pic:nvPicPr>
                   <pic:blipFill>
-                    <a:blip r:embed="rId12">
+                    <a:blip r:embed="rId12" cstate="print">
                       <a:extLst>
                         <a:ext uri="{28A0092B-C50C-407E-A947-70E740481C1C}">
                           <a14:useLocalDpi xmlns:a14="http://schemas.microsoft.com/office/drawing/2010/main" val="0"/>
@@ -4323,7 +4319,7 @@
                   <pic:spPr bwMode="auto">
                     <a:xfrm>
                       <a:off x="0" y="0"/>
-                      <a:ext cx="5937250" cy="2645410"/>
+                      <a:ext cx="5937250" cy="2816225"/>
                     </a:xfrm>
                     <a:prstGeom prst="rect">
                       <a:avLst/>
@@ -4342,39 +4338,25 @@
     </w:p>
     <w:p>
       <w:pPr>
-        <w:pStyle w:val="Heading1"/>
-        <w:rPr>
-          <w:rFonts w:ascii="Times New Roman" w:hAnsi="Times New Roman" w:cs="Times New Roman"/>
-          <w:sz w:val="24"/>
-          <w:szCs w:val="24"/>
-        </w:rPr>
-      </w:pPr>
-      <w:r>
-        <w:rPr>
-          <w:rFonts w:ascii="Times New Roman" w:hAnsi="Times New Roman" w:cs="Times New Roman"/>
-          <w:sz w:val="24"/>
-          <w:szCs w:val="24"/>
-        </w:rPr>
-        <w:t>H. Screenshots of Code Execution</w:t>
-      </w:r>
-    </w:p>
-    <w:p>
-      <w:pPr>
-        <w:rPr>
-          <w:rFonts w:ascii="Times New Roman" w:hAnsi="Times New Roman" w:cs="Times New Roman"/>
-          <w:sz w:val="24"/>
-          <w:szCs w:val="24"/>
-        </w:rPr>
-      </w:pPr>
-      <w:r>
-        <w:rPr>
+        <w:rPr>
+          <w:rFonts w:ascii="Times New Roman" w:hAnsi="Times New Roman" w:cs="Times New Roman"/>
+          <w:sz w:val="24"/>
+          <w:szCs w:val="24"/>
+        </w:rPr>
+      </w:pPr>
+      <w:r>
+        <w:rPr>
+          <w:rFonts w:ascii="Times New Roman" w:hAnsi="Times New Roman" w:cs="Times New Roman"/>
           <w:noProof/>
-        </w:rPr>
+          <w:sz w:val="24"/>
+          <w:szCs w:val="24"/>
+        </w:rPr>
+        <w:lastRenderedPageBreak/>
         <w:drawing>
-          <wp:inline distT="0" distB="0" distL="0" distR="0" wp14:anchorId="5074926C" wp14:editId="23220883">
-            <wp:extent cx="5943600" cy="3219450"/>
+          <wp:inline distT="0" distB="0" distL="0" distR="0" wp14:anchorId="64EB919A" wp14:editId="74D12D52">
+            <wp:extent cx="5925185" cy="1584960"/>
             <wp:effectExtent l="0" t="0" r="0" b="0"/>
-            <wp:docPr id="535581434" name="Picture 1" descr="A screenshot of a computer program&#10;&#10;Description automatically generated"/>
+            <wp:docPr id="645780568" name="Picture 5"/>
             <wp:cNvGraphicFramePr>
               <a:graphicFrameLocks xmlns:a="http://schemas.openxmlformats.org/drawingml/2006/main" noChangeAspect="1"/>
             </wp:cNvGraphicFramePr>
@@ -4382,11 +4364,240 @@
               <a:graphicData uri="http://schemas.openxmlformats.org/drawingml/2006/picture">
                 <pic:pic xmlns:pic="http://schemas.openxmlformats.org/drawingml/2006/picture">
                   <pic:nvPicPr>
-                    <pic:cNvPr id="535581434" name="Picture 1" descr="A screenshot of a computer program&#10;&#10;Description automatically generated"/>
+                    <pic:cNvPr id="0" name="Picture 5"/>
+                    <pic:cNvPicPr>
+                      <a:picLocks noChangeAspect="1" noChangeArrowheads="1"/>
+                    </pic:cNvPicPr>
+                  </pic:nvPicPr>
+                  <pic:blipFill>
+                    <a:blip r:embed="rId13" cstate="print">
+                      <a:extLst>
+                        <a:ext uri="{28A0092B-C50C-407E-A947-70E740481C1C}">
+                          <a14:useLocalDpi xmlns:a14="http://schemas.microsoft.com/office/drawing/2010/main" val="0"/>
+                        </a:ext>
+                      </a:extLst>
+                    </a:blip>
+                    <a:srcRect/>
+                    <a:stretch>
+                      <a:fillRect/>
+                    </a:stretch>
+                  </pic:blipFill>
+                  <pic:spPr bwMode="auto">
+                    <a:xfrm>
+                      <a:off x="0" y="0"/>
+                      <a:ext cx="5925185" cy="1584960"/>
+                    </a:xfrm>
+                    <a:prstGeom prst="rect">
+                      <a:avLst/>
+                    </a:prstGeom>
+                    <a:noFill/>
+                    <a:ln>
+                      <a:noFill/>
+                    </a:ln>
+                  </pic:spPr>
+                </pic:pic>
+              </a:graphicData>
+            </a:graphic>
+          </wp:inline>
+        </w:drawing>
+      </w:r>
+    </w:p>
+    <w:p>
+      <w:pPr>
+        <w:pStyle w:val="Heading1"/>
+        <w:rPr>
+          <w:rFonts w:ascii="Times New Roman" w:hAnsi="Times New Roman" w:cs="Times New Roman"/>
+          <w:sz w:val="24"/>
+          <w:szCs w:val="24"/>
+        </w:rPr>
+      </w:pPr>
+      <w:r>
+        <w:rPr>
+          <w:rFonts w:ascii="Times New Roman" w:hAnsi="Times New Roman" w:cs="Times New Roman"/>
+          <w:sz w:val="24"/>
+          <w:szCs w:val="24"/>
+        </w:rPr>
+        <w:t>G3. Third Status Check</w:t>
+      </w:r>
+    </w:p>
+    <w:p>
+      <w:pPr>
+        <w:rPr>
+          <w:rFonts w:ascii="Times New Roman" w:hAnsi="Times New Roman" w:cs="Times New Roman"/>
+          <w:sz w:val="24"/>
+          <w:szCs w:val="24"/>
+        </w:rPr>
+      </w:pPr>
+      <w:r>
+        <w:rPr>
+          <w:rFonts w:ascii="Times New Roman" w:hAnsi="Times New Roman" w:cs="Times New Roman"/>
+          <w:noProof/>
+          <w:sz w:val="24"/>
+          <w:szCs w:val="24"/>
+        </w:rPr>
+        <w:drawing>
+          <wp:inline distT="0" distB="0" distL="0" distR="0" wp14:anchorId="2CF8EE64" wp14:editId="4652E2BC">
+            <wp:extent cx="5943600" cy="3200400"/>
+            <wp:effectExtent l="0" t="0" r="0" b="0"/>
+            <wp:docPr id="657532991" name="Picture 6"/>
+            <wp:cNvGraphicFramePr>
+              <a:graphicFrameLocks xmlns:a="http://schemas.openxmlformats.org/drawingml/2006/main" noChangeAspect="1"/>
+            </wp:cNvGraphicFramePr>
+            <a:graphic xmlns:a="http://schemas.openxmlformats.org/drawingml/2006/main">
+              <a:graphicData uri="http://schemas.openxmlformats.org/drawingml/2006/picture">
+                <pic:pic xmlns:pic="http://schemas.openxmlformats.org/drawingml/2006/picture">
+                  <pic:nvPicPr>
+                    <pic:cNvPr id="0" name="Picture 6"/>
+                    <pic:cNvPicPr>
+                      <a:picLocks noChangeAspect="1" noChangeArrowheads="1"/>
+                    </pic:cNvPicPr>
+                  </pic:nvPicPr>
+                  <pic:blipFill>
+                    <a:blip r:embed="rId14" cstate="print">
+                      <a:extLst>
+                        <a:ext uri="{28A0092B-C50C-407E-A947-70E740481C1C}">
+                          <a14:useLocalDpi xmlns:a14="http://schemas.microsoft.com/office/drawing/2010/main" val="0"/>
+                        </a:ext>
+                      </a:extLst>
+                    </a:blip>
+                    <a:srcRect/>
+                    <a:stretch>
+                      <a:fillRect/>
+                    </a:stretch>
+                  </pic:blipFill>
+                  <pic:spPr bwMode="auto">
+                    <a:xfrm>
+                      <a:off x="0" y="0"/>
+                      <a:ext cx="5943600" cy="3200400"/>
+                    </a:xfrm>
+                    <a:prstGeom prst="rect">
+                      <a:avLst/>
+                    </a:prstGeom>
+                    <a:noFill/>
+                    <a:ln>
+                      <a:noFill/>
+                    </a:ln>
+                  </pic:spPr>
+                </pic:pic>
+              </a:graphicData>
+            </a:graphic>
+          </wp:inline>
+        </w:drawing>
+      </w:r>
+    </w:p>
+    <w:p>
+      <w:pPr>
+        <w:rPr>
+          <w:rFonts w:ascii="Times New Roman" w:hAnsi="Times New Roman" w:cs="Times New Roman"/>
+          <w:sz w:val="24"/>
+          <w:szCs w:val="24"/>
+        </w:rPr>
+      </w:pPr>
+      <w:r>
+        <w:rPr>
+          <w:rFonts w:ascii="Times New Roman" w:hAnsi="Times New Roman" w:cs="Times New Roman"/>
+          <w:noProof/>
+          <w:sz w:val="24"/>
+          <w:szCs w:val="24"/>
+        </w:rPr>
+        <w:drawing>
+          <wp:inline distT="0" distB="0" distL="0" distR="0" wp14:anchorId="4AEF89D1" wp14:editId="72807D46">
+            <wp:extent cx="5931535" cy="922655"/>
+            <wp:effectExtent l="0" t="0" r="0" b="0"/>
+            <wp:docPr id="1640446280" name="Picture 7"/>
+            <wp:cNvGraphicFramePr>
+              <a:graphicFrameLocks xmlns:a="http://schemas.openxmlformats.org/drawingml/2006/main" noChangeAspect="1"/>
+            </wp:cNvGraphicFramePr>
+            <a:graphic xmlns:a="http://schemas.openxmlformats.org/drawingml/2006/main">
+              <a:graphicData uri="http://schemas.openxmlformats.org/drawingml/2006/picture">
+                <pic:pic xmlns:pic="http://schemas.openxmlformats.org/drawingml/2006/picture">
+                  <pic:nvPicPr>
+                    <pic:cNvPr id="0" name="Picture 7"/>
+                    <pic:cNvPicPr>
+                      <a:picLocks noChangeAspect="1" noChangeArrowheads="1"/>
+                    </pic:cNvPicPr>
+                  </pic:nvPicPr>
+                  <pic:blipFill>
+                    <a:blip r:embed="rId15" cstate="print">
+                      <a:extLst>
+                        <a:ext uri="{28A0092B-C50C-407E-A947-70E740481C1C}">
+                          <a14:useLocalDpi xmlns:a14="http://schemas.microsoft.com/office/drawing/2010/main" val="0"/>
+                        </a:ext>
+                      </a:extLst>
+                    </a:blip>
+                    <a:srcRect/>
+                    <a:stretch>
+                      <a:fillRect/>
+                    </a:stretch>
+                  </pic:blipFill>
+                  <pic:spPr bwMode="auto">
+                    <a:xfrm>
+                      <a:off x="0" y="0"/>
+                      <a:ext cx="5931535" cy="922655"/>
+                    </a:xfrm>
+                    <a:prstGeom prst="rect">
+                      <a:avLst/>
+                    </a:prstGeom>
+                    <a:noFill/>
+                    <a:ln>
+                      <a:noFill/>
+                    </a:ln>
+                  </pic:spPr>
+                </pic:pic>
+              </a:graphicData>
+            </a:graphic>
+          </wp:inline>
+        </w:drawing>
+      </w:r>
+    </w:p>
+    <w:p>
+      <w:pPr>
+        <w:pStyle w:val="Heading1"/>
+        <w:rPr>
+          <w:rFonts w:ascii="Times New Roman" w:hAnsi="Times New Roman" w:cs="Times New Roman"/>
+          <w:sz w:val="24"/>
+          <w:szCs w:val="24"/>
+        </w:rPr>
+      </w:pPr>
+      <w:r>
+        <w:rPr>
+          <w:rFonts w:ascii="Times New Roman" w:hAnsi="Times New Roman" w:cs="Times New Roman"/>
+          <w:sz w:val="24"/>
+          <w:szCs w:val="24"/>
+        </w:rPr>
+        <w:lastRenderedPageBreak/>
+        <w:t>H. Screenshots of Code Execution</w:t>
+      </w:r>
+    </w:p>
+    <w:p>
+      <w:pPr>
+        <w:rPr>
+          <w:rFonts w:ascii="Times New Roman" w:hAnsi="Times New Roman" w:cs="Times New Roman"/>
+          <w:sz w:val="24"/>
+          <w:szCs w:val="24"/>
+        </w:rPr>
+      </w:pPr>
+      <w:r>
+        <w:rPr>
+          <w:noProof/>
+        </w:rPr>
+        <w:drawing>
+          <wp:inline distT="0" distB="0" distL="0" distR="0" wp14:anchorId="21C2430D" wp14:editId="199380D9">
+            <wp:extent cx="5943600" cy="3219450"/>
+            <wp:effectExtent l="0" t="0" r="0" b="0"/>
+            <wp:docPr id="11902632" name="Picture 1" descr="A screenshot of a computer&#10;&#10;Description automatically generated"/>
+            <wp:cNvGraphicFramePr>
+              <a:graphicFrameLocks xmlns:a="http://schemas.openxmlformats.org/drawingml/2006/main" noChangeAspect="1"/>
+            </wp:cNvGraphicFramePr>
+            <a:graphic xmlns:a="http://schemas.openxmlformats.org/drawingml/2006/main">
+              <a:graphicData uri="http://schemas.openxmlformats.org/drawingml/2006/picture">
+                <pic:pic xmlns:pic="http://schemas.openxmlformats.org/drawingml/2006/picture">
+                  <pic:nvPicPr>
+                    <pic:cNvPr id="11902632" name="Picture 1" descr="A screenshot of a computer&#10;&#10;Description automatically generated"/>
                     <pic:cNvPicPr/>
                   </pic:nvPicPr>
                   <pic:blipFill>
-                    <a:blip r:embed="rId13"/>
+                    <a:blip r:embed="rId16"/>
                     <a:stretch>
                       <a:fillRect/>
                     </a:stretch>
@@ -4457,57 +4668,57 @@
           <w:sz w:val="24"/>
           <w:szCs w:val="24"/>
         </w:rPr>
+        <w:t>I2. Verification of Algorithm</w:t>
+      </w:r>
+    </w:p>
+    <w:p>
+      <w:pPr>
+        <w:rPr>
+          <w:rFonts w:ascii="Times New Roman" w:hAnsi="Times New Roman" w:cs="Times New Roman"/>
+          <w:sz w:val="24"/>
+          <w:szCs w:val="24"/>
+        </w:rPr>
+      </w:pPr>
+      <w:r>
+        <w:rPr>
+          <w:rFonts w:ascii="Times New Roman" w:hAnsi="Times New Roman" w:cs="Times New Roman"/>
+          <w:sz w:val="24"/>
+          <w:szCs w:val="24"/>
+        </w:rPr>
+        <w:t xml:space="preserve">My final mileage was 124.7, which is below the </w:t>
+      </w:r>
+      <w:proofErr w:type="gramStart"/>
+      <w:r>
+        <w:rPr>
+          <w:rFonts w:ascii="Times New Roman" w:hAnsi="Times New Roman" w:cs="Times New Roman"/>
+          <w:sz w:val="24"/>
+          <w:szCs w:val="24"/>
+        </w:rPr>
+        <w:t>140 mileage</w:t>
+      </w:r>
+      <w:proofErr w:type="gramEnd"/>
+      <w:r>
+        <w:rPr>
+          <w:rFonts w:ascii="Times New Roman" w:hAnsi="Times New Roman" w:cs="Times New Roman"/>
+          <w:sz w:val="24"/>
+          <w:szCs w:val="24"/>
+        </w:rPr>
+        <w:t xml:space="preserve"> requirement.  Packages were manually loaded based on the requirements and delivered on time.</w:t>
+      </w:r>
+    </w:p>
+    <w:p>
+      <w:pPr>
+        <w:rPr>
+          <w:rFonts w:ascii="Times New Roman" w:hAnsi="Times New Roman" w:cs="Times New Roman"/>
+          <w:sz w:val="24"/>
+          <w:szCs w:val="24"/>
+        </w:rPr>
+      </w:pPr>
+      <w:r>
+        <w:rPr>
+          <w:noProof/>
+        </w:rPr>
         <w:lastRenderedPageBreak/>
-        <w:t>I2. Verification of Algorithm</w:t>
-      </w:r>
-    </w:p>
-    <w:p>
-      <w:pPr>
-        <w:rPr>
-          <w:rFonts w:ascii="Times New Roman" w:hAnsi="Times New Roman" w:cs="Times New Roman"/>
-          <w:sz w:val="24"/>
-          <w:szCs w:val="24"/>
-        </w:rPr>
-      </w:pPr>
-      <w:r>
-        <w:rPr>
-          <w:rFonts w:ascii="Times New Roman" w:hAnsi="Times New Roman" w:cs="Times New Roman"/>
-          <w:sz w:val="24"/>
-          <w:szCs w:val="24"/>
-        </w:rPr>
-        <w:t xml:space="preserve">My final mileage was 124.7, which is below the </w:t>
-      </w:r>
-      <w:proofErr w:type="gramStart"/>
-      <w:r>
-        <w:rPr>
-          <w:rFonts w:ascii="Times New Roman" w:hAnsi="Times New Roman" w:cs="Times New Roman"/>
-          <w:sz w:val="24"/>
-          <w:szCs w:val="24"/>
-        </w:rPr>
-        <w:t>140 mileage</w:t>
-      </w:r>
-      <w:proofErr w:type="gramEnd"/>
-      <w:r>
-        <w:rPr>
-          <w:rFonts w:ascii="Times New Roman" w:hAnsi="Times New Roman" w:cs="Times New Roman"/>
-          <w:sz w:val="24"/>
-          <w:szCs w:val="24"/>
-        </w:rPr>
-        <w:t xml:space="preserve"> requirement.  Packages were manually loaded based on the requirements and delivered on time.</w:t>
-      </w:r>
-    </w:p>
-    <w:p>
-      <w:pPr>
-        <w:rPr>
-          <w:rFonts w:ascii="Times New Roman" w:hAnsi="Times New Roman" w:cs="Times New Roman"/>
-          <w:sz w:val="24"/>
-          <w:szCs w:val="24"/>
-        </w:rPr>
-      </w:pPr>
-      <w:r>
-        <w:rPr>
-          <w:noProof/>
-        </w:rPr>
         <w:drawing>
           <wp:inline distT="0" distB="0" distL="0" distR="0" wp14:anchorId="6BAD43CF" wp14:editId="710F3B35">
             <wp:extent cx="5943600" cy="3219450"/>
@@ -4524,7 +4735,7 @@
                     <pic:cNvPicPr/>
                   </pic:nvPicPr>
                   <pic:blipFill>
-                    <a:blip r:embed="rId14"/>
+                    <a:blip r:embed="rId17"/>
                     <a:stretch>
                       <a:fillRect/>
                     </a:stretch>
@@ -4569,7 +4780,7 @@
           <w:szCs w:val="24"/>
         </w:rPr>
         <w:drawing>
-          <wp:inline distT="0" distB="0" distL="0" distR="0" wp14:anchorId="705F4661" wp14:editId="2A45A15E">
+          <wp:inline distT="0" distB="0" distL="0" distR="0" wp14:anchorId="705F4661" wp14:editId="060A8EC7">
             <wp:extent cx="5925185" cy="975360"/>
             <wp:effectExtent l="0" t="0" r="0" b="0"/>
             <wp:docPr id="436523839" name="Picture 8"/>
@@ -4586,7 +4797,7 @@
                     </pic:cNvPicPr>
                   </pic:nvPicPr>
                   <pic:blipFill>
-                    <a:blip r:embed="rId15" cstate="print">
+                    <a:blip r:embed="rId18" cstate="print">
                       <a:extLst>
                         <a:ext uri="{28A0092B-C50C-407E-A947-70E740481C1C}">
                           <a14:useLocalDpi xmlns:a14="http://schemas.microsoft.com/office/drawing/2010/main" val="0"/>
@@ -4798,7 +5009,7 @@
                     <pic:cNvPicPr/>
                   </pic:nvPicPr>
                   <pic:blipFill>
-                    <a:blip r:embed="rId14"/>
+                    <a:blip r:embed="rId17"/>
                     <a:stretch>
                       <a:fillRect/>
                     </a:stretch>
@@ -4835,7 +5046,7 @@
           <w:szCs w:val="24"/>
         </w:rPr>
         <w:drawing>
-          <wp:inline distT="0" distB="0" distL="0" distR="0" wp14:anchorId="6E0F16E6" wp14:editId="4953ADF6">
+          <wp:inline distT="0" distB="0" distL="0" distR="0" wp14:anchorId="6E0F16E6" wp14:editId="7DF6F464">
             <wp:extent cx="5925185" cy="975360"/>
             <wp:effectExtent l="0" t="0" r="0" b="0"/>
             <wp:docPr id="1971907609" name="Picture 1971907609" descr="A black background with many small colored lines&#10;&#10;Description automatically generated with medium confidence"/>
@@ -4852,7 +5063,7 @@
                     </pic:cNvPicPr>
                   </pic:nvPicPr>
                   <pic:blipFill>
-                    <a:blip r:embed="rId15" cstate="print">
+                    <a:blip r:embed="rId18" cstate="print">
                       <a:extLst>
                         <a:ext uri="{28A0092B-C50C-407E-A947-70E740481C1C}">
                           <a14:useLocalDpi xmlns:a14="http://schemas.microsoft.com/office/drawing/2010/main" val="0"/>
@@ -5167,25 +5378,7 @@
           <w:sz w:val="24"/>
           <w:szCs w:val="24"/>
         </w:rPr>
-        <w:t xml:space="preserve">The binary tree data structure would work well with efficiency and searching large amounts of data since there can only be at most two nodes. The scalability would be better than the hash table I used for the project. The other data structure I would use would be a linked list. Linked lists allow for easy insertion and removal of data because the nodes are linked together. The linked list </w:t>
-      </w:r>
-      <w:proofErr w:type="gramStart"/>
-      <w:r>
-        <w:rPr>
-          <w:rFonts w:ascii="Times New Roman" w:hAnsi="Times New Roman" w:cs="Times New Roman"/>
-          <w:sz w:val="24"/>
-          <w:szCs w:val="24"/>
-        </w:rPr>
-        <w:t>doesn’t</w:t>
-      </w:r>
-      <w:proofErr w:type="gramEnd"/>
-      <w:r>
-        <w:rPr>
-          <w:rFonts w:ascii="Times New Roman" w:hAnsi="Times New Roman" w:cs="Times New Roman"/>
-          <w:sz w:val="24"/>
-          <w:szCs w:val="24"/>
-        </w:rPr>
-        <w:t xml:space="preserve"> require a fixed size or initial size. This would also be a better scalability option than a hash table.</w:t>
+        <w:t>The binary tree data structure would work well with efficiency and searching large amounts of data since there can only be at most two nodes. The scalability would be better than the hash table I used for the project. The other data structure I would use would be a linked list. Linked lists allow for easy insertion and removal of data because the nodes are linked together. The linked list doesn’t require a fixed size or initial size. This would also be a better scalability option than a hash table.</w:t>
       </w:r>
     </w:p>
     <w:p>
@@ -5357,7 +5550,7 @@
         </w:rPr>
         <w:t xml:space="preserve">, from  </w:t>
       </w:r>
-      <w:hyperlink r:id="rId16" w:history="1">
+      <w:hyperlink r:id="rId19" w:history="1">
         <w:r>
           <w:rPr>
             <w:rStyle w:val="Hyperlink"/>
@@ -5389,8 +5582,8 @@
     <w:p/>
     <w:p/>
     <w:sectPr>
-      <w:headerReference w:type="default" r:id="rId17"/>
-      <w:footerReference w:type="default" r:id="rId18"/>
+      <w:headerReference w:type="default" r:id="rId20"/>
+      <w:footerReference w:type="default" r:id="rId21"/>
       <w:pgSz w:w="12240" w:h="15840"/>
       <w:pgMar w:top="1440" w:right="1440" w:bottom="1440" w:left="1440" w:header="720" w:footer="720" w:gutter="0"/>
       <w:cols w:space="720"/>

--- a/Write-up/C950_WGUPS_Algorithm_Overview_Template.docx
+++ b/Write-up/C950_WGUPS_Algorithm_Overview_Template.docx
@@ -332,25 +332,7 @@
           <w:sz w:val="24"/>
           <w:szCs w:val="24"/>
         </w:rPr>
-        <w:t xml:space="preserve">This project was to make a program for the Western Governors University Parcel </w:t>
-      </w:r>
-      <w:proofErr w:type="gramStart"/>
-      <w:r>
-        <w:rPr>
-          <w:rFonts w:ascii="Times New Roman" w:hAnsi="Times New Roman" w:cs="Times New Roman"/>
-          <w:sz w:val="24"/>
-          <w:szCs w:val="24"/>
-        </w:rPr>
-        <w:t>Service(</w:t>
-      </w:r>
-      <w:proofErr w:type="gramEnd"/>
-      <w:r>
-        <w:rPr>
-          <w:rFonts w:ascii="Times New Roman" w:hAnsi="Times New Roman" w:cs="Times New Roman"/>
-          <w:sz w:val="24"/>
-          <w:szCs w:val="24"/>
-        </w:rPr>
-        <w:t>WGUPS) to help deliver packages in Salt Lake City, UT. The requirements were that we could only use three trucks, and two could only be out to deliver packages. The total mileage of trucks had to be under 140 miles, and any package restriction must be met. A user interface is used to inspect the package statuses and total mileage. The UI also includes a search for specific times a package was delivered.</w:t>
+        <w:t>This project was to make a program for the Western Governors University Parcel Service(WGUPS) to help deliver packages in Salt Lake City, UT. The requirements were that we could only use three trucks, and two could only be out to deliver packages. The total mileage of trucks had to be under 140 miles, and any package restriction must be met. A user interface is used to inspect the package statuses and total mileage. The UI also includes a search for specific times a package was delivered.</w:t>
       </w:r>
     </w:p>
     <w:p>
@@ -385,25 +367,7 @@
           <w:sz w:val="24"/>
           <w:szCs w:val="24"/>
         </w:rPr>
-        <w:t xml:space="preserve">The algorithm that I used to deliver packages is the greedy algorithm. I use the </w:t>
-      </w:r>
-      <w:proofErr w:type="spellStart"/>
-      <w:r>
-        <w:rPr>
-          <w:rFonts w:ascii="Times New Roman" w:hAnsi="Times New Roman" w:cs="Times New Roman"/>
-          <w:sz w:val="24"/>
-          <w:szCs w:val="24"/>
-        </w:rPr>
-        <w:t>min</w:t>
-      </w:r>
-      <w:proofErr w:type="spellEnd"/>
-      <w:r>
-        <w:rPr>
-          <w:rFonts w:ascii="Times New Roman" w:hAnsi="Times New Roman" w:cs="Times New Roman"/>
-          <w:sz w:val="24"/>
-          <w:szCs w:val="24"/>
-        </w:rPr>
-        <w:t xml:space="preserve"> function in Python to find the closest route throughout the delivery process. As packages are delivered, they are removed from a list until no packages are left. Once that happens, the truck returns to the hub from the last delivery.</w:t>
+        <w:t>The algorithm that I used to deliver packages is the greedy algorithm. I use the min function in Python to find the closest route throughout the delivery process. As packages are delivered, they are removed from a list until no packages are left. Once that happens, the truck returns to the hub from the last delivery.</w:t>
       </w:r>
     </w:p>
     <w:p>
@@ -534,7 +498,6 @@
           <w:szCs w:val="24"/>
         </w:rPr>
       </w:pPr>
-      <w:proofErr w:type="spellStart"/>
       <w:r>
         <w:rPr>
           <w:rFonts w:ascii="Times New Roman" w:hAnsi="Times New Roman" w:cs="Times New Roman"/>
@@ -549,255 +512,1784 @@
           <w:sz w:val="24"/>
           <w:szCs w:val="24"/>
         </w:rPr>
+        <w:t>mileage = 0</w:t>
+      </w:r>
+    </w:p>
+    <w:p>
+      <w:pPr>
+        <w:rPr>
+          <w:rFonts w:ascii="Times New Roman" w:hAnsi="Times New Roman" w:cs="Times New Roman"/>
+          <w:sz w:val="24"/>
+          <w:szCs w:val="24"/>
+        </w:rPr>
+      </w:pPr>
+    </w:p>
+    <w:p>
+      <w:pPr>
+        <w:rPr>
+          <w:rFonts w:ascii="Times New Roman" w:hAnsi="Times New Roman" w:cs="Times New Roman"/>
+          <w:sz w:val="24"/>
+          <w:szCs w:val="24"/>
+        </w:rPr>
+      </w:pPr>
+      <w:r>
+        <w:rPr>
+          <w:rFonts w:ascii="Times New Roman" w:hAnsi="Times New Roman" w:cs="Times New Roman"/>
+          <w:sz w:val="24"/>
+          <w:szCs w:val="24"/>
+        </w:rPr>
+        <w:t>The manually loaded trucks are inserted in</w:t>
+      </w:r>
+      <w:r>
+        <w:rPr>
+          <w:rFonts w:ascii="Times New Roman" w:hAnsi="Times New Roman" w:cs="Times New Roman"/>
+          <w:sz w:val="24"/>
+          <w:szCs w:val="24"/>
+        </w:rPr>
+        <w:t xml:space="preserve">to an algorithm to be deliver </w:t>
+      </w:r>
+    </w:p>
+    <w:p>
+      <w:pPr>
+        <w:rPr>
+          <w:rFonts w:ascii="Times New Roman" w:hAnsi="Times New Roman" w:cs="Times New Roman"/>
+          <w:sz w:val="24"/>
+          <w:szCs w:val="24"/>
+        </w:rPr>
+      </w:pPr>
+      <w:r>
+        <w:rPr>
+          <w:rFonts w:ascii="Times New Roman" w:hAnsi="Times New Roman" w:cs="Times New Roman"/>
+          <w:sz w:val="24"/>
+          <w:szCs w:val="24"/>
+        </w:rPr>
+        <w:t>delivery_process(truck)</w:t>
+      </w:r>
+    </w:p>
+    <w:p>
+      <w:pPr>
+        <w:rPr>
+          <w:rFonts w:ascii="Times New Roman" w:hAnsi="Times New Roman" w:cs="Times New Roman"/>
+          <w:sz w:val="24"/>
+          <w:szCs w:val="24"/>
+        </w:rPr>
+      </w:pPr>
+    </w:p>
+    <w:p>
+      <w:pPr>
+        <w:rPr>
+          <w:rFonts w:ascii="Times New Roman" w:hAnsi="Times New Roman" w:cs="Times New Roman"/>
+          <w:sz w:val="24"/>
+          <w:szCs w:val="24"/>
+        </w:rPr>
+      </w:pPr>
+      <w:r>
+        <w:rPr>
+          <w:rFonts w:ascii="Times New Roman" w:hAnsi="Times New Roman" w:cs="Times New Roman"/>
+          <w:sz w:val="24"/>
+          <w:szCs w:val="24"/>
+        </w:rPr>
+        <w:tab/>
+        <w:t>Packages of the truck is turned into a list</w:t>
+      </w:r>
+      <w:r>
+        <w:rPr>
+          <w:rFonts w:ascii="Times New Roman" w:hAnsi="Times New Roman" w:cs="Times New Roman"/>
+          <w:sz w:val="24"/>
+          <w:szCs w:val="24"/>
+        </w:rPr>
+        <w:t xml:space="preserve"> and a copy of that list is make</w:t>
+      </w:r>
+    </w:p>
+    <w:p>
+      <w:pPr>
+        <w:rPr>
+          <w:rFonts w:ascii="Times New Roman" w:hAnsi="Times New Roman" w:cs="Times New Roman"/>
+          <w:sz w:val="24"/>
+          <w:szCs w:val="24"/>
+        </w:rPr>
+      </w:pPr>
+      <w:r>
+        <w:rPr>
+          <w:rFonts w:ascii="Times New Roman" w:hAnsi="Times New Roman" w:cs="Times New Roman"/>
+          <w:sz w:val="24"/>
+          <w:szCs w:val="24"/>
+        </w:rPr>
+        <w:tab/>
+        <w:t>packages = truck.packages</w:t>
+      </w:r>
+    </w:p>
+    <w:p>
+      <w:pPr>
+        <w:rPr>
+          <w:rFonts w:ascii="Times New Roman" w:hAnsi="Times New Roman" w:cs="Times New Roman"/>
+          <w:sz w:val="24"/>
+          <w:szCs w:val="24"/>
+        </w:rPr>
+      </w:pPr>
+      <w:r>
+        <w:rPr>
+          <w:rFonts w:ascii="Times New Roman" w:hAnsi="Times New Roman" w:cs="Times New Roman"/>
+          <w:sz w:val="24"/>
+          <w:szCs w:val="24"/>
+        </w:rPr>
+        <w:tab/>
+        <w:t>copy_list = packages</w:t>
+      </w:r>
+    </w:p>
+    <w:p>
+      <w:pPr>
+        <w:rPr>
+          <w:rFonts w:ascii="Times New Roman" w:hAnsi="Times New Roman" w:cs="Times New Roman"/>
+          <w:sz w:val="24"/>
+          <w:szCs w:val="24"/>
+        </w:rPr>
+      </w:pPr>
+      <w:r>
+        <w:rPr>
+          <w:rFonts w:ascii="Times New Roman" w:hAnsi="Times New Roman" w:cs="Times New Roman"/>
+          <w:sz w:val="24"/>
+          <w:szCs w:val="24"/>
+        </w:rPr>
+        <w:tab/>
+        <w:t>packageIDs = package keys</w:t>
+      </w:r>
+    </w:p>
+    <w:p>
+      <w:pPr>
+        <w:rPr>
+          <w:rFonts w:ascii="Times New Roman" w:hAnsi="Times New Roman" w:cs="Times New Roman"/>
+          <w:sz w:val="24"/>
+          <w:szCs w:val="24"/>
+        </w:rPr>
+      </w:pPr>
+      <w:r>
+        <w:rPr>
+          <w:rFonts w:ascii="Times New Roman" w:hAnsi="Times New Roman" w:cs="Times New Roman"/>
+          <w:sz w:val="24"/>
+          <w:szCs w:val="24"/>
+        </w:rPr>
+        <w:tab/>
+      </w:r>
+    </w:p>
+    <w:p>
+      <w:pPr>
+        <w:rPr>
+          <w:rFonts w:ascii="Times New Roman" w:hAnsi="Times New Roman" w:cs="Times New Roman"/>
+          <w:sz w:val="24"/>
+          <w:szCs w:val="24"/>
+        </w:rPr>
+      </w:pPr>
+      <w:r>
+        <w:rPr>
+          <w:rFonts w:ascii="Times New Roman" w:hAnsi="Times New Roman" w:cs="Times New Roman"/>
+          <w:sz w:val="24"/>
+          <w:szCs w:val="24"/>
+        </w:rPr>
+        <w:tab/>
+        <w:t>All addresses and delivery address of current truck load is created</w:t>
+      </w:r>
+      <w:r>
+        <w:rPr>
+          <w:rFonts w:ascii="Times New Roman" w:hAnsi="Times New Roman" w:cs="Times New Roman"/>
+          <w:sz w:val="24"/>
+          <w:szCs w:val="24"/>
+        </w:rPr>
+        <w:t xml:space="preserve"> into lists</w:t>
+      </w:r>
+    </w:p>
+    <w:p>
+      <w:pPr>
+        <w:rPr>
+          <w:rFonts w:ascii="Times New Roman" w:hAnsi="Times New Roman" w:cs="Times New Roman"/>
+          <w:sz w:val="24"/>
+          <w:szCs w:val="24"/>
+        </w:rPr>
+      </w:pPr>
+      <w:r>
+        <w:rPr>
+          <w:rFonts w:ascii="Times New Roman" w:hAnsi="Times New Roman" w:cs="Times New Roman"/>
+          <w:sz w:val="24"/>
+          <w:szCs w:val="24"/>
+        </w:rPr>
+        <w:lastRenderedPageBreak/>
+        <w:tab/>
+        <w:t xml:space="preserve">Addresses = </w:t>
+      </w:r>
+      <w:r>
+        <w:rPr>
+          <w:rFonts w:ascii="Times New Roman" w:hAnsi="Times New Roman" w:cs="Times New Roman"/>
+          <w:sz w:val="24"/>
+          <w:szCs w:val="24"/>
+        </w:rPr>
+        <w:t>all addresses</w:t>
+      </w:r>
+    </w:p>
+    <w:p>
+      <w:pPr>
+        <w:ind w:firstLine="720"/>
+        <w:rPr>
+          <w:rFonts w:ascii="Times New Roman" w:hAnsi="Times New Roman" w:cs="Times New Roman"/>
+          <w:sz w:val="24"/>
+          <w:szCs w:val="24"/>
+        </w:rPr>
+      </w:pPr>
+      <w:r>
+        <w:rPr>
+          <w:rFonts w:ascii="Times New Roman" w:hAnsi="Times New Roman" w:cs="Times New Roman"/>
+          <w:sz w:val="24"/>
+          <w:szCs w:val="24"/>
+        </w:rPr>
+        <w:t>Delivery_addresses = address on truck</w:t>
+      </w:r>
+    </w:p>
+    <w:p>
+      <w:pPr>
+        <w:ind w:firstLine="720"/>
+        <w:rPr>
+          <w:rFonts w:ascii="Times New Roman" w:hAnsi="Times New Roman" w:cs="Times New Roman"/>
+          <w:sz w:val="24"/>
+          <w:szCs w:val="24"/>
+        </w:rPr>
+      </w:pPr>
+    </w:p>
+    <w:p>
+      <w:pPr>
+        <w:rPr>
+          <w:rFonts w:ascii="Times New Roman" w:hAnsi="Times New Roman" w:cs="Times New Roman"/>
+          <w:sz w:val="24"/>
+          <w:szCs w:val="24"/>
+        </w:rPr>
+      </w:pPr>
+      <w:r>
+        <w:rPr>
+          <w:rFonts w:ascii="Times New Roman" w:hAnsi="Times New Roman" w:cs="Times New Roman"/>
+          <w:sz w:val="24"/>
+          <w:szCs w:val="24"/>
+        </w:rPr>
+        <w:tab/>
+        <w:t>Current position is tracked and is based off an index of the address list</w:t>
+      </w:r>
+      <w:r>
+        <w:rPr>
+          <w:rFonts w:ascii="Times New Roman" w:hAnsi="Times New Roman" w:cs="Times New Roman"/>
+          <w:sz w:val="24"/>
+          <w:szCs w:val="24"/>
+        </w:rPr>
+        <w:t xml:space="preserve"> </w:t>
+      </w:r>
+    </w:p>
+    <w:p>
+      <w:pPr>
+        <w:rPr>
+          <w:rFonts w:ascii="Times New Roman" w:hAnsi="Times New Roman" w:cs="Times New Roman"/>
+          <w:sz w:val="24"/>
+          <w:szCs w:val="24"/>
+        </w:rPr>
+      </w:pPr>
+      <w:r>
+        <w:rPr>
+          <w:rFonts w:ascii="Times New Roman" w:hAnsi="Times New Roman" w:cs="Times New Roman"/>
+          <w:sz w:val="24"/>
+          <w:szCs w:val="24"/>
+        </w:rPr>
+        <w:tab/>
+        <w:t>current_position = 0</w:t>
+      </w:r>
+    </w:p>
+    <w:p>
+      <w:pPr>
+        <w:rPr>
+          <w:rFonts w:ascii="Times New Roman" w:hAnsi="Times New Roman" w:cs="Times New Roman"/>
+          <w:sz w:val="24"/>
+          <w:szCs w:val="24"/>
+        </w:rPr>
+      </w:pPr>
+    </w:p>
+    <w:p>
+      <w:pPr>
+        <w:ind w:firstLine="720"/>
+        <w:rPr>
+          <w:rFonts w:ascii="Times New Roman" w:hAnsi="Times New Roman" w:cs="Times New Roman"/>
+          <w:sz w:val="24"/>
+          <w:szCs w:val="24"/>
+        </w:rPr>
+      </w:pPr>
+      <w:r>
+        <w:rPr>
+          <w:rFonts w:ascii="Times New Roman" w:hAnsi="Times New Roman" w:cs="Times New Roman"/>
+          <w:sz w:val="24"/>
+          <w:szCs w:val="24"/>
+        </w:rPr>
+        <w:t>The package list is used to until all packages are delivered an the length is 0</w:t>
+      </w:r>
+    </w:p>
+    <w:p>
+      <w:pPr>
+        <w:ind w:firstLine="720"/>
+        <w:rPr>
+          <w:rFonts w:ascii="Times New Roman" w:hAnsi="Times New Roman" w:cs="Times New Roman"/>
+          <w:sz w:val="24"/>
+          <w:szCs w:val="24"/>
+        </w:rPr>
+      </w:pPr>
+      <w:r>
+        <w:rPr>
+          <w:rFonts w:ascii="Times New Roman" w:hAnsi="Times New Roman" w:cs="Times New Roman"/>
+          <w:sz w:val="24"/>
+          <w:szCs w:val="24"/>
+        </w:rPr>
+        <w:t>While length of package list is greater than 0</w:t>
+      </w:r>
+    </w:p>
+    <w:p>
+      <w:pPr>
+        <w:rPr>
+          <w:rFonts w:ascii="Times New Roman" w:hAnsi="Times New Roman" w:cs="Times New Roman"/>
+          <w:sz w:val="24"/>
+          <w:szCs w:val="24"/>
+        </w:rPr>
+      </w:pPr>
+    </w:p>
+    <w:p>
+      <w:pPr>
+        <w:rPr>
+          <w:rFonts w:ascii="Times New Roman" w:hAnsi="Times New Roman" w:cs="Times New Roman"/>
+          <w:sz w:val="24"/>
+          <w:szCs w:val="24"/>
+        </w:rPr>
+      </w:pPr>
+      <w:r>
+        <w:rPr>
+          <w:rFonts w:ascii="Times New Roman" w:hAnsi="Times New Roman" w:cs="Times New Roman"/>
+          <w:sz w:val="24"/>
+          <w:szCs w:val="24"/>
+        </w:rPr>
+        <w:tab/>
+      </w:r>
+      <w:r>
+        <w:rPr>
+          <w:rFonts w:ascii="Times New Roman" w:hAnsi="Times New Roman" w:cs="Times New Roman"/>
+          <w:sz w:val="24"/>
+          <w:szCs w:val="24"/>
+        </w:rPr>
+        <w:tab/>
+        <w:t>A list of all mileage is created given the current location and then cleaned</w:t>
+      </w:r>
+    </w:p>
+    <w:p>
+      <w:pPr>
+        <w:rPr>
+          <w:rFonts w:ascii="Times New Roman" w:hAnsi="Times New Roman" w:cs="Times New Roman"/>
+          <w:sz w:val="24"/>
+          <w:szCs w:val="24"/>
+        </w:rPr>
+      </w:pPr>
+      <w:r>
+        <w:rPr>
+          <w:rFonts w:ascii="Times New Roman" w:hAnsi="Times New Roman" w:cs="Times New Roman"/>
+          <w:sz w:val="24"/>
+          <w:szCs w:val="24"/>
+        </w:rPr>
+        <w:tab/>
+      </w:r>
+      <w:r>
+        <w:rPr>
+          <w:rFonts w:ascii="Times New Roman" w:hAnsi="Times New Roman" w:cs="Times New Roman"/>
+          <w:sz w:val="24"/>
+          <w:szCs w:val="24"/>
+        </w:rPr>
+        <w:tab/>
+        <w:t xml:space="preserve">Cleaned_list = row and column combined </w:t>
+      </w:r>
+    </w:p>
+    <w:p>
+      <w:pPr>
+        <w:rPr>
+          <w:rFonts w:ascii="Times New Roman" w:hAnsi="Times New Roman" w:cs="Times New Roman"/>
+          <w:sz w:val="24"/>
+          <w:szCs w:val="24"/>
+        </w:rPr>
+      </w:pPr>
+    </w:p>
+    <w:p>
+      <w:pPr>
+        <w:rPr>
+          <w:rFonts w:ascii="Times New Roman" w:hAnsi="Times New Roman" w:cs="Times New Roman"/>
+          <w:sz w:val="24"/>
+          <w:szCs w:val="24"/>
+        </w:rPr>
+      </w:pPr>
+      <w:r>
+        <w:rPr>
+          <w:rFonts w:ascii="Times New Roman" w:hAnsi="Times New Roman" w:cs="Times New Roman"/>
+          <w:sz w:val="24"/>
+          <w:szCs w:val="24"/>
+        </w:rPr>
+        <w:tab/>
+      </w:r>
+      <w:r>
+        <w:rPr>
+          <w:rFonts w:ascii="Times New Roman" w:hAnsi="Times New Roman" w:cs="Times New Roman"/>
+          <w:sz w:val="24"/>
+          <w:szCs w:val="24"/>
+        </w:rPr>
+        <w:tab/>
+      </w:r>
+      <w:r>
+        <w:rPr>
+          <w:rFonts w:ascii="Times New Roman" w:hAnsi="Times New Roman" w:cs="Times New Roman"/>
+          <w:sz w:val="24"/>
+          <w:szCs w:val="24"/>
+        </w:rPr>
+        <w:t>Using the current position, mileages are loaded for current addresses on truck</w:t>
+      </w:r>
+    </w:p>
+    <w:p>
+      <w:pPr>
+        <w:rPr>
+          <w:rFonts w:ascii="Times New Roman" w:hAnsi="Times New Roman" w:cs="Times New Roman"/>
+          <w:sz w:val="24"/>
+          <w:szCs w:val="24"/>
+        </w:rPr>
+      </w:pPr>
+      <w:r>
+        <w:rPr>
+          <w:rFonts w:ascii="Times New Roman" w:hAnsi="Times New Roman" w:cs="Times New Roman"/>
+          <w:sz w:val="24"/>
+          <w:szCs w:val="24"/>
+        </w:rPr>
+        <w:tab/>
+      </w:r>
+      <w:r>
+        <w:rPr>
+          <w:rFonts w:ascii="Times New Roman" w:hAnsi="Times New Roman" w:cs="Times New Roman"/>
+          <w:sz w:val="24"/>
+          <w:szCs w:val="24"/>
+        </w:rPr>
+        <w:tab/>
+      </w:r>
+      <w:r>
+        <w:rPr>
+          <w:rFonts w:ascii="Times New Roman" w:hAnsi="Times New Roman" w:cs="Times New Roman"/>
+          <w:sz w:val="24"/>
+          <w:szCs w:val="24"/>
+        </w:rPr>
+        <w:t>mileage_list = mileage distances for current locations</w:t>
+      </w:r>
+      <w:r>
+        <w:rPr>
+          <w:rFonts w:ascii="Times New Roman" w:hAnsi="Times New Roman" w:cs="Times New Roman"/>
+          <w:sz w:val="24"/>
+          <w:szCs w:val="24"/>
+        </w:rPr>
+        <w:t xml:space="preserve"> on cleaned list</w:t>
+      </w:r>
+    </w:p>
+    <w:p>
+      <w:pPr>
+        <w:rPr>
+          <w:rFonts w:ascii="Times New Roman" w:hAnsi="Times New Roman" w:cs="Times New Roman"/>
+          <w:sz w:val="24"/>
+          <w:szCs w:val="24"/>
+        </w:rPr>
+      </w:pPr>
+      <w:r>
+        <w:rPr>
+          <w:rFonts w:ascii="Times New Roman" w:hAnsi="Times New Roman" w:cs="Times New Roman"/>
+          <w:sz w:val="24"/>
+          <w:szCs w:val="24"/>
+        </w:rPr>
+        <w:tab/>
+      </w:r>
+      <w:r>
+        <w:rPr>
+          <w:rFonts w:ascii="Times New Roman" w:hAnsi="Times New Roman" w:cs="Times New Roman"/>
+          <w:sz w:val="24"/>
+          <w:szCs w:val="24"/>
+        </w:rPr>
+        <w:tab/>
+      </w:r>
+    </w:p>
+    <w:p>
+      <w:pPr>
+        <w:rPr>
+          <w:rFonts w:ascii="Times New Roman" w:hAnsi="Times New Roman" w:cs="Times New Roman"/>
+          <w:sz w:val="24"/>
+          <w:szCs w:val="24"/>
+        </w:rPr>
+      </w:pPr>
+      <w:r>
+        <w:rPr>
+          <w:rFonts w:ascii="Times New Roman" w:hAnsi="Times New Roman" w:cs="Times New Roman"/>
+          <w:sz w:val="24"/>
+          <w:szCs w:val="24"/>
+        </w:rPr>
+        <w:tab/>
+      </w:r>
+      <w:r>
+        <w:rPr>
+          <w:rFonts w:ascii="Times New Roman" w:hAnsi="Times New Roman" w:cs="Times New Roman"/>
+          <w:sz w:val="24"/>
+          <w:szCs w:val="24"/>
+        </w:rPr>
+        <w:tab/>
+        <w:t>The shortest route is the smallest numerical number on the mileage list</w:t>
+      </w:r>
+    </w:p>
+    <w:p>
+      <w:pPr>
+        <w:rPr>
+          <w:rFonts w:ascii="Times New Roman" w:hAnsi="Times New Roman" w:cs="Times New Roman"/>
+          <w:sz w:val="24"/>
+          <w:szCs w:val="24"/>
+        </w:rPr>
+      </w:pPr>
+      <w:r>
+        <w:rPr>
+          <w:rFonts w:ascii="Times New Roman" w:hAnsi="Times New Roman" w:cs="Times New Roman"/>
+          <w:sz w:val="24"/>
+          <w:szCs w:val="24"/>
+        </w:rPr>
+        <w:tab/>
+      </w:r>
+      <w:r>
+        <w:rPr>
+          <w:rFonts w:ascii="Times New Roman" w:hAnsi="Times New Roman" w:cs="Times New Roman"/>
+          <w:sz w:val="24"/>
+          <w:szCs w:val="24"/>
+        </w:rPr>
+        <w:tab/>
+        <w:t>shortest_route = The smallest number on mileage list</w:t>
+      </w:r>
+    </w:p>
+    <w:p>
+      <w:pPr>
+        <w:rPr>
+          <w:rFonts w:ascii="Times New Roman" w:hAnsi="Times New Roman" w:cs="Times New Roman"/>
+          <w:sz w:val="24"/>
+          <w:szCs w:val="24"/>
+        </w:rPr>
+      </w:pPr>
+      <w:r>
+        <w:rPr>
+          <w:rFonts w:ascii="Times New Roman" w:hAnsi="Times New Roman" w:cs="Times New Roman"/>
+          <w:sz w:val="24"/>
+          <w:szCs w:val="24"/>
+        </w:rPr>
+        <w:tab/>
+      </w:r>
+      <w:r>
+        <w:rPr>
+          <w:rFonts w:ascii="Times New Roman" w:hAnsi="Times New Roman" w:cs="Times New Roman"/>
+          <w:sz w:val="24"/>
+          <w:szCs w:val="24"/>
+        </w:rPr>
+        <w:tab/>
+      </w:r>
+    </w:p>
+    <w:p>
+      <w:pPr>
+        <w:rPr>
+          <w:rFonts w:ascii="Times New Roman" w:hAnsi="Times New Roman" w:cs="Times New Roman"/>
+          <w:sz w:val="24"/>
+          <w:szCs w:val="24"/>
+        </w:rPr>
+      </w:pPr>
+      <w:r>
+        <w:rPr>
+          <w:rFonts w:ascii="Times New Roman" w:hAnsi="Times New Roman" w:cs="Times New Roman"/>
+          <w:sz w:val="24"/>
+          <w:szCs w:val="24"/>
+        </w:rPr>
+        <w:tab/>
+      </w:r>
+      <w:r>
+        <w:rPr>
+          <w:rFonts w:ascii="Times New Roman" w:hAnsi="Times New Roman" w:cs="Times New Roman"/>
+          <w:sz w:val="24"/>
+          <w:szCs w:val="24"/>
+        </w:rPr>
+        <w:tab/>
+      </w:r>
+      <w:r>
+        <w:rPr>
+          <w:rFonts w:ascii="Times New Roman" w:hAnsi="Times New Roman" w:cs="Times New Roman"/>
+          <w:sz w:val="24"/>
+          <w:szCs w:val="24"/>
+        </w:rPr>
+        <w:t xml:space="preserve">Collisions are checked </w:t>
+      </w:r>
+      <w:r>
+        <w:rPr>
+          <w:rFonts w:ascii="Times New Roman" w:hAnsi="Times New Roman" w:cs="Times New Roman"/>
+          <w:sz w:val="24"/>
+          <w:szCs w:val="24"/>
+        </w:rPr>
+        <w:t xml:space="preserve">on the current truck route and all </w:t>
+      </w:r>
+      <w:r>
+        <w:rPr>
+          <w:rFonts w:ascii="Times New Roman" w:hAnsi="Times New Roman" w:cs="Times New Roman"/>
+          <w:sz w:val="24"/>
+          <w:szCs w:val="24"/>
+        </w:rPr>
+        <w:t>addresses</w:t>
+      </w:r>
+    </w:p>
+    <w:p>
+      <w:pPr>
+        <w:rPr>
+          <w:rFonts w:ascii="Times New Roman" w:hAnsi="Times New Roman" w:cs="Times New Roman"/>
+          <w:sz w:val="24"/>
+          <w:szCs w:val="24"/>
+        </w:rPr>
+      </w:pPr>
+      <w:r>
+        <w:rPr>
+          <w:rFonts w:ascii="Times New Roman" w:hAnsi="Times New Roman" w:cs="Times New Roman"/>
+          <w:sz w:val="24"/>
+          <w:szCs w:val="24"/>
+        </w:rPr>
+        <w:tab/>
+      </w:r>
+      <w:r>
+        <w:rPr>
+          <w:rFonts w:ascii="Times New Roman" w:hAnsi="Times New Roman" w:cs="Times New Roman"/>
+          <w:sz w:val="24"/>
+          <w:szCs w:val="24"/>
+        </w:rPr>
+        <w:tab/>
+      </w:r>
+      <w:r>
+        <w:rPr>
+          <w:rFonts w:ascii="Times New Roman" w:hAnsi="Times New Roman" w:cs="Times New Roman"/>
+          <w:sz w:val="24"/>
+          <w:szCs w:val="24"/>
+        </w:rPr>
+        <w:t>Collisions</w:t>
+      </w:r>
+      <w:r>
+        <w:rPr>
+          <w:rFonts w:ascii="Times New Roman" w:hAnsi="Times New Roman" w:cs="Times New Roman"/>
+          <w:sz w:val="24"/>
+          <w:szCs w:val="24"/>
+        </w:rPr>
+        <w:t>_</w:t>
+      </w:r>
+      <w:r>
+        <w:rPr>
+          <w:rFonts w:ascii="Times New Roman" w:hAnsi="Times New Roman" w:cs="Times New Roman"/>
+          <w:sz w:val="24"/>
+          <w:szCs w:val="24"/>
+        </w:rPr>
+        <w:t>on_route</w:t>
+      </w:r>
+      <w:r>
+        <w:rPr>
+          <w:rFonts w:ascii="Times New Roman" w:hAnsi="Times New Roman" w:cs="Times New Roman"/>
+          <w:sz w:val="24"/>
+          <w:szCs w:val="24"/>
+        </w:rPr>
+        <w:t xml:space="preserve"> = </w:t>
+      </w:r>
+      <w:r>
+        <w:rPr>
+          <w:rFonts w:ascii="Times New Roman" w:hAnsi="Times New Roman" w:cs="Times New Roman"/>
+          <w:sz w:val="24"/>
+          <w:szCs w:val="24"/>
+        </w:rPr>
+        <w:t>tracks</w:t>
+      </w:r>
+      <w:r>
+        <w:rPr>
+          <w:rFonts w:ascii="Times New Roman" w:hAnsi="Times New Roman" w:cs="Times New Roman"/>
+          <w:sz w:val="24"/>
+          <w:szCs w:val="24"/>
+        </w:rPr>
+        <w:t xml:space="preserve"> duplicate </w:t>
+      </w:r>
+      <w:r>
+        <w:rPr>
+          <w:rFonts w:ascii="Times New Roman" w:hAnsi="Times New Roman" w:cs="Times New Roman"/>
+          <w:sz w:val="24"/>
+          <w:szCs w:val="24"/>
+        </w:rPr>
+        <w:t>on mileage_list</w:t>
+      </w:r>
+    </w:p>
+    <w:p>
+      <w:pPr>
+        <w:rPr>
+          <w:rFonts w:ascii="Times New Roman" w:hAnsi="Times New Roman" w:cs="Times New Roman"/>
+          <w:sz w:val="24"/>
+          <w:szCs w:val="24"/>
+        </w:rPr>
+      </w:pPr>
+      <w:r>
+        <w:rPr>
+          <w:rFonts w:ascii="Times New Roman" w:hAnsi="Times New Roman" w:cs="Times New Roman"/>
+          <w:sz w:val="24"/>
+          <w:szCs w:val="24"/>
+        </w:rPr>
+        <w:tab/>
+      </w:r>
+      <w:r>
+        <w:rPr>
+          <w:rFonts w:ascii="Times New Roman" w:hAnsi="Times New Roman" w:cs="Times New Roman"/>
+          <w:sz w:val="24"/>
+          <w:szCs w:val="24"/>
+        </w:rPr>
+        <w:tab/>
+      </w:r>
+      <w:r>
+        <w:rPr>
+          <w:rFonts w:ascii="Times New Roman" w:hAnsi="Times New Roman" w:cs="Times New Roman"/>
+          <w:sz w:val="24"/>
+          <w:szCs w:val="24"/>
+        </w:rPr>
+        <w:t xml:space="preserve">Collisions_on_all_addresses = </w:t>
+      </w:r>
+      <w:r>
+        <w:rPr>
+          <w:rFonts w:ascii="Times New Roman" w:hAnsi="Times New Roman" w:cs="Times New Roman"/>
+          <w:sz w:val="24"/>
+          <w:szCs w:val="24"/>
+        </w:rPr>
+        <w:t>tracks</w:t>
+      </w:r>
+      <w:r>
+        <w:rPr>
+          <w:rFonts w:ascii="Times New Roman" w:hAnsi="Times New Roman" w:cs="Times New Roman"/>
+          <w:sz w:val="24"/>
+          <w:szCs w:val="24"/>
+        </w:rPr>
+        <w:t xml:space="preserve"> duplicate distance on all addresses</w:t>
+      </w:r>
+    </w:p>
+    <w:p>
+      <w:pPr>
+        <w:rPr>
+          <w:rFonts w:ascii="Times New Roman" w:hAnsi="Times New Roman" w:cs="Times New Roman"/>
+          <w:sz w:val="24"/>
+          <w:szCs w:val="24"/>
+        </w:rPr>
+      </w:pPr>
+    </w:p>
+    <w:p>
+      <w:pPr>
+        <w:rPr>
+          <w:rFonts w:ascii="Times New Roman" w:hAnsi="Times New Roman" w:cs="Times New Roman"/>
+          <w:sz w:val="24"/>
+          <w:szCs w:val="24"/>
+        </w:rPr>
+      </w:pPr>
+      <w:r>
+        <w:rPr>
+          <w:rFonts w:ascii="Times New Roman" w:hAnsi="Times New Roman" w:cs="Times New Roman"/>
+          <w:sz w:val="24"/>
+          <w:szCs w:val="24"/>
+        </w:rPr>
+        <w:tab/>
+      </w:r>
+      <w:r>
+        <w:rPr>
+          <w:rFonts w:ascii="Times New Roman" w:hAnsi="Times New Roman" w:cs="Times New Roman"/>
+          <w:sz w:val="24"/>
+          <w:szCs w:val="24"/>
+        </w:rPr>
+        <w:tab/>
+      </w:r>
+      <w:r>
+        <w:rPr>
+          <w:rFonts w:ascii="Times New Roman" w:hAnsi="Times New Roman" w:cs="Times New Roman"/>
+          <w:sz w:val="24"/>
+          <w:szCs w:val="24"/>
+        </w:rPr>
+        <w:t xml:space="preserve">A for loop is used to check </w:t>
+      </w:r>
+      <w:r>
+        <w:rPr>
+          <w:rFonts w:ascii="Times New Roman" w:hAnsi="Times New Roman" w:cs="Times New Roman"/>
+          <w:sz w:val="24"/>
+          <w:szCs w:val="24"/>
+        </w:rPr>
+        <w:t>the</w:t>
+      </w:r>
+      <w:r>
+        <w:rPr>
+          <w:rFonts w:ascii="Times New Roman" w:hAnsi="Times New Roman" w:cs="Times New Roman"/>
+          <w:sz w:val="24"/>
+          <w:szCs w:val="24"/>
+        </w:rPr>
+        <w:t xml:space="preserve"> mileage</w:t>
+      </w:r>
+      <w:r>
+        <w:rPr>
+          <w:rFonts w:ascii="Times New Roman" w:hAnsi="Times New Roman" w:cs="Times New Roman"/>
+          <w:sz w:val="24"/>
+          <w:szCs w:val="24"/>
+        </w:rPr>
+        <w:t>s</w:t>
+      </w:r>
+      <w:r>
+        <w:rPr>
+          <w:rFonts w:ascii="Times New Roman" w:hAnsi="Times New Roman" w:cs="Times New Roman"/>
+          <w:sz w:val="24"/>
+          <w:szCs w:val="24"/>
+        </w:rPr>
+        <w:t xml:space="preserve"> on the cleaned list</w:t>
+      </w:r>
+    </w:p>
+    <w:p>
+      <w:pPr>
+        <w:ind w:left="1440"/>
+        <w:rPr>
+          <w:rFonts w:ascii="Times New Roman" w:hAnsi="Times New Roman" w:cs="Times New Roman"/>
+          <w:sz w:val="24"/>
+          <w:szCs w:val="24"/>
+        </w:rPr>
+      </w:pPr>
+      <w:r>
+        <w:rPr>
+          <w:rFonts w:ascii="Times New Roman" w:hAnsi="Times New Roman" w:cs="Times New Roman"/>
+          <w:sz w:val="24"/>
+          <w:szCs w:val="24"/>
+        </w:rPr>
+        <w:t>If the</w:t>
+      </w:r>
+      <w:r>
+        <w:rPr>
+          <w:rFonts w:ascii="Times New Roman" w:hAnsi="Times New Roman" w:cs="Times New Roman"/>
+          <w:sz w:val="24"/>
+          <w:szCs w:val="24"/>
+        </w:rPr>
+        <w:t xml:space="preserve"> mileage equals the shortest_route</w:t>
+      </w:r>
+      <w:r>
+        <w:rPr>
+          <w:rFonts w:ascii="Times New Roman" w:hAnsi="Times New Roman" w:cs="Times New Roman"/>
+          <w:sz w:val="24"/>
+          <w:szCs w:val="24"/>
+        </w:rPr>
+        <w:t xml:space="preserve"> </w:t>
+      </w:r>
+      <w:r>
+        <w:rPr>
+          <w:rFonts w:ascii="Times New Roman" w:hAnsi="Times New Roman" w:cs="Times New Roman"/>
+          <w:sz w:val="24"/>
+          <w:szCs w:val="24"/>
+        </w:rPr>
+        <w:t>a</w:t>
+      </w:r>
+      <w:r>
+        <w:rPr>
+          <w:rFonts w:ascii="Times New Roman" w:hAnsi="Times New Roman" w:cs="Times New Roman"/>
+          <w:sz w:val="24"/>
+          <w:szCs w:val="24"/>
+        </w:rPr>
+        <w:t>nd</w:t>
+      </w:r>
+      <w:r>
+        <w:rPr>
+          <w:rFonts w:ascii="Times New Roman" w:hAnsi="Times New Roman" w:cs="Times New Roman"/>
+          <w:sz w:val="24"/>
+          <w:szCs w:val="24"/>
+        </w:rPr>
+        <w:t xml:space="preserve"> no collisions on the route the package is delivered and updated` in the hash table. </w:t>
+      </w:r>
+    </w:p>
+    <w:p>
+      <w:pPr>
+        <w:rPr>
+          <w:rFonts w:ascii="Times New Roman" w:hAnsi="Times New Roman" w:cs="Times New Roman"/>
+          <w:sz w:val="24"/>
+          <w:szCs w:val="24"/>
+        </w:rPr>
+      </w:pPr>
+      <w:r>
+        <w:rPr>
+          <w:rFonts w:ascii="Times New Roman" w:hAnsi="Times New Roman" w:cs="Times New Roman"/>
+          <w:sz w:val="24"/>
+          <w:szCs w:val="24"/>
+        </w:rPr>
+        <w:tab/>
+      </w:r>
+      <w:r>
+        <w:rPr>
+          <w:rFonts w:ascii="Times New Roman" w:hAnsi="Times New Roman" w:cs="Times New Roman"/>
+          <w:sz w:val="24"/>
+          <w:szCs w:val="24"/>
+        </w:rPr>
+        <w:tab/>
+      </w:r>
+      <w:r>
+        <w:rPr>
+          <w:rFonts w:ascii="Times New Roman" w:hAnsi="Times New Roman" w:cs="Times New Roman"/>
+          <w:sz w:val="24"/>
+          <w:szCs w:val="24"/>
+        </w:rPr>
+        <w:t>Truck_mileage</w:t>
+      </w:r>
+      <w:r>
+        <w:rPr>
+          <w:rFonts w:ascii="Times New Roman" w:hAnsi="Times New Roman" w:cs="Times New Roman"/>
+          <w:sz w:val="24"/>
+          <w:szCs w:val="24"/>
+        </w:rPr>
+        <w:t xml:space="preserve"> += shortest_route</w:t>
+      </w:r>
+    </w:p>
+    <w:p>
+      <w:pPr>
+        <w:rPr>
+          <w:rFonts w:ascii="Times New Roman" w:hAnsi="Times New Roman" w:cs="Times New Roman"/>
+          <w:sz w:val="24"/>
+          <w:szCs w:val="24"/>
+        </w:rPr>
+      </w:pPr>
+      <w:r>
+        <w:rPr>
+          <w:rFonts w:ascii="Times New Roman" w:hAnsi="Times New Roman" w:cs="Times New Roman"/>
+          <w:sz w:val="24"/>
+          <w:szCs w:val="24"/>
+        </w:rPr>
+        <w:tab/>
+      </w:r>
+      <w:r>
+        <w:rPr>
+          <w:rFonts w:ascii="Times New Roman" w:hAnsi="Times New Roman" w:cs="Times New Roman"/>
+          <w:sz w:val="24"/>
+          <w:szCs w:val="24"/>
+        </w:rPr>
+        <w:tab/>
+        <w:t>update</w:t>
+      </w:r>
+      <w:r>
+        <w:rPr>
+          <w:rFonts w:ascii="Times New Roman" w:hAnsi="Times New Roman" w:cs="Times New Roman"/>
+          <w:sz w:val="24"/>
+          <w:szCs w:val="24"/>
+        </w:rPr>
+        <w:t xml:space="preserve"> package status and delivery time</w:t>
+      </w:r>
+    </w:p>
+    <w:p>
+      <w:pPr>
+        <w:rPr>
+          <w:rFonts w:ascii="Times New Roman" w:hAnsi="Times New Roman" w:cs="Times New Roman"/>
+          <w:sz w:val="24"/>
+          <w:szCs w:val="24"/>
+        </w:rPr>
+      </w:pPr>
+      <w:r>
+        <w:rPr>
+          <w:rFonts w:ascii="Times New Roman" w:hAnsi="Times New Roman" w:cs="Times New Roman"/>
+          <w:sz w:val="24"/>
+          <w:szCs w:val="24"/>
+        </w:rPr>
+        <w:tab/>
+      </w:r>
+      <w:r>
+        <w:rPr>
+          <w:rFonts w:ascii="Times New Roman" w:hAnsi="Times New Roman" w:cs="Times New Roman"/>
+          <w:sz w:val="24"/>
+          <w:szCs w:val="24"/>
+        </w:rPr>
+        <w:tab/>
+        <w:t>remove</w:t>
+      </w:r>
+      <w:r>
+        <w:rPr>
+          <w:rFonts w:ascii="Times New Roman" w:hAnsi="Times New Roman" w:cs="Times New Roman"/>
+          <w:sz w:val="24"/>
+          <w:szCs w:val="24"/>
+        </w:rPr>
+        <w:t xml:space="preserve"> </w:t>
+      </w:r>
+      <w:r>
+        <w:rPr>
+          <w:rFonts w:ascii="Times New Roman" w:hAnsi="Times New Roman" w:cs="Times New Roman"/>
+          <w:sz w:val="24"/>
+          <w:szCs w:val="24"/>
+        </w:rPr>
+        <w:t xml:space="preserve">package from packages </w:t>
+      </w:r>
+    </w:p>
+    <w:p>
+      <w:pPr>
+        <w:rPr>
+          <w:rFonts w:ascii="Times New Roman" w:hAnsi="Times New Roman" w:cs="Times New Roman"/>
+          <w:sz w:val="24"/>
+          <w:szCs w:val="24"/>
+        </w:rPr>
+      </w:pPr>
+      <w:r>
+        <w:rPr>
+          <w:rFonts w:ascii="Times New Roman" w:hAnsi="Times New Roman" w:cs="Times New Roman"/>
+          <w:sz w:val="24"/>
+          <w:szCs w:val="24"/>
+        </w:rPr>
+        <w:tab/>
+      </w:r>
+      <w:r>
+        <w:rPr>
+          <w:rFonts w:ascii="Times New Roman" w:hAnsi="Times New Roman" w:cs="Times New Roman"/>
+          <w:sz w:val="24"/>
+          <w:szCs w:val="24"/>
+        </w:rPr>
+        <w:tab/>
+      </w:r>
+    </w:p>
+    <w:p>
+      <w:pPr>
+        <w:rPr>
+          <w:rFonts w:ascii="Times New Roman" w:hAnsi="Times New Roman" w:cs="Times New Roman"/>
+          <w:sz w:val="24"/>
+          <w:szCs w:val="24"/>
+        </w:rPr>
+      </w:pPr>
+      <w:r>
+        <w:rPr>
+          <w:rFonts w:ascii="Times New Roman" w:hAnsi="Times New Roman" w:cs="Times New Roman"/>
+          <w:sz w:val="24"/>
+          <w:szCs w:val="24"/>
+        </w:rPr>
+        <w:tab/>
+      </w:r>
+      <w:r>
+        <w:rPr>
+          <w:rFonts w:ascii="Times New Roman" w:hAnsi="Times New Roman" w:cs="Times New Roman"/>
+          <w:sz w:val="24"/>
+          <w:szCs w:val="24"/>
+        </w:rPr>
+        <w:tab/>
+        <w:t xml:space="preserve">If </w:t>
+      </w:r>
+      <w:r>
+        <w:rPr>
+          <w:rFonts w:ascii="Times New Roman" w:hAnsi="Times New Roman" w:cs="Times New Roman"/>
+          <w:sz w:val="24"/>
+          <w:szCs w:val="24"/>
+        </w:rPr>
+        <w:t xml:space="preserve">mileage equals the shortest_route and </w:t>
+      </w:r>
+      <w:r>
+        <w:rPr>
+          <w:rFonts w:ascii="Times New Roman" w:hAnsi="Times New Roman" w:cs="Times New Roman"/>
+          <w:sz w:val="24"/>
+          <w:szCs w:val="24"/>
+        </w:rPr>
+        <w:t>there are collisions on cleaned</w:t>
+      </w:r>
+      <w:r>
+        <w:rPr>
+          <w:rFonts w:ascii="Times New Roman" w:hAnsi="Times New Roman" w:cs="Times New Roman"/>
+          <w:sz w:val="24"/>
+          <w:szCs w:val="24"/>
+        </w:rPr>
+        <w:t xml:space="preserve"> the list</w:t>
+      </w:r>
+    </w:p>
+    <w:p>
+      <w:pPr>
+        <w:rPr>
+          <w:rFonts w:ascii="Times New Roman" w:hAnsi="Times New Roman" w:cs="Times New Roman"/>
+          <w:sz w:val="24"/>
+          <w:szCs w:val="24"/>
+        </w:rPr>
+      </w:pPr>
+      <w:r>
+        <w:rPr>
+          <w:rFonts w:ascii="Times New Roman" w:hAnsi="Times New Roman" w:cs="Times New Roman"/>
+          <w:sz w:val="24"/>
+          <w:szCs w:val="24"/>
+        </w:rPr>
+        <w:tab/>
+      </w:r>
+      <w:r>
+        <w:rPr>
+          <w:rFonts w:ascii="Times New Roman" w:hAnsi="Times New Roman" w:cs="Times New Roman"/>
+          <w:sz w:val="24"/>
+          <w:szCs w:val="24"/>
+        </w:rPr>
+        <w:tab/>
+      </w:r>
+      <w:r>
+        <w:rPr>
+          <w:rFonts w:ascii="Times New Roman" w:hAnsi="Times New Roman" w:cs="Times New Roman"/>
+          <w:sz w:val="24"/>
+          <w:szCs w:val="24"/>
+        </w:rPr>
+        <w:t>Then</w:t>
+      </w:r>
+      <w:r>
+        <w:rPr>
+          <w:rFonts w:ascii="Times New Roman" w:hAnsi="Times New Roman" w:cs="Times New Roman"/>
+          <w:sz w:val="24"/>
+          <w:szCs w:val="24"/>
+        </w:rPr>
+        <w:t>,</w:t>
+      </w:r>
+      <w:r>
+        <w:rPr>
+          <w:rFonts w:ascii="Times New Roman" w:hAnsi="Times New Roman" w:cs="Times New Roman"/>
+          <w:sz w:val="24"/>
+          <w:szCs w:val="24"/>
+        </w:rPr>
+        <w:t xml:space="preserve"> compare items on </w:t>
+      </w:r>
+      <w:r>
+        <w:rPr>
+          <w:rFonts w:ascii="Times New Roman" w:hAnsi="Times New Roman" w:cs="Times New Roman"/>
+          <w:sz w:val="24"/>
+          <w:szCs w:val="24"/>
+        </w:rPr>
+        <w:t xml:space="preserve">the </w:t>
+      </w:r>
+      <w:r>
+        <w:rPr>
+          <w:rFonts w:ascii="Times New Roman" w:hAnsi="Times New Roman" w:cs="Times New Roman"/>
+          <w:sz w:val="24"/>
+          <w:szCs w:val="24"/>
+        </w:rPr>
+        <w:t xml:space="preserve">comparative list to items on </w:t>
+      </w:r>
+      <w:r>
+        <w:rPr>
+          <w:rFonts w:ascii="Times New Roman" w:hAnsi="Times New Roman" w:cs="Times New Roman"/>
+          <w:sz w:val="24"/>
+          <w:szCs w:val="24"/>
+        </w:rPr>
+        <w:t xml:space="preserve">the </w:t>
+      </w:r>
+      <w:r>
+        <w:rPr>
+          <w:rFonts w:ascii="Times New Roman" w:hAnsi="Times New Roman" w:cs="Times New Roman"/>
+          <w:sz w:val="24"/>
+          <w:szCs w:val="24"/>
+        </w:rPr>
+        <w:t>collision list.</w:t>
+      </w:r>
+    </w:p>
+    <w:p>
+      <w:pPr>
+        <w:rPr>
+          <w:rFonts w:ascii="Times New Roman" w:hAnsi="Times New Roman" w:cs="Times New Roman"/>
+          <w:sz w:val="24"/>
+          <w:szCs w:val="24"/>
+        </w:rPr>
+      </w:pPr>
+      <w:r>
+        <w:rPr>
+          <w:rFonts w:ascii="Times New Roman" w:hAnsi="Times New Roman" w:cs="Times New Roman"/>
+          <w:sz w:val="24"/>
+          <w:szCs w:val="24"/>
+        </w:rPr>
+        <w:lastRenderedPageBreak/>
+        <w:tab/>
+      </w:r>
+      <w:r>
+        <w:rPr>
+          <w:rFonts w:ascii="Times New Roman" w:hAnsi="Times New Roman" w:cs="Times New Roman"/>
+          <w:sz w:val="24"/>
+          <w:szCs w:val="24"/>
+        </w:rPr>
+        <w:tab/>
+        <w:t>If they match then update the correct packages on hash table</w:t>
+      </w:r>
+    </w:p>
+    <w:p>
+      <w:pPr>
+        <w:rPr>
+          <w:rFonts w:ascii="Times New Roman" w:hAnsi="Times New Roman" w:cs="Times New Roman"/>
+          <w:sz w:val="24"/>
+          <w:szCs w:val="24"/>
+        </w:rPr>
+      </w:pPr>
+      <w:r>
+        <w:rPr>
+          <w:rFonts w:ascii="Times New Roman" w:hAnsi="Times New Roman" w:cs="Times New Roman"/>
+          <w:sz w:val="24"/>
+          <w:szCs w:val="24"/>
+        </w:rPr>
+        <w:tab/>
+      </w:r>
+      <w:r>
+        <w:rPr>
+          <w:rFonts w:ascii="Times New Roman" w:hAnsi="Times New Roman" w:cs="Times New Roman"/>
+          <w:sz w:val="24"/>
+          <w:szCs w:val="24"/>
+        </w:rPr>
+        <w:tab/>
+        <w:t>Truck_mileage += shortest_route</w:t>
+      </w:r>
+    </w:p>
+    <w:p>
+      <w:pPr>
+        <w:rPr>
+          <w:rFonts w:ascii="Times New Roman" w:hAnsi="Times New Roman" w:cs="Times New Roman"/>
+          <w:sz w:val="24"/>
+          <w:szCs w:val="24"/>
+        </w:rPr>
+      </w:pPr>
+      <w:r>
+        <w:rPr>
+          <w:rFonts w:ascii="Times New Roman" w:hAnsi="Times New Roman" w:cs="Times New Roman"/>
+          <w:sz w:val="24"/>
+          <w:szCs w:val="24"/>
+        </w:rPr>
+        <w:tab/>
+      </w:r>
+      <w:r>
+        <w:rPr>
+          <w:rFonts w:ascii="Times New Roman" w:hAnsi="Times New Roman" w:cs="Times New Roman"/>
+          <w:sz w:val="24"/>
+          <w:szCs w:val="24"/>
+        </w:rPr>
+        <w:tab/>
+        <w:t>update package status and delivery time</w:t>
+      </w:r>
+    </w:p>
+    <w:p>
+      <w:pPr>
+        <w:rPr>
+          <w:rFonts w:ascii="Times New Roman" w:hAnsi="Times New Roman" w:cs="Times New Roman"/>
+          <w:sz w:val="24"/>
+          <w:szCs w:val="24"/>
+        </w:rPr>
+      </w:pPr>
+      <w:r>
+        <w:rPr>
+          <w:rFonts w:ascii="Times New Roman" w:hAnsi="Times New Roman" w:cs="Times New Roman"/>
+          <w:sz w:val="24"/>
+          <w:szCs w:val="24"/>
+        </w:rPr>
+        <w:tab/>
+      </w:r>
+      <w:r>
+        <w:rPr>
+          <w:rFonts w:ascii="Times New Roman" w:hAnsi="Times New Roman" w:cs="Times New Roman"/>
+          <w:sz w:val="24"/>
+          <w:szCs w:val="24"/>
+        </w:rPr>
+        <w:tab/>
+        <w:t xml:space="preserve">remove package from packages </w:t>
+      </w:r>
+    </w:p>
+    <w:p>
+      <w:pPr>
+        <w:rPr>
+          <w:rFonts w:ascii="Times New Roman" w:hAnsi="Times New Roman" w:cs="Times New Roman"/>
+          <w:sz w:val="24"/>
+          <w:szCs w:val="24"/>
+        </w:rPr>
+      </w:pPr>
+    </w:p>
+    <w:p>
+      <w:pPr>
+        <w:rPr>
+          <w:rFonts w:ascii="Times New Roman" w:hAnsi="Times New Roman" w:cs="Times New Roman"/>
+          <w:sz w:val="24"/>
+          <w:szCs w:val="24"/>
+        </w:rPr>
+      </w:pPr>
+      <w:r>
+        <w:rPr>
+          <w:rFonts w:ascii="Times New Roman" w:hAnsi="Times New Roman" w:cs="Times New Roman"/>
+          <w:sz w:val="24"/>
+          <w:szCs w:val="24"/>
+        </w:rPr>
+        <w:tab/>
+      </w:r>
+      <w:r>
+        <w:rPr>
+          <w:rFonts w:ascii="Times New Roman" w:hAnsi="Times New Roman" w:cs="Times New Roman"/>
+          <w:sz w:val="24"/>
+          <w:szCs w:val="24"/>
+        </w:rPr>
+        <w:tab/>
+        <w:t>If mileage equals the shortest_route and there are collisions on mileage_list</w:t>
+      </w:r>
+    </w:p>
+    <w:p>
+      <w:pPr>
+        <w:rPr>
+          <w:rFonts w:ascii="Times New Roman" w:hAnsi="Times New Roman" w:cs="Times New Roman"/>
+          <w:sz w:val="24"/>
+          <w:szCs w:val="24"/>
+        </w:rPr>
+      </w:pPr>
+      <w:r>
+        <w:rPr>
+          <w:rFonts w:ascii="Times New Roman" w:hAnsi="Times New Roman" w:cs="Times New Roman"/>
+          <w:sz w:val="24"/>
+          <w:szCs w:val="24"/>
+        </w:rPr>
+        <w:tab/>
+      </w:r>
+      <w:r>
+        <w:rPr>
+          <w:rFonts w:ascii="Times New Roman" w:hAnsi="Times New Roman" w:cs="Times New Roman"/>
+          <w:sz w:val="24"/>
+          <w:szCs w:val="24"/>
+        </w:rPr>
+        <w:tab/>
+        <w:t>Grab the first collision on</w:t>
+      </w:r>
+      <w:r>
+        <w:rPr>
+          <w:rFonts w:ascii="Times New Roman" w:hAnsi="Times New Roman" w:cs="Times New Roman"/>
+          <w:sz w:val="24"/>
+          <w:szCs w:val="24"/>
+        </w:rPr>
+        <w:t xml:space="preserve"> the mileage list then update package on hash table</w:t>
+      </w:r>
+    </w:p>
+    <w:p>
+      <w:pPr>
+        <w:rPr>
+          <w:rFonts w:ascii="Times New Roman" w:hAnsi="Times New Roman" w:cs="Times New Roman"/>
+          <w:sz w:val="24"/>
+          <w:szCs w:val="24"/>
+        </w:rPr>
+      </w:pPr>
+      <w:r>
+        <w:rPr>
+          <w:rFonts w:ascii="Times New Roman" w:hAnsi="Times New Roman" w:cs="Times New Roman"/>
+          <w:sz w:val="24"/>
+          <w:szCs w:val="24"/>
+        </w:rPr>
+        <w:tab/>
+      </w:r>
+      <w:r>
+        <w:rPr>
+          <w:rFonts w:ascii="Times New Roman" w:hAnsi="Times New Roman" w:cs="Times New Roman"/>
+          <w:sz w:val="24"/>
+          <w:szCs w:val="24"/>
+        </w:rPr>
+        <w:tab/>
+        <w:t>Truck_mileage += shortest_route</w:t>
+      </w:r>
+    </w:p>
+    <w:p>
+      <w:pPr>
+        <w:rPr>
+          <w:rFonts w:ascii="Times New Roman" w:hAnsi="Times New Roman" w:cs="Times New Roman"/>
+          <w:sz w:val="24"/>
+          <w:szCs w:val="24"/>
+        </w:rPr>
+      </w:pPr>
+      <w:r>
+        <w:rPr>
+          <w:rFonts w:ascii="Times New Roman" w:hAnsi="Times New Roman" w:cs="Times New Roman"/>
+          <w:sz w:val="24"/>
+          <w:szCs w:val="24"/>
+        </w:rPr>
+        <w:tab/>
+      </w:r>
+      <w:r>
+        <w:rPr>
+          <w:rFonts w:ascii="Times New Roman" w:hAnsi="Times New Roman" w:cs="Times New Roman"/>
+          <w:sz w:val="24"/>
+          <w:szCs w:val="24"/>
+        </w:rPr>
+        <w:tab/>
+        <w:t>update package status and delivery time</w:t>
+      </w:r>
+    </w:p>
+    <w:p>
+      <w:pPr>
+        <w:rPr>
+          <w:rFonts w:ascii="Times New Roman" w:hAnsi="Times New Roman" w:cs="Times New Roman"/>
+          <w:sz w:val="24"/>
+          <w:szCs w:val="24"/>
+        </w:rPr>
+      </w:pPr>
+      <w:r>
+        <w:rPr>
+          <w:rFonts w:ascii="Times New Roman" w:hAnsi="Times New Roman" w:cs="Times New Roman"/>
+          <w:sz w:val="24"/>
+          <w:szCs w:val="24"/>
+        </w:rPr>
+        <w:tab/>
+      </w:r>
+      <w:r>
+        <w:rPr>
+          <w:rFonts w:ascii="Times New Roman" w:hAnsi="Times New Roman" w:cs="Times New Roman"/>
+          <w:sz w:val="24"/>
+          <w:szCs w:val="24"/>
+        </w:rPr>
+        <w:tab/>
+        <w:t xml:space="preserve">remove package from packages </w:t>
+      </w:r>
+    </w:p>
+    <w:p>
+      <w:pPr>
+        <w:rPr>
+          <w:rFonts w:ascii="Times New Roman" w:hAnsi="Times New Roman" w:cs="Times New Roman"/>
+          <w:sz w:val="24"/>
+          <w:szCs w:val="24"/>
+        </w:rPr>
+      </w:pPr>
+    </w:p>
+    <w:p>
+      <w:pPr>
+        <w:ind w:left="1440"/>
+        <w:rPr>
+          <w:rFonts w:ascii="Times New Roman" w:hAnsi="Times New Roman" w:cs="Times New Roman"/>
+          <w:sz w:val="24"/>
+          <w:szCs w:val="24"/>
+        </w:rPr>
+      </w:pPr>
+      <w:r>
+        <w:rPr>
+          <w:rFonts w:ascii="Times New Roman" w:hAnsi="Times New Roman" w:cs="Times New Roman"/>
+          <w:sz w:val="24"/>
+          <w:szCs w:val="24"/>
+        </w:rPr>
+        <w:t xml:space="preserve">If mileage equals the shortest_route and there are collisions on cleaned_list and mileage list. Then grab the first collision on collision and update </w:t>
+      </w:r>
+      <w:r>
+        <w:rPr>
+          <w:rFonts w:ascii="Times New Roman" w:hAnsi="Times New Roman" w:cs="Times New Roman"/>
+          <w:sz w:val="24"/>
+          <w:szCs w:val="24"/>
+        </w:rPr>
+        <w:t xml:space="preserve">the </w:t>
+      </w:r>
+      <w:r>
+        <w:rPr>
+          <w:rFonts w:ascii="Times New Roman" w:hAnsi="Times New Roman" w:cs="Times New Roman"/>
+          <w:sz w:val="24"/>
+          <w:szCs w:val="24"/>
+        </w:rPr>
+        <w:t xml:space="preserve">package on </w:t>
+      </w:r>
+      <w:r>
+        <w:rPr>
+          <w:rFonts w:ascii="Times New Roman" w:hAnsi="Times New Roman" w:cs="Times New Roman"/>
+          <w:sz w:val="24"/>
+          <w:szCs w:val="24"/>
+        </w:rPr>
+        <w:t xml:space="preserve">the </w:t>
+      </w:r>
+      <w:r>
+        <w:rPr>
+          <w:rFonts w:ascii="Times New Roman" w:hAnsi="Times New Roman" w:cs="Times New Roman"/>
+          <w:sz w:val="24"/>
+          <w:szCs w:val="24"/>
+        </w:rPr>
+        <w:t>hash table</w:t>
+      </w:r>
+    </w:p>
+    <w:p>
+      <w:pPr>
+        <w:ind w:left="720" w:firstLine="720"/>
+        <w:rPr>
+          <w:rFonts w:ascii="Times New Roman" w:hAnsi="Times New Roman" w:cs="Times New Roman"/>
+          <w:sz w:val="24"/>
+          <w:szCs w:val="24"/>
+        </w:rPr>
+      </w:pPr>
+      <w:r>
+        <w:rPr>
+          <w:rFonts w:ascii="Times New Roman" w:hAnsi="Times New Roman" w:cs="Times New Roman"/>
+          <w:sz w:val="24"/>
+          <w:szCs w:val="24"/>
+        </w:rPr>
+        <w:t>Truck_mileage += shortest_route</w:t>
+      </w:r>
+    </w:p>
+    <w:p>
+      <w:pPr>
+        <w:rPr>
+          <w:rFonts w:ascii="Times New Roman" w:hAnsi="Times New Roman" w:cs="Times New Roman"/>
+          <w:sz w:val="24"/>
+          <w:szCs w:val="24"/>
+        </w:rPr>
+      </w:pPr>
+      <w:r>
+        <w:rPr>
+          <w:rFonts w:ascii="Times New Roman" w:hAnsi="Times New Roman" w:cs="Times New Roman"/>
+          <w:sz w:val="24"/>
+          <w:szCs w:val="24"/>
+        </w:rPr>
+        <w:tab/>
+      </w:r>
+      <w:r>
+        <w:rPr>
+          <w:rFonts w:ascii="Times New Roman" w:hAnsi="Times New Roman" w:cs="Times New Roman"/>
+          <w:sz w:val="24"/>
+          <w:szCs w:val="24"/>
+        </w:rPr>
+        <w:tab/>
+        <w:t>update package status and delivery time</w:t>
+      </w:r>
+    </w:p>
+    <w:p>
+      <w:pPr>
+        <w:rPr>
+          <w:rFonts w:ascii="Times New Roman" w:hAnsi="Times New Roman" w:cs="Times New Roman"/>
+          <w:sz w:val="24"/>
+          <w:szCs w:val="24"/>
+        </w:rPr>
+      </w:pPr>
+      <w:r>
+        <w:rPr>
+          <w:rFonts w:ascii="Times New Roman" w:hAnsi="Times New Roman" w:cs="Times New Roman"/>
+          <w:sz w:val="24"/>
+          <w:szCs w:val="24"/>
+        </w:rPr>
+        <w:tab/>
+      </w:r>
+      <w:r>
+        <w:rPr>
+          <w:rFonts w:ascii="Times New Roman" w:hAnsi="Times New Roman" w:cs="Times New Roman"/>
+          <w:sz w:val="24"/>
+          <w:szCs w:val="24"/>
+        </w:rPr>
+        <w:tab/>
+        <w:t xml:space="preserve">remove package from packages </w:t>
+      </w:r>
+      <w:r>
+        <w:rPr>
+          <w:rFonts w:ascii="Times New Roman" w:hAnsi="Times New Roman" w:cs="Times New Roman"/>
+          <w:sz w:val="24"/>
+          <w:szCs w:val="24"/>
+        </w:rPr>
+        <w:tab/>
+      </w:r>
+    </w:p>
+    <w:p>
+      <w:pPr>
+        <w:rPr>
+          <w:rFonts w:ascii="Times New Roman" w:hAnsi="Times New Roman" w:cs="Times New Roman"/>
+          <w:sz w:val="24"/>
+          <w:szCs w:val="24"/>
+        </w:rPr>
+      </w:pPr>
+      <w:r>
+        <w:rPr>
+          <w:rFonts w:ascii="Times New Roman" w:hAnsi="Times New Roman" w:cs="Times New Roman"/>
+          <w:sz w:val="24"/>
+          <w:szCs w:val="24"/>
+        </w:rPr>
+        <w:tab/>
+        <w:t>return truck</w:t>
+      </w:r>
+      <w:r>
+        <w:rPr>
+          <w:rFonts w:ascii="Times New Roman" w:hAnsi="Times New Roman" w:cs="Times New Roman"/>
+          <w:sz w:val="24"/>
+          <w:szCs w:val="24"/>
+        </w:rPr>
+        <w:t>_</w:t>
+      </w:r>
+      <w:r>
+        <w:rPr>
+          <w:rFonts w:ascii="Times New Roman" w:hAnsi="Times New Roman" w:cs="Times New Roman"/>
+          <w:sz w:val="24"/>
+          <w:szCs w:val="24"/>
+        </w:rPr>
         <w:t>mileage</w:t>
       </w:r>
-      <w:proofErr w:type="spellEnd"/>
-      <w:r>
-        <w:rPr>
-          <w:rFonts w:ascii="Times New Roman" w:hAnsi="Times New Roman" w:cs="Times New Roman"/>
-          <w:sz w:val="24"/>
-          <w:szCs w:val="24"/>
-        </w:rPr>
-        <w:t xml:space="preserve"> = 0</w:t>
-      </w:r>
-    </w:p>
-    <w:p>
-      <w:pPr>
-        <w:rPr>
-          <w:rFonts w:ascii="Times New Roman" w:hAnsi="Times New Roman" w:cs="Times New Roman"/>
-          <w:sz w:val="24"/>
-          <w:szCs w:val="24"/>
-        </w:rPr>
-      </w:pPr>
-    </w:p>
-    <w:p>
-      <w:pPr>
-        <w:rPr>
-          <w:rFonts w:ascii="Times New Roman" w:hAnsi="Times New Roman" w:cs="Times New Roman"/>
-          <w:sz w:val="24"/>
-          <w:szCs w:val="24"/>
-        </w:rPr>
-      </w:pPr>
-      <w:r>
-        <w:rPr>
-          <w:rFonts w:ascii="Times New Roman" w:hAnsi="Times New Roman" w:cs="Times New Roman"/>
-          <w:sz w:val="24"/>
-          <w:szCs w:val="24"/>
-        </w:rPr>
-        <w:t>The manually loaded trucks are inserted in</w:t>
-      </w:r>
-      <w:r>
-        <w:rPr>
-          <w:rFonts w:ascii="Times New Roman" w:hAnsi="Times New Roman" w:cs="Times New Roman"/>
-          <w:sz w:val="24"/>
-          <w:szCs w:val="24"/>
-        </w:rPr>
-        <w:t xml:space="preserve">to an algorithm to be deliver </w:t>
-      </w:r>
-    </w:p>
-    <w:p>
-      <w:pPr>
-        <w:rPr>
-          <w:rFonts w:ascii="Times New Roman" w:hAnsi="Times New Roman" w:cs="Times New Roman"/>
-          <w:sz w:val="24"/>
-          <w:szCs w:val="24"/>
-        </w:rPr>
-      </w:pPr>
-      <w:proofErr w:type="spellStart"/>
-      <w:r>
-        <w:rPr>
-          <w:rFonts w:ascii="Times New Roman" w:hAnsi="Times New Roman" w:cs="Times New Roman"/>
-          <w:sz w:val="24"/>
-          <w:szCs w:val="24"/>
-        </w:rPr>
-        <w:t>delivery_process</w:t>
-      </w:r>
-      <w:proofErr w:type="spellEnd"/>
-      <w:r>
-        <w:rPr>
-          <w:rFonts w:ascii="Times New Roman" w:hAnsi="Times New Roman" w:cs="Times New Roman"/>
-          <w:sz w:val="24"/>
-          <w:szCs w:val="24"/>
-        </w:rPr>
-        <w:t>(truck)</w:t>
-      </w:r>
-    </w:p>
-    <w:p>
-      <w:pPr>
-        <w:rPr>
-          <w:rFonts w:ascii="Times New Roman" w:hAnsi="Times New Roman" w:cs="Times New Roman"/>
-          <w:sz w:val="24"/>
-          <w:szCs w:val="24"/>
-        </w:rPr>
-      </w:pPr>
-    </w:p>
-    <w:p>
-      <w:pPr>
-        <w:rPr>
-          <w:rFonts w:ascii="Times New Roman" w:hAnsi="Times New Roman" w:cs="Times New Roman"/>
-          <w:sz w:val="24"/>
-          <w:szCs w:val="24"/>
-        </w:rPr>
-      </w:pPr>
-      <w:r>
-        <w:rPr>
-          <w:rFonts w:ascii="Times New Roman" w:hAnsi="Times New Roman" w:cs="Times New Roman"/>
-          <w:sz w:val="24"/>
-          <w:szCs w:val="24"/>
-        </w:rPr>
-        <w:tab/>
-        <w:t>Packages of the truck is turned into a list</w:t>
-      </w:r>
-      <w:r>
-        <w:rPr>
-          <w:rFonts w:ascii="Times New Roman" w:hAnsi="Times New Roman" w:cs="Times New Roman"/>
-          <w:sz w:val="24"/>
-          <w:szCs w:val="24"/>
-        </w:rPr>
-        <w:t xml:space="preserve"> and a copy of that list is make</w:t>
-      </w:r>
-    </w:p>
-    <w:p>
-      <w:pPr>
-        <w:rPr>
-          <w:rFonts w:ascii="Times New Roman" w:hAnsi="Times New Roman" w:cs="Times New Roman"/>
-          <w:sz w:val="24"/>
-          <w:szCs w:val="24"/>
-        </w:rPr>
-      </w:pPr>
-      <w:r>
-        <w:rPr>
-          <w:rFonts w:ascii="Times New Roman" w:hAnsi="Times New Roman" w:cs="Times New Roman"/>
-          <w:sz w:val="24"/>
-          <w:szCs w:val="24"/>
-        </w:rPr>
-        <w:tab/>
-        <w:t xml:space="preserve">packages = </w:t>
-      </w:r>
-      <w:proofErr w:type="spellStart"/>
-      <w:proofErr w:type="gramStart"/>
-      <w:r>
-        <w:rPr>
-          <w:rFonts w:ascii="Times New Roman" w:hAnsi="Times New Roman" w:cs="Times New Roman"/>
-          <w:sz w:val="24"/>
-          <w:szCs w:val="24"/>
-        </w:rPr>
-        <w:t>truck.packages</w:t>
-      </w:r>
-      <w:proofErr w:type="spellEnd"/>
-      <w:proofErr w:type="gramEnd"/>
-    </w:p>
-    <w:p>
-      <w:pPr>
-        <w:rPr>
-          <w:rFonts w:ascii="Times New Roman" w:hAnsi="Times New Roman" w:cs="Times New Roman"/>
-          <w:sz w:val="24"/>
-          <w:szCs w:val="24"/>
-        </w:rPr>
-      </w:pPr>
-      <w:r>
-        <w:rPr>
-          <w:rFonts w:ascii="Times New Roman" w:hAnsi="Times New Roman" w:cs="Times New Roman"/>
-          <w:sz w:val="24"/>
-          <w:szCs w:val="24"/>
-        </w:rPr>
-        <w:tab/>
-      </w:r>
-      <w:proofErr w:type="spellStart"/>
-      <w:r>
-        <w:rPr>
-          <w:rFonts w:ascii="Times New Roman" w:hAnsi="Times New Roman" w:cs="Times New Roman"/>
-          <w:sz w:val="24"/>
-          <w:szCs w:val="24"/>
-        </w:rPr>
-        <w:t>copy_list</w:t>
-      </w:r>
-      <w:proofErr w:type="spellEnd"/>
-      <w:r>
-        <w:rPr>
-          <w:rFonts w:ascii="Times New Roman" w:hAnsi="Times New Roman" w:cs="Times New Roman"/>
-          <w:sz w:val="24"/>
-          <w:szCs w:val="24"/>
-        </w:rPr>
-        <w:t xml:space="preserve"> = packages</w:t>
-      </w:r>
-    </w:p>
-    <w:p>
-      <w:pPr>
-        <w:rPr>
-          <w:rFonts w:ascii="Times New Roman" w:hAnsi="Times New Roman" w:cs="Times New Roman"/>
-          <w:sz w:val="24"/>
-          <w:szCs w:val="24"/>
-        </w:rPr>
-      </w:pPr>
-      <w:r>
-        <w:rPr>
-          <w:rFonts w:ascii="Times New Roman" w:hAnsi="Times New Roman" w:cs="Times New Roman"/>
-          <w:sz w:val="24"/>
-          <w:szCs w:val="24"/>
-        </w:rPr>
-        <w:tab/>
-      </w:r>
-      <w:proofErr w:type="spellStart"/>
-      <w:r>
-        <w:rPr>
-          <w:rFonts w:ascii="Times New Roman" w:hAnsi="Times New Roman" w:cs="Times New Roman"/>
-          <w:sz w:val="24"/>
-          <w:szCs w:val="24"/>
-        </w:rPr>
-        <w:t>packageIDs</w:t>
-      </w:r>
-      <w:proofErr w:type="spellEnd"/>
-      <w:r>
-        <w:rPr>
-          <w:rFonts w:ascii="Times New Roman" w:hAnsi="Times New Roman" w:cs="Times New Roman"/>
-          <w:sz w:val="24"/>
-          <w:szCs w:val="24"/>
-        </w:rPr>
-        <w:t xml:space="preserve"> = package keys</w:t>
-      </w:r>
-    </w:p>
-    <w:p>
-      <w:pPr>
-        <w:rPr>
-          <w:rFonts w:ascii="Times New Roman" w:hAnsi="Times New Roman" w:cs="Times New Roman"/>
-          <w:sz w:val="24"/>
-          <w:szCs w:val="24"/>
-        </w:rPr>
-      </w:pPr>
-      <w:r>
-        <w:rPr>
-          <w:rFonts w:ascii="Times New Roman" w:hAnsi="Times New Roman" w:cs="Times New Roman"/>
-          <w:sz w:val="24"/>
-          <w:szCs w:val="24"/>
-        </w:rPr>
-        <w:tab/>
-      </w:r>
-    </w:p>
-    <w:p>
-      <w:pPr>
-        <w:rPr>
-          <w:rFonts w:ascii="Times New Roman" w:hAnsi="Times New Roman" w:cs="Times New Roman"/>
-          <w:sz w:val="24"/>
-          <w:szCs w:val="24"/>
-        </w:rPr>
-      </w:pPr>
-      <w:r>
-        <w:rPr>
-          <w:rFonts w:ascii="Times New Roman" w:hAnsi="Times New Roman" w:cs="Times New Roman"/>
-          <w:sz w:val="24"/>
-          <w:szCs w:val="24"/>
-        </w:rPr>
-        <w:tab/>
-        <w:t>All addresses and delivery address of current truck load is created</w:t>
-      </w:r>
-      <w:r>
-        <w:rPr>
-          <w:rFonts w:ascii="Times New Roman" w:hAnsi="Times New Roman" w:cs="Times New Roman"/>
-          <w:sz w:val="24"/>
-          <w:szCs w:val="24"/>
-        </w:rPr>
-        <w:t xml:space="preserve"> into lists</w:t>
+    </w:p>
+    <w:p>
+      <w:pPr>
+        <w:rPr>
+          <w:rFonts w:ascii="Times New Roman" w:hAnsi="Times New Roman" w:cs="Times New Roman"/>
+          <w:sz w:val="24"/>
+          <w:szCs w:val="24"/>
+        </w:rPr>
+      </w:pPr>
+      <w:r>
+        <w:rPr>
+          <w:rFonts w:ascii="Times New Roman" w:hAnsi="Times New Roman" w:cs="Times New Roman"/>
+          <w:sz w:val="24"/>
+          <w:szCs w:val="24"/>
+        </w:rPr>
+        <w:tab/>
+      </w:r>
+      <w:r>
+        <w:rPr>
+          <w:rFonts w:ascii="Times New Roman" w:hAnsi="Times New Roman" w:cs="Times New Roman"/>
+          <w:sz w:val="24"/>
+          <w:szCs w:val="24"/>
+        </w:rPr>
+        <w:tab/>
+      </w:r>
+    </w:p>
+    <w:p>
+      <w:pPr>
+        <w:rPr>
+          <w:rFonts w:ascii="Times New Roman" w:hAnsi="Times New Roman" w:cs="Times New Roman"/>
+          <w:sz w:val="24"/>
+          <w:szCs w:val="24"/>
+        </w:rPr>
+      </w:pPr>
+      <w:r>
+        <w:rPr>
+          <w:rFonts w:ascii="Times New Roman" w:hAnsi="Times New Roman" w:cs="Times New Roman"/>
+          <w:sz w:val="24"/>
+          <w:szCs w:val="24"/>
+        </w:rPr>
+        <w:t>total_mileage += delivery_process(loadtruck1)</w:t>
+      </w:r>
+    </w:p>
+    <w:p>
+      <w:pPr>
+        <w:rPr>
+          <w:rFonts w:ascii="Times New Roman" w:hAnsi="Times New Roman" w:cs="Times New Roman"/>
+          <w:sz w:val="24"/>
+          <w:szCs w:val="24"/>
+        </w:rPr>
+      </w:pPr>
+      <w:r>
+        <w:rPr>
+          <w:rFonts w:ascii="Times New Roman" w:hAnsi="Times New Roman" w:cs="Times New Roman"/>
+          <w:sz w:val="24"/>
+          <w:szCs w:val="24"/>
+        </w:rPr>
+        <w:t>total_mileage += delivery_process(loadtruck2)</w:t>
+      </w:r>
+    </w:p>
+    <w:p>
+      <w:pPr>
+        <w:rPr>
+          <w:rFonts w:ascii="Times New Roman" w:hAnsi="Times New Roman" w:cs="Times New Roman"/>
+          <w:sz w:val="24"/>
+          <w:szCs w:val="24"/>
+        </w:rPr>
+      </w:pPr>
+      <w:r>
+        <w:rPr>
+          <w:rFonts w:ascii="Times New Roman" w:hAnsi="Times New Roman" w:cs="Times New Roman"/>
+          <w:sz w:val="24"/>
+          <w:szCs w:val="24"/>
+        </w:rPr>
+        <w:t>total_mileage += delivery_process(loadtruck3)</w:t>
+      </w:r>
+    </w:p>
+    <w:p>
+      <w:pPr>
+        <w:rPr>
+          <w:rFonts w:ascii="Times New Roman" w:hAnsi="Times New Roman" w:cs="Times New Roman"/>
+          <w:sz w:val="24"/>
+          <w:szCs w:val="24"/>
+        </w:rPr>
+      </w:pPr>
+    </w:p>
+    <w:p>
+      <w:pPr>
+        <w:rPr>
+          <w:rFonts w:ascii="Times New Roman" w:hAnsi="Times New Roman" w:cs="Times New Roman"/>
+          <w:sz w:val="24"/>
+          <w:szCs w:val="24"/>
+        </w:rPr>
+      </w:pPr>
+    </w:p>
+    <w:p>
+      <w:pPr>
+        <w:pStyle w:val="Heading1"/>
+        <w:rPr>
+          <w:rFonts w:ascii="Times New Roman" w:hAnsi="Times New Roman" w:cs="Times New Roman"/>
+          <w:sz w:val="24"/>
+          <w:szCs w:val="24"/>
+        </w:rPr>
+      </w:pPr>
+      <w:r>
+        <w:rPr>
+          <w:rFonts w:ascii="Times New Roman" w:hAnsi="Times New Roman" w:cs="Times New Roman"/>
+          <w:sz w:val="24"/>
+          <w:szCs w:val="24"/>
+        </w:rPr>
+        <w:t>B2. Development Environment</w:t>
+      </w:r>
+    </w:p>
+    <w:p>
+      <w:pPr>
+        <w:rPr>
+          <w:rFonts w:ascii="Times New Roman" w:hAnsi="Times New Roman" w:cs="Times New Roman"/>
+          <w:sz w:val="24"/>
+          <w:szCs w:val="24"/>
+        </w:rPr>
+      </w:pPr>
+      <w:r>
+        <w:rPr>
+          <w:rFonts w:ascii="Times New Roman" w:hAnsi="Times New Roman" w:cs="Times New Roman"/>
+          <w:sz w:val="24"/>
+          <w:szCs w:val="24"/>
+        </w:rPr>
+        <w:t xml:space="preserve">This program used Python 3.10 and Pycharm for the IDE. The OS was Windows 11, and GitHub was the repository. Using GitHub allowed me to work on the project on two different machines: my laptop and desktop.  </w:t>
+      </w:r>
+      <w:r>
+        <w:rPr>
+          <w:rFonts w:ascii="Times New Roman" w:hAnsi="Times New Roman" w:cs="Times New Roman"/>
+          <w:sz w:val="24"/>
+          <w:szCs w:val="24"/>
+        </w:rPr>
+        <w:t xml:space="preserve"> </w:t>
+      </w:r>
+    </w:p>
+    <w:p>
+      <w:pPr>
+        <w:pStyle w:val="Heading1"/>
+        <w:rPr>
+          <w:rFonts w:ascii="Times New Roman" w:hAnsi="Times New Roman" w:cs="Times New Roman"/>
+          <w:sz w:val="24"/>
+          <w:szCs w:val="24"/>
+        </w:rPr>
+      </w:pPr>
+      <w:r>
+        <w:rPr>
+          <w:rFonts w:ascii="Times New Roman" w:hAnsi="Times New Roman" w:cs="Times New Roman"/>
+          <w:sz w:val="24"/>
+          <w:szCs w:val="24"/>
+        </w:rPr>
+        <w:t>B3. Space-Time and Big-O</w:t>
+      </w:r>
+    </w:p>
+    <w:p>
+      <w:pPr>
+        <w:rPr>
+          <w:rFonts w:ascii="Times New Roman" w:hAnsi="Times New Roman" w:cs="Times New Roman"/>
+          <w:sz w:val="24"/>
+          <w:szCs w:val="24"/>
+        </w:rPr>
+      </w:pPr>
+      <w:r>
+        <w:rPr>
+          <w:rFonts w:ascii="Times New Roman" w:hAnsi="Times New Roman" w:cs="Times New Roman"/>
+          <w:sz w:val="24"/>
+          <w:szCs w:val="24"/>
+        </w:rPr>
+        <w:t>HashTable.py</w:t>
+      </w:r>
+    </w:p>
+    <w:p>
+      <w:pPr>
+        <w:rPr>
+          <w:rFonts w:ascii="Times New Roman" w:hAnsi="Times New Roman" w:cs="Times New Roman"/>
+          <w:sz w:val="24"/>
+          <w:szCs w:val="24"/>
+        </w:rPr>
+      </w:pPr>
+      <w:r>
+        <w:rPr>
+          <w:rFonts w:ascii="Times New Roman" w:hAnsi="Times New Roman" w:cs="Times New Roman"/>
+          <w:sz w:val="24"/>
+          <w:szCs w:val="24"/>
+        </w:rPr>
+        <w:t>def __init__() = Space</w:t>
+      </w:r>
+      <w:r>
+        <w:rPr>
+          <w:rFonts w:ascii="Times New Roman" w:hAnsi="Times New Roman" w:cs="Times New Roman"/>
+          <w:sz w:val="24"/>
+          <w:szCs w:val="24"/>
+        </w:rPr>
+        <w:t>-time complexity O(1)</w:t>
       </w:r>
     </w:p>
     <w:p>
@@ -815,72 +2307,491 @@
           <w:szCs w:val="24"/>
         </w:rPr>
         <w:lastRenderedPageBreak/>
-        <w:tab/>
-        <w:t xml:space="preserve">Addresses = </w:t>
-      </w:r>
-      <w:r>
-        <w:rPr>
-          <w:rFonts w:ascii="Times New Roman" w:hAnsi="Times New Roman" w:cs="Times New Roman"/>
-          <w:sz w:val="24"/>
-          <w:szCs w:val="24"/>
-        </w:rPr>
-        <w:t>all addresses</w:t>
-      </w:r>
-    </w:p>
-    <w:p>
-      <w:pPr>
-        <w:ind w:firstLine="720"/>
-        <w:rPr>
-          <w:rFonts w:ascii="Times New Roman" w:hAnsi="Times New Roman" w:cs="Times New Roman"/>
-          <w:sz w:val="24"/>
-          <w:szCs w:val="24"/>
-        </w:rPr>
-      </w:pPr>
-      <w:proofErr w:type="spellStart"/>
-      <w:r>
-        <w:rPr>
-          <w:rFonts w:ascii="Times New Roman" w:hAnsi="Times New Roman" w:cs="Times New Roman"/>
-          <w:sz w:val="24"/>
-          <w:szCs w:val="24"/>
-        </w:rPr>
-        <w:t>Delivery_addresses</w:t>
-      </w:r>
-      <w:proofErr w:type="spellEnd"/>
-      <w:r>
-        <w:rPr>
-          <w:rFonts w:ascii="Times New Roman" w:hAnsi="Times New Roman" w:cs="Times New Roman"/>
-          <w:sz w:val="24"/>
-          <w:szCs w:val="24"/>
-        </w:rPr>
-        <w:t xml:space="preserve"> = address on truck</w:t>
-      </w:r>
-    </w:p>
-    <w:p>
-      <w:pPr>
-        <w:ind w:firstLine="720"/>
-        <w:rPr>
-          <w:rFonts w:ascii="Times New Roman" w:hAnsi="Times New Roman" w:cs="Times New Roman"/>
-          <w:sz w:val="24"/>
-          <w:szCs w:val="24"/>
-        </w:rPr>
-      </w:pPr>
-    </w:p>
-    <w:p>
-      <w:pPr>
-        <w:rPr>
-          <w:rFonts w:ascii="Times New Roman" w:hAnsi="Times New Roman" w:cs="Times New Roman"/>
-          <w:sz w:val="24"/>
-          <w:szCs w:val="24"/>
-        </w:rPr>
-      </w:pPr>
-      <w:r>
-        <w:rPr>
-          <w:rFonts w:ascii="Times New Roman" w:hAnsi="Times New Roman" w:cs="Times New Roman"/>
-          <w:sz w:val="24"/>
-          <w:szCs w:val="24"/>
-        </w:rPr>
-        <w:tab/>
-        <w:t>Current position is tracked and is based off an index of the address list</w:t>
+        <w:t>def insert() = Space</w:t>
+      </w:r>
+      <w:r>
+        <w:rPr>
+          <w:rFonts w:ascii="Times New Roman" w:hAnsi="Times New Roman" w:cs="Times New Roman"/>
+          <w:sz w:val="24"/>
+          <w:szCs w:val="24"/>
+        </w:rPr>
+        <w:t>-time complexity O(</w:t>
+      </w:r>
+      <w:r>
+        <w:rPr>
+          <w:rFonts w:ascii="Times New Roman" w:hAnsi="Times New Roman" w:cs="Times New Roman"/>
+          <w:sz w:val="24"/>
+          <w:szCs w:val="24"/>
+        </w:rPr>
+        <w:t>n</w:t>
+      </w:r>
+      <w:r>
+        <w:rPr>
+          <w:rFonts w:ascii="Times New Roman" w:hAnsi="Times New Roman" w:cs="Times New Roman"/>
+          <w:sz w:val="24"/>
+          <w:szCs w:val="24"/>
+        </w:rPr>
+        <w:t>)</w:t>
+      </w:r>
+    </w:p>
+    <w:p>
+      <w:pPr>
+        <w:rPr>
+          <w:rFonts w:ascii="Times New Roman" w:hAnsi="Times New Roman" w:cs="Times New Roman"/>
+          <w:sz w:val="24"/>
+          <w:szCs w:val="24"/>
+        </w:rPr>
+      </w:pPr>
+      <w:r>
+        <w:rPr>
+          <w:rFonts w:ascii="Times New Roman" w:hAnsi="Times New Roman" w:cs="Times New Roman"/>
+          <w:sz w:val="24"/>
+          <w:szCs w:val="24"/>
+        </w:rPr>
+        <w:t>def search() = Space</w:t>
+      </w:r>
+      <w:r>
+        <w:rPr>
+          <w:rFonts w:ascii="Times New Roman" w:hAnsi="Times New Roman" w:cs="Times New Roman"/>
+          <w:sz w:val="24"/>
+          <w:szCs w:val="24"/>
+        </w:rPr>
+        <w:t>-time complexity O(</w:t>
+      </w:r>
+      <w:r>
+        <w:rPr>
+          <w:rFonts w:ascii="Times New Roman" w:hAnsi="Times New Roman" w:cs="Times New Roman"/>
+          <w:sz w:val="24"/>
+          <w:szCs w:val="24"/>
+        </w:rPr>
+        <w:t>n</w:t>
+      </w:r>
+      <w:r>
+        <w:rPr>
+          <w:rFonts w:ascii="Times New Roman" w:hAnsi="Times New Roman" w:cs="Times New Roman"/>
+          <w:sz w:val="24"/>
+          <w:szCs w:val="24"/>
+        </w:rPr>
+        <w:t>)</w:t>
+      </w:r>
+    </w:p>
+    <w:p>
+      <w:pPr>
+        <w:rPr>
+          <w:rFonts w:ascii="Times New Roman" w:hAnsi="Times New Roman" w:cs="Times New Roman"/>
+          <w:sz w:val="24"/>
+          <w:szCs w:val="24"/>
+        </w:rPr>
+      </w:pPr>
+      <w:r>
+        <w:rPr>
+          <w:rFonts w:ascii="Times New Roman" w:hAnsi="Times New Roman" w:cs="Times New Roman"/>
+          <w:sz w:val="24"/>
+          <w:szCs w:val="24"/>
+        </w:rPr>
+        <w:t>def remove() = Space</w:t>
+      </w:r>
+      <w:r>
+        <w:rPr>
+          <w:rFonts w:ascii="Times New Roman" w:hAnsi="Times New Roman" w:cs="Times New Roman"/>
+          <w:sz w:val="24"/>
+          <w:szCs w:val="24"/>
+        </w:rPr>
+        <w:t>-time complexity O(</w:t>
+      </w:r>
+      <w:r>
+        <w:rPr>
+          <w:rFonts w:ascii="Times New Roman" w:hAnsi="Times New Roman" w:cs="Times New Roman"/>
+          <w:sz w:val="24"/>
+          <w:szCs w:val="24"/>
+        </w:rPr>
+        <w:t>n</w:t>
+      </w:r>
+      <w:r>
+        <w:rPr>
+          <w:rFonts w:ascii="Times New Roman" w:hAnsi="Times New Roman" w:cs="Times New Roman"/>
+          <w:sz w:val="24"/>
+          <w:szCs w:val="24"/>
+        </w:rPr>
+        <w:t>)</w:t>
+      </w:r>
+    </w:p>
+    <w:p>
+      <w:pPr>
+        <w:rPr>
+          <w:rFonts w:ascii="Times New Roman" w:hAnsi="Times New Roman" w:cs="Times New Roman"/>
+          <w:sz w:val="24"/>
+          <w:szCs w:val="24"/>
+        </w:rPr>
+      </w:pPr>
+      <w:r>
+        <w:rPr>
+          <w:rFonts w:ascii="Times New Roman" w:hAnsi="Times New Roman" w:cs="Times New Roman"/>
+          <w:sz w:val="24"/>
+          <w:szCs w:val="24"/>
+        </w:rPr>
+        <w:t>Total = O(n)</w:t>
+      </w:r>
+    </w:p>
+    <w:p>
+      <w:pPr>
+        <w:rPr>
+          <w:rFonts w:ascii="Times New Roman" w:hAnsi="Times New Roman" w:cs="Times New Roman"/>
+          <w:sz w:val="24"/>
+          <w:szCs w:val="24"/>
+        </w:rPr>
+      </w:pPr>
+    </w:p>
+    <w:p>
+      <w:pPr>
+        <w:rPr>
+          <w:rFonts w:ascii="Times New Roman" w:hAnsi="Times New Roman" w:cs="Times New Roman"/>
+          <w:sz w:val="24"/>
+          <w:szCs w:val="24"/>
+        </w:rPr>
+      </w:pPr>
+      <w:r>
+        <w:rPr>
+          <w:rFonts w:ascii="Times New Roman" w:hAnsi="Times New Roman" w:cs="Times New Roman"/>
+          <w:sz w:val="24"/>
+          <w:szCs w:val="24"/>
+        </w:rPr>
+        <w:t>Main.py</w:t>
+      </w:r>
+    </w:p>
+    <w:p>
+      <w:pPr>
+        <w:rPr>
+          <w:rFonts w:ascii="Times New Roman" w:hAnsi="Times New Roman" w:cs="Times New Roman"/>
+          <w:sz w:val="24"/>
+          <w:szCs w:val="24"/>
+        </w:rPr>
+      </w:pPr>
+      <w:r>
+        <w:rPr>
+          <w:rFonts w:ascii="Times New Roman" w:hAnsi="Times New Roman" w:cs="Times New Roman"/>
+          <w:sz w:val="24"/>
+          <w:szCs w:val="24"/>
+        </w:rPr>
+        <w:t xml:space="preserve">def address_list() = </w:t>
+      </w:r>
+      <w:r>
+        <w:rPr>
+          <w:rFonts w:ascii="Times New Roman" w:hAnsi="Times New Roman" w:cs="Times New Roman"/>
+          <w:sz w:val="24"/>
+          <w:szCs w:val="24"/>
+        </w:rPr>
+        <w:t>Space-time complexity O(n)</w:t>
+      </w:r>
+    </w:p>
+    <w:p>
+      <w:pPr>
+        <w:rPr>
+          <w:rFonts w:ascii="Times New Roman" w:hAnsi="Times New Roman" w:cs="Times New Roman"/>
+          <w:sz w:val="24"/>
+          <w:szCs w:val="24"/>
+        </w:rPr>
+      </w:pPr>
+      <w:r>
+        <w:rPr>
+          <w:rFonts w:ascii="Times New Roman" w:hAnsi="Times New Roman" w:cs="Times New Roman"/>
+          <w:sz w:val="24"/>
+          <w:szCs w:val="24"/>
+        </w:rPr>
+        <w:t xml:space="preserve">def package_list() = </w:t>
+      </w:r>
+      <w:r>
+        <w:rPr>
+          <w:rFonts w:ascii="Times New Roman" w:hAnsi="Times New Roman" w:cs="Times New Roman"/>
+          <w:sz w:val="24"/>
+          <w:szCs w:val="24"/>
+        </w:rPr>
+        <w:t>Space-time complexity O(n)</w:t>
+      </w:r>
+    </w:p>
+    <w:p>
+      <w:pPr>
+        <w:rPr>
+          <w:rFonts w:ascii="Times New Roman" w:hAnsi="Times New Roman" w:cs="Times New Roman"/>
+          <w:sz w:val="24"/>
+          <w:szCs w:val="24"/>
+        </w:rPr>
+      </w:pPr>
+      <w:r>
+        <w:rPr>
+          <w:rFonts w:ascii="Times New Roman" w:hAnsi="Times New Roman" w:cs="Times New Roman"/>
+          <w:sz w:val="24"/>
+          <w:szCs w:val="24"/>
+        </w:rPr>
+        <w:t xml:space="preserve">def distance_list() </w:t>
+      </w:r>
+      <w:r>
+        <w:rPr>
+          <w:rFonts w:ascii="Times New Roman" w:hAnsi="Times New Roman" w:cs="Times New Roman"/>
+          <w:sz w:val="24"/>
+          <w:szCs w:val="24"/>
+        </w:rPr>
+        <w:t>Space-time complexity O(n)</w:t>
+      </w:r>
+    </w:p>
+    <w:p>
+      <w:pPr>
+        <w:rPr>
+          <w:rFonts w:ascii="Times New Roman" w:hAnsi="Times New Roman" w:cs="Times New Roman"/>
+          <w:sz w:val="24"/>
+          <w:szCs w:val="24"/>
+        </w:rPr>
+      </w:pPr>
+      <w:r>
+        <w:rPr>
+          <w:rFonts w:ascii="Times New Roman" w:hAnsi="Times New Roman" w:cs="Times New Roman"/>
+          <w:sz w:val="24"/>
+          <w:szCs w:val="24"/>
+        </w:rPr>
+        <w:t xml:space="preserve">def load_package_data() = </w:t>
+      </w:r>
+      <w:r>
+        <w:rPr>
+          <w:rFonts w:ascii="Times New Roman" w:hAnsi="Times New Roman" w:cs="Times New Roman"/>
+          <w:sz w:val="24"/>
+          <w:szCs w:val="24"/>
+        </w:rPr>
+        <w:t>Space-time complexity O(</w:t>
+      </w:r>
+      <w:r>
+        <w:rPr>
+          <w:rFonts w:ascii="Times New Roman" w:hAnsi="Times New Roman" w:cs="Times New Roman"/>
+          <w:sz w:val="24"/>
+          <w:szCs w:val="24"/>
+        </w:rPr>
+        <w:t>1</w:t>
+      </w:r>
+      <w:r>
+        <w:rPr>
+          <w:rFonts w:ascii="Times New Roman" w:hAnsi="Times New Roman" w:cs="Times New Roman"/>
+          <w:sz w:val="24"/>
+          <w:szCs w:val="24"/>
+        </w:rPr>
+        <w:t>)</w:t>
+      </w:r>
+    </w:p>
+    <w:p>
+      <w:pPr>
+        <w:rPr>
+          <w:rFonts w:ascii="Times New Roman" w:hAnsi="Times New Roman" w:cs="Times New Roman"/>
+          <w:sz w:val="24"/>
+          <w:szCs w:val="24"/>
+        </w:rPr>
+      </w:pPr>
+      <w:r>
+        <w:rPr>
+          <w:rFonts w:ascii="Times New Roman" w:hAnsi="Times New Roman" w:cs="Times New Roman"/>
+          <w:sz w:val="24"/>
+          <w:szCs w:val="24"/>
+        </w:rPr>
+        <w:t xml:space="preserve">def delivery_process() = </w:t>
+      </w:r>
+      <w:r>
+        <w:rPr>
+          <w:rFonts w:ascii="Times New Roman" w:hAnsi="Times New Roman" w:cs="Times New Roman"/>
+          <w:sz w:val="24"/>
+          <w:szCs w:val="24"/>
+        </w:rPr>
+        <w:t>Space-time complexity O(n^2)</w:t>
+      </w:r>
+    </w:p>
+    <w:p>
+      <w:pPr>
+        <w:rPr>
+          <w:rFonts w:ascii="Times New Roman" w:hAnsi="Times New Roman" w:cs="Times New Roman"/>
+          <w:sz w:val="24"/>
+          <w:szCs w:val="24"/>
+        </w:rPr>
+      </w:pPr>
+      <w:r>
+        <w:rPr>
+          <w:rFonts w:ascii="Times New Roman" w:hAnsi="Times New Roman" w:cs="Times New Roman"/>
+          <w:sz w:val="24"/>
+          <w:szCs w:val="24"/>
+        </w:rPr>
+        <w:t xml:space="preserve">def remove_delivered_package = </w:t>
+      </w:r>
+      <w:r>
+        <w:rPr>
+          <w:rFonts w:ascii="Times New Roman" w:hAnsi="Times New Roman" w:cs="Times New Roman"/>
+          <w:sz w:val="24"/>
+          <w:szCs w:val="24"/>
+        </w:rPr>
+        <w:t>Space-time complexity O(n)</w:t>
+      </w:r>
+    </w:p>
+    <w:p>
+      <w:pPr>
+        <w:rPr>
+          <w:rFonts w:ascii="Times New Roman" w:hAnsi="Times New Roman" w:cs="Times New Roman"/>
+          <w:sz w:val="24"/>
+          <w:szCs w:val="24"/>
+        </w:rPr>
+      </w:pPr>
+      <w:r>
+        <w:rPr>
+          <w:rFonts w:ascii="Times New Roman" w:hAnsi="Times New Roman" w:cs="Times New Roman"/>
+          <w:sz w:val="24"/>
+          <w:szCs w:val="24"/>
+        </w:rPr>
+        <w:t xml:space="preserve">def find_indices() = </w:t>
+      </w:r>
+      <w:r>
+        <w:rPr>
+          <w:rFonts w:ascii="Times New Roman" w:hAnsi="Times New Roman" w:cs="Times New Roman"/>
+          <w:sz w:val="24"/>
+          <w:szCs w:val="24"/>
+        </w:rPr>
+        <w:t>Space-time complexity O(n)</w:t>
+      </w:r>
+    </w:p>
+    <w:p>
+      <w:pPr>
+        <w:rPr>
+          <w:rFonts w:ascii="Times New Roman" w:hAnsi="Times New Roman" w:cs="Times New Roman"/>
+          <w:sz w:val="24"/>
+          <w:szCs w:val="24"/>
+        </w:rPr>
+      </w:pPr>
+      <w:r>
+        <w:rPr>
+          <w:rFonts w:ascii="Times New Roman" w:hAnsi="Times New Roman" w:cs="Times New Roman"/>
+          <w:sz w:val="24"/>
+          <w:szCs w:val="24"/>
+        </w:rPr>
+        <w:t>def ui() = Space</w:t>
+      </w:r>
+      <w:r>
+        <w:rPr>
+          <w:rFonts w:ascii="Times New Roman" w:hAnsi="Times New Roman" w:cs="Times New Roman"/>
+          <w:sz w:val="24"/>
+          <w:szCs w:val="24"/>
+        </w:rPr>
+        <w:t>-time complexity O(1)</w:t>
+      </w:r>
+    </w:p>
+    <w:p>
+      <w:pPr>
+        <w:rPr>
+          <w:rFonts w:ascii="Times New Roman" w:hAnsi="Times New Roman" w:cs="Times New Roman"/>
+          <w:sz w:val="24"/>
+          <w:szCs w:val="24"/>
+        </w:rPr>
+      </w:pPr>
+      <w:r>
+        <w:rPr>
+          <w:rFonts w:ascii="Times New Roman" w:hAnsi="Times New Roman" w:cs="Times New Roman"/>
+          <w:sz w:val="24"/>
+          <w:szCs w:val="24"/>
+        </w:rPr>
+        <w:t>Total = O(n^2)</w:t>
+      </w:r>
+    </w:p>
+    <w:p>
+      <w:pPr>
+        <w:rPr>
+          <w:rFonts w:ascii="Times New Roman" w:hAnsi="Times New Roman" w:cs="Times New Roman"/>
+          <w:sz w:val="24"/>
+          <w:szCs w:val="24"/>
+        </w:rPr>
+      </w:pPr>
+    </w:p>
+    <w:p>
+      <w:pPr>
+        <w:rPr>
+          <w:rFonts w:ascii="Times New Roman" w:hAnsi="Times New Roman" w:cs="Times New Roman"/>
+          <w:sz w:val="24"/>
+          <w:szCs w:val="24"/>
+        </w:rPr>
+      </w:pPr>
+      <w:r>
+        <w:rPr>
+          <w:rFonts w:ascii="Times New Roman" w:hAnsi="Times New Roman" w:cs="Times New Roman"/>
+          <w:sz w:val="24"/>
+          <w:szCs w:val="24"/>
+        </w:rPr>
+        <w:t>Overall space-time complexity = O(n^2)</w:t>
+      </w:r>
+    </w:p>
+    <w:p>
+      <w:pPr>
+        <w:rPr>
+          <w:rFonts w:ascii="Times New Roman" w:hAnsi="Times New Roman" w:cs="Times New Roman"/>
+          <w:sz w:val="24"/>
+          <w:szCs w:val="24"/>
+        </w:rPr>
+      </w:pPr>
+    </w:p>
+    <w:p>
+      <w:pPr>
+        <w:pStyle w:val="Heading1"/>
+        <w:rPr>
+          <w:rFonts w:ascii="Times New Roman" w:hAnsi="Times New Roman" w:cs="Times New Roman"/>
+          <w:sz w:val="24"/>
+          <w:szCs w:val="24"/>
+        </w:rPr>
+      </w:pPr>
+      <w:r>
+        <w:rPr>
+          <w:rFonts w:ascii="Times New Roman" w:hAnsi="Times New Roman" w:cs="Times New Roman"/>
+          <w:sz w:val="24"/>
+          <w:szCs w:val="24"/>
+        </w:rPr>
+        <w:t>4. Scalability and Adaptability</w:t>
+      </w:r>
+    </w:p>
+    <w:p>
+      <w:pPr>
+        <w:rPr>
+          <w:rFonts w:ascii="Times New Roman" w:hAnsi="Times New Roman" w:cs="Times New Roman"/>
+          <w:sz w:val="24"/>
+          <w:szCs w:val="24"/>
+        </w:rPr>
+      </w:pPr>
+      <w:r>
+        <w:rPr>
+          <w:rFonts w:ascii="Times New Roman" w:hAnsi="Times New Roman" w:cs="Times New Roman"/>
+          <w:sz w:val="24"/>
+          <w:szCs w:val="24"/>
+        </w:rPr>
+        <w:t>This program is scalable for larger deliveries due to its ability to handle collisions and determine how to update those packages. Its space-time complexity</w:t>
+      </w:r>
+      <w:r>
+        <w:rPr>
+          <w:rFonts w:ascii="Times New Roman" w:hAnsi="Times New Roman" w:cs="Times New Roman"/>
+          <w:sz w:val="24"/>
+          <w:szCs w:val="24"/>
+        </w:rPr>
+        <w:t xml:space="preserve"> is primarily linear</w:t>
+      </w:r>
+      <w:r>
+        <w:rPr>
+          <w:rFonts w:ascii="Times New Roman" w:hAnsi="Times New Roman" w:cs="Times New Roman"/>
+          <w:sz w:val="24"/>
+          <w:szCs w:val="24"/>
+        </w:rPr>
+        <w:t>, and the package increase</w:t>
+      </w:r>
+      <w:r>
+        <w:rPr>
+          <w:rFonts w:ascii="Times New Roman" w:hAnsi="Times New Roman" w:cs="Times New Roman"/>
+          <w:sz w:val="24"/>
+          <w:szCs w:val="24"/>
+        </w:rPr>
+        <w:t xml:space="preserve"> would not alter much</w:t>
+      </w:r>
+      <w:r>
+        <w:rPr>
+          <w:rFonts w:ascii="Times New Roman" w:hAnsi="Times New Roman" w:cs="Times New Roman"/>
+          <w:sz w:val="24"/>
+          <w:szCs w:val="24"/>
+        </w:rPr>
+        <w:t>. The program’s adaptability could be improved by creating a more specific hash table; the current hash table is limited in what it can do.</w:t>
       </w:r>
       <w:r>
         <w:rPr>
@@ -893,1709 +2804,6 @@
     </w:p>
     <w:p>
       <w:pPr>
-        <w:rPr>
-          <w:rFonts w:ascii="Times New Roman" w:hAnsi="Times New Roman" w:cs="Times New Roman"/>
-          <w:sz w:val="24"/>
-          <w:szCs w:val="24"/>
-        </w:rPr>
-      </w:pPr>
-      <w:r>
-        <w:rPr>
-          <w:rFonts w:ascii="Times New Roman" w:hAnsi="Times New Roman" w:cs="Times New Roman"/>
-          <w:sz w:val="24"/>
-          <w:szCs w:val="24"/>
-        </w:rPr>
-        <w:tab/>
-      </w:r>
-      <w:proofErr w:type="spellStart"/>
-      <w:r>
-        <w:rPr>
-          <w:rFonts w:ascii="Times New Roman" w:hAnsi="Times New Roman" w:cs="Times New Roman"/>
-          <w:sz w:val="24"/>
-          <w:szCs w:val="24"/>
-        </w:rPr>
-        <w:t>current_position</w:t>
-      </w:r>
-      <w:proofErr w:type="spellEnd"/>
-      <w:r>
-        <w:rPr>
-          <w:rFonts w:ascii="Times New Roman" w:hAnsi="Times New Roman" w:cs="Times New Roman"/>
-          <w:sz w:val="24"/>
-          <w:szCs w:val="24"/>
-        </w:rPr>
-        <w:t xml:space="preserve"> = 0</w:t>
-      </w:r>
-    </w:p>
-    <w:p>
-      <w:pPr>
-        <w:rPr>
-          <w:rFonts w:ascii="Times New Roman" w:hAnsi="Times New Roman" w:cs="Times New Roman"/>
-          <w:sz w:val="24"/>
-          <w:szCs w:val="24"/>
-        </w:rPr>
-      </w:pPr>
-    </w:p>
-    <w:p>
-      <w:pPr>
-        <w:ind w:firstLine="720"/>
-        <w:rPr>
-          <w:rFonts w:ascii="Times New Roman" w:hAnsi="Times New Roman" w:cs="Times New Roman"/>
-          <w:sz w:val="24"/>
-          <w:szCs w:val="24"/>
-        </w:rPr>
-      </w:pPr>
-      <w:r>
-        <w:rPr>
-          <w:rFonts w:ascii="Times New Roman" w:hAnsi="Times New Roman" w:cs="Times New Roman"/>
-          <w:sz w:val="24"/>
-          <w:szCs w:val="24"/>
-        </w:rPr>
-        <w:t xml:space="preserve">The package list is used to until all packages are delivered </w:t>
-      </w:r>
-      <w:proofErr w:type="gramStart"/>
-      <w:r>
-        <w:rPr>
-          <w:rFonts w:ascii="Times New Roman" w:hAnsi="Times New Roman" w:cs="Times New Roman"/>
-          <w:sz w:val="24"/>
-          <w:szCs w:val="24"/>
-        </w:rPr>
-        <w:t>an the</w:t>
-      </w:r>
-      <w:proofErr w:type="gramEnd"/>
-      <w:r>
-        <w:rPr>
-          <w:rFonts w:ascii="Times New Roman" w:hAnsi="Times New Roman" w:cs="Times New Roman"/>
-          <w:sz w:val="24"/>
-          <w:szCs w:val="24"/>
-        </w:rPr>
-        <w:t xml:space="preserve"> length is 0</w:t>
-      </w:r>
-    </w:p>
-    <w:p>
-      <w:pPr>
-        <w:ind w:firstLine="720"/>
-        <w:rPr>
-          <w:rFonts w:ascii="Times New Roman" w:hAnsi="Times New Roman" w:cs="Times New Roman"/>
-          <w:sz w:val="24"/>
-          <w:szCs w:val="24"/>
-        </w:rPr>
-      </w:pPr>
-      <w:r>
-        <w:rPr>
-          <w:rFonts w:ascii="Times New Roman" w:hAnsi="Times New Roman" w:cs="Times New Roman"/>
-          <w:sz w:val="24"/>
-          <w:szCs w:val="24"/>
-        </w:rPr>
-        <w:t>While length of package list is greater than 0</w:t>
-      </w:r>
-    </w:p>
-    <w:p>
-      <w:pPr>
-        <w:rPr>
-          <w:rFonts w:ascii="Times New Roman" w:hAnsi="Times New Roman" w:cs="Times New Roman"/>
-          <w:sz w:val="24"/>
-          <w:szCs w:val="24"/>
-        </w:rPr>
-      </w:pPr>
-    </w:p>
-    <w:p>
-      <w:pPr>
-        <w:rPr>
-          <w:rFonts w:ascii="Times New Roman" w:hAnsi="Times New Roman" w:cs="Times New Roman"/>
-          <w:sz w:val="24"/>
-          <w:szCs w:val="24"/>
-        </w:rPr>
-      </w:pPr>
-      <w:r>
-        <w:rPr>
-          <w:rFonts w:ascii="Times New Roman" w:hAnsi="Times New Roman" w:cs="Times New Roman"/>
-          <w:sz w:val="24"/>
-          <w:szCs w:val="24"/>
-        </w:rPr>
-        <w:tab/>
-      </w:r>
-      <w:r>
-        <w:rPr>
-          <w:rFonts w:ascii="Times New Roman" w:hAnsi="Times New Roman" w:cs="Times New Roman"/>
-          <w:sz w:val="24"/>
-          <w:szCs w:val="24"/>
-        </w:rPr>
-        <w:tab/>
-        <w:t>A list of all mileage is created given the current location and then cleaned</w:t>
-      </w:r>
-    </w:p>
-    <w:p>
-      <w:pPr>
-        <w:rPr>
-          <w:rFonts w:ascii="Times New Roman" w:hAnsi="Times New Roman" w:cs="Times New Roman"/>
-          <w:sz w:val="24"/>
-          <w:szCs w:val="24"/>
-        </w:rPr>
-      </w:pPr>
-      <w:r>
-        <w:rPr>
-          <w:rFonts w:ascii="Times New Roman" w:hAnsi="Times New Roman" w:cs="Times New Roman"/>
-          <w:sz w:val="24"/>
-          <w:szCs w:val="24"/>
-        </w:rPr>
-        <w:tab/>
-      </w:r>
-      <w:r>
-        <w:rPr>
-          <w:rFonts w:ascii="Times New Roman" w:hAnsi="Times New Roman" w:cs="Times New Roman"/>
-          <w:sz w:val="24"/>
-          <w:szCs w:val="24"/>
-        </w:rPr>
-        <w:tab/>
-      </w:r>
-      <w:proofErr w:type="spellStart"/>
-      <w:r>
-        <w:rPr>
-          <w:rFonts w:ascii="Times New Roman" w:hAnsi="Times New Roman" w:cs="Times New Roman"/>
-          <w:sz w:val="24"/>
-          <w:szCs w:val="24"/>
-        </w:rPr>
-        <w:t>Cleaned_list</w:t>
-      </w:r>
-      <w:proofErr w:type="spellEnd"/>
-      <w:r>
-        <w:rPr>
-          <w:rFonts w:ascii="Times New Roman" w:hAnsi="Times New Roman" w:cs="Times New Roman"/>
-          <w:sz w:val="24"/>
-          <w:szCs w:val="24"/>
-        </w:rPr>
-        <w:t xml:space="preserve"> = row and column combined </w:t>
-      </w:r>
-    </w:p>
-    <w:p>
-      <w:pPr>
-        <w:rPr>
-          <w:rFonts w:ascii="Times New Roman" w:hAnsi="Times New Roman" w:cs="Times New Roman"/>
-          <w:sz w:val="24"/>
-          <w:szCs w:val="24"/>
-        </w:rPr>
-      </w:pPr>
-    </w:p>
-    <w:p>
-      <w:pPr>
-        <w:rPr>
-          <w:rFonts w:ascii="Times New Roman" w:hAnsi="Times New Roman" w:cs="Times New Roman"/>
-          <w:sz w:val="24"/>
-          <w:szCs w:val="24"/>
-        </w:rPr>
-      </w:pPr>
-      <w:r>
-        <w:rPr>
-          <w:rFonts w:ascii="Times New Roman" w:hAnsi="Times New Roman" w:cs="Times New Roman"/>
-          <w:sz w:val="24"/>
-          <w:szCs w:val="24"/>
-        </w:rPr>
-        <w:tab/>
-      </w:r>
-      <w:r>
-        <w:rPr>
-          <w:rFonts w:ascii="Times New Roman" w:hAnsi="Times New Roman" w:cs="Times New Roman"/>
-          <w:sz w:val="24"/>
-          <w:szCs w:val="24"/>
-        </w:rPr>
-        <w:tab/>
-      </w:r>
-      <w:r>
-        <w:rPr>
-          <w:rFonts w:ascii="Times New Roman" w:hAnsi="Times New Roman" w:cs="Times New Roman"/>
-          <w:sz w:val="24"/>
-          <w:szCs w:val="24"/>
-        </w:rPr>
-        <w:t>Using the current position, mileages are loaded for current addresses on truck</w:t>
-      </w:r>
-    </w:p>
-    <w:p>
-      <w:pPr>
-        <w:rPr>
-          <w:rFonts w:ascii="Times New Roman" w:hAnsi="Times New Roman" w:cs="Times New Roman"/>
-          <w:sz w:val="24"/>
-          <w:szCs w:val="24"/>
-        </w:rPr>
-      </w:pPr>
-      <w:r>
-        <w:rPr>
-          <w:rFonts w:ascii="Times New Roman" w:hAnsi="Times New Roman" w:cs="Times New Roman"/>
-          <w:sz w:val="24"/>
-          <w:szCs w:val="24"/>
-        </w:rPr>
-        <w:tab/>
-      </w:r>
-      <w:r>
-        <w:rPr>
-          <w:rFonts w:ascii="Times New Roman" w:hAnsi="Times New Roman" w:cs="Times New Roman"/>
-          <w:sz w:val="24"/>
-          <w:szCs w:val="24"/>
-        </w:rPr>
-        <w:tab/>
-      </w:r>
-      <w:proofErr w:type="spellStart"/>
-      <w:r>
-        <w:rPr>
-          <w:rFonts w:ascii="Times New Roman" w:hAnsi="Times New Roman" w:cs="Times New Roman"/>
-          <w:sz w:val="24"/>
-          <w:szCs w:val="24"/>
-        </w:rPr>
-        <w:t>mileage_list</w:t>
-      </w:r>
-      <w:proofErr w:type="spellEnd"/>
-      <w:r>
-        <w:rPr>
-          <w:rFonts w:ascii="Times New Roman" w:hAnsi="Times New Roman" w:cs="Times New Roman"/>
-          <w:sz w:val="24"/>
-          <w:szCs w:val="24"/>
-        </w:rPr>
-        <w:t xml:space="preserve"> = mileage distances for current locations</w:t>
-      </w:r>
-      <w:r>
-        <w:rPr>
-          <w:rFonts w:ascii="Times New Roman" w:hAnsi="Times New Roman" w:cs="Times New Roman"/>
-          <w:sz w:val="24"/>
-          <w:szCs w:val="24"/>
-        </w:rPr>
-        <w:t xml:space="preserve"> on cleaned list</w:t>
-      </w:r>
-    </w:p>
-    <w:p>
-      <w:pPr>
-        <w:rPr>
-          <w:rFonts w:ascii="Times New Roman" w:hAnsi="Times New Roman" w:cs="Times New Roman"/>
-          <w:sz w:val="24"/>
-          <w:szCs w:val="24"/>
-        </w:rPr>
-      </w:pPr>
-      <w:r>
-        <w:rPr>
-          <w:rFonts w:ascii="Times New Roman" w:hAnsi="Times New Roman" w:cs="Times New Roman"/>
-          <w:sz w:val="24"/>
-          <w:szCs w:val="24"/>
-        </w:rPr>
-        <w:tab/>
-      </w:r>
-      <w:r>
-        <w:rPr>
-          <w:rFonts w:ascii="Times New Roman" w:hAnsi="Times New Roman" w:cs="Times New Roman"/>
-          <w:sz w:val="24"/>
-          <w:szCs w:val="24"/>
-        </w:rPr>
-        <w:tab/>
-      </w:r>
-    </w:p>
-    <w:p>
-      <w:pPr>
-        <w:rPr>
-          <w:rFonts w:ascii="Times New Roman" w:hAnsi="Times New Roman" w:cs="Times New Roman"/>
-          <w:sz w:val="24"/>
-          <w:szCs w:val="24"/>
-        </w:rPr>
-      </w:pPr>
-      <w:r>
-        <w:rPr>
-          <w:rFonts w:ascii="Times New Roman" w:hAnsi="Times New Roman" w:cs="Times New Roman"/>
-          <w:sz w:val="24"/>
-          <w:szCs w:val="24"/>
-        </w:rPr>
-        <w:tab/>
-      </w:r>
-      <w:r>
-        <w:rPr>
-          <w:rFonts w:ascii="Times New Roman" w:hAnsi="Times New Roman" w:cs="Times New Roman"/>
-          <w:sz w:val="24"/>
-          <w:szCs w:val="24"/>
-        </w:rPr>
-        <w:tab/>
-        <w:t>The shortest route is the smallest numerical number on the mileage list</w:t>
-      </w:r>
-    </w:p>
-    <w:p>
-      <w:pPr>
-        <w:rPr>
-          <w:rFonts w:ascii="Times New Roman" w:hAnsi="Times New Roman" w:cs="Times New Roman"/>
-          <w:sz w:val="24"/>
-          <w:szCs w:val="24"/>
-        </w:rPr>
-      </w:pPr>
-      <w:r>
-        <w:rPr>
-          <w:rFonts w:ascii="Times New Roman" w:hAnsi="Times New Roman" w:cs="Times New Roman"/>
-          <w:sz w:val="24"/>
-          <w:szCs w:val="24"/>
-        </w:rPr>
-        <w:tab/>
-      </w:r>
-      <w:r>
-        <w:rPr>
-          <w:rFonts w:ascii="Times New Roman" w:hAnsi="Times New Roman" w:cs="Times New Roman"/>
-          <w:sz w:val="24"/>
-          <w:szCs w:val="24"/>
-        </w:rPr>
-        <w:tab/>
-      </w:r>
-      <w:proofErr w:type="spellStart"/>
-      <w:r>
-        <w:rPr>
-          <w:rFonts w:ascii="Times New Roman" w:hAnsi="Times New Roman" w:cs="Times New Roman"/>
-          <w:sz w:val="24"/>
-          <w:szCs w:val="24"/>
-        </w:rPr>
-        <w:t>shortest_route</w:t>
-      </w:r>
-      <w:proofErr w:type="spellEnd"/>
-      <w:r>
-        <w:rPr>
-          <w:rFonts w:ascii="Times New Roman" w:hAnsi="Times New Roman" w:cs="Times New Roman"/>
-          <w:sz w:val="24"/>
-          <w:szCs w:val="24"/>
-        </w:rPr>
-        <w:t xml:space="preserve"> = The smallest number on mileage list</w:t>
-      </w:r>
-    </w:p>
-    <w:p>
-      <w:pPr>
-        <w:rPr>
-          <w:rFonts w:ascii="Times New Roman" w:hAnsi="Times New Roman" w:cs="Times New Roman"/>
-          <w:sz w:val="24"/>
-          <w:szCs w:val="24"/>
-        </w:rPr>
-      </w:pPr>
-      <w:r>
-        <w:rPr>
-          <w:rFonts w:ascii="Times New Roman" w:hAnsi="Times New Roman" w:cs="Times New Roman"/>
-          <w:sz w:val="24"/>
-          <w:szCs w:val="24"/>
-        </w:rPr>
-        <w:tab/>
-      </w:r>
-      <w:r>
-        <w:rPr>
-          <w:rFonts w:ascii="Times New Roman" w:hAnsi="Times New Roman" w:cs="Times New Roman"/>
-          <w:sz w:val="24"/>
-          <w:szCs w:val="24"/>
-        </w:rPr>
-        <w:tab/>
-      </w:r>
-    </w:p>
-    <w:p>
-      <w:pPr>
-        <w:rPr>
-          <w:rFonts w:ascii="Times New Roman" w:hAnsi="Times New Roman" w:cs="Times New Roman"/>
-          <w:sz w:val="24"/>
-          <w:szCs w:val="24"/>
-        </w:rPr>
-      </w:pPr>
-      <w:r>
-        <w:rPr>
-          <w:rFonts w:ascii="Times New Roman" w:hAnsi="Times New Roman" w:cs="Times New Roman"/>
-          <w:sz w:val="24"/>
-          <w:szCs w:val="24"/>
-        </w:rPr>
-        <w:tab/>
-      </w:r>
-      <w:r>
-        <w:rPr>
-          <w:rFonts w:ascii="Times New Roman" w:hAnsi="Times New Roman" w:cs="Times New Roman"/>
-          <w:sz w:val="24"/>
-          <w:szCs w:val="24"/>
-        </w:rPr>
-        <w:tab/>
-      </w:r>
-      <w:r>
-        <w:rPr>
-          <w:rFonts w:ascii="Times New Roman" w:hAnsi="Times New Roman" w:cs="Times New Roman"/>
-          <w:sz w:val="24"/>
-          <w:szCs w:val="24"/>
-        </w:rPr>
-        <w:t xml:space="preserve">Collisions are checked </w:t>
-      </w:r>
-      <w:r>
-        <w:rPr>
-          <w:rFonts w:ascii="Times New Roman" w:hAnsi="Times New Roman" w:cs="Times New Roman"/>
-          <w:sz w:val="24"/>
-          <w:szCs w:val="24"/>
-        </w:rPr>
-        <w:t xml:space="preserve">on the current truck route and all </w:t>
-      </w:r>
-      <w:r>
-        <w:rPr>
-          <w:rFonts w:ascii="Times New Roman" w:hAnsi="Times New Roman" w:cs="Times New Roman"/>
-          <w:sz w:val="24"/>
-          <w:szCs w:val="24"/>
-        </w:rPr>
-        <w:t>addresses</w:t>
-      </w:r>
-    </w:p>
-    <w:p>
-      <w:pPr>
-        <w:rPr>
-          <w:rFonts w:ascii="Times New Roman" w:hAnsi="Times New Roman" w:cs="Times New Roman"/>
-          <w:sz w:val="24"/>
-          <w:szCs w:val="24"/>
-        </w:rPr>
-      </w:pPr>
-      <w:r>
-        <w:rPr>
-          <w:rFonts w:ascii="Times New Roman" w:hAnsi="Times New Roman" w:cs="Times New Roman"/>
-          <w:sz w:val="24"/>
-          <w:szCs w:val="24"/>
-        </w:rPr>
-        <w:tab/>
-      </w:r>
-      <w:r>
-        <w:rPr>
-          <w:rFonts w:ascii="Times New Roman" w:hAnsi="Times New Roman" w:cs="Times New Roman"/>
-          <w:sz w:val="24"/>
-          <w:szCs w:val="24"/>
-        </w:rPr>
-        <w:tab/>
-      </w:r>
-      <w:proofErr w:type="spellStart"/>
-      <w:r>
-        <w:rPr>
-          <w:rFonts w:ascii="Times New Roman" w:hAnsi="Times New Roman" w:cs="Times New Roman"/>
-          <w:sz w:val="24"/>
-          <w:szCs w:val="24"/>
-        </w:rPr>
-        <w:t>Collisions</w:t>
-      </w:r>
-      <w:r>
-        <w:rPr>
-          <w:rFonts w:ascii="Times New Roman" w:hAnsi="Times New Roman" w:cs="Times New Roman"/>
-          <w:sz w:val="24"/>
-          <w:szCs w:val="24"/>
-        </w:rPr>
-        <w:t>_</w:t>
-      </w:r>
-      <w:r>
-        <w:rPr>
-          <w:rFonts w:ascii="Times New Roman" w:hAnsi="Times New Roman" w:cs="Times New Roman"/>
-          <w:sz w:val="24"/>
-          <w:szCs w:val="24"/>
-        </w:rPr>
-        <w:t>on_route</w:t>
-      </w:r>
-      <w:proofErr w:type="spellEnd"/>
-      <w:r>
-        <w:rPr>
-          <w:rFonts w:ascii="Times New Roman" w:hAnsi="Times New Roman" w:cs="Times New Roman"/>
-          <w:sz w:val="24"/>
-          <w:szCs w:val="24"/>
-        </w:rPr>
-        <w:t xml:space="preserve"> = </w:t>
-      </w:r>
-      <w:r>
-        <w:rPr>
-          <w:rFonts w:ascii="Times New Roman" w:hAnsi="Times New Roman" w:cs="Times New Roman"/>
-          <w:sz w:val="24"/>
-          <w:szCs w:val="24"/>
-        </w:rPr>
-        <w:t>tracks</w:t>
-      </w:r>
-      <w:r>
-        <w:rPr>
-          <w:rFonts w:ascii="Times New Roman" w:hAnsi="Times New Roman" w:cs="Times New Roman"/>
-          <w:sz w:val="24"/>
-          <w:szCs w:val="24"/>
-        </w:rPr>
-        <w:t xml:space="preserve"> duplicate </w:t>
-      </w:r>
-      <w:r>
-        <w:rPr>
-          <w:rFonts w:ascii="Times New Roman" w:hAnsi="Times New Roman" w:cs="Times New Roman"/>
-          <w:sz w:val="24"/>
-          <w:szCs w:val="24"/>
-        </w:rPr>
-        <w:t xml:space="preserve">on </w:t>
-      </w:r>
-      <w:proofErr w:type="spellStart"/>
-      <w:r>
-        <w:rPr>
-          <w:rFonts w:ascii="Times New Roman" w:hAnsi="Times New Roman" w:cs="Times New Roman"/>
-          <w:sz w:val="24"/>
-          <w:szCs w:val="24"/>
-        </w:rPr>
-        <w:t>mileage_list</w:t>
-      </w:r>
-      <w:proofErr w:type="spellEnd"/>
-    </w:p>
-    <w:p>
-      <w:pPr>
-        <w:rPr>
-          <w:rFonts w:ascii="Times New Roman" w:hAnsi="Times New Roman" w:cs="Times New Roman"/>
-          <w:sz w:val="24"/>
-          <w:szCs w:val="24"/>
-        </w:rPr>
-      </w:pPr>
-      <w:r>
-        <w:rPr>
-          <w:rFonts w:ascii="Times New Roman" w:hAnsi="Times New Roman" w:cs="Times New Roman"/>
-          <w:sz w:val="24"/>
-          <w:szCs w:val="24"/>
-        </w:rPr>
-        <w:tab/>
-      </w:r>
-      <w:r>
-        <w:rPr>
-          <w:rFonts w:ascii="Times New Roman" w:hAnsi="Times New Roman" w:cs="Times New Roman"/>
-          <w:sz w:val="24"/>
-          <w:szCs w:val="24"/>
-        </w:rPr>
-        <w:tab/>
-      </w:r>
-      <w:proofErr w:type="spellStart"/>
-      <w:r>
-        <w:rPr>
-          <w:rFonts w:ascii="Times New Roman" w:hAnsi="Times New Roman" w:cs="Times New Roman"/>
-          <w:sz w:val="24"/>
-          <w:szCs w:val="24"/>
-        </w:rPr>
-        <w:t>Collisions_on_all_addresses</w:t>
-      </w:r>
-      <w:proofErr w:type="spellEnd"/>
-      <w:r>
-        <w:rPr>
-          <w:rFonts w:ascii="Times New Roman" w:hAnsi="Times New Roman" w:cs="Times New Roman"/>
-          <w:sz w:val="24"/>
-          <w:szCs w:val="24"/>
-        </w:rPr>
-        <w:t xml:space="preserve"> = </w:t>
-      </w:r>
-      <w:r>
-        <w:rPr>
-          <w:rFonts w:ascii="Times New Roman" w:hAnsi="Times New Roman" w:cs="Times New Roman"/>
-          <w:sz w:val="24"/>
-          <w:szCs w:val="24"/>
-        </w:rPr>
-        <w:t>tracks</w:t>
-      </w:r>
-      <w:r>
-        <w:rPr>
-          <w:rFonts w:ascii="Times New Roman" w:hAnsi="Times New Roman" w:cs="Times New Roman"/>
-          <w:sz w:val="24"/>
-          <w:szCs w:val="24"/>
-        </w:rPr>
-        <w:t xml:space="preserve"> duplicate distance on all addresses</w:t>
-      </w:r>
-    </w:p>
-    <w:p>
-      <w:pPr>
-        <w:rPr>
-          <w:rFonts w:ascii="Times New Roman" w:hAnsi="Times New Roman" w:cs="Times New Roman"/>
-          <w:sz w:val="24"/>
-          <w:szCs w:val="24"/>
-        </w:rPr>
-      </w:pPr>
-    </w:p>
-    <w:p>
-      <w:pPr>
-        <w:rPr>
-          <w:rFonts w:ascii="Times New Roman" w:hAnsi="Times New Roman" w:cs="Times New Roman"/>
-          <w:sz w:val="24"/>
-          <w:szCs w:val="24"/>
-        </w:rPr>
-      </w:pPr>
-      <w:r>
-        <w:rPr>
-          <w:rFonts w:ascii="Times New Roman" w:hAnsi="Times New Roman" w:cs="Times New Roman"/>
-          <w:sz w:val="24"/>
-          <w:szCs w:val="24"/>
-        </w:rPr>
-        <w:tab/>
-      </w:r>
-      <w:r>
-        <w:rPr>
-          <w:rFonts w:ascii="Times New Roman" w:hAnsi="Times New Roman" w:cs="Times New Roman"/>
-          <w:sz w:val="24"/>
-          <w:szCs w:val="24"/>
-        </w:rPr>
-        <w:tab/>
-      </w:r>
-      <w:r>
-        <w:rPr>
-          <w:rFonts w:ascii="Times New Roman" w:hAnsi="Times New Roman" w:cs="Times New Roman"/>
-          <w:sz w:val="24"/>
-          <w:szCs w:val="24"/>
-        </w:rPr>
-        <w:t xml:space="preserve">A for loop is used to check </w:t>
-      </w:r>
-      <w:r>
-        <w:rPr>
-          <w:rFonts w:ascii="Times New Roman" w:hAnsi="Times New Roman" w:cs="Times New Roman"/>
-          <w:sz w:val="24"/>
-          <w:szCs w:val="24"/>
-        </w:rPr>
-        <w:t>the</w:t>
-      </w:r>
-      <w:r>
-        <w:rPr>
-          <w:rFonts w:ascii="Times New Roman" w:hAnsi="Times New Roman" w:cs="Times New Roman"/>
-          <w:sz w:val="24"/>
-          <w:szCs w:val="24"/>
-        </w:rPr>
-        <w:t xml:space="preserve"> mileage</w:t>
-      </w:r>
-      <w:r>
-        <w:rPr>
-          <w:rFonts w:ascii="Times New Roman" w:hAnsi="Times New Roman" w:cs="Times New Roman"/>
-          <w:sz w:val="24"/>
-          <w:szCs w:val="24"/>
-        </w:rPr>
-        <w:t>s</w:t>
-      </w:r>
-      <w:r>
-        <w:rPr>
-          <w:rFonts w:ascii="Times New Roman" w:hAnsi="Times New Roman" w:cs="Times New Roman"/>
-          <w:sz w:val="24"/>
-          <w:szCs w:val="24"/>
-        </w:rPr>
-        <w:t xml:space="preserve"> on the cleaned list</w:t>
-      </w:r>
-    </w:p>
-    <w:p>
-      <w:pPr>
-        <w:ind w:left="1440"/>
-        <w:rPr>
-          <w:rFonts w:ascii="Times New Roman" w:hAnsi="Times New Roman" w:cs="Times New Roman"/>
-          <w:sz w:val="24"/>
-          <w:szCs w:val="24"/>
-        </w:rPr>
-      </w:pPr>
-      <w:r>
-        <w:rPr>
-          <w:rFonts w:ascii="Times New Roman" w:hAnsi="Times New Roman" w:cs="Times New Roman"/>
-          <w:sz w:val="24"/>
-          <w:szCs w:val="24"/>
-        </w:rPr>
-        <w:t>If the</w:t>
-      </w:r>
-      <w:r>
-        <w:rPr>
-          <w:rFonts w:ascii="Times New Roman" w:hAnsi="Times New Roman" w:cs="Times New Roman"/>
-          <w:sz w:val="24"/>
-          <w:szCs w:val="24"/>
-        </w:rPr>
-        <w:t xml:space="preserve"> mileage equals the </w:t>
-      </w:r>
-      <w:proofErr w:type="spellStart"/>
-      <w:r>
-        <w:rPr>
-          <w:rFonts w:ascii="Times New Roman" w:hAnsi="Times New Roman" w:cs="Times New Roman"/>
-          <w:sz w:val="24"/>
-          <w:szCs w:val="24"/>
-        </w:rPr>
-        <w:t>shortest_route</w:t>
-      </w:r>
-      <w:proofErr w:type="spellEnd"/>
-      <w:r>
-        <w:rPr>
-          <w:rFonts w:ascii="Times New Roman" w:hAnsi="Times New Roman" w:cs="Times New Roman"/>
-          <w:sz w:val="24"/>
-          <w:szCs w:val="24"/>
-        </w:rPr>
-        <w:t xml:space="preserve"> </w:t>
-      </w:r>
-      <w:r>
-        <w:rPr>
-          <w:rFonts w:ascii="Times New Roman" w:hAnsi="Times New Roman" w:cs="Times New Roman"/>
-          <w:sz w:val="24"/>
-          <w:szCs w:val="24"/>
-        </w:rPr>
-        <w:t>a</w:t>
-      </w:r>
-      <w:r>
-        <w:rPr>
-          <w:rFonts w:ascii="Times New Roman" w:hAnsi="Times New Roman" w:cs="Times New Roman"/>
-          <w:sz w:val="24"/>
-          <w:szCs w:val="24"/>
-        </w:rPr>
-        <w:t>nd</w:t>
-      </w:r>
-      <w:r>
-        <w:rPr>
-          <w:rFonts w:ascii="Times New Roman" w:hAnsi="Times New Roman" w:cs="Times New Roman"/>
-          <w:sz w:val="24"/>
-          <w:szCs w:val="24"/>
-        </w:rPr>
-        <w:t xml:space="preserve"> no collisions on the route the package is delivered and updated` in the hash table. </w:t>
-      </w:r>
-    </w:p>
-    <w:p>
-      <w:pPr>
-        <w:rPr>
-          <w:rFonts w:ascii="Times New Roman" w:hAnsi="Times New Roman" w:cs="Times New Roman"/>
-          <w:sz w:val="24"/>
-          <w:szCs w:val="24"/>
-        </w:rPr>
-      </w:pPr>
-      <w:r>
-        <w:rPr>
-          <w:rFonts w:ascii="Times New Roman" w:hAnsi="Times New Roman" w:cs="Times New Roman"/>
-          <w:sz w:val="24"/>
-          <w:szCs w:val="24"/>
-        </w:rPr>
-        <w:tab/>
-      </w:r>
-      <w:r>
-        <w:rPr>
-          <w:rFonts w:ascii="Times New Roman" w:hAnsi="Times New Roman" w:cs="Times New Roman"/>
-          <w:sz w:val="24"/>
-          <w:szCs w:val="24"/>
-        </w:rPr>
-        <w:tab/>
-      </w:r>
-      <w:proofErr w:type="spellStart"/>
-      <w:r>
-        <w:rPr>
-          <w:rFonts w:ascii="Times New Roman" w:hAnsi="Times New Roman" w:cs="Times New Roman"/>
-          <w:sz w:val="24"/>
-          <w:szCs w:val="24"/>
-        </w:rPr>
-        <w:t>Truck_mileage</w:t>
-      </w:r>
-      <w:proofErr w:type="spellEnd"/>
-      <w:r>
-        <w:rPr>
-          <w:rFonts w:ascii="Times New Roman" w:hAnsi="Times New Roman" w:cs="Times New Roman"/>
-          <w:sz w:val="24"/>
-          <w:szCs w:val="24"/>
-        </w:rPr>
-        <w:t xml:space="preserve"> += </w:t>
-      </w:r>
-      <w:proofErr w:type="spellStart"/>
-      <w:r>
-        <w:rPr>
-          <w:rFonts w:ascii="Times New Roman" w:hAnsi="Times New Roman" w:cs="Times New Roman"/>
-          <w:sz w:val="24"/>
-          <w:szCs w:val="24"/>
-        </w:rPr>
-        <w:t>shortest_route</w:t>
-      </w:r>
-      <w:proofErr w:type="spellEnd"/>
-    </w:p>
-    <w:p>
-      <w:pPr>
-        <w:rPr>
-          <w:rFonts w:ascii="Times New Roman" w:hAnsi="Times New Roman" w:cs="Times New Roman"/>
-          <w:sz w:val="24"/>
-          <w:szCs w:val="24"/>
-        </w:rPr>
-      </w:pPr>
-      <w:r>
-        <w:rPr>
-          <w:rFonts w:ascii="Times New Roman" w:hAnsi="Times New Roman" w:cs="Times New Roman"/>
-          <w:sz w:val="24"/>
-          <w:szCs w:val="24"/>
-        </w:rPr>
-        <w:tab/>
-      </w:r>
-      <w:r>
-        <w:rPr>
-          <w:rFonts w:ascii="Times New Roman" w:hAnsi="Times New Roman" w:cs="Times New Roman"/>
-          <w:sz w:val="24"/>
-          <w:szCs w:val="24"/>
-        </w:rPr>
-        <w:tab/>
-        <w:t>update</w:t>
-      </w:r>
-      <w:r>
-        <w:rPr>
-          <w:rFonts w:ascii="Times New Roman" w:hAnsi="Times New Roman" w:cs="Times New Roman"/>
-          <w:sz w:val="24"/>
-          <w:szCs w:val="24"/>
-        </w:rPr>
-        <w:t xml:space="preserve"> package status and delivery time</w:t>
-      </w:r>
-    </w:p>
-    <w:p>
-      <w:pPr>
-        <w:rPr>
-          <w:rFonts w:ascii="Times New Roman" w:hAnsi="Times New Roman" w:cs="Times New Roman"/>
-          <w:sz w:val="24"/>
-          <w:szCs w:val="24"/>
-        </w:rPr>
-      </w:pPr>
-      <w:r>
-        <w:rPr>
-          <w:rFonts w:ascii="Times New Roman" w:hAnsi="Times New Roman" w:cs="Times New Roman"/>
-          <w:sz w:val="24"/>
-          <w:szCs w:val="24"/>
-        </w:rPr>
-        <w:tab/>
-      </w:r>
-      <w:r>
-        <w:rPr>
-          <w:rFonts w:ascii="Times New Roman" w:hAnsi="Times New Roman" w:cs="Times New Roman"/>
-          <w:sz w:val="24"/>
-          <w:szCs w:val="24"/>
-        </w:rPr>
-        <w:tab/>
-        <w:t>remove</w:t>
-      </w:r>
-      <w:r>
-        <w:rPr>
-          <w:rFonts w:ascii="Times New Roman" w:hAnsi="Times New Roman" w:cs="Times New Roman"/>
-          <w:sz w:val="24"/>
-          <w:szCs w:val="24"/>
-        </w:rPr>
-        <w:t xml:space="preserve"> </w:t>
-      </w:r>
-      <w:r>
-        <w:rPr>
-          <w:rFonts w:ascii="Times New Roman" w:hAnsi="Times New Roman" w:cs="Times New Roman"/>
-          <w:sz w:val="24"/>
-          <w:szCs w:val="24"/>
-        </w:rPr>
-        <w:t xml:space="preserve">package from packages </w:t>
-      </w:r>
-    </w:p>
-    <w:p>
-      <w:pPr>
-        <w:rPr>
-          <w:rFonts w:ascii="Times New Roman" w:hAnsi="Times New Roman" w:cs="Times New Roman"/>
-          <w:sz w:val="24"/>
-          <w:szCs w:val="24"/>
-        </w:rPr>
-      </w:pPr>
-      <w:r>
-        <w:rPr>
-          <w:rFonts w:ascii="Times New Roman" w:hAnsi="Times New Roman" w:cs="Times New Roman"/>
-          <w:sz w:val="24"/>
-          <w:szCs w:val="24"/>
-        </w:rPr>
-        <w:tab/>
-      </w:r>
-      <w:r>
-        <w:rPr>
-          <w:rFonts w:ascii="Times New Roman" w:hAnsi="Times New Roman" w:cs="Times New Roman"/>
-          <w:sz w:val="24"/>
-          <w:szCs w:val="24"/>
-        </w:rPr>
-        <w:tab/>
-      </w:r>
-    </w:p>
-    <w:p>
-      <w:pPr>
-        <w:rPr>
-          <w:rFonts w:ascii="Times New Roman" w:hAnsi="Times New Roman" w:cs="Times New Roman"/>
-          <w:sz w:val="24"/>
-          <w:szCs w:val="24"/>
-        </w:rPr>
-      </w:pPr>
-      <w:r>
-        <w:rPr>
-          <w:rFonts w:ascii="Times New Roman" w:hAnsi="Times New Roman" w:cs="Times New Roman"/>
-          <w:sz w:val="24"/>
-          <w:szCs w:val="24"/>
-        </w:rPr>
-        <w:tab/>
-      </w:r>
-      <w:r>
-        <w:rPr>
-          <w:rFonts w:ascii="Times New Roman" w:hAnsi="Times New Roman" w:cs="Times New Roman"/>
-          <w:sz w:val="24"/>
-          <w:szCs w:val="24"/>
-        </w:rPr>
-        <w:tab/>
-        <w:t xml:space="preserve">If </w:t>
-      </w:r>
-      <w:r>
-        <w:rPr>
-          <w:rFonts w:ascii="Times New Roman" w:hAnsi="Times New Roman" w:cs="Times New Roman"/>
-          <w:sz w:val="24"/>
-          <w:szCs w:val="24"/>
-        </w:rPr>
-        <w:t xml:space="preserve">mileage equals the </w:t>
-      </w:r>
-      <w:proofErr w:type="spellStart"/>
-      <w:r>
-        <w:rPr>
-          <w:rFonts w:ascii="Times New Roman" w:hAnsi="Times New Roman" w:cs="Times New Roman"/>
-          <w:sz w:val="24"/>
-          <w:szCs w:val="24"/>
-        </w:rPr>
-        <w:t>shortest_route</w:t>
-      </w:r>
-      <w:proofErr w:type="spellEnd"/>
-      <w:r>
-        <w:rPr>
-          <w:rFonts w:ascii="Times New Roman" w:hAnsi="Times New Roman" w:cs="Times New Roman"/>
-          <w:sz w:val="24"/>
-          <w:szCs w:val="24"/>
-        </w:rPr>
-        <w:t xml:space="preserve"> and </w:t>
-      </w:r>
-      <w:r>
-        <w:rPr>
-          <w:rFonts w:ascii="Times New Roman" w:hAnsi="Times New Roman" w:cs="Times New Roman"/>
-          <w:sz w:val="24"/>
-          <w:szCs w:val="24"/>
-        </w:rPr>
-        <w:t>there are collisions on cleaned</w:t>
-      </w:r>
-      <w:r>
-        <w:rPr>
-          <w:rFonts w:ascii="Times New Roman" w:hAnsi="Times New Roman" w:cs="Times New Roman"/>
-          <w:sz w:val="24"/>
-          <w:szCs w:val="24"/>
-        </w:rPr>
-        <w:t xml:space="preserve"> the list</w:t>
-      </w:r>
-    </w:p>
-    <w:p>
-      <w:pPr>
-        <w:rPr>
-          <w:rFonts w:ascii="Times New Roman" w:hAnsi="Times New Roman" w:cs="Times New Roman"/>
-          <w:sz w:val="24"/>
-          <w:szCs w:val="24"/>
-        </w:rPr>
-      </w:pPr>
-      <w:r>
-        <w:rPr>
-          <w:rFonts w:ascii="Times New Roman" w:hAnsi="Times New Roman" w:cs="Times New Roman"/>
-          <w:sz w:val="24"/>
-          <w:szCs w:val="24"/>
-        </w:rPr>
-        <w:tab/>
-      </w:r>
-      <w:r>
-        <w:rPr>
-          <w:rFonts w:ascii="Times New Roman" w:hAnsi="Times New Roman" w:cs="Times New Roman"/>
-          <w:sz w:val="24"/>
-          <w:szCs w:val="24"/>
-        </w:rPr>
-        <w:tab/>
-      </w:r>
-      <w:r>
-        <w:rPr>
-          <w:rFonts w:ascii="Times New Roman" w:hAnsi="Times New Roman" w:cs="Times New Roman"/>
-          <w:sz w:val="24"/>
-          <w:szCs w:val="24"/>
-        </w:rPr>
-        <w:t>Then compare items on comparative list to items on collision list.</w:t>
-      </w:r>
-    </w:p>
-    <w:p>
-      <w:pPr>
-        <w:rPr>
-          <w:rFonts w:ascii="Times New Roman" w:hAnsi="Times New Roman" w:cs="Times New Roman"/>
-          <w:sz w:val="24"/>
-          <w:szCs w:val="24"/>
-        </w:rPr>
-      </w:pPr>
-      <w:r>
-        <w:rPr>
-          <w:rFonts w:ascii="Times New Roman" w:hAnsi="Times New Roman" w:cs="Times New Roman"/>
-          <w:sz w:val="24"/>
-          <w:szCs w:val="24"/>
-        </w:rPr>
-        <w:lastRenderedPageBreak/>
-        <w:tab/>
-      </w:r>
-      <w:r>
-        <w:rPr>
-          <w:rFonts w:ascii="Times New Roman" w:hAnsi="Times New Roman" w:cs="Times New Roman"/>
-          <w:sz w:val="24"/>
-          <w:szCs w:val="24"/>
-        </w:rPr>
-        <w:tab/>
-        <w:t>If they match then update the correct packages on hash table</w:t>
-      </w:r>
-    </w:p>
-    <w:p>
-      <w:pPr>
-        <w:rPr>
-          <w:rFonts w:ascii="Times New Roman" w:hAnsi="Times New Roman" w:cs="Times New Roman"/>
-          <w:sz w:val="24"/>
-          <w:szCs w:val="24"/>
-        </w:rPr>
-      </w:pPr>
-      <w:r>
-        <w:rPr>
-          <w:rFonts w:ascii="Times New Roman" w:hAnsi="Times New Roman" w:cs="Times New Roman"/>
-          <w:sz w:val="24"/>
-          <w:szCs w:val="24"/>
-        </w:rPr>
-        <w:tab/>
-      </w:r>
-      <w:r>
-        <w:rPr>
-          <w:rFonts w:ascii="Times New Roman" w:hAnsi="Times New Roman" w:cs="Times New Roman"/>
-          <w:sz w:val="24"/>
-          <w:szCs w:val="24"/>
-        </w:rPr>
-        <w:tab/>
-      </w:r>
-      <w:proofErr w:type="spellStart"/>
-      <w:r>
-        <w:rPr>
-          <w:rFonts w:ascii="Times New Roman" w:hAnsi="Times New Roman" w:cs="Times New Roman"/>
-          <w:sz w:val="24"/>
-          <w:szCs w:val="24"/>
-        </w:rPr>
-        <w:t>Truck_mileage</w:t>
-      </w:r>
-      <w:proofErr w:type="spellEnd"/>
-      <w:r>
-        <w:rPr>
-          <w:rFonts w:ascii="Times New Roman" w:hAnsi="Times New Roman" w:cs="Times New Roman"/>
-          <w:sz w:val="24"/>
-          <w:szCs w:val="24"/>
-        </w:rPr>
-        <w:t xml:space="preserve"> += </w:t>
-      </w:r>
-      <w:proofErr w:type="spellStart"/>
-      <w:r>
-        <w:rPr>
-          <w:rFonts w:ascii="Times New Roman" w:hAnsi="Times New Roman" w:cs="Times New Roman"/>
-          <w:sz w:val="24"/>
-          <w:szCs w:val="24"/>
-        </w:rPr>
-        <w:t>shortest_route</w:t>
-      </w:r>
-      <w:proofErr w:type="spellEnd"/>
-    </w:p>
-    <w:p>
-      <w:pPr>
-        <w:rPr>
-          <w:rFonts w:ascii="Times New Roman" w:hAnsi="Times New Roman" w:cs="Times New Roman"/>
-          <w:sz w:val="24"/>
-          <w:szCs w:val="24"/>
-        </w:rPr>
-      </w:pPr>
-      <w:r>
-        <w:rPr>
-          <w:rFonts w:ascii="Times New Roman" w:hAnsi="Times New Roman" w:cs="Times New Roman"/>
-          <w:sz w:val="24"/>
-          <w:szCs w:val="24"/>
-        </w:rPr>
-        <w:tab/>
-      </w:r>
-      <w:r>
-        <w:rPr>
-          <w:rFonts w:ascii="Times New Roman" w:hAnsi="Times New Roman" w:cs="Times New Roman"/>
-          <w:sz w:val="24"/>
-          <w:szCs w:val="24"/>
-        </w:rPr>
-        <w:tab/>
-        <w:t>update package status and delivery time</w:t>
-      </w:r>
-    </w:p>
-    <w:p>
-      <w:pPr>
-        <w:rPr>
-          <w:rFonts w:ascii="Times New Roman" w:hAnsi="Times New Roman" w:cs="Times New Roman"/>
-          <w:sz w:val="24"/>
-          <w:szCs w:val="24"/>
-        </w:rPr>
-      </w:pPr>
-      <w:r>
-        <w:rPr>
-          <w:rFonts w:ascii="Times New Roman" w:hAnsi="Times New Roman" w:cs="Times New Roman"/>
-          <w:sz w:val="24"/>
-          <w:szCs w:val="24"/>
-        </w:rPr>
-        <w:tab/>
-      </w:r>
-      <w:r>
-        <w:rPr>
-          <w:rFonts w:ascii="Times New Roman" w:hAnsi="Times New Roman" w:cs="Times New Roman"/>
-          <w:sz w:val="24"/>
-          <w:szCs w:val="24"/>
-        </w:rPr>
-        <w:tab/>
-        <w:t xml:space="preserve">remove package from packages </w:t>
-      </w:r>
-    </w:p>
-    <w:p>
-      <w:pPr>
-        <w:rPr>
-          <w:rFonts w:ascii="Times New Roman" w:hAnsi="Times New Roman" w:cs="Times New Roman"/>
-          <w:sz w:val="24"/>
-          <w:szCs w:val="24"/>
-        </w:rPr>
-      </w:pPr>
-    </w:p>
-    <w:p>
-      <w:pPr>
-        <w:rPr>
-          <w:rFonts w:ascii="Times New Roman" w:hAnsi="Times New Roman" w:cs="Times New Roman"/>
-          <w:sz w:val="24"/>
-          <w:szCs w:val="24"/>
-        </w:rPr>
-      </w:pPr>
-      <w:r>
-        <w:rPr>
-          <w:rFonts w:ascii="Times New Roman" w:hAnsi="Times New Roman" w:cs="Times New Roman"/>
-          <w:sz w:val="24"/>
-          <w:szCs w:val="24"/>
-        </w:rPr>
-        <w:tab/>
-      </w:r>
-      <w:r>
-        <w:rPr>
-          <w:rFonts w:ascii="Times New Roman" w:hAnsi="Times New Roman" w:cs="Times New Roman"/>
-          <w:sz w:val="24"/>
-          <w:szCs w:val="24"/>
-        </w:rPr>
-        <w:tab/>
-        <w:t xml:space="preserve">If mileage equals the </w:t>
-      </w:r>
-      <w:proofErr w:type="spellStart"/>
-      <w:r>
-        <w:rPr>
-          <w:rFonts w:ascii="Times New Roman" w:hAnsi="Times New Roman" w:cs="Times New Roman"/>
-          <w:sz w:val="24"/>
-          <w:szCs w:val="24"/>
-        </w:rPr>
-        <w:t>shortest_route</w:t>
-      </w:r>
-      <w:proofErr w:type="spellEnd"/>
-      <w:r>
-        <w:rPr>
-          <w:rFonts w:ascii="Times New Roman" w:hAnsi="Times New Roman" w:cs="Times New Roman"/>
-          <w:sz w:val="24"/>
-          <w:szCs w:val="24"/>
-        </w:rPr>
-        <w:t xml:space="preserve"> and there are collisions on </w:t>
-      </w:r>
-      <w:proofErr w:type="spellStart"/>
-      <w:r>
-        <w:rPr>
-          <w:rFonts w:ascii="Times New Roman" w:hAnsi="Times New Roman" w:cs="Times New Roman"/>
-          <w:sz w:val="24"/>
-          <w:szCs w:val="24"/>
-        </w:rPr>
-        <w:t>mileage_list</w:t>
-      </w:r>
-      <w:proofErr w:type="spellEnd"/>
-    </w:p>
-    <w:p>
-      <w:pPr>
-        <w:rPr>
-          <w:rFonts w:ascii="Times New Roman" w:hAnsi="Times New Roman" w:cs="Times New Roman"/>
-          <w:sz w:val="24"/>
-          <w:szCs w:val="24"/>
-        </w:rPr>
-      </w:pPr>
-      <w:r>
-        <w:rPr>
-          <w:rFonts w:ascii="Times New Roman" w:hAnsi="Times New Roman" w:cs="Times New Roman"/>
-          <w:sz w:val="24"/>
-          <w:szCs w:val="24"/>
-        </w:rPr>
-        <w:tab/>
-      </w:r>
-      <w:r>
-        <w:rPr>
-          <w:rFonts w:ascii="Times New Roman" w:hAnsi="Times New Roman" w:cs="Times New Roman"/>
-          <w:sz w:val="24"/>
-          <w:szCs w:val="24"/>
-        </w:rPr>
-        <w:tab/>
-        <w:t>Grab the first collision on</w:t>
-      </w:r>
-      <w:r>
-        <w:rPr>
-          <w:rFonts w:ascii="Times New Roman" w:hAnsi="Times New Roman" w:cs="Times New Roman"/>
-          <w:sz w:val="24"/>
-          <w:szCs w:val="24"/>
-        </w:rPr>
-        <w:t xml:space="preserve"> the mileage list then update package on hash table</w:t>
-      </w:r>
-    </w:p>
-    <w:p>
-      <w:pPr>
-        <w:rPr>
-          <w:rFonts w:ascii="Times New Roman" w:hAnsi="Times New Roman" w:cs="Times New Roman"/>
-          <w:sz w:val="24"/>
-          <w:szCs w:val="24"/>
-        </w:rPr>
-      </w:pPr>
-      <w:r>
-        <w:rPr>
-          <w:rFonts w:ascii="Times New Roman" w:hAnsi="Times New Roman" w:cs="Times New Roman"/>
-          <w:sz w:val="24"/>
-          <w:szCs w:val="24"/>
-        </w:rPr>
-        <w:tab/>
-      </w:r>
-      <w:r>
-        <w:rPr>
-          <w:rFonts w:ascii="Times New Roman" w:hAnsi="Times New Roman" w:cs="Times New Roman"/>
-          <w:sz w:val="24"/>
-          <w:szCs w:val="24"/>
-        </w:rPr>
-        <w:tab/>
-      </w:r>
-      <w:proofErr w:type="spellStart"/>
-      <w:r>
-        <w:rPr>
-          <w:rFonts w:ascii="Times New Roman" w:hAnsi="Times New Roman" w:cs="Times New Roman"/>
-          <w:sz w:val="24"/>
-          <w:szCs w:val="24"/>
-        </w:rPr>
-        <w:t>Truck_mileage</w:t>
-      </w:r>
-      <w:proofErr w:type="spellEnd"/>
-      <w:r>
-        <w:rPr>
-          <w:rFonts w:ascii="Times New Roman" w:hAnsi="Times New Roman" w:cs="Times New Roman"/>
-          <w:sz w:val="24"/>
-          <w:szCs w:val="24"/>
-        </w:rPr>
-        <w:t xml:space="preserve"> += </w:t>
-      </w:r>
-      <w:proofErr w:type="spellStart"/>
-      <w:r>
-        <w:rPr>
-          <w:rFonts w:ascii="Times New Roman" w:hAnsi="Times New Roman" w:cs="Times New Roman"/>
-          <w:sz w:val="24"/>
-          <w:szCs w:val="24"/>
-        </w:rPr>
-        <w:t>shortest_route</w:t>
-      </w:r>
-      <w:proofErr w:type="spellEnd"/>
-    </w:p>
-    <w:p>
-      <w:pPr>
-        <w:rPr>
-          <w:rFonts w:ascii="Times New Roman" w:hAnsi="Times New Roman" w:cs="Times New Roman"/>
-          <w:sz w:val="24"/>
-          <w:szCs w:val="24"/>
-        </w:rPr>
-      </w:pPr>
-      <w:r>
-        <w:rPr>
-          <w:rFonts w:ascii="Times New Roman" w:hAnsi="Times New Roman" w:cs="Times New Roman"/>
-          <w:sz w:val="24"/>
-          <w:szCs w:val="24"/>
-        </w:rPr>
-        <w:tab/>
-      </w:r>
-      <w:r>
-        <w:rPr>
-          <w:rFonts w:ascii="Times New Roman" w:hAnsi="Times New Roman" w:cs="Times New Roman"/>
-          <w:sz w:val="24"/>
-          <w:szCs w:val="24"/>
-        </w:rPr>
-        <w:tab/>
-        <w:t>update package status and delivery time</w:t>
-      </w:r>
-    </w:p>
-    <w:p>
-      <w:pPr>
-        <w:rPr>
-          <w:rFonts w:ascii="Times New Roman" w:hAnsi="Times New Roman" w:cs="Times New Roman"/>
-          <w:sz w:val="24"/>
-          <w:szCs w:val="24"/>
-        </w:rPr>
-      </w:pPr>
-      <w:r>
-        <w:rPr>
-          <w:rFonts w:ascii="Times New Roman" w:hAnsi="Times New Roman" w:cs="Times New Roman"/>
-          <w:sz w:val="24"/>
-          <w:szCs w:val="24"/>
-        </w:rPr>
-        <w:tab/>
-      </w:r>
-      <w:r>
-        <w:rPr>
-          <w:rFonts w:ascii="Times New Roman" w:hAnsi="Times New Roman" w:cs="Times New Roman"/>
-          <w:sz w:val="24"/>
-          <w:szCs w:val="24"/>
-        </w:rPr>
-        <w:tab/>
-        <w:t xml:space="preserve">remove package from packages </w:t>
-      </w:r>
-    </w:p>
-    <w:p>
-      <w:pPr>
-        <w:rPr>
-          <w:rFonts w:ascii="Times New Roman" w:hAnsi="Times New Roman" w:cs="Times New Roman"/>
-          <w:sz w:val="24"/>
-          <w:szCs w:val="24"/>
-        </w:rPr>
-      </w:pPr>
-    </w:p>
-    <w:p>
-      <w:pPr>
-        <w:ind w:left="1440"/>
-        <w:rPr>
-          <w:rFonts w:ascii="Times New Roman" w:hAnsi="Times New Roman" w:cs="Times New Roman"/>
-          <w:sz w:val="24"/>
-          <w:szCs w:val="24"/>
-        </w:rPr>
-      </w:pPr>
-      <w:r>
-        <w:rPr>
-          <w:rFonts w:ascii="Times New Roman" w:hAnsi="Times New Roman" w:cs="Times New Roman"/>
-          <w:sz w:val="24"/>
-          <w:szCs w:val="24"/>
-        </w:rPr>
-        <w:t xml:space="preserve">If mileage equals the </w:t>
-      </w:r>
-      <w:proofErr w:type="spellStart"/>
-      <w:r>
-        <w:rPr>
-          <w:rFonts w:ascii="Times New Roman" w:hAnsi="Times New Roman" w:cs="Times New Roman"/>
-          <w:sz w:val="24"/>
-          <w:szCs w:val="24"/>
-        </w:rPr>
-        <w:t>shortest_route</w:t>
-      </w:r>
-      <w:proofErr w:type="spellEnd"/>
-      <w:r>
-        <w:rPr>
-          <w:rFonts w:ascii="Times New Roman" w:hAnsi="Times New Roman" w:cs="Times New Roman"/>
-          <w:sz w:val="24"/>
-          <w:szCs w:val="24"/>
-        </w:rPr>
-        <w:t xml:space="preserve"> and there are collisions on </w:t>
-      </w:r>
-      <w:proofErr w:type="spellStart"/>
-      <w:r>
-        <w:rPr>
-          <w:rFonts w:ascii="Times New Roman" w:hAnsi="Times New Roman" w:cs="Times New Roman"/>
-          <w:sz w:val="24"/>
-          <w:szCs w:val="24"/>
-        </w:rPr>
-        <w:t>cleaned_list</w:t>
-      </w:r>
-      <w:proofErr w:type="spellEnd"/>
-      <w:r>
-        <w:rPr>
-          <w:rFonts w:ascii="Times New Roman" w:hAnsi="Times New Roman" w:cs="Times New Roman"/>
-          <w:sz w:val="24"/>
-          <w:szCs w:val="24"/>
-        </w:rPr>
-        <w:t xml:space="preserve"> and mileage list. Then grab the first collision on collision and update package on hash table</w:t>
-      </w:r>
-    </w:p>
-    <w:p>
-      <w:pPr>
-        <w:ind w:left="720" w:firstLine="720"/>
-        <w:rPr>
-          <w:rFonts w:ascii="Times New Roman" w:hAnsi="Times New Roman" w:cs="Times New Roman"/>
-          <w:sz w:val="24"/>
-          <w:szCs w:val="24"/>
-        </w:rPr>
-      </w:pPr>
-      <w:proofErr w:type="spellStart"/>
-      <w:r>
-        <w:rPr>
-          <w:rFonts w:ascii="Times New Roman" w:hAnsi="Times New Roman" w:cs="Times New Roman"/>
-          <w:sz w:val="24"/>
-          <w:szCs w:val="24"/>
-        </w:rPr>
-        <w:t>Truck_mileage</w:t>
-      </w:r>
-      <w:proofErr w:type="spellEnd"/>
-      <w:r>
-        <w:rPr>
-          <w:rFonts w:ascii="Times New Roman" w:hAnsi="Times New Roman" w:cs="Times New Roman"/>
-          <w:sz w:val="24"/>
-          <w:szCs w:val="24"/>
-        </w:rPr>
-        <w:t xml:space="preserve"> += </w:t>
-      </w:r>
-      <w:proofErr w:type="spellStart"/>
-      <w:r>
-        <w:rPr>
-          <w:rFonts w:ascii="Times New Roman" w:hAnsi="Times New Roman" w:cs="Times New Roman"/>
-          <w:sz w:val="24"/>
-          <w:szCs w:val="24"/>
-        </w:rPr>
-        <w:t>shortest_route</w:t>
-      </w:r>
-      <w:proofErr w:type="spellEnd"/>
-    </w:p>
-    <w:p>
-      <w:pPr>
-        <w:rPr>
-          <w:rFonts w:ascii="Times New Roman" w:hAnsi="Times New Roman" w:cs="Times New Roman"/>
-          <w:sz w:val="24"/>
-          <w:szCs w:val="24"/>
-        </w:rPr>
-      </w:pPr>
-      <w:r>
-        <w:rPr>
-          <w:rFonts w:ascii="Times New Roman" w:hAnsi="Times New Roman" w:cs="Times New Roman"/>
-          <w:sz w:val="24"/>
-          <w:szCs w:val="24"/>
-        </w:rPr>
-        <w:tab/>
-      </w:r>
-      <w:r>
-        <w:rPr>
-          <w:rFonts w:ascii="Times New Roman" w:hAnsi="Times New Roman" w:cs="Times New Roman"/>
-          <w:sz w:val="24"/>
-          <w:szCs w:val="24"/>
-        </w:rPr>
-        <w:tab/>
-        <w:t>update package status and delivery time</w:t>
-      </w:r>
-    </w:p>
-    <w:p>
-      <w:pPr>
-        <w:rPr>
-          <w:rFonts w:ascii="Times New Roman" w:hAnsi="Times New Roman" w:cs="Times New Roman"/>
-          <w:sz w:val="24"/>
-          <w:szCs w:val="24"/>
-        </w:rPr>
-      </w:pPr>
-      <w:r>
-        <w:rPr>
-          <w:rFonts w:ascii="Times New Roman" w:hAnsi="Times New Roman" w:cs="Times New Roman"/>
-          <w:sz w:val="24"/>
-          <w:szCs w:val="24"/>
-        </w:rPr>
-        <w:tab/>
-      </w:r>
-      <w:r>
-        <w:rPr>
-          <w:rFonts w:ascii="Times New Roman" w:hAnsi="Times New Roman" w:cs="Times New Roman"/>
-          <w:sz w:val="24"/>
-          <w:szCs w:val="24"/>
-        </w:rPr>
-        <w:tab/>
-        <w:t xml:space="preserve">remove package from packages </w:t>
-      </w:r>
-      <w:r>
-        <w:rPr>
-          <w:rFonts w:ascii="Times New Roman" w:hAnsi="Times New Roman" w:cs="Times New Roman"/>
-          <w:sz w:val="24"/>
-          <w:szCs w:val="24"/>
-        </w:rPr>
-        <w:tab/>
-      </w:r>
-    </w:p>
-    <w:p>
-      <w:pPr>
-        <w:rPr>
-          <w:rFonts w:ascii="Times New Roman" w:hAnsi="Times New Roman" w:cs="Times New Roman"/>
-          <w:sz w:val="24"/>
-          <w:szCs w:val="24"/>
-        </w:rPr>
-      </w:pPr>
-      <w:r>
-        <w:rPr>
-          <w:rFonts w:ascii="Times New Roman" w:hAnsi="Times New Roman" w:cs="Times New Roman"/>
-          <w:sz w:val="24"/>
-          <w:szCs w:val="24"/>
-        </w:rPr>
-        <w:tab/>
-        <w:t xml:space="preserve">return </w:t>
-      </w:r>
-      <w:proofErr w:type="spellStart"/>
-      <w:r>
-        <w:rPr>
-          <w:rFonts w:ascii="Times New Roman" w:hAnsi="Times New Roman" w:cs="Times New Roman"/>
-          <w:sz w:val="24"/>
-          <w:szCs w:val="24"/>
-        </w:rPr>
-        <w:t>truck</w:t>
-      </w:r>
-      <w:r>
-        <w:rPr>
-          <w:rFonts w:ascii="Times New Roman" w:hAnsi="Times New Roman" w:cs="Times New Roman"/>
-          <w:sz w:val="24"/>
-          <w:szCs w:val="24"/>
-        </w:rPr>
-        <w:t>_</w:t>
-      </w:r>
-      <w:r>
-        <w:rPr>
-          <w:rFonts w:ascii="Times New Roman" w:hAnsi="Times New Roman" w:cs="Times New Roman"/>
-          <w:sz w:val="24"/>
-          <w:szCs w:val="24"/>
-        </w:rPr>
-        <w:t>mileage</w:t>
-      </w:r>
-      <w:proofErr w:type="spellEnd"/>
-    </w:p>
-    <w:p>
-      <w:pPr>
-        <w:rPr>
-          <w:rFonts w:ascii="Times New Roman" w:hAnsi="Times New Roman" w:cs="Times New Roman"/>
-          <w:sz w:val="24"/>
-          <w:szCs w:val="24"/>
-        </w:rPr>
-      </w:pPr>
-      <w:r>
-        <w:rPr>
-          <w:rFonts w:ascii="Times New Roman" w:hAnsi="Times New Roman" w:cs="Times New Roman"/>
-          <w:sz w:val="24"/>
-          <w:szCs w:val="24"/>
-        </w:rPr>
-        <w:tab/>
-      </w:r>
-      <w:r>
-        <w:rPr>
-          <w:rFonts w:ascii="Times New Roman" w:hAnsi="Times New Roman" w:cs="Times New Roman"/>
-          <w:sz w:val="24"/>
-          <w:szCs w:val="24"/>
-        </w:rPr>
-        <w:tab/>
-      </w:r>
-    </w:p>
-    <w:p>
-      <w:pPr>
-        <w:rPr>
-          <w:rFonts w:ascii="Times New Roman" w:hAnsi="Times New Roman" w:cs="Times New Roman"/>
-          <w:sz w:val="24"/>
-          <w:szCs w:val="24"/>
-        </w:rPr>
-      </w:pPr>
-      <w:proofErr w:type="spellStart"/>
-      <w:r>
-        <w:rPr>
-          <w:rFonts w:ascii="Times New Roman" w:hAnsi="Times New Roman" w:cs="Times New Roman"/>
-          <w:sz w:val="24"/>
-          <w:szCs w:val="24"/>
-        </w:rPr>
-        <w:t>total_mileage</w:t>
-      </w:r>
-      <w:proofErr w:type="spellEnd"/>
-      <w:r>
-        <w:rPr>
-          <w:rFonts w:ascii="Times New Roman" w:hAnsi="Times New Roman" w:cs="Times New Roman"/>
-          <w:sz w:val="24"/>
-          <w:szCs w:val="24"/>
-        </w:rPr>
-        <w:t xml:space="preserve"> += </w:t>
-      </w:r>
-      <w:proofErr w:type="spellStart"/>
-      <w:r>
-        <w:rPr>
-          <w:rFonts w:ascii="Times New Roman" w:hAnsi="Times New Roman" w:cs="Times New Roman"/>
-          <w:sz w:val="24"/>
-          <w:szCs w:val="24"/>
-        </w:rPr>
-        <w:t>delivery_process</w:t>
-      </w:r>
-      <w:proofErr w:type="spellEnd"/>
-      <w:r>
-        <w:rPr>
-          <w:rFonts w:ascii="Times New Roman" w:hAnsi="Times New Roman" w:cs="Times New Roman"/>
-          <w:sz w:val="24"/>
-          <w:szCs w:val="24"/>
-        </w:rPr>
-        <w:t>(loadtruck1)</w:t>
-      </w:r>
-    </w:p>
-    <w:p>
-      <w:pPr>
-        <w:rPr>
-          <w:rFonts w:ascii="Times New Roman" w:hAnsi="Times New Roman" w:cs="Times New Roman"/>
-          <w:sz w:val="24"/>
-          <w:szCs w:val="24"/>
-        </w:rPr>
-      </w:pPr>
-      <w:proofErr w:type="spellStart"/>
-      <w:r>
-        <w:rPr>
-          <w:rFonts w:ascii="Times New Roman" w:hAnsi="Times New Roman" w:cs="Times New Roman"/>
-          <w:sz w:val="24"/>
-          <w:szCs w:val="24"/>
-        </w:rPr>
-        <w:t>total_mileage</w:t>
-      </w:r>
-      <w:proofErr w:type="spellEnd"/>
-      <w:r>
-        <w:rPr>
-          <w:rFonts w:ascii="Times New Roman" w:hAnsi="Times New Roman" w:cs="Times New Roman"/>
-          <w:sz w:val="24"/>
-          <w:szCs w:val="24"/>
-        </w:rPr>
-        <w:t xml:space="preserve"> += </w:t>
-      </w:r>
-      <w:proofErr w:type="spellStart"/>
-      <w:r>
-        <w:rPr>
-          <w:rFonts w:ascii="Times New Roman" w:hAnsi="Times New Roman" w:cs="Times New Roman"/>
-          <w:sz w:val="24"/>
-          <w:szCs w:val="24"/>
-        </w:rPr>
-        <w:t>delivery_process</w:t>
-      </w:r>
-      <w:proofErr w:type="spellEnd"/>
-      <w:r>
-        <w:rPr>
-          <w:rFonts w:ascii="Times New Roman" w:hAnsi="Times New Roman" w:cs="Times New Roman"/>
-          <w:sz w:val="24"/>
-          <w:szCs w:val="24"/>
-        </w:rPr>
-        <w:t>(loadtruck2)</w:t>
-      </w:r>
-    </w:p>
-    <w:p>
-      <w:pPr>
-        <w:rPr>
-          <w:rFonts w:ascii="Times New Roman" w:hAnsi="Times New Roman" w:cs="Times New Roman"/>
-          <w:sz w:val="24"/>
-          <w:szCs w:val="24"/>
-        </w:rPr>
-      </w:pPr>
-      <w:proofErr w:type="spellStart"/>
-      <w:r>
-        <w:rPr>
-          <w:rFonts w:ascii="Times New Roman" w:hAnsi="Times New Roman" w:cs="Times New Roman"/>
-          <w:sz w:val="24"/>
-          <w:szCs w:val="24"/>
-        </w:rPr>
-        <w:t>total_mileage</w:t>
-      </w:r>
-      <w:proofErr w:type="spellEnd"/>
-      <w:r>
-        <w:rPr>
-          <w:rFonts w:ascii="Times New Roman" w:hAnsi="Times New Roman" w:cs="Times New Roman"/>
-          <w:sz w:val="24"/>
-          <w:szCs w:val="24"/>
-        </w:rPr>
-        <w:t xml:space="preserve"> += </w:t>
-      </w:r>
-      <w:proofErr w:type="spellStart"/>
-      <w:r>
-        <w:rPr>
-          <w:rFonts w:ascii="Times New Roman" w:hAnsi="Times New Roman" w:cs="Times New Roman"/>
-          <w:sz w:val="24"/>
-          <w:szCs w:val="24"/>
-        </w:rPr>
-        <w:t>delivery_process</w:t>
-      </w:r>
-      <w:proofErr w:type="spellEnd"/>
-      <w:r>
-        <w:rPr>
-          <w:rFonts w:ascii="Times New Roman" w:hAnsi="Times New Roman" w:cs="Times New Roman"/>
-          <w:sz w:val="24"/>
-          <w:szCs w:val="24"/>
-        </w:rPr>
-        <w:t>(loadtruck3)</w:t>
-      </w:r>
-    </w:p>
-    <w:p>
-      <w:pPr>
-        <w:rPr>
-          <w:rFonts w:ascii="Times New Roman" w:hAnsi="Times New Roman" w:cs="Times New Roman"/>
-          <w:sz w:val="24"/>
-          <w:szCs w:val="24"/>
-        </w:rPr>
-      </w:pPr>
-    </w:p>
-    <w:p>
-      <w:pPr>
-        <w:rPr>
-          <w:rFonts w:ascii="Times New Roman" w:hAnsi="Times New Roman" w:cs="Times New Roman"/>
-          <w:sz w:val="24"/>
-          <w:szCs w:val="24"/>
-        </w:rPr>
-      </w:pPr>
-    </w:p>
-    <w:p>
-      <w:pPr>
         <w:pStyle w:val="Heading1"/>
         <w:rPr>
           <w:rFonts w:ascii="Times New Roman" w:hAnsi="Times New Roman" w:cs="Times New Roman"/>
@@ -2609,989 +2817,6 @@
           <w:sz w:val="24"/>
           <w:szCs w:val="24"/>
         </w:rPr>
-        <w:t>B2. Development Environment</w:t>
-      </w:r>
-    </w:p>
-    <w:p>
-      <w:pPr>
-        <w:rPr>
-          <w:rFonts w:ascii="Times New Roman" w:hAnsi="Times New Roman" w:cs="Times New Roman"/>
-          <w:sz w:val="24"/>
-          <w:szCs w:val="24"/>
-        </w:rPr>
-      </w:pPr>
-      <w:r>
-        <w:rPr>
-          <w:rFonts w:ascii="Times New Roman" w:hAnsi="Times New Roman" w:cs="Times New Roman"/>
-          <w:sz w:val="24"/>
-          <w:szCs w:val="24"/>
-        </w:rPr>
-        <w:t xml:space="preserve">This program used Python 3.10 and </w:t>
-      </w:r>
-      <w:proofErr w:type="spellStart"/>
-      <w:r>
-        <w:rPr>
-          <w:rFonts w:ascii="Times New Roman" w:hAnsi="Times New Roman" w:cs="Times New Roman"/>
-          <w:sz w:val="24"/>
-          <w:szCs w:val="24"/>
-        </w:rPr>
-        <w:t>Pycharm</w:t>
-      </w:r>
-      <w:proofErr w:type="spellEnd"/>
-      <w:r>
-        <w:rPr>
-          <w:rFonts w:ascii="Times New Roman" w:hAnsi="Times New Roman" w:cs="Times New Roman"/>
-          <w:sz w:val="24"/>
-          <w:szCs w:val="24"/>
-        </w:rPr>
-        <w:t xml:space="preserve"> for the IDE. The OS was Windows 11, and GitHub was the repository. Using GitHub allowed me to work on the project on two different machines: my laptop and desktop.  </w:t>
-      </w:r>
-      <w:r>
-        <w:rPr>
-          <w:rFonts w:ascii="Times New Roman" w:hAnsi="Times New Roman" w:cs="Times New Roman"/>
-          <w:sz w:val="24"/>
-          <w:szCs w:val="24"/>
-        </w:rPr>
-        <w:t xml:space="preserve"> </w:t>
-      </w:r>
-    </w:p>
-    <w:p>
-      <w:pPr>
-        <w:pStyle w:val="Heading1"/>
-        <w:rPr>
-          <w:rFonts w:ascii="Times New Roman" w:hAnsi="Times New Roman" w:cs="Times New Roman"/>
-          <w:sz w:val="24"/>
-          <w:szCs w:val="24"/>
-        </w:rPr>
-      </w:pPr>
-      <w:r>
-        <w:rPr>
-          <w:rFonts w:ascii="Times New Roman" w:hAnsi="Times New Roman" w:cs="Times New Roman"/>
-          <w:sz w:val="24"/>
-          <w:szCs w:val="24"/>
-        </w:rPr>
-        <w:t>B3. Space-Time and Big-O</w:t>
-      </w:r>
-    </w:p>
-    <w:p>
-      <w:pPr>
-        <w:rPr>
-          <w:rFonts w:ascii="Times New Roman" w:hAnsi="Times New Roman" w:cs="Times New Roman"/>
-          <w:sz w:val="24"/>
-          <w:szCs w:val="24"/>
-        </w:rPr>
-      </w:pPr>
-      <w:r>
-        <w:rPr>
-          <w:rFonts w:ascii="Times New Roman" w:hAnsi="Times New Roman" w:cs="Times New Roman"/>
-          <w:sz w:val="24"/>
-          <w:szCs w:val="24"/>
-        </w:rPr>
-        <w:t>HashTable.py</w:t>
-      </w:r>
-    </w:p>
-    <w:p>
-      <w:pPr>
-        <w:rPr>
-          <w:rFonts w:ascii="Times New Roman" w:hAnsi="Times New Roman" w:cs="Times New Roman"/>
-          <w:sz w:val="24"/>
-          <w:szCs w:val="24"/>
-        </w:rPr>
-      </w:pPr>
-      <w:r>
-        <w:rPr>
-          <w:rFonts w:ascii="Times New Roman" w:hAnsi="Times New Roman" w:cs="Times New Roman"/>
-          <w:sz w:val="24"/>
-          <w:szCs w:val="24"/>
-        </w:rPr>
-        <w:t>def __</w:t>
-      </w:r>
-      <w:proofErr w:type="spellStart"/>
-      <w:r>
-        <w:rPr>
-          <w:rFonts w:ascii="Times New Roman" w:hAnsi="Times New Roman" w:cs="Times New Roman"/>
-          <w:sz w:val="24"/>
-          <w:szCs w:val="24"/>
-        </w:rPr>
-        <w:t>init</w:t>
-      </w:r>
-      <w:proofErr w:type="spellEnd"/>
-      <w:r>
-        <w:rPr>
-          <w:rFonts w:ascii="Times New Roman" w:hAnsi="Times New Roman" w:cs="Times New Roman"/>
-          <w:sz w:val="24"/>
-          <w:szCs w:val="24"/>
-        </w:rPr>
-        <w:t>_</w:t>
-      </w:r>
-      <w:proofErr w:type="gramStart"/>
-      <w:r>
-        <w:rPr>
-          <w:rFonts w:ascii="Times New Roman" w:hAnsi="Times New Roman" w:cs="Times New Roman"/>
-          <w:sz w:val="24"/>
-          <w:szCs w:val="24"/>
-        </w:rPr>
-        <w:t>_(</w:t>
-      </w:r>
-      <w:proofErr w:type="gramEnd"/>
-      <w:r>
-        <w:rPr>
-          <w:rFonts w:ascii="Times New Roman" w:hAnsi="Times New Roman" w:cs="Times New Roman"/>
-          <w:sz w:val="24"/>
-          <w:szCs w:val="24"/>
-        </w:rPr>
-        <w:t>) = Space</w:t>
-      </w:r>
-      <w:r>
-        <w:rPr>
-          <w:rFonts w:ascii="Times New Roman" w:hAnsi="Times New Roman" w:cs="Times New Roman"/>
-          <w:sz w:val="24"/>
-          <w:szCs w:val="24"/>
-        </w:rPr>
-        <w:t>-time complexity O(1)</w:t>
-      </w:r>
-    </w:p>
-    <w:p>
-      <w:pPr>
-        <w:rPr>
-          <w:rFonts w:ascii="Times New Roman" w:hAnsi="Times New Roman" w:cs="Times New Roman"/>
-          <w:sz w:val="24"/>
-          <w:szCs w:val="24"/>
-        </w:rPr>
-      </w:pPr>
-      <w:r>
-        <w:rPr>
-          <w:rFonts w:ascii="Times New Roman" w:hAnsi="Times New Roman" w:cs="Times New Roman"/>
-          <w:sz w:val="24"/>
-          <w:szCs w:val="24"/>
-        </w:rPr>
-        <w:lastRenderedPageBreak/>
-        <w:t xml:space="preserve">def </w:t>
-      </w:r>
-      <w:proofErr w:type="gramStart"/>
-      <w:r>
-        <w:rPr>
-          <w:rFonts w:ascii="Times New Roman" w:hAnsi="Times New Roman" w:cs="Times New Roman"/>
-          <w:sz w:val="24"/>
-          <w:szCs w:val="24"/>
-        </w:rPr>
-        <w:t>insert(</w:t>
-      </w:r>
-      <w:proofErr w:type="gramEnd"/>
-      <w:r>
-        <w:rPr>
-          <w:rFonts w:ascii="Times New Roman" w:hAnsi="Times New Roman" w:cs="Times New Roman"/>
-          <w:sz w:val="24"/>
-          <w:szCs w:val="24"/>
-        </w:rPr>
-        <w:t>) = Space</w:t>
-      </w:r>
-      <w:r>
-        <w:rPr>
-          <w:rFonts w:ascii="Times New Roman" w:hAnsi="Times New Roman" w:cs="Times New Roman"/>
-          <w:sz w:val="24"/>
-          <w:szCs w:val="24"/>
-        </w:rPr>
-        <w:t>-time complexity O(</w:t>
-      </w:r>
-      <w:r>
-        <w:rPr>
-          <w:rFonts w:ascii="Times New Roman" w:hAnsi="Times New Roman" w:cs="Times New Roman"/>
-          <w:sz w:val="24"/>
-          <w:szCs w:val="24"/>
-        </w:rPr>
-        <w:t>n</w:t>
-      </w:r>
-      <w:r>
-        <w:rPr>
-          <w:rFonts w:ascii="Times New Roman" w:hAnsi="Times New Roman" w:cs="Times New Roman"/>
-          <w:sz w:val="24"/>
-          <w:szCs w:val="24"/>
-        </w:rPr>
-        <w:t>)</w:t>
-      </w:r>
-    </w:p>
-    <w:p>
-      <w:pPr>
-        <w:rPr>
-          <w:rFonts w:ascii="Times New Roman" w:hAnsi="Times New Roman" w:cs="Times New Roman"/>
-          <w:sz w:val="24"/>
-          <w:szCs w:val="24"/>
-        </w:rPr>
-      </w:pPr>
-      <w:r>
-        <w:rPr>
-          <w:rFonts w:ascii="Times New Roman" w:hAnsi="Times New Roman" w:cs="Times New Roman"/>
-          <w:sz w:val="24"/>
-          <w:szCs w:val="24"/>
-        </w:rPr>
-        <w:t xml:space="preserve">def </w:t>
-      </w:r>
-      <w:proofErr w:type="gramStart"/>
-      <w:r>
-        <w:rPr>
-          <w:rFonts w:ascii="Times New Roman" w:hAnsi="Times New Roman" w:cs="Times New Roman"/>
-          <w:sz w:val="24"/>
-          <w:szCs w:val="24"/>
-        </w:rPr>
-        <w:t>search(</w:t>
-      </w:r>
-      <w:proofErr w:type="gramEnd"/>
-      <w:r>
-        <w:rPr>
-          <w:rFonts w:ascii="Times New Roman" w:hAnsi="Times New Roman" w:cs="Times New Roman"/>
-          <w:sz w:val="24"/>
-          <w:szCs w:val="24"/>
-        </w:rPr>
-        <w:t>) = Space</w:t>
-      </w:r>
-      <w:r>
-        <w:rPr>
-          <w:rFonts w:ascii="Times New Roman" w:hAnsi="Times New Roman" w:cs="Times New Roman"/>
-          <w:sz w:val="24"/>
-          <w:szCs w:val="24"/>
-        </w:rPr>
-        <w:t>-time complexity O(</w:t>
-      </w:r>
-      <w:r>
-        <w:rPr>
-          <w:rFonts w:ascii="Times New Roman" w:hAnsi="Times New Roman" w:cs="Times New Roman"/>
-          <w:sz w:val="24"/>
-          <w:szCs w:val="24"/>
-        </w:rPr>
-        <w:t>n</w:t>
-      </w:r>
-      <w:r>
-        <w:rPr>
-          <w:rFonts w:ascii="Times New Roman" w:hAnsi="Times New Roman" w:cs="Times New Roman"/>
-          <w:sz w:val="24"/>
-          <w:szCs w:val="24"/>
-        </w:rPr>
-        <w:t>)</w:t>
-      </w:r>
-    </w:p>
-    <w:p>
-      <w:pPr>
-        <w:rPr>
-          <w:rFonts w:ascii="Times New Roman" w:hAnsi="Times New Roman" w:cs="Times New Roman"/>
-          <w:sz w:val="24"/>
-          <w:szCs w:val="24"/>
-        </w:rPr>
-      </w:pPr>
-      <w:r>
-        <w:rPr>
-          <w:rFonts w:ascii="Times New Roman" w:hAnsi="Times New Roman" w:cs="Times New Roman"/>
-          <w:sz w:val="24"/>
-          <w:szCs w:val="24"/>
-        </w:rPr>
-        <w:t xml:space="preserve">def </w:t>
-      </w:r>
-      <w:proofErr w:type="gramStart"/>
-      <w:r>
-        <w:rPr>
-          <w:rFonts w:ascii="Times New Roman" w:hAnsi="Times New Roman" w:cs="Times New Roman"/>
-          <w:sz w:val="24"/>
-          <w:szCs w:val="24"/>
-        </w:rPr>
-        <w:t>remove(</w:t>
-      </w:r>
-      <w:proofErr w:type="gramEnd"/>
-      <w:r>
-        <w:rPr>
-          <w:rFonts w:ascii="Times New Roman" w:hAnsi="Times New Roman" w:cs="Times New Roman"/>
-          <w:sz w:val="24"/>
-          <w:szCs w:val="24"/>
-        </w:rPr>
-        <w:t>) = Space</w:t>
-      </w:r>
-      <w:r>
-        <w:rPr>
-          <w:rFonts w:ascii="Times New Roman" w:hAnsi="Times New Roman" w:cs="Times New Roman"/>
-          <w:sz w:val="24"/>
-          <w:szCs w:val="24"/>
-        </w:rPr>
-        <w:t>-time complexity O(</w:t>
-      </w:r>
-      <w:r>
-        <w:rPr>
-          <w:rFonts w:ascii="Times New Roman" w:hAnsi="Times New Roman" w:cs="Times New Roman"/>
-          <w:sz w:val="24"/>
-          <w:szCs w:val="24"/>
-        </w:rPr>
-        <w:t>n</w:t>
-      </w:r>
-      <w:r>
-        <w:rPr>
-          <w:rFonts w:ascii="Times New Roman" w:hAnsi="Times New Roman" w:cs="Times New Roman"/>
-          <w:sz w:val="24"/>
-          <w:szCs w:val="24"/>
-        </w:rPr>
-        <w:t>)</w:t>
-      </w:r>
-    </w:p>
-    <w:p>
-      <w:pPr>
-        <w:rPr>
-          <w:rFonts w:ascii="Times New Roman" w:hAnsi="Times New Roman" w:cs="Times New Roman"/>
-          <w:sz w:val="24"/>
-          <w:szCs w:val="24"/>
-        </w:rPr>
-      </w:pPr>
-      <w:r>
-        <w:rPr>
-          <w:rFonts w:ascii="Times New Roman" w:hAnsi="Times New Roman" w:cs="Times New Roman"/>
-          <w:sz w:val="24"/>
-          <w:szCs w:val="24"/>
-        </w:rPr>
-        <w:t>Total = O(n)</w:t>
-      </w:r>
-    </w:p>
-    <w:p>
-      <w:pPr>
-        <w:rPr>
-          <w:rFonts w:ascii="Times New Roman" w:hAnsi="Times New Roman" w:cs="Times New Roman"/>
-          <w:sz w:val="24"/>
-          <w:szCs w:val="24"/>
-        </w:rPr>
-      </w:pPr>
-    </w:p>
-    <w:p>
-      <w:pPr>
-        <w:rPr>
-          <w:rFonts w:ascii="Times New Roman" w:hAnsi="Times New Roman" w:cs="Times New Roman"/>
-          <w:sz w:val="24"/>
-          <w:szCs w:val="24"/>
-        </w:rPr>
-      </w:pPr>
-      <w:r>
-        <w:rPr>
-          <w:rFonts w:ascii="Times New Roman" w:hAnsi="Times New Roman" w:cs="Times New Roman"/>
-          <w:sz w:val="24"/>
-          <w:szCs w:val="24"/>
-        </w:rPr>
-        <w:t>Main.py</w:t>
-      </w:r>
-    </w:p>
-    <w:p>
-      <w:pPr>
-        <w:rPr>
-          <w:rFonts w:ascii="Times New Roman" w:hAnsi="Times New Roman" w:cs="Times New Roman"/>
-          <w:sz w:val="24"/>
-          <w:szCs w:val="24"/>
-        </w:rPr>
-      </w:pPr>
-      <w:r>
-        <w:rPr>
-          <w:rFonts w:ascii="Times New Roman" w:hAnsi="Times New Roman" w:cs="Times New Roman"/>
-          <w:sz w:val="24"/>
-          <w:szCs w:val="24"/>
-        </w:rPr>
-        <w:t xml:space="preserve">def </w:t>
-      </w:r>
-      <w:proofErr w:type="spellStart"/>
-      <w:r>
-        <w:rPr>
-          <w:rFonts w:ascii="Times New Roman" w:hAnsi="Times New Roman" w:cs="Times New Roman"/>
-          <w:sz w:val="24"/>
-          <w:szCs w:val="24"/>
-        </w:rPr>
-        <w:t>address_</w:t>
-      </w:r>
-      <w:proofErr w:type="gramStart"/>
-      <w:r>
-        <w:rPr>
-          <w:rFonts w:ascii="Times New Roman" w:hAnsi="Times New Roman" w:cs="Times New Roman"/>
-          <w:sz w:val="24"/>
-          <w:szCs w:val="24"/>
-        </w:rPr>
-        <w:t>list</w:t>
-      </w:r>
-      <w:proofErr w:type="spellEnd"/>
-      <w:r>
-        <w:rPr>
-          <w:rFonts w:ascii="Times New Roman" w:hAnsi="Times New Roman" w:cs="Times New Roman"/>
-          <w:sz w:val="24"/>
-          <w:szCs w:val="24"/>
-        </w:rPr>
-        <w:t>(</w:t>
-      </w:r>
-      <w:proofErr w:type="gramEnd"/>
-      <w:r>
-        <w:rPr>
-          <w:rFonts w:ascii="Times New Roman" w:hAnsi="Times New Roman" w:cs="Times New Roman"/>
-          <w:sz w:val="24"/>
-          <w:szCs w:val="24"/>
-        </w:rPr>
-        <w:t xml:space="preserve">) = </w:t>
-      </w:r>
-      <w:r>
-        <w:rPr>
-          <w:rFonts w:ascii="Times New Roman" w:hAnsi="Times New Roman" w:cs="Times New Roman"/>
-          <w:sz w:val="24"/>
-          <w:szCs w:val="24"/>
-        </w:rPr>
-        <w:t>Space-time complexity O(n)</w:t>
-      </w:r>
-    </w:p>
-    <w:p>
-      <w:pPr>
-        <w:rPr>
-          <w:rFonts w:ascii="Times New Roman" w:hAnsi="Times New Roman" w:cs="Times New Roman"/>
-          <w:sz w:val="24"/>
-          <w:szCs w:val="24"/>
-        </w:rPr>
-      </w:pPr>
-      <w:r>
-        <w:rPr>
-          <w:rFonts w:ascii="Times New Roman" w:hAnsi="Times New Roman" w:cs="Times New Roman"/>
-          <w:sz w:val="24"/>
-          <w:szCs w:val="24"/>
-        </w:rPr>
-        <w:t xml:space="preserve">def </w:t>
-      </w:r>
-      <w:proofErr w:type="spellStart"/>
-      <w:r>
-        <w:rPr>
-          <w:rFonts w:ascii="Times New Roman" w:hAnsi="Times New Roman" w:cs="Times New Roman"/>
-          <w:sz w:val="24"/>
-          <w:szCs w:val="24"/>
-        </w:rPr>
-        <w:t>package_</w:t>
-      </w:r>
-      <w:proofErr w:type="gramStart"/>
-      <w:r>
-        <w:rPr>
-          <w:rFonts w:ascii="Times New Roman" w:hAnsi="Times New Roman" w:cs="Times New Roman"/>
-          <w:sz w:val="24"/>
-          <w:szCs w:val="24"/>
-        </w:rPr>
-        <w:t>list</w:t>
-      </w:r>
-      <w:proofErr w:type="spellEnd"/>
-      <w:r>
-        <w:rPr>
-          <w:rFonts w:ascii="Times New Roman" w:hAnsi="Times New Roman" w:cs="Times New Roman"/>
-          <w:sz w:val="24"/>
-          <w:szCs w:val="24"/>
-        </w:rPr>
-        <w:t>(</w:t>
-      </w:r>
-      <w:proofErr w:type="gramEnd"/>
-      <w:r>
-        <w:rPr>
-          <w:rFonts w:ascii="Times New Roman" w:hAnsi="Times New Roman" w:cs="Times New Roman"/>
-          <w:sz w:val="24"/>
-          <w:szCs w:val="24"/>
-        </w:rPr>
-        <w:t xml:space="preserve">) = </w:t>
-      </w:r>
-      <w:r>
-        <w:rPr>
-          <w:rFonts w:ascii="Times New Roman" w:hAnsi="Times New Roman" w:cs="Times New Roman"/>
-          <w:sz w:val="24"/>
-          <w:szCs w:val="24"/>
-        </w:rPr>
-        <w:t>Space-time complexity O(n)</w:t>
-      </w:r>
-    </w:p>
-    <w:p>
-      <w:pPr>
-        <w:rPr>
-          <w:rFonts w:ascii="Times New Roman" w:hAnsi="Times New Roman" w:cs="Times New Roman"/>
-          <w:sz w:val="24"/>
-          <w:szCs w:val="24"/>
-        </w:rPr>
-      </w:pPr>
-      <w:r>
-        <w:rPr>
-          <w:rFonts w:ascii="Times New Roman" w:hAnsi="Times New Roman" w:cs="Times New Roman"/>
-          <w:sz w:val="24"/>
-          <w:szCs w:val="24"/>
-        </w:rPr>
-        <w:t xml:space="preserve">def </w:t>
-      </w:r>
-      <w:proofErr w:type="spellStart"/>
-      <w:r>
-        <w:rPr>
-          <w:rFonts w:ascii="Times New Roman" w:hAnsi="Times New Roman" w:cs="Times New Roman"/>
-          <w:sz w:val="24"/>
-          <w:szCs w:val="24"/>
-        </w:rPr>
-        <w:t>distance_</w:t>
-      </w:r>
-      <w:proofErr w:type="gramStart"/>
-      <w:r>
-        <w:rPr>
-          <w:rFonts w:ascii="Times New Roman" w:hAnsi="Times New Roman" w:cs="Times New Roman"/>
-          <w:sz w:val="24"/>
-          <w:szCs w:val="24"/>
-        </w:rPr>
-        <w:t>list</w:t>
-      </w:r>
-      <w:proofErr w:type="spellEnd"/>
-      <w:r>
-        <w:rPr>
-          <w:rFonts w:ascii="Times New Roman" w:hAnsi="Times New Roman" w:cs="Times New Roman"/>
-          <w:sz w:val="24"/>
-          <w:szCs w:val="24"/>
-        </w:rPr>
-        <w:t>(</w:t>
-      </w:r>
-      <w:proofErr w:type="gramEnd"/>
-      <w:r>
-        <w:rPr>
-          <w:rFonts w:ascii="Times New Roman" w:hAnsi="Times New Roman" w:cs="Times New Roman"/>
-          <w:sz w:val="24"/>
-          <w:szCs w:val="24"/>
-        </w:rPr>
-        <w:t xml:space="preserve">) </w:t>
-      </w:r>
-      <w:r>
-        <w:rPr>
-          <w:rFonts w:ascii="Times New Roman" w:hAnsi="Times New Roman" w:cs="Times New Roman"/>
-          <w:sz w:val="24"/>
-          <w:szCs w:val="24"/>
-        </w:rPr>
-        <w:t>Space-time complexity O(n)</w:t>
-      </w:r>
-    </w:p>
-    <w:p>
-      <w:pPr>
-        <w:rPr>
-          <w:rFonts w:ascii="Times New Roman" w:hAnsi="Times New Roman" w:cs="Times New Roman"/>
-          <w:sz w:val="24"/>
-          <w:szCs w:val="24"/>
-        </w:rPr>
-      </w:pPr>
-      <w:r>
-        <w:rPr>
-          <w:rFonts w:ascii="Times New Roman" w:hAnsi="Times New Roman" w:cs="Times New Roman"/>
-          <w:sz w:val="24"/>
-          <w:szCs w:val="24"/>
-        </w:rPr>
-        <w:t xml:space="preserve">def </w:t>
-      </w:r>
-      <w:proofErr w:type="spellStart"/>
-      <w:r>
-        <w:rPr>
-          <w:rFonts w:ascii="Times New Roman" w:hAnsi="Times New Roman" w:cs="Times New Roman"/>
-          <w:sz w:val="24"/>
-          <w:szCs w:val="24"/>
-        </w:rPr>
-        <w:t>load_package_</w:t>
-      </w:r>
-      <w:proofErr w:type="gramStart"/>
-      <w:r>
-        <w:rPr>
-          <w:rFonts w:ascii="Times New Roman" w:hAnsi="Times New Roman" w:cs="Times New Roman"/>
-          <w:sz w:val="24"/>
-          <w:szCs w:val="24"/>
-        </w:rPr>
-        <w:t>data</w:t>
-      </w:r>
-      <w:proofErr w:type="spellEnd"/>
-      <w:r>
-        <w:rPr>
-          <w:rFonts w:ascii="Times New Roman" w:hAnsi="Times New Roman" w:cs="Times New Roman"/>
-          <w:sz w:val="24"/>
-          <w:szCs w:val="24"/>
-        </w:rPr>
-        <w:t>(</w:t>
-      </w:r>
-      <w:proofErr w:type="gramEnd"/>
-      <w:r>
-        <w:rPr>
-          <w:rFonts w:ascii="Times New Roman" w:hAnsi="Times New Roman" w:cs="Times New Roman"/>
-          <w:sz w:val="24"/>
-          <w:szCs w:val="24"/>
-        </w:rPr>
-        <w:t xml:space="preserve">) = </w:t>
-      </w:r>
-      <w:r>
-        <w:rPr>
-          <w:rFonts w:ascii="Times New Roman" w:hAnsi="Times New Roman" w:cs="Times New Roman"/>
-          <w:sz w:val="24"/>
-          <w:szCs w:val="24"/>
-        </w:rPr>
-        <w:t>Space-time complexity O(</w:t>
-      </w:r>
-      <w:r>
-        <w:rPr>
-          <w:rFonts w:ascii="Times New Roman" w:hAnsi="Times New Roman" w:cs="Times New Roman"/>
-          <w:sz w:val="24"/>
-          <w:szCs w:val="24"/>
-        </w:rPr>
-        <w:t>1</w:t>
-      </w:r>
-      <w:r>
-        <w:rPr>
-          <w:rFonts w:ascii="Times New Roman" w:hAnsi="Times New Roman" w:cs="Times New Roman"/>
-          <w:sz w:val="24"/>
-          <w:szCs w:val="24"/>
-        </w:rPr>
-        <w:t>)</w:t>
-      </w:r>
-    </w:p>
-    <w:p>
-      <w:pPr>
-        <w:rPr>
-          <w:rFonts w:ascii="Times New Roman" w:hAnsi="Times New Roman" w:cs="Times New Roman"/>
-          <w:sz w:val="24"/>
-          <w:szCs w:val="24"/>
-        </w:rPr>
-      </w:pPr>
-      <w:r>
-        <w:rPr>
-          <w:rFonts w:ascii="Times New Roman" w:hAnsi="Times New Roman" w:cs="Times New Roman"/>
-          <w:sz w:val="24"/>
-          <w:szCs w:val="24"/>
-        </w:rPr>
-        <w:t xml:space="preserve">def </w:t>
-      </w:r>
-      <w:proofErr w:type="spellStart"/>
-      <w:r>
-        <w:rPr>
-          <w:rFonts w:ascii="Times New Roman" w:hAnsi="Times New Roman" w:cs="Times New Roman"/>
-          <w:sz w:val="24"/>
-          <w:szCs w:val="24"/>
-        </w:rPr>
-        <w:t>delivery_</w:t>
-      </w:r>
-      <w:proofErr w:type="gramStart"/>
-      <w:r>
-        <w:rPr>
-          <w:rFonts w:ascii="Times New Roman" w:hAnsi="Times New Roman" w:cs="Times New Roman"/>
-          <w:sz w:val="24"/>
-          <w:szCs w:val="24"/>
-        </w:rPr>
-        <w:t>process</w:t>
-      </w:r>
-      <w:proofErr w:type="spellEnd"/>
-      <w:r>
-        <w:rPr>
-          <w:rFonts w:ascii="Times New Roman" w:hAnsi="Times New Roman" w:cs="Times New Roman"/>
-          <w:sz w:val="24"/>
-          <w:szCs w:val="24"/>
-        </w:rPr>
-        <w:t>(</w:t>
-      </w:r>
-      <w:proofErr w:type="gramEnd"/>
-      <w:r>
-        <w:rPr>
-          <w:rFonts w:ascii="Times New Roman" w:hAnsi="Times New Roman" w:cs="Times New Roman"/>
-          <w:sz w:val="24"/>
-          <w:szCs w:val="24"/>
-        </w:rPr>
-        <w:t xml:space="preserve">) = </w:t>
-      </w:r>
-      <w:r>
-        <w:rPr>
-          <w:rFonts w:ascii="Times New Roman" w:hAnsi="Times New Roman" w:cs="Times New Roman"/>
-          <w:sz w:val="24"/>
-          <w:szCs w:val="24"/>
-        </w:rPr>
-        <w:t>Space-time complexity O(n^2)</w:t>
-      </w:r>
-    </w:p>
-    <w:p>
-      <w:pPr>
-        <w:rPr>
-          <w:rFonts w:ascii="Times New Roman" w:hAnsi="Times New Roman" w:cs="Times New Roman"/>
-          <w:sz w:val="24"/>
-          <w:szCs w:val="24"/>
-        </w:rPr>
-      </w:pPr>
-      <w:r>
-        <w:rPr>
-          <w:rFonts w:ascii="Times New Roman" w:hAnsi="Times New Roman" w:cs="Times New Roman"/>
-          <w:sz w:val="24"/>
-          <w:szCs w:val="24"/>
-        </w:rPr>
-        <w:t xml:space="preserve">def </w:t>
-      </w:r>
-      <w:proofErr w:type="spellStart"/>
-      <w:r>
-        <w:rPr>
-          <w:rFonts w:ascii="Times New Roman" w:hAnsi="Times New Roman" w:cs="Times New Roman"/>
-          <w:sz w:val="24"/>
-          <w:szCs w:val="24"/>
-        </w:rPr>
-        <w:t>remove_delivered_package</w:t>
-      </w:r>
-      <w:proofErr w:type="spellEnd"/>
-      <w:r>
-        <w:rPr>
-          <w:rFonts w:ascii="Times New Roman" w:hAnsi="Times New Roman" w:cs="Times New Roman"/>
-          <w:sz w:val="24"/>
-          <w:szCs w:val="24"/>
-        </w:rPr>
-        <w:t xml:space="preserve"> = </w:t>
-      </w:r>
-      <w:r>
-        <w:rPr>
-          <w:rFonts w:ascii="Times New Roman" w:hAnsi="Times New Roman" w:cs="Times New Roman"/>
-          <w:sz w:val="24"/>
-          <w:szCs w:val="24"/>
-        </w:rPr>
-        <w:t>Space-time complexity O(n)</w:t>
-      </w:r>
-    </w:p>
-    <w:p>
-      <w:pPr>
-        <w:rPr>
-          <w:rFonts w:ascii="Times New Roman" w:hAnsi="Times New Roman" w:cs="Times New Roman"/>
-          <w:sz w:val="24"/>
-          <w:szCs w:val="24"/>
-        </w:rPr>
-      </w:pPr>
-      <w:r>
-        <w:rPr>
-          <w:rFonts w:ascii="Times New Roman" w:hAnsi="Times New Roman" w:cs="Times New Roman"/>
-          <w:sz w:val="24"/>
-          <w:szCs w:val="24"/>
-        </w:rPr>
-        <w:t xml:space="preserve">def </w:t>
-      </w:r>
-      <w:proofErr w:type="spellStart"/>
-      <w:r>
-        <w:rPr>
-          <w:rFonts w:ascii="Times New Roman" w:hAnsi="Times New Roman" w:cs="Times New Roman"/>
-          <w:sz w:val="24"/>
-          <w:szCs w:val="24"/>
-        </w:rPr>
-        <w:t>find_</w:t>
-      </w:r>
-      <w:proofErr w:type="gramStart"/>
-      <w:r>
-        <w:rPr>
-          <w:rFonts w:ascii="Times New Roman" w:hAnsi="Times New Roman" w:cs="Times New Roman"/>
-          <w:sz w:val="24"/>
-          <w:szCs w:val="24"/>
-        </w:rPr>
-        <w:t>indices</w:t>
-      </w:r>
-      <w:proofErr w:type="spellEnd"/>
-      <w:r>
-        <w:rPr>
-          <w:rFonts w:ascii="Times New Roman" w:hAnsi="Times New Roman" w:cs="Times New Roman"/>
-          <w:sz w:val="24"/>
-          <w:szCs w:val="24"/>
-        </w:rPr>
-        <w:t>(</w:t>
-      </w:r>
-      <w:proofErr w:type="gramEnd"/>
-      <w:r>
-        <w:rPr>
-          <w:rFonts w:ascii="Times New Roman" w:hAnsi="Times New Roman" w:cs="Times New Roman"/>
-          <w:sz w:val="24"/>
-          <w:szCs w:val="24"/>
-        </w:rPr>
-        <w:t xml:space="preserve">) = </w:t>
-      </w:r>
-      <w:r>
-        <w:rPr>
-          <w:rFonts w:ascii="Times New Roman" w:hAnsi="Times New Roman" w:cs="Times New Roman"/>
-          <w:sz w:val="24"/>
-          <w:szCs w:val="24"/>
-        </w:rPr>
-        <w:t>Space-time complexity O(n)</w:t>
-      </w:r>
-    </w:p>
-    <w:p>
-      <w:pPr>
-        <w:rPr>
-          <w:rFonts w:ascii="Times New Roman" w:hAnsi="Times New Roman" w:cs="Times New Roman"/>
-          <w:sz w:val="24"/>
-          <w:szCs w:val="24"/>
-        </w:rPr>
-      </w:pPr>
-      <w:r>
-        <w:rPr>
-          <w:rFonts w:ascii="Times New Roman" w:hAnsi="Times New Roman" w:cs="Times New Roman"/>
-          <w:sz w:val="24"/>
-          <w:szCs w:val="24"/>
-        </w:rPr>
-        <w:t xml:space="preserve">def </w:t>
-      </w:r>
-      <w:proofErr w:type="spellStart"/>
-      <w:proofErr w:type="gramStart"/>
-      <w:r>
-        <w:rPr>
-          <w:rFonts w:ascii="Times New Roman" w:hAnsi="Times New Roman" w:cs="Times New Roman"/>
-          <w:sz w:val="24"/>
-          <w:szCs w:val="24"/>
-        </w:rPr>
-        <w:t>ui</w:t>
-      </w:r>
-      <w:proofErr w:type="spellEnd"/>
-      <w:r>
-        <w:rPr>
-          <w:rFonts w:ascii="Times New Roman" w:hAnsi="Times New Roman" w:cs="Times New Roman"/>
-          <w:sz w:val="24"/>
-          <w:szCs w:val="24"/>
-        </w:rPr>
-        <w:t>(</w:t>
-      </w:r>
-      <w:proofErr w:type="gramEnd"/>
-      <w:r>
-        <w:rPr>
-          <w:rFonts w:ascii="Times New Roman" w:hAnsi="Times New Roman" w:cs="Times New Roman"/>
-          <w:sz w:val="24"/>
-          <w:szCs w:val="24"/>
-        </w:rPr>
-        <w:t>) = Space</w:t>
-      </w:r>
-      <w:r>
-        <w:rPr>
-          <w:rFonts w:ascii="Times New Roman" w:hAnsi="Times New Roman" w:cs="Times New Roman"/>
-          <w:sz w:val="24"/>
-          <w:szCs w:val="24"/>
-        </w:rPr>
-        <w:t>-time complexity O(1)</w:t>
-      </w:r>
-    </w:p>
-    <w:p>
-      <w:pPr>
-        <w:rPr>
-          <w:rFonts w:ascii="Times New Roman" w:hAnsi="Times New Roman" w:cs="Times New Roman"/>
-          <w:sz w:val="24"/>
-          <w:szCs w:val="24"/>
-        </w:rPr>
-      </w:pPr>
-      <w:r>
-        <w:rPr>
-          <w:rFonts w:ascii="Times New Roman" w:hAnsi="Times New Roman" w:cs="Times New Roman"/>
-          <w:sz w:val="24"/>
-          <w:szCs w:val="24"/>
-        </w:rPr>
-        <w:t>Total = O(n^2)</w:t>
-      </w:r>
-    </w:p>
-    <w:p>
-      <w:pPr>
-        <w:rPr>
-          <w:rFonts w:ascii="Times New Roman" w:hAnsi="Times New Roman" w:cs="Times New Roman"/>
-          <w:sz w:val="24"/>
-          <w:szCs w:val="24"/>
-        </w:rPr>
-      </w:pPr>
-    </w:p>
-    <w:p>
-      <w:pPr>
-        <w:rPr>
-          <w:rFonts w:ascii="Times New Roman" w:hAnsi="Times New Roman" w:cs="Times New Roman"/>
-          <w:sz w:val="24"/>
-          <w:szCs w:val="24"/>
-        </w:rPr>
-      </w:pPr>
-      <w:r>
-        <w:rPr>
-          <w:rFonts w:ascii="Times New Roman" w:hAnsi="Times New Roman" w:cs="Times New Roman"/>
-          <w:sz w:val="24"/>
-          <w:szCs w:val="24"/>
-        </w:rPr>
-        <w:t>Overall space-time complexity = O(n^2)</w:t>
-      </w:r>
-    </w:p>
-    <w:p>
-      <w:pPr>
-        <w:rPr>
-          <w:rFonts w:ascii="Times New Roman" w:hAnsi="Times New Roman" w:cs="Times New Roman"/>
-          <w:sz w:val="24"/>
-          <w:szCs w:val="24"/>
-        </w:rPr>
-      </w:pPr>
-    </w:p>
-    <w:p>
-      <w:pPr>
-        <w:pStyle w:val="Heading1"/>
-        <w:rPr>
-          <w:rFonts w:ascii="Times New Roman" w:hAnsi="Times New Roman" w:cs="Times New Roman"/>
-          <w:sz w:val="24"/>
-          <w:szCs w:val="24"/>
-        </w:rPr>
-      </w:pPr>
-      <w:r>
-        <w:rPr>
-          <w:rFonts w:ascii="Times New Roman" w:hAnsi="Times New Roman" w:cs="Times New Roman"/>
-          <w:sz w:val="24"/>
-          <w:szCs w:val="24"/>
-        </w:rPr>
-        <w:t>4. Scalability and Adaptability</w:t>
-      </w:r>
-    </w:p>
-    <w:p>
-      <w:pPr>
-        <w:rPr>
-          <w:rFonts w:ascii="Times New Roman" w:hAnsi="Times New Roman" w:cs="Times New Roman"/>
-          <w:sz w:val="24"/>
-          <w:szCs w:val="24"/>
-        </w:rPr>
-      </w:pPr>
-      <w:r>
-        <w:rPr>
-          <w:rFonts w:ascii="Times New Roman" w:hAnsi="Times New Roman" w:cs="Times New Roman"/>
-          <w:sz w:val="24"/>
-          <w:szCs w:val="24"/>
-        </w:rPr>
-        <w:t>This program is scalable for larger deliveries due to its ability to handle collisions and determine how to update those packages. Its space-time complexity</w:t>
-      </w:r>
-      <w:r>
-        <w:rPr>
-          <w:rFonts w:ascii="Times New Roman" w:hAnsi="Times New Roman" w:cs="Times New Roman"/>
-          <w:sz w:val="24"/>
-          <w:szCs w:val="24"/>
-        </w:rPr>
-        <w:t xml:space="preserve"> is primarily linear</w:t>
-      </w:r>
-      <w:r>
-        <w:rPr>
-          <w:rFonts w:ascii="Times New Roman" w:hAnsi="Times New Roman" w:cs="Times New Roman"/>
-          <w:sz w:val="24"/>
-          <w:szCs w:val="24"/>
-        </w:rPr>
-        <w:t>, and the package increase</w:t>
-      </w:r>
-      <w:r>
-        <w:rPr>
-          <w:rFonts w:ascii="Times New Roman" w:hAnsi="Times New Roman" w:cs="Times New Roman"/>
-          <w:sz w:val="24"/>
-          <w:szCs w:val="24"/>
-        </w:rPr>
-        <w:t xml:space="preserve"> would not alter much</w:t>
-      </w:r>
-      <w:r>
-        <w:rPr>
-          <w:rFonts w:ascii="Times New Roman" w:hAnsi="Times New Roman" w:cs="Times New Roman"/>
-          <w:sz w:val="24"/>
-          <w:szCs w:val="24"/>
-        </w:rPr>
-        <w:t>. The program’s adaptability could be improved by creating a more specific hash table; the current hash table is limited in what it can do.</w:t>
-      </w:r>
-      <w:r>
-        <w:rPr>
-          <w:rFonts w:ascii="Times New Roman" w:hAnsi="Times New Roman" w:cs="Times New Roman"/>
-          <w:sz w:val="24"/>
-          <w:szCs w:val="24"/>
-        </w:rPr>
-        <w:t xml:space="preserve"> </w:t>
-      </w:r>
-    </w:p>
-    <w:p>
-      <w:pPr>
-        <w:pStyle w:val="Heading1"/>
-        <w:rPr>
-          <w:rFonts w:ascii="Times New Roman" w:hAnsi="Times New Roman" w:cs="Times New Roman"/>
-          <w:sz w:val="24"/>
-          <w:szCs w:val="24"/>
-        </w:rPr>
-      </w:pPr>
-      <w:r>
-        <w:rPr>
-          <w:rFonts w:ascii="Times New Roman" w:hAnsi="Times New Roman" w:cs="Times New Roman"/>
-          <w:sz w:val="24"/>
-          <w:szCs w:val="24"/>
-        </w:rPr>
         <w:t>B5. Software Efficiency and Maintainability</w:t>
       </w:r>
     </w:p>
@@ -3649,33 +2874,31 @@
           <w:sz w:val="24"/>
           <w:szCs w:val="24"/>
         </w:rPr>
-        <w:t>because minimal</w:t>
-      </w:r>
-      <w:r>
-        <w:rPr>
-          <w:rFonts w:ascii="Times New Roman" w:hAnsi="Times New Roman" w:cs="Times New Roman"/>
-          <w:sz w:val="24"/>
-          <w:szCs w:val="24"/>
-        </w:rPr>
-        <w:t xml:space="preserve"> code to source through. This makes it easy to quickly find classes, functions, variables, </w:t>
-      </w:r>
-      <w:proofErr w:type="spellStart"/>
-      <w:r>
-        <w:rPr>
-          <w:rFonts w:ascii="Times New Roman" w:hAnsi="Times New Roman" w:cs="Times New Roman"/>
-          <w:sz w:val="24"/>
-          <w:szCs w:val="24"/>
-        </w:rPr>
-        <w:t>etc</w:t>
-      </w:r>
-      <w:proofErr w:type="spellEnd"/>
-      <w:r>
-        <w:rPr>
-          <w:rFonts w:ascii="Times New Roman" w:hAnsi="Times New Roman" w:cs="Times New Roman"/>
-          <w:sz w:val="24"/>
-          <w:szCs w:val="24"/>
-        </w:rPr>
-        <w:t>, and alter them as needed.</w:t>
+        <w:t xml:space="preserve">because </w:t>
+      </w:r>
+      <w:r>
+        <w:rPr>
+          <w:rFonts w:ascii="Times New Roman" w:hAnsi="Times New Roman" w:cs="Times New Roman"/>
+          <w:sz w:val="24"/>
+          <w:szCs w:val="24"/>
+        </w:rPr>
+        <w:t xml:space="preserve">of </w:t>
+      </w:r>
+      <w:r>
+        <w:rPr>
+          <w:rFonts w:ascii="Times New Roman" w:hAnsi="Times New Roman" w:cs="Times New Roman"/>
+          <w:sz w:val="24"/>
+          <w:szCs w:val="24"/>
+        </w:rPr>
+        <w:t>minimal</w:t>
+      </w:r>
+      <w:r>
+        <w:rPr>
+          <w:rFonts w:ascii="Times New Roman" w:hAnsi="Times New Roman" w:cs="Times New Roman"/>
+          <w:sz w:val="24"/>
+          <w:szCs w:val="24"/>
+        </w:rPr>
+        <w:t xml:space="preserve"> code to source through. This makes it easy to quickly find classes, functions, variables, etc, and alter them as needed.</w:t>
       </w:r>
     </w:p>
     <w:p>
@@ -3818,25 +3041,7 @@
           <w:sz w:val="24"/>
           <w:szCs w:val="24"/>
         </w:rPr>
-        <w:t xml:space="preserve">I used the chaining hash table from </w:t>
-      </w:r>
-      <w:proofErr w:type="spellStart"/>
-      <w:r>
-        <w:rPr>
-          <w:rFonts w:ascii="Times New Roman" w:hAnsi="Times New Roman" w:cs="Times New Roman"/>
-          <w:sz w:val="24"/>
-          <w:szCs w:val="24"/>
-        </w:rPr>
-        <w:t>zyBooks</w:t>
-      </w:r>
-      <w:proofErr w:type="spellEnd"/>
-      <w:r>
-        <w:rPr>
-          <w:rFonts w:ascii="Times New Roman" w:hAnsi="Times New Roman" w:cs="Times New Roman"/>
-          <w:sz w:val="24"/>
-          <w:szCs w:val="24"/>
-        </w:rPr>
-        <w:t xml:space="preserve"> 7.8.2. </w:t>
+        <w:t xml:space="preserve">I used the chaining hash table from zyBooks 7.8.2. </w:t>
       </w:r>
       <w:r>
         <w:rPr>
@@ -4055,10 +3260,10 @@
           <w:noProof/>
         </w:rPr>
         <w:drawing>
-          <wp:inline distT="0" distB="0" distL="0" distR="0" wp14:anchorId="596205B5" wp14:editId="6B430CB4">
-            <wp:extent cx="5937250" cy="1767840"/>
-            <wp:effectExtent l="0" t="0" r="6350" b="3810"/>
-            <wp:docPr id="1129758472" name="Picture 1"/>
+          <wp:inline distT="0" distB="0" distL="0" distR="0" wp14:anchorId="43129867" wp14:editId="1DC844B1">
+            <wp:extent cx="5939790" cy="1780540"/>
+            <wp:effectExtent l="0" t="0" r="3810" b="0"/>
+            <wp:docPr id="378700976" name="Picture 1"/>
             <wp:cNvGraphicFramePr>
               <a:graphicFrameLocks xmlns:a="http://schemas.openxmlformats.org/drawingml/2006/main" noChangeAspect="1"/>
             </wp:cNvGraphicFramePr>
@@ -4087,7 +3292,7 @@
                   <pic:spPr bwMode="auto">
                     <a:xfrm>
                       <a:off x="0" y="0"/>
-                      <a:ext cx="5937250" cy="1767840"/>
+                      <a:ext cx="5939790" cy="1780540"/>
                     </a:xfrm>
                     <a:prstGeom prst="rect">
                       <a:avLst/>
@@ -4119,30 +3324,39 @@
           <w:sz w:val="24"/>
           <w:szCs w:val="24"/>
         </w:rPr>
+        <w:t>G1. First Status Check</w:t>
+      </w:r>
+    </w:p>
+    <w:p>
+      <w:pPr>
+        <w:rPr>
+          <w:rFonts w:ascii="Times New Roman" w:hAnsi="Times New Roman" w:cs="Times New Roman"/>
+          <w:sz w:val="24"/>
+          <w:szCs w:val="24"/>
+        </w:rPr>
+      </w:pPr>
+    </w:p>
+    <w:p>
+      <w:pPr>
+        <w:rPr>
+          <w:rFonts w:ascii="Times New Roman" w:hAnsi="Times New Roman" w:cs="Times New Roman"/>
+          <w:sz w:val="24"/>
+          <w:szCs w:val="24"/>
+        </w:rPr>
+      </w:pPr>
+      <w:r>
+        <w:rPr>
+          <w:rFonts w:ascii="Times New Roman" w:hAnsi="Times New Roman" w:cs="Times New Roman"/>
+          <w:noProof/>
+          <w:sz w:val="24"/>
+          <w:szCs w:val="24"/>
+        </w:rPr>
         <w:lastRenderedPageBreak/>
-        <w:t>G1. First Status Check</w:t>
-      </w:r>
-    </w:p>
-    <w:p>
-      <w:pPr>
-        <w:rPr>
-          <w:rFonts w:ascii="Times New Roman" w:hAnsi="Times New Roman" w:cs="Times New Roman"/>
-          <w:sz w:val="24"/>
-          <w:szCs w:val="24"/>
-        </w:rPr>
-      </w:pPr>
-      <w:r>
-        <w:rPr>
-          <w:rFonts w:ascii="Times New Roman" w:hAnsi="Times New Roman" w:cs="Times New Roman"/>
-          <w:noProof/>
-          <w:sz w:val="24"/>
-          <w:szCs w:val="24"/>
-        </w:rPr>
         <w:drawing>
-          <wp:inline distT="0" distB="0" distL="0" distR="0" wp14:anchorId="2CB8DB86" wp14:editId="7FFC581F">
-            <wp:extent cx="5937250" cy="2109470"/>
-            <wp:effectExtent l="0" t="0" r="6350" b="5080"/>
-            <wp:docPr id="416894039" name="Picture 2"/>
+          <wp:inline distT="0" distB="0" distL="0" distR="0" wp14:anchorId="77BD1696" wp14:editId="353013C0">
+            <wp:extent cx="5931535" cy="3390265"/>
+            <wp:effectExtent l="0" t="0" r="0" b="635"/>
+            <wp:docPr id="1039550761" name="Picture 2"/>
             <wp:cNvGraphicFramePr>
               <a:graphicFrameLocks xmlns:a="http://schemas.openxmlformats.org/drawingml/2006/main" noChangeAspect="1"/>
             </wp:cNvGraphicFramePr>
@@ -4156,7 +3370,7 @@
                     </pic:cNvPicPr>
                   </pic:nvPicPr>
                   <pic:blipFill>
-                    <a:blip r:embed="rId10">
+                    <a:blip r:embed="rId10" cstate="print">
                       <a:extLst>
                         <a:ext uri="{28A0092B-C50C-407E-A947-70E740481C1C}">
                           <a14:useLocalDpi xmlns:a14="http://schemas.microsoft.com/office/drawing/2010/main" val="0"/>
@@ -4171,7 +3385,7 @@
                   <pic:spPr bwMode="auto">
                     <a:xfrm>
                       <a:off x="0" y="0"/>
-                      <a:ext cx="5937250" cy="2109470"/>
+                      <a:ext cx="5931535" cy="3390265"/>
                     </a:xfrm>
                     <a:prstGeom prst="rect">
                       <a:avLst/>
@@ -4204,10 +3418,10 @@
           <w:szCs w:val="24"/>
         </w:rPr>
         <w:drawing>
-          <wp:inline distT="0" distB="0" distL="0" distR="0" wp14:anchorId="402F3CAD" wp14:editId="6C466C42">
-            <wp:extent cx="5937250" cy="2426335"/>
-            <wp:effectExtent l="0" t="0" r="6350" b="0"/>
-            <wp:docPr id="1765669736" name="Picture 3"/>
+          <wp:inline distT="0" distB="0" distL="0" distR="0" wp14:anchorId="34E0B67B" wp14:editId="2BC56CD1">
+            <wp:extent cx="5931535" cy="1189355"/>
+            <wp:effectExtent l="0" t="0" r="0" b="0"/>
+            <wp:docPr id="1559859095" name="Picture 3" descr="A black background with many small white and blue dots&#10;&#10;Description automatically generated with medium confidence"/>
             <wp:cNvGraphicFramePr>
               <a:graphicFrameLocks xmlns:a="http://schemas.openxmlformats.org/drawingml/2006/main" noChangeAspect="1"/>
             </wp:cNvGraphicFramePr>
@@ -4215,13 +3429,13 @@
               <a:graphicData uri="http://schemas.openxmlformats.org/drawingml/2006/picture">
                 <pic:pic xmlns:pic="http://schemas.openxmlformats.org/drawingml/2006/picture">
                   <pic:nvPicPr>
-                    <pic:cNvPr id="0" name="Picture 3"/>
+                    <pic:cNvPr id="1559859095" name="Picture 3" descr="A black background with many small white and blue dots&#10;&#10;Description automatically generated with medium confidence"/>
                     <pic:cNvPicPr>
                       <a:picLocks noChangeAspect="1" noChangeArrowheads="1"/>
                     </pic:cNvPicPr>
                   </pic:nvPicPr>
                   <pic:blipFill>
-                    <a:blip r:embed="rId11" cstate="print">
+                    <a:blip r:embed="rId11">
                       <a:extLst>
                         <a:ext uri="{28A0092B-C50C-407E-A947-70E740481C1C}">
                           <a14:useLocalDpi xmlns:a14="http://schemas.microsoft.com/office/drawing/2010/main" val="0"/>
@@ -4236,7 +3450,7 @@
                   <pic:spPr bwMode="auto">
                     <a:xfrm>
                       <a:off x="0" y="0"/>
-                      <a:ext cx="5937250" cy="2426335"/>
+                      <a:ext cx="5931535" cy="1189355"/>
                     </a:xfrm>
                     <a:prstGeom prst="rect">
                       <a:avLst/>
@@ -4279,6 +3493,15 @@
           <w:szCs w:val="24"/>
         </w:rPr>
       </w:pPr>
+    </w:p>
+    <w:p>
+      <w:pPr>
+        <w:rPr>
+          <w:rFonts w:ascii="Times New Roman" w:hAnsi="Times New Roman" w:cs="Times New Roman"/>
+          <w:sz w:val="24"/>
+          <w:szCs w:val="24"/>
+        </w:rPr>
+      </w:pPr>
       <w:r>
         <w:rPr>
           <w:rFonts w:ascii="Times New Roman" w:hAnsi="Times New Roman" w:cs="Times New Roman"/>
@@ -4286,11 +3509,12 @@
           <w:sz w:val="24"/>
           <w:szCs w:val="24"/>
         </w:rPr>
+        <w:lastRenderedPageBreak/>
         <w:drawing>
-          <wp:inline distT="0" distB="0" distL="0" distR="0" wp14:anchorId="2D15FB62" wp14:editId="17C499A1">
-            <wp:extent cx="5937250" cy="2816225"/>
-            <wp:effectExtent l="0" t="0" r="6350" b="3175"/>
-            <wp:docPr id="1903121980" name="Picture 4"/>
+          <wp:inline distT="0" distB="0" distL="0" distR="0" wp14:anchorId="5E6471A1" wp14:editId="7270E643">
+            <wp:extent cx="5931535" cy="3261360"/>
+            <wp:effectExtent l="0" t="0" r="0" b="0"/>
+            <wp:docPr id="61939081" name="Picture 4"/>
             <wp:cNvGraphicFramePr>
               <a:graphicFrameLocks xmlns:a="http://schemas.openxmlformats.org/drawingml/2006/main" noChangeAspect="1"/>
             </wp:cNvGraphicFramePr>
@@ -4319,7 +3543,7 @@
                   <pic:spPr bwMode="auto">
                     <a:xfrm>
                       <a:off x="0" y="0"/>
-                      <a:ext cx="5937250" cy="2816225"/>
+                      <a:ext cx="5931535" cy="3261360"/>
                     </a:xfrm>
                     <a:prstGeom prst="rect">
                       <a:avLst/>
@@ -4351,12 +3575,11 @@
           <w:sz w:val="24"/>
           <w:szCs w:val="24"/>
         </w:rPr>
-        <w:lastRenderedPageBreak/>
         <w:drawing>
-          <wp:inline distT="0" distB="0" distL="0" distR="0" wp14:anchorId="64EB919A" wp14:editId="74D12D52">
-            <wp:extent cx="5925185" cy="1584960"/>
-            <wp:effectExtent l="0" t="0" r="0" b="0"/>
-            <wp:docPr id="645780568" name="Picture 5"/>
+          <wp:inline distT="0" distB="0" distL="0" distR="0" wp14:anchorId="2A34741B" wp14:editId="5CE431B3">
+            <wp:extent cx="5939790" cy="1165225"/>
+            <wp:effectExtent l="0" t="0" r="3810" b="0"/>
+            <wp:docPr id="1474085719" name="Picture 5"/>
             <wp:cNvGraphicFramePr>
               <a:graphicFrameLocks xmlns:a="http://schemas.openxmlformats.org/drawingml/2006/main" noChangeAspect="1"/>
             </wp:cNvGraphicFramePr>
@@ -4370,7 +3593,7 @@
                     </pic:cNvPicPr>
                   </pic:nvPicPr>
                   <pic:blipFill>
-                    <a:blip r:embed="rId13" cstate="print">
+                    <a:blip r:embed="rId13">
                       <a:extLst>
                         <a:ext uri="{28A0092B-C50C-407E-A947-70E740481C1C}">
                           <a14:useLocalDpi xmlns:a14="http://schemas.microsoft.com/office/drawing/2010/main" val="0"/>
@@ -4385,7 +3608,7 @@
                   <pic:spPr bwMode="auto">
                     <a:xfrm>
                       <a:off x="0" y="0"/>
-                      <a:ext cx="5925185" cy="1584960"/>
+                      <a:ext cx="5939790" cy="1165225"/>
                     </a:xfrm>
                     <a:prstGeom prst="rect">
                       <a:avLst/>
@@ -4404,6 +3627,15 @@
     </w:p>
     <w:p>
       <w:pPr>
+        <w:rPr>
+          <w:rFonts w:ascii="Times New Roman" w:hAnsi="Times New Roman" w:cs="Times New Roman"/>
+          <w:sz w:val="24"/>
+          <w:szCs w:val="24"/>
+        </w:rPr>
+      </w:pPr>
+    </w:p>
+    <w:p>
+      <w:pPr>
         <w:pStyle w:val="Heading1"/>
         <w:rPr>
           <w:rFonts w:ascii="Times New Roman" w:hAnsi="Times New Roman" w:cs="Times New Roman"/>
@@ -4428,6 +3660,15 @@
           <w:szCs w:val="24"/>
         </w:rPr>
       </w:pPr>
+    </w:p>
+    <w:p>
+      <w:pPr>
+        <w:rPr>
+          <w:rFonts w:ascii="Times New Roman" w:hAnsi="Times New Roman" w:cs="Times New Roman"/>
+          <w:sz w:val="24"/>
+          <w:szCs w:val="24"/>
+        </w:rPr>
+      </w:pPr>
       <w:r>
         <w:rPr>
           <w:rFonts w:ascii="Times New Roman" w:hAnsi="Times New Roman" w:cs="Times New Roman"/>
@@ -4435,11 +3676,12 @@
           <w:sz w:val="24"/>
           <w:szCs w:val="24"/>
         </w:rPr>
+        <w:lastRenderedPageBreak/>
         <w:drawing>
-          <wp:inline distT="0" distB="0" distL="0" distR="0" wp14:anchorId="2CF8EE64" wp14:editId="4652E2BC">
-            <wp:extent cx="5943600" cy="3200400"/>
-            <wp:effectExtent l="0" t="0" r="0" b="0"/>
-            <wp:docPr id="657532991" name="Picture 6"/>
+          <wp:inline distT="0" distB="0" distL="0" distR="0" wp14:anchorId="5BEEA361" wp14:editId="2F0874AD">
+            <wp:extent cx="5931535" cy="3180080"/>
+            <wp:effectExtent l="0" t="0" r="0" b="1270"/>
+            <wp:docPr id="1629971376" name="Picture 6"/>
             <wp:cNvGraphicFramePr>
               <a:graphicFrameLocks xmlns:a="http://schemas.openxmlformats.org/drawingml/2006/main" noChangeAspect="1"/>
             </wp:cNvGraphicFramePr>
@@ -4468,7 +3710,7 @@
                   <pic:spPr bwMode="auto">
                     <a:xfrm>
                       <a:off x="0" y="0"/>
-                      <a:ext cx="5943600" cy="3200400"/>
+                      <a:ext cx="5931535" cy="3180080"/>
                     </a:xfrm>
                     <a:prstGeom prst="rect">
                       <a:avLst/>
@@ -4501,10 +3743,10 @@
           <w:szCs w:val="24"/>
         </w:rPr>
         <w:drawing>
-          <wp:inline distT="0" distB="0" distL="0" distR="0" wp14:anchorId="4AEF89D1" wp14:editId="72807D46">
-            <wp:extent cx="5931535" cy="922655"/>
+          <wp:inline distT="0" distB="0" distL="0" distR="0" wp14:anchorId="32612678" wp14:editId="2ABCFB7B">
+            <wp:extent cx="5931535" cy="1108710"/>
             <wp:effectExtent l="0" t="0" r="0" b="0"/>
-            <wp:docPr id="1640446280" name="Picture 7"/>
+            <wp:docPr id="1917315839" name="Picture 7"/>
             <wp:cNvGraphicFramePr>
               <a:graphicFrameLocks xmlns:a="http://schemas.openxmlformats.org/drawingml/2006/main" noChangeAspect="1"/>
             </wp:cNvGraphicFramePr>
@@ -4533,7 +3775,7 @@
                   <pic:spPr bwMode="auto">
                     <a:xfrm>
                       <a:off x="0" y="0"/>
-                      <a:ext cx="5931535" cy="922655"/>
+                      <a:ext cx="5931535" cy="1108710"/>
                     </a:xfrm>
                     <a:prstGeom prst="rect">
                       <a:avLst/>
@@ -4565,7 +3807,6 @@
           <w:sz w:val="24"/>
           <w:szCs w:val="24"/>
         </w:rPr>
-        <w:lastRenderedPageBreak/>
         <w:t>H. Screenshots of Code Execution</w:t>
       </w:r>
     </w:p>
@@ -4582,10 +3823,10 @@
           <w:noProof/>
         </w:rPr>
         <w:drawing>
-          <wp:inline distT="0" distB="0" distL="0" distR="0" wp14:anchorId="21C2430D" wp14:editId="199380D9">
+          <wp:inline distT="0" distB="0" distL="0" distR="0" wp14:anchorId="2D6B70F0" wp14:editId="0E60983C">
             <wp:extent cx="5943600" cy="3219450"/>
             <wp:effectExtent l="0" t="0" r="0" b="0"/>
-            <wp:docPr id="11902632" name="Picture 1" descr="A screenshot of a computer&#10;&#10;Description automatically generated"/>
+            <wp:docPr id="209522289" name="Picture 1" descr="A screenshot of a computer program&#10;&#10;Description automatically generated"/>
             <wp:cNvGraphicFramePr>
               <a:graphicFrameLocks xmlns:a="http://schemas.openxmlformats.org/drawingml/2006/main" noChangeAspect="1"/>
             </wp:cNvGraphicFramePr>
@@ -4593,7 +3834,7 @@
               <a:graphicData uri="http://schemas.openxmlformats.org/drawingml/2006/picture">
                 <pic:pic xmlns:pic="http://schemas.openxmlformats.org/drawingml/2006/picture">
                   <pic:nvPicPr>
-                    <pic:cNvPr id="11902632" name="Picture 1" descr="A screenshot of a computer&#10;&#10;Description automatically generated"/>
+                    <pic:cNvPr id="209522289" name="Picture 1" descr="A screenshot of a computer program&#10;&#10;Description automatically generated"/>
                     <pic:cNvPicPr/>
                   </pic:nvPicPr>
                   <pic:blipFill>
@@ -4633,6 +3874,7 @@
           <w:sz w:val="24"/>
           <w:szCs w:val="24"/>
         </w:rPr>
+        <w:lastRenderedPageBreak/>
         <w:t>I1. Strengths of Chosen Algorithm</w:t>
       </w:r>
     </w:p>
@@ -4685,25 +3927,7 @@
           <w:sz w:val="24"/>
           <w:szCs w:val="24"/>
         </w:rPr>
-        <w:t xml:space="preserve">My final mileage was 124.7, which is below the </w:t>
-      </w:r>
-      <w:proofErr w:type="gramStart"/>
-      <w:r>
-        <w:rPr>
-          <w:rFonts w:ascii="Times New Roman" w:hAnsi="Times New Roman" w:cs="Times New Roman"/>
-          <w:sz w:val="24"/>
-          <w:szCs w:val="24"/>
-        </w:rPr>
-        <w:t>140 mileage</w:t>
-      </w:r>
-      <w:proofErr w:type="gramEnd"/>
-      <w:r>
-        <w:rPr>
-          <w:rFonts w:ascii="Times New Roman" w:hAnsi="Times New Roman" w:cs="Times New Roman"/>
-          <w:sz w:val="24"/>
-          <w:szCs w:val="24"/>
-        </w:rPr>
-        <w:t xml:space="preserve"> requirement.  Packages were manually loaded based on the requirements and delivered on time.</w:t>
+        <w:t>My final mileage was 124.7, which is below the 140 mileage requirement.  Packages were manually loaded based on the requirements and delivered on time.</w:t>
       </w:r>
     </w:p>
     <w:p>
@@ -4718,7 +3942,6 @@
         <w:rPr>
           <w:noProof/>
         </w:rPr>
-        <w:lastRenderedPageBreak/>
         <w:drawing>
           <wp:inline distT="0" distB="0" distL="0" distR="0" wp14:anchorId="6BAD43CF" wp14:editId="710F3B35">
             <wp:extent cx="5943600" cy="3219450"/>
@@ -4780,7 +4003,7 @@
           <w:szCs w:val="24"/>
         </w:rPr>
         <w:drawing>
-          <wp:inline distT="0" distB="0" distL="0" distR="0" wp14:anchorId="705F4661" wp14:editId="060A8EC7">
+          <wp:inline distT="0" distB="0" distL="0" distR="0" wp14:anchorId="705F4661" wp14:editId="7CC7D95E">
             <wp:extent cx="5925185" cy="975360"/>
             <wp:effectExtent l="0" t="0" r="0" b="0"/>
             <wp:docPr id="436523839" name="Picture 8"/>
@@ -4881,6 +4104,7 @@
           <w:sz w:val="24"/>
           <w:szCs w:val="24"/>
         </w:rPr>
+        <w:lastRenderedPageBreak/>
         <w:t>I3A. Algorithm Differences</w:t>
       </w:r>
     </w:p>
@@ -4925,7 +4149,6 @@
           <w:sz w:val="24"/>
           <w:szCs w:val="24"/>
         </w:rPr>
-        <w:lastRenderedPageBreak/>
         <w:t>J. Different Approach</w:t>
       </w:r>
     </w:p>
@@ -5046,7 +4269,7 @@
           <w:szCs w:val="24"/>
         </w:rPr>
         <w:drawing>
-          <wp:inline distT="0" distB="0" distL="0" distR="0" wp14:anchorId="6E0F16E6" wp14:editId="7DF6F464">
+          <wp:inline distT="0" distB="0" distL="0" distR="0" wp14:anchorId="6E0F16E6" wp14:editId="50D7AAFF">
             <wp:extent cx="5925185" cy="975360"/>
             <wp:effectExtent l="0" t="0" r="0" b="0"/>
             <wp:docPr id="1971907609" name="Picture 1971907609" descr="A black background with many small colored lines&#10;&#10;Description automatically generated with medium confidence"/>
@@ -5228,25 +4451,7 @@
           <w:sz w:val="24"/>
           <w:szCs w:val="24"/>
         </w:rPr>
-        <w:t xml:space="preserve">The space usage is only </w:t>
-      </w:r>
-      <w:proofErr w:type="gramStart"/>
-      <w:r>
-        <w:rPr>
-          <w:rFonts w:ascii="Times New Roman" w:hAnsi="Times New Roman" w:cs="Times New Roman"/>
-          <w:sz w:val="24"/>
-          <w:szCs w:val="24"/>
-        </w:rPr>
-        <w:t>O(</w:t>
-      </w:r>
-      <w:proofErr w:type="gramEnd"/>
-      <w:r>
-        <w:rPr>
-          <w:rFonts w:ascii="Times New Roman" w:hAnsi="Times New Roman" w:cs="Times New Roman"/>
-          <w:sz w:val="24"/>
-          <w:szCs w:val="24"/>
-        </w:rPr>
-        <w:t>1) and would be consistent regardless of how many packages are added. This means the algorithm will continuously allocate memory at a constant of 1. The overhead is low for the given scenario.</w:t>
+        <w:t>The space usage is only O(1) and would be consistent regardless of how many packages are added. This means the algorithm will continuously allocate memory at a constant of 1. The overhead is low for the given scenario.</w:t>
       </w:r>
     </w:p>
     <w:p>
@@ -5443,23 +4648,13 @@
           <w:szCs w:val="24"/>
         </w:rPr>
       </w:pPr>
-      <w:proofErr w:type="spellStart"/>
-      <w:r>
-        <w:rPr>
-          <w:rFonts w:ascii="Times New Roman" w:hAnsi="Times New Roman" w:cs="Times New Roman"/>
-          <w:sz w:val="24"/>
-          <w:szCs w:val="24"/>
-        </w:rPr>
-        <w:t>Lysecky</w:t>
-      </w:r>
-      <w:proofErr w:type="spellEnd"/>
-      <w:r>
-        <w:rPr>
-          <w:rFonts w:ascii="Times New Roman" w:hAnsi="Times New Roman" w:cs="Times New Roman"/>
-          <w:sz w:val="24"/>
-          <w:szCs w:val="24"/>
-        </w:rPr>
-        <w:t xml:space="preserve">, R., &amp; Vahid, F. (2018, June). </w:t>
+      <w:r>
+        <w:rPr>
+          <w:rFonts w:ascii="Times New Roman" w:hAnsi="Times New Roman" w:cs="Times New Roman"/>
+          <w:sz w:val="24"/>
+          <w:szCs w:val="24"/>
+        </w:rPr>
+        <w:t xml:space="preserve">Lysecky, R., &amp; Vahid, F. (2018, June). </w:t>
       </w:r>
       <w:r>
         <w:rPr>
@@ -5477,25 +4672,7 @@
           <w:sz w:val="24"/>
           <w:szCs w:val="24"/>
         </w:rPr>
-        <w:t xml:space="preserve">. </w:t>
-      </w:r>
-      <w:proofErr w:type="spellStart"/>
-      <w:r>
-        <w:rPr>
-          <w:rFonts w:ascii="Times New Roman" w:hAnsi="Times New Roman" w:cs="Times New Roman"/>
-          <w:sz w:val="24"/>
-          <w:szCs w:val="24"/>
-        </w:rPr>
-        <w:t>zyBooks</w:t>
-      </w:r>
-      <w:proofErr w:type="spellEnd"/>
-      <w:r>
-        <w:rPr>
-          <w:rFonts w:ascii="Times New Roman" w:hAnsi="Times New Roman" w:cs="Times New Roman"/>
-          <w:sz w:val="24"/>
-          <w:szCs w:val="24"/>
-        </w:rPr>
-        <w:t>.</w:t>
+        <w:t>. zyBooks.</w:t>
       </w:r>
     </w:p>
     <w:p>

--- a/Write-up/C950_WGUPS_Algorithm_Overview_Template.docx
+++ b/Write-up/C950_WGUPS_Algorithm_Overview_Template.docx
@@ -332,7 +332,25 @@
           <w:sz w:val="24"/>
           <w:szCs w:val="24"/>
         </w:rPr>
-        <w:t>This project was to make a program for the Western Governors University Parcel Service(WGUPS) to help deliver packages in Salt Lake City, UT. The requirements were that we could only use three trucks, and two could only be out to deliver packages. The total mileage of trucks had to be under 140 miles, and any package restriction must be met. A user interface is used to inspect the package statuses and total mileage. The UI also includes a search for specific times a package was delivered.</w:t>
+        <w:t xml:space="preserve">This project was to make a program for the Western Governors University Parcel </w:t>
+      </w:r>
+      <w:proofErr w:type="gramStart"/>
+      <w:r>
+        <w:rPr>
+          <w:rFonts w:ascii="Times New Roman" w:hAnsi="Times New Roman" w:cs="Times New Roman"/>
+          <w:sz w:val="24"/>
+          <w:szCs w:val="24"/>
+        </w:rPr>
+        <w:t>Service(</w:t>
+      </w:r>
+      <w:proofErr w:type="gramEnd"/>
+      <w:r>
+        <w:rPr>
+          <w:rFonts w:ascii="Times New Roman" w:hAnsi="Times New Roman" w:cs="Times New Roman"/>
+          <w:sz w:val="24"/>
+          <w:szCs w:val="24"/>
+        </w:rPr>
+        <w:t>WGUPS) to help deliver packages in Salt Lake City, UT. The requirements were that we could only use three trucks, and two could only be out to deliver packages. The total mileage of trucks had to be under 140 miles, and any package restriction must be met. A user interface is used to inspect the package statuses and total mileage. The UI also includes a search for specific times a package was delivered.</w:t>
       </w:r>
     </w:p>
     <w:p>
@@ -367,7 +385,25 @@
           <w:sz w:val="24"/>
           <w:szCs w:val="24"/>
         </w:rPr>
-        <w:t>The algorithm that I used to deliver packages is the greedy algorithm. I use the min function in Python to find the closest route throughout the delivery process. As packages are delivered, they are removed from a list until no packages are left. Once that happens, the truck returns to the hub from the last delivery.</w:t>
+        <w:t xml:space="preserve">The algorithm that I used to deliver packages is the greedy algorithm. I use the </w:t>
+      </w:r>
+      <w:proofErr w:type="spellStart"/>
+      <w:r>
+        <w:rPr>
+          <w:rFonts w:ascii="Times New Roman" w:hAnsi="Times New Roman" w:cs="Times New Roman"/>
+          <w:sz w:val="24"/>
+          <w:szCs w:val="24"/>
+        </w:rPr>
+        <w:t>min</w:t>
+      </w:r>
+      <w:proofErr w:type="spellEnd"/>
+      <w:r>
+        <w:rPr>
+          <w:rFonts w:ascii="Times New Roman" w:hAnsi="Times New Roman" w:cs="Times New Roman"/>
+          <w:sz w:val="24"/>
+          <w:szCs w:val="24"/>
+        </w:rPr>
+        <w:t xml:space="preserve"> function in Python to find the closest route throughout the delivery process. As packages are delivered, they are removed from a list until no packages are left. Once that happens, the truck returns to the hub from the last delivery.</w:t>
       </w:r>
     </w:p>
     <w:p>
@@ -487,17 +523,28 @@
           <w:sz w:val="24"/>
           <w:szCs w:val="24"/>
         </w:rPr>
-        <w:t>A total mileage is used to keep track milage once a truck is done with its route</w:t>
-      </w:r>
-    </w:p>
-    <w:p>
-      <w:pPr>
-        <w:rPr>
-          <w:rFonts w:ascii="Times New Roman" w:hAnsi="Times New Roman" w:cs="Times New Roman"/>
-          <w:sz w:val="24"/>
-          <w:szCs w:val="24"/>
-        </w:rPr>
-      </w:pPr>
+        <w:t xml:space="preserve">A total mileage is used to keep track milage once a truck is done with its </w:t>
+      </w:r>
+      <w:proofErr w:type="gramStart"/>
+      <w:r>
+        <w:rPr>
+          <w:rFonts w:ascii="Times New Roman" w:hAnsi="Times New Roman" w:cs="Times New Roman"/>
+          <w:sz w:val="24"/>
+          <w:szCs w:val="24"/>
+        </w:rPr>
+        <w:t>route</w:t>
+      </w:r>
+      <w:proofErr w:type="gramEnd"/>
+    </w:p>
+    <w:p>
+      <w:pPr>
+        <w:rPr>
+          <w:rFonts w:ascii="Times New Roman" w:hAnsi="Times New Roman" w:cs="Times New Roman"/>
+          <w:sz w:val="24"/>
+          <w:szCs w:val="24"/>
+        </w:rPr>
+      </w:pPr>
+      <w:proofErr w:type="spellStart"/>
       <w:r>
         <w:rPr>
           <w:rFonts w:ascii="Times New Roman" w:hAnsi="Times New Roman" w:cs="Times New Roman"/>
@@ -512,7 +559,16 @@
           <w:sz w:val="24"/>
           <w:szCs w:val="24"/>
         </w:rPr>
-        <w:t>mileage = 0</w:t>
+        <w:t>mileage</w:t>
+      </w:r>
+      <w:proofErr w:type="spellEnd"/>
+      <w:r>
+        <w:rPr>
+          <w:rFonts w:ascii="Times New Roman" w:hAnsi="Times New Roman" w:cs="Times New Roman"/>
+          <w:sz w:val="24"/>
+          <w:szCs w:val="24"/>
+        </w:rPr>
+        <w:t xml:space="preserve"> = 0</w:t>
       </w:r>
     </w:p>
     <w:p>
@@ -546,24 +602,52 @@
           <w:sz w:val="24"/>
           <w:szCs w:val="24"/>
         </w:rPr>
-        <w:t xml:space="preserve">to an algorithm to be deliver </w:t>
-      </w:r>
-    </w:p>
-    <w:p>
-      <w:pPr>
-        <w:rPr>
-          <w:rFonts w:ascii="Times New Roman" w:hAnsi="Times New Roman" w:cs="Times New Roman"/>
-          <w:sz w:val="24"/>
-          <w:szCs w:val="24"/>
-        </w:rPr>
-      </w:pPr>
-      <w:r>
-        <w:rPr>
-          <w:rFonts w:ascii="Times New Roman" w:hAnsi="Times New Roman" w:cs="Times New Roman"/>
-          <w:sz w:val="24"/>
-          <w:szCs w:val="24"/>
-        </w:rPr>
-        <w:t>delivery_process(truck)</w:t>
+        <w:t xml:space="preserve">to an algorithm to be </w:t>
+      </w:r>
+      <w:proofErr w:type="gramStart"/>
+      <w:r>
+        <w:rPr>
+          <w:rFonts w:ascii="Times New Roman" w:hAnsi="Times New Roman" w:cs="Times New Roman"/>
+          <w:sz w:val="24"/>
+          <w:szCs w:val="24"/>
+        </w:rPr>
+        <w:t>deliver</w:t>
+      </w:r>
+      <w:proofErr w:type="gramEnd"/>
+      <w:r>
+        <w:rPr>
+          <w:rFonts w:ascii="Times New Roman" w:hAnsi="Times New Roman" w:cs="Times New Roman"/>
+          <w:sz w:val="24"/>
+          <w:szCs w:val="24"/>
+        </w:rPr>
+        <w:t xml:space="preserve"> </w:t>
+      </w:r>
+    </w:p>
+    <w:p>
+      <w:pPr>
+        <w:rPr>
+          <w:rFonts w:ascii="Times New Roman" w:hAnsi="Times New Roman" w:cs="Times New Roman"/>
+          <w:sz w:val="24"/>
+          <w:szCs w:val="24"/>
+        </w:rPr>
+      </w:pPr>
+      <w:proofErr w:type="spellStart"/>
+      <w:r>
+        <w:rPr>
+          <w:rFonts w:ascii="Times New Roman" w:hAnsi="Times New Roman" w:cs="Times New Roman"/>
+          <w:sz w:val="24"/>
+          <w:szCs w:val="24"/>
+        </w:rPr>
+        <w:t>delivery_process</w:t>
+      </w:r>
+      <w:proofErr w:type="spellEnd"/>
+      <w:r>
+        <w:rPr>
+          <w:rFonts w:ascii="Times New Roman" w:hAnsi="Times New Roman" w:cs="Times New Roman"/>
+          <w:sz w:val="24"/>
+          <w:szCs w:val="24"/>
+        </w:rPr>
+        <w:t>(truck)</w:t>
       </w:r>
     </w:p>
     <w:p>
@@ -598,8 +682,18 @@
           <w:sz w:val="24"/>
           <w:szCs w:val="24"/>
         </w:rPr>
-        <w:t xml:space="preserve"> and a copy of that list is make</w:t>
-      </w:r>
+        <w:t xml:space="preserve"> and a copy of that list is </w:t>
+      </w:r>
+      <w:proofErr w:type="gramStart"/>
+      <w:r>
+        <w:rPr>
+          <w:rFonts w:ascii="Times New Roman" w:hAnsi="Times New Roman" w:cs="Times New Roman"/>
+          <w:sz w:val="24"/>
+          <w:szCs w:val="24"/>
+        </w:rPr>
+        <w:t>make</w:t>
+      </w:r>
+      <w:proofErr w:type="gramEnd"/>
     </w:p>
     <w:p>
       <w:pPr>
@@ -616,8 +710,20 @@
           <w:szCs w:val="24"/>
         </w:rPr>
         <w:tab/>
-        <w:t>packages = truck.packages</w:t>
-      </w:r>
+        <w:t xml:space="preserve">packages = </w:t>
+      </w:r>
+      <w:proofErr w:type="spellStart"/>
+      <w:proofErr w:type="gramStart"/>
+      <w:r>
+        <w:rPr>
+          <w:rFonts w:ascii="Times New Roman" w:hAnsi="Times New Roman" w:cs="Times New Roman"/>
+          <w:sz w:val="24"/>
+          <w:szCs w:val="24"/>
+        </w:rPr>
+        <w:t>truck.packages</w:t>
+      </w:r>
+      <w:proofErr w:type="spellEnd"/>
+      <w:proofErr w:type="gramEnd"/>
     </w:p>
     <w:p>
       <w:pPr>
@@ -634,7 +740,24 @@
           <w:szCs w:val="24"/>
         </w:rPr>
         <w:tab/>
-        <w:t>copy_list = packages</w:t>
+      </w:r>
+      <w:proofErr w:type="spellStart"/>
+      <w:r>
+        <w:rPr>
+          <w:rFonts w:ascii="Times New Roman" w:hAnsi="Times New Roman" w:cs="Times New Roman"/>
+          <w:sz w:val="24"/>
+          <w:szCs w:val="24"/>
+        </w:rPr>
+        <w:t>copy_list</w:t>
+      </w:r>
+      <w:proofErr w:type="spellEnd"/>
+      <w:r>
+        <w:rPr>
+          <w:rFonts w:ascii="Times New Roman" w:hAnsi="Times New Roman" w:cs="Times New Roman"/>
+          <w:sz w:val="24"/>
+          <w:szCs w:val="24"/>
+        </w:rPr>
+        <w:t xml:space="preserve"> = packages</w:t>
       </w:r>
     </w:p>
     <w:p>
@@ -652,7 +775,24 @@
           <w:szCs w:val="24"/>
         </w:rPr>
         <w:tab/>
-        <w:t>packageIDs = package keys</w:t>
+      </w:r>
+      <w:proofErr w:type="spellStart"/>
+      <w:r>
+        <w:rPr>
+          <w:rFonts w:ascii="Times New Roman" w:hAnsi="Times New Roman" w:cs="Times New Roman"/>
+          <w:sz w:val="24"/>
+          <w:szCs w:val="24"/>
+        </w:rPr>
+        <w:t>packageIDs</w:t>
+      </w:r>
+      <w:proofErr w:type="spellEnd"/>
+      <w:r>
+        <w:rPr>
+          <w:rFonts w:ascii="Times New Roman" w:hAnsi="Times New Roman" w:cs="Times New Roman"/>
+          <w:sz w:val="24"/>
+          <w:szCs w:val="24"/>
+        </w:rPr>
+        <w:t xml:space="preserve"> = package keys</w:t>
       </w:r>
     </w:p>
     <w:p>
@@ -695,8 +835,18 @@
           <w:sz w:val="24"/>
           <w:szCs w:val="24"/>
         </w:rPr>
-        <w:t xml:space="preserve"> into lists</w:t>
-      </w:r>
+        <w:t xml:space="preserve"> into </w:t>
+      </w:r>
+      <w:proofErr w:type="gramStart"/>
+      <w:r>
+        <w:rPr>
+          <w:rFonts w:ascii="Times New Roman" w:hAnsi="Times New Roman" w:cs="Times New Roman"/>
+          <w:sz w:val="24"/>
+          <w:szCs w:val="24"/>
+        </w:rPr>
+        <w:t>lists</w:t>
+      </w:r>
+      <w:proofErr w:type="gramEnd"/>
     </w:p>
     <w:p>
       <w:pPr>
@@ -734,13 +884,23 @@
           <w:szCs w:val="24"/>
         </w:rPr>
       </w:pPr>
-      <w:r>
-        <w:rPr>
-          <w:rFonts w:ascii="Times New Roman" w:hAnsi="Times New Roman" w:cs="Times New Roman"/>
-          <w:sz w:val="24"/>
-          <w:szCs w:val="24"/>
-        </w:rPr>
-        <w:t>Delivery_addresses = address on truck</w:t>
+      <w:proofErr w:type="spellStart"/>
+      <w:r>
+        <w:rPr>
+          <w:rFonts w:ascii="Times New Roman" w:hAnsi="Times New Roman" w:cs="Times New Roman"/>
+          <w:sz w:val="24"/>
+          <w:szCs w:val="24"/>
+        </w:rPr>
+        <w:t>Delivery_addresses</w:t>
+      </w:r>
+      <w:proofErr w:type="spellEnd"/>
+      <w:r>
+        <w:rPr>
+          <w:rFonts w:ascii="Times New Roman" w:hAnsi="Times New Roman" w:cs="Times New Roman"/>
+          <w:sz w:val="24"/>
+          <w:szCs w:val="24"/>
+        </w:rPr>
+        <w:t xml:space="preserve"> = address on truck</w:t>
       </w:r>
     </w:p>
     <w:p>
@@ -768,8 +928,18 @@
           <w:szCs w:val="24"/>
         </w:rPr>
         <w:tab/>
-        <w:t>Current position is tracked and is based off an index of the address list</w:t>
-      </w:r>
+        <w:t xml:space="preserve">Current position is tracked and is based off an index of the address </w:t>
+      </w:r>
+      <w:proofErr w:type="gramStart"/>
+      <w:r>
+        <w:rPr>
+          <w:rFonts w:ascii="Times New Roman" w:hAnsi="Times New Roman" w:cs="Times New Roman"/>
+          <w:sz w:val="24"/>
+          <w:szCs w:val="24"/>
+        </w:rPr>
+        <w:t>list</w:t>
+      </w:r>
+      <w:proofErr w:type="gramEnd"/>
       <w:r>
         <w:rPr>
           <w:rFonts w:ascii="Times New Roman" w:hAnsi="Times New Roman" w:cs="Times New Roman"/>
@@ -794,7 +964,24 @@
           <w:szCs w:val="24"/>
         </w:rPr>
         <w:tab/>
-        <w:t>current_position = 0</w:t>
+      </w:r>
+      <w:proofErr w:type="spellStart"/>
+      <w:r>
+        <w:rPr>
+          <w:rFonts w:ascii="Times New Roman" w:hAnsi="Times New Roman" w:cs="Times New Roman"/>
+          <w:sz w:val="24"/>
+          <w:szCs w:val="24"/>
+        </w:rPr>
+        <w:t>current_position</w:t>
+      </w:r>
+      <w:proofErr w:type="spellEnd"/>
+      <w:r>
+        <w:rPr>
+          <w:rFonts w:ascii="Times New Roman" w:hAnsi="Times New Roman" w:cs="Times New Roman"/>
+          <w:sz w:val="24"/>
+          <w:szCs w:val="24"/>
+        </w:rPr>
+        <w:t xml:space="preserve"> = 0</w:t>
       </w:r>
     </w:p>
     <w:p>
@@ -821,7 +1008,25 @@
           <w:sz w:val="24"/>
           <w:szCs w:val="24"/>
         </w:rPr>
-        <w:t>The package list is used to until all packages are delivered an the length is 0</w:t>
+        <w:t xml:space="preserve">The package list is used to until all packages are delivered </w:t>
+      </w:r>
+      <w:proofErr w:type="gramStart"/>
+      <w:r>
+        <w:rPr>
+          <w:rFonts w:ascii="Times New Roman" w:hAnsi="Times New Roman" w:cs="Times New Roman"/>
+          <w:sz w:val="24"/>
+          <w:szCs w:val="24"/>
+        </w:rPr>
+        <w:t>an the</w:t>
+      </w:r>
+      <w:proofErr w:type="gramEnd"/>
+      <w:r>
+        <w:rPr>
+          <w:rFonts w:ascii="Times New Roman" w:hAnsi="Times New Roman" w:cs="Times New Roman"/>
+          <w:sz w:val="24"/>
+          <w:szCs w:val="24"/>
+        </w:rPr>
+        <w:t xml:space="preserve"> length is 0</w:t>
       </w:r>
     </w:p>
     <w:p>
@@ -874,8 +1079,18 @@
           <w:szCs w:val="24"/>
         </w:rPr>
         <w:tab/>
-        <w:t>A list of all mileage is created given the current location and then cleaned</w:t>
-      </w:r>
+        <w:t xml:space="preserve">A list of all mileage is created given the current location and then </w:t>
+      </w:r>
+      <w:proofErr w:type="gramStart"/>
+      <w:r>
+        <w:rPr>
+          <w:rFonts w:ascii="Times New Roman" w:hAnsi="Times New Roman" w:cs="Times New Roman"/>
+          <w:sz w:val="24"/>
+          <w:szCs w:val="24"/>
+        </w:rPr>
+        <w:t>cleaned</w:t>
+      </w:r>
+      <w:proofErr w:type="gramEnd"/>
     </w:p>
     <w:p>
       <w:pPr>
@@ -900,7 +1115,24 @@
           <w:szCs w:val="24"/>
         </w:rPr>
         <w:tab/>
-        <w:t xml:space="preserve">Cleaned_list = row and column combined </w:t>
+      </w:r>
+      <w:proofErr w:type="spellStart"/>
+      <w:r>
+        <w:rPr>
+          <w:rFonts w:ascii="Times New Roman" w:hAnsi="Times New Roman" w:cs="Times New Roman"/>
+          <w:sz w:val="24"/>
+          <w:szCs w:val="24"/>
+        </w:rPr>
+        <w:t>Cleaned_list</w:t>
+      </w:r>
+      <w:proofErr w:type="spellEnd"/>
+      <w:r>
+        <w:rPr>
+          <w:rFonts w:ascii="Times New Roman" w:hAnsi="Times New Roman" w:cs="Times New Roman"/>
+          <w:sz w:val="24"/>
+          <w:szCs w:val="24"/>
+        </w:rPr>
+        <w:t xml:space="preserve"> = row and column combined </w:t>
       </w:r>
     </w:p>
     <w:p>
@@ -942,8 +1174,18 @@
           <w:sz w:val="24"/>
           <w:szCs w:val="24"/>
         </w:rPr>
-        <w:t>Using the current position, mileages are loaded for current addresses on truck</w:t>
-      </w:r>
+        <w:t xml:space="preserve">Using the current position, mileages are loaded for current addresses on </w:t>
+      </w:r>
+      <w:proofErr w:type="gramStart"/>
+      <w:r>
+        <w:rPr>
+          <w:rFonts w:ascii="Times New Roman" w:hAnsi="Times New Roman" w:cs="Times New Roman"/>
+          <w:sz w:val="24"/>
+          <w:szCs w:val="24"/>
+        </w:rPr>
+        <w:t>truck</w:t>
+      </w:r>
+      <w:proofErr w:type="gramEnd"/>
     </w:p>
     <w:p>
       <w:pPr>
@@ -969,13 +1211,23 @@
         </w:rPr>
         <w:tab/>
       </w:r>
-      <w:r>
-        <w:rPr>
-          <w:rFonts w:ascii="Times New Roman" w:hAnsi="Times New Roman" w:cs="Times New Roman"/>
-          <w:sz w:val="24"/>
-          <w:szCs w:val="24"/>
-        </w:rPr>
-        <w:t>mileage_list = mileage distances for current locations</w:t>
+      <w:proofErr w:type="spellStart"/>
+      <w:r>
+        <w:rPr>
+          <w:rFonts w:ascii="Times New Roman" w:hAnsi="Times New Roman" w:cs="Times New Roman"/>
+          <w:sz w:val="24"/>
+          <w:szCs w:val="24"/>
+        </w:rPr>
+        <w:t>mileage_list</w:t>
+      </w:r>
+      <w:proofErr w:type="spellEnd"/>
+      <w:r>
+        <w:rPr>
+          <w:rFonts w:ascii="Times New Roman" w:hAnsi="Times New Roman" w:cs="Times New Roman"/>
+          <w:sz w:val="24"/>
+          <w:szCs w:val="24"/>
+        </w:rPr>
+        <w:t xml:space="preserve"> = mileage distances for current locations</w:t>
       </w:r>
       <w:r>
         <w:rPr>
@@ -1034,8 +1286,18 @@
           <w:szCs w:val="24"/>
         </w:rPr>
         <w:tab/>
-        <w:t>The shortest route is the smallest numerical number on the mileage list</w:t>
-      </w:r>
+        <w:t xml:space="preserve">The shortest route is the smallest numerical number on the mileage </w:t>
+      </w:r>
+      <w:proofErr w:type="gramStart"/>
+      <w:r>
+        <w:rPr>
+          <w:rFonts w:ascii="Times New Roman" w:hAnsi="Times New Roman" w:cs="Times New Roman"/>
+          <w:sz w:val="24"/>
+          <w:szCs w:val="24"/>
+        </w:rPr>
+        <w:t>list</w:t>
+      </w:r>
+      <w:proofErr w:type="gramEnd"/>
     </w:p>
     <w:p>
       <w:pPr>
@@ -1060,7 +1322,24 @@
           <w:szCs w:val="24"/>
         </w:rPr>
         <w:tab/>
-        <w:t>shortest_route = The smallest number on mileage list</w:t>
+      </w:r>
+      <w:proofErr w:type="spellStart"/>
+      <w:r>
+        <w:rPr>
+          <w:rFonts w:ascii="Times New Roman" w:hAnsi="Times New Roman" w:cs="Times New Roman"/>
+          <w:sz w:val="24"/>
+          <w:szCs w:val="24"/>
+        </w:rPr>
+        <w:t>shortest_route</w:t>
+      </w:r>
+      <w:proofErr w:type="spellEnd"/>
+      <w:r>
+        <w:rPr>
+          <w:rFonts w:ascii="Times New Roman" w:hAnsi="Times New Roman" w:cs="Times New Roman"/>
+          <w:sz w:val="24"/>
+          <w:szCs w:val="24"/>
+        </w:rPr>
+        <w:t xml:space="preserve"> = The smallest number on mileage list</w:t>
       </w:r>
     </w:p>
     <w:p>
@@ -1128,6 +1407,7 @@
         </w:rPr>
         <w:t xml:space="preserve">on the current truck route and all </w:t>
       </w:r>
+      <w:proofErr w:type="gramStart"/>
       <w:r>
         <w:rPr>
           <w:rFonts w:ascii="Times New Roman" w:hAnsi="Times New Roman" w:cs="Times New Roman"/>
@@ -1136,6 +1416,7 @@
         </w:rPr>
         <w:t>addresses</w:t>
       </w:r>
+      <w:proofErr w:type="gramEnd"/>
     </w:p>
     <w:p>
       <w:pPr>
@@ -1161,6 +1442,7 @@
         </w:rPr>
         <w:tab/>
       </w:r>
+      <w:proofErr w:type="spellStart"/>
       <w:r>
         <w:rPr>
           <w:rFonts w:ascii="Times New Roman" w:hAnsi="Times New Roman" w:cs="Times New Roman"/>
@@ -1185,6 +1467,7 @@
         </w:rPr>
         <w:t>on_route</w:t>
       </w:r>
+      <w:proofErr w:type="spellEnd"/>
       <w:r>
         <w:rPr>
           <w:rFonts w:ascii="Times New Roman" w:hAnsi="Times New Roman" w:cs="Times New Roman"/>
@@ -1215,8 +1498,18 @@
           <w:sz w:val="24"/>
           <w:szCs w:val="24"/>
         </w:rPr>
-        <w:t>on mileage_list</w:t>
-      </w:r>
+        <w:t xml:space="preserve">on </w:t>
+      </w:r>
+      <w:proofErr w:type="spellStart"/>
+      <w:r>
+        <w:rPr>
+          <w:rFonts w:ascii="Times New Roman" w:hAnsi="Times New Roman" w:cs="Times New Roman"/>
+          <w:sz w:val="24"/>
+          <w:szCs w:val="24"/>
+        </w:rPr>
+        <w:t>mileage_list</w:t>
+      </w:r>
+      <w:proofErr w:type="spellEnd"/>
     </w:p>
     <w:p>
       <w:pPr>
@@ -1242,13 +1535,23 @@
         </w:rPr>
         <w:tab/>
       </w:r>
-      <w:r>
-        <w:rPr>
-          <w:rFonts w:ascii="Times New Roman" w:hAnsi="Times New Roman" w:cs="Times New Roman"/>
-          <w:sz w:val="24"/>
-          <w:szCs w:val="24"/>
-        </w:rPr>
-        <w:t xml:space="preserve">Collisions_on_all_addresses = </w:t>
+      <w:proofErr w:type="spellStart"/>
+      <w:r>
+        <w:rPr>
+          <w:rFonts w:ascii="Times New Roman" w:hAnsi="Times New Roman" w:cs="Times New Roman"/>
+          <w:sz w:val="24"/>
+          <w:szCs w:val="24"/>
+        </w:rPr>
+        <w:t>Collisions_on_all_addresses</w:t>
+      </w:r>
+      <w:proofErr w:type="spellEnd"/>
+      <w:r>
+        <w:rPr>
+          <w:rFonts w:ascii="Times New Roman" w:hAnsi="Times New Roman" w:cs="Times New Roman"/>
+          <w:sz w:val="24"/>
+          <w:szCs w:val="24"/>
+        </w:rPr>
+        <w:t xml:space="preserve"> = </w:t>
       </w:r>
       <w:r>
         <w:rPr>
@@ -1364,8 +1667,18 @@
           <w:sz w:val="24"/>
           <w:szCs w:val="24"/>
         </w:rPr>
-        <w:t xml:space="preserve"> mileage equals the shortest_route</w:t>
-      </w:r>
+        <w:t xml:space="preserve"> mileage equals the </w:t>
+      </w:r>
+      <w:proofErr w:type="spellStart"/>
+      <w:r>
+        <w:rPr>
+          <w:rFonts w:ascii="Times New Roman" w:hAnsi="Times New Roman" w:cs="Times New Roman"/>
+          <w:sz w:val="24"/>
+          <w:szCs w:val="24"/>
+        </w:rPr>
+        <w:t>shortest_route</w:t>
+      </w:r>
+      <w:proofErr w:type="spellEnd"/>
       <w:r>
         <w:rPr>
           <w:rFonts w:ascii="Times New Roman" w:hAnsi="Times New Roman" w:cs="Times New Roman"/>
@@ -1396,7 +1709,25 @@
           <w:sz w:val="24"/>
           <w:szCs w:val="24"/>
         </w:rPr>
-        <w:t xml:space="preserve"> no collisions on the route the package is delivered and updated` in the hash table. </w:t>
+        <w:t xml:space="preserve"> </w:t>
+      </w:r>
+      <w:proofErr w:type="gramStart"/>
+      <w:r>
+        <w:rPr>
+          <w:rFonts w:ascii="Times New Roman" w:hAnsi="Times New Roman" w:cs="Times New Roman"/>
+          <w:sz w:val="24"/>
+          <w:szCs w:val="24"/>
+        </w:rPr>
+        <w:t>no</w:t>
+      </w:r>
+      <w:proofErr w:type="gramEnd"/>
+      <w:r>
+        <w:rPr>
+          <w:rFonts w:ascii="Times New Roman" w:hAnsi="Times New Roman" w:cs="Times New Roman"/>
+          <w:sz w:val="24"/>
+          <w:szCs w:val="24"/>
+        </w:rPr>
+        <w:t xml:space="preserve"> collisions on the route the package is delivered and updated` in the hash table. </w:t>
       </w:r>
     </w:p>
     <w:p>
@@ -1423,6 +1754,7 @@
         </w:rPr>
         <w:tab/>
       </w:r>
+      <w:proofErr w:type="spellStart"/>
       <w:r>
         <w:rPr>
           <w:rFonts w:ascii="Times New Roman" w:hAnsi="Times New Roman" w:cs="Times New Roman"/>
@@ -1431,14 +1763,25 @@
         </w:rPr>
         <w:t>Truck_mileage</w:t>
       </w:r>
-      <w:r>
-        <w:rPr>
-          <w:rFonts w:ascii="Times New Roman" w:hAnsi="Times New Roman" w:cs="Times New Roman"/>
-          <w:sz w:val="24"/>
-          <w:szCs w:val="24"/>
-        </w:rPr>
-        <w:t xml:space="preserve"> += shortest_route</w:t>
-      </w:r>
+      <w:proofErr w:type="spellEnd"/>
+      <w:r>
+        <w:rPr>
+          <w:rFonts w:ascii="Times New Roman" w:hAnsi="Times New Roman" w:cs="Times New Roman"/>
+          <w:sz w:val="24"/>
+          <w:szCs w:val="24"/>
+        </w:rPr>
+        <w:t xml:space="preserve"> += </w:t>
+      </w:r>
+      <w:proofErr w:type="spellStart"/>
+      <w:r>
+        <w:rPr>
+          <w:rFonts w:ascii="Times New Roman" w:hAnsi="Times New Roman" w:cs="Times New Roman"/>
+          <w:sz w:val="24"/>
+          <w:szCs w:val="24"/>
+        </w:rPr>
+        <w:t>shortest_route</w:t>
+      </w:r>
+      <w:proofErr w:type="spellEnd"/>
     </w:p>
     <w:p>
       <w:pPr>
@@ -1513,7 +1856,25 @@
           <w:sz w:val="24"/>
           <w:szCs w:val="24"/>
         </w:rPr>
-        <w:t xml:space="preserve">package from packages </w:t>
+        <w:t xml:space="preserve">package from </w:t>
+      </w:r>
+      <w:proofErr w:type="gramStart"/>
+      <w:r>
+        <w:rPr>
+          <w:rFonts w:ascii="Times New Roman" w:hAnsi="Times New Roman" w:cs="Times New Roman"/>
+          <w:sz w:val="24"/>
+          <w:szCs w:val="24"/>
+        </w:rPr>
+        <w:t>packages</w:t>
+      </w:r>
+      <w:proofErr w:type="gramEnd"/>
+      <w:r>
+        <w:rPr>
+          <w:rFonts w:ascii="Times New Roman" w:hAnsi="Times New Roman" w:cs="Times New Roman"/>
+          <w:sz w:val="24"/>
+          <w:szCs w:val="24"/>
+        </w:rPr>
+        <w:t xml:space="preserve"> </w:t>
       </w:r>
     </w:p>
     <w:p>
@@ -1572,7 +1933,25 @@
           <w:sz w:val="24"/>
           <w:szCs w:val="24"/>
         </w:rPr>
-        <w:t xml:space="preserve">mileage equals the shortest_route and </w:t>
+        <w:t xml:space="preserve">mileage equals the </w:t>
+      </w:r>
+      <w:proofErr w:type="spellStart"/>
+      <w:r>
+        <w:rPr>
+          <w:rFonts w:ascii="Times New Roman" w:hAnsi="Times New Roman" w:cs="Times New Roman"/>
+          <w:sz w:val="24"/>
+          <w:szCs w:val="24"/>
+        </w:rPr>
+        <w:t>shortest_route</w:t>
+      </w:r>
+      <w:proofErr w:type="spellEnd"/>
+      <w:r>
+        <w:rPr>
+          <w:rFonts w:ascii="Times New Roman" w:hAnsi="Times New Roman" w:cs="Times New Roman"/>
+          <w:sz w:val="24"/>
+          <w:szCs w:val="24"/>
+        </w:rPr>
+        <w:t xml:space="preserve"> and </w:t>
       </w:r>
       <w:r>
         <w:rPr>
@@ -1696,7 +2075,25 @@
           <w:szCs w:val="24"/>
         </w:rPr>
         <w:tab/>
-        <w:t>If they match then update the correct packages on hash table</w:t>
+        <w:t xml:space="preserve">If they </w:t>
+      </w:r>
+      <w:proofErr w:type="gramStart"/>
+      <w:r>
+        <w:rPr>
+          <w:rFonts w:ascii="Times New Roman" w:hAnsi="Times New Roman" w:cs="Times New Roman"/>
+          <w:sz w:val="24"/>
+          <w:szCs w:val="24"/>
+        </w:rPr>
+        <w:t>match</w:t>
+      </w:r>
+      <w:proofErr w:type="gramEnd"/>
+      <w:r>
+        <w:rPr>
+          <w:rFonts w:ascii="Times New Roman" w:hAnsi="Times New Roman" w:cs="Times New Roman"/>
+          <w:sz w:val="24"/>
+          <w:szCs w:val="24"/>
+        </w:rPr>
+        <w:t xml:space="preserve"> then update the correct packages on hash table</w:t>
       </w:r>
     </w:p>
     <w:p>
@@ -1722,8 +2119,35 @@
           <w:szCs w:val="24"/>
         </w:rPr>
         <w:tab/>
-        <w:t>Truck_mileage += shortest_route</w:t>
-      </w:r>
+      </w:r>
+      <w:proofErr w:type="spellStart"/>
+      <w:r>
+        <w:rPr>
+          <w:rFonts w:ascii="Times New Roman" w:hAnsi="Times New Roman" w:cs="Times New Roman"/>
+          <w:sz w:val="24"/>
+          <w:szCs w:val="24"/>
+        </w:rPr>
+        <w:t>Truck_mileage</w:t>
+      </w:r>
+      <w:proofErr w:type="spellEnd"/>
+      <w:r>
+        <w:rPr>
+          <w:rFonts w:ascii="Times New Roman" w:hAnsi="Times New Roman" w:cs="Times New Roman"/>
+          <w:sz w:val="24"/>
+          <w:szCs w:val="24"/>
+        </w:rPr>
+        <w:t xml:space="preserve"> += </w:t>
+      </w:r>
+      <w:proofErr w:type="spellStart"/>
+      <w:r>
+        <w:rPr>
+          <w:rFonts w:ascii="Times New Roman" w:hAnsi="Times New Roman" w:cs="Times New Roman"/>
+          <w:sz w:val="24"/>
+          <w:szCs w:val="24"/>
+        </w:rPr>
+        <w:t>shortest_route</w:t>
+      </w:r>
+      <w:proofErr w:type="spellEnd"/>
     </w:p>
     <w:p>
       <w:pPr>
@@ -1774,7 +2198,25 @@
           <w:szCs w:val="24"/>
         </w:rPr>
         <w:tab/>
-        <w:t xml:space="preserve">remove package from packages </w:t>
+        <w:t xml:space="preserve">remove package from </w:t>
+      </w:r>
+      <w:proofErr w:type="gramStart"/>
+      <w:r>
+        <w:rPr>
+          <w:rFonts w:ascii="Times New Roman" w:hAnsi="Times New Roman" w:cs="Times New Roman"/>
+          <w:sz w:val="24"/>
+          <w:szCs w:val="24"/>
+        </w:rPr>
+        <w:t>packages</w:t>
+      </w:r>
+      <w:proofErr w:type="gramEnd"/>
+      <w:r>
+        <w:rPr>
+          <w:rFonts w:ascii="Times New Roman" w:hAnsi="Times New Roman" w:cs="Times New Roman"/>
+          <w:sz w:val="24"/>
+          <w:szCs w:val="24"/>
+        </w:rPr>
+        <w:t xml:space="preserve"> </w:t>
       </w:r>
     </w:p>
     <w:p>
@@ -1809,8 +2251,36 @@
           <w:szCs w:val="24"/>
         </w:rPr>
         <w:tab/>
-        <w:t>If mileage equals the shortest_route and there are collisions on mileage_list</w:t>
-      </w:r>
+        <w:t xml:space="preserve">If mileage equals the </w:t>
+      </w:r>
+      <w:proofErr w:type="spellStart"/>
+      <w:r>
+        <w:rPr>
+          <w:rFonts w:ascii="Times New Roman" w:hAnsi="Times New Roman" w:cs="Times New Roman"/>
+          <w:sz w:val="24"/>
+          <w:szCs w:val="24"/>
+        </w:rPr>
+        <w:t>shortest_route</w:t>
+      </w:r>
+      <w:proofErr w:type="spellEnd"/>
+      <w:r>
+        <w:rPr>
+          <w:rFonts w:ascii="Times New Roman" w:hAnsi="Times New Roman" w:cs="Times New Roman"/>
+          <w:sz w:val="24"/>
+          <w:szCs w:val="24"/>
+        </w:rPr>
+        <w:t xml:space="preserve"> and there are collisions on </w:t>
+      </w:r>
+      <w:proofErr w:type="spellStart"/>
+      <w:r>
+        <w:rPr>
+          <w:rFonts w:ascii="Times New Roman" w:hAnsi="Times New Roman" w:cs="Times New Roman"/>
+          <w:sz w:val="24"/>
+          <w:szCs w:val="24"/>
+        </w:rPr>
+        <w:t>mileage_list</w:t>
+      </w:r>
+      <w:proofErr w:type="spellEnd"/>
     </w:p>
     <w:p>
       <w:pPr>
@@ -1843,8 +2313,18 @@
           <w:sz w:val="24"/>
           <w:szCs w:val="24"/>
         </w:rPr>
-        <w:t xml:space="preserve"> the mileage list then update package on hash table</w:t>
-      </w:r>
+        <w:t xml:space="preserve"> the mileage list then update package on hash </w:t>
+      </w:r>
+      <w:proofErr w:type="gramStart"/>
+      <w:r>
+        <w:rPr>
+          <w:rFonts w:ascii="Times New Roman" w:hAnsi="Times New Roman" w:cs="Times New Roman"/>
+          <w:sz w:val="24"/>
+          <w:szCs w:val="24"/>
+        </w:rPr>
+        <w:t>table</w:t>
+      </w:r>
+      <w:proofErr w:type="gramEnd"/>
     </w:p>
     <w:p>
       <w:pPr>
@@ -1869,8 +2349,35 @@
           <w:szCs w:val="24"/>
         </w:rPr>
         <w:tab/>
-        <w:t>Truck_mileage += shortest_route</w:t>
-      </w:r>
+      </w:r>
+      <w:proofErr w:type="spellStart"/>
+      <w:r>
+        <w:rPr>
+          <w:rFonts w:ascii="Times New Roman" w:hAnsi="Times New Roman" w:cs="Times New Roman"/>
+          <w:sz w:val="24"/>
+          <w:szCs w:val="24"/>
+        </w:rPr>
+        <w:t>Truck_mileage</w:t>
+      </w:r>
+      <w:proofErr w:type="spellEnd"/>
+      <w:r>
+        <w:rPr>
+          <w:rFonts w:ascii="Times New Roman" w:hAnsi="Times New Roman" w:cs="Times New Roman"/>
+          <w:sz w:val="24"/>
+          <w:szCs w:val="24"/>
+        </w:rPr>
+        <w:t xml:space="preserve"> += </w:t>
+      </w:r>
+      <w:proofErr w:type="spellStart"/>
+      <w:r>
+        <w:rPr>
+          <w:rFonts w:ascii="Times New Roman" w:hAnsi="Times New Roman" w:cs="Times New Roman"/>
+          <w:sz w:val="24"/>
+          <w:szCs w:val="24"/>
+        </w:rPr>
+        <w:t>shortest_route</w:t>
+      </w:r>
+      <w:proofErr w:type="spellEnd"/>
     </w:p>
     <w:p>
       <w:pPr>
@@ -1921,7 +2428,25 @@
           <w:szCs w:val="24"/>
         </w:rPr>
         <w:tab/>
-        <w:t xml:space="preserve">remove package from packages </w:t>
+        <w:t xml:space="preserve">remove package from </w:t>
+      </w:r>
+      <w:proofErr w:type="gramStart"/>
+      <w:r>
+        <w:rPr>
+          <w:rFonts w:ascii="Times New Roman" w:hAnsi="Times New Roman" w:cs="Times New Roman"/>
+          <w:sz w:val="24"/>
+          <w:szCs w:val="24"/>
+        </w:rPr>
+        <w:t>packages</w:t>
+      </w:r>
+      <w:proofErr w:type="gramEnd"/>
+      <w:r>
+        <w:rPr>
+          <w:rFonts w:ascii="Times New Roman" w:hAnsi="Times New Roman" w:cs="Times New Roman"/>
+          <w:sz w:val="24"/>
+          <w:szCs w:val="24"/>
+        </w:rPr>
+        <w:t xml:space="preserve"> </w:t>
       </w:r>
     </w:p>
     <w:p>
@@ -1948,7 +2473,43 @@
           <w:sz w:val="24"/>
           <w:szCs w:val="24"/>
         </w:rPr>
-        <w:t xml:space="preserve">If mileage equals the shortest_route and there are collisions on cleaned_list and mileage list. Then grab the first collision on collision and update </w:t>
+        <w:t xml:space="preserve">If mileage equals the </w:t>
+      </w:r>
+      <w:proofErr w:type="spellStart"/>
+      <w:r>
+        <w:rPr>
+          <w:rFonts w:ascii="Times New Roman" w:hAnsi="Times New Roman" w:cs="Times New Roman"/>
+          <w:sz w:val="24"/>
+          <w:szCs w:val="24"/>
+        </w:rPr>
+        <w:t>shortest_route</w:t>
+      </w:r>
+      <w:proofErr w:type="spellEnd"/>
+      <w:r>
+        <w:rPr>
+          <w:rFonts w:ascii="Times New Roman" w:hAnsi="Times New Roman" w:cs="Times New Roman"/>
+          <w:sz w:val="24"/>
+          <w:szCs w:val="24"/>
+        </w:rPr>
+        <w:t xml:space="preserve"> and there are collisions on </w:t>
+      </w:r>
+      <w:proofErr w:type="spellStart"/>
+      <w:r>
+        <w:rPr>
+          <w:rFonts w:ascii="Times New Roman" w:hAnsi="Times New Roman" w:cs="Times New Roman"/>
+          <w:sz w:val="24"/>
+          <w:szCs w:val="24"/>
+        </w:rPr>
+        <w:t>cleaned_list</w:t>
+      </w:r>
+      <w:proofErr w:type="spellEnd"/>
+      <w:r>
+        <w:rPr>
+          <w:rFonts w:ascii="Times New Roman" w:hAnsi="Times New Roman" w:cs="Times New Roman"/>
+          <w:sz w:val="24"/>
+          <w:szCs w:val="24"/>
+        </w:rPr>
+        <w:t xml:space="preserve"> and mileage list. Then grab the first collision on collision and update </w:t>
       </w:r>
       <w:r>
         <w:rPr>
@@ -1980,8 +2541,18 @@
           <w:sz w:val="24"/>
           <w:szCs w:val="24"/>
         </w:rPr>
-        <w:t>hash table</w:t>
-      </w:r>
+        <w:t xml:space="preserve">hash </w:t>
+      </w:r>
+      <w:proofErr w:type="gramStart"/>
+      <w:r>
+        <w:rPr>
+          <w:rFonts w:ascii="Times New Roman" w:hAnsi="Times New Roman" w:cs="Times New Roman"/>
+          <w:sz w:val="24"/>
+          <w:szCs w:val="24"/>
+        </w:rPr>
+        <w:t>table</w:t>
+      </w:r>
+      <w:proofErr w:type="gramEnd"/>
     </w:p>
     <w:p>
       <w:pPr>
@@ -1992,14 +2563,34 @@
           <w:szCs w:val="24"/>
         </w:rPr>
       </w:pPr>
-      <w:r>
-        <w:rPr>
-          <w:rFonts w:ascii="Times New Roman" w:hAnsi="Times New Roman" w:cs="Times New Roman"/>
-          <w:sz w:val="24"/>
-          <w:szCs w:val="24"/>
-        </w:rPr>
-        <w:t>Truck_mileage += shortest_route</w:t>
-      </w:r>
+      <w:proofErr w:type="spellStart"/>
+      <w:r>
+        <w:rPr>
+          <w:rFonts w:ascii="Times New Roman" w:hAnsi="Times New Roman" w:cs="Times New Roman"/>
+          <w:sz w:val="24"/>
+          <w:szCs w:val="24"/>
+        </w:rPr>
+        <w:t>Truck_mileage</w:t>
+      </w:r>
+      <w:proofErr w:type="spellEnd"/>
+      <w:r>
+        <w:rPr>
+          <w:rFonts w:ascii="Times New Roman" w:hAnsi="Times New Roman" w:cs="Times New Roman"/>
+          <w:sz w:val="24"/>
+          <w:szCs w:val="24"/>
+        </w:rPr>
+        <w:t xml:space="preserve"> += </w:t>
+      </w:r>
+      <w:proofErr w:type="spellStart"/>
+      <w:r>
+        <w:rPr>
+          <w:rFonts w:ascii="Times New Roman" w:hAnsi="Times New Roman" w:cs="Times New Roman"/>
+          <w:sz w:val="24"/>
+          <w:szCs w:val="24"/>
+        </w:rPr>
+        <w:t>shortest_route</w:t>
+      </w:r>
+      <w:proofErr w:type="spellEnd"/>
     </w:p>
     <w:p>
       <w:pPr>
@@ -2050,7 +2641,25 @@
           <w:szCs w:val="24"/>
         </w:rPr>
         <w:tab/>
-        <w:t xml:space="preserve">remove package from packages </w:t>
+        <w:t xml:space="preserve">remove package from </w:t>
+      </w:r>
+      <w:proofErr w:type="gramStart"/>
+      <w:r>
+        <w:rPr>
+          <w:rFonts w:ascii="Times New Roman" w:hAnsi="Times New Roman" w:cs="Times New Roman"/>
+          <w:sz w:val="24"/>
+          <w:szCs w:val="24"/>
+        </w:rPr>
+        <w:t>packages</w:t>
+      </w:r>
+      <w:proofErr w:type="gramEnd"/>
+      <w:r>
+        <w:rPr>
+          <w:rFonts w:ascii="Times New Roman" w:hAnsi="Times New Roman" w:cs="Times New Roman"/>
+          <w:sz w:val="24"/>
+          <w:szCs w:val="24"/>
+        </w:rPr>
+        <w:t xml:space="preserve"> </w:t>
       </w:r>
       <w:r>
         <w:rPr>
@@ -2076,7 +2685,16 @@
           <w:szCs w:val="24"/>
         </w:rPr>
         <w:tab/>
-        <w:t>return truck</w:t>
+        <w:t xml:space="preserve">return </w:t>
+      </w:r>
+      <w:proofErr w:type="spellStart"/>
+      <w:r>
+        <w:rPr>
+          <w:rFonts w:ascii="Times New Roman" w:hAnsi="Times New Roman" w:cs="Times New Roman"/>
+          <w:sz w:val="24"/>
+          <w:szCs w:val="24"/>
+        </w:rPr>
+        <w:t>truck</w:t>
       </w:r>
       <w:r>
         <w:rPr>
@@ -2086,6 +2704,7 @@
         </w:rPr>
         <w:t>_</w:t>
       </w:r>
+      <w:proofErr w:type="gramStart"/>
       <w:r>
         <w:rPr>
           <w:rFonts w:ascii="Times New Roman" w:hAnsi="Times New Roman" w:cs="Times New Roman"/>
@@ -2094,6 +2713,8 @@
         </w:rPr>
         <w:t>mileage</w:t>
       </w:r>
+      <w:proofErr w:type="spellEnd"/>
+      <w:proofErr w:type="gramEnd"/>
     </w:p>
     <w:p>
       <w:pPr>
@@ -2128,47 +2749,131 @@
           <w:szCs w:val="24"/>
         </w:rPr>
       </w:pPr>
-      <w:r>
-        <w:rPr>
-          <w:rFonts w:ascii="Times New Roman" w:hAnsi="Times New Roman" w:cs="Times New Roman"/>
-          <w:sz w:val="24"/>
-          <w:szCs w:val="24"/>
-        </w:rPr>
-        <w:t>total_mileage += delivery_process(loadtruck1)</w:t>
-      </w:r>
-    </w:p>
-    <w:p>
-      <w:pPr>
-        <w:rPr>
-          <w:rFonts w:ascii="Times New Roman" w:hAnsi="Times New Roman" w:cs="Times New Roman"/>
-          <w:sz w:val="24"/>
-          <w:szCs w:val="24"/>
-        </w:rPr>
-      </w:pPr>
-      <w:r>
-        <w:rPr>
-          <w:rFonts w:ascii="Times New Roman" w:hAnsi="Times New Roman" w:cs="Times New Roman"/>
-          <w:sz w:val="24"/>
-          <w:szCs w:val="24"/>
-        </w:rPr>
-        <w:t>total_mileage += delivery_process(loadtruck2)</w:t>
-      </w:r>
-    </w:p>
-    <w:p>
-      <w:pPr>
-        <w:rPr>
-          <w:rFonts w:ascii="Times New Roman" w:hAnsi="Times New Roman" w:cs="Times New Roman"/>
-          <w:sz w:val="24"/>
-          <w:szCs w:val="24"/>
-        </w:rPr>
-      </w:pPr>
-      <w:r>
-        <w:rPr>
-          <w:rFonts w:ascii="Times New Roman" w:hAnsi="Times New Roman" w:cs="Times New Roman"/>
-          <w:sz w:val="24"/>
-          <w:szCs w:val="24"/>
-        </w:rPr>
-        <w:t>total_mileage += delivery_process(loadtruck3)</w:t>
+      <w:proofErr w:type="spellStart"/>
+      <w:r>
+        <w:rPr>
+          <w:rFonts w:ascii="Times New Roman" w:hAnsi="Times New Roman" w:cs="Times New Roman"/>
+          <w:sz w:val="24"/>
+          <w:szCs w:val="24"/>
+        </w:rPr>
+        <w:t>total_mileage</w:t>
+      </w:r>
+      <w:proofErr w:type="spellEnd"/>
+      <w:r>
+        <w:rPr>
+          <w:rFonts w:ascii="Times New Roman" w:hAnsi="Times New Roman" w:cs="Times New Roman"/>
+          <w:sz w:val="24"/>
+          <w:szCs w:val="24"/>
+        </w:rPr>
+        <w:t xml:space="preserve"> += </w:t>
+      </w:r>
+      <w:proofErr w:type="spellStart"/>
+      <w:r>
+        <w:rPr>
+          <w:rFonts w:ascii="Times New Roman" w:hAnsi="Times New Roman" w:cs="Times New Roman"/>
+          <w:sz w:val="24"/>
+          <w:szCs w:val="24"/>
+        </w:rPr>
+        <w:t>delivery_process</w:t>
+      </w:r>
+      <w:proofErr w:type="spellEnd"/>
+      <w:r>
+        <w:rPr>
+          <w:rFonts w:ascii="Times New Roman" w:hAnsi="Times New Roman" w:cs="Times New Roman"/>
+          <w:sz w:val="24"/>
+          <w:szCs w:val="24"/>
+        </w:rPr>
+        <w:t>(loadtruck1)</w:t>
+      </w:r>
+    </w:p>
+    <w:p>
+      <w:pPr>
+        <w:rPr>
+          <w:rFonts w:ascii="Times New Roman" w:hAnsi="Times New Roman" w:cs="Times New Roman"/>
+          <w:sz w:val="24"/>
+          <w:szCs w:val="24"/>
+        </w:rPr>
+      </w:pPr>
+      <w:proofErr w:type="spellStart"/>
+      <w:r>
+        <w:rPr>
+          <w:rFonts w:ascii="Times New Roman" w:hAnsi="Times New Roman" w:cs="Times New Roman"/>
+          <w:sz w:val="24"/>
+          <w:szCs w:val="24"/>
+        </w:rPr>
+        <w:t>total_mileage</w:t>
+      </w:r>
+      <w:proofErr w:type="spellEnd"/>
+      <w:r>
+        <w:rPr>
+          <w:rFonts w:ascii="Times New Roman" w:hAnsi="Times New Roman" w:cs="Times New Roman"/>
+          <w:sz w:val="24"/>
+          <w:szCs w:val="24"/>
+        </w:rPr>
+        <w:t xml:space="preserve"> += </w:t>
+      </w:r>
+      <w:proofErr w:type="spellStart"/>
+      <w:r>
+        <w:rPr>
+          <w:rFonts w:ascii="Times New Roman" w:hAnsi="Times New Roman" w:cs="Times New Roman"/>
+          <w:sz w:val="24"/>
+          <w:szCs w:val="24"/>
+        </w:rPr>
+        <w:t>delivery_process</w:t>
+      </w:r>
+      <w:proofErr w:type="spellEnd"/>
+      <w:r>
+        <w:rPr>
+          <w:rFonts w:ascii="Times New Roman" w:hAnsi="Times New Roman" w:cs="Times New Roman"/>
+          <w:sz w:val="24"/>
+          <w:szCs w:val="24"/>
+        </w:rPr>
+        <w:t>(loadtruck2)</w:t>
+      </w:r>
+    </w:p>
+    <w:p>
+      <w:pPr>
+        <w:rPr>
+          <w:rFonts w:ascii="Times New Roman" w:hAnsi="Times New Roman" w:cs="Times New Roman"/>
+          <w:sz w:val="24"/>
+          <w:szCs w:val="24"/>
+        </w:rPr>
+      </w:pPr>
+      <w:proofErr w:type="spellStart"/>
+      <w:r>
+        <w:rPr>
+          <w:rFonts w:ascii="Times New Roman" w:hAnsi="Times New Roman" w:cs="Times New Roman"/>
+          <w:sz w:val="24"/>
+          <w:szCs w:val="24"/>
+        </w:rPr>
+        <w:t>total_mileage</w:t>
+      </w:r>
+      <w:proofErr w:type="spellEnd"/>
+      <w:r>
+        <w:rPr>
+          <w:rFonts w:ascii="Times New Roman" w:hAnsi="Times New Roman" w:cs="Times New Roman"/>
+          <w:sz w:val="24"/>
+          <w:szCs w:val="24"/>
+        </w:rPr>
+        <w:t xml:space="preserve"> += </w:t>
+      </w:r>
+      <w:proofErr w:type="spellStart"/>
+      <w:r>
+        <w:rPr>
+          <w:rFonts w:ascii="Times New Roman" w:hAnsi="Times New Roman" w:cs="Times New Roman"/>
+          <w:sz w:val="24"/>
+          <w:szCs w:val="24"/>
+        </w:rPr>
+        <w:t>delivery_process</w:t>
+      </w:r>
+      <w:proofErr w:type="spellEnd"/>
+      <w:r>
+        <w:rPr>
+          <w:rFonts w:ascii="Times New Roman" w:hAnsi="Times New Roman" w:cs="Times New Roman"/>
+          <w:sz w:val="24"/>
+          <w:szCs w:val="24"/>
+        </w:rPr>
+        <w:t>(loadtruck3)</w:t>
       </w:r>
     </w:p>
     <w:p>
@@ -2221,7 +2926,25 @@
           <w:sz w:val="24"/>
           <w:szCs w:val="24"/>
         </w:rPr>
-        <w:t xml:space="preserve">This program used Python 3.10 and Pycharm for the IDE. The OS was Windows 11, and GitHub was the repository. Using GitHub allowed me to work on the project on two different machines: my laptop and desktop.  </w:t>
+        <w:t xml:space="preserve">This program used Python 3.10 and </w:t>
+      </w:r>
+      <w:proofErr w:type="spellStart"/>
+      <w:r>
+        <w:rPr>
+          <w:rFonts w:ascii="Times New Roman" w:hAnsi="Times New Roman" w:cs="Times New Roman"/>
+          <w:sz w:val="24"/>
+          <w:szCs w:val="24"/>
+        </w:rPr>
+        <w:t>Pycharm</w:t>
+      </w:r>
+      <w:proofErr w:type="spellEnd"/>
+      <w:r>
+        <w:rPr>
+          <w:rFonts w:ascii="Times New Roman" w:hAnsi="Times New Roman" w:cs="Times New Roman"/>
+          <w:sz w:val="24"/>
+          <w:szCs w:val="24"/>
+        </w:rPr>
+        <w:t xml:space="preserve"> for the IDE. The OS was Windows 11, and GitHub was the repository. Using GitHub allowed me to work on the project on two different machines: my laptop and desktop.  </w:t>
       </w:r>
       <w:r>
         <w:rPr>
@@ -2281,7 +3004,43 @@
           <w:sz w:val="24"/>
           <w:szCs w:val="24"/>
         </w:rPr>
-        <w:t>def __init__() = Space</w:t>
+        <w:t>def __</w:t>
+      </w:r>
+      <w:proofErr w:type="spellStart"/>
+      <w:r>
+        <w:rPr>
+          <w:rFonts w:ascii="Times New Roman" w:hAnsi="Times New Roman" w:cs="Times New Roman"/>
+          <w:sz w:val="24"/>
+          <w:szCs w:val="24"/>
+        </w:rPr>
+        <w:t>init</w:t>
+      </w:r>
+      <w:proofErr w:type="spellEnd"/>
+      <w:r>
+        <w:rPr>
+          <w:rFonts w:ascii="Times New Roman" w:hAnsi="Times New Roman" w:cs="Times New Roman"/>
+          <w:sz w:val="24"/>
+          <w:szCs w:val="24"/>
+        </w:rPr>
+        <w:t>_</w:t>
+      </w:r>
+      <w:proofErr w:type="gramStart"/>
+      <w:r>
+        <w:rPr>
+          <w:rFonts w:ascii="Times New Roman" w:hAnsi="Times New Roman" w:cs="Times New Roman"/>
+          <w:sz w:val="24"/>
+          <w:szCs w:val="24"/>
+        </w:rPr>
+        <w:t>_(</w:t>
+      </w:r>
+      <w:proofErr w:type="gramEnd"/>
+      <w:r>
+        <w:rPr>
+          <w:rFonts w:ascii="Times New Roman" w:hAnsi="Times New Roman" w:cs="Times New Roman"/>
+          <w:sz w:val="24"/>
+          <w:szCs w:val="24"/>
+        </w:rPr>
+        <w:t>) = Space</w:t>
       </w:r>
       <w:r>
         <w:rPr>
@@ -2307,7 +3066,25 @@
           <w:szCs w:val="24"/>
         </w:rPr>
         <w:lastRenderedPageBreak/>
-        <w:t>def insert() = Space</w:t>
+        <w:t xml:space="preserve">def </w:t>
+      </w:r>
+      <w:proofErr w:type="gramStart"/>
+      <w:r>
+        <w:rPr>
+          <w:rFonts w:ascii="Times New Roman" w:hAnsi="Times New Roman" w:cs="Times New Roman"/>
+          <w:sz w:val="24"/>
+          <w:szCs w:val="24"/>
+        </w:rPr>
+        <w:t>insert(</w:t>
+      </w:r>
+      <w:proofErr w:type="gramEnd"/>
+      <w:r>
+        <w:rPr>
+          <w:rFonts w:ascii="Times New Roman" w:hAnsi="Times New Roman" w:cs="Times New Roman"/>
+          <w:sz w:val="24"/>
+          <w:szCs w:val="24"/>
+        </w:rPr>
+        <w:t>) = Space</w:t>
       </w:r>
       <w:r>
         <w:rPr>
@@ -2348,7 +3125,25 @@
           <w:sz w:val="24"/>
           <w:szCs w:val="24"/>
         </w:rPr>
-        <w:t>def search() = Space</w:t>
+        <w:t xml:space="preserve">def </w:t>
+      </w:r>
+      <w:proofErr w:type="gramStart"/>
+      <w:r>
+        <w:rPr>
+          <w:rFonts w:ascii="Times New Roman" w:hAnsi="Times New Roman" w:cs="Times New Roman"/>
+          <w:sz w:val="24"/>
+          <w:szCs w:val="24"/>
+        </w:rPr>
+        <w:t>search(</w:t>
+      </w:r>
+      <w:proofErr w:type="gramEnd"/>
+      <w:r>
+        <w:rPr>
+          <w:rFonts w:ascii="Times New Roman" w:hAnsi="Times New Roman" w:cs="Times New Roman"/>
+          <w:sz w:val="24"/>
+          <w:szCs w:val="24"/>
+        </w:rPr>
+        <w:t>) = Space</w:t>
       </w:r>
       <w:r>
         <w:rPr>
@@ -2389,7 +3184,25 @@
           <w:sz w:val="24"/>
           <w:szCs w:val="24"/>
         </w:rPr>
-        <w:t>def remove() = Space</w:t>
+        <w:t xml:space="preserve">def </w:t>
+      </w:r>
+      <w:proofErr w:type="gramStart"/>
+      <w:r>
+        <w:rPr>
+          <w:rFonts w:ascii="Times New Roman" w:hAnsi="Times New Roman" w:cs="Times New Roman"/>
+          <w:sz w:val="24"/>
+          <w:szCs w:val="24"/>
+        </w:rPr>
+        <w:t>remove(</w:t>
+      </w:r>
+      <w:proofErr w:type="gramEnd"/>
+      <w:r>
+        <w:rPr>
+          <w:rFonts w:ascii="Times New Roman" w:hAnsi="Times New Roman" w:cs="Times New Roman"/>
+          <w:sz w:val="24"/>
+          <w:szCs w:val="24"/>
+        </w:rPr>
+        <w:t>) = Space</w:t>
       </w:r>
       <w:r>
         <w:rPr>
@@ -2473,7 +3286,43 @@
           <w:sz w:val="24"/>
           <w:szCs w:val="24"/>
         </w:rPr>
-        <w:t xml:space="preserve">def address_list() = </w:t>
+        <w:t xml:space="preserve">def </w:t>
+      </w:r>
+      <w:proofErr w:type="spellStart"/>
+      <w:r>
+        <w:rPr>
+          <w:rFonts w:ascii="Times New Roman" w:hAnsi="Times New Roman" w:cs="Times New Roman"/>
+          <w:sz w:val="24"/>
+          <w:szCs w:val="24"/>
+        </w:rPr>
+        <w:t>address_</w:t>
+      </w:r>
+      <w:proofErr w:type="gramStart"/>
+      <w:r>
+        <w:rPr>
+          <w:rFonts w:ascii="Times New Roman" w:hAnsi="Times New Roman" w:cs="Times New Roman"/>
+          <w:sz w:val="24"/>
+          <w:szCs w:val="24"/>
+        </w:rPr>
+        <w:t>list</w:t>
+      </w:r>
+      <w:proofErr w:type="spellEnd"/>
+      <w:r>
+        <w:rPr>
+          <w:rFonts w:ascii="Times New Roman" w:hAnsi="Times New Roman" w:cs="Times New Roman"/>
+          <w:sz w:val="24"/>
+          <w:szCs w:val="24"/>
+        </w:rPr>
+        <w:t>(</w:t>
+      </w:r>
+      <w:proofErr w:type="gramEnd"/>
+      <w:r>
+        <w:rPr>
+          <w:rFonts w:ascii="Times New Roman" w:hAnsi="Times New Roman" w:cs="Times New Roman"/>
+          <w:sz w:val="24"/>
+          <w:szCs w:val="24"/>
+        </w:rPr>
+        <w:t xml:space="preserve">) = </w:t>
       </w:r>
       <w:r>
         <w:rPr>
@@ -2498,7 +3347,43 @@
           <w:sz w:val="24"/>
           <w:szCs w:val="24"/>
         </w:rPr>
-        <w:t xml:space="preserve">def package_list() = </w:t>
+        <w:t xml:space="preserve">def </w:t>
+      </w:r>
+      <w:proofErr w:type="spellStart"/>
+      <w:r>
+        <w:rPr>
+          <w:rFonts w:ascii="Times New Roman" w:hAnsi="Times New Roman" w:cs="Times New Roman"/>
+          <w:sz w:val="24"/>
+          <w:szCs w:val="24"/>
+        </w:rPr>
+        <w:t>package_</w:t>
+      </w:r>
+      <w:proofErr w:type="gramStart"/>
+      <w:r>
+        <w:rPr>
+          <w:rFonts w:ascii="Times New Roman" w:hAnsi="Times New Roman" w:cs="Times New Roman"/>
+          <w:sz w:val="24"/>
+          <w:szCs w:val="24"/>
+        </w:rPr>
+        <w:t>list</w:t>
+      </w:r>
+      <w:proofErr w:type="spellEnd"/>
+      <w:r>
+        <w:rPr>
+          <w:rFonts w:ascii="Times New Roman" w:hAnsi="Times New Roman" w:cs="Times New Roman"/>
+          <w:sz w:val="24"/>
+          <w:szCs w:val="24"/>
+        </w:rPr>
+        <w:t>(</w:t>
+      </w:r>
+      <w:proofErr w:type="gramEnd"/>
+      <w:r>
+        <w:rPr>
+          <w:rFonts w:ascii="Times New Roman" w:hAnsi="Times New Roman" w:cs="Times New Roman"/>
+          <w:sz w:val="24"/>
+          <w:szCs w:val="24"/>
+        </w:rPr>
+        <w:t xml:space="preserve">) = </w:t>
       </w:r>
       <w:r>
         <w:rPr>
@@ -2523,7 +3408,43 @@
           <w:sz w:val="24"/>
           <w:szCs w:val="24"/>
         </w:rPr>
-        <w:t xml:space="preserve">def distance_list() </w:t>
+        <w:t xml:space="preserve">def </w:t>
+      </w:r>
+      <w:proofErr w:type="spellStart"/>
+      <w:r>
+        <w:rPr>
+          <w:rFonts w:ascii="Times New Roman" w:hAnsi="Times New Roman" w:cs="Times New Roman"/>
+          <w:sz w:val="24"/>
+          <w:szCs w:val="24"/>
+        </w:rPr>
+        <w:t>distance_</w:t>
+      </w:r>
+      <w:proofErr w:type="gramStart"/>
+      <w:r>
+        <w:rPr>
+          <w:rFonts w:ascii="Times New Roman" w:hAnsi="Times New Roman" w:cs="Times New Roman"/>
+          <w:sz w:val="24"/>
+          <w:szCs w:val="24"/>
+        </w:rPr>
+        <w:t>list</w:t>
+      </w:r>
+      <w:proofErr w:type="spellEnd"/>
+      <w:r>
+        <w:rPr>
+          <w:rFonts w:ascii="Times New Roman" w:hAnsi="Times New Roman" w:cs="Times New Roman"/>
+          <w:sz w:val="24"/>
+          <w:szCs w:val="24"/>
+        </w:rPr>
+        <w:t>(</w:t>
+      </w:r>
+      <w:proofErr w:type="gramEnd"/>
+      <w:r>
+        <w:rPr>
+          <w:rFonts w:ascii="Times New Roman" w:hAnsi="Times New Roman" w:cs="Times New Roman"/>
+          <w:sz w:val="24"/>
+          <w:szCs w:val="24"/>
+        </w:rPr>
+        <w:t xml:space="preserve">) </w:t>
       </w:r>
       <w:r>
         <w:rPr>
@@ -2548,7 +3469,43 @@
           <w:sz w:val="24"/>
           <w:szCs w:val="24"/>
         </w:rPr>
-        <w:t xml:space="preserve">def load_package_data() = </w:t>
+        <w:t xml:space="preserve">def </w:t>
+      </w:r>
+      <w:proofErr w:type="spellStart"/>
+      <w:r>
+        <w:rPr>
+          <w:rFonts w:ascii="Times New Roman" w:hAnsi="Times New Roman" w:cs="Times New Roman"/>
+          <w:sz w:val="24"/>
+          <w:szCs w:val="24"/>
+        </w:rPr>
+        <w:t>load_package_</w:t>
+      </w:r>
+      <w:proofErr w:type="gramStart"/>
+      <w:r>
+        <w:rPr>
+          <w:rFonts w:ascii="Times New Roman" w:hAnsi="Times New Roman" w:cs="Times New Roman"/>
+          <w:sz w:val="24"/>
+          <w:szCs w:val="24"/>
+        </w:rPr>
+        <w:t>data</w:t>
+      </w:r>
+      <w:proofErr w:type="spellEnd"/>
+      <w:r>
+        <w:rPr>
+          <w:rFonts w:ascii="Times New Roman" w:hAnsi="Times New Roman" w:cs="Times New Roman"/>
+          <w:sz w:val="24"/>
+          <w:szCs w:val="24"/>
+        </w:rPr>
+        <w:t>(</w:t>
+      </w:r>
+      <w:proofErr w:type="gramEnd"/>
+      <w:r>
+        <w:rPr>
+          <w:rFonts w:ascii="Times New Roman" w:hAnsi="Times New Roman" w:cs="Times New Roman"/>
+          <w:sz w:val="24"/>
+          <w:szCs w:val="24"/>
+        </w:rPr>
+        <w:t xml:space="preserve">) = </w:t>
       </w:r>
       <w:r>
         <w:rPr>
@@ -2589,7 +3546,43 @@
           <w:sz w:val="24"/>
           <w:szCs w:val="24"/>
         </w:rPr>
-        <w:t xml:space="preserve">def delivery_process() = </w:t>
+        <w:t xml:space="preserve">def </w:t>
+      </w:r>
+      <w:proofErr w:type="spellStart"/>
+      <w:r>
+        <w:rPr>
+          <w:rFonts w:ascii="Times New Roman" w:hAnsi="Times New Roman" w:cs="Times New Roman"/>
+          <w:sz w:val="24"/>
+          <w:szCs w:val="24"/>
+        </w:rPr>
+        <w:t>delivery_</w:t>
+      </w:r>
+      <w:proofErr w:type="gramStart"/>
+      <w:r>
+        <w:rPr>
+          <w:rFonts w:ascii="Times New Roman" w:hAnsi="Times New Roman" w:cs="Times New Roman"/>
+          <w:sz w:val="24"/>
+          <w:szCs w:val="24"/>
+        </w:rPr>
+        <w:t>process</w:t>
+      </w:r>
+      <w:proofErr w:type="spellEnd"/>
+      <w:r>
+        <w:rPr>
+          <w:rFonts w:ascii="Times New Roman" w:hAnsi="Times New Roman" w:cs="Times New Roman"/>
+          <w:sz w:val="24"/>
+          <w:szCs w:val="24"/>
+        </w:rPr>
+        <w:t>(</w:t>
+      </w:r>
+      <w:proofErr w:type="gramEnd"/>
+      <w:r>
+        <w:rPr>
+          <w:rFonts w:ascii="Times New Roman" w:hAnsi="Times New Roman" w:cs="Times New Roman"/>
+          <w:sz w:val="24"/>
+          <w:szCs w:val="24"/>
+        </w:rPr>
+        <w:t xml:space="preserve">) = </w:t>
       </w:r>
       <w:r>
         <w:rPr>
@@ -2614,7 +3607,25 @@
           <w:sz w:val="24"/>
           <w:szCs w:val="24"/>
         </w:rPr>
-        <w:t xml:space="preserve">def remove_delivered_package = </w:t>
+        <w:t xml:space="preserve">def </w:t>
+      </w:r>
+      <w:proofErr w:type="spellStart"/>
+      <w:r>
+        <w:rPr>
+          <w:rFonts w:ascii="Times New Roman" w:hAnsi="Times New Roman" w:cs="Times New Roman"/>
+          <w:sz w:val="24"/>
+          <w:szCs w:val="24"/>
+        </w:rPr>
+        <w:t>remove_delivered_package</w:t>
+      </w:r>
+      <w:proofErr w:type="spellEnd"/>
+      <w:r>
+        <w:rPr>
+          <w:rFonts w:ascii="Times New Roman" w:hAnsi="Times New Roman" w:cs="Times New Roman"/>
+          <w:sz w:val="24"/>
+          <w:szCs w:val="24"/>
+        </w:rPr>
+        <w:t xml:space="preserve"> = </w:t>
       </w:r>
       <w:r>
         <w:rPr>
@@ -2639,7 +3650,43 @@
           <w:sz w:val="24"/>
           <w:szCs w:val="24"/>
         </w:rPr>
-        <w:t xml:space="preserve">def find_indices() = </w:t>
+        <w:t xml:space="preserve">def </w:t>
+      </w:r>
+      <w:proofErr w:type="spellStart"/>
+      <w:r>
+        <w:rPr>
+          <w:rFonts w:ascii="Times New Roman" w:hAnsi="Times New Roman" w:cs="Times New Roman"/>
+          <w:sz w:val="24"/>
+          <w:szCs w:val="24"/>
+        </w:rPr>
+        <w:t>find_</w:t>
+      </w:r>
+      <w:proofErr w:type="gramStart"/>
+      <w:r>
+        <w:rPr>
+          <w:rFonts w:ascii="Times New Roman" w:hAnsi="Times New Roman" w:cs="Times New Roman"/>
+          <w:sz w:val="24"/>
+          <w:szCs w:val="24"/>
+        </w:rPr>
+        <w:t>indices</w:t>
+      </w:r>
+      <w:proofErr w:type="spellEnd"/>
+      <w:r>
+        <w:rPr>
+          <w:rFonts w:ascii="Times New Roman" w:hAnsi="Times New Roman" w:cs="Times New Roman"/>
+          <w:sz w:val="24"/>
+          <w:szCs w:val="24"/>
+        </w:rPr>
+        <w:t>(</w:t>
+      </w:r>
+      <w:proofErr w:type="gramEnd"/>
+      <w:r>
+        <w:rPr>
+          <w:rFonts w:ascii="Times New Roman" w:hAnsi="Times New Roman" w:cs="Times New Roman"/>
+          <w:sz w:val="24"/>
+          <w:szCs w:val="24"/>
+        </w:rPr>
+        <w:t xml:space="preserve">) = </w:t>
       </w:r>
       <w:r>
         <w:rPr>
@@ -2664,7 +3711,35 @@
           <w:sz w:val="24"/>
           <w:szCs w:val="24"/>
         </w:rPr>
-        <w:t>def ui() = Space</w:t>
+        <w:t xml:space="preserve">def </w:t>
+      </w:r>
+      <w:proofErr w:type="spellStart"/>
+      <w:proofErr w:type="gramStart"/>
+      <w:r>
+        <w:rPr>
+          <w:rFonts w:ascii="Times New Roman" w:hAnsi="Times New Roman" w:cs="Times New Roman"/>
+          <w:sz w:val="24"/>
+          <w:szCs w:val="24"/>
+        </w:rPr>
+        <w:t>ui</w:t>
+      </w:r>
+      <w:proofErr w:type="spellEnd"/>
+      <w:r>
+        <w:rPr>
+          <w:rFonts w:ascii="Times New Roman" w:hAnsi="Times New Roman" w:cs="Times New Roman"/>
+          <w:sz w:val="24"/>
+          <w:szCs w:val="24"/>
+        </w:rPr>
+        <w:t>(</w:t>
+      </w:r>
+      <w:proofErr w:type="gramEnd"/>
+      <w:r>
+        <w:rPr>
+          <w:rFonts w:ascii="Times New Roman" w:hAnsi="Times New Roman" w:cs="Times New Roman"/>
+          <w:sz w:val="24"/>
+          <w:szCs w:val="24"/>
+        </w:rPr>
+        <w:t>) = Space</w:t>
       </w:r>
       <w:r>
         <w:rPr>
@@ -2884,6 +3959,7 @@
         </w:rPr>
         <w:t xml:space="preserve">of </w:t>
       </w:r>
+      <w:proofErr w:type="gramStart"/>
       <w:r>
         <w:rPr>
           <w:rFonts w:ascii="Times New Roman" w:hAnsi="Times New Roman" w:cs="Times New Roman"/>
@@ -2892,13 +3968,32 @@
         </w:rPr>
         <w:t>minimal</w:t>
       </w:r>
-      <w:r>
-        <w:rPr>
-          <w:rFonts w:ascii="Times New Roman" w:hAnsi="Times New Roman" w:cs="Times New Roman"/>
-          <w:sz w:val="24"/>
-          <w:szCs w:val="24"/>
-        </w:rPr>
-        <w:t xml:space="preserve"> code to source through. This makes it easy to quickly find classes, functions, variables, etc, and alter them as needed.</w:t>
+      <w:proofErr w:type="gramEnd"/>
+      <w:r>
+        <w:rPr>
+          <w:rFonts w:ascii="Times New Roman" w:hAnsi="Times New Roman" w:cs="Times New Roman"/>
+          <w:sz w:val="24"/>
+          <w:szCs w:val="24"/>
+        </w:rPr>
+        <w:t xml:space="preserve"> code to source through. This makes it easy to quickly find classes, functions, variables, </w:t>
+      </w:r>
+      <w:proofErr w:type="spellStart"/>
+      <w:r>
+        <w:rPr>
+          <w:rFonts w:ascii="Times New Roman" w:hAnsi="Times New Roman" w:cs="Times New Roman"/>
+          <w:sz w:val="24"/>
+          <w:szCs w:val="24"/>
+        </w:rPr>
+        <w:t>etc</w:t>
+      </w:r>
+      <w:proofErr w:type="spellEnd"/>
+      <w:r>
+        <w:rPr>
+          <w:rFonts w:ascii="Times New Roman" w:hAnsi="Times New Roman" w:cs="Times New Roman"/>
+          <w:sz w:val="24"/>
+          <w:szCs w:val="24"/>
+        </w:rPr>
+        <w:t>, and alter them as needed.</w:t>
       </w:r>
     </w:p>
     <w:p>
@@ -3041,7 +4136,25 @@
           <w:sz w:val="24"/>
           <w:szCs w:val="24"/>
         </w:rPr>
-        <w:t xml:space="preserve">I used the chaining hash table from zyBooks 7.8.2. </w:t>
+        <w:t xml:space="preserve">I used the chaining hash table from </w:t>
+      </w:r>
+      <w:proofErr w:type="spellStart"/>
+      <w:r>
+        <w:rPr>
+          <w:rFonts w:ascii="Times New Roman" w:hAnsi="Times New Roman" w:cs="Times New Roman"/>
+          <w:sz w:val="24"/>
+          <w:szCs w:val="24"/>
+        </w:rPr>
+        <w:t>zyBooks</w:t>
+      </w:r>
+      <w:proofErr w:type="spellEnd"/>
+      <w:r>
+        <w:rPr>
+          <w:rFonts w:ascii="Times New Roman" w:hAnsi="Times New Roman" w:cs="Times New Roman"/>
+          <w:sz w:val="24"/>
+          <w:szCs w:val="24"/>
+        </w:rPr>
+        <w:t xml:space="preserve"> 7.8.2. </w:t>
       </w:r>
       <w:r>
         <w:rPr>
@@ -3260,10 +4373,10 @@
           <w:noProof/>
         </w:rPr>
         <w:drawing>
-          <wp:inline distT="0" distB="0" distL="0" distR="0" wp14:anchorId="43129867" wp14:editId="1DC844B1">
+          <wp:inline distT="0" distB="0" distL="0" distR="0" wp14:anchorId="3F54AA28" wp14:editId="4BB71D60">
             <wp:extent cx="5939790" cy="1780540"/>
             <wp:effectExtent l="0" t="0" r="3810" b="0"/>
-            <wp:docPr id="378700976" name="Picture 1"/>
+            <wp:docPr id="314401302" name="Picture 1"/>
             <wp:cNvGraphicFramePr>
               <a:graphicFrameLocks xmlns:a="http://schemas.openxmlformats.org/drawingml/2006/main" noChangeAspect="1"/>
             </wp:cNvGraphicFramePr>
@@ -3344,6 +4457,15 @@
           <w:szCs w:val="24"/>
         </w:rPr>
       </w:pPr>
+    </w:p>
+    <w:p>
+      <w:pPr>
+        <w:rPr>
+          <w:rFonts w:ascii="Times New Roman" w:hAnsi="Times New Roman" w:cs="Times New Roman"/>
+          <w:sz w:val="24"/>
+          <w:szCs w:val="24"/>
+        </w:rPr>
+      </w:pPr>
       <w:r>
         <w:rPr>
           <w:rFonts w:ascii="Times New Roman" w:hAnsi="Times New Roman" w:cs="Times New Roman"/>
@@ -3353,10 +4475,10 @@
         </w:rPr>
         <w:lastRenderedPageBreak/>
         <w:drawing>
-          <wp:inline distT="0" distB="0" distL="0" distR="0" wp14:anchorId="77BD1696" wp14:editId="353013C0">
-            <wp:extent cx="5931535" cy="3390265"/>
-            <wp:effectExtent l="0" t="0" r="0" b="635"/>
-            <wp:docPr id="1039550761" name="Picture 2"/>
+          <wp:inline distT="0" distB="0" distL="0" distR="0" wp14:anchorId="36856761" wp14:editId="1DB842E3">
+            <wp:extent cx="5931535" cy="3171825"/>
+            <wp:effectExtent l="0" t="0" r="0" b="9525"/>
+            <wp:docPr id="1406942121" name="Picture 2"/>
             <wp:cNvGraphicFramePr>
               <a:graphicFrameLocks xmlns:a="http://schemas.openxmlformats.org/drawingml/2006/main" noChangeAspect="1"/>
             </wp:cNvGraphicFramePr>
@@ -3385,7 +4507,7 @@
                   <pic:spPr bwMode="auto">
                     <a:xfrm>
                       <a:off x="0" y="0"/>
-                      <a:ext cx="5931535" cy="3390265"/>
+                      <a:ext cx="5931535" cy="3171825"/>
                     </a:xfrm>
                     <a:prstGeom prst="rect">
                       <a:avLst/>
@@ -3418,10 +4540,10 @@
           <w:szCs w:val="24"/>
         </w:rPr>
         <w:drawing>
-          <wp:inline distT="0" distB="0" distL="0" distR="0" wp14:anchorId="34E0B67B" wp14:editId="2BC56CD1">
-            <wp:extent cx="5931535" cy="1189355"/>
-            <wp:effectExtent l="0" t="0" r="0" b="0"/>
-            <wp:docPr id="1559859095" name="Picture 3" descr="A black background with many small white and blue dots&#10;&#10;Description automatically generated with medium confidence"/>
+          <wp:inline distT="0" distB="0" distL="0" distR="0" wp14:anchorId="3741E008" wp14:editId="3A59515E">
+            <wp:extent cx="5939790" cy="1165225"/>
+            <wp:effectExtent l="0" t="0" r="3810" b="0"/>
+            <wp:docPr id="1743567673" name="Picture 3"/>
             <wp:cNvGraphicFramePr>
               <a:graphicFrameLocks xmlns:a="http://schemas.openxmlformats.org/drawingml/2006/main" noChangeAspect="1"/>
             </wp:cNvGraphicFramePr>
@@ -3429,171 +4551,13 @@
               <a:graphicData uri="http://schemas.openxmlformats.org/drawingml/2006/picture">
                 <pic:pic xmlns:pic="http://schemas.openxmlformats.org/drawingml/2006/picture">
                   <pic:nvPicPr>
-                    <pic:cNvPr id="1559859095" name="Picture 3" descr="A black background with many small white and blue dots&#10;&#10;Description automatically generated with medium confidence"/>
+                    <pic:cNvPr id="0" name="Picture 3"/>
                     <pic:cNvPicPr>
                       <a:picLocks noChangeAspect="1" noChangeArrowheads="1"/>
                     </pic:cNvPicPr>
                   </pic:nvPicPr>
                   <pic:blipFill>
                     <a:blip r:embed="rId11">
-                      <a:extLst>
-                        <a:ext uri="{28A0092B-C50C-407E-A947-70E740481C1C}">
-                          <a14:useLocalDpi xmlns:a14="http://schemas.microsoft.com/office/drawing/2010/main" val="0"/>
-                        </a:ext>
-                      </a:extLst>
-                    </a:blip>
-                    <a:srcRect/>
-                    <a:stretch>
-                      <a:fillRect/>
-                    </a:stretch>
-                  </pic:blipFill>
-                  <pic:spPr bwMode="auto">
-                    <a:xfrm>
-                      <a:off x="0" y="0"/>
-                      <a:ext cx="5931535" cy="1189355"/>
-                    </a:xfrm>
-                    <a:prstGeom prst="rect">
-                      <a:avLst/>
-                    </a:prstGeom>
-                    <a:noFill/>
-                    <a:ln>
-                      <a:noFill/>
-                    </a:ln>
-                  </pic:spPr>
-                </pic:pic>
-              </a:graphicData>
-            </a:graphic>
-          </wp:inline>
-        </w:drawing>
-      </w:r>
-    </w:p>
-    <w:p>
-      <w:pPr>
-        <w:pStyle w:val="Heading1"/>
-        <w:rPr>
-          <w:rFonts w:ascii="Times New Roman" w:hAnsi="Times New Roman" w:cs="Times New Roman"/>
-          <w:sz w:val="24"/>
-          <w:szCs w:val="24"/>
-        </w:rPr>
-      </w:pPr>
-      <w:r>
-        <w:rPr>
-          <w:rFonts w:ascii="Times New Roman" w:hAnsi="Times New Roman" w:cs="Times New Roman"/>
-          <w:sz w:val="24"/>
-          <w:szCs w:val="24"/>
-        </w:rPr>
-        <w:t>G2. Second Status Check</w:t>
-      </w:r>
-    </w:p>
-    <w:p>
-      <w:pPr>
-        <w:rPr>
-          <w:rFonts w:ascii="Times New Roman" w:hAnsi="Times New Roman" w:cs="Times New Roman"/>
-          <w:sz w:val="24"/>
-          <w:szCs w:val="24"/>
-        </w:rPr>
-      </w:pPr>
-    </w:p>
-    <w:p>
-      <w:pPr>
-        <w:rPr>
-          <w:rFonts w:ascii="Times New Roman" w:hAnsi="Times New Roman" w:cs="Times New Roman"/>
-          <w:sz w:val="24"/>
-          <w:szCs w:val="24"/>
-        </w:rPr>
-      </w:pPr>
-      <w:r>
-        <w:rPr>
-          <w:rFonts w:ascii="Times New Roman" w:hAnsi="Times New Roman" w:cs="Times New Roman"/>
-          <w:noProof/>
-          <w:sz w:val="24"/>
-          <w:szCs w:val="24"/>
-        </w:rPr>
-        <w:lastRenderedPageBreak/>
-        <w:drawing>
-          <wp:inline distT="0" distB="0" distL="0" distR="0" wp14:anchorId="5E6471A1" wp14:editId="7270E643">
-            <wp:extent cx="5931535" cy="3261360"/>
-            <wp:effectExtent l="0" t="0" r="0" b="0"/>
-            <wp:docPr id="61939081" name="Picture 4"/>
-            <wp:cNvGraphicFramePr>
-              <a:graphicFrameLocks xmlns:a="http://schemas.openxmlformats.org/drawingml/2006/main" noChangeAspect="1"/>
-            </wp:cNvGraphicFramePr>
-            <a:graphic xmlns:a="http://schemas.openxmlformats.org/drawingml/2006/main">
-              <a:graphicData uri="http://schemas.openxmlformats.org/drawingml/2006/picture">
-                <pic:pic xmlns:pic="http://schemas.openxmlformats.org/drawingml/2006/picture">
-                  <pic:nvPicPr>
-                    <pic:cNvPr id="0" name="Picture 4"/>
-                    <pic:cNvPicPr>
-                      <a:picLocks noChangeAspect="1" noChangeArrowheads="1"/>
-                    </pic:cNvPicPr>
-                  </pic:nvPicPr>
-                  <pic:blipFill>
-                    <a:blip r:embed="rId12" cstate="print">
-                      <a:extLst>
-                        <a:ext uri="{28A0092B-C50C-407E-A947-70E740481C1C}">
-                          <a14:useLocalDpi xmlns:a14="http://schemas.microsoft.com/office/drawing/2010/main" val="0"/>
-                        </a:ext>
-                      </a:extLst>
-                    </a:blip>
-                    <a:srcRect/>
-                    <a:stretch>
-                      <a:fillRect/>
-                    </a:stretch>
-                  </pic:blipFill>
-                  <pic:spPr bwMode="auto">
-                    <a:xfrm>
-                      <a:off x="0" y="0"/>
-                      <a:ext cx="5931535" cy="3261360"/>
-                    </a:xfrm>
-                    <a:prstGeom prst="rect">
-                      <a:avLst/>
-                    </a:prstGeom>
-                    <a:noFill/>
-                    <a:ln>
-                      <a:noFill/>
-                    </a:ln>
-                  </pic:spPr>
-                </pic:pic>
-              </a:graphicData>
-            </a:graphic>
-          </wp:inline>
-        </w:drawing>
-      </w:r>
-    </w:p>
-    <w:p>
-      <w:pPr>
-        <w:rPr>
-          <w:rFonts w:ascii="Times New Roman" w:hAnsi="Times New Roman" w:cs="Times New Roman"/>
-          <w:sz w:val="24"/>
-          <w:szCs w:val="24"/>
-        </w:rPr>
-      </w:pPr>
-      <w:r>
-        <w:rPr>
-          <w:rFonts w:ascii="Times New Roman" w:hAnsi="Times New Roman" w:cs="Times New Roman"/>
-          <w:noProof/>
-          <w:sz w:val="24"/>
-          <w:szCs w:val="24"/>
-        </w:rPr>
-        <w:drawing>
-          <wp:inline distT="0" distB="0" distL="0" distR="0" wp14:anchorId="2A34741B" wp14:editId="5CE431B3">
-            <wp:extent cx="5939790" cy="1165225"/>
-            <wp:effectExtent l="0" t="0" r="3810" b="0"/>
-            <wp:docPr id="1474085719" name="Picture 5"/>
-            <wp:cNvGraphicFramePr>
-              <a:graphicFrameLocks xmlns:a="http://schemas.openxmlformats.org/drawingml/2006/main" noChangeAspect="1"/>
-            </wp:cNvGraphicFramePr>
-            <a:graphic xmlns:a="http://schemas.openxmlformats.org/drawingml/2006/main">
-              <a:graphicData uri="http://schemas.openxmlformats.org/drawingml/2006/picture">
-                <pic:pic xmlns:pic="http://schemas.openxmlformats.org/drawingml/2006/picture">
-                  <pic:nvPicPr>
-                    <pic:cNvPr id="0" name="Picture 5"/>
-                    <pic:cNvPicPr>
-                      <a:picLocks noChangeAspect="1" noChangeArrowheads="1"/>
-                    </pic:cNvPicPr>
-                  </pic:nvPicPr>
-                  <pic:blipFill>
-                    <a:blip r:embed="rId13">
                       <a:extLst>
                         <a:ext uri="{28A0092B-C50C-407E-A947-70E740481C1C}">
                           <a14:useLocalDpi xmlns:a14="http://schemas.microsoft.com/office/drawing/2010/main" val="0"/>
@@ -3627,15 +4591,6 @@
     </w:p>
     <w:p>
       <w:pPr>
-        <w:rPr>
-          <w:rFonts w:ascii="Times New Roman" w:hAnsi="Times New Roman" w:cs="Times New Roman"/>
-          <w:sz w:val="24"/>
-          <w:szCs w:val="24"/>
-        </w:rPr>
-      </w:pPr>
-    </w:p>
-    <w:p>
-      <w:pPr>
         <w:pStyle w:val="Heading1"/>
         <w:rPr>
           <w:rFonts w:ascii="Times New Roman" w:hAnsi="Times New Roman" w:cs="Times New Roman"/>
@@ -3649,8 +4604,17 @@
           <w:sz w:val="24"/>
           <w:szCs w:val="24"/>
         </w:rPr>
-        <w:t>G3. Third Status Check</w:t>
-      </w:r>
+        <w:t>G2. Second Status Check</w:t>
+      </w:r>
+    </w:p>
+    <w:p>
+      <w:pPr>
+        <w:rPr>
+          <w:rFonts w:ascii="Times New Roman" w:hAnsi="Times New Roman" w:cs="Times New Roman"/>
+          <w:sz w:val="24"/>
+          <w:szCs w:val="24"/>
+        </w:rPr>
+      </w:pPr>
     </w:p>
     <w:p>
       <w:pPr>
@@ -3678,10 +4642,75 @@
         </w:rPr>
         <w:lastRenderedPageBreak/>
         <w:drawing>
-          <wp:inline distT="0" distB="0" distL="0" distR="0" wp14:anchorId="5BEEA361" wp14:editId="2F0874AD">
-            <wp:extent cx="5931535" cy="3180080"/>
-            <wp:effectExtent l="0" t="0" r="0" b="1270"/>
-            <wp:docPr id="1629971376" name="Picture 6"/>
+          <wp:inline distT="0" distB="0" distL="0" distR="0" wp14:anchorId="4A12478C" wp14:editId="255AA6A1">
+            <wp:extent cx="5931535" cy="3164205"/>
+            <wp:effectExtent l="0" t="0" r="0" b="0"/>
+            <wp:docPr id="2052529235" name="Picture 5"/>
+            <wp:cNvGraphicFramePr>
+              <a:graphicFrameLocks xmlns:a="http://schemas.openxmlformats.org/drawingml/2006/main" noChangeAspect="1"/>
+            </wp:cNvGraphicFramePr>
+            <a:graphic xmlns:a="http://schemas.openxmlformats.org/drawingml/2006/main">
+              <a:graphicData uri="http://schemas.openxmlformats.org/drawingml/2006/picture">
+                <pic:pic xmlns:pic="http://schemas.openxmlformats.org/drawingml/2006/picture">
+                  <pic:nvPicPr>
+                    <pic:cNvPr id="0" name="Picture 5"/>
+                    <pic:cNvPicPr>
+                      <a:picLocks noChangeAspect="1" noChangeArrowheads="1"/>
+                    </pic:cNvPicPr>
+                  </pic:nvPicPr>
+                  <pic:blipFill>
+                    <a:blip r:embed="rId12" cstate="print">
+                      <a:extLst>
+                        <a:ext uri="{28A0092B-C50C-407E-A947-70E740481C1C}">
+                          <a14:useLocalDpi xmlns:a14="http://schemas.microsoft.com/office/drawing/2010/main" val="0"/>
+                        </a:ext>
+                      </a:extLst>
+                    </a:blip>
+                    <a:srcRect/>
+                    <a:stretch>
+                      <a:fillRect/>
+                    </a:stretch>
+                  </pic:blipFill>
+                  <pic:spPr bwMode="auto">
+                    <a:xfrm>
+                      <a:off x="0" y="0"/>
+                      <a:ext cx="5931535" cy="3164205"/>
+                    </a:xfrm>
+                    <a:prstGeom prst="rect">
+                      <a:avLst/>
+                    </a:prstGeom>
+                    <a:noFill/>
+                    <a:ln>
+                      <a:noFill/>
+                    </a:ln>
+                  </pic:spPr>
+                </pic:pic>
+              </a:graphicData>
+            </a:graphic>
+          </wp:inline>
+        </w:drawing>
+      </w:r>
+    </w:p>
+    <w:p>
+      <w:pPr>
+        <w:rPr>
+          <w:rFonts w:ascii="Times New Roman" w:hAnsi="Times New Roman" w:cs="Times New Roman"/>
+          <w:sz w:val="24"/>
+          <w:szCs w:val="24"/>
+        </w:rPr>
+      </w:pPr>
+      <w:r>
+        <w:rPr>
+          <w:rFonts w:ascii="Times New Roman" w:hAnsi="Times New Roman" w:cs="Times New Roman"/>
+          <w:noProof/>
+          <w:sz w:val="24"/>
+          <w:szCs w:val="24"/>
+        </w:rPr>
+        <w:drawing>
+          <wp:inline distT="0" distB="0" distL="0" distR="0" wp14:anchorId="19FE21FD" wp14:editId="0897B324">
+            <wp:extent cx="5939790" cy="1116965"/>
+            <wp:effectExtent l="0" t="0" r="3810" b="6985"/>
+            <wp:docPr id="720873815" name="Picture 6"/>
             <wp:cNvGraphicFramePr>
               <a:graphicFrameLocks xmlns:a="http://schemas.openxmlformats.org/drawingml/2006/main" noChangeAspect="1"/>
             </wp:cNvGraphicFramePr>
@@ -3690,6 +4719,117 @@
                 <pic:pic xmlns:pic="http://schemas.openxmlformats.org/drawingml/2006/picture">
                   <pic:nvPicPr>
                     <pic:cNvPr id="0" name="Picture 6"/>
+                    <pic:cNvPicPr>
+                      <a:picLocks noChangeAspect="1" noChangeArrowheads="1"/>
+                    </pic:cNvPicPr>
+                  </pic:nvPicPr>
+                  <pic:blipFill>
+                    <a:blip r:embed="rId13">
+                      <a:extLst>
+                        <a:ext uri="{28A0092B-C50C-407E-A947-70E740481C1C}">
+                          <a14:useLocalDpi xmlns:a14="http://schemas.microsoft.com/office/drawing/2010/main" val="0"/>
+                        </a:ext>
+                      </a:extLst>
+                    </a:blip>
+                    <a:srcRect/>
+                    <a:stretch>
+                      <a:fillRect/>
+                    </a:stretch>
+                  </pic:blipFill>
+                  <pic:spPr bwMode="auto">
+                    <a:xfrm>
+                      <a:off x="0" y="0"/>
+                      <a:ext cx="5939790" cy="1116965"/>
+                    </a:xfrm>
+                    <a:prstGeom prst="rect">
+                      <a:avLst/>
+                    </a:prstGeom>
+                    <a:noFill/>
+                    <a:ln>
+                      <a:noFill/>
+                    </a:ln>
+                  </pic:spPr>
+                </pic:pic>
+              </a:graphicData>
+            </a:graphic>
+          </wp:inline>
+        </w:drawing>
+      </w:r>
+    </w:p>
+    <w:p>
+      <w:pPr>
+        <w:rPr>
+          <w:rFonts w:ascii="Times New Roman" w:hAnsi="Times New Roman" w:cs="Times New Roman"/>
+          <w:sz w:val="24"/>
+          <w:szCs w:val="24"/>
+        </w:rPr>
+      </w:pPr>
+    </w:p>
+    <w:p>
+      <w:pPr>
+        <w:pStyle w:val="Heading1"/>
+        <w:rPr>
+          <w:rFonts w:ascii="Times New Roman" w:hAnsi="Times New Roman" w:cs="Times New Roman"/>
+          <w:sz w:val="24"/>
+          <w:szCs w:val="24"/>
+        </w:rPr>
+      </w:pPr>
+      <w:r>
+        <w:rPr>
+          <w:rFonts w:ascii="Times New Roman" w:hAnsi="Times New Roman" w:cs="Times New Roman"/>
+          <w:sz w:val="24"/>
+          <w:szCs w:val="24"/>
+        </w:rPr>
+        <w:t>G3. Third Status Check</w:t>
+      </w:r>
+    </w:p>
+    <w:p>
+      <w:pPr>
+        <w:rPr>
+          <w:rFonts w:ascii="Times New Roman" w:hAnsi="Times New Roman" w:cs="Times New Roman"/>
+          <w:sz w:val="24"/>
+          <w:szCs w:val="24"/>
+        </w:rPr>
+      </w:pPr>
+    </w:p>
+    <w:p>
+      <w:pPr>
+        <w:rPr>
+          <w:rFonts w:ascii="Times New Roman" w:hAnsi="Times New Roman" w:cs="Times New Roman"/>
+          <w:sz w:val="24"/>
+          <w:szCs w:val="24"/>
+        </w:rPr>
+      </w:pPr>
+    </w:p>
+    <w:p>
+      <w:pPr>
+        <w:rPr>
+          <w:rFonts w:ascii="Times New Roman" w:hAnsi="Times New Roman" w:cs="Times New Roman"/>
+          <w:sz w:val="24"/>
+          <w:szCs w:val="24"/>
+        </w:rPr>
+      </w:pPr>
+      <w:r>
+        <w:rPr>
+          <w:rFonts w:ascii="Times New Roman" w:hAnsi="Times New Roman" w:cs="Times New Roman"/>
+          <w:noProof/>
+          <w:sz w:val="24"/>
+          <w:szCs w:val="24"/>
+        </w:rPr>
+        <w:lastRenderedPageBreak/>
+        <w:drawing>
+          <wp:inline distT="0" distB="0" distL="0" distR="0" wp14:anchorId="0B7D91F5" wp14:editId="1F6FF6C5">
+            <wp:extent cx="5939790" cy="3099435"/>
+            <wp:effectExtent l="0" t="0" r="3810" b="5715"/>
+            <wp:docPr id="2103211483" name="Picture 7"/>
+            <wp:cNvGraphicFramePr>
+              <a:graphicFrameLocks xmlns:a="http://schemas.openxmlformats.org/drawingml/2006/main" noChangeAspect="1"/>
+            </wp:cNvGraphicFramePr>
+            <a:graphic xmlns:a="http://schemas.openxmlformats.org/drawingml/2006/main">
+              <a:graphicData uri="http://schemas.openxmlformats.org/drawingml/2006/picture">
+                <pic:pic xmlns:pic="http://schemas.openxmlformats.org/drawingml/2006/picture">
+                  <pic:nvPicPr>
+                    <pic:cNvPr id="0" name="Picture 7"/>
                     <pic:cNvPicPr>
                       <a:picLocks noChangeAspect="1" noChangeArrowheads="1"/>
                     </pic:cNvPicPr>
@@ -3710,7 +4850,7 @@
                   <pic:spPr bwMode="auto">
                     <a:xfrm>
                       <a:off x="0" y="0"/>
-                      <a:ext cx="5931535" cy="3180080"/>
+                      <a:ext cx="5939790" cy="3099435"/>
                     </a:xfrm>
                     <a:prstGeom prst="rect">
                       <a:avLst/>
@@ -3743,10 +4883,10 @@
           <w:szCs w:val="24"/>
         </w:rPr>
         <w:drawing>
-          <wp:inline distT="0" distB="0" distL="0" distR="0" wp14:anchorId="32612678" wp14:editId="2ABCFB7B">
-            <wp:extent cx="5931535" cy="1108710"/>
+          <wp:inline distT="0" distB="0" distL="0" distR="0" wp14:anchorId="1B93C611" wp14:editId="6DE5AECE">
+            <wp:extent cx="5931535" cy="1068070"/>
             <wp:effectExtent l="0" t="0" r="0" b="0"/>
-            <wp:docPr id="1917315839" name="Picture 7"/>
+            <wp:docPr id="560339154" name="Picture 8"/>
             <wp:cNvGraphicFramePr>
               <a:graphicFrameLocks xmlns:a="http://schemas.openxmlformats.org/drawingml/2006/main" noChangeAspect="1"/>
             </wp:cNvGraphicFramePr>
@@ -3754,7 +4894,7 @@
               <a:graphicData uri="http://schemas.openxmlformats.org/drawingml/2006/picture">
                 <pic:pic xmlns:pic="http://schemas.openxmlformats.org/drawingml/2006/picture">
                   <pic:nvPicPr>
-                    <pic:cNvPr id="0" name="Picture 7"/>
+                    <pic:cNvPr id="0" name="Picture 8"/>
                     <pic:cNvPicPr>
                       <a:picLocks noChangeAspect="1" noChangeArrowheads="1"/>
                     </pic:cNvPicPr>
@@ -3775,7 +4915,7 @@
                   <pic:spPr bwMode="auto">
                     <a:xfrm>
                       <a:off x="0" y="0"/>
-                      <a:ext cx="5931535" cy="1108710"/>
+                      <a:ext cx="5931535" cy="1068070"/>
                     </a:xfrm>
                     <a:prstGeom prst="rect">
                       <a:avLst/>
@@ -3823,10 +4963,10 @@
           <w:noProof/>
         </w:rPr>
         <w:drawing>
-          <wp:inline distT="0" distB="0" distL="0" distR="0" wp14:anchorId="2D6B70F0" wp14:editId="0E60983C">
+          <wp:inline distT="0" distB="0" distL="0" distR="0" wp14:anchorId="51A68FD7" wp14:editId="5285F5D7">
             <wp:extent cx="5943600" cy="3219450"/>
             <wp:effectExtent l="0" t="0" r="0" b="0"/>
-            <wp:docPr id="209522289" name="Picture 1" descr="A screenshot of a computer program&#10;&#10;Description automatically generated"/>
+            <wp:docPr id="177815942" name="Picture 1" descr="A screenshot of a computer&#10;&#10;Description automatically generated"/>
             <wp:cNvGraphicFramePr>
               <a:graphicFrameLocks xmlns:a="http://schemas.openxmlformats.org/drawingml/2006/main" noChangeAspect="1"/>
             </wp:cNvGraphicFramePr>
@@ -3834,7 +4974,7 @@
               <a:graphicData uri="http://schemas.openxmlformats.org/drawingml/2006/picture">
                 <pic:pic xmlns:pic="http://schemas.openxmlformats.org/drawingml/2006/picture">
                   <pic:nvPicPr>
-                    <pic:cNvPr id="209522289" name="Picture 1" descr="A screenshot of a computer program&#10;&#10;Description automatically generated"/>
+                    <pic:cNvPr id="177815942" name="Picture 1" descr="A screenshot of a computer&#10;&#10;Description automatically generated"/>
                     <pic:cNvPicPr/>
                   </pic:nvPicPr>
                   <pic:blipFill>
@@ -3927,295 +5067,239 @@
           <w:sz w:val="24"/>
           <w:szCs w:val="24"/>
         </w:rPr>
-        <w:t>My final mileage was 124.7, which is below the 140 mileage requirement.  Packages were manually loaded based on the requirements and delivered on time.</w:t>
-      </w:r>
-    </w:p>
-    <w:p>
-      <w:pPr>
-        <w:rPr>
-          <w:rFonts w:ascii="Times New Roman" w:hAnsi="Times New Roman" w:cs="Times New Roman"/>
-          <w:sz w:val="24"/>
-          <w:szCs w:val="24"/>
-        </w:rPr>
-      </w:pPr>
-      <w:r>
+        <w:t xml:space="preserve">My final mileage was 87.5, less than the 140-mile requirement. Package 9’s address was updated at 10:20 AM, and all packages were delivered on time. All packages were delivered to their specifications. All this can </w:t>
+      </w:r>
+      <w:r>
+        <w:rPr>
+          <w:rFonts w:ascii="Times New Roman" w:hAnsi="Times New Roman" w:cs="Times New Roman"/>
+          <w:sz w:val="24"/>
+          <w:szCs w:val="24"/>
+        </w:rPr>
+        <w:t>be viewed</w:t>
+      </w:r>
+      <w:r>
+        <w:rPr>
+          <w:rFonts w:ascii="Times New Roman" w:hAnsi="Times New Roman" w:cs="Times New Roman"/>
+          <w:sz w:val="24"/>
+          <w:szCs w:val="24"/>
+        </w:rPr>
+        <w:t xml:space="preserve"> through the user</w:t>
+      </w:r>
+      <w:r>
+        <w:rPr>
+          <w:rFonts w:ascii="Times New Roman" w:hAnsi="Times New Roman" w:cs="Times New Roman"/>
+          <w:sz w:val="24"/>
+          <w:szCs w:val="24"/>
+        </w:rPr>
+        <w:t xml:space="preserve"> interface.</w:t>
+      </w:r>
+    </w:p>
+    <w:p>
+      <w:pPr>
+        <w:rPr>
+          <w:rFonts w:ascii="Times New Roman" w:hAnsi="Times New Roman" w:cs="Times New Roman"/>
+          <w:sz w:val="24"/>
+          <w:szCs w:val="24"/>
+        </w:rPr>
+      </w:pPr>
+      <w:r>
+        <w:rPr>
+          <w:rFonts w:ascii="Times New Roman" w:hAnsi="Times New Roman" w:cs="Times New Roman"/>
+          <w:sz w:val="24"/>
+          <w:szCs w:val="24"/>
+        </w:rPr>
+        <w:t xml:space="preserve"> </w:t>
+      </w:r>
+    </w:p>
+    <w:p>
+      <w:pPr>
+        <w:rPr>
+          <w:rFonts w:ascii="Times New Roman" w:hAnsi="Times New Roman" w:cs="Times New Roman"/>
+          <w:sz w:val="24"/>
+          <w:szCs w:val="24"/>
+        </w:rPr>
+      </w:pPr>
+    </w:p>
+    <w:p>
+      <w:pPr>
+        <w:rPr>
+          <w:rFonts w:ascii="Times New Roman" w:hAnsi="Times New Roman" w:cs="Times New Roman"/>
+          <w:sz w:val="24"/>
+          <w:szCs w:val="24"/>
+        </w:rPr>
+      </w:pPr>
+    </w:p>
+    <w:p>
+      <w:pPr>
+        <w:pStyle w:val="Heading1"/>
+        <w:rPr>
+          <w:rFonts w:ascii="Times New Roman" w:hAnsi="Times New Roman" w:cs="Times New Roman"/>
+          <w:sz w:val="24"/>
+          <w:szCs w:val="24"/>
+        </w:rPr>
+      </w:pPr>
+      <w:r>
+        <w:rPr>
+          <w:rFonts w:ascii="Times New Roman" w:hAnsi="Times New Roman" w:cs="Times New Roman"/>
+          <w:sz w:val="24"/>
+          <w:szCs w:val="24"/>
+        </w:rPr>
+        <w:t>I3. Other possible Algorithms</w:t>
+      </w:r>
+    </w:p>
+    <w:p>
+      <w:r>
+        <w:t>Brute-force search algorithm</w:t>
+      </w:r>
+    </w:p>
+    <w:p>
+      <w:r>
+        <w:t>Farthest Insertion algorithm</w:t>
+      </w:r>
+    </w:p>
+    <w:p>
+      <w:pPr>
+        <w:pStyle w:val="Heading1"/>
+        <w:rPr>
+          <w:rFonts w:ascii="Times New Roman" w:hAnsi="Times New Roman" w:cs="Times New Roman"/>
+          <w:sz w:val="24"/>
+          <w:szCs w:val="24"/>
+        </w:rPr>
+      </w:pPr>
+      <w:r>
+        <w:rPr>
+          <w:rFonts w:ascii="Times New Roman" w:hAnsi="Times New Roman" w:cs="Times New Roman"/>
+          <w:sz w:val="24"/>
+          <w:szCs w:val="24"/>
+        </w:rPr>
+        <w:t>I3A. Algorithm Differences</w:t>
+      </w:r>
+    </w:p>
+    <w:p>
+      <w:pPr>
+        <w:rPr>
+          <w:rFonts w:ascii="Times New Roman" w:hAnsi="Times New Roman" w:cs="Times New Roman"/>
+          <w:sz w:val="24"/>
+          <w:szCs w:val="24"/>
+        </w:rPr>
+      </w:pPr>
+      <w:r>
+        <w:rPr>
+          <w:rFonts w:ascii="Times New Roman" w:hAnsi="Times New Roman" w:cs="Times New Roman"/>
+          <w:sz w:val="24"/>
+          <w:szCs w:val="24"/>
+        </w:rPr>
+        <w:t xml:space="preserve">One of the algorithms that I would use would be a brute-force search algorithm. This could be an optimal algorithm </w:t>
+      </w:r>
+      <w:r>
+        <w:rPr>
+          <w:rFonts w:ascii="Times New Roman" w:hAnsi="Times New Roman" w:cs="Times New Roman"/>
+          <w:sz w:val="24"/>
+          <w:szCs w:val="24"/>
+        </w:rPr>
+        <w:t xml:space="preserve">because it’s a guaranteed way to find the best solution. </w:t>
+      </w:r>
+      <w:r>
+        <w:rPr>
+          <w:rFonts w:ascii="Times New Roman" w:hAnsi="Times New Roman" w:cs="Times New Roman"/>
+          <w:sz w:val="24"/>
+          <w:szCs w:val="24"/>
+        </w:rPr>
+        <w:t xml:space="preserve">The other algorithm I would like to use would be the Farthest Insertion. This algorithm finds the farthest point from the starting location and repeatedly finds a point where it causes the smallest increase on the route. </w:t>
+      </w:r>
+    </w:p>
+    <w:p>
+      <w:pPr>
+        <w:rPr>
+          <w:rFonts w:ascii="Times New Roman" w:hAnsi="Times New Roman" w:cs="Times New Roman"/>
+          <w:sz w:val="24"/>
+          <w:szCs w:val="24"/>
+        </w:rPr>
+      </w:pPr>
+    </w:p>
+    <w:p>
+      <w:pPr>
+        <w:pStyle w:val="Heading1"/>
+        <w:rPr>
+          <w:rFonts w:ascii="Times New Roman" w:hAnsi="Times New Roman" w:cs="Times New Roman"/>
+          <w:sz w:val="24"/>
+          <w:szCs w:val="24"/>
+        </w:rPr>
+      </w:pPr>
+      <w:r>
+        <w:rPr>
+          <w:rFonts w:ascii="Times New Roman" w:hAnsi="Times New Roman" w:cs="Times New Roman"/>
+          <w:sz w:val="24"/>
+          <w:szCs w:val="24"/>
+        </w:rPr>
+        <w:t>J. Different Approach</w:t>
+      </w:r>
+    </w:p>
+    <w:p>
+      <w:pPr>
+        <w:rPr>
+          <w:rFonts w:ascii="Times New Roman" w:hAnsi="Times New Roman" w:cs="Times New Roman"/>
+          <w:sz w:val="24"/>
+          <w:szCs w:val="24"/>
+        </w:rPr>
+      </w:pPr>
+      <w:r>
+        <w:rPr>
+          <w:rFonts w:ascii="Times New Roman" w:hAnsi="Times New Roman" w:cs="Times New Roman"/>
+          <w:sz w:val="24"/>
+          <w:szCs w:val="24"/>
+        </w:rPr>
+        <w:t xml:space="preserve">The first thing I would change would be to develop a function that automatically sorts packages in trucks and does not need to load them manually. </w:t>
+      </w:r>
+    </w:p>
+    <w:p>
+      <w:pPr>
+        <w:pStyle w:val="Heading1"/>
+        <w:rPr>
+          <w:rFonts w:ascii="Times New Roman" w:hAnsi="Times New Roman" w:cs="Times New Roman"/>
+          <w:sz w:val="24"/>
+          <w:szCs w:val="24"/>
+        </w:rPr>
+      </w:pPr>
+      <w:r>
+        <w:rPr>
+          <w:rFonts w:ascii="Times New Roman" w:hAnsi="Times New Roman" w:cs="Times New Roman"/>
+          <w:sz w:val="24"/>
+          <w:szCs w:val="24"/>
+        </w:rPr>
+        <w:t>K1. Verification of Data Structure</w:t>
+      </w:r>
+    </w:p>
+    <w:p>
+      <w:pPr>
         <w:rPr>
           <w:noProof/>
-        </w:rPr>
-        <w:drawing>
-          <wp:inline distT="0" distB="0" distL="0" distR="0" wp14:anchorId="6BAD43CF" wp14:editId="710F3B35">
-            <wp:extent cx="5943600" cy="3219450"/>
-            <wp:effectExtent l="0" t="0" r="0" b="0"/>
-            <wp:docPr id="130387045" name="Picture 1" descr="A screen shot of a computer&#10;&#10;Description automatically generated"/>
-            <wp:cNvGraphicFramePr>
-              <a:graphicFrameLocks xmlns:a="http://schemas.openxmlformats.org/drawingml/2006/main" noChangeAspect="1"/>
-            </wp:cNvGraphicFramePr>
-            <a:graphic xmlns:a="http://schemas.openxmlformats.org/drawingml/2006/main">
-              <a:graphicData uri="http://schemas.openxmlformats.org/drawingml/2006/picture">
-                <pic:pic xmlns:pic="http://schemas.openxmlformats.org/drawingml/2006/picture">
-                  <pic:nvPicPr>
-                    <pic:cNvPr id="130387045" name="Picture 1" descr="A screen shot of a computer&#10;&#10;Description automatically generated"/>
-                    <pic:cNvPicPr/>
-                  </pic:nvPicPr>
-                  <pic:blipFill>
-                    <a:blip r:embed="rId17"/>
-                    <a:stretch>
-                      <a:fillRect/>
-                    </a:stretch>
-                  </pic:blipFill>
-                  <pic:spPr>
-                    <a:xfrm>
-                      <a:off x="0" y="0"/>
-                      <a:ext cx="5943600" cy="3219450"/>
-                    </a:xfrm>
-                    <a:prstGeom prst="rect">
-                      <a:avLst/>
-                    </a:prstGeom>
-                  </pic:spPr>
-                </pic:pic>
-              </a:graphicData>
-            </a:graphic>
-          </wp:inline>
-        </w:drawing>
-      </w:r>
-      <w:r>
-        <w:rPr>
-          <w:rFonts w:ascii="Times New Roman" w:hAnsi="Times New Roman" w:cs="Times New Roman"/>
-          <w:sz w:val="24"/>
-          <w:szCs w:val="24"/>
-        </w:rPr>
-        <w:t xml:space="preserve"> </w:t>
-      </w:r>
-    </w:p>
-    <w:p>
-      <w:pPr>
-        <w:rPr>
-          <w:rFonts w:ascii="Times New Roman" w:hAnsi="Times New Roman" w:cs="Times New Roman"/>
-          <w:sz w:val="24"/>
-          <w:szCs w:val="24"/>
-        </w:rPr>
-      </w:pPr>
-      <w:r>
-        <w:rPr>
-          <w:rFonts w:ascii="Times New Roman" w:hAnsi="Times New Roman" w:cs="Times New Roman"/>
+          <w:sz w:val="24"/>
+          <w:szCs w:val="24"/>
+        </w:rPr>
+      </w:pPr>
+      <w:r>
+        <w:rPr>
           <w:noProof/>
           <w:sz w:val="24"/>
           <w:szCs w:val="24"/>
         </w:rPr>
-        <w:drawing>
-          <wp:inline distT="0" distB="0" distL="0" distR="0" wp14:anchorId="705F4661" wp14:editId="7CC7D95E">
-            <wp:extent cx="5925185" cy="975360"/>
-            <wp:effectExtent l="0" t="0" r="0" b="0"/>
-            <wp:docPr id="436523839" name="Picture 8"/>
-            <wp:cNvGraphicFramePr>
-              <a:graphicFrameLocks xmlns:a="http://schemas.openxmlformats.org/drawingml/2006/main" noChangeAspect="1"/>
-            </wp:cNvGraphicFramePr>
-            <a:graphic xmlns:a="http://schemas.openxmlformats.org/drawingml/2006/main">
-              <a:graphicData uri="http://schemas.openxmlformats.org/drawingml/2006/picture">
-                <pic:pic xmlns:pic="http://schemas.openxmlformats.org/drawingml/2006/picture">
-                  <pic:nvPicPr>
-                    <pic:cNvPr id="0" name="Picture 8"/>
-                    <pic:cNvPicPr>
-                      <a:picLocks noChangeAspect="1" noChangeArrowheads="1"/>
-                    </pic:cNvPicPr>
-                  </pic:nvPicPr>
-                  <pic:blipFill>
-                    <a:blip r:embed="rId18" cstate="print">
-                      <a:extLst>
-                        <a:ext uri="{28A0092B-C50C-407E-A947-70E740481C1C}">
-                          <a14:useLocalDpi xmlns:a14="http://schemas.microsoft.com/office/drawing/2010/main" val="0"/>
-                        </a:ext>
-                      </a:extLst>
-                    </a:blip>
-                    <a:srcRect/>
-                    <a:stretch>
-                      <a:fillRect/>
-                    </a:stretch>
-                  </pic:blipFill>
-                  <pic:spPr bwMode="auto">
-                    <a:xfrm>
-                      <a:off x="0" y="0"/>
-                      <a:ext cx="5925185" cy="975360"/>
-                    </a:xfrm>
-                    <a:prstGeom prst="rect">
-                      <a:avLst/>
-                    </a:prstGeom>
-                    <a:noFill/>
-                    <a:ln>
-                      <a:noFill/>
-                    </a:ln>
-                  </pic:spPr>
-                </pic:pic>
-              </a:graphicData>
-            </a:graphic>
-          </wp:inline>
-        </w:drawing>
-      </w:r>
-    </w:p>
-    <w:p>
-      <w:pPr>
-        <w:rPr>
-          <w:rFonts w:ascii="Times New Roman" w:hAnsi="Times New Roman" w:cs="Times New Roman"/>
-          <w:sz w:val="24"/>
-          <w:szCs w:val="24"/>
-        </w:rPr>
-      </w:pPr>
-    </w:p>
-    <w:p>
-      <w:pPr>
-        <w:pStyle w:val="Heading1"/>
-        <w:rPr>
-          <w:rFonts w:ascii="Times New Roman" w:hAnsi="Times New Roman" w:cs="Times New Roman"/>
-          <w:sz w:val="24"/>
-          <w:szCs w:val="24"/>
-        </w:rPr>
-      </w:pPr>
-      <w:r>
-        <w:rPr>
-          <w:rFonts w:ascii="Times New Roman" w:hAnsi="Times New Roman" w:cs="Times New Roman"/>
-          <w:sz w:val="24"/>
-          <w:szCs w:val="24"/>
-        </w:rPr>
-        <w:t>I3. Other possible Algorithms</w:t>
-      </w:r>
-    </w:p>
-    <w:p>
-      <w:r>
-        <w:t>Brute-force search algorithm</w:t>
-      </w:r>
-    </w:p>
-    <w:p>
-      <w:r>
-        <w:t>Farthest Insertion algorithm</w:t>
-      </w:r>
-    </w:p>
-    <w:p>
-      <w:pPr>
-        <w:pStyle w:val="Heading1"/>
-        <w:rPr>
-          <w:rFonts w:ascii="Times New Roman" w:hAnsi="Times New Roman" w:cs="Times New Roman"/>
-          <w:sz w:val="24"/>
-          <w:szCs w:val="24"/>
-        </w:rPr>
-      </w:pPr>
-      <w:r>
-        <w:rPr>
-          <w:rFonts w:ascii="Times New Roman" w:hAnsi="Times New Roman" w:cs="Times New Roman"/>
-          <w:sz w:val="24"/>
-          <w:szCs w:val="24"/>
+        <w:t xml:space="preserve">The total distance is under 140 miles. All packages were delivered on time and to their specifications. A hash table with a look-up function was used. The user interface reports all packages, and the information is correct.  </w:t>
+      </w:r>
+    </w:p>
+    <w:p>
+      <w:pPr>
+        <w:rPr>
+          <w:rFonts w:ascii="Times New Roman" w:hAnsi="Times New Roman" w:cs="Times New Roman"/>
+          <w:sz w:val="24"/>
+          <w:szCs w:val="24"/>
+        </w:rPr>
+      </w:pPr>
+      <w:r>
+        <w:rPr>
+          <w:noProof/>
         </w:rPr>
         <w:lastRenderedPageBreak/>
-        <w:t>I3A. Algorithm Differences</w:t>
-      </w:r>
-    </w:p>
-    <w:p>
-      <w:pPr>
-        <w:rPr>
-          <w:rFonts w:ascii="Times New Roman" w:hAnsi="Times New Roman" w:cs="Times New Roman"/>
-          <w:sz w:val="24"/>
-          <w:szCs w:val="24"/>
-        </w:rPr>
-      </w:pPr>
-      <w:r>
-        <w:rPr>
-          <w:rFonts w:ascii="Times New Roman" w:hAnsi="Times New Roman" w:cs="Times New Roman"/>
-          <w:sz w:val="24"/>
-          <w:szCs w:val="24"/>
-        </w:rPr>
-        <w:t xml:space="preserve">One of the algorithms that I would use would be a brute-force search algorithm. This could be an optimal algorithm because of the increase in hardware performance. The faster the computation, the less time it takes to complete. However, increased electricity consumption would be expected, and vast amounts of data still could take some time to compute. The other algorithm I would like to use would be the Farthest Insertion. This algorithm finds the farthest point from the starting location and repeatedly finds a point where it causes the smallest increase on the route. </w:t>
-      </w:r>
-    </w:p>
-    <w:p>
-      <w:pPr>
-        <w:rPr>
-          <w:rFonts w:ascii="Times New Roman" w:hAnsi="Times New Roman" w:cs="Times New Roman"/>
-          <w:sz w:val="24"/>
-          <w:szCs w:val="24"/>
-        </w:rPr>
-      </w:pPr>
-    </w:p>
-    <w:p>
-      <w:pPr>
-        <w:pStyle w:val="Heading1"/>
-        <w:rPr>
-          <w:rFonts w:ascii="Times New Roman" w:hAnsi="Times New Roman" w:cs="Times New Roman"/>
-          <w:sz w:val="24"/>
-          <w:szCs w:val="24"/>
-        </w:rPr>
-      </w:pPr>
-      <w:r>
-        <w:rPr>
-          <w:rFonts w:ascii="Times New Roman" w:hAnsi="Times New Roman" w:cs="Times New Roman"/>
-          <w:sz w:val="24"/>
-          <w:szCs w:val="24"/>
-        </w:rPr>
-        <w:t>J. Different Approach</w:t>
-      </w:r>
-    </w:p>
-    <w:p>
-      <w:pPr>
-        <w:rPr>
-          <w:rFonts w:ascii="Times New Roman" w:hAnsi="Times New Roman" w:cs="Times New Roman"/>
-          <w:sz w:val="24"/>
-          <w:szCs w:val="24"/>
-        </w:rPr>
-      </w:pPr>
-      <w:r>
-        <w:rPr>
-          <w:rFonts w:ascii="Times New Roman" w:hAnsi="Times New Roman" w:cs="Times New Roman"/>
-          <w:sz w:val="24"/>
-          <w:szCs w:val="24"/>
-        </w:rPr>
-        <w:t>The first thing I would change would be to develop a function that automatically sorts packages in trucks and does not need to load them manually. I would also change my delivery algorithm to the brute-force search algorithm. It would be the most optimal solution.</w:t>
-      </w:r>
-    </w:p>
-    <w:p>
-      <w:pPr>
-        <w:pStyle w:val="Heading1"/>
-        <w:rPr>
-          <w:rFonts w:ascii="Times New Roman" w:hAnsi="Times New Roman" w:cs="Times New Roman"/>
-          <w:sz w:val="24"/>
-          <w:szCs w:val="24"/>
-        </w:rPr>
-      </w:pPr>
-      <w:r>
-        <w:rPr>
-          <w:rFonts w:ascii="Times New Roman" w:hAnsi="Times New Roman" w:cs="Times New Roman"/>
-          <w:sz w:val="24"/>
-          <w:szCs w:val="24"/>
-        </w:rPr>
-        <w:t>K1. Verification of Data Structure</w:t>
-      </w:r>
-    </w:p>
-    <w:p>
-      <w:pPr>
-        <w:rPr>
-          <w:noProof/>
-          <w:sz w:val="24"/>
-          <w:szCs w:val="24"/>
-        </w:rPr>
-      </w:pPr>
-      <w:r>
-        <w:rPr>
-          <w:noProof/>
-          <w:sz w:val="24"/>
-          <w:szCs w:val="24"/>
-        </w:rPr>
-        <w:t xml:space="preserve">The total distance is under 140 miles. All packages were delivered on time and to their specifications. A hash table with a look-up function was used. The user interface reports all packages, and the information is correct.  </w:t>
-      </w:r>
-    </w:p>
-    <w:p>
-      <w:pPr>
-        <w:rPr>
-          <w:rFonts w:ascii="Times New Roman" w:hAnsi="Times New Roman" w:cs="Times New Roman"/>
-          <w:sz w:val="24"/>
-          <w:szCs w:val="24"/>
-        </w:rPr>
-      </w:pPr>
-      <w:r>
-        <w:rPr>
-          <w:noProof/>
-        </w:rPr>
         <w:drawing>
           <wp:inline distT="0" distB="0" distL="0" distR="0" wp14:anchorId="538397BB" wp14:editId="7A60C915">
             <wp:extent cx="5943600" cy="3219450"/>
@@ -4269,7 +5353,7 @@
           <w:szCs w:val="24"/>
         </w:rPr>
         <w:drawing>
-          <wp:inline distT="0" distB="0" distL="0" distR="0" wp14:anchorId="6E0F16E6" wp14:editId="50D7AAFF">
+          <wp:inline distT="0" distB="0" distL="0" distR="0" wp14:anchorId="6E0F16E6" wp14:editId="198F3156">
             <wp:extent cx="5925185" cy="975360"/>
             <wp:effectExtent l="0" t="0" r="0" b="0"/>
             <wp:docPr id="1971907609" name="Picture 1971907609" descr="A black background with many small colored lines&#10;&#10;Description automatically generated with medium confidence"/>
@@ -4333,7 +5417,6 @@
           <w:sz w:val="24"/>
           <w:szCs w:val="24"/>
         </w:rPr>
-        <w:lastRenderedPageBreak/>
         <w:drawing>
           <wp:inline distT="0" distB="0" distL="0" distR="0" wp14:anchorId="7B204823" wp14:editId="207C6D97">
             <wp:extent cx="5029200" cy="3383280"/>
@@ -4399,6 +5482,7 @@
           <w:sz w:val="24"/>
           <w:szCs w:val="24"/>
         </w:rPr>
+        <w:lastRenderedPageBreak/>
         <w:t>K1A. Efficiency</w:t>
       </w:r>
     </w:p>
@@ -4416,7 +5500,25 @@
           <w:sz w:val="24"/>
           <w:szCs w:val="24"/>
         </w:rPr>
-        <w:t>The lookup function has a space-time complexity of O(n). Since n is constant, a large data set would take more time to search the entirety of the list. The more packages, the longer the list becomes and the longer it takes to search it.</w:t>
+        <w:t xml:space="preserve">The lookup function has a space-time complexity of O(n). Since n is constant, a large data set would take more time to search the entirety of the list. The more packages, the longer the list becomes and the longer it takes to </w:t>
+      </w:r>
+      <w:proofErr w:type="gramStart"/>
+      <w:r>
+        <w:rPr>
+          <w:rFonts w:ascii="Times New Roman" w:hAnsi="Times New Roman" w:cs="Times New Roman"/>
+          <w:sz w:val="24"/>
+          <w:szCs w:val="24"/>
+        </w:rPr>
+        <w:t>search</w:t>
+      </w:r>
+      <w:proofErr w:type="gramEnd"/>
+      <w:r>
+        <w:rPr>
+          <w:rFonts w:ascii="Times New Roman" w:hAnsi="Times New Roman" w:cs="Times New Roman"/>
+          <w:sz w:val="24"/>
+          <w:szCs w:val="24"/>
+        </w:rPr>
+        <w:t xml:space="preserve"> it.</w:t>
       </w:r>
     </w:p>
     <w:p>
@@ -4451,7 +5553,25 @@
           <w:sz w:val="24"/>
           <w:szCs w:val="24"/>
         </w:rPr>
-        <w:t>The space usage is only O(1) and would be consistent regardless of how many packages are added. This means the algorithm will continuously allocate memory at a constant of 1. The overhead is low for the given scenario.</w:t>
+        <w:t xml:space="preserve">The space usage is only </w:t>
+      </w:r>
+      <w:proofErr w:type="gramStart"/>
+      <w:r>
+        <w:rPr>
+          <w:rFonts w:ascii="Times New Roman" w:hAnsi="Times New Roman" w:cs="Times New Roman"/>
+          <w:sz w:val="24"/>
+          <w:szCs w:val="24"/>
+        </w:rPr>
+        <w:t>O(</w:t>
+      </w:r>
+      <w:proofErr w:type="gramEnd"/>
+      <w:r>
+        <w:rPr>
+          <w:rFonts w:ascii="Times New Roman" w:hAnsi="Times New Roman" w:cs="Times New Roman"/>
+          <w:sz w:val="24"/>
+          <w:szCs w:val="24"/>
+        </w:rPr>
+        <w:t>1) and would be consistent regardless of how many packages are added. This means the algorithm will continuously allocate memory at a constant of 1. The overhead is low for the given scenario.</w:t>
       </w:r>
     </w:p>
     <w:p>
@@ -4565,7 +5685,6 @@
           <w:sz w:val="24"/>
           <w:szCs w:val="24"/>
         </w:rPr>
-        <w:lastRenderedPageBreak/>
         <w:t>K2a. Data Structure Differences</w:t>
       </w:r>
     </w:p>
@@ -4648,13 +5767,23 @@
           <w:szCs w:val="24"/>
         </w:rPr>
       </w:pPr>
-      <w:r>
-        <w:rPr>
-          <w:rFonts w:ascii="Times New Roman" w:hAnsi="Times New Roman" w:cs="Times New Roman"/>
-          <w:sz w:val="24"/>
-          <w:szCs w:val="24"/>
-        </w:rPr>
-        <w:t xml:space="preserve">Lysecky, R., &amp; Vahid, F. (2018, June). </w:t>
+      <w:proofErr w:type="spellStart"/>
+      <w:r>
+        <w:rPr>
+          <w:rFonts w:ascii="Times New Roman" w:hAnsi="Times New Roman" w:cs="Times New Roman"/>
+          <w:sz w:val="24"/>
+          <w:szCs w:val="24"/>
+        </w:rPr>
+        <w:t>Lysecky</w:t>
+      </w:r>
+      <w:proofErr w:type="spellEnd"/>
+      <w:r>
+        <w:rPr>
+          <w:rFonts w:ascii="Times New Roman" w:hAnsi="Times New Roman" w:cs="Times New Roman"/>
+          <w:sz w:val="24"/>
+          <w:szCs w:val="24"/>
+        </w:rPr>
+        <w:t xml:space="preserve">, R., &amp; Vahid, F. (2018, June). </w:t>
       </w:r>
       <w:r>
         <w:rPr>
@@ -4672,7 +5801,25 @@
           <w:sz w:val="24"/>
           <w:szCs w:val="24"/>
         </w:rPr>
-        <w:t>. zyBooks.</w:t>
+        <w:t xml:space="preserve">. </w:t>
+      </w:r>
+      <w:proofErr w:type="spellStart"/>
+      <w:r>
+        <w:rPr>
+          <w:rFonts w:ascii="Times New Roman" w:hAnsi="Times New Roman" w:cs="Times New Roman"/>
+          <w:sz w:val="24"/>
+          <w:szCs w:val="24"/>
+        </w:rPr>
+        <w:t>zyBooks</w:t>
+      </w:r>
+      <w:proofErr w:type="spellEnd"/>
+      <w:r>
+        <w:rPr>
+          <w:rFonts w:ascii="Times New Roman" w:hAnsi="Times New Roman" w:cs="Times New Roman"/>
+          <w:sz w:val="24"/>
+          <w:szCs w:val="24"/>
+        </w:rPr>
+        <w:t>.</w:t>
       </w:r>
     </w:p>
     <w:p>
@@ -4737,26 +5884,6 @@
         </w:r>
       </w:hyperlink>
     </w:p>
-    <w:p>
-      <w:pPr>
-        <w:pStyle w:val="NormalWeb"/>
-        <w:ind w:left="567" w:hanging="567"/>
-      </w:pPr>
-      <w:r>
-        <w:t xml:space="preserve">Weru, L. (2021b, August 24). </w:t>
-      </w:r>
-      <w:r>
-        <w:rPr>
-          <w:i/>
-          <w:iCs/>
-        </w:rPr>
-        <w:t>11 animated algorithms for the traveling salesman problem</w:t>
-      </w:r>
-      <w:r>
-        <w:t xml:space="preserve">. STEM Lounge. https://stemlounge.com/animated-algorithms-for-the-traveling-salesman-problem/  </w:t>
-      </w:r>
-    </w:p>
-    <w:p/>
     <w:p/>
     <w:sectPr>
       <w:headerReference w:type="default" r:id="rId20"/>

--- a/Write-up/C950_WGUPS_Algorithm_Overview_Template.docx
+++ b/Write-up/C950_WGUPS_Algorithm_Overview_Template.docx
@@ -227,7 +227,7 @@
           <w:sz w:val="28"/>
           <w:szCs w:val="28"/>
         </w:rPr>
-        <w:t>10/2</w:t>
+        <w:t>1</w:t>
       </w:r>
       <w:r>
         <w:rPr>
@@ -235,7 +235,23 @@
           <w:sz w:val="28"/>
           <w:szCs w:val="28"/>
         </w:rPr>
-        <w:t>9</w:t>
+        <w:t>1</w:t>
+      </w:r>
+      <w:r>
+        <w:rPr>
+          <w:rFonts w:ascii="Times New Roman" w:hAnsi="Times New Roman" w:cs="Times New Roman"/>
+          <w:sz w:val="28"/>
+          <w:szCs w:val="28"/>
+        </w:rPr>
+        <w:t>/</w:t>
+      </w:r>
+      <w:r>
+        <w:rPr>
+          <w:rFonts w:ascii="Times New Roman" w:hAnsi="Times New Roman" w:cs="Times New Roman"/>
+          <w:sz w:val="28"/>
+          <w:szCs w:val="28"/>
+        </w:rPr>
+        <w:t>8</w:t>
       </w:r>
       <w:r>
         <w:rPr>
@@ -3344,15 +3360,6 @@
           <w:szCs w:val="24"/>
         </w:rPr>
       </w:pPr>
-    </w:p>
-    <w:p>
-      <w:pPr>
-        <w:rPr>
-          <w:rFonts w:ascii="Times New Roman" w:hAnsi="Times New Roman" w:cs="Times New Roman"/>
-          <w:sz w:val="24"/>
-          <w:szCs w:val="24"/>
-        </w:rPr>
-      </w:pPr>
       <w:r>
         <w:rPr>
           <w:rFonts w:ascii="Times New Roman" w:hAnsi="Times New Roman" w:cs="Times New Roman"/>
@@ -3362,10 +3369,10 @@
         </w:rPr>
         <w:lastRenderedPageBreak/>
         <w:drawing>
-          <wp:inline distT="0" distB="0" distL="0" distR="0" wp14:anchorId="36856761" wp14:editId="2F0F455A">
-            <wp:extent cx="5931535" cy="3171825"/>
-            <wp:effectExtent l="0" t="0" r="0" b="9525"/>
-            <wp:docPr id="1406942121" name="Picture 2"/>
+          <wp:inline distT="0" distB="0" distL="0" distR="0" wp14:anchorId="122E3938" wp14:editId="5F46D789">
+            <wp:extent cx="5931535" cy="3010535"/>
+            <wp:effectExtent l="0" t="0" r="0" b="0"/>
+            <wp:docPr id="274596471" name="Picture 1"/>
             <wp:cNvGraphicFramePr>
               <a:graphicFrameLocks xmlns:a="http://schemas.openxmlformats.org/drawingml/2006/main" noChangeAspect="1"/>
             </wp:cNvGraphicFramePr>
@@ -3373,13 +3380,13 @@
               <a:graphicData uri="http://schemas.openxmlformats.org/drawingml/2006/picture">
                 <pic:pic xmlns:pic="http://schemas.openxmlformats.org/drawingml/2006/picture">
                   <pic:nvPicPr>
-                    <pic:cNvPr id="0" name="Picture 2"/>
+                    <pic:cNvPr id="0" name="Picture 1"/>
                     <pic:cNvPicPr>
                       <a:picLocks noChangeAspect="1" noChangeArrowheads="1"/>
                     </pic:cNvPicPr>
                   </pic:nvPicPr>
                   <pic:blipFill>
-                    <a:blip r:embed="rId10" cstate="print">
+                    <a:blip r:embed="rId10">
                       <a:extLst>
                         <a:ext uri="{28A0092B-C50C-407E-A947-70E740481C1C}">
                           <a14:useLocalDpi xmlns:a14="http://schemas.microsoft.com/office/drawing/2010/main" val="0"/>
@@ -3394,7 +3401,7 @@
                   <pic:spPr bwMode="auto">
                     <a:xfrm>
                       <a:off x="0" y="0"/>
-                      <a:ext cx="5931535" cy="3171825"/>
+                      <a:ext cx="5931535" cy="3010535"/>
                     </a:xfrm>
                     <a:prstGeom prst="rect">
                       <a:avLst/>
@@ -3427,10 +3434,10 @@
           <w:szCs w:val="24"/>
         </w:rPr>
         <w:drawing>
-          <wp:inline distT="0" distB="0" distL="0" distR="0" wp14:anchorId="3741E008" wp14:editId="3A59515E">
-            <wp:extent cx="5939790" cy="1165225"/>
-            <wp:effectExtent l="0" t="0" r="3810" b="0"/>
-            <wp:docPr id="1743567673" name="Picture 3"/>
+          <wp:inline distT="0" distB="0" distL="0" distR="0" wp14:anchorId="5D29B68E" wp14:editId="7B200C8F">
+            <wp:extent cx="5939790" cy="2314575"/>
+            <wp:effectExtent l="0" t="0" r="3810" b="9525"/>
+            <wp:docPr id="362352060" name="Picture 2"/>
             <wp:cNvGraphicFramePr>
               <a:graphicFrameLocks xmlns:a="http://schemas.openxmlformats.org/drawingml/2006/main" noChangeAspect="1"/>
             </wp:cNvGraphicFramePr>
@@ -3438,13 +3445,13 @@
               <a:graphicData uri="http://schemas.openxmlformats.org/drawingml/2006/picture">
                 <pic:pic xmlns:pic="http://schemas.openxmlformats.org/drawingml/2006/picture">
                   <pic:nvPicPr>
-                    <pic:cNvPr id="0" name="Picture 3"/>
+                    <pic:cNvPr id="0" name="Picture 2"/>
                     <pic:cNvPicPr>
                       <a:picLocks noChangeAspect="1" noChangeArrowheads="1"/>
                     </pic:cNvPicPr>
                   </pic:nvPicPr>
                   <pic:blipFill>
-                    <a:blip r:embed="rId11">
+                    <a:blip r:embed="rId11" cstate="print">
                       <a:extLst>
                         <a:ext uri="{28A0092B-C50C-407E-A947-70E740481C1C}">
                           <a14:useLocalDpi xmlns:a14="http://schemas.microsoft.com/office/drawing/2010/main" val="0"/>
@@ -3459,7 +3466,7 @@
                   <pic:spPr bwMode="auto">
                     <a:xfrm>
                       <a:off x="0" y="0"/>
-                      <a:ext cx="5939790" cy="1165225"/>
+                      <a:ext cx="5939790" cy="2314575"/>
                     </a:xfrm>
                     <a:prstGeom prst="rect">
                       <a:avLst/>
@@ -3478,6 +3485,33 @@
     </w:p>
     <w:p>
       <w:pPr>
+        <w:rPr>
+          <w:rFonts w:ascii="Times New Roman" w:hAnsi="Times New Roman" w:cs="Times New Roman"/>
+          <w:sz w:val="24"/>
+          <w:szCs w:val="24"/>
+        </w:rPr>
+      </w:pPr>
+    </w:p>
+    <w:p>
+      <w:pPr>
+        <w:rPr>
+          <w:rFonts w:ascii="Times New Roman" w:hAnsi="Times New Roman" w:cs="Times New Roman"/>
+          <w:sz w:val="24"/>
+          <w:szCs w:val="24"/>
+        </w:rPr>
+      </w:pPr>
+    </w:p>
+    <w:p>
+      <w:pPr>
+        <w:rPr>
+          <w:rFonts w:ascii="Times New Roman" w:hAnsi="Times New Roman" w:cs="Times New Roman"/>
+          <w:sz w:val="24"/>
+          <w:szCs w:val="24"/>
+        </w:rPr>
+      </w:pPr>
+    </w:p>
+    <w:p>
+      <w:pPr>
         <w:pStyle w:val="Heading1"/>
         <w:rPr>
           <w:rFonts w:ascii="Times New Roman" w:hAnsi="Times New Roman" w:cs="Times New Roman"/>
@@ -3493,15 +3527,6 @@
         </w:rPr>
         <w:t>G2. Second Status Check</w:t>
       </w:r>
-    </w:p>
-    <w:p>
-      <w:pPr>
-        <w:rPr>
-          <w:rFonts w:ascii="Times New Roman" w:hAnsi="Times New Roman" w:cs="Times New Roman"/>
-          <w:sz w:val="24"/>
-          <w:szCs w:val="24"/>
-        </w:rPr>
-      </w:pPr>
     </w:p>
     <w:p>
       <w:pPr>
@@ -3529,10 +3554,10 @@
         </w:rPr>
         <w:lastRenderedPageBreak/>
         <w:drawing>
-          <wp:inline distT="0" distB="0" distL="0" distR="0" wp14:anchorId="4A12478C" wp14:editId="2784DC97">
-            <wp:extent cx="5931535" cy="3164205"/>
+          <wp:inline distT="0" distB="0" distL="0" distR="0" wp14:anchorId="453A599A" wp14:editId="4D8A76E0">
+            <wp:extent cx="5931535" cy="2937510"/>
             <wp:effectExtent l="0" t="0" r="0" b="0"/>
-            <wp:docPr id="2052529235" name="Picture 5"/>
+            <wp:docPr id="739916894" name="Picture 3"/>
             <wp:cNvGraphicFramePr>
               <a:graphicFrameLocks xmlns:a="http://schemas.openxmlformats.org/drawingml/2006/main" noChangeAspect="1"/>
             </wp:cNvGraphicFramePr>
@@ -3540,13 +3565,13 @@
               <a:graphicData uri="http://schemas.openxmlformats.org/drawingml/2006/picture">
                 <pic:pic xmlns:pic="http://schemas.openxmlformats.org/drawingml/2006/picture">
                   <pic:nvPicPr>
-                    <pic:cNvPr id="0" name="Picture 5"/>
+                    <pic:cNvPr id="0" name="Picture 3"/>
                     <pic:cNvPicPr>
                       <a:picLocks noChangeAspect="1" noChangeArrowheads="1"/>
                     </pic:cNvPicPr>
                   </pic:nvPicPr>
                   <pic:blipFill>
-                    <a:blip r:embed="rId12" cstate="print">
+                    <a:blip r:embed="rId12">
                       <a:extLst>
                         <a:ext uri="{28A0092B-C50C-407E-A947-70E740481C1C}">
                           <a14:useLocalDpi xmlns:a14="http://schemas.microsoft.com/office/drawing/2010/main" val="0"/>
@@ -3561,7 +3586,7 @@
                   <pic:spPr bwMode="auto">
                     <a:xfrm>
                       <a:off x="0" y="0"/>
-                      <a:ext cx="5931535" cy="3164205"/>
+                      <a:ext cx="5931535" cy="2937510"/>
                     </a:xfrm>
                     <a:prstGeom prst="rect">
                       <a:avLst/>
@@ -3594,10 +3619,10 @@
           <w:szCs w:val="24"/>
         </w:rPr>
         <w:drawing>
-          <wp:inline distT="0" distB="0" distL="0" distR="0" wp14:anchorId="19FE21FD" wp14:editId="0897B324">
-            <wp:extent cx="5939790" cy="1116965"/>
-            <wp:effectExtent l="0" t="0" r="3810" b="6985"/>
-            <wp:docPr id="720873815" name="Picture 6"/>
+          <wp:inline distT="0" distB="0" distL="0" distR="0" wp14:anchorId="0BAB8481" wp14:editId="1ECB5F9F">
+            <wp:extent cx="5939790" cy="2152650"/>
+            <wp:effectExtent l="0" t="0" r="3810" b="0"/>
+            <wp:docPr id="250663841" name="Picture 4"/>
             <wp:cNvGraphicFramePr>
               <a:graphicFrameLocks xmlns:a="http://schemas.openxmlformats.org/drawingml/2006/main" noChangeAspect="1"/>
             </wp:cNvGraphicFramePr>
@@ -3605,13 +3630,13 @@
               <a:graphicData uri="http://schemas.openxmlformats.org/drawingml/2006/picture">
                 <pic:pic xmlns:pic="http://schemas.openxmlformats.org/drawingml/2006/picture">
                   <pic:nvPicPr>
-                    <pic:cNvPr id="0" name="Picture 6"/>
+                    <pic:cNvPr id="0" name="Picture 4"/>
                     <pic:cNvPicPr>
                       <a:picLocks noChangeAspect="1" noChangeArrowheads="1"/>
                     </pic:cNvPicPr>
                   </pic:nvPicPr>
                   <pic:blipFill>
-                    <a:blip r:embed="rId13">
+                    <a:blip r:embed="rId13" cstate="print">
                       <a:extLst>
                         <a:ext uri="{28A0092B-C50C-407E-A947-70E740481C1C}">
                           <a14:useLocalDpi xmlns:a14="http://schemas.microsoft.com/office/drawing/2010/main" val="0"/>
@@ -3626,7 +3651,7 @@
                   <pic:spPr bwMode="auto">
                     <a:xfrm>
                       <a:off x="0" y="0"/>
-                      <a:ext cx="5939790" cy="1116965"/>
+                      <a:ext cx="5939790" cy="2152650"/>
                     </a:xfrm>
                     <a:prstGeom prst="rect">
                       <a:avLst/>
@@ -3654,6 +3679,24 @@
     </w:p>
     <w:p>
       <w:pPr>
+        <w:rPr>
+          <w:rFonts w:ascii="Times New Roman" w:hAnsi="Times New Roman" w:cs="Times New Roman"/>
+          <w:sz w:val="24"/>
+          <w:szCs w:val="24"/>
+        </w:rPr>
+      </w:pPr>
+    </w:p>
+    <w:p>
+      <w:pPr>
+        <w:rPr>
+          <w:rFonts w:ascii="Times New Roman" w:hAnsi="Times New Roman" w:cs="Times New Roman"/>
+          <w:sz w:val="24"/>
+          <w:szCs w:val="24"/>
+        </w:rPr>
+      </w:pPr>
+    </w:p>
+    <w:p>
+      <w:pPr>
         <w:pStyle w:val="Heading1"/>
         <w:rPr>
           <w:rFonts w:ascii="Times New Roman" w:hAnsi="Times New Roman" w:cs="Times New Roman"/>
@@ -3667,35 +3710,29 @@
           <w:sz w:val="24"/>
           <w:szCs w:val="24"/>
         </w:rPr>
+        <w:lastRenderedPageBreak/>
         <w:t>G3. Third Status Check</w:t>
       </w:r>
     </w:p>
     <w:p>
       <w:pPr>
-        <w:rPr>
-          <w:rFonts w:ascii="Times New Roman" w:hAnsi="Times New Roman" w:cs="Times New Roman"/>
-          <w:sz w:val="24"/>
-          <w:szCs w:val="24"/>
-        </w:rPr>
-      </w:pPr>
-    </w:p>
-    <w:p>
-      <w:pPr>
-        <w:rPr>
-          <w:rFonts w:ascii="Times New Roman" w:hAnsi="Times New Roman" w:cs="Times New Roman"/>
-          <w:sz w:val="24"/>
-          <w:szCs w:val="24"/>
-        </w:rPr>
-      </w:pPr>
-    </w:p>
-    <w:p>
-      <w:pPr>
-        <w:rPr>
-          <w:rFonts w:ascii="Times New Roman" w:hAnsi="Times New Roman" w:cs="Times New Roman"/>
-          <w:sz w:val="24"/>
-          <w:szCs w:val="24"/>
-        </w:rPr>
-      </w:pPr>
+        <w:tabs>
+          <w:tab w:val="left" w:pos="2205"/>
+        </w:tabs>
+        <w:rPr>
+          <w:rFonts w:ascii="Times New Roman" w:hAnsi="Times New Roman" w:cs="Times New Roman"/>
+          <w:sz w:val="24"/>
+          <w:szCs w:val="24"/>
+        </w:rPr>
+      </w:pPr>
+      <w:r>
+        <w:rPr>
+          <w:rFonts w:ascii="Times New Roman" w:hAnsi="Times New Roman" w:cs="Times New Roman"/>
+          <w:sz w:val="24"/>
+          <w:szCs w:val="24"/>
+        </w:rPr>
+        <w:tab/>
+      </w:r>
       <w:r>
         <w:rPr>
           <w:rFonts w:ascii="Times New Roman" w:hAnsi="Times New Roman" w:cs="Times New Roman"/>
@@ -3703,12 +3740,11 @@
           <w:sz w:val="24"/>
           <w:szCs w:val="24"/>
         </w:rPr>
-        <w:lastRenderedPageBreak/>
         <w:drawing>
-          <wp:inline distT="0" distB="0" distL="0" distR="0" wp14:anchorId="0B7D91F5" wp14:editId="0CEE2818">
-            <wp:extent cx="5939790" cy="3099435"/>
-            <wp:effectExtent l="0" t="0" r="3810" b="5715"/>
-            <wp:docPr id="2103211483" name="Picture 7"/>
+          <wp:inline distT="0" distB="0" distL="0" distR="0" wp14:anchorId="27A3F6EA" wp14:editId="4F70B0CF">
+            <wp:extent cx="5939790" cy="3074670"/>
+            <wp:effectExtent l="0" t="0" r="3810" b="0"/>
+            <wp:docPr id="1295446027" name="Picture 5"/>
             <wp:cNvGraphicFramePr>
               <a:graphicFrameLocks xmlns:a="http://schemas.openxmlformats.org/drawingml/2006/main" noChangeAspect="1"/>
             </wp:cNvGraphicFramePr>
@@ -3716,13 +3752,13 @@
               <a:graphicData uri="http://schemas.openxmlformats.org/drawingml/2006/picture">
                 <pic:pic xmlns:pic="http://schemas.openxmlformats.org/drawingml/2006/picture">
                   <pic:nvPicPr>
-                    <pic:cNvPr id="0" name="Picture 7"/>
+                    <pic:cNvPr id="0" name="Picture 5"/>
                     <pic:cNvPicPr>
                       <a:picLocks noChangeAspect="1" noChangeArrowheads="1"/>
                     </pic:cNvPicPr>
                   </pic:nvPicPr>
                   <pic:blipFill>
-                    <a:blip r:embed="rId14" cstate="print">
+                    <a:blip r:embed="rId14">
                       <a:extLst>
                         <a:ext uri="{28A0092B-C50C-407E-A947-70E740481C1C}">
                           <a14:useLocalDpi xmlns:a14="http://schemas.microsoft.com/office/drawing/2010/main" val="0"/>
@@ -3737,7 +3773,7 @@
                   <pic:spPr bwMode="auto">
                     <a:xfrm>
                       <a:off x="0" y="0"/>
-                      <a:ext cx="5939790" cy="3099435"/>
+                      <a:ext cx="5939790" cy="3074670"/>
                     </a:xfrm>
                     <a:prstGeom prst="rect">
                       <a:avLst/>
@@ -3756,6 +3792,9 @@
     </w:p>
     <w:p>
       <w:pPr>
+        <w:tabs>
+          <w:tab w:val="left" w:pos="2205"/>
+        </w:tabs>
         <w:rPr>
           <w:rFonts w:ascii="Times New Roman" w:hAnsi="Times New Roman" w:cs="Times New Roman"/>
           <w:sz w:val="24"/>
@@ -3770,10 +3809,10 @@
           <w:szCs w:val="24"/>
         </w:rPr>
         <w:drawing>
-          <wp:inline distT="0" distB="0" distL="0" distR="0" wp14:anchorId="1B93C611" wp14:editId="5EA2218E">
-            <wp:extent cx="5931535" cy="1068070"/>
-            <wp:effectExtent l="0" t="0" r="0" b="0"/>
-            <wp:docPr id="560339154" name="Picture 8"/>
+          <wp:inline distT="0" distB="0" distL="0" distR="0" wp14:anchorId="657F0EF8" wp14:editId="62A99524">
+            <wp:extent cx="5931535" cy="2144395"/>
+            <wp:effectExtent l="0" t="0" r="0" b="8255"/>
+            <wp:docPr id="150017798" name="Picture 6"/>
             <wp:cNvGraphicFramePr>
               <a:graphicFrameLocks xmlns:a="http://schemas.openxmlformats.org/drawingml/2006/main" noChangeAspect="1"/>
             </wp:cNvGraphicFramePr>
@@ -3781,7 +3820,7 @@
               <a:graphicData uri="http://schemas.openxmlformats.org/drawingml/2006/picture">
                 <pic:pic xmlns:pic="http://schemas.openxmlformats.org/drawingml/2006/picture">
                   <pic:nvPicPr>
-                    <pic:cNvPr id="0" name="Picture 8"/>
+                    <pic:cNvPr id="0" name="Picture 6"/>
                     <pic:cNvPicPr>
                       <a:picLocks noChangeAspect="1" noChangeArrowheads="1"/>
                     </pic:cNvPicPr>
@@ -3802,7 +3841,7 @@
                   <pic:spPr bwMode="auto">
                     <a:xfrm>
                       <a:off x="0" y="0"/>
-                      <a:ext cx="5931535" cy="1068070"/>
+                      <a:ext cx="5931535" cy="2144395"/>
                     </a:xfrm>
                     <a:prstGeom prst="rect">
                       <a:avLst/>
@@ -3821,6 +3860,33 @@
     </w:p>
     <w:p>
       <w:pPr>
+        <w:rPr>
+          <w:rFonts w:ascii="Times New Roman" w:hAnsi="Times New Roman" w:cs="Times New Roman"/>
+          <w:sz w:val="24"/>
+          <w:szCs w:val="24"/>
+        </w:rPr>
+      </w:pPr>
+    </w:p>
+    <w:p>
+      <w:pPr>
+        <w:rPr>
+          <w:rFonts w:ascii="Times New Roman" w:hAnsi="Times New Roman" w:cs="Times New Roman"/>
+          <w:sz w:val="24"/>
+          <w:szCs w:val="24"/>
+        </w:rPr>
+      </w:pPr>
+    </w:p>
+    <w:p>
+      <w:pPr>
+        <w:rPr>
+          <w:rFonts w:ascii="Times New Roman" w:hAnsi="Times New Roman" w:cs="Times New Roman"/>
+          <w:sz w:val="24"/>
+          <w:szCs w:val="24"/>
+        </w:rPr>
+      </w:pPr>
+    </w:p>
+    <w:p>
+      <w:pPr>
         <w:pStyle w:val="Heading1"/>
         <w:rPr>
           <w:rFonts w:ascii="Times New Roman" w:hAnsi="Times New Roman" w:cs="Times New Roman"/>
@@ -3834,6 +3900,7 @@
           <w:sz w:val="24"/>
           <w:szCs w:val="24"/>
         </w:rPr>
+        <w:lastRenderedPageBreak/>
         <w:t>H. Screenshots of Code Execution</w:t>
       </w:r>
     </w:p>
@@ -3850,10 +3917,10 @@
           <w:noProof/>
         </w:rPr>
         <w:drawing>
-          <wp:inline distT="0" distB="0" distL="0" distR="0" wp14:anchorId="51A68FD7" wp14:editId="5285F5D7">
+          <wp:inline distT="0" distB="0" distL="0" distR="0" wp14:anchorId="5D0CADD5" wp14:editId="58918BB5">
             <wp:extent cx="5943600" cy="3219450"/>
             <wp:effectExtent l="0" t="0" r="0" b="0"/>
-            <wp:docPr id="177815942" name="Picture 1" descr="A screenshot of a computer&#10;&#10;Description automatically generated"/>
+            <wp:docPr id="1909819003" name="Picture 1" descr="A screenshot of a computer program&#10;&#10;Description automatically generated"/>
             <wp:cNvGraphicFramePr>
               <a:graphicFrameLocks xmlns:a="http://schemas.openxmlformats.org/drawingml/2006/main" noChangeAspect="1"/>
             </wp:cNvGraphicFramePr>
@@ -3861,7 +3928,7 @@
               <a:graphicData uri="http://schemas.openxmlformats.org/drawingml/2006/picture">
                 <pic:pic xmlns:pic="http://schemas.openxmlformats.org/drawingml/2006/picture">
                   <pic:nvPicPr>
-                    <pic:cNvPr id="177815942" name="Picture 1" descr="A screenshot of a computer&#10;&#10;Description automatically generated"/>
+                    <pic:cNvPr id="1909819003" name="Picture 1" descr="A screenshot of a computer program&#10;&#10;Description automatically generated"/>
                     <pic:cNvPicPr/>
                   </pic:nvPicPr>
                   <pic:blipFill>
@@ -3901,26 +3968,224 @@
           <w:sz w:val="24"/>
           <w:szCs w:val="24"/>
         </w:rPr>
+        <w:t>I1. Strengths of Chosen Algorithm</w:t>
+      </w:r>
+    </w:p>
+    <w:p>
+      <w:pPr>
+        <w:rPr>
+          <w:rFonts w:ascii="Times New Roman" w:hAnsi="Times New Roman" w:cs="Times New Roman"/>
+          <w:sz w:val="24"/>
+          <w:szCs w:val="24"/>
+        </w:rPr>
+      </w:pPr>
+      <w:r>
+        <w:rPr>
+          <w:rFonts w:ascii="Times New Roman" w:hAnsi="Times New Roman" w:cs="Times New Roman"/>
+          <w:sz w:val="24"/>
+          <w:szCs w:val="24"/>
+        </w:rPr>
+        <w:t xml:space="preserve">I used the greedy algorithm to complete the project because of its simplicity. It finds the closest route from each location until deliveries are completed. The greedy algorithm scales well with a large or small amount of data. The efficiency is usually constant and makes it easier to predict space-time complexity. </w:t>
+      </w:r>
+    </w:p>
+    <w:p>
+      <w:pPr>
+        <w:pStyle w:val="Heading1"/>
+        <w:rPr>
+          <w:rFonts w:ascii="Times New Roman" w:hAnsi="Times New Roman" w:cs="Times New Roman"/>
+          <w:sz w:val="24"/>
+          <w:szCs w:val="24"/>
+        </w:rPr>
+      </w:pPr>
+      <w:r>
+        <w:rPr>
+          <w:rFonts w:ascii="Times New Roman" w:hAnsi="Times New Roman" w:cs="Times New Roman"/>
+          <w:sz w:val="24"/>
+          <w:szCs w:val="24"/>
+        </w:rPr>
+        <w:t>I2. Verification of Algorithm</w:t>
+      </w:r>
+    </w:p>
+    <w:p>
+      <w:pPr>
+        <w:rPr>
+          <w:rFonts w:ascii="Times New Roman" w:hAnsi="Times New Roman" w:cs="Times New Roman"/>
+          <w:sz w:val="24"/>
+          <w:szCs w:val="24"/>
+        </w:rPr>
+      </w:pPr>
+      <w:r>
+        <w:rPr>
+          <w:rFonts w:ascii="Times New Roman" w:hAnsi="Times New Roman" w:cs="Times New Roman"/>
+          <w:sz w:val="24"/>
+          <w:szCs w:val="24"/>
+        </w:rPr>
+        <w:t xml:space="preserve">My final mileage was </w:t>
+      </w:r>
+      <w:r>
+        <w:rPr>
+          <w:rFonts w:ascii="Times New Roman" w:hAnsi="Times New Roman" w:cs="Times New Roman"/>
+          <w:sz w:val="24"/>
+          <w:szCs w:val="24"/>
+        </w:rPr>
+        <w:t>95.4</w:t>
+      </w:r>
+      <w:r>
+        <w:rPr>
+          <w:rFonts w:ascii="Times New Roman" w:hAnsi="Times New Roman" w:cs="Times New Roman"/>
+          <w:sz w:val="24"/>
+          <w:szCs w:val="24"/>
+        </w:rPr>
+        <w:t xml:space="preserve">, less than the 140-mile requirement. Package 9’s address was updated at 10:20 AM, and all packages were delivered on time. All packages were delivered to their specifications. All this can </w:t>
+      </w:r>
+      <w:r>
+        <w:rPr>
+          <w:rFonts w:ascii="Times New Roman" w:hAnsi="Times New Roman" w:cs="Times New Roman"/>
+          <w:sz w:val="24"/>
+          <w:szCs w:val="24"/>
+        </w:rPr>
+        <w:t>be viewed</w:t>
+      </w:r>
+      <w:r>
+        <w:rPr>
+          <w:rFonts w:ascii="Times New Roman" w:hAnsi="Times New Roman" w:cs="Times New Roman"/>
+          <w:sz w:val="24"/>
+          <w:szCs w:val="24"/>
+        </w:rPr>
+        <w:t xml:space="preserve"> through the user</w:t>
+      </w:r>
+      <w:r>
+        <w:rPr>
+          <w:rFonts w:ascii="Times New Roman" w:hAnsi="Times New Roman" w:cs="Times New Roman"/>
+          <w:sz w:val="24"/>
+          <w:szCs w:val="24"/>
+        </w:rPr>
+        <w:t xml:space="preserve"> interface.</w:t>
+      </w:r>
+    </w:p>
+    <w:p>
+      <w:pPr>
+        <w:rPr>
+          <w:rFonts w:ascii="Times New Roman" w:hAnsi="Times New Roman" w:cs="Times New Roman"/>
+          <w:sz w:val="24"/>
+          <w:szCs w:val="24"/>
+        </w:rPr>
+      </w:pPr>
+      <w:r>
+        <w:rPr>
+          <w:rFonts w:ascii="Times New Roman" w:hAnsi="Times New Roman" w:cs="Times New Roman"/>
+          <w:sz w:val="24"/>
+          <w:szCs w:val="24"/>
+        </w:rPr>
+        <w:t xml:space="preserve"> </w:t>
+      </w:r>
+    </w:p>
+    <w:p>
+      <w:pPr>
+        <w:rPr>
+          <w:rFonts w:ascii="Times New Roman" w:hAnsi="Times New Roman" w:cs="Times New Roman"/>
+          <w:sz w:val="24"/>
+          <w:szCs w:val="24"/>
+        </w:rPr>
+      </w:pPr>
+    </w:p>
+    <w:p>
+      <w:pPr>
+        <w:rPr>
+          <w:rFonts w:ascii="Times New Roman" w:hAnsi="Times New Roman" w:cs="Times New Roman"/>
+          <w:sz w:val="24"/>
+          <w:szCs w:val="24"/>
+        </w:rPr>
+      </w:pPr>
+    </w:p>
+    <w:p>
+      <w:pPr>
+        <w:pStyle w:val="Heading1"/>
+        <w:rPr>
+          <w:rFonts w:ascii="Times New Roman" w:hAnsi="Times New Roman" w:cs="Times New Roman"/>
+          <w:sz w:val="24"/>
+          <w:szCs w:val="24"/>
+        </w:rPr>
+      </w:pPr>
+      <w:r>
+        <w:rPr>
+          <w:rFonts w:ascii="Times New Roman" w:hAnsi="Times New Roman" w:cs="Times New Roman"/>
+          <w:sz w:val="24"/>
+          <w:szCs w:val="24"/>
+        </w:rPr>
+        <w:t>I3. Other possible Algorithms</w:t>
+      </w:r>
+    </w:p>
+    <w:p>
+      <w:r>
+        <w:t>Brute-force search algorithm</w:t>
+      </w:r>
+    </w:p>
+    <w:p>
+      <w:r>
+        <w:t>Farthest Insertion algorithm</w:t>
+      </w:r>
+    </w:p>
+    <w:p>
+      <w:pPr>
+        <w:pStyle w:val="Heading1"/>
+        <w:rPr>
+          <w:rFonts w:ascii="Times New Roman" w:hAnsi="Times New Roman" w:cs="Times New Roman"/>
+          <w:sz w:val="24"/>
+          <w:szCs w:val="24"/>
+        </w:rPr>
+      </w:pPr>
+      <w:r>
+        <w:rPr>
+          <w:rFonts w:ascii="Times New Roman" w:hAnsi="Times New Roman" w:cs="Times New Roman"/>
+          <w:sz w:val="24"/>
+          <w:szCs w:val="24"/>
+        </w:rPr>
         <w:lastRenderedPageBreak/>
-        <w:t>I1. Strengths of Chosen Algorithm</w:t>
-      </w:r>
-    </w:p>
-    <w:p>
-      <w:pPr>
-        <w:rPr>
-          <w:rFonts w:ascii="Times New Roman" w:hAnsi="Times New Roman" w:cs="Times New Roman"/>
-          <w:sz w:val="24"/>
-          <w:szCs w:val="24"/>
-        </w:rPr>
-      </w:pPr>
-      <w:r>
-        <w:rPr>
-          <w:rFonts w:ascii="Times New Roman" w:hAnsi="Times New Roman" w:cs="Times New Roman"/>
-          <w:sz w:val="24"/>
-          <w:szCs w:val="24"/>
-        </w:rPr>
-        <w:t xml:space="preserve">I used the greedy algorithm to complete the project because of its simplicity. It finds the closest route from each location until deliveries are completed. The greedy algorithm scales well with a large or small amount of data. The efficiency is usually constant and makes it easier to predict space-time complexity. </w:t>
-      </w:r>
+        <w:t>I3A. Algorithm Differences</w:t>
+      </w:r>
+    </w:p>
+    <w:p>
+      <w:pPr>
+        <w:rPr>
+          <w:rFonts w:ascii="Times New Roman" w:hAnsi="Times New Roman" w:cs="Times New Roman"/>
+          <w:sz w:val="24"/>
+          <w:szCs w:val="24"/>
+        </w:rPr>
+      </w:pPr>
+      <w:r>
+        <w:rPr>
+          <w:rFonts w:ascii="Times New Roman" w:hAnsi="Times New Roman" w:cs="Times New Roman"/>
+          <w:sz w:val="24"/>
+          <w:szCs w:val="24"/>
+        </w:rPr>
+        <w:t xml:space="preserve">One of the algorithms that I would use would be a brute-force search algorithm. This could be an optimal algorithm </w:t>
+      </w:r>
+      <w:r>
+        <w:rPr>
+          <w:rFonts w:ascii="Times New Roman" w:hAnsi="Times New Roman" w:cs="Times New Roman"/>
+          <w:sz w:val="24"/>
+          <w:szCs w:val="24"/>
+        </w:rPr>
+        <w:t xml:space="preserve">because it’s a guaranteed way to find the best solution. </w:t>
+      </w:r>
+      <w:r>
+        <w:rPr>
+          <w:rFonts w:ascii="Times New Roman" w:hAnsi="Times New Roman" w:cs="Times New Roman"/>
+          <w:sz w:val="24"/>
+          <w:szCs w:val="24"/>
+        </w:rPr>
+        <w:t xml:space="preserve">The other algorithm I would like to use would be the Farthest Insertion. This algorithm finds the farthest point from the starting location and repeatedly finds a point where it causes the smallest increase on the route. </w:t>
+      </w:r>
+    </w:p>
+    <w:p>
+      <w:pPr>
+        <w:rPr>
+          <w:rFonts w:ascii="Times New Roman" w:hAnsi="Times New Roman" w:cs="Times New Roman"/>
+          <w:sz w:val="24"/>
+          <w:szCs w:val="24"/>
+        </w:rPr>
+      </w:pPr>
     </w:p>
     <w:p>
       <w:pPr>
@@ -3937,61 +4202,143 @@
           <w:sz w:val="24"/>
           <w:szCs w:val="24"/>
         </w:rPr>
-        <w:t>I2. Verification of Algorithm</w:t>
-      </w:r>
-    </w:p>
-    <w:p>
-      <w:pPr>
-        <w:rPr>
-          <w:rFonts w:ascii="Times New Roman" w:hAnsi="Times New Roman" w:cs="Times New Roman"/>
-          <w:sz w:val="24"/>
-          <w:szCs w:val="24"/>
-        </w:rPr>
-      </w:pPr>
-      <w:r>
-        <w:rPr>
-          <w:rFonts w:ascii="Times New Roman" w:hAnsi="Times New Roman" w:cs="Times New Roman"/>
-          <w:sz w:val="24"/>
-          <w:szCs w:val="24"/>
-        </w:rPr>
-        <w:t xml:space="preserve">My final mileage was 87.5, less than the 140-mile requirement. Package 9’s address was updated at 10:20 AM, and all packages were delivered on time. All packages were delivered to their specifications. All this can </w:t>
-      </w:r>
-      <w:r>
-        <w:rPr>
-          <w:rFonts w:ascii="Times New Roman" w:hAnsi="Times New Roman" w:cs="Times New Roman"/>
-          <w:sz w:val="24"/>
-          <w:szCs w:val="24"/>
-        </w:rPr>
-        <w:t>be viewed</w:t>
-      </w:r>
-      <w:r>
-        <w:rPr>
-          <w:rFonts w:ascii="Times New Roman" w:hAnsi="Times New Roman" w:cs="Times New Roman"/>
-          <w:sz w:val="24"/>
-          <w:szCs w:val="24"/>
-        </w:rPr>
-        <w:t xml:space="preserve"> through the user</w:t>
-      </w:r>
-      <w:r>
-        <w:rPr>
-          <w:rFonts w:ascii="Times New Roman" w:hAnsi="Times New Roman" w:cs="Times New Roman"/>
-          <w:sz w:val="24"/>
-          <w:szCs w:val="24"/>
-        </w:rPr>
-        <w:t xml:space="preserve"> interface.</w:t>
-      </w:r>
-    </w:p>
-    <w:p>
-      <w:pPr>
-        <w:rPr>
-          <w:rFonts w:ascii="Times New Roman" w:hAnsi="Times New Roman" w:cs="Times New Roman"/>
-          <w:sz w:val="24"/>
-          <w:szCs w:val="24"/>
-        </w:rPr>
-      </w:pPr>
-      <w:r>
-        <w:rPr>
-          <w:rFonts w:ascii="Times New Roman" w:hAnsi="Times New Roman" w:cs="Times New Roman"/>
+        <w:t>J. Different Approach</w:t>
+      </w:r>
+    </w:p>
+    <w:p>
+      <w:pPr>
+        <w:rPr>
+          <w:rFonts w:ascii="Times New Roman" w:hAnsi="Times New Roman" w:cs="Times New Roman"/>
+          <w:sz w:val="24"/>
+          <w:szCs w:val="24"/>
+        </w:rPr>
+      </w:pPr>
+      <w:r>
+        <w:rPr>
+          <w:rFonts w:ascii="Times New Roman" w:hAnsi="Times New Roman" w:cs="Times New Roman"/>
+          <w:sz w:val="24"/>
+          <w:szCs w:val="24"/>
+        </w:rPr>
+        <w:t xml:space="preserve">The first thing I would change would be to develop a function that automatically sorts packages in trucks and does not need to load them manually. </w:t>
+      </w:r>
+    </w:p>
+    <w:p>
+      <w:pPr>
+        <w:pStyle w:val="Heading1"/>
+        <w:rPr>
+          <w:rFonts w:ascii="Times New Roman" w:hAnsi="Times New Roman" w:cs="Times New Roman"/>
+          <w:sz w:val="24"/>
+          <w:szCs w:val="24"/>
+        </w:rPr>
+      </w:pPr>
+      <w:r>
+        <w:rPr>
+          <w:rFonts w:ascii="Times New Roman" w:hAnsi="Times New Roman" w:cs="Times New Roman"/>
+          <w:sz w:val="24"/>
+          <w:szCs w:val="24"/>
+        </w:rPr>
+        <w:t>K1. Verification of Data Structure</w:t>
+      </w:r>
+    </w:p>
+    <w:p>
+      <w:pPr>
+        <w:rPr>
+          <w:noProof/>
+          <w:sz w:val="24"/>
+          <w:szCs w:val="24"/>
+        </w:rPr>
+      </w:pPr>
+      <w:r>
+        <w:rPr>
+          <w:noProof/>
+          <w:sz w:val="24"/>
+          <w:szCs w:val="24"/>
+        </w:rPr>
+        <w:t>The total distance</w:t>
+      </w:r>
+      <w:r>
+        <w:rPr>
+          <w:noProof/>
+          <w:sz w:val="24"/>
+          <w:szCs w:val="24"/>
+        </w:rPr>
+        <w:t xml:space="preserve"> was </w:t>
+      </w:r>
+      <w:r>
+        <w:rPr>
+          <w:noProof/>
+          <w:sz w:val="24"/>
+          <w:szCs w:val="24"/>
+        </w:rPr>
+        <w:t>95.4</w:t>
+      </w:r>
+      <w:r>
+        <w:rPr>
+          <w:noProof/>
+          <w:sz w:val="24"/>
+          <w:szCs w:val="24"/>
+        </w:rPr>
+        <w:t>, which</w:t>
+      </w:r>
+      <w:r>
+        <w:rPr>
+          <w:noProof/>
+          <w:sz w:val="24"/>
+          <w:szCs w:val="24"/>
+        </w:rPr>
+        <w:t xml:space="preserve"> is under </w:t>
+      </w:r>
+      <w:r>
+        <w:rPr>
+          <w:noProof/>
+          <w:sz w:val="24"/>
+          <w:szCs w:val="24"/>
+        </w:rPr>
+        <w:t>the 140-mile requirement</w:t>
+      </w:r>
+      <w:r>
+        <w:rPr>
+          <w:noProof/>
+          <w:sz w:val="24"/>
+          <w:szCs w:val="24"/>
+        </w:rPr>
+        <w:t>. All packages were delivered on time and to their specifications. A</w:t>
+      </w:r>
+      <w:r>
+        <w:rPr>
+          <w:noProof/>
+          <w:sz w:val="24"/>
+          <w:szCs w:val="24"/>
+        </w:rPr>
+        <w:t xml:space="preserve">n efficient </w:t>
+      </w:r>
+      <w:r>
+        <w:rPr>
+          <w:noProof/>
+          <w:sz w:val="24"/>
+          <w:szCs w:val="24"/>
+        </w:rPr>
+        <w:t xml:space="preserve">hash table with a look-up function was used. The user interface reports all </w:t>
+      </w:r>
+      <w:r>
+        <w:rPr>
+          <w:noProof/>
+          <w:sz w:val="24"/>
+          <w:szCs w:val="24"/>
+        </w:rPr>
+        <w:t>package's statuses at</w:t>
+      </w:r>
+      <w:r>
+        <w:rPr>
+          <w:noProof/>
+          <w:sz w:val="24"/>
+          <w:szCs w:val="24"/>
+        </w:rPr>
+        <w:t xml:space="preserve"> any given time.</w:t>
+      </w:r>
+      <w:r>
+        <w:rPr>
+          <w:noProof/>
           <w:sz w:val="24"/>
           <w:szCs w:val="24"/>
         </w:rPr>
@@ -4018,260 +4365,19 @@
     </w:p>
     <w:p>
       <w:pPr>
-        <w:pStyle w:val="Heading1"/>
-        <w:rPr>
-          <w:rFonts w:ascii="Times New Roman" w:hAnsi="Times New Roman" w:cs="Times New Roman"/>
-          <w:sz w:val="24"/>
-          <w:szCs w:val="24"/>
-        </w:rPr>
-      </w:pPr>
-      <w:r>
-        <w:rPr>
-          <w:rFonts w:ascii="Times New Roman" w:hAnsi="Times New Roman" w:cs="Times New Roman"/>
-          <w:sz w:val="24"/>
-          <w:szCs w:val="24"/>
-        </w:rPr>
-        <w:t>I3. Other possible Algorithms</w:t>
-      </w:r>
-    </w:p>
-    <w:p>
-      <w:r>
-        <w:t>Brute-force search algorithm</w:t>
-      </w:r>
-    </w:p>
-    <w:p>
-      <w:r>
-        <w:t>Farthest Insertion algorithm</w:t>
-      </w:r>
-    </w:p>
-    <w:p>
-      <w:pPr>
-        <w:pStyle w:val="Heading1"/>
-        <w:rPr>
-          <w:rFonts w:ascii="Times New Roman" w:hAnsi="Times New Roman" w:cs="Times New Roman"/>
-          <w:sz w:val="24"/>
-          <w:szCs w:val="24"/>
-        </w:rPr>
-      </w:pPr>
-      <w:r>
-        <w:rPr>
-          <w:rFonts w:ascii="Times New Roman" w:hAnsi="Times New Roman" w:cs="Times New Roman"/>
-          <w:sz w:val="24"/>
-          <w:szCs w:val="24"/>
-        </w:rPr>
-        <w:t>I3A. Algorithm Differences</w:t>
-      </w:r>
-    </w:p>
-    <w:p>
-      <w:pPr>
-        <w:rPr>
-          <w:rFonts w:ascii="Times New Roman" w:hAnsi="Times New Roman" w:cs="Times New Roman"/>
-          <w:sz w:val="24"/>
-          <w:szCs w:val="24"/>
-        </w:rPr>
-      </w:pPr>
-      <w:r>
-        <w:rPr>
-          <w:rFonts w:ascii="Times New Roman" w:hAnsi="Times New Roman" w:cs="Times New Roman"/>
-          <w:sz w:val="24"/>
-          <w:szCs w:val="24"/>
-        </w:rPr>
-        <w:t xml:space="preserve">One of the algorithms that I would use would be a brute-force search algorithm. This could be an optimal algorithm </w:t>
-      </w:r>
-      <w:r>
-        <w:rPr>
-          <w:rFonts w:ascii="Times New Roman" w:hAnsi="Times New Roman" w:cs="Times New Roman"/>
-          <w:sz w:val="24"/>
-          <w:szCs w:val="24"/>
-        </w:rPr>
-        <w:t xml:space="preserve">because it’s a guaranteed way to find the best solution. </w:t>
-      </w:r>
-      <w:r>
-        <w:rPr>
-          <w:rFonts w:ascii="Times New Roman" w:hAnsi="Times New Roman" w:cs="Times New Roman"/>
-          <w:sz w:val="24"/>
-          <w:szCs w:val="24"/>
-        </w:rPr>
-        <w:t xml:space="preserve">The other algorithm I would like to use would be the Farthest Insertion. This algorithm finds the farthest point from the starting location and repeatedly finds a point where it causes the smallest increase on the route. </w:t>
-      </w:r>
-    </w:p>
-    <w:p>
-      <w:pPr>
-        <w:rPr>
-          <w:rFonts w:ascii="Times New Roman" w:hAnsi="Times New Roman" w:cs="Times New Roman"/>
-          <w:sz w:val="24"/>
-          <w:szCs w:val="24"/>
-        </w:rPr>
-      </w:pPr>
-    </w:p>
-    <w:p>
-      <w:pPr>
-        <w:pStyle w:val="Heading1"/>
-        <w:rPr>
-          <w:rFonts w:ascii="Times New Roman" w:hAnsi="Times New Roman" w:cs="Times New Roman"/>
-          <w:sz w:val="24"/>
-          <w:szCs w:val="24"/>
-        </w:rPr>
-      </w:pPr>
-      <w:r>
-        <w:rPr>
-          <w:rFonts w:ascii="Times New Roman" w:hAnsi="Times New Roman" w:cs="Times New Roman"/>
-          <w:sz w:val="24"/>
-          <w:szCs w:val="24"/>
-        </w:rPr>
-        <w:t>J. Different Approach</w:t>
-      </w:r>
-    </w:p>
-    <w:p>
-      <w:pPr>
-        <w:rPr>
-          <w:rFonts w:ascii="Times New Roman" w:hAnsi="Times New Roman" w:cs="Times New Roman"/>
-          <w:sz w:val="24"/>
-          <w:szCs w:val="24"/>
-        </w:rPr>
-      </w:pPr>
-      <w:r>
-        <w:rPr>
-          <w:rFonts w:ascii="Times New Roman" w:hAnsi="Times New Roman" w:cs="Times New Roman"/>
-          <w:sz w:val="24"/>
-          <w:szCs w:val="24"/>
-        </w:rPr>
-        <w:t xml:space="preserve">The first thing I would change would be to develop a function that automatically sorts packages in trucks and does not need to load them manually. </w:t>
-      </w:r>
-    </w:p>
-    <w:p>
-      <w:pPr>
-        <w:pStyle w:val="Heading1"/>
-        <w:rPr>
-          <w:rFonts w:ascii="Times New Roman" w:hAnsi="Times New Roman" w:cs="Times New Roman"/>
-          <w:sz w:val="24"/>
-          <w:szCs w:val="24"/>
-        </w:rPr>
-      </w:pPr>
-      <w:r>
-        <w:rPr>
-          <w:rFonts w:ascii="Times New Roman" w:hAnsi="Times New Roman" w:cs="Times New Roman"/>
-          <w:sz w:val="24"/>
-          <w:szCs w:val="24"/>
-        </w:rPr>
-        <w:t>K1. Verification of Data Structure</w:t>
-      </w:r>
-    </w:p>
-    <w:p>
-      <w:pPr>
-        <w:rPr>
+        <w:rPr>
+          <w:rFonts w:ascii="Times New Roman" w:hAnsi="Times New Roman" w:cs="Times New Roman"/>
+          <w:sz w:val="24"/>
+          <w:szCs w:val="24"/>
+        </w:rPr>
+      </w:pPr>
+      <w:r>
+        <w:rPr>
+          <w:rFonts w:ascii="Times New Roman" w:hAnsi="Times New Roman" w:cs="Times New Roman"/>
           <w:noProof/>
           <w:sz w:val="24"/>
           <w:szCs w:val="24"/>
         </w:rPr>
-      </w:pPr>
-      <w:r>
-        <w:rPr>
-          <w:noProof/>
-          <w:sz w:val="24"/>
-          <w:szCs w:val="24"/>
-        </w:rPr>
-        <w:t>The total distance</w:t>
-      </w:r>
-      <w:r>
-        <w:rPr>
-          <w:noProof/>
-          <w:sz w:val="24"/>
-          <w:szCs w:val="24"/>
-        </w:rPr>
-        <w:t xml:space="preserve"> was 87.5, which</w:t>
-      </w:r>
-      <w:r>
-        <w:rPr>
-          <w:noProof/>
-          <w:sz w:val="24"/>
-          <w:szCs w:val="24"/>
-        </w:rPr>
-        <w:t xml:space="preserve"> is under </w:t>
-      </w:r>
-      <w:r>
-        <w:rPr>
-          <w:noProof/>
-          <w:sz w:val="24"/>
-          <w:szCs w:val="24"/>
-        </w:rPr>
-        <w:t>the 140-mile requirement</w:t>
-      </w:r>
-      <w:r>
-        <w:rPr>
-          <w:noProof/>
-          <w:sz w:val="24"/>
-          <w:szCs w:val="24"/>
-        </w:rPr>
-        <w:t>. All packages were delivered on time and to their specifications. A</w:t>
-      </w:r>
-      <w:r>
-        <w:rPr>
-          <w:noProof/>
-          <w:sz w:val="24"/>
-          <w:szCs w:val="24"/>
-        </w:rPr>
-        <w:t xml:space="preserve">n efficient </w:t>
-      </w:r>
-      <w:r>
-        <w:rPr>
-          <w:noProof/>
-          <w:sz w:val="24"/>
-          <w:szCs w:val="24"/>
-        </w:rPr>
-        <w:t>hash table with a look-up function was used. The user interface reports all packages</w:t>
-      </w:r>
-      <w:r>
-        <w:rPr>
-          <w:noProof/>
-          <w:sz w:val="24"/>
-          <w:szCs w:val="24"/>
-        </w:rPr>
-        <w:t xml:space="preserve"> status with any given time.</w:t>
-      </w:r>
-      <w:r>
-        <w:rPr>
-          <w:noProof/>
-          <w:sz w:val="24"/>
-          <w:szCs w:val="24"/>
-        </w:rPr>
-        <w:t xml:space="preserve"> </w:t>
-      </w:r>
-    </w:p>
-    <w:p>
-      <w:pPr>
-        <w:rPr>
-          <w:rFonts w:ascii="Times New Roman" w:hAnsi="Times New Roman" w:cs="Times New Roman"/>
-          <w:sz w:val="24"/>
-          <w:szCs w:val="24"/>
-        </w:rPr>
-      </w:pPr>
-    </w:p>
-    <w:p>
-      <w:pPr>
-        <w:rPr>
-          <w:rFonts w:ascii="Times New Roman" w:hAnsi="Times New Roman" w:cs="Times New Roman"/>
-          <w:sz w:val="24"/>
-          <w:szCs w:val="24"/>
-        </w:rPr>
-      </w:pPr>
-    </w:p>
-    <w:p>
-      <w:pPr>
-        <w:rPr>
-          <w:rFonts w:ascii="Times New Roman" w:hAnsi="Times New Roman" w:cs="Times New Roman"/>
-          <w:sz w:val="24"/>
-          <w:szCs w:val="24"/>
-        </w:rPr>
-      </w:pPr>
-      <w:r>
-        <w:rPr>
-          <w:rFonts w:ascii="Times New Roman" w:hAnsi="Times New Roman" w:cs="Times New Roman"/>
-          <w:noProof/>
-          <w:sz w:val="24"/>
-          <w:szCs w:val="24"/>
-        </w:rPr>
-        <w:lastRenderedPageBreak/>
         <w:drawing>
           <wp:inline distT="0" distB="0" distL="0" distR="0" wp14:anchorId="7B204823" wp14:editId="207C6D97">
             <wp:extent cx="5029200" cy="3383280"/>
@@ -4337,6 +4443,7 @@
           <w:sz w:val="24"/>
           <w:szCs w:val="24"/>
         </w:rPr>
+        <w:lastRenderedPageBreak/>
         <w:t>K1A. Efficiency</w:t>
       </w:r>
     </w:p>
@@ -4503,7 +4610,6 @@
           <w:sz w:val="24"/>
           <w:szCs w:val="24"/>
         </w:rPr>
-        <w:lastRenderedPageBreak/>
         <w:t>K2a. Data Structure Differences</w:t>
       </w:r>
     </w:p>

--- a/Write-up/C950_WGUPS_Algorithm_Overview_Template.docx
+++ b/Write-up/C950_WGUPS_Algorithm_Overview_Template.docx
@@ -251,7 +251,7 @@
           <w:sz w:val="28"/>
           <w:szCs w:val="28"/>
         </w:rPr>
-        <w:t>8</w:t>
+        <w:t>12</w:t>
       </w:r>
       <w:r>
         <w:rPr>
@@ -3276,10 +3276,10 @@
           <w:noProof/>
         </w:rPr>
         <w:drawing>
-          <wp:inline distT="0" distB="0" distL="0" distR="0" wp14:anchorId="3F54AA28" wp14:editId="4BB71D60">
-            <wp:extent cx="5939790" cy="1780540"/>
-            <wp:effectExtent l="0" t="0" r="3810" b="0"/>
-            <wp:docPr id="314401302" name="Picture 1"/>
+          <wp:inline distT="0" distB="0" distL="0" distR="0" wp14:anchorId="141A225B" wp14:editId="310D9770">
+            <wp:extent cx="5939790" cy="2188845"/>
+            <wp:effectExtent l="0" t="0" r="3810" b="1905"/>
+            <wp:docPr id="1457818212" name="Picture 1"/>
             <wp:cNvGraphicFramePr>
               <a:graphicFrameLocks xmlns:a="http://schemas.openxmlformats.org/drawingml/2006/main" noChangeAspect="1"/>
             </wp:cNvGraphicFramePr>
@@ -3308,7 +3308,7 @@
                   <pic:spPr bwMode="auto">
                     <a:xfrm>
                       <a:off x="0" y="0"/>
-                      <a:ext cx="5939790" cy="1780540"/>
+                      <a:ext cx="5939790" cy="2188845"/>
                     </a:xfrm>
                     <a:prstGeom prst="rect">
                       <a:avLst/>
@@ -3369,10 +3369,10 @@
         </w:rPr>
         <w:lastRenderedPageBreak/>
         <w:drawing>
-          <wp:inline distT="0" distB="0" distL="0" distR="0" wp14:anchorId="122E3938" wp14:editId="5F46D789">
-            <wp:extent cx="5931535" cy="3010535"/>
-            <wp:effectExtent l="0" t="0" r="0" b="0"/>
-            <wp:docPr id="274596471" name="Picture 1"/>
+          <wp:inline distT="0" distB="0" distL="0" distR="0" wp14:anchorId="26BB5FE5" wp14:editId="3801E2A0">
+            <wp:extent cx="5932805" cy="3139440"/>
+            <wp:effectExtent l="0" t="0" r="0" b="3810"/>
+            <wp:docPr id="1323658967" name="Picture 7"/>
             <wp:cNvGraphicFramePr>
               <a:graphicFrameLocks xmlns:a="http://schemas.openxmlformats.org/drawingml/2006/main" noChangeAspect="1"/>
             </wp:cNvGraphicFramePr>
@@ -3380,7 +3380,7 @@
               <a:graphicData uri="http://schemas.openxmlformats.org/drawingml/2006/picture">
                 <pic:pic xmlns:pic="http://schemas.openxmlformats.org/drawingml/2006/picture">
                   <pic:nvPicPr>
-                    <pic:cNvPr id="0" name="Picture 1"/>
+                    <pic:cNvPr id="0" name="Picture 7"/>
                     <pic:cNvPicPr>
                       <a:picLocks noChangeAspect="1" noChangeArrowheads="1"/>
                     </pic:cNvPicPr>
@@ -3401,7 +3401,7 @@
                   <pic:spPr bwMode="auto">
                     <a:xfrm>
                       <a:off x="0" y="0"/>
-                      <a:ext cx="5931535" cy="3010535"/>
+                      <a:ext cx="5932805" cy="3139440"/>
                     </a:xfrm>
                     <a:prstGeom prst="rect">
                       <a:avLst/>
@@ -3434,10 +3434,10 @@
           <w:szCs w:val="24"/>
         </w:rPr>
         <w:drawing>
-          <wp:inline distT="0" distB="0" distL="0" distR="0" wp14:anchorId="5D29B68E" wp14:editId="7B200C8F">
-            <wp:extent cx="5939790" cy="2314575"/>
-            <wp:effectExtent l="0" t="0" r="3810" b="9525"/>
-            <wp:docPr id="362352060" name="Picture 2"/>
+          <wp:inline distT="0" distB="0" distL="0" distR="0" wp14:anchorId="3BABC25D" wp14:editId="7AC02C5C">
+            <wp:extent cx="5943600" cy="2377440"/>
+            <wp:effectExtent l="0" t="0" r="0" b="3810"/>
+            <wp:docPr id="910454566" name="Picture 8"/>
             <wp:cNvGraphicFramePr>
               <a:graphicFrameLocks xmlns:a="http://schemas.openxmlformats.org/drawingml/2006/main" noChangeAspect="1"/>
             </wp:cNvGraphicFramePr>
@@ -3445,7 +3445,7 @@
               <a:graphicData uri="http://schemas.openxmlformats.org/drawingml/2006/picture">
                 <pic:pic xmlns:pic="http://schemas.openxmlformats.org/drawingml/2006/picture">
                   <pic:nvPicPr>
-                    <pic:cNvPr id="0" name="Picture 2"/>
+                    <pic:cNvPr id="0" name="Picture 8"/>
                     <pic:cNvPicPr>
                       <a:picLocks noChangeAspect="1" noChangeArrowheads="1"/>
                     </pic:cNvPicPr>
@@ -3466,7 +3466,7 @@
                   <pic:spPr bwMode="auto">
                     <a:xfrm>
                       <a:off x="0" y="0"/>
-                      <a:ext cx="5939790" cy="2314575"/>
+                      <a:ext cx="5943600" cy="2377440"/>
                     </a:xfrm>
                     <a:prstGeom prst="rect">
                       <a:avLst/>
@@ -3512,6 +3512,24 @@
     </w:p>
     <w:p>
       <w:pPr>
+        <w:rPr>
+          <w:rFonts w:ascii="Times New Roman" w:hAnsi="Times New Roman" w:cs="Times New Roman"/>
+          <w:sz w:val="24"/>
+          <w:szCs w:val="24"/>
+        </w:rPr>
+      </w:pPr>
+    </w:p>
+    <w:p>
+      <w:pPr>
+        <w:rPr>
+          <w:rFonts w:ascii="Times New Roman" w:hAnsi="Times New Roman" w:cs="Times New Roman"/>
+          <w:sz w:val="24"/>
+          <w:szCs w:val="24"/>
+        </w:rPr>
+      </w:pPr>
+    </w:p>
+    <w:p>
+      <w:pPr>
         <w:pStyle w:val="Heading1"/>
         <w:rPr>
           <w:rFonts w:ascii="Times New Roman" w:hAnsi="Times New Roman" w:cs="Times New Roman"/>
@@ -3525,6 +3543,7 @@
           <w:sz w:val="24"/>
           <w:szCs w:val="24"/>
         </w:rPr>
+        <w:lastRenderedPageBreak/>
         <w:t>G2. Second Status Check</w:t>
       </w:r>
     </w:p>
@@ -3536,15 +3555,6 @@
           <w:szCs w:val="24"/>
         </w:rPr>
       </w:pPr>
-    </w:p>
-    <w:p>
-      <w:pPr>
-        <w:rPr>
-          <w:rFonts w:ascii="Times New Roman" w:hAnsi="Times New Roman" w:cs="Times New Roman"/>
-          <w:sz w:val="24"/>
-          <w:szCs w:val="24"/>
-        </w:rPr>
-      </w:pPr>
       <w:r>
         <w:rPr>
           <w:rFonts w:ascii="Times New Roman" w:hAnsi="Times New Roman" w:cs="Times New Roman"/>
@@ -3552,12 +3562,11 @@
           <w:sz w:val="24"/>
           <w:szCs w:val="24"/>
         </w:rPr>
-        <w:lastRenderedPageBreak/>
         <w:drawing>
-          <wp:inline distT="0" distB="0" distL="0" distR="0" wp14:anchorId="453A599A" wp14:editId="4D8A76E0">
-            <wp:extent cx="5931535" cy="2937510"/>
-            <wp:effectExtent l="0" t="0" r="0" b="0"/>
-            <wp:docPr id="739916894" name="Picture 3"/>
+          <wp:inline distT="0" distB="0" distL="0" distR="0" wp14:anchorId="200B79BA" wp14:editId="138F25FB">
+            <wp:extent cx="5939790" cy="3081655"/>
+            <wp:effectExtent l="0" t="0" r="3810" b="4445"/>
+            <wp:docPr id="1153894210" name="Picture 9"/>
             <wp:cNvGraphicFramePr>
               <a:graphicFrameLocks xmlns:a="http://schemas.openxmlformats.org/drawingml/2006/main" noChangeAspect="1"/>
             </wp:cNvGraphicFramePr>
@@ -3565,7 +3574,7 @@
               <a:graphicData uri="http://schemas.openxmlformats.org/drawingml/2006/picture">
                 <pic:pic xmlns:pic="http://schemas.openxmlformats.org/drawingml/2006/picture">
                   <pic:nvPicPr>
-                    <pic:cNvPr id="0" name="Picture 3"/>
+                    <pic:cNvPr id="0" name="Picture 9"/>
                     <pic:cNvPicPr>
                       <a:picLocks noChangeAspect="1" noChangeArrowheads="1"/>
                     </pic:cNvPicPr>
@@ -3586,7 +3595,7 @@
                   <pic:spPr bwMode="auto">
                     <a:xfrm>
                       <a:off x="0" y="0"/>
-                      <a:ext cx="5931535" cy="2937510"/>
+                      <a:ext cx="5939790" cy="3081655"/>
                     </a:xfrm>
                     <a:prstGeom prst="rect">
                       <a:avLst/>
@@ -3619,10 +3628,10 @@
           <w:szCs w:val="24"/>
         </w:rPr>
         <w:drawing>
-          <wp:inline distT="0" distB="0" distL="0" distR="0" wp14:anchorId="0BAB8481" wp14:editId="1ECB5F9F">
-            <wp:extent cx="5939790" cy="2152650"/>
-            <wp:effectExtent l="0" t="0" r="3810" b="0"/>
-            <wp:docPr id="250663841" name="Picture 4"/>
+          <wp:inline distT="0" distB="0" distL="0" distR="0" wp14:anchorId="2D5D219E" wp14:editId="5650F47C">
+            <wp:extent cx="5939790" cy="2181860"/>
+            <wp:effectExtent l="0" t="0" r="3810" b="8890"/>
+            <wp:docPr id="574812180" name="Picture 10"/>
             <wp:cNvGraphicFramePr>
               <a:graphicFrameLocks xmlns:a="http://schemas.openxmlformats.org/drawingml/2006/main" noChangeAspect="1"/>
             </wp:cNvGraphicFramePr>
@@ -3630,7 +3639,7 @@
               <a:graphicData uri="http://schemas.openxmlformats.org/drawingml/2006/picture">
                 <pic:pic xmlns:pic="http://schemas.openxmlformats.org/drawingml/2006/picture">
                   <pic:nvPicPr>
-                    <pic:cNvPr id="0" name="Picture 4"/>
+                    <pic:cNvPr id="0" name="Picture 10"/>
                     <pic:cNvPicPr>
                       <a:picLocks noChangeAspect="1" noChangeArrowheads="1"/>
                     </pic:cNvPicPr>
@@ -3651,7 +3660,7 @@
                   <pic:spPr bwMode="auto">
                     <a:xfrm>
                       <a:off x="0" y="0"/>
-                      <a:ext cx="5939790" cy="2152650"/>
+                      <a:ext cx="5939790" cy="2181860"/>
                     </a:xfrm>
                     <a:prstGeom prst="rect">
                       <a:avLst/>
@@ -3697,6 +3706,33 @@
     </w:p>
     <w:p>
       <w:pPr>
+        <w:rPr>
+          <w:rFonts w:ascii="Times New Roman" w:hAnsi="Times New Roman" w:cs="Times New Roman"/>
+          <w:sz w:val="24"/>
+          <w:szCs w:val="24"/>
+        </w:rPr>
+      </w:pPr>
+    </w:p>
+    <w:p>
+      <w:pPr>
+        <w:rPr>
+          <w:rFonts w:ascii="Times New Roman" w:hAnsi="Times New Roman" w:cs="Times New Roman"/>
+          <w:sz w:val="24"/>
+          <w:szCs w:val="24"/>
+        </w:rPr>
+      </w:pPr>
+    </w:p>
+    <w:p>
+      <w:pPr>
+        <w:rPr>
+          <w:rFonts w:ascii="Times New Roman" w:hAnsi="Times New Roman" w:cs="Times New Roman"/>
+          <w:sz w:val="24"/>
+          <w:szCs w:val="24"/>
+        </w:rPr>
+      </w:pPr>
+    </w:p>
+    <w:p>
+      <w:pPr>
         <w:pStyle w:val="Heading1"/>
         <w:rPr>
           <w:rFonts w:ascii="Times New Roman" w:hAnsi="Times New Roman" w:cs="Times New Roman"/>
@@ -3717,6 +3753,7 @@
     <w:p>
       <w:pPr>
         <w:tabs>
+          <w:tab w:val="left" w:pos="1735"/>
           <w:tab w:val="left" w:pos="2205"/>
         </w:tabs>
         <w:rPr>
@@ -3741,10 +3778,10 @@
           <w:szCs w:val="24"/>
         </w:rPr>
         <w:drawing>
-          <wp:inline distT="0" distB="0" distL="0" distR="0" wp14:anchorId="27A3F6EA" wp14:editId="4F70B0CF">
-            <wp:extent cx="5939790" cy="3074670"/>
-            <wp:effectExtent l="0" t="0" r="3810" b="0"/>
-            <wp:docPr id="1295446027" name="Picture 5"/>
+          <wp:inline distT="0" distB="0" distL="0" distR="0" wp14:anchorId="6E4775E1" wp14:editId="45FE0DFA">
+            <wp:extent cx="5939790" cy="3103245"/>
+            <wp:effectExtent l="0" t="0" r="3810" b="1905"/>
+            <wp:docPr id="678964103" name="Picture 11"/>
             <wp:cNvGraphicFramePr>
               <a:graphicFrameLocks xmlns:a="http://schemas.openxmlformats.org/drawingml/2006/main" noChangeAspect="1"/>
             </wp:cNvGraphicFramePr>
@@ -3752,7 +3789,7 @@
               <a:graphicData uri="http://schemas.openxmlformats.org/drawingml/2006/picture">
                 <pic:pic xmlns:pic="http://schemas.openxmlformats.org/drawingml/2006/picture">
                   <pic:nvPicPr>
-                    <pic:cNvPr id="0" name="Picture 5"/>
+                    <pic:cNvPr id="0" name="Picture 11"/>
                     <pic:cNvPicPr>
                       <a:picLocks noChangeAspect="1" noChangeArrowheads="1"/>
                     </pic:cNvPicPr>
@@ -3773,7 +3810,7 @@
                   <pic:spPr bwMode="auto">
                     <a:xfrm>
                       <a:off x="0" y="0"/>
-                      <a:ext cx="5939790" cy="3074670"/>
+                      <a:ext cx="5939790" cy="3103245"/>
                     </a:xfrm>
                     <a:prstGeom prst="rect">
                       <a:avLst/>
@@ -3789,18 +3826,14 @@
           </wp:inline>
         </w:drawing>
       </w:r>
-    </w:p>
-    <w:p>
-      <w:pPr>
-        <w:tabs>
-          <w:tab w:val="left" w:pos="2205"/>
-        </w:tabs>
-        <w:rPr>
-          <w:rFonts w:ascii="Times New Roman" w:hAnsi="Times New Roman" w:cs="Times New Roman"/>
-          <w:sz w:val="24"/>
-          <w:szCs w:val="24"/>
-        </w:rPr>
-      </w:pPr>
+      <w:r>
+        <w:rPr>
+          <w:rFonts w:ascii="Times New Roman" w:hAnsi="Times New Roman" w:cs="Times New Roman"/>
+          <w:sz w:val="24"/>
+          <w:szCs w:val="24"/>
+        </w:rPr>
+        <w:tab/>
+      </w:r>
       <w:r>
         <w:rPr>
           <w:rFonts w:ascii="Times New Roman" w:hAnsi="Times New Roman" w:cs="Times New Roman"/>
@@ -3809,10 +3842,10 @@
           <w:szCs w:val="24"/>
         </w:rPr>
         <w:drawing>
-          <wp:inline distT="0" distB="0" distL="0" distR="0" wp14:anchorId="657F0EF8" wp14:editId="62A99524">
-            <wp:extent cx="5931535" cy="2144395"/>
-            <wp:effectExtent l="0" t="0" r="0" b="8255"/>
-            <wp:docPr id="150017798" name="Picture 6"/>
+          <wp:inline distT="0" distB="0" distL="0" distR="0" wp14:anchorId="304BB8FF" wp14:editId="17304AEA">
+            <wp:extent cx="5925820" cy="2181860"/>
+            <wp:effectExtent l="0" t="0" r="0" b="8890"/>
+            <wp:docPr id="1687363223" name="Picture 12"/>
             <wp:cNvGraphicFramePr>
               <a:graphicFrameLocks xmlns:a="http://schemas.openxmlformats.org/drawingml/2006/main" noChangeAspect="1"/>
             </wp:cNvGraphicFramePr>
@@ -3820,7 +3853,7 @@
               <a:graphicData uri="http://schemas.openxmlformats.org/drawingml/2006/picture">
                 <pic:pic xmlns:pic="http://schemas.openxmlformats.org/drawingml/2006/picture">
                   <pic:nvPicPr>
-                    <pic:cNvPr id="0" name="Picture 6"/>
+                    <pic:cNvPr id="0" name="Picture 12"/>
                     <pic:cNvPicPr>
                       <a:picLocks noChangeAspect="1" noChangeArrowheads="1"/>
                     </pic:cNvPicPr>
@@ -3841,7 +3874,7 @@
                   <pic:spPr bwMode="auto">
                     <a:xfrm>
                       <a:off x="0" y="0"/>
-                      <a:ext cx="5931535" cy="2144395"/>
+                      <a:ext cx="5925820" cy="2181860"/>
                     </a:xfrm>
                     <a:prstGeom prst="rect">
                       <a:avLst/>
@@ -3860,6 +3893,18 @@
     </w:p>
     <w:p>
       <w:pPr>
+        <w:tabs>
+          <w:tab w:val="left" w:pos="2205"/>
+        </w:tabs>
+        <w:rPr>
+          <w:rFonts w:ascii="Times New Roman" w:hAnsi="Times New Roman" w:cs="Times New Roman"/>
+          <w:sz w:val="24"/>
+          <w:szCs w:val="24"/>
+        </w:rPr>
+      </w:pPr>
+    </w:p>
+    <w:p>
+      <w:pPr>
         <w:rPr>
           <w:rFonts w:ascii="Times New Roman" w:hAnsi="Times New Roman" w:cs="Times New Roman"/>
           <w:sz w:val="24"/>
@@ -3917,10 +3962,10 @@
           <w:noProof/>
         </w:rPr>
         <w:drawing>
-          <wp:inline distT="0" distB="0" distL="0" distR="0" wp14:anchorId="5D0CADD5" wp14:editId="58918BB5">
+          <wp:inline distT="0" distB="0" distL="0" distR="0" wp14:anchorId="5D7BDF40" wp14:editId="72ADF8D7">
             <wp:extent cx="5943600" cy="3219450"/>
             <wp:effectExtent l="0" t="0" r="0" b="0"/>
-            <wp:docPr id="1909819003" name="Picture 1" descr="A screenshot of a computer program&#10;&#10;Description automatically generated"/>
+            <wp:docPr id="33988289" name="Picture 1" descr="A screenshot of a computer program&#10;&#10;Description automatically generated"/>
             <wp:cNvGraphicFramePr>
               <a:graphicFrameLocks xmlns:a="http://schemas.openxmlformats.org/drawingml/2006/main" noChangeAspect="1"/>
             </wp:cNvGraphicFramePr>
@@ -3928,7 +3973,7 @@
               <a:graphicData uri="http://schemas.openxmlformats.org/drawingml/2006/picture">
                 <pic:pic xmlns:pic="http://schemas.openxmlformats.org/drawingml/2006/picture">
                   <pic:nvPicPr>
-                    <pic:cNvPr id="1909819003" name="Picture 1" descr="A screenshot of a computer program&#10;&#10;Description automatically generated"/>
+                    <pic:cNvPr id="33988289" name="Picture 1" descr="A screenshot of a computer program&#10;&#10;Description automatically generated"/>
                     <pic:cNvPicPr/>
                   </pic:nvPicPr>
                   <pic:blipFill>
@@ -4028,7 +4073,7 @@
           <w:sz w:val="24"/>
           <w:szCs w:val="24"/>
         </w:rPr>
-        <w:t>95.4</w:t>
+        <w:t>109.69</w:t>
       </w:r>
       <w:r>
         <w:rPr>
@@ -4270,7 +4315,7 @@
           <w:sz w:val="24"/>
           <w:szCs w:val="24"/>
         </w:rPr>
-        <w:t>95.4</w:t>
+        <w:t>109.69</w:t>
       </w:r>
       <w:r>
         <w:rPr>

--- a/Write-up/C950_WGUPS_Algorithm_Overview_Template.docx
+++ b/Write-up/C950_WGUPS_Algorithm_Overview_Template.docx
@@ -348,7 +348,25 @@
           <w:sz w:val="24"/>
           <w:szCs w:val="24"/>
         </w:rPr>
-        <w:t>This project was to make a program for the Western Governors University Parcel Service(WGUPS) to help deliver packages in Salt Lake City, UT. The requirements were that we could only use three trucks, and two could only be out to deliver packages. The total mileage of trucks had to be under 140 miles, and any package restriction must be met. A user interface is used to inspect the package statuses and total mileage. The UI also includes a search for specific times a package was delivered.</w:t>
+        <w:t xml:space="preserve">This project was to make a program for the Western Governors University Parcel </w:t>
+      </w:r>
+      <w:proofErr w:type="gramStart"/>
+      <w:r>
+        <w:rPr>
+          <w:rFonts w:ascii="Times New Roman" w:hAnsi="Times New Roman" w:cs="Times New Roman"/>
+          <w:sz w:val="24"/>
+          <w:szCs w:val="24"/>
+        </w:rPr>
+        <w:t>Service(</w:t>
+      </w:r>
+      <w:proofErr w:type="gramEnd"/>
+      <w:r>
+        <w:rPr>
+          <w:rFonts w:ascii="Times New Roman" w:hAnsi="Times New Roman" w:cs="Times New Roman"/>
+          <w:sz w:val="24"/>
+          <w:szCs w:val="24"/>
+        </w:rPr>
+        <w:t>WGUPS) to help deliver packages in Salt Lake City, UT. The requirements were that we could only use three trucks, and two could only be out to deliver packages. The total mileage of trucks had to be under 140 miles, and any package restriction must be met. A user interface is used to inspect the package statuses and total mileage. The UI also includes a search for specific times a package was delivered.</w:t>
       </w:r>
     </w:p>
     <w:p>
@@ -383,7 +401,25 @@
           <w:sz w:val="24"/>
           <w:szCs w:val="24"/>
         </w:rPr>
-        <w:t>The algorithm that I used to deliver packages is the greedy algorithm. I use the min function in Python to find the closest route throughout the delivery process. As packages are delivered, they are removed from a list until no packages are left. Once that happens, the truck returns to the hub from the last delivery.</w:t>
+        <w:t xml:space="preserve">The algorithm that I used to deliver packages is the greedy algorithm. I use the </w:t>
+      </w:r>
+      <w:proofErr w:type="spellStart"/>
+      <w:r>
+        <w:rPr>
+          <w:rFonts w:ascii="Times New Roman" w:hAnsi="Times New Roman" w:cs="Times New Roman"/>
+          <w:sz w:val="24"/>
+          <w:szCs w:val="24"/>
+        </w:rPr>
+        <w:t>min</w:t>
+      </w:r>
+      <w:proofErr w:type="spellEnd"/>
+      <w:r>
+        <w:rPr>
+          <w:rFonts w:ascii="Times New Roman" w:hAnsi="Times New Roman" w:cs="Times New Roman"/>
+          <w:sz w:val="24"/>
+          <w:szCs w:val="24"/>
+        </w:rPr>
+        <w:t xml:space="preserve"> function in Python to find the closest route throughout the delivery process. As packages are delivered, they are removed from a list until no packages are left. Once that happens, the truck returns to the hub from the last delivery.</w:t>
       </w:r>
     </w:p>
     <w:p>
@@ -503,17 +539,28 @@
           <w:sz w:val="24"/>
           <w:szCs w:val="24"/>
         </w:rPr>
-        <w:t>A total mileage is used to keep track milage once a truck is done with its route</w:t>
-      </w:r>
-    </w:p>
-    <w:p>
-      <w:pPr>
-        <w:rPr>
-          <w:rFonts w:ascii="Times New Roman" w:hAnsi="Times New Roman" w:cs="Times New Roman"/>
-          <w:sz w:val="24"/>
-          <w:szCs w:val="24"/>
-        </w:rPr>
-      </w:pPr>
+        <w:t xml:space="preserve">A total mileage is used to keep track milage once a truck is done with its </w:t>
+      </w:r>
+      <w:proofErr w:type="gramStart"/>
+      <w:r>
+        <w:rPr>
+          <w:rFonts w:ascii="Times New Roman" w:hAnsi="Times New Roman" w:cs="Times New Roman"/>
+          <w:sz w:val="24"/>
+          <w:szCs w:val="24"/>
+        </w:rPr>
+        <w:t>route</w:t>
+      </w:r>
+      <w:proofErr w:type="gramEnd"/>
+    </w:p>
+    <w:p>
+      <w:pPr>
+        <w:rPr>
+          <w:rFonts w:ascii="Times New Roman" w:hAnsi="Times New Roman" w:cs="Times New Roman"/>
+          <w:sz w:val="24"/>
+          <w:szCs w:val="24"/>
+        </w:rPr>
+      </w:pPr>
+      <w:proofErr w:type="spellStart"/>
       <w:r>
         <w:rPr>
           <w:rFonts w:ascii="Times New Roman" w:hAnsi="Times New Roman" w:cs="Times New Roman"/>
@@ -528,7 +575,16 @@
           <w:sz w:val="24"/>
           <w:szCs w:val="24"/>
         </w:rPr>
-        <w:t>mileage = 0</w:t>
+        <w:t>mileage</w:t>
+      </w:r>
+      <w:proofErr w:type="spellEnd"/>
+      <w:r>
+        <w:rPr>
+          <w:rFonts w:ascii="Times New Roman" w:hAnsi="Times New Roman" w:cs="Times New Roman"/>
+          <w:sz w:val="24"/>
+          <w:szCs w:val="24"/>
+        </w:rPr>
+        <w:t xml:space="preserve"> = 0</w:t>
       </w:r>
     </w:p>
     <w:p>
@@ -562,24 +618,52 @@
           <w:sz w:val="24"/>
           <w:szCs w:val="24"/>
         </w:rPr>
-        <w:t xml:space="preserve">to an algorithm to be deliver </w:t>
-      </w:r>
-    </w:p>
-    <w:p>
-      <w:pPr>
-        <w:rPr>
-          <w:rFonts w:ascii="Times New Roman" w:hAnsi="Times New Roman" w:cs="Times New Roman"/>
-          <w:sz w:val="24"/>
-          <w:szCs w:val="24"/>
-        </w:rPr>
-      </w:pPr>
-      <w:r>
-        <w:rPr>
-          <w:rFonts w:ascii="Times New Roman" w:hAnsi="Times New Roman" w:cs="Times New Roman"/>
-          <w:sz w:val="24"/>
-          <w:szCs w:val="24"/>
-        </w:rPr>
-        <w:t>delivery_process(truck)</w:t>
+        <w:t xml:space="preserve">to an algorithm to be </w:t>
+      </w:r>
+      <w:proofErr w:type="gramStart"/>
+      <w:r>
+        <w:rPr>
+          <w:rFonts w:ascii="Times New Roman" w:hAnsi="Times New Roman" w:cs="Times New Roman"/>
+          <w:sz w:val="24"/>
+          <w:szCs w:val="24"/>
+        </w:rPr>
+        <w:t>deliver</w:t>
+      </w:r>
+      <w:proofErr w:type="gramEnd"/>
+      <w:r>
+        <w:rPr>
+          <w:rFonts w:ascii="Times New Roman" w:hAnsi="Times New Roman" w:cs="Times New Roman"/>
+          <w:sz w:val="24"/>
+          <w:szCs w:val="24"/>
+        </w:rPr>
+        <w:t xml:space="preserve"> </w:t>
+      </w:r>
+    </w:p>
+    <w:p>
+      <w:pPr>
+        <w:rPr>
+          <w:rFonts w:ascii="Times New Roman" w:hAnsi="Times New Roman" w:cs="Times New Roman"/>
+          <w:sz w:val="24"/>
+          <w:szCs w:val="24"/>
+        </w:rPr>
+      </w:pPr>
+      <w:proofErr w:type="spellStart"/>
+      <w:r>
+        <w:rPr>
+          <w:rFonts w:ascii="Times New Roman" w:hAnsi="Times New Roman" w:cs="Times New Roman"/>
+          <w:sz w:val="24"/>
+          <w:szCs w:val="24"/>
+        </w:rPr>
+        <w:t>delivery_process</w:t>
+      </w:r>
+      <w:proofErr w:type="spellEnd"/>
+      <w:r>
+        <w:rPr>
+          <w:rFonts w:ascii="Times New Roman" w:hAnsi="Times New Roman" w:cs="Times New Roman"/>
+          <w:sz w:val="24"/>
+          <w:szCs w:val="24"/>
+        </w:rPr>
+        <w:t>(truck)</w:t>
       </w:r>
     </w:p>
     <w:p>
@@ -614,8 +698,18 @@
           <w:sz w:val="24"/>
           <w:szCs w:val="24"/>
         </w:rPr>
-        <w:t xml:space="preserve"> and a copy of that list is make</w:t>
-      </w:r>
+        <w:t xml:space="preserve"> and a copy of that list is </w:t>
+      </w:r>
+      <w:proofErr w:type="gramStart"/>
+      <w:r>
+        <w:rPr>
+          <w:rFonts w:ascii="Times New Roman" w:hAnsi="Times New Roman" w:cs="Times New Roman"/>
+          <w:sz w:val="24"/>
+          <w:szCs w:val="24"/>
+        </w:rPr>
+        <w:t>make</w:t>
+      </w:r>
+      <w:proofErr w:type="gramEnd"/>
     </w:p>
     <w:p>
       <w:pPr>
@@ -632,8 +726,20 @@
           <w:szCs w:val="24"/>
         </w:rPr>
         <w:tab/>
-        <w:t>packages = truck.packages</w:t>
-      </w:r>
+        <w:t xml:space="preserve">packages = </w:t>
+      </w:r>
+      <w:proofErr w:type="spellStart"/>
+      <w:proofErr w:type="gramStart"/>
+      <w:r>
+        <w:rPr>
+          <w:rFonts w:ascii="Times New Roman" w:hAnsi="Times New Roman" w:cs="Times New Roman"/>
+          <w:sz w:val="24"/>
+          <w:szCs w:val="24"/>
+        </w:rPr>
+        <w:t>truck.packages</w:t>
+      </w:r>
+      <w:proofErr w:type="spellEnd"/>
+      <w:proofErr w:type="gramEnd"/>
     </w:p>
     <w:p>
       <w:pPr>
@@ -650,7 +756,24 @@
           <w:szCs w:val="24"/>
         </w:rPr>
         <w:tab/>
-        <w:t>copy_list = packages</w:t>
+      </w:r>
+      <w:proofErr w:type="spellStart"/>
+      <w:r>
+        <w:rPr>
+          <w:rFonts w:ascii="Times New Roman" w:hAnsi="Times New Roman" w:cs="Times New Roman"/>
+          <w:sz w:val="24"/>
+          <w:szCs w:val="24"/>
+        </w:rPr>
+        <w:t>copy_list</w:t>
+      </w:r>
+      <w:proofErr w:type="spellEnd"/>
+      <w:r>
+        <w:rPr>
+          <w:rFonts w:ascii="Times New Roman" w:hAnsi="Times New Roman" w:cs="Times New Roman"/>
+          <w:sz w:val="24"/>
+          <w:szCs w:val="24"/>
+        </w:rPr>
+        <w:t xml:space="preserve"> = packages</w:t>
       </w:r>
     </w:p>
     <w:p>
@@ -668,7 +791,24 @@
           <w:szCs w:val="24"/>
         </w:rPr>
         <w:tab/>
-        <w:t>packageIDs = package keys</w:t>
+      </w:r>
+      <w:proofErr w:type="spellStart"/>
+      <w:r>
+        <w:rPr>
+          <w:rFonts w:ascii="Times New Roman" w:hAnsi="Times New Roman" w:cs="Times New Roman"/>
+          <w:sz w:val="24"/>
+          <w:szCs w:val="24"/>
+        </w:rPr>
+        <w:t>packageIDs</w:t>
+      </w:r>
+      <w:proofErr w:type="spellEnd"/>
+      <w:r>
+        <w:rPr>
+          <w:rFonts w:ascii="Times New Roman" w:hAnsi="Times New Roman" w:cs="Times New Roman"/>
+          <w:sz w:val="24"/>
+          <w:szCs w:val="24"/>
+        </w:rPr>
+        <w:t xml:space="preserve"> = package keys</w:t>
       </w:r>
     </w:p>
     <w:p>
@@ -711,8 +851,18 @@
           <w:sz w:val="24"/>
           <w:szCs w:val="24"/>
         </w:rPr>
-        <w:t xml:space="preserve"> into lists</w:t>
-      </w:r>
+        <w:t xml:space="preserve"> into </w:t>
+      </w:r>
+      <w:proofErr w:type="gramStart"/>
+      <w:r>
+        <w:rPr>
+          <w:rFonts w:ascii="Times New Roman" w:hAnsi="Times New Roman" w:cs="Times New Roman"/>
+          <w:sz w:val="24"/>
+          <w:szCs w:val="24"/>
+        </w:rPr>
+        <w:t>lists</w:t>
+      </w:r>
+      <w:proofErr w:type="gramEnd"/>
     </w:p>
     <w:p>
       <w:pPr>
@@ -750,13 +900,23 @@
           <w:szCs w:val="24"/>
         </w:rPr>
       </w:pPr>
-      <w:r>
-        <w:rPr>
-          <w:rFonts w:ascii="Times New Roman" w:hAnsi="Times New Roman" w:cs="Times New Roman"/>
-          <w:sz w:val="24"/>
-          <w:szCs w:val="24"/>
-        </w:rPr>
-        <w:t>Delivery_addresses = address on truck</w:t>
+      <w:proofErr w:type="spellStart"/>
+      <w:r>
+        <w:rPr>
+          <w:rFonts w:ascii="Times New Roman" w:hAnsi="Times New Roman" w:cs="Times New Roman"/>
+          <w:sz w:val="24"/>
+          <w:szCs w:val="24"/>
+        </w:rPr>
+        <w:t>Delivery_addresses</w:t>
+      </w:r>
+      <w:proofErr w:type="spellEnd"/>
+      <w:r>
+        <w:rPr>
+          <w:rFonts w:ascii="Times New Roman" w:hAnsi="Times New Roman" w:cs="Times New Roman"/>
+          <w:sz w:val="24"/>
+          <w:szCs w:val="24"/>
+        </w:rPr>
+        <w:t xml:space="preserve"> = address on truck</w:t>
       </w:r>
     </w:p>
     <w:p>
@@ -784,8 +944,18 @@
           <w:szCs w:val="24"/>
         </w:rPr>
         <w:tab/>
-        <w:t>Current position is tracked and is based off an index of the address list</w:t>
-      </w:r>
+        <w:t xml:space="preserve">Current position is tracked and is based off an index of the address </w:t>
+      </w:r>
+      <w:proofErr w:type="gramStart"/>
+      <w:r>
+        <w:rPr>
+          <w:rFonts w:ascii="Times New Roman" w:hAnsi="Times New Roman" w:cs="Times New Roman"/>
+          <w:sz w:val="24"/>
+          <w:szCs w:val="24"/>
+        </w:rPr>
+        <w:t>list</w:t>
+      </w:r>
+      <w:proofErr w:type="gramEnd"/>
       <w:r>
         <w:rPr>
           <w:rFonts w:ascii="Times New Roman" w:hAnsi="Times New Roman" w:cs="Times New Roman"/>
@@ -810,7 +980,24 @@
           <w:szCs w:val="24"/>
         </w:rPr>
         <w:tab/>
-        <w:t>current_position = 0</w:t>
+      </w:r>
+      <w:proofErr w:type="spellStart"/>
+      <w:r>
+        <w:rPr>
+          <w:rFonts w:ascii="Times New Roman" w:hAnsi="Times New Roman" w:cs="Times New Roman"/>
+          <w:sz w:val="24"/>
+          <w:szCs w:val="24"/>
+        </w:rPr>
+        <w:t>current_position</w:t>
+      </w:r>
+      <w:proofErr w:type="spellEnd"/>
+      <w:r>
+        <w:rPr>
+          <w:rFonts w:ascii="Times New Roman" w:hAnsi="Times New Roman" w:cs="Times New Roman"/>
+          <w:sz w:val="24"/>
+          <w:szCs w:val="24"/>
+        </w:rPr>
+        <w:t xml:space="preserve"> = 0</w:t>
       </w:r>
     </w:p>
     <w:p>
@@ -837,7 +1024,25 @@
           <w:sz w:val="24"/>
           <w:szCs w:val="24"/>
         </w:rPr>
-        <w:t>The package list is used to until all packages are delivered an the length is 0</w:t>
+        <w:t xml:space="preserve">The package list is used to until all packages are delivered </w:t>
+      </w:r>
+      <w:proofErr w:type="gramStart"/>
+      <w:r>
+        <w:rPr>
+          <w:rFonts w:ascii="Times New Roman" w:hAnsi="Times New Roman" w:cs="Times New Roman"/>
+          <w:sz w:val="24"/>
+          <w:szCs w:val="24"/>
+        </w:rPr>
+        <w:t>an the</w:t>
+      </w:r>
+      <w:proofErr w:type="gramEnd"/>
+      <w:r>
+        <w:rPr>
+          <w:rFonts w:ascii="Times New Roman" w:hAnsi="Times New Roman" w:cs="Times New Roman"/>
+          <w:sz w:val="24"/>
+          <w:szCs w:val="24"/>
+        </w:rPr>
+        <w:t xml:space="preserve"> length is 0</w:t>
       </w:r>
     </w:p>
     <w:p>
@@ -890,8 +1095,18 @@
           <w:szCs w:val="24"/>
         </w:rPr>
         <w:tab/>
-        <w:t>A list of all mileage is created given the current location and then cleaned</w:t>
-      </w:r>
+        <w:t xml:space="preserve">A list of all mileage is created given the current location and then </w:t>
+      </w:r>
+      <w:proofErr w:type="gramStart"/>
+      <w:r>
+        <w:rPr>
+          <w:rFonts w:ascii="Times New Roman" w:hAnsi="Times New Roman" w:cs="Times New Roman"/>
+          <w:sz w:val="24"/>
+          <w:szCs w:val="24"/>
+        </w:rPr>
+        <w:t>cleaned</w:t>
+      </w:r>
+      <w:proofErr w:type="gramEnd"/>
     </w:p>
     <w:p>
       <w:pPr>
@@ -916,7 +1131,24 @@
           <w:szCs w:val="24"/>
         </w:rPr>
         <w:tab/>
-        <w:t xml:space="preserve">Cleaned_list = row and column combined </w:t>
+      </w:r>
+      <w:proofErr w:type="spellStart"/>
+      <w:r>
+        <w:rPr>
+          <w:rFonts w:ascii="Times New Roman" w:hAnsi="Times New Roman" w:cs="Times New Roman"/>
+          <w:sz w:val="24"/>
+          <w:szCs w:val="24"/>
+        </w:rPr>
+        <w:t>Cleaned_list</w:t>
+      </w:r>
+      <w:proofErr w:type="spellEnd"/>
+      <w:r>
+        <w:rPr>
+          <w:rFonts w:ascii="Times New Roman" w:hAnsi="Times New Roman" w:cs="Times New Roman"/>
+          <w:sz w:val="24"/>
+          <w:szCs w:val="24"/>
+        </w:rPr>
+        <w:t xml:space="preserve"> = row and column combined </w:t>
       </w:r>
     </w:p>
     <w:p>
@@ -958,8 +1190,18 @@
           <w:sz w:val="24"/>
           <w:szCs w:val="24"/>
         </w:rPr>
-        <w:t>Using the current position, mileages are loaded for current addresses on truck</w:t>
-      </w:r>
+        <w:t xml:space="preserve">Using the current position, mileages are loaded for current addresses on </w:t>
+      </w:r>
+      <w:proofErr w:type="gramStart"/>
+      <w:r>
+        <w:rPr>
+          <w:rFonts w:ascii="Times New Roman" w:hAnsi="Times New Roman" w:cs="Times New Roman"/>
+          <w:sz w:val="24"/>
+          <w:szCs w:val="24"/>
+        </w:rPr>
+        <w:t>truck</w:t>
+      </w:r>
+      <w:proofErr w:type="gramEnd"/>
     </w:p>
     <w:p>
       <w:pPr>
@@ -985,13 +1227,23 @@
         </w:rPr>
         <w:tab/>
       </w:r>
-      <w:r>
-        <w:rPr>
-          <w:rFonts w:ascii="Times New Roman" w:hAnsi="Times New Roman" w:cs="Times New Roman"/>
-          <w:sz w:val="24"/>
-          <w:szCs w:val="24"/>
-        </w:rPr>
-        <w:t>mileage_list = mileage distances for current locations</w:t>
+      <w:proofErr w:type="spellStart"/>
+      <w:r>
+        <w:rPr>
+          <w:rFonts w:ascii="Times New Roman" w:hAnsi="Times New Roman" w:cs="Times New Roman"/>
+          <w:sz w:val="24"/>
+          <w:szCs w:val="24"/>
+        </w:rPr>
+        <w:t>mileage_list</w:t>
+      </w:r>
+      <w:proofErr w:type="spellEnd"/>
+      <w:r>
+        <w:rPr>
+          <w:rFonts w:ascii="Times New Roman" w:hAnsi="Times New Roman" w:cs="Times New Roman"/>
+          <w:sz w:val="24"/>
+          <w:szCs w:val="24"/>
+        </w:rPr>
+        <w:t xml:space="preserve"> = mileage distances for current locations</w:t>
       </w:r>
       <w:r>
         <w:rPr>
@@ -1050,8 +1302,18 @@
           <w:szCs w:val="24"/>
         </w:rPr>
         <w:tab/>
-        <w:t>The shortest route is the smallest numerical number on the mileage list</w:t>
-      </w:r>
+        <w:t xml:space="preserve">The shortest route is the smallest numerical number on the mileage </w:t>
+      </w:r>
+      <w:proofErr w:type="gramStart"/>
+      <w:r>
+        <w:rPr>
+          <w:rFonts w:ascii="Times New Roman" w:hAnsi="Times New Roman" w:cs="Times New Roman"/>
+          <w:sz w:val="24"/>
+          <w:szCs w:val="24"/>
+        </w:rPr>
+        <w:t>list</w:t>
+      </w:r>
+      <w:proofErr w:type="gramEnd"/>
     </w:p>
     <w:p>
       <w:pPr>
@@ -1076,7 +1338,24 @@
           <w:szCs w:val="24"/>
         </w:rPr>
         <w:tab/>
-        <w:t>shortest_route = The smallest number on mileage list</w:t>
+      </w:r>
+      <w:proofErr w:type="spellStart"/>
+      <w:r>
+        <w:rPr>
+          <w:rFonts w:ascii="Times New Roman" w:hAnsi="Times New Roman" w:cs="Times New Roman"/>
+          <w:sz w:val="24"/>
+          <w:szCs w:val="24"/>
+        </w:rPr>
+        <w:t>shortest_route</w:t>
+      </w:r>
+      <w:proofErr w:type="spellEnd"/>
+      <w:r>
+        <w:rPr>
+          <w:rFonts w:ascii="Times New Roman" w:hAnsi="Times New Roman" w:cs="Times New Roman"/>
+          <w:sz w:val="24"/>
+          <w:szCs w:val="24"/>
+        </w:rPr>
+        <w:t xml:space="preserve"> = The smallest number on mileage list</w:t>
       </w:r>
     </w:p>
     <w:p>
@@ -1144,6 +1423,7 @@
         </w:rPr>
         <w:t xml:space="preserve">on the current truck route and all </w:t>
       </w:r>
+      <w:proofErr w:type="gramStart"/>
       <w:r>
         <w:rPr>
           <w:rFonts w:ascii="Times New Roman" w:hAnsi="Times New Roman" w:cs="Times New Roman"/>
@@ -1152,6 +1432,7 @@
         </w:rPr>
         <w:t>addresses</w:t>
       </w:r>
+      <w:proofErr w:type="gramEnd"/>
     </w:p>
     <w:p>
       <w:pPr>
@@ -1177,6 +1458,7 @@
         </w:rPr>
         <w:tab/>
       </w:r>
+      <w:proofErr w:type="spellStart"/>
       <w:r>
         <w:rPr>
           <w:rFonts w:ascii="Times New Roman" w:hAnsi="Times New Roman" w:cs="Times New Roman"/>
@@ -1201,6 +1483,7 @@
         </w:rPr>
         <w:t>on_route</w:t>
       </w:r>
+      <w:proofErr w:type="spellEnd"/>
       <w:r>
         <w:rPr>
           <w:rFonts w:ascii="Times New Roman" w:hAnsi="Times New Roman" w:cs="Times New Roman"/>
@@ -1231,8 +1514,18 @@
           <w:sz w:val="24"/>
           <w:szCs w:val="24"/>
         </w:rPr>
-        <w:t>on mileage_list</w:t>
-      </w:r>
+        <w:t xml:space="preserve">on </w:t>
+      </w:r>
+      <w:proofErr w:type="spellStart"/>
+      <w:r>
+        <w:rPr>
+          <w:rFonts w:ascii="Times New Roman" w:hAnsi="Times New Roman" w:cs="Times New Roman"/>
+          <w:sz w:val="24"/>
+          <w:szCs w:val="24"/>
+        </w:rPr>
+        <w:t>mileage_list</w:t>
+      </w:r>
+      <w:proofErr w:type="spellEnd"/>
     </w:p>
     <w:p>
       <w:pPr>
@@ -1258,13 +1551,23 @@
         </w:rPr>
         <w:tab/>
       </w:r>
-      <w:r>
-        <w:rPr>
-          <w:rFonts w:ascii="Times New Roman" w:hAnsi="Times New Roman" w:cs="Times New Roman"/>
-          <w:sz w:val="24"/>
-          <w:szCs w:val="24"/>
-        </w:rPr>
-        <w:t xml:space="preserve">Collisions_on_all_addresses = </w:t>
+      <w:proofErr w:type="spellStart"/>
+      <w:r>
+        <w:rPr>
+          <w:rFonts w:ascii="Times New Roman" w:hAnsi="Times New Roman" w:cs="Times New Roman"/>
+          <w:sz w:val="24"/>
+          <w:szCs w:val="24"/>
+        </w:rPr>
+        <w:t>Collisions_on_all_addresses</w:t>
+      </w:r>
+      <w:proofErr w:type="spellEnd"/>
+      <w:r>
+        <w:rPr>
+          <w:rFonts w:ascii="Times New Roman" w:hAnsi="Times New Roman" w:cs="Times New Roman"/>
+          <w:sz w:val="24"/>
+          <w:szCs w:val="24"/>
+        </w:rPr>
+        <w:t xml:space="preserve"> = </w:t>
       </w:r>
       <w:r>
         <w:rPr>
@@ -1380,8 +1683,18 @@
           <w:sz w:val="24"/>
           <w:szCs w:val="24"/>
         </w:rPr>
-        <w:t xml:space="preserve"> mileage equals the shortest_route</w:t>
-      </w:r>
+        <w:t xml:space="preserve"> mileage equals the </w:t>
+      </w:r>
+      <w:proofErr w:type="spellStart"/>
+      <w:r>
+        <w:rPr>
+          <w:rFonts w:ascii="Times New Roman" w:hAnsi="Times New Roman" w:cs="Times New Roman"/>
+          <w:sz w:val="24"/>
+          <w:szCs w:val="24"/>
+        </w:rPr>
+        <w:t>shortest_route</w:t>
+      </w:r>
+      <w:proofErr w:type="spellEnd"/>
       <w:r>
         <w:rPr>
           <w:rFonts w:ascii="Times New Roman" w:hAnsi="Times New Roman" w:cs="Times New Roman"/>
@@ -1412,7 +1725,25 @@
           <w:sz w:val="24"/>
           <w:szCs w:val="24"/>
         </w:rPr>
-        <w:t xml:space="preserve"> no collisions on the route the package is delivered and updated` in the hash table. </w:t>
+        <w:t xml:space="preserve"> </w:t>
+      </w:r>
+      <w:proofErr w:type="gramStart"/>
+      <w:r>
+        <w:rPr>
+          <w:rFonts w:ascii="Times New Roman" w:hAnsi="Times New Roman" w:cs="Times New Roman"/>
+          <w:sz w:val="24"/>
+          <w:szCs w:val="24"/>
+        </w:rPr>
+        <w:t>no</w:t>
+      </w:r>
+      <w:proofErr w:type="gramEnd"/>
+      <w:r>
+        <w:rPr>
+          <w:rFonts w:ascii="Times New Roman" w:hAnsi="Times New Roman" w:cs="Times New Roman"/>
+          <w:sz w:val="24"/>
+          <w:szCs w:val="24"/>
+        </w:rPr>
+        <w:t xml:space="preserve"> collisions on the route the package is delivered and updated` in the hash table. </w:t>
       </w:r>
     </w:p>
     <w:p>
@@ -1439,6 +1770,7 @@
         </w:rPr>
         <w:tab/>
       </w:r>
+      <w:proofErr w:type="spellStart"/>
       <w:r>
         <w:rPr>
           <w:rFonts w:ascii="Times New Roman" w:hAnsi="Times New Roman" w:cs="Times New Roman"/>
@@ -1447,14 +1779,25 @@
         </w:rPr>
         <w:t>Truck_mileage</w:t>
       </w:r>
-      <w:r>
-        <w:rPr>
-          <w:rFonts w:ascii="Times New Roman" w:hAnsi="Times New Roman" w:cs="Times New Roman"/>
-          <w:sz w:val="24"/>
-          <w:szCs w:val="24"/>
-        </w:rPr>
-        <w:t xml:space="preserve"> += shortest_route</w:t>
-      </w:r>
+      <w:proofErr w:type="spellEnd"/>
+      <w:r>
+        <w:rPr>
+          <w:rFonts w:ascii="Times New Roman" w:hAnsi="Times New Roman" w:cs="Times New Roman"/>
+          <w:sz w:val="24"/>
+          <w:szCs w:val="24"/>
+        </w:rPr>
+        <w:t xml:space="preserve"> += </w:t>
+      </w:r>
+      <w:proofErr w:type="spellStart"/>
+      <w:r>
+        <w:rPr>
+          <w:rFonts w:ascii="Times New Roman" w:hAnsi="Times New Roman" w:cs="Times New Roman"/>
+          <w:sz w:val="24"/>
+          <w:szCs w:val="24"/>
+        </w:rPr>
+        <w:t>shortest_route</w:t>
+      </w:r>
+      <w:proofErr w:type="spellEnd"/>
     </w:p>
     <w:p>
       <w:pPr>
@@ -1529,7 +1872,25 @@
           <w:sz w:val="24"/>
           <w:szCs w:val="24"/>
         </w:rPr>
-        <w:t xml:space="preserve">package from packages </w:t>
+        <w:t xml:space="preserve">package from </w:t>
+      </w:r>
+      <w:proofErr w:type="gramStart"/>
+      <w:r>
+        <w:rPr>
+          <w:rFonts w:ascii="Times New Roman" w:hAnsi="Times New Roman" w:cs="Times New Roman"/>
+          <w:sz w:val="24"/>
+          <w:szCs w:val="24"/>
+        </w:rPr>
+        <w:t>packages</w:t>
+      </w:r>
+      <w:proofErr w:type="gramEnd"/>
+      <w:r>
+        <w:rPr>
+          <w:rFonts w:ascii="Times New Roman" w:hAnsi="Times New Roman" w:cs="Times New Roman"/>
+          <w:sz w:val="24"/>
+          <w:szCs w:val="24"/>
+        </w:rPr>
+        <w:t xml:space="preserve"> </w:t>
       </w:r>
     </w:p>
     <w:p>
@@ -1588,7 +1949,25 @@
           <w:sz w:val="24"/>
           <w:szCs w:val="24"/>
         </w:rPr>
-        <w:t xml:space="preserve">mileage equals the shortest_route and </w:t>
+        <w:t xml:space="preserve">mileage equals the </w:t>
+      </w:r>
+      <w:proofErr w:type="spellStart"/>
+      <w:r>
+        <w:rPr>
+          <w:rFonts w:ascii="Times New Roman" w:hAnsi="Times New Roman" w:cs="Times New Roman"/>
+          <w:sz w:val="24"/>
+          <w:szCs w:val="24"/>
+        </w:rPr>
+        <w:t>shortest_route</w:t>
+      </w:r>
+      <w:proofErr w:type="spellEnd"/>
+      <w:r>
+        <w:rPr>
+          <w:rFonts w:ascii="Times New Roman" w:hAnsi="Times New Roman" w:cs="Times New Roman"/>
+          <w:sz w:val="24"/>
+          <w:szCs w:val="24"/>
+        </w:rPr>
+        <w:t xml:space="preserve"> and </w:t>
       </w:r>
       <w:r>
         <w:rPr>
@@ -1712,7 +2091,25 @@
           <w:szCs w:val="24"/>
         </w:rPr>
         <w:tab/>
-        <w:t>If they match then update the correct packages on hash table</w:t>
+        <w:t xml:space="preserve">If they </w:t>
+      </w:r>
+      <w:proofErr w:type="gramStart"/>
+      <w:r>
+        <w:rPr>
+          <w:rFonts w:ascii="Times New Roman" w:hAnsi="Times New Roman" w:cs="Times New Roman"/>
+          <w:sz w:val="24"/>
+          <w:szCs w:val="24"/>
+        </w:rPr>
+        <w:t>match</w:t>
+      </w:r>
+      <w:proofErr w:type="gramEnd"/>
+      <w:r>
+        <w:rPr>
+          <w:rFonts w:ascii="Times New Roman" w:hAnsi="Times New Roman" w:cs="Times New Roman"/>
+          <w:sz w:val="24"/>
+          <w:szCs w:val="24"/>
+        </w:rPr>
+        <w:t xml:space="preserve"> then update the correct packages on hash table</w:t>
       </w:r>
     </w:p>
     <w:p>
@@ -1738,8 +2135,35 @@
           <w:szCs w:val="24"/>
         </w:rPr>
         <w:tab/>
-        <w:t>Truck_mileage += shortest_route</w:t>
-      </w:r>
+      </w:r>
+      <w:proofErr w:type="spellStart"/>
+      <w:r>
+        <w:rPr>
+          <w:rFonts w:ascii="Times New Roman" w:hAnsi="Times New Roman" w:cs="Times New Roman"/>
+          <w:sz w:val="24"/>
+          <w:szCs w:val="24"/>
+        </w:rPr>
+        <w:t>Truck_mileage</w:t>
+      </w:r>
+      <w:proofErr w:type="spellEnd"/>
+      <w:r>
+        <w:rPr>
+          <w:rFonts w:ascii="Times New Roman" w:hAnsi="Times New Roman" w:cs="Times New Roman"/>
+          <w:sz w:val="24"/>
+          <w:szCs w:val="24"/>
+        </w:rPr>
+        <w:t xml:space="preserve"> += </w:t>
+      </w:r>
+      <w:proofErr w:type="spellStart"/>
+      <w:r>
+        <w:rPr>
+          <w:rFonts w:ascii="Times New Roman" w:hAnsi="Times New Roman" w:cs="Times New Roman"/>
+          <w:sz w:val="24"/>
+          <w:szCs w:val="24"/>
+        </w:rPr>
+        <w:t>shortest_route</w:t>
+      </w:r>
+      <w:proofErr w:type="spellEnd"/>
     </w:p>
     <w:p>
       <w:pPr>
@@ -1790,7 +2214,25 @@
           <w:szCs w:val="24"/>
         </w:rPr>
         <w:tab/>
-        <w:t xml:space="preserve">remove package from packages </w:t>
+        <w:t xml:space="preserve">remove package from </w:t>
+      </w:r>
+      <w:proofErr w:type="gramStart"/>
+      <w:r>
+        <w:rPr>
+          <w:rFonts w:ascii="Times New Roman" w:hAnsi="Times New Roman" w:cs="Times New Roman"/>
+          <w:sz w:val="24"/>
+          <w:szCs w:val="24"/>
+        </w:rPr>
+        <w:t>packages</w:t>
+      </w:r>
+      <w:proofErr w:type="gramEnd"/>
+      <w:r>
+        <w:rPr>
+          <w:rFonts w:ascii="Times New Roman" w:hAnsi="Times New Roman" w:cs="Times New Roman"/>
+          <w:sz w:val="24"/>
+          <w:szCs w:val="24"/>
+        </w:rPr>
+        <w:t xml:space="preserve"> </w:t>
       </w:r>
     </w:p>
     <w:p>
@@ -1825,8 +2267,36 @@
           <w:szCs w:val="24"/>
         </w:rPr>
         <w:tab/>
-        <w:t>If mileage equals the shortest_route and there are collisions on mileage_list</w:t>
-      </w:r>
+        <w:t xml:space="preserve">If mileage equals the </w:t>
+      </w:r>
+      <w:proofErr w:type="spellStart"/>
+      <w:r>
+        <w:rPr>
+          <w:rFonts w:ascii="Times New Roman" w:hAnsi="Times New Roman" w:cs="Times New Roman"/>
+          <w:sz w:val="24"/>
+          <w:szCs w:val="24"/>
+        </w:rPr>
+        <w:t>shortest_route</w:t>
+      </w:r>
+      <w:proofErr w:type="spellEnd"/>
+      <w:r>
+        <w:rPr>
+          <w:rFonts w:ascii="Times New Roman" w:hAnsi="Times New Roman" w:cs="Times New Roman"/>
+          <w:sz w:val="24"/>
+          <w:szCs w:val="24"/>
+        </w:rPr>
+        <w:t xml:space="preserve"> and there are collisions on </w:t>
+      </w:r>
+      <w:proofErr w:type="spellStart"/>
+      <w:r>
+        <w:rPr>
+          <w:rFonts w:ascii="Times New Roman" w:hAnsi="Times New Roman" w:cs="Times New Roman"/>
+          <w:sz w:val="24"/>
+          <w:szCs w:val="24"/>
+        </w:rPr>
+        <w:t>mileage_list</w:t>
+      </w:r>
+      <w:proofErr w:type="spellEnd"/>
     </w:p>
     <w:p>
       <w:pPr>
@@ -1859,8 +2329,18 @@
           <w:sz w:val="24"/>
           <w:szCs w:val="24"/>
         </w:rPr>
-        <w:t xml:space="preserve"> the mileage list then update package on hash table</w:t>
-      </w:r>
+        <w:t xml:space="preserve"> the mileage list then update package on hash </w:t>
+      </w:r>
+      <w:proofErr w:type="gramStart"/>
+      <w:r>
+        <w:rPr>
+          <w:rFonts w:ascii="Times New Roman" w:hAnsi="Times New Roman" w:cs="Times New Roman"/>
+          <w:sz w:val="24"/>
+          <w:szCs w:val="24"/>
+        </w:rPr>
+        <w:t>table</w:t>
+      </w:r>
+      <w:proofErr w:type="gramEnd"/>
     </w:p>
     <w:p>
       <w:pPr>
@@ -1885,8 +2365,35 @@
           <w:szCs w:val="24"/>
         </w:rPr>
         <w:tab/>
-        <w:t>Truck_mileage += shortest_route</w:t>
-      </w:r>
+      </w:r>
+      <w:proofErr w:type="spellStart"/>
+      <w:r>
+        <w:rPr>
+          <w:rFonts w:ascii="Times New Roman" w:hAnsi="Times New Roman" w:cs="Times New Roman"/>
+          <w:sz w:val="24"/>
+          <w:szCs w:val="24"/>
+        </w:rPr>
+        <w:t>Truck_mileage</w:t>
+      </w:r>
+      <w:proofErr w:type="spellEnd"/>
+      <w:r>
+        <w:rPr>
+          <w:rFonts w:ascii="Times New Roman" w:hAnsi="Times New Roman" w:cs="Times New Roman"/>
+          <w:sz w:val="24"/>
+          <w:szCs w:val="24"/>
+        </w:rPr>
+        <w:t xml:space="preserve"> += </w:t>
+      </w:r>
+      <w:proofErr w:type="spellStart"/>
+      <w:r>
+        <w:rPr>
+          <w:rFonts w:ascii="Times New Roman" w:hAnsi="Times New Roman" w:cs="Times New Roman"/>
+          <w:sz w:val="24"/>
+          <w:szCs w:val="24"/>
+        </w:rPr>
+        <w:t>shortest_route</w:t>
+      </w:r>
+      <w:proofErr w:type="spellEnd"/>
     </w:p>
     <w:p>
       <w:pPr>
@@ -1937,7 +2444,25 @@
           <w:szCs w:val="24"/>
         </w:rPr>
         <w:tab/>
-        <w:t xml:space="preserve">remove package from packages </w:t>
+        <w:t xml:space="preserve">remove package from </w:t>
+      </w:r>
+      <w:proofErr w:type="gramStart"/>
+      <w:r>
+        <w:rPr>
+          <w:rFonts w:ascii="Times New Roman" w:hAnsi="Times New Roman" w:cs="Times New Roman"/>
+          <w:sz w:val="24"/>
+          <w:szCs w:val="24"/>
+        </w:rPr>
+        <w:t>packages</w:t>
+      </w:r>
+      <w:proofErr w:type="gramEnd"/>
+      <w:r>
+        <w:rPr>
+          <w:rFonts w:ascii="Times New Roman" w:hAnsi="Times New Roman" w:cs="Times New Roman"/>
+          <w:sz w:val="24"/>
+          <w:szCs w:val="24"/>
+        </w:rPr>
+        <w:t xml:space="preserve"> </w:t>
       </w:r>
     </w:p>
     <w:p>
@@ -1964,7 +2489,43 @@
           <w:sz w:val="24"/>
           <w:szCs w:val="24"/>
         </w:rPr>
-        <w:t xml:space="preserve">If mileage equals the shortest_route and there are collisions on cleaned_list and mileage list. Then grab the first collision on collision and update </w:t>
+        <w:t xml:space="preserve">If mileage equals the </w:t>
+      </w:r>
+      <w:proofErr w:type="spellStart"/>
+      <w:r>
+        <w:rPr>
+          <w:rFonts w:ascii="Times New Roman" w:hAnsi="Times New Roman" w:cs="Times New Roman"/>
+          <w:sz w:val="24"/>
+          <w:szCs w:val="24"/>
+        </w:rPr>
+        <w:t>shortest_route</w:t>
+      </w:r>
+      <w:proofErr w:type="spellEnd"/>
+      <w:r>
+        <w:rPr>
+          <w:rFonts w:ascii="Times New Roman" w:hAnsi="Times New Roman" w:cs="Times New Roman"/>
+          <w:sz w:val="24"/>
+          <w:szCs w:val="24"/>
+        </w:rPr>
+        <w:t xml:space="preserve"> and there are collisions on </w:t>
+      </w:r>
+      <w:proofErr w:type="spellStart"/>
+      <w:r>
+        <w:rPr>
+          <w:rFonts w:ascii="Times New Roman" w:hAnsi="Times New Roman" w:cs="Times New Roman"/>
+          <w:sz w:val="24"/>
+          <w:szCs w:val="24"/>
+        </w:rPr>
+        <w:t>cleaned_list</w:t>
+      </w:r>
+      <w:proofErr w:type="spellEnd"/>
+      <w:r>
+        <w:rPr>
+          <w:rFonts w:ascii="Times New Roman" w:hAnsi="Times New Roman" w:cs="Times New Roman"/>
+          <w:sz w:val="24"/>
+          <w:szCs w:val="24"/>
+        </w:rPr>
+        <w:t xml:space="preserve"> and mileage list. Then grab the first collision on collision and update </w:t>
       </w:r>
       <w:r>
         <w:rPr>
@@ -1996,8 +2557,18 @@
           <w:sz w:val="24"/>
           <w:szCs w:val="24"/>
         </w:rPr>
-        <w:t>hash table</w:t>
-      </w:r>
+        <w:t xml:space="preserve">hash </w:t>
+      </w:r>
+      <w:proofErr w:type="gramStart"/>
+      <w:r>
+        <w:rPr>
+          <w:rFonts w:ascii="Times New Roman" w:hAnsi="Times New Roman" w:cs="Times New Roman"/>
+          <w:sz w:val="24"/>
+          <w:szCs w:val="24"/>
+        </w:rPr>
+        <w:t>table</w:t>
+      </w:r>
+      <w:proofErr w:type="gramEnd"/>
     </w:p>
     <w:p>
       <w:pPr>
@@ -2008,14 +2579,34 @@
           <w:szCs w:val="24"/>
         </w:rPr>
       </w:pPr>
-      <w:r>
-        <w:rPr>
-          <w:rFonts w:ascii="Times New Roman" w:hAnsi="Times New Roman" w:cs="Times New Roman"/>
-          <w:sz w:val="24"/>
-          <w:szCs w:val="24"/>
-        </w:rPr>
-        <w:t>Truck_mileage += shortest_route</w:t>
-      </w:r>
+      <w:proofErr w:type="spellStart"/>
+      <w:r>
+        <w:rPr>
+          <w:rFonts w:ascii="Times New Roman" w:hAnsi="Times New Roman" w:cs="Times New Roman"/>
+          <w:sz w:val="24"/>
+          <w:szCs w:val="24"/>
+        </w:rPr>
+        <w:t>Truck_mileage</w:t>
+      </w:r>
+      <w:proofErr w:type="spellEnd"/>
+      <w:r>
+        <w:rPr>
+          <w:rFonts w:ascii="Times New Roman" w:hAnsi="Times New Roman" w:cs="Times New Roman"/>
+          <w:sz w:val="24"/>
+          <w:szCs w:val="24"/>
+        </w:rPr>
+        <w:t xml:space="preserve"> += </w:t>
+      </w:r>
+      <w:proofErr w:type="spellStart"/>
+      <w:r>
+        <w:rPr>
+          <w:rFonts w:ascii="Times New Roman" w:hAnsi="Times New Roman" w:cs="Times New Roman"/>
+          <w:sz w:val="24"/>
+          <w:szCs w:val="24"/>
+        </w:rPr>
+        <w:t>shortest_route</w:t>
+      </w:r>
+      <w:proofErr w:type="spellEnd"/>
     </w:p>
     <w:p>
       <w:pPr>
@@ -2066,7 +2657,25 @@
           <w:szCs w:val="24"/>
         </w:rPr>
         <w:tab/>
-        <w:t xml:space="preserve">remove package from packages </w:t>
+        <w:t xml:space="preserve">remove package from </w:t>
+      </w:r>
+      <w:proofErr w:type="gramStart"/>
+      <w:r>
+        <w:rPr>
+          <w:rFonts w:ascii="Times New Roman" w:hAnsi="Times New Roman" w:cs="Times New Roman"/>
+          <w:sz w:val="24"/>
+          <w:szCs w:val="24"/>
+        </w:rPr>
+        <w:t>packages</w:t>
+      </w:r>
+      <w:proofErr w:type="gramEnd"/>
+      <w:r>
+        <w:rPr>
+          <w:rFonts w:ascii="Times New Roman" w:hAnsi="Times New Roman" w:cs="Times New Roman"/>
+          <w:sz w:val="24"/>
+          <w:szCs w:val="24"/>
+        </w:rPr>
+        <w:t xml:space="preserve"> </w:t>
       </w:r>
       <w:r>
         <w:rPr>
@@ -2092,7 +2701,16 @@
           <w:szCs w:val="24"/>
         </w:rPr>
         <w:tab/>
-        <w:t>return truck</w:t>
+        <w:t xml:space="preserve">return </w:t>
+      </w:r>
+      <w:proofErr w:type="spellStart"/>
+      <w:r>
+        <w:rPr>
+          <w:rFonts w:ascii="Times New Roman" w:hAnsi="Times New Roman" w:cs="Times New Roman"/>
+          <w:sz w:val="24"/>
+          <w:szCs w:val="24"/>
+        </w:rPr>
+        <w:t>truck</w:t>
       </w:r>
       <w:r>
         <w:rPr>
@@ -2102,6 +2720,7 @@
         </w:rPr>
         <w:t>_</w:t>
       </w:r>
+      <w:proofErr w:type="gramStart"/>
       <w:r>
         <w:rPr>
           <w:rFonts w:ascii="Times New Roman" w:hAnsi="Times New Roman" w:cs="Times New Roman"/>
@@ -2110,6 +2729,8 @@
         </w:rPr>
         <w:t>mileage</w:t>
       </w:r>
+      <w:proofErr w:type="spellEnd"/>
+      <w:proofErr w:type="gramEnd"/>
     </w:p>
     <w:p>
       <w:pPr>
@@ -2144,47 +2765,131 @@
           <w:szCs w:val="24"/>
         </w:rPr>
       </w:pPr>
-      <w:r>
-        <w:rPr>
-          <w:rFonts w:ascii="Times New Roman" w:hAnsi="Times New Roman" w:cs="Times New Roman"/>
-          <w:sz w:val="24"/>
-          <w:szCs w:val="24"/>
-        </w:rPr>
-        <w:t>total_mileage += delivery_process(loadtruck1)</w:t>
-      </w:r>
-    </w:p>
-    <w:p>
-      <w:pPr>
-        <w:rPr>
-          <w:rFonts w:ascii="Times New Roman" w:hAnsi="Times New Roman" w:cs="Times New Roman"/>
-          <w:sz w:val="24"/>
-          <w:szCs w:val="24"/>
-        </w:rPr>
-      </w:pPr>
-      <w:r>
-        <w:rPr>
-          <w:rFonts w:ascii="Times New Roman" w:hAnsi="Times New Roman" w:cs="Times New Roman"/>
-          <w:sz w:val="24"/>
-          <w:szCs w:val="24"/>
-        </w:rPr>
-        <w:t>total_mileage += delivery_process(loadtruck2)</w:t>
-      </w:r>
-    </w:p>
-    <w:p>
-      <w:pPr>
-        <w:rPr>
-          <w:rFonts w:ascii="Times New Roman" w:hAnsi="Times New Roman" w:cs="Times New Roman"/>
-          <w:sz w:val="24"/>
-          <w:szCs w:val="24"/>
-        </w:rPr>
-      </w:pPr>
-      <w:r>
-        <w:rPr>
-          <w:rFonts w:ascii="Times New Roman" w:hAnsi="Times New Roman" w:cs="Times New Roman"/>
-          <w:sz w:val="24"/>
-          <w:szCs w:val="24"/>
-        </w:rPr>
-        <w:t>total_mileage += delivery_process(loadtruck3)</w:t>
+      <w:proofErr w:type="spellStart"/>
+      <w:r>
+        <w:rPr>
+          <w:rFonts w:ascii="Times New Roman" w:hAnsi="Times New Roman" w:cs="Times New Roman"/>
+          <w:sz w:val="24"/>
+          <w:szCs w:val="24"/>
+        </w:rPr>
+        <w:t>total_mileage</w:t>
+      </w:r>
+      <w:proofErr w:type="spellEnd"/>
+      <w:r>
+        <w:rPr>
+          <w:rFonts w:ascii="Times New Roman" w:hAnsi="Times New Roman" w:cs="Times New Roman"/>
+          <w:sz w:val="24"/>
+          <w:szCs w:val="24"/>
+        </w:rPr>
+        <w:t xml:space="preserve"> += </w:t>
+      </w:r>
+      <w:proofErr w:type="spellStart"/>
+      <w:r>
+        <w:rPr>
+          <w:rFonts w:ascii="Times New Roman" w:hAnsi="Times New Roman" w:cs="Times New Roman"/>
+          <w:sz w:val="24"/>
+          <w:szCs w:val="24"/>
+        </w:rPr>
+        <w:t>delivery_process</w:t>
+      </w:r>
+      <w:proofErr w:type="spellEnd"/>
+      <w:r>
+        <w:rPr>
+          <w:rFonts w:ascii="Times New Roman" w:hAnsi="Times New Roman" w:cs="Times New Roman"/>
+          <w:sz w:val="24"/>
+          <w:szCs w:val="24"/>
+        </w:rPr>
+        <w:t>(loadtruck1)</w:t>
+      </w:r>
+    </w:p>
+    <w:p>
+      <w:pPr>
+        <w:rPr>
+          <w:rFonts w:ascii="Times New Roman" w:hAnsi="Times New Roman" w:cs="Times New Roman"/>
+          <w:sz w:val="24"/>
+          <w:szCs w:val="24"/>
+        </w:rPr>
+      </w:pPr>
+      <w:proofErr w:type="spellStart"/>
+      <w:r>
+        <w:rPr>
+          <w:rFonts w:ascii="Times New Roman" w:hAnsi="Times New Roman" w:cs="Times New Roman"/>
+          <w:sz w:val="24"/>
+          <w:szCs w:val="24"/>
+        </w:rPr>
+        <w:t>total_mileage</w:t>
+      </w:r>
+      <w:proofErr w:type="spellEnd"/>
+      <w:r>
+        <w:rPr>
+          <w:rFonts w:ascii="Times New Roman" w:hAnsi="Times New Roman" w:cs="Times New Roman"/>
+          <w:sz w:val="24"/>
+          <w:szCs w:val="24"/>
+        </w:rPr>
+        <w:t xml:space="preserve"> += </w:t>
+      </w:r>
+      <w:proofErr w:type="spellStart"/>
+      <w:r>
+        <w:rPr>
+          <w:rFonts w:ascii="Times New Roman" w:hAnsi="Times New Roman" w:cs="Times New Roman"/>
+          <w:sz w:val="24"/>
+          <w:szCs w:val="24"/>
+        </w:rPr>
+        <w:t>delivery_process</w:t>
+      </w:r>
+      <w:proofErr w:type="spellEnd"/>
+      <w:r>
+        <w:rPr>
+          <w:rFonts w:ascii="Times New Roman" w:hAnsi="Times New Roman" w:cs="Times New Roman"/>
+          <w:sz w:val="24"/>
+          <w:szCs w:val="24"/>
+        </w:rPr>
+        <w:t>(loadtruck2)</w:t>
+      </w:r>
+    </w:p>
+    <w:p>
+      <w:pPr>
+        <w:rPr>
+          <w:rFonts w:ascii="Times New Roman" w:hAnsi="Times New Roman" w:cs="Times New Roman"/>
+          <w:sz w:val="24"/>
+          <w:szCs w:val="24"/>
+        </w:rPr>
+      </w:pPr>
+      <w:proofErr w:type="spellStart"/>
+      <w:r>
+        <w:rPr>
+          <w:rFonts w:ascii="Times New Roman" w:hAnsi="Times New Roman" w:cs="Times New Roman"/>
+          <w:sz w:val="24"/>
+          <w:szCs w:val="24"/>
+        </w:rPr>
+        <w:t>total_mileage</w:t>
+      </w:r>
+      <w:proofErr w:type="spellEnd"/>
+      <w:r>
+        <w:rPr>
+          <w:rFonts w:ascii="Times New Roman" w:hAnsi="Times New Roman" w:cs="Times New Roman"/>
+          <w:sz w:val="24"/>
+          <w:szCs w:val="24"/>
+        </w:rPr>
+        <w:t xml:space="preserve"> += </w:t>
+      </w:r>
+      <w:proofErr w:type="spellStart"/>
+      <w:r>
+        <w:rPr>
+          <w:rFonts w:ascii="Times New Roman" w:hAnsi="Times New Roman" w:cs="Times New Roman"/>
+          <w:sz w:val="24"/>
+          <w:szCs w:val="24"/>
+        </w:rPr>
+        <w:t>delivery_process</w:t>
+      </w:r>
+      <w:proofErr w:type="spellEnd"/>
+      <w:r>
+        <w:rPr>
+          <w:rFonts w:ascii="Times New Roman" w:hAnsi="Times New Roman" w:cs="Times New Roman"/>
+          <w:sz w:val="24"/>
+          <w:szCs w:val="24"/>
+        </w:rPr>
+        <w:t>(loadtruck3)</w:t>
       </w:r>
     </w:p>
     <w:p>
@@ -2237,7 +2942,25 @@
           <w:sz w:val="24"/>
           <w:szCs w:val="24"/>
         </w:rPr>
-        <w:t xml:space="preserve">This program used Python 3.10 and Pycharm for the IDE. The OS was Windows 11, and GitHub was the repository. Using GitHub allowed me to work on the project on two different machines: my laptop and desktop.  </w:t>
+        <w:t xml:space="preserve">This program used Python 3.10 and </w:t>
+      </w:r>
+      <w:proofErr w:type="spellStart"/>
+      <w:r>
+        <w:rPr>
+          <w:rFonts w:ascii="Times New Roman" w:hAnsi="Times New Roman" w:cs="Times New Roman"/>
+          <w:sz w:val="24"/>
+          <w:szCs w:val="24"/>
+        </w:rPr>
+        <w:t>Pycharm</w:t>
+      </w:r>
+      <w:proofErr w:type="spellEnd"/>
+      <w:r>
+        <w:rPr>
+          <w:rFonts w:ascii="Times New Roman" w:hAnsi="Times New Roman" w:cs="Times New Roman"/>
+          <w:sz w:val="24"/>
+          <w:szCs w:val="24"/>
+        </w:rPr>
+        <w:t xml:space="preserve"> for the IDE. The OS was Windows 11, and GitHub was the repository. Using GitHub allowed me to work on the project on two different machines: my laptop and desktop.  </w:t>
       </w:r>
       <w:r>
         <w:rPr>
@@ -2297,7 +3020,43 @@
           <w:sz w:val="24"/>
           <w:szCs w:val="24"/>
         </w:rPr>
-        <w:t>def __init__() = Space</w:t>
+        <w:t>def __</w:t>
+      </w:r>
+      <w:proofErr w:type="spellStart"/>
+      <w:r>
+        <w:rPr>
+          <w:rFonts w:ascii="Times New Roman" w:hAnsi="Times New Roman" w:cs="Times New Roman"/>
+          <w:sz w:val="24"/>
+          <w:szCs w:val="24"/>
+        </w:rPr>
+        <w:t>init</w:t>
+      </w:r>
+      <w:proofErr w:type="spellEnd"/>
+      <w:r>
+        <w:rPr>
+          <w:rFonts w:ascii="Times New Roman" w:hAnsi="Times New Roman" w:cs="Times New Roman"/>
+          <w:sz w:val="24"/>
+          <w:szCs w:val="24"/>
+        </w:rPr>
+        <w:t>_</w:t>
+      </w:r>
+      <w:proofErr w:type="gramStart"/>
+      <w:r>
+        <w:rPr>
+          <w:rFonts w:ascii="Times New Roman" w:hAnsi="Times New Roman" w:cs="Times New Roman"/>
+          <w:sz w:val="24"/>
+          <w:szCs w:val="24"/>
+        </w:rPr>
+        <w:t>_(</w:t>
+      </w:r>
+      <w:proofErr w:type="gramEnd"/>
+      <w:r>
+        <w:rPr>
+          <w:rFonts w:ascii="Times New Roman" w:hAnsi="Times New Roman" w:cs="Times New Roman"/>
+          <w:sz w:val="24"/>
+          <w:szCs w:val="24"/>
+        </w:rPr>
+        <w:t>) = Space</w:t>
       </w:r>
       <w:r>
         <w:rPr>
@@ -2323,7 +3082,25 @@
           <w:szCs w:val="24"/>
         </w:rPr>
         <w:lastRenderedPageBreak/>
-        <w:t>def insert() = Space</w:t>
+        <w:t xml:space="preserve">def </w:t>
+      </w:r>
+      <w:proofErr w:type="gramStart"/>
+      <w:r>
+        <w:rPr>
+          <w:rFonts w:ascii="Times New Roman" w:hAnsi="Times New Roman" w:cs="Times New Roman"/>
+          <w:sz w:val="24"/>
+          <w:szCs w:val="24"/>
+        </w:rPr>
+        <w:t>insert(</w:t>
+      </w:r>
+      <w:proofErr w:type="gramEnd"/>
+      <w:r>
+        <w:rPr>
+          <w:rFonts w:ascii="Times New Roman" w:hAnsi="Times New Roman" w:cs="Times New Roman"/>
+          <w:sz w:val="24"/>
+          <w:szCs w:val="24"/>
+        </w:rPr>
+        <w:t>) = Space</w:t>
       </w:r>
       <w:r>
         <w:rPr>
@@ -2364,7 +3141,25 @@
           <w:sz w:val="24"/>
           <w:szCs w:val="24"/>
         </w:rPr>
-        <w:t>def search() = Space</w:t>
+        <w:t xml:space="preserve">def </w:t>
+      </w:r>
+      <w:proofErr w:type="gramStart"/>
+      <w:r>
+        <w:rPr>
+          <w:rFonts w:ascii="Times New Roman" w:hAnsi="Times New Roman" w:cs="Times New Roman"/>
+          <w:sz w:val="24"/>
+          <w:szCs w:val="24"/>
+        </w:rPr>
+        <w:t>search(</w:t>
+      </w:r>
+      <w:proofErr w:type="gramEnd"/>
+      <w:r>
+        <w:rPr>
+          <w:rFonts w:ascii="Times New Roman" w:hAnsi="Times New Roman" w:cs="Times New Roman"/>
+          <w:sz w:val="24"/>
+          <w:szCs w:val="24"/>
+        </w:rPr>
+        <w:t>) = Space</w:t>
       </w:r>
       <w:r>
         <w:rPr>
@@ -2405,7 +3200,25 @@
           <w:sz w:val="24"/>
           <w:szCs w:val="24"/>
         </w:rPr>
-        <w:t>def remove() = Space</w:t>
+        <w:t xml:space="preserve">def </w:t>
+      </w:r>
+      <w:proofErr w:type="gramStart"/>
+      <w:r>
+        <w:rPr>
+          <w:rFonts w:ascii="Times New Roman" w:hAnsi="Times New Roman" w:cs="Times New Roman"/>
+          <w:sz w:val="24"/>
+          <w:szCs w:val="24"/>
+        </w:rPr>
+        <w:t>remove(</w:t>
+      </w:r>
+      <w:proofErr w:type="gramEnd"/>
+      <w:r>
+        <w:rPr>
+          <w:rFonts w:ascii="Times New Roman" w:hAnsi="Times New Roman" w:cs="Times New Roman"/>
+          <w:sz w:val="24"/>
+          <w:szCs w:val="24"/>
+        </w:rPr>
+        <w:t>) = Space</w:t>
       </w:r>
       <w:r>
         <w:rPr>
@@ -2489,7 +3302,43 @@
           <w:sz w:val="24"/>
           <w:szCs w:val="24"/>
         </w:rPr>
-        <w:t xml:space="preserve">def address_list() = </w:t>
+        <w:t xml:space="preserve">def </w:t>
+      </w:r>
+      <w:proofErr w:type="spellStart"/>
+      <w:r>
+        <w:rPr>
+          <w:rFonts w:ascii="Times New Roman" w:hAnsi="Times New Roman" w:cs="Times New Roman"/>
+          <w:sz w:val="24"/>
+          <w:szCs w:val="24"/>
+        </w:rPr>
+        <w:t>address_</w:t>
+      </w:r>
+      <w:proofErr w:type="gramStart"/>
+      <w:r>
+        <w:rPr>
+          <w:rFonts w:ascii="Times New Roman" w:hAnsi="Times New Roman" w:cs="Times New Roman"/>
+          <w:sz w:val="24"/>
+          <w:szCs w:val="24"/>
+        </w:rPr>
+        <w:t>list</w:t>
+      </w:r>
+      <w:proofErr w:type="spellEnd"/>
+      <w:r>
+        <w:rPr>
+          <w:rFonts w:ascii="Times New Roman" w:hAnsi="Times New Roman" w:cs="Times New Roman"/>
+          <w:sz w:val="24"/>
+          <w:szCs w:val="24"/>
+        </w:rPr>
+        <w:t>(</w:t>
+      </w:r>
+      <w:proofErr w:type="gramEnd"/>
+      <w:r>
+        <w:rPr>
+          <w:rFonts w:ascii="Times New Roman" w:hAnsi="Times New Roman" w:cs="Times New Roman"/>
+          <w:sz w:val="24"/>
+          <w:szCs w:val="24"/>
+        </w:rPr>
+        <w:t xml:space="preserve">) = </w:t>
       </w:r>
       <w:r>
         <w:rPr>
@@ -2514,7 +3363,43 @@
           <w:sz w:val="24"/>
           <w:szCs w:val="24"/>
         </w:rPr>
-        <w:t xml:space="preserve">def package_list() = </w:t>
+        <w:t xml:space="preserve">def </w:t>
+      </w:r>
+      <w:proofErr w:type="spellStart"/>
+      <w:r>
+        <w:rPr>
+          <w:rFonts w:ascii="Times New Roman" w:hAnsi="Times New Roman" w:cs="Times New Roman"/>
+          <w:sz w:val="24"/>
+          <w:szCs w:val="24"/>
+        </w:rPr>
+        <w:t>package_</w:t>
+      </w:r>
+      <w:proofErr w:type="gramStart"/>
+      <w:r>
+        <w:rPr>
+          <w:rFonts w:ascii="Times New Roman" w:hAnsi="Times New Roman" w:cs="Times New Roman"/>
+          <w:sz w:val="24"/>
+          <w:szCs w:val="24"/>
+        </w:rPr>
+        <w:t>list</w:t>
+      </w:r>
+      <w:proofErr w:type="spellEnd"/>
+      <w:r>
+        <w:rPr>
+          <w:rFonts w:ascii="Times New Roman" w:hAnsi="Times New Roman" w:cs="Times New Roman"/>
+          <w:sz w:val="24"/>
+          <w:szCs w:val="24"/>
+        </w:rPr>
+        <w:t>(</w:t>
+      </w:r>
+      <w:proofErr w:type="gramEnd"/>
+      <w:r>
+        <w:rPr>
+          <w:rFonts w:ascii="Times New Roman" w:hAnsi="Times New Roman" w:cs="Times New Roman"/>
+          <w:sz w:val="24"/>
+          <w:szCs w:val="24"/>
+        </w:rPr>
+        <w:t xml:space="preserve">) = </w:t>
       </w:r>
       <w:r>
         <w:rPr>
@@ -2539,7 +3424,43 @@
           <w:sz w:val="24"/>
           <w:szCs w:val="24"/>
         </w:rPr>
-        <w:t xml:space="preserve">def distance_list() </w:t>
+        <w:t xml:space="preserve">def </w:t>
+      </w:r>
+      <w:proofErr w:type="spellStart"/>
+      <w:r>
+        <w:rPr>
+          <w:rFonts w:ascii="Times New Roman" w:hAnsi="Times New Roman" w:cs="Times New Roman"/>
+          <w:sz w:val="24"/>
+          <w:szCs w:val="24"/>
+        </w:rPr>
+        <w:t>distance_</w:t>
+      </w:r>
+      <w:proofErr w:type="gramStart"/>
+      <w:r>
+        <w:rPr>
+          <w:rFonts w:ascii="Times New Roman" w:hAnsi="Times New Roman" w:cs="Times New Roman"/>
+          <w:sz w:val="24"/>
+          <w:szCs w:val="24"/>
+        </w:rPr>
+        <w:t>list</w:t>
+      </w:r>
+      <w:proofErr w:type="spellEnd"/>
+      <w:r>
+        <w:rPr>
+          <w:rFonts w:ascii="Times New Roman" w:hAnsi="Times New Roman" w:cs="Times New Roman"/>
+          <w:sz w:val="24"/>
+          <w:szCs w:val="24"/>
+        </w:rPr>
+        <w:t>(</w:t>
+      </w:r>
+      <w:proofErr w:type="gramEnd"/>
+      <w:r>
+        <w:rPr>
+          <w:rFonts w:ascii="Times New Roman" w:hAnsi="Times New Roman" w:cs="Times New Roman"/>
+          <w:sz w:val="24"/>
+          <w:szCs w:val="24"/>
+        </w:rPr>
+        <w:t xml:space="preserve">) </w:t>
       </w:r>
       <w:r>
         <w:rPr>
@@ -2564,7 +3485,43 @@
           <w:sz w:val="24"/>
           <w:szCs w:val="24"/>
         </w:rPr>
-        <w:t xml:space="preserve">def load_package_data() = </w:t>
+        <w:t xml:space="preserve">def </w:t>
+      </w:r>
+      <w:proofErr w:type="spellStart"/>
+      <w:r>
+        <w:rPr>
+          <w:rFonts w:ascii="Times New Roman" w:hAnsi="Times New Roman" w:cs="Times New Roman"/>
+          <w:sz w:val="24"/>
+          <w:szCs w:val="24"/>
+        </w:rPr>
+        <w:t>load_package_</w:t>
+      </w:r>
+      <w:proofErr w:type="gramStart"/>
+      <w:r>
+        <w:rPr>
+          <w:rFonts w:ascii="Times New Roman" w:hAnsi="Times New Roman" w:cs="Times New Roman"/>
+          <w:sz w:val="24"/>
+          <w:szCs w:val="24"/>
+        </w:rPr>
+        <w:t>data</w:t>
+      </w:r>
+      <w:proofErr w:type="spellEnd"/>
+      <w:r>
+        <w:rPr>
+          <w:rFonts w:ascii="Times New Roman" w:hAnsi="Times New Roman" w:cs="Times New Roman"/>
+          <w:sz w:val="24"/>
+          <w:szCs w:val="24"/>
+        </w:rPr>
+        <w:t>(</w:t>
+      </w:r>
+      <w:proofErr w:type="gramEnd"/>
+      <w:r>
+        <w:rPr>
+          <w:rFonts w:ascii="Times New Roman" w:hAnsi="Times New Roman" w:cs="Times New Roman"/>
+          <w:sz w:val="24"/>
+          <w:szCs w:val="24"/>
+        </w:rPr>
+        <w:t xml:space="preserve">) = </w:t>
       </w:r>
       <w:r>
         <w:rPr>
@@ -2605,7 +3562,43 @@
           <w:sz w:val="24"/>
           <w:szCs w:val="24"/>
         </w:rPr>
-        <w:t xml:space="preserve">def delivery_process() = </w:t>
+        <w:t xml:space="preserve">def </w:t>
+      </w:r>
+      <w:proofErr w:type="spellStart"/>
+      <w:r>
+        <w:rPr>
+          <w:rFonts w:ascii="Times New Roman" w:hAnsi="Times New Roman" w:cs="Times New Roman"/>
+          <w:sz w:val="24"/>
+          <w:szCs w:val="24"/>
+        </w:rPr>
+        <w:t>delivery_</w:t>
+      </w:r>
+      <w:proofErr w:type="gramStart"/>
+      <w:r>
+        <w:rPr>
+          <w:rFonts w:ascii="Times New Roman" w:hAnsi="Times New Roman" w:cs="Times New Roman"/>
+          <w:sz w:val="24"/>
+          <w:szCs w:val="24"/>
+        </w:rPr>
+        <w:t>process</w:t>
+      </w:r>
+      <w:proofErr w:type="spellEnd"/>
+      <w:r>
+        <w:rPr>
+          <w:rFonts w:ascii="Times New Roman" w:hAnsi="Times New Roman" w:cs="Times New Roman"/>
+          <w:sz w:val="24"/>
+          <w:szCs w:val="24"/>
+        </w:rPr>
+        <w:t>(</w:t>
+      </w:r>
+      <w:proofErr w:type="gramEnd"/>
+      <w:r>
+        <w:rPr>
+          <w:rFonts w:ascii="Times New Roman" w:hAnsi="Times New Roman" w:cs="Times New Roman"/>
+          <w:sz w:val="24"/>
+          <w:szCs w:val="24"/>
+        </w:rPr>
+        <w:t xml:space="preserve">) = </w:t>
       </w:r>
       <w:r>
         <w:rPr>
@@ -2630,7 +3623,25 @@
           <w:sz w:val="24"/>
           <w:szCs w:val="24"/>
         </w:rPr>
-        <w:t xml:space="preserve">def remove_delivered_package = </w:t>
+        <w:t xml:space="preserve">def </w:t>
+      </w:r>
+      <w:proofErr w:type="spellStart"/>
+      <w:r>
+        <w:rPr>
+          <w:rFonts w:ascii="Times New Roman" w:hAnsi="Times New Roman" w:cs="Times New Roman"/>
+          <w:sz w:val="24"/>
+          <w:szCs w:val="24"/>
+        </w:rPr>
+        <w:t>remove_delivered_package</w:t>
+      </w:r>
+      <w:proofErr w:type="spellEnd"/>
+      <w:r>
+        <w:rPr>
+          <w:rFonts w:ascii="Times New Roman" w:hAnsi="Times New Roman" w:cs="Times New Roman"/>
+          <w:sz w:val="24"/>
+          <w:szCs w:val="24"/>
+        </w:rPr>
+        <w:t xml:space="preserve"> = </w:t>
       </w:r>
       <w:r>
         <w:rPr>
@@ -2655,7 +3666,43 @@
           <w:sz w:val="24"/>
           <w:szCs w:val="24"/>
         </w:rPr>
-        <w:t xml:space="preserve">def find_indices() = </w:t>
+        <w:t xml:space="preserve">def </w:t>
+      </w:r>
+      <w:proofErr w:type="spellStart"/>
+      <w:r>
+        <w:rPr>
+          <w:rFonts w:ascii="Times New Roman" w:hAnsi="Times New Roman" w:cs="Times New Roman"/>
+          <w:sz w:val="24"/>
+          <w:szCs w:val="24"/>
+        </w:rPr>
+        <w:t>find_</w:t>
+      </w:r>
+      <w:proofErr w:type="gramStart"/>
+      <w:r>
+        <w:rPr>
+          <w:rFonts w:ascii="Times New Roman" w:hAnsi="Times New Roman" w:cs="Times New Roman"/>
+          <w:sz w:val="24"/>
+          <w:szCs w:val="24"/>
+        </w:rPr>
+        <w:t>indices</w:t>
+      </w:r>
+      <w:proofErr w:type="spellEnd"/>
+      <w:r>
+        <w:rPr>
+          <w:rFonts w:ascii="Times New Roman" w:hAnsi="Times New Roman" w:cs="Times New Roman"/>
+          <w:sz w:val="24"/>
+          <w:szCs w:val="24"/>
+        </w:rPr>
+        <w:t>(</w:t>
+      </w:r>
+      <w:proofErr w:type="gramEnd"/>
+      <w:r>
+        <w:rPr>
+          <w:rFonts w:ascii="Times New Roman" w:hAnsi="Times New Roman" w:cs="Times New Roman"/>
+          <w:sz w:val="24"/>
+          <w:szCs w:val="24"/>
+        </w:rPr>
+        <w:t xml:space="preserve">) = </w:t>
       </w:r>
       <w:r>
         <w:rPr>
@@ -2680,7 +3727,35 @@
           <w:sz w:val="24"/>
           <w:szCs w:val="24"/>
         </w:rPr>
-        <w:t>def ui() = Space</w:t>
+        <w:t xml:space="preserve">def </w:t>
+      </w:r>
+      <w:proofErr w:type="spellStart"/>
+      <w:proofErr w:type="gramStart"/>
+      <w:r>
+        <w:rPr>
+          <w:rFonts w:ascii="Times New Roman" w:hAnsi="Times New Roman" w:cs="Times New Roman"/>
+          <w:sz w:val="24"/>
+          <w:szCs w:val="24"/>
+        </w:rPr>
+        <w:t>ui</w:t>
+      </w:r>
+      <w:proofErr w:type="spellEnd"/>
+      <w:r>
+        <w:rPr>
+          <w:rFonts w:ascii="Times New Roman" w:hAnsi="Times New Roman" w:cs="Times New Roman"/>
+          <w:sz w:val="24"/>
+          <w:szCs w:val="24"/>
+        </w:rPr>
+        <w:t>(</w:t>
+      </w:r>
+      <w:proofErr w:type="gramEnd"/>
+      <w:r>
+        <w:rPr>
+          <w:rFonts w:ascii="Times New Roman" w:hAnsi="Times New Roman" w:cs="Times New Roman"/>
+          <w:sz w:val="24"/>
+          <w:szCs w:val="24"/>
+        </w:rPr>
+        <w:t>) = Space</w:t>
       </w:r>
       <w:r>
         <w:rPr>
@@ -2900,6 +3975,7 @@
         </w:rPr>
         <w:t xml:space="preserve">of </w:t>
       </w:r>
+      <w:proofErr w:type="gramStart"/>
       <w:r>
         <w:rPr>
           <w:rFonts w:ascii="Times New Roman" w:hAnsi="Times New Roman" w:cs="Times New Roman"/>
@@ -2908,13 +3984,32 @@
         </w:rPr>
         <w:t>minimal</w:t>
       </w:r>
-      <w:r>
-        <w:rPr>
-          <w:rFonts w:ascii="Times New Roman" w:hAnsi="Times New Roman" w:cs="Times New Roman"/>
-          <w:sz w:val="24"/>
-          <w:szCs w:val="24"/>
-        </w:rPr>
-        <w:t xml:space="preserve"> code to source through. This makes it easy to quickly find classes, functions, variables, etc, and alter them as needed.</w:t>
+      <w:proofErr w:type="gramEnd"/>
+      <w:r>
+        <w:rPr>
+          <w:rFonts w:ascii="Times New Roman" w:hAnsi="Times New Roman" w:cs="Times New Roman"/>
+          <w:sz w:val="24"/>
+          <w:szCs w:val="24"/>
+        </w:rPr>
+        <w:t xml:space="preserve"> code to source through. This makes it easy to quickly find classes, functions, variables, </w:t>
+      </w:r>
+      <w:proofErr w:type="spellStart"/>
+      <w:r>
+        <w:rPr>
+          <w:rFonts w:ascii="Times New Roman" w:hAnsi="Times New Roman" w:cs="Times New Roman"/>
+          <w:sz w:val="24"/>
+          <w:szCs w:val="24"/>
+        </w:rPr>
+        <w:t>etc</w:t>
+      </w:r>
+      <w:proofErr w:type="spellEnd"/>
+      <w:r>
+        <w:rPr>
+          <w:rFonts w:ascii="Times New Roman" w:hAnsi="Times New Roman" w:cs="Times New Roman"/>
+          <w:sz w:val="24"/>
+          <w:szCs w:val="24"/>
+        </w:rPr>
+        <w:t>, and alter them as needed.</w:t>
       </w:r>
     </w:p>
     <w:p>
@@ -3057,7 +4152,25 @@
           <w:sz w:val="24"/>
           <w:szCs w:val="24"/>
         </w:rPr>
-        <w:t xml:space="preserve">I used the chaining hash table from zyBooks 7.8.2. </w:t>
+        <w:t xml:space="preserve">I used the chaining hash table from </w:t>
+      </w:r>
+      <w:proofErr w:type="spellStart"/>
+      <w:r>
+        <w:rPr>
+          <w:rFonts w:ascii="Times New Roman" w:hAnsi="Times New Roman" w:cs="Times New Roman"/>
+          <w:sz w:val="24"/>
+          <w:szCs w:val="24"/>
+        </w:rPr>
+        <w:t>zyBooks</w:t>
+      </w:r>
+      <w:proofErr w:type="spellEnd"/>
+      <w:r>
+        <w:rPr>
+          <w:rFonts w:ascii="Times New Roman" w:hAnsi="Times New Roman" w:cs="Times New Roman"/>
+          <w:sz w:val="24"/>
+          <w:szCs w:val="24"/>
+        </w:rPr>
+        <w:t xml:space="preserve"> 7.8.2. </w:t>
       </w:r>
       <w:r>
         <w:rPr>
@@ -3434,7 +4547,7 @@
           <w:szCs w:val="24"/>
         </w:rPr>
         <w:drawing>
-          <wp:inline distT="0" distB="0" distL="0" distR="0" wp14:anchorId="3BABC25D" wp14:editId="7AC02C5C">
+          <wp:inline distT="0" distB="0" distL="0" distR="0" wp14:anchorId="3BABC25D" wp14:editId="7200F0C3">
             <wp:extent cx="5943600" cy="2377440"/>
             <wp:effectExtent l="0" t="0" r="0" b="3810"/>
             <wp:docPr id="910454566" name="Picture 8"/>
@@ -3628,7 +4741,7 @@
           <w:szCs w:val="24"/>
         </w:rPr>
         <w:drawing>
-          <wp:inline distT="0" distB="0" distL="0" distR="0" wp14:anchorId="2D5D219E" wp14:editId="5650F47C">
+          <wp:inline distT="0" distB="0" distL="0" distR="0" wp14:anchorId="2D5D219E" wp14:editId="5A866C98">
             <wp:extent cx="5939790" cy="2181860"/>
             <wp:effectExtent l="0" t="0" r="3810" b="8890"/>
             <wp:docPr id="574812180" name="Picture 10"/>
@@ -3842,7 +4955,7 @@
           <w:szCs w:val="24"/>
         </w:rPr>
         <w:drawing>
-          <wp:inline distT="0" distB="0" distL="0" distR="0" wp14:anchorId="304BB8FF" wp14:editId="17304AEA">
+          <wp:inline distT="0" distB="0" distL="0" distR="0" wp14:anchorId="304BB8FF" wp14:editId="5A9D2AF9">
             <wp:extent cx="5925820" cy="2181860"/>
             <wp:effectExtent l="0" t="0" r="0" b="8890"/>
             <wp:docPr id="1687363223" name="Picture 12"/>
@@ -4541,7 +5654,25 @@
           <w:sz w:val="24"/>
           <w:szCs w:val="24"/>
         </w:rPr>
-        <w:t>The space usage is only O(1) and would be consistent regardless of how many packages are added. This means the algorithm will continuously allocate memory at a constant of 1. The overhead is low for the given scenario.</w:t>
+        <w:t xml:space="preserve">The space usage is only </w:t>
+      </w:r>
+      <w:proofErr w:type="gramStart"/>
+      <w:r>
+        <w:rPr>
+          <w:rFonts w:ascii="Times New Roman" w:hAnsi="Times New Roman" w:cs="Times New Roman"/>
+          <w:sz w:val="24"/>
+          <w:szCs w:val="24"/>
+        </w:rPr>
+        <w:t>O(</w:t>
+      </w:r>
+      <w:proofErr w:type="gramEnd"/>
+      <w:r>
+        <w:rPr>
+          <w:rFonts w:ascii="Times New Roman" w:hAnsi="Times New Roman" w:cs="Times New Roman"/>
+          <w:sz w:val="24"/>
+          <w:szCs w:val="24"/>
+        </w:rPr>
+        <w:t>1) and would be consistent regardless of how many packages are added. This means the algorithm will continuously allocate memory at a constant of 1. The overhead is low for the given scenario.</w:t>
       </w:r>
     </w:p>
     <w:p>
@@ -4737,13 +5868,23 @@
           <w:szCs w:val="24"/>
         </w:rPr>
       </w:pPr>
-      <w:r>
-        <w:rPr>
-          <w:rFonts w:ascii="Times New Roman" w:hAnsi="Times New Roman" w:cs="Times New Roman"/>
-          <w:sz w:val="24"/>
-          <w:szCs w:val="24"/>
-        </w:rPr>
-        <w:t xml:space="preserve">Lysecky, R., &amp; Vahid, F. (2018, June). </w:t>
+      <w:proofErr w:type="spellStart"/>
+      <w:r>
+        <w:rPr>
+          <w:rFonts w:ascii="Times New Roman" w:hAnsi="Times New Roman" w:cs="Times New Roman"/>
+          <w:sz w:val="24"/>
+          <w:szCs w:val="24"/>
+        </w:rPr>
+        <w:t>Lysecky</w:t>
+      </w:r>
+      <w:proofErr w:type="spellEnd"/>
+      <w:r>
+        <w:rPr>
+          <w:rFonts w:ascii="Times New Roman" w:hAnsi="Times New Roman" w:cs="Times New Roman"/>
+          <w:sz w:val="24"/>
+          <w:szCs w:val="24"/>
+        </w:rPr>
+        <w:t xml:space="preserve">, R., &amp; Vahid, F. (2018, June). </w:t>
       </w:r>
       <w:r>
         <w:rPr>
@@ -4761,7 +5902,25 @@
           <w:sz w:val="24"/>
           <w:szCs w:val="24"/>
         </w:rPr>
-        <w:t>. zyBooks.</w:t>
+        <w:t xml:space="preserve">. </w:t>
+      </w:r>
+      <w:proofErr w:type="spellStart"/>
+      <w:r>
+        <w:rPr>
+          <w:rFonts w:ascii="Times New Roman" w:hAnsi="Times New Roman" w:cs="Times New Roman"/>
+          <w:sz w:val="24"/>
+          <w:szCs w:val="24"/>
+        </w:rPr>
+        <w:t>zyBooks</w:t>
+      </w:r>
+      <w:proofErr w:type="spellEnd"/>
+      <w:r>
+        <w:rPr>
+          <w:rFonts w:ascii="Times New Roman" w:hAnsi="Times New Roman" w:cs="Times New Roman"/>
+          <w:sz w:val="24"/>
+          <w:szCs w:val="24"/>
+        </w:rPr>
+        <w:t>.</w:t>
       </w:r>
     </w:p>
     <w:p>

--- a/Write-up/C950_WGUPS_Algorithm_Overview_Template.docx
+++ b/Write-up/C950_WGUPS_Algorithm_Overview_Template.docx
@@ -539,18 +539,8 @@
           <w:sz w:val="24"/>
           <w:szCs w:val="24"/>
         </w:rPr>
-        <w:t xml:space="preserve">A total mileage is used to keep track milage once a truck is done with its </w:t>
-      </w:r>
-      <w:proofErr w:type="gramStart"/>
-      <w:r>
-        <w:rPr>
-          <w:rFonts w:ascii="Times New Roman" w:hAnsi="Times New Roman" w:cs="Times New Roman"/>
-          <w:sz w:val="24"/>
-          <w:szCs w:val="24"/>
-        </w:rPr>
-        <w:t>route</w:t>
-      </w:r>
-      <w:proofErr w:type="gramEnd"/>
+        <w:t>A total mileage is used to keep track milage once a truck is done with its route</w:t>
+      </w:r>
     </w:p>
     <w:p>
       <w:pPr>
@@ -618,25 +608,7 @@
           <w:sz w:val="24"/>
           <w:szCs w:val="24"/>
         </w:rPr>
-        <w:t xml:space="preserve">to an algorithm to be </w:t>
-      </w:r>
-      <w:proofErr w:type="gramStart"/>
-      <w:r>
-        <w:rPr>
-          <w:rFonts w:ascii="Times New Roman" w:hAnsi="Times New Roman" w:cs="Times New Roman"/>
-          <w:sz w:val="24"/>
-          <w:szCs w:val="24"/>
-        </w:rPr>
-        <w:t>deliver</w:t>
-      </w:r>
-      <w:proofErr w:type="gramEnd"/>
-      <w:r>
-        <w:rPr>
-          <w:rFonts w:ascii="Times New Roman" w:hAnsi="Times New Roman" w:cs="Times New Roman"/>
-          <w:sz w:val="24"/>
-          <w:szCs w:val="24"/>
-        </w:rPr>
-        <w:t xml:space="preserve"> </w:t>
+        <w:t xml:space="preserve">to an algorithm to be deliver </w:t>
       </w:r>
     </w:p>
     <w:p>
@@ -698,18 +670,8 @@
           <w:sz w:val="24"/>
           <w:szCs w:val="24"/>
         </w:rPr>
-        <w:t xml:space="preserve"> and a copy of that list is </w:t>
-      </w:r>
-      <w:proofErr w:type="gramStart"/>
-      <w:r>
-        <w:rPr>
-          <w:rFonts w:ascii="Times New Roman" w:hAnsi="Times New Roman" w:cs="Times New Roman"/>
-          <w:sz w:val="24"/>
-          <w:szCs w:val="24"/>
-        </w:rPr>
-        <w:t>make</w:t>
-      </w:r>
-      <w:proofErr w:type="gramEnd"/>
+        <w:t xml:space="preserve"> and a copy of that list is make</w:t>
+      </w:r>
     </w:p>
     <w:p>
       <w:pPr>
@@ -851,18 +813,8 @@
           <w:sz w:val="24"/>
           <w:szCs w:val="24"/>
         </w:rPr>
-        <w:t xml:space="preserve"> into </w:t>
-      </w:r>
-      <w:proofErr w:type="gramStart"/>
-      <w:r>
-        <w:rPr>
-          <w:rFonts w:ascii="Times New Roman" w:hAnsi="Times New Roman" w:cs="Times New Roman"/>
-          <w:sz w:val="24"/>
-          <w:szCs w:val="24"/>
-        </w:rPr>
-        <w:t>lists</w:t>
-      </w:r>
-      <w:proofErr w:type="gramEnd"/>
+        <w:t xml:space="preserve"> into lists</w:t>
+      </w:r>
     </w:p>
     <w:p>
       <w:pPr>
@@ -944,7 +896,77 @@
           <w:szCs w:val="24"/>
         </w:rPr>
         <w:tab/>
-        <w:t xml:space="preserve">Current position is tracked and is based off an index of the address </w:t>
+        <w:t>Current position is tracked and is based off an index of the address list</w:t>
+      </w:r>
+      <w:r>
+        <w:rPr>
+          <w:rFonts w:ascii="Times New Roman" w:hAnsi="Times New Roman" w:cs="Times New Roman"/>
+          <w:sz w:val="24"/>
+          <w:szCs w:val="24"/>
+        </w:rPr>
+        <w:t xml:space="preserve"> </w:t>
+      </w:r>
+    </w:p>
+    <w:p>
+      <w:pPr>
+        <w:rPr>
+          <w:rFonts w:ascii="Times New Roman" w:hAnsi="Times New Roman" w:cs="Times New Roman"/>
+          <w:sz w:val="24"/>
+          <w:szCs w:val="24"/>
+        </w:rPr>
+      </w:pPr>
+      <w:r>
+        <w:rPr>
+          <w:rFonts w:ascii="Times New Roman" w:hAnsi="Times New Roman" w:cs="Times New Roman"/>
+          <w:sz w:val="24"/>
+          <w:szCs w:val="24"/>
+        </w:rPr>
+        <w:tab/>
+      </w:r>
+      <w:proofErr w:type="spellStart"/>
+      <w:r>
+        <w:rPr>
+          <w:rFonts w:ascii="Times New Roman" w:hAnsi="Times New Roman" w:cs="Times New Roman"/>
+          <w:sz w:val="24"/>
+          <w:szCs w:val="24"/>
+        </w:rPr>
+        <w:t>current_position</w:t>
+      </w:r>
+      <w:proofErr w:type="spellEnd"/>
+      <w:r>
+        <w:rPr>
+          <w:rFonts w:ascii="Times New Roman" w:hAnsi="Times New Roman" w:cs="Times New Roman"/>
+          <w:sz w:val="24"/>
+          <w:szCs w:val="24"/>
+        </w:rPr>
+        <w:t xml:space="preserve"> = 0</w:t>
+      </w:r>
+    </w:p>
+    <w:p>
+      <w:pPr>
+        <w:rPr>
+          <w:rFonts w:ascii="Times New Roman" w:hAnsi="Times New Roman" w:cs="Times New Roman"/>
+          <w:sz w:val="24"/>
+          <w:szCs w:val="24"/>
+        </w:rPr>
+      </w:pPr>
+    </w:p>
+    <w:p>
+      <w:pPr>
+        <w:ind w:firstLine="720"/>
+        <w:rPr>
+          <w:rFonts w:ascii="Times New Roman" w:hAnsi="Times New Roman" w:cs="Times New Roman"/>
+          <w:sz w:val="24"/>
+          <w:szCs w:val="24"/>
+        </w:rPr>
+      </w:pPr>
+      <w:r>
+        <w:rPr>
+          <w:rFonts w:ascii="Times New Roman" w:hAnsi="Times New Roman" w:cs="Times New Roman"/>
+          <w:sz w:val="24"/>
+          <w:szCs w:val="24"/>
+        </w:rPr>
+        <w:t xml:space="preserve">The package list is used to until all packages are delivered </w:t>
       </w:r>
       <w:proofErr w:type="gramStart"/>
       <w:r>
@@ -953,7 +975,7 @@
           <w:sz w:val="24"/>
           <w:szCs w:val="24"/>
         </w:rPr>
-        <w:t>list</w:t>
+        <w:t>an the</w:t>
       </w:r>
       <w:proofErr w:type="gramEnd"/>
       <w:r>
@@ -962,747 +984,635 @@
           <w:sz w:val="24"/>
           <w:szCs w:val="24"/>
         </w:rPr>
+        <w:t xml:space="preserve"> length is 0</w:t>
+      </w:r>
+    </w:p>
+    <w:p>
+      <w:pPr>
+        <w:ind w:firstLine="720"/>
+        <w:rPr>
+          <w:rFonts w:ascii="Times New Roman" w:hAnsi="Times New Roman" w:cs="Times New Roman"/>
+          <w:sz w:val="24"/>
+          <w:szCs w:val="24"/>
+        </w:rPr>
+      </w:pPr>
+      <w:r>
+        <w:rPr>
+          <w:rFonts w:ascii="Times New Roman" w:hAnsi="Times New Roman" w:cs="Times New Roman"/>
+          <w:sz w:val="24"/>
+          <w:szCs w:val="24"/>
+        </w:rPr>
+        <w:t>While length of package list is greater than 0</w:t>
+      </w:r>
+    </w:p>
+    <w:p>
+      <w:pPr>
+        <w:rPr>
+          <w:rFonts w:ascii="Times New Roman" w:hAnsi="Times New Roman" w:cs="Times New Roman"/>
+          <w:sz w:val="24"/>
+          <w:szCs w:val="24"/>
+        </w:rPr>
+      </w:pPr>
+    </w:p>
+    <w:p>
+      <w:pPr>
+        <w:rPr>
+          <w:rFonts w:ascii="Times New Roman" w:hAnsi="Times New Roman" w:cs="Times New Roman"/>
+          <w:sz w:val="24"/>
+          <w:szCs w:val="24"/>
+        </w:rPr>
+      </w:pPr>
+      <w:r>
+        <w:rPr>
+          <w:rFonts w:ascii="Times New Roman" w:hAnsi="Times New Roman" w:cs="Times New Roman"/>
+          <w:sz w:val="24"/>
+          <w:szCs w:val="24"/>
+        </w:rPr>
+        <w:tab/>
+      </w:r>
+      <w:r>
+        <w:rPr>
+          <w:rFonts w:ascii="Times New Roman" w:hAnsi="Times New Roman" w:cs="Times New Roman"/>
+          <w:sz w:val="24"/>
+          <w:szCs w:val="24"/>
+        </w:rPr>
+        <w:tab/>
+        <w:t>A list of all mileage is created given the current location and then cleaned</w:t>
+      </w:r>
+    </w:p>
+    <w:p>
+      <w:pPr>
+        <w:rPr>
+          <w:rFonts w:ascii="Times New Roman" w:hAnsi="Times New Roman" w:cs="Times New Roman"/>
+          <w:sz w:val="24"/>
+          <w:szCs w:val="24"/>
+        </w:rPr>
+      </w:pPr>
+      <w:r>
+        <w:rPr>
+          <w:rFonts w:ascii="Times New Roman" w:hAnsi="Times New Roman" w:cs="Times New Roman"/>
+          <w:sz w:val="24"/>
+          <w:szCs w:val="24"/>
+        </w:rPr>
+        <w:tab/>
+      </w:r>
+      <w:r>
+        <w:rPr>
+          <w:rFonts w:ascii="Times New Roman" w:hAnsi="Times New Roman" w:cs="Times New Roman"/>
+          <w:sz w:val="24"/>
+          <w:szCs w:val="24"/>
+        </w:rPr>
+        <w:tab/>
+      </w:r>
+      <w:proofErr w:type="spellStart"/>
+      <w:r>
+        <w:rPr>
+          <w:rFonts w:ascii="Times New Roman" w:hAnsi="Times New Roman" w:cs="Times New Roman"/>
+          <w:sz w:val="24"/>
+          <w:szCs w:val="24"/>
+        </w:rPr>
+        <w:t>Cleaned_list</w:t>
+      </w:r>
+      <w:proofErr w:type="spellEnd"/>
+      <w:r>
+        <w:rPr>
+          <w:rFonts w:ascii="Times New Roman" w:hAnsi="Times New Roman" w:cs="Times New Roman"/>
+          <w:sz w:val="24"/>
+          <w:szCs w:val="24"/>
+        </w:rPr>
+        <w:t xml:space="preserve"> = row and column combined </w:t>
+      </w:r>
+    </w:p>
+    <w:p>
+      <w:pPr>
+        <w:rPr>
+          <w:rFonts w:ascii="Times New Roman" w:hAnsi="Times New Roman" w:cs="Times New Roman"/>
+          <w:sz w:val="24"/>
+          <w:szCs w:val="24"/>
+        </w:rPr>
+      </w:pPr>
+    </w:p>
+    <w:p>
+      <w:pPr>
+        <w:rPr>
+          <w:rFonts w:ascii="Times New Roman" w:hAnsi="Times New Roman" w:cs="Times New Roman"/>
+          <w:sz w:val="24"/>
+          <w:szCs w:val="24"/>
+        </w:rPr>
+      </w:pPr>
+      <w:r>
+        <w:rPr>
+          <w:rFonts w:ascii="Times New Roman" w:hAnsi="Times New Roman" w:cs="Times New Roman"/>
+          <w:sz w:val="24"/>
+          <w:szCs w:val="24"/>
+        </w:rPr>
+        <w:tab/>
+      </w:r>
+      <w:r>
+        <w:rPr>
+          <w:rFonts w:ascii="Times New Roman" w:hAnsi="Times New Roman" w:cs="Times New Roman"/>
+          <w:sz w:val="24"/>
+          <w:szCs w:val="24"/>
+        </w:rPr>
+        <w:tab/>
+      </w:r>
+      <w:r>
+        <w:rPr>
+          <w:rFonts w:ascii="Times New Roman" w:hAnsi="Times New Roman" w:cs="Times New Roman"/>
+          <w:sz w:val="24"/>
+          <w:szCs w:val="24"/>
+        </w:rPr>
+        <w:t>Using the current position, mileages are loaded for current addresses on truck</w:t>
+      </w:r>
+    </w:p>
+    <w:p>
+      <w:pPr>
+        <w:rPr>
+          <w:rFonts w:ascii="Times New Roman" w:hAnsi="Times New Roman" w:cs="Times New Roman"/>
+          <w:sz w:val="24"/>
+          <w:szCs w:val="24"/>
+        </w:rPr>
+      </w:pPr>
+      <w:r>
+        <w:rPr>
+          <w:rFonts w:ascii="Times New Roman" w:hAnsi="Times New Roman" w:cs="Times New Roman"/>
+          <w:sz w:val="24"/>
+          <w:szCs w:val="24"/>
+        </w:rPr>
+        <w:tab/>
+      </w:r>
+      <w:r>
+        <w:rPr>
+          <w:rFonts w:ascii="Times New Roman" w:hAnsi="Times New Roman" w:cs="Times New Roman"/>
+          <w:sz w:val="24"/>
+          <w:szCs w:val="24"/>
+        </w:rPr>
+        <w:tab/>
+      </w:r>
+      <w:proofErr w:type="spellStart"/>
+      <w:r>
+        <w:rPr>
+          <w:rFonts w:ascii="Times New Roman" w:hAnsi="Times New Roman" w:cs="Times New Roman"/>
+          <w:sz w:val="24"/>
+          <w:szCs w:val="24"/>
+        </w:rPr>
+        <w:t>mileage_list</w:t>
+      </w:r>
+      <w:proofErr w:type="spellEnd"/>
+      <w:r>
+        <w:rPr>
+          <w:rFonts w:ascii="Times New Roman" w:hAnsi="Times New Roman" w:cs="Times New Roman"/>
+          <w:sz w:val="24"/>
+          <w:szCs w:val="24"/>
+        </w:rPr>
+        <w:t xml:space="preserve"> = mileage distances for current locations</w:t>
+      </w:r>
+      <w:r>
+        <w:rPr>
+          <w:rFonts w:ascii="Times New Roman" w:hAnsi="Times New Roman" w:cs="Times New Roman"/>
+          <w:sz w:val="24"/>
+          <w:szCs w:val="24"/>
+        </w:rPr>
+        <w:t xml:space="preserve"> on cleaned list</w:t>
+      </w:r>
+    </w:p>
+    <w:p>
+      <w:pPr>
+        <w:rPr>
+          <w:rFonts w:ascii="Times New Roman" w:hAnsi="Times New Roman" w:cs="Times New Roman"/>
+          <w:sz w:val="24"/>
+          <w:szCs w:val="24"/>
+        </w:rPr>
+      </w:pPr>
+      <w:r>
+        <w:rPr>
+          <w:rFonts w:ascii="Times New Roman" w:hAnsi="Times New Roman" w:cs="Times New Roman"/>
+          <w:sz w:val="24"/>
+          <w:szCs w:val="24"/>
+        </w:rPr>
+        <w:tab/>
+      </w:r>
+      <w:r>
+        <w:rPr>
+          <w:rFonts w:ascii="Times New Roman" w:hAnsi="Times New Roman" w:cs="Times New Roman"/>
+          <w:sz w:val="24"/>
+          <w:szCs w:val="24"/>
+        </w:rPr>
+        <w:tab/>
+      </w:r>
+    </w:p>
+    <w:p>
+      <w:pPr>
+        <w:rPr>
+          <w:rFonts w:ascii="Times New Roman" w:hAnsi="Times New Roman" w:cs="Times New Roman"/>
+          <w:sz w:val="24"/>
+          <w:szCs w:val="24"/>
+        </w:rPr>
+      </w:pPr>
+      <w:r>
+        <w:rPr>
+          <w:rFonts w:ascii="Times New Roman" w:hAnsi="Times New Roman" w:cs="Times New Roman"/>
+          <w:sz w:val="24"/>
+          <w:szCs w:val="24"/>
+        </w:rPr>
+        <w:tab/>
+      </w:r>
+      <w:r>
+        <w:rPr>
+          <w:rFonts w:ascii="Times New Roman" w:hAnsi="Times New Roman" w:cs="Times New Roman"/>
+          <w:sz w:val="24"/>
+          <w:szCs w:val="24"/>
+        </w:rPr>
+        <w:tab/>
+        <w:t>The shortest route is the smallest numerical number on the mileage list</w:t>
+      </w:r>
+    </w:p>
+    <w:p>
+      <w:pPr>
+        <w:rPr>
+          <w:rFonts w:ascii="Times New Roman" w:hAnsi="Times New Roman" w:cs="Times New Roman"/>
+          <w:sz w:val="24"/>
+          <w:szCs w:val="24"/>
+        </w:rPr>
+      </w:pPr>
+      <w:r>
+        <w:rPr>
+          <w:rFonts w:ascii="Times New Roman" w:hAnsi="Times New Roman" w:cs="Times New Roman"/>
+          <w:sz w:val="24"/>
+          <w:szCs w:val="24"/>
+        </w:rPr>
+        <w:tab/>
+      </w:r>
+      <w:r>
+        <w:rPr>
+          <w:rFonts w:ascii="Times New Roman" w:hAnsi="Times New Roman" w:cs="Times New Roman"/>
+          <w:sz w:val="24"/>
+          <w:szCs w:val="24"/>
+        </w:rPr>
+        <w:tab/>
+      </w:r>
+      <w:proofErr w:type="spellStart"/>
+      <w:r>
+        <w:rPr>
+          <w:rFonts w:ascii="Times New Roman" w:hAnsi="Times New Roman" w:cs="Times New Roman"/>
+          <w:sz w:val="24"/>
+          <w:szCs w:val="24"/>
+        </w:rPr>
+        <w:t>shortest_route</w:t>
+      </w:r>
+      <w:proofErr w:type="spellEnd"/>
+      <w:r>
+        <w:rPr>
+          <w:rFonts w:ascii="Times New Roman" w:hAnsi="Times New Roman" w:cs="Times New Roman"/>
+          <w:sz w:val="24"/>
+          <w:szCs w:val="24"/>
+        </w:rPr>
+        <w:t xml:space="preserve"> = The smallest number on mileage list</w:t>
+      </w:r>
+    </w:p>
+    <w:p>
+      <w:pPr>
+        <w:rPr>
+          <w:rFonts w:ascii="Times New Roman" w:hAnsi="Times New Roman" w:cs="Times New Roman"/>
+          <w:sz w:val="24"/>
+          <w:szCs w:val="24"/>
+        </w:rPr>
+      </w:pPr>
+      <w:r>
+        <w:rPr>
+          <w:rFonts w:ascii="Times New Roman" w:hAnsi="Times New Roman" w:cs="Times New Roman"/>
+          <w:sz w:val="24"/>
+          <w:szCs w:val="24"/>
+        </w:rPr>
+        <w:tab/>
+      </w:r>
+      <w:r>
+        <w:rPr>
+          <w:rFonts w:ascii="Times New Roman" w:hAnsi="Times New Roman" w:cs="Times New Roman"/>
+          <w:sz w:val="24"/>
+          <w:szCs w:val="24"/>
+        </w:rPr>
+        <w:tab/>
+      </w:r>
+    </w:p>
+    <w:p>
+      <w:pPr>
+        <w:rPr>
+          <w:rFonts w:ascii="Times New Roman" w:hAnsi="Times New Roman" w:cs="Times New Roman"/>
+          <w:sz w:val="24"/>
+          <w:szCs w:val="24"/>
+        </w:rPr>
+      </w:pPr>
+      <w:r>
+        <w:rPr>
+          <w:rFonts w:ascii="Times New Roman" w:hAnsi="Times New Roman" w:cs="Times New Roman"/>
+          <w:sz w:val="24"/>
+          <w:szCs w:val="24"/>
+        </w:rPr>
+        <w:tab/>
+      </w:r>
+      <w:r>
+        <w:rPr>
+          <w:rFonts w:ascii="Times New Roman" w:hAnsi="Times New Roman" w:cs="Times New Roman"/>
+          <w:sz w:val="24"/>
+          <w:szCs w:val="24"/>
+        </w:rPr>
+        <w:tab/>
+      </w:r>
+      <w:r>
+        <w:rPr>
+          <w:rFonts w:ascii="Times New Roman" w:hAnsi="Times New Roman" w:cs="Times New Roman"/>
+          <w:sz w:val="24"/>
+          <w:szCs w:val="24"/>
+        </w:rPr>
+        <w:t xml:space="preserve">Collisions are checked </w:t>
+      </w:r>
+      <w:r>
+        <w:rPr>
+          <w:rFonts w:ascii="Times New Roman" w:hAnsi="Times New Roman" w:cs="Times New Roman"/>
+          <w:sz w:val="24"/>
+          <w:szCs w:val="24"/>
+        </w:rPr>
+        <w:t xml:space="preserve">on the current truck route and all </w:t>
+      </w:r>
+      <w:r>
+        <w:rPr>
+          <w:rFonts w:ascii="Times New Roman" w:hAnsi="Times New Roman" w:cs="Times New Roman"/>
+          <w:sz w:val="24"/>
+          <w:szCs w:val="24"/>
+        </w:rPr>
+        <w:t>addresses</w:t>
+      </w:r>
+    </w:p>
+    <w:p>
+      <w:pPr>
+        <w:rPr>
+          <w:rFonts w:ascii="Times New Roman" w:hAnsi="Times New Roman" w:cs="Times New Roman"/>
+          <w:sz w:val="24"/>
+          <w:szCs w:val="24"/>
+        </w:rPr>
+      </w:pPr>
+      <w:r>
+        <w:rPr>
+          <w:rFonts w:ascii="Times New Roman" w:hAnsi="Times New Roman" w:cs="Times New Roman"/>
+          <w:sz w:val="24"/>
+          <w:szCs w:val="24"/>
+        </w:rPr>
+        <w:tab/>
+      </w:r>
+      <w:r>
+        <w:rPr>
+          <w:rFonts w:ascii="Times New Roman" w:hAnsi="Times New Roman" w:cs="Times New Roman"/>
+          <w:sz w:val="24"/>
+          <w:szCs w:val="24"/>
+        </w:rPr>
+        <w:tab/>
+      </w:r>
+      <w:proofErr w:type="spellStart"/>
+      <w:r>
+        <w:rPr>
+          <w:rFonts w:ascii="Times New Roman" w:hAnsi="Times New Roman" w:cs="Times New Roman"/>
+          <w:sz w:val="24"/>
+          <w:szCs w:val="24"/>
+        </w:rPr>
+        <w:t>Collisions</w:t>
+      </w:r>
+      <w:r>
+        <w:rPr>
+          <w:rFonts w:ascii="Times New Roman" w:hAnsi="Times New Roman" w:cs="Times New Roman"/>
+          <w:sz w:val="24"/>
+          <w:szCs w:val="24"/>
+        </w:rPr>
+        <w:t>_</w:t>
+      </w:r>
+      <w:r>
+        <w:rPr>
+          <w:rFonts w:ascii="Times New Roman" w:hAnsi="Times New Roman" w:cs="Times New Roman"/>
+          <w:sz w:val="24"/>
+          <w:szCs w:val="24"/>
+        </w:rPr>
+        <w:t>on_route</w:t>
+      </w:r>
+      <w:proofErr w:type="spellEnd"/>
+      <w:r>
+        <w:rPr>
+          <w:rFonts w:ascii="Times New Roman" w:hAnsi="Times New Roman" w:cs="Times New Roman"/>
+          <w:sz w:val="24"/>
+          <w:szCs w:val="24"/>
+        </w:rPr>
+        <w:t xml:space="preserve"> = </w:t>
+      </w:r>
+      <w:r>
+        <w:rPr>
+          <w:rFonts w:ascii="Times New Roman" w:hAnsi="Times New Roman" w:cs="Times New Roman"/>
+          <w:sz w:val="24"/>
+          <w:szCs w:val="24"/>
+        </w:rPr>
+        <w:t>tracks</w:t>
+      </w:r>
+      <w:r>
+        <w:rPr>
+          <w:rFonts w:ascii="Times New Roman" w:hAnsi="Times New Roman" w:cs="Times New Roman"/>
+          <w:sz w:val="24"/>
+          <w:szCs w:val="24"/>
+        </w:rPr>
+        <w:t xml:space="preserve"> duplicate </w:t>
+      </w:r>
+      <w:r>
+        <w:rPr>
+          <w:rFonts w:ascii="Times New Roman" w:hAnsi="Times New Roman" w:cs="Times New Roman"/>
+          <w:sz w:val="24"/>
+          <w:szCs w:val="24"/>
+        </w:rPr>
+        <w:t xml:space="preserve">on </w:t>
+      </w:r>
+      <w:proofErr w:type="spellStart"/>
+      <w:r>
+        <w:rPr>
+          <w:rFonts w:ascii="Times New Roman" w:hAnsi="Times New Roman" w:cs="Times New Roman"/>
+          <w:sz w:val="24"/>
+          <w:szCs w:val="24"/>
+        </w:rPr>
+        <w:t>mileage_list</w:t>
+      </w:r>
+      <w:proofErr w:type="spellEnd"/>
+    </w:p>
+    <w:p>
+      <w:pPr>
+        <w:rPr>
+          <w:rFonts w:ascii="Times New Roman" w:hAnsi="Times New Roman" w:cs="Times New Roman"/>
+          <w:sz w:val="24"/>
+          <w:szCs w:val="24"/>
+        </w:rPr>
+      </w:pPr>
+      <w:r>
+        <w:rPr>
+          <w:rFonts w:ascii="Times New Roman" w:hAnsi="Times New Roman" w:cs="Times New Roman"/>
+          <w:sz w:val="24"/>
+          <w:szCs w:val="24"/>
+        </w:rPr>
+        <w:tab/>
+      </w:r>
+      <w:r>
+        <w:rPr>
+          <w:rFonts w:ascii="Times New Roman" w:hAnsi="Times New Roman" w:cs="Times New Roman"/>
+          <w:sz w:val="24"/>
+          <w:szCs w:val="24"/>
+        </w:rPr>
+        <w:tab/>
+      </w:r>
+      <w:proofErr w:type="spellStart"/>
+      <w:r>
+        <w:rPr>
+          <w:rFonts w:ascii="Times New Roman" w:hAnsi="Times New Roman" w:cs="Times New Roman"/>
+          <w:sz w:val="24"/>
+          <w:szCs w:val="24"/>
+        </w:rPr>
+        <w:t>Collisions_on_all_addresses</w:t>
+      </w:r>
+      <w:proofErr w:type="spellEnd"/>
+      <w:r>
+        <w:rPr>
+          <w:rFonts w:ascii="Times New Roman" w:hAnsi="Times New Roman" w:cs="Times New Roman"/>
+          <w:sz w:val="24"/>
+          <w:szCs w:val="24"/>
+        </w:rPr>
+        <w:t xml:space="preserve"> = </w:t>
+      </w:r>
+      <w:r>
+        <w:rPr>
+          <w:rFonts w:ascii="Times New Roman" w:hAnsi="Times New Roman" w:cs="Times New Roman"/>
+          <w:sz w:val="24"/>
+          <w:szCs w:val="24"/>
+        </w:rPr>
+        <w:t>tracks</w:t>
+      </w:r>
+      <w:r>
+        <w:rPr>
+          <w:rFonts w:ascii="Times New Roman" w:hAnsi="Times New Roman" w:cs="Times New Roman"/>
+          <w:sz w:val="24"/>
+          <w:szCs w:val="24"/>
+        </w:rPr>
+        <w:t xml:space="preserve"> duplicate distance on all addresses</w:t>
+      </w:r>
+    </w:p>
+    <w:p>
+      <w:pPr>
+        <w:rPr>
+          <w:rFonts w:ascii="Times New Roman" w:hAnsi="Times New Roman" w:cs="Times New Roman"/>
+          <w:sz w:val="24"/>
+          <w:szCs w:val="24"/>
+        </w:rPr>
+      </w:pPr>
+    </w:p>
+    <w:p>
+      <w:pPr>
+        <w:rPr>
+          <w:rFonts w:ascii="Times New Roman" w:hAnsi="Times New Roman" w:cs="Times New Roman"/>
+          <w:sz w:val="24"/>
+          <w:szCs w:val="24"/>
+        </w:rPr>
+      </w:pPr>
+      <w:r>
+        <w:rPr>
+          <w:rFonts w:ascii="Times New Roman" w:hAnsi="Times New Roman" w:cs="Times New Roman"/>
+          <w:sz w:val="24"/>
+          <w:szCs w:val="24"/>
+        </w:rPr>
+        <w:tab/>
+      </w:r>
+      <w:r>
+        <w:rPr>
+          <w:rFonts w:ascii="Times New Roman" w:hAnsi="Times New Roman" w:cs="Times New Roman"/>
+          <w:sz w:val="24"/>
+          <w:szCs w:val="24"/>
+        </w:rPr>
+        <w:tab/>
+      </w:r>
+      <w:r>
+        <w:rPr>
+          <w:rFonts w:ascii="Times New Roman" w:hAnsi="Times New Roman" w:cs="Times New Roman"/>
+          <w:sz w:val="24"/>
+          <w:szCs w:val="24"/>
+        </w:rPr>
+        <w:t xml:space="preserve">A for loop is used to check </w:t>
+      </w:r>
+      <w:r>
+        <w:rPr>
+          <w:rFonts w:ascii="Times New Roman" w:hAnsi="Times New Roman" w:cs="Times New Roman"/>
+          <w:sz w:val="24"/>
+          <w:szCs w:val="24"/>
+        </w:rPr>
+        <w:t>the</w:t>
+      </w:r>
+      <w:r>
+        <w:rPr>
+          <w:rFonts w:ascii="Times New Roman" w:hAnsi="Times New Roman" w:cs="Times New Roman"/>
+          <w:sz w:val="24"/>
+          <w:szCs w:val="24"/>
+        </w:rPr>
+        <w:t xml:space="preserve"> mileage</w:t>
+      </w:r>
+      <w:r>
+        <w:rPr>
+          <w:rFonts w:ascii="Times New Roman" w:hAnsi="Times New Roman" w:cs="Times New Roman"/>
+          <w:sz w:val="24"/>
+          <w:szCs w:val="24"/>
+        </w:rPr>
+        <w:t>s</w:t>
+      </w:r>
+      <w:r>
+        <w:rPr>
+          <w:rFonts w:ascii="Times New Roman" w:hAnsi="Times New Roman" w:cs="Times New Roman"/>
+          <w:sz w:val="24"/>
+          <w:szCs w:val="24"/>
+        </w:rPr>
+        <w:t xml:space="preserve"> on the cleaned list</w:t>
+      </w:r>
+    </w:p>
+    <w:p>
+      <w:pPr>
+        <w:ind w:left="1440"/>
+        <w:rPr>
+          <w:rFonts w:ascii="Times New Roman" w:hAnsi="Times New Roman" w:cs="Times New Roman"/>
+          <w:sz w:val="24"/>
+          <w:szCs w:val="24"/>
+        </w:rPr>
+      </w:pPr>
+      <w:r>
+        <w:rPr>
+          <w:rFonts w:ascii="Times New Roman" w:hAnsi="Times New Roman" w:cs="Times New Roman"/>
+          <w:sz w:val="24"/>
+          <w:szCs w:val="24"/>
+        </w:rPr>
+        <w:t>If the</w:t>
+      </w:r>
+      <w:r>
+        <w:rPr>
+          <w:rFonts w:ascii="Times New Roman" w:hAnsi="Times New Roman" w:cs="Times New Roman"/>
+          <w:sz w:val="24"/>
+          <w:szCs w:val="24"/>
+        </w:rPr>
+        <w:t xml:space="preserve"> mileage equals the </w:t>
+      </w:r>
+      <w:proofErr w:type="spellStart"/>
+      <w:r>
+        <w:rPr>
+          <w:rFonts w:ascii="Times New Roman" w:hAnsi="Times New Roman" w:cs="Times New Roman"/>
+          <w:sz w:val="24"/>
+          <w:szCs w:val="24"/>
+        </w:rPr>
+        <w:t>shortest_route</w:t>
+      </w:r>
+      <w:proofErr w:type="spellEnd"/>
+      <w:r>
+        <w:rPr>
+          <w:rFonts w:ascii="Times New Roman" w:hAnsi="Times New Roman" w:cs="Times New Roman"/>
+          <w:sz w:val="24"/>
+          <w:szCs w:val="24"/>
+        </w:rPr>
         <w:t xml:space="preserve"> </w:t>
       </w:r>
-    </w:p>
-    <w:p>
-      <w:pPr>
-        <w:rPr>
-          <w:rFonts w:ascii="Times New Roman" w:hAnsi="Times New Roman" w:cs="Times New Roman"/>
-          <w:sz w:val="24"/>
-          <w:szCs w:val="24"/>
-        </w:rPr>
-      </w:pPr>
-      <w:r>
-        <w:rPr>
-          <w:rFonts w:ascii="Times New Roman" w:hAnsi="Times New Roman" w:cs="Times New Roman"/>
-          <w:sz w:val="24"/>
-          <w:szCs w:val="24"/>
-        </w:rPr>
-        <w:tab/>
-      </w:r>
-      <w:proofErr w:type="spellStart"/>
-      <w:r>
-        <w:rPr>
-          <w:rFonts w:ascii="Times New Roman" w:hAnsi="Times New Roman" w:cs="Times New Roman"/>
-          <w:sz w:val="24"/>
-          <w:szCs w:val="24"/>
-        </w:rPr>
-        <w:t>current_position</w:t>
-      </w:r>
-      <w:proofErr w:type="spellEnd"/>
-      <w:r>
-        <w:rPr>
-          <w:rFonts w:ascii="Times New Roman" w:hAnsi="Times New Roman" w:cs="Times New Roman"/>
-          <w:sz w:val="24"/>
-          <w:szCs w:val="24"/>
-        </w:rPr>
-        <w:t xml:space="preserve"> = 0</w:t>
-      </w:r>
-    </w:p>
-    <w:p>
-      <w:pPr>
-        <w:rPr>
-          <w:rFonts w:ascii="Times New Roman" w:hAnsi="Times New Roman" w:cs="Times New Roman"/>
-          <w:sz w:val="24"/>
-          <w:szCs w:val="24"/>
-        </w:rPr>
-      </w:pPr>
-    </w:p>
-    <w:p>
-      <w:pPr>
-        <w:ind w:firstLine="720"/>
-        <w:rPr>
-          <w:rFonts w:ascii="Times New Roman" w:hAnsi="Times New Roman" w:cs="Times New Roman"/>
-          <w:sz w:val="24"/>
-          <w:szCs w:val="24"/>
-        </w:rPr>
-      </w:pPr>
-      <w:r>
-        <w:rPr>
-          <w:rFonts w:ascii="Times New Roman" w:hAnsi="Times New Roman" w:cs="Times New Roman"/>
-          <w:sz w:val="24"/>
-          <w:szCs w:val="24"/>
-        </w:rPr>
-        <w:t xml:space="preserve">The package list is used to until all packages are delivered </w:t>
-      </w:r>
-      <w:proofErr w:type="gramStart"/>
-      <w:r>
-        <w:rPr>
-          <w:rFonts w:ascii="Times New Roman" w:hAnsi="Times New Roman" w:cs="Times New Roman"/>
-          <w:sz w:val="24"/>
-          <w:szCs w:val="24"/>
-        </w:rPr>
-        <w:t>an the</w:t>
-      </w:r>
-      <w:proofErr w:type="gramEnd"/>
-      <w:r>
-        <w:rPr>
-          <w:rFonts w:ascii="Times New Roman" w:hAnsi="Times New Roman" w:cs="Times New Roman"/>
-          <w:sz w:val="24"/>
-          <w:szCs w:val="24"/>
-        </w:rPr>
-        <w:t xml:space="preserve"> length is 0</w:t>
-      </w:r>
-    </w:p>
-    <w:p>
-      <w:pPr>
-        <w:ind w:firstLine="720"/>
-        <w:rPr>
-          <w:rFonts w:ascii="Times New Roman" w:hAnsi="Times New Roman" w:cs="Times New Roman"/>
-          <w:sz w:val="24"/>
-          <w:szCs w:val="24"/>
-        </w:rPr>
-      </w:pPr>
-      <w:r>
-        <w:rPr>
-          <w:rFonts w:ascii="Times New Roman" w:hAnsi="Times New Roman" w:cs="Times New Roman"/>
-          <w:sz w:val="24"/>
-          <w:szCs w:val="24"/>
-        </w:rPr>
-        <w:t>While length of package list is greater than 0</w:t>
-      </w:r>
-    </w:p>
-    <w:p>
-      <w:pPr>
-        <w:rPr>
-          <w:rFonts w:ascii="Times New Roman" w:hAnsi="Times New Roman" w:cs="Times New Roman"/>
-          <w:sz w:val="24"/>
-          <w:szCs w:val="24"/>
-        </w:rPr>
-      </w:pPr>
-    </w:p>
-    <w:p>
-      <w:pPr>
-        <w:rPr>
-          <w:rFonts w:ascii="Times New Roman" w:hAnsi="Times New Roman" w:cs="Times New Roman"/>
-          <w:sz w:val="24"/>
-          <w:szCs w:val="24"/>
-        </w:rPr>
-      </w:pPr>
-      <w:r>
-        <w:rPr>
-          <w:rFonts w:ascii="Times New Roman" w:hAnsi="Times New Roman" w:cs="Times New Roman"/>
-          <w:sz w:val="24"/>
-          <w:szCs w:val="24"/>
-        </w:rPr>
-        <w:tab/>
-      </w:r>
-      <w:r>
-        <w:rPr>
-          <w:rFonts w:ascii="Times New Roman" w:hAnsi="Times New Roman" w:cs="Times New Roman"/>
-          <w:sz w:val="24"/>
-          <w:szCs w:val="24"/>
-        </w:rPr>
-        <w:tab/>
-        <w:t xml:space="preserve">A list of all mileage is created given the current location and then </w:t>
-      </w:r>
-      <w:proofErr w:type="gramStart"/>
-      <w:r>
-        <w:rPr>
-          <w:rFonts w:ascii="Times New Roman" w:hAnsi="Times New Roman" w:cs="Times New Roman"/>
-          <w:sz w:val="24"/>
-          <w:szCs w:val="24"/>
-        </w:rPr>
-        <w:t>cleaned</w:t>
-      </w:r>
-      <w:proofErr w:type="gramEnd"/>
-    </w:p>
-    <w:p>
-      <w:pPr>
-        <w:rPr>
-          <w:rFonts w:ascii="Times New Roman" w:hAnsi="Times New Roman" w:cs="Times New Roman"/>
-          <w:sz w:val="24"/>
-          <w:szCs w:val="24"/>
-        </w:rPr>
-      </w:pPr>
-      <w:r>
-        <w:rPr>
-          <w:rFonts w:ascii="Times New Roman" w:hAnsi="Times New Roman" w:cs="Times New Roman"/>
-          <w:sz w:val="24"/>
-          <w:szCs w:val="24"/>
-        </w:rPr>
-        <w:tab/>
-      </w:r>
-      <w:r>
-        <w:rPr>
-          <w:rFonts w:ascii="Times New Roman" w:hAnsi="Times New Roman" w:cs="Times New Roman"/>
-          <w:sz w:val="24"/>
-          <w:szCs w:val="24"/>
-        </w:rPr>
-        <w:tab/>
-      </w:r>
-      <w:proofErr w:type="spellStart"/>
-      <w:r>
-        <w:rPr>
-          <w:rFonts w:ascii="Times New Roman" w:hAnsi="Times New Roman" w:cs="Times New Roman"/>
-          <w:sz w:val="24"/>
-          <w:szCs w:val="24"/>
-        </w:rPr>
-        <w:t>Cleaned_list</w:t>
-      </w:r>
-      <w:proofErr w:type="spellEnd"/>
-      <w:r>
-        <w:rPr>
-          <w:rFonts w:ascii="Times New Roman" w:hAnsi="Times New Roman" w:cs="Times New Roman"/>
-          <w:sz w:val="24"/>
-          <w:szCs w:val="24"/>
-        </w:rPr>
-        <w:t xml:space="preserve"> = row and column combined </w:t>
-      </w:r>
-    </w:p>
-    <w:p>
-      <w:pPr>
-        <w:rPr>
-          <w:rFonts w:ascii="Times New Roman" w:hAnsi="Times New Roman" w:cs="Times New Roman"/>
-          <w:sz w:val="24"/>
-          <w:szCs w:val="24"/>
-        </w:rPr>
-      </w:pPr>
-    </w:p>
-    <w:p>
-      <w:pPr>
-        <w:rPr>
-          <w:rFonts w:ascii="Times New Roman" w:hAnsi="Times New Roman" w:cs="Times New Roman"/>
-          <w:sz w:val="24"/>
-          <w:szCs w:val="24"/>
-        </w:rPr>
-      </w:pPr>
-      <w:r>
-        <w:rPr>
-          <w:rFonts w:ascii="Times New Roman" w:hAnsi="Times New Roman" w:cs="Times New Roman"/>
-          <w:sz w:val="24"/>
-          <w:szCs w:val="24"/>
-        </w:rPr>
-        <w:tab/>
-      </w:r>
-      <w:r>
-        <w:rPr>
-          <w:rFonts w:ascii="Times New Roman" w:hAnsi="Times New Roman" w:cs="Times New Roman"/>
-          <w:sz w:val="24"/>
-          <w:szCs w:val="24"/>
-        </w:rPr>
-        <w:tab/>
-      </w:r>
-      <w:r>
-        <w:rPr>
-          <w:rFonts w:ascii="Times New Roman" w:hAnsi="Times New Roman" w:cs="Times New Roman"/>
-          <w:sz w:val="24"/>
-          <w:szCs w:val="24"/>
-        </w:rPr>
-        <w:t xml:space="preserve">Using the current position, mileages are loaded for current addresses on </w:t>
-      </w:r>
-      <w:proofErr w:type="gramStart"/>
-      <w:r>
-        <w:rPr>
-          <w:rFonts w:ascii="Times New Roman" w:hAnsi="Times New Roman" w:cs="Times New Roman"/>
-          <w:sz w:val="24"/>
-          <w:szCs w:val="24"/>
-        </w:rPr>
-        <w:t>truck</w:t>
-      </w:r>
-      <w:proofErr w:type="gramEnd"/>
-    </w:p>
-    <w:p>
-      <w:pPr>
-        <w:rPr>
-          <w:rFonts w:ascii="Times New Roman" w:hAnsi="Times New Roman" w:cs="Times New Roman"/>
-          <w:sz w:val="24"/>
-          <w:szCs w:val="24"/>
-        </w:rPr>
-      </w:pPr>
-      <w:r>
-        <w:rPr>
-          <w:rFonts w:ascii="Times New Roman" w:hAnsi="Times New Roman" w:cs="Times New Roman"/>
-          <w:sz w:val="24"/>
-          <w:szCs w:val="24"/>
-        </w:rPr>
-        <w:tab/>
-      </w:r>
-      <w:r>
-        <w:rPr>
-          <w:rFonts w:ascii="Times New Roman" w:hAnsi="Times New Roman" w:cs="Times New Roman"/>
-          <w:sz w:val="24"/>
-          <w:szCs w:val="24"/>
-        </w:rPr>
-        <w:tab/>
-      </w:r>
-      <w:proofErr w:type="spellStart"/>
-      <w:r>
-        <w:rPr>
-          <w:rFonts w:ascii="Times New Roman" w:hAnsi="Times New Roman" w:cs="Times New Roman"/>
-          <w:sz w:val="24"/>
-          <w:szCs w:val="24"/>
-        </w:rPr>
-        <w:t>mileage_list</w:t>
-      </w:r>
-      <w:proofErr w:type="spellEnd"/>
-      <w:r>
-        <w:rPr>
-          <w:rFonts w:ascii="Times New Roman" w:hAnsi="Times New Roman" w:cs="Times New Roman"/>
-          <w:sz w:val="24"/>
-          <w:szCs w:val="24"/>
-        </w:rPr>
-        <w:t xml:space="preserve"> = mileage distances for current locations</w:t>
-      </w:r>
-      <w:r>
-        <w:rPr>
-          <w:rFonts w:ascii="Times New Roman" w:hAnsi="Times New Roman" w:cs="Times New Roman"/>
-          <w:sz w:val="24"/>
-          <w:szCs w:val="24"/>
-        </w:rPr>
-        <w:t xml:space="preserve"> on cleaned list</w:t>
-      </w:r>
-    </w:p>
-    <w:p>
-      <w:pPr>
-        <w:rPr>
-          <w:rFonts w:ascii="Times New Roman" w:hAnsi="Times New Roman" w:cs="Times New Roman"/>
-          <w:sz w:val="24"/>
-          <w:szCs w:val="24"/>
-        </w:rPr>
-      </w:pPr>
-      <w:r>
-        <w:rPr>
-          <w:rFonts w:ascii="Times New Roman" w:hAnsi="Times New Roman" w:cs="Times New Roman"/>
-          <w:sz w:val="24"/>
-          <w:szCs w:val="24"/>
-        </w:rPr>
-        <w:tab/>
-      </w:r>
-      <w:r>
-        <w:rPr>
-          <w:rFonts w:ascii="Times New Roman" w:hAnsi="Times New Roman" w:cs="Times New Roman"/>
-          <w:sz w:val="24"/>
-          <w:szCs w:val="24"/>
-        </w:rPr>
-        <w:tab/>
-      </w:r>
-    </w:p>
-    <w:p>
-      <w:pPr>
-        <w:rPr>
-          <w:rFonts w:ascii="Times New Roman" w:hAnsi="Times New Roman" w:cs="Times New Roman"/>
-          <w:sz w:val="24"/>
-          <w:szCs w:val="24"/>
-        </w:rPr>
-      </w:pPr>
-      <w:r>
-        <w:rPr>
-          <w:rFonts w:ascii="Times New Roman" w:hAnsi="Times New Roman" w:cs="Times New Roman"/>
-          <w:sz w:val="24"/>
-          <w:szCs w:val="24"/>
-        </w:rPr>
-        <w:tab/>
-      </w:r>
-      <w:r>
-        <w:rPr>
-          <w:rFonts w:ascii="Times New Roman" w:hAnsi="Times New Roman" w:cs="Times New Roman"/>
-          <w:sz w:val="24"/>
-          <w:szCs w:val="24"/>
-        </w:rPr>
-        <w:tab/>
-        <w:t xml:space="preserve">The shortest route is the smallest numerical number on the mileage </w:t>
-      </w:r>
-      <w:proofErr w:type="gramStart"/>
-      <w:r>
-        <w:rPr>
-          <w:rFonts w:ascii="Times New Roman" w:hAnsi="Times New Roman" w:cs="Times New Roman"/>
-          <w:sz w:val="24"/>
-          <w:szCs w:val="24"/>
-        </w:rPr>
-        <w:t>list</w:t>
-      </w:r>
-      <w:proofErr w:type="gramEnd"/>
-    </w:p>
-    <w:p>
-      <w:pPr>
-        <w:rPr>
-          <w:rFonts w:ascii="Times New Roman" w:hAnsi="Times New Roman" w:cs="Times New Roman"/>
-          <w:sz w:val="24"/>
-          <w:szCs w:val="24"/>
-        </w:rPr>
-      </w:pPr>
-      <w:r>
-        <w:rPr>
-          <w:rFonts w:ascii="Times New Roman" w:hAnsi="Times New Roman" w:cs="Times New Roman"/>
-          <w:sz w:val="24"/>
-          <w:szCs w:val="24"/>
-        </w:rPr>
-        <w:tab/>
-      </w:r>
-      <w:r>
-        <w:rPr>
-          <w:rFonts w:ascii="Times New Roman" w:hAnsi="Times New Roman" w:cs="Times New Roman"/>
-          <w:sz w:val="24"/>
-          <w:szCs w:val="24"/>
-        </w:rPr>
-        <w:tab/>
-      </w:r>
-      <w:proofErr w:type="spellStart"/>
-      <w:r>
-        <w:rPr>
-          <w:rFonts w:ascii="Times New Roman" w:hAnsi="Times New Roman" w:cs="Times New Roman"/>
-          <w:sz w:val="24"/>
-          <w:szCs w:val="24"/>
-        </w:rPr>
-        <w:t>shortest_route</w:t>
-      </w:r>
-      <w:proofErr w:type="spellEnd"/>
-      <w:r>
-        <w:rPr>
-          <w:rFonts w:ascii="Times New Roman" w:hAnsi="Times New Roman" w:cs="Times New Roman"/>
-          <w:sz w:val="24"/>
-          <w:szCs w:val="24"/>
-        </w:rPr>
-        <w:t xml:space="preserve"> = The smallest number on mileage list</w:t>
-      </w:r>
-    </w:p>
-    <w:p>
-      <w:pPr>
-        <w:rPr>
-          <w:rFonts w:ascii="Times New Roman" w:hAnsi="Times New Roman" w:cs="Times New Roman"/>
-          <w:sz w:val="24"/>
-          <w:szCs w:val="24"/>
-        </w:rPr>
-      </w:pPr>
-      <w:r>
-        <w:rPr>
-          <w:rFonts w:ascii="Times New Roman" w:hAnsi="Times New Roman" w:cs="Times New Roman"/>
-          <w:sz w:val="24"/>
-          <w:szCs w:val="24"/>
-        </w:rPr>
-        <w:tab/>
-      </w:r>
-      <w:r>
-        <w:rPr>
-          <w:rFonts w:ascii="Times New Roman" w:hAnsi="Times New Roman" w:cs="Times New Roman"/>
-          <w:sz w:val="24"/>
-          <w:szCs w:val="24"/>
-        </w:rPr>
-        <w:tab/>
-      </w:r>
-    </w:p>
-    <w:p>
-      <w:pPr>
-        <w:rPr>
-          <w:rFonts w:ascii="Times New Roman" w:hAnsi="Times New Roman" w:cs="Times New Roman"/>
-          <w:sz w:val="24"/>
-          <w:szCs w:val="24"/>
-        </w:rPr>
-      </w:pPr>
-      <w:r>
-        <w:rPr>
-          <w:rFonts w:ascii="Times New Roman" w:hAnsi="Times New Roman" w:cs="Times New Roman"/>
-          <w:sz w:val="24"/>
-          <w:szCs w:val="24"/>
-        </w:rPr>
-        <w:tab/>
-      </w:r>
-      <w:r>
-        <w:rPr>
-          <w:rFonts w:ascii="Times New Roman" w:hAnsi="Times New Roman" w:cs="Times New Roman"/>
-          <w:sz w:val="24"/>
-          <w:szCs w:val="24"/>
-        </w:rPr>
-        <w:tab/>
-      </w:r>
-      <w:r>
-        <w:rPr>
-          <w:rFonts w:ascii="Times New Roman" w:hAnsi="Times New Roman" w:cs="Times New Roman"/>
-          <w:sz w:val="24"/>
-          <w:szCs w:val="24"/>
-        </w:rPr>
-        <w:t xml:space="preserve">Collisions are checked </w:t>
-      </w:r>
-      <w:r>
-        <w:rPr>
-          <w:rFonts w:ascii="Times New Roman" w:hAnsi="Times New Roman" w:cs="Times New Roman"/>
-          <w:sz w:val="24"/>
-          <w:szCs w:val="24"/>
-        </w:rPr>
-        <w:t xml:space="preserve">on the current truck route and all </w:t>
-      </w:r>
-      <w:proofErr w:type="gramStart"/>
-      <w:r>
-        <w:rPr>
-          <w:rFonts w:ascii="Times New Roman" w:hAnsi="Times New Roman" w:cs="Times New Roman"/>
-          <w:sz w:val="24"/>
-          <w:szCs w:val="24"/>
-        </w:rPr>
-        <w:t>addresses</w:t>
-      </w:r>
-      <w:proofErr w:type="gramEnd"/>
-    </w:p>
-    <w:p>
-      <w:pPr>
-        <w:rPr>
-          <w:rFonts w:ascii="Times New Roman" w:hAnsi="Times New Roman" w:cs="Times New Roman"/>
-          <w:sz w:val="24"/>
-          <w:szCs w:val="24"/>
-        </w:rPr>
-      </w:pPr>
-      <w:r>
-        <w:rPr>
-          <w:rFonts w:ascii="Times New Roman" w:hAnsi="Times New Roman" w:cs="Times New Roman"/>
-          <w:sz w:val="24"/>
-          <w:szCs w:val="24"/>
-        </w:rPr>
-        <w:tab/>
-      </w:r>
-      <w:r>
-        <w:rPr>
-          <w:rFonts w:ascii="Times New Roman" w:hAnsi="Times New Roman" w:cs="Times New Roman"/>
-          <w:sz w:val="24"/>
-          <w:szCs w:val="24"/>
-        </w:rPr>
-        <w:tab/>
-      </w:r>
-      <w:proofErr w:type="spellStart"/>
-      <w:r>
-        <w:rPr>
-          <w:rFonts w:ascii="Times New Roman" w:hAnsi="Times New Roman" w:cs="Times New Roman"/>
-          <w:sz w:val="24"/>
-          <w:szCs w:val="24"/>
-        </w:rPr>
-        <w:t>Collisions</w:t>
-      </w:r>
-      <w:r>
-        <w:rPr>
-          <w:rFonts w:ascii="Times New Roman" w:hAnsi="Times New Roman" w:cs="Times New Roman"/>
-          <w:sz w:val="24"/>
-          <w:szCs w:val="24"/>
-        </w:rPr>
-        <w:t>_</w:t>
-      </w:r>
-      <w:r>
-        <w:rPr>
-          <w:rFonts w:ascii="Times New Roman" w:hAnsi="Times New Roman" w:cs="Times New Roman"/>
-          <w:sz w:val="24"/>
-          <w:szCs w:val="24"/>
-        </w:rPr>
-        <w:t>on_route</w:t>
-      </w:r>
-      <w:proofErr w:type="spellEnd"/>
-      <w:r>
-        <w:rPr>
-          <w:rFonts w:ascii="Times New Roman" w:hAnsi="Times New Roman" w:cs="Times New Roman"/>
-          <w:sz w:val="24"/>
-          <w:szCs w:val="24"/>
-        </w:rPr>
-        <w:t xml:space="preserve"> = </w:t>
-      </w:r>
-      <w:r>
-        <w:rPr>
-          <w:rFonts w:ascii="Times New Roman" w:hAnsi="Times New Roman" w:cs="Times New Roman"/>
-          <w:sz w:val="24"/>
-          <w:szCs w:val="24"/>
-        </w:rPr>
-        <w:t>tracks</w:t>
-      </w:r>
-      <w:r>
-        <w:rPr>
-          <w:rFonts w:ascii="Times New Roman" w:hAnsi="Times New Roman" w:cs="Times New Roman"/>
-          <w:sz w:val="24"/>
-          <w:szCs w:val="24"/>
-        </w:rPr>
-        <w:t xml:space="preserve"> duplicate </w:t>
-      </w:r>
-      <w:r>
-        <w:rPr>
-          <w:rFonts w:ascii="Times New Roman" w:hAnsi="Times New Roman" w:cs="Times New Roman"/>
-          <w:sz w:val="24"/>
-          <w:szCs w:val="24"/>
-        </w:rPr>
-        <w:t xml:space="preserve">on </w:t>
-      </w:r>
-      <w:proofErr w:type="spellStart"/>
-      <w:r>
-        <w:rPr>
-          <w:rFonts w:ascii="Times New Roman" w:hAnsi="Times New Roman" w:cs="Times New Roman"/>
-          <w:sz w:val="24"/>
-          <w:szCs w:val="24"/>
-        </w:rPr>
-        <w:t>mileage_list</w:t>
-      </w:r>
-      <w:proofErr w:type="spellEnd"/>
-    </w:p>
-    <w:p>
-      <w:pPr>
-        <w:rPr>
-          <w:rFonts w:ascii="Times New Roman" w:hAnsi="Times New Roman" w:cs="Times New Roman"/>
-          <w:sz w:val="24"/>
-          <w:szCs w:val="24"/>
-        </w:rPr>
-      </w:pPr>
-      <w:r>
-        <w:rPr>
-          <w:rFonts w:ascii="Times New Roman" w:hAnsi="Times New Roman" w:cs="Times New Roman"/>
-          <w:sz w:val="24"/>
-          <w:szCs w:val="24"/>
-        </w:rPr>
-        <w:tab/>
-      </w:r>
-      <w:r>
-        <w:rPr>
-          <w:rFonts w:ascii="Times New Roman" w:hAnsi="Times New Roman" w:cs="Times New Roman"/>
-          <w:sz w:val="24"/>
-          <w:szCs w:val="24"/>
-        </w:rPr>
-        <w:tab/>
-      </w:r>
-      <w:proofErr w:type="spellStart"/>
-      <w:r>
-        <w:rPr>
-          <w:rFonts w:ascii="Times New Roman" w:hAnsi="Times New Roman" w:cs="Times New Roman"/>
-          <w:sz w:val="24"/>
-          <w:szCs w:val="24"/>
-        </w:rPr>
-        <w:t>Collisions_on_all_addresses</w:t>
-      </w:r>
-      <w:proofErr w:type="spellEnd"/>
-      <w:r>
-        <w:rPr>
-          <w:rFonts w:ascii="Times New Roman" w:hAnsi="Times New Roman" w:cs="Times New Roman"/>
-          <w:sz w:val="24"/>
-          <w:szCs w:val="24"/>
-        </w:rPr>
-        <w:t xml:space="preserve"> = </w:t>
-      </w:r>
-      <w:r>
-        <w:rPr>
-          <w:rFonts w:ascii="Times New Roman" w:hAnsi="Times New Roman" w:cs="Times New Roman"/>
-          <w:sz w:val="24"/>
-          <w:szCs w:val="24"/>
-        </w:rPr>
-        <w:t>tracks</w:t>
-      </w:r>
-      <w:r>
-        <w:rPr>
-          <w:rFonts w:ascii="Times New Roman" w:hAnsi="Times New Roman" w:cs="Times New Roman"/>
-          <w:sz w:val="24"/>
-          <w:szCs w:val="24"/>
-        </w:rPr>
-        <w:t xml:space="preserve"> duplicate distance on all addresses</w:t>
-      </w:r>
-    </w:p>
-    <w:p>
-      <w:pPr>
-        <w:rPr>
-          <w:rFonts w:ascii="Times New Roman" w:hAnsi="Times New Roman" w:cs="Times New Roman"/>
-          <w:sz w:val="24"/>
-          <w:szCs w:val="24"/>
-        </w:rPr>
-      </w:pPr>
-    </w:p>
-    <w:p>
-      <w:pPr>
-        <w:rPr>
-          <w:rFonts w:ascii="Times New Roman" w:hAnsi="Times New Roman" w:cs="Times New Roman"/>
-          <w:sz w:val="24"/>
-          <w:szCs w:val="24"/>
-        </w:rPr>
-      </w:pPr>
-      <w:r>
-        <w:rPr>
-          <w:rFonts w:ascii="Times New Roman" w:hAnsi="Times New Roman" w:cs="Times New Roman"/>
-          <w:sz w:val="24"/>
-          <w:szCs w:val="24"/>
-        </w:rPr>
-        <w:tab/>
-      </w:r>
-      <w:r>
-        <w:rPr>
-          <w:rFonts w:ascii="Times New Roman" w:hAnsi="Times New Roman" w:cs="Times New Roman"/>
-          <w:sz w:val="24"/>
-          <w:szCs w:val="24"/>
-        </w:rPr>
-        <w:tab/>
-      </w:r>
-      <w:r>
-        <w:rPr>
-          <w:rFonts w:ascii="Times New Roman" w:hAnsi="Times New Roman" w:cs="Times New Roman"/>
-          <w:sz w:val="24"/>
-          <w:szCs w:val="24"/>
-        </w:rPr>
-        <w:t xml:space="preserve">A for loop is used to check </w:t>
-      </w:r>
-      <w:r>
-        <w:rPr>
-          <w:rFonts w:ascii="Times New Roman" w:hAnsi="Times New Roman" w:cs="Times New Roman"/>
-          <w:sz w:val="24"/>
-          <w:szCs w:val="24"/>
-        </w:rPr>
-        <w:t>the</w:t>
-      </w:r>
-      <w:r>
-        <w:rPr>
-          <w:rFonts w:ascii="Times New Roman" w:hAnsi="Times New Roman" w:cs="Times New Roman"/>
-          <w:sz w:val="24"/>
-          <w:szCs w:val="24"/>
-        </w:rPr>
-        <w:t xml:space="preserve"> mileage</w:t>
-      </w:r>
-      <w:r>
-        <w:rPr>
-          <w:rFonts w:ascii="Times New Roman" w:hAnsi="Times New Roman" w:cs="Times New Roman"/>
-          <w:sz w:val="24"/>
-          <w:szCs w:val="24"/>
-        </w:rPr>
-        <w:t>s</w:t>
-      </w:r>
-      <w:r>
-        <w:rPr>
-          <w:rFonts w:ascii="Times New Roman" w:hAnsi="Times New Roman" w:cs="Times New Roman"/>
-          <w:sz w:val="24"/>
-          <w:szCs w:val="24"/>
-        </w:rPr>
-        <w:t xml:space="preserve"> on the cleaned list</w:t>
-      </w:r>
-    </w:p>
-    <w:p>
-      <w:pPr>
-        <w:ind w:left="1440"/>
-        <w:rPr>
-          <w:rFonts w:ascii="Times New Roman" w:hAnsi="Times New Roman" w:cs="Times New Roman"/>
-          <w:sz w:val="24"/>
-          <w:szCs w:val="24"/>
-        </w:rPr>
-      </w:pPr>
-      <w:r>
-        <w:rPr>
-          <w:rFonts w:ascii="Times New Roman" w:hAnsi="Times New Roman" w:cs="Times New Roman"/>
-          <w:sz w:val="24"/>
-          <w:szCs w:val="24"/>
-        </w:rPr>
-        <w:t>If the</w:t>
-      </w:r>
-      <w:r>
-        <w:rPr>
-          <w:rFonts w:ascii="Times New Roman" w:hAnsi="Times New Roman" w:cs="Times New Roman"/>
-          <w:sz w:val="24"/>
-          <w:szCs w:val="24"/>
-        </w:rPr>
-        <w:t xml:space="preserve"> mileage equals the </w:t>
-      </w:r>
-      <w:proofErr w:type="spellStart"/>
-      <w:r>
-        <w:rPr>
-          <w:rFonts w:ascii="Times New Roman" w:hAnsi="Times New Roman" w:cs="Times New Roman"/>
-          <w:sz w:val="24"/>
-          <w:szCs w:val="24"/>
-        </w:rPr>
-        <w:t>shortest_route</w:t>
-      </w:r>
-      <w:proofErr w:type="spellEnd"/>
-      <w:r>
-        <w:rPr>
-          <w:rFonts w:ascii="Times New Roman" w:hAnsi="Times New Roman" w:cs="Times New Roman"/>
-          <w:sz w:val="24"/>
-          <w:szCs w:val="24"/>
-        </w:rPr>
-        <w:t xml:space="preserve"> </w:t>
-      </w:r>
       <w:r>
         <w:rPr>
           <w:rFonts w:ascii="Times New Roman" w:hAnsi="Times New Roman" w:cs="Times New Roman"/>
@@ -1725,25 +1635,7 @@
           <w:sz w:val="24"/>
           <w:szCs w:val="24"/>
         </w:rPr>
-        <w:t xml:space="preserve"> </w:t>
-      </w:r>
-      <w:proofErr w:type="gramStart"/>
-      <w:r>
-        <w:rPr>
-          <w:rFonts w:ascii="Times New Roman" w:hAnsi="Times New Roman" w:cs="Times New Roman"/>
-          <w:sz w:val="24"/>
-          <w:szCs w:val="24"/>
-        </w:rPr>
-        <w:t>no</w:t>
-      </w:r>
-      <w:proofErr w:type="gramEnd"/>
-      <w:r>
-        <w:rPr>
-          <w:rFonts w:ascii="Times New Roman" w:hAnsi="Times New Roman" w:cs="Times New Roman"/>
-          <w:sz w:val="24"/>
-          <w:szCs w:val="24"/>
-        </w:rPr>
-        <w:t xml:space="preserve"> collisions on the route the package is delivered and updated` in the hash table. </w:t>
+        <w:t xml:space="preserve"> no collisions on the route the package is delivered and updated` in the hash table. </w:t>
       </w:r>
     </w:p>
     <w:p>
@@ -1872,25 +1764,7 @@
           <w:sz w:val="24"/>
           <w:szCs w:val="24"/>
         </w:rPr>
-        <w:t xml:space="preserve">package from </w:t>
-      </w:r>
-      <w:proofErr w:type="gramStart"/>
-      <w:r>
-        <w:rPr>
-          <w:rFonts w:ascii="Times New Roman" w:hAnsi="Times New Roman" w:cs="Times New Roman"/>
-          <w:sz w:val="24"/>
-          <w:szCs w:val="24"/>
-        </w:rPr>
-        <w:t>packages</w:t>
-      </w:r>
-      <w:proofErr w:type="gramEnd"/>
-      <w:r>
-        <w:rPr>
-          <w:rFonts w:ascii="Times New Roman" w:hAnsi="Times New Roman" w:cs="Times New Roman"/>
-          <w:sz w:val="24"/>
-          <w:szCs w:val="24"/>
-        </w:rPr>
-        <w:t xml:space="preserve"> </w:t>
+        <w:t xml:space="preserve">package from packages </w:t>
       </w:r>
     </w:p>
     <w:p>
@@ -2091,25 +1965,7 @@
           <w:szCs w:val="24"/>
         </w:rPr>
         <w:tab/>
-        <w:t xml:space="preserve">If they </w:t>
-      </w:r>
-      <w:proofErr w:type="gramStart"/>
-      <w:r>
-        <w:rPr>
-          <w:rFonts w:ascii="Times New Roman" w:hAnsi="Times New Roman" w:cs="Times New Roman"/>
-          <w:sz w:val="24"/>
-          <w:szCs w:val="24"/>
-        </w:rPr>
-        <w:t>match</w:t>
-      </w:r>
-      <w:proofErr w:type="gramEnd"/>
-      <w:r>
-        <w:rPr>
-          <w:rFonts w:ascii="Times New Roman" w:hAnsi="Times New Roman" w:cs="Times New Roman"/>
-          <w:sz w:val="24"/>
-          <w:szCs w:val="24"/>
-        </w:rPr>
-        <w:t xml:space="preserve"> then update the correct packages on hash table</w:t>
+        <w:t>If they match then update the correct packages on hash table</w:t>
       </w:r>
     </w:p>
     <w:p>
@@ -2214,25 +2070,7 @@
           <w:szCs w:val="24"/>
         </w:rPr>
         <w:tab/>
-        <w:t xml:space="preserve">remove package from </w:t>
-      </w:r>
-      <w:proofErr w:type="gramStart"/>
-      <w:r>
-        <w:rPr>
-          <w:rFonts w:ascii="Times New Roman" w:hAnsi="Times New Roman" w:cs="Times New Roman"/>
-          <w:sz w:val="24"/>
-          <w:szCs w:val="24"/>
-        </w:rPr>
-        <w:t>packages</w:t>
-      </w:r>
-      <w:proofErr w:type="gramEnd"/>
-      <w:r>
-        <w:rPr>
-          <w:rFonts w:ascii="Times New Roman" w:hAnsi="Times New Roman" w:cs="Times New Roman"/>
-          <w:sz w:val="24"/>
-          <w:szCs w:val="24"/>
-        </w:rPr>
-        <w:t xml:space="preserve"> </w:t>
+        <w:t xml:space="preserve">remove package from packages </w:t>
       </w:r>
     </w:p>
     <w:p>
@@ -2329,18 +2167,8 @@
           <w:sz w:val="24"/>
           <w:szCs w:val="24"/>
         </w:rPr>
-        <w:t xml:space="preserve"> the mileage list then update package on hash </w:t>
-      </w:r>
-      <w:proofErr w:type="gramStart"/>
-      <w:r>
-        <w:rPr>
-          <w:rFonts w:ascii="Times New Roman" w:hAnsi="Times New Roman" w:cs="Times New Roman"/>
-          <w:sz w:val="24"/>
-          <w:szCs w:val="24"/>
-        </w:rPr>
-        <w:t>table</w:t>
-      </w:r>
-      <w:proofErr w:type="gramEnd"/>
+        <w:t xml:space="preserve"> the mileage list then update package on hash table</w:t>
+      </w:r>
     </w:p>
     <w:p>
       <w:pPr>
@@ -2444,25 +2272,7 @@
           <w:szCs w:val="24"/>
         </w:rPr>
         <w:tab/>
-        <w:t xml:space="preserve">remove package from </w:t>
-      </w:r>
-      <w:proofErr w:type="gramStart"/>
-      <w:r>
-        <w:rPr>
-          <w:rFonts w:ascii="Times New Roman" w:hAnsi="Times New Roman" w:cs="Times New Roman"/>
-          <w:sz w:val="24"/>
-          <w:szCs w:val="24"/>
-        </w:rPr>
-        <w:t>packages</w:t>
-      </w:r>
-      <w:proofErr w:type="gramEnd"/>
-      <w:r>
-        <w:rPr>
-          <w:rFonts w:ascii="Times New Roman" w:hAnsi="Times New Roman" w:cs="Times New Roman"/>
-          <w:sz w:val="24"/>
-          <w:szCs w:val="24"/>
-        </w:rPr>
-        <w:t xml:space="preserve"> </w:t>
+        <w:t xml:space="preserve">remove package from packages </w:t>
       </w:r>
     </w:p>
     <w:p>
@@ -2557,18 +2367,8 @@
           <w:sz w:val="24"/>
           <w:szCs w:val="24"/>
         </w:rPr>
-        <w:t xml:space="preserve">hash </w:t>
-      </w:r>
-      <w:proofErr w:type="gramStart"/>
-      <w:r>
-        <w:rPr>
-          <w:rFonts w:ascii="Times New Roman" w:hAnsi="Times New Roman" w:cs="Times New Roman"/>
-          <w:sz w:val="24"/>
-          <w:szCs w:val="24"/>
-        </w:rPr>
-        <w:t>table</w:t>
-      </w:r>
-      <w:proofErr w:type="gramEnd"/>
+        <w:t>hash table</w:t>
+      </w:r>
     </w:p>
     <w:p>
       <w:pPr>
@@ -2657,25 +2457,7 @@
           <w:szCs w:val="24"/>
         </w:rPr>
         <w:tab/>
-        <w:t xml:space="preserve">remove package from </w:t>
-      </w:r>
-      <w:proofErr w:type="gramStart"/>
-      <w:r>
-        <w:rPr>
-          <w:rFonts w:ascii="Times New Roman" w:hAnsi="Times New Roman" w:cs="Times New Roman"/>
-          <w:sz w:val="24"/>
-          <w:szCs w:val="24"/>
-        </w:rPr>
-        <w:t>packages</w:t>
-      </w:r>
-      <w:proofErr w:type="gramEnd"/>
-      <w:r>
-        <w:rPr>
-          <w:rFonts w:ascii="Times New Roman" w:hAnsi="Times New Roman" w:cs="Times New Roman"/>
-          <w:sz w:val="24"/>
-          <w:szCs w:val="24"/>
-        </w:rPr>
-        <w:t xml:space="preserve"> </w:t>
+        <w:t xml:space="preserve">remove package from packages </w:t>
       </w:r>
       <w:r>
         <w:rPr>
@@ -2720,7 +2502,6 @@
         </w:rPr>
         <w:t>_</w:t>
       </w:r>
-      <w:proofErr w:type="gramStart"/>
       <w:r>
         <w:rPr>
           <w:rFonts w:ascii="Times New Roman" w:hAnsi="Times New Roman" w:cs="Times New Roman"/>
@@ -2730,7 +2511,6 @@
         <w:t>mileage</w:t>
       </w:r>
       <w:proofErr w:type="spellEnd"/>
-      <w:proofErr w:type="gramEnd"/>
     </w:p>
     <w:p>
       <w:pPr>
@@ -3975,7 +3755,6 @@
         </w:rPr>
         <w:t xml:space="preserve">of </w:t>
       </w:r>
-      <w:proofErr w:type="gramStart"/>
       <w:r>
         <w:rPr>
           <w:rFonts w:ascii="Times New Roman" w:hAnsi="Times New Roman" w:cs="Times New Roman"/>
@@ -3984,7 +3763,6 @@
         </w:rPr>
         <w:t>minimal</w:t>
       </w:r>
-      <w:proofErr w:type="gramEnd"/>
       <w:r>
         <w:rPr>
           <w:rFonts w:ascii="Times New Roman" w:hAnsi="Times New Roman" w:cs="Times New Roman"/>
@@ -4127,8 +3905,65 @@
           <w:rFonts w:ascii="Times New Roman" w:hAnsi="Times New Roman" w:cs="Times New Roman"/>
           <w:sz w:val="24"/>
           <w:szCs w:val="24"/>
-        </w:rPr>
-      </w:pPr>
+          <w:highlight w:val="yellow"/>
+        </w:rPr>
+      </w:pPr>
+      <w:r>
+        <w:rPr>
+          <w:rFonts w:ascii="Times New Roman" w:hAnsi="Times New Roman" w:cs="Times New Roman"/>
+          <w:sz w:val="24"/>
+          <w:szCs w:val="24"/>
+          <w:highlight w:val="yellow"/>
+        </w:rPr>
+        <w:t>C7</w:t>
+      </w:r>
+      <w:r>
+        <w:rPr>
+          <w:rFonts w:ascii="Times New Roman" w:hAnsi="Times New Roman" w:cs="Times New Roman"/>
+          <w:sz w:val="24"/>
+          <w:szCs w:val="24"/>
+          <w:highlight w:val="yellow"/>
+        </w:rPr>
+        <w:t xml:space="preserve">. </w:t>
+      </w:r>
+      <w:r>
+        <w:rPr>
+          <w:rFonts w:ascii="Times New Roman" w:hAnsi="Times New Roman" w:cs="Times New Roman"/>
+          <w:sz w:val="24"/>
+          <w:szCs w:val="24"/>
+          <w:highlight w:val="yellow"/>
+        </w:rPr>
+        <w:t>Data Key</w:t>
+      </w:r>
+    </w:p>
+    <w:p>
+      <w:pPr>
+        <w:rPr>
+          <w:rFonts w:ascii="Times New Roman" w:hAnsi="Times New Roman" w:cs="Times New Roman"/>
+          <w:sz w:val="24"/>
+          <w:szCs w:val="24"/>
+        </w:rPr>
+      </w:pPr>
+      <w:r>
+        <w:rPr>
+          <w:rFonts w:ascii="Times New Roman" w:hAnsi="Times New Roman" w:cs="Times New Roman"/>
+          <w:sz w:val="24"/>
+          <w:szCs w:val="24"/>
+          <w:highlight w:val="yellow"/>
+        </w:rPr>
+        <w:t>I used the package ID as the key to store the package information. These numerical values as keys make inserting, updating, and removing packages easier. The other components would have issues with duplicate values and could be confusing as keys.</w:t>
+      </w:r>
+    </w:p>
+    <w:p>
+      <w:pPr>
+        <w:pStyle w:val="Heading1"/>
+        <w:rPr>
+          <w:rFonts w:ascii="Times New Roman" w:hAnsi="Times New Roman" w:cs="Times New Roman"/>
+          <w:sz w:val="24"/>
+          <w:szCs w:val="24"/>
+        </w:rPr>
+      </w:pPr>
+      <w:bookmarkStart w:id="0" w:name="_Hlk150876432"/>
       <w:r>
         <w:rPr>
           <w:rFonts w:ascii="Times New Roman" w:hAnsi="Times New Roman" w:cs="Times New Roman"/>
@@ -4138,6 +3973,7 @@
         <w:t>D1. Explanation of Data Structure</w:t>
       </w:r>
     </w:p>
+    <w:bookmarkEnd w:id="0"/>
     <w:p>
       <w:pPr>
         <w:rPr>
@@ -4547,7 +4383,7 @@
           <w:szCs w:val="24"/>
         </w:rPr>
         <w:drawing>
-          <wp:inline distT="0" distB="0" distL="0" distR="0" wp14:anchorId="3BABC25D" wp14:editId="7200F0C3">
+          <wp:inline distT="0" distB="0" distL="0" distR="0" wp14:anchorId="3BABC25D" wp14:editId="53AD7EE2">
             <wp:extent cx="5943600" cy="2377440"/>
             <wp:effectExtent l="0" t="0" r="0" b="3810"/>
             <wp:docPr id="910454566" name="Picture 8"/>
@@ -4741,7 +4577,7 @@
           <w:szCs w:val="24"/>
         </w:rPr>
         <w:drawing>
-          <wp:inline distT="0" distB="0" distL="0" distR="0" wp14:anchorId="2D5D219E" wp14:editId="5A866C98">
+          <wp:inline distT="0" distB="0" distL="0" distR="0" wp14:anchorId="2D5D219E" wp14:editId="32251543">
             <wp:extent cx="5939790" cy="2181860"/>
             <wp:effectExtent l="0" t="0" r="3810" b="8890"/>
             <wp:docPr id="574812180" name="Picture 10"/>
@@ -4955,7 +4791,7 @@
           <w:szCs w:val="24"/>
         </w:rPr>
         <w:drawing>
-          <wp:inline distT="0" distB="0" distL="0" distR="0" wp14:anchorId="304BB8FF" wp14:editId="5A9D2AF9">
+          <wp:inline distT="0" distB="0" distL="0" distR="0" wp14:anchorId="304BB8FF" wp14:editId="6C2DBFD4">
             <wp:extent cx="5925820" cy="2181860"/>
             <wp:effectExtent l="0" t="0" r="0" b="8890"/>
             <wp:docPr id="1687363223" name="Picture 12"/>

--- a/Write-up/C950_WGUPS_Algorithm_Overview_Template.docx
+++ b/Write-up/C950_WGUPS_Algorithm_Overview_Template.docx
@@ -251,7 +251,7 @@
           <w:sz w:val="28"/>
           <w:szCs w:val="28"/>
         </w:rPr>
-        <w:t>12</w:t>
+        <w:t>1</w:t>
       </w:r>
       <w:r>
         <w:rPr>
@@ -259,18 +259,16 @@
           <w:sz w:val="28"/>
           <w:szCs w:val="28"/>
         </w:rPr>
-        <w:t>/2023</w:t>
-      </w:r>
-    </w:p>
-    <w:p>
-      <w:pPr>
-        <w:jc w:val="center"/>
+        <w:t>4</w:t>
+      </w:r>
+      <w:r>
         <w:rPr>
           <w:rFonts w:ascii="Times New Roman" w:hAnsi="Times New Roman" w:cs="Times New Roman"/>
           <w:sz w:val="28"/>
           <w:szCs w:val="28"/>
         </w:rPr>
-      </w:pPr>
+        <w:t>/2023</w:t>
+      </w:r>
     </w:p>
     <w:p>
       <w:pPr>
@@ -281,12 +279,22 @@
           <w:szCs w:val="28"/>
         </w:rPr>
       </w:pPr>
-      <w:r>
+    </w:p>
+    <w:p>
+      <w:pPr>
+        <w:jc w:val="center"/>
         <w:rPr>
           <w:rFonts w:ascii="Times New Roman" w:hAnsi="Times New Roman" w:cs="Times New Roman"/>
           <w:sz w:val="28"/>
           <w:szCs w:val="28"/>
         </w:rPr>
+      </w:pPr>
+      <w:r>
+        <w:rPr>
+          <w:rFonts w:ascii="Times New Roman" w:hAnsi="Times New Roman" w:cs="Times New Roman"/>
+          <w:sz w:val="28"/>
+          <w:szCs w:val="28"/>
+        </w:rPr>
         <w:t>C950 Data Structures and Algorithms II</w:t>
       </w:r>
     </w:p>
@@ -348,25 +356,7 @@
           <w:sz w:val="24"/>
           <w:szCs w:val="24"/>
         </w:rPr>
-        <w:t xml:space="preserve">This project was to make a program for the Western Governors University Parcel </w:t>
-      </w:r>
-      <w:proofErr w:type="gramStart"/>
-      <w:r>
-        <w:rPr>
-          <w:rFonts w:ascii="Times New Roman" w:hAnsi="Times New Roman" w:cs="Times New Roman"/>
-          <w:sz w:val="24"/>
-          <w:szCs w:val="24"/>
-        </w:rPr>
-        <w:t>Service(</w:t>
-      </w:r>
-      <w:proofErr w:type="gramEnd"/>
-      <w:r>
-        <w:rPr>
-          <w:rFonts w:ascii="Times New Roman" w:hAnsi="Times New Roman" w:cs="Times New Roman"/>
-          <w:sz w:val="24"/>
-          <w:szCs w:val="24"/>
-        </w:rPr>
-        <w:t>WGUPS) to help deliver packages in Salt Lake City, UT. The requirements were that we could only use three trucks, and two could only be out to deliver packages. The total mileage of trucks had to be under 140 miles, and any package restriction must be met. A user interface is used to inspect the package statuses and total mileage. The UI also includes a search for specific times a package was delivered.</w:t>
+        <w:t>This project was to make a program for the Western Governors University Parcel Service(WGUPS) to help deliver packages in Salt Lake City, UT. The requirements were that we could only use three trucks, and two could only be out to deliver packages. The total mileage of trucks had to be under 140 miles, and any package restriction must be met. A user interface is used to inspect the package statuses and total mileage. The UI also includes a search for specific times a package was delivered.</w:t>
       </w:r>
     </w:p>
     <w:p>
@@ -691,7 +681,6 @@
         <w:t xml:space="preserve">packages = </w:t>
       </w:r>
       <w:proofErr w:type="spellStart"/>
-      <w:proofErr w:type="gramStart"/>
       <w:r>
         <w:rPr>
           <w:rFonts w:ascii="Times New Roman" w:hAnsi="Times New Roman" w:cs="Times New Roman"/>
@@ -701,7 +690,6 @@
         <w:t>truck.packages</w:t>
       </w:r>
       <w:proofErr w:type="spellEnd"/>
-      <w:proofErr w:type="gramEnd"/>
     </w:p>
     <w:p>
       <w:pPr>
@@ -966,25 +954,7 @@
           <w:sz w:val="24"/>
           <w:szCs w:val="24"/>
         </w:rPr>
-        <w:t xml:space="preserve">The package list is used to until all packages are delivered </w:t>
-      </w:r>
-      <w:proofErr w:type="gramStart"/>
-      <w:r>
-        <w:rPr>
-          <w:rFonts w:ascii="Times New Roman" w:hAnsi="Times New Roman" w:cs="Times New Roman"/>
-          <w:sz w:val="24"/>
-          <w:szCs w:val="24"/>
-        </w:rPr>
-        <w:t>an the</w:t>
-      </w:r>
-      <w:proofErr w:type="gramEnd"/>
-      <w:r>
-        <w:rPr>
-          <w:rFonts w:ascii="Times New Roman" w:hAnsi="Times New Roman" w:cs="Times New Roman"/>
-          <w:sz w:val="24"/>
-          <w:szCs w:val="24"/>
-        </w:rPr>
-        <w:t xml:space="preserve"> length is 0</w:t>
+        <w:t>The package list is used to until all packages are delivered an the length is 0</w:t>
       </w:r>
     </w:p>
     <w:p>
@@ -2818,25 +2788,7 @@
           <w:sz w:val="24"/>
           <w:szCs w:val="24"/>
         </w:rPr>
-        <w:t>_</w:t>
-      </w:r>
-      <w:proofErr w:type="gramStart"/>
-      <w:r>
-        <w:rPr>
-          <w:rFonts w:ascii="Times New Roman" w:hAnsi="Times New Roman" w:cs="Times New Roman"/>
-          <w:sz w:val="24"/>
-          <w:szCs w:val="24"/>
-        </w:rPr>
-        <w:t>_(</w:t>
-      </w:r>
-      <w:proofErr w:type="gramEnd"/>
-      <w:r>
-        <w:rPr>
-          <w:rFonts w:ascii="Times New Roman" w:hAnsi="Times New Roman" w:cs="Times New Roman"/>
-          <w:sz w:val="24"/>
-          <w:szCs w:val="24"/>
-        </w:rPr>
-        <w:t>) = Space</w:t>
+        <w:t>__() = Space</w:t>
       </w:r>
       <w:r>
         <w:rPr>
@@ -2862,41 +2814,336 @@
           <w:szCs w:val="24"/>
         </w:rPr>
         <w:lastRenderedPageBreak/>
+        <w:t>def insert() = Space</w:t>
+      </w:r>
+      <w:r>
+        <w:rPr>
+          <w:rFonts w:ascii="Times New Roman" w:hAnsi="Times New Roman" w:cs="Times New Roman"/>
+          <w:sz w:val="24"/>
+          <w:szCs w:val="24"/>
+        </w:rPr>
+        <w:t>-time complexity O(</w:t>
+      </w:r>
+      <w:r>
+        <w:rPr>
+          <w:rFonts w:ascii="Times New Roman" w:hAnsi="Times New Roman" w:cs="Times New Roman"/>
+          <w:sz w:val="24"/>
+          <w:szCs w:val="24"/>
+        </w:rPr>
+        <w:t>n</w:t>
+      </w:r>
+      <w:r>
+        <w:rPr>
+          <w:rFonts w:ascii="Times New Roman" w:hAnsi="Times New Roman" w:cs="Times New Roman"/>
+          <w:sz w:val="24"/>
+          <w:szCs w:val="24"/>
+        </w:rPr>
+        <w:t>)</w:t>
+      </w:r>
+    </w:p>
+    <w:p>
+      <w:pPr>
+        <w:rPr>
+          <w:rFonts w:ascii="Times New Roman" w:hAnsi="Times New Roman" w:cs="Times New Roman"/>
+          <w:sz w:val="24"/>
+          <w:szCs w:val="24"/>
+        </w:rPr>
+      </w:pPr>
+      <w:r>
+        <w:rPr>
+          <w:rFonts w:ascii="Times New Roman" w:hAnsi="Times New Roman" w:cs="Times New Roman"/>
+          <w:sz w:val="24"/>
+          <w:szCs w:val="24"/>
+        </w:rPr>
+        <w:t>def search() = Space</w:t>
+      </w:r>
+      <w:r>
+        <w:rPr>
+          <w:rFonts w:ascii="Times New Roman" w:hAnsi="Times New Roman" w:cs="Times New Roman"/>
+          <w:sz w:val="24"/>
+          <w:szCs w:val="24"/>
+        </w:rPr>
+        <w:t>-time complexity O(</w:t>
+      </w:r>
+      <w:r>
+        <w:rPr>
+          <w:rFonts w:ascii="Times New Roman" w:hAnsi="Times New Roman" w:cs="Times New Roman"/>
+          <w:sz w:val="24"/>
+          <w:szCs w:val="24"/>
+        </w:rPr>
+        <w:t>n</w:t>
+      </w:r>
+      <w:r>
+        <w:rPr>
+          <w:rFonts w:ascii="Times New Roman" w:hAnsi="Times New Roman" w:cs="Times New Roman"/>
+          <w:sz w:val="24"/>
+          <w:szCs w:val="24"/>
+        </w:rPr>
+        <w:t>)</w:t>
+      </w:r>
+    </w:p>
+    <w:p>
+      <w:pPr>
+        <w:rPr>
+          <w:rFonts w:ascii="Times New Roman" w:hAnsi="Times New Roman" w:cs="Times New Roman"/>
+          <w:sz w:val="24"/>
+          <w:szCs w:val="24"/>
+        </w:rPr>
+      </w:pPr>
+      <w:r>
+        <w:rPr>
+          <w:rFonts w:ascii="Times New Roman" w:hAnsi="Times New Roman" w:cs="Times New Roman"/>
+          <w:sz w:val="24"/>
+          <w:szCs w:val="24"/>
+        </w:rPr>
+        <w:t>def remove() = Space</w:t>
+      </w:r>
+      <w:r>
+        <w:rPr>
+          <w:rFonts w:ascii="Times New Roman" w:hAnsi="Times New Roman" w:cs="Times New Roman"/>
+          <w:sz w:val="24"/>
+          <w:szCs w:val="24"/>
+        </w:rPr>
+        <w:t>-time complexity O(</w:t>
+      </w:r>
+      <w:r>
+        <w:rPr>
+          <w:rFonts w:ascii="Times New Roman" w:hAnsi="Times New Roman" w:cs="Times New Roman"/>
+          <w:sz w:val="24"/>
+          <w:szCs w:val="24"/>
+        </w:rPr>
+        <w:t>n</w:t>
+      </w:r>
+      <w:r>
+        <w:rPr>
+          <w:rFonts w:ascii="Times New Roman" w:hAnsi="Times New Roman" w:cs="Times New Roman"/>
+          <w:sz w:val="24"/>
+          <w:szCs w:val="24"/>
+        </w:rPr>
+        <w:t>)</w:t>
+      </w:r>
+    </w:p>
+    <w:p>
+      <w:pPr>
+        <w:rPr>
+          <w:rFonts w:ascii="Times New Roman" w:hAnsi="Times New Roman" w:cs="Times New Roman"/>
+          <w:sz w:val="24"/>
+          <w:szCs w:val="24"/>
+        </w:rPr>
+      </w:pPr>
+      <w:r>
+        <w:rPr>
+          <w:rFonts w:ascii="Times New Roman" w:hAnsi="Times New Roman" w:cs="Times New Roman"/>
+          <w:sz w:val="24"/>
+          <w:szCs w:val="24"/>
+        </w:rPr>
+        <w:t>Total = O(n)</w:t>
+      </w:r>
+    </w:p>
+    <w:p>
+      <w:pPr>
+        <w:rPr>
+          <w:rFonts w:ascii="Times New Roman" w:hAnsi="Times New Roman" w:cs="Times New Roman"/>
+          <w:sz w:val="24"/>
+          <w:szCs w:val="24"/>
+        </w:rPr>
+      </w:pPr>
+    </w:p>
+    <w:p>
+      <w:pPr>
+        <w:rPr>
+          <w:rFonts w:ascii="Times New Roman" w:hAnsi="Times New Roman" w:cs="Times New Roman"/>
+          <w:sz w:val="24"/>
+          <w:szCs w:val="24"/>
+        </w:rPr>
+      </w:pPr>
+      <w:r>
+        <w:rPr>
+          <w:rFonts w:ascii="Times New Roman" w:hAnsi="Times New Roman" w:cs="Times New Roman"/>
+          <w:sz w:val="24"/>
+          <w:szCs w:val="24"/>
+        </w:rPr>
+        <w:t>Main.py</w:t>
+      </w:r>
+    </w:p>
+    <w:p>
+      <w:pPr>
+        <w:rPr>
+          <w:rFonts w:ascii="Times New Roman" w:hAnsi="Times New Roman" w:cs="Times New Roman"/>
+          <w:sz w:val="24"/>
+          <w:szCs w:val="24"/>
+        </w:rPr>
+      </w:pPr>
+      <w:r>
+        <w:rPr>
+          <w:rFonts w:ascii="Times New Roman" w:hAnsi="Times New Roman" w:cs="Times New Roman"/>
+          <w:sz w:val="24"/>
+          <w:szCs w:val="24"/>
+        </w:rPr>
         <w:t xml:space="preserve">def </w:t>
       </w:r>
-      <w:proofErr w:type="gramStart"/>
-      <w:r>
-        <w:rPr>
-          <w:rFonts w:ascii="Times New Roman" w:hAnsi="Times New Roman" w:cs="Times New Roman"/>
-          <w:sz w:val="24"/>
-          <w:szCs w:val="24"/>
-        </w:rPr>
-        <w:t>insert(</w:t>
-      </w:r>
-      <w:proofErr w:type="gramEnd"/>
-      <w:r>
-        <w:rPr>
-          <w:rFonts w:ascii="Times New Roman" w:hAnsi="Times New Roman" w:cs="Times New Roman"/>
-          <w:sz w:val="24"/>
-          <w:szCs w:val="24"/>
-        </w:rPr>
-        <w:t>) = Space</w:t>
-      </w:r>
-      <w:r>
-        <w:rPr>
-          <w:rFonts w:ascii="Times New Roman" w:hAnsi="Times New Roman" w:cs="Times New Roman"/>
-          <w:sz w:val="24"/>
-          <w:szCs w:val="24"/>
-        </w:rPr>
-        <w:t>-time complexity O(</w:t>
-      </w:r>
-      <w:r>
-        <w:rPr>
-          <w:rFonts w:ascii="Times New Roman" w:hAnsi="Times New Roman" w:cs="Times New Roman"/>
-          <w:sz w:val="24"/>
-          <w:szCs w:val="24"/>
-        </w:rPr>
-        <w:t>n</w:t>
+      <w:proofErr w:type="spellStart"/>
+      <w:r>
+        <w:rPr>
+          <w:rFonts w:ascii="Times New Roman" w:hAnsi="Times New Roman" w:cs="Times New Roman"/>
+          <w:sz w:val="24"/>
+          <w:szCs w:val="24"/>
+        </w:rPr>
+        <w:t>address_list</w:t>
+      </w:r>
+      <w:proofErr w:type="spellEnd"/>
+      <w:r>
+        <w:rPr>
+          <w:rFonts w:ascii="Times New Roman" w:hAnsi="Times New Roman" w:cs="Times New Roman"/>
+          <w:sz w:val="24"/>
+          <w:szCs w:val="24"/>
+        </w:rPr>
+        <w:t xml:space="preserve">() = </w:t>
+      </w:r>
+      <w:r>
+        <w:rPr>
+          <w:rFonts w:ascii="Times New Roman" w:hAnsi="Times New Roman" w:cs="Times New Roman"/>
+          <w:sz w:val="24"/>
+          <w:szCs w:val="24"/>
+        </w:rPr>
+        <w:t>Space-time complexity O(n)</w:t>
+      </w:r>
+    </w:p>
+    <w:p>
+      <w:pPr>
+        <w:rPr>
+          <w:rFonts w:ascii="Times New Roman" w:hAnsi="Times New Roman" w:cs="Times New Roman"/>
+          <w:sz w:val="24"/>
+          <w:szCs w:val="24"/>
+        </w:rPr>
+      </w:pPr>
+      <w:r>
+        <w:rPr>
+          <w:rFonts w:ascii="Times New Roman" w:hAnsi="Times New Roman" w:cs="Times New Roman"/>
+          <w:sz w:val="24"/>
+          <w:szCs w:val="24"/>
+        </w:rPr>
+        <w:t xml:space="preserve">def </w:t>
+      </w:r>
+      <w:proofErr w:type="spellStart"/>
+      <w:r>
+        <w:rPr>
+          <w:rFonts w:ascii="Times New Roman" w:hAnsi="Times New Roman" w:cs="Times New Roman"/>
+          <w:sz w:val="24"/>
+          <w:szCs w:val="24"/>
+        </w:rPr>
+        <w:t>package_list</w:t>
+      </w:r>
+      <w:proofErr w:type="spellEnd"/>
+      <w:r>
+        <w:rPr>
+          <w:rFonts w:ascii="Times New Roman" w:hAnsi="Times New Roman" w:cs="Times New Roman"/>
+          <w:sz w:val="24"/>
+          <w:szCs w:val="24"/>
+        </w:rPr>
+        <w:t xml:space="preserve">() = </w:t>
+      </w:r>
+      <w:r>
+        <w:rPr>
+          <w:rFonts w:ascii="Times New Roman" w:hAnsi="Times New Roman" w:cs="Times New Roman"/>
+          <w:sz w:val="24"/>
+          <w:szCs w:val="24"/>
+        </w:rPr>
+        <w:t>Space-time complexity O(n)</w:t>
+      </w:r>
+    </w:p>
+    <w:p>
+      <w:pPr>
+        <w:rPr>
+          <w:rFonts w:ascii="Times New Roman" w:hAnsi="Times New Roman" w:cs="Times New Roman"/>
+          <w:sz w:val="24"/>
+          <w:szCs w:val="24"/>
+        </w:rPr>
+      </w:pPr>
+      <w:r>
+        <w:rPr>
+          <w:rFonts w:ascii="Times New Roman" w:hAnsi="Times New Roman" w:cs="Times New Roman"/>
+          <w:sz w:val="24"/>
+          <w:szCs w:val="24"/>
+        </w:rPr>
+        <w:t xml:space="preserve">def </w:t>
+      </w:r>
+      <w:proofErr w:type="spellStart"/>
+      <w:r>
+        <w:rPr>
+          <w:rFonts w:ascii="Times New Roman" w:hAnsi="Times New Roman" w:cs="Times New Roman"/>
+          <w:sz w:val="24"/>
+          <w:szCs w:val="24"/>
+        </w:rPr>
+        <w:t>distance_list</w:t>
+      </w:r>
+      <w:proofErr w:type="spellEnd"/>
+      <w:r>
+        <w:rPr>
+          <w:rFonts w:ascii="Times New Roman" w:hAnsi="Times New Roman" w:cs="Times New Roman"/>
+          <w:sz w:val="24"/>
+          <w:szCs w:val="24"/>
+        </w:rPr>
+        <w:t xml:space="preserve">() </w:t>
+      </w:r>
+      <w:r>
+        <w:rPr>
+          <w:rFonts w:ascii="Times New Roman" w:hAnsi="Times New Roman" w:cs="Times New Roman"/>
+          <w:sz w:val="24"/>
+          <w:szCs w:val="24"/>
+        </w:rPr>
+        <w:t>Space-time complexity O(n)</w:t>
+      </w:r>
+    </w:p>
+    <w:p>
+      <w:pPr>
+        <w:rPr>
+          <w:rFonts w:ascii="Times New Roman" w:hAnsi="Times New Roman" w:cs="Times New Roman"/>
+          <w:sz w:val="24"/>
+          <w:szCs w:val="24"/>
+        </w:rPr>
+      </w:pPr>
+      <w:r>
+        <w:rPr>
+          <w:rFonts w:ascii="Times New Roman" w:hAnsi="Times New Roman" w:cs="Times New Roman"/>
+          <w:sz w:val="24"/>
+          <w:szCs w:val="24"/>
+        </w:rPr>
+        <w:t xml:space="preserve">def </w:t>
+      </w:r>
+      <w:proofErr w:type="spellStart"/>
+      <w:r>
+        <w:rPr>
+          <w:rFonts w:ascii="Times New Roman" w:hAnsi="Times New Roman" w:cs="Times New Roman"/>
+          <w:sz w:val="24"/>
+          <w:szCs w:val="24"/>
+        </w:rPr>
+        <w:t>load_package_data</w:t>
+      </w:r>
+      <w:proofErr w:type="spellEnd"/>
+      <w:r>
+        <w:rPr>
+          <w:rFonts w:ascii="Times New Roman" w:hAnsi="Times New Roman" w:cs="Times New Roman"/>
+          <w:sz w:val="24"/>
+          <w:szCs w:val="24"/>
+        </w:rPr>
+        <w:t xml:space="preserve">() = </w:t>
+      </w:r>
+      <w:r>
+        <w:rPr>
+          <w:rFonts w:ascii="Times New Roman" w:hAnsi="Times New Roman" w:cs="Times New Roman"/>
+          <w:sz w:val="24"/>
+          <w:szCs w:val="24"/>
+        </w:rPr>
+        <w:t>Space-time complexity O(</w:t>
+      </w:r>
+      <w:r>
+        <w:rPr>
+          <w:rFonts w:ascii="Times New Roman" w:hAnsi="Times New Roman" w:cs="Times New Roman"/>
+          <w:sz w:val="24"/>
+          <w:szCs w:val="24"/>
+        </w:rPr>
+        <w:t>1</w:t>
       </w:r>
       <w:r>
         <w:rPr>
@@ -2923,47 +3170,31 @@
         </w:rPr>
         <w:t xml:space="preserve">def </w:t>
       </w:r>
-      <w:proofErr w:type="gramStart"/>
-      <w:r>
-        <w:rPr>
-          <w:rFonts w:ascii="Times New Roman" w:hAnsi="Times New Roman" w:cs="Times New Roman"/>
-          <w:sz w:val="24"/>
-          <w:szCs w:val="24"/>
-        </w:rPr>
-        <w:t>search(</w:t>
-      </w:r>
-      <w:proofErr w:type="gramEnd"/>
-      <w:r>
-        <w:rPr>
-          <w:rFonts w:ascii="Times New Roman" w:hAnsi="Times New Roman" w:cs="Times New Roman"/>
-          <w:sz w:val="24"/>
-          <w:szCs w:val="24"/>
-        </w:rPr>
-        <w:t>) = Space</w:t>
-      </w:r>
-      <w:r>
-        <w:rPr>
-          <w:rFonts w:ascii="Times New Roman" w:hAnsi="Times New Roman" w:cs="Times New Roman"/>
-          <w:sz w:val="24"/>
-          <w:szCs w:val="24"/>
-        </w:rPr>
-        <w:t>-time complexity O(</w:t>
-      </w:r>
-      <w:r>
-        <w:rPr>
-          <w:rFonts w:ascii="Times New Roman" w:hAnsi="Times New Roman" w:cs="Times New Roman"/>
-          <w:sz w:val="24"/>
-          <w:szCs w:val="24"/>
-        </w:rPr>
-        <w:t>n</w:t>
-      </w:r>
-      <w:r>
-        <w:rPr>
-          <w:rFonts w:ascii="Times New Roman" w:hAnsi="Times New Roman" w:cs="Times New Roman"/>
-          <w:sz w:val="24"/>
-          <w:szCs w:val="24"/>
-        </w:rPr>
-        <w:t>)</w:t>
+      <w:proofErr w:type="spellStart"/>
+      <w:r>
+        <w:rPr>
+          <w:rFonts w:ascii="Times New Roman" w:hAnsi="Times New Roman" w:cs="Times New Roman"/>
+          <w:sz w:val="24"/>
+          <w:szCs w:val="24"/>
+        </w:rPr>
+        <w:t>delivery_process</w:t>
+      </w:r>
+      <w:proofErr w:type="spellEnd"/>
+      <w:r>
+        <w:rPr>
+          <w:rFonts w:ascii="Times New Roman" w:hAnsi="Times New Roman" w:cs="Times New Roman"/>
+          <w:sz w:val="24"/>
+          <w:szCs w:val="24"/>
+        </w:rPr>
+        <w:t xml:space="preserve">() = </w:t>
+      </w:r>
+      <w:r>
+        <w:rPr>
+          <w:rFonts w:ascii="Times New Roman" w:hAnsi="Times New Roman" w:cs="Times New Roman"/>
+          <w:sz w:val="24"/>
+          <w:szCs w:val="24"/>
+        </w:rPr>
+        <w:t>Space-time complexity O(n^2)</w:t>
       </w:r>
     </w:p>
     <w:p>
@@ -2982,90 +3213,31 @@
         </w:rPr>
         <w:t xml:space="preserve">def </w:t>
       </w:r>
-      <w:proofErr w:type="gramStart"/>
-      <w:r>
-        <w:rPr>
-          <w:rFonts w:ascii="Times New Roman" w:hAnsi="Times New Roman" w:cs="Times New Roman"/>
-          <w:sz w:val="24"/>
-          <w:szCs w:val="24"/>
-        </w:rPr>
-        <w:t>remove(</w:t>
-      </w:r>
-      <w:proofErr w:type="gramEnd"/>
-      <w:r>
-        <w:rPr>
-          <w:rFonts w:ascii="Times New Roman" w:hAnsi="Times New Roman" w:cs="Times New Roman"/>
-          <w:sz w:val="24"/>
-          <w:szCs w:val="24"/>
-        </w:rPr>
-        <w:t>) = Space</w:t>
-      </w:r>
-      <w:r>
-        <w:rPr>
-          <w:rFonts w:ascii="Times New Roman" w:hAnsi="Times New Roman" w:cs="Times New Roman"/>
-          <w:sz w:val="24"/>
-          <w:szCs w:val="24"/>
-        </w:rPr>
-        <w:t>-time complexity O(</w:t>
-      </w:r>
-      <w:r>
-        <w:rPr>
-          <w:rFonts w:ascii="Times New Roman" w:hAnsi="Times New Roman" w:cs="Times New Roman"/>
-          <w:sz w:val="24"/>
-          <w:szCs w:val="24"/>
-        </w:rPr>
-        <w:t>n</w:t>
-      </w:r>
-      <w:r>
-        <w:rPr>
-          <w:rFonts w:ascii="Times New Roman" w:hAnsi="Times New Roman" w:cs="Times New Roman"/>
-          <w:sz w:val="24"/>
-          <w:szCs w:val="24"/>
-        </w:rPr>
-        <w:t>)</w:t>
-      </w:r>
-    </w:p>
-    <w:p>
-      <w:pPr>
-        <w:rPr>
-          <w:rFonts w:ascii="Times New Roman" w:hAnsi="Times New Roman" w:cs="Times New Roman"/>
-          <w:sz w:val="24"/>
-          <w:szCs w:val="24"/>
-        </w:rPr>
-      </w:pPr>
-      <w:r>
-        <w:rPr>
-          <w:rFonts w:ascii="Times New Roman" w:hAnsi="Times New Roman" w:cs="Times New Roman"/>
-          <w:sz w:val="24"/>
-          <w:szCs w:val="24"/>
-        </w:rPr>
-        <w:t>Total = O(n)</w:t>
-      </w:r>
-    </w:p>
-    <w:p>
-      <w:pPr>
-        <w:rPr>
-          <w:rFonts w:ascii="Times New Roman" w:hAnsi="Times New Roman" w:cs="Times New Roman"/>
-          <w:sz w:val="24"/>
-          <w:szCs w:val="24"/>
-        </w:rPr>
-      </w:pPr>
-    </w:p>
-    <w:p>
-      <w:pPr>
-        <w:rPr>
-          <w:rFonts w:ascii="Times New Roman" w:hAnsi="Times New Roman" w:cs="Times New Roman"/>
-          <w:sz w:val="24"/>
-          <w:szCs w:val="24"/>
-        </w:rPr>
-      </w:pPr>
-      <w:r>
-        <w:rPr>
-          <w:rFonts w:ascii="Times New Roman" w:hAnsi="Times New Roman" w:cs="Times New Roman"/>
-          <w:sz w:val="24"/>
-          <w:szCs w:val="24"/>
-        </w:rPr>
-        <w:t>Main.py</w:t>
+      <w:proofErr w:type="spellStart"/>
+      <w:r>
+        <w:rPr>
+          <w:rFonts w:ascii="Times New Roman" w:hAnsi="Times New Roman" w:cs="Times New Roman"/>
+          <w:sz w:val="24"/>
+          <w:szCs w:val="24"/>
+        </w:rPr>
+        <w:t>remove_delivered_package</w:t>
+      </w:r>
+      <w:proofErr w:type="spellEnd"/>
+      <w:r>
+        <w:rPr>
+          <w:rFonts w:ascii="Times New Roman" w:hAnsi="Times New Roman" w:cs="Times New Roman"/>
+          <w:sz w:val="24"/>
+          <w:szCs w:val="24"/>
+        </w:rPr>
+        <w:t xml:space="preserve"> = </w:t>
+      </w:r>
+      <w:r>
+        <w:rPr>
+          <w:rFonts w:ascii="Times New Roman" w:hAnsi="Times New Roman" w:cs="Times New Roman"/>
+          <w:sz w:val="24"/>
+          <w:szCs w:val="24"/>
+        </w:rPr>
+        <w:t>Space-time complexity O(n)</w:t>
       </w:r>
     </w:p>
     <w:p>
@@ -3091,16 +3263,7 @@
           <w:sz w:val="24"/>
           <w:szCs w:val="24"/>
         </w:rPr>
-        <w:t>address_</w:t>
-      </w:r>
-      <w:proofErr w:type="gramStart"/>
-      <w:r>
-        <w:rPr>
-          <w:rFonts w:ascii="Times New Roman" w:hAnsi="Times New Roman" w:cs="Times New Roman"/>
-          <w:sz w:val="24"/>
-          <w:szCs w:val="24"/>
-        </w:rPr>
-        <w:t>list</w:t>
+        <w:t>find_indices</w:t>
       </w:r>
       <w:proofErr w:type="spellEnd"/>
       <w:r>
@@ -3109,16 +3272,7 @@
           <w:sz w:val="24"/>
           <w:szCs w:val="24"/>
         </w:rPr>
-        <w:t>(</w:t>
-      </w:r>
-      <w:proofErr w:type="gramEnd"/>
-      <w:r>
-        <w:rPr>
-          <w:rFonts w:ascii="Times New Roman" w:hAnsi="Times New Roman" w:cs="Times New Roman"/>
-          <w:sz w:val="24"/>
-          <w:szCs w:val="24"/>
-        </w:rPr>
-        <w:t xml:space="preserve">) = </w:t>
+        <w:t xml:space="preserve">() = </w:t>
       </w:r>
       <w:r>
         <w:rPr>
@@ -3152,16 +3306,7 @@
           <w:sz w:val="24"/>
           <w:szCs w:val="24"/>
         </w:rPr>
-        <w:t>package_</w:t>
-      </w:r>
-      <w:proofErr w:type="gramStart"/>
-      <w:r>
-        <w:rPr>
-          <w:rFonts w:ascii="Times New Roman" w:hAnsi="Times New Roman" w:cs="Times New Roman"/>
-          <w:sz w:val="24"/>
-          <w:szCs w:val="24"/>
-        </w:rPr>
-        <w:t>list</w:t>
+        <w:t>ui</w:t>
       </w:r>
       <w:proofErr w:type="spellEnd"/>
       <w:r>
@@ -3170,372 +3315,7 @@
           <w:sz w:val="24"/>
           <w:szCs w:val="24"/>
         </w:rPr>
-        <w:t>(</w:t>
-      </w:r>
-      <w:proofErr w:type="gramEnd"/>
-      <w:r>
-        <w:rPr>
-          <w:rFonts w:ascii="Times New Roman" w:hAnsi="Times New Roman" w:cs="Times New Roman"/>
-          <w:sz w:val="24"/>
-          <w:szCs w:val="24"/>
-        </w:rPr>
-        <w:t xml:space="preserve">) = </w:t>
-      </w:r>
-      <w:r>
-        <w:rPr>
-          <w:rFonts w:ascii="Times New Roman" w:hAnsi="Times New Roman" w:cs="Times New Roman"/>
-          <w:sz w:val="24"/>
-          <w:szCs w:val="24"/>
-        </w:rPr>
-        <w:t>Space-time complexity O(n)</w:t>
-      </w:r>
-    </w:p>
-    <w:p>
-      <w:pPr>
-        <w:rPr>
-          <w:rFonts w:ascii="Times New Roman" w:hAnsi="Times New Roman" w:cs="Times New Roman"/>
-          <w:sz w:val="24"/>
-          <w:szCs w:val="24"/>
-        </w:rPr>
-      </w:pPr>
-      <w:r>
-        <w:rPr>
-          <w:rFonts w:ascii="Times New Roman" w:hAnsi="Times New Roman" w:cs="Times New Roman"/>
-          <w:sz w:val="24"/>
-          <w:szCs w:val="24"/>
-        </w:rPr>
-        <w:t xml:space="preserve">def </w:t>
-      </w:r>
-      <w:proofErr w:type="spellStart"/>
-      <w:r>
-        <w:rPr>
-          <w:rFonts w:ascii="Times New Roman" w:hAnsi="Times New Roman" w:cs="Times New Roman"/>
-          <w:sz w:val="24"/>
-          <w:szCs w:val="24"/>
-        </w:rPr>
-        <w:t>distance_</w:t>
-      </w:r>
-      <w:proofErr w:type="gramStart"/>
-      <w:r>
-        <w:rPr>
-          <w:rFonts w:ascii="Times New Roman" w:hAnsi="Times New Roman" w:cs="Times New Roman"/>
-          <w:sz w:val="24"/>
-          <w:szCs w:val="24"/>
-        </w:rPr>
-        <w:t>list</w:t>
-      </w:r>
-      <w:proofErr w:type="spellEnd"/>
-      <w:r>
-        <w:rPr>
-          <w:rFonts w:ascii="Times New Roman" w:hAnsi="Times New Roman" w:cs="Times New Roman"/>
-          <w:sz w:val="24"/>
-          <w:szCs w:val="24"/>
-        </w:rPr>
-        <w:t>(</w:t>
-      </w:r>
-      <w:proofErr w:type="gramEnd"/>
-      <w:r>
-        <w:rPr>
-          <w:rFonts w:ascii="Times New Roman" w:hAnsi="Times New Roman" w:cs="Times New Roman"/>
-          <w:sz w:val="24"/>
-          <w:szCs w:val="24"/>
-        </w:rPr>
-        <w:t xml:space="preserve">) </w:t>
-      </w:r>
-      <w:r>
-        <w:rPr>
-          <w:rFonts w:ascii="Times New Roman" w:hAnsi="Times New Roman" w:cs="Times New Roman"/>
-          <w:sz w:val="24"/>
-          <w:szCs w:val="24"/>
-        </w:rPr>
-        <w:t>Space-time complexity O(n)</w:t>
-      </w:r>
-    </w:p>
-    <w:p>
-      <w:pPr>
-        <w:rPr>
-          <w:rFonts w:ascii="Times New Roman" w:hAnsi="Times New Roman" w:cs="Times New Roman"/>
-          <w:sz w:val="24"/>
-          <w:szCs w:val="24"/>
-        </w:rPr>
-      </w:pPr>
-      <w:r>
-        <w:rPr>
-          <w:rFonts w:ascii="Times New Roman" w:hAnsi="Times New Roman" w:cs="Times New Roman"/>
-          <w:sz w:val="24"/>
-          <w:szCs w:val="24"/>
-        </w:rPr>
-        <w:t xml:space="preserve">def </w:t>
-      </w:r>
-      <w:proofErr w:type="spellStart"/>
-      <w:r>
-        <w:rPr>
-          <w:rFonts w:ascii="Times New Roman" w:hAnsi="Times New Roman" w:cs="Times New Roman"/>
-          <w:sz w:val="24"/>
-          <w:szCs w:val="24"/>
-        </w:rPr>
-        <w:t>load_package_</w:t>
-      </w:r>
-      <w:proofErr w:type="gramStart"/>
-      <w:r>
-        <w:rPr>
-          <w:rFonts w:ascii="Times New Roman" w:hAnsi="Times New Roman" w:cs="Times New Roman"/>
-          <w:sz w:val="24"/>
-          <w:szCs w:val="24"/>
-        </w:rPr>
-        <w:t>data</w:t>
-      </w:r>
-      <w:proofErr w:type="spellEnd"/>
-      <w:r>
-        <w:rPr>
-          <w:rFonts w:ascii="Times New Roman" w:hAnsi="Times New Roman" w:cs="Times New Roman"/>
-          <w:sz w:val="24"/>
-          <w:szCs w:val="24"/>
-        </w:rPr>
-        <w:t>(</w:t>
-      </w:r>
-      <w:proofErr w:type="gramEnd"/>
-      <w:r>
-        <w:rPr>
-          <w:rFonts w:ascii="Times New Roman" w:hAnsi="Times New Roman" w:cs="Times New Roman"/>
-          <w:sz w:val="24"/>
-          <w:szCs w:val="24"/>
-        </w:rPr>
-        <w:t xml:space="preserve">) = </w:t>
-      </w:r>
-      <w:r>
-        <w:rPr>
-          <w:rFonts w:ascii="Times New Roman" w:hAnsi="Times New Roman" w:cs="Times New Roman"/>
-          <w:sz w:val="24"/>
-          <w:szCs w:val="24"/>
-        </w:rPr>
-        <w:t>Space-time complexity O(</w:t>
-      </w:r>
-      <w:r>
-        <w:rPr>
-          <w:rFonts w:ascii="Times New Roman" w:hAnsi="Times New Roman" w:cs="Times New Roman"/>
-          <w:sz w:val="24"/>
-          <w:szCs w:val="24"/>
-        </w:rPr>
-        <w:t>1</w:t>
-      </w:r>
-      <w:r>
-        <w:rPr>
-          <w:rFonts w:ascii="Times New Roman" w:hAnsi="Times New Roman" w:cs="Times New Roman"/>
-          <w:sz w:val="24"/>
-          <w:szCs w:val="24"/>
-        </w:rPr>
-        <w:t>)</w:t>
-      </w:r>
-    </w:p>
-    <w:p>
-      <w:pPr>
-        <w:rPr>
-          <w:rFonts w:ascii="Times New Roman" w:hAnsi="Times New Roman" w:cs="Times New Roman"/>
-          <w:sz w:val="24"/>
-          <w:szCs w:val="24"/>
-        </w:rPr>
-      </w:pPr>
-      <w:r>
-        <w:rPr>
-          <w:rFonts w:ascii="Times New Roman" w:hAnsi="Times New Roman" w:cs="Times New Roman"/>
-          <w:sz w:val="24"/>
-          <w:szCs w:val="24"/>
-        </w:rPr>
-        <w:t xml:space="preserve">def </w:t>
-      </w:r>
-      <w:proofErr w:type="spellStart"/>
-      <w:r>
-        <w:rPr>
-          <w:rFonts w:ascii="Times New Roman" w:hAnsi="Times New Roman" w:cs="Times New Roman"/>
-          <w:sz w:val="24"/>
-          <w:szCs w:val="24"/>
-        </w:rPr>
-        <w:t>delivery_</w:t>
-      </w:r>
-      <w:proofErr w:type="gramStart"/>
-      <w:r>
-        <w:rPr>
-          <w:rFonts w:ascii="Times New Roman" w:hAnsi="Times New Roman" w:cs="Times New Roman"/>
-          <w:sz w:val="24"/>
-          <w:szCs w:val="24"/>
-        </w:rPr>
-        <w:t>process</w:t>
-      </w:r>
-      <w:proofErr w:type="spellEnd"/>
-      <w:r>
-        <w:rPr>
-          <w:rFonts w:ascii="Times New Roman" w:hAnsi="Times New Roman" w:cs="Times New Roman"/>
-          <w:sz w:val="24"/>
-          <w:szCs w:val="24"/>
-        </w:rPr>
-        <w:t>(</w:t>
-      </w:r>
-      <w:proofErr w:type="gramEnd"/>
-      <w:r>
-        <w:rPr>
-          <w:rFonts w:ascii="Times New Roman" w:hAnsi="Times New Roman" w:cs="Times New Roman"/>
-          <w:sz w:val="24"/>
-          <w:szCs w:val="24"/>
-        </w:rPr>
-        <w:t xml:space="preserve">) = </w:t>
-      </w:r>
-      <w:r>
-        <w:rPr>
-          <w:rFonts w:ascii="Times New Roman" w:hAnsi="Times New Roman" w:cs="Times New Roman"/>
-          <w:sz w:val="24"/>
-          <w:szCs w:val="24"/>
-        </w:rPr>
-        <w:t>Space-time complexity O(n^2)</w:t>
-      </w:r>
-    </w:p>
-    <w:p>
-      <w:pPr>
-        <w:rPr>
-          <w:rFonts w:ascii="Times New Roman" w:hAnsi="Times New Roman" w:cs="Times New Roman"/>
-          <w:sz w:val="24"/>
-          <w:szCs w:val="24"/>
-        </w:rPr>
-      </w:pPr>
-      <w:r>
-        <w:rPr>
-          <w:rFonts w:ascii="Times New Roman" w:hAnsi="Times New Roman" w:cs="Times New Roman"/>
-          <w:sz w:val="24"/>
-          <w:szCs w:val="24"/>
-        </w:rPr>
-        <w:t xml:space="preserve">def </w:t>
-      </w:r>
-      <w:proofErr w:type="spellStart"/>
-      <w:r>
-        <w:rPr>
-          <w:rFonts w:ascii="Times New Roman" w:hAnsi="Times New Roman" w:cs="Times New Roman"/>
-          <w:sz w:val="24"/>
-          <w:szCs w:val="24"/>
-        </w:rPr>
-        <w:t>remove_delivered_package</w:t>
-      </w:r>
-      <w:proofErr w:type="spellEnd"/>
-      <w:r>
-        <w:rPr>
-          <w:rFonts w:ascii="Times New Roman" w:hAnsi="Times New Roman" w:cs="Times New Roman"/>
-          <w:sz w:val="24"/>
-          <w:szCs w:val="24"/>
-        </w:rPr>
-        <w:t xml:space="preserve"> = </w:t>
-      </w:r>
-      <w:r>
-        <w:rPr>
-          <w:rFonts w:ascii="Times New Roman" w:hAnsi="Times New Roman" w:cs="Times New Roman"/>
-          <w:sz w:val="24"/>
-          <w:szCs w:val="24"/>
-        </w:rPr>
-        <w:t>Space-time complexity O(n)</w:t>
-      </w:r>
-    </w:p>
-    <w:p>
-      <w:pPr>
-        <w:rPr>
-          <w:rFonts w:ascii="Times New Roman" w:hAnsi="Times New Roman" w:cs="Times New Roman"/>
-          <w:sz w:val="24"/>
-          <w:szCs w:val="24"/>
-        </w:rPr>
-      </w:pPr>
-      <w:r>
-        <w:rPr>
-          <w:rFonts w:ascii="Times New Roman" w:hAnsi="Times New Roman" w:cs="Times New Roman"/>
-          <w:sz w:val="24"/>
-          <w:szCs w:val="24"/>
-        </w:rPr>
-        <w:t xml:space="preserve">def </w:t>
-      </w:r>
-      <w:proofErr w:type="spellStart"/>
-      <w:r>
-        <w:rPr>
-          <w:rFonts w:ascii="Times New Roman" w:hAnsi="Times New Roman" w:cs="Times New Roman"/>
-          <w:sz w:val="24"/>
-          <w:szCs w:val="24"/>
-        </w:rPr>
-        <w:t>find_</w:t>
-      </w:r>
-      <w:proofErr w:type="gramStart"/>
-      <w:r>
-        <w:rPr>
-          <w:rFonts w:ascii="Times New Roman" w:hAnsi="Times New Roman" w:cs="Times New Roman"/>
-          <w:sz w:val="24"/>
-          <w:szCs w:val="24"/>
-        </w:rPr>
-        <w:t>indices</w:t>
-      </w:r>
-      <w:proofErr w:type="spellEnd"/>
-      <w:r>
-        <w:rPr>
-          <w:rFonts w:ascii="Times New Roman" w:hAnsi="Times New Roman" w:cs="Times New Roman"/>
-          <w:sz w:val="24"/>
-          <w:szCs w:val="24"/>
-        </w:rPr>
-        <w:t>(</w:t>
-      </w:r>
-      <w:proofErr w:type="gramEnd"/>
-      <w:r>
-        <w:rPr>
-          <w:rFonts w:ascii="Times New Roman" w:hAnsi="Times New Roman" w:cs="Times New Roman"/>
-          <w:sz w:val="24"/>
-          <w:szCs w:val="24"/>
-        </w:rPr>
-        <w:t xml:space="preserve">) = </w:t>
-      </w:r>
-      <w:r>
-        <w:rPr>
-          <w:rFonts w:ascii="Times New Roman" w:hAnsi="Times New Roman" w:cs="Times New Roman"/>
-          <w:sz w:val="24"/>
-          <w:szCs w:val="24"/>
-        </w:rPr>
-        <w:t>Space-time complexity O(n)</w:t>
-      </w:r>
-    </w:p>
-    <w:p>
-      <w:pPr>
-        <w:rPr>
-          <w:rFonts w:ascii="Times New Roman" w:hAnsi="Times New Roman" w:cs="Times New Roman"/>
-          <w:sz w:val="24"/>
-          <w:szCs w:val="24"/>
-        </w:rPr>
-      </w:pPr>
-      <w:r>
-        <w:rPr>
-          <w:rFonts w:ascii="Times New Roman" w:hAnsi="Times New Roman" w:cs="Times New Roman"/>
-          <w:sz w:val="24"/>
-          <w:szCs w:val="24"/>
-        </w:rPr>
-        <w:t xml:space="preserve">def </w:t>
-      </w:r>
-      <w:proofErr w:type="spellStart"/>
-      <w:proofErr w:type="gramStart"/>
-      <w:r>
-        <w:rPr>
-          <w:rFonts w:ascii="Times New Roman" w:hAnsi="Times New Roman" w:cs="Times New Roman"/>
-          <w:sz w:val="24"/>
-          <w:szCs w:val="24"/>
-        </w:rPr>
-        <w:t>ui</w:t>
-      </w:r>
-      <w:proofErr w:type="spellEnd"/>
-      <w:r>
-        <w:rPr>
-          <w:rFonts w:ascii="Times New Roman" w:hAnsi="Times New Roman" w:cs="Times New Roman"/>
-          <w:sz w:val="24"/>
-          <w:szCs w:val="24"/>
-        </w:rPr>
-        <w:t>(</w:t>
-      </w:r>
-      <w:proofErr w:type="gramEnd"/>
-      <w:r>
-        <w:rPr>
-          <w:rFonts w:ascii="Times New Roman" w:hAnsi="Times New Roman" w:cs="Times New Roman"/>
-          <w:sz w:val="24"/>
-          <w:szCs w:val="24"/>
-        </w:rPr>
-        <w:t>) = Space</w:t>
+        <w:t>() = Space</w:t>
       </w:r>
       <w:r>
         <w:rPr>
@@ -3915,25 +3695,7 @@
           <w:szCs w:val="24"/>
           <w:highlight w:val="yellow"/>
         </w:rPr>
-        <w:t>C7</w:t>
-      </w:r>
-      <w:r>
-        <w:rPr>
-          <w:rFonts w:ascii="Times New Roman" w:hAnsi="Times New Roman" w:cs="Times New Roman"/>
-          <w:sz w:val="24"/>
-          <w:szCs w:val="24"/>
-          <w:highlight w:val="yellow"/>
-        </w:rPr>
-        <w:t xml:space="preserve">. </w:t>
-      </w:r>
-      <w:r>
-        <w:rPr>
-          <w:rFonts w:ascii="Times New Roman" w:hAnsi="Times New Roman" w:cs="Times New Roman"/>
-          <w:sz w:val="24"/>
-          <w:szCs w:val="24"/>
-          <w:highlight w:val="yellow"/>
-        </w:rPr>
-        <w:t>Data Key</w:t>
+        <w:t>C7. Data Key</w:t>
       </w:r>
     </w:p>
     <w:p>
@@ -4383,7 +4145,7 @@
           <w:szCs w:val="24"/>
         </w:rPr>
         <w:drawing>
-          <wp:inline distT="0" distB="0" distL="0" distR="0" wp14:anchorId="3BABC25D" wp14:editId="53AD7EE2">
+          <wp:inline distT="0" distB="0" distL="0" distR="0" wp14:anchorId="3BABC25D" wp14:editId="68245594">
             <wp:extent cx="5943600" cy="2377440"/>
             <wp:effectExtent l="0" t="0" r="0" b="3810"/>
             <wp:docPr id="910454566" name="Picture 8"/>
@@ -4577,7 +4339,7 @@
           <w:szCs w:val="24"/>
         </w:rPr>
         <w:drawing>
-          <wp:inline distT="0" distB="0" distL="0" distR="0" wp14:anchorId="2D5D219E" wp14:editId="32251543">
+          <wp:inline distT="0" distB="0" distL="0" distR="0" wp14:anchorId="2D5D219E" wp14:editId="6DA182D0">
             <wp:extent cx="5939790" cy="2181860"/>
             <wp:effectExtent l="0" t="0" r="3810" b="8890"/>
             <wp:docPr id="574812180" name="Picture 10"/>
@@ -4791,7 +4553,7 @@
           <w:szCs w:val="24"/>
         </w:rPr>
         <w:drawing>
-          <wp:inline distT="0" distB="0" distL="0" distR="0" wp14:anchorId="304BB8FF" wp14:editId="6C2DBFD4">
+          <wp:inline distT="0" distB="0" distL="0" distR="0" wp14:anchorId="304BB8FF" wp14:editId="3D57D55F">
             <wp:extent cx="5925820" cy="2181860"/>
             <wp:effectExtent l="0" t="0" r="0" b="8890"/>
             <wp:docPr id="1687363223" name="Picture 12"/>

--- a/Write-up/C950_WGUPS_Algorithm_Overview_Template.docx
+++ b/Write-up/C950_WGUPS_Algorithm_Overview_Template.docx
@@ -259,7 +259,7 @@
           <w:sz w:val="28"/>
           <w:szCs w:val="28"/>
         </w:rPr>
-        <w:t>4</w:t>
+        <w:t>6</w:t>
       </w:r>
       <w:r>
         <w:rPr>
@@ -3685,115 +3685,94 @@
           <w:rFonts w:ascii="Times New Roman" w:hAnsi="Times New Roman" w:cs="Times New Roman"/>
           <w:sz w:val="24"/>
           <w:szCs w:val="24"/>
-          <w:highlight w:val="yellow"/>
-        </w:rPr>
-      </w:pPr>
-      <w:r>
-        <w:rPr>
-          <w:rFonts w:ascii="Times New Roman" w:hAnsi="Times New Roman" w:cs="Times New Roman"/>
-          <w:sz w:val="24"/>
-          <w:szCs w:val="24"/>
-          <w:highlight w:val="yellow"/>
-        </w:rPr>
-        <w:t>C7. Data Key</w:t>
-      </w:r>
-    </w:p>
-    <w:p>
-      <w:pPr>
-        <w:rPr>
-          <w:rFonts w:ascii="Times New Roman" w:hAnsi="Times New Roman" w:cs="Times New Roman"/>
-          <w:sz w:val="24"/>
-          <w:szCs w:val="24"/>
-        </w:rPr>
-      </w:pPr>
-      <w:r>
-        <w:rPr>
-          <w:rFonts w:ascii="Times New Roman" w:hAnsi="Times New Roman" w:cs="Times New Roman"/>
-          <w:sz w:val="24"/>
-          <w:szCs w:val="24"/>
-          <w:highlight w:val="yellow"/>
+        </w:rPr>
+      </w:pPr>
+      <w:bookmarkStart w:id="0" w:name="_Hlk150876432"/>
+      <w:r>
+        <w:rPr>
+          <w:rFonts w:ascii="Times New Roman" w:hAnsi="Times New Roman" w:cs="Times New Roman"/>
+          <w:sz w:val="24"/>
+          <w:szCs w:val="24"/>
+        </w:rPr>
+        <w:t>D1. Explanation of Data Structure</w:t>
+      </w:r>
+    </w:p>
+    <w:bookmarkEnd w:id="0"/>
+    <w:p>
+      <w:pPr>
+        <w:rPr>
+          <w:rFonts w:ascii="Times New Roman" w:hAnsi="Times New Roman" w:cs="Times New Roman"/>
+          <w:sz w:val="24"/>
+          <w:szCs w:val="24"/>
+        </w:rPr>
+      </w:pPr>
+      <w:r>
+        <w:rPr>
+          <w:rFonts w:ascii="Times New Roman" w:hAnsi="Times New Roman" w:cs="Times New Roman"/>
+          <w:sz w:val="24"/>
+          <w:szCs w:val="24"/>
+        </w:rPr>
+        <w:t xml:space="preserve">I used the chaining hash table from </w:t>
+      </w:r>
+      <w:proofErr w:type="spellStart"/>
+      <w:r>
+        <w:rPr>
+          <w:rFonts w:ascii="Times New Roman" w:hAnsi="Times New Roman" w:cs="Times New Roman"/>
+          <w:sz w:val="24"/>
+          <w:szCs w:val="24"/>
+        </w:rPr>
+        <w:t>zyBooks</w:t>
+      </w:r>
+      <w:proofErr w:type="spellEnd"/>
+      <w:r>
+        <w:rPr>
+          <w:rFonts w:ascii="Times New Roman" w:hAnsi="Times New Roman" w:cs="Times New Roman"/>
+          <w:sz w:val="24"/>
+          <w:szCs w:val="24"/>
+        </w:rPr>
+        <w:t xml:space="preserve"> 7.8.2. </w:t>
+      </w:r>
+      <w:r>
+        <w:rPr>
+          <w:rFonts w:ascii="Times New Roman" w:hAnsi="Times New Roman" w:cs="Times New Roman"/>
+          <w:sz w:val="24"/>
+          <w:szCs w:val="24"/>
+        </w:rPr>
+        <w:t xml:space="preserve">This hash table structure uses a key and value system, where the key is unique. These data points in the chaining hash table allow for easy retrieval and altering of data. </w:t>
+      </w:r>
+      <w:r>
+        <w:rPr>
+          <w:rFonts w:ascii="Times New Roman" w:hAnsi="Times New Roman" w:cs="Times New Roman"/>
+          <w:sz w:val="24"/>
+          <w:szCs w:val="24"/>
+        </w:rPr>
+        <w:t>The hash table has the initializing capacity to control the data it can use. The insert function allows one to input new data or update existing data. The search function employs a Key ID to look up packages and returns the information associated with the Key ID. The remove function removes data from the hash table by inputting the Key ID.</w:t>
+      </w:r>
+      <w:r>
+        <w:rPr>
+          <w:rFonts w:ascii="Times New Roman" w:hAnsi="Times New Roman" w:cs="Times New Roman"/>
+          <w:sz w:val="24"/>
+          <w:szCs w:val="24"/>
+        </w:rPr>
+        <w:t xml:space="preserve"> </w:t>
+      </w:r>
+      <w:r>
+        <w:rPr>
+          <w:rFonts w:ascii="Times New Roman" w:hAnsi="Times New Roman" w:cs="Times New Roman"/>
+          <w:sz w:val="24"/>
+          <w:szCs w:val="24"/>
         </w:rPr>
         <w:t>I used the package ID as the key to store the package information. These numerical values as keys make inserting, updating, and removing packages easier. The other components would have issues with duplicate values and could be confusing as keys.</w:t>
       </w:r>
     </w:p>
     <w:p>
       <w:pPr>
-        <w:pStyle w:val="Heading1"/>
-        <w:rPr>
-          <w:rFonts w:ascii="Times New Roman" w:hAnsi="Times New Roman" w:cs="Times New Roman"/>
-          <w:sz w:val="24"/>
-          <w:szCs w:val="24"/>
-        </w:rPr>
-      </w:pPr>
-      <w:bookmarkStart w:id="0" w:name="_Hlk150876432"/>
-      <w:r>
-        <w:rPr>
-          <w:rFonts w:ascii="Times New Roman" w:hAnsi="Times New Roman" w:cs="Times New Roman"/>
-          <w:sz w:val="24"/>
-          <w:szCs w:val="24"/>
-        </w:rPr>
-        <w:t>D1. Explanation of Data Structure</w:t>
-      </w:r>
-    </w:p>
-    <w:bookmarkEnd w:id="0"/>
-    <w:p>
-      <w:pPr>
-        <w:rPr>
-          <w:rFonts w:ascii="Times New Roman" w:hAnsi="Times New Roman" w:cs="Times New Roman"/>
-          <w:sz w:val="24"/>
-          <w:szCs w:val="24"/>
-        </w:rPr>
-      </w:pPr>
-      <w:r>
-        <w:rPr>
-          <w:rFonts w:ascii="Times New Roman" w:hAnsi="Times New Roman" w:cs="Times New Roman"/>
-          <w:sz w:val="24"/>
-          <w:szCs w:val="24"/>
-        </w:rPr>
-        <w:t xml:space="preserve">I used the chaining hash table from </w:t>
-      </w:r>
-      <w:proofErr w:type="spellStart"/>
-      <w:r>
-        <w:rPr>
-          <w:rFonts w:ascii="Times New Roman" w:hAnsi="Times New Roman" w:cs="Times New Roman"/>
-          <w:sz w:val="24"/>
-          <w:szCs w:val="24"/>
-        </w:rPr>
-        <w:t>zyBooks</w:t>
-      </w:r>
-      <w:proofErr w:type="spellEnd"/>
-      <w:r>
-        <w:rPr>
-          <w:rFonts w:ascii="Times New Roman" w:hAnsi="Times New Roman" w:cs="Times New Roman"/>
-          <w:sz w:val="24"/>
-          <w:szCs w:val="24"/>
-        </w:rPr>
-        <w:t xml:space="preserve"> 7.8.2. </w:t>
-      </w:r>
-      <w:r>
-        <w:rPr>
-          <w:rFonts w:ascii="Times New Roman" w:hAnsi="Times New Roman" w:cs="Times New Roman"/>
-          <w:sz w:val="24"/>
-          <w:szCs w:val="24"/>
-        </w:rPr>
-        <w:t xml:space="preserve">This hash table structure uses a key and value system, where the key is unique. These data points in the chaining hash table allow for easy retrieval and altering of data. </w:t>
-      </w:r>
-      <w:r>
-        <w:rPr>
-          <w:rFonts w:ascii="Times New Roman" w:hAnsi="Times New Roman" w:cs="Times New Roman"/>
-          <w:sz w:val="24"/>
-          <w:szCs w:val="24"/>
-        </w:rPr>
-        <w:t>The hash table has the initializing capacity to control the data it can use. The insert function allows one to input new data or update existing data. The search function employs a Key ID to look up packages and returns the information associated with the Key ID. The remove function removes data from the hash table by inputting the Key ID.</w:t>
-      </w:r>
-      <w:r>
-        <w:rPr>
-          <w:rFonts w:ascii="Times New Roman" w:hAnsi="Times New Roman" w:cs="Times New Roman"/>
-          <w:sz w:val="24"/>
-          <w:szCs w:val="24"/>
-        </w:rPr>
-        <w:t xml:space="preserve"> </w:t>
-      </w:r>
+        <w:rPr>
+          <w:rFonts w:ascii="Times New Roman" w:hAnsi="Times New Roman" w:cs="Times New Roman"/>
+          <w:sz w:val="24"/>
+          <w:szCs w:val="24"/>
+        </w:rPr>
+      </w:pPr>
     </w:p>
     <w:p>
       <w:pPr>
@@ -4145,7 +4124,7 @@
           <w:szCs w:val="24"/>
         </w:rPr>
         <w:drawing>
-          <wp:inline distT="0" distB="0" distL="0" distR="0" wp14:anchorId="3BABC25D" wp14:editId="68245594">
+          <wp:inline distT="0" distB="0" distL="0" distR="0" wp14:anchorId="3BABC25D" wp14:editId="08DA7980">
             <wp:extent cx="5943600" cy="2377440"/>
             <wp:effectExtent l="0" t="0" r="0" b="3810"/>
             <wp:docPr id="910454566" name="Picture 8"/>
@@ -4339,7 +4318,7 @@
           <w:szCs w:val="24"/>
         </w:rPr>
         <w:drawing>
-          <wp:inline distT="0" distB="0" distL="0" distR="0" wp14:anchorId="2D5D219E" wp14:editId="6DA182D0">
+          <wp:inline distT="0" distB="0" distL="0" distR="0" wp14:anchorId="2D5D219E" wp14:editId="4DD8950A">
             <wp:extent cx="5939790" cy="2181860"/>
             <wp:effectExtent l="0" t="0" r="3810" b="8890"/>
             <wp:docPr id="574812180" name="Picture 10"/>
@@ -4553,7 +4532,7 @@
           <w:szCs w:val="24"/>
         </w:rPr>
         <w:drawing>
-          <wp:inline distT="0" distB="0" distL="0" distR="0" wp14:anchorId="304BB8FF" wp14:editId="3D57D55F">
+          <wp:inline distT="0" distB="0" distL="0" distR="0" wp14:anchorId="304BB8FF" wp14:editId="3E22886D">
             <wp:extent cx="5925820" cy="2181860"/>
             <wp:effectExtent l="0" t="0" r="0" b="8890"/>
             <wp:docPr id="1687363223" name="Picture 12"/>

--- a/Write-up/C950_WGUPS_Algorithm_Overview_Template.docx
+++ b/Write-up/C950_WGUPS_Algorithm_Overview_Template.docx
@@ -391,25 +391,7 @@
           <w:sz w:val="24"/>
           <w:szCs w:val="24"/>
         </w:rPr>
-        <w:t xml:space="preserve">The algorithm that I used to deliver packages is the greedy algorithm. I use the </w:t>
-      </w:r>
-      <w:proofErr w:type="spellStart"/>
-      <w:r>
-        <w:rPr>
-          <w:rFonts w:ascii="Times New Roman" w:hAnsi="Times New Roman" w:cs="Times New Roman"/>
-          <w:sz w:val="24"/>
-          <w:szCs w:val="24"/>
-        </w:rPr>
-        <w:t>min</w:t>
-      </w:r>
-      <w:proofErr w:type="spellEnd"/>
-      <w:r>
-        <w:rPr>
-          <w:rFonts w:ascii="Times New Roman" w:hAnsi="Times New Roman" w:cs="Times New Roman"/>
-          <w:sz w:val="24"/>
-          <w:szCs w:val="24"/>
-        </w:rPr>
-        <w:t xml:space="preserve"> function in Python to find the closest route throughout the delivery process. As packages are delivered, they are removed from a list until no packages are left. Once that happens, the truck returns to the hub from the last delivery.</w:t>
+        <w:t>The algorithm that I used to deliver packages is the greedy algorithm. I use the min function in Python to find the closest route throughout the delivery process. As packages are delivered, they are removed from a list until no packages are left. Once that happens, the truck returns to the hub from the last delivery.</w:t>
       </w:r>
     </w:p>
     <w:p>
@@ -540,7 +522,6 @@
           <w:szCs w:val="24"/>
         </w:rPr>
       </w:pPr>
-      <w:proofErr w:type="spellStart"/>
       <w:r>
         <w:rPr>
           <w:rFonts w:ascii="Times New Roman" w:hAnsi="Times New Roman" w:cs="Times New Roman"/>
@@ -555,336 +536,1716 @@
           <w:sz w:val="24"/>
           <w:szCs w:val="24"/>
         </w:rPr>
+        <w:t>mileage = 0</w:t>
+      </w:r>
+    </w:p>
+    <w:p>
+      <w:pPr>
+        <w:rPr>
+          <w:rFonts w:ascii="Times New Roman" w:hAnsi="Times New Roman" w:cs="Times New Roman"/>
+          <w:sz w:val="24"/>
+          <w:szCs w:val="24"/>
+        </w:rPr>
+      </w:pPr>
+    </w:p>
+    <w:p>
+      <w:pPr>
+        <w:rPr>
+          <w:rFonts w:ascii="Times New Roman" w:hAnsi="Times New Roman" w:cs="Times New Roman"/>
+          <w:sz w:val="24"/>
+          <w:szCs w:val="24"/>
+        </w:rPr>
+      </w:pPr>
+      <w:r>
+        <w:rPr>
+          <w:rFonts w:ascii="Times New Roman" w:hAnsi="Times New Roman" w:cs="Times New Roman"/>
+          <w:sz w:val="24"/>
+          <w:szCs w:val="24"/>
+        </w:rPr>
+        <w:t>The manually loaded trucks are inserted in</w:t>
+      </w:r>
+      <w:r>
+        <w:rPr>
+          <w:rFonts w:ascii="Times New Roman" w:hAnsi="Times New Roman" w:cs="Times New Roman"/>
+          <w:sz w:val="24"/>
+          <w:szCs w:val="24"/>
+        </w:rPr>
+        <w:t xml:space="preserve">to an algorithm to be deliver </w:t>
+      </w:r>
+    </w:p>
+    <w:p>
+      <w:pPr>
+        <w:rPr>
+          <w:rFonts w:ascii="Times New Roman" w:hAnsi="Times New Roman" w:cs="Times New Roman"/>
+          <w:sz w:val="24"/>
+          <w:szCs w:val="24"/>
+        </w:rPr>
+      </w:pPr>
+      <w:r>
+        <w:rPr>
+          <w:rFonts w:ascii="Times New Roman" w:hAnsi="Times New Roman" w:cs="Times New Roman"/>
+          <w:sz w:val="24"/>
+          <w:szCs w:val="24"/>
+        </w:rPr>
+        <w:t>delivery_process(truck)</w:t>
+      </w:r>
+    </w:p>
+    <w:p>
+      <w:pPr>
+        <w:rPr>
+          <w:rFonts w:ascii="Times New Roman" w:hAnsi="Times New Roman" w:cs="Times New Roman"/>
+          <w:sz w:val="24"/>
+          <w:szCs w:val="24"/>
+        </w:rPr>
+      </w:pPr>
+    </w:p>
+    <w:p>
+      <w:pPr>
+        <w:rPr>
+          <w:rFonts w:ascii="Times New Roman" w:hAnsi="Times New Roman" w:cs="Times New Roman"/>
+          <w:sz w:val="24"/>
+          <w:szCs w:val="24"/>
+        </w:rPr>
+      </w:pPr>
+      <w:r>
+        <w:rPr>
+          <w:rFonts w:ascii="Times New Roman" w:hAnsi="Times New Roman" w:cs="Times New Roman"/>
+          <w:sz w:val="24"/>
+          <w:szCs w:val="24"/>
+        </w:rPr>
+        <w:tab/>
+        <w:t>Packages of the truck is turned into a list</w:t>
+      </w:r>
+      <w:r>
+        <w:rPr>
+          <w:rFonts w:ascii="Times New Roman" w:hAnsi="Times New Roman" w:cs="Times New Roman"/>
+          <w:sz w:val="24"/>
+          <w:szCs w:val="24"/>
+        </w:rPr>
+        <w:t xml:space="preserve"> and a copy of that list is make</w:t>
+      </w:r>
+    </w:p>
+    <w:p>
+      <w:pPr>
+        <w:rPr>
+          <w:rFonts w:ascii="Times New Roman" w:hAnsi="Times New Roman" w:cs="Times New Roman"/>
+          <w:sz w:val="24"/>
+          <w:szCs w:val="24"/>
+        </w:rPr>
+      </w:pPr>
+      <w:r>
+        <w:rPr>
+          <w:rFonts w:ascii="Times New Roman" w:hAnsi="Times New Roman" w:cs="Times New Roman"/>
+          <w:sz w:val="24"/>
+          <w:szCs w:val="24"/>
+        </w:rPr>
+        <w:tab/>
+        <w:t>packages = truck.packages</w:t>
+      </w:r>
+    </w:p>
+    <w:p>
+      <w:pPr>
+        <w:rPr>
+          <w:rFonts w:ascii="Times New Roman" w:hAnsi="Times New Roman" w:cs="Times New Roman"/>
+          <w:sz w:val="24"/>
+          <w:szCs w:val="24"/>
+        </w:rPr>
+      </w:pPr>
+      <w:r>
+        <w:rPr>
+          <w:rFonts w:ascii="Times New Roman" w:hAnsi="Times New Roman" w:cs="Times New Roman"/>
+          <w:sz w:val="24"/>
+          <w:szCs w:val="24"/>
+        </w:rPr>
+        <w:tab/>
+        <w:t>copy_list = packages</w:t>
+      </w:r>
+    </w:p>
+    <w:p>
+      <w:pPr>
+        <w:rPr>
+          <w:rFonts w:ascii="Times New Roman" w:hAnsi="Times New Roman" w:cs="Times New Roman"/>
+          <w:sz w:val="24"/>
+          <w:szCs w:val="24"/>
+        </w:rPr>
+      </w:pPr>
+      <w:r>
+        <w:rPr>
+          <w:rFonts w:ascii="Times New Roman" w:hAnsi="Times New Roman" w:cs="Times New Roman"/>
+          <w:sz w:val="24"/>
+          <w:szCs w:val="24"/>
+        </w:rPr>
+        <w:tab/>
+        <w:t>packageIDs = package keys</w:t>
+      </w:r>
+    </w:p>
+    <w:p>
+      <w:pPr>
+        <w:rPr>
+          <w:rFonts w:ascii="Times New Roman" w:hAnsi="Times New Roman" w:cs="Times New Roman"/>
+          <w:sz w:val="24"/>
+          <w:szCs w:val="24"/>
+        </w:rPr>
+      </w:pPr>
+      <w:r>
+        <w:rPr>
+          <w:rFonts w:ascii="Times New Roman" w:hAnsi="Times New Roman" w:cs="Times New Roman"/>
+          <w:sz w:val="24"/>
+          <w:szCs w:val="24"/>
+        </w:rPr>
+        <w:tab/>
+      </w:r>
+    </w:p>
+    <w:p>
+      <w:pPr>
+        <w:rPr>
+          <w:rFonts w:ascii="Times New Roman" w:hAnsi="Times New Roman" w:cs="Times New Roman"/>
+          <w:sz w:val="24"/>
+          <w:szCs w:val="24"/>
+        </w:rPr>
+      </w:pPr>
+      <w:r>
+        <w:rPr>
+          <w:rFonts w:ascii="Times New Roman" w:hAnsi="Times New Roman" w:cs="Times New Roman"/>
+          <w:sz w:val="24"/>
+          <w:szCs w:val="24"/>
+        </w:rPr>
+        <w:tab/>
+        <w:t>All addresses and delivery address of current truck load is created</w:t>
+      </w:r>
+      <w:r>
+        <w:rPr>
+          <w:rFonts w:ascii="Times New Roman" w:hAnsi="Times New Roman" w:cs="Times New Roman"/>
+          <w:sz w:val="24"/>
+          <w:szCs w:val="24"/>
+        </w:rPr>
+        <w:t xml:space="preserve"> into lists</w:t>
+      </w:r>
+    </w:p>
+    <w:p>
+      <w:pPr>
+        <w:rPr>
+          <w:rFonts w:ascii="Times New Roman" w:hAnsi="Times New Roman" w:cs="Times New Roman"/>
+          <w:sz w:val="24"/>
+          <w:szCs w:val="24"/>
+        </w:rPr>
+      </w:pPr>
+      <w:r>
+        <w:rPr>
+          <w:rFonts w:ascii="Times New Roman" w:hAnsi="Times New Roman" w:cs="Times New Roman"/>
+          <w:sz w:val="24"/>
+          <w:szCs w:val="24"/>
+        </w:rPr>
+        <w:lastRenderedPageBreak/>
+        <w:tab/>
+        <w:t xml:space="preserve">Addresses = </w:t>
+      </w:r>
+      <w:r>
+        <w:rPr>
+          <w:rFonts w:ascii="Times New Roman" w:hAnsi="Times New Roman" w:cs="Times New Roman"/>
+          <w:sz w:val="24"/>
+          <w:szCs w:val="24"/>
+        </w:rPr>
+        <w:t>all addresses</w:t>
+      </w:r>
+    </w:p>
+    <w:p>
+      <w:pPr>
+        <w:ind w:firstLine="720"/>
+        <w:rPr>
+          <w:rFonts w:ascii="Times New Roman" w:hAnsi="Times New Roman" w:cs="Times New Roman"/>
+          <w:sz w:val="24"/>
+          <w:szCs w:val="24"/>
+        </w:rPr>
+      </w:pPr>
+      <w:r>
+        <w:rPr>
+          <w:rFonts w:ascii="Times New Roman" w:hAnsi="Times New Roman" w:cs="Times New Roman"/>
+          <w:sz w:val="24"/>
+          <w:szCs w:val="24"/>
+        </w:rPr>
+        <w:t>Delivery_addresses = address on truck</w:t>
+      </w:r>
+    </w:p>
+    <w:p>
+      <w:pPr>
+        <w:ind w:firstLine="720"/>
+        <w:rPr>
+          <w:rFonts w:ascii="Times New Roman" w:hAnsi="Times New Roman" w:cs="Times New Roman"/>
+          <w:sz w:val="24"/>
+          <w:szCs w:val="24"/>
+        </w:rPr>
+      </w:pPr>
+    </w:p>
+    <w:p>
+      <w:pPr>
+        <w:rPr>
+          <w:rFonts w:ascii="Times New Roman" w:hAnsi="Times New Roman" w:cs="Times New Roman"/>
+          <w:sz w:val="24"/>
+          <w:szCs w:val="24"/>
+        </w:rPr>
+      </w:pPr>
+      <w:r>
+        <w:rPr>
+          <w:rFonts w:ascii="Times New Roman" w:hAnsi="Times New Roman" w:cs="Times New Roman"/>
+          <w:sz w:val="24"/>
+          <w:szCs w:val="24"/>
+        </w:rPr>
+        <w:tab/>
+        <w:t>Current position is tracked and is based off an index of the address list</w:t>
+      </w:r>
+      <w:r>
+        <w:rPr>
+          <w:rFonts w:ascii="Times New Roman" w:hAnsi="Times New Roman" w:cs="Times New Roman"/>
+          <w:sz w:val="24"/>
+          <w:szCs w:val="24"/>
+        </w:rPr>
+        <w:t xml:space="preserve"> </w:t>
+      </w:r>
+    </w:p>
+    <w:p>
+      <w:pPr>
+        <w:rPr>
+          <w:rFonts w:ascii="Times New Roman" w:hAnsi="Times New Roman" w:cs="Times New Roman"/>
+          <w:sz w:val="24"/>
+          <w:szCs w:val="24"/>
+        </w:rPr>
+      </w:pPr>
+      <w:r>
+        <w:rPr>
+          <w:rFonts w:ascii="Times New Roman" w:hAnsi="Times New Roman" w:cs="Times New Roman"/>
+          <w:sz w:val="24"/>
+          <w:szCs w:val="24"/>
+        </w:rPr>
+        <w:tab/>
+        <w:t>current_position = 0</w:t>
+      </w:r>
+    </w:p>
+    <w:p>
+      <w:pPr>
+        <w:rPr>
+          <w:rFonts w:ascii="Times New Roman" w:hAnsi="Times New Roman" w:cs="Times New Roman"/>
+          <w:sz w:val="24"/>
+          <w:szCs w:val="24"/>
+        </w:rPr>
+      </w:pPr>
+    </w:p>
+    <w:p>
+      <w:pPr>
+        <w:ind w:firstLine="720"/>
+        <w:rPr>
+          <w:rFonts w:ascii="Times New Roman" w:hAnsi="Times New Roman" w:cs="Times New Roman"/>
+          <w:sz w:val="24"/>
+          <w:szCs w:val="24"/>
+        </w:rPr>
+      </w:pPr>
+      <w:r>
+        <w:rPr>
+          <w:rFonts w:ascii="Times New Roman" w:hAnsi="Times New Roman" w:cs="Times New Roman"/>
+          <w:sz w:val="24"/>
+          <w:szCs w:val="24"/>
+        </w:rPr>
+        <w:t>The package list is used to until all packages are delivered an the length is 0</w:t>
+      </w:r>
+    </w:p>
+    <w:p>
+      <w:pPr>
+        <w:ind w:firstLine="720"/>
+        <w:rPr>
+          <w:rFonts w:ascii="Times New Roman" w:hAnsi="Times New Roman" w:cs="Times New Roman"/>
+          <w:sz w:val="24"/>
+          <w:szCs w:val="24"/>
+        </w:rPr>
+      </w:pPr>
+      <w:r>
+        <w:rPr>
+          <w:rFonts w:ascii="Times New Roman" w:hAnsi="Times New Roman" w:cs="Times New Roman"/>
+          <w:sz w:val="24"/>
+          <w:szCs w:val="24"/>
+        </w:rPr>
+        <w:t>While length of package list is greater than 0</w:t>
+      </w:r>
+    </w:p>
+    <w:p>
+      <w:pPr>
+        <w:rPr>
+          <w:rFonts w:ascii="Times New Roman" w:hAnsi="Times New Roman" w:cs="Times New Roman"/>
+          <w:sz w:val="24"/>
+          <w:szCs w:val="24"/>
+        </w:rPr>
+      </w:pPr>
+    </w:p>
+    <w:p>
+      <w:pPr>
+        <w:rPr>
+          <w:rFonts w:ascii="Times New Roman" w:hAnsi="Times New Roman" w:cs="Times New Roman"/>
+          <w:sz w:val="24"/>
+          <w:szCs w:val="24"/>
+        </w:rPr>
+      </w:pPr>
+      <w:r>
+        <w:rPr>
+          <w:rFonts w:ascii="Times New Roman" w:hAnsi="Times New Roman" w:cs="Times New Roman"/>
+          <w:sz w:val="24"/>
+          <w:szCs w:val="24"/>
+        </w:rPr>
+        <w:tab/>
+      </w:r>
+      <w:r>
+        <w:rPr>
+          <w:rFonts w:ascii="Times New Roman" w:hAnsi="Times New Roman" w:cs="Times New Roman"/>
+          <w:sz w:val="24"/>
+          <w:szCs w:val="24"/>
+        </w:rPr>
+        <w:tab/>
+        <w:t>A list of all mileage is created given the current location and then cleaned</w:t>
+      </w:r>
+    </w:p>
+    <w:p>
+      <w:pPr>
+        <w:rPr>
+          <w:rFonts w:ascii="Times New Roman" w:hAnsi="Times New Roman" w:cs="Times New Roman"/>
+          <w:sz w:val="24"/>
+          <w:szCs w:val="24"/>
+        </w:rPr>
+      </w:pPr>
+      <w:r>
+        <w:rPr>
+          <w:rFonts w:ascii="Times New Roman" w:hAnsi="Times New Roman" w:cs="Times New Roman"/>
+          <w:sz w:val="24"/>
+          <w:szCs w:val="24"/>
+        </w:rPr>
+        <w:tab/>
+      </w:r>
+      <w:r>
+        <w:rPr>
+          <w:rFonts w:ascii="Times New Roman" w:hAnsi="Times New Roman" w:cs="Times New Roman"/>
+          <w:sz w:val="24"/>
+          <w:szCs w:val="24"/>
+        </w:rPr>
+        <w:tab/>
+        <w:t xml:space="preserve">Cleaned_list = row and column combined </w:t>
+      </w:r>
+    </w:p>
+    <w:p>
+      <w:pPr>
+        <w:rPr>
+          <w:rFonts w:ascii="Times New Roman" w:hAnsi="Times New Roman" w:cs="Times New Roman"/>
+          <w:sz w:val="24"/>
+          <w:szCs w:val="24"/>
+        </w:rPr>
+      </w:pPr>
+    </w:p>
+    <w:p>
+      <w:pPr>
+        <w:rPr>
+          <w:rFonts w:ascii="Times New Roman" w:hAnsi="Times New Roman" w:cs="Times New Roman"/>
+          <w:sz w:val="24"/>
+          <w:szCs w:val="24"/>
+        </w:rPr>
+      </w:pPr>
+      <w:r>
+        <w:rPr>
+          <w:rFonts w:ascii="Times New Roman" w:hAnsi="Times New Roman" w:cs="Times New Roman"/>
+          <w:sz w:val="24"/>
+          <w:szCs w:val="24"/>
+        </w:rPr>
+        <w:tab/>
+      </w:r>
+      <w:r>
+        <w:rPr>
+          <w:rFonts w:ascii="Times New Roman" w:hAnsi="Times New Roman" w:cs="Times New Roman"/>
+          <w:sz w:val="24"/>
+          <w:szCs w:val="24"/>
+        </w:rPr>
+        <w:tab/>
+      </w:r>
+      <w:r>
+        <w:rPr>
+          <w:rFonts w:ascii="Times New Roman" w:hAnsi="Times New Roman" w:cs="Times New Roman"/>
+          <w:sz w:val="24"/>
+          <w:szCs w:val="24"/>
+        </w:rPr>
+        <w:t>Using the current position, mileages are loaded for current addresses on truck</w:t>
+      </w:r>
+    </w:p>
+    <w:p>
+      <w:pPr>
+        <w:rPr>
+          <w:rFonts w:ascii="Times New Roman" w:hAnsi="Times New Roman" w:cs="Times New Roman"/>
+          <w:sz w:val="24"/>
+          <w:szCs w:val="24"/>
+        </w:rPr>
+      </w:pPr>
+      <w:r>
+        <w:rPr>
+          <w:rFonts w:ascii="Times New Roman" w:hAnsi="Times New Roman" w:cs="Times New Roman"/>
+          <w:sz w:val="24"/>
+          <w:szCs w:val="24"/>
+        </w:rPr>
+        <w:tab/>
+      </w:r>
+      <w:r>
+        <w:rPr>
+          <w:rFonts w:ascii="Times New Roman" w:hAnsi="Times New Roman" w:cs="Times New Roman"/>
+          <w:sz w:val="24"/>
+          <w:szCs w:val="24"/>
+        </w:rPr>
+        <w:tab/>
+      </w:r>
+      <w:r>
+        <w:rPr>
+          <w:rFonts w:ascii="Times New Roman" w:hAnsi="Times New Roman" w:cs="Times New Roman"/>
+          <w:sz w:val="24"/>
+          <w:szCs w:val="24"/>
+        </w:rPr>
+        <w:t>mileage_list = mileage distances for current locations</w:t>
+      </w:r>
+      <w:r>
+        <w:rPr>
+          <w:rFonts w:ascii="Times New Roman" w:hAnsi="Times New Roman" w:cs="Times New Roman"/>
+          <w:sz w:val="24"/>
+          <w:szCs w:val="24"/>
+        </w:rPr>
+        <w:t xml:space="preserve"> on cleaned list</w:t>
+      </w:r>
+    </w:p>
+    <w:p>
+      <w:pPr>
+        <w:rPr>
+          <w:rFonts w:ascii="Times New Roman" w:hAnsi="Times New Roman" w:cs="Times New Roman"/>
+          <w:sz w:val="24"/>
+          <w:szCs w:val="24"/>
+        </w:rPr>
+      </w:pPr>
+      <w:r>
+        <w:rPr>
+          <w:rFonts w:ascii="Times New Roman" w:hAnsi="Times New Roman" w:cs="Times New Roman"/>
+          <w:sz w:val="24"/>
+          <w:szCs w:val="24"/>
+        </w:rPr>
+        <w:tab/>
+      </w:r>
+      <w:r>
+        <w:rPr>
+          <w:rFonts w:ascii="Times New Roman" w:hAnsi="Times New Roman" w:cs="Times New Roman"/>
+          <w:sz w:val="24"/>
+          <w:szCs w:val="24"/>
+        </w:rPr>
+        <w:tab/>
+      </w:r>
+    </w:p>
+    <w:p>
+      <w:pPr>
+        <w:rPr>
+          <w:rFonts w:ascii="Times New Roman" w:hAnsi="Times New Roman" w:cs="Times New Roman"/>
+          <w:sz w:val="24"/>
+          <w:szCs w:val="24"/>
+        </w:rPr>
+      </w:pPr>
+      <w:r>
+        <w:rPr>
+          <w:rFonts w:ascii="Times New Roman" w:hAnsi="Times New Roman" w:cs="Times New Roman"/>
+          <w:sz w:val="24"/>
+          <w:szCs w:val="24"/>
+        </w:rPr>
+        <w:tab/>
+      </w:r>
+      <w:r>
+        <w:rPr>
+          <w:rFonts w:ascii="Times New Roman" w:hAnsi="Times New Roman" w:cs="Times New Roman"/>
+          <w:sz w:val="24"/>
+          <w:szCs w:val="24"/>
+        </w:rPr>
+        <w:tab/>
+        <w:t>The shortest route is the smallest numerical number on the mileage list</w:t>
+      </w:r>
+    </w:p>
+    <w:p>
+      <w:pPr>
+        <w:rPr>
+          <w:rFonts w:ascii="Times New Roman" w:hAnsi="Times New Roman" w:cs="Times New Roman"/>
+          <w:sz w:val="24"/>
+          <w:szCs w:val="24"/>
+        </w:rPr>
+      </w:pPr>
+      <w:r>
+        <w:rPr>
+          <w:rFonts w:ascii="Times New Roman" w:hAnsi="Times New Roman" w:cs="Times New Roman"/>
+          <w:sz w:val="24"/>
+          <w:szCs w:val="24"/>
+        </w:rPr>
+        <w:tab/>
+      </w:r>
+      <w:r>
+        <w:rPr>
+          <w:rFonts w:ascii="Times New Roman" w:hAnsi="Times New Roman" w:cs="Times New Roman"/>
+          <w:sz w:val="24"/>
+          <w:szCs w:val="24"/>
+        </w:rPr>
+        <w:tab/>
+        <w:t>shortest_route = The smallest number on mileage list</w:t>
+      </w:r>
+    </w:p>
+    <w:p>
+      <w:pPr>
+        <w:rPr>
+          <w:rFonts w:ascii="Times New Roman" w:hAnsi="Times New Roman" w:cs="Times New Roman"/>
+          <w:sz w:val="24"/>
+          <w:szCs w:val="24"/>
+        </w:rPr>
+      </w:pPr>
+      <w:r>
+        <w:rPr>
+          <w:rFonts w:ascii="Times New Roman" w:hAnsi="Times New Roman" w:cs="Times New Roman"/>
+          <w:sz w:val="24"/>
+          <w:szCs w:val="24"/>
+        </w:rPr>
+        <w:tab/>
+      </w:r>
+      <w:r>
+        <w:rPr>
+          <w:rFonts w:ascii="Times New Roman" w:hAnsi="Times New Roman" w:cs="Times New Roman"/>
+          <w:sz w:val="24"/>
+          <w:szCs w:val="24"/>
+        </w:rPr>
+        <w:tab/>
+      </w:r>
+    </w:p>
+    <w:p>
+      <w:pPr>
+        <w:rPr>
+          <w:rFonts w:ascii="Times New Roman" w:hAnsi="Times New Roman" w:cs="Times New Roman"/>
+          <w:sz w:val="24"/>
+          <w:szCs w:val="24"/>
+        </w:rPr>
+      </w:pPr>
+      <w:r>
+        <w:rPr>
+          <w:rFonts w:ascii="Times New Roman" w:hAnsi="Times New Roman" w:cs="Times New Roman"/>
+          <w:sz w:val="24"/>
+          <w:szCs w:val="24"/>
+        </w:rPr>
+        <w:tab/>
+      </w:r>
+      <w:r>
+        <w:rPr>
+          <w:rFonts w:ascii="Times New Roman" w:hAnsi="Times New Roman" w:cs="Times New Roman"/>
+          <w:sz w:val="24"/>
+          <w:szCs w:val="24"/>
+        </w:rPr>
+        <w:tab/>
+      </w:r>
+      <w:r>
+        <w:rPr>
+          <w:rFonts w:ascii="Times New Roman" w:hAnsi="Times New Roman" w:cs="Times New Roman"/>
+          <w:sz w:val="24"/>
+          <w:szCs w:val="24"/>
+        </w:rPr>
+        <w:t xml:space="preserve">Collisions are checked </w:t>
+      </w:r>
+      <w:r>
+        <w:rPr>
+          <w:rFonts w:ascii="Times New Roman" w:hAnsi="Times New Roman" w:cs="Times New Roman"/>
+          <w:sz w:val="24"/>
+          <w:szCs w:val="24"/>
+        </w:rPr>
+        <w:t xml:space="preserve">on the current truck route and all </w:t>
+      </w:r>
+      <w:r>
+        <w:rPr>
+          <w:rFonts w:ascii="Times New Roman" w:hAnsi="Times New Roman" w:cs="Times New Roman"/>
+          <w:sz w:val="24"/>
+          <w:szCs w:val="24"/>
+        </w:rPr>
+        <w:t>addresses</w:t>
+      </w:r>
+    </w:p>
+    <w:p>
+      <w:pPr>
+        <w:rPr>
+          <w:rFonts w:ascii="Times New Roman" w:hAnsi="Times New Roman" w:cs="Times New Roman"/>
+          <w:sz w:val="24"/>
+          <w:szCs w:val="24"/>
+        </w:rPr>
+      </w:pPr>
+      <w:r>
+        <w:rPr>
+          <w:rFonts w:ascii="Times New Roman" w:hAnsi="Times New Roman" w:cs="Times New Roman"/>
+          <w:sz w:val="24"/>
+          <w:szCs w:val="24"/>
+        </w:rPr>
+        <w:tab/>
+      </w:r>
+      <w:r>
+        <w:rPr>
+          <w:rFonts w:ascii="Times New Roman" w:hAnsi="Times New Roman" w:cs="Times New Roman"/>
+          <w:sz w:val="24"/>
+          <w:szCs w:val="24"/>
+        </w:rPr>
+        <w:tab/>
+      </w:r>
+      <w:r>
+        <w:rPr>
+          <w:rFonts w:ascii="Times New Roman" w:hAnsi="Times New Roman" w:cs="Times New Roman"/>
+          <w:sz w:val="24"/>
+          <w:szCs w:val="24"/>
+        </w:rPr>
+        <w:t>Collisions</w:t>
+      </w:r>
+      <w:r>
+        <w:rPr>
+          <w:rFonts w:ascii="Times New Roman" w:hAnsi="Times New Roman" w:cs="Times New Roman"/>
+          <w:sz w:val="24"/>
+          <w:szCs w:val="24"/>
+        </w:rPr>
+        <w:t>_</w:t>
+      </w:r>
+      <w:r>
+        <w:rPr>
+          <w:rFonts w:ascii="Times New Roman" w:hAnsi="Times New Roman" w:cs="Times New Roman"/>
+          <w:sz w:val="24"/>
+          <w:szCs w:val="24"/>
+        </w:rPr>
+        <w:t>on_route</w:t>
+      </w:r>
+      <w:r>
+        <w:rPr>
+          <w:rFonts w:ascii="Times New Roman" w:hAnsi="Times New Roman" w:cs="Times New Roman"/>
+          <w:sz w:val="24"/>
+          <w:szCs w:val="24"/>
+        </w:rPr>
+        <w:t xml:space="preserve"> = </w:t>
+      </w:r>
+      <w:r>
+        <w:rPr>
+          <w:rFonts w:ascii="Times New Roman" w:hAnsi="Times New Roman" w:cs="Times New Roman"/>
+          <w:sz w:val="24"/>
+          <w:szCs w:val="24"/>
+        </w:rPr>
+        <w:t>tracks</w:t>
+      </w:r>
+      <w:r>
+        <w:rPr>
+          <w:rFonts w:ascii="Times New Roman" w:hAnsi="Times New Roman" w:cs="Times New Roman"/>
+          <w:sz w:val="24"/>
+          <w:szCs w:val="24"/>
+        </w:rPr>
+        <w:t xml:space="preserve"> duplicate </w:t>
+      </w:r>
+      <w:r>
+        <w:rPr>
+          <w:rFonts w:ascii="Times New Roman" w:hAnsi="Times New Roman" w:cs="Times New Roman"/>
+          <w:sz w:val="24"/>
+          <w:szCs w:val="24"/>
+        </w:rPr>
+        <w:t>on mileage_list</w:t>
+      </w:r>
+    </w:p>
+    <w:p>
+      <w:pPr>
+        <w:rPr>
+          <w:rFonts w:ascii="Times New Roman" w:hAnsi="Times New Roman" w:cs="Times New Roman"/>
+          <w:sz w:val="24"/>
+          <w:szCs w:val="24"/>
+        </w:rPr>
+      </w:pPr>
+      <w:r>
+        <w:rPr>
+          <w:rFonts w:ascii="Times New Roman" w:hAnsi="Times New Roman" w:cs="Times New Roman"/>
+          <w:sz w:val="24"/>
+          <w:szCs w:val="24"/>
+        </w:rPr>
+        <w:tab/>
+      </w:r>
+      <w:r>
+        <w:rPr>
+          <w:rFonts w:ascii="Times New Roman" w:hAnsi="Times New Roman" w:cs="Times New Roman"/>
+          <w:sz w:val="24"/>
+          <w:szCs w:val="24"/>
+        </w:rPr>
+        <w:tab/>
+      </w:r>
+      <w:r>
+        <w:rPr>
+          <w:rFonts w:ascii="Times New Roman" w:hAnsi="Times New Roman" w:cs="Times New Roman"/>
+          <w:sz w:val="24"/>
+          <w:szCs w:val="24"/>
+        </w:rPr>
+        <w:t xml:space="preserve">Collisions_on_all_addresses = </w:t>
+      </w:r>
+      <w:r>
+        <w:rPr>
+          <w:rFonts w:ascii="Times New Roman" w:hAnsi="Times New Roman" w:cs="Times New Roman"/>
+          <w:sz w:val="24"/>
+          <w:szCs w:val="24"/>
+        </w:rPr>
+        <w:t>tracks</w:t>
+      </w:r>
+      <w:r>
+        <w:rPr>
+          <w:rFonts w:ascii="Times New Roman" w:hAnsi="Times New Roman" w:cs="Times New Roman"/>
+          <w:sz w:val="24"/>
+          <w:szCs w:val="24"/>
+        </w:rPr>
+        <w:t xml:space="preserve"> duplicate distance on all addresses</w:t>
+      </w:r>
+    </w:p>
+    <w:p>
+      <w:pPr>
+        <w:rPr>
+          <w:rFonts w:ascii="Times New Roman" w:hAnsi="Times New Roman" w:cs="Times New Roman"/>
+          <w:sz w:val="24"/>
+          <w:szCs w:val="24"/>
+        </w:rPr>
+      </w:pPr>
+    </w:p>
+    <w:p>
+      <w:pPr>
+        <w:rPr>
+          <w:rFonts w:ascii="Times New Roman" w:hAnsi="Times New Roman" w:cs="Times New Roman"/>
+          <w:sz w:val="24"/>
+          <w:szCs w:val="24"/>
+        </w:rPr>
+      </w:pPr>
+      <w:r>
+        <w:rPr>
+          <w:rFonts w:ascii="Times New Roman" w:hAnsi="Times New Roman" w:cs="Times New Roman"/>
+          <w:sz w:val="24"/>
+          <w:szCs w:val="24"/>
+        </w:rPr>
+        <w:tab/>
+      </w:r>
+      <w:r>
+        <w:rPr>
+          <w:rFonts w:ascii="Times New Roman" w:hAnsi="Times New Roman" w:cs="Times New Roman"/>
+          <w:sz w:val="24"/>
+          <w:szCs w:val="24"/>
+        </w:rPr>
+        <w:tab/>
+      </w:r>
+      <w:r>
+        <w:rPr>
+          <w:rFonts w:ascii="Times New Roman" w:hAnsi="Times New Roman" w:cs="Times New Roman"/>
+          <w:sz w:val="24"/>
+          <w:szCs w:val="24"/>
+        </w:rPr>
+        <w:t xml:space="preserve">A for loop is used to check </w:t>
+      </w:r>
+      <w:r>
+        <w:rPr>
+          <w:rFonts w:ascii="Times New Roman" w:hAnsi="Times New Roman" w:cs="Times New Roman"/>
+          <w:sz w:val="24"/>
+          <w:szCs w:val="24"/>
+        </w:rPr>
+        <w:t>the</w:t>
+      </w:r>
+      <w:r>
+        <w:rPr>
+          <w:rFonts w:ascii="Times New Roman" w:hAnsi="Times New Roman" w:cs="Times New Roman"/>
+          <w:sz w:val="24"/>
+          <w:szCs w:val="24"/>
+        </w:rPr>
+        <w:t xml:space="preserve"> mileage</w:t>
+      </w:r>
+      <w:r>
+        <w:rPr>
+          <w:rFonts w:ascii="Times New Roman" w:hAnsi="Times New Roman" w:cs="Times New Roman"/>
+          <w:sz w:val="24"/>
+          <w:szCs w:val="24"/>
+        </w:rPr>
+        <w:t>s</w:t>
+      </w:r>
+      <w:r>
+        <w:rPr>
+          <w:rFonts w:ascii="Times New Roman" w:hAnsi="Times New Roman" w:cs="Times New Roman"/>
+          <w:sz w:val="24"/>
+          <w:szCs w:val="24"/>
+        </w:rPr>
+        <w:t xml:space="preserve"> on the cleaned list</w:t>
+      </w:r>
+    </w:p>
+    <w:p>
+      <w:pPr>
+        <w:ind w:left="1440"/>
+        <w:rPr>
+          <w:rFonts w:ascii="Times New Roman" w:hAnsi="Times New Roman" w:cs="Times New Roman"/>
+          <w:sz w:val="24"/>
+          <w:szCs w:val="24"/>
+        </w:rPr>
+      </w:pPr>
+      <w:r>
+        <w:rPr>
+          <w:rFonts w:ascii="Times New Roman" w:hAnsi="Times New Roman" w:cs="Times New Roman"/>
+          <w:sz w:val="24"/>
+          <w:szCs w:val="24"/>
+        </w:rPr>
+        <w:t>If the</w:t>
+      </w:r>
+      <w:r>
+        <w:rPr>
+          <w:rFonts w:ascii="Times New Roman" w:hAnsi="Times New Roman" w:cs="Times New Roman"/>
+          <w:sz w:val="24"/>
+          <w:szCs w:val="24"/>
+        </w:rPr>
+        <w:t xml:space="preserve"> mileage equals the shortest_route</w:t>
+      </w:r>
+      <w:r>
+        <w:rPr>
+          <w:rFonts w:ascii="Times New Roman" w:hAnsi="Times New Roman" w:cs="Times New Roman"/>
+          <w:sz w:val="24"/>
+          <w:szCs w:val="24"/>
+        </w:rPr>
+        <w:t xml:space="preserve"> </w:t>
+      </w:r>
+      <w:r>
+        <w:rPr>
+          <w:rFonts w:ascii="Times New Roman" w:hAnsi="Times New Roman" w:cs="Times New Roman"/>
+          <w:sz w:val="24"/>
+          <w:szCs w:val="24"/>
+        </w:rPr>
+        <w:t>a</w:t>
+      </w:r>
+      <w:r>
+        <w:rPr>
+          <w:rFonts w:ascii="Times New Roman" w:hAnsi="Times New Roman" w:cs="Times New Roman"/>
+          <w:sz w:val="24"/>
+          <w:szCs w:val="24"/>
+        </w:rPr>
+        <w:t>nd</w:t>
+      </w:r>
+      <w:r>
+        <w:rPr>
+          <w:rFonts w:ascii="Times New Roman" w:hAnsi="Times New Roman" w:cs="Times New Roman"/>
+          <w:sz w:val="24"/>
+          <w:szCs w:val="24"/>
+        </w:rPr>
+        <w:t xml:space="preserve"> no collisions on the route the package is delivered and updated` in the hash table. </w:t>
+      </w:r>
+    </w:p>
+    <w:p>
+      <w:pPr>
+        <w:rPr>
+          <w:rFonts w:ascii="Times New Roman" w:hAnsi="Times New Roman" w:cs="Times New Roman"/>
+          <w:sz w:val="24"/>
+          <w:szCs w:val="24"/>
+        </w:rPr>
+      </w:pPr>
+      <w:r>
+        <w:rPr>
+          <w:rFonts w:ascii="Times New Roman" w:hAnsi="Times New Roman" w:cs="Times New Roman"/>
+          <w:sz w:val="24"/>
+          <w:szCs w:val="24"/>
+        </w:rPr>
+        <w:tab/>
+      </w:r>
+      <w:r>
+        <w:rPr>
+          <w:rFonts w:ascii="Times New Roman" w:hAnsi="Times New Roman" w:cs="Times New Roman"/>
+          <w:sz w:val="24"/>
+          <w:szCs w:val="24"/>
+        </w:rPr>
+        <w:tab/>
+      </w:r>
+      <w:r>
+        <w:rPr>
+          <w:rFonts w:ascii="Times New Roman" w:hAnsi="Times New Roman" w:cs="Times New Roman"/>
+          <w:sz w:val="24"/>
+          <w:szCs w:val="24"/>
+        </w:rPr>
+        <w:t>Truck_mileage</w:t>
+      </w:r>
+      <w:r>
+        <w:rPr>
+          <w:rFonts w:ascii="Times New Roman" w:hAnsi="Times New Roman" w:cs="Times New Roman"/>
+          <w:sz w:val="24"/>
+          <w:szCs w:val="24"/>
+        </w:rPr>
+        <w:t xml:space="preserve"> += shortest_route</w:t>
+      </w:r>
+    </w:p>
+    <w:p>
+      <w:pPr>
+        <w:rPr>
+          <w:rFonts w:ascii="Times New Roman" w:hAnsi="Times New Roman" w:cs="Times New Roman"/>
+          <w:sz w:val="24"/>
+          <w:szCs w:val="24"/>
+        </w:rPr>
+      </w:pPr>
+      <w:r>
+        <w:rPr>
+          <w:rFonts w:ascii="Times New Roman" w:hAnsi="Times New Roman" w:cs="Times New Roman"/>
+          <w:sz w:val="24"/>
+          <w:szCs w:val="24"/>
+        </w:rPr>
+        <w:tab/>
+      </w:r>
+      <w:r>
+        <w:rPr>
+          <w:rFonts w:ascii="Times New Roman" w:hAnsi="Times New Roman" w:cs="Times New Roman"/>
+          <w:sz w:val="24"/>
+          <w:szCs w:val="24"/>
+        </w:rPr>
+        <w:tab/>
+        <w:t>update</w:t>
+      </w:r>
+      <w:r>
+        <w:rPr>
+          <w:rFonts w:ascii="Times New Roman" w:hAnsi="Times New Roman" w:cs="Times New Roman"/>
+          <w:sz w:val="24"/>
+          <w:szCs w:val="24"/>
+        </w:rPr>
+        <w:t xml:space="preserve"> package status and delivery time</w:t>
+      </w:r>
+    </w:p>
+    <w:p>
+      <w:pPr>
+        <w:rPr>
+          <w:rFonts w:ascii="Times New Roman" w:hAnsi="Times New Roman" w:cs="Times New Roman"/>
+          <w:sz w:val="24"/>
+          <w:szCs w:val="24"/>
+        </w:rPr>
+      </w:pPr>
+      <w:r>
+        <w:rPr>
+          <w:rFonts w:ascii="Times New Roman" w:hAnsi="Times New Roman" w:cs="Times New Roman"/>
+          <w:sz w:val="24"/>
+          <w:szCs w:val="24"/>
+        </w:rPr>
+        <w:tab/>
+      </w:r>
+      <w:r>
+        <w:rPr>
+          <w:rFonts w:ascii="Times New Roman" w:hAnsi="Times New Roman" w:cs="Times New Roman"/>
+          <w:sz w:val="24"/>
+          <w:szCs w:val="24"/>
+        </w:rPr>
+        <w:tab/>
+        <w:t>remove</w:t>
+      </w:r>
+      <w:r>
+        <w:rPr>
+          <w:rFonts w:ascii="Times New Roman" w:hAnsi="Times New Roman" w:cs="Times New Roman"/>
+          <w:sz w:val="24"/>
+          <w:szCs w:val="24"/>
+        </w:rPr>
+        <w:t xml:space="preserve"> </w:t>
+      </w:r>
+      <w:r>
+        <w:rPr>
+          <w:rFonts w:ascii="Times New Roman" w:hAnsi="Times New Roman" w:cs="Times New Roman"/>
+          <w:sz w:val="24"/>
+          <w:szCs w:val="24"/>
+        </w:rPr>
+        <w:t xml:space="preserve">package from packages </w:t>
+      </w:r>
+    </w:p>
+    <w:p>
+      <w:pPr>
+        <w:rPr>
+          <w:rFonts w:ascii="Times New Roman" w:hAnsi="Times New Roman" w:cs="Times New Roman"/>
+          <w:sz w:val="24"/>
+          <w:szCs w:val="24"/>
+        </w:rPr>
+      </w:pPr>
+      <w:r>
+        <w:rPr>
+          <w:rFonts w:ascii="Times New Roman" w:hAnsi="Times New Roman" w:cs="Times New Roman"/>
+          <w:sz w:val="24"/>
+          <w:szCs w:val="24"/>
+        </w:rPr>
+        <w:tab/>
+      </w:r>
+      <w:r>
+        <w:rPr>
+          <w:rFonts w:ascii="Times New Roman" w:hAnsi="Times New Roman" w:cs="Times New Roman"/>
+          <w:sz w:val="24"/>
+          <w:szCs w:val="24"/>
+        </w:rPr>
+        <w:tab/>
+      </w:r>
+    </w:p>
+    <w:p>
+      <w:pPr>
+        <w:rPr>
+          <w:rFonts w:ascii="Times New Roman" w:hAnsi="Times New Roman" w:cs="Times New Roman"/>
+          <w:sz w:val="24"/>
+          <w:szCs w:val="24"/>
+        </w:rPr>
+      </w:pPr>
+      <w:r>
+        <w:rPr>
+          <w:rFonts w:ascii="Times New Roman" w:hAnsi="Times New Roman" w:cs="Times New Roman"/>
+          <w:sz w:val="24"/>
+          <w:szCs w:val="24"/>
+        </w:rPr>
+        <w:tab/>
+      </w:r>
+      <w:r>
+        <w:rPr>
+          <w:rFonts w:ascii="Times New Roman" w:hAnsi="Times New Roman" w:cs="Times New Roman"/>
+          <w:sz w:val="24"/>
+          <w:szCs w:val="24"/>
+        </w:rPr>
+        <w:tab/>
+        <w:t xml:space="preserve">If </w:t>
+      </w:r>
+      <w:r>
+        <w:rPr>
+          <w:rFonts w:ascii="Times New Roman" w:hAnsi="Times New Roman" w:cs="Times New Roman"/>
+          <w:sz w:val="24"/>
+          <w:szCs w:val="24"/>
+        </w:rPr>
+        <w:t xml:space="preserve">mileage equals the shortest_route and </w:t>
+      </w:r>
+      <w:r>
+        <w:rPr>
+          <w:rFonts w:ascii="Times New Roman" w:hAnsi="Times New Roman" w:cs="Times New Roman"/>
+          <w:sz w:val="24"/>
+          <w:szCs w:val="24"/>
+        </w:rPr>
+        <w:t>there are collisions on cleaned</w:t>
+      </w:r>
+      <w:r>
+        <w:rPr>
+          <w:rFonts w:ascii="Times New Roman" w:hAnsi="Times New Roman" w:cs="Times New Roman"/>
+          <w:sz w:val="24"/>
+          <w:szCs w:val="24"/>
+        </w:rPr>
+        <w:t xml:space="preserve"> the list</w:t>
+      </w:r>
+    </w:p>
+    <w:p>
+      <w:pPr>
+        <w:rPr>
+          <w:rFonts w:ascii="Times New Roman" w:hAnsi="Times New Roman" w:cs="Times New Roman"/>
+          <w:sz w:val="24"/>
+          <w:szCs w:val="24"/>
+        </w:rPr>
+      </w:pPr>
+      <w:r>
+        <w:rPr>
+          <w:rFonts w:ascii="Times New Roman" w:hAnsi="Times New Roman" w:cs="Times New Roman"/>
+          <w:sz w:val="24"/>
+          <w:szCs w:val="24"/>
+        </w:rPr>
+        <w:tab/>
+      </w:r>
+      <w:r>
+        <w:rPr>
+          <w:rFonts w:ascii="Times New Roman" w:hAnsi="Times New Roman" w:cs="Times New Roman"/>
+          <w:sz w:val="24"/>
+          <w:szCs w:val="24"/>
+        </w:rPr>
+        <w:tab/>
+      </w:r>
+      <w:r>
+        <w:rPr>
+          <w:rFonts w:ascii="Times New Roman" w:hAnsi="Times New Roman" w:cs="Times New Roman"/>
+          <w:sz w:val="24"/>
+          <w:szCs w:val="24"/>
+        </w:rPr>
+        <w:t>Then</w:t>
+      </w:r>
+      <w:r>
+        <w:rPr>
+          <w:rFonts w:ascii="Times New Roman" w:hAnsi="Times New Roman" w:cs="Times New Roman"/>
+          <w:sz w:val="24"/>
+          <w:szCs w:val="24"/>
+        </w:rPr>
+        <w:t>,</w:t>
+      </w:r>
+      <w:r>
+        <w:rPr>
+          <w:rFonts w:ascii="Times New Roman" w:hAnsi="Times New Roman" w:cs="Times New Roman"/>
+          <w:sz w:val="24"/>
+          <w:szCs w:val="24"/>
+        </w:rPr>
+        <w:t xml:space="preserve"> compare items on </w:t>
+      </w:r>
+      <w:r>
+        <w:rPr>
+          <w:rFonts w:ascii="Times New Roman" w:hAnsi="Times New Roman" w:cs="Times New Roman"/>
+          <w:sz w:val="24"/>
+          <w:szCs w:val="24"/>
+        </w:rPr>
+        <w:t xml:space="preserve">the </w:t>
+      </w:r>
+      <w:r>
+        <w:rPr>
+          <w:rFonts w:ascii="Times New Roman" w:hAnsi="Times New Roman" w:cs="Times New Roman"/>
+          <w:sz w:val="24"/>
+          <w:szCs w:val="24"/>
+        </w:rPr>
+        <w:t xml:space="preserve">comparative list to items on </w:t>
+      </w:r>
+      <w:r>
+        <w:rPr>
+          <w:rFonts w:ascii="Times New Roman" w:hAnsi="Times New Roman" w:cs="Times New Roman"/>
+          <w:sz w:val="24"/>
+          <w:szCs w:val="24"/>
+        </w:rPr>
+        <w:t xml:space="preserve">the </w:t>
+      </w:r>
+      <w:r>
+        <w:rPr>
+          <w:rFonts w:ascii="Times New Roman" w:hAnsi="Times New Roman" w:cs="Times New Roman"/>
+          <w:sz w:val="24"/>
+          <w:szCs w:val="24"/>
+        </w:rPr>
+        <w:t>collision list.</w:t>
+      </w:r>
+    </w:p>
+    <w:p>
+      <w:pPr>
+        <w:rPr>
+          <w:rFonts w:ascii="Times New Roman" w:hAnsi="Times New Roman" w:cs="Times New Roman"/>
+          <w:sz w:val="24"/>
+          <w:szCs w:val="24"/>
+        </w:rPr>
+      </w:pPr>
+      <w:r>
+        <w:rPr>
+          <w:rFonts w:ascii="Times New Roman" w:hAnsi="Times New Roman" w:cs="Times New Roman"/>
+          <w:sz w:val="24"/>
+          <w:szCs w:val="24"/>
+        </w:rPr>
+        <w:lastRenderedPageBreak/>
+        <w:tab/>
+      </w:r>
+      <w:r>
+        <w:rPr>
+          <w:rFonts w:ascii="Times New Roman" w:hAnsi="Times New Roman" w:cs="Times New Roman"/>
+          <w:sz w:val="24"/>
+          <w:szCs w:val="24"/>
+        </w:rPr>
+        <w:tab/>
+        <w:t>If they match then update the correct packages on hash table</w:t>
+      </w:r>
+    </w:p>
+    <w:p>
+      <w:pPr>
+        <w:rPr>
+          <w:rFonts w:ascii="Times New Roman" w:hAnsi="Times New Roman" w:cs="Times New Roman"/>
+          <w:sz w:val="24"/>
+          <w:szCs w:val="24"/>
+        </w:rPr>
+      </w:pPr>
+      <w:r>
+        <w:rPr>
+          <w:rFonts w:ascii="Times New Roman" w:hAnsi="Times New Roman" w:cs="Times New Roman"/>
+          <w:sz w:val="24"/>
+          <w:szCs w:val="24"/>
+        </w:rPr>
+        <w:tab/>
+      </w:r>
+      <w:r>
+        <w:rPr>
+          <w:rFonts w:ascii="Times New Roman" w:hAnsi="Times New Roman" w:cs="Times New Roman"/>
+          <w:sz w:val="24"/>
+          <w:szCs w:val="24"/>
+        </w:rPr>
+        <w:tab/>
+        <w:t>Truck_mileage += shortest_route</w:t>
+      </w:r>
+    </w:p>
+    <w:p>
+      <w:pPr>
+        <w:rPr>
+          <w:rFonts w:ascii="Times New Roman" w:hAnsi="Times New Roman" w:cs="Times New Roman"/>
+          <w:sz w:val="24"/>
+          <w:szCs w:val="24"/>
+        </w:rPr>
+      </w:pPr>
+      <w:r>
+        <w:rPr>
+          <w:rFonts w:ascii="Times New Roman" w:hAnsi="Times New Roman" w:cs="Times New Roman"/>
+          <w:sz w:val="24"/>
+          <w:szCs w:val="24"/>
+        </w:rPr>
+        <w:tab/>
+      </w:r>
+      <w:r>
+        <w:rPr>
+          <w:rFonts w:ascii="Times New Roman" w:hAnsi="Times New Roman" w:cs="Times New Roman"/>
+          <w:sz w:val="24"/>
+          <w:szCs w:val="24"/>
+        </w:rPr>
+        <w:tab/>
+        <w:t>update package status and delivery time</w:t>
+      </w:r>
+    </w:p>
+    <w:p>
+      <w:pPr>
+        <w:rPr>
+          <w:rFonts w:ascii="Times New Roman" w:hAnsi="Times New Roman" w:cs="Times New Roman"/>
+          <w:sz w:val="24"/>
+          <w:szCs w:val="24"/>
+        </w:rPr>
+      </w:pPr>
+      <w:r>
+        <w:rPr>
+          <w:rFonts w:ascii="Times New Roman" w:hAnsi="Times New Roman" w:cs="Times New Roman"/>
+          <w:sz w:val="24"/>
+          <w:szCs w:val="24"/>
+        </w:rPr>
+        <w:tab/>
+      </w:r>
+      <w:r>
+        <w:rPr>
+          <w:rFonts w:ascii="Times New Roman" w:hAnsi="Times New Roman" w:cs="Times New Roman"/>
+          <w:sz w:val="24"/>
+          <w:szCs w:val="24"/>
+        </w:rPr>
+        <w:tab/>
+        <w:t xml:space="preserve">remove package from packages </w:t>
+      </w:r>
+    </w:p>
+    <w:p>
+      <w:pPr>
+        <w:rPr>
+          <w:rFonts w:ascii="Times New Roman" w:hAnsi="Times New Roman" w:cs="Times New Roman"/>
+          <w:sz w:val="24"/>
+          <w:szCs w:val="24"/>
+        </w:rPr>
+      </w:pPr>
+    </w:p>
+    <w:p>
+      <w:pPr>
+        <w:rPr>
+          <w:rFonts w:ascii="Times New Roman" w:hAnsi="Times New Roman" w:cs="Times New Roman"/>
+          <w:sz w:val="24"/>
+          <w:szCs w:val="24"/>
+        </w:rPr>
+      </w:pPr>
+      <w:r>
+        <w:rPr>
+          <w:rFonts w:ascii="Times New Roman" w:hAnsi="Times New Roman" w:cs="Times New Roman"/>
+          <w:sz w:val="24"/>
+          <w:szCs w:val="24"/>
+        </w:rPr>
+        <w:tab/>
+      </w:r>
+      <w:r>
+        <w:rPr>
+          <w:rFonts w:ascii="Times New Roman" w:hAnsi="Times New Roman" w:cs="Times New Roman"/>
+          <w:sz w:val="24"/>
+          <w:szCs w:val="24"/>
+        </w:rPr>
+        <w:tab/>
+        <w:t>If mileage equals the shortest_route and there are collisions on mileage_list</w:t>
+      </w:r>
+    </w:p>
+    <w:p>
+      <w:pPr>
+        <w:rPr>
+          <w:rFonts w:ascii="Times New Roman" w:hAnsi="Times New Roman" w:cs="Times New Roman"/>
+          <w:sz w:val="24"/>
+          <w:szCs w:val="24"/>
+        </w:rPr>
+      </w:pPr>
+      <w:r>
+        <w:rPr>
+          <w:rFonts w:ascii="Times New Roman" w:hAnsi="Times New Roman" w:cs="Times New Roman"/>
+          <w:sz w:val="24"/>
+          <w:szCs w:val="24"/>
+        </w:rPr>
+        <w:tab/>
+      </w:r>
+      <w:r>
+        <w:rPr>
+          <w:rFonts w:ascii="Times New Roman" w:hAnsi="Times New Roman" w:cs="Times New Roman"/>
+          <w:sz w:val="24"/>
+          <w:szCs w:val="24"/>
+        </w:rPr>
+        <w:tab/>
+        <w:t>Grab the first collision on</w:t>
+      </w:r>
+      <w:r>
+        <w:rPr>
+          <w:rFonts w:ascii="Times New Roman" w:hAnsi="Times New Roman" w:cs="Times New Roman"/>
+          <w:sz w:val="24"/>
+          <w:szCs w:val="24"/>
+        </w:rPr>
+        <w:t xml:space="preserve"> the mileage list then update package on hash table</w:t>
+      </w:r>
+    </w:p>
+    <w:p>
+      <w:pPr>
+        <w:rPr>
+          <w:rFonts w:ascii="Times New Roman" w:hAnsi="Times New Roman" w:cs="Times New Roman"/>
+          <w:sz w:val="24"/>
+          <w:szCs w:val="24"/>
+        </w:rPr>
+      </w:pPr>
+      <w:r>
+        <w:rPr>
+          <w:rFonts w:ascii="Times New Roman" w:hAnsi="Times New Roman" w:cs="Times New Roman"/>
+          <w:sz w:val="24"/>
+          <w:szCs w:val="24"/>
+        </w:rPr>
+        <w:tab/>
+      </w:r>
+      <w:r>
+        <w:rPr>
+          <w:rFonts w:ascii="Times New Roman" w:hAnsi="Times New Roman" w:cs="Times New Roman"/>
+          <w:sz w:val="24"/>
+          <w:szCs w:val="24"/>
+        </w:rPr>
+        <w:tab/>
+        <w:t>Truck_mileage += shortest_route</w:t>
+      </w:r>
+    </w:p>
+    <w:p>
+      <w:pPr>
+        <w:rPr>
+          <w:rFonts w:ascii="Times New Roman" w:hAnsi="Times New Roman" w:cs="Times New Roman"/>
+          <w:sz w:val="24"/>
+          <w:szCs w:val="24"/>
+        </w:rPr>
+      </w:pPr>
+      <w:r>
+        <w:rPr>
+          <w:rFonts w:ascii="Times New Roman" w:hAnsi="Times New Roman" w:cs="Times New Roman"/>
+          <w:sz w:val="24"/>
+          <w:szCs w:val="24"/>
+        </w:rPr>
+        <w:tab/>
+      </w:r>
+      <w:r>
+        <w:rPr>
+          <w:rFonts w:ascii="Times New Roman" w:hAnsi="Times New Roman" w:cs="Times New Roman"/>
+          <w:sz w:val="24"/>
+          <w:szCs w:val="24"/>
+        </w:rPr>
+        <w:tab/>
+        <w:t>update package status and delivery time</w:t>
+      </w:r>
+    </w:p>
+    <w:p>
+      <w:pPr>
+        <w:rPr>
+          <w:rFonts w:ascii="Times New Roman" w:hAnsi="Times New Roman" w:cs="Times New Roman"/>
+          <w:sz w:val="24"/>
+          <w:szCs w:val="24"/>
+        </w:rPr>
+      </w:pPr>
+      <w:r>
+        <w:rPr>
+          <w:rFonts w:ascii="Times New Roman" w:hAnsi="Times New Roman" w:cs="Times New Roman"/>
+          <w:sz w:val="24"/>
+          <w:szCs w:val="24"/>
+        </w:rPr>
+        <w:tab/>
+      </w:r>
+      <w:r>
+        <w:rPr>
+          <w:rFonts w:ascii="Times New Roman" w:hAnsi="Times New Roman" w:cs="Times New Roman"/>
+          <w:sz w:val="24"/>
+          <w:szCs w:val="24"/>
+        </w:rPr>
+        <w:tab/>
+        <w:t xml:space="preserve">remove package from packages </w:t>
+      </w:r>
+    </w:p>
+    <w:p>
+      <w:pPr>
+        <w:rPr>
+          <w:rFonts w:ascii="Times New Roman" w:hAnsi="Times New Roman" w:cs="Times New Roman"/>
+          <w:sz w:val="24"/>
+          <w:szCs w:val="24"/>
+        </w:rPr>
+      </w:pPr>
+    </w:p>
+    <w:p>
+      <w:pPr>
+        <w:ind w:left="1440"/>
+        <w:rPr>
+          <w:rFonts w:ascii="Times New Roman" w:hAnsi="Times New Roman" w:cs="Times New Roman"/>
+          <w:sz w:val="24"/>
+          <w:szCs w:val="24"/>
+        </w:rPr>
+      </w:pPr>
+      <w:r>
+        <w:rPr>
+          <w:rFonts w:ascii="Times New Roman" w:hAnsi="Times New Roman" w:cs="Times New Roman"/>
+          <w:sz w:val="24"/>
+          <w:szCs w:val="24"/>
+        </w:rPr>
+        <w:t xml:space="preserve">If mileage equals the shortest_route and there are collisions on cleaned_list and mileage list. Then grab the first collision on collision and update </w:t>
+      </w:r>
+      <w:r>
+        <w:rPr>
+          <w:rFonts w:ascii="Times New Roman" w:hAnsi="Times New Roman" w:cs="Times New Roman"/>
+          <w:sz w:val="24"/>
+          <w:szCs w:val="24"/>
+        </w:rPr>
+        <w:t xml:space="preserve">the </w:t>
+      </w:r>
+      <w:r>
+        <w:rPr>
+          <w:rFonts w:ascii="Times New Roman" w:hAnsi="Times New Roman" w:cs="Times New Roman"/>
+          <w:sz w:val="24"/>
+          <w:szCs w:val="24"/>
+        </w:rPr>
+        <w:t xml:space="preserve">package on </w:t>
+      </w:r>
+      <w:r>
+        <w:rPr>
+          <w:rFonts w:ascii="Times New Roman" w:hAnsi="Times New Roman" w:cs="Times New Roman"/>
+          <w:sz w:val="24"/>
+          <w:szCs w:val="24"/>
+        </w:rPr>
+        <w:t xml:space="preserve">the </w:t>
+      </w:r>
+      <w:r>
+        <w:rPr>
+          <w:rFonts w:ascii="Times New Roman" w:hAnsi="Times New Roman" w:cs="Times New Roman"/>
+          <w:sz w:val="24"/>
+          <w:szCs w:val="24"/>
+        </w:rPr>
+        <w:t>hash table</w:t>
+      </w:r>
+    </w:p>
+    <w:p>
+      <w:pPr>
+        <w:ind w:left="720" w:firstLine="720"/>
+        <w:rPr>
+          <w:rFonts w:ascii="Times New Roman" w:hAnsi="Times New Roman" w:cs="Times New Roman"/>
+          <w:sz w:val="24"/>
+          <w:szCs w:val="24"/>
+        </w:rPr>
+      </w:pPr>
+      <w:r>
+        <w:rPr>
+          <w:rFonts w:ascii="Times New Roman" w:hAnsi="Times New Roman" w:cs="Times New Roman"/>
+          <w:sz w:val="24"/>
+          <w:szCs w:val="24"/>
+        </w:rPr>
+        <w:t>Truck_mileage += shortest_route</w:t>
+      </w:r>
+    </w:p>
+    <w:p>
+      <w:pPr>
+        <w:rPr>
+          <w:rFonts w:ascii="Times New Roman" w:hAnsi="Times New Roman" w:cs="Times New Roman"/>
+          <w:sz w:val="24"/>
+          <w:szCs w:val="24"/>
+        </w:rPr>
+      </w:pPr>
+      <w:r>
+        <w:rPr>
+          <w:rFonts w:ascii="Times New Roman" w:hAnsi="Times New Roman" w:cs="Times New Roman"/>
+          <w:sz w:val="24"/>
+          <w:szCs w:val="24"/>
+        </w:rPr>
+        <w:tab/>
+      </w:r>
+      <w:r>
+        <w:rPr>
+          <w:rFonts w:ascii="Times New Roman" w:hAnsi="Times New Roman" w:cs="Times New Roman"/>
+          <w:sz w:val="24"/>
+          <w:szCs w:val="24"/>
+        </w:rPr>
+        <w:tab/>
+        <w:t>update package status and delivery time</w:t>
+      </w:r>
+    </w:p>
+    <w:p>
+      <w:pPr>
+        <w:rPr>
+          <w:rFonts w:ascii="Times New Roman" w:hAnsi="Times New Roman" w:cs="Times New Roman"/>
+          <w:sz w:val="24"/>
+          <w:szCs w:val="24"/>
+        </w:rPr>
+      </w:pPr>
+      <w:r>
+        <w:rPr>
+          <w:rFonts w:ascii="Times New Roman" w:hAnsi="Times New Roman" w:cs="Times New Roman"/>
+          <w:sz w:val="24"/>
+          <w:szCs w:val="24"/>
+        </w:rPr>
+        <w:tab/>
+      </w:r>
+      <w:r>
+        <w:rPr>
+          <w:rFonts w:ascii="Times New Roman" w:hAnsi="Times New Roman" w:cs="Times New Roman"/>
+          <w:sz w:val="24"/>
+          <w:szCs w:val="24"/>
+        </w:rPr>
+        <w:tab/>
+        <w:t xml:space="preserve">remove package from packages </w:t>
+      </w:r>
+      <w:r>
+        <w:rPr>
+          <w:rFonts w:ascii="Times New Roman" w:hAnsi="Times New Roman" w:cs="Times New Roman"/>
+          <w:sz w:val="24"/>
+          <w:szCs w:val="24"/>
+        </w:rPr>
+        <w:tab/>
+      </w:r>
+    </w:p>
+    <w:p>
+      <w:pPr>
+        <w:rPr>
+          <w:rFonts w:ascii="Times New Roman" w:hAnsi="Times New Roman" w:cs="Times New Roman"/>
+          <w:sz w:val="24"/>
+          <w:szCs w:val="24"/>
+        </w:rPr>
+      </w:pPr>
+      <w:r>
+        <w:rPr>
+          <w:rFonts w:ascii="Times New Roman" w:hAnsi="Times New Roman" w:cs="Times New Roman"/>
+          <w:sz w:val="24"/>
+          <w:szCs w:val="24"/>
+        </w:rPr>
+        <w:tab/>
+        <w:t>return truck</w:t>
+      </w:r>
+      <w:r>
+        <w:rPr>
+          <w:rFonts w:ascii="Times New Roman" w:hAnsi="Times New Roman" w:cs="Times New Roman"/>
+          <w:sz w:val="24"/>
+          <w:szCs w:val="24"/>
+        </w:rPr>
+        <w:t>_</w:t>
+      </w:r>
+      <w:r>
+        <w:rPr>
+          <w:rFonts w:ascii="Times New Roman" w:hAnsi="Times New Roman" w:cs="Times New Roman"/>
+          <w:sz w:val="24"/>
+          <w:szCs w:val="24"/>
+        </w:rPr>
         <w:t>mileage</w:t>
       </w:r>
-      <w:proofErr w:type="spellEnd"/>
-      <w:r>
-        <w:rPr>
-          <w:rFonts w:ascii="Times New Roman" w:hAnsi="Times New Roman" w:cs="Times New Roman"/>
-          <w:sz w:val="24"/>
-          <w:szCs w:val="24"/>
-        </w:rPr>
-        <w:t xml:space="preserve"> = 0</w:t>
-      </w:r>
-    </w:p>
-    <w:p>
-      <w:pPr>
-        <w:rPr>
-          <w:rFonts w:ascii="Times New Roman" w:hAnsi="Times New Roman" w:cs="Times New Roman"/>
-          <w:sz w:val="24"/>
-          <w:szCs w:val="24"/>
-        </w:rPr>
-      </w:pPr>
-    </w:p>
-    <w:p>
-      <w:pPr>
-        <w:rPr>
-          <w:rFonts w:ascii="Times New Roman" w:hAnsi="Times New Roman" w:cs="Times New Roman"/>
-          <w:sz w:val="24"/>
-          <w:szCs w:val="24"/>
-        </w:rPr>
-      </w:pPr>
-      <w:r>
-        <w:rPr>
-          <w:rFonts w:ascii="Times New Roman" w:hAnsi="Times New Roman" w:cs="Times New Roman"/>
-          <w:sz w:val="24"/>
-          <w:szCs w:val="24"/>
-        </w:rPr>
-        <w:t>The manually loaded trucks are inserted in</w:t>
-      </w:r>
-      <w:r>
-        <w:rPr>
-          <w:rFonts w:ascii="Times New Roman" w:hAnsi="Times New Roman" w:cs="Times New Roman"/>
-          <w:sz w:val="24"/>
-          <w:szCs w:val="24"/>
-        </w:rPr>
-        <w:t xml:space="preserve">to an algorithm to be deliver </w:t>
-      </w:r>
-    </w:p>
-    <w:p>
-      <w:pPr>
-        <w:rPr>
-          <w:rFonts w:ascii="Times New Roman" w:hAnsi="Times New Roman" w:cs="Times New Roman"/>
-          <w:sz w:val="24"/>
-          <w:szCs w:val="24"/>
-        </w:rPr>
-      </w:pPr>
-      <w:proofErr w:type="spellStart"/>
-      <w:r>
-        <w:rPr>
-          <w:rFonts w:ascii="Times New Roman" w:hAnsi="Times New Roman" w:cs="Times New Roman"/>
-          <w:sz w:val="24"/>
-          <w:szCs w:val="24"/>
-        </w:rPr>
-        <w:t>delivery_process</w:t>
-      </w:r>
-      <w:proofErr w:type="spellEnd"/>
-      <w:r>
-        <w:rPr>
-          <w:rFonts w:ascii="Times New Roman" w:hAnsi="Times New Roman" w:cs="Times New Roman"/>
-          <w:sz w:val="24"/>
-          <w:szCs w:val="24"/>
-        </w:rPr>
-        <w:t>(truck)</w:t>
-      </w:r>
-    </w:p>
-    <w:p>
-      <w:pPr>
-        <w:rPr>
-          <w:rFonts w:ascii="Times New Roman" w:hAnsi="Times New Roman" w:cs="Times New Roman"/>
-          <w:sz w:val="24"/>
-          <w:szCs w:val="24"/>
-        </w:rPr>
-      </w:pPr>
-    </w:p>
-    <w:p>
-      <w:pPr>
-        <w:rPr>
-          <w:rFonts w:ascii="Times New Roman" w:hAnsi="Times New Roman" w:cs="Times New Roman"/>
-          <w:sz w:val="24"/>
-          <w:szCs w:val="24"/>
-        </w:rPr>
-      </w:pPr>
-      <w:r>
-        <w:rPr>
-          <w:rFonts w:ascii="Times New Roman" w:hAnsi="Times New Roman" w:cs="Times New Roman"/>
-          <w:sz w:val="24"/>
-          <w:szCs w:val="24"/>
-        </w:rPr>
-        <w:tab/>
-        <w:t>Packages of the truck is turned into a list</w:t>
-      </w:r>
-      <w:r>
-        <w:rPr>
-          <w:rFonts w:ascii="Times New Roman" w:hAnsi="Times New Roman" w:cs="Times New Roman"/>
-          <w:sz w:val="24"/>
-          <w:szCs w:val="24"/>
-        </w:rPr>
-        <w:t xml:space="preserve"> and a copy of that list is make</w:t>
-      </w:r>
-    </w:p>
-    <w:p>
-      <w:pPr>
-        <w:rPr>
-          <w:rFonts w:ascii="Times New Roman" w:hAnsi="Times New Roman" w:cs="Times New Roman"/>
-          <w:sz w:val="24"/>
-          <w:szCs w:val="24"/>
-        </w:rPr>
-      </w:pPr>
-      <w:r>
-        <w:rPr>
-          <w:rFonts w:ascii="Times New Roman" w:hAnsi="Times New Roman" w:cs="Times New Roman"/>
-          <w:sz w:val="24"/>
-          <w:szCs w:val="24"/>
-        </w:rPr>
-        <w:tab/>
-        <w:t xml:space="preserve">packages = </w:t>
-      </w:r>
-      <w:proofErr w:type="spellStart"/>
-      <w:r>
-        <w:rPr>
-          <w:rFonts w:ascii="Times New Roman" w:hAnsi="Times New Roman" w:cs="Times New Roman"/>
-          <w:sz w:val="24"/>
-          <w:szCs w:val="24"/>
-        </w:rPr>
-        <w:t>truck.packages</w:t>
-      </w:r>
-      <w:proofErr w:type="spellEnd"/>
-    </w:p>
-    <w:p>
-      <w:pPr>
-        <w:rPr>
-          <w:rFonts w:ascii="Times New Roman" w:hAnsi="Times New Roman" w:cs="Times New Roman"/>
-          <w:sz w:val="24"/>
-          <w:szCs w:val="24"/>
-        </w:rPr>
-      </w:pPr>
-      <w:r>
-        <w:rPr>
-          <w:rFonts w:ascii="Times New Roman" w:hAnsi="Times New Roman" w:cs="Times New Roman"/>
-          <w:sz w:val="24"/>
-          <w:szCs w:val="24"/>
-        </w:rPr>
-        <w:tab/>
-      </w:r>
-      <w:proofErr w:type="spellStart"/>
-      <w:r>
-        <w:rPr>
-          <w:rFonts w:ascii="Times New Roman" w:hAnsi="Times New Roman" w:cs="Times New Roman"/>
-          <w:sz w:val="24"/>
-          <w:szCs w:val="24"/>
-        </w:rPr>
-        <w:t>copy_list</w:t>
-      </w:r>
-      <w:proofErr w:type="spellEnd"/>
-      <w:r>
-        <w:rPr>
-          <w:rFonts w:ascii="Times New Roman" w:hAnsi="Times New Roman" w:cs="Times New Roman"/>
-          <w:sz w:val="24"/>
-          <w:szCs w:val="24"/>
-        </w:rPr>
-        <w:t xml:space="preserve"> = packages</w:t>
-      </w:r>
-    </w:p>
-    <w:p>
-      <w:pPr>
-        <w:rPr>
-          <w:rFonts w:ascii="Times New Roman" w:hAnsi="Times New Roman" w:cs="Times New Roman"/>
-          <w:sz w:val="24"/>
-          <w:szCs w:val="24"/>
-        </w:rPr>
-      </w:pPr>
-      <w:r>
-        <w:rPr>
-          <w:rFonts w:ascii="Times New Roman" w:hAnsi="Times New Roman" w:cs="Times New Roman"/>
-          <w:sz w:val="24"/>
-          <w:szCs w:val="24"/>
-        </w:rPr>
-        <w:tab/>
-      </w:r>
-      <w:proofErr w:type="spellStart"/>
-      <w:r>
-        <w:rPr>
-          <w:rFonts w:ascii="Times New Roman" w:hAnsi="Times New Roman" w:cs="Times New Roman"/>
-          <w:sz w:val="24"/>
-          <w:szCs w:val="24"/>
-        </w:rPr>
-        <w:t>packageIDs</w:t>
-      </w:r>
-      <w:proofErr w:type="spellEnd"/>
-      <w:r>
-        <w:rPr>
-          <w:rFonts w:ascii="Times New Roman" w:hAnsi="Times New Roman" w:cs="Times New Roman"/>
-          <w:sz w:val="24"/>
-          <w:szCs w:val="24"/>
-        </w:rPr>
-        <w:t xml:space="preserve"> = package keys</w:t>
-      </w:r>
-    </w:p>
-    <w:p>
-      <w:pPr>
-        <w:rPr>
-          <w:rFonts w:ascii="Times New Roman" w:hAnsi="Times New Roman" w:cs="Times New Roman"/>
-          <w:sz w:val="24"/>
-          <w:szCs w:val="24"/>
-        </w:rPr>
-      </w:pPr>
-      <w:r>
-        <w:rPr>
-          <w:rFonts w:ascii="Times New Roman" w:hAnsi="Times New Roman" w:cs="Times New Roman"/>
-          <w:sz w:val="24"/>
-          <w:szCs w:val="24"/>
-        </w:rPr>
-        <w:tab/>
-      </w:r>
-    </w:p>
-    <w:p>
-      <w:pPr>
-        <w:rPr>
-          <w:rFonts w:ascii="Times New Roman" w:hAnsi="Times New Roman" w:cs="Times New Roman"/>
-          <w:sz w:val="24"/>
-          <w:szCs w:val="24"/>
-        </w:rPr>
-      </w:pPr>
-      <w:r>
-        <w:rPr>
-          <w:rFonts w:ascii="Times New Roman" w:hAnsi="Times New Roman" w:cs="Times New Roman"/>
-          <w:sz w:val="24"/>
-          <w:szCs w:val="24"/>
-        </w:rPr>
-        <w:tab/>
-        <w:t>All addresses and delivery address of current truck load is created</w:t>
-      </w:r>
-      <w:r>
-        <w:rPr>
-          <w:rFonts w:ascii="Times New Roman" w:hAnsi="Times New Roman" w:cs="Times New Roman"/>
-          <w:sz w:val="24"/>
-          <w:szCs w:val="24"/>
-        </w:rPr>
-        <w:t xml:space="preserve"> into lists</w:t>
-      </w:r>
-    </w:p>
-    <w:p>
-      <w:pPr>
-        <w:rPr>
-          <w:rFonts w:ascii="Times New Roman" w:hAnsi="Times New Roman" w:cs="Times New Roman"/>
-          <w:sz w:val="24"/>
-          <w:szCs w:val="24"/>
-        </w:rPr>
-      </w:pPr>
-      <w:r>
-        <w:rPr>
-          <w:rFonts w:ascii="Times New Roman" w:hAnsi="Times New Roman" w:cs="Times New Roman"/>
-          <w:sz w:val="24"/>
-          <w:szCs w:val="24"/>
-        </w:rPr>
-        <w:lastRenderedPageBreak/>
-        <w:tab/>
-        <w:t xml:space="preserve">Addresses = </w:t>
-      </w:r>
-      <w:r>
-        <w:rPr>
-          <w:rFonts w:ascii="Times New Roman" w:hAnsi="Times New Roman" w:cs="Times New Roman"/>
-          <w:sz w:val="24"/>
-          <w:szCs w:val="24"/>
-        </w:rPr>
-        <w:t>all addresses</w:t>
-      </w:r>
-    </w:p>
-    <w:p>
-      <w:pPr>
-        <w:ind w:firstLine="720"/>
-        <w:rPr>
-          <w:rFonts w:ascii="Times New Roman" w:hAnsi="Times New Roman" w:cs="Times New Roman"/>
-          <w:sz w:val="24"/>
-          <w:szCs w:val="24"/>
-        </w:rPr>
-      </w:pPr>
-      <w:proofErr w:type="spellStart"/>
-      <w:r>
-        <w:rPr>
-          <w:rFonts w:ascii="Times New Roman" w:hAnsi="Times New Roman" w:cs="Times New Roman"/>
-          <w:sz w:val="24"/>
-          <w:szCs w:val="24"/>
-        </w:rPr>
-        <w:t>Delivery_addresses</w:t>
-      </w:r>
-      <w:proofErr w:type="spellEnd"/>
-      <w:r>
-        <w:rPr>
-          <w:rFonts w:ascii="Times New Roman" w:hAnsi="Times New Roman" w:cs="Times New Roman"/>
-          <w:sz w:val="24"/>
-          <w:szCs w:val="24"/>
-        </w:rPr>
-        <w:t xml:space="preserve"> = address on truck</w:t>
-      </w:r>
-    </w:p>
-    <w:p>
-      <w:pPr>
-        <w:ind w:firstLine="720"/>
-        <w:rPr>
-          <w:rFonts w:ascii="Times New Roman" w:hAnsi="Times New Roman" w:cs="Times New Roman"/>
-          <w:sz w:val="24"/>
-          <w:szCs w:val="24"/>
-        </w:rPr>
-      </w:pPr>
-    </w:p>
-    <w:p>
-      <w:pPr>
-        <w:rPr>
-          <w:rFonts w:ascii="Times New Roman" w:hAnsi="Times New Roman" w:cs="Times New Roman"/>
-          <w:sz w:val="24"/>
-          <w:szCs w:val="24"/>
-        </w:rPr>
-      </w:pPr>
-      <w:r>
-        <w:rPr>
-          <w:rFonts w:ascii="Times New Roman" w:hAnsi="Times New Roman" w:cs="Times New Roman"/>
-          <w:sz w:val="24"/>
-          <w:szCs w:val="24"/>
-        </w:rPr>
-        <w:tab/>
-        <w:t>Current position is tracked and is based off an index of the address list</w:t>
+    </w:p>
+    <w:p>
+      <w:pPr>
+        <w:rPr>
+          <w:rFonts w:ascii="Times New Roman" w:hAnsi="Times New Roman" w:cs="Times New Roman"/>
+          <w:sz w:val="24"/>
+          <w:szCs w:val="24"/>
+        </w:rPr>
+      </w:pPr>
+      <w:r>
+        <w:rPr>
+          <w:rFonts w:ascii="Times New Roman" w:hAnsi="Times New Roman" w:cs="Times New Roman"/>
+          <w:sz w:val="24"/>
+          <w:szCs w:val="24"/>
+        </w:rPr>
+        <w:tab/>
+      </w:r>
+      <w:r>
+        <w:rPr>
+          <w:rFonts w:ascii="Times New Roman" w:hAnsi="Times New Roman" w:cs="Times New Roman"/>
+          <w:sz w:val="24"/>
+          <w:szCs w:val="24"/>
+        </w:rPr>
+        <w:tab/>
+      </w:r>
+    </w:p>
+    <w:p>
+      <w:pPr>
+        <w:rPr>
+          <w:rFonts w:ascii="Times New Roman" w:hAnsi="Times New Roman" w:cs="Times New Roman"/>
+          <w:sz w:val="24"/>
+          <w:szCs w:val="24"/>
+        </w:rPr>
+      </w:pPr>
+      <w:r>
+        <w:rPr>
+          <w:rFonts w:ascii="Times New Roman" w:hAnsi="Times New Roman" w:cs="Times New Roman"/>
+          <w:sz w:val="24"/>
+          <w:szCs w:val="24"/>
+        </w:rPr>
+        <w:t>total_mileage += delivery_process(loadtruck1)</w:t>
+      </w:r>
+    </w:p>
+    <w:p>
+      <w:pPr>
+        <w:rPr>
+          <w:rFonts w:ascii="Times New Roman" w:hAnsi="Times New Roman" w:cs="Times New Roman"/>
+          <w:sz w:val="24"/>
+          <w:szCs w:val="24"/>
+        </w:rPr>
+      </w:pPr>
+      <w:r>
+        <w:rPr>
+          <w:rFonts w:ascii="Times New Roman" w:hAnsi="Times New Roman" w:cs="Times New Roman"/>
+          <w:sz w:val="24"/>
+          <w:szCs w:val="24"/>
+        </w:rPr>
+        <w:t>total_mileage += delivery_process(loadtruck2)</w:t>
+      </w:r>
+    </w:p>
+    <w:p>
+      <w:pPr>
+        <w:rPr>
+          <w:rFonts w:ascii="Times New Roman" w:hAnsi="Times New Roman" w:cs="Times New Roman"/>
+          <w:sz w:val="24"/>
+          <w:szCs w:val="24"/>
+        </w:rPr>
+      </w:pPr>
+      <w:r>
+        <w:rPr>
+          <w:rFonts w:ascii="Times New Roman" w:hAnsi="Times New Roman" w:cs="Times New Roman"/>
+          <w:sz w:val="24"/>
+          <w:szCs w:val="24"/>
+        </w:rPr>
+        <w:t>total_mileage += delivery_process(loadtruck3)</w:t>
+      </w:r>
+    </w:p>
+    <w:p>
+      <w:pPr>
+        <w:rPr>
+          <w:rFonts w:ascii="Times New Roman" w:hAnsi="Times New Roman" w:cs="Times New Roman"/>
+          <w:sz w:val="24"/>
+          <w:szCs w:val="24"/>
+        </w:rPr>
+      </w:pPr>
+    </w:p>
+    <w:p>
+      <w:pPr>
+        <w:rPr>
+          <w:rFonts w:ascii="Times New Roman" w:hAnsi="Times New Roman" w:cs="Times New Roman"/>
+          <w:sz w:val="24"/>
+          <w:szCs w:val="24"/>
+        </w:rPr>
+      </w:pPr>
+    </w:p>
+    <w:p>
+      <w:pPr>
+        <w:pStyle w:val="Heading1"/>
+        <w:rPr>
+          <w:rFonts w:ascii="Times New Roman" w:hAnsi="Times New Roman" w:cs="Times New Roman"/>
+          <w:sz w:val="24"/>
+          <w:szCs w:val="24"/>
+        </w:rPr>
+      </w:pPr>
+      <w:r>
+        <w:rPr>
+          <w:rFonts w:ascii="Times New Roman" w:hAnsi="Times New Roman" w:cs="Times New Roman"/>
+          <w:sz w:val="24"/>
+          <w:szCs w:val="24"/>
+        </w:rPr>
+        <w:t>B2. Development Environment</w:t>
+      </w:r>
+    </w:p>
+    <w:p>
+      <w:pPr>
+        <w:rPr>
+          <w:rFonts w:ascii="Times New Roman" w:hAnsi="Times New Roman" w:cs="Times New Roman"/>
+          <w:sz w:val="24"/>
+          <w:szCs w:val="24"/>
+        </w:rPr>
+      </w:pPr>
+      <w:r>
+        <w:rPr>
+          <w:rFonts w:ascii="Times New Roman" w:hAnsi="Times New Roman" w:cs="Times New Roman"/>
+          <w:sz w:val="24"/>
+          <w:szCs w:val="24"/>
+        </w:rPr>
+        <w:t xml:space="preserve">This program used Python 3.10 and Pycharm for the IDE. The OS was Windows 11, and GitHub was the repository. Using GitHub allowed me to work on the project on two different machines: my laptop and desktop.  </w:t>
       </w:r>
       <w:r>
         <w:rPr>
@@ -897,1771 +2258,6 @@
     </w:p>
     <w:p>
       <w:pPr>
-        <w:rPr>
-          <w:rFonts w:ascii="Times New Roman" w:hAnsi="Times New Roman" w:cs="Times New Roman"/>
-          <w:sz w:val="24"/>
-          <w:szCs w:val="24"/>
-        </w:rPr>
-      </w:pPr>
-      <w:r>
-        <w:rPr>
-          <w:rFonts w:ascii="Times New Roman" w:hAnsi="Times New Roman" w:cs="Times New Roman"/>
-          <w:sz w:val="24"/>
-          <w:szCs w:val="24"/>
-        </w:rPr>
-        <w:tab/>
-      </w:r>
-      <w:proofErr w:type="spellStart"/>
-      <w:r>
-        <w:rPr>
-          <w:rFonts w:ascii="Times New Roman" w:hAnsi="Times New Roman" w:cs="Times New Roman"/>
-          <w:sz w:val="24"/>
-          <w:szCs w:val="24"/>
-        </w:rPr>
-        <w:t>current_position</w:t>
-      </w:r>
-      <w:proofErr w:type="spellEnd"/>
-      <w:r>
-        <w:rPr>
-          <w:rFonts w:ascii="Times New Roman" w:hAnsi="Times New Roman" w:cs="Times New Roman"/>
-          <w:sz w:val="24"/>
-          <w:szCs w:val="24"/>
-        </w:rPr>
-        <w:t xml:space="preserve"> = 0</w:t>
-      </w:r>
-    </w:p>
-    <w:p>
-      <w:pPr>
-        <w:rPr>
-          <w:rFonts w:ascii="Times New Roman" w:hAnsi="Times New Roman" w:cs="Times New Roman"/>
-          <w:sz w:val="24"/>
-          <w:szCs w:val="24"/>
-        </w:rPr>
-      </w:pPr>
-    </w:p>
-    <w:p>
-      <w:pPr>
-        <w:ind w:firstLine="720"/>
-        <w:rPr>
-          <w:rFonts w:ascii="Times New Roman" w:hAnsi="Times New Roman" w:cs="Times New Roman"/>
-          <w:sz w:val="24"/>
-          <w:szCs w:val="24"/>
-        </w:rPr>
-      </w:pPr>
-      <w:r>
-        <w:rPr>
-          <w:rFonts w:ascii="Times New Roman" w:hAnsi="Times New Roman" w:cs="Times New Roman"/>
-          <w:sz w:val="24"/>
-          <w:szCs w:val="24"/>
-        </w:rPr>
-        <w:t>The package list is used to until all packages are delivered an the length is 0</w:t>
-      </w:r>
-    </w:p>
-    <w:p>
-      <w:pPr>
-        <w:ind w:firstLine="720"/>
-        <w:rPr>
-          <w:rFonts w:ascii="Times New Roman" w:hAnsi="Times New Roman" w:cs="Times New Roman"/>
-          <w:sz w:val="24"/>
-          <w:szCs w:val="24"/>
-        </w:rPr>
-      </w:pPr>
-      <w:r>
-        <w:rPr>
-          <w:rFonts w:ascii="Times New Roman" w:hAnsi="Times New Roman" w:cs="Times New Roman"/>
-          <w:sz w:val="24"/>
-          <w:szCs w:val="24"/>
-        </w:rPr>
-        <w:t>While length of package list is greater than 0</w:t>
-      </w:r>
-    </w:p>
-    <w:p>
-      <w:pPr>
-        <w:rPr>
-          <w:rFonts w:ascii="Times New Roman" w:hAnsi="Times New Roman" w:cs="Times New Roman"/>
-          <w:sz w:val="24"/>
-          <w:szCs w:val="24"/>
-        </w:rPr>
-      </w:pPr>
-    </w:p>
-    <w:p>
-      <w:pPr>
-        <w:rPr>
-          <w:rFonts w:ascii="Times New Roman" w:hAnsi="Times New Roman" w:cs="Times New Roman"/>
-          <w:sz w:val="24"/>
-          <w:szCs w:val="24"/>
-        </w:rPr>
-      </w:pPr>
-      <w:r>
-        <w:rPr>
-          <w:rFonts w:ascii="Times New Roman" w:hAnsi="Times New Roman" w:cs="Times New Roman"/>
-          <w:sz w:val="24"/>
-          <w:szCs w:val="24"/>
-        </w:rPr>
-        <w:tab/>
-      </w:r>
-      <w:r>
-        <w:rPr>
-          <w:rFonts w:ascii="Times New Roman" w:hAnsi="Times New Roman" w:cs="Times New Roman"/>
-          <w:sz w:val="24"/>
-          <w:szCs w:val="24"/>
-        </w:rPr>
-        <w:tab/>
-        <w:t>A list of all mileage is created given the current location and then cleaned</w:t>
-      </w:r>
-    </w:p>
-    <w:p>
-      <w:pPr>
-        <w:rPr>
-          <w:rFonts w:ascii="Times New Roman" w:hAnsi="Times New Roman" w:cs="Times New Roman"/>
-          <w:sz w:val="24"/>
-          <w:szCs w:val="24"/>
-        </w:rPr>
-      </w:pPr>
-      <w:r>
-        <w:rPr>
-          <w:rFonts w:ascii="Times New Roman" w:hAnsi="Times New Roman" w:cs="Times New Roman"/>
-          <w:sz w:val="24"/>
-          <w:szCs w:val="24"/>
-        </w:rPr>
-        <w:tab/>
-      </w:r>
-      <w:r>
-        <w:rPr>
-          <w:rFonts w:ascii="Times New Roman" w:hAnsi="Times New Roman" w:cs="Times New Roman"/>
-          <w:sz w:val="24"/>
-          <w:szCs w:val="24"/>
-        </w:rPr>
-        <w:tab/>
-      </w:r>
-      <w:proofErr w:type="spellStart"/>
-      <w:r>
-        <w:rPr>
-          <w:rFonts w:ascii="Times New Roman" w:hAnsi="Times New Roman" w:cs="Times New Roman"/>
-          <w:sz w:val="24"/>
-          <w:szCs w:val="24"/>
-        </w:rPr>
-        <w:t>Cleaned_list</w:t>
-      </w:r>
-      <w:proofErr w:type="spellEnd"/>
-      <w:r>
-        <w:rPr>
-          <w:rFonts w:ascii="Times New Roman" w:hAnsi="Times New Roman" w:cs="Times New Roman"/>
-          <w:sz w:val="24"/>
-          <w:szCs w:val="24"/>
-        </w:rPr>
-        <w:t xml:space="preserve"> = row and column combined </w:t>
-      </w:r>
-    </w:p>
-    <w:p>
-      <w:pPr>
-        <w:rPr>
-          <w:rFonts w:ascii="Times New Roman" w:hAnsi="Times New Roman" w:cs="Times New Roman"/>
-          <w:sz w:val="24"/>
-          <w:szCs w:val="24"/>
-        </w:rPr>
-      </w:pPr>
-    </w:p>
-    <w:p>
-      <w:pPr>
-        <w:rPr>
-          <w:rFonts w:ascii="Times New Roman" w:hAnsi="Times New Roman" w:cs="Times New Roman"/>
-          <w:sz w:val="24"/>
-          <w:szCs w:val="24"/>
-        </w:rPr>
-      </w:pPr>
-      <w:r>
-        <w:rPr>
-          <w:rFonts w:ascii="Times New Roman" w:hAnsi="Times New Roman" w:cs="Times New Roman"/>
-          <w:sz w:val="24"/>
-          <w:szCs w:val="24"/>
-        </w:rPr>
-        <w:tab/>
-      </w:r>
-      <w:r>
-        <w:rPr>
-          <w:rFonts w:ascii="Times New Roman" w:hAnsi="Times New Roman" w:cs="Times New Roman"/>
-          <w:sz w:val="24"/>
-          <w:szCs w:val="24"/>
-        </w:rPr>
-        <w:tab/>
-      </w:r>
-      <w:r>
-        <w:rPr>
-          <w:rFonts w:ascii="Times New Roman" w:hAnsi="Times New Roman" w:cs="Times New Roman"/>
-          <w:sz w:val="24"/>
-          <w:szCs w:val="24"/>
-        </w:rPr>
-        <w:t>Using the current position, mileages are loaded for current addresses on truck</w:t>
-      </w:r>
-    </w:p>
-    <w:p>
-      <w:pPr>
-        <w:rPr>
-          <w:rFonts w:ascii="Times New Roman" w:hAnsi="Times New Roman" w:cs="Times New Roman"/>
-          <w:sz w:val="24"/>
-          <w:szCs w:val="24"/>
-        </w:rPr>
-      </w:pPr>
-      <w:r>
-        <w:rPr>
-          <w:rFonts w:ascii="Times New Roman" w:hAnsi="Times New Roman" w:cs="Times New Roman"/>
-          <w:sz w:val="24"/>
-          <w:szCs w:val="24"/>
-        </w:rPr>
-        <w:tab/>
-      </w:r>
-      <w:r>
-        <w:rPr>
-          <w:rFonts w:ascii="Times New Roman" w:hAnsi="Times New Roman" w:cs="Times New Roman"/>
-          <w:sz w:val="24"/>
-          <w:szCs w:val="24"/>
-        </w:rPr>
-        <w:tab/>
-      </w:r>
-      <w:proofErr w:type="spellStart"/>
-      <w:r>
-        <w:rPr>
-          <w:rFonts w:ascii="Times New Roman" w:hAnsi="Times New Roman" w:cs="Times New Roman"/>
-          <w:sz w:val="24"/>
-          <w:szCs w:val="24"/>
-        </w:rPr>
-        <w:t>mileage_list</w:t>
-      </w:r>
-      <w:proofErr w:type="spellEnd"/>
-      <w:r>
-        <w:rPr>
-          <w:rFonts w:ascii="Times New Roman" w:hAnsi="Times New Roman" w:cs="Times New Roman"/>
-          <w:sz w:val="24"/>
-          <w:szCs w:val="24"/>
-        </w:rPr>
-        <w:t xml:space="preserve"> = mileage distances for current locations</w:t>
-      </w:r>
-      <w:r>
-        <w:rPr>
-          <w:rFonts w:ascii="Times New Roman" w:hAnsi="Times New Roman" w:cs="Times New Roman"/>
-          <w:sz w:val="24"/>
-          <w:szCs w:val="24"/>
-        </w:rPr>
-        <w:t xml:space="preserve"> on cleaned list</w:t>
-      </w:r>
-    </w:p>
-    <w:p>
-      <w:pPr>
-        <w:rPr>
-          <w:rFonts w:ascii="Times New Roman" w:hAnsi="Times New Roman" w:cs="Times New Roman"/>
-          <w:sz w:val="24"/>
-          <w:szCs w:val="24"/>
-        </w:rPr>
-      </w:pPr>
-      <w:r>
-        <w:rPr>
-          <w:rFonts w:ascii="Times New Roman" w:hAnsi="Times New Roman" w:cs="Times New Roman"/>
-          <w:sz w:val="24"/>
-          <w:szCs w:val="24"/>
-        </w:rPr>
-        <w:tab/>
-      </w:r>
-      <w:r>
-        <w:rPr>
-          <w:rFonts w:ascii="Times New Roman" w:hAnsi="Times New Roman" w:cs="Times New Roman"/>
-          <w:sz w:val="24"/>
-          <w:szCs w:val="24"/>
-        </w:rPr>
-        <w:tab/>
-      </w:r>
-    </w:p>
-    <w:p>
-      <w:pPr>
-        <w:rPr>
-          <w:rFonts w:ascii="Times New Roman" w:hAnsi="Times New Roman" w:cs="Times New Roman"/>
-          <w:sz w:val="24"/>
-          <w:szCs w:val="24"/>
-        </w:rPr>
-      </w:pPr>
-      <w:r>
-        <w:rPr>
-          <w:rFonts w:ascii="Times New Roman" w:hAnsi="Times New Roman" w:cs="Times New Roman"/>
-          <w:sz w:val="24"/>
-          <w:szCs w:val="24"/>
-        </w:rPr>
-        <w:tab/>
-      </w:r>
-      <w:r>
-        <w:rPr>
-          <w:rFonts w:ascii="Times New Roman" w:hAnsi="Times New Roman" w:cs="Times New Roman"/>
-          <w:sz w:val="24"/>
-          <w:szCs w:val="24"/>
-        </w:rPr>
-        <w:tab/>
-        <w:t>The shortest route is the smallest numerical number on the mileage list</w:t>
-      </w:r>
-    </w:p>
-    <w:p>
-      <w:pPr>
-        <w:rPr>
-          <w:rFonts w:ascii="Times New Roman" w:hAnsi="Times New Roman" w:cs="Times New Roman"/>
-          <w:sz w:val="24"/>
-          <w:szCs w:val="24"/>
-        </w:rPr>
-      </w:pPr>
-      <w:r>
-        <w:rPr>
-          <w:rFonts w:ascii="Times New Roman" w:hAnsi="Times New Roman" w:cs="Times New Roman"/>
-          <w:sz w:val="24"/>
-          <w:szCs w:val="24"/>
-        </w:rPr>
-        <w:tab/>
-      </w:r>
-      <w:r>
-        <w:rPr>
-          <w:rFonts w:ascii="Times New Roman" w:hAnsi="Times New Roman" w:cs="Times New Roman"/>
-          <w:sz w:val="24"/>
-          <w:szCs w:val="24"/>
-        </w:rPr>
-        <w:tab/>
-      </w:r>
-      <w:proofErr w:type="spellStart"/>
-      <w:r>
-        <w:rPr>
-          <w:rFonts w:ascii="Times New Roman" w:hAnsi="Times New Roman" w:cs="Times New Roman"/>
-          <w:sz w:val="24"/>
-          <w:szCs w:val="24"/>
-        </w:rPr>
-        <w:t>shortest_route</w:t>
-      </w:r>
-      <w:proofErr w:type="spellEnd"/>
-      <w:r>
-        <w:rPr>
-          <w:rFonts w:ascii="Times New Roman" w:hAnsi="Times New Roman" w:cs="Times New Roman"/>
-          <w:sz w:val="24"/>
-          <w:szCs w:val="24"/>
-        </w:rPr>
-        <w:t xml:space="preserve"> = The smallest number on mileage list</w:t>
-      </w:r>
-    </w:p>
-    <w:p>
-      <w:pPr>
-        <w:rPr>
-          <w:rFonts w:ascii="Times New Roman" w:hAnsi="Times New Roman" w:cs="Times New Roman"/>
-          <w:sz w:val="24"/>
-          <w:szCs w:val="24"/>
-        </w:rPr>
-      </w:pPr>
-      <w:r>
-        <w:rPr>
-          <w:rFonts w:ascii="Times New Roman" w:hAnsi="Times New Roman" w:cs="Times New Roman"/>
-          <w:sz w:val="24"/>
-          <w:szCs w:val="24"/>
-        </w:rPr>
-        <w:tab/>
-      </w:r>
-      <w:r>
-        <w:rPr>
-          <w:rFonts w:ascii="Times New Roman" w:hAnsi="Times New Roman" w:cs="Times New Roman"/>
-          <w:sz w:val="24"/>
-          <w:szCs w:val="24"/>
-        </w:rPr>
-        <w:tab/>
-      </w:r>
-    </w:p>
-    <w:p>
-      <w:pPr>
-        <w:rPr>
-          <w:rFonts w:ascii="Times New Roman" w:hAnsi="Times New Roman" w:cs="Times New Roman"/>
-          <w:sz w:val="24"/>
-          <w:szCs w:val="24"/>
-        </w:rPr>
-      </w:pPr>
-      <w:r>
-        <w:rPr>
-          <w:rFonts w:ascii="Times New Roman" w:hAnsi="Times New Roman" w:cs="Times New Roman"/>
-          <w:sz w:val="24"/>
-          <w:szCs w:val="24"/>
-        </w:rPr>
-        <w:tab/>
-      </w:r>
-      <w:r>
-        <w:rPr>
-          <w:rFonts w:ascii="Times New Roman" w:hAnsi="Times New Roman" w:cs="Times New Roman"/>
-          <w:sz w:val="24"/>
-          <w:szCs w:val="24"/>
-        </w:rPr>
-        <w:tab/>
-      </w:r>
-      <w:r>
-        <w:rPr>
-          <w:rFonts w:ascii="Times New Roman" w:hAnsi="Times New Roman" w:cs="Times New Roman"/>
-          <w:sz w:val="24"/>
-          <w:szCs w:val="24"/>
-        </w:rPr>
-        <w:t xml:space="preserve">Collisions are checked </w:t>
-      </w:r>
-      <w:r>
-        <w:rPr>
-          <w:rFonts w:ascii="Times New Roman" w:hAnsi="Times New Roman" w:cs="Times New Roman"/>
-          <w:sz w:val="24"/>
-          <w:szCs w:val="24"/>
-        </w:rPr>
-        <w:t xml:space="preserve">on the current truck route and all </w:t>
-      </w:r>
-      <w:r>
-        <w:rPr>
-          <w:rFonts w:ascii="Times New Roman" w:hAnsi="Times New Roman" w:cs="Times New Roman"/>
-          <w:sz w:val="24"/>
-          <w:szCs w:val="24"/>
-        </w:rPr>
-        <w:t>addresses</w:t>
-      </w:r>
-    </w:p>
-    <w:p>
-      <w:pPr>
-        <w:rPr>
-          <w:rFonts w:ascii="Times New Roman" w:hAnsi="Times New Roman" w:cs="Times New Roman"/>
-          <w:sz w:val="24"/>
-          <w:szCs w:val="24"/>
-        </w:rPr>
-      </w:pPr>
-      <w:r>
-        <w:rPr>
-          <w:rFonts w:ascii="Times New Roman" w:hAnsi="Times New Roman" w:cs="Times New Roman"/>
-          <w:sz w:val="24"/>
-          <w:szCs w:val="24"/>
-        </w:rPr>
-        <w:tab/>
-      </w:r>
-      <w:r>
-        <w:rPr>
-          <w:rFonts w:ascii="Times New Roman" w:hAnsi="Times New Roman" w:cs="Times New Roman"/>
-          <w:sz w:val="24"/>
-          <w:szCs w:val="24"/>
-        </w:rPr>
-        <w:tab/>
-      </w:r>
-      <w:proofErr w:type="spellStart"/>
-      <w:r>
-        <w:rPr>
-          <w:rFonts w:ascii="Times New Roman" w:hAnsi="Times New Roman" w:cs="Times New Roman"/>
-          <w:sz w:val="24"/>
-          <w:szCs w:val="24"/>
-        </w:rPr>
-        <w:t>Collisions</w:t>
-      </w:r>
-      <w:r>
-        <w:rPr>
-          <w:rFonts w:ascii="Times New Roman" w:hAnsi="Times New Roman" w:cs="Times New Roman"/>
-          <w:sz w:val="24"/>
-          <w:szCs w:val="24"/>
-        </w:rPr>
-        <w:t>_</w:t>
-      </w:r>
-      <w:r>
-        <w:rPr>
-          <w:rFonts w:ascii="Times New Roman" w:hAnsi="Times New Roman" w:cs="Times New Roman"/>
-          <w:sz w:val="24"/>
-          <w:szCs w:val="24"/>
-        </w:rPr>
-        <w:t>on_route</w:t>
-      </w:r>
-      <w:proofErr w:type="spellEnd"/>
-      <w:r>
-        <w:rPr>
-          <w:rFonts w:ascii="Times New Roman" w:hAnsi="Times New Roman" w:cs="Times New Roman"/>
-          <w:sz w:val="24"/>
-          <w:szCs w:val="24"/>
-        </w:rPr>
-        <w:t xml:space="preserve"> = </w:t>
-      </w:r>
-      <w:r>
-        <w:rPr>
-          <w:rFonts w:ascii="Times New Roman" w:hAnsi="Times New Roman" w:cs="Times New Roman"/>
-          <w:sz w:val="24"/>
-          <w:szCs w:val="24"/>
-        </w:rPr>
-        <w:t>tracks</w:t>
-      </w:r>
-      <w:r>
-        <w:rPr>
-          <w:rFonts w:ascii="Times New Roman" w:hAnsi="Times New Roman" w:cs="Times New Roman"/>
-          <w:sz w:val="24"/>
-          <w:szCs w:val="24"/>
-        </w:rPr>
-        <w:t xml:space="preserve"> duplicate </w:t>
-      </w:r>
-      <w:r>
-        <w:rPr>
-          <w:rFonts w:ascii="Times New Roman" w:hAnsi="Times New Roman" w:cs="Times New Roman"/>
-          <w:sz w:val="24"/>
-          <w:szCs w:val="24"/>
-        </w:rPr>
-        <w:t xml:space="preserve">on </w:t>
-      </w:r>
-      <w:proofErr w:type="spellStart"/>
-      <w:r>
-        <w:rPr>
-          <w:rFonts w:ascii="Times New Roman" w:hAnsi="Times New Roman" w:cs="Times New Roman"/>
-          <w:sz w:val="24"/>
-          <w:szCs w:val="24"/>
-        </w:rPr>
-        <w:t>mileage_list</w:t>
-      </w:r>
-      <w:proofErr w:type="spellEnd"/>
-    </w:p>
-    <w:p>
-      <w:pPr>
-        <w:rPr>
-          <w:rFonts w:ascii="Times New Roman" w:hAnsi="Times New Roman" w:cs="Times New Roman"/>
-          <w:sz w:val="24"/>
-          <w:szCs w:val="24"/>
-        </w:rPr>
-      </w:pPr>
-      <w:r>
-        <w:rPr>
-          <w:rFonts w:ascii="Times New Roman" w:hAnsi="Times New Roman" w:cs="Times New Roman"/>
-          <w:sz w:val="24"/>
-          <w:szCs w:val="24"/>
-        </w:rPr>
-        <w:tab/>
-      </w:r>
-      <w:r>
-        <w:rPr>
-          <w:rFonts w:ascii="Times New Roman" w:hAnsi="Times New Roman" w:cs="Times New Roman"/>
-          <w:sz w:val="24"/>
-          <w:szCs w:val="24"/>
-        </w:rPr>
-        <w:tab/>
-      </w:r>
-      <w:proofErr w:type="spellStart"/>
-      <w:r>
-        <w:rPr>
-          <w:rFonts w:ascii="Times New Roman" w:hAnsi="Times New Roman" w:cs="Times New Roman"/>
-          <w:sz w:val="24"/>
-          <w:szCs w:val="24"/>
-        </w:rPr>
-        <w:t>Collisions_on_all_addresses</w:t>
-      </w:r>
-      <w:proofErr w:type="spellEnd"/>
-      <w:r>
-        <w:rPr>
-          <w:rFonts w:ascii="Times New Roman" w:hAnsi="Times New Roman" w:cs="Times New Roman"/>
-          <w:sz w:val="24"/>
-          <w:szCs w:val="24"/>
-        </w:rPr>
-        <w:t xml:space="preserve"> = </w:t>
-      </w:r>
-      <w:r>
-        <w:rPr>
-          <w:rFonts w:ascii="Times New Roman" w:hAnsi="Times New Roman" w:cs="Times New Roman"/>
-          <w:sz w:val="24"/>
-          <w:szCs w:val="24"/>
-        </w:rPr>
-        <w:t>tracks</w:t>
-      </w:r>
-      <w:r>
-        <w:rPr>
-          <w:rFonts w:ascii="Times New Roman" w:hAnsi="Times New Roman" w:cs="Times New Roman"/>
-          <w:sz w:val="24"/>
-          <w:szCs w:val="24"/>
-        </w:rPr>
-        <w:t xml:space="preserve"> duplicate distance on all addresses</w:t>
-      </w:r>
-    </w:p>
-    <w:p>
-      <w:pPr>
-        <w:rPr>
-          <w:rFonts w:ascii="Times New Roman" w:hAnsi="Times New Roman" w:cs="Times New Roman"/>
-          <w:sz w:val="24"/>
-          <w:szCs w:val="24"/>
-        </w:rPr>
-      </w:pPr>
-    </w:p>
-    <w:p>
-      <w:pPr>
-        <w:rPr>
-          <w:rFonts w:ascii="Times New Roman" w:hAnsi="Times New Roman" w:cs="Times New Roman"/>
-          <w:sz w:val="24"/>
-          <w:szCs w:val="24"/>
-        </w:rPr>
-      </w:pPr>
-      <w:r>
-        <w:rPr>
-          <w:rFonts w:ascii="Times New Roman" w:hAnsi="Times New Roman" w:cs="Times New Roman"/>
-          <w:sz w:val="24"/>
-          <w:szCs w:val="24"/>
-        </w:rPr>
-        <w:tab/>
-      </w:r>
-      <w:r>
-        <w:rPr>
-          <w:rFonts w:ascii="Times New Roman" w:hAnsi="Times New Roman" w:cs="Times New Roman"/>
-          <w:sz w:val="24"/>
-          <w:szCs w:val="24"/>
-        </w:rPr>
-        <w:tab/>
-      </w:r>
-      <w:r>
-        <w:rPr>
-          <w:rFonts w:ascii="Times New Roman" w:hAnsi="Times New Roman" w:cs="Times New Roman"/>
-          <w:sz w:val="24"/>
-          <w:szCs w:val="24"/>
-        </w:rPr>
-        <w:t xml:space="preserve">A for loop is used to check </w:t>
-      </w:r>
-      <w:r>
-        <w:rPr>
-          <w:rFonts w:ascii="Times New Roman" w:hAnsi="Times New Roman" w:cs="Times New Roman"/>
-          <w:sz w:val="24"/>
-          <w:szCs w:val="24"/>
-        </w:rPr>
-        <w:t>the</w:t>
-      </w:r>
-      <w:r>
-        <w:rPr>
-          <w:rFonts w:ascii="Times New Roman" w:hAnsi="Times New Roman" w:cs="Times New Roman"/>
-          <w:sz w:val="24"/>
-          <w:szCs w:val="24"/>
-        </w:rPr>
-        <w:t xml:space="preserve"> mileage</w:t>
-      </w:r>
-      <w:r>
-        <w:rPr>
-          <w:rFonts w:ascii="Times New Roman" w:hAnsi="Times New Roman" w:cs="Times New Roman"/>
-          <w:sz w:val="24"/>
-          <w:szCs w:val="24"/>
-        </w:rPr>
-        <w:t>s</w:t>
-      </w:r>
-      <w:r>
-        <w:rPr>
-          <w:rFonts w:ascii="Times New Roman" w:hAnsi="Times New Roman" w:cs="Times New Roman"/>
-          <w:sz w:val="24"/>
-          <w:szCs w:val="24"/>
-        </w:rPr>
-        <w:t xml:space="preserve"> on the cleaned list</w:t>
-      </w:r>
-    </w:p>
-    <w:p>
-      <w:pPr>
-        <w:ind w:left="1440"/>
-        <w:rPr>
-          <w:rFonts w:ascii="Times New Roman" w:hAnsi="Times New Roman" w:cs="Times New Roman"/>
-          <w:sz w:val="24"/>
-          <w:szCs w:val="24"/>
-        </w:rPr>
-      </w:pPr>
-      <w:r>
-        <w:rPr>
-          <w:rFonts w:ascii="Times New Roman" w:hAnsi="Times New Roman" w:cs="Times New Roman"/>
-          <w:sz w:val="24"/>
-          <w:szCs w:val="24"/>
-        </w:rPr>
-        <w:t>If the</w:t>
-      </w:r>
-      <w:r>
-        <w:rPr>
-          <w:rFonts w:ascii="Times New Roman" w:hAnsi="Times New Roman" w:cs="Times New Roman"/>
-          <w:sz w:val="24"/>
-          <w:szCs w:val="24"/>
-        </w:rPr>
-        <w:t xml:space="preserve"> mileage equals the </w:t>
-      </w:r>
-      <w:proofErr w:type="spellStart"/>
-      <w:r>
-        <w:rPr>
-          <w:rFonts w:ascii="Times New Roman" w:hAnsi="Times New Roman" w:cs="Times New Roman"/>
-          <w:sz w:val="24"/>
-          <w:szCs w:val="24"/>
-        </w:rPr>
-        <w:t>shortest_route</w:t>
-      </w:r>
-      <w:proofErr w:type="spellEnd"/>
-      <w:r>
-        <w:rPr>
-          <w:rFonts w:ascii="Times New Roman" w:hAnsi="Times New Roman" w:cs="Times New Roman"/>
-          <w:sz w:val="24"/>
-          <w:szCs w:val="24"/>
-        </w:rPr>
-        <w:t xml:space="preserve"> </w:t>
-      </w:r>
-      <w:r>
-        <w:rPr>
-          <w:rFonts w:ascii="Times New Roman" w:hAnsi="Times New Roman" w:cs="Times New Roman"/>
-          <w:sz w:val="24"/>
-          <w:szCs w:val="24"/>
-        </w:rPr>
-        <w:t>a</w:t>
-      </w:r>
-      <w:r>
-        <w:rPr>
-          <w:rFonts w:ascii="Times New Roman" w:hAnsi="Times New Roman" w:cs="Times New Roman"/>
-          <w:sz w:val="24"/>
-          <w:szCs w:val="24"/>
-        </w:rPr>
-        <w:t>nd</w:t>
-      </w:r>
-      <w:r>
-        <w:rPr>
-          <w:rFonts w:ascii="Times New Roman" w:hAnsi="Times New Roman" w:cs="Times New Roman"/>
-          <w:sz w:val="24"/>
-          <w:szCs w:val="24"/>
-        </w:rPr>
-        <w:t xml:space="preserve"> no collisions on the route the package is delivered and updated` in the hash table. </w:t>
-      </w:r>
-    </w:p>
-    <w:p>
-      <w:pPr>
-        <w:rPr>
-          <w:rFonts w:ascii="Times New Roman" w:hAnsi="Times New Roman" w:cs="Times New Roman"/>
-          <w:sz w:val="24"/>
-          <w:szCs w:val="24"/>
-        </w:rPr>
-      </w:pPr>
-      <w:r>
-        <w:rPr>
-          <w:rFonts w:ascii="Times New Roman" w:hAnsi="Times New Roman" w:cs="Times New Roman"/>
-          <w:sz w:val="24"/>
-          <w:szCs w:val="24"/>
-        </w:rPr>
-        <w:tab/>
-      </w:r>
-      <w:r>
-        <w:rPr>
-          <w:rFonts w:ascii="Times New Roman" w:hAnsi="Times New Roman" w:cs="Times New Roman"/>
-          <w:sz w:val="24"/>
-          <w:szCs w:val="24"/>
-        </w:rPr>
-        <w:tab/>
-      </w:r>
-      <w:proofErr w:type="spellStart"/>
-      <w:r>
-        <w:rPr>
-          <w:rFonts w:ascii="Times New Roman" w:hAnsi="Times New Roman" w:cs="Times New Roman"/>
-          <w:sz w:val="24"/>
-          <w:szCs w:val="24"/>
-        </w:rPr>
-        <w:t>Truck_mileage</w:t>
-      </w:r>
-      <w:proofErr w:type="spellEnd"/>
-      <w:r>
-        <w:rPr>
-          <w:rFonts w:ascii="Times New Roman" w:hAnsi="Times New Roman" w:cs="Times New Roman"/>
-          <w:sz w:val="24"/>
-          <w:szCs w:val="24"/>
-        </w:rPr>
-        <w:t xml:space="preserve"> += </w:t>
-      </w:r>
-      <w:proofErr w:type="spellStart"/>
-      <w:r>
-        <w:rPr>
-          <w:rFonts w:ascii="Times New Roman" w:hAnsi="Times New Roman" w:cs="Times New Roman"/>
-          <w:sz w:val="24"/>
-          <w:szCs w:val="24"/>
-        </w:rPr>
-        <w:t>shortest_route</w:t>
-      </w:r>
-      <w:proofErr w:type="spellEnd"/>
-    </w:p>
-    <w:p>
-      <w:pPr>
-        <w:rPr>
-          <w:rFonts w:ascii="Times New Roman" w:hAnsi="Times New Roman" w:cs="Times New Roman"/>
-          <w:sz w:val="24"/>
-          <w:szCs w:val="24"/>
-        </w:rPr>
-      </w:pPr>
-      <w:r>
-        <w:rPr>
-          <w:rFonts w:ascii="Times New Roman" w:hAnsi="Times New Roman" w:cs="Times New Roman"/>
-          <w:sz w:val="24"/>
-          <w:szCs w:val="24"/>
-        </w:rPr>
-        <w:tab/>
-      </w:r>
-      <w:r>
-        <w:rPr>
-          <w:rFonts w:ascii="Times New Roman" w:hAnsi="Times New Roman" w:cs="Times New Roman"/>
-          <w:sz w:val="24"/>
-          <w:szCs w:val="24"/>
-        </w:rPr>
-        <w:tab/>
-        <w:t>update</w:t>
-      </w:r>
-      <w:r>
-        <w:rPr>
-          <w:rFonts w:ascii="Times New Roman" w:hAnsi="Times New Roman" w:cs="Times New Roman"/>
-          <w:sz w:val="24"/>
-          <w:szCs w:val="24"/>
-        </w:rPr>
-        <w:t xml:space="preserve"> package status and delivery time</w:t>
-      </w:r>
-    </w:p>
-    <w:p>
-      <w:pPr>
-        <w:rPr>
-          <w:rFonts w:ascii="Times New Roman" w:hAnsi="Times New Roman" w:cs="Times New Roman"/>
-          <w:sz w:val="24"/>
-          <w:szCs w:val="24"/>
-        </w:rPr>
-      </w:pPr>
-      <w:r>
-        <w:rPr>
-          <w:rFonts w:ascii="Times New Roman" w:hAnsi="Times New Roman" w:cs="Times New Roman"/>
-          <w:sz w:val="24"/>
-          <w:szCs w:val="24"/>
-        </w:rPr>
-        <w:tab/>
-      </w:r>
-      <w:r>
-        <w:rPr>
-          <w:rFonts w:ascii="Times New Roman" w:hAnsi="Times New Roman" w:cs="Times New Roman"/>
-          <w:sz w:val="24"/>
-          <w:szCs w:val="24"/>
-        </w:rPr>
-        <w:tab/>
-        <w:t>remove</w:t>
-      </w:r>
-      <w:r>
-        <w:rPr>
-          <w:rFonts w:ascii="Times New Roman" w:hAnsi="Times New Roman" w:cs="Times New Roman"/>
-          <w:sz w:val="24"/>
-          <w:szCs w:val="24"/>
-        </w:rPr>
-        <w:t xml:space="preserve"> </w:t>
-      </w:r>
-      <w:r>
-        <w:rPr>
-          <w:rFonts w:ascii="Times New Roman" w:hAnsi="Times New Roman" w:cs="Times New Roman"/>
-          <w:sz w:val="24"/>
-          <w:szCs w:val="24"/>
-        </w:rPr>
-        <w:t xml:space="preserve">package from packages </w:t>
-      </w:r>
-    </w:p>
-    <w:p>
-      <w:pPr>
-        <w:rPr>
-          <w:rFonts w:ascii="Times New Roman" w:hAnsi="Times New Roman" w:cs="Times New Roman"/>
-          <w:sz w:val="24"/>
-          <w:szCs w:val="24"/>
-        </w:rPr>
-      </w:pPr>
-      <w:r>
-        <w:rPr>
-          <w:rFonts w:ascii="Times New Roman" w:hAnsi="Times New Roman" w:cs="Times New Roman"/>
-          <w:sz w:val="24"/>
-          <w:szCs w:val="24"/>
-        </w:rPr>
-        <w:tab/>
-      </w:r>
-      <w:r>
-        <w:rPr>
-          <w:rFonts w:ascii="Times New Roman" w:hAnsi="Times New Roman" w:cs="Times New Roman"/>
-          <w:sz w:val="24"/>
-          <w:szCs w:val="24"/>
-        </w:rPr>
-        <w:tab/>
-      </w:r>
-    </w:p>
-    <w:p>
-      <w:pPr>
-        <w:rPr>
-          <w:rFonts w:ascii="Times New Roman" w:hAnsi="Times New Roman" w:cs="Times New Roman"/>
-          <w:sz w:val="24"/>
-          <w:szCs w:val="24"/>
-        </w:rPr>
-      </w:pPr>
-      <w:r>
-        <w:rPr>
-          <w:rFonts w:ascii="Times New Roman" w:hAnsi="Times New Roman" w:cs="Times New Roman"/>
-          <w:sz w:val="24"/>
-          <w:szCs w:val="24"/>
-        </w:rPr>
-        <w:tab/>
-      </w:r>
-      <w:r>
-        <w:rPr>
-          <w:rFonts w:ascii="Times New Roman" w:hAnsi="Times New Roman" w:cs="Times New Roman"/>
-          <w:sz w:val="24"/>
-          <w:szCs w:val="24"/>
-        </w:rPr>
-        <w:tab/>
-        <w:t xml:space="preserve">If </w:t>
-      </w:r>
-      <w:r>
-        <w:rPr>
-          <w:rFonts w:ascii="Times New Roman" w:hAnsi="Times New Roman" w:cs="Times New Roman"/>
-          <w:sz w:val="24"/>
-          <w:szCs w:val="24"/>
-        </w:rPr>
-        <w:t xml:space="preserve">mileage equals the </w:t>
-      </w:r>
-      <w:proofErr w:type="spellStart"/>
-      <w:r>
-        <w:rPr>
-          <w:rFonts w:ascii="Times New Roman" w:hAnsi="Times New Roman" w:cs="Times New Roman"/>
-          <w:sz w:val="24"/>
-          <w:szCs w:val="24"/>
-        </w:rPr>
-        <w:t>shortest_route</w:t>
-      </w:r>
-      <w:proofErr w:type="spellEnd"/>
-      <w:r>
-        <w:rPr>
-          <w:rFonts w:ascii="Times New Roman" w:hAnsi="Times New Roman" w:cs="Times New Roman"/>
-          <w:sz w:val="24"/>
-          <w:szCs w:val="24"/>
-        </w:rPr>
-        <w:t xml:space="preserve"> and </w:t>
-      </w:r>
-      <w:r>
-        <w:rPr>
-          <w:rFonts w:ascii="Times New Roman" w:hAnsi="Times New Roman" w:cs="Times New Roman"/>
-          <w:sz w:val="24"/>
-          <w:szCs w:val="24"/>
-        </w:rPr>
-        <w:t>there are collisions on cleaned</w:t>
-      </w:r>
-      <w:r>
-        <w:rPr>
-          <w:rFonts w:ascii="Times New Roman" w:hAnsi="Times New Roman" w:cs="Times New Roman"/>
-          <w:sz w:val="24"/>
-          <w:szCs w:val="24"/>
-        </w:rPr>
-        <w:t xml:space="preserve"> the list</w:t>
-      </w:r>
-    </w:p>
-    <w:p>
-      <w:pPr>
-        <w:rPr>
-          <w:rFonts w:ascii="Times New Roman" w:hAnsi="Times New Roman" w:cs="Times New Roman"/>
-          <w:sz w:val="24"/>
-          <w:szCs w:val="24"/>
-        </w:rPr>
-      </w:pPr>
-      <w:r>
-        <w:rPr>
-          <w:rFonts w:ascii="Times New Roman" w:hAnsi="Times New Roman" w:cs="Times New Roman"/>
-          <w:sz w:val="24"/>
-          <w:szCs w:val="24"/>
-        </w:rPr>
-        <w:tab/>
-      </w:r>
-      <w:r>
-        <w:rPr>
-          <w:rFonts w:ascii="Times New Roman" w:hAnsi="Times New Roman" w:cs="Times New Roman"/>
-          <w:sz w:val="24"/>
-          <w:szCs w:val="24"/>
-        </w:rPr>
-        <w:tab/>
-      </w:r>
-      <w:r>
-        <w:rPr>
-          <w:rFonts w:ascii="Times New Roman" w:hAnsi="Times New Roman" w:cs="Times New Roman"/>
-          <w:sz w:val="24"/>
-          <w:szCs w:val="24"/>
-        </w:rPr>
-        <w:t>Then</w:t>
-      </w:r>
-      <w:r>
-        <w:rPr>
-          <w:rFonts w:ascii="Times New Roman" w:hAnsi="Times New Roman" w:cs="Times New Roman"/>
-          <w:sz w:val="24"/>
-          <w:szCs w:val="24"/>
-        </w:rPr>
-        <w:t>,</w:t>
-      </w:r>
-      <w:r>
-        <w:rPr>
-          <w:rFonts w:ascii="Times New Roman" w:hAnsi="Times New Roman" w:cs="Times New Roman"/>
-          <w:sz w:val="24"/>
-          <w:szCs w:val="24"/>
-        </w:rPr>
-        <w:t xml:space="preserve"> compare items on </w:t>
-      </w:r>
-      <w:r>
-        <w:rPr>
-          <w:rFonts w:ascii="Times New Roman" w:hAnsi="Times New Roman" w:cs="Times New Roman"/>
-          <w:sz w:val="24"/>
-          <w:szCs w:val="24"/>
-        </w:rPr>
-        <w:t xml:space="preserve">the </w:t>
-      </w:r>
-      <w:r>
-        <w:rPr>
-          <w:rFonts w:ascii="Times New Roman" w:hAnsi="Times New Roman" w:cs="Times New Roman"/>
-          <w:sz w:val="24"/>
-          <w:szCs w:val="24"/>
-        </w:rPr>
-        <w:t xml:space="preserve">comparative list to items on </w:t>
-      </w:r>
-      <w:r>
-        <w:rPr>
-          <w:rFonts w:ascii="Times New Roman" w:hAnsi="Times New Roman" w:cs="Times New Roman"/>
-          <w:sz w:val="24"/>
-          <w:szCs w:val="24"/>
-        </w:rPr>
-        <w:t xml:space="preserve">the </w:t>
-      </w:r>
-      <w:r>
-        <w:rPr>
-          <w:rFonts w:ascii="Times New Roman" w:hAnsi="Times New Roman" w:cs="Times New Roman"/>
-          <w:sz w:val="24"/>
-          <w:szCs w:val="24"/>
-        </w:rPr>
-        <w:t>collision list.</w:t>
-      </w:r>
-    </w:p>
-    <w:p>
-      <w:pPr>
-        <w:rPr>
-          <w:rFonts w:ascii="Times New Roman" w:hAnsi="Times New Roman" w:cs="Times New Roman"/>
-          <w:sz w:val="24"/>
-          <w:szCs w:val="24"/>
-        </w:rPr>
-      </w:pPr>
-      <w:r>
-        <w:rPr>
-          <w:rFonts w:ascii="Times New Roman" w:hAnsi="Times New Roman" w:cs="Times New Roman"/>
-          <w:sz w:val="24"/>
-          <w:szCs w:val="24"/>
-        </w:rPr>
-        <w:lastRenderedPageBreak/>
-        <w:tab/>
-      </w:r>
-      <w:r>
-        <w:rPr>
-          <w:rFonts w:ascii="Times New Roman" w:hAnsi="Times New Roman" w:cs="Times New Roman"/>
-          <w:sz w:val="24"/>
-          <w:szCs w:val="24"/>
-        </w:rPr>
-        <w:tab/>
-        <w:t>If they match then update the correct packages on hash table</w:t>
-      </w:r>
-    </w:p>
-    <w:p>
-      <w:pPr>
-        <w:rPr>
-          <w:rFonts w:ascii="Times New Roman" w:hAnsi="Times New Roman" w:cs="Times New Roman"/>
-          <w:sz w:val="24"/>
-          <w:szCs w:val="24"/>
-        </w:rPr>
-      </w:pPr>
-      <w:r>
-        <w:rPr>
-          <w:rFonts w:ascii="Times New Roman" w:hAnsi="Times New Roman" w:cs="Times New Roman"/>
-          <w:sz w:val="24"/>
-          <w:szCs w:val="24"/>
-        </w:rPr>
-        <w:tab/>
-      </w:r>
-      <w:r>
-        <w:rPr>
-          <w:rFonts w:ascii="Times New Roman" w:hAnsi="Times New Roman" w:cs="Times New Roman"/>
-          <w:sz w:val="24"/>
-          <w:szCs w:val="24"/>
-        </w:rPr>
-        <w:tab/>
-      </w:r>
-      <w:proofErr w:type="spellStart"/>
-      <w:r>
-        <w:rPr>
-          <w:rFonts w:ascii="Times New Roman" w:hAnsi="Times New Roman" w:cs="Times New Roman"/>
-          <w:sz w:val="24"/>
-          <w:szCs w:val="24"/>
-        </w:rPr>
-        <w:t>Truck_mileage</w:t>
-      </w:r>
-      <w:proofErr w:type="spellEnd"/>
-      <w:r>
-        <w:rPr>
-          <w:rFonts w:ascii="Times New Roman" w:hAnsi="Times New Roman" w:cs="Times New Roman"/>
-          <w:sz w:val="24"/>
-          <w:szCs w:val="24"/>
-        </w:rPr>
-        <w:t xml:space="preserve"> += </w:t>
-      </w:r>
-      <w:proofErr w:type="spellStart"/>
-      <w:r>
-        <w:rPr>
-          <w:rFonts w:ascii="Times New Roman" w:hAnsi="Times New Roman" w:cs="Times New Roman"/>
-          <w:sz w:val="24"/>
-          <w:szCs w:val="24"/>
-        </w:rPr>
-        <w:t>shortest_route</w:t>
-      </w:r>
-      <w:proofErr w:type="spellEnd"/>
-    </w:p>
-    <w:p>
-      <w:pPr>
-        <w:rPr>
-          <w:rFonts w:ascii="Times New Roman" w:hAnsi="Times New Roman" w:cs="Times New Roman"/>
-          <w:sz w:val="24"/>
-          <w:szCs w:val="24"/>
-        </w:rPr>
-      </w:pPr>
-      <w:r>
-        <w:rPr>
-          <w:rFonts w:ascii="Times New Roman" w:hAnsi="Times New Roman" w:cs="Times New Roman"/>
-          <w:sz w:val="24"/>
-          <w:szCs w:val="24"/>
-        </w:rPr>
-        <w:tab/>
-      </w:r>
-      <w:r>
-        <w:rPr>
-          <w:rFonts w:ascii="Times New Roman" w:hAnsi="Times New Roman" w:cs="Times New Roman"/>
-          <w:sz w:val="24"/>
-          <w:szCs w:val="24"/>
-        </w:rPr>
-        <w:tab/>
-        <w:t>update package status and delivery time</w:t>
-      </w:r>
-    </w:p>
-    <w:p>
-      <w:pPr>
-        <w:rPr>
-          <w:rFonts w:ascii="Times New Roman" w:hAnsi="Times New Roman" w:cs="Times New Roman"/>
-          <w:sz w:val="24"/>
-          <w:szCs w:val="24"/>
-        </w:rPr>
-      </w:pPr>
-      <w:r>
-        <w:rPr>
-          <w:rFonts w:ascii="Times New Roman" w:hAnsi="Times New Roman" w:cs="Times New Roman"/>
-          <w:sz w:val="24"/>
-          <w:szCs w:val="24"/>
-        </w:rPr>
-        <w:tab/>
-      </w:r>
-      <w:r>
-        <w:rPr>
-          <w:rFonts w:ascii="Times New Roman" w:hAnsi="Times New Roman" w:cs="Times New Roman"/>
-          <w:sz w:val="24"/>
-          <w:szCs w:val="24"/>
-        </w:rPr>
-        <w:tab/>
-        <w:t xml:space="preserve">remove package from packages </w:t>
-      </w:r>
-    </w:p>
-    <w:p>
-      <w:pPr>
-        <w:rPr>
-          <w:rFonts w:ascii="Times New Roman" w:hAnsi="Times New Roman" w:cs="Times New Roman"/>
-          <w:sz w:val="24"/>
-          <w:szCs w:val="24"/>
-        </w:rPr>
-      </w:pPr>
-    </w:p>
-    <w:p>
-      <w:pPr>
-        <w:rPr>
-          <w:rFonts w:ascii="Times New Roman" w:hAnsi="Times New Roman" w:cs="Times New Roman"/>
-          <w:sz w:val="24"/>
-          <w:szCs w:val="24"/>
-        </w:rPr>
-      </w:pPr>
-      <w:r>
-        <w:rPr>
-          <w:rFonts w:ascii="Times New Roman" w:hAnsi="Times New Roman" w:cs="Times New Roman"/>
-          <w:sz w:val="24"/>
-          <w:szCs w:val="24"/>
-        </w:rPr>
-        <w:tab/>
-      </w:r>
-      <w:r>
-        <w:rPr>
-          <w:rFonts w:ascii="Times New Roman" w:hAnsi="Times New Roman" w:cs="Times New Roman"/>
-          <w:sz w:val="24"/>
-          <w:szCs w:val="24"/>
-        </w:rPr>
-        <w:tab/>
-        <w:t xml:space="preserve">If mileage equals the </w:t>
-      </w:r>
-      <w:proofErr w:type="spellStart"/>
-      <w:r>
-        <w:rPr>
-          <w:rFonts w:ascii="Times New Roman" w:hAnsi="Times New Roman" w:cs="Times New Roman"/>
-          <w:sz w:val="24"/>
-          <w:szCs w:val="24"/>
-        </w:rPr>
-        <w:t>shortest_route</w:t>
-      </w:r>
-      <w:proofErr w:type="spellEnd"/>
-      <w:r>
-        <w:rPr>
-          <w:rFonts w:ascii="Times New Roman" w:hAnsi="Times New Roman" w:cs="Times New Roman"/>
-          <w:sz w:val="24"/>
-          <w:szCs w:val="24"/>
-        </w:rPr>
-        <w:t xml:space="preserve"> and there are collisions on </w:t>
-      </w:r>
-      <w:proofErr w:type="spellStart"/>
-      <w:r>
-        <w:rPr>
-          <w:rFonts w:ascii="Times New Roman" w:hAnsi="Times New Roman" w:cs="Times New Roman"/>
-          <w:sz w:val="24"/>
-          <w:szCs w:val="24"/>
-        </w:rPr>
-        <w:t>mileage_list</w:t>
-      </w:r>
-      <w:proofErr w:type="spellEnd"/>
-    </w:p>
-    <w:p>
-      <w:pPr>
-        <w:rPr>
-          <w:rFonts w:ascii="Times New Roman" w:hAnsi="Times New Roman" w:cs="Times New Roman"/>
-          <w:sz w:val="24"/>
-          <w:szCs w:val="24"/>
-        </w:rPr>
-      </w:pPr>
-      <w:r>
-        <w:rPr>
-          <w:rFonts w:ascii="Times New Roman" w:hAnsi="Times New Roman" w:cs="Times New Roman"/>
-          <w:sz w:val="24"/>
-          <w:szCs w:val="24"/>
-        </w:rPr>
-        <w:tab/>
-      </w:r>
-      <w:r>
-        <w:rPr>
-          <w:rFonts w:ascii="Times New Roman" w:hAnsi="Times New Roman" w:cs="Times New Roman"/>
-          <w:sz w:val="24"/>
-          <w:szCs w:val="24"/>
-        </w:rPr>
-        <w:tab/>
-        <w:t>Grab the first collision on</w:t>
-      </w:r>
-      <w:r>
-        <w:rPr>
-          <w:rFonts w:ascii="Times New Roman" w:hAnsi="Times New Roman" w:cs="Times New Roman"/>
-          <w:sz w:val="24"/>
-          <w:szCs w:val="24"/>
-        </w:rPr>
-        <w:t xml:space="preserve"> the mileage list then update package on hash table</w:t>
-      </w:r>
-    </w:p>
-    <w:p>
-      <w:pPr>
-        <w:rPr>
-          <w:rFonts w:ascii="Times New Roman" w:hAnsi="Times New Roman" w:cs="Times New Roman"/>
-          <w:sz w:val="24"/>
-          <w:szCs w:val="24"/>
-        </w:rPr>
-      </w:pPr>
-      <w:r>
-        <w:rPr>
-          <w:rFonts w:ascii="Times New Roman" w:hAnsi="Times New Roman" w:cs="Times New Roman"/>
-          <w:sz w:val="24"/>
-          <w:szCs w:val="24"/>
-        </w:rPr>
-        <w:tab/>
-      </w:r>
-      <w:r>
-        <w:rPr>
-          <w:rFonts w:ascii="Times New Roman" w:hAnsi="Times New Roman" w:cs="Times New Roman"/>
-          <w:sz w:val="24"/>
-          <w:szCs w:val="24"/>
-        </w:rPr>
-        <w:tab/>
-      </w:r>
-      <w:proofErr w:type="spellStart"/>
-      <w:r>
-        <w:rPr>
-          <w:rFonts w:ascii="Times New Roman" w:hAnsi="Times New Roman" w:cs="Times New Roman"/>
-          <w:sz w:val="24"/>
-          <w:szCs w:val="24"/>
-        </w:rPr>
-        <w:t>Truck_mileage</w:t>
-      </w:r>
-      <w:proofErr w:type="spellEnd"/>
-      <w:r>
-        <w:rPr>
-          <w:rFonts w:ascii="Times New Roman" w:hAnsi="Times New Roman" w:cs="Times New Roman"/>
-          <w:sz w:val="24"/>
-          <w:szCs w:val="24"/>
-        </w:rPr>
-        <w:t xml:space="preserve"> += </w:t>
-      </w:r>
-      <w:proofErr w:type="spellStart"/>
-      <w:r>
-        <w:rPr>
-          <w:rFonts w:ascii="Times New Roman" w:hAnsi="Times New Roman" w:cs="Times New Roman"/>
-          <w:sz w:val="24"/>
-          <w:szCs w:val="24"/>
-        </w:rPr>
-        <w:t>shortest_route</w:t>
-      </w:r>
-      <w:proofErr w:type="spellEnd"/>
-    </w:p>
-    <w:p>
-      <w:pPr>
-        <w:rPr>
-          <w:rFonts w:ascii="Times New Roman" w:hAnsi="Times New Roman" w:cs="Times New Roman"/>
-          <w:sz w:val="24"/>
-          <w:szCs w:val="24"/>
-        </w:rPr>
-      </w:pPr>
-      <w:r>
-        <w:rPr>
-          <w:rFonts w:ascii="Times New Roman" w:hAnsi="Times New Roman" w:cs="Times New Roman"/>
-          <w:sz w:val="24"/>
-          <w:szCs w:val="24"/>
-        </w:rPr>
-        <w:tab/>
-      </w:r>
-      <w:r>
-        <w:rPr>
-          <w:rFonts w:ascii="Times New Roman" w:hAnsi="Times New Roman" w:cs="Times New Roman"/>
-          <w:sz w:val="24"/>
-          <w:szCs w:val="24"/>
-        </w:rPr>
-        <w:tab/>
-        <w:t>update package status and delivery time</w:t>
-      </w:r>
-    </w:p>
-    <w:p>
-      <w:pPr>
-        <w:rPr>
-          <w:rFonts w:ascii="Times New Roman" w:hAnsi="Times New Roman" w:cs="Times New Roman"/>
-          <w:sz w:val="24"/>
-          <w:szCs w:val="24"/>
-        </w:rPr>
-      </w:pPr>
-      <w:r>
-        <w:rPr>
-          <w:rFonts w:ascii="Times New Roman" w:hAnsi="Times New Roman" w:cs="Times New Roman"/>
-          <w:sz w:val="24"/>
-          <w:szCs w:val="24"/>
-        </w:rPr>
-        <w:tab/>
-      </w:r>
-      <w:r>
-        <w:rPr>
-          <w:rFonts w:ascii="Times New Roman" w:hAnsi="Times New Roman" w:cs="Times New Roman"/>
-          <w:sz w:val="24"/>
-          <w:szCs w:val="24"/>
-        </w:rPr>
-        <w:tab/>
-        <w:t xml:space="preserve">remove package from packages </w:t>
-      </w:r>
-    </w:p>
-    <w:p>
-      <w:pPr>
-        <w:rPr>
-          <w:rFonts w:ascii="Times New Roman" w:hAnsi="Times New Roman" w:cs="Times New Roman"/>
-          <w:sz w:val="24"/>
-          <w:szCs w:val="24"/>
-        </w:rPr>
-      </w:pPr>
-    </w:p>
-    <w:p>
-      <w:pPr>
-        <w:ind w:left="1440"/>
-        <w:rPr>
-          <w:rFonts w:ascii="Times New Roman" w:hAnsi="Times New Roman" w:cs="Times New Roman"/>
-          <w:sz w:val="24"/>
-          <w:szCs w:val="24"/>
-        </w:rPr>
-      </w:pPr>
-      <w:r>
-        <w:rPr>
-          <w:rFonts w:ascii="Times New Roman" w:hAnsi="Times New Roman" w:cs="Times New Roman"/>
-          <w:sz w:val="24"/>
-          <w:szCs w:val="24"/>
-        </w:rPr>
-        <w:t xml:space="preserve">If mileage equals the </w:t>
-      </w:r>
-      <w:proofErr w:type="spellStart"/>
-      <w:r>
-        <w:rPr>
-          <w:rFonts w:ascii="Times New Roman" w:hAnsi="Times New Roman" w:cs="Times New Roman"/>
-          <w:sz w:val="24"/>
-          <w:szCs w:val="24"/>
-        </w:rPr>
-        <w:t>shortest_route</w:t>
-      </w:r>
-      <w:proofErr w:type="spellEnd"/>
-      <w:r>
-        <w:rPr>
-          <w:rFonts w:ascii="Times New Roman" w:hAnsi="Times New Roman" w:cs="Times New Roman"/>
-          <w:sz w:val="24"/>
-          <w:szCs w:val="24"/>
-        </w:rPr>
-        <w:t xml:space="preserve"> and there are collisions on </w:t>
-      </w:r>
-      <w:proofErr w:type="spellStart"/>
-      <w:r>
-        <w:rPr>
-          <w:rFonts w:ascii="Times New Roman" w:hAnsi="Times New Roman" w:cs="Times New Roman"/>
-          <w:sz w:val="24"/>
-          <w:szCs w:val="24"/>
-        </w:rPr>
-        <w:t>cleaned_list</w:t>
-      </w:r>
-      <w:proofErr w:type="spellEnd"/>
-      <w:r>
-        <w:rPr>
-          <w:rFonts w:ascii="Times New Roman" w:hAnsi="Times New Roman" w:cs="Times New Roman"/>
-          <w:sz w:val="24"/>
-          <w:szCs w:val="24"/>
-        </w:rPr>
-        <w:t xml:space="preserve"> and mileage list. Then grab the first collision on collision and update </w:t>
-      </w:r>
-      <w:r>
-        <w:rPr>
-          <w:rFonts w:ascii="Times New Roman" w:hAnsi="Times New Roman" w:cs="Times New Roman"/>
-          <w:sz w:val="24"/>
-          <w:szCs w:val="24"/>
-        </w:rPr>
-        <w:t xml:space="preserve">the </w:t>
-      </w:r>
-      <w:r>
-        <w:rPr>
-          <w:rFonts w:ascii="Times New Roman" w:hAnsi="Times New Roman" w:cs="Times New Roman"/>
-          <w:sz w:val="24"/>
-          <w:szCs w:val="24"/>
-        </w:rPr>
-        <w:t xml:space="preserve">package on </w:t>
-      </w:r>
-      <w:r>
-        <w:rPr>
-          <w:rFonts w:ascii="Times New Roman" w:hAnsi="Times New Roman" w:cs="Times New Roman"/>
-          <w:sz w:val="24"/>
-          <w:szCs w:val="24"/>
-        </w:rPr>
-        <w:t xml:space="preserve">the </w:t>
-      </w:r>
-      <w:r>
-        <w:rPr>
-          <w:rFonts w:ascii="Times New Roman" w:hAnsi="Times New Roman" w:cs="Times New Roman"/>
-          <w:sz w:val="24"/>
-          <w:szCs w:val="24"/>
-        </w:rPr>
-        <w:t>hash table</w:t>
-      </w:r>
-    </w:p>
-    <w:p>
-      <w:pPr>
-        <w:ind w:left="720" w:firstLine="720"/>
-        <w:rPr>
-          <w:rFonts w:ascii="Times New Roman" w:hAnsi="Times New Roman" w:cs="Times New Roman"/>
-          <w:sz w:val="24"/>
-          <w:szCs w:val="24"/>
-        </w:rPr>
-      </w:pPr>
-      <w:proofErr w:type="spellStart"/>
-      <w:r>
-        <w:rPr>
-          <w:rFonts w:ascii="Times New Roman" w:hAnsi="Times New Roman" w:cs="Times New Roman"/>
-          <w:sz w:val="24"/>
-          <w:szCs w:val="24"/>
-        </w:rPr>
-        <w:t>Truck_mileage</w:t>
-      </w:r>
-      <w:proofErr w:type="spellEnd"/>
-      <w:r>
-        <w:rPr>
-          <w:rFonts w:ascii="Times New Roman" w:hAnsi="Times New Roman" w:cs="Times New Roman"/>
-          <w:sz w:val="24"/>
-          <w:szCs w:val="24"/>
-        </w:rPr>
-        <w:t xml:space="preserve"> += </w:t>
-      </w:r>
-      <w:proofErr w:type="spellStart"/>
-      <w:r>
-        <w:rPr>
-          <w:rFonts w:ascii="Times New Roman" w:hAnsi="Times New Roman" w:cs="Times New Roman"/>
-          <w:sz w:val="24"/>
-          <w:szCs w:val="24"/>
-        </w:rPr>
-        <w:t>shortest_route</w:t>
-      </w:r>
-      <w:proofErr w:type="spellEnd"/>
-    </w:p>
-    <w:p>
-      <w:pPr>
-        <w:rPr>
-          <w:rFonts w:ascii="Times New Roman" w:hAnsi="Times New Roman" w:cs="Times New Roman"/>
-          <w:sz w:val="24"/>
-          <w:szCs w:val="24"/>
-        </w:rPr>
-      </w:pPr>
-      <w:r>
-        <w:rPr>
-          <w:rFonts w:ascii="Times New Roman" w:hAnsi="Times New Roman" w:cs="Times New Roman"/>
-          <w:sz w:val="24"/>
-          <w:szCs w:val="24"/>
-        </w:rPr>
-        <w:tab/>
-      </w:r>
-      <w:r>
-        <w:rPr>
-          <w:rFonts w:ascii="Times New Roman" w:hAnsi="Times New Roman" w:cs="Times New Roman"/>
-          <w:sz w:val="24"/>
-          <w:szCs w:val="24"/>
-        </w:rPr>
-        <w:tab/>
-        <w:t>update package status and delivery time</w:t>
-      </w:r>
-    </w:p>
-    <w:p>
-      <w:pPr>
-        <w:rPr>
-          <w:rFonts w:ascii="Times New Roman" w:hAnsi="Times New Roman" w:cs="Times New Roman"/>
-          <w:sz w:val="24"/>
-          <w:szCs w:val="24"/>
-        </w:rPr>
-      </w:pPr>
-      <w:r>
-        <w:rPr>
-          <w:rFonts w:ascii="Times New Roman" w:hAnsi="Times New Roman" w:cs="Times New Roman"/>
-          <w:sz w:val="24"/>
-          <w:szCs w:val="24"/>
-        </w:rPr>
-        <w:tab/>
-      </w:r>
-      <w:r>
-        <w:rPr>
-          <w:rFonts w:ascii="Times New Roman" w:hAnsi="Times New Roman" w:cs="Times New Roman"/>
-          <w:sz w:val="24"/>
-          <w:szCs w:val="24"/>
-        </w:rPr>
-        <w:tab/>
-        <w:t xml:space="preserve">remove package from packages </w:t>
-      </w:r>
-      <w:r>
-        <w:rPr>
-          <w:rFonts w:ascii="Times New Roman" w:hAnsi="Times New Roman" w:cs="Times New Roman"/>
-          <w:sz w:val="24"/>
-          <w:szCs w:val="24"/>
-        </w:rPr>
-        <w:tab/>
-      </w:r>
-    </w:p>
-    <w:p>
-      <w:pPr>
-        <w:rPr>
-          <w:rFonts w:ascii="Times New Roman" w:hAnsi="Times New Roman" w:cs="Times New Roman"/>
-          <w:sz w:val="24"/>
-          <w:szCs w:val="24"/>
-        </w:rPr>
-      </w:pPr>
-      <w:r>
-        <w:rPr>
-          <w:rFonts w:ascii="Times New Roman" w:hAnsi="Times New Roman" w:cs="Times New Roman"/>
-          <w:sz w:val="24"/>
-          <w:szCs w:val="24"/>
-        </w:rPr>
-        <w:tab/>
-        <w:t xml:space="preserve">return </w:t>
-      </w:r>
-      <w:proofErr w:type="spellStart"/>
-      <w:r>
-        <w:rPr>
-          <w:rFonts w:ascii="Times New Roman" w:hAnsi="Times New Roman" w:cs="Times New Roman"/>
-          <w:sz w:val="24"/>
-          <w:szCs w:val="24"/>
-        </w:rPr>
-        <w:t>truck</w:t>
-      </w:r>
-      <w:r>
-        <w:rPr>
-          <w:rFonts w:ascii="Times New Roman" w:hAnsi="Times New Roman" w:cs="Times New Roman"/>
-          <w:sz w:val="24"/>
-          <w:szCs w:val="24"/>
-        </w:rPr>
-        <w:t>_</w:t>
-      </w:r>
-      <w:r>
-        <w:rPr>
-          <w:rFonts w:ascii="Times New Roman" w:hAnsi="Times New Roman" w:cs="Times New Roman"/>
-          <w:sz w:val="24"/>
-          <w:szCs w:val="24"/>
-        </w:rPr>
-        <w:t>mileage</w:t>
-      </w:r>
-      <w:proofErr w:type="spellEnd"/>
-    </w:p>
-    <w:p>
-      <w:pPr>
-        <w:rPr>
-          <w:rFonts w:ascii="Times New Roman" w:hAnsi="Times New Roman" w:cs="Times New Roman"/>
-          <w:sz w:val="24"/>
-          <w:szCs w:val="24"/>
-        </w:rPr>
-      </w:pPr>
-      <w:r>
-        <w:rPr>
-          <w:rFonts w:ascii="Times New Roman" w:hAnsi="Times New Roman" w:cs="Times New Roman"/>
-          <w:sz w:val="24"/>
-          <w:szCs w:val="24"/>
-        </w:rPr>
-        <w:tab/>
-      </w:r>
-      <w:r>
-        <w:rPr>
-          <w:rFonts w:ascii="Times New Roman" w:hAnsi="Times New Roman" w:cs="Times New Roman"/>
-          <w:sz w:val="24"/>
-          <w:szCs w:val="24"/>
-        </w:rPr>
-        <w:tab/>
-      </w:r>
-    </w:p>
-    <w:p>
-      <w:pPr>
-        <w:rPr>
-          <w:rFonts w:ascii="Times New Roman" w:hAnsi="Times New Roman" w:cs="Times New Roman"/>
-          <w:sz w:val="24"/>
-          <w:szCs w:val="24"/>
-        </w:rPr>
-      </w:pPr>
-      <w:proofErr w:type="spellStart"/>
-      <w:r>
-        <w:rPr>
-          <w:rFonts w:ascii="Times New Roman" w:hAnsi="Times New Roman" w:cs="Times New Roman"/>
-          <w:sz w:val="24"/>
-          <w:szCs w:val="24"/>
-        </w:rPr>
-        <w:t>total_mileage</w:t>
-      </w:r>
-      <w:proofErr w:type="spellEnd"/>
-      <w:r>
-        <w:rPr>
-          <w:rFonts w:ascii="Times New Roman" w:hAnsi="Times New Roman" w:cs="Times New Roman"/>
-          <w:sz w:val="24"/>
-          <w:szCs w:val="24"/>
-        </w:rPr>
-        <w:t xml:space="preserve"> += </w:t>
-      </w:r>
-      <w:proofErr w:type="spellStart"/>
-      <w:r>
-        <w:rPr>
-          <w:rFonts w:ascii="Times New Roman" w:hAnsi="Times New Roman" w:cs="Times New Roman"/>
-          <w:sz w:val="24"/>
-          <w:szCs w:val="24"/>
-        </w:rPr>
-        <w:t>delivery_process</w:t>
-      </w:r>
-      <w:proofErr w:type="spellEnd"/>
-      <w:r>
-        <w:rPr>
-          <w:rFonts w:ascii="Times New Roman" w:hAnsi="Times New Roman" w:cs="Times New Roman"/>
-          <w:sz w:val="24"/>
-          <w:szCs w:val="24"/>
-        </w:rPr>
-        <w:t>(loadtruck1)</w:t>
-      </w:r>
-    </w:p>
-    <w:p>
-      <w:pPr>
-        <w:rPr>
-          <w:rFonts w:ascii="Times New Roman" w:hAnsi="Times New Roman" w:cs="Times New Roman"/>
-          <w:sz w:val="24"/>
-          <w:szCs w:val="24"/>
-        </w:rPr>
-      </w:pPr>
-      <w:proofErr w:type="spellStart"/>
-      <w:r>
-        <w:rPr>
-          <w:rFonts w:ascii="Times New Roman" w:hAnsi="Times New Roman" w:cs="Times New Roman"/>
-          <w:sz w:val="24"/>
-          <w:szCs w:val="24"/>
-        </w:rPr>
-        <w:t>total_mileage</w:t>
-      </w:r>
-      <w:proofErr w:type="spellEnd"/>
-      <w:r>
-        <w:rPr>
-          <w:rFonts w:ascii="Times New Roman" w:hAnsi="Times New Roman" w:cs="Times New Roman"/>
-          <w:sz w:val="24"/>
-          <w:szCs w:val="24"/>
-        </w:rPr>
-        <w:t xml:space="preserve"> += </w:t>
-      </w:r>
-      <w:proofErr w:type="spellStart"/>
-      <w:r>
-        <w:rPr>
-          <w:rFonts w:ascii="Times New Roman" w:hAnsi="Times New Roman" w:cs="Times New Roman"/>
-          <w:sz w:val="24"/>
-          <w:szCs w:val="24"/>
-        </w:rPr>
-        <w:t>delivery_process</w:t>
-      </w:r>
-      <w:proofErr w:type="spellEnd"/>
-      <w:r>
-        <w:rPr>
-          <w:rFonts w:ascii="Times New Roman" w:hAnsi="Times New Roman" w:cs="Times New Roman"/>
-          <w:sz w:val="24"/>
-          <w:szCs w:val="24"/>
-        </w:rPr>
-        <w:t>(loadtruck2)</w:t>
-      </w:r>
-    </w:p>
-    <w:p>
-      <w:pPr>
-        <w:rPr>
-          <w:rFonts w:ascii="Times New Roman" w:hAnsi="Times New Roman" w:cs="Times New Roman"/>
-          <w:sz w:val="24"/>
-          <w:szCs w:val="24"/>
-        </w:rPr>
-      </w:pPr>
-      <w:proofErr w:type="spellStart"/>
-      <w:r>
-        <w:rPr>
-          <w:rFonts w:ascii="Times New Roman" w:hAnsi="Times New Roman" w:cs="Times New Roman"/>
-          <w:sz w:val="24"/>
-          <w:szCs w:val="24"/>
-        </w:rPr>
-        <w:t>total_mileage</w:t>
-      </w:r>
-      <w:proofErr w:type="spellEnd"/>
-      <w:r>
-        <w:rPr>
-          <w:rFonts w:ascii="Times New Roman" w:hAnsi="Times New Roman" w:cs="Times New Roman"/>
-          <w:sz w:val="24"/>
-          <w:szCs w:val="24"/>
-        </w:rPr>
-        <w:t xml:space="preserve"> += </w:t>
-      </w:r>
-      <w:proofErr w:type="spellStart"/>
-      <w:r>
-        <w:rPr>
-          <w:rFonts w:ascii="Times New Roman" w:hAnsi="Times New Roman" w:cs="Times New Roman"/>
-          <w:sz w:val="24"/>
-          <w:szCs w:val="24"/>
-        </w:rPr>
-        <w:t>delivery_process</w:t>
-      </w:r>
-      <w:proofErr w:type="spellEnd"/>
-      <w:r>
-        <w:rPr>
-          <w:rFonts w:ascii="Times New Roman" w:hAnsi="Times New Roman" w:cs="Times New Roman"/>
-          <w:sz w:val="24"/>
-          <w:szCs w:val="24"/>
-        </w:rPr>
-        <w:t>(loadtruck3)</w:t>
-      </w:r>
-    </w:p>
-    <w:p>
-      <w:pPr>
-        <w:rPr>
-          <w:rFonts w:ascii="Times New Roman" w:hAnsi="Times New Roman" w:cs="Times New Roman"/>
-          <w:sz w:val="24"/>
-          <w:szCs w:val="24"/>
-        </w:rPr>
-      </w:pPr>
-    </w:p>
-    <w:p>
-      <w:pPr>
-        <w:rPr>
-          <w:rFonts w:ascii="Times New Roman" w:hAnsi="Times New Roman" w:cs="Times New Roman"/>
-          <w:sz w:val="24"/>
-          <w:szCs w:val="24"/>
-        </w:rPr>
-      </w:pPr>
-    </w:p>
-    <w:p>
-      <w:pPr>
         <w:pStyle w:val="Heading1"/>
         <w:rPr>
           <w:rFonts w:ascii="Times New Roman" w:hAnsi="Times New Roman" w:cs="Times New Roman"/>
@@ -2675,67 +2271,6 @@
           <w:sz w:val="24"/>
           <w:szCs w:val="24"/>
         </w:rPr>
-        <w:t>B2. Development Environment</w:t>
-      </w:r>
-    </w:p>
-    <w:p>
-      <w:pPr>
-        <w:rPr>
-          <w:rFonts w:ascii="Times New Roman" w:hAnsi="Times New Roman" w:cs="Times New Roman"/>
-          <w:sz w:val="24"/>
-          <w:szCs w:val="24"/>
-        </w:rPr>
-      </w:pPr>
-      <w:r>
-        <w:rPr>
-          <w:rFonts w:ascii="Times New Roman" w:hAnsi="Times New Roman" w:cs="Times New Roman"/>
-          <w:sz w:val="24"/>
-          <w:szCs w:val="24"/>
-        </w:rPr>
-        <w:t xml:space="preserve">This program used Python 3.10 and </w:t>
-      </w:r>
-      <w:proofErr w:type="spellStart"/>
-      <w:r>
-        <w:rPr>
-          <w:rFonts w:ascii="Times New Roman" w:hAnsi="Times New Roman" w:cs="Times New Roman"/>
-          <w:sz w:val="24"/>
-          <w:szCs w:val="24"/>
-        </w:rPr>
-        <w:t>Pycharm</w:t>
-      </w:r>
-      <w:proofErr w:type="spellEnd"/>
-      <w:r>
-        <w:rPr>
-          <w:rFonts w:ascii="Times New Roman" w:hAnsi="Times New Roman" w:cs="Times New Roman"/>
-          <w:sz w:val="24"/>
-          <w:szCs w:val="24"/>
-        </w:rPr>
-        <w:t xml:space="preserve"> for the IDE. The OS was Windows 11, and GitHub was the repository. Using GitHub allowed me to work on the project on two different machines: my laptop and desktop.  </w:t>
-      </w:r>
-      <w:r>
-        <w:rPr>
-          <w:rFonts w:ascii="Times New Roman" w:hAnsi="Times New Roman" w:cs="Times New Roman"/>
-          <w:sz w:val="24"/>
-          <w:szCs w:val="24"/>
-        </w:rPr>
-        <w:t xml:space="preserve"> </w:t>
-      </w:r>
-    </w:p>
-    <w:p>
-      <w:pPr>
-        <w:pStyle w:val="Heading1"/>
-        <w:rPr>
-          <w:rFonts w:ascii="Times New Roman" w:hAnsi="Times New Roman" w:cs="Times New Roman"/>
-          <w:sz w:val="24"/>
-          <w:szCs w:val="24"/>
-        </w:rPr>
-      </w:pPr>
-      <w:r>
-        <w:rPr>
-          <w:rFonts w:ascii="Times New Roman" w:hAnsi="Times New Roman" w:cs="Times New Roman"/>
-          <w:sz w:val="24"/>
-          <w:szCs w:val="24"/>
-        </w:rPr>
         <w:t>B3. Space-Time and Big-O</w:t>
       </w:r>
     </w:p>
@@ -2770,25 +2305,7 @@
           <w:sz w:val="24"/>
           <w:szCs w:val="24"/>
         </w:rPr>
-        <w:t>def __</w:t>
-      </w:r>
-      <w:proofErr w:type="spellStart"/>
-      <w:r>
-        <w:rPr>
-          <w:rFonts w:ascii="Times New Roman" w:hAnsi="Times New Roman" w:cs="Times New Roman"/>
-          <w:sz w:val="24"/>
-          <w:szCs w:val="24"/>
-        </w:rPr>
-        <w:t>init</w:t>
-      </w:r>
-      <w:proofErr w:type="spellEnd"/>
-      <w:r>
-        <w:rPr>
-          <w:rFonts w:ascii="Times New Roman" w:hAnsi="Times New Roman" w:cs="Times New Roman"/>
-          <w:sz w:val="24"/>
-          <w:szCs w:val="24"/>
-        </w:rPr>
-        <w:t>__() = Space</w:t>
+        <w:t>def __init__() = Space</w:t>
       </w:r>
       <w:r>
         <w:rPr>
@@ -2980,25 +2497,7 @@
           <w:sz w:val="24"/>
           <w:szCs w:val="24"/>
         </w:rPr>
-        <w:t xml:space="preserve">def </w:t>
-      </w:r>
-      <w:proofErr w:type="spellStart"/>
-      <w:r>
-        <w:rPr>
-          <w:rFonts w:ascii="Times New Roman" w:hAnsi="Times New Roman" w:cs="Times New Roman"/>
-          <w:sz w:val="24"/>
-          <w:szCs w:val="24"/>
-        </w:rPr>
-        <w:t>address_list</w:t>
-      </w:r>
-      <w:proofErr w:type="spellEnd"/>
-      <w:r>
-        <w:rPr>
-          <w:rFonts w:ascii="Times New Roman" w:hAnsi="Times New Roman" w:cs="Times New Roman"/>
-          <w:sz w:val="24"/>
-          <w:szCs w:val="24"/>
-        </w:rPr>
-        <w:t xml:space="preserve">() = </w:t>
+        <w:t xml:space="preserve">def address_list() = </w:t>
       </w:r>
       <w:r>
         <w:rPr>
@@ -3023,25 +2522,7 @@
           <w:sz w:val="24"/>
           <w:szCs w:val="24"/>
         </w:rPr>
-        <w:t xml:space="preserve">def </w:t>
-      </w:r>
-      <w:proofErr w:type="spellStart"/>
-      <w:r>
-        <w:rPr>
-          <w:rFonts w:ascii="Times New Roman" w:hAnsi="Times New Roman" w:cs="Times New Roman"/>
-          <w:sz w:val="24"/>
-          <w:szCs w:val="24"/>
-        </w:rPr>
-        <w:t>package_list</w:t>
-      </w:r>
-      <w:proofErr w:type="spellEnd"/>
-      <w:r>
-        <w:rPr>
-          <w:rFonts w:ascii="Times New Roman" w:hAnsi="Times New Roman" w:cs="Times New Roman"/>
-          <w:sz w:val="24"/>
-          <w:szCs w:val="24"/>
-        </w:rPr>
-        <w:t xml:space="preserve">() = </w:t>
+        <w:t xml:space="preserve">def package_list() = </w:t>
       </w:r>
       <w:r>
         <w:rPr>
@@ -3066,25 +2547,7 @@
           <w:sz w:val="24"/>
           <w:szCs w:val="24"/>
         </w:rPr>
-        <w:t xml:space="preserve">def </w:t>
-      </w:r>
-      <w:proofErr w:type="spellStart"/>
-      <w:r>
-        <w:rPr>
-          <w:rFonts w:ascii="Times New Roman" w:hAnsi="Times New Roman" w:cs="Times New Roman"/>
-          <w:sz w:val="24"/>
-          <w:szCs w:val="24"/>
-        </w:rPr>
-        <w:t>distance_list</w:t>
-      </w:r>
-      <w:proofErr w:type="spellEnd"/>
-      <w:r>
-        <w:rPr>
-          <w:rFonts w:ascii="Times New Roman" w:hAnsi="Times New Roman" w:cs="Times New Roman"/>
-          <w:sz w:val="24"/>
-          <w:szCs w:val="24"/>
-        </w:rPr>
-        <w:t xml:space="preserve">() </w:t>
+        <w:t xml:space="preserve">def distance_list() </w:t>
       </w:r>
       <w:r>
         <w:rPr>
@@ -3109,25 +2572,7 @@
           <w:sz w:val="24"/>
           <w:szCs w:val="24"/>
         </w:rPr>
-        <w:t xml:space="preserve">def </w:t>
-      </w:r>
-      <w:proofErr w:type="spellStart"/>
-      <w:r>
-        <w:rPr>
-          <w:rFonts w:ascii="Times New Roman" w:hAnsi="Times New Roman" w:cs="Times New Roman"/>
-          <w:sz w:val="24"/>
-          <w:szCs w:val="24"/>
-        </w:rPr>
-        <w:t>load_package_data</w:t>
-      </w:r>
-      <w:proofErr w:type="spellEnd"/>
-      <w:r>
-        <w:rPr>
-          <w:rFonts w:ascii="Times New Roman" w:hAnsi="Times New Roman" w:cs="Times New Roman"/>
-          <w:sz w:val="24"/>
-          <w:szCs w:val="24"/>
-        </w:rPr>
-        <w:t xml:space="preserve">() = </w:t>
+        <w:t xml:space="preserve">def load_package_data() = </w:t>
       </w:r>
       <w:r>
         <w:rPr>
@@ -3168,25 +2613,7 @@
           <w:sz w:val="24"/>
           <w:szCs w:val="24"/>
         </w:rPr>
-        <w:t xml:space="preserve">def </w:t>
-      </w:r>
-      <w:proofErr w:type="spellStart"/>
-      <w:r>
-        <w:rPr>
-          <w:rFonts w:ascii="Times New Roman" w:hAnsi="Times New Roman" w:cs="Times New Roman"/>
-          <w:sz w:val="24"/>
-          <w:szCs w:val="24"/>
-        </w:rPr>
-        <w:t>delivery_process</w:t>
-      </w:r>
-      <w:proofErr w:type="spellEnd"/>
-      <w:r>
-        <w:rPr>
-          <w:rFonts w:ascii="Times New Roman" w:hAnsi="Times New Roman" w:cs="Times New Roman"/>
-          <w:sz w:val="24"/>
-          <w:szCs w:val="24"/>
-        </w:rPr>
-        <w:t xml:space="preserve">() = </w:t>
+        <w:t xml:space="preserve">def delivery_process() = </w:t>
       </w:r>
       <w:r>
         <w:rPr>
@@ -3211,25 +2638,7 @@
           <w:sz w:val="24"/>
           <w:szCs w:val="24"/>
         </w:rPr>
-        <w:t xml:space="preserve">def </w:t>
-      </w:r>
-      <w:proofErr w:type="spellStart"/>
-      <w:r>
-        <w:rPr>
-          <w:rFonts w:ascii="Times New Roman" w:hAnsi="Times New Roman" w:cs="Times New Roman"/>
-          <w:sz w:val="24"/>
-          <w:szCs w:val="24"/>
-        </w:rPr>
-        <w:t>remove_delivered_package</w:t>
-      </w:r>
-      <w:proofErr w:type="spellEnd"/>
-      <w:r>
-        <w:rPr>
-          <w:rFonts w:ascii="Times New Roman" w:hAnsi="Times New Roman" w:cs="Times New Roman"/>
-          <w:sz w:val="24"/>
-          <w:szCs w:val="24"/>
-        </w:rPr>
-        <w:t xml:space="preserve"> = </w:t>
+        <w:t xml:space="preserve">def remove_delivered_package = </w:t>
       </w:r>
       <w:r>
         <w:rPr>
@@ -3254,25 +2663,7 @@
           <w:sz w:val="24"/>
           <w:szCs w:val="24"/>
         </w:rPr>
-        <w:t xml:space="preserve">def </w:t>
-      </w:r>
-      <w:proofErr w:type="spellStart"/>
-      <w:r>
-        <w:rPr>
-          <w:rFonts w:ascii="Times New Roman" w:hAnsi="Times New Roman" w:cs="Times New Roman"/>
-          <w:sz w:val="24"/>
-          <w:szCs w:val="24"/>
-        </w:rPr>
-        <w:t>find_indices</w:t>
-      </w:r>
-      <w:proofErr w:type="spellEnd"/>
-      <w:r>
-        <w:rPr>
-          <w:rFonts w:ascii="Times New Roman" w:hAnsi="Times New Roman" w:cs="Times New Roman"/>
-          <w:sz w:val="24"/>
-          <w:szCs w:val="24"/>
-        </w:rPr>
-        <w:t xml:space="preserve">() = </w:t>
+        <w:t xml:space="preserve">def find_indices() = </w:t>
       </w:r>
       <w:r>
         <w:rPr>
@@ -3297,25 +2688,7 @@
           <w:sz w:val="24"/>
           <w:szCs w:val="24"/>
         </w:rPr>
-        <w:t xml:space="preserve">def </w:t>
-      </w:r>
-      <w:proofErr w:type="spellStart"/>
-      <w:r>
-        <w:rPr>
-          <w:rFonts w:ascii="Times New Roman" w:hAnsi="Times New Roman" w:cs="Times New Roman"/>
-          <w:sz w:val="24"/>
-          <w:szCs w:val="24"/>
-        </w:rPr>
-        <w:t>ui</w:t>
-      </w:r>
-      <w:proofErr w:type="spellEnd"/>
-      <w:r>
-        <w:rPr>
-          <w:rFonts w:ascii="Times New Roman" w:hAnsi="Times New Roman" w:cs="Times New Roman"/>
-          <w:sz w:val="24"/>
-          <w:szCs w:val="24"/>
-        </w:rPr>
-        <w:t>() = Space</w:t>
+        <w:t>def ui() = Space</w:t>
       </w:r>
       <w:r>
         <w:rPr>
@@ -3549,25 +2922,7 @@
           <w:sz w:val="24"/>
           <w:szCs w:val="24"/>
         </w:rPr>
-        <w:t xml:space="preserve"> code to source through. This makes it easy to quickly find classes, functions, variables, </w:t>
-      </w:r>
-      <w:proofErr w:type="spellStart"/>
-      <w:r>
-        <w:rPr>
-          <w:rFonts w:ascii="Times New Roman" w:hAnsi="Times New Roman" w:cs="Times New Roman"/>
-          <w:sz w:val="24"/>
-          <w:szCs w:val="24"/>
-        </w:rPr>
-        <w:t>etc</w:t>
-      </w:r>
-      <w:proofErr w:type="spellEnd"/>
-      <w:r>
-        <w:rPr>
-          <w:rFonts w:ascii="Times New Roman" w:hAnsi="Times New Roman" w:cs="Times New Roman"/>
-          <w:sz w:val="24"/>
-          <w:szCs w:val="24"/>
-        </w:rPr>
-        <w:t>, and alter them as needed.</w:t>
+        <w:t xml:space="preserve"> code to source through. This makes it easy to quickly find classes, functions, variables, etc, and alter them as needed.</w:t>
       </w:r>
     </w:p>
     <w:p>
@@ -3712,25 +3067,7 @@
           <w:sz w:val="24"/>
           <w:szCs w:val="24"/>
         </w:rPr>
-        <w:t xml:space="preserve">I used the chaining hash table from </w:t>
-      </w:r>
-      <w:proofErr w:type="spellStart"/>
-      <w:r>
-        <w:rPr>
-          <w:rFonts w:ascii="Times New Roman" w:hAnsi="Times New Roman" w:cs="Times New Roman"/>
-          <w:sz w:val="24"/>
-          <w:szCs w:val="24"/>
-        </w:rPr>
-        <w:t>zyBooks</w:t>
-      </w:r>
-      <w:proofErr w:type="spellEnd"/>
-      <w:r>
-        <w:rPr>
-          <w:rFonts w:ascii="Times New Roman" w:hAnsi="Times New Roman" w:cs="Times New Roman"/>
-          <w:sz w:val="24"/>
-          <w:szCs w:val="24"/>
-        </w:rPr>
-        <w:t xml:space="preserve"> 7.8.2. </w:t>
+        <w:t xml:space="preserve">I used the chaining hash table from zyBooks 7.8.2. </w:t>
       </w:r>
       <w:r>
         <w:rPr>
@@ -4124,7 +3461,7 @@
           <w:szCs w:val="24"/>
         </w:rPr>
         <w:drawing>
-          <wp:inline distT="0" distB="0" distL="0" distR="0" wp14:anchorId="3BABC25D" wp14:editId="08DA7980">
+          <wp:inline distT="0" distB="0" distL="0" distR="0" wp14:anchorId="3BABC25D" wp14:editId="48AA0F9E">
             <wp:extent cx="5943600" cy="2377440"/>
             <wp:effectExtent l="0" t="0" r="0" b="3810"/>
             <wp:docPr id="910454566" name="Picture 8"/>
@@ -4318,7 +3655,7 @@
           <w:szCs w:val="24"/>
         </w:rPr>
         <w:drawing>
-          <wp:inline distT="0" distB="0" distL="0" distR="0" wp14:anchorId="2D5D219E" wp14:editId="4DD8950A">
+          <wp:inline distT="0" distB="0" distL="0" distR="0" wp14:anchorId="2D5D219E" wp14:editId="708C1261">
             <wp:extent cx="5939790" cy="2181860"/>
             <wp:effectExtent l="0" t="0" r="3810" b="8890"/>
             <wp:docPr id="574812180" name="Picture 10"/>
@@ -4532,7 +3869,7 @@
           <w:szCs w:val="24"/>
         </w:rPr>
         <w:drawing>
-          <wp:inline distT="0" distB="0" distL="0" distR="0" wp14:anchorId="304BB8FF" wp14:editId="3E22886D">
+          <wp:inline distT="0" distB="0" distL="0" distR="0" wp14:anchorId="304BB8FF" wp14:editId="613CB22B">
             <wp:extent cx="5925820" cy="2181860"/>
             <wp:effectExtent l="0" t="0" r="0" b="8890"/>
             <wp:docPr id="1687363223" name="Picture 12"/>
@@ -5231,25 +4568,7 @@
           <w:sz w:val="24"/>
           <w:szCs w:val="24"/>
         </w:rPr>
-        <w:t xml:space="preserve">The space usage is only </w:t>
-      </w:r>
-      <w:proofErr w:type="gramStart"/>
-      <w:r>
-        <w:rPr>
-          <w:rFonts w:ascii="Times New Roman" w:hAnsi="Times New Roman" w:cs="Times New Roman"/>
-          <w:sz w:val="24"/>
-          <w:szCs w:val="24"/>
-        </w:rPr>
-        <w:t>O(</w:t>
-      </w:r>
-      <w:proofErr w:type="gramEnd"/>
-      <w:r>
-        <w:rPr>
-          <w:rFonts w:ascii="Times New Roman" w:hAnsi="Times New Roman" w:cs="Times New Roman"/>
-          <w:sz w:val="24"/>
-          <w:szCs w:val="24"/>
-        </w:rPr>
-        <w:t>1) and would be consistent regardless of how many packages are added. This means the algorithm will continuously allocate memory at a constant of 1. The overhead is low for the given scenario.</w:t>
+        <w:t>The space usage is only O(1) and would be consistent regardless of how many packages are added. This means the algorithm will continuously allocate memory at a constant of 1. The overhead is low for the given scenario.</w:t>
       </w:r>
     </w:p>
     <w:p>
@@ -5445,23 +4764,13 @@
           <w:szCs w:val="24"/>
         </w:rPr>
       </w:pPr>
-      <w:proofErr w:type="spellStart"/>
-      <w:r>
-        <w:rPr>
-          <w:rFonts w:ascii="Times New Roman" w:hAnsi="Times New Roman" w:cs="Times New Roman"/>
-          <w:sz w:val="24"/>
-          <w:szCs w:val="24"/>
-        </w:rPr>
-        <w:t>Lysecky</w:t>
-      </w:r>
-      <w:proofErr w:type="spellEnd"/>
-      <w:r>
-        <w:rPr>
-          <w:rFonts w:ascii="Times New Roman" w:hAnsi="Times New Roman" w:cs="Times New Roman"/>
-          <w:sz w:val="24"/>
-          <w:szCs w:val="24"/>
-        </w:rPr>
-        <w:t xml:space="preserve">, R., &amp; Vahid, F. (2018, June). </w:t>
+      <w:r>
+        <w:rPr>
+          <w:rFonts w:ascii="Times New Roman" w:hAnsi="Times New Roman" w:cs="Times New Roman"/>
+          <w:sz w:val="24"/>
+          <w:szCs w:val="24"/>
+        </w:rPr>
+        <w:t xml:space="preserve">Lysecky, R., &amp; Vahid, F. (2018, June). </w:t>
       </w:r>
       <w:r>
         <w:rPr>
@@ -5479,25 +4788,7 @@
           <w:sz w:val="24"/>
           <w:szCs w:val="24"/>
         </w:rPr>
-        <w:t xml:space="preserve">. </w:t>
-      </w:r>
-      <w:proofErr w:type="spellStart"/>
-      <w:r>
-        <w:rPr>
-          <w:rFonts w:ascii="Times New Roman" w:hAnsi="Times New Roman" w:cs="Times New Roman"/>
-          <w:sz w:val="24"/>
-          <w:szCs w:val="24"/>
-        </w:rPr>
-        <w:t>zyBooks</w:t>
-      </w:r>
-      <w:proofErr w:type="spellEnd"/>
-      <w:r>
-        <w:rPr>
-          <w:rFonts w:ascii="Times New Roman" w:hAnsi="Times New Roman" w:cs="Times New Roman"/>
-          <w:sz w:val="24"/>
-          <w:szCs w:val="24"/>
-        </w:rPr>
-        <w:t>.</w:t>
+        <w:t>. zyBooks.</w:t>
       </w:r>
     </w:p>
     <w:p>
